--- a/documentos/GDD grupo 4.docx
+++ b/documentos/GDD grupo 4.docx
@@ -32,7 +32,7 @@
           <w:szCs w:val="48"/>
           <w:rtl w:val="0"/>
         </w:rPr>
-        <w:t xml:space="preserve">A </w:t>
+        <w:t xml:space="preserve"> </w:t>
       </w:r>
       <w:r>
         <w:rPr>
@@ -914,7 +914,7 @@
           <w:szCs w:val="20"/>
           <w:rtl w:val="0"/>
         </w:rPr>
-        <w:t xml:space="preserve">0.1.4</w:t>
+        <w:t xml:space="preserve">0.3.0</w:t>
       </w:r>
       <w:r>
         <w:rPr>
@@ -9755,12 +9755,12 @@
             <wp:extent cx="6572250" cy="3429000"/>
             <wp:effectExtent b="0" l="0" r="0" t="0"/>
             <wp:wrapSquare wrapText="bothSides" distB="114300" distT="114300" distL="114300" distR="114300"/>
-            <wp:docPr id="34" name="image4.png"/>
+            <wp:docPr id="34" name="image11.png"/>
             <a:graphic>
               <a:graphicData uri="http://schemas.openxmlformats.org/drawingml/2006/picture">
                 <pic:pic>
                   <pic:nvPicPr>
-                    <pic:cNvPr id="0" name="image4.png"/>
+                    <pic:cNvPr id="0" name="image11.png"/>
                     <pic:cNvPicPr preferRelativeResize="0"/>
                   </pic:nvPicPr>
                   <pic:blipFill>
@@ -10448,12 +10448,12 @@
             <wp:extent cx="6572250" cy="7018020"/>
             <wp:effectExtent b="0" l="0" r="0" t="0"/>
             <wp:wrapSquare wrapText="bothSides" distB="114300" distT="114300" distL="114300" distR="114300"/>
-            <wp:docPr id="39" name="image6.png"/>
+            <wp:docPr id="39" name="image9.png"/>
             <a:graphic>
               <a:graphicData uri="http://schemas.openxmlformats.org/drawingml/2006/picture">
                 <pic:pic>
                   <pic:nvPicPr>
-                    <pic:cNvPr id="0" name="image6.png"/>
+                    <pic:cNvPr id="0" name="image9.png"/>
                     <pic:cNvPicPr preferRelativeResize="0"/>
                   </pic:nvPicPr>
                   <pic:blipFill>
@@ -10694,7 +10694,7 @@
         <w:rPr>
           <w:rtl w:val="0"/>
         </w:rPr>
-        <w:t xml:space="preserve">Eu, como jogador numa trilha desconhecida, quero ter um mentor/guia para me ajudar a percorrer o caminho certo (esse game storie será implementado na parte 3)</w:t>
+        <w:t xml:space="preserve">Eu, como jogador numa trilha desconhecida, quero ter um mentor/guia para me ajudar a percorrer o caminho certo (essa game story será implementado na parte 3)</w:t>
       </w:r>
     </w:p>
     <w:p>
@@ -10717,7 +10717,7 @@
         <w:rPr>
           <w:rtl w:val="0"/>
         </w:rPr>
-        <w:t xml:space="preserve">Eu, como jogador, quero conseguir acertar as perguntas do meu guia/mentor para avançar nas fases e continuar na trilha para o objetivo final (esse game storie será implementado na parte 2)</w:t>
+        <w:t xml:space="preserve">Eu, como jogador, quero conseguir acertar as perguntas do meu guia/mentor para avançar nas fases e continuar na trilha para o objetivo final (essa game story será implementado na parte 2)</w:t>
       </w:r>
     </w:p>
     <w:p>
@@ -10752,7 +10752,7 @@
         <w:rPr>
           <w:rtl w:val="0"/>
         </w:rPr>
-        <w:t xml:space="preserve"> para ganhar um badge compartilhável.  (esse game storie será implementado na parte 4)</w:t>
+        <w:t xml:space="preserve"> para ganhar um badge compartilhável.  (essa game story será implementado na parte 4)</w:t>
       </w:r>
     </w:p>
     <w:p>
@@ -11619,7 +11619,7 @@
           <w:szCs w:val="20"/>
           <w:rtl w:val="0"/>
         </w:rPr>
-        <w:t xml:space="preserve"> uma cidade cuja saída é única. Para chegar a essa saída, ele precisa pegar sempre o caminho correto, que é escolhido de acordo com as respostas de um quiz sobre diversidade e inclusão. Quando o personagem percebe que já entrou na cidade e não consegue voltar, ele pede orientações para um de seus moradores. Os habitantes de Divercity possuem o lema de ajudar e tentar transformar a vida de todos que entram pelos portões da cidade. O primeiro morador que ajuda o personagem mora no bairro de equidade de gênero e vai guiando-o pela trilha, enquanto conta a história de Divercity. Nesse momento, o jogador descobre que a cidade nem sempre foi inclusiva e diversa,  e tem a oportunidade, também, de conhecer um pouco mais sobre a trajetória de vida do morador da cidade, situações desconfortantes que ele viveu e aprendizados que deseja passar adiante. Enquanto seguem na trilha, placas e portões de Divercity contêm perguntas que devem ser respondidas para garantir que o personagem siga corretamente para a saída da cidade. Para responder as perguntas, o personagem pode fazer o uso de dicas que são conquistadas após a conclusão de desafios (minijogos).  No fim da trilha, após passar pelos bairros que representam importantes pautas desse tema, o personagem conquista a chave que abre o portão de saída da </w:t>
+        <w:t xml:space="preserve"> uma cidade cuja saída é única. Para chegar a essa saída, ele precisa pegar sempre o caminho correto, que é escolhido de acordo com as respostas de um quiz sobre diversidade e inclusão. Quando o personagem percebe que já entrou na cidade e não consegue voltar, ele pede orientações para um de seus moradores. Os habitantes de Divercity possuem o lema de ajudar e tentar transformar a vida de todos que entram pelos portões da cidade. O primeiro morador que ajuda o personagem mora no bairro de equidade de gênero e vai guiando-o pela trilha, enquanto conta a história de Divercity. Nesse momento, o jogador descobre que a cidade nem sempre foi inclusiva e diversa e tem a oportunidade, também, de conhecer um pouco mais sobre a trajetória de vida do morador da cidade, situações desconfortantes que ele viveu e aprendizados que deseja passar adiante. Enquanto seguem na trilha, placas e portões de Divercity contêm perguntas que devem ser respondidas para garantir que o personagem siga corretamente para a saída da cidade. Para responder as perguntas, o personagem pode fazer o uso de dicas que são conquistadas após a conclusão de desafios (minijogos). No fim da trilha, após passar pelos bairros que representam importantes pautas desse tema, o personagem conquista a chave que abre o portão de saída da </w:t>
       </w:r>
       <w:r>
         <w:rPr>
@@ -12069,12 +12069,12 @@
           <wp:inline distB="114300" distT="114300" distL="114300" distR="114300">
             <wp:extent cx="6572250" cy="5080000"/>
             <wp:effectExtent b="0" l="0" r="0" t="0"/>
-            <wp:docPr id="40" name="image7.png"/>
+            <wp:docPr id="40" name="image8.png"/>
             <a:graphic>
               <a:graphicData uri="http://schemas.openxmlformats.org/drawingml/2006/picture">
                 <pic:pic>
                   <pic:nvPicPr>
-                    <pic:cNvPr id="0" name="image7.png"/>
+                    <pic:cNvPr id="0" name="image8.png"/>
                     <pic:cNvPicPr preferRelativeResize="0"/>
                   </pic:nvPicPr>
                   <pic:blipFill>
@@ -12914,12 +12914,12 @@
                 <wp:inline distB="114300" distT="114300" distL="114300" distR="114300">
                   <wp:extent cx="461963" cy="461963"/>
                   <wp:effectExtent b="0" l="0" r="0" t="0"/>
-                  <wp:docPr id="38" name="image3.png"/>
+                  <wp:docPr id="38" name="image7.png"/>
                   <a:graphic>
                     <a:graphicData uri="http://schemas.openxmlformats.org/drawingml/2006/picture">
                       <pic:pic>
                         <pic:nvPicPr>
-                          <pic:cNvPr id="0" name="image3.png"/>
+                          <pic:cNvPr id="0" name="image7.png"/>
                           <pic:cNvPicPr preferRelativeResize="0"/>
                         </pic:nvPicPr>
                         <pic:blipFill>
@@ -13064,7 +13064,7 @@
         <w:jc w:val="both"/>
         <w:rPr>
           <w:rFonts w:ascii="Arial" w:cs="Arial" w:eastAsia="Arial" w:hAnsi="Arial"/>
-          <w:color w:val="e6e6e6"/>
+          <w:color w:val="f3f3f3"/>
           <w:sz w:val="20"/>
           <w:szCs w:val="20"/>
         </w:rPr>
@@ -13103,7 +13103,24 @@
           <w:vertAlign w:val="baseline"/>
           <w:rtl w:val="0"/>
         </w:rPr>
-        <w:t xml:space="preserve"> (opcional)  </w:t>
+        <w:t xml:space="preserve"> </w:t>
+      </w:r>
+      <w:r>
+        <w:rPr>
+          <w:rFonts w:ascii="Calibri" w:cs="Calibri" w:eastAsia="Calibri" w:hAnsi="Calibri"/>
+          <w:b w:val="1"/>
+          <w:i w:val="0"/>
+          <w:smallCaps w:val="0"/>
+          <w:strike w:val="0"/>
+          <w:color w:val="f3f3f3"/>
+          <w:sz w:val="36"/>
+          <w:szCs w:val="36"/>
+          <w:u w:val="none"/>
+          <w:shd w:fill="auto" w:val="clear"/>
+          <w:vertAlign w:val="baseline"/>
+          <w:rtl w:val="0"/>
+        </w:rPr>
+        <w:t xml:space="preserve">(opcional)  </w:t>
       </w:r>
       <w:r>
         <w:rPr>
@@ -13112,7 +13129,7 @@
           <w:i w:val="0"/>
           <w:smallCaps w:val="0"/>
           <w:strike w:val="0"/>
-          <w:color w:val="e6e6e6"/>
+          <w:color w:val="f3f3f3"/>
           <w:sz w:val="20"/>
           <w:szCs w:val="20"/>
           <w:u w:val="none"/>
@@ -13129,7 +13146,7 @@
           <w:i w:val="0"/>
           <w:smallCaps w:val="0"/>
           <w:strike w:val="0"/>
-          <w:color w:val="e6e6e6"/>
+          <w:color w:val="f3f3f3"/>
           <w:sz w:val="20"/>
           <w:szCs w:val="20"/>
           <w:u w:val="none"/>
@@ -13177,7 +13194,7 @@
           <w:szCs w:val="20"/>
           <w:rtl w:val="0"/>
         </w:rPr>
-        <w:t xml:space="preserve">O plano principal do jogo é top-down e se passa numa trilha que percorre toda a cidade de DIVERCITY, que, no momento, envolve os dois bairros: étnico-racial e equidade de gênero. Esses bairros estão decorados com referências ao tema do mesmo. A trilha é uma rua que, em alguns lugares, terão placas que significam que ali é um local para responder perguntas. Cada lugar com placa tem 5 bifurcações de rua, mas apenas uma leva para frente. O usuário não irá ver nenhuma delas até acertar a questão.  Em outros lugares deste caminho, haverá alguns “fliperamas” representados por uma casa, estes fliperamas sinalizam que o usuário pode participar de um minijogo para conseguir dicas para a próxima pergunta. E assim, o ciclo se repete até o final da trilha: um portão para a saída da cidade, onde o jogador deve responder a última pergunta.</w:t>
+        <w:t xml:space="preserve">O plano principal do jogo é top-down e se passa numa trilha que percorre toda a cidade de DIVERCITY, que, no momento, envolve os dois bairros: étnico-racial e equidade de gênero. Esses bairros estão decorados com referências ao tema do mesmo. A trilha é uma rua que, em alguns lugares, terão placas que significam que ali é um local para responder perguntas. Cada lugar com placa tem 5 bifurcações de rua, mas apenas uma leva para frente. O usuário não irá ver nenhuma delas até acertar a questão.  Em outros lugares deste caminho, haverá alguns “fliperamas” representados por uma casa, estes fliperamas sinalizam que o usuário pode participar de um mini jogo para conseguir dicas para a próxima pergunta. E assim, o ciclo se repete até o final da trilha: um portão para a saída da cidade, onde o jogador deve responder a última pergunta.</w:t>
       </w:r>
     </w:p>
     <w:p>
@@ -13631,12 +13648,12 @@
           <wp:inline distB="114300" distT="114300" distL="114300" distR="114300">
             <wp:extent cx="4130082" cy="6034088"/>
             <wp:effectExtent b="0" l="0" r="0" t="0"/>
-            <wp:docPr id="33" name="image8.png"/>
+            <wp:docPr id="33" name="image2.png"/>
             <a:graphic>
               <a:graphicData uri="http://schemas.openxmlformats.org/drawingml/2006/picture">
                 <pic:pic>
                   <pic:nvPicPr>
-                    <pic:cNvPr id="0" name="image8.png"/>
+                    <pic:cNvPr id="0" name="image2.png"/>
                     <pic:cNvPicPr preferRelativeResize="0"/>
                   </pic:nvPicPr>
                   <pic:blipFill>
@@ -13870,10 +13887,13 @@
         </w:pBdr>
         <w:spacing w:after="0" w:before="0" w:line="360" w:lineRule="auto"/>
         <w:jc w:val="both"/>
-        <w:rPr/>
-      </w:pPr>
-      <w:r>
-        <w:rPr>
+        <w:rPr>
+          <w:color w:val="efefef"/>
+        </w:rPr>
+      </w:pPr>
+      <w:r>
+        <w:rPr>
+          <w:color w:val="efefef"/>
           <w:rtl w:val="0"/>
         </w:rPr>
         <w:t xml:space="preserve">Descrever locais/itens secretos na fase (se houver) e a forma para alcançá-los, bem como a recompensa adquirida (power-up, vida, itens diversos etc).</w:t>
@@ -14905,12 +14925,12 @@
           <wp:inline distB="114300" distT="114300" distL="114300" distR="114300">
             <wp:extent cx="6572250" cy="6578600"/>
             <wp:effectExtent b="0" l="0" r="0" t="0"/>
-            <wp:docPr id="36" name="image11.png"/>
+            <wp:docPr id="36" name="image6.png"/>
             <a:graphic>
               <a:graphicData uri="http://schemas.openxmlformats.org/drawingml/2006/picture">
                 <pic:pic>
                   <pic:nvPicPr>
-                    <pic:cNvPr id="0" name="image11.png"/>
+                    <pic:cNvPr id="0" name="image6.png"/>
                     <pic:cNvPicPr preferRelativeResize="0"/>
                   </pic:nvPicPr>
                   <pic:blipFill>
@@ -14942,6 +14962,96 @@
     </w:p>
     <w:p>
       <w:pPr>
+        <w:pBdr>
+          <w:bottom w:color="000000" w:space="1" w:sz="6" w:val="single"/>
+        </w:pBdr>
+        <w:tabs>
+          <w:tab w:val="center" w:pos="6480"/>
+          <w:tab w:val="right" w:pos="10440"/>
+        </w:tabs>
+        <w:spacing w:after="0" w:line="360" w:lineRule="auto"/>
+        <w:rPr/>
+      </w:pPr>
+      <w:r>
+        <w:rPr>
+          <w:rtl w:val="0"/>
+        </w:rPr>
+      </w:r>
+    </w:p>
+    <w:p>
+      <w:pPr>
+        <w:pBdr>
+          <w:bottom w:color="000000" w:space="1" w:sz="6" w:val="single"/>
+        </w:pBdr>
+        <w:tabs>
+          <w:tab w:val="center" w:pos="6480"/>
+          <w:tab w:val="right" w:pos="10440"/>
+        </w:tabs>
+        <w:spacing w:after="0" w:line="360" w:lineRule="auto"/>
+        <w:rPr/>
+      </w:pPr>
+      <w:r>
+        <w:rPr>
+          <w:rtl w:val="0"/>
+        </w:rPr>
+      </w:r>
+    </w:p>
+    <w:p>
+      <w:pPr>
+        <w:pBdr>
+          <w:bottom w:color="000000" w:space="1" w:sz="6" w:val="single"/>
+        </w:pBdr>
+        <w:tabs>
+          <w:tab w:val="center" w:pos="6480"/>
+          <w:tab w:val="right" w:pos="10440"/>
+        </w:tabs>
+        <w:spacing w:after="0" w:line="360" w:lineRule="auto"/>
+        <w:rPr/>
+      </w:pPr>
+      <w:r>
+        <w:rPr>
+          <w:rtl w:val="0"/>
+        </w:rPr>
+      </w:r>
+    </w:p>
+    <w:p>
+      <w:pPr>
+        <w:pBdr>
+          <w:bottom w:color="000000" w:space="1" w:sz="6" w:val="single"/>
+        </w:pBdr>
+        <w:tabs>
+          <w:tab w:val="center" w:pos="6480"/>
+          <w:tab w:val="right" w:pos="10440"/>
+        </w:tabs>
+        <w:spacing w:after="0" w:line="360" w:lineRule="auto"/>
+        <w:rPr/>
+      </w:pPr>
+      <w:r>
+        <w:rPr>
+          <w:rtl w:val="0"/>
+        </w:rPr>
+      </w:r>
+    </w:p>
+    <w:p>
+      <w:pPr>
+        <w:pBdr>
+          <w:bottom w:color="000000" w:space="1" w:sz="6" w:val="single"/>
+        </w:pBdr>
+        <w:tabs>
+          <w:tab w:val="center" w:pos="6480"/>
+          <w:tab w:val="right" w:pos="10440"/>
+        </w:tabs>
+        <w:spacing w:after="0" w:line="360" w:lineRule="auto"/>
+        <w:rPr/>
+      </w:pPr>
+      <w:r>
+        <w:rPr>
+          <w:rtl w:val="0"/>
+        </w:rPr>
+      </w:r>
+    </w:p>
+    <w:p>
+      <w:pPr>
         <w:keepNext w:val="1"/>
         <w:keepLines w:val="1"/>
         <w:pageBreakBefore w:val="0"/>
@@ -16327,12 +16437,12 @@
           <wp:inline distB="114300" distT="114300" distL="114300" distR="114300">
             <wp:extent cx="5853113" cy="3220300"/>
             <wp:effectExtent b="0" l="0" r="0" t="0"/>
-            <wp:docPr id="29" name="image2.png"/>
+            <wp:docPr id="29" name="image10.png"/>
             <a:graphic>
               <a:graphicData uri="http://schemas.openxmlformats.org/drawingml/2006/picture">
                 <pic:pic>
                   <pic:nvPicPr>
-                    <pic:cNvPr id="0" name="image2.png"/>
+                    <pic:cNvPr id="0" name="image10.png"/>
                     <pic:cNvPicPr preferRelativeResize="0"/>
                   </pic:nvPicPr>
                   <pic:blipFill>
@@ -16435,12 +16545,12 @@
           <wp:inline distB="114300" distT="114300" distL="114300" distR="114300">
             <wp:extent cx="6572250" cy="2578100"/>
             <wp:effectExtent b="0" l="0" r="0" t="0"/>
-            <wp:docPr id="35" name="image10.png"/>
+            <wp:docPr id="35" name="image5.png"/>
             <a:graphic>
               <a:graphicData uri="http://schemas.openxmlformats.org/drawingml/2006/picture">
                 <pic:pic>
                   <pic:nvPicPr>
-                    <pic:cNvPr id="0" name="image10.png"/>
+                    <pic:cNvPr id="0" name="image5.png"/>
                     <pic:cNvPicPr preferRelativeResize="0"/>
                   </pic:nvPicPr>
                   <pic:blipFill>
@@ -16546,12 +16656,12 @@
           <wp:inline distB="114300" distT="114300" distL="114300" distR="114300">
             <wp:extent cx="6572250" cy="1333500"/>
             <wp:effectExtent b="0" l="0" r="0" t="0"/>
-            <wp:docPr id="37" name="image9.png"/>
+            <wp:docPr id="37" name="image4.png"/>
             <a:graphic>
               <a:graphicData uri="http://schemas.openxmlformats.org/drawingml/2006/picture">
                 <pic:pic>
                   <pic:nvPicPr>
-                    <pic:cNvPr id="0" name="image9.png"/>
+                    <pic:cNvPr id="0" name="image4.png"/>
                     <pic:cNvPicPr preferRelativeResize="0"/>
                   </pic:nvPicPr>
                   <pic:blipFill>
@@ -16657,12 +16767,12 @@
           <wp:inline distB="114300" distT="114300" distL="114300" distR="114300">
             <wp:extent cx="7094477" cy="1902143"/>
             <wp:effectExtent b="0" l="0" r="0" t="0"/>
-            <wp:docPr id="31" name="image5.png"/>
+            <wp:docPr id="31" name="image3.png"/>
             <a:graphic>
               <a:graphicData uri="http://schemas.openxmlformats.org/drawingml/2006/picture">
                 <pic:pic>
                   <pic:nvPicPr>
-                    <pic:cNvPr id="0" name="image5.png"/>
+                    <pic:cNvPr id="0" name="image3.png"/>
                     <pic:cNvPicPr preferRelativeResize="0"/>
                   </pic:nvPicPr>
                   <pic:blipFill>
@@ -20372,7 +20482,7 @@
 
 <file path=customXML/item1.xml><?xml version="1.0" encoding="utf-8"?>
 <go:gDocsCustomXmlDataStorage xmlns:go="http://customooxmlschemas.google.com/" xmlns:r="http://schemas.openxmlformats.org/officeDocument/2006/relationships">
-  <go:docsCustomData xmlns:go="http://customooxmlschemas.google.com/" roundtripDataSignature="AMtx7mjRrucz083WNE0Z0hotPuUnKV4+zw==">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</go:docsCustomData>
+  <go:docsCustomData xmlns:go="http://customooxmlschemas.google.com/" roundtripDataSignature="AMtx7mjRrucz083WNE0Z0hotPuUnKV4+zw==">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</go:docsCustomData>
 </go:gDocsCustomXmlDataStorage>
 </file>
 

--- a/documentos/GDD grupo 4.docx
+++ b/documentos/GDD grupo 4.docx
@@ -914,7 +914,7 @@
           <w:szCs w:val="20"/>
           <w:rtl w:val="0"/>
         </w:rPr>
-        <w:t xml:space="preserve">0.3.0</w:t>
+        <w:t xml:space="preserve">0.3.1</w:t>
       </w:r>
       <w:r>
         <w:rPr>
@@ -2785,8 +2785,13 @@
             </w:pPr>
             <w:r>
               <w:rPr>
-                <w:rtl w:val="0"/>
-              </w:rPr>
+                <w:rFonts w:ascii="Arial" w:cs="Arial" w:eastAsia="Arial" w:hAnsi="Arial"/>
+                <w:color w:val="3c78d8"/>
+                <w:sz w:val="18"/>
+                <w:szCs w:val="18"/>
+                <w:rtl w:val="0"/>
+              </w:rPr>
+              <w:t xml:space="preserve">11/03/2022</w:t>
             </w:r>
           </w:p>
         </w:tc>
@@ -2817,8 +2822,13 @@
             </w:pPr>
             <w:r>
               <w:rPr>
-                <w:rtl w:val="0"/>
-              </w:rPr>
+                <w:rFonts w:ascii="Arial" w:cs="Arial" w:eastAsia="Arial" w:hAnsi="Arial"/>
+                <w:color w:val="3c78d8"/>
+                <w:sz w:val="18"/>
+                <w:szCs w:val="18"/>
+                <w:rtl w:val="0"/>
+              </w:rPr>
+              <w:t xml:space="preserve">Gabriel Rios</w:t>
             </w:r>
           </w:p>
         </w:tc>
@@ -2849,8 +2859,13 @@
             </w:pPr>
             <w:r>
               <w:rPr>
-                <w:rtl w:val="0"/>
-              </w:rPr>
+                <w:rFonts w:ascii="Arial" w:cs="Arial" w:eastAsia="Arial" w:hAnsi="Arial"/>
+                <w:color w:val="3c78d8"/>
+                <w:sz w:val="18"/>
+                <w:szCs w:val="18"/>
+                <w:rtl w:val="0"/>
+              </w:rPr>
+              <w:t xml:space="preserve">0.3.1</w:t>
             </w:r>
           </w:p>
         </w:tc>
@@ -2881,8 +2896,13 @@
             </w:pPr>
             <w:r>
               <w:rPr>
-                <w:rtl w:val="0"/>
-              </w:rPr>
+                <w:rFonts w:ascii="Arial" w:cs="Arial" w:eastAsia="Arial" w:hAnsi="Arial"/>
+                <w:color w:val="3c78d8"/>
+                <w:sz w:val="18"/>
+                <w:szCs w:val="18"/>
+                <w:rtl w:val="0"/>
+              </w:rPr>
+              <w:t xml:space="preserve">Mudança no tópico 5.2 e 6.4</w:t>
             </w:r>
           </w:p>
         </w:tc>
@@ -9755,12 +9775,12 @@
             <wp:extent cx="6572250" cy="3429000"/>
             <wp:effectExtent b="0" l="0" r="0" t="0"/>
             <wp:wrapSquare wrapText="bothSides" distB="114300" distT="114300" distL="114300" distR="114300"/>
-            <wp:docPr id="34" name="image11.png"/>
+            <wp:docPr id="33" name="image15.png"/>
             <a:graphic>
               <a:graphicData uri="http://schemas.openxmlformats.org/drawingml/2006/picture">
                 <pic:pic>
                   <pic:nvPicPr>
-                    <pic:cNvPr id="0" name="image11.png"/>
+                    <pic:cNvPr id="0" name="image15.png"/>
                     <pic:cNvPicPr preferRelativeResize="0"/>
                   </pic:nvPicPr>
                   <pic:blipFill>
@@ -10448,12 +10468,12 @@
             <wp:extent cx="6572250" cy="7018020"/>
             <wp:effectExtent b="0" l="0" r="0" t="0"/>
             <wp:wrapSquare wrapText="bothSides" distB="114300" distT="114300" distL="114300" distR="114300"/>
-            <wp:docPr id="39" name="image9.png"/>
+            <wp:docPr id="43" name="image10.png"/>
             <a:graphic>
               <a:graphicData uri="http://schemas.openxmlformats.org/drawingml/2006/picture">
                 <pic:pic>
                   <pic:nvPicPr>
-                    <pic:cNvPr id="0" name="image9.png"/>
+                    <pic:cNvPr id="0" name="image10.png"/>
                     <pic:cNvPicPr preferRelativeResize="0"/>
                   </pic:nvPicPr>
                   <pic:blipFill>
@@ -10694,7 +10714,7 @@
         <w:rPr>
           <w:rtl w:val="0"/>
         </w:rPr>
-        <w:t xml:space="preserve">Eu, como jogador numa trilha desconhecida, quero ter um mentor/guia para me ajudar a percorrer o caminho certo (essa game story será implementado na parte 3)</w:t>
+        <w:t xml:space="preserve">Eu, como jogador numa trilha desconhecida, quero ter um mentor/guia para me ajudar a percorrer o caminho certo (essa game story será implementado na parte 2)</w:t>
       </w:r>
     </w:p>
     <w:p>
@@ -10717,7 +10737,7 @@
         <w:rPr>
           <w:rtl w:val="0"/>
         </w:rPr>
-        <w:t xml:space="preserve">Eu, como jogador, quero conseguir acertar as perguntas do meu guia/mentor para avançar nas fases e continuar na trilha para o objetivo final (essa game story será implementado na parte 2)</w:t>
+        <w:t xml:space="preserve">Eu, como jogador, quero conseguir acertar as perguntas do meu guia/mentor para avançar nas fases e continuar na trilha para o objetivo final (esse game story será implementado na parte 3).</w:t>
       </w:r>
     </w:p>
     <w:p>
@@ -11771,41 +11791,22 @@
         </w:rPr>
         <w:t xml:space="preserve">O flowchart do jogo é baseado em ações, visto que as decisões e ações do jogo corroboram para que o jogador, por meio do personagem, consiga adquirir mais conhecimento e, consequentemente, tornar-se melhor.</w:t>
       </w:r>
-    </w:p>
-    <w:p>
-      <w:pPr>
-        <w:pBdr>
-          <w:top w:space="0" w:sz="0" w:val="nil"/>
-          <w:left w:space="0" w:sz="0" w:val="nil"/>
-          <w:bottom w:space="0" w:sz="0" w:val="nil"/>
-          <w:right w:space="0" w:sz="0" w:val="nil"/>
-          <w:between w:space="0" w:sz="0" w:val="nil"/>
-        </w:pBdr>
-        <w:spacing w:after="120" w:before="120" w:line="360" w:lineRule="auto"/>
-        <w:ind w:left="0" w:firstLine="0"/>
-        <w:jc w:val="both"/>
+      <w:r>
         <w:rPr>
           <w:rFonts w:ascii="Arial" w:cs="Arial" w:eastAsia="Arial" w:hAnsi="Arial"/>
           <w:sz w:val="20"/>
           <w:szCs w:val="20"/>
         </w:rPr>
-      </w:pPr>
-      <w:r>
-        <w:rPr>
-          <w:rFonts w:ascii="Arial" w:cs="Arial" w:eastAsia="Arial" w:hAnsi="Arial"/>
-          <w:sz w:val="20"/>
-          <w:szCs w:val="20"/>
-        </w:rPr>
         <w:drawing>
           <wp:inline distB="114300" distT="114300" distL="114300" distR="114300">
-            <wp:extent cx="6572250" cy="8966200"/>
+            <wp:extent cx="6572250" cy="4381500"/>
             <wp:effectExtent b="0" l="0" r="0" t="0"/>
-            <wp:docPr id="30" name="image12.jpg"/>
+            <wp:docPr id="30" name="image12.png"/>
             <a:graphic>
               <a:graphicData uri="http://schemas.openxmlformats.org/drawingml/2006/picture">
                 <pic:pic>
                   <pic:nvPicPr>
-                    <pic:cNvPr id="0" name="image12.jpg"/>
+                    <pic:cNvPr id="0" name="image12.png"/>
                     <pic:cNvPicPr preferRelativeResize="0"/>
                   </pic:nvPicPr>
                   <pic:blipFill>
@@ -11818,7 +11819,7 @@
                   <pic:spPr>
                     <a:xfrm>
                       <a:off x="0" y="0"/>
-                      <a:ext cx="6572250" cy="8966200"/>
+                      <a:ext cx="6572250" cy="4381500"/>
                     </a:xfrm>
                     <a:prstGeom prst="rect"/>
                     <a:ln/>
@@ -11837,14 +11838,14 @@
         </w:rPr>
         <w:drawing>
           <wp:inline distB="114300" distT="114300" distL="114300" distR="114300">
-            <wp:extent cx="6572250" cy="8051800"/>
+            <wp:extent cx="6572250" cy="4381500"/>
             <wp:effectExtent b="0" l="0" r="0" t="0"/>
-            <wp:docPr id="32" name="image13.jpg"/>
+            <wp:docPr id="37" name="image16.png"/>
             <a:graphic>
               <a:graphicData uri="http://schemas.openxmlformats.org/drawingml/2006/picture">
                 <pic:pic>
                   <pic:nvPicPr>
-                    <pic:cNvPr id="0" name="image13.jpg"/>
+                    <pic:cNvPr id="0" name="image16.png"/>
                     <pic:cNvPicPr preferRelativeResize="0"/>
                   </pic:nvPicPr>
                   <pic:blipFill>
@@ -11857,7 +11858,109 @@
                   <pic:spPr>
                     <a:xfrm>
                       <a:off x="0" y="0"/>
-                      <a:ext cx="6572250" cy="8051800"/>
+                      <a:ext cx="6572250" cy="4381500"/>
+                    </a:xfrm>
+                    <a:prstGeom prst="rect"/>
+                    <a:ln/>
+                  </pic:spPr>
+                </pic:pic>
+              </a:graphicData>
+            </a:graphic>
+          </wp:inline>
+        </w:drawing>
+      </w:r>
+      <w:r>
+        <w:rPr>
+          <w:rtl w:val="0"/>
+        </w:rPr>
+      </w:r>
+    </w:p>
+    <w:p>
+      <w:pPr>
+        <w:pBdr>
+          <w:top w:space="0" w:sz="0" w:val="nil"/>
+          <w:left w:space="0" w:sz="0" w:val="nil"/>
+          <w:bottom w:space="0" w:sz="0" w:val="nil"/>
+          <w:right w:space="0" w:sz="0" w:val="nil"/>
+          <w:between w:space="0" w:sz="0" w:val="nil"/>
+        </w:pBdr>
+        <w:spacing w:after="120" w:before="120" w:line="360" w:lineRule="auto"/>
+        <w:ind w:left="0" w:firstLine="0"/>
+        <w:jc w:val="both"/>
+        <w:rPr>
+          <w:rFonts w:ascii="Arial" w:cs="Arial" w:eastAsia="Arial" w:hAnsi="Arial"/>
+          <w:sz w:val="20"/>
+          <w:szCs w:val="20"/>
+        </w:rPr>
+      </w:pPr>
+      <w:r>
+        <w:rPr>
+          <w:rFonts w:ascii="Arial" w:cs="Arial" w:eastAsia="Arial" w:hAnsi="Arial"/>
+          <w:sz w:val="20"/>
+          <w:szCs w:val="20"/>
+        </w:rPr>
+        <w:drawing>
+          <wp:inline distB="114300" distT="114300" distL="114300" distR="114300">
+            <wp:extent cx="6572250" cy="4381500"/>
+            <wp:effectExtent b="0" l="0" r="0" t="0"/>
+            <wp:docPr id="29" name="image14.png"/>
+            <a:graphic>
+              <a:graphicData uri="http://schemas.openxmlformats.org/drawingml/2006/picture">
+                <pic:pic>
+                  <pic:nvPicPr>
+                    <pic:cNvPr id="0" name="image14.png"/>
+                    <pic:cNvPicPr preferRelativeResize="0"/>
+                  </pic:nvPicPr>
+                  <pic:blipFill>
+                    <a:blip r:embed="rId11"/>
+                    <a:srcRect b="0" l="0" r="0" t="0"/>
+                    <a:stretch>
+                      <a:fillRect/>
+                    </a:stretch>
+                  </pic:blipFill>
+                  <pic:spPr>
+                    <a:xfrm>
+                      <a:off x="0" y="0"/>
+                      <a:ext cx="6572250" cy="4381500"/>
+                    </a:xfrm>
+                    <a:prstGeom prst="rect"/>
+                    <a:ln/>
+                  </pic:spPr>
+                </pic:pic>
+              </a:graphicData>
+            </a:graphic>
+          </wp:inline>
+        </w:drawing>
+      </w:r>
+      <w:r>
+        <w:rPr>
+          <w:rFonts w:ascii="Arial" w:cs="Arial" w:eastAsia="Arial" w:hAnsi="Arial"/>
+          <w:sz w:val="20"/>
+          <w:szCs w:val="20"/>
+        </w:rPr>
+        <w:drawing>
+          <wp:inline distB="114300" distT="114300" distL="114300" distR="114300">
+            <wp:extent cx="6572250" cy="4381500"/>
+            <wp:effectExtent b="0" l="0" r="0" t="0"/>
+            <wp:docPr id="36" name="image5.png"/>
+            <a:graphic>
+              <a:graphicData uri="http://schemas.openxmlformats.org/drawingml/2006/picture">
+                <pic:pic>
+                  <pic:nvPicPr>
+                    <pic:cNvPr id="0" name="image5.png"/>
+                    <pic:cNvPicPr preferRelativeResize="0"/>
+                  </pic:nvPicPr>
+                  <pic:blipFill>
+                    <a:blip r:embed="rId12"/>
+                    <a:srcRect b="0" l="0" r="0" t="0"/>
+                    <a:stretch>
+                      <a:fillRect/>
+                    </a:stretch>
+                  </pic:blipFill>
+                  <pic:spPr>
+                    <a:xfrm>
+                      <a:off x="0" y="0"/>
+                      <a:ext cx="6572250" cy="4381500"/>
                     </a:xfrm>
                     <a:prstGeom prst="rect"/>
                     <a:ln/>
@@ -12069,16 +12172,16 @@
           <wp:inline distB="114300" distT="114300" distL="114300" distR="114300">
             <wp:extent cx="6572250" cy="5080000"/>
             <wp:effectExtent b="0" l="0" r="0" t="0"/>
-            <wp:docPr id="40" name="image8.png"/>
+            <wp:docPr id="44" name="image13.png"/>
             <a:graphic>
               <a:graphicData uri="http://schemas.openxmlformats.org/drawingml/2006/picture">
                 <pic:pic>
                   <pic:nvPicPr>
-                    <pic:cNvPr id="0" name="image8.png"/>
+                    <pic:cNvPr id="0" name="image13.png"/>
                     <pic:cNvPicPr preferRelativeResize="0"/>
                   </pic:nvPicPr>
                   <pic:blipFill>
-                    <a:blip r:embed="rId11"/>
+                    <a:blip r:embed="rId13"/>
                     <a:srcRect b="0" l="0" r="0" t="0"/>
                     <a:stretch>
                       <a:fillRect/>
@@ -12914,16 +13017,16 @@
                 <wp:inline distB="114300" distT="114300" distL="114300" distR="114300">
                   <wp:extent cx="461963" cy="461963"/>
                   <wp:effectExtent b="0" l="0" r="0" t="0"/>
-                  <wp:docPr id="38" name="image7.png"/>
+                  <wp:docPr id="41" name="image9.png"/>
                   <a:graphic>
                     <a:graphicData uri="http://schemas.openxmlformats.org/drawingml/2006/picture">
                       <pic:pic>
                         <pic:nvPicPr>
-                          <pic:cNvPr id="0" name="image7.png"/>
+                          <pic:cNvPr id="0" name="image9.png"/>
                           <pic:cNvPicPr preferRelativeResize="0"/>
                         </pic:nvPicPr>
                         <pic:blipFill>
-                          <a:blip r:embed="rId12"/>
+                          <a:blip r:embed="rId14"/>
                           <a:srcRect b="0" l="0" r="0" t="0"/>
                           <a:stretch>
                             <a:fillRect/>
@@ -13554,6 +13657,101 @@
         <w:rPr>
           <w:rtl w:val="0"/>
         </w:rPr>
+      </w:r>
+    </w:p>
+    <w:p>
+      <w:pPr>
+        <w:keepNext w:val="1"/>
+        <w:keepLines w:val="1"/>
+        <w:pageBreakBefore w:val="0"/>
+        <w:widowControl w:val="1"/>
+        <w:pBdr>
+          <w:top w:space="0" w:sz="0" w:val="nil"/>
+          <w:left w:space="0" w:sz="0" w:val="nil"/>
+          <w:bottom w:color="000000" w:space="1" w:sz="6" w:val="single"/>
+          <w:right w:space="0" w:sz="0" w:val="nil"/>
+          <w:between w:space="0" w:sz="0" w:val="nil"/>
+        </w:pBdr>
+        <w:shd w:fill="auto" w:val="clear"/>
+        <w:tabs>
+          <w:tab w:val="center" w:pos="6480"/>
+          <w:tab w:val="right" w:pos="10440"/>
+        </w:tabs>
+        <w:spacing w:after="0" w:before="240" w:line="360" w:lineRule="auto"/>
+        <w:ind w:left="0" w:right="0" w:firstLine="0"/>
+        <w:jc w:val="left"/>
+        <w:rPr>
+          <w:b w:val="1"/>
+          <w:sz w:val="24"/>
+          <w:szCs w:val="24"/>
+        </w:rPr>
+      </w:pPr>
+      <w:bookmarkStart w:colFirst="0" w:colLast="0" w:name="_heading=h.my042hoerbun" w:id="47"/>
+      <w:bookmarkEnd w:id="47"/>
+      <w:r>
+        <w:rPr>
+          <w:rFonts w:ascii="Calibri" w:cs="Calibri" w:eastAsia="Calibri" w:hAnsi="Calibri"/>
+          <w:b w:val="1"/>
+          <w:i w:val="0"/>
+          <w:smallCaps w:val="0"/>
+          <w:strike w:val="0"/>
+          <w:color w:val="000000"/>
+          <w:sz w:val="24"/>
+          <w:szCs w:val="24"/>
+          <w:u w:val="none"/>
+          <w:shd w:fill="auto" w:val="clear"/>
+          <w:vertAlign w:val="baseline"/>
+          <w:rtl w:val="0"/>
+        </w:rPr>
+        <w:t xml:space="preserve">3.1.2.3 </w:t>
+      </w:r>
+      <w:r>
+        <w:rPr>
+          <w:b w:val="1"/>
+          <w:sz w:val="24"/>
+          <w:szCs w:val="24"/>
+          <w:rtl w:val="0"/>
+        </w:rPr>
+        <w:t xml:space="preserve">Mini Games: PIPE GAME e GOLFE (respectivamente)</w:t>
+      </w:r>
+    </w:p>
+    <w:p>
+      <w:pPr>
+        <w:keepNext w:val="1"/>
+        <w:keepLines w:val="1"/>
+        <w:pageBreakBefore w:val="0"/>
+        <w:widowControl w:val="1"/>
+        <w:pBdr>
+          <w:top w:space="0" w:sz="0" w:val="nil"/>
+          <w:left w:space="0" w:sz="0" w:val="nil"/>
+          <w:bottom w:color="000000" w:space="1" w:sz="6" w:val="single"/>
+          <w:right w:space="0" w:sz="0" w:val="nil"/>
+          <w:between w:space="0" w:sz="0" w:val="nil"/>
+        </w:pBdr>
+        <w:shd w:fill="auto" w:val="clear"/>
+        <w:tabs>
+          <w:tab w:val="center" w:pos="6480"/>
+          <w:tab w:val="right" w:pos="10440"/>
+        </w:tabs>
+        <w:spacing w:after="0" w:before="240" w:line="360" w:lineRule="auto"/>
+        <w:ind w:left="0" w:right="0" w:firstLine="0"/>
+        <w:jc w:val="left"/>
+        <w:rPr>
+          <w:b w:val="1"/>
+          <w:sz w:val="24"/>
+          <w:szCs w:val="24"/>
+        </w:rPr>
+      </w:pPr>
+      <w:bookmarkStart w:colFirst="0" w:colLast="0" w:name="_heading=h.hu9ljwqzj7sa" w:id="48"/>
+      <w:bookmarkEnd w:id="48"/>
+      <w:r>
+        <w:rPr>
+          <w:b w:val="1"/>
+          <w:sz w:val="24"/>
+          <w:szCs w:val="24"/>
+          <w:rtl w:val="0"/>
+        </w:rPr>
+        <w:t xml:space="preserve">Pipegame: A engenheira Izantina (nome a definir) está do outro lado da ponte elevadiça que precisa ser conectada com a parte da rua, e para conseguir com que ela desça, Izantina pede ajuda a Alex para conectar os *****.</w:t>
       </w:r>
     </w:p>
     <w:p>
@@ -13579,85 +13777,24 @@
         <w:jc w:val="left"/>
         <w:rPr/>
       </w:pPr>
-      <w:bookmarkStart w:colFirst="0" w:colLast="0" w:name="_heading=h.my042hoerbun" w:id="47"/>
-      <w:bookmarkEnd w:id="47"/>
-      <w:r>
-        <w:rPr>
-          <w:rFonts w:ascii="Calibri" w:cs="Calibri" w:eastAsia="Calibri" w:hAnsi="Calibri"/>
-          <w:b w:val="1"/>
-          <w:i w:val="0"/>
-          <w:smallCaps w:val="0"/>
-          <w:strike w:val="0"/>
-          <w:color w:val="000000"/>
-          <w:sz w:val="24"/>
-          <w:szCs w:val="24"/>
-          <w:u w:val="none"/>
-          <w:shd w:fill="auto" w:val="clear"/>
-          <w:vertAlign w:val="baseline"/>
-          <w:rtl w:val="0"/>
-        </w:rPr>
-        <w:t xml:space="preserve">3.1.2.3 </w:t>
-      </w:r>
-      <w:r>
-        <w:rPr>
-          <w:b w:val="1"/>
-          <w:sz w:val="24"/>
-          <w:szCs w:val="24"/>
-          <w:rtl w:val="0"/>
-        </w:rPr>
-        <w:t xml:space="preserve">Mini Games: FROG e GOLFE (respectivamente)</w:t>
-      </w:r>
-      <w:r>
-        <w:rPr/>
-        <w:drawing>
-          <wp:inline distB="114300" distT="114300" distL="114300" distR="114300">
-            <wp:extent cx="4119563" cy="5999211"/>
-            <wp:effectExtent b="0" l="0" r="0" t="0"/>
-            <wp:docPr id="28" name="image1.png"/>
-            <a:graphic>
-              <a:graphicData uri="http://schemas.openxmlformats.org/drawingml/2006/picture">
-                <pic:pic>
-                  <pic:nvPicPr>
-                    <pic:cNvPr id="0" name="image1.png"/>
-                    <pic:cNvPicPr preferRelativeResize="0"/>
-                  </pic:nvPicPr>
-                  <pic:blipFill>
-                    <a:blip r:embed="rId13"/>
-                    <a:srcRect b="0" l="0" r="0" t="0"/>
-                    <a:stretch>
-                      <a:fillRect/>
-                    </a:stretch>
-                  </pic:blipFill>
-                  <pic:spPr>
-                    <a:xfrm>
-                      <a:off x="0" y="0"/>
-                      <a:ext cx="4119563" cy="5999211"/>
-                    </a:xfrm>
-                    <a:prstGeom prst="rect"/>
-                    <a:ln/>
-                  </pic:spPr>
-                </pic:pic>
-              </a:graphicData>
-            </a:graphic>
-          </wp:inline>
-        </w:drawing>
-      </w:r>
+      <w:bookmarkStart w:colFirst="0" w:colLast="0" w:name="_heading=h.kkigo44chnme" w:id="49"/>
+      <w:bookmarkEnd w:id="49"/>
       <w:r>
         <w:rPr/>
         <w:drawing>
           <wp:inline distB="114300" distT="114300" distL="114300" distR="114300">
             <wp:extent cx="4130082" cy="6034088"/>
             <wp:effectExtent b="0" l="0" r="0" t="0"/>
-            <wp:docPr id="33" name="image2.png"/>
+            <wp:docPr id="32" name="image6.png"/>
             <a:graphic>
               <a:graphicData uri="http://schemas.openxmlformats.org/drawingml/2006/picture">
                 <pic:pic>
                   <pic:nvPicPr>
-                    <pic:cNvPr id="0" name="image2.png"/>
+                    <pic:cNvPr id="0" name="image6.png"/>
                     <pic:cNvPicPr preferRelativeResize="0"/>
                   </pic:nvPicPr>
                   <pic:blipFill>
-                    <a:blip r:embed="rId14"/>
+                    <a:blip r:embed="rId15"/>
                     <a:srcRect b="0" l="0" r="0" t="0"/>
                     <a:stretch>
                       <a:fillRect/>
@@ -13732,8 +13869,8 @@
           <w:vertAlign w:val="baseline"/>
         </w:rPr>
       </w:pPr>
-      <w:bookmarkStart w:colFirst="0" w:colLast="0" w:name="_heading=h.4dezu3y8rjtf" w:id="48"/>
-      <w:bookmarkEnd w:id="48"/>
+      <w:bookmarkStart w:colFirst="0" w:colLast="0" w:name="_heading=h.4dezu3y8rjtf" w:id="50"/>
+      <w:bookmarkEnd w:id="50"/>
       <w:r>
         <w:rPr>
           <w:rFonts w:ascii="Calibri" w:cs="Calibri" w:eastAsia="Calibri" w:hAnsi="Calibri"/>
@@ -13846,8 +13983,8 @@
           <w:vertAlign w:val="baseline"/>
         </w:rPr>
       </w:pPr>
-      <w:bookmarkStart w:colFirst="0" w:colLast="0" w:name="_heading=h.vmtb0oqgfb7y" w:id="49"/>
-      <w:bookmarkEnd w:id="49"/>
+      <w:bookmarkStart w:colFirst="0" w:colLast="0" w:name="_heading=h.vmtb0oqgfb7y" w:id="51"/>
+      <w:bookmarkEnd w:id="51"/>
       <w:r>
         <w:rPr>
           <w:rFonts w:ascii="Calibri" w:cs="Calibri" w:eastAsia="Calibri" w:hAnsi="Calibri"/>
@@ -13945,8 +14082,8 @@
           <w:vertAlign w:val="baseline"/>
         </w:rPr>
       </w:pPr>
-      <w:bookmarkStart w:colFirst="0" w:colLast="0" w:name="_heading=h.yfvdssxbcrpj" w:id="50"/>
-      <w:bookmarkEnd w:id="50"/>
+      <w:bookmarkStart w:colFirst="0" w:colLast="0" w:name="_heading=h.yfvdssxbcrpj" w:id="52"/>
+      <w:bookmarkEnd w:id="52"/>
       <w:r>
         <w:rPr>
           <w:rFonts w:ascii="Calibri" w:cs="Calibri" w:eastAsia="Calibri" w:hAnsi="Calibri"/>
@@ -14607,8 +14744,8 @@
           <w:szCs w:val="28"/>
         </w:rPr>
       </w:pPr>
-      <w:bookmarkStart w:colFirst="0" w:colLast="0" w:name="_heading=h.k6u3gg1yuj4z" w:id="51"/>
-      <w:bookmarkEnd w:id="51"/>
+      <w:bookmarkStart w:colFirst="0" w:colLast="0" w:name="_heading=h.k6u3gg1yuj4z" w:id="53"/>
+      <w:bookmarkEnd w:id="53"/>
       <w:r>
         <w:rPr>
           <w:rtl w:val="0"/>
@@ -14646,8 +14783,8 @@
           <w:vertAlign w:val="baseline"/>
         </w:rPr>
       </w:pPr>
-      <w:bookmarkStart w:colFirst="0" w:colLast="0" w:name="_heading=h.mplbbvvr4kln" w:id="52"/>
-      <w:bookmarkEnd w:id="52"/>
+      <w:bookmarkStart w:colFirst="0" w:colLast="0" w:name="_heading=h.mplbbvvr4kln" w:id="54"/>
+      <w:bookmarkEnd w:id="54"/>
       <w:r>
         <w:rPr>
           <w:rFonts w:ascii="Calibri" w:cs="Calibri" w:eastAsia="Calibri" w:hAnsi="Calibri"/>
@@ -14685,8 +14822,8 @@
         <w:jc w:val="both"/>
         <w:rPr/>
       </w:pPr>
-      <w:bookmarkStart w:colFirst="0" w:colLast="0" w:name="_heading=h.vx1227" w:id="53"/>
-      <w:bookmarkEnd w:id="53"/>
+      <w:bookmarkStart w:colFirst="0" w:colLast="0" w:name="_heading=h.vx1227" w:id="55"/>
+      <w:bookmarkEnd w:id="55"/>
       <w:r>
         <w:rPr>
           <w:rFonts w:ascii="Calibri" w:cs="Calibri" w:eastAsia="Calibri" w:hAnsi="Calibri"/>
@@ -14784,8 +14921,8 @@
           <w:vertAlign w:val="baseline"/>
         </w:rPr>
       </w:pPr>
-      <w:bookmarkStart w:colFirst="0" w:colLast="0" w:name="_heading=h.gzt5stvz9pmg" w:id="54"/>
-      <w:bookmarkEnd w:id="54"/>
+      <w:bookmarkStart w:colFirst="0" w:colLast="0" w:name="_heading=h.gzt5stvz9pmg" w:id="56"/>
+      <w:bookmarkEnd w:id="56"/>
       <w:r>
         <w:rPr>
           <w:rFonts w:ascii="Calibri" w:cs="Calibri" w:eastAsia="Calibri" w:hAnsi="Calibri"/>
@@ -14887,8 +15024,8 @@
           <w:vertAlign w:val="baseline"/>
         </w:rPr>
       </w:pPr>
-      <w:bookmarkStart w:colFirst="0" w:colLast="0" w:name="_heading=h.ofna0714faw6" w:id="55"/>
-      <w:bookmarkEnd w:id="55"/>
+      <w:bookmarkStart w:colFirst="0" w:colLast="0" w:name="_heading=h.ofna0714faw6" w:id="57"/>
+      <w:bookmarkEnd w:id="57"/>
       <w:r>
         <w:rPr>
           <w:rFonts w:ascii="Calibri" w:cs="Calibri" w:eastAsia="Calibri" w:hAnsi="Calibri"/>
@@ -14925,16 +15062,16 @@
           <wp:inline distB="114300" distT="114300" distL="114300" distR="114300">
             <wp:extent cx="6572250" cy="6578600"/>
             <wp:effectExtent b="0" l="0" r="0" t="0"/>
-            <wp:docPr id="36" name="image6.png"/>
+            <wp:docPr id="38" name="image2.png"/>
             <a:graphic>
               <a:graphicData uri="http://schemas.openxmlformats.org/drawingml/2006/picture">
                 <pic:pic>
                   <pic:nvPicPr>
-                    <pic:cNvPr id="0" name="image6.png"/>
+                    <pic:cNvPr id="0" name="image2.png"/>
                     <pic:cNvPicPr preferRelativeResize="0"/>
                   </pic:nvPicPr>
                   <pic:blipFill>
-                    <a:blip r:embed="rId15"/>
+                    <a:blip r:embed="rId16"/>
                     <a:srcRect b="0" l="0" r="0" t="0"/>
                     <a:stretch>
                       <a:fillRect/>
@@ -15084,8 +15221,8 @@
           <w:vertAlign w:val="baseline"/>
         </w:rPr>
       </w:pPr>
-      <w:bookmarkStart w:colFirst="0" w:colLast="0" w:name="_heading=h.hw2sg8qhkofg" w:id="56"/>
-      <w:bookmarkEnd w:id="56"/>
+      <w:bookmarkStart w:colFirst="0" w:colLast="0" w:name="_heading=h.hw2sg8qhkofg" w:id="58"/>
+      <w:bookmarkEnd w:id="58"/>
       <w:r>
         <w:rPr>
           <w:rFonts w:ascii="Calibri" w:cs="Calibri" w:eastAsia="Calibri" w:hAnsi="Calibri"/>
@@ -15176,8 +15313,8 @@
           <w:vertAlign w:val="baseline"/>
         </w:rPr>
       </w:pPr>
-      <w:bookmarkStart w:colFirst="0" w:colLast="0" w:name="_heading=h.sgv5n49m4fq2" w:id="57"/>
-      <w:bookmarkEnd w:id="57"/>
+      <w:bookmarkStart w:colFirst="0" w:colLast="0" w:name="_heading=h.sgv5n49m4fq2" w:id="59"/>
+      <w:bookmarkEnd w:id="59"/>
       <w:r>
         <w:rPr>
           <w:rFonts w:ascii="Calibri" w:cs="Calibri" w:eastAsia="Calibri" w:hAnsi="Calibri"/>
@@ -15250,8 +15387,8 @@
           <w:vertAlign w:val="baseline"/>
         </w:rPr>
       </w:pPr>
-      <w:bookmarkStart w:colFirst="0" w:colLast="0" w:name="_heading=h.jkgmf4ge8nbx" w:id="58"/>
-      <w:bookmarkEnd w:id="58"/>
+      <w:bookmarkStart w:colFirst="0" w:colLast="0" w:name="_heading=h.jkgmf4ge8nbx" w:id="60"/>
+      <w:bookmarkEnd w:id="60"/>
       <w:r>
         <w:rPr>
           <w:rFonts w:ascii="Calibri" w:cs="Calibri" w:eastAsia="Calibri" w:hAnsi="Calibri"/>
@@ -15301,8 +15438,8 @@
           <w:vertAlign w:val="baseline"/>
         </w:rPr>
       </w:pPr>
-      <w:bookmarkStart w:colFirst="0" w:colLast="0" w:name="_heading=h.1v1yuxt" w:id="59"/>
-      <w:bookmarkEnd w:id="59"/>
+      <w:bookmarkStart w:colFirst="0" w:colLast="0" w:name="_heading=h.1v1yuxt" w:id="61"/>
+      <w:bookmarkEnd w:id="61"/>
       <w:r>
         <w:rPr>
           <w:rFonts w:ascii="Calibri" w:cs="Calibri" w:eastAsia="Calibri" w:hAnsi="Calibri"/>
@@ -15422,8 +15559,8 @@
           <w:vertAlign w:val="baseline"/>
         </w:rPr>
       </w:pPr>
-      <w:bookmarkStart w:colFirst="0" w:colLast="0" w:name="_heading=h.pn1v8pyw2lc" w:id="60"/>
-      <w:bookmarkEnd w:id="60"/>
+      <w:bookmarkStart w:colFirst="0" w:colLast="0" w:name="_heading=h.pn1v8pyw2lc" w:id="62"/>
+      <w:bookmarkEnd w:id="62"/>
       <w:r>
         <w:rPr>
           <w:rFonts w:ascii="Calibri" w:cs="Calibri" w:eastAsia="Calibri" w:hAnsi="Calibri"/>
@@ -15512,8 +15649,8 @@
           <w:vertAlign w:val="baseline"/>
         </w:rPr>
       </w:pPr>
-      <w:bookmarkStart w:colFirst="0" w:colLast="0" w:name="_heading=h.bvup0gmjn2zq" w:id="61"/>
-      <w:bookmarkEnd w:id="61"/>
+      <w:bookmarkStart w:colFirst="0" w:colLast="0" w:name="_heading=h.bvup0gmjn2zq" w:id="63"/>
+      <w:bookmarkEnd w:id="63"/>
       <w:r>
         <w:rPr>
           <w:rFonts w:ascii="Calibri" w:cs="Calibri" w:eastAsia="Calibri" w:hAnsi="Calibri"/>
@@ -16106,21 +16243,3624 @@
         <w:ind w:left="360" w:firstLine="0"/>
         <w:jc w:val="both"/>
         <w:rPr>
-          <w:rFonts w:ascii="Times New Roman" w:cs="Times New Roman" w:eastAsia="Times New Roman" w:hAnsi="Times New Roman"/>
-          <w:sz w:val="24"/>
-          <w:szCs w:val="24"/>
-        </w:rPr>
-      </w:pPr>
-      <w:r>
-        <w:rPr>
           <w:rFonts w:ascii="Arial" w:cs="Arial" w:eastAsia="Arial" w:hAnsi="Arial"/>
           <w:color w:val="000000"/>
           <w:sz w:val="20"/>
           <w:szCs w:val="20"/>
+        </w:rPr>
+      </w:pPr>
+      <w:r>
+        <w:rPr>
+          <w:rFonts w:ascii="Arial" w:cs="Arial" w:eastAsia="Arial" w:hAnsi="Arial"/>
+          <w:color w:val="000000"/>
+          <w:sz w:val="20"/>
+          <w:szCs w:val="20"/>
           <w:rtl w:val="0"/>
         </w:rPr>
         <w:t xml:space="preserve">O que poderia melhorar no jogo?</w:t>
       </w:r>
+    </w:p>
+    <w:p>
+      <w:pPr>
+        <w:spacing w:after="120" w:before="120" w:line="240" w:lineRule="auto"/>
+        <w:ind w:left="0" w:firstLine="0"/>
+        <w:jc w:val="both"/>
+        <w:rPr>
+          <w:rFonts w:ascii="Arial" w:cs="Arial" w:eastAsia="Arial" w:hAnsi="Arial"/>
+          <w:sz w:val="20"/>
+          <w:szCs w:val="20"/>
+        </w:rPr>
+      </w:pPr>
+      <w:r>
+        <w:rPr>
+          <w:rtl w:val="0"/>
+        </w:rPr>
+      </w:r>
+    </w:p>
+    <w:p>
+      <w:pPr>
+        <w:spacing w:after="0" w:line="276" w:lineRule="auto"/>
+        <w:rPr>
+          <w:rFonts w:ascii="Arial" w:cs="Arial" w:eastAsia="Arial" w:hAnsi="Arial"/>
+          <w:b w:val="1"/>
+          <w:sz w:val="28"/>
+          <w:szCs w:val="28"/>
+        </w:rPr>
+      </w:pPr>
+      <w:r>
+        <w:rPr>
+          <w:rFonts w:ascii="Arial" w:cs="Arial" w:eastAsia="Arial" w:hAnsi="Arial"/>
+          <w:b w:val="1"/>
+          <w:sz w:val="28"/>
+          <w:szCs w:val="28"/>
+          <w:rtl w:val="0"/>
+        </w:rPr>
+        <w:t xml:space="preserve">5.2 - TABELA DA ISO/IEC 9126 (NBR 13596)</w:t>
+      </w:r>
+    </w:p>
+    <w:p>
+      <w:pPr>
+        <w:spacing w:after="0" w:line="276" w:lineRule="auto"/>
+        <w:rPr>
+          <w:rFonts w:ascii="Arial" w:cs="Arial" w:eastAsia="Arial" w:hAnsi="Arial"/>
+        </w:rPr>
+      </w:pPr>
+      <w:r>
+        <w:rPr>
+          <w:rtl w:val="0"/>
+        </w:rPr>
+      </w:r>
+    </w:p>
+    <w:tbl>
+      <w:tblPr>
+        <w:tblStyle w:val="Table5"/>
+        <w:tblW w:w="9570.0" w:type="dxa"/>
+        <w:jc w:val="left"/>
+        <w:tblInd w:w="160.0" w:type="pct"/>
+        <w:tblBorders>
+          <w:top w:color="8ca6b5" w:space="0" w:sz="6" w:val="single"/>
+          <w:left w:color="8ca6b5" w:space="0" w:sz="6" w:val="single"/>
+          <w:bottom w:color="8ca6b5" w:space="0" w:sz="6" w:val="single"/>
+          <w:right w:color="8ca6b5" w:space="0" w:sz="6" w:val="single"/>
+          <w:insideH w:color="8ca6b5" w:space="0" w:sz="6" w:val="single"/>
+          <w:insideV w:color="8ca6b5" w:space="0" w:sz="6" w:val="single"/>
+        </w:tblBorders>
+        <w:tblLayout w:type="fixed"/>
+        <w:tblLook w:val="0600"/>
+      </w:tblPr>
+      <w:tblGrid>
+        <w:gridCol w:w="3030"/>
+        <w:gridCol w:w="3510"/>
+        <w:gridCol w:w="3030"/>
+        <w:tblGridChange w:id="0">
+          <w:tblGrid>
+            <w:gridCol w:w="3030"/>
+            <w:gridCol w:w="3510"/>
+            <w:gridCol w:w="3030"/>
+          </w:tblGrid>
+        </w:tblGridChange>
+      </w:tblGrid>
+      <w:tr>
+        <w:trPr>
+          <w:cantSplit w:val="0"/>
+          <w:trHeight w:val="450" w:hRule="atLeast"/>
+          <w:tblHeader w:val="0"/>
+        </w:trPr>
+        <w:tc>
+          <w:tcPr>
+            <w:tcBorders>
+              <w:top w:color="8ca6b5" w:space="0" w:sz="6" w:val="single"/>
+              <w:left w:color="8ca6b5" w:space="0" w:sz="6" w:val="single"/>
+              <w:bottom w:color="8ca6b5" w:space="0" w:sz="6" w:val="single"/>
+              <w:right w:color="8ca6b5" w:space="0" w:sz="6" w:val="single"/>
+            </w:tcBorders>
+            <w:shd w:fill="f1f1f1" w:val="clear"/>
+            <w:tcMar>
+              <w:top w:w="0.0" w:type="dxa"/>
+              <w:left w:w="160.0" w:type="dxa"/>
+              <w:bottom w:w="0.0" w:type="dxa"/>
+              <w:right w:w="160.0" w:type="dxa"/>
+            </w:tcMar>
+            <w:vAlign w:val="top"/>
+          </w:tcPr>
+          <w:p>
+            <w:pPr>
+              <w:spacing w:after="460" w:before="460" w:line="400" w:lineRule="auto"/>
+              <w:jc w:val="center"/>
+              <w:rPr>
+                <w:rFonts w:ascii="Times New Roman" w:cs="Times New Roman" w:eastAsia="Times New Roman" w:hAnsi="Times New Roman"/>
+                <w:b w:val="1"/>
+                <w:color w:val="535353"/>
+                <w:sz w:val="27"/>
+                <w:szCs w:val="27"/>
+              </w:rPr>
+            </w:pPr>
+            <w:r>
+              <w:rPr>
+                <w:rFonts w:ascii="Times New Roman" w:cs="Times New Roman" w:eastAsia="Times New Roman" w:hAnsi="Times New Roman"/>
+                <w:b w:val="1"/>
+                <w:color w:val="535353"/>
+                <w:sz w:val="27"/>
+                <w:szCs w:val="27"/>
+                <w:rtl w:val="0"/>
+              </w:rPr>
+              <w:t xml:space="preserve">CARACTERÍSTICAS</w:t>
+            </w:r>
+          </w:p>
+        </w:tc>
+        <w:tc>
+          <w:tcPr>
+            <w:tcBorders>
+              <w:top w:color="8ca6b5" w:space="0" w:sz="6" w:val="single"/>
+              <w:left w:color="8ca6b5" w:space="0" w:sz="6" w:val="single"/>
+              <w:bottom w:color="8ca6b5" w:space="0" w:sz="6" w:val="single"/>
+              <w:right w:color="8ca6b5" w:space="0" w:sz="6" w:val="single"/>
+            </w:tcBorders>
+            <w:shd w:fill="f1f1f1" w:val="clear"/>
+            <w:tcMar>
+              <w:top w:w="0.0" w:type="dxa"/>
+              <w:left w:w="160.0" w:type="dxa"/>
+              <w:bottom w:w="0.0" w:type="dxa"/>
+              <w:right w:w="160.0" w:type="dxa"/>
+            </w:tcMar>
+            <w:vAlign w:val="top"/>
+          </w:tcPr>
+          <w:p>
+            <w:pPr>
+              <w:spacing w:after="460" w:before="460" w:line="400" w:lineRule="auto"/>
+              <w:jc w:val="center"/>
+              <w:rPr>
+                <w:rFonts w:ascii="Times New Roman" w:cs="Times New Roman" w:eastAsia="Times New Roman" w:hAnsi="Times New Roman"/>
+                <w:b w:val="1"/>
+                <w:color w:val="535353"/>
+                <w:sz w:val="27"/>
+                <w:szCs w:val="27"/>
+              </w:rPr>
+            </w:pPr>
+            <w:r>
+              <w:rPr>
+                <w:rFonts w:ascii="Times New Roman" w:cs="Times New Roman" w:eastAsia="Times New Roman" w:hAnsi="Times New Roman"/>
+                <w:b w:val="1"/>
+                <w:color w:val="535353"/>
+                <w:sz w:val="27"/>
+                <w:szCs w:val="27"/>
+                <w:rtl w:val="0"/>
+              </w:rPr>
+              <w:t xml:space="preserve">SUBCARACTERÍSTICAS</w:t>
+            </w:r>
+          </w:p>
+        </w:tc>
+        <w:tc>
+          <w:tcPr>
+            <w:tcBorders>
+              <w:top w:color="8ca6b5" w:space="0" w:sz="6" w:val="single"/>
+              <w:left w:color="8ca6b5" w:space="0" w:sz="6" w:val="single"/>
+              <w:bottom w:color="8ca6b5" w:space="0" w:sz="6" w:val="single"/>
+              <w:right w:color="8ca6b5" w:space="0" w:sz="6" w:val="single"/>
+            </w:tcBorders>
+            <w:shd w:fill="f1f1f1" w:val="clear"/>
+            <w:tcMar>
+              <w:top w:w="0.0" w:type="dxa"/>
+              <w:left w:w="160.0" w:type="dxa"/>
+              <w:bottom w:w="0.0" w:type="dxa"/>
+              <w:right w:w="160.0" w:type="dxa"/>
+            </w:tcMar>
+            <w:vAlign w:val="top"/>
+          </w:tcPr>
+          <w:p>
+            <w:pPr>
+              <w:spacing w:after="460" w:before="460" w:line="400" w:lineRule="auto"/>
+              <w:jc w:val="center"/>
+              <w:rPr>
+                <w:rFonts w:ascii="Times New Roman" w:cs="Times New Roman" w:eastAsia="Times New Roman" w:hAnsi="Times New Roman"/>
+                <w:b w:val="1"/>
+                <w:color w:val="535353"/>
+                <w:sz w:val="27"/>
+                <w:szCs w:val="27"/>
+              </w:rPr>
+            </w:pPr>
+            <w:r>
+              <w:rPr>
+                <w:rFonts w:ascii="Times New Roman" w:cs="Times New Roman" w:eastAsia="Times New Roman" w:hAnsi="Times New Roman"/>
+                <w:b w:val="1"/>
+                <w:color w:val="535353"/>
+                <w:sz w:val="27"/>
+                <w:szCs w:val="27"/>
+                <w:rtl w:val="0"/>
+              </w:rPr>
+              <w:t xml:space="preserve">SIGNIFICADO</w:t>
+            </w:r>
+          </w:p>
+        </w:tc>
+      </w:tr>
+      <w:tr>
+        <w:trPr>
+          <w:cantSplit w:val="0"/>
+          <w:trHeight w:val="13384.296875" w:hRule="atLeast"/>
+          <w:tblHeader w:val="0"/>
+        </w:trPr>
+        <w:tc>
+          <w:tcPr>
+            <w:vMerge w:val="restart"/>
+            <w:tcBorders>
+              <w:top w:color="8ca6b5" w:space="0" w:sz="6" w:val="single"/>
+              <w:left w:color="8ca6b5" w:space="0" w:sz="6" w:val="single"/>
+              <w:bottom w:color="8ca6b5" w:space="0" w:sz="6" w:val="single"/>
+              <w:right w:color="8ca6b5" w:space="0" w:sz="6" w:val="single"/>
+            </w:tcBorders>
+            <w:tcMar>
+              <w:top w:w="0.0" w:type="dxa"/>
+              <w:left w:w="160.0" w:type="dxa"/>
+              <w:bottom w:w="0.0" w:type="dxa"/>
+              <w:right w:w="160.0" w:type="dxa"/>
+            </w:tcMar>
+            <w:vAlign w:val="top"/>
+          </w:tcPr>
+          <w:p>
+            <w:pPr>
+              <w:spacing w:after="460" w:before="460" w:line="400" w:lineRule="auto"/>
+              <w:rPr>
+                <w:rFonts w:ascii="Times New Roman" w:cs="Times New Roman" w:eastAsia="Times New Roman" w:hAnsi="Times New Roman"/>
+                <w:b w:val="1"/>
+                <w:color w:val="535353"/>
+                <w:sz w:val="27"/>
+                <w:szCs w:val="27"/>
+              </w:rPr>
+            </w:pPr>
+            <w:r>
+              <w:rPr>
+                <w:rFonts w:ascii="Times New Roman" w:cs="Times New Roman" w:eastAsia="Times New Roman" w:hAnsi="Times New Roman"/>
+                <w:b w:val="1"/>
+                <w:color w:val="535353"/>
+                <w:sz w:val="27"/>
+                <w:szCs w:val="27"/>
+                <w:rtl w:val="0"/>
+              </w:rPr>
+              <w:t xml:space="preserve">Funcionalidade</w:t>
+            </w:r>
+          </w:p>
+          <w:p>
+            <w:pPr>
+              <w:spacing w:after="740" w:before="740" w:line="400" w:lineRule="auto"/>
+              <w:rPr>
+                <w:rFonts w:ascii="Times New Roman" w:cs="Times New Roman" w:eastAsia="Times New Roman" w:hAnsi="Times New Roman"/>
+                <w:color w:val="535353"/>
+                <w:sz w:val="27"/>
+                <w:szCs w:val="27"/>
+              </w:rPr>
+            </w:pPr>
+            <w:r>
+              <w:rPr>
+                <w:rFonts w:ascii="Times New Roman" w:cs="Times New Roman" w:eastAsia="Times New Roman" w:hAnsi="Times New Roman"/>
+                <w:color w:val="535353"/>
+                <w:sz w:val="27"/>
+                <w:szCs w:val="27"/>
+                <w:rtl w:val="0"/>
+              </w:rPr>
+              <w:t xml:space="preserve">O conjunto de funções satisfazem as necessidades explícitas e implícitas para a finalidade a que se destina o produto?</w:t>
+            </w:r>
+          </w:p>
+          <w:p>
+            <w:pPr>
+              <w:spacing w:after="740" w:before="740" w:line="400" w:lineRule="auto"/>
+              <w:rPr>
+                <w:rFonts w:ascii="Times New Roman" w:cs="Times New Roman" w:eastAsia="Times New Roman" w:hAnsi="Times New Roman"/>
+                <w:b w:val="1"/>
+                <w:color w:val="535353"/>
+                <w:sz w:val="27"/>
+                <w:szCs w:val="27"/>
+              </w:rPr>
+            </w:pPr>
+            <w:r>
+              <w:rPr>
+                <w:rFonts w:ascii="Times New Roman" w:cs="Times New Roman" w:eastAsia="Times New Roman" w:hAnsi="Times New Roman"/>
+                <w:b w:val="1"/>
+                <w:color w:val="535353"/>
+                <w:sz w:val="27"/>
+                <w:szCs w:val="27"/>
+                <w:rtl w:val="0"/>
+              </w:rPr>
+              <w:t xml:space="preserve">A proposta do requisito era um jogo educativo sobre Diversidade e Inclusão, nós abordamos com um modelo de quiz em que o personagem avança no jogo conforme o usuário responde às perguntas propostas. </w:t>
+            </w:r>
+          </w:p>
+        </w:tc>
+        <w:tc>
+          <w:tcPr>
+            <w:tcBorders>
+              <w:top w:color="8ca6b5" w:space="0" w:sz="6" w:val="single"/>
+              <w:left w:color="8ca6b5" w:space="0" w:sz="6" w:val="single"/>
+              <w:bottom w:color="8ca6b5" w:space="0" w:sz="6" w:val="single"/>
+              <w:right w:color="8ca6b5" w:space="0" w:sz="6" w:val="single"/>
+            </w:tcBorders>
+            <w:tcMar>
+              <w:top w:w="0.0" w:type="dxa"/>
+              <w:left w:w="160.0" w:type="dxa"/>
+              <w:bottom w:w="0.0" w:type="dxa"/>
+              <w:right w:w="160.0" w:type="dxa"/>
+            </w:tcMar>
+            <w:vAlign w:val="top"/>
+          </w:tcPr>
+          <w:p>
+            <w:pPr>
+              <w:spacing w:after="740" w:before="740" w:line="400" w:lineRule="auto"/>
+              <w:rPr>
+                <w:rFonts w:ascii="Times New Roman" w:cs="Times New Roman" w:eastAsia="Times New Roman" w:hAnsi="Times New Roman"/>
+                <w:color w:val="535353"/>
+                <w:sz w:val="27"/>
+                <w:szCs w:val="27"/>
+              </w:rPr>
+            </w:pPr>
+            <w:r>
+              <w:rPr>
+                <w:rFonts w:ascii="Times New Roman" w:cs="Times New Roman" w:eastAsia="Times New Roman" w:hAnsi="Times New Roman"/>
+                <w:color w:val="535353"/>
+                <w:sz w:val="27"/>
+                <w:szCs w:val="27"/>
+                <w:rtl w:val="0"/>
+              </w:rPr>
+              <w:t xml:space="preserve">Adequação</w:t>
+            </w:r>
+          </w:p>
+          <w:p>
+            <w:pPr>
+              <w:spacing w:after="740" w:before="740" w:line="400" w:lineRule="auto"/>
+              <w:rPr>
+                <w:rFonts w:ascii="Times New Roman" w:cs="Times New Roman" w:eastAsia="Times New Roman" w:hAnsi="Times New Roman"/>
+                <w:color w:val="535353"/>
+                <w:sz w:val="27"/>
+                <w:szCs w:val="27"/>
+              </w:rPr>
+            </w:pPr>
+            <w:r>
+              <w:rPr>
+                <w:rtl w:val="0"/>
+              </w:rPr>
+            </w:r>
+          </w:p>
+        </w:tc>
+        <w:tc>
+          <w:tcPr>
+            <w:tcBorders>
+              <w:top w:color="8ca6b5" w:space="0" w:sz="6" w:val="single"/>
+              <w:left w:color="8ca6b5" w:space="0" w:sz="6" w:val="single"/>
+              <w:bottom w:color="8ca6b5" w:space="0" w:sz="6" w:val="single"/>
+              <w:right w:color="8ca6b5" w:space="0" w:sz="6" w:val="single"/>
+            </w:tcBorders>
+            <w:tcMar>
+              <w:top w:w="0.0" w:type="dxa"/>
+              <w:left w:w="160.0" w:type="dxa"/>
+              <w:bottom w:w="0.0" w:type="dxa"/>
+              <w:right w:w="160.0" w:type="dxa"/>
+            </w:tcMar>
+            <w:vAlign w:val="top"/>
+          </w:tcPr>
+          <w:p>
+            <w:pPr>
+              <w:spacing w:after="740" w:before="740" w:line="400" w:lineRule="auto"/>
+              <w:rPr>
+                <w:rFonts w:ascii="Times New Roman" w:cs="Times New Roman" w:eastAsia="Times New Roman" w:hAnsi="Times New Roman"/>
+                <w:color w:val="535353"/>
+                <w:sz w:val="27"/>
+                <w:szCs w:val="27"/>
+              </w:rPr>
+            </w:pPr>
+            <w:r>
+              <w:rPr>
+                <w:rFonts w:ascii="Times New Roman" w:cs="Times New Roman" w:eastAsia="Times New Roman" w:hAnsi="Times New Roman"/>
+                <w:color w:val="535353"/>
+                <w:sz w:val="27"/>
+                <w:szCs w:val="27"/>
+                <w:rtl w:val="0"/>
+              </w:rPr>
+              <w:t xml:space="preserve">Propõe-se a fazer o que é apropriado?</w:t>
+            </w:r>
+          </w:p>
+          <w:p>
+            <w:pPr>
+              <w:spacing w:after="740" w:before="740" w:line="400" w:lineRule="auto"/>
+              <w:rPr>
+                <w:rFonts w:ascii="Times New Roman" w:cs="Times New Roman" w:eastAsia="Times New Roman" w:hAnsi="Times New Roman"/>
+                <w:b w:val="1"/>
+                <w:color w:val="535353"/>
+                <w:sz w:val="27"/>
+                <w:szCs w:val="27"/>
+              </w:rPr>
+            </w:pPr>
+            <w:r>
+              <w:rPr>
+                <w:rFonts w:ascii="Times New Roman" w:cs="Times New Roman" w:eastAsia="Times New Roman" w:hAnsi="Times New Roman"/>
+                <w:b w:val="1"/>
+                <w:color w:val="535353"/>
+                <w:sz w:val="27"/>
+                <w:szCs w:val="27"/>
+                <w:rtl w:val="0"/>
+              </w:rPr>
+              <w:t xml:space="preserve">Sim, o jogo cumpre com o papel de ensinar sobre diversidade e inclusão.</w:t>
+            </w:r>
+          </w:p>
+        </w:tc>
+      </w:tr>
+      <w:tr>
+        <w:trPr>
+          <w:cantSplit w:val="0"/>
+          <w:trHeight w:val="9960" w:hRule="atLeast"/>
+          <w:tblHeader w:val="0"/>
+        </w:trPr>
+        <w:tc>
+          <w:tcPr>
+            <w:vMerge w:val="continue"/>
+            <w:tcBorders>
+              <w:bottom w:color="8ca6b5" w:space="0" w:sz="6" w:val="single"/>
+              <w:right w:color="8ca6b5" w:space="0" w:sz="6" w:val="single"/>
+            </w:tcBorders>
+            <w:shd w:fill="auto" w:val="clear"/>
+            <w:tcMar>
+              <w:top w:w="100.0" w:type="dxa"/>
+              <w:left w:w="100.0" w:type="dxa"/>
+              <w:bottom w:w="100.0" w:type="dxa"/>
+              <w:right w:w="100.0" w:type="dxa"/>
+            </w:tcMar>
+            <w:vAlign w:val="top"/>
+          </w:tcPr>
+          <w:p>
+            <w:pPr>
+              <w:spacing w:after="460" w:before="460" w:line="400" w:lineRule="auto"/>
+              <w:rPr>
+                <w:rFonts w:ascii="Times New Roman" w:cs="Times New Roman" w:eastAsia="Times New Roman" w:hAnsi="Times New Roman"/>
+                <w:color w:val="535353"/>
+                <w:sz w:val="27"/>
+                <w:szCs w:val="27"/>
+              </w:rPr>
+            </w:pPr>
+            <w:r>
+              <w:rPr>
+                <w:rtl w:val="0"/>
+              </w:rPr>
+            </w:r>
+          </w:p>
+        </w:tc>
+        <w:tc>
+          <w:tcPr>
+            <w:tcBorders>
+              <w:top w:color="8ca6b5" w:space="0" w:sz="6" w:val="single"/>
+              <w:left w:color="8ca6b5" w:space="0" w:sz="6" w:val="single"/>
+              <w:bottom w:color="8ca6b5" w:space="0" w:sz="6" w:val="single"/>
+              <w:right w:color="8ca6b5" w:space="0" w:sz="6" w:val="single"/>
+            </w:tcBorders>
+            <w:shd w:fill="auto" w:val="clear"/>
+            <w:tcMar>
+              <w:top w:w="0.0" w:type="dxa"/>
+              <w:left w:w="160.0" w:type="dxa"/>
+              <w:bottom w:w="0.0" w:type="dxa"/>
+              <w:right w:w="160.0" w:type="dxa"/>
+            </w:tcMar>
+            <w:vAlign w:val="top"/>
+          </w:tcPr>
+          <w:p>
+            <w:pPr>
+              <w:spacing w:after="740" w:before="740" w:line="400" w:lineRule="auto"/>
+              <w:rPr>
+                <w:rFonts w:ascii="Times New Roman" w:cs="Times New Roman" w:eastAsia="Times New Roman" w:hAnsi="Times New Roman"/>
+                <w:color w:val="535353"/>
+                <w:sz w:val="27"/>
+                <w:szCs w:val="27"/>
+              </w:rPr>
+            </w:pPr>
+            <w:r>
+              <w:rPr>
+                <w:rFonts w:ascii="Times New Roman" w:cs="Times New Roman" w:eastAsia="Times New Roman" w:hAnsi="Times New Roman"/>
+                <w:color w:val="535353"/>
+                <w:sz w:val="27"/>
+                <w:szCs w:val="27"/>
+                <w:rtl w:val="0"/>
+              </w:rPr>
+              <w:t xml:space="preserve">Acurácia</w:t>
+            </w:r>
+          </w:p>
+        </w:tc>
+        <w:tc>
+          <w:tcPr>
+            <w:tcBorders>
+              <w:top w:color="8ca6b5" w:space="0" w:sz="6" w:val="single"/>
+              <w:left w:color="8ca6b5" w:space="0" w:sz="6" w:val="single"/>
+              <w:bottom w:color="8ca6b5" w:space="0" w:sz="6" w:val="single"/>
+              <w:right w:color="8ca6b5" w:space="0" w:sz="6" w:val="single"/>
+            </w:tcBorders>
+            <w:shd w:fill="auto" w:val="clear"/>
+            <w:tcMar>
+              <w:top w:w="0.0" w:type="dxa"/>
+              <w:left w:w="160.0" w:type="dxa"/>
+              <w:bottom w:w="0.0" w:type="dxa"/>
+              <w:right w:w="160.0" w:type="dxa"/>
+            </w:tcMar>
+            <w:vAlign w:val="top"/>
+          </w:tcPr>
+          <w:p>
+            <w:pPr>
+              <w:spacing w:after="740" w:before="740" w:line="400" w:lineRule="auto"/>
+              <w:rPr>
+                <w:rFonts w:ascii="Times New Roman" w:cs="Times New Roman" w:eastAsia="Times New Roman" w:hAnsi="Times New Roman"/>
+                <w:color w:val="535353"/>
+                <w:sz w:val="27"/>
+                <w:szCs w:val="27"/>
+              </w:rPr>
+            </w:pPr>
+            <w:r>
+              <w:rPr>
+                <w:rFonts w:ascii="Times New Roman" w:cs="Times New Roman" w:eastAsia="Times New Roman" w:hAnsi="Times New Roman"/>
+                <w:color w:val="535353"/>
+                <w:sz w:val="27"/>
+                <w:szCs w:val="27"/>
+                <w:rtl w:val="0"/>
+              </w:rPr>
+              <w:t xml:space="preserve">Gera resultados corretos ou conforme acordados?</w:t>
+            </w:r>
+          </w:p>
+          <w:p>
+            <w:pPr>
+              <w:spacing w:after="740" w:before="740" w:line="400" w:lineRule="auto"/>
+              <w:rPr>
+                <w:rFonts w:ascii="Times New Roman" w:cs="Times New Roman" w:eastAsia="Times New Roman" w:hAnsi="Times New Roman"/>
+                <w:b w:val="1"/>
+                <w:color w:val="535353"/>
+                <w:sz w:val="27"/>
+                <w:szCs w:val="27"/>
+              </w:rPr>
+            </w:pPr>
+            <w:r>
+              <w:rPr>
+                <w:rFonts w:ascii="Times New Roman" w:cs="Times New Roman" w:eastAsia="Times New Roman" w:hAnsi="Times New Roman"/>
+                <w:b w:val="1"/>
+                <w:color w:val="535353"/>
+                <w:sz w:val="27"/>
+                <w:szCs w:val="27"/>
+                <w:rtl w:val="0"/>
+              </w:rPr>
+              <w:t xml:space="preserve">Atualmente corresponde corretamente ao esperado.</w:t>
+            </w:r>
+          </w:p>
+          <w:p>
+            <w:pPr>
+              <w:spacing w:after="740" w:before="740" w:line="400" w:lineRule="auto"/>
+              <w:rPr>
+                <w:rFonts w:ascii="Times New Roman" w:cs="Times New Roman" w:eastAsia="Times New Roman" w:hAnsi="Times New Roman"/>
+                <w:color w:val="535353"/>
+                <w:sz w:val="27"/>
+                <w:szCs w:val="27"/>
+              </w:rPr>
+            </w:pPr>
+            <w:r>
+              <w:rPr>
+                <w:rtl w:val="0"/>
+              </w:rPr>
+            </w:r>
+          </w:p>
+        </w:tc>
+      </w:tr>
+      <w:tr>
+        <w:trPr>
+          <w:cantSplit w:val="0"/>
+          <w:trHeight w:val="4526.9287109375" w:hRule="atLeast"/>
+          <w:tblHeader w:val="0"/>
+        </w:trPr>
+        <w:tc>
+          <w:tcPr>
+            <w:vMerge w:val="continue"/>
+            <w:tcBorders>
+              <w:bottom w:color="8ca6b5" w:space="0" w:sz="6" w:val="single"/>
+              <w:right w:color="8ca6b5" w:space="0" w:sz="6" w:val="single"/>
+            </w:tcBorders>
+            <w:shd w:fill="auto" w:val="clear"/>
+            <w:tcMar>
+              <w:top w:w="100.0" w:type="dxa"/>
+              <w:left w:w="100.0" w:type="dxa"/>
+              <w:bottom w:w="100.0" w:type="dxa"/>
+              <w:right w:w="100.0" w:type="dxa"/>
+            </w:tcMar>
+            <w:vAlign w:val="top"/>
+          </w:tcPr>
+          <w:p>
+            <w:pPr>
+              <w:spacing w:after="460" w:before="460" w:line="400" w:lineRule="auto"/>
+              <w:rPr>
+                <w:rFonts w:ascii="Times New Roman" w:cs="Times New Roman" w:eastAsia="Times New Roman" w:hAnsi="Times New Roman"/>
+                <w:color w:val="535353"/>
+                <w:sz w:val="27"/>
+                <w:szCs w:val="27"/>
+              </w:rPr>
+            </w:pPr>
+            <w:r>
+              <w:rPr>
+                <w:rtl w:val="0"/>
+              </w:rPr>
+            </w:r>
+          </w:p>
+        </w:tc>
+        <w:tc>
+          <w:tcPr>
+            <w:tcBorders>
+              <w:top w:color="8ca6b5" w:space="0" w:sz="6" w:val="single"/>
+              <w:left w:color="8ca6b5" w:space="0" w:sz="6" w:val="single"/>
+              <w:bottom w:color="8ca6b5" w:space="0" w:sz="6" w:val="single"/>
+              <w:right w:color="8ca6b5" w:space="0" w:sz="6" w:val="single"/>
+            </w:tcBorders>
+            <w:shd w:fill="auto" w:val="clear"/>
+            <w:tcMar>
+              <w:top w:w="0.0" w:type="dxa"/>
+              <w:left w:w="160.0" w:type="dxa"/>
+              <w:bottom w:w="0.0" w:type="dxa"/>
+              <w:right w:w="160.0" w:type="dxa"/>
+            </w:tcMar>
+            <w:vAlign w:val="top"/>
+          </w:tcPr>
+          <w:p>
+            <w:pPr>
+              <w:spacing w:after="740" w:before="740" w:line="400" w:lineRule="auto"/>
+              <w:rPr>
+                <w:rFonts w:ascii="Times New Roman" w:cs="Times New Roman" w:eastAsia="Times New Roman" w:hAnsi="Times New Roman"/>
+                <w:color w:val="535353"/>
+                <w:sz w:val="27"/>
+                <w:szCs w:val="27"/>
+              </w:rPr>
+            </w:pPr>
+            <w:r>
+              <w:rPr>
+                <w:rFonts w:ascii="Times New Roman" w:cs="Times New Roman" w:eastAsia="Times New Roman" w:hAnsi="Times New Roman"/>
+                <w:color w:val="535353"/>
+                <w:sz w:val="27"/>
+                <w:szCs w:val="27"/>
+                <w:rtl w:val="0"/>
+              </w:rPr>
+              <w:t xml:space="preserve">Interoperabilidade</w:t>
+            </w:r>
+          </w:p>
+        </w:tc>
+        <w:tc>
+          <w:tcPr>
+            <w:tcBorders>
+              <w:top w:color="8ca6b5" w:space="0" w:sz="6" w:val="single"/>
+              <w:left w:color="8ca6b5" w:space="0" w:sz="6" w:val="single"/>
+              <w:bottom w:color="8ca6b5" w:space="0" w:sz="6" w:val="single"/>
+              <w:right w:color="8ca6b5" w:space="0" w:sz="6" w:val="single"/>
+            </w:tcBorders>
+            <w:shd w:fill="auto" w:val="clear"/>
+            <w:tcMar>
+              <w:top w:w="0.0" w:type="dxa"/>
+              <w:left w:w="160.0" w:type="dxa"/>
+              <w:bottom w:w="0.0" w:type="dxa"/>
+              <w:right w:w="160.0" w:type="dxa"/>
+            </w:tcMar>
+            <w:vAlign w:val="top"/>
+          </w:tcPr>
+          <w:p>
+            <w:pPr>
+              <w:spacing w:after="740" w:before="740" w:line="400" w:lineRule="auto"/>
+              <w:rPr>
+                <w:rFonts w:ascii="Times New Roman" w:cs="Times New Roman" w:eastAsia="Times New Roman" w:hAnsi="Times New Roman"/>
+                <w:color w:val="535353"/>
+                <w:sz w:val="27"/>
+                <w:szCs w:val="27"/>
+              </w:rPr>
+            </w:pPr>
+            <w:r>
+              <w:rPr>
+                <w:rFonts w:ascii="Times New Roman" w:cs="Times New Roman" w:eastAsia="Times New Roman" w:hAnsi="Times New Roman"/>
+                <w:color w:val="535353"/>
+                <w:sz w:val="27"/>
+                <w:szCs w:val="27"/>
+                <w:rtl w:val="0"/>
+              </w:rPr>
+              <w:t xml:space="preserve">É capaz de interagir com os sistemas especificados?</w:t>
+            </w:r>
+          </w:p>
+          <w:p>
+            <w:pPr>
+              <w:spacing w:after="740" w:before="740" w:line="400" w:lineRule="auto"/>
+              <w:rPr>
+                <w:rFonts w:ascii="Times New Roman" w:cs="Times New Roman" w:eastAsia="Times New Roman" w:hAnsi="Times New Roman"/>
+                <w:b w:val="1"/>
+                <w:color w:val="535353"/>
+                <w:sz w:val="27"/>
+                <w:szCs w:val="27"/>
+              </w:rPr>
+            </w:pPr>
+            <w:r>
+              <w:rPr>
+                <w:rFonts w:ascii="Times New Roman" w:cs="Times New Roman" w:eastAsia="Times New Roman" w:hAnsi="Times New Roman"/>
+                <w:b w:val="1"/>
+                <w:color w:val="535353"/>
+                <w:sz w:val="27"/>
+                <w:szCs w:val="27"/>
+                <w:rtl w:val="0"/>
+              </w:rPr>
+              <w:t xml:space="preserve">Sim, é capaz pois nosso desenvolvimento foi em mobile. </w:t>
+            </w:r>
+          </w:p>
+        </w:tc>
+      </w:tr>
+      <w:tr>
+        <w:trPr>
+          <w:cantSplit w:val="0"/>
+          <w:trHeight w:val="2700" w:hRule="atLeast"/>
+          <w:tblHeader w:val="0"/>
+        </w:trPr>
+        <w:tc>
+          <w:tcPr>
+            <w:vMerge w:val="continue"/>
+            <w:tcBorders>
+              <w:bottom w:color="8ca6b5" w:space="0" w:sz="6" w:val="single"/>
+              <w:right w:color="8ca6b5" w:space="0" w:sz="6" w:val="single"/>
+            </w:tcBorders>
+            <w:shd w:fill="auto" w:val="clear"/>
+            <w:tcMar>
+              <w:top w:w="100.0" w:type="dxa"/>
+              <w:left w:w="100.0" w:type="dxa"/>
+              <w:bottom w:w="100.0" w:type="dxa"/>
+              <w:right w:w="100.0" w:type="dxa"/>
+            </w:tcMar>
+            <w:vAlign w:val="top"/>
+          </w:tcPr>
+          <w:p>
+            <w:pPr>
+              <w:spacing w:after="460" w:before="460" w:line="400" w:lineRule="auto"/>
+              <w:rPr>
+                <w:rFonts w:ascii="Times New Roman" w:cs="Times New Roman" w:eastAsia="Times New Roman" w:hAnsi="Times New Roman"/>
+                <w:color w:val="535353"/>
+                <w:sz w:val="27"/>
+                <w:szCs w:val="27"/>
+              </w:rPr>
+            </w:pPr>
+            <w:r>
+              <w:rPr>
+                <w:rtl w:val="0"/>
+              </w:rPr>
+            </w:r>
+          </w:p>
+        </w:tc>
+        <w:tc>
+          <w:tcPr>
+            <w:tcBorders>
+              <w:top w:color="8ca6b5" w:space="0" w:sz="6" w:val="single"/>
+              <w:left w:color="8ca6b5" w:space="0" w:sz="6" w:val="single"/>
+              <w:bottom w:color="8ca6b5" w:space="0" w:sz="6" w:val="single"/>
+              <w:right w:color="8ca6b5" w:space="0" w:sz="6" w:val="single"/>
+            </w:tcBorders>
+            <w:shd w:fill="auto" w:val="clear"/>
+            <w:tcMar>
+              <w:top w:w="0.0" w:type="dxa"/>
+              <w:left w:w="160.0" w:type="dxa"/>
+              <w:bottom w:w="0.0" w:type="dxa"/>
+              <w:right w:w="160.0" w:type="dxa"/>
+            </w:tcMar>
+            <w:vAlign w:val="top"/>
+          </w:tcPr>
+          <w:p>
+            <w:pPr>
+              <w:spacing w:after="740" w:before="740" w:line="400" w:lineRule="auto"/>
+              <w:rPr>
+                <w:rFonts w:ascii="Times New Roman" w:cs="Times New Roman" w:eastAsia="Times New Roman" w:hAnsi="Times New Roman"/>
+                <w:color w:val="535353"/>
+                <w:sz w:val="27"/>
+                <w:szCs w:val="27"/>
+              </w:rPr>
+            </w:pPr>
+            <w:r>
+              <w:rPr>
+                <w:rFonts w:ascii="Times New Roman" w:cs="Times New Roman" w:eastAsia="Times New Roman" w:hAnsi="Times New Roman"/>
+                <w:color w:val="535353"/>
+                <w:sz w:val="27"/>
+                <w:szCs w:val="27"/>
+                <w:rtl w:val="0"/>
+              </w:rPr>
+              <w:t xml:space="preserve">Segurança de acesso</w:t>
+            </w:r>
+          </w:p>
+        </w:tc>
+        <w:tc>
+          <w:tcPr>
+            <w:tcBorders>
+              <w:top w:color="8ca6b5" w:space="0" w:sz="6" w:val="single"/>
+              <w:left w:color="8ca6b5" w:space="0" w:sz="6" w:val="single"/>
+              <w:bottom w:color="8ca6b5" w:space="0" w:sz="6" w:val="single"/>
+              <w:right w:color="8ca6b5" w:space="0" w:sz="6" w:val="single"/>
+            </w:tcBorders>
+            <w:shd w:fill="auto" w:val="clear"/>
+            <w:tcMar>
+              <w:top w:w="0.0" w:type="dxa"/>
+              <w:left w:w="160.0" w:type="dxa"/>
+              <w:bottom w:w="0.0" w:type="dxa"/>
+              <w:right w:w="160.0" w:type="dxa"/>
+            </w:tcMar>
+            <w:vAlign w:val="top"/>
+          </w:tcPr>
+          <w:p>
+            <w:pPr>
+              <w:spacing w:after="740" w:before="740" w:line="400" w:lineRule="auto"/>
+              <w:rPr>
+                <w:rFonts w:ascii="Times New Roman" w:cs="Times New Roman" w:eastAsia="Times New Roman" w:hAnsi="Times New Roman"/>
+                <w:color w:val="535353"/>
+                <w:sz w:val="27"/>
+                <w:szCs w:val="27"/>
+              </w:rPr>
+            </w:pPr>
+            <w:r>
+              <w:rPr>
+                <w:rFonts w:ascii="Times New Roman" w:cs="Times New Roman" w:eastAsia="Times New Roman" w:hAnsi="Times New Roman"/>
+                <w:color w:val="535353"/>
+                <w:sz w:val="27"/>
+                <w:szCs w:val="27"/>
+                <w:rtl w:val="0"/>
+              </w:rPr>
+              <w:t xml:space="preserve">Evita o acesso não autorizado, acidental ou deliberado a programas e dados?</w:t>
+            </w:r>
+          </w:p>
+          <w:p>
+            <w:pPr>
+              <w:spacing w:after="740" w:before="740" w:line="400" w:lineRule="auto"/>
+              <w:rPr>
+                <w:rFonts w:ascii="Times New Roman" w:cs="Times New Roman" w:eastAsia="Times New Roman" w:hAnsi="Times New Roman"/>
+                <w:b w:val="1"/>
+                <w:color w:val="535353"/>
+                <w:sz w:val="27"/>
+                <w:szCs w:val="27"/>
+              </w:rPr>
+            </w:pPr>
+            <w:r>
+              <w:rPr>
+                <w:rFonts w:ascii="Times New Roman" w:cs="Times New Roman" w:eastAsia="Times New Roman" w:hAnsi="Times New Roman"/>
+                <w:b w:val="1"/>
+                <w:color w:val="535353"/>
+                <w:sz w:val="27"/>
+                <w:szCs w:val="27"/>
+                <w:rtl w:val="0"/>
+              </w:rPr>
+              <w:t xml:space="preserve">O jogo não contém dados frágeis, em questão de software, o GODOT assegura encriptar os conteúdos: tanto quanto scripts, quanto mídias.</w:t>
+            </w:r>
+          </w:p>
+        </w:tc>
+      </w:tr>
+      <w:tr>
+        <w:trPr>
+          <w:cantSplit w:val="0"/>
+          <w:trHeight w:val="8747.3681640625" w:hRule="atLeast"/>
+          <w:tblHeader w:val="0"/>
+        </w:trPr>
+        <w:tc>
+          <w:tcPr>
+            <w:vMerge w:val="continue"/>
+            <w:tcBorders>
+              <w:bottom w:color="8ca6b5" w:space="0" w:sz="6" w:val="single"/>
+              <w:right w:color="8ca6b5" w:space="0" w:sz="6" w:val="single"/>
+            </w:tcBorders>
+            <w:shd w:fill="auto" w:val="clear"/>
+            <w:tcMar>
+              <w:top w:w="100.0" w:type="dxa"/>
+              <w:left w:w="100.0" w:type="dxa"/>
+              <w:bottom w:w="100.0" w:type="dxa"/>
+              <w:right w:w="100.0" w:type="dxa"/>
+            </w:tcMar>
+            <w:vAlign w:val="top"/>
+          </w:tcPr>
+          <w:p>
+            <w:pPr>
+              <w:spacing w:after="460" w:before="460" w:line="400" w:lineRule="auto"/>
+              <w:rPr>
+                <w:rFonts w:ascii="Times New Roman" w:cs="Times New Roman" w:eastAsia="Times New Roman" w:hAnsi="Times New Roman"/>
+                <w:color w:val="535353"/>
+                <w:sz w:val="27"/>
+                <w:szCs w:val="27"/>
+              </w:rPr>
+            </w:pPr>
+            <w:r>
+              <w:rPr>
+                <w:rtl w:val="0"/>
+              </w:rPr>
+            </w:r>
+          </w:p>
+        </w:tc>
+        <w:tc>
+          <w:tcPr>
+            <w:tcBorders>
+              <w:top w:color="8ca6b5" w:space="0" w:sz="6" w:val="single"/>
+              <w:left w:color="8ca6b5" w:space="0" w:sz="6" w:val="single"/>
+              <w:bottom w:color="8ca6b5" w:space="0" w:sz="6" w:val="single"/>
+              <w:right w:color="8ca6b5" w:space="0" w:sz="6" w:val="single"/>
+            </w:tcBorders>
+            <w:shd w:fill="auto" w:val="clear"/>
+            <w:tcMar>
+              <w:top w:w="0.0" w:type="dxa"/>
+              <w:left w:w="160.0" w:type="dxa"/>
+              <w:bottom w:w="0.0" w:type="dxa"/>
+              <w:right w:w="160.0" w:type="dxa"/>
+            </w:tcMar>
+            <w:vAlign w:val="top"/>
+          </w:tcPr>
+          <w:p>
+            <w:pPr>
+              <w:spacing w:after="740" w:before="740" w:line="400" w:lineRule="auto"/>
+              <w:rPr>
+                <w:rFonts w:ascii="Times New Roman" w:cs="Times New Roman" w:eastAsia="Times New Roman" w:hAnsi="Times New Roman"/>
+                <w:color w:val="535353"/>
+                <w:sz w:val="27"/>
+                <w:szCs w:val="27"/>
+              </w:rPr>
+            </w:pPr>
+            <w:r>
+              <w:rPr>
+                <w:rFonts w:ascii="Times New Roman" w:cs="Times New Roman" w:eastAsia="Times New Roman" w:hAnsi="Times New Roman"/>
+                <w:color w:val="535353"/>
+                <w:sz w:val="27"/>
+                <w:szCs w:val="27"/>
+                <w:rtl w:val="0"/>
+              </w:rPr>
+              <w:t xml:space="preserve">Conformidade</w:t>
+            </w:r>
+          </w:p>
+        </w:tc>
+        <w:tc>
+          <w:tcPr>
+            <w:tcBorders>
+              <w:top w:color="8ca6b5" w:space="0" w:sz="6" w:val="single"/>
+              <w:left w:color="8ca6b5" w:space="0" w:sz="6" w:val="single"/>
+              <w:bottom w:color="8ca6b5" w:space="0" w:sz="6" w:val="single"/>
+              <w:right w:color="8ca6b5" w:space="0" w:sz="6" w:val="single"/>
+            </w:tcBorders>
+            <w:shd w:fill="auto" w:val="clear"/>
+            <w:tcMar>
+              <w:top w:w="0.0" w:type="dxa"/>
+              <w:left w:w="160.0" w:type="dxa"/>
+              <w:bottom w:w="0.0" w:type="dxa"/>
+              <w:right w:w="160.0" w:type="dxa"/>
+            </w:tcMar>
+            <w:vAlign w:val="top"/>
+          </w:tcPr>
+          <w:p>
+            <w:pPr>
+              <w:spacing w:after="740" w:before="740" w:line="400" w:lineRule="auto"/>
+              <w:rPr>
+                <w:rFonts w:ascii="Times New Roman" w:cs="Times New Roman" w:eastAsia="Times New Roman" w:hAnsi="Times New Roman"/>
+                <w:color w:val="535353"/>
+                <w:sz w:val="27"/>
+                <w:szCs w:val="27"/>
+              </w:rPr>
+            </w:pPr>
+            <w:r>
+              <w:rPr>
+                <w:rFonts w:ascii="Times New Roman" w:cs="Times New Roman" w:eastAsia="Times New Roman" w:hAnsi="Times New Roman"/>
+                <w:color w:val="535353"/>
+                <w:sz w:val="27"/>
+                <w:szCs w:val="27"/>
+                <w:rtl w:val="0"/>
+              </w:rPr>
+              <w:t xml:space="preserve">Está de acordo com normas e convenções previstas em leis e descrições similares?</w:t>
+            </w:r>
+          </w:p>
+          <w:p>
+            <w:pPr>
+              <w:spacing w:after="740" w:before="740" w:line="400" w:lineRule="auto"/>
+              <w:rPr>
+                <w:rFonts w:ascii="Times New Roman" w:cs="Times New Roman" w:eastAsia="Times New Roman" w:hAnsi="Times New Roman"/>
+                <w:color w:val="535353"/>
+                <w:sz w:val="27"/>
+                <w:szCs w:val="27"/>
+              </w:rPr>
+            </w:pPr>
+            <w:r>
+              <w:rPr>
+                <w:rFonts w:ascii="Times New Roman" w:cs="Times New Roman" w:eastAsia="Times New Roman" w:hAnsi="Times New Roman"/>
+                <w:b w:val="1"/>
+                <w:color w:val="535353"/>
+                <w:sz w:val="27"/>
+                <w:szCs w:val="27"/>
+                <w:rtl w:val="0"/>
+              </w:rPr>
+              <w:t xml:space="preserve">Sim.</w:t>
+            </w:r>
+            <w:r>
+              <w:rPr>
+                <w:rtl w:val="0"/>
+              </w:rPr>
+            </w:r>
+          </w:p>
+        </w:tc>
+      </w:tr>
+      <w:tr>
+        <w:trPr>
+          <w:cantSplit w:val="0"/>
+          <w:trHeight w:val="9057.280273437498" w:hRule="atLeast"/>
+          <w:tblHeader w:val="0"/>
+        </w:trPr>
+        <w:tc>
+          <w:tcPr>
+            <w:vMerge w:val="restart"/>
+            <w:tcBorders>
+              <w:top w:color="8ca6b5" w:space="0" w:sz="6" w:val="single"/>
+              <w:left w:color="8ca6b5" w:space="0" w:sz="6" w:val="single"/>
+              <w:bottom w:color="8ca6b5" w:space="0" w:sz="6" w:val="single"/>
+              <w:right w:color="8ca6b5" w:space="0" w:sz="6" w:val="single"/>
+            </w:tcBorders>
+            <w:shd w:fill="auto" w:val="clear"/>
+            <w:tcMar>
+              <w:top w:w="0.0" w:type="dxa"/>
+              <w:left w:w="160.0" w:type="dxa"/>
+              <w:bottom w:w="0.0" w:type="dxa"/>
+              <w:right w:w="160.0" w:type="dxa"/>
+            </w:tcMar>
+            <w:vAlign w:val="top"/>
+          </w:tcPr>
+          <w:p>
+            <w:pPr>
+              <w:spacing w:after="460" w:before="460" w:line="400" w:lineRule="auto"/>
+              <w:rPr>
+                <w:rFonts w:ascii="Times New Roman" w:cs="Times New Roman" w:eastAsia="Times New Roman" w:hAnsi="Times New Roman"/>
+                <w:b w:val="1"/>
+                <w:color w:val="535353"/>
+                <w:sz w:val="27"/>
+                <w:szCs w:val="27"/>
+              </w:rPr>
+            </w:pPr>
+            <w:r>
+              <w:rPr>
+                <w:rFonts w:ascii="Times New Roman" w:cs="Times New Roman" w:eastAsia="Times New Roman" w:hAnsi="Times New Roman"/>
+                <w:b w:val="1"/>
+                <w:color w:val="535353"/>
+                <w:sz w:val="27"/>
+                <w:szCs w:val="27"/>
+                <w:rtl w:val="0"/>
+              </w:rPr>
+              <w:t xml:space="preserve">Confiabilidade</w:t>
+            </w:r>
+          </w:p>
+          <w:p>
+            <w:pPr>
+              <w:spacing w:after="740" w:before="740" w:line="400" w:lineRule="auto"/>
+              <w:rPr>
+                <w:rFonts w:ascii="Times New Roman" w:cs="Times New Roman" w:eastAsia="Times New Roman" w:hAnsi="Times New Roman"/>
+                <w:color w:val="535353"/>
+                <w:sz w:val="27"/>
+                <w:szCs w:val="27"/>
+              </w:rPr>
+            </w:pPr>
+            <w:r>
+              <w:rPr>
+                <w:rFonts w:ascii="Times New Roman" w:cs="Times New Roman" w:eastAsia="Times New Roman" w:hAnsi="Times New Roman"/>
+                <w:color w:val="535353"/>
+                <w:sz w:val="27"/>
+                <w:szCs w:val="27"/>
+                <w:rtl w:val="0"/>
+              </w:rPr>
+              <w:t xml:space="preserve">O desempenho se mantém ao longo do tempo e em condições estabelecidas?</w:t>
+            </w:r>
+          </w:p>
+          <w:p>
+            <w:pPr>
+              <w:spacing w:after="740" w:before="740" w:line="400" w:lineRule="auto"/>
+              <w:rPr>
+                <w:rFonts w:ascii="Times New Roman" w:cs="Times New Roman" w:eastAsia="Times New Roman" w:hAnsi="Times New Roman"/>
+                <w:color w:val="535353"/>
+                <w:sz w:val="27"/>
+                <w:szCs w:val="27"/>
+              </w:rPr>
+            </w:pPr>
+            <w:r>
+              <w:rPr>
+                <w:rFonts w:ascii="Times New Roman" w:cs="Times New Roman" w:eastAsia="Times New Roman" w:hAnsi="Times New Roman"/>
+                <w:b w:val="1"/>
+                <w:color w:val="535353"/>
+                <w:sz w:val="27"/>
+                <w:szCs w:val="27"/>
+                <w:rtl w:val="0"/>
+              </w:rPr>
+              <w:t xml:space="preserve">Sim</w:t>
+            </w:r>
+            <w:r>
+              <w:rPr>
+                <w:rtl w:val="0"/>
+              </w:rPr>
+            </w:r>
+          </w:p>
+          <w:p>
+            <w:pPr>
+              <w:spacing w:after="740" w:before="740" w:line="400" w:lineRule="auto"/>
+              <w:rPr>
+                <w:rFonts w:ascii="Times New Roman" w:cs="Times New Roman" w:eastAsia="Times New Roman" w:hAnsi="Times New Roman"/>
+                <w:color w:val="535353"/>
+                <w:sz w:val="27"/>
+                <w:szCs w:val="27"/>
+              </w:rPr>
+            </w:pPr>
+            <w:r>
+              <w:rPr>
+                <w:rtl w:val="0"/>
+              </w:rPr>
+            </w:r>
+          </w:p>
+        </w:tc>
+        <w:tc>
+          <w:tcPr>
+            <w:tcBorders>
+              <w:top w:color="8ca6b5" w:space="0" w:sz="6" w:val="single"/>
+              <w:left w:color="8ca6b5" w:space="0" w:sz="6" w:val="single"/>
+              <w:bottom w:color="8ca6b5" w:space="0" w:sz="6" w:val="single"/>
+              <w:right w:color="8ca6b5" w:space="0" w:sz="6" w:val="single"/>
+            </w:tcBorders>
+            <w:shd w:fill="auto" w:val="clear"/>
+            <w:tcMar>
+              <w:top w:w="0.0" w:type="dxa"/>
+              <w:left w:w="160.0" w:type="dxa"/>
+              <w:bottom w:w="0.0" w:type="dxa"/>
+              <w:right w:w="160.0" w:type="dxa"/>
+            </w:tcMar>
+            <w:vAlign w:val="top"/>
+          </w:tcPr>
+          <w:p>
+            <w:pPr>
+              <w:spacing w:after="740" w:before="740" w:line="400" w:lineRule="auto"/>
+              <w:rPr>
+                <w:rFonts w:ascii="Times New Roman" w:cs="Times New Roman" w:eastAsia="Times New Roman" w:hAnsi="Times New Roman"/>
+                <w:color w:val="535353"/>
+                <w:sz w:val="27"/>
+                <w:szCs w:val="27"/>
+              </w:rPr>
+            </w:pPr>
+            <w:r>
+              <w:rPr>
+                <w:rFonts w:ascii="Times New Roman" w:cs="Times New Roman" w:eastAsia="Times New Roman" w:hAnsi="Times New Roman"/>
+                <w:color w:val="535353"/>
+                <w:sz w:val="27"/>
+                <w:szCs w:val="27"/>
+                <w:rtl w:val="0"/>
+              </w:rPr>
+              <w:t xml:space="preserve">Maturidade</w:t>
+            </w:r>
+          </w:p>
+        </w:tc>
+        <w:tc>
+          <w:tcPr>
+            <w:tcBorders>
+              <w:top w:color="8ca6b5" w:space="0" w:sz="6" w:val="single"/>
+              <w:left w:color="8ca6b5" w:space="0" w:sz="6" w:val="single"/>
+              <w:bottom w:color="8ca6b5" w:space="0" w:sz="6" w:val="single"/>
+              <w:right w:color="8ca6b5" w:space="0" w:sz="6" w:val="single"/>
+            </w:tcBorders>
+            <w:shd w:fill="auto" w:val="clear"/>
+            <w:tcMar>
+              <w:top w:w="0.0" w:type="dxa"/>
+              <w:left w:w="160.0" w:type="dxa"/>
+              <w:bottom w:w="0.0" w:type="dxa"/>
+              <w:right w:w="160.0" w:type="dxa"/>
+            </w:tcMar>
+            <w:vAlign w:val="top"/>
+          </w:tcPr>
+          <w:p>
+            <w:pPr>
+              <w:spacing w:after="740" w:before="740" w:line="400" w:lineRule="auto"/>
+              <w:rPr>
+                <w:rFonts w:ascii="Times New Roman" w:cs="Times New Roman" w:eastAsia="Times New Roman" w:hAnsi="Times New Roman"/>
+                <w:color w:val="535353"/>
+                <w:sz w:val="27"/>
+                <w:szCs w:val="27"/>
+              </w:rPr>
+            </w:pPr>
+            <w:r>
+              <w:rPr>
+                <w:rFonts w:ascii="Times New Roman" w:cs="Times New Roman" w:eastAsia="Times New Roman" w:hAnsi="Times New Roman"/>
+                <w:color w:val="535353"/>
+                <w:sz w:val="27"/>
+                <w:szCs w:val="27"/>
+                <w:rtl w:val="0"/>
+              </w:rPr>
+              <w:t xml:space="preserve">Com que frequência apresenta falhas?</w:t>
+            </w:r>
+          </w:p>
+          <w:p>
+            <w:pPr>
+              <w:spacing w:after="740" w:before="740" w:line="400" w:lineRule="auto"/>
+              <w:rPr>
+                <w:rFonts w:ascii="Times New Roman" w:cs="Times New Roman" w:eastAsia="Times New Roman" w:hAnsi="Times New Roman"/>
+                <w:color w:val="535353"/>
+                <w:sz w:val="27"/>
+                <w:szCs w:val="27"/>
+              </w:rPr>
+            </w:pPr>
+            <w:r>
+              <w:rPr>
+                <w:rFonts w:ascii="Times New Roman" w:cs="Times New Roman" w:eastAsia="Times New Roman" w:hAnsi="Times New Roman"/>
+                <w:b w:val="1"/>
+                <w:color w:val="535353"/>
+                <w:sz w:val="27"/>
+                <w:szCs w:val="27"/>
+                <w:rtl w:val="0"/>
+              </w:rPr>
+              <w:t xml:space="preserve">O projeto está em produção e não contém abertura para falhas não previstas.</w:t>
+            </w:r>
+            <w:r>
+              <w:rPr>
+                <w:rtl w:val="0"/>
+              </w:rPr>
+            </w:r>
+          </w:p>
+        </w:tc>
+      </w:tr>
+      <w:tr>
+        <w:trPr>
+          <w:cantSplit w:val="0"/>
+          <w:trHeight w:val="13350" w:hRule="atLeast"/>
+          <w:tblHeader w:val="0"/>
+        </w:trPr>
+        <w:tc>
+          <w:tcPr>
+            <w:vMerge w:val="continue"/>
+            <w:tcBorders>
+              <w:bottom w:color="8ca6b5" w:space="0" w:sz="6" w:val="single"/>
+              <w:right w:color="8ca6b5" w:space="0" w:sz="6" w:val="single"/>
+            </w:tcBorders>
+            <w:shd w:fill="auto" w:val="clear"/>
+            <w:tcMar>
+              <w:top w:w="100.0" w:type="dxa"/>
+              <w:left w:w="100.0" w:type="dxa"/>
+              <w:bottom w:w="100.0" w:type="dxa"/>
+              <w:right w:w="100.0" w:type="dxa"/>
+            </w:tcMar>
+            <w:vAlign w:val="top"/>
+          </w:tcPr>
+          <w:p>
+            <w:pPr>
+              <w:spacing w:after="460" w:before="460" w:line="400" w:lineRule="auto"/>
+              <w:rPr>
+                <w:rFonts w:ascii="Times New Roman" w:cs="Times New Roman" w:eastAsia="Times New Roman" w:hAnsi="Times New Roman"/>
+                <w:color w:val="535353"/>
+                <w:sz w:val="27"/>
+                <w:szCs w:val="27"/>
+              </w:rPr>
+            </w:pPr>
+            <w:r>
+              <w:rPr>
+                <w:rtl w:val="0"/>
+              </w:rPr>
+            </w:r>
+          </w:p>
+        </w:tc>
+        <w:tc>
+          <w:tcPr>
+            <w:tcBorders>
+              <w:top w:color="8ca6b5" w:space="0" w:sz="6" w:val="single"/>
+              <w:left w:color="8ca6b5" w:space="0" w:sz="6" w:val="single"/>
+              <w:bottom w:color="8ca6b5" w:space="0" w:sz="6" w:val="single"/>
+              <w:right w:color="8ca6b5" w:space="0" w:sz="6" w:val="single"/>
+            </w:tcBorders>
+            <w:shd w:fill="auto" w:val="clear"/>
+            <w:tcMar>
+              <w:top w:w="0.0" w:type="dxa"/>
+              <w:left w:w="160.0" w:type="dxa"/>
+              <w:bottom w:w="0.0" w:type="dxa"/>
+              <w:right w:w="160.0" w:type="dxa"/>
+            </w:tcMar>
+            <w:vAlign w:val="top"/>
+          </w:tcPr>
+          <w:p>
+            <w:pPr>
+              <w:spacing w:after="740" w:before="740" w:line="400" w:lineRule="auto"/>
+              <w:rPr>
+                <w:rFonts w:ascii="Times New Roman" w:cs="Times New Roman" w:eastAsia="Times New Roman" w:hAnsi="Times New Roman"/>
+                <w:color w:val="535353"/>
+                <w:sz w:val="27"/>
+                <w:szCs w:val="27"/>
+              </w:rPr>
+            </w:pPr>
+            <w:r>
+              <w:rPr>
+                <w:rFonts w:ascii="Times New Roman" w:cs="Times New Roman" w:eastAsia="Times New Roman" w:hAnsi="Times New Roman"/>
+                <w:color w:val="535353"/>
+                <w:sz w:val="27"/>
+                <w:szCs w:val="27"/>
+                <w:rtl w:val="0"/>
+              </w:rPr>
+              <w:t xml:space="preserve">Tolerância a falhas</w:t>
+            </w:r>
+          </w:p>
+        </w:tc>
+        <w:tc>
+          <w:tcPr>
+            <w:tcBorders>
+              <w:top w:color="8ca6b5" w:space="0" w:sz="6" w:val="single"/>
+              <w:left w:color="8ca6b5" w:space="0" w:sz="6" w:val="single"/>
+              <w:bottom w:color="8ca6b5" w:space="0" w:sz="6" w:val="single"/>
+              <w:right w:color="8ca6b5" w:space="0" w:sz="6" w:val="single"/>
+            </w:tcBorders>
+            <w:shd w:fill="auto" w:val="clear"/>
+            <w:tcMar>
+              <w:top w:w="0.0" w:type="dxa"/>
+              <w:left w:w="160.0" w:type="dxa"/>
+              <w:bottom w:w="0.0" w:type="dxa"/>
+              <w:right w:w="160.0" w:type="dxa"/>
+            </w:tcMar>
+            <w:vAlign w:val="top"/>
+          </w:tcPr>
+          <w:p>
+            <w:pPr>
+              <w:spacing w:after="740" w:before="740" w:line="400" w:lineRule="auto"/>
+              <w:rPr>
+                <w:rFonts w:ascii="Times New Roman" w:cs="Times New Roman" w:eastAsia="Times New Roman" w:hAnsi="Times New Roman"/>
+                <w:color w:val="535353"/>
+                <w:sz w:val="27"/>
+                <w:szCs w:val="27"/>
+              </w:rPr>
+            </w:pPr>
+            <w:r>
+              <w:rPr>
+                <w:rFonts w:ascii="Times New Roman" w:cs="Times New Roman" w:eastAsia="Times New Roman" w:hAnsi="Times New Roman"/>
+                <w:color w:val="535353"/>
+                <w:sz w:val="27"/>
+                <w:szCs w:val="27"/>
+                <w:rtl w:val="0"/>
+              </w:rPr>
+              <w:t xml:space="preserve">Ocorrendo falhas como ele reage?</w:t>
+            </w:r>
+          </w:p>
+          <w:p>
+            <w:pPr>
+              <w:spacing w:after="740" w:before="740" w:line="400" w:lineRule="auto"/>
+              <w:rPr>
+                <w:rFonts w:ascii="Times New Roman" w:cs="Times New Roman" w:eastAsia="Times New Roman" w:hAnsi="Times New Roman"/>
+                <w:color w:val="535353"/>
+                <w:sz w:val="27"/>
+                <w:szCs w:val="27"/>
+              </w:rPr>
+            </w:pPr>
+            <w:r>
+              <w:rPr>
+                <w:rFonts w:ascii="Times New Roman" w:cs="Times New Roman" w:eastAsia="Times New Roman" w:hAnsi="Times New Roman"/>
+                <w:b w:val="1"/>
+                <w:color w:val="535353"/>
+                <w:sz w:val="27"/>
+                <w:szCs w:val="27"/>
+                <w:rtl w:val="0"/>
+              </w:rPr>
+              <w:t xml:space="preserve">Atualmente ele filtra as possíveis falhas  existentes.</w:t>
+            </w:r>
+            <w:r>
+              <w:rPr>
+                <w:rtl w:val="0"/>
+              </w:rPr>
+            </w:r>
+          </w:p>
+        </w:tc>
+      </w:tr>
+      <w:tr>
+        <w:trPr>
+          <w:cantSplit w:val="0"/>
+          <w:trHeight w:val="1365" w:hRule="atLeast"/>
+          <w:tblHeader w:val="0"/>
+        </w:trPr>
+        <w:tc>
+          <w:tcPr>
+            <w:vMerge w:val="continue"/>
+            <w:tcBorders>
+              <w:bottom w:color="8ca6b5" w:space="0" w:sz="6" w:val="single"/>
+              <w:right w:color="8ca6b5" w:space="0" w:sz="6" w:val="single"/>
+            </w:tcBorders>
+            <w:shd w:fill="auto" w:val="clear"/>
+            <w:tcMar>
+              <w:top w:w="100.0" w:type="dxa"/>
+              <w:left w:w="100.0" w:type="dxa"/>
+              <w:bottom w:w="100.0" w:type="dxa"/>
+              <w:right w:w="100.0" w:type="dxa"/>
+            </w:tcMar>
+            <w:vAlign w:val="top"/>
+          </w:tcPr>
+          <w:p>
+            <w:pPr>
+              <w:spacing w:after="460" w:before="460" w:line="400" w:lineRule="auto"/>
+              <w:rPr>
+                <w:rFonts w:ascii="Times New Roman" w:cs="Times New Roman" w:eastAsia="Times New Roman" w:hAnsi="Times New Roman"/>
+                <w:color w:val="535353"/>
+                <w:sz w:val="27"/>
+                <w:szCs w:val="27"/>
+              </w:rPr>
+            </w:pPr>
+            <w:r>
+              <w:rPr>
+                <w:rtl w:val="0"/>
+              </w:rPr>
+            </w:r>
+          </w:p>
+        </w:tc>
+        <w:tc>
+          <w:tcPr>
+            <w:tcBorders>
+              <w:top w:color="8ca6b5" w:space="0" w:sz="6" w:val="single"/>
+              <w:left w:color="8ca6b5" w:space="0" w:sz="6" w:val="single"/>
+              <w:bottom w:color="8ca6b5" w:space="0" w:sz="6" w:val="single"/>
+              <w:right w:color="8ca6b5" w:space="0" w:sz="6" w:val="single"/>
+            </w:tcBorders>
+            <w:shd w:fill="auto" w:val="clear"/>
+            <w:tcMar>
+              <w:top w:w="0.0" w:type="dxa"/>
+              <w:left w:w="160.0" w:type="dxa"/>
+              <w:bottom w:w="0.0" w:type="dxa"/>
+              <w:right w:w="160.0" w:type="dxa"/>
+            </w:tcMar>
+            <w:vAlign w:val="top"/>
+          </w:tcPr>
+          <w:p>
+            <w:pPr>
+              <w:spacing w:after="740" w:before="740" w:line="400" w:lineRule="auto"/>
+              <w:rPr>
+                <w:rFonts w:ascii="Times New Roman" w:cs="Times New Roman" w:eastAsia="Times New Roman" w:hAnsi="Times New Roman"/>
+                <w:color w:val="535353"/>
+                <w:sz w:val="27"/>
+                <w:szCs w:val="27"/>
+              </w:rPr>
+            </w:pPr>
+            <w:r>
+              <w:rPr>
+                <w:rFonts w:ascii="Times New Roman" w:cs="Times New Roman" w:eastAsia="Times New Roman" w:hAnsi="Times New Roman"/>
+                <w:color w:val="535353"/>
+                <w:sz w:val="27"/>
+                <w:szCs w:val="27"/>
+                <w:rtl w:val="0"/>
+              </w:rPr>
+              <w:t xml:space="preserve">Recuperabilidade</w:t>
+            </w:r>
+          </w:p>
+        </w:tc>
+        <w:tc>
+          <w:tcPr>
+            <w:tcBorders>
+              <w:top w:color="8ca6b5" w:space="0" w:sz="6" w:val="single"/>
+              <w:left w:color="8ca6b5" w:space="0" w:sz="6" w:val="single"/>
+              <w:bottom w:color="8ca6b5" w:space="0" w:sz="6" w:val="single"/>
+              <w:right w:color="8ca6b5" w:space="0" w:sz="6" w:val="single"/>
+            </w:tcBorders>
+            <w:shd w:fill="auto" w:val="clear"/>
+            <w:tcMar>
+              <w:top w:w="0.0" w:type="dxa"/>
+              <w:left w:w="160.0" w:type="dxa"/>
+              <w:bottom w:w="0.0" w:type="dxa"/>
+              <w:right w:w="160.0" w:type="dxa"/>
+            </w:tcMar>
+            <w:vAlign w:val="top"/>
+          </w:tcPr>
+          <w:p>
+            <w:pPr>
+              <w:spacing w:after="740" w:before="740" w:line="400" w:lineRule="auto"/>
+              <w:rPr>
+                <w:rFonts w:ascii="Times New Roman" w:cs="Times New Roman" w:eastAsia="Times New Roman" w:hAnsi="Times New Roman"/>
+                <w:color w:val="535353"/>
+                <w:sz w:val="27"/>
+                <w:szCs w:val="27"/>
+              </w:rPr>
+            </w:pPr>
+            <w:r>
+              <w:rPr>
+                <w:rFonts w:ascii="Times New Roman" w:cs="Times New Roman" w:eastAsia="Times New Roman" w:hAnsi="Times New Roman"/>
+                <w:color w:val="535353"/>
+                <w:sz w:val="27"/>
+                <w:szCs w:val="27"/>
+                <w:rtl w:val="0"/>
+              </w:rPr>
+              <w:t xml:space="preserve">É capaz de recuperar dados após uma falha?</w:t>
+            </w:r>
+          </w:p>
+          <w:p>
+            <w:pPr>
+              <w:spacing w:after="740" w:before="740" w:line="400" w:lineRule="auto"/>
+              <w:rPr>
+                <w:rFonts w:ascii="Times New Roman" w:cs="Times New Roman" w:eastAsia="Times New Roman" w:hAnsi="Times New Roman"/>
+                <w:color w:val="535353"/>
+                <w:sz w:val="27"/>
+                <w:szCs w:val="27"/>
+              </w:rPr>
+            </w:pPr>
+            <w:r>
+              <w:rPr>
+                <w:rFonts w:ascii="Times New Roman" w:cs="Times New Roman" w:eastAsia="Times New Roman" w:hAnsi="Times New Roman"/>
+                <w:b w:val="1"/>
+                <w:color w:val="535353"/>
+                <w:sz w:val="27"/>
+                <w:szCs w:val="27"/>
+                <w:rtl w:val="0"/>
+              </w:rPr>
+              <w:t xml:space="preserve">Atualmente, não é armazenado informações no jogo.</w:t>
+            </w:r>
+            <w:r>
+              <w:rPr>
+                <w:rtl w:val="0"/>
+              </w:rPr>
+            </w:r>
+          </w:p>
+        </w:tc>
+      </w:tr>
+      <w:tr>
+        <w:trPr>
+          <w:cantSplit w:val="0"/>
+          <w:trHeight w:val="1365" w:hRule="atLeast"/>
+          <w:tblHeader w:val="0"/>
+        </w:trPr>
+        <w:tc>
+          <w:tcPr>
+            <w:vMerge w:val="restart"/>
+            <w:tcBorders>
+              <w:top w:color="8ca6b5" w:space="0" w:sz="6" w:val="single"/>
+              <w:left w:color="8ca6b5" w:space="0" w:sz="6" w:val="single"/>
+              <w:bottom w:color="8ca6b5" w:space="0" w:sz="6" w:val="single"/>
+              <w:right w:color="8ca6b5" w:space="0" w:sz="6" w:val="single"/>
+            </w:tcBorders>
+            <w:shd w:fill="auto" w:val="clear"/>
+            <w:tcMar>
+              <w:top w:w="0.0" w:type="dxa"/>
+              <w:left w:w="160.0" w:type="dxa"/>
+              <w:bottom w:w="0.0" w:type="dxa"/>
+              <w:right w:w="160.0" w:type="dxa"/>
+            </w:tcMar>
+            <w:vAlign w:val="top"/>
+          </w:tcPr>
+          <w:p>
+            <w:pPr>
+              <w:spacing w:after="460" w:before="460" w:line="400" w:lineRule="auto"/>
+              <w:rPr>
+                <w:rFonts w:ascii="Times New Roman" w:cs="Times New Roman" w:eastAsia="Times New Roman" w:hAnsi="Times New Roman"/>
+                <w:b w:val="1"/>
+                <w:color w:val="535353"/>
+                <w:sz w:val="27"/>
+                <w:szCs w:val="27"/>
+              </w:rPr>
+            </w:pPr>
+            <w:r>
+              <w:rPr>
+                <w:rFonts w:ascii="Times New Roman" w:cs="Times New Roman" w:eastAsia="Times New Roman" w:hAnsi="Times New Roman"/>
+                <w:b w:val="1"/>
+                <w:color w:val="535353"/>
+                <w:sz w:val="27"/>
+                <w:szCs w:val="27"/>
+                <w:rtl w:val="0"/>
+              </w:rPr>
+              <w:t xml:space="preserve">Usabilidade</w:t>
+            </w:r>
+          </w:p>
+          <w:p>
+            <w:pPr>
+              <w:spacing w:after="740" w:before="740" w:line="400" w:lineRule="auto"/>
+              <w:rPr>
+                <w:rFonts w:ascii="Times New Roman" w:cs="Times New Roman" w:eastAsia="Times New Roman" w:hAnsi="Times New Roman"/>
+                <w:b w:val="1"/>
+                <w:color w:val="535353"/>
+                <w:sz w:val="27"/>
+                <w:szCs w:val="27"/>
+              </w:rPr>
+            </w:pPr>
+            <w:r>
+              <w:rPr>
+                <w:rFonts w:ascii="Times New Roman" w:cs="Times New Roman" w:eastAsia="Times New Roman" w:hAnsi="Times New Roman"/>
+                <w:b w:val="1"/>
+                <w:color w:val="535353"/>
+                <w:sz w:val="27"/>
+                <w:szCs w:val="27"/>
+                <w:rtl w:val="0"/>
+              </w:rPr>
+              <w:t xml:space="preserve">O software é intuitivo e simples suficientemente para ser usado com uma só mão.</w:t>
+            </w:r>
+          </w:p>
+        </w:tc>
+        <w:tc>
+          <w:tcPr>
+            <w:tcBorders>
+              <w:top w:color="8ca6b5" w:space="0" w:sz="6" w:val="single"/>
+              <w:left w:color="8ca6b5" w:space="0" w:sz="6" w:val="single"/>
+              <w:bottom w:color="8ca6b5" w:space="0" w:sz="6" w:val="single"/>
+              <w:right w:color="8ca6b5" w:space="0" w:sz="6" w:val="single"/>
+            </w:tcBorders>
+            <w:shd w:fill="auto" w:val="clear"/>
+            <w:tcMar>
+              <w:top w:w="0.0" w:type="dxa"/>
+              <w:left w:w="160.0" w:type="dxa"/>
+              <w:bottom w:w="0.0" w:type="dxa"/>
+              <w:right w:w="160.0" w:type="dxa"/>
+            </w:tcMar>
+            <w:vAlign w:val="top"/>
+          </w:tcPr>
+          <w:p>
+            <w:pPr>
+              <w:spacing w:after="740" w:before="740" w:line="400" w:lineRule="auto"/>
+              <w:rPr>
+                <w:rFonts w:ascii="Times New Roman" w:cs="Times New Roman" w:eastAsia="Times New Roman" w:hAnsi="Times New Roman"/>
+                <w:color w:val="535353"/>
+                <w:sz w:val="27"/>
+                <w:szCs w:val="27"/>
+              </w:rPr>
+            </w:pPr>
+            <w:r>
+              <w:rPr>
+                <w:rFonts w:ascii="Times New Roman" w:cs="Times New Roman" w:eastAsia="Times New Roman" w:hAnsi="Times New Roman"/>
+                <w:color w:val="535353"/>
+                <w:sz w:val="27"/>
+                <w:szCs w:val="27"/>
+                <w:rtl w:val="0"/>
+              </w:rPr>
+              <w:t xml:space="preserve">Inteligibilidade</w:t>
+            </w:r>
+          </w:p>
+        </w:tc>
+        <w:tc>
+          <w:tcPr>
+            <w:tcBorders>
+              <w:top w:color="8ca6b5" w:space="0" w:sz="6" w:val="single"/>
+              <w:left w:color="8ca6b5" w:space="0" w:sz="6" w:val="single"/>
+              <w:bottom w:color="8ca6b5" w:space="0" w:sz="6" w:val="single"/>
+              <w:right w:color="8ca6b5" w:space="0" w:sz="6" w:val="single"/>
+            </w:tcBorders>
+            <w:shd w:fill="auto" w:val="clear"/>
+            <w:tcMar>
+              <w:top w:w="0.0" w:type="dxa"/>
+              <w:left w:w="160.0" w:type="dxa"/>
+              <w:bottom w:w="0.0" w:type="dxa"/>
+              <w:right w:w="160.0" w:type="dxa"/>
+            </w:tcMar>
+            <w:vAlign w:val="top"/>
+          </w:tcPr>
+          <w:p>
+            <w:pPr>
+              <w:spacing w:after="740" w:before="740" w:line="400" w:lineRule="auto"/>
+              <w:rPr>
+                <w:rFonts w:ascii="Times New Roman" w:cs="Times New Roman" w:eastAsia="Times New Roman" w:hAnsi="Times New Roman"/>
+                <w:color w:val="535353"/>
+                <w:sz w:val="27"/>
+                <w:szCs w:val="27"/>
+              </w:rPr>
+            </w:pPr>
+            <w:r>
+              <w:rPr>
+                <w:rFonts w:ascii="Times New Roman" w:cs="Times New Roman" w:eastAsia="Times New Roman" w:hAnsi="Times New Roman"/>
+                <w:color w:val="535353"/>
+                <w:sz w:val="27"/>
+                <w:szCs w:val="27"/>
+                <w:rtl w:val="0"/>
+              </w:rPr>
+              <w:t xml:space="preserve">É fácil entender os conceitos utilizados?</w:t>
+            </w:r>
+          </w:p>
+          <w:p>
+            <w:pPr>
+              <w:spacing w:after="740" w:before="740" w:line="400" w:lineRule="auto"/>
+              <w:rPr>
+                <w:rFonts w:ascii="Times New Roman" w:cs="Times New Roman" w:eastAsia="Times New Roman" w:hAnsi="Times New Roman"/>
+                <w:b w:val="1"/>
+                <w:color w:val="535353"/>
+                <w:sz w:val="27"/>
+                <w:szCs w:val="27"/>
+              </w:rPr>
+            </w:pPr>
+            <w:r>
+              <w:rPr>
+                <w:rFonts w:ascii="Times New Roman" w:cs="Times New Roman" w:eastAsia="Times New Roman" w:hAnsi="Times New Roman"/>
+                <w:b w:val="1"/>
+                <w:color w:val="535353"/>
+                <w:sz w:val="27"/>
+                <w:szCs w:val="27"/>
+                <w:rtl w:val="0"/>
+              </w:rPr>
+              <w:t xml:space="preserve">Há um tutorial de fácil entendimento no início do jogo.</w:t>
+            </w:r>
+          </w:p>
+        </w:tc>
+      </w:tr>
+      <w:tr>
+        <w:trPr>
+          <w:cantSplit w:val="0"/>
+          <w:trHeight w:val="5422.3681640625" w:hRule="atLeast"/>
+          <w:tblHeader w:val="0"/>
+        </w:trPr>
+        <w:tc>
+          <w:tcPr>
+            <w:vMerge w:val="continue"/>
+            <w:tcBorders>
+              <w:bottom w:color="8ca6b5" w:space="0" w:sz="6" w:val="single"/>
+              <w:right w:color="8ca6b5" w:space="0" w:sz="6" w:val="single"/>
+            </w:tcBorders>
+            <w:shd w:fill="auto" w:val="clear"/>
+            <w:tcMar>
+              <w:top w:w="100.0" w:type="dxa"/>
+              <w:left w:w="100.0" w:type="dxa"/>
+              <w:bottom w:w="100.0" w:type="dxa"/>
+              <w:right w:w="100.0" w:type="dxa"/>
+            </w:tcMar>
+            <w:vAlign w:val="top"/>
+          </w:tcPr>
+          <w:p>
+            <w:pPr>
+              <w:spacing w:after="460" w:before="460" w:line="400" w:lineRule="auto"/>
+              <w:rPr>
+                <w:rFonts w:ascii="Times New Roman" w:cs="Times New Roman" w:eastAsia="Times New Roman" w:hAnsi="Times New Roman"/>
+                <w:color w:val="535353"/>
+                <w:sz w:val="27"/>
+                <w:szCs w:val="27"/>
+              </w:rPr>
+            </w:pPr>
+            <w:r>
+              <w:rPr>
+                <w:rtl w:val="0"/>
+              </w:rPr>
+            </w:r>
+          </w:p>
+        </w:tc>
+        <w:tc>
+          <w:tcPr>
+            <w:tcBorders>
+              <w:top w:color="8ca6b5" w:space="0" w:sz="6" w:val="single"/>
+              <w:left w:color="8ca6b5" w:space="0" w:sz="6" w:val="single"/>
+              <w:bottom w:color="8ca6b5" w:space="0" w:sz="6" w:val="single"/>
+              <w:right w:color="8ca6b5" w:space="0" w:sz="6" w:val="single"/>
+            </w:tcBorders>
+            <w:shd w:fill="auto" w:val="clear"/>
+            <w:tcMar>
+              <w:top w:w="0.0" w:type="dxa"/>
+              <w:left w:w="160.0" w:type="dxa"/>
+              <w:bottom w:w="0.0" w:type="dxa"/>
+              <w:right w:w="160.0" w:type="dxa"/>
+            </w:tcMar>
+            <w:vAlign w:val="top"/>
+          </w:tcPr>
+          <w:p>
+            <w:pPr>
+              <w:spacing w:after="740" w:before="740" w:line="400" w:lineRule="auto"/>
+              <w:rPr>
+                <w:rFonts w:ascii="Times New Roman" w:cs="Times New Roman" w:eastAsia="Times New Roman" w:hAnsi="Times New Roman"/>
+                <w:color w:val="535353"/>
+                <w:sz w:val="27"/>
+                <w:szCs w:val="27"/>
+              </w:rPr>
+            </w:pPr>
+            <w:r>
+              <w:rPr>
+                <w:rFonts w:ascii="Times New Roman" w:cs="Times New Roman" w:eastAsia="Times New Roman" w:hAnsi="Times New Roman"/>
+                <w:color w:val="535353"/>
+                <w:sz w:val="27"/>
+                <w:szCs w:val="27"/>
+                <w:rtl w:val="0"/>
+              </w:rPr>
+              <w:t xml:space="preserve">Apreensibilidade</w:t>
+            </w:r>
+          </w:p>
+        </w:tc>
+        <w:tc>
+          <w:tcPr>
+            <w:tcBorders>
+              <w:top w:color="8ca6b5" w:space="0" w:sz="6" w:val="single"/>
+              <w:left w:color="8ca6b5" w:space="0" w:sz="6" w:val="single"/>
+              <w:bottom w:color="8ca6b5" w:space="0" w:sz="6" w:val="single"/>
+              <w:right w:color="8ca6b5" w:space="0" w:sz="6" w:val="single"/>
+            </w:tcBorders>
+            <w:shd w:fill="auto" w:val="clear"/>
+            <w:tcMar>
+              <w:top w:w="0.0" w:type="dxa"/>
+              <w:left w:w="160.0" w:type="dxa"/>
+              <w:bottom w:w="0.0" w:type="dxa"/>
+              <w:right w:w="160.0" w:type="dxa"/>
+            </w:tcMar>
+            <w:vAlign w:val="top"/>
+          </w:tcPr>
+          <w:p>
+            <w:pPr>
+              <w:spacing w:after="740" w:before="740" w:line="400" w:lineRule="auto"/>
+              <w:rPr>
+                <w:rFonts w:ascii="Times New Roman" w:cs="Times New Roman" w:eastAsia="Times New Roman" w:hAnsi="Times New Roman"/>
+                <w:b w:val="1"/>
+                <w:color w:val="535353"/>
+                <w:sz w:val="27"/>
+                <w:szCs w:val="27"/>
+              </w:rPr>
+            </w:pPr>
+            <w:r>
+              <w:rPr>
+                <w:rFonts w:ascii="Times New Roman" w:cs="Times New Roman" w:eastAsia="Times New Roman" w:hAnsi="Times New Roman"/>
+                <w:color w:val="535353"/>
+                <w:sz w:val="27"/>
+                <w:szCs w:val="27"/>
+                <w:rtl w:val="0"/>
+              </w:rPr>
+              <w:t xml:space="preserve">É fácil aprender a usar? </w:t>
+            </w:r>
+            <w:r>
+              <w:rPr>
+                <w:rFonts w:ascii="Times New Roman" w:cs="Times New Roman" w:eastAsia="Times New Roman" w:hAnsi="Times New Roman"/>
+                <w:b w:val="1"/>
+                <w:color w:val="535353"/>
+                <w:sz w:val="27"/>
+                <w:szCs w:val="27"/>
+                <w:rtl w:val="0"/>
+              </w:rPr>
+              <w:t xml:space="preserve">O tutorial é bem visual, com uma explicação bem lógica</w:t>
+            </w:r>
+          </w:p>
+        </w:tc>
+      </w:tr>
+      <w:tr>
+        <w:trPr>
+          <w:cantSplit w:val="0"/>
+          <w:trHeight w:val="1365" w:hRule="atLeast"/>
+          <w:tblHeader w:val="0"/>
+        </w:trPr>
+        <w:tc>
+          <w:tcPr>
+            <w:vMerge w:val="continue"/>
+            <w:tcBorders>
+              <w:bottom w:color="8ca6b5" w:space="0" w:sz="6" w:val="single"/>
+              <w:right w:color="8ca6b5" w:space="0" w:sz="6" w:val="single"/>
+            </w:tcBorders>
+            <w:shd w:fill="auto" w:val="clear"/>
+            <w:tcMar>
+              <w:top w:w="100.0" w:type="dxa"/>
+              <w:left w:w="100.0" w:type="dxa"/>
+              <w:bottom w:w="100.0" w:type="dxa"/>
+              <w:right w:w="100.0" w:type="dxa"/>
+            </w:tcMar>
+            <w:vAlign w:val="top"/>
+          </w:tcPr>
+          <w:p>
+            <w:pPr>
+              <w:spacing w:after="460" w:before="460" w:line="400" w:lineRule="auto"/>
+              <w:rPr>
+                <w:rFonts w:ascii="Times New Roman" w:cs="Times New Roman" w:eastAsia="Times New Roman" w:hAnsi="Times New Roman"/>
+                <w:color w:val="535353"/>
+                <w:sz w:val="27"/>
+                <w:szCs w:val="27"/>
+              </w:rPr>
+            </w:pPr>
+            <w:r>
+              <w:rPr>
+                <w:rtl w:val="0"/>
+              </w:rPr>
+            </w:r>
+          </w:p>
+        </w:tc>
+        <w:tc>
+          <w:tcPr>
+            <w:tcBorders>
+              <w:top w:color="8ca6b5" w:space="0" w:sz="6" w:val="single"/>
+              <w:left w:color="8ca6b5" w:space="0" w:sz="6" w:val="single"/>
+              <w:bottom w:color="8ca6b5" w:space="0" w:sz="6" w:val="single"/>
+              <w:right w:color="8ca6b5" w:space="0" w:sz="6" w:val="single"/>
+            </w:tcBorders>
+            <w:shd w:fill="auto" w:val="clear"/>
+            <w:tcMar>
+              <w:top w:w="0.0" w:type="dxa"/>
+              <w:left w:w="160.0" w:type="dxa"/>
+              <w:bottom w:w="0.0" w:type="dxa"/>
+              <w:right w:w="160.0" w:type="dxa"/>
+            </w:tcMar>
+            <w:vAlign w:val="top"/>
+          </w:tcPr>
+          <w:p>
+            <w:pPr>
+              <w:spacing w:after="740" w:before="740" w:line="400" w:lineRule="auto"/>
+              <w:rPr>
+                <w:rFonts w:ascii="Times New Roman" w:cs="Times New Roman" w:eastAsia="Times New Roman" w:hAnsi="Times New Roman"/>
+                <w:color w:val="535353"/>
+                <w:sz w:val="27"/>
+                <w:szCs w:val="27"/>
+              </w:rPr>
+            </w:pPr>
+            <w:r>
+              <w:rPr>
+                <w:rFonts w:ascii="Times New Roman" w:cs="Times New Roman" w:eastAsia="Times New Roman" w:hAnsi="Times New Roman"/>
+                <w:color w:val="535353"/>
+                <w:sz w:val="27"/>
+                <w:szCs w:val="27"/>
+                <w:rtl w:val="0"/>
+              </w:rPr>
+              <w:t xml:space="preserve">Operacionalidade</w:t>
+            </w:r>
+          </w:p>
+        </w:tc>
+        <w:tc>
+          <w:tcPr>
+            <w:tcBorders>
+              <w:top w:color="8ca6b5" w:space="0" w:sz="6" w:val="single"/>
+              <w:left w:color="8ca6b5" w:space="0" w:sz="6" w:val="single"/>
+              <w:bottom w:color="8ca6b5" w:space="0" w:sz="6" w:val="single"/>
+              <w:right w:color="8ca6b5" w:space="0" w:sz="6" w:val="single"/>
+            </w:tcBorders>
+            <w:shd w:fill="auto" w:val="clear"/>
+            <w:tcMar>
+              <w:top w:w="0.0" w:type="dxa"/>
+              <w:left w:w="160.0" w:type="dxa"/>
+              <w:bottom w:w="0.0" w:type="dxa"/>
+              <w:right w:w="160.0" w:type="dxa"/>
+            </w:tcMar>
+            <w:vAlign w:val="top"/>
+          </w:tcPr>
+          <w:p>
+            <w:pPr>
+              <w:spacing w:after="740" w:before="740" w:line="400" w:lineRule="auto"/>
+              <w:rPr>
+                <w:rFonts w:ascii="Times New Roman" w:cs="Times New Roman" w:eastAsia="Times New Roman" w:hAnsi="Times New Roman"/>
+                <w:color w:val="535353"/>
+                <w:sz w:val="27"/>
+                <w:szCs w:val="27"/>
+              </w:rPr>
+            </w:pPr>
+            <w:r>
+              <w:rPr>
+                <w:rFonts w:ascii="Times New Roman" w:cs="Times New Roman" w:eastAsia="Times New Roman" w:hAnsi="Times New Roman"/>
+                <w:color w:val="535353"/>
+                <w:sz w:val="27"/>
+                <w:szCs w:val="27"/>
+                <w:rtl w:val="0"/>
+              </w:rPr>
+              <w:t xml:space="preserve">É fácil de operar e controlar a operação?</w:t>
+            </w:r>
+          </w:p>
+          <w:p>
+            <w:pPr>
+              <w:spacing w:after="740" w:before="740" w:line="400" w:lineRule="auto"/>
+              <w:rPr>
+                <w:rFonts w:ascii="Times New Roman" w:cs="Times New Roman" w:eastAsia="Times New Roman" w:hAnsi="Times New Roman"/>
+                <w:color w:val="535353"/>
+                <w:sz w:val="27"/>
+                <w:szCs w:val="27"/>
+              </w:rPr>
+            </w:pPr>
+            <w:r>
+              <w:rPr>
+                <w:rFonts w:ascii="Times New Roman" w:cs="Times New Roman" w:eastAsia="Times New Roman" w:hAnsi="Times New Roman"/>
+                <w:b w:val="1"/>
+                <w:color w:val="535353"/>
+                <w:sz w:val="27"/>
+                <w:szCs w:val="27"/>
+                <w:rtl w:val="0"/>
+              </w:rPr>
+              <w:t xml:space="preserve">Não é possível responder no momento</w:t>
+            </w:r>
+            <w:r>
+              <w:rPr>
+                <w:rtl w:val="0"/>
+              </w:rPr>
+            </w:r>
+          </w:p>
+        </w:tc>
+      </w:tr>
+      <w:tr>
+        <w:trPr>
+          <w:cantSplit w:val="0"/>
+          <w:trHeight w:val="7177.1044921875" w:hRule="atLeast"/>
+          <w:tblHeader w:val="0"/>
+        </w:trPr>
+        <w:tc>
+          <w:tcPr>
+            <w:vMerge w:val="restart"/>
+            <w:tcBorders>
+              <w:top w:color="8ca6b5" w:space="0" w:sz="6" w:val="single"/>
+              <w:left w:color="8ca6b5" w:space="0" w:sz="6" w:val="single"/>
+              <w:bottom w:color="8ca6b5" w:space="0" w:sz="6" w:val="single"/>
+              <w:right w:color="8ca6b5" w:space="0" w:sz="6" w:val="single"/>
+            </w:tcBorders>
+            <w:shd w:fill="auto" w:val="clear"/>
+            <w:tcMar>
+              <w:top w:w="0.0" w:type="dxa"/>
+              <w:left w:w="160.0" w:type="dxa"/>
+              <w:bottom w:w="0.0" w:type="dxa"/>
+              <w:right w:w="160.0" w:type="dxa"/>
+            </w:tcMar>
+            <w:vAlign w:val="top"/>
+          </w:tcPr>
+          <w:p>
+            <w:pPr>
+              <w:spacing w:after="460" w:before="460" w:line="400" w:lineRule="auto"/>
+              <w:rPr>
+                <w:rFonts w:ascii="Times New Roman" w:cs="Times New Roman" w:eastAsia="Times New Roman" w:hAnsi="Times New Roman"/>
+                <w:b w:val="1"/>
+                <w:color w:val="535353"/>
+                <w:sz w:val="27"/>
+                <w:szCs w:val="27"/>
+              </w:rPr>
+            </w:pPr>
+            <w:r>
+              <w:rPr>
+                <w:rFonts w:ascii="Times New Roman" w:cs="Times New Roman" w:eastAsia="Times New Roman" w:hAnsi="Times New Roman"/>
+                <w:b w:val="1"/>
+                <w:color w:val="535353"/>
+                <w:sz w:val="27"/>
+                <w:szCs w:val="27"/>
+                <w:rtl w:val="0"/>
+              </w:rPr>
+              <w:t xml:space="preserve">Eficiência</w:t>
+            </w:r>
+          </w:p>
+          <w:p>
+            <w:pPr>
+              <w:spacing w:after="740" w:before="740" w:line="400" w:lineRule="auto"/>
+              <w:rPr>
+                <w:rFonts w:ascii="Times New Roman" w:cs="Times New Roman" w:eastAsia="Times New Roman" w:hAnsi="Times New Roman"/>
+                <w:color w:val="535353"/>
+                <w:sz w:val="27"/>
+                <w:szCs w:val="27"/>
+              </w:rPr>
+            </w:pPr>
+            <w:r>
+              <w:rPr>
+                <w:rFonts w:ascii="Times New Roman" w:cs="Times New Roman" w:eastAsia="Times New Roman" w:hAnsi="Times New Roman"/>
+                <w:color w:val="535353"/>
+                <w:sz w:val="27"/>
+                <w:szCs w:val="27"/>
+                <w:rtl w:val="0"/>
+              </w:rPr>
+              <w:t xml:space="preserve">Os recursos e os tempos utilizados são compatíveis com o nível de desempenho requerido para o produto?</w:t>
+            </w:r>
+          </w:p>
+          <w:p>
+            <w:pPr>
+              <w:spacing w:after="740" w:before="740" w:line="400" w:lineRule="auto"/>
+              <w:rPr>
+                <w:rFonts w:ascii="Times New Roman" w:cs="Times New Roman" w:eastAsia="Times New Roman" w:hAnsi="Times New Roman"/>
+                <w:color w:val="535353"/>
+                <w:sz w:val="27"/>
+                <w:szCs w:val="27"/>
+              </w:rPr>
+            </w:pPr>
+            <w:r>
+              <w:rPr>
+                <w:rFonts w:ascii="Times New Roman" w:cs="Times New Roman" w:eastAsia="Times New Roman" w:hAnsi="Times New Roman"/>
+                <w:b w:val="1"/>
+                <w:color w:val="535353"/>
+                <w:sz w:val="27"/>
+                <w:szCs w:val="27"/>
+                <w:rtl w:val="0"/>
+              </w:rPr>
+              <w:t xml:space="preserve">Sim</w:t>
+            </w:r>
+            <w:r>
+              <w:rPr>
+                <w:rFonts w:ascii="Times New Roman" w:cs="Times New Roman" w:eastAsia="Times New Roman" w:hAnsi="Times New Roman"/>
+                <w:color w:val="535353"/>
+                <w:sz w:val="27"/>
+                <w:szCs w:val="27"/>
+                <w:rtl w:val="0"/>
+              </w:rPr>
+              <w:t xml:space="preserve">. </w:t>
+            </w:r>
+          </w:p>
+        </w:tc>
+        <w:tc>
+          <w:tcPr>
+            <w:tcBorders>
+              <w:top w:color="8ca6b5" w:space="0" w:sz="6" w:val="single"/>
+              <w:left w:color="8ca6b5" w:space="0" w:sz="6" w:val="single"/>
+              <w:bottom w:color="8ca6b5" w:space="0" w:sz="6" w:val="single"/>
+              <w:right w:color="8ca6b5" w:space="0" w:sz="6" w:val="single"/>
+            </w:tcBorders>
+            <w:shd w:fill="auto" w:val="clear"/>
+            <w:tcMar>
+              <w:top w:w="0.0" w:type="dxa"/>
+              <w:left w:w="160.0" w:type="dxa"/>
+              <w:bottom w:w="0.0" w:type="dxa"/>
+              <w:right w:w="160.0" w:type="dxa"/>
+            </w:tcMar>
+            <w:vAlign w:val="top"/>
+          </w:tcPr>
+          <w:p>
+            <w:pPr>
+              <w:spacing w:after="740" w:before="740" w:line="400" w:lineRule="auto"/>
+              <w:rPr>
+                <w:rFonts w:ascii="Times New Roman" w:cs="Times New Roman" w:eastAsia="Times New Roman" w:hAnsi="Times New Roman"/>
+                <w:color w:val="535353"/>
+                <w:sz w:val="27"/>
+                <w:szCs w:val="27"/>
+              </w:rPr>
+            </w:pPr>
+            <w:r>
+              <w:rPr>
+                <w:rFonts w:ascii="Times New Roman" w:cs="Times New Roman" w:eastAsia="Times New Roman" w:hAnsi="Times New Roman"/>
+                <w:color w:val="535353"/>
+                <w:sz w:val="27"/>
+                <w:szCs w:val="27"/>
+                <w:rtl w:val="0"/>
+              </w:rPr>
+              <w:t xml:space="preserve">Comportamento em relação ao tempo</w:t>
+            </w:r>
+          </w:p>
+        </w:tc>
+        <w:tc>
+          <w:tcPr>
+            <w:tcBorders>
+              <w:top w:color="8ca6b5" w:space="0" w:sz="6" w:val="single"/>
+              <w:left w:color="8ca6b5" w:space="0" w:sz="6" w:val="single"/>
+              <w:bottom w:color="8ca6b5" w:space="0" w:sz="6" w:val="single"/>
+              <w:right w:color="8ca6b5" w:space="0" w:sz="6" w:val="single"/>
+            </w:tcBorders>
+            <w:shd w:fill="auto" w:val="clear"/>
+            <w:tcMar>
+              <w:top w:w="0.0" w:type="dxa"/>
+              <w:left w:w="160.0" w:type="dxa"/>
+              <w:bottom w:w="0.0" w:type="dxa"/>
+              <w:right w:w="160.0" w:type="dxa"/>
+            </w:tcMar>
+            <w:vAlign w:val="top"/>
+          </w:tcPr>
+          <w:p>
+            <w:pPr>
+              <w:spacing w:after="740" w:before="740" w:line="400" w:lineRule="auto"/>
+              <w:rPr>
+                <w:rFonts w:ascii="Times New Roman" w:cs="Times New Roman" w:eastAsia="Times New Roman" w:hAnsi="Times New Roman"/>
+                <w:color w:val="535353"/>
+                <w:sz w:val="27"/>
+                <w:szCs w:val="27"/>
+              </w:rPr>
+            </w:pPr>
+            <w:r>
+              <w:rPr>
+                <w:rFonts w:ascii="Times New Roman" w:cs="Times New Roman" w:eastAsia="Times New Roman" w:hAnsi="Times New Roman"/>
+                <w:color w:val="535353"/>
+                <w:sz w:val="27"/>
+                <w:szCs w:val="27"/>
+                <w:rtl w:val="0"/>
+              </w:rPr>
+              <w:t xml:space="preserve">Qual é o tempo de resposta e de processamento?</w:t>
+            </w:r>
+          </w:p>
+          <w:p>
+            <w:pPr>
+              <w:spacing w:after="740" w:before="740" w:line="400" w:lineRule="auto"/>
+              <w:rPr>
+                <w:rFonts w:ascii="Times New Roman" w:cs="Times New Roman" w:eastAsia="Times New Roman" w:hAnsi="Times New Roman"/>
+                <w:b w:val="1"/>
+                <w:color w:val="535353"/>
+                <w:sz w:val="27"/>
+                <w:szCs w:val="27"/>
+              </w:rPr>
+            </w:pPr>
+            <w:r>
+              <w:rPr>
+                <w:rFonts w:ascii="Times New Roman" w:cs="Times New Roman" w:eastAsia="Times New Roman" w:hAnsi="Times New Roman"/>
+                <w:b w:val="1"/>
+                <w:color w:val="535353"/>
+                <w:sz w:val="27"/>
+                <w:szCs w:val="27"/>
+                <w:rtl w:val="0"/>
+              </w:rPr>
+              <w:t xml:space="preserve">O jogo executa a 60 quadros por segundo e os processos são executados com latência de menos que 20 milissegundos.</w:t>
+            </w:r>
+          </w:p>
+        </w:tc>
+      </w:tr>
+      <w:tr>
+        <w:trPr>
+          <w:cantSplit w:val="0"/>
+          <w:trHeight w:val="1380" w:hRule="atLeast"/>
+          <w:tblHeader w:val="0"/>
+        </w:trPr>
+        <w:tc>
+          <w:tcPr>
+            <w:vMerge w:val="continue"/>
+            <w:tcBorders>
+              <w:bottom w:color="8ca6b5" w:space="0" w:sz="6" w:val="single"/>
+              <w:right w:color="8ca6b5" w:space="0" w:sz="6" w:val="single"/>
+            </w:tcBorders>
+            <w:shd w:fill="auto" w:val="clear"/>
+            <w:tcMar>
+              <w:top w:w="100.0" w:type="dxa"/>
+              <w:left w:w="100.0" w:type="dxa"/>
+              <w:bottom w:w="100.0" w:type="dxa"/>
+              <w:right w:w="100.0" w:type="dxa"/>
+            </w:tcMar>
+            <w:vAlign w:val="top"/>
+          </w:tcPr>
+          <w:p>
+            <w:pPr>
+              <w:spacing w:after="460" w:before="460" w:line="400" w:lineRule="auto"/>
+              <w:rPr>
+                <w:rFonts w:ascii="Times New Roman" w:cs="Times New Roman" w:eastAsia="Times New Roman" w:hAnsi="Times New Roman"/>
+                <w:color w:val="535353"/>
+                <w:sz w:val="27"/>
+                <w:szCs w:val="27"/>
+              </w:rPr>
+            </w:pPr>
+            <w:r>
+              <w:rPr>
+                <w:rtl w:val="0"/>
+              </w:rPr>
+            </w:r>
+          </w:p>
+        </w:tc>
+        <w:tc>
+          <w:tcPr>
+            <w:tcBorders>
+              <w:top w:color="8ca6b5" w:space="0" w:sz="6" w:val="single"/>
+              <w:left w:color="8ca6b5" w:space="0" w:sz="6" w:val="single"/>
+              <w:bottom w:color="8ca6b5" w:space="0" w:sz="6" w:val="single"/>
+              <w:right w:color="8ca6b5" w:space="0" w:sz="6" w:val="single"/>
+            </w:tcBorders>
+            <w:shd w:fill="auto" w:val="clear"/>
+            <w:tcMar>
+              <w:top w:w="0.0" w:type="dxa"/>
+              <w:left w:w="160.0" w:type="dxa"/>
+              <w:bottom w:w="0.0" w:type="dxa"/>
+              <w:right w:w="160.0" w:type="dxa"/>
+            </w:tcMar>
+            <w:vAlign w:val="top"/>
+          </w:tcPr>
+          <w:p>
+            <w:pPr>
+              <w:spacing w:after="740" w:before="740" w:line="400" w:lineRule="auto"/>
+              <w:rPr>
+                <w:rFonts w:ascii="Times New Roman" w:cs="Times New Roman" w:eastAsia="Times New Roman" w:hAnsi="Times New Roman"/>
+                <w:color w:val="535353"/>
+                <w:sz w:val="27"/>
+                <w:szCs w:val="27"/>
+              </w:rPr>
+            </w:pPr>
+            <w:r>
+              <w:rPr>
+                <w:rFonts w:ascii="Times New Roman" w:cs="Times New Roman" w:eastAsia="Times New Roman" w:hAnsi="Times New Roman"/>
+                <w:color w:val="535353"/>
+                <w:sz w:val="27"/>
+                <w:szCs w:val="27"/>
+                <w:rtl w:val="0"/>
+              </w:rPr>
+              <w:t xml:space="preserve">Comportamento em relação aos recursos</w:t>
+            </w:r>
+          </w:p>
+        </w:tc>
+        <w:tc>
+          <w:tcPr>
+            <w:tcBorders>
+              <w:top w:color="8ca6b5" w:space="0" w:sz="6" w:val="single"/>
+              <w:left w:color="8ca6b5" w:space="0" w:sz="6" w:val="single"/>
+              <w:bottom w:color="8ca6b5" w:space="0" w:sz="6" w:val="single"/>
+              <w:right w:color="8ca6b5" w:space="0" w:sz="6" w:val="single"/>
+            </w:tcBorders>
+            <w:shd w:fill="auto" w:val="clear"/>
+            <w:tcMar>
+              <w:top w:w="0.0" w:type="dxa"/>
+              <w:left w:w="160.0" w:type="dxa"/>
+              <w:bottom w:w="0.0" w:type="dxa"/>
+              <w:right w:w="160.0" w:type="dxa"/>
+            </w:tcMar>
+            <w:vAlign w:val="top"/>
+          </w:tcPr>
+          <w:p>
+            <w:pPr>
+              <w:spacing w:after="740" w:before="740" w:line="400" w:lineRule="auto"/>
+              <w:rPr>
+                <w:rFonts w:ascii="Times New Roman" w:cs="Times New Roman" w:eastAsia="Times New Roman" w:hAnsi="Times New Roman"/>
+                <w:color w:val="535353"/>
+                <w:sz w:val="27"/>
+                <w:szCs w:val="27"/>
+              </w:rPr>
+            </w:pPr>
+            <w:r>
+              <w:rPr>
+                <w:rFonts w:ascii="Times New Roman" w:cs="Times New Roman" w:eastAsia="Times New Roman" w:hAnsi="Times New Roman"/>
+                <w:color w:val="535353"/>
+                <w:sz w:val="27"/>
+                <w:szCs w:val="27"/>
+                <w:rtl w:val="0"/>
+              </w:rPr>
+              <w:t xml:space="preserve">Quanto recurso utiliza?</w:t>
+            </w:r>
+          </w:p>
+          <w:p>
+            <w:pPr>
+              <w:spacing w:after="740" w:before="740" w:line="400" w:lineRule="auto"/>
+              <w:rPr>
+                <w:rFonts w:ascii="Times New Roman" w:cs="Times New Roman" w:eastAsia="Times New Roman" w:hAnsi="Times New Roman"/>
+                <w:b w:val="1"/>
+                <w:color w:val="535353"/>
+                <w:sz w:val="27"/>
+                <w:szCs w:val="27"/>
+              </w:rPr>
+            </w:pPr>
+            <w:r>
+              <w:rPr>
+                <w:rFonts w:ascii="Times New Roman" w:cs="Times New Roman" w:eastAsia="Times New Roman" w:hAnsi="Times New Roman"/>
+                <w:b w:val="1"/>
+                <w:color w:val="535353"/>
+                <w:sz w:val="27"/>
+                <w:szCs w:val="27"/>
+                <w:rtl w:val="0"/>
+              </w:rPr>
+              <w:t xml:space="preserve">Não consome acima de 100Mb de memória e é compatível com a maioria dos dispositivos mesmo com o hardware antigo.</w:t>
+            </w:r>
+          </w:p>
+        </w:tc>
+      </w:tr>
+      <w:tr>
+        <w:trPr>
+          <w:cantSplit w:val="0"/>
+          <w:trHeight w:val="6352.3681640625" w:hRule="atLeast"/>
+          <w:tblHeader w:val="0"/>
+        </w:trPr>
+        <w:tc>
+          <w:tcPr>
+            <w:vMerge w:val="restart"/>
+            <w:tcBorders>
+              <w:top w:color="8ca6b5" w:space="0" w:sz="6" w:val="single"/>
+              <w:left w:color="8ca6b5" w:space="0" w:sz="6" w:val="single"/>
+              <w:bottom w:color="8ca6b5" w:space="0" w:sz="6" w:val="single"/>
+              <w:right w:color="8ca6b5" w:space="0" w:sz="6" w:val="single"/>
+            </w:tcBorders>
+            <w:shd w:fill="auto" w:val="clear"/>
+            <w:tcMar>
+              <w:top w:w="0.0" w:type="dxa"/>
+              <w:left w:w="160.0" w:type="dxa"/>
+              <w:bottom w:w="0.0" w:type="dxa"/>
+              <w:right w:w="160.0" w:type="dxa"/>
+            </w:tcMar>
+            <w:vAlign w:val="top"/>
+          </w:tcPr>
+          <w:p>
+            <w:pPr>
+              <w:spacing w:after="460" w:before="460" w:line="400" w:lineRule="auto"/>
+              <w:rPr>
+                <w:rFonts w:ascii="Times New Roman" w:cs="Times New Roman" w:eastAsia="Times New Roman" w:hAnsi="Times New Roman"/>
+                <w:b w:val="1"/>
+                <w:color w:val="535353"/>
+                <w:sz w:val="27"/>
+                <w:szCs w:val="27"/>
+              </w:rPr>
+            </w:pPr>
+            <w:r>
+              <w:rPr>
+                <w:rFonts w:ascii="Times New Roman" w:cs="Times New Roman" w:eastAsia="Times New Roman" w:hAnsi="Times New Roman"/>
+                <w:b w:val="1"/>
+                <w:color w:val="535353"/>
+                <w:sz w:val="27"/>
+                <w:szCs w:val="27"/>
+                <w:rtl w:val="0"/>
+              </w:rPr>
+              <w:t xml:space="preserve">Manutenibilidade</w:t>
+            </w:r>
+          </w:p>
+          <w:p>
+            <w:pPr>
+              <w:spacing w:after="740" w:before="740" w:line="400" w:lineRule="auto"/>
+              <w:rPr>
+                <w:rFonts w:ascii="Times New Roman" w:cs="Times New Roman" w:eastAsia="Times New Roman" w:hAnsi="Times New Roman"/>
+                <w:color w:val="535353"/>
+                <w:sz w:val="27"/>
+                <w:szCs w:val="27"/>
+              </w:rPr>
+            </w:pPr>
+            <w:r>
+              <w:rPr>
+                <w:rFonts w:ascii="Times New Roman" w:cs="Times New Roman" w:eastAsia="Times New Roman" w:hAnsi="Times New Roman"/>
+                <w:color w:val="535353"/>
+                <w:sz w:val="27"/>
+                <w:szCs w:val="27"/>
+                <w:rtl w:val="0"/>
+              </w:rPr>
+              <w:t xml:space="preserve">Há facilidade para correções, atualizações e alterações?</w:t>
+            </w:r>
+          </w:p>
+          <w:p>
+            <w:pPr>
+              <w:spacing w:after="740" w:before="740" w:line="400" w:lineRule="auto"/>
+              <w:rPr>
+                <w:rFonts w:ascii="Times New Roman" w:cs="Times New Roman" w:eastAsia="Times New Roman" w:hAnsi="Times New Roman"/>
+                <w:b w:val="1"/>
+                <w:color w:val="535353"/>
+                <w:sz w:val="27"/>
+                <w:szCs w:val="27"/>
+              </w:rPr>
+            </w:pPr>
+            <w:r>
+              <w:rPr>
+                <w:rFonts w:ascii="Times New Roman" w:cs="Times New Roman" w:eastAsia="Times New Roman" w:hAnsi="Times New Roman"/>
+                <w:b w:val="1"/>
+                <w:color w:val="535353"/>
+                <w:sz w:val="27"/>
+                <w:szCs w:val="27"/>
+                <w:rtl w:val="0"/>
+              </w:rPr>
+              <w:t xml:space="preserve">Sim, o godot tem ferramentas de debug que auxiliam na projeção do código. </w:t>
+            </w:r>
+          </w:p>
+        </w:tc>
+        <w:tc>
+          <w:tcPr>
+            <w:tcBorders>
+              <w:top w:color="8ca6b5" w:space="0" w:sz="6" w:val="single"/>
+              <w:left w:color="8ca6b5" w:space="0" w:sz="6" w:val="single"/>
+              <w:bottom w:color="8ca6b5" w:space="0" w:sz="6" w:val="single"/>
+              <w:right w:color="8ca6b5" w:space="0" w:sz="6" w:val="single"/>
+            </w:tcBorders>
+            <w:shd w:fill="auto" w:val="clear"/>
+            <w:tcMar>
+              <w:top w:w="0.0" w:type="dxa"/>
+              <w:left w:w="160.0" w:type="dxa"/>
+              <w:bottom w:w="0.0" w:type="dxa"/>
+              <w:right w:w="160.0" w:type="dxa"/>
+            </w:tcMar>
+            <w:vAlign w:val="top"/>
+          </w:tcPr>
+          <w:p>
+            <w:pPr>
+              <w:spacing w:after="740" w:before="740" w:line="400" w:lineRule="auto"/>
+              <w:rPr>
+                <w:rFonts w:ascii="Times New Roman" w:cs="Times New Roman" w:eastAsia="Times New Roman" w:hAnsi="Times New Roman"/>
+                <w:color w:val="535353"/>
+                <w:sz w:val="27"/>
+                <w:szCs w:val="27"/>
+              </w:rPr>
+            </w:pPr>
+            <w:r>
+              <w:rPr>
+                <w:rFonts w:ascii="Times New Roman" w:cs="Times New Roman" w:eastAsia="Times New Roman" w:hAnsi="Times New Roman"/>
+                <w:color w:val="535353"/>
+                <w:sz w:val="27"/>
+                <w:szCs w:val="27"/>
+                <w:rtl w:val="0"/>
+              </w:rPr>
+              <w:t xml:space="preserve">Analisabilidade</w:t>
+            </w:r>
+          </w:p>
+        </w:tc>
+        <w:tc>
+          <w:tcPr>
+            <w:tcBorders>
+              <w:top w:color="8ca6b5" w:space="0" w:sz="6" w:val="single"/>
+              <w:left w:color="8ca6b5" w:space="0" w:sz="6" w:val="single"/>
+              <w:bottom w:color="8ca6b5" w:space="0" w:sz="6" w:val="single"/>
+              <w:right w:color="8ca6b5" w:space="0" w:sz="6" w:val="single"/>
+            </w:tcBorders>
+            <w:shd w:fill="auto" w:val="clear"/>
+            <w:tcMar>
+              <w:top w:w="0.0" w:type="dxa"/>
+              <w:left w:w="160.0" w:type="dxa"/>
+              <w:bottom w:w="0.0" w:type="dxa"/>
+              <w:right w:w="160.0" w:type="dxa"/>
+            </w:tcMar>
+            <w:vAlign w:val="top"/>
+          </w:tcPr>
+          <w:p>
+            <w:pPr>
+              <w:spacing w:after="740" w:before="740" w:line="400" w:lineRule="auto"/>
+              <w:rPr>
+                <w:rFonts w:ascii="Times New Roman" w:cs="Times New Roman" w:eastAsia="Times New Roman" w:hAnsi="Times New Roman"/>
+                <w:color w:val="535353"/>
+                <w:sz w:val="27"/>
+                <w:szCs w:val="27"/>
+              </w:rPr>
+            </w:pPr>
+            <w:r>
+              <w:rPr>
+                <w:rFonts w:ascii="Times New Roman" w:cs="Times New Roman" w:eastAsia="Times New Roman" w:hAnsi="Times New Roman"/>
+                <w:color w:val="535353"/>
+                <w:sz w:val="27"/>
+                <w:szCs w:val="27"/>
+                <w:rtl w:val="0"/>
+              </w:rPr>
+              <w:t xml:space="preserve">É fácil encontrar uma falha quando ocorre?</w:t>
+            </w:r>
+          </w:p>
+          <w:p>
+            <w:pPr>
+              <w:spacing w:after="740" w:before="740" w:line="400" w:lineRule="auto"/>
+              <w:rPr>
+                <w:rFonts w:ascii="Times New Roman" w:cs="Times New Roman" w:eastAsia="Times New Roman" w:hAnsi="Times New Roman"/>
+                <w:b w:val="1"/>
+                <w:color w:val="535353"/>
+                <w:sz w:val="27"/>
+                <w:szCs w:val="27"/>
+              </w:rPr>
+            </w:pPr>
+            <w:r>
+              <w:rPr>
+                <w:rFonts w:ascii="Times New Roman" w:cs="Times New Roman" w:eastAsia="Times New Roman" w:hAnsi="Times New Roman"/>
+                <w:b w:val="1"/>
+                <w:color w:val="535353"/>
+                <w:sz w:val="27"/>
+                <w:szCs w:val="27"/>
+                <w:rtl w:val="0"/>
+              </w:rPr>
+              <w:t xml:space="preserve">Sim.</w:t>
+            </w:r>
+          </w:p>
+        </w:tc>
+      </w:tr>
+      <w:tr>
+        <w:trPr>
+          <w:cantSplit w:val="0"/>
+          <w:trHeight w:val="1365" w:hRule="atLeast"/>
+          <w:tblHeader w:val="0"/>
+        </w:trPr>
+        <w:tc>
+          <w:tcPr>
+            <w:vMerge w:val="continue"/>
+            <w:tcBorders>
+              <w:bottom w:color="8ca6b5" w:space="0" w:sz="6" w:val="single"/>
+              <w:right w:color="8ca6b5" w:space="0" w:sz="6" w:val="single"/>
+            </w:tcBorders>
+            <w:shd w:fill="auto" w:val="clear"/>
+            <w:tcMar>
+              <w:top w:w="100.0" w:type="dxa"/>
+              <w:left w:w="100.0" w:type="dxa"/>
+              <w:bottom w:w="100.0" w:type="dxa"/>
+              <w:right w:w="100.0" w:type="dxa"/>
+            </w:tcMar>
+            <w:vAlign w:val="top"/>
+          </w:tcPr>
+          <w:p>
+            <w:pPr>
+              <w:spacing w:after="460" w:before="460" w:line="400" w:lineRule="auto"/>
+              <w:rPr>
+                <w:rFonts w:ascii="Times New Roman" w:cs="Times New Roman" w:eastAsia="Times New Roman" w:hAnsi="Times New Roman"/>
+                <w:color w:val="535353"/>
+                <w:sz w:val="27"/>
+                <w:szCs w:val="27"/>
+              </w:rPr>
+            </w:pPr>
+            <w:r>
+              <w:rPr>
+                <w:rtl w:val="0"/>
+              </w:rPr>
+            </w:r>
+          </w:p>
+        </w:tc>
+        <w:tc>
+          <w:tcPr>
+            <w:tcBorders>
+              <w:top w:color="8ca6b5" w:space="0" w:sz="6" w:val="single"/>
+              <w:left w:color="8ca6b5" w:space="0" w:sz="6" w:val="single"/>
+              <w:bottom w:color="8ca6b5" w:space="0" w:sz="6" w:val="single"/>
+              <w:right w:color="8ca6b5" w:space="0" w:sz="6" w:val="single"/>
+            </w:tcBorders>
+            <w:shd w:fill="auto" w:val="clear"/>
+            <w:tcMar>
+              <w:top w:w="0.0" w:type="dxa"/>
+              <w:left w:w="160.0" w:type="dxa"/>
+              <w:bottom w:w="0.0" w:type="dxa"/>
+              <w:right w:w="160.0" w:type="dxa"/>
+            </w:tcMar>
+            <w:vAlign w:val="top"/>
+          </w:tcPr>
+          <w:p>
+            <w:pPr>
+              <w:spacing w:after="740" w:before="740" w:line="400" w:lineRule="auto"/>
+              <w:rPr>
+                <w:rFonts w:ascii="Times New Roman" w:cs="Times New Roman" w:eastAsia="Times New Roman" w:hAnsi="Times New Roman"/>
+                <w:color w:val="535353"/>
+                <w:sz w:val="27"/>
+                <w:szCs w:val="27"/>
+              </w:rPr>
+            </w:pPr>
+            <w:r>
+              <w:rPr>
+                <w:rFonts w:ascii="Times New Roman" w:cs="Times New Roman" w:eastAsia="Times New Roman" w:hAnsi="Times New Roman"/>
+                <w:color w:val="535353"/>
+                <w:sz w:val="27"/>
+                <w:szCs w:val="27"/>
+                <w:rtl w:val="0"/>
+              </w:rPr>
+              <w:t xml:space="preserve">Modificabilidade</w:t>
+            </w:r>
+          </w:p>
+        </w:tc>
+        <w:tc>
+          <w:tcPr>
+            <w:tcBorders>
+              <w:top w:color="8ca6b5" w:space="0" w:sz="6" w:val="single"/>
+              <w:left w:color="8ca6b5" w:space="0" w:sz="6" w:val="single"/>
+              <w:bottom w:color="8ca6b5" w:space="0" w:sz="6" w:val="single"/>
+              <w:right w:color="8ca6b5" w:space="0" w:sz="6" w:val="single"/>
+            </w:tcBorders>
+            <w:shd w:fill="auto" w:val="clear"/>
+            <w:tcMar>
+              <w:top w:w="0.0" w:type="dxa"/>
+              <w:left w:w="160.0" w:type="dxa"/>
+              <w:bottom w:w="0.0" w:type="dxa"/>
+              <w:right w:w="160.0" w:type="dxa"/>
+            </w:tcMar>
+            <w:vAlign w:val="top"/>
+          </w:tcPr>
+          <w:p>
+            <w:pPr>
+              <w:spacing w:after="740" w:before="740" w:line="400" w:lineRule="auto"/>
+              <w:rPr>
+                <w:rFonts w:ascii="Times New Roman" w:cs="Times New Roman" w:eastAsia="Times New Roman" w:hAnsi="Times New Roman"/>
+                <w:color w:val="535353"/>
+                <w:sz w:val="27"/>
+                <w:szCs w:val="27"/>
+              </w:rPr>
+            </w:pPr>
+            <w:r>
+              <w:rPr>
+                <w:rFonts w:ascii="Times New Roman" w:cs="Times New Roman" w:eastAsia="Times New Roman" w:hAnsi="Times New Roman"/>
+                <w:color w:val="535353"/>
+                <w:sz w:val="27"/>
+                <w:szCs w:val="27"/>
+                <w:rtl w:val="0"/>
+              </w:rPr>
+              <w:t xml:space="preserve">É fácil modificar e remover defeitos?</w:t>
+            </w:r>
+          </w:p>
+          <w:p>
+            <w:pPr>
+              <w:spacing w:after="740" w:before="740" w:line="400" w:lineRule="auto"/>
+              <w:rPr>
+                <w:rFonts w:ascii="Times New Roman" w:cs="Times New Roman" w:eastAsia="Times New Roman" w:hAnsi="Times New Roman"/>
+                <w:b w:val="1"/>
+                <w:color w:val="535353"/>
+                <w:sz w:val="27"/>
+                <w:szCs w:val="27"/>
+              </w:rPr>
+            </w:pPr>
+            <w:r>
+              <w:rPr>
+                <w:rFonts w:ascii="Times New Roman" w:cs="Times New Roman" w:eastAsia="Times New Roman" w:hAnsi="Times New Roman"/>
+                <w:b w:val="1"/>
+                <w:color w:val="535353"/>
+                <w:sz w:val="27"/>
+                <w:szCs w:val="27"/>
+                <w:rtl w:val="0"/>
+              </w:rPr>
+              <w:t xml:space="preserve">Sim.</w:t>
+            </w:r>
+          </w:p>
+        </w:tc>
+      </w:tr>
+      <w:tr>
+        <w:trPr>
+          <w:cantSplit w:val="0"/>
+          <w:trHeight w:val="4939.912109375" w:hRule="atLeast"/>
+          <w:tblHeader w:val="0"/>
+        </w:trPr>
+        <w:tc>
+          <w:tcPr>
+            <w:vMerge w:val="continue"/>
+            <w:tcBorders>
+              <w:bottom w:color="8ca6b5" w:space="0" w:sz="6" w:val="single"/>
+              <w:right w:color="8ca6b5" w:space="0" w:sz="6" w:val="single"/>
+            </w:tcBorders>
+            <w:shd w:fill="auto" w:val="clear"/>
+            <w:tcMar>
+              <w:top w:w="100.0" w:type="dxa"/>
+              <w:left w:w="100.0" w:type="dxa"/>
+              <w:bottom w:w="100.0" w:type="dxa"/>
+              <w:right w:w="100.0" w:type="dxa"/>
+            </w:tcMar>
+            <w:vAlign w:val="top"/>
+          </w:tcPr>
+          <w:p>
+            <w:pPr>
+              <w:spacing w:after="460" w:before="460" w:line="400" w:lineRule="auto"/>
+              <w:rPr>
+                <w:rFonts w:ascii="Times New Roman" w:cs="Times New Roman" w:eastAsia="Times New Roman" w:hAnsi="Times New Roman"/>
+                <w:color w:val="535353"/>
+                <w:sz w:val="27"/>
+                <w:szCs w:val="27"/>
+              </w:rPr>
+            </w:pPr>
+            <w:r>
+              <w:rPr>
+                <w:rtl w:val="0"/>
+              </w:rPr>
+            </w:r>
+          </w:p>
+        </w:tc>
+        <w:tc>
+          <w:tcPr>
+            <w:tcBorders>
+              <w:top w:color="8ca6b5" w:space="0" w:sz="6" w:val="single"/>
+              <w:left w:color="8ca6b5" w:space="0" w:sz="6" w:val="single"/>
+              <w:bottom w:color="8ca6b5" w:space="0" w:sz="6" w:val="single"/>
+              <w:right w:color="8ca6b5" w:space="0" w:sz="6" w:val="single"/>
+            </w:tcBorders>
+            <w:shd w:fill="auto" w:val="clear"/>
+            <w:tcMar>
+              <w:top w:w="0.0" w:type="dxa"/>
+              <w:left w:w="160.0" w:type="dxa"/>
+              <w:bottom w:w="0.0" w:type="dxa"/>
+              <w:right w:w="160.0" w:type="dxa"/>
+            </w:tcMar>
+            <w:vAlign w:val="top"/>
+          </w:tcPr>
+          <w:p>
+            <w:pPr>
+              <w:spacing w:after="740" w:before="740" w:line="400" w:lineRule="auto"/>
+              <w:rPr>
+                <w:rFonts w:ascii="Times New Roman" w:cs="Times New Roman" w:eastAsia="Times New Roman" w:hAnsi="Times New Roman"/>
+                <w:color w:val="535353"/>
+                <w:sz w:val="27"/>
+                <w:szCs w:val="27"/>
+              </w:rPr>
+            </w:pPr>
+            <w:r>
+              <w:rPr>
+                <w:rFonts w:ascii="Times New Roman" w:cs="Times New Roman" w:eastAsia="Times New Roman" w:hAnsi="Times New Roman"/>
+                <w:color w:val="535353"/>
+                <w:sz w:val="27"/>
+                <w:szCs w:val="27"/>
+                <w:rtl w:val="0"/>
+              </w:rPr>
+              <w:t xml:space="preserve">Estabilidade</w:t>
+            </w:r>
+          </w:p>
+        </w:tc>
+        <w:tc>
+          <w:tcPr>
+            <w:tcBorders>
+              <w:top w:color="8ca6b5" w:space="0" w:sz="6" w:val="single"/>
+              <w:left w:color="8ca6b5" w:space="0" w:sz="6" w:val="single"/>
+              <w:bottom w:color="8ca6b5" w:space="0" w:sz="6" w:val="single"/>
+              <w:right w:color="8ca6b5" w:space="0" w:sz="6" w:val="single"/>
+            </w:tcBorders>
+            <w:shd w:fill="auto" w:val="clear"/>
+            <w:tcMar>
+              <w:top w:w="0.0" w:type="dxa"/>
+              <w:left w:w="160.0" w:type="dxa"/>
+              <w:bottom w:w="0.0" w:type="dxa"/>
+              <w:right w:w="160.0" w:type="dxa"/>
+            </w:tcMar>
+            <w:vAlign w:val="top"/>
+          </w:tcPr>
+          <w:p>
+            <w:pPr>
+              <w:spacing w:after="740" w:before="740" w:line="400" w:lineRule="auto"/>
+              <w:rPr>
+                <w:rFonts w:ascii="Times New Roman" w:cs="Times New Roman" w:eastAsia="Times New Roman" w:hAnsi="Times New Roman"/>
+                <w:b w:val="1"/>
+                <w:color w:val="535353"/>
+                <w:sz w:val="27"/>
+                <w:szCs w:val="27"/>
+              </w:rPr>
+            </w:pPr>
+            <w:r>
+              <w:rPr>
+                <w:rFonts w:ascii="Times New Roman" w:cs="Times New Roman" w:eastAsia="Times New Roman" w:hAnsi="Times New Roman"/>
+                <w:b w:val="1"/>
+                <w:color w:val="535353"/>
+                <w:sz w:val="27"/>
+                <w:szCs w:val="27"/>
+                <w:rtl w:val="0"/>
+              </w:rPr>
+              <w:t xml:space="preserve">O jogo é modular, portanto não há grandes riscos de bugs quando acontecem alterações.</w:t>
+            </w:r>
+          </w:p>
+        </w:tc>
+      </w:tr>
+      <w:tr>
+        <w:trPr>
+          <w:cantSplit w:val="0"/>
+          <w:trHeight w:val="1365" w:hRule="atLeast"/>
+          <w:tblHeader w:val="0"/>
+        </w:trPr>
+        <w:tc>
+          <w:tcPr>
+            <w:vMerge w:val="continue"/>
+            <w:tcBorders>
+              <w:bottom w:color="8ca6b5" w:space="0" w:sz="6" w:val="single"/>
+              <w:right w:color="8ca6b5" w:space="0" w:sz="6" w:val="single"/>
+            </w:tcBorders>
+            <w:shd w:fill="auto" w:val="clear"/>
+            <w:tcMar>
+              <w:top w:w="100.0" w:type="dxa"/>
+              <w:left w:w="100.0" w:type="dxa"/>
+              <w:bottom w:w="100.0" w:type="dxa"/>
+              <w:right w:w="100.0" w:type="dxa"/>
+            </w:tcMar>
+            <w:vAlign w:val="top"/>
+          </w:tcPr>
+          <w:p>
+            <w:pPr>
+              <w:spacing w:after="460" w:before="460" w:line="400" w:lineRule="auto"/>
+              <w:rPr>
+                <w:rFonts w:ascii="Times New Roman" w:cs="Times New Roman" w:eastAsia="Times New Roman" w:hAnsi="Times New Roman"/>
+                <w:color w:val="535353"/>
+                <w:sz w:val="27"/>
+                <w:szCs w:val="27"/>
+              </w:rPr>
+            </w:pPr>
+            <w:r>
+              <w:rPr>
+                <w:rtl w:val="0"/>
+              </w:rPr>
+            </w:r>
+          </w:p>
+        </w:tc>
+        <w:tc>
+          <w:tcPr>
+            <w:tcBorders>
+              <w:top w:color="8ca6b5" w:space="0" w:sz="6" w:val="single"/>
+              <w:left w:color="8ca6b5" w:space="0" w:sz="6" w:val="single"/>
+              <w:bottom w:color="8ca6b5" w:space="0" w:sz="6" w:val="single"/>
+              <w:right w:color="8ca6b5" w:space="0" w:sz="6" w:val="single"/>
+            </w:tcBorders>
+            <w:shd w:fill="auto" w:val="clear"/>
+            <w:tcMar>
+              <w:top w:w="0.0" w:type="dxa"/>
+              <w:left w:w="160.0" w:type="dxa"/>
+              <w:bottom w:w="0.0" w:type="dxa"/>
+              <w:right w:w="160.0" w:type="dxa"/>
+            </w:tcMar>
+            <w:vAlign w:val="top"/>
+          </w:tcPr>
+          <w:p>
+            <w:pPr>
+              <w:spacing w:after="740" w:before="740" w:line="400" w:lineRule="auto"/>
+              <w:rPr>
+                <w:rFonts w:ascii="Times New Roman" w:cs="Times New Roman" w:eastAsia="Times New Roman" w:hAnsi="Times New Roman"/>
+                <w:color w:val="535353"/>
+                <w:sz w:val="27"/>
+                <w:szCs w:val="27"/>
+              </w:rPr>
+            </w:pPr>
+            <w:r>
+              <w:rPr>
+                <w:rFonts w:ascii="Times New Roman" w:cs="Times New Roman" w:eastAsia="Times New Roman" w:hAnsi="Times New Roman"/>
+                <w:color w:val="535353"/>
+                <w:sz w:val="27"/>
+                <w:szCs w:val="27"/>
+                <w:rtl w:val="0"/>
+              </w:rPr>
+              <w:t xml:space="preserve">Testabilidade</w:t>
+            </w:r>
+          </w:p>
+        </w:tc>
+        <w:tc>
+          <w:tcPr>
+            <w:tcBorders>
+              <w:top w:color="8ca6b5" w:space="0" w:sz="6" w:val="single"/>
+              <w:left w:color="8ca6b5" w:space="0" w:sz="6" w:val="single"/>
+              <w:bottom w:color="8ca6b5" w:space="0" w:sz="6" w:val="single"/>
+              <w:right w:color="8ca6b5" w:space="0" w:sz="6" w:val="single"/>
+            </w:tcBorders>
+            <w:shd w:fill="auto" w:val="clear"/>
+            <w:tcMar>
+              <w:top w:w="0.0" w:type="dxa"/>
+              <w:left w:w="160.0" w:type="dxa"/>
+              <w:bottom w:w="0.0" w:type="dxa"/>
+              <w:right w:w="160.0" w:type="dxa"/>
+            </w:tcMar>
+            <w:vAlign w:val="top"/>
+          </w:tcPr>
+          <w:p>
+            <w:pPr>
+              <w:spacing w:after="740" w:before="740" w:line="400" w:lineRule="auto"/>
+              <w:rPr>
+                <w:rFonts w:ascii="Times New Roman" w:cs="Times New Roman" w:eastAsia="Times New Roman" w:hAnsi="Times New Roman"/>
+                <w:color w:val="535353"/>
+                <w:sz w:val="27"/>
+                <w:szCs w:val="27"/>
+              </w:rPr>
+            </w:pPr>
+            <w:r>
+              <w:rPr>
+                <w:rFonts w:ascii="Times New Roman" w:cs="Times New Roman" w:eastAsia="Times New Roman" w:hAnsi="Times New Roman"/>
+                <w:color w:val="535353"/>
+                <w:sz w:val="27"/>
+                <w:szCs w:val="27"/>
+                <w:rtl w:val="0"/>
+              </w:rPr>
+              <w:t xml:space="preserve">É fácil testar quando se faz alterações?</w:t>
+            </w:r>
+          </w:p>
+          <w:p>
+            <w:pPr>
+              <w:spacing w:after="740" w:before="740" w:line="400" w:lineRule="auto"/>
+              <w:rPr>
+                <w:rFonts w:ascii="Times New Roman" w:cs="Times New Roman" w:eastAsia="Times New Roman" w:hAnsi="Times New Roman"/>
+                <w:color w:val="535353"/>
+                <w:sz w:val="27"/>
+                <w:szCs w:val="27"/>
+              </w:rPr>
+            </w:pPr>
+            <w:r>
+              <w:rPr>
+                <w:rFonts w:ascii="Times New Roman" w:cs="Times New Roman" w:eastAsia="Times New Roman" w:hAnsi="Times New Roman"/>
+                <w:b w:val="1"/>
+                <w:color w:val="535353"/>
+                <w:sz w:val="27"/>
+                <w:szCs w:val="27"/>
+                <w:rtl w:val="0"/>
+              </w:rPr>
+              <w:t xml:space="preserve">Sim</w:t>
+            </w:r>
+            <w:r>
+              <w:rPr>
+                <w:rFonts w:ascii="Times New Roman" w:cs="Times New Roman" w:eastAsia="Times New Roman" w:hAnsi="Times New Roman"/>
+                <w:color w:val="535353"/>
+                <w:sz w:val="27"/>
+                <w:szCs w:val="27"/>
+                <w:rtl w:val="0"/>
+              </w:rPr>
+              <w:t xml:space="preserve">.</w:t>
+            </w:r>
+          </w:p>
+        </w:tc>
+      </w:tr>
+      <w:tr>
+        <w:trPr>
+          <w:cantSplit w:val="0"/>
+          <w:trHeight w:val="11387.1923828125" w:hRule="atLeast"/>
+          <w:tblHeader w:val="0"/>
+        </w:trPr>
+        <w:tc>
+          <w:tcPr>
+            <w:vMerge w:val="restart"/>
+            <w:tcBorders>
+              <w:top w:color="8ca6b5" w:space="0" w:sz="6" w:val="single"/>
+              <w:left w:color="8ca6b5" w:space="0" w:sz="6" w:val="single"/>
+              <w:bottom w:color="8ca6b5" w:space="0" w:sz="6" w:val="single"/>
+              <w:right w:color="8ca6b5" w:space="0" w:sz="6" w:val="single"/>
+            </w:tcBorders>
+            <w:shd w:fill="auto" w:val="clear"/>
+            <w:tcMar>
+              <w:top w:w="0.0" w:type="dxa"/>
+              <w:left w:w="160.0" w:type="dxa"/>
+              <w:bottom w:w="0.0" w:type="dxa"/>
+              <w:right w:w="160.0" w:type="dxa"/>
+            </w:tcMar>
+            <w:vAlign w:val="top"/>
+          </w:tcPr>
+          <w:p>
+            <w:pPr>
+              <w:spacing w:after="460" w:before="460" w:line="400" w:lineRule="auto"/>
+              <w:rPr>
+                <w:rFonts w:ascii="Times New Roman" w:cs="Times New Roman" w:eastAsia="Times New Roman" w:hAnsi="Times New Roman"/>
+                <w:b w:val="1"/>
+                <w:color w:val="535353"/>
+                <w:sz w:val="27"/>
+                <w:szCs w:val="27"/>
+              </w:rPr>
+            </w:pPr>
+            <w:r>
+              <w:rPr>
+                <w:rFonts w:ascii="Times New Roman" w:cs="Times New Roman" w:eastAsia="Times New Roman" w:hAnsi="Times New Roman"/>
+                <w:b w:val="1"/>
+                <w:color w:val="535353"/>
+                <w:sz w:val="27"/>
+                <w:szCs w:val="27"/>
+                <w:rtl w:val="0"/>
+              </w:rPr>
+              <w:t xml:space="preserve">Portabilidade</w:t>
+            </w:r>
+          </w:p>
+          <w:p>
+            <w:pPr>
+              <w:spacing w:after="740" w:before="740" w:line="400" w:lineRule="auto"/>
+              <w:rPr>
+                <w:rFonts w:ascii="Times New Roman" w:cs="Times New Roman" w:eastAsia="Times New Roman" w:hAnsi="Times New Roman"/>
+                <w:color w:val="535353"/>
+                <w:sz w:val="27"/>
+                <w:szCs w:val="27"/>
+              </w:rPr>
+            </w:pPr>
+            <w:r>
+              <w:rPr>
+                <w:rFonts w:ascii="Times New Roman" w:cs="Times New Roman" w:eastAsia="Times New Roman" w:hAnsi="Times New Roman"/>
+                <w:color w:val="535353"/>
+                <w:sz w:val="27"/>
+                <w:szCs w:val="27"/>
+                <w:rtl w:val="0"/>
+              </w:rPr>
+              <w:t xml:space="preserve">É possível utilizar o produto em diversas plataformas com pequeno esforço de adaptação?</w:t>
+            </w:r>
+          </w:p>
+          <w:p>
+            <w:pPr>
+              <w:spacing w:after="740" w:before="740" w:line="400" w:lineRule="auto"/>
+              <w:rPr>
+                <w:rFonts w:ascii="Times New Roman" w:cs="Times New Roman" w:eastAsia="Times New Roman" w:hAnsi="Times New Roman"/>
+                <w:color w:val="535353"/>
+                <w:sz w:val="27"/>
+                <w:szCs w:val="27"/>
+              </w:rPr>
+            </w:pPr>
+            <w:r>
+              <w:rPr>
+                <w:rFonts w:ascii="Times New Roman" w:cs="Times New Roman" w:eastAsia="Times New Roman" w:hAnsi="Times New Roman"/>
+                <w:b w:val="1"/>
+                <w:color w:val="535353"/>
+                <w:sz w:val="27"/>
+                <w:szCs w:val="27"/>
+                <w:rtl w:val="0"/>
+              </w:rPr>
+              <w:t xml:space="preserve">Sim</w:t>
+            </w:r>
+            <w:r>
+              <w:rPr>
+                <w:rFonts w:ascii="Times New Roman" w:cs="Times New Roman" w:eastAsia="Times New Roman" w:hAnsi="Times New Roman"/>
+                <w:color w:val="535353"/>
+                <w:sz w:val="27"/>
+                <w:szCs w:val="27"/>
+                <w:rtl w:val="0"/>
+              </w:rPr>
+              <w:t xml:space="preserve">.</w:t>
+            </w:r>
+          </w:p>
+          <w:p>
+            <w:pPr>
+              <w:spacing w:after="740" w:before="740" w:line="400" w:lineRule="auto"/>
+              <w:rPr>
+                <w:rFonts w:ascii="Times New Roman" w:cs="Times New Roman" w:eastAsia="Times New Roman" w:hAnsi="Times New Roman"/>
+                <w:color w:val="535353"/>
+                <w:sz w:val="27"/>
+                <w:szCs w:val="27"/>
+              </w:rPr>
+            </w:pPr>
+            <w:r>
+              <w:rPr>
+                <w:rtl w:val="0"/>
+              </w:rPr>
+            </w:r>
+          </w:p>
+        </w:tc>
+        <w:tc>
+          <w:tcPr>
+            <w:tcBorders>
+              <w:top w:color="8ca6b5" w:space="0" w:sz="6" w:val="single"/>
+              <w:left w:color="8ca6b5" w:space="0" w:sz="6" w:val="single"/>
+              <w:bottom w:color="8ca6b5" w:space="0" w:sz="6" w:val="single"/>
+              <w:right w:color="8ca6b5" w:space="0" w:sz="6" w:val="single"/>
+            </w:tcBorders>
+            <w:shd w:fill="auto" w:val="clear"/>
+            <w:tcMar>
+              <w:top w:w="0.0" w:type="dxa"/>
+              <w:left w:w="160.0" w:type="dxa"/>
+              <w:bottom w:w="0.0" w:type="dxa"/>
+              <w:right w:w="160.0" w:type="dxa"/>
+            </w:tcMar>
+            <w:vAlign w:val="top"/>
+          </w:tcPr>
+          <w:p>
+            <w:pPr>
+              <w:spacing w:after="740" w:before="740" w:line="400" w:lineRule="auto"/>
+              <w:rPr>
+                <w:rFonts w:ascii="Times New Roman" w:cs="Times New Roman" w:eastAsia="Times New Roman" w:hAnsi="Times New Roman"/>
+                <w:color w:val="535353"/>
+                <w:sz w:val="27"/>
+                <w:szCs w:val="27"/>
+              </w:rPr>
+            </w:pPr>
+            <w:r>
+              <w:rPr>
+                <w:rFonts w:ascii="Times New Roman" w:cs="Times New Roman" w:eastAsia="Times New Roman" w:hAnsi="Times New Roman"/>
+                <w:color w:val="535353"/>
+                <w:sz w:val="27"/>
+                <w:szCs w:val="27"/>
+                <w:rtl w:val="0"/>
+              </w:rPr>
+              <w:t xml:space="preserve">Adaptabilidade</w:t>
+            </w:r>
+          </w:p>
+        </w:tc>
+        <w:tc>
+          <w:tcPr>
+            <w:tcBorders>
+              <w:top w:color="8ca6b5" w:space="0" w:sz="6" w:val="single"/>
+              <w:left w:color="8ca6b5" w:space="0" w:sz="6" w:val="single"/>
+              <w:bottom w:color="8ca6b5" w:space="0" w:sz="6" w:val="single"/>
+              <w:right w:color="8ca6b5" w:space="0" w:sz="6" w:val="single"/>
+            </w:tcBorders>
+            <w:shd w:fill="auto" w:val="clear"/>
+            <w:tcMar>
+              <w:top w:w="0.0" w:type="dxa"/>
+              <w:left w:w="160.0" w:type="dxa"/>
+              <w:bottom w:w="0.0" w:type="dxa"/>
+              <w:right w:w="160.0" w:type="dxa"/>
+            </w:tcMar>
+            <w:vAlign w:val="top"/>
+          </w:tcPr>
+          <w:p>
+            <w:pPr>
+              <w:spacing w:after="740" w:before="740" w:line="400" w:lineRule="auto"/>
+              <w:rPr>
+                <w:rFonts w:ascii="Times New Roman" w:cs="Times New Roman" w:eastAsia="Times New Roman" w:hAnsi="Times New Roman"/>
+                <w:color w:val="535353"/>
+                <w:sz w:val="27"/>
+                <w:szCs w:val="27"/>
+              </w:rPr>
+            </w:pPr>
+            <w:r>
+              <w:rPr>
+                <w:rFonts w:ascii="Times New Roman" w:cs="Times New Roman" w:eastAsia="Times New Roman" w:hAnsi="Times New Roman"/>
+                <w:color w:val="535353"/>
+                <w:sz w:val="27"/>
+                <w:szCs w:val="27"/>
+                <w:rtl w:val="0"/>
+              </w:rPr>
+              <w:t xml:space="preserve">É fácil adaptar a outros ambientes sem aplicar outras ações ou meios além dos fornecidos para esta finalidade no software considerado?</w:t>
+            </w:r>
+          </w:p>
+          <w:p>
+            <w:pPr>
+              <w:spacing w:after="740" w:before="740" w:line="400" w:lineRule="auto"/>
+              <w:rPr>
+                <w:rFonts w:ascii="Times New Roman" w:cs="Times New Roman" w:eastAsia="Times New Roman" w:hAnsi="Times New Roman"/>
+                <w:b w:val="1"/>
+                <w:color w:val="535353"/>
+                <w:sz w:val="27"/>
+                <w:szCs w:val="27"/>
+              </w:rPr>
+            </w:pPr>
+            <w:r>
+              <w:rPr>
+                <w:rFonts w:ascii="Times New Roman" w:cs="Times New Roman" w:eastAsia="Times New Roman" w:hAnsi="Times New Roman"/>
+                <w:b w:val="1"/>
+                <w:color w:val="535353"/>
+                <w:sz w:val="27"/>
+                <w:szCs w:val="27"/>
+                <w:rtl w:val="0"/>
+              </w:rPr>
+              <w:t xml:space="preserve">Em partes, em todo o tipo de dispositivo será necessário limitar a tela ao padrão mobile.</w:t>
+            </w:r>
+          </w:p>
+          <w:p>
+            <w:pPr>
+              <w:spacing w:after="740" w:before="740" w:line="400" w:lineRule="auto"/>
+              <w:rPr>
+                <w:rFonts w:ascii="Times New Roman" w:cs="Times New Roman" w:eastAsia="Times New Roman" w:hAnsi="Times New Roman"/>
+                <w:color w:val="535353"/>
+                <w:sz w:val="27"/>
+                <w:szCs w:val="27"/>
+              </w:rPr>
+            </w:pPr>
+            <w:r>
+              <w:rPr>
+                <w:rtl w:val="0"/>
+              </w:rPr>
+            </w:r>
+          </w:p>
+        </w:tc>
+      </w:tr>
+      <w:tr>
+        <w:trPr>
+          <w:cantSplit w:val="0"/>
+          <w:trHeight w:val="5002.3681640625" w:hRule="atLeast"/>
+          <w:tblHeader w:val="0"/>
+        </w:trPr>
+        <w:tc>
+          <w:tcPr>
+            <w:vMerge w:val="continue"/>
+            <w:tcBorders>
+              <w:bottom w:color="8ca6b5" w:space="0" w:sz="6" w:val="single"/>
+              <w:right w:color="8ca6b5" w:space="0" w:sz="6" w:val="single"/>
+            </w:tcBorders>
+            <w:shd w:fill="auto" w:val="clear"/>
+            <w:tcMar>
+              <w:top w:w="100.0" w:type="dxa"/>
+              <w:left w:w="100.0" w:type="dxa"/>
+              <w:bottom w:w="100.0" w:type="dxa"/>
+              <w:right w:w="100.0" w:type="dxa"/>
+            </w:tcMar>
+            <w:vAlign w:val="top"/>
+          </w:tcPr>
+          <w:p>
+            <w:pPr>
+              <w:spacing w:after="460" w:before="460" w:line="400" w:lineRule="auto"/>
+              <w:rPr>
+                <w:rFonts w:ascii="Times New Roman" w:cs="Times New Roman" w:eastAsia="Times New Roman" w:hAnsi="Times New Roman"/>
+                <w:color w:val="535353"/>
+                <w:sz w:val="27"/>
+                <w:szCs w:val="27"/>
+              </w:rPr>
+            </w:pPr>
+            <w:r>
+              <w:rPr>
+                <w:rtl w:val="0"/>
+              </w:rPr>
+            </w:r>
+          </w:p>
+        </w:tc>
+        <w:tc>
+          <w:tcPr>
+            <w:tcBorders>
+              <w:top w:color="8ca6b5" w:space="0" w:sz="6" w:val="single"/>
+              <w:left w:color="8ca6b5" w:space="0" w:sz="6" w:val="single"/>
+              <w:bottom w:color="8ca6b5" w:space="0" w:sz="6" w:val="single"/>
+              <w:right w:color="8ca6b5" w:space="0" w:sz="6" w:val="single"/>
+            </w:tcBorders>
+            <w:shd w:fill="auto" w:val="clear"/>
+            <w:tcMar>
+              <w:top w:w="0.0" w:type="dxa"/>
+              <w:left w:w="160.0" w:type="dxa"/>
+              <w:bottom w:w="0.0" w:type="dxa"/>
+              <w:right w:w="160.0" w:type="dxa"/>
+            </w:tcMar>
+            <w:vAlign w:val="top"/>
+          </w:tcPr>
+          <w:p>
+            <w:pPr>
+              <w:spacing w:after="740" w:before="740" w:line="400" w:lineRule="auto"/>
+              <w:rPr>
+                <w:rFonts w:ascii="Times New Roman" w:cs="Times New Roman" w:eastAsia="Times New Roman" w:hAnsi="Times New Roman"/>
+                <w:color w:val="535353"/>
+                <w:sz w:val="27"/>
+                <w:szCs w:val="27"/>
+              </w:rPr>
+            </w:pPr>
+            <w:r>
+              <w:rPr>
+                <w:rFonts w:ascii="Times New Roman" w:cs="Times New Roman" w:eastAsia="Times New Roman" w:hAnsi="Times New Roman"/>
+                <w:color w:val="535353"/>
+                <w:sz w:val="27"/>
+                <w:szCs w:val="27"/>
+                <w:rtl w:val="0"/>
+              </w:rPr>
+              <w:t xml:space="preserve">Capacidade para ser instalado</w:t>
+            </w:r>
+          </w:p>
+        </w:tc>
+        <w:tc>
+          <w:tcPr>
+            <w:tcBorders>
+              <w:top w:color="8ca6b5" w:space="0" w:sz="6" w:val="single"/>
+              <w:left w:color="8ca6b5" w:space="0" w:sz="6" w:val="single"/>
+              <w:bottom w:color="8ca6b5" w:space="0" w:sz="6" w:val="single"/>
+              <w:right w:color="8ca6b5" w:space="0" w:sz="6" w:val="single"/>
+            </w:tcBorders>
+            <w:shd w:fill="auto" w:val="clear"/>
+            <w:tcMar>
+              <w:top w:w="0.0" w:type="dxa"/>
+              <w:left w:w="160.0" w:type="dxa"/>
+              <w:bottom w:w="0.0" w:type="dxa"/>
+              <w:right w:w="160.0" w:type="dxa"/>
+            </w:tcMar>
+            <w:vAlign w:val="top"/>
+          </w:tcPr>
+          <w:p>
+            <w:pPr>
+              <w:spacing w:after="740" w:before="740" w:line="400" w:lineRule="auto"/>
+              <w:rPr>
+                <w:rFonts w:ascii="Times New Roman" w:cs="Times New Roman" w:eastAsia="Times New Roman" w:hAnsi="Times New Roman"/>
+                <w:color w:val="535353"/>
+                <w:sz w:val="27"/>
+                <w:szCs w:val="27"/>
+              </w:rPr>
+            </w:pPr>
+            <w:r>
+              <w:rPr>
+                <w:rFonts w:ascii="Times New Roman" w:cs="Times New Roman" w:eastAsia="Times New Roman" w:hAnsi="Times New Roman"/>
+                <w:color w:val="535353"/>
+                <w:sz w:val="27"/>
+                <w:szCs w:val="27"/>
+                <w:rtl w:val="0"/>
+              </w:rPr>
+              <w:t xml:space="preserve">É fácil instalar em outros ambientes?</w:t>
+            </w:r>
+          </w:p>
+          <w:p>
+            <w:pPr>
+              <w:spacing w:after="740" w:before="740" w:line="400" w:lineRule="auto"/>
+              <w:rPr>
+                <w:rFonts w:ascii="Times New Roman" w:cs="Times New Roman" w:eastAsia="Times New Roman" w:hAnsi="Times New Roman"/>
+                <w:b w:val="1"/>
+                <w:color w:val="535353"/>
+                <w:sz w:val="27"/>
+                <w:szCs w:val="27"/>
+              </w:rPr>
+            </w:pPr>
+            <w:r>
+              <w:rPr>
+                <w:rFonts w:ascii="Times New Roman" w:cs="Times New Roman" w:eastAsia="Times New Roman" w:hAnsi="Times New Roman"/>
+                <w:b w:val="1"/>
+                <w:color w:val="535353"/>
+                <w:sz w:val="27"/>
+                <w:szCs w:val="27"/>
+                <w:rtl w:val="0"/>
+              </w:rPr>
+              <w:t xml:space="preserve">Sim. De fácil instalação.</w:t>
+            </w:r>
+          </w:p>
+        </w:tc>
+      </w:tr>
+      <w:tr>
+        <w:trPr>
+          <w:cantSplit w:val="0"/>
+          <w:trHeight w:val="1365" w:hRule="atLeast"/>
+          <w:tblHeader w:val="0"/>
+        </w:trPr>
+        <w:tc>
+          <w:tcPr>
+            <w:vMerge w:val="continue"/>
+            <w:tcBorders>
+              <w:bottom w:color="8ca6b5" w:space="0" w:sz="6" w:val="single"/>
+              <w:right w:color="8ca6b5" w:space="0" w:sz="6" w:val="single"/>
+            </w:tcBorders>
+            <w:shd w:fill="auto" w:val="clear"/>
+            <w:tcMar>
+              <w:top w:w="100.0" w:type="dxa"/>
+              <w:left w:w="100.0" w:type="dxa"/>
+              <w:bottom w:w="100.0" w:type="dxa"/>
+              <w:right w:w="100.0" w:type="dxa"/>
+            </w:tcMar>
+            <w:vAlign w:val="top"/>
+          </w:tcPr>
+          <w:p>
+            <w:pPr>
+              <w:spacing w:after="460" w:before="460" w:line="400" w:lineRule="auto"/>
+              <w:rPr>
+                <w:rFonts w:ascii="Times New Roman" w:cs="Times New Roman" w:eastAsia="Times New Roman" w:hAnsi="Times New Roman"/>
+                <w:color w:val="535353"/>
+                <w:sz w:val="27"/>
+                <w:szCs w:val="27"/>
+              </w:rPr>
+            </w:pPr>
+            <w:r>
+              <w:rPr>
+                <w:rtl w:val="0"/>
+              </w:rPr>
+            </w:r>
+          </w:p>
+        </w:tc>
+        <w:tc>
+          <w:tcPr>
+            <w:tcBorders>
+              <w:top w:color="8ca6b5" w:space="0" w:sz="6" w:val="single"/>
+              <w:left w:color="8ca6b5" w:space="0" w:sz="6" w:val="single"/>
+              <w:bottom w:color="8ca6b5" w:space="0" w:sz="6" w:val="single"/>
+              <w:right w:color="8ca6b5" w:space="0" w:sz="6" w:val="single"/>
+            </w:tcBorders>
+            <w:shd w:fill="auto" w:val="clear"/>
+            <w:tcMar>
+              <w:top w:w="0.0" w:type="dxa"/>
+              <w:left w:w="160.0" w:type="dxa"/>
+              <w:bottom w:w="0.0" w:type="dxa"/>
+              <w:right w:w="160.0" w:type="dxa"/>
+            </w:tcMar>
+            <w:vAlign w:val="top"/>
+          </w:tcPr>
+          <w:p>
+            <w:pPr>
+              <w:spacing w:after="740" w:before="740" w:line="400" w:lineRule="auto"/>
+              <w:rPr>
+                <w:rFonts w:ascii="Times New Roman" w:cs="Times New Roman" w:eastAsia="Times New Roman" w:hAnsi="Times New Roman"/>
+                <w:color w:val="535353"/>
+                <w:sz w:val="27"/>
+                <w:szCs w:val="27"/>
+              </w:rPr>
+            </w:pPr>
+            <w:r>
+              <w:rPr>
+                <w:rFonts w:ascii="Times New Roman" w:cs="Times New Roman" w:eastAsia="Times New Roman" w:hAnsi="Times New Roman"/>
+                <w:color w:val="535353"/>
+                <w:sz w:val="27"/>
+                <w:szCs w:val="27"/>
+                <w:rtl w:val="0"/>
+              </w:rPr>
+              <w:t xml:space="preserve">Capacidade para substituir</w:t>
+            </w:r>
+          </w:p>
+        </w:tc>
+        <w:tc>
+          <w:tcPr>
+            <w:tcBorders>
+              <w:top w:color="8ca6b5" w:space="0" w:sz="6" w:val="single"/>
+              <w:left w:color="8ca6b5" w:space="0" w:sz="6" w:val="single"/>
+              <w:bottom w:color="8ca6b5" w:space="0" w:sz="6" w:val="single"/>
+              <w:right w:color="8ca6b5" w:space="0" w:sz="6" w:val="single"/>
+            </w:tcBorders>
+            <w:shd w:fill="auto" w:val="clear"/>
+            <w:tcMar>
+              <w:top w:w="0.0" w:type="dxa"/>
+              <w:left w:w="160.0" w:type="dxa"/>
+              <w:bottom w:w="0.0" w:type="dxa"/>
+              <w:right w:w="160.0" w:type="dxa"/>
+            </w:tcMar>
+            <w:vAlign w:val="top"/>
+          </w:tcPr>
+          <w:p>
+            <w:pPr>
+              <w:spacing w:after="740" w:before="740" w:line="400" w:lineRule="auto"/>
+              <w:rPr>
+                <w:rFonts w:ascii="Times New Roman" w:cs="Times New Roman" w:eastAsia="Times New Roman" w:hAnsi="Times New Roman"/>
+                <w:color w:val="535353"/>
+                <w:sz w:val="27"/>
+                <w:szCs w:val="27"/>
+              </w:rPr>
+            </w:pPr>
+            <w:r>
+              <w:rPr>
+                <w:rFonts w:ascii="Times New Roman" w:cs="Times New Roman" w:eastAsia="Times New Roman" w:hAnsi="Times New Roman"/>
+                <w:color w:val="535353"/>
+                <w:sz w:val="27"/>
+                <w:szCs w:val="27"/>
+                <w:rtl w:val="0"/>
+              </w:rPr>
+              <w:t xml:space="preserve">É fácil substituir por outro software?</w:t>
+            </w:r>
+          </w:p>
+          <w:p>
+            <w:pPr>
+              <w:spacing w:after="740" w:before="740" w:line="400" w:lineRule="auto"/>
+              <w:rPr>
+                <w:rFonts w:ascii="Times New Roman" w:cs="Times New Roman" w:eastAsia="Times New Roman" w:hAnsi="Times New Roman"/>
+                <w:color w:val="535353"/>
+                <w:sz w:val="27"/>
+                <w:szCs w:val="27"/>
+              </w:rPr>
+            </w:pPr>
+            <w:r>
+              <w:rPr>
+                <w:rFonts w:ascii="Times New Roman" w:cs="Times New Roman" w:eastAsia="Times New Roman" w:hAnsi="Times New Roman"/>
+                <w:b w:val="1"/>
+                <w:color w:val="535353"/>
+                <w:sz w:val="27"/>
+                <w:szCs w:val="27"/>
+                <w:rtl w:val="0"/>
+              </w:rPr>
+              <w:t xml:space="preserve">Não</w:t>
+            </w:r>
+            <w:r>
+              <w:rPr>
+                <w:rFonts w:ascii="Times New Roman" w:cs="Times New Roman" w:eastAsia="Times New Roman" w:hAnsi="Times New Roman"/>
+                <w:color w:val="535353"/>
+                <w:sz w:val="27"/>
+                <w:szCs w:val="27"/>
+                <w:rtl w:val="0"/>
+              </w:rPr>
+              <w:t xml:space="preserve">.</w:t>
+            </w:r>
+          </w:p>
+        </w:tc>
+      </w:tr>
+      <w:tr>
+        <w:trPr>
+          <w:cantSplit w:val="0"/>
+          <w:trHeight w:val="2535" w:hRule="atLeast"/>
+          <w:tblHeader w:val="0"/>
+        </w:trPr>
+        <w:tc>
+          <w:tcPr>
+            <w:vMerge w:val="continue"/>
+            <w:tcBorders>
+              <w:bottom w:color="8ca6b5" w:space="0" w:sz="6" w:val="single"/>
+              <w:right w:color="8ca6b5" w:space="0" w:sz="6" w:val="single"/>
+            </w:tcBorders>
+            <w:shd w:fill="auto" w:val="clear"/>
+            <w:tcMar>
+              <w:top w:w="100.0" w:type="dxa"/>
+              <w:left w:w="100.0" w:type="dxa"/>
+              <w:bottom w:w="100.0" w:type="dxa"/>
+              <w:right w:w="100.0" w:type="dxa"/>
+            </w:tcMar>
+            <w:vAlign w:val="top"/>
+          </w:tcPr>
+          <w:p>
+            <w:pPr>
+              <w:spacing w:after="460" w:before="460" w:line="400" w:lineRule="auto"/>
+              <w:rPr>
+                <w:rFonts w:ascii="Times New Roman" w:cs="Times New Roman" w:eastAsia="Times New Roman" w:hAnsi="Times New Roman"/>
+                <w:color w:val="535353"/>
+                <w:sz w:val="27"/>
+                <w:szCs w:val="27"/>
+              </w:rPr>
+            </w:pPr>
+            <w:r>
+              <w:rPr>
+                <w:rtl w:val="0"/>
+              </w:rPr>
+            </w:r>
+          </w:p>
+        </w:tc>
+        <w:tc>
+          <w:tcPr>
+            <w:tcBorders>
+              <w:top w:color="8ca6b5" w:space="0" w:sz="6" w:val="single"/>
+              <w:left w:color="8ca6b5" w:space="0" w:sz="6" w:val="single"/>
+              <w:bottom w:color="8ca6b5" w:space="0" w:sz="6" w:val="single"/>
+              <w:right w:color="8ca6b5" w:space="0" w:sz="6" w:val="single"/>
+            </w:tcBorders>
+            <w:shd w:fill="auto" w:val="clear"/>
+            <w:tcMar>
+              <w:top w:w="0.0" w:type="dxa"/>
+              <w:left w:w="160.0" w:type="dxa"/>
+              <w:bottom w:w="0.0" w:type="dxa"/>
+              <w:right w:w="160.0" w:type="dxa"/>
+            </w:tcMar>
+            <w:vAlign w:val="top"/>
+          </w:tcPr>
+          <w:p>
+            <w:pPr>
+              <w:spacing w:after="740" w:before="740" w:line="400" w:lineRule="auto"/>
+              <w:rPr>
+                <w:rFonts w:ascii="Times New Roman" w:cs="Times New Roman" w:eastAsia="Times New Roman" w:hAnsi="Times New Roman"/>
+                <w:color w:val="535353"/>
+                <w:sz w:val="27"/>
+                <w:szCs w:val="27"/>
+              </w:rPr>
+            </w:pPr>
+            <w:r>
+              <w:rPr>
+                <w:rFonts w:ascii="Times New Roman" w:cs="Times New Roman" w:eastAsia="Times New Roman" w:hAnsi="Times New Roman"/>
+                <w:color w:val="535353"/>
+                <w:sz w:val="27"/>
+                <w:szCs w:val="27"/>
+                <w:rtl w:val="0"/>
+              </w:rPr>
+              <w:t xml:space="preserve">Conformidade</w:t>
+            </w:r>
+          </w:p>
+        </w:tc>
+        <w:tc>
+          <w:tcPr>
+            <w:tcBorders>
+              <w:top w:color="8ca6b5" w:space="0" w:sz="6" w:val="single"/>
+              <w:left w:color="8ca6b5" w:space="0" w:sz="6" w:val="single"/>
+              <w:bottom w:color="8ca6b5" w:space="0" w:sz="6" w:val="single"/>
+              <w:right w:color="8ca6b5" w:space="0" w:sz="6" w:val="single"/>
+            </w:tcBorders>
+            <w:shd w:fill="auto" w:val="clear"/>
+            <w:tcMar>
+              <w:top w:w="0.0" w:type="dxa"/>
+              <w:left w:w="160.0" w:type="dxa"/>
+              <w:bottom w:w="0.0" w:type="dxa"/>
+              <w:right w:w="160.0" w:type="dxa"/>
+            </w:tcMar>
+            <w:vAlign w:val="top"/>
+          </w:tcPr>
+          <w:p>
+            <w:pPr>
+              <w:spacing w:after="740" w:before="740" w:line="400" w:lineRule="auto"/>
+              <w:rPr>
+                <w:rFonts w:ascii="Times New Roman" w:cs="Times New Roman" w:eastAsia="Times New Roman" w:hAnsi="Times New Roman"/>
+                <w:color w:val="535353"/>
+                <w:sz w:val="27"/>
+                <w:szCs w:val="27"/>
+              </w:rPr>
+            </w:pPr>
+            <w:r>
+              <w:rPr>
+                <w:rFonts w:ascii="Times New Roman" w:cs="Times New Roman" w:eastAsia="Times New Roman" w:hAnsi="Times New Roman"/>
+                <w:color w:val="535353"/>
+                <w:sz w:val="27"/>
+                <w:szCs w:val="27"/>
+                <w:rtl w:val="0"/>
+              </w:rPr>
+              <w:t xml:space="preserve">Está de acordo com padrões ou convenções de portabilidade?</w:t>
+            </w:r>
+          </w:p>
+          <w:p>
+            <w:pPr>
+              <w:spacing w:after="740" w:before="740" w:line="400" w:lineRule="auto"/>
+              <w:rPr>
+                <w:rFonts w:ascii="Times New Roman" w:cs="Times New Roman" w:eastAsia="Times New Roman" w:hAnsi="Times New Roman"/>
+                <w:b w:val="1"/>
+                <w:color w:val="535353"/>
+                <w:sz w:val="27"/>
+                <w:szCs w:val="27"/>
+              </w:rPr>
+            </w:pPr>
+            <w:r>
+              <w:rPr>
+                <w:rFonts w:ascii="Times New Roman" w:cs="Times New Roman" w:eastAsia="Times New Roman" w:hAnsi="Times New Roman"/>
+                <w:b w:val="1"/>
+                <w:color w:val="535353"/>
+                <w:sz w:val="27"/>
+                <w:szCs w:val="27"/>
+                <w:rtl w:val="0"/>
+              </w:rPr>
+              <w:t xml:space="preserve">Sim. </w:t>
+            </w:r>
+          </w:p>
+        </w:tc>
+      </w:tr>
+    </w:tbl>
+    <w:p>
+      <w:pPr>
+        <w:spacing w:after="0" w:line="276" w:lineRule="auto"/>
+        <w:rPr>
+          <w:rFonts w:ascii="Arial" w:cs="Arial" w:eastAsia="Arial" w:hAnsi="Arial"/>
+        </w:rPr>
+      </w:pPr>
+      <w:r>
+        <w:rPr>
+          <w:rtl w:val="0"/>
+        </w:rPr>
+      </w:r>
+    </w:p>
+    <w:p>
+      <w:pPr>
+        <w:spacing w:after="120" w:before="120" w:line="240" w:lineRule="auto"/>
+        <w:ind w:left="360" w:firstLine="0"/>
+        <w:jc w:val="both"/>
+        <w:rPr>
+          <w:rFonts w:ascii="Arial" w:cs="Arial" w:eastAsia="Arial" w:hAnsi="Arial"/>
+          <w:sz w:val="20"/>
+          <w:szCs w:val="20"/>
+        </w:rPr>
+      </w:pPr>
       <w:r>
         <w:rPr>
           <w:rtl w:val="0"/>
@@ -16297,8 +20037,8 @@
           <w:vertAlign w:val="baseline"/>
         </w:rPr>
       </w:pPr>
-      <w:bookmarkStart w:colFirst="0" w:colLast="0" w:name="_heading=h.eareksdzjnx0" w:id="62"/>
-      <w:bookmarkEnd w:id="62"/>
+      <w:bookmarkStart w:colFirst="0" w:colLast="0" w:name="_heading=h.eareksdzjnx0" w:id="64"/>
+      <w:bookmarkEnd w:id="64"/>
       <w:r>
         <w:rPr>
           <w:rFonts w:ascii="Calibri" w:cs="Calibri" w:eastAsia="Calibri" w:hAnsi="Calibri"/>
@@ -16364,8 +20104,8 @@
           <w:vertAlign w:val="baseline"/>
         </w:rPr>
       </w:pPr>
-      <w:bookmarkStart w:colFirst="0" w:colLast="0" w:name="_heading=h.a6t90936uqh8" w:id="63"/>
-      <w:bookmarkEnd w:id="63"/>
+      <w:bookmarkStart w:colFirst="0" w:colLast="0" w:name="_heading=h.a6t90936uqh8" w:id="65"/>
+      <w:bookmarkEnd w:id="65"/>
       <w:r>
         <w:rPr>
           <w:rFonts w:ascii="Calibri" w:cs="Calibri" w:eastAsia="Calibri" w:hAnsi="Calibri"/>
@@ -16412,8 +20152,8 @@
           <w:u w:val="none"/>
         </w:rPr>
       </w:pPr>
-      <w:bookmarkStart w:colFirst="0" w:colLast="0" w:name="_heading=h.tmrljzos50y8" w:id="64"/>
-      <w:bookmarkEnd w:id="64"/>
+      <w:bookmarkStart w:colFirst="0" w:colLast="0" w:name="_heading=h.tmrljzos50y8" w:id="66"/>
+      <w:bookmarkEnd w:id="66"/>
       <w:r>
         <w:rPr>
           <w:b w:val="1"/>
@@ -16437,16 +20177,16 @@
           <wp:inline distB="114300" distT="114300" distL="114300" distR="114300">
             <wp:extent cx="5853113" cy="3220300"/>
             <wp:effectExtent b="0" l="0" r="0" t="0"/>
-            <wp:docPr id="29" name="image10.png"/>
+            <wp:docPr id="28" name="image1.png"/>
             <a:graphic>
               <a:graphicData uri="http://schemas.openxmlformats.org/drawingml/2006/picture">
                 <pic:pic>
                   <pic:nvPicPr>
-                    <pic:cNvPr id="0" name="image10.png"/>
+                    <pic:cNvPr id="0" name="image1.png"/>
                     <pic:cNvPicPr preferRelativeResize="0"/>
                   </pic:nvPicPr>
                   <pic:blipFill>
-                    <a:blip r:embed="rId16"/>
+                    <a:blip r:embed="rId17"/>
                     <a:srcRect b="0" l="0" r="0" t="0"/>
                     <a:stretch>
                       <a:fillRect/>
@@ -16509,8 +20249,8 @@
           <w:szCs w:val="28"/>
         </w:rPr>
       </w:pPr>
-      <w:bookmarkStart w:colFirst="0" w:colLast="0" w:name="_heading=h.tmrljzos50y8" w:id="64"/>
-      <w:bookmarkEnd w:id="64"/>
+      <w:bookmarkStart w:colFirst="0" w:colLast="0" w:name="_heading=h.tmrljzos50y8" w:id="66"/>
+      <w:bookmarkEnd w:id="66"/>
       <w:r>
         <w:rPr>
           <w:b w:val="1"/>
@@ -16533,8 +20273,8 @@
           <w:szCs w:val="28"/>
         </w:rPr>
       </w:pPr>
-      <w:bookmarkStart w:colFirst="0" w:colLast="0" w:name="_heading=h.xzxuxl9qnquz" w:id="65"/>
-      <w:bookmarkEnd w:id="65"/>
+      <w:bookmarkStart w:colFirst="0" w:colLast="0" w:name="_heading=h.xzxuxl9qnquz" w:id="67"/>
+      <w:bookmarkEnd w:id="67"/>
       <w:r>
         <w:rPr>
           <w:b w:val="1"/>
@@ -16545,16 +20285,16 @@
           <wp:inline distB="114300" distT="114300" distL="114300" distR="114300">
             <wp:extent cx="6572250" cy="2578100"/>
             <wp:effectExtent b="0" l="0" r="0" t="0"/>
-            <wp:docPr id="35" name="image5.png"/>
+            <wp:docPr id="35" name="image11.png"/>
             <a:graphic>
               <a:graphicData uri="http://schemas.openxmlformats.org/drawingml/2006/picture">
                 <pic:pic>
                   <pic:nvPicPr>
-                    <pic:cNvPr id="0" name="image5.png"/>
+                    <pic:cNvPr id="0" name="image11.png"/>
                     <pic:cNvPicPr preferRelativeResize="0"/>
                   </pic:nvPicPr>
                   <pic:blipFill>
-                    <a:blip r:embed="rId17"/>
+                    <a:blip r:embed="rId18"/>
                     <a:srcRect b="0" l="0" r="0" t="0"/>
                     <a:stretch>
                       <a:fillRect/>
@@ -16619,8 +20359,8 @@
           <w:szCs w:val="28"/>
         </w:rPr>
       </w:pPr>
-      <w:bookmarkStart w:colFirst="0" w:colLast="0" w:name="_heading=h.1ue2y8ajmokf" w:id="66"/>
-      <w:bookmarkEnd w:id="66"/>
+      <w:bookmarkStart w:colFirst="0" w:colLast="0" w:name="_heading=h.1ue2y8ajmokf" w:id="68"/>
+      <w:bookmarkEnd w:id="68"/>
       <w:r>
         <w:rPr>
           <w:b w:val="1"/>
@@ -16644,8 +20384,8 @@
           <w:szCs w:val="28"/>
         </w:rPr>
       </w:pPr>
-      <w:bookmarkStart w:colFirst="0" w:colLast="0" w:name="_heading=h.4sm9ncatkra0" w:id="67"/>
-      <w:bookmarkEnd w:id="67"/>
+      <w:bookmarkStart w:colFirst="0" w:colLast="0" w:name="_heading=h.4sm9ncatkra0" w:id="69"/>
+      <w:bookmarkEnd w:id="69"/>
       <w:r>
         <w:rPr>
           <w:b w:val="1"/>
@@ -16656,16 +20396,16 @@
           <wp:inline distB="114300" distT="114300" distL="114300" distR="114300">
             <wp:extent cx="6572250" cy="1333500"/>
             <wp:effectExtent b="0" l="0" r="0" t="0"/>
-            <wp:docPr id="37" name="image4.png"/>
+            <wp:docPr id="39" name="image7.png"/>
             <a:graphic>
               <a:graphicData uri="http://schemas.openxmlformats.org/drawingml/2006/picture">
                 <pic:pic>
                   <pic:nvPicPr>
-                    <pic:cNvPr id="0" name="image4.png"/>
+                    <pic:cNvPr id="0" name="image7.png"/>
                     <pic:cNvPicPr preferRelativeResize="0"/>
                   </pic:nvPicPr>
                   <pic:blipFill>
-                    <a:blip r:embed="rId18"/>
+                    <a:blip r:embed="rId19"/>
                     <a:srcRect b="0" l="0" r="0" t="0"/>
                     <a:stretch>
                       <a:fillRect/>
@@ -16730,8 +20470,8 @@
           <w:szCs w:val="28"/>
         </w:rPr>
       </w:pPr>
-      <w:bookmarkStart w:colFirst="0" w:colLast="0" w:name="_heading=h.h3sa0i4aqt2k" w:id="68"/>
-      <w:bookmarkEnd w:id="68"/>
+      <w:bookmarkStart w:colFirst="0" w:colLast="0" w:name="_heading=h.h3sa0i4aqt2k" w:id="70"/>
+      <w:bookmarkEnd w:id="70"/>
       <w:r>
         <w:rPr>
           <w:b w:val="1"/>
@@ -16755,8 +20495,8 @@
           <w:szCs w:val="28"/>
         </w:rPr>
       </w:pPr>
-      <w:bookmarkStart w:colFirst="0" w:colLast="0" w:name="_heading=h.pql6grdpesbi" w:id="69"/>
-      <w:bookmarkEnd w:id="69"/>
+      <w:bookmarkStart w:colFirst="0" w:colLast="0" w:name="_heading=h.pql6grdpesbi" w:id="71"/>
+      <w:bookmarkEnd w:id="71"/>
       <w:r>
         <w:rPr>
           <w:b w:val="1"/>
@@ -16767,16 +20507,16 @@
           <wp:inline distB="114300" distT="114300" distL="114300" distR="114300">
             <wp:extent cx="7094477" cy="1902143"/>
             <wp:effectExtent b="0" l="0" r="0" t="0"/>
-            <wp:docPr id="31" name="image3.png"/>
+            <wp:docPr id="31" name="image4.png"/>
             <a:graphic>
               <a:graphicData uri="http://schemas.openxmlformats.org/drawingml/2006/picture">
                 <pic:pic>
                   <pic:nvPicPr>
-                    <pic:cNvPr id="0" name="image3.png"/>
+                    <pic:cNvPr id="0" name="image4.png"/>
                     <pic:cNvPicPr preferRelativeResize="0"/>
                   </pic:nvPicPr>
                   <pic:blipFill>
-                    <a:blip r:embed="rId19"/>
+                    <a:blip r:embed="rId20"/>
                     <a:srcRect b="0" l="0" r="0" t="0"/>
                     <a:stretch>
                       <a:fillRect/>
@@ -16855,8 +20595,8 @@
           <w:vertAlign w:val="baseline"/>
         </w:rPr>
       </w:pPr>
-      <w:bookmarkStart w:colFirst="0" w:colLast="0" w:name="_heading=h.1tou16uihzsm" w:id="70"/>
-      <w:bookmarkEnd w:id="70"/>
+      <w:bookmarkStart w:colFirst="0" w:colLast="0" w:name="_heading=h.1tou16uihzsm" w:id="72"/>
+      <w:bookmarkEnd w:id="72"/>
       <w:r>
         <w:rPr>
           <w:rFonts w:ascii="Calibri" w:cs="Calibri" w:eastAsia="Calibri" w:hAnsi="Calibri"/>
@@ -16968,8 +20708,8 @@
           <w:vertAlign w:val="baseline"/>
         </w:rPr>
       </w:pPr>
-      <w:bookmarkStart w:colFirst="0" w:colLast="0" w:name="_heading=h.o5njz5p12rou" w:id="71"/>
-      <w:bookmarkEnd w:id="71"/>
+      <w:bookmarkStart w:colFirst="0" w:colLast="0" w:name="_heading=h.o5njz5p12rou" w:id="73"/>
+      <w:bookmarkEnd w:id="73"/>
       <w:r>
         <w:rPr>
           <w:rFonts w:ascii="Calibri" w:cs="Calibri" w:eastAsia="Calibri" w:hAnsi="Calibri"/>
@@ -16986,92 +20726,6 @@
           <w:rtl w:val="0"/>
         </w:rPr>
         <w:t xml:space="preserve">6.3 Vetores</w:t>
-      </w:r>
-    </w:p>
-    <w:p>
-      <w:pPr>
-        <w:spacing w:after="0" w:lineRule="auto"/>
-        <w:ind w:firstLine="450"/>
-        <w:jc w:val="both"/>
-        <w:rPr/>
-      </w:pPr>
-      <w:r>
-        <w:rPr>
-          <w:rtl w:val="0"/>
-        </w:rPr>
-        <w:t xml:space="preserve">Quais vetores são usados no jogo desenvolvido neste projeto? </w:t>
-      </w:r>
-    </w:p>
-    <w:p>
-      <w:pPr>
-        <w:spacing w:after="0" w:lineRule="auto"/>
-        <w:ind w:firstLine="450"/>
-        <w:jc w:val="both"/>
-        <w:rPr/>
-      </w:pPr>
-      <w:r>
-        <w:rPr>
-          <w:rtl w:val="0"/>
-        </w:rPr>
-        <w:t xml:space="preserve">Coloque os trechos do programa no Godot onde eles aparecem e explique sua utilidade no jogo. </w:t>
-      </w:r>
-    </w:p>
-    <w:p>
-      <w:pPr>
-        <w:spacing w:after="0" w:lineRule="auto"/>
-        <w:ind w:firstLine="450"/>
-        <w:jc w:val="both"/>
-        <w:rPr>
-          <w:i w:val="1"/>
-        </w:rPr>
-      </w:pPr>
-      <w:r>
-        <w:rPr>
-          <w:i w:val="1"/>
-          <w:rtl w:val="0"/>
-        </w:rPr>
-        <w:t xml:space="preserve">Obs.: Anexar ao relatório as atividades realizadas em aula (prints, fotos, etc.).</w:t>
-      </w:r>
-    </w:p>
-    <w:p>
-      <w:pPr>
-        <w:spacing w:after="0" w:lineRule="auto"/>
-        <w:ind w:firstLine="450"/>
-        <w:jc w:val="both"/>
-        <w:rPr>
-          <w:i w:val="1"/>
-        </w:rPr>
-      </w:pPr>
-      <w:r>
-        <w:rPr>
-          <w:rtl w:val="0"/>
-        </w:rPr>
-        <w:t xml:space="preserve">&lt;</w:t>
-      </w:r>
-      <w:r>
-        <w:rPr>
-          <w:color w:val="4472c4"/>
-          <w:rtl w:val="0"/>
-        </w:rPr>
-        <w:t xml:space="preserve">ADALOVE</w:t>
-      </w:r>
-      <w:r>
-        <w:rPr>
-          <w:color w:val="4472c4"/>
-          <w:rtl w:val="0"/>
-        </w:rPr>
-        <w:t xml:space="preserve"> - Definir as funções matemáticas que serão utilizadas no jogo</w:t>
-      </w:r>
-      <w:r>
-        <w:rPr>
-          <w:rtl w:val="0"/>
-        </w:rPr>
-        <w:t xml:space="preserve">&gt;</w:t>
-      </w:r>
-      <w:r>
-        <w:rPr>
-          <w:rtl w:val="0"/>
-        </w:rPr>
       </w:r>
     </w:p>
     <w:p>
@@ -17091,6 +20745,130 @@
         <w:spacing w:after="160" w:before="280" w:line="256" w:lineRule="auto"/>
         <w:ind w:left="0" w:right="0" w:firstLine="0"/>
         <w:jc w:val="both"/>
+        <w:rPr/>
+      </w:pPr>
+      <w:bookmarkStart w:colFirst="0" w:colLast="0" w:name="_heading=h.tvamuvdbtcon" w:id="74"/>
+      <w:bookmarkEnd w:id="74"/>
+      <w:r>
+        <w:rPr>
+          <w:rtl w:val="0"/>
+        </w:rPr>
+        <w:t xml:space="preserve">Quais vetores são usados no jogo desenvolvido neste projeto? </w:t>
+      </w:r>
+    </w:p>
+    <w:p>
+      <w:pPr>
+        <w:spacing w:after="0" w:lineRule="auto"/>
+        <w:ind w:firstLine="450"/>
+        <w:jc w:val="both"/>
+        <w:rPr/>
+      </w:pPr>
+      <w:r>
+        <w:rPr>
+          <w:rtl w:val="0"/>
+        </w:rPr>
+        <w:t xml:space="preserve">Coloque os trechos do programa no Godot onde eles aparecem e explique sua utilidade no jogo. </w:t>
+      </w:r>
+    </w:p>
+    <w:p>
+      <w:pPr>
+        <w:spacing w:after="0" w:lineRule="auto"/>
+        <w:ind w:firstLine="450"/>
+        <w:jc w:val="both"/>
+        <w:rPr>
+          <w:b w:val="1"/>
+          <w:sz w:val="28"/>
+          <w:szCs w:val="28"/>
+        </w:rPr>
+      </w:pPr>
+      <w:r>
+        <w:rPr>
+          <w:i w:val="1"/>
+          <w:rtl w:val="0"/>
+        </w:rPr>
+        <w:t xml:space="preserve">Obs.: Anexar ao relatório as atividades realizadas </w:t>
+      </w:r>
+      <w:r>
+        <w:rPr>
+          <w:rtl w:val="0"/>
+        </w:rPr>
+      </w:r>
+    </w:p>
+    <w:p>
+      <w:pPr>
+        <w:spacing w:after="0" w:lineRule="auto"/>
+        <w:ind w:firstLine="450"/>
+        <w:jc w:val="both"/>
+        <w:rPr>
+          <w:i w:val="1"/>
+        </w:rPr>
+      </w:pPr>
+      <w:r>
+        <w:rPr>
+          <w:i w:val="1"/>
+          <w:rtl w:val="0"/>
+        </w:rPr>
+        <w:t xml:space="preserve">em aula (prints, fotos, etc.).</w:t>
+      </w:r>
+    </w:p>
+    <w:p>
+      <w:pPr>
+        <w:spacing w:after="0" w:lineRule="auto"/>
+        <w:ind w:firstLine="450"/>
+        <w:jc w:val="both"/>
+        <w:rPr>
+          <w:i w:val="1"/>
+        </w:rPr>
+      </w:pPr>
+      <w:r>
+        <w:rPr>
+          <w:rtl w:val="0"/>
+        </w:rPr>
+        <w:t xml:space="preserve">&lt;</w:t>
+      </w:r>
+      <w:r>
+        <w:rPr>
+          <w:color w:val="4472c4"/>
+          <w:rtl w:val="0"/>
+        </w:rPr>
+        <w:t xml:space="preserve">ADALOVE</w:t>
+      </w:r>
+      <w:r>
+        <w:rPr>
+          <w:color w:val="4472c4"/>
+          <w:rtl w:val="0"/>
+        </w:rPr>
+        <w:t xml:space="preserve"> - Definir as funções matemáticas que serão utilizadas no jogo</w:t>
+      </w:r>
+      <w:r>
+        <w:rPr>
+          <w:rtl w:val="0"/>
+        </w:rPr>
+        <w:t xml:space="preserve">&gt;</w:t>
+      </w:r>
+      <w:r>
+        <w:rPr>
+          <w:rtl w:val="0"/>
+        </w:rPr>
+      </w:r>
+    </w:p>
+    <w:p>
+      <w:pPr>
+        <w:keepNext w:val="1"/>
+        <w:keepLines w:val="1"/>
+        <w:pageBreakBefore w:val="0"/>
+        <w:widowControl w:val="1"/>
+        <w:pBdr>
+          <w:top w:space="0" w:sz="0" w:val="nil"/>
+          <w:left w:space="0" w:sz="0" w:val="nil"/>
+          <w:bottom w:space="0" w:sz="0" w:val="nil"/>
+          <w:right w:space="0" w:sz="0" w:val="nil"/>
+          <w:between w:space="0" w:sz="0" w:val="nil"/>
+        </w:pBdr>
+        <w:shd w:fill="auto" w:val="clear"/>
+        <w:spacing w:after="160" w:before="280" w:line="256" w:lineRule="auto"/>
+        <w:ind w:left="0" w:right="0" w:firstLine="0"/>
+        <w:jc w:val="both"/>
         <w:rPr>
           <w:rFonts w:ascii="Calibri" w:cs="Calibri" w:eastAsia="Calibri" w:hAnsi="Calibri"/>
           <w:b w:val="1"/>
@@ -17105,8 +20883,8 @@
           <w:vertAlign w:val="baseline"/>
         </w:rPr>
       </w:pPr>
-      <w:bookmarkStart w:colFirst="0" w:colLast="0" w:name="_heading=h.sjc8nq88ruay" w:id="72"/>
-      <w:bookmarkEnd w:id="72"/>
+      <w:bookmarkStart w:colFirst="0" w:colLast="0" w:name="_heading=h.sjc8nq88ruay" w:id="75"/>
+      <w:bookmarkEnd w:id="75"/>
       <w:r>
         <w:rPr>
           <w:rFonts w:ascii="Calibri" w:cs="Calibri" w:eastAsia="Calibri" w:hAnsi="Calibri"/>
@@ -17136,7 +20914,7 @@
         <w:rPr>
           <w:rtl w:val="0"/>
         </w:rPr>
-        <w:t xml:space="preserve">Quais as grandezas físicas (não trabalhadas nos encontros anteriores) são usadas no jogo desenvolvido neste projeto? </w:t>
+        <w:t xml:space="preserve">Quais as grandezas físicas são usadas no jogo desenvolvido neste projeto? </w:t>
       </w:r>
     </w:p>
     <w:p>
@@ -17156,12 +20934,324 @@
     <w:p>
       <w:pPr>
         <w:spacing w:after="0" w:before="0" w:line="276" w:lineRule="auto"/>
+        <w:ind w:firstLine="450"/>
+        <w:jc w:val="both"/>
+        <w:rPr/>
+      </w:pPr>
+      <w:r>
+        <w:rPr>
+          <w:rtl w:val="0"/>
+        </w:rPr>
+      </w:r>
+    </w:p>
+    <w:p>
+      <w:pPr>
+        <w:shd w:fill="f8f8f8" w:val="clear"/>
+        <w:spacing w:after="60" w:line="352.0032" w:lineRule="auto"/>
+        <w:ind w:firstLine="450"/>
+        <w:jc w:val="both"/>
+        <w:rPr/>
+      </w:pPr>
+      <w:r>
+        <w:rPr>
+          <w:rFonts w:ascii="Arial" w:cs="Arial" w:eastAsia="Arial" w:hAnsi="Arial"/>
+          <w:color w:val="1d1c1d"/>
+          <w:sz w:val="23"/>
+          <w:szCs w:val="23"/>
+          <w:rtl w:val="0"/>
+        </w:rPr>
+        <w:t xml:space="preserve">Cena em que o buraco do minigolf recebe uma área da colisão para objetos.</w:t>
+      </w:r>
+      <w:r>
+        <w:rPr>
+          <w:rtl w:val="0"/>
+        </w:rPr>
+      </w:r>
+    </w:p>
+    <w:p>
+      <w:pPr>
+        <w:spacing w:after="0" w:before="0" w:line="276" w:lineRule="auto"/>
+        <w:ind w:firstLine="450"/>
+        <w:jc w:val="both"/>
+        <w:rPr/>
+      </w:pPr>
+      <w:r>
+        <w:rPr/>
+        <w:drawing>
+          <wp:inline distB="114300" distT="114300" distL="114300" distR="114300">
+            <wp:extent cx="6086475" cy="2914650"/>
+            <wp:effectExtent b="0" l="0" r="0" t="0"/>
+            <wp:docPr id="40" name="image3.png"/>
+            <a:graphic>
+              <a:graphicData uri="http://schemas.openxmlformats.org/drawingml/2006/picture">
+                <pic:pic>
+                  <pic:nvPicPr>
+                    <pic:cNvPr id="0" name="image3.png"/>
+                    <pic:cNvPicPr preferRelativeResize="0"/>
+                  </pic:nvPicPr>
+                  <pic:blipFill>
+                    <a:blip r:embed="rId21"/>
+                    <a:srcRect b="0" l="0" r="0" t="0"/>
+                    <a:stretch>
+                      <a:fillRect/>
+                    </a:stretch>
+                  </pic:blipFill>
+                  <pic:spPr>
+                    <a:xfrm>
+                      <a:off x="0" y="0"/>
+                      <a:ext cx="6086475" cy="2914650"/>
+                    </a:xfrm>
+                    <a:prstGeom prst="rect"/>
+                    <a:ln/>
+                  </pic:spPr>
+                </pic:pic>
+              </a:graphicData>
+            </a:graphic>
+          </wp:inline>
+        </w:drawing>
+      </w:r>
+      <w:r>
+        <w:rPr>
+          <w:rtl w:val="0"/>
+        </w:rPr>
+      </w:r>
+    </w:p>
+    <w:p>
+      <w:pPr>
+        <w:shd w:fill="f8f8f8" w:val="clear"/>
+        <w:spacing w:after="60" w:line="352.0032" w:lineRule="auto"/>
+        <w:ind w:left="0" w:firstLine="0"/>
+        <w:jc w:val="both"/>
+        <w:rPr>
+          <w:rFonts w:ascii="Arial" w:cs="Arial" w:eastAsia="Arial" w:hAnsi="Arial"/>
+          <w:color w:val="1d1c1d"/>
+          <w:sz w:val="23"/>
+          <w:szCs w:val="23"/>
+        </w:rPr>
+      </w:pPr>
+      <w:r>
+        <w:rPr>
+          <w:rtl w:val="0"/>
+        </w:rPr>
+      </w:r>
+    </w:p>
+    <w:p>
+      <w:pPr>
+        <w:shd w:fill="f8f8f8" w:val="clear"/>
+        <w:spacing w:after="60" w:line="352.0032" w:lineRule="auto"/>
+        <w:ind w:firstLine="450"/>
+        <w:jc w:val="both"/>
+        <w:rPr>
+          <w:rFonts w:ascii="Arial" w:cs="Arial" w:eastAsia="Arial" w:hAnsi="Arial"/>
+          <w:color w:val="1d1c1d"/>
+          <w:sz w:val="23"/>
+          <w:szCs w:val="23"/>
+        </w:rPr>
+      </w:pPr>
+      <w:r>
+        <w:rPr>
+          <w:rFonts w:ascii="Arial" w:cs="Arial" w:eastAsia="Arial" w:hAnsi="Arial"/>
+          <w:color w:val="1d1c1d"/>
+          <w:sz w:val="23"/>
+          <w:szCs w:val="23"/>
+          <w:rtl w:val="0"/>
+        </w:rPr>
+        <w:t xml:space="preserve">Função de resposta quando a área do buraco colide com um objeto, no caso, emite um sinal de colisão da bolinha de golfe quando detectada.</w:t>
+      </w:r>
+    </w:p>
+    <w:p>
+      <w:pPr>
+        <w:shd w:fill="f8f8f8" w:val="clear"/>
+        <w:spacing w:after="60" w:line="352.0032" w:lineRule="auto"/>
+        <w:ind w:firstLine="450"/>
+        <w:jc w:val="both"/>
+        <w:rPr>
+          <w:rFonts w:ascii="Arial" w:cs="Arial" w:eastAsia="Arial" w:hAnsi="Arial"/>
+          <w:color w:val="1d1c1d"/>
+          <w:sz w:val="23"/>
+          <w:szCs w:val="23"/>
+        </w:rPr>
+      </w:pPr>
+      <w:r>
+        <w:rPr>
+          <w:rFonts w:ascii="Arial" w:cs="Arial" w:eastAsia="Arial" w:hAnsi="Arial"/>
+          <w:color w:val="1d1c1d"/>
+          <w:sz w:val="23"/>
+          <w:szCs w:val="23"/>
+        </w:rPr>
+        <w:drawing>
+          <wp:inline distB="114300" distT="114300" distL="114300" distR="114300">
+            <wp:extent cx="6572250" cy="2044700"/>
+            <wp:effectExtent b="0" l="0" r="0" t="0"/>
+            <wp:docPr id="34" name="image17.png"/>
+            <a:graphic>
+              <a:graphicData uri="http://schemas.openxmlformats.org/drawingml/2006/picture">
+                <pic:pic>
+                  <pic:nvPicPr>
+                    <pic:cNvPr id="0" name="image17.png"/>
+                    <pic:cNvPicPr preferRelativeResize="0"/>
+                  </pic:nvPicPr>
+                  <pic:blipFill>
+                    <a:blip r:embed="rId22"/>
+                    <a:srcRect b="0" l="0" r="0" t="0"/>
+                    <a:stretch>
+                      <a:fillRect/>
+                    </a:stretch>
+                  </pic:blipFill>
+                  <pic:spPr>
+                    <a:xfrm>
+                      <a:off x="0" y="0"/>
+                      <a:ext cx="6572250" cy="2044700"/>
+                    </a:xfrm>
+                    <a:prstGeom prst="rect"/>
+                    <a:ln/>
+                  </pic:spPr>
+                </pic:pic>
+              </a:graphicData>
+            </a:graphic>
+          </wp:inline>
+        </w:drawing>
+      </w:r>
+      <w:r>
+        <w:rPr>
+          <w:rtl w:val="0"/>
+        </w:rPr>
+      </w:r>
+    </w:p>
+    <w:p>
+      <w:pPr>
+        <w:shd w:fill="f8f8f8" w:val="clear"/>
+        <w:spacing w:after="60" w:line="352.0032" w:lineRule="auto"/>
+        <w:ind w:firstLine="450"/>
+        <w:jc w:val="both"/>
+        <w:rPr>
+          <w:rFonts w:ascii="Arial" w:cs="Arial" w:eastAsia="Arial" w:hAnsi="Arial"/>
+          <w:color w:val="1d1c1d"/>
+          <w:sz w:val="23"/>
+          <w:szCs w:val="23"/>
+        </w:rPr>
+      </w:pPr>
+      <w:r>
+        <w:rPr>
+          <w:rtl w:val="0"/>
+        </w:rPr>
+      </w:r>
+    </w:p>
+    <w:p>
+      <w:pPr>
+        <w:shd w:fill="f8f8f8" w:val="clear"/>
+        <w:spacing w:after="60" w:line="352.0032" w:lineRule="auto"/>
+        <w:ind w:firstLine="450"/>
+        <w:jc w:val="both"/>
+        <w:rPr>
+          <w:rFonts w:ascii="Arial" w:cs="Arial" w:eastAsia="Arial" w:hAnsi="Arial"/>
+          <w:color w:val="1d1c1d"/>
+          <w:sz w:val="23"/>
+          <w:szCs w:val="23"/>
+          <w:shd w:fill="f8f8f8" w:val="clear"/>
+        </w:rPr>
+      </w:pPr>
+      <w:r>
+        <w:rPr>
+          <w:rFonts w:ascii="Arial" w:cs="Arial" w:eastAsia="Arial" w:hAnsi="Arial"/>
+          <w:color w:val="1d1c1d"/>
+          <w:sz w:val="23"/>
+          <w:szCs w:val="23"/>
+          <w:shd w:fill="f8f8f8" w:val="clear"/>
+          <w:rtl w:val="0"/>
+        </w:rPr>
+        <w:t xml:space="preserve">Na função de física do objeto, é possível encontrar a desaceleração do mesmo durante o movimento, logo após uma colisão, a desaceleração do objeto é amplificado para simular a perca de velocidade durante a mudança de vetor e colisão.</w:t>
+      </w:r>
+    </w:p>
+    <w:p>
+      <w:pPr>
+        <w:shd w:fill="f8f8f8" w:val="clear"/>
+        <w:spacing w:after="60" w:line="352.0032" w:lineRule="auto"/>
+        <w:ind w:firstLine="450"/>
+        <w:jc w:val="both"/>
+        <w:rPr>
+          <w:rFonts w:ascii="Arial" w:cs="Arial" w:eastAsia="Arial" w:hAnsi="Arial"/>
+          <w:color w:val="1d1c1d"/>
+          <w:sz w:val="23"/>
+          <w:szCs w:val="23"/>
+          <w:shd w:fill="f8f8f8" w:val="clear"/>
+        </w:rPr>
+      </w:pPr>
+      <w:r>
+        <w:rPr>
+          <w:rFonts w:ascii="Arial" w:cs="Arial" w:eastAsia="Arial" w:hAnsi="Arial"/>
+          <w:color w:val="1d1c1d"/>
+          <w:sz w:val="23"/>
+          <w:szCs w:val="23"/>
+          <w:shd w:fill="f8f8f8" w:val="clear"/>
+        </w:rPr>
+        <w:drawing>
+          <wp:inline distB="114300" distT="114300" distL="114300" distR="114300">
+            <wp:extent cx="6572250" cy="2946400"/>
+            <wp:effectExtent b="0" l="0" r="0" t="0"/>
+            <wp:docPr id="42" name="image8.png"/>
+            <a:graphic>
+              <a:graphicData uri="http://schemas.openxmlformats.org/drawingml/2006/picture">
+                <pic:pic>
+                  <pic:nvPicPr>
+                    <pic:cNvPr id="0" name="image8.png"/>
+                    <pic:cNvPicPr preferRelativeResize="0"/>
+                  </pic:nvPicPr>
+                  <pic:blipFill>
+                    <a:blip r:embed="rId23"/>
+                    <a:srcRect b="0" l="0" r="0" t="0"/>
+                    <a:stretch>
+                      <a:fillRect/>
+                    </a:stretch>
+                  </pic:blipFill>
+                  <pic:spPr>
+                    <a:xfrm>
+                      <a:off x="0" y="0"/>
+                      <a:ext cx="6572250" cy="2946400"/>
+                    </a:xfrm>
+                    <a:prstGeom prst="rect"/>
+                    <a:ln/>
+                  </pic:spPr>
+                </pic:pic>
+              </a:graphicData>
+            </a:graphic>
+          </wp:inline>
+        </w:drawing>
+      </w:r>
+      <w:r>
+        <w:rPr>
+          <w:rtl w:val="0"/>
+        </w:rPr>
+      </w:r>
+    </w:p>
+    <w:p>
+      <w:pPr>
+        <w:shd w:fill="f8f8f8" w:val="clear"/>
+        <w:spacing w:after="60" w:line="352.0032" w:lineRule="auto"/>
+        <w:ind w:left="0" w:firstLine="0"/>
+        <w:jc w:val="both"/>
+        <w:rPr>
+          <w:rFonts w:ascii="Arial" w:cs="Arial" w:eastAsia="Arial" w:hAnsi="Arial"/>
+          <w:color w:val="1d1c1d"/>
+          <w:sz w:val="23"/>
+          <w:szCs w:val="23"/>
+        </w:rPr>
+      </w:pPr>
+      <w:r>
+        <w:rPr>
+          <w:rtl w:val="0"/>
+        </w:rPr>
+      </w:r>
+    </w:p>
+    <w:p>
+      <w:pPr>
+        <w:spacing w:after="0" w:before="0" w:line="276" w:lineRule="auto"/>
         <w:ind w:left="2520" w:hanging="2070"/>
         <w:jc w:val="both"/>
         <w:rPr/>
       </w:pPr>
-      <w:bookmarkStart w:colFirst="0" w:colLast="0" w:name="_heading=h.exg4ncfsum3b" w:id="73"/>
-      <w:bookmarkEnd w:id="73"/>
+      <w:bookmarkStart w:colFirst="0" w:colLast="0" w:name="_heading=h.exg4ncfsum3b" w:id="76"/>
+      <w:bookmarkEnd w:id="76"/>
       <w:r>
         <w:rPr>
           <w:rtl w:val="0"/>
@@ -17220,8 +21310,8 @@
           <w:vertAlign w:val="baseline"/>
         </w:rPr>
       </w:pPr>
-      <w:bookmarkStart w:colFirst="0" w:colLast="0" w:name="_heading=h.s194bgir5xq6" w:id="74"/>
-      <w:bookmarkEnd w:id="74"/>
+      <w:bookmarkStart w:colFirst="0" w:colLast="0" w:name="_heading=h.s194bgir5xq6" w:id="77"/>
+      <w:bookmarkEnd w:id="77"/>
       <w:r>
         <w:rPr>
           <w:rFonts w:ascii="Calibri" w:cs="Calibri" w:eastAsia="Calibri" w:hAnsi="Calibri"/>
@@ -17343,8 +21433,8 @@
           <w:szCs w:val="20"/>
         </w:rPr>
       </w:pPr>
-      <w:bookmarkStart w:colFirst="0" w:colLast="0" w:name="_heading=h.28h4qwu" w:id="75"/>
-      <w:bookmarkEnd w:id="75"/>
+      <w:bookmarkStart w:colFirst="0" w:colLast="0" w:name="_heading=h.28h4qwu" w:id="78"/>
+      <w:bookmarkEnd w:id="78"/>
       <w:r>
         <w:rPr>
           <w:rtl w:val="0"/>
@@ -17370,8 +21460,8 @@
           <w:szCs w:val="28"/>
         </w:rPr>
       </w:pPr>
-      <w:bookmarkStart w:colFirst="0" w:colLast="0" w:name="_heading=h.nmf14n" w:id="76"/>
-      <w:bookmarkEnd w:id="76"/>
+      <w:bookmarkStart w:colFirst="0" w:colLast="0" w:name="_heading=h.nmf14n" w:id="79"/>
+      <w:bookmarkEnd w:id="79"/>
       <w:r>
         <w:rPr>
           <w:rtl w:val="0"/>
@@ -17409,8 +21499,8 @@
           <w:vertAlign w:val="baseline"/>
         </w:rPr>
       </w:pPr>
-      <w:bookmarkStart w:colFirst="0" w:colLast="0" w:name="_heading=h.9rl841kv1n8k" w:id="77"/>
-      <w:bookmarkEnd w:id="77"/>
+      <w:bookmarkStart w:colFirst="0" w:colLast="0" w:name="_heading=h.9rl841kv1n8k" w:id="80"/>
+      <w:bookmarkEnd w:id="80"/>
       <w:r>
         <w:rPr>
           <w:rFonts w:ascii="Calibri" w:cs="Calibri" w:eastAsia="Calibri" w:hAnsi="Calibri"/>
@@ -17509,8 +21599,8 @@
       </w:r>
     </w:p>
     <w:sectPr>
-      <w:headerReference r:id="rId20" w:type="default"/>
-      <w:footerReference r:id="rId21" w:type="default"/>
+      <w:headerReference r:id="rId24" w:type="default"/>
+      <w:footerReference r:id="rId25" w:type="default"/>
       <w:pgSz w:h="15840" w:w="12240" w:orient="portrait"/>
       <w:pgMar w:bottom="1080" w:top="720" w:left="1170" w:right="720" w:header="432" w:footer="432"/>
       <w:pgNumType w:start="1"/>
@@ -20157,6 +24247,19 @@
       </w:tblCellMar>
     </w:tblPr>
   </w:style>
+  <w:style w:type="table" w:styleId="Table5">
+    <w:basedOn w:val="TableNormal"/>
+    <w:tblPr>
+      <w:tblStyleRowBandSize w:val="1"/>
+      <w:tblStyleColBandSize w:val="1"/>
+      <w:tblCellMar>
+        <w:top w:w="100.0" w:type="dxa"/>
+        <w:left w:w="100.0" w:type="dxa"/>
+        <w:bottom w:w="100.0" w:type="dxa"/>
+        <w:right w:w="100.0" w:type="dxa"/>
+      </w:tblCellMar>
+    </w:tblPr>
+  </w:style>
 </w:styles>
 </file>
 
@@ -20482,7 +24585,7 @@
 
 <file path=customXML/item1.xml><?xml version="1.0" encoding="utf-8"?>
 <go:gDocsCustomXmlDataStorage xmlns:go="http://customooxmlschemas.google.com/" xmlns:r="http://schemas.openxmlformats.org/officeDocument/2006/relationships">
-  <go:docsCustomData xmlns:go="http://customooxmlschemas.google.com/" roundtripDataSignature="AMtx7mjRrucz083WNE0Z0hotPuUnKV4+zw==">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</go:docsCustomData>
+  <go:docsCustomData xmlns:go="http://customooxmlschemas.google.com/" roundtripDataSignature="AMtx7mj6vyCDbIMgYhwYxvikDNUE6bURjg==">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</go:docsCustomData>
 </go:gDocsCustomXmlDataStorage>
 </file>
 

--- a/documentos/GDD grupo 4.docx
+++ b/documentos/GDD grupo 4.docx
@@ -890,9 +890,8 @@
         <w:jc w:val="right"/>
         <w:rPr>
           <w:rFonts w:ascii="Arial" w:cs="Arial" w:eastAsia="Arial" w:hAnsi="Arial"/>
-          <w:b w:val="1"/>
-          <w:sz w:val="28"/>
-          <w:szCs w:val="28"/>
+          <w:sz w:val="20"/>
+          <w:szCs w:val="20"/>
         </w:rPr>
       </w:pPr>
       <w:bookmarkStart w:colFirst="0" w:colLast="0" w:name="_heading=h.gjdgxs" w:id="0"/>
@@ -916,6 +915,30 @@
         </w:rPr>
         <w:t xml:space="preserve">0.3.1</w:t>
       </w:r>
+    </w:p>
+    <w:p>
+      <w:pPr>
+        <w:pBdr>
+          <w:top w:space="0" w:sz="0" w:val="nil"/>
+          <w:left w:space="0" w:sz="0" w:val="nil"/>
+          <w:bottom w:space="0" w:sz="0" w:val="nil"/>
+          <w:right w:space="0" w:sz="0" w:val="nil"/>
+          <w:between w:space="0" w:sz="0" w:val="nil"/>
+        </w:pBdr>
+        <w:tabs>
+          <w:tab w:val="left" w:pos="3870"/>
+        </w:tabs>
+        <w:spacing w:after="120" w:before="120" w:line="360" w:lineRule="auto"/>
+        <w:ind w:left="1440" w:firstLine="0"/>
+        <w:jc w:val="right"/>
+        <w:rPr>
+          <w:rFonts w:ascii="Arial" w:cs="Arial" w:eastAsia="Arial" w:hAnsi="Arial"/>
+          <w:sz w:val="20"/>
+          <w:szCs w:val="20"/>
+        </w:rPr>
+      </w:pPr>
+      <w:bookmarkStart w:colFirst="0" w:colLast="0" w:name="_heading=h.4oykydxchm8h" w:id="1"/>
+      <w:bookmarkEnd w:id="1"/>
       <w:r>
         <w:rPr>
           <w:rtl w:val="0"/>
@@ -944,8 +967,8 @@
           <w:szCs w:val="28"/>
         </w:rPr>
       </w:pPr>
-      <w:bookmarkStart w:colFirst="0" w:colLast="0" w:name="_heading=h.g70huuy6n9ec" w:id="1"/>
-      <w:bookmarkEnd w:id="1"/>
+      <w:bookmarkStart w:colFirst="0" w:colLast="0" w:name="_heading=h.g70huuy6n9ec" w:id="2"/>
+      <w:bookmarkEnd w:id="2"/>
       <w:r>
         <w:rPr>
           <w:rFonts w:ascii="Arial" w:cs="Arial" w:eastAsia="Arial" w:hAnsi="Arial"/>
@@ -979,8 +1002,8 @@
           <w:szCs w:val="24"/>
         </w:rPr>
       </w:pPr>
-      <w:bookmarkStart w:colFirst="0" w:colLast="0" w:name="_heading=h.30j0zll" w:id="2"/>
-      <w:bookmarkEnd w:id="2"/>
+      <w:bookmarkStart w:colFirst="0" w:colLast="0" w:name="_heading=h.30j0zll" w:id="3"/>
+      <w:bookmarkEnd w:id="3"/>
       <w:r>
         <w:rPr>
           <w:rFonts w:ascii="Arial" w:cs="Arial" w:eastAsia="Arial" w:hAnsi="Arial"/>
@@ -8652,8 +8675,8 @@
           <w:vertAlign w:val="baseline"/>
         </w:rPr>
       </w:pPr>
-      <w:bookmarkStart w:colFirst="0" w:colLast="0" w:name="_heading=h.97kbloxp4yqm" w:id="3"/>
-      <w:bookmarkEnd w:id="3"/>
+      <w:bookmarkStart w:colFirst="0" w:colLast="0" w:name="_heading=h.97kbloxp4yqm" w:id="4"/>
+      <w:bookmarkEnd w:id="4"/>
       <w:r>
         <w:fldChar w:fldCharType="end"/>
       </w:r>
@@ -8694,8 +8717,8 @@
           <w:vertAlign w:val="baseline"/>
         </w:rPr>
       </w:pPr>
-      <w:bookmarkStart w:colFirst="0" w:colLast="0" w:name="_heading=h.v13ash74ho29" w:id="4"/>
-      <w:bookmarkEnd w:id="4"/>
+      <w:bookmarkStart w:colFirst="0" w:colLast="0" w:name="_heading=h.v13ash74ho29" w:id="5"/>
+      <w:bookmarkEnd w:id="5"/>
       <w:r>
         <w:rPr>
           <w:rtl w:val="0"/>
@@ -8733,8 +8756,8 @@
           <w:vertAlign w:val="baseline"/>
         </w:rPr>
       </w:pPr>
-      <w:bookmarkStart w:colFirst="0" w:colLast="0" w:name="_heading=h.4rx67no4yglv" w:id="5"/>
-      <w:bookmarkEnd w:id="5"/>
+      <w:bookmarkStart w:colFirst="0" w:colLast="0" w:name="_heading=h.4rx67no4yglv" w:id="6"/>
+      <w:bookmarkEnd w:id="6"/>
       <w:r>
         <w:rPr>
           <w:rtl w:val="0"/>
@@ -8772,8 +8795,8 @@
           <w:vertAlign w:val="baseline"/>
         </w:rPr>
       </w:pPr>
-      <w:bookmarkStart w:colFirst="0" w:colLast="0" w:name="_heading=h.jkxhm4uneo4s" w:id="6"/>
-      <w:bookmarkEnd w:id="6"/>
+      <w:bookmarkStart w:colFirst="0" w:colLast="0" w:name="_heading=h.jkxhm4uneo4s" w:id="7"/>
+      <w:bookmarkEnd w:id="7"/>
       <w:r>
         <w:rPr>
           <w:rtl w:val="0"/>
@@ -8811,8 +8834,8 @@
           <w:vertAlign w:val="baseline"/>
         </w:rPr>
       </w:pPr>
-      <w:bookmarkStart w:colFirst="0" w:colLast="0" w:name="_heading=h.syzgujmj3q0g" w:id="7"/>
-      <w:bookmarkEnd w:id="7"/>
+      <w:bookmarkStart w:colFirst="0" w:colLast="0" w:name="_heading=h.syzgujmj3q0g" w:id="8"/>
+      <w:bookmarkEnd w:id="8"/>
       <w:r>
         <w:rPr>
           <w:rtl w:val="0"/>
@@ -8850,8 +8873,8 @@
           <w:vertAlign w:val="baseline"/>
         </w:rPr>
       </w:pPr>
-      <w:bookmarkStart w:colFirst="0" w:colLast="0" w:name="_heading=h.4g4dupmw8lwm" w:id="8"/>
-      <w:bookmarkEnd w:id="8"/>
+      <w:bookmarkStart w:colFirst="0" w:colLast="0" w:name="_heading=h.4g4dupmw8lwm" w:id="9"/>
+      <w:bookmarkEnd w:id="9"/>
       <w:r>
         <w:rPr>
           <w:rtl w:val="0"/>
@@ -8909,8 +8932,8 @@
           <w:vertAlign w:val="baseline"/>
         </w:rPr>
       </w:pPr>
-      <w:bookmarkStart w:colFirst="0" w:colLast="0" w:name="_heading=h.x4luh5esqf6v" w:id="9"/>
-      <w:bookmarkEnd w:id="9"/>
+      <w:bookmarkStart w:colFirst="0" w:colLast="0" w:name="_heading=h.x4luh5esqf6v" w:id="10"/>
+      <w:bookmarkEnd w:id="10"/>
       <w:r>
         <w:rPr>
           <w:rtl w:val="0"/>
@@ -8950,8 +8973,8 @@
           <w:szCs w:val="20"/>
         </w:rPr>
       </w:pPr>
-      <w:bookmarkStart w:colFirst="0" w:colLast="0" w:name="_heading=h.43kr2guca2r7" w:id="10"/>
-      <w:bookmarkEnd w:id="10"/>
+      <w:bookmarkStart w:colFirst="0" w:colLast="0" w:name="_heading=h.43kr2guca2r7" w:id="11"/>
+      <w:bookmarkEnd w:id="11"/>
       <w:r>
         <w:rPr>
           <w:rFonts w:ascii="Calibri" w:cs="Calibri" w:eastAsia="Calibri" w:hAnsi="Calibri"/>
@@ -8998,8 +9021,8 @@
           <w:szCs w:val="20"/>
         </w:rPr>
       </w:pPr>
-      <w:bookmarkStart w:colFirst="0" w:colLast="0" w:name="_heading=h.nvkje0b0tbul" w:id="11"/>
-      <w:bookmarkEnd w:id="11"/>
+      <w:bookmarkStart w:colFirst="0" w:colLast="0" w:name="_heading=h.nvkje0b0tbul" w:id="12"/>
+      <w:bookmarkEnd w:id="12"/>
       <w:r>
         <w:rPr>
           <w:rtl w:val="0"/>
@@ -9029,8 +9052,8 @@
           <w:szCs w:val="28"/>
         </w:rPr>
       </w:pPr>
-      <w:bookmarkStart w:colFirst="0" w:colLast="0" w:name="_heading=h.ochexpkfbps0" w:id="12"/>
-      <w:bookmarkEnd w:id="12"/>
+      <w:bookmarkStart w:colFirst="0" w:colLast="0" w:name="_heading=h.ochexpkfbps0" w:id="13"/>
+      <w:bookmarkEnd w:id="13"/>
       <w:r>
         <w:rPr>
           <w:rFonts w:ascii="Calibri" w:cs="Calibri" w:eastAsia="Calibri" w:hAnsi="Calibri"/>
@@ -9158,8 +9181,8 @@
           <w:szCs w:val="20"/>
         </w:rPr>
       </w:pPr>
-      <w:bookmarkStart w:colFirst="0" w:colLast="0" w:name="_heading=h.2701dutrlp2q" w:id="13"/>
-      <w:bookmarkEnd w:id="13"/>
+      <w:bookmarkStart w:colFirst="0" w:colLast="0" w:name="_heading=h.2701dutrlp2q" w:id="14"/>
+      <w:bookmarkEnd w:id="14"/>
       <w:r>
         <w:rPr>
           <w:rFonts w:ascii="Calibri" w:cs="Calibri" w:eastAsia="Calibri" w:hAnsi="Calibri"/>
@@ -9268,8 +9291,8 @@
           <w:vertAlign w:val="baseline"/>
         </w:rPr>
       </w:pPr>
-      <w:bookmarkStart w:colFirst="0" w:colLast="0" w:name="_heading=h.k1efhtwb502f" w:id="14"/>
-      <w:bookmarkEnd w:id="14"/>
+      <w:bookmarkStart w:colFirst="0" w:colLast="0" w:name="_heading=h.k1efhtwb502f" w:id="15"/>
+      <w:bookmarkEnd w:id="15"/>
       <w:r>
         <w:rPr>
           <w:rFonts w:ascii="Calibri" w:cs="Calibri" w:eastAsia="Calibri" w:hAnsi="Calibri"/>
@@ -9336,8 +9359,8 @@
           <w:vertAlign w:val="baseline"/>
         </w:rPr>
       </w:pPr>
-      <w:bookmarkStart w:colFirst="0" w:colLast="0" w:name="_heading=h.q4l7xa700y7w" w:id="15"/>
-      <w:bookmarkEnd w:id="15"/>
+      <w:bookmarkStart w:colFirst="0" w:colLast="0" w:name="_heading=h.q4l7xa700y7w" w:id="16"/>
+      <w:bookmarkEnd w:id="16"/>
       <w:r>
         <w:rPr>
           <w:rFonts w:ascii="Calibri" w:cs="Calibri" w:eastAsia="Calibri" w:hAnsi="Calibri"/>
@@ -9396,8 +9419,8 @@
           <w:szCs w:val="28"/>
         </w:rPr>
       </w:pPr>
-      <w:bookmarkStart w:colFirst="0" w:colLast="0" w:name="_heading=h.l3hzjuai0je8" w:id="16"/>
-      <w:bookmarkEnd w:id="16"/>
+      <w:bookmarkStart w:colFirst="0" w:colLast="0" w:name="_heading=h.l3hzjuai0je8" w:id="17"/>
+      <w:bookmarkEnd w:id="17"/>
       <w:r>
         <w:rPr>
           <w:rtl w:val="0"/>
@@ -9435,8 +9458,8 @@
           <w:vertAlign w:val="baseline"/>
         </w:rPr>
       </w:pPr>
-      <w:bookmarkStart w:colFirst="0" w:colLast="0" w:name="_heading=h.wf03dbl6y26y" w:id="17"/>
-      <w:bookmarkEnd w:id="17"/>
+      <w:bookmarkStart w:colFirst="0" w:colLast="0" w:name="_heading=h.wf03dbl6y26y" w:id="18"/>
+      <w:bookmarkEnd w:id="18"/>
       <w:r>
         <w:rPr>
           <w:rFonts w:ascii="Calibri" w:cs="Calibri" w:eastAsia="Calibri" w:hAnsi="Calibri"/>
@@ -9743,8 +9766,8 @@
           <w:vertAlign w:val="baseline"/>
         </w:rPr>
       </w:pPr>
-      <w:bookmarkStart w:colFirst="0" w:colLast="0" w:name="_heading=h.amhntkys10uj" w:id="18"/>
-      <w:bookmarkEnd w:id="18"/>
+      <w:bookmarkStart w:colFirst="0" w:colLast="0" w:name="_heading=h.amhntkys10uj" w:id="19"/>
+      <w:bookmarkEnd w:id="19"/>
       <w:r>
         <w:rPr>
           <w:rFonts w:ascii="Calibri" w:cs="Calibri" w:eastAsia="Calibri" w:hAnsi="Calibri"/>
@@ -9775,12 +9798,12 @@
             <wp:extent cx="6572250" cy="3429000"/>
             <wp:effectExtent b="0" l="0" r="0" t="0"/>
             <wp:wrapSquare wrapText="bothSides" distB="114300" distT="114300" distL="114300" distR="114300"/>
-            <wp:docPr id="33" name="image15.png"/>
+            <wp:docPr id="33" name="image13.png"/>
             <a:graphic>
               <a:graphicData uri="http://schemas.openxmlformats.org/drawingml/2006/picture">
                 <pic:pic>
                   <pic:nvPicPr>
-                    <pic:cNvPr id="0" name="image15.png"/>
+                    <pic:cNvPr id="0" name="image13.png"/>
                     <pic:cNvPicPr preferRelativeResize="0"/>
                   </pic:nvPicPr>
                   <pic:blipFill>
@@ -9971,8 +9994,8 @@
           <w:vertAlign w:val="baseline"/>
         </w:rPr>
       </w:pPr>
-      <w:bookmarkStart w:colFirst="0" w:colLast="0" w:name="_heading=h.pn83j1kmfm5e" w:id="19"/>
-      <w:bookmarkEnd w:id="19"/>
+      <w:bookmarkStart w:colFirst="0" w:colLast="0" w:name="_heading=h.pn83j1kmfm5e" w:id="20"/>
+      <w:bookmarkEnd w:id="20"/>
       <w:r>
         <w:rPr>
           <w:rFonts w:ascii="Calibri" w:cs="Calibri" w:eastAsia="Calibri" w:hAnsi="Calibri"/>
@@ -10087,8 +10110,8 @@
           <w:szCs w:val="24"/>
         </w:rPr>
       </w:pPr>
-      <w:bookmarkStart w:colFirst="0" w:colLast="0" w:name="_heading=h.5ckh0wsmsu61" w:id="20"/>
-      <w:bookmarkEnd w:id="20"/>
+      <w:bookmarkStart w:colFirst="0" w:colLast="0" w:name="_heading=h.5ckh0wsmsu61" w:id="21"/>
+      <w:bookmarkEnd w:id="21"/>
       <w:r>
         <w:rPr>
           <w:rFonts w:ascii="Calibri" w:cs="Calibri" w:eastAsia="Calibri" w:hAnsi="Calibri"/>
@@ -10431,8 +10454,8 @@
         <w:jc w:val="both"/>
         <w:rPr/>
       </w:pPr>
-      <w:bookmarkStart w:colFirst="0" w:colLast="0" w:name="_heading=h.1wuiqk4cz5el" w:id="21"/>
-      <w:bookmarkEnd w:id="21"/>
+      <w:bookmarkStart w:colFirst="0" w:colLast="0" w:name="_heading=h.1wuiqk4cz5el" w:id="22"/>
+      <w:bookmarkEnd w:id="22"/>
       <w:r>
         <w:rPr>
           <w:rFonts w:ascii="Calibri" w:cs="Calibri" w:eastAsia="Calibri" w:hAnsi="Calibri"/>
@@ -10468,12 +10491,12 @@
             <wp:extent cx="6572250" cy="7018020"/>
             <wp:effectExtent b="0" l="0" r="0" t="0"/>
             <wp:wrapSquare wrapText="bothSides" distB="114300" distT="114300" distL="114300" distR="114300"/>
-            <wp:docPr id="43" name="image10.png"/>
+            <wp:docPr id="43" name="image12.png"/>
             <a:graphic>
               <a:graphicData uri="http://schemas.openxmlformats.org/drawingml/2006/picture">
                 <pic:pic>
                   <pic:nvPicPr>
-                    <pic:cNvPr id="0" name="image10.png"/>
+                    <pic:cNvPr id="0" name="image12.png"/>
                     <pic:cNvPicPr preferRelativeResize="0"/>
                   </pic:nvPicPr>
                   <pic:blipFill>
@@ -10521,8 +10544,8 @@
           <w:szCs w:val="24"/>
         </w:rPr>
       </w:pPr>
-      <w:bookmarkStart w:colFirst="0" w:colLast="0" w:name="_heading=h.ksn7yjwkzm4m" w:id="22"/>
-      <w:bookmarkEnd w:id="22"/>
+      <w:bookmarkStart w:colFirst="0" w:colLast="0" w:name="_heading=h.ksn7yjwkzm4m" w:id="23"/>
+      <w:bookmarkEnd w:id="23"/>
       <w:r>
         <w:rPr>
           <w:rtl w:val="0"/>
@@ -10552,8 +10575,8 @@
           <w:szCs w:val="24"/>
         </w:rPr>
       </w:pPr>
-      <w:bookmarkStart w:colFirst="0" w:colLast="0" w:name="_heading=h.vd4kdgx7452" w:id="23"/>
-      <w:bookmarkEnd w:id="23"/>
+      <w:bookmarkStart w:colFirst="0" w:colLast="0" w:name="_heading=h.vd4kdgx7452" w:id="24"/>
+      <w:bookmarkEnd w:id="24"/>
       <w:r>
         <w:rPr>
           <w:rtl w:val="0"/>
@@ -10579,8 +10602,8 @@
         <w:jc w:val="both"/>
         <w:rPr/>
       </w:pPr>
-      <w:bookmarkStart w:colFirst="0" w:colLast="0" w:name="_heading=h.trb08gjlo2wk" w:id="24"/>
-      <w:bookmarkEnd w:id="24"/>
+      <w:bookmarkStart w:colFirst="0" w:colLast="0" w:name="_heading=h.trb08gjlo2wk" w:id="25"/>
+      <w:bookmarkEnd w:id="25"/>
       <w:r>
         <w:rPr>
           <w:rFonts w:ascii="Calibri" w:cs="Calibri" w:eastAsia="Calibri" w:hAnsi="Calibri"/>
@@ -10646,8 +10669,8 @@
         <w:jc w:val="both"/>
         <w:rPr/>
       </w:pPr>
-      <w:bookmarkStart w:colFirst="0" w:colLast="0" w:name="_heading=h.h0rbioda73xr" w:id="25"/>
-      <w:bookmarkEnd w:id="25"/>
+      <w:bookmarkStart w:colFirst="0" w:colLast="0" w:name="_heading=h.h0rbioda73xr" w:id="26"/>
+      <w:bookmarkEnd w:id="26"/>
       <w:r>
         <w:rPr>
           <w:rFonts w:ascii="Calibri" w:cs="Calibri" w:eastAsia="Calibri" w:hAnsi="Calibri"/>
@@ -10794,8 +10817,8 @@
         <w:jc w:val="both"/>
         <w:rPr/>
       </w:pPr>
-      <w:bookmarkStart w:colFirst="0" w:colLast="0" w:name="_heading=h.uvsx9wyj1m8y" w:id="26"/>
-      <w:bookmarkEnd w:id="26"/>
+      <w:bookmarkStart w:colFirst="0" w:colLast="0" w:name="_heading=h.uvsx9wyj1m8y" w:id="27"/>
+      <w:bookmarkEnd w:id="27"/>
       <w:r>
         <w:rPr>
           <w:rFonts w:ascii="Calibri" w:cs="Calibri" w:eastAsia="Calibri" w:hAnsi="Calibri"/>
@@ -10977,8 +11000,8 @@
           <w:vertAlign w:val="baseline"/>
         </w:rPr>
       </w:pPr>
-      <w:bookmarkStart w:colFirst="0" w:colLast="0" w:name="_heading=h.vhfyyl6czc7" w:id="27"/>
-      <w:bookmarkEnd w:id="27"/>
+      <w:bookmarkStart w:colFirst="0" w:colLast="0" w:name="_heading=h.vhfyyl6czc7" w:id="28"/>
+      <w:bookmarkEnd w:id="28"/>
       <w:r>
         <w:rPr>
           <w:rFonts w:ascii="Calibri" w:cs="Calibri" w:eastAsia="Calibri" w:hAnsi="Calibri"/>
@@ -11482,8 +11505,8 @@
           <w:vertAlign w:val="baseline"/>
         </w:rPr>
       </w:pPr>
-      <w:bookmarkStart w:colFirst="0" w:colLast="0" w:name="_heading=h.52yr0otb8966" w:id="28"/>
-      <w:bookmarkEnd w:id="28"/>
+      <w:bookmarkStart w:colFirst="0" w:colLast="0" w:name="_heading=h.52yr0otb8966" w:id="29"/>
+      <w:bookmarkEnd w:id="29"/>
       <w:r>
         <w:rPr>
           <w:rFonts w:ascii="Calibri" w:cs="Calibri" w:eastAsia="Calibri" w:hAnsi="Calibri"/>
@@ -11564,8 +11587,8 @@
           <w:szCs w:val="28"/>
         </w:rPr>
       </w:pPr>
-      <w:bookmarkStart w:colFirst="0" w:colLast="0" w:name="_heading=h.39vd0s97x7is" w:id="29"/>
-      <w:bookmarkEnd w:id="29"/>
+      <w:bookmarkStart w:colFirst="0" w:colLast="0" w:name="_heading=h.39vd0s97x7is" w:id="30"/>
+      <w:bookmarkEnd w:id="30"/>
       <w:r>
         <w:rPr>
           <w:rFonts w:ascii="Calibri" w:cs="Calibri" w:eastAsia="Calibri" w:hAnsi="Calibri"/>
@@ -11612,8 +11635,8 @@
           <w:szCs w:val="20"/>
         </w:rPr>
       </w:pPr>
-      <w:bookmarkStart w:colFirst="0" w:colLast="0" w:name="_heading=h.h165t2ykyxkk" w:id="30"/>
-      <w:bookmarkEnd w:id="30"/>
+      <w:bookmarkStart w:colFirst="0" w:colLast="0" w:name="_heading=h.h165t2ykyxkk" w:id="31"/>
+      <w:bookmarkEnd w:id="31"/>
       <w:r>
         <w:rPr>
           <w:rFonts w:ascii="Arial" w:cs="Arial" w:eastAsia="Arial" w:hAnsi="Arial"/>
@@ -11708,8 +11731,8 @@
           <w:szCs w:val="18"/>
         </w:rPr>
       </w:pPr>
-      <w:bookmarkStart w:colFirst="0" w:colLast="0" w:name="_heading=h.eka2byy2kkmp" w:id="31"/>
-      <w:bookmarkEnd w:id="31"/>
+      <w:bookmarkStart w:colFirst="0" w:colLast="0" w:name="_heading=h.eka2byy2kkmp" w:id="32"/>
+      <w:bookmarkEnd w:id="32"/>
       <w:r>
         <w:rPr>
           <w:rFonts w:ascii="Calibri" w:cs="Calibri" w:eastAsia="Calibri" w:hAnsi="Calibri"/>
@@ -11801,12 +11824,12 @@
           <wp:inline distB="114300" distT="114300" distL="114300" distR="114300">
             <wp:extent cx="6572250" cy="4381500"/>
             <wp:effectExtent b="0" l="0" r="0" t="0"/>
-            <wp:docPr id="30" name="image12.png"/>
+            <wp:docPr id="30" name="image3.png"/>
             <a:graphic>
               <a:graphicData uri="http://schemas.openxmlformats.org/drawingml/2006/picture">
                 <pic:pic>
                   <pic:nvPicPr>
-                    <pic:cNvPr id="0" name="image12.png"/>
+                    <pic:cNvPr id="0" name="image3.png"/>
                     <pic:cNvPicPr preferRelativeResize="0"/>
                   </pic:nvPicPr>
                   <pic:blipFill>
@@ -11840,12 +11863,12 @@
           <wp:inline distB="114300" distT="114300" distL="114300" distR="114300">
             <wp:extent cx="6572250" cy="4381500"/>
             <wp:effectExtent b="0" l="0" r="0" t="0"/>
-            <wp:docPr id="37" name="image16.png"/>
+            <wp:docPr id="37" name="image17.png"/>
             <a:graphic>
               <a:graphicData uri="http://schemas.openxmlformats.org/drawingml/2006/picture">
                 <pic:pic>
                   <pic:nvPicPr>
-                    <pic:cNvPr id="0" name="image16.png"/>
+                    <pic:cNvPr id="0" name="image17.png"/>
                     <pic:cNvPicPr preferRelativeResize="0"/>
                   </pic:nvPicPr>
                   <pic:blipFill>
@@ -11903,12 +11926,12 @@
           <wp:inline distB="114300" distT="114300" distL="114300" distR="114300">
             <wp:extent cx="6572250" cy="4381500"/>
             <wp:effectExtent b="0" l="0" r="0" t="0"/>
-            <wp:docPr id="29" name="image14.png"/>
+            <wp:docPr id="29" name="image15.png"/>
             <a:graphic>
               <a:graphicData uri="http://schemas.openxmlformats.org/drawingml/2006/picture">
                 <pic:pic>
                   <pic:nvPicPr>
-                    <pic:cNvPr id="0" name="image14.png"/>
+                    <pic:cNvPr id="0" name="image15.png"/>
                     <pic:cNvPicPr preferRelativeResize="0"/>
                   </pic:nvPicPr>
                   <pic:blipFill>
@@ -11942,12 +11965,12 @@
           <wp:inline distB="114300" distT="114300" distL="114300" distR="114300">
             <wp:extent cx="6572250" cy="4381500"/>
             <wp:effectExtent b="0" l="0" r="0" t="0"/>
-            <wp:docPr id="36" name="image5.png"/>
+            <wp:docPr id="36" name="image6.png"/>
             <a:graphic>
               <a:graphicData uri="http://schemas.openxmlformats.org/drawingml/2006/picture">
                 <pic:pic>
                   <pic:nvPicPr>
-                    <pic:cNvPr id="0" name="image5.png"/>
+                    <pic:cNvPr id="0" name="image6.png"/>
                     <pic:cNvPicPr preferRelativeResize="0"/>
                   </pic:nvPicPr>
                   <pic:blipFill>
@@ -12008,8 +12031,8 @@
           <w:vertAlign w:val="baseline"/>
         </w:rPr>
       </w:pPr>
-      <w:bookmarkStart w:colFirst="0" w:colLast="0" w:name="_heading=h.uazzups8wv99" w:id="32"/>
-      <w:bookmarkEnd w:id="32"/>
+      <w:bookmarkStart w:colFirst="0" w:colLast="0" w:name="_heading=h.uazzups8wv99" w:id="33"/>
+      <w:bookmarkEnd w:id="33"/>
       <w:r>
         <w:rPr>
           <w:rFonts w:ascii="Calibri" w:cs="Calibri" w:eastAsia="Calibri" w:hAnsi="Calibri"/>
@@ -12058,8 +12081,8 @@
           <w:vertAlign w:val="baseline"/>
         </w:rPr>
       </w:pPr>
-      <w:bookmarkStart w:colFirst="0" w:colLast="0" w:name="_heading=h.4i7ojhp" w:id="33"/>
-      <w:bookmarkEnd w:id="33"/>
+      <w:bookmarkStart w:colFirst="0" w:colLast="0" w:name="_heading=h.4i7ojhp" w:id="34"/>
+      <w:bookmarkEnd w:id="34"/>
       <w:r>
         <w:rPr>
           <w:rFonts w:ascii="Calibri" w:cs="Calibri" w:eastAsia="Calibri" w:hAnsi="Calibri"/>
@@ -12172,12 +12195,12 @@
           <wp:inline distB="114300" distT="114300" distL="114300" distR="114300">
             <wp:extent cx="6572250" cy="5080000"/>
             <wp:effectExtent b="0" l="0" r="0" t="0"/>
-            <wp:docPr id="44" name="image13.png"/>
+            <wp:docPr id="44" name="image14.png"/>
             <a:graphic>
               <a:graphicData uri="http://schemas.openxmlformats.org/drawingml/2006/picture">
                 <pic:pic>
                   <pic:nvPicPr>
-                    <pic:cNvPr id="0" name="image13.png"/>
+                    <pic:cNvPr id="0" name="image14.png"/>
                     <pic:cNvPicPr preferRelativeResize="0"/>
                   </pic:nvPicPr>
                   <pic:blipFill>
@@ -12329,8 +12352,8 @@
           <w:vertAlign w:val="baseline"/>
         </w:rPr>
       </w:pPr>
-      <w:bookmarkStart w:colFirst="0" w:colLast="0" w:name="_heading=h.577oi9rypazl" w:id="34"/>
-      <w:bookmarkEnd w:id="34"/>
+      <w:bookmarkStart w:colFirst="0" w:colLast="0" w:name="_heading=h.577oi9rypazl" w:id="35"/>
+      <w:bookmarkEnd w:id="35"/>
       <w:r>
         <w:rPr>
           <w:rFonts w:ascii="Calibri" w:cs="Calibri" w:eastAsia="Calibri" w:hAnsi="Calibri"/>
@@ -12476,8 +12499,8 @@
           <w:highlight w:val="white"/>
         </w:rPr>
       </w:pPr>
-      <w:bookmarkStart w:colFirst="0" w:colLast="0" w:name="_heading=h.dd1f2onpuv3r" w:id="35"/>
-      <w:bookmarkEnd w:id="35"/>
+      <w:bookmarkStart w:colFirst="0" w:colLast="0" w:name="_heading=h.dd1f2onpuv3r" w:id="36"/>
+      <w:bookmarkEnd w:id="36"/>
       <w:r>
         <w:rPr>
           <w:rFonts w:ascii="Calibri" w:cs="Calibri" w:eastAsia="Calibri" w:hAnsi="Calibri"/>
@@ -12579,8 +12602,8 @@
           <w:highlight w:val="white"/>
         </w:rPr>
       </w:pPr>
-      <w:bookmarkStart w:colFirst="0" w:colLast="0" w:name="_heading=h.o0tvjxbsgewc" w:id="36"/>
-      <w:bookmarkEnd w:id="36"/>
+      <w:bookmarkStart w:colFirst="0" w:colLast="0" w:name="_heading=h.o0tvjxbsgewc" w:id="37"/>
+      <w:bookmarkEnd w:id="37"/>
       <w:r>
         <w:rPr>
           <w:rFonts w:ascii="Calibri" w:cs="Calibri" w:eastAsia="Calibri" w:hAnsi="Calibri"/>
@@ -12661,8 +12684,8 @@
           <w:szCs w:val="28"/>
         </w:rPr>
       </w:pPr>
-      <w:bookmarkStart w:colFirst="0" w:colLast="0" w:name="_heading=h.5l1qohoevxcf" w:id="37"/>
-      <w:bookmarkEnd w:id="37"/>
+      <w:bookmarkStart w:colFirst="0" w:colLast="0" w:name="_heading=h.5l1qohoevxcf" w:id="38"/>
+      <w:bookmarkEnd w:id="38"/>
       <w:r>
         <w:rPr>
           <w:rtl w:val="0"/>
@@ -12700,8 +12723,8 @@
           <w:vertAlign w:val="baseline"/>
         </w:rPr>
       </w:pPr>
-      <w:bookmarkStart w:colFirst="0" w:colLast="0" w:name="_heading=h.lq1uqq3v2sgv" w:id="38"/>
-      <w:bookmarkEnd w:id="38"/>
+      <w:bookmarkStart w:colFirst="0" w:colLast="0" w:name="_heading=h.lq1uqq3v2sgv" w:id="39"/>
+      <w:bookmarkEnd w:id="39"/>
       <w:r>
         <w:rPr>
           <w:rFonts w:ascii="Calibri" w:cs="Calibri" w:eastAsia="Calibri" w:hAnsi="Calibri"/>
@@ -12745,8 +12768,8 @@
           <w:highlight w:val="white"/>
         </w:rPr>
       </w:pPr>
-      <w:bookmarkStart w:colFirst="0" w:colLast="0" w:name="_heading=h.li4tz5z44db7" w:id="39"/>
-      <w:bookmarkEnd w:id="39"/>
+      <w:bookmarkStart w:colFirst="0" w:colLast="0" w:name="_heading=h.li4tz5z44db7" w:id="40"/>
+      <w:bookmarkEnd w:id="40"/>
       <w:r>
         <w:rPr>
           <w:rFonts w:ascii="Calibri" w:cs="Calibri" w:eastAsia="Calibri" w:hAnsi="Calibri"/>
@@ -12905,8 +12928,8 @@
           <w:vertAlign w:val="baseline"/>
         </w:rPr>
       </w:pPr>
-      <w:bookmarkStart w:colFirst="0" w:colLast="0" w:name="_heading=h.pu58xfjshvu" w:id="40"/>
-      <w:bookmarkEnd w:id="40"/>
+      <w:bookmarkStart w:colFirst="0" w:colLast="0" w:name="_heading=h.pu58xfjshvu" w:id="41"/>
+      <w:bookmarkEnd w:id="41"/>
       <w:r>
         <w:rPr>
           <w:rFonts w:ascii="Calibri" w:cs="Calibri" w:eastAsia="Calibri" w:hAnsi="Calibri"/>
@@ -13017,12 +13040,12 @@
                 <wp:inline distB="114300" distT="114300" distL="114300" distR="114300">
                   <wp:extent cx="461963" cy="461963"/>
                   <wp:effectExtent b="0" l="0" r="0" t="0"/>
-                  <wp:docPr id="41" name="image9.png"/>
+                  <wp:docPr id="41" name="image10.png"/>
                   <a:graphic>
                     <a:graphicData uri="http://schemas.openxmlformats.org/drawingml/2006/picture">
                       <pic:pic>
                         <pic:nvPicPr>
-                          <pic:cNvPr id="0" name="image9.png"/>
+                          <pic:cNvPr id="0" name="image10.png"/>
                           <pic:cNvPicPr preferRelativeResize="0"/>
                         </pic:nvPicPr>
                         <pic:blipFill>
@@ -13172,8 +13195,8 @@
           <w:szCs w:val="20"/>
         </w:rPr>
       </w:pPr>
-      <w:bookmarkStart w:colFirst="0" w:colLast="0" w:name="_heading=h.78z24wnxsa9q" w:id="41"/>
-      <w:bookmarkEnd w:id="41"/>
+      <w:bookmarkStart w:colFirst="0" w:colLast="0" w:name="_heading=h.78z24wnxsa9q" w:id="42"/>
+      <w:bookmarkEnd w:id="42"/>
       <w:r>
         <w:rPr>
           <w:rFonts w:ascii="Calibri" w:cs="Calibri" w:eastAsia="Calibri" w:hAnsi="Calibri"/>
@@ -13288,8 +13311,8 @@
           <w:szCs w:val="20"/>
         </w:rPr>
       </w:pPr>
-      <w:bookmarkStart w:colFirst="0" w:colLast="0" w:name="_heading=h.us1ckwfb5xwq" w:id="42"/>
-      <w:bookmarkEnd w:id="42"/>
+      <w:bookmarkStart w:colFirst="0" w:colLast="0" w:name="_heading=h.us1ckwfb5xwq" w:id="43"/>
+      <w:bookmarkEnd w:id="43"/>
       <w:r>
         <w:rPr>
           <w:rFonts w:ascii="Arial" w:cs="Arial" w:eastAsia="Arial" w:hAnsi="Arial"/>
@@ -13331,8 +13354,8 @@
           <w:vertAlign w:val="baseline"/>
         </w:rPr>
       </w:pPr>
-      <w:bookmarkStart w:colFirst="0" w:colLast="0" w:name="_heading=h.ee7o2cdrv9pv" w:id="43"/>
-      <w:bookmarkEnd w:id="43"/>
+      <w:bookmarkStart w:colFirst="0" w:colLast="0" w:name="_heading=h.ee7o2cdrv9pv" w:id="44"/>
+      <w:bookmarkEnd w:id="44"/>
       <w:r>
         <w:rPr>
           <w:rFonts w:ascii="Calibri" w:cs="Calibri" w:eastAsia="Calibri" w:hAnsi="Calibri"/>
@@ -13396,8 +13419,8 @@
           <w:vertAlign w:val="baseline"/>
         </w:rPr>
       </w:pPr>
-      <w:bookmarkStart w:colFirst="0" w:colLast="0" w:name="_heading=h.ysxp13tv0op6" w:id="44"/>
-      <w:bookmarkEnd w:id="44"/>
+      <w:bookmarkStart w:colFirst="0" w:colLast="0" w:name="_heading=h.ysxp13tv0op6" w:id="45"/>
+      <w:bookmarkEnd w:id="45"/>
       <w:r>
         <w:rPr>
           <w:rFonts w:ascii="Calibri" w:cs="Calibri" w:eastAsia="Calibri" w:hAnsi="Calibri"/>
@@ -13525,8 +13548,8 @@
           <w:color w:val="e6e6e6"/>
         </w:rPr>
       </w:pPr>
-      <w:bookmarkStart w:colFirst="0" w:colLast="0" w:name="_heading=h.sanqekx35td6" w:id="45"/>
-      <w:bookmarkEnd w:id="45"/>
+      <w:bookmarkStart w:colFirst="0" w:colLast="0" w:name="_heading=h.sanqekx35td6" w:id="46"/>
+      <w:bookmarkEnd w:id="46"/>
       <w:r>
         <w:rPr>
           <w:rFonts w:ascii="Calibri" w:cs="Calibri" w:eastAsia="Calibri" w:hAnsi="Calibri"/>
@@ -13611,8 +13634,8 @@
           <w:vertAlign w:val="baseline"/>
         </w:rPr>
       </w:pPr>
-      <w:bookmarkStart w:colFirst="0" w:colLast="0" w:name="_heading=h.bq4bqkw0sf0f" w:id="46"/>
-      <w:bookmarkEnd w:id="46"/>
+      <w:bookmarkStart w:colFirst="0" w:colLast="0" w:name="_heading=h.bq4bqkw0sf0f" w:id="47"/>
+      <w:bookmarkEnd w:id="47"/>
       <w:r>
         <w:rPr>
           <w:rFonts w:ascii="Calibri" w:cs="Calibri" w:eastAsia="Calibri" w:hAnsi="Calibri"/>
@@ -13686,8 +13709,8 @@
           <w:szCs w:val="24"/>
         </w:rPr>
       </w:pPr>
-      <w:bookmarkStart w:colFirst="0" w:colLast="0" w:name="_heading=h.my042hoerbun" w:id="47"/>
-      <w:bookmarkEnd w:id="47"/>
+      <w:bookmarkStart w:colFirst="0" w:colLast="0" w:name="_heading=h.my042hoerbun" w:id="48"/>
+      <w:bookmarkEnd w:id="48"/>
       <w:r>
         <w:rPr>
           <w:rFonts w:ascii="Calibri" w:cs="Calibri" w:eastAsia="Calibri" w:hAnsi="Calibri"/>
@@ -13742,8 +13765,8 @@
           <w:szCs w:val="24"/>
         </w:rPr>
       </w:pPr>
-      <w:bookmarkStart w:colFirst="0" w:colLast="0" w:name="_heading=h.hu9ljwqzj7sa" w:id="48"/>
-      <w:bookmarkEnd w:id="48"/>
+      <w:bookmarkStart w:colFirst="0" w:colLast="0" w:name="_heading=h.hu9ljwqzj7sa" w:id="49"/>
+      <w:bookmarkEnd w:id="49"/>
       <w:r>
         <w:rPr>
           <w:b w:val="1"/>
@@ -13777,20 +13800,20 @@
         <w:jc w:val="left"/>
         <w:rPr/>
       </w:pPr>
-      <w:bookmarkStart w:colFirst="0" w:colLast="0" w:name="_heading=h.kkigo44chnme" w:id="49"/>
-      <w:bookmarkEnd w:id="49"/>
+      <w:bookmarkStart w:colFirst="0" w:colLast="0" w:name="_heading=h.kkigo44chnme" w:id="50"/>
+      <w:bookmarkEnd w:id="50"/>
       <w:r>
         <w:rPr/>
         <w:drawing>
           <wp:inline distB="114300" distT="114300" distL="114300" distR="114300">
             <wp:extent cx="4130082" cy="6034088"/>
             <wp:effectExtent b="0" l="0" r="0" t="0"/>
-            <wp:docPr id="32" name="image6.png"/>
+            <wp:docPr id="32" name="image2.png"/>
             <a:graphic>
               <a:graphicData uri="http://schemas.openxmlformats.org/drawingml/2006/picture">
                 <pic:pic>
                   <pic:nvPicPr>
-                    <pic:cNvPr id="0" name="image6.png"/>
+                    <pic:cNvPr id="0" name="image2.png"/>
                     <pic:cNvPicPr preferRelativeResize="0"/>
                   </pic:nvPicPr>
                   <pic:blipFill>
@@ -13869,8 +13892,8 @@
           <w:vertAlign w:val="baseline"/>
         </w:rPr>
       </w:pPr>
-      <w:bookmarkStart w:colFirst="0" w:colLast="0" w:name="_heading=h.4dezu3y8rjtf" w:id="50"/>
-      <w:bookmarkEnd w:id="50"/>
+      <w:bookmarkStart w:colFirst="0" w:colLast="0" w:name="_heading=h.4dezu3y8rjtf" w:id="51"/>
+      <w:bookmarkEnd w:id="51"/>
       <w:r>
         <w:rPr>
           <w:rFonts w:ascii="Calibri" w:cs="Calibri" w:eastAsia="Calibri" w:hAnsi="Calibri"/>
@@ -13983,8 +14006,8 @@
           <w:vertAlign w:val="baseline"/>
         </w:rPr>
       </w:pPr>
-      <w:bookmarkStart w:colFirst="0" w:colLast="0" w:name="_heading=h.vmtb0oqgfb7y" w:id="51"/>
-      <w:bookmarkEnd w:id="51"/>
+      <w:bookmarkStart w:colFirst="0" w:colLast="0" w:name="_heading=h.vmtb0oqgfb7y" w:id="52"/>
+      <w:bookmarkEnd w:id="52"/>
       <w:r>
         <w:rPr>
           <w:rFonts w:ascii="Calibri" w:cs="Calibri" w:eastAsia="Calibri" w:hAnsi="Calibri"/>
@@ -14082,8 +14105,8 @@
           <w:vertAlign w:val="baseline"/>
         </w:rPr>
       </w:pPr>
-      <w:bookmarkStart w:colFirst="0" w:colLast="0" w:name="_heading=h.yfvdssxbcrpj" w:id="52"/>
-      <w:bookmarkEnd w:id="52"/>
+      <w:bookmarkStart w:colFirst="0" w:colLast="0" w:name="_heading=h.yfvdssxbcrpj" w:id="53"/>
+      <w:bookmarkEnd w:id="53"/>
       <w:r>
         <w:rPr>
           <w:rFonts w:ascii="Calibri" w:cs="Calibri" w:eastAsia="Calibri" w:hAnsi="Calibri"/>
@@ -14744,8 +14767,8 @@
           <w:szCs w:val="28"/>
         </w:rPr>
       </w:pPr>
-      <w:bookmarkStart w:colFirst="0" w:colLast="0" w:name="_heading=h.k6u3gg1yuj4z" w:id="53"/>
-      <w:bookmarkEnd w:id="53"/>
+      <w:bookmarkStart w:colFirst="0" w:colLast="0" w:name="_heading=h.k6u3gg1yuj4z" w:id="54"/>
+      <w:bookmarkEnd w:id="54"/>
       <w:r>
         <w:rPr>
           <w:rtl w:val="0"/>
@@ -14783,8 +14806,8 @@
           <w:vertAlign w:val="baseline"/>
         </w:rPr>
       </w:pPr>
-      <w:bookmarkStart w:colFirst="0" w:colLast="0" w:name="_heading=h.mplbbvvr4kln" w:id="54"/>
-      <w:bookmarkEnd w:id="54"/>
+      <w:bookmarkStart w:colFirst="0" w:colLast="0" w:name="_heading=h.mplbbvvr4kln" w:id="55"/>
+      <w:bookmarkEnd w:id="55"/>
       <w:r>
         <w:rPr>
           <w:rFonts w:ascii="Calibri" w:cs="Calibri" w:eastAsia="Calibri" w:hAnsi="Calibri"/>
@@ -14822,8 +14845,8 @@
         <w:jc w:val="both"/>
         <w:rPr/>
       </w:pPr>
-      <w:bookmarkStart w:colFirst="0" w:colLast="0" w:name="_heading=h.vx1227" w:id="55"/>
-      <w:bookmarkEnd w:id="55"/>
+      <w:bookmarkStart w:colFirst="0" w:colLast="0" w:name="_heading=h.vx1227" w:id="56"/>
+      <w:bookmarkEnd w:id="56"/>
       <w:r>
         <w:rPr>
           <w:rFonts w:ascii="Calibri" w:cs="Calibri" w:eastAsia="Calibri" w:hAnsi="Calibri"/>
@@ -14921,8 +14944,8 @@
           <w:vertAlign w:val="baseline"/>
         </w:rPr>
       </w:pPr>
-      <w:bookmarkStart w:colFirst="0" w:colLast="0" w:name="_heading=h.gzt5stvz9pmg" w:id="56"/>
-      <w:bookmarkEnd w:id="56"/>
+      <w:bookmarkStart w:colFirst="0" w:colLast="0" w:name="_heading=h.gzt5stvz9pmg" w:id="57"/>
+      <w:bookmarkEnd w:id="57"/>
       <w:r>
         <w:rPr>
           <w:rFonts w:ascii="Calibri" w:cs="Calibri" w:eastAsia="Calibri" w:hAnsi="Calibri"/>
@@ -15024,8 +15047,8 @@
           <w:vertAlign w:val="baseline"/>
         </w:rPr>
       </w:pPr>
-      <w:bookmarkStart w:colFirst="0" w:colLast="0" w:name="_heading=h.ofna0714faw6" w:id="57"/>
-      <w:bookmarkEnd w:id="57"/>
+      <w:bookmarkStart w:colFirst="0" w:colLast="0" w:name="_heading=h.ofna0714faw6" w:id="58"/>
+      <w:bookmarkEnd w:id="58"/>
       <w:r>
         <w:rPr>
           <w:rFonts w:ascii="Calibri" w:cs="Calibri" w:eastAsia="Calibri" w:hAnsi="Calibri"/>
@@ -15062,12 +15085,12 @@
           <wp:inline distB="114300" distT="114300" distL="114300" distR="114300">
             <wp:extent cx="6572250" cy="6578600"/>
             <wp:effectExtent b="0" l="0" r="0" t="0"/>
-            <wp:docPr id="38" name="image2.png"/>
+            <wp:docPr id="38" name="image7.png"/>
             <a:graphic>
               <a:graphicData uri="http://schemas.openxmlformats.org/drawingml/2006/picture">
                 <pic:pic>
                   <pic:nvPicPr>
-                    <pic:cNvPr id="0" name="image2.png"/>
+                    <pic:cNvPr id="0" name="image7.png"/>
                     <pic:cNvPicPr preferRelativeResize="0"/>
                   </pic:nvPicPr>
                   <pic:blipFill>
@@ -15221,8 +15244,8 @@
           <w:vertAlign w:val="baseline"/>
         </w:rPr>
       </w:pPr>
-      <w:bookmarkStart w:colFirst="0" w:colLast="0" w:name="_heading=h.hw2sg8qhkofg" w:id="58"/>
-      <w:bookmarkEnd w:id="58"/>
+      <w:bookmarkStart w:colFirst="0" w:colLast="0" w:name="_heading=h.hw2sg8qhkofg" w:id="59"/>
+      <w:bookmarkEnd w:id="59"/>
       <w:r>
         <w:rPr>
           <w:rFonts w:ascii="Calibri" w:cs="Calibri" w:eastAsia="Calibri" w:hAnsi="Calibri"/>
@@ -15313,8 +15336,8 @@
           <w:vertAlign w:val="baseline"/>
         </w:rPr>
       </w:pPr>
-      <w:bookmarkStart w:colFirst="0" w:colLast="0" w:name="_heading=h.sgv5n49m4fq2" w:id="59"/>
-      <w:bookmarkEnd w:id="59"/>
+      <w:bookmarkStart w:colFirst="0" w:colLast="0" w:name="_heading=h.sgv5n49m4fq2" w:id="60"/>
+      <w:bookmarkEnd w:id="60"/>
       <w:r>
         <w:rPr>
           <w:rFonts w:ascii="Calibri" w:cs="Calibri" w:eastAsia="Calibri" w:hAnsi="Calibri"/>
@@ -15387,8 +15410,8 @@
           <w:vertAlign w:val="baseline"/>
         </w:rPr>
       </w:pPr>
-      <w:bookmarkStart w:colFirst="0" w:colLast="0" w:name="_heading=h.jkgmf4ge8nbx" w:id="60"/>
-      <w:bookmarkEnd w:id="60"/>
+      <w:bookmarkStart w:colFirst="0" w:colLast="0" w:name="_heading=h.jkgmf4ge8nbx" w:id="61"/>
+      <w:bookmarkEnd w:id="61"/>
       <w:r>
         <w:rPr>
           <w:rFonts w:ascii="Calibri" w:cs="Calibri" w:eastAsia="Calibri" w:hAnsi="Calibri"/>
@@ -15438,8 +15461,8 @@
           <w:vertAlign w:val="baseline"/>
         </w:rPr>
       </w:pPr>
-      <w:bookmarkStart w:colFirst="0" w:colLast="0" w:name="_heading=h.1v1yuxt" w:id="61"/>
-      <w:bookmarkEnd w:id="61"/>
+      <w:bookmarkStart w:colFirst="0" w:colLast="0" w:name="_heading=h.1v1yuxt" w:id="62"/>
+      <w:bookmarkEnd w:id="62"/>
       <w:r>
         <w:rPr>
           <w:rFonts w:ascii="Calibri" w:cs="Calibri" w:eastAsia="Calibri" w:hAnsi="Calibri"/>
@@ -15559,8 +15582,8 @@
           <w:vertAlign w:val="baseline"/>
         </w:rPr>
       </w:pPr>
-      <w:bookmarkStart w:colFirst="0" w:colLast="0" w:name="_heading=h.pn1v8pyw2lc" w:id="62"/>
-      <w:bookmarkEnd w:id="62"/>
+      <w:bookmarkStart w:colFirst="0" w:colLast="0" w:name="_heading=h.pn1v8pyw2lc" w:id="63"/>
+      <w:bookmarkEnd w:id="63"/>
       <w:r>
         <w:rPr>
           <w:rFonts w:ascii="Calibri" w:cs="Calibri" w:eastAsia="Calibri" w:hAnsi="Calibri"/>
@@ -15649,8 +15672,8 @@
           <w:vertAlign w:val="baseline"/>
         </w:rPr>
       </w:pPr>
-      <w:bookmarkStart w:colFirst="0" w:colLast="0" w:name="_heading=h.bvup0gmjn2zq" w:id="63"/>
-      <w:bookmarkEnd w:id="63"/>
+      <w:bookmarkStart w:colFirst="0" w:colLast="0" w:name="_heading=h.bvup0gmjn2zq" w:id="64"/>
+      <w:bookmarkEnd w:id="64"/>
       <w:r>
         <w:rPr>
           <w:rFonts w:ascii="Calibri" w:cs="Calibri" w:eastAsia="Calibri" w:hAnsi="Calibri"/>
@@ -20037,8 +20060,8 @@
           <w:vertAlign w:val="baseline"/>
         </w:rPr>
       </w:pPr>
-      <w:bookmarkStart w:colFirst="0" w:colLast="0" w:name="_heading=h.eareksdzjnx0" w:id="64"/>
-      <w:bookmarkEnd w:id="64"/>
+      <w:bookmarkStart w:colFirst="0" w:colLast="0" w:name="_heading=h.eareksdzjnx0" w:id="65"/>
+      <w:bookmarkEnd w:id="65"/>
       <w:r>
         <w:rPr>
           <w:rFonts w:ascii="Calibri" w:cs="Calibri" w:eastAsia="Calibri" w:hAnsi="Calibri"/>
@@ -20104,8 +20127,8 @@
           <w:vertAlign w:val="baseline"/>
         </w:rPr>
       </w:pPr>
-      <w:bookmarkStart w:colFirst="0" w:colLast="0" w:name="_heading=h.a6t90936uqh8" w:id="65"/>
-      <w:bookmarkEnd w:id="65"/>
+      <w:bookmarkStart w:colFirst="0" w:colLast="0" w:name="_heading=h.a6t90936uqh8" w:id="66"/>
+      <w:bookmarkEnd w:id="66"/>
       <w:r>
         <w:rPr>
           <w:rFonts w:ascii="Calibri" w:cs="Calibri" w:eastAsia="Calibri" w:hAnsi="Calibri"/>
@@ -20152,8 +20175,8 @@
           <w:u w:val="none"/>
         </w:rPr>
       </w:pPr>
-      <w:bookmarkStart w:colFirst="0" w:colLast="0" w:name="_heading=h.tmrljzos50y8" w:id="66"/>
-      <w:bookmarkEnd w:id="66"/>
+      <w:bookmarkStart w:colFirst="0" w:colLast="0" w:name="_heading=h.tmrljzos50y8" w:id="67"/>
+      <w:bookmarkEnd w:id="67"/>
       <w:r>
         <w:rPr>
           <w:b w:val="1"/>
@@ -20177,12 +20200,12 @@
           <wp:inline distB="114300" distT="114300" distL="114300" distR="114300">
             <wp:extent cx="5853113" cy="3220300"/>
             <wp:effectExtent b="0" l="0" r="0" t="0"/>
-            <wp:docPr id="28" name="image1.png"/>
+            <wp:docPr id="28" name="image4.png"/>
             <a:graphic>
               <a:graphicData uri="http://schemas.openxmlformats.org/drawingml/2006/picture">
                 <pic:pic>
                   <pic:nvPicPr>
-                    <pic:cNvPr id="0" name="image1.png"/>
+                    <pic:cNvPr id="0" name="image4.png"/>
                     <pic:cNvPicPr preferRelativeResize="0"/>
                   </pic:nvPicPr>
                   <pic:blipFill>
@@ -20249,8 +20272,8 @@
           <w:szCs w:val="28"/>
         </w:rPr>
       </w:pPr>
-      <w:bookmarkStart w:colFirst="0" w:colLast="0" w:name="_heading=h.tmrljzos50y8" w:id="66"/>
-      <w:bookmarkEnd w:id="66"/>
+      <w:bookmarkStart w:colFirst="0" w:colLast="0" w:name="_heading=h.tmrljzos50y8" w:id="67"/>
+      <w:bookmarkEnd w:id="67"/>
       <w:r>
         <w:rPr>
           <w:b w:val="1"/>
@@ -20273,8 +20296,8 @@
           <w:szCs w:val="28"/>
         </w:rPr>
       </w:pPr>
-      <w:bookmarkStart w:colFirst="0" w:colLast="0" w:name="_heading=h.xzxuxl9qnquz" w:id="67"/>
-      <w:bookmarkEnd w:id="67"/>
+      <w:bookmarkStart w:colFirst="0" w:colLast="0" w:name="_heading=h.xzxuxl9qnquz" w:id="68"/>
+      <w:bookmarkEnd w:id="68"/>
       <w:r>
         <w:rPr>
           <w:b w:val="1"/>
@@ -20285,12 +20308,12 @@
           <wp:inline distB="114300" distT="114300" distL="114300" distR="114300">
             <wp:extent cx="6572250" cy="2578100"/>
             <wp:effectExtent b="0" l="0" r="0" t="0"/>
-            <wp:docPr id="35" name="image11.png"/>
+            <wp:docPr id="35" name="image5.png"/>
             <a:graphic>
               <a:graphicData uri="http://schemas.openxmlformats.org/drawingml/2006/picture">
                 <pic:pic>
                   <pic:nvPicPr>
-                    <pic:cNvPr id="0" name="image11.png"/>
+                    <pic:cNvPr id="0" name="image5.png"/>
                     <pic:cNvPicPr preferRelativeResize="0"/>
                   </pic:nvPicPr>
                   <pic:blipFill>
@@ -20359,8 +20382,8 @@
           <w:szCs w:val="28"/>
         </w:rPr>
       </w:pPr>
-      <w:bookmarkStart w:colFirst="0" w:colLast="0" w:name="_heading=h.1ue2y8ajmokf" w:id="68"/>
-      <w:bookmarkEnd w:id="68"/>
+      <w:bookmarkStart w:colFirst="0" w:colLast="0" w:name="_heading=h.1ue2y8ajmokf" w:id="69"/>
+      <w:bookmarkEnd w:id="69"/>
       <w:r>
         <w:rPr>
           <w:b w:val="1"/>
@@ -20384,8 +20407,8 @@
           <w:szCs w:val="28"/>
         </w:rPr>
       </w:pPr>
-      <w:bookmarkStart w:colFirst="0" w:colLast="0" w:name="_heading=h.4sm9ncatkra0" w:id="69"/>
-      <w:bookmarkEnd w:id="69"/>
+      <w:bookmarkStart w:colFirst="0" w:colLast="0" w:name="_heading=h.4sm9ncatkra0" w:id="70"/>
+      <w:bookmarkEnd w:id="70"/>
       <w:r>
         <w:rPr>
           <w:b w:val="1"/>
@@ -20396,12 +20419,12 @@
           <wp:inline distB="114300" distT="114300" distL="114300" distR="114300">
             <wp:extent cx="6572250" cy="1333500"/>
             <wp:effectExtent b="0" l="0" r="0" t="0"/>
-            <wp:docPr id="39" name="image7.png"/>
+            <wp:docPr id="39" name="image9.png"/>
             <a:graphic>
               <a:graphicData uri="http://schemas.openxmlformats.org/drawingml/2006/picture">
                 <pic:pic>
                   <pic:nvPicPr>
-                    <pic:cNvPr id="0" name="image7.png"/>
+                    <pic:cNvPr id="0" name="image9.png"/>
                     <pic:cNvPicPr preferRelativeResize="0"/>
                   </pic:nvPicPr>
                   <pic:blipFill>
@@ -20470,8 +20493,8 @@
           <w:szCs w:val="28"/>
         </w:rPr>
       </w:pPr>
-      <w:bookmarkStart w:colFirst="0" w:colLast="0" w:name="_heading=h.h3sa0i4aqt2k" w:id="70"/>
-      <w:bookmarkEnd w:id="70"/>
+      <w:bookmarkStart w:colFirst="0" w:colLast="0" w:name="_heading=h.h3sa0i4aqt2k" w:id="71"/>
+      <w:bookmarkEnd w:id="71"/>
       <w:r>
         <w:rPr>
           <w:b w:val="1"/>
@@ -20495,8 +20518,8 @@
           <w:szCs w:val="28"/>
         </w:rPr>
       </w:pPr>
-      <w:bookmarkStart w:colFirst="0" w:colLast="0" w:name="_heading=h.pql6grdpesbi" w:id="71"/>
-      <w:bookmarkEnd w:id="71"/>
+      <w:bookmarkStart w:colFirst="0" w:colLast="0" w:name="_heading=h.pql6grdpesbi" w:id="72"/>
+      <w:bookmarkEnd w:id="72"/>
       <w:r>
         <w:rPr>
           <w:b w:val="1"/>
@@ -20507,12 +20530,12 @@
           <wp:inline distB="114300" distT="114300" distL="114300" distR="114300">
             <wp:extent cx="7094477" cy="1902143"/>
             <wp:effectExtent b="0" l="0" r="0" t="0"/>
-            <wp:docPr id="31" name="image4.png"/>
+            <wp:docPr id="31" name="image1.png"/>
             <a:graphic>
               <a:graphicData uri="http://schemas.openxmlformats.org/drawingml/2006/picture">
                 <pic:pic>
                   <pic:nvPicPr>
-                    <pic:cNvPr id="0" name="image4.png"/>
+                    <pic:cNvPr id="0" name="image1.png"/>
                     <pic:cNvPicPr preferRelativeResize="0"/>
                   </pic:nvPicPr>
                   <pic:blipFill>
@@ -20595,8 +20618,8 @@
           <w:vertAlign w:val="baseline"/>
         </w:rPr>
       </w:pPr>
-      <w:bookmarkStart w:colFirst="0" w:colLast="0" w:name="_heading=h.1tou16uihzsm" w:id="72"/>
-      <w:bookmarkEnd w:id="72"/>
+      <w:bookmarkStart w:colFirst="0" w:colLast="0" w:name="_heading=h.1tou16uihzsm" w:id="73"/>
+      <w:bookmarkEnd w:id="73"/>
       <w:r>
         <w:rPr>
           <w:rFonts w:ascii="Calibri" w:cs="Calibri" w:eastAsia="Calibri" w:hAnsi="Calibri"/>
@@ -20708,8 +20731,8 @@
           <w:vertAlign w:val="baseline"/>
         </w:rPr>
       </w:pPr>
-      <w:bookmarkStart w:colFirst="0" w:colLast="0" w:name="_heading=h.o5njz5p12rou" w:id="73"/>
-      <w:bookmarkEnd w:id="73"/>
+      <w:bookmarkStart w:colFirst="0" w:colLast="0" w:name="_heading=h.o5njz5p12rou" w:id="74"/>
+      <w:bookmarkEnd w:id="74"/>
       <w:r>
         <w:rPr>
           <w:rFonts w:ascii="Calibri" w:cs="Calibri" w:eastAsia="Calibri" w:hAnsi="Calibri"/>
@@ -20747,8 +20770,8 @@
         <w:jc w:val="both"/>
         <w:rPr/>
       </w:pPr>
-      <w:bookmarkStart w:colFirst="0" w:colLast="0" w:name="_heading=h.tvamuvdbtcon" w:id="74"/>
-      <w:bookmarkEnd w:id="74"/>
+      <w:bookmarkStart w:colFirst="0" w:colLast="0" w:name="_heading=h.tvamuvdbtcon" w:id="75"/>
+      <w:bookmarkEnd w:id="75"/>
       <w:r>
         <w:rPr>
           <w:rtl w:val="0"/>
@@ -20883,8 +20906,8 @@
           <w:vertAlign w:val="baseline"/>
         </w:rPr>
       </w:pPr>
-      <w:bookmarkStart w:colFirst="0" w:colLast="0" w:name="_heading=h.sjc8nq88ruay" w:id="75"/>
-      <w:bookmarkEnd w:id="75"/>
+      <w:bookmarkStart w:colFirst="0" w:colLast="0" w:name="_heading=h.sjc8nq88ruay" w:id="76"/>
+      <w:bookmarkEnd w:id="76"/>
       <w:r>
         <w:rPr>
           <w:rFonts w:ascii="Calibri" w:cs="Calibri" w:eastAsia="Calibri" w:hAnsi="Calibri"/>
@@ -20981,12 +21004,12 @@
           <wp:inline distB="114300" distT="114300" distL="114300" distR="114300">
             <wp:extent cx="6086475" cy="2914650"/>
             <wp:effectExtent b="0" l="0" r="0" t="0"/>
-            <wp:docPr id="40" name="image3.png"/>
+            <wp:docPr id="40" name="image8.png"/>
             <a:graphic>
               <a:graphicData uri="http://schemas.openxmlformats.org/drawingml/2006/picture">
                 <pic:pic>
                   <pic:nvPicPr>
-                    <pic:cNvPr id="0" name="image3.png"/>
+                    <pic:cNvPr id="0" name="image8.png"/>
                     <pic:cNvPicPr preferRelativeResize="0"/>
                   </pic:nvPicPr>
                   <pic:blipFill>
@@ -21083,12 +21106,12 @@
           <wp:inline distB="114300" distT="114300" distL="114300" distR="114300">
             <wp:extent cx="6572250" cy="2044700"/>
             <wp:effectExtent b="0" l="0" r="0" t="0"/>
-            <wp:docPr id="34" name="image17.png"/>
+            <wp:docPr id="34" name="image16.png"/>
             <a:graphic>
               <a:graphicData uri="http://schemas.openxmlformats.org/drawingml/2006/picture">
                 <pic:pic>
                   <pic:nvPicPr>
-                    <pic:cNvPr id="0" name="image17.png"/>
+                    <pic:cNvPr id="0" name="image16.png"/>
                     <pic:cNvPicPr preferRelativeResize="0"/>
                   </pic:nvPicPr>
                   <pic:blipFill>
@@ -21189,12 +21212,12 @@
           <wp:inline distB="114300" distT="114300" distL="114300" distR="114300">
             <wp:extent cx="6572250" cy="2946400"/>
             <wp:effectExtent b="0" l="0" r="0" t="0"/>
-            <wp:docPr id="42" name="image8.png"/>
+            <wp:docPr id="42" name="image11.png"/>
             <a:graphic>
               <a:graphicData uri="http://schemas.openxmlformats.org/drawingml/2006/picture">
                 <pic:pic>
                   <pic:nvPicPr>
-                    <pic:cNvPr id="0" name="image8.png"/>
+                    <pic:cNvPr id="0" name="image11.png"/>
                     <pic:cNvPicPr preferRelativeResize="0"/>
                   </pic:nvPicPr>
                   <pic:blipFill>
@@ -21250,8 +21273,8 @@
         <w:jc w:val="both"/>
         <w:rPr/>
       </w:pPr>
-      <w:bookmarkStart w:colFirst="0" w:colLast="0" w:name="_heading=h.exg4ncfsum3b" w:id="76"/>
-      <w:bookmarkEnd w:id="76"/>
+      <w:bookmarkStart w:colFirst="0" w:colLast="0" w:name="_heading=h.exg4ncfsum3b" w:id="77"/>
+      <w:bookmarkEnd w:id="77"/>
       <w:r>
         <w:rPr>
           <w:rtl w:val="0"/>
@@ -21310,8 +21333,8 @@
           <w:vertAlign w:val="baseline"/>
         </w:rPr>
       </w:pPr>
-      <w:bookmarkStart w:colFirst="0" w:colLast="0" w:name="_heading=h.s194bgir5xq6" w:id="77"/>
-      <w:bookmarkEnd w:id="77"/>
+      <w:bookmarkStart w:colFirst="0" w:colLast="0" w:name="_heading=h.s194bgir5xq6" w:id="78"/>
+      <w:bookmarkEnd w:id="78"/>
       <w:r>
         <w:rPr>
           <w:rFonts w:ascii="Calibri" w:cs="Calibri" w:eastAsia="Calibri" w:hAnsi="Calibri"/>
@@ -21433,8 +21456,8 @@
           <w:szCs w:val="20"/>
         </w:rPr>
       </w:pPr>
-      <w:bookmarkStart w:colFirst="0" w:colLast="0" w:name="_heading=h.28h4qwu" w:id="78"/>
-      <w:bookmarkEnd w:id="78"/>
+      <w:bookmarkStart w:colFirst="0" w:colLast="0" w:name="_heading=h.28h4qwu" w:id="79"/>
+      <w:bookmarkEnd w:id="79"/>
       <w:r>
         <w:rPr>
           <w:rtl w:val="0"/>
@@ -21460,8 +21483,8 @@
           <w:szCs w:val="28"/>
         </w:rPr>
       </w:pPr>
-      <w:bookmarkStart w:colFirst="0" w:colLast="0" w:name="_heading=h.nmf14n" w:id="79"/>
-      <w:bookmarkEnd w:id="79"/>
+      <w:bookmarkStart w:colFirst="0" w:colLast="0" w:name="_heading=h.nmf14n" w:id="80"/>
+      <w:bookmarkEnd w:id="80"/>
       <w:r>
         <w:rPr>
           <w:rtl w:val="0"/>
@@ -21499,8 +21522,8 @@
           <w:vertAlign w:val="baseline"/>
         </w:rPr>
       </w:pPr>
-      <w:bookmarkStart w:colFirst="0" w:colLast="0" w:name="_heading=h.9rl841kv1n8k" w:id="80"/>
-      <w:bookmarkEnd w:id="80"/>
+      <w:bookmarkStart w:colFirst="0" w:colLast="0" w:name="_heading=h.9rl841kv1n8k" w:id="81"/>
+      <w:bookmarkEnd w:id="81"/>
       <w:r>
         <w:rPr>
           <w:rFonts w:ascii="Calibri" w:cs="Calibri" w:eastAsia="Calibri" w:hAnsi="Calibri"/>
@@ -24585,7 +24608,7 @@
 
 <file path=customXML/item1.xml><?xml version="1.0" encoding="utf-8"?>
 <go:gDocsCustomXmlDataStorage xmlns:go="http://customooxmlschemas.google.com/" xmlns:r="http://schemas.openxmlformats.org/officeDocument/2006/relationships">
-  <go:docsCustomData xmlns:go="http://customooxmlschemas.google.com/" roundtripDataSignature="AMtx7mj6vyCDbIMgYhwYxvikDNUE6bURjg==">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</go:docsCustomData>
+  <go:docsCustomData xmlns:go="http://customooxmlschemas.google.com/" roundtripDataSignature="AMtx7mi1Pd8WdFSuHb9/pGueJGpgLB/Y8w==">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</go:docsCustomData>
 </go:gDocsCustomXmlDataStorage>
 </file>
 

--- a/documentos/GDD grupo 4.docx
+++ b/documentos/GDD grupo 4.docx
@@ -958,6 +958,35 @@
           <w:tab w:val="left" w:pos="3870"/>
         </w:tabs>
         <w:spacing w:after="120" w:before="120" w:line="360" w:lineRule="auto"/>
+        <w:ind w:left="1440" w:firstLine="0"/>
+        <w:jc w:val="right"/>
+        <w:rPr>
+          <w:rFonts w:ascii="Arial" w:cs="Arial" w:eastAsia="Arial" w:hAnsi="Arial"/>
+          <w:sz w:val="20"/>
+          <w:szCs w:val="20"/>
+        </w:rPr>
+      </w:pPr>
+      <w:bookmarkStart w:colFirst="0" w:colLast="0" w:name="_heading=h.8bt8vbmaertq" w:id="2"/>
+      <w:bookmarkEnd w:id="2"/>
+      <w:r>
+        <w:rPr>
+          <w:rtl w:val="0"/>
+        </w:rPr>
+      </w:r>
+    </w:p>
+    <w:p>
+      <w:pPr>
+        <w:pBdr>
+          <w:top w:space="0" w:sz="0" w:val="nil"/>
+          <w:left w:space="0" w:sz="0" w:val="nil"/>
+          <w:bottom w:space="0" w:sz="0" w:val="nil"/>
+          <w:right w:space="0" w:sz="0" w:val="nil"/>
+          <w:between w:space="0" w:sz="0" w:val="nil"/>
+        </w:pBdr>
+        <w:tabs>
+          <w:tab w:val="left" w:pos="3870"/>
+        </w:tabs>
+        <w:spacing w:after="120" w:before="120" w:line="360" w:lineRule="auto"/>
         <w:ind w:left="0" w:firstLine="0"/>
         <w:rPr>
           <w:rFonts w:ascii="Arial" w:cs="Arial" w:eastAsia="Arial" w:hAnsi="Arial"/>
@@ -967,8 +996,8 @@
           <w:szCs w:val="28"/>
         </w:rPr>
       </w:pPr>
-      <w:bookmarkStart w:colFirst="0" w:colLast="0" w:name="_heading=h.g70huuy6n9ec" w:id="2"/>
-      <w:bookmarkEnd w:id="2"/>
+      <w:bookmarkStart w:colFirst="0" w:colLast="0" w:name="_heading=h.g70huuy6n9ec" w:id="3"/>
+      <w:bookmarkEnd w:id="3"/>
       <w:r>
         <w:rPr>
           <w:rFonts w:ascii="Arial" w:cs="Arial" w:eastAsia="Arial" w:hAnsi="Arial"/>
@@ -1002,8 +1031,8 @@
           <w:szCs w:val="24"/>
         </w:rPr>
       </w:pPr>
-      <w:bookmarkStart w:colFirst="0" w:colLast="0" w:name="_heading=h.30j0zll" w:id="3"/>
-      <w:bookmarkEnd w:id="3"/>
+      <w:bookmarkStart w:colFirst="0" w:colLast="0" w:name="_heading=h.30j0zll" w:id="4"/>
+      <w:bookmarkEnd w:id="4"/>
       <w:r>
         <w:rPr>
           <w:rFonts w:ascii="Arial" w:cs="Arial" w:eastAsia="Arial" w:hAnsi="Arial"/>
@@ -8675,8 +8704,8 @@
           <w:vertAlign w:val="baseline"/>
         </w:rPr>
       </w:pPr>
-      <w:bookmarkStart w:colFirst="0" w:colLast="0" w:name="_heading=h.97kbloxp4yqm" w:id="4"/>
-      <w:bookmarkEnd w:id="4"/>
+      <w:bookmarkStart w:colFirst="0" w:colLast="0" w:name="_heading=h.97kbloxp4yqm" w:id="5"/>
+      <w:bookmarkEnd w:id="5"/>
       <w:r>
         <w:fldChar w:fldCharType="end"/>
       </w:r>
@@ -8717,8 +8746,8 @@
           <w:vertAlign w:val="baseline"/>
         </w:rPr>
       </w:pPr>
-      <w:bookmarkStart w:colFirst="0" w:colLast="0" w:name="_heading=h.v13ash74ho29" w:id="5"/>
-      <w:bookmarkEnd w:id="5"/>
+      <w:bookmarkStart w:colFirst="0" w:colLast="0" w:name="_heading=h.v13ash74ho29" w:id="6"/>
+      <w:bookmarkEnd w:id="6"/>
       <w:r>
         <w:rPr>
           <w:rtl w:val="0"/>
@@ -8756,8 +8785,8 @@
           <w:vertAlign w:val="baseline"/>
         </w:rPr>
       </w:pPr>
-      <w:bookmarkStart w:colFirst="0" w:colLast="0" w:name="_heading=h.4rx67no4yglv" w:id="6"/>
-      <w:bookmarkEnd w:id="6"/>
+      <w:bookmarkStart w:colFirst="0" w:colLast="0" w:name="_heading=h.4rx67no4yglv" w:id="7"/>
+      <w:bookmarkEnd w:id="7"/>
       <w:r>
         <w:rPr>
           <w:rtl w:val="0"/>
@@ -8795,8 +8824,8 @@
           <w:vertAlign w:val="baseline"/>
         </w:rPr>
       </w:pPr>
-      <w:bookmarkStart w:colFirst="0" w:colLast="0" w:name="_heading=h.jkxhm4uneo4s" w:id="7"/>
-      <w:bookmarkEnd w:id="7"/>
+      <w:bookmarkStart w:colFirst="0" w:colLast="0" w:name="_heading=h.jkxhm4uneo4s" w:id="8"/>
+      <w:bookmarkEnd w:id="8"/>
       <w:r>
         <w:rPr>
           <w:rtl w:val="0"/>
@@ -8834,8 +8863,8 @@
           <w:vertAlign w:val="baseline"/>
         </w:rPr>
       </w:pPr>
-      <w:bookmarkStart w:colFirst="0" w:colLast="0" w:name="_heading=h.syzgujmj3q0g" w:id="8"/>
-      <w:bookmarkEnd w:id="8"/>
+      <w:bookmarkStart w:colFirst="0" w:colLast="0" w:name="_heading=h.syzgujmj3q0g" w:id="9"/>
+      <w:bookmarkEnd w:id="9"/>
       <w:r>
         <w:rPr>
           <w:rtl w:val="0"/>
@@ -8873,8 +8902,8 @@
           <w:vertAlign w:val="baseline"/>
         </w:rPr>
       </w:pPr>
-      <w:bookmarkStart w:colFirst="0" w:colLast="0" w:name="_heading=h.4g4dupmw8lwm" w:id="9"/>
-      <w:bookmarkEnd w:id="9"/>
+      <w:bookmarkStart w:colFirst="0" w:colLast="0" w:name="_heading=h.4g4dupmw8lwm" w:id="10"/>
+      <w:bookmarkEnd w:id="10"/>
       <w:r>
         <w:rPr>
           <w:rtl w:val="0"/>
@@ -8932,8 +8961,8 @@
           <w:vertAlign w:val="baseline"/>
         </w:rPr>
       </w:pPr>
-      <w:bookmarkStart w:colFirst="0" w:colLast="0" w:name="_heading=h.x4luh5esqf6v" w:id="10"/>
-      <w:bookmarkEnd w:id="10"/>
+      <w:bookmarkStart w:colFirst="0" w:colLast="0" w:name="_heading=h.x4luh5esqf6v" w:id="11"/>
+      <w:bookmarkEnd w:id="11"/>
       <w:r>
         <w:rPr>
           <w:rtl w:val="0"/>
@@ -8973,8 +9002,8 @@
           <w:szCs w:val="20"/>
         </w:rPr>
       </w:pPr>
-      <w:bookmarkStart w:colFirst="0" w:colLast="0" w:name="_heading=h.43kr2guca2r7" w:id="11"/>
-      <w:bookmarkEnd w:id="11"/>
+      <w:bookmarkStart w:colFirst="0" w:colLast="0" w:name="_heading=h.43kr2guca2r7" w:id="12"/>
+      <w:bookmarkEnd w:id="12"/>
       <w:r>
         <w:rPr>
           <w:rFonts w:ascii="Calibri" w:cs="Calibri" w:eastAsia="Calibri" w:hAnsi="Calibri"/>
@@ -9021,8 +9050,8 @@
           <w:szCs w:val="20"/>
         </w:rPr>
       </w:pPr>
-      <w:bookmarkStart w:colFirst="0" w:colLast="0" w:name="_heading=h.nvkje0b0tbul" w:id="12"/>
-      <w:bookmarkEnd w:id="12"/>
+      <w:bookmarkStart w:colFirst="0" w:colLast="0" w:name="_heading=h.nvkje0b0tbul" w:id="13"/>
+      <w:bookmarkEnd w:id="13"/>
       <w:r>
         <w:rPr>
           <w:rtl w:val="0"/>
@@ -9052,8 +9081,8 @@
           <w:szCs w:val="28"/>
         </w:rPr>
       </w:pPr>
-      <w:bookmarkStart w:colFirst="0" w:colLast="0" w:name="_heading=h.ochexpkfbps0" w:id="13"/>
-      <w:bookmarkEnd w:id="13"/>
+      <w:bookmarkStart w:colFirst="0" w:colLast="0" w:name="_heading=h.ochexpkfbps0" w:id="14"/>
+      <w:bookmarkEnd w:id="14"/>
       <w:r>
         <w:rPr>
           <w:rFonts w:ascii="Calibri" w:cs="Calibri" w:eastAsia="Calibri" w:hAnsi="Calibri"/>
@@ -9181,8 +9210,8 @@
           <w:szCs w:val="20"/>
         </w:rPr>
       </w:pPr>
-      <w:bookmarkStart w:colFirst="0" w:colLast="0" w:name="_heading=h.2701dutrlp2q" w:id="14"/>
-      <w:bookmarkEnd w:id="14"/>
+      <w:bookmarkStart w:colFirst="0" w:colLast="0" w:name="_heading=h.2701dutrlp2q" w:id="15"/>
+      <w:bookmarkEnd w:id="15"/>
       <w:r>
         <w:rPr>
           <w:rFonts w:ascii="Calibri" w:cs="Calibri" w:eastAsia="Calibri" w:hAnsi="Calibri"/>
@@ -9291,8 +9320,8 @@
           <w:vertAlign w:val="baseline"/>
         </w:rPr>
       </w:pPr>
-      <w:bookmarkStart w:colFirst="0" w:colLast="0" w:name="_heading=h.k1efhtwb502f" w:id="15"/>
-      <w:bookmarkEnd w:id="15"/>
+      <w:bookmarkStart w:colFirst="0" w:colLast="0" w:name="_heading=h.k1efhtwb502f" w:id="16"/>
+      <w:bookmarkEnd w:id="16"/>
       <w:r>
         <w:rPr>
           <w:rFonts w:ascii="Calibri" w:cs="Calibri" w:eastAsia="Calibri" w:hAnsi="Calibri"/>
@@ -9359,8 +9388,8 @@
           <w:vertAlign w:val="baseline"/>
         </w:rPr>
       </w:pPr>
-      <w:bookmarkStart w:colFirst="0" w:colLast="0" w:name="_heading=h.q4l7xa700y7w" w:id="16"/>
-      <w:bookmarkEnd w:id="16"/>
+      <w:bookmarkStart w:colFirst="0" w:colLast="0" w:name="_heading=h.q4l7xa700y7w" w:id="17"/>
+      <w:bookmarkEnd w:id="17"/>
       <w:r>
         <w:rPr>
           <w:rFonts w:ascii="Calibri" w:cs="Calibri" w:eastAsia="Calibri" w:hAnsi="Calibri"/>
@@ -9419,8 +9448,8 @@
           <w:szCs w:val="28"/>
         </w:rPr>
       </w:pPr>
-      <w:bookmarkStart w:colFirst="0" w:colLast="0" w:name="_heading=h.l3hzjuai0je8" w:id="17"/>
-      <w:bookmarkEnd w:id="17"/>
+      <w:bookmarkStart w:colFirst="0" w:colLast="0" w:name="_heading=h.l3hzjuai0je8" w:id="18"/>
+      <w:bookmarkEnd w:id="18"/>
       <w:r>
         <w:rPr>
           <w:rtl w:val="0"/>
@@ -9458,8 +9487,8 @@
           <w:vertAlign w:val="baseline"/>
         </w:rPr>
       </w:pPr>
-      <w:bookmarkStart w:colFirst="0" w:colLast="0" w:name="_heading=h.wf03dbl6y26y" w:id="18"/>
-      <w:bookmarkEnd w:id="18"/>
+      <w:bookmarkStart w:colFirst="0" w:colLast="0" w:name="_heading=h.wf03dbl6y26y" w:id="19"/>
+      <w:bookmarkEnd w:id="19"/>
       <w:r>
         <w:rPr>
           <w:rFonts w:ascii="Calibri" w:cs="Calibri" w:eastAsia="Calibri" w:hAnsi="Calibri"/>
@@ -9766,8 +9795,8 @@
           <w:vertAlign w:val="baseline"/>
         </w:rPr>
       </w:pPr>
-      <w:bookmarkStart w:colFirst="0" w:colLast="0" w:name="_heading=h.amhntkys10uj" w:id="19"/>
-      <w:bookmarkEnd w:id="19"/>
+      <w:bookmarkStart w:colFirst="0" w:colLast="0" w:name="_heading=h.amhntkys10uj" w:id="20"/>
+      <w:bookmarkEnd w:id="20"/>
       <w:r>
         <w:rPr>
           <w:rFonts w:ascii="Calibri" w:cs="Calibri" w:eastAsia="Calibri" w:hAnsi="Calibri"/>
@@ -9798,12 +9827,12 @@
             <wp:extent cx="6572250" cy="3429000"/>
             <wp:effectExtent b="0" l="0" r="0" t="0"/>
             <wp:wrapSquare wrapText="bothSides" distB="114300" distT="114300" distL="114300" distR="114300"/>
-            <wp:docPr id="33" name="image13.png"/>
+            <wp:docPr id="33" name="image14.png"/>
             <a:graphic>
               <a:graphicData uri="http://schemas.openxmlformats.org/drawingml/2006/picture">
                 <pic:pic>
                   <pic:nvPicPr>
-                    <pic:cNvPr id="0" name="image13.png"/>
+                    <pic:cNvPr id="0" name="image14.png"/>
                     <pic:cNvPicPr preferRelativeResize="0"/>
                   </pic:nvPicPr>
                   <pic:blipFill>
@@ -9994,8 +10023,8 @@
           <w:vertAlign w:val="baseline"/>
         </w:rPr>
       </w:pPr>
-      <w:bookmarkStart w:colFirst="0" w:colLast="0" w:name="_heading=h.pn83j1kmfm5e" w:id="20"/>
-      <w:bookmarkEnd w:id="20"/>
+      <w:bookmarkStart w:colFirst="0" w:colLast="0" w:name="_heading=h.pn83j1kmfm5e" w:id="21"/>
+      <w:bookmarkEnd w:id="21"/>
       <w:r>
         <w:rPr>
           <w:rFonts w:ascii="Calibri" w:cs="Calibri" w:eastAsia="Calibri" w:hAnsi="Calibri"/>
@@ -10110,8 +10139,8 @@
           <w:szCs w:val="24"/>
         </w:rPr>
       </w:pPr>
-      <w:bookmarkStart w:colFirst="0" w:colLast="0" w:name="_heading=h.5ckh0wsmsu61" w:id="21"/>
-      <w:bookmarkEnd w:id="21"/>
+      <w:bookmarkStart w:colFirst="0" w:colLast="0" w:name="_heading=h.5ckh0wsmsu61" w:id="22"/>
+      <w:bookmarkEnd w:id="22"/>
       <w:r>
         <w:rPr>
           <w:rFonts w:ascii="Calibri" w:cs="Calibri" w:eastAsia="Calibri" w:hAnsi="Calibri"/>
@@ -10454,8 +10483,8 @@
         <w:jc w:val="both"/>
         <w:rPr/>
       </w:pPr>
-      <w:bookmarkStart w:colFirst="0" w:colLast="0" w:name="_heading=h.1wuiqk4cz5el" w:id="22"/>
-      <w:bookmarkEnd w:id="22"/>
+      <w:bookmarkStart w:colFirst="0" w:colLast="0" w:name="_heading=h.1wuiqk4cz5el" w:id="23"/>
+      <w:bookmarkEnd w:id="23"/>
       <w:r>
         <w:rPr>
           <w:rFonts w:ascii="Calibri" w:cs="Calibri" w:eastAsia="Calibri" w:hAnsi="Calibri"/>
@@ -10491,12 +10520,12 @@
             <wp:extent cx="6572250" cy="7018020"/>
             <wp:effectExtent b="0" l="0" r="0" t="0"/>
             <wp:wrapSquare wrapText="bothSides" distB="114300" distT="114300" distL="114300" distR="114300"/>
-            <wp:docPr id="43" name="image12.png"/>
+            <wp:docPr id="43" name="image9.png"/>
             <a:graphic>
               <a:graphicData uri="http://schemas.openxmlformats.org/drawingml/2006/picture">
                 <pic:pic>
                   <pic:nvPicPr>
-                    <pic:cNvPr id="0" name="image12.png"/>
+                    <pic:cNvPr id="0" name="image9.png"/>
                     <pic:cNvPicPr preferRelativeResize="0"/>
                   </pic:nvPicPr>
                   <pic:blipFill>
@@ -10544,8 +10573,8 @@
           <w:szCs w:val="24"/>
         </w:rPr>
       </w:pPr>
-      <w:bookmarkStart w:colFirst="0" w:colLast="0" w:name="_heading=h.ksn7yjwkzm4m" w:id="23"/>
-      <w:bookmarkEnd w:id="23"/>
+      <w:bookmarkStart w:colFirst="0" w:colLast="0" w:name="_heading=h.ksn7yjwkzm4m" w:id="24"/>
+      <w:bookmarkEnd w:id="24"/>
       <w:r>
         <w:rPr>
           <w:rtl w:val="0"/>
@@ -10575,8 +10604,8 @@
           <w:szCs w:val="24"/>
         </w:rPr>
       </w:pPr>
-      <w:bookmarkStart w:colFirst="0" w:colLast="0" w:name="_heading=h.vd4kdgx7452" w:id="24"/>
-      <w:bookmarkEnd w:id="24"/>
+      <w:bookmarkStart w:colFirst="0" w:colLast="0" w:name="_heading=h.vd4kdgx7452" w:id="25"/>
+      <w:bookmarkEnd w:id="25"/>
       <w:r>
         <w:rPr>
           <w:rtl w:val="0"/>
@@ -10602,8 +10631,8 @@
         <w:jc w:val="both"/>
         <w:rPr/>
       </w:pPr>
-      <w:bookmarkStart w:colFirst="0" w:colLast="0" w:name="_heading=h.trb08gjlo2wk" w:id="25"/>
-      <w:bookmarkEnd w:id="25"/>
+      <w:bookmarkStart w:colFirst="0" w:colLast="0" w:name="_heading=h.trb08gjlo2wk" w:id="26"/>
+      <w:bookmarkEnd w:id="26"/>
       <w:r>
         <w:rPr>
           <w:rFonts w:ascii="Calibri" w:cs="Calibri" w:eastAsia="Calibri" w:hAnsi="Calibri"/>
@@ -10669,8 +10698,8 @@
         <w:jc w:val="both"/>
         <w:rPr/>
       </w:pPr>
-      <w:bookmarkStart w:colFirst="0" w:colLast="0" w:name="_heading=h.h0rbioda73xr" w:id="26"/>
-      <w:bookmarkEnd w:id="26"/>
+      <w:bookmarkStart w:colFirst="0" w:colLast="0" w:name="_heading=h.h0rbioda73xr" w:id="27"/>
+      <w:bookmarkEnd w:id="27"/>
       <w:r>
         <w:rPr>
           <w:rFonts w:ascii="Calibri" w:cs="Calibri" w:eastAsia="Calibri" w:hAnsi="Calibri"/>
@@ -10817,8 +10846,8 @@
         <w:jc w:val="both"/>
         <w:rPr/>
       </w:pPr>
-      <w:bookmarkStart w:colFirst="0" w:colLast="0" w:name="_heading=h.uvsx9wyj1m8y" w:id="27"/>
-      <w:bookmarkEnd w:id="27"/>
+      <w:bookmarkStart w:colFirst="0" w:colLast="0" w:name="_heading=h.uvsx9wyj1m8y" w:id="28"/>
+      <w:bookmarkEnd w:id="28"/>
       <w:r>
         <w:rPr>
           <w:rFonts w:ascii="Calibri" w:cs="Calibri" w:eastAsia="Calibri" w:hAnsi="Calibri"/>
@@ -11000,8 +11029,8 @@
           <w:vertAlign w:val="baseline"/>
         </w:rPr>
       </w:pPr>
-      <w:bookmarkStart w:colFirst="0" w:colLast="0" w:name="_heading=h.vhfyyl6czc7" w:id="28"/>
-      <w:bookmarkEnd w:id="28"/>
+      <w:bookmarkStart w:colFirst="0" w:colLast="0" w:name="_heading=h.vhfyyl6czc7" w:id="29"/>
+      <w:bookmarkEnd w:id="29"/>
       <w:r>
         <w:rPr>
           <w:rFonts w:ascii="Calibri" w:cs="Calibri" w:eastAsia="Calibri" w:hAnsi="Calibri"/>
@@ -11505,8 +11534,8 @@
           <w:vertAlign w:val="baseline"/>
         </w:rPr>
       </w:pPr>
-      <w:bookmarkStart w:colFirst="0" w:colLast="0" w:name="_heading=h.52yr0otb8966" w:id="29"/>
-      <w:bookmarkEnd w:id="29"/>
+      <w:bookmarkStart w:colFirst="0" w:colLast="0" w:name="_heading=h.52yr0otb8966" w:id="30"/>
+      <w:bookmarkEnd w:id="30"/>
       <w:r>
         <w:rPr>
           <w:rFonts w:ascii="Calibri" w:cs="Calibri" w:eastAsia="Calibri" w:hAnsi="Calibri"/>
@@ -11587,8 +11616,8 @@
           <w:szCs w:val="28"/>
         </w:rPr>
       </w:pPr>
-      <w:bookmarkStart w:colFirst="0" w:colLast="0" w:name="_heading=h.39vd0s97x7is" w:id="30"/>
-      <w:bookmarkEnd w:id="30"/>
+      <w:bookmarkStart w:colFirst="0" w:colLast="0" w:name="_heading=h.39vd0s97x7is" w:id="31"/>
+      <w:bookmarkEnd w:id="31"/>
       <w:r>
         <w:rPr>
           <w:rFonts w:ascii="Calibri" w:cs="Calibri" w:eastAsia="Calibri" w:hAnsi="Calibri"/>
@@ -11635,8 +11664,8 @@
           <w:szCs w:val="20"/>
         </w:rPr>
       </w:pPr>
-      <w:bookmarkStart w:colFirst="0" w:colLast="0" w:name="_heading=h.h165t2ykyxkk" w:id="31"/>
-      <w:bookmarkEnd w:id="31"/>
+      <w:bookmarkStart w:colFirst="0" w:colLast="0" w:name="_heading=h.h165t2ykyxkk" w:id="32"/>
+      <w:bookmarkEnd w:id="32"/>
       <w:r>
         <w:rPr>
           <w:rFonts w:ascii="Arial" w:cs="Arial" w:eastAsia="Arial" w:hAnsi="Arial"/>
@@ -11731,8 +11760,8 @@
           <w:szCs w:val="18"/>
         </w:rPr>
       </w:pPr>
-      <w:bookmarkStart w:colFirst="0" w:colLast="0" w:name="_heading=h.eka2byy2kkmp" w:id="32"/>
-      <w:bookmarkEnd w:id="32"/>
+      <w:bookmarkStart w:colFirst="0" w:colLast="0" w:name="_heading=h.eka2byy2kkmp" w:id="33"/>
+      <w:bookmarkEnd w:id="33"/>
       <w:r>
         <w:rPr>
           <w:rFonts w:ascii="Calibri" w:cs="Calibri" w:eastAsia="Calibri" w:hAnsi="Calibri"/>
@@ -11824,12 +11853,12 @@
           <wp:inline distB="114300" distT="114300" distL="114300" distR="114300">
             <wp:extent cx="6572250" cy="4381500"/>
             <wp:effectExtent b="0" l="0" r="0" t="0"/>
-            <wp:docPr id="30" name="image3.png"/>
+            <wp:docPr id="30" name="image7.png"/>
             <a:graphic>
               <a:graphicData uri="http://schemas.openxmlformats.org/drawingml/2006/picture">
                 <pic:pic>
                   <pic:nvPicPr>
-                    <pic:cNvPr id="0" name="image3.png"/>
+                    <pic:cNvPr id="0" name="image7.png"/>
                     <pic:cNvPicPr preferRelativeResize="0"/>
                   </pic:nvPicPr>
                   <pic:blipFill>
@@ -11863,12 +11892,12 @@
           <wp:inline distB="114300" distT="114300" distL="114300" distR="114300">
             <wp:extent cx="6572250" cy="4381500"/>
             <wp:effectExtent b="0" l="0" r="0" t="0"/>
-            <wp:docPr id="37" name="image17.png"/>
+            <wp:docPr id="37" name="image16.png"/>
             <a:graphic>
               <a:graphicData uri="http://schemas.openxmlformats.org/drawingml/2006/picture">
                 <pic:pic>
                   <pic:nvPicPr>
-                    <pic:cNvPr id="0" name="image17.png"/>
+                    <pic:cNvPr id="0" name="image16.png"/>
                     <pic:cNvPicPr preferRelativeResize="0"/>
                   </pic:nvPicPr>
                   <pic:blipFill>
@@ -11926,12 +11955,12 @@
           <wp:inline distB="114300" distT="114300" distL="114300" distR="114300">
             <wp:extent cx="6572250" cy="4381500"/>
             <wp:effectExtent b="0" l="0" r="0" t="0"/>
-            <wp:docPr id="29" name="image15.png"/>
+            <wp:docPr id="29" name="image12.png"/>
             <a:graphic>
               <a:graphicData uri="http://schemas.openxmlformats.org/drawingml/2006/picture">
                 <pic:pic>
                   <pic:nvPicPr>
-                    <pic:cNvPr id="0" name="image15.png"/>
+                    <pic:cNvPr id="0" name="image12.png"/>
                     <pic:cNvPicPr preferRelativeResize="0"/>
                   </pic:nvPicPr>
                   <pic:blipFill>
@@ -11965,12 +11994,12 @@
           <wp:inline distB="114300" distT="114300" distL="114300" distR="114300">
             <wp:extent cx="6572250" cy="4381500"/>
             <wp:effectExtent b="0" l="0" r="0" t="0"/>
-            <wp:docPr id="36" name="image6.png"/>
+            <wp:docPr id="36" name="image3.png"/>
             <a:graphic>
               <a:graphicData uri="http://schemas.openxmlformats.org/drawingml/2006/picture">
                 <pic:pic>
                   <pic:nvPicPr>
-                    <pic:cNvPr id="0" name="image6.png"/>
+                    <pic:cNvPr id="0" name="image3.png"/>
                     <pic:cNvPicPr preferRelativeResize="0"/>
                   </pic:nvPicPr>
                   <pic:blipFill>
@@ -12031,8 +12060,8 @@
           <w:vertAlign w:val="baseline"/>
         </w:rPr>
       </w:pPr>
-      <w:bookmarkStart w:colFirst="0" w:colLast="0" w:name="_heading=h.uazzups8wv99" w:id="33"/>
-      <w:bookmarkEnd w:id="33"/>
+      <w:bookmarkStart w:colFirst="0" w:colLast="0" w:name="_heading=h.uazzups8wv99" w:id="34"/>
+      <w:bookmarkEnd w:id="34"/>
       <w:r>
         <w:rPr>
           <w:rFonts w:ascii="Calibri" w:cs="Calibri" w:eastAsia="Calibri" w:hAnsi="Calibri"/>
@@ -12081,8 +12110,8 @@
           <w:vertAlign w:val="baseline"/>
         </w:rPr>
       </w:pPr>
-      <w:bookmarkStart w:colFirst="0" w:colLast="0" w:name="_heading=h.4i7ojhp" w:id="34"/>
-      <w:bookmarkEnd w:id="34"/>
+      <w:bookmarkStart w:colFirst="0" w:colLast="0" w:name="_heading=h.4i7ojhp" w:id="35"/>
+      <w:bookmarkEnd w:id="35"/>
       <w:r>
         <w:rPr>
           <w:rFonts w:ascii="Calibri" w:cs="Calibri" w:eastAsia="Calibri" w:hAnsi="Calibri"/>
@@ -12195,12 +12224,12 @@
           <wp:inline distB="114300" distT="114300" distL="114300" distR="114300">
             <wp:extent cx="6572250" cy="5080000"/>
             <wp:effectExtent b="0" l="0" r="0" t="0"/>
-            <wp:docPr id="44" name="image14.png"/>
+            <wp:docPr id="44" name="image6.png"/>
             <a:graphic>
               <a:graphicData uri="http://schemas.openxmlformats.org/drawingml/2006/picture">
                 <pic:pic>
                   <pic:nvPicPr>
-                    <pic:cNvPr id="0" name="image14.png"/>
+                    <pic:cNvPr id="0" name="image6.png"/>
                     <pic:cNvPicPr preferRelativeResize="0"/>
                   </pic:nvPicPr>
                   <pic:blipFill>
@@ -12352,8 +12381,8 @@
           <w:vertAlign w:val="baseline"/>
         </w:rPr>
       </w:pPr>
-      <w:bookmarkStart w:colFirst="0" w:colLast="0" w:name="_heading=h.577oi9rypazl" w:id="35"/>
-      <w:bookmarkEnd w:id="35"/>
+      <w:bookmarkStart w:colFirst="0" w:colLast="0" w:name="_heading=h.577oi9rypazl" w:id="36"/>
+      <w:bookmarkEnd w:id="36"/>
       <w:r>
         <w:rPr>
           <w:rFonts w:ascii="Calibri" w:cs="Calibri" w:eastAsia="Calibri" w:hAnsi="Calibri"/>
@@ -12499,8 +12528,8 @@
           <w:highlight w:val="white"/>
         </w:rPr>
       </w:pPr>
-      <w:bookmarkStart w:colFirst="0" w:colLast="0" w:name="_heading=h.dd1f2onpuv3r" w:id="36"/>
-      <w:bookmarkEnd w:id="36"/>
+      <w:bookmarkStart w:colFirst="0" w:colLast="0" w:name="_heading=h.dd1f2onpuv3r" w:id="37"/>
+      <w:bookmarkEnd w:id="37"/>
       <w:r>
         <w:rPr>
           <w:rFonts w:ascii="Calibri" w:cs="Calibri" w:eastAsia="Calibri" w:hAnsi="Calibri"/>
@@ -12602,8 +12631,8 @@
           <w:highlight w:val="white"/>
         </w:rPr>
       </w:pPr>
-      <w:bookmarkStart w:colFirst="0" w:colLast="0" w:name="_heading=h.o0tvjxbsgewc" w:id="37"/>
-      <w:bookmarkEnd w:id="37"/>
+      <w:bookmarkStart w:colFirst="0" w:colLast="0" w:name="_heading=h.o0tvjxbsgewc" w:id="38"/>
+      <w:bookmarkEnd w:id="38"/>
       <w:r>
         <w:rPr>
           <w:rFonts w:ascii="Calibri" w:cs="Calibri" w:eastAsia="Calibri" w:hAnsi="Calibri"/>
@@ -12684,8 +12713,8 @@
           <w:szCs w:val="28"/>
         </w:rPr>
       </w:pPr>
-      <w:bookmarkStart w:colFirst="0" w:colLast="0" w:name="_heading=h.5l1qohoevxcf" w:id="38"/>
-      <w:bookmarkEnd w:id="38"/>
+      <w:bookmarkStart w:colFirst="0" w:colLast="0" w:name="_heading=h.5l1qohoevxcf" w:id="39"/>
+      <w:bookmarkEnd w:id="39"/>
       <w:r>
         <w:rPr>
           <w:rtl w:val="0"/>
@@ -12723,8 +12752,8 @@
           <w:vertAlign w:val="baseline"/>
         </w:rPr>
       </w:pPr>
-      <w:bookmarkStart w:colFirst="0" w:colLast="0" w:name="_heading=h.lq1uqq3v2sgv" w:id="39"/>
-      <w:bookmarkEnd w:id="39"/>
+      <w:bookmarkStart w:colFirst="0" w:colLast="0" w:name="_heading=h.lq1uqq3v2sgv" w:id="40"/>
+      <w:bookmarkEnd w:id="40"/>
       <w:r>
         <w:rPr>
           <w:rFonts w:ascii="Calibri" w:cs="Calibri" w:eastAsia="Calibri" w:hAnsi="Calibri"/>
@@ -12768,8 +12797,8 @@
           <w:highlight w:val="white"/>
         </w:rPr>
       </w:pPr>
-      <w:bookmarkStart w:colFirst="0" w:colLast="0" w:name="_heading=h.li4tz5z44db7" w:id="40"/>
-      <w:bookmarkEnd w:id="40"/>
+      <w:bookmarkStart w:colFirst="0" w:colLast="0" w:name="_heading=h.li4tz5z44db7" w:id="41"/>
+      <w:bookmarkEnd w:id="41"/>
       <w:r>
         <w:rPr>
           <w:rFonts w:ascii="Calibri" w:cs="Calibri" w:eastAsia="Calibri" w:hAnsi="Calibri"/>
@@ -12928,8 +12957,8 @@
           <w:vertAlign w:val="baseline"/>
         </w:rPr>
       </w:pPr>
-      <w:bookmarkStart w:colFirst="0" w:colLast="0" w:name="_heading=h.pu58xfjshvu" w:id="41"/>
-      <w:bookmarkEnd w:id="41"/>
+      <w:bookmarkStart w:colFirst="0" w:colLast="0" w:name="_heading=h.pu58xfjshvu" w:id="42"/>
+      <w:bookmarkEnd w:id="42"/>
       <w:r>
         <w:rPr>
           <w:rFonts w:ascii="Calibri" w:cs="Calibri" w:eastAsia="Calibri" w:hAnsi="Calibri"/>
@@ -13040,12 +13069,12 @@
                 <wp:inline distB="114300" distT="114300" distL="114300" distR="114300">
                   <wp:extent cx="461963" cy="461963"/>
                   <wp:effectExtent b="0" l="0" r="0" t="0"/>
-                  <wp:docPr id="41" name="image10.png"/>
+                  <wp:docPr id="41" name="image17.png"/>
                   <a:graphic>
                     <a:graphicData uri="http://schemas.openxmlformats.org/drawingml/2006/picture">
                       <pic:pic>
                         <pic:nvPicPr>
-                          <pic:cNvPr id="0" name="image10.png"/>
+                          <pic:cNvPr id="0" name="image17.png"/>
                           <pic:cNvPicPr preferRelativeResize="0"/>
                         </pic:nvPicPr>
                         <pic:blipFill>
@@ -13195,8 +13224,8 @@
           <w:szCs w:val="20"/>
         </w:rPr>
       </w:pPr>
-      <w:bookmarkStart w:colFirst="0" w:colLast="0" w:name="_heading=h.78z24wnxsa9q" w:id="42"/>
-      <w:bookmarkEnd w:id="42"/>
+      <w:bookmarkStart w:colFirst="0" w:colLast="0" w:name="_heading=h.78z24wnxsa9q" w:id="43"/>
+      <w:bookmarkEnd w:id="43"/>
       <w:r>
         <w:rPr>
           <w:rFonts w:ascii="Calibri" w:cs="Calibri" w:eastAsia="Calibri" w:hAnsi="Calibri"/>
@@ -13311,8 +13340,8 @@
           <w:szCs w:val="20"/>
         </w:rPr>
       </w:pPr>
-      <w:bookmarkStart w:colFirst="0" w:colLast="0" w:name="_heading=h.us1ckwfb5xwq" w:id="43"/>
-      <w:bookmarkEnd w:id="43"/>
+      <w:bookmarkStart w:colFirst="0" w:colLast="0" w:name="_heading=h.us1ckwfb5xwq" w:id="44"/>
+      <w:bookmarkEnd w:id="44"/>
       <w:r>
         <w:rPr>
           <w:rFonts w:ascii="Arial" w:cs="Arial" w:eastAsia="Arial" w:hAnsi="Arial"/>
@@ -13354,8 +13383,8 @@
           <w:vertAlign w:val="baseline"/>
         </w:rPr>
       </w:pPr>
-      <w:bookmarkStart w:colFirst="0" w:colLast="0" w:name="_heading=h.ee7o2cdrv9pv" w:id="44"/>
-      <w:bookmarkEnd w:id="44"/>
+      <w:bookmarkStart w:colFirst="0" w:colLast="0" w:name="_heading=h.ee7o2cdrv9pv" w:id="45"/>
+      <w:bookmarkEnd w:id="45"/>
       <w:r>
         <w:rPr>
           <w:rFonts w:ascii="Calibri" w:cs="Calibri" w:eastAsia="Calibri" w:hAnsi="Calibri"/>
@@ -13419,8 +13448,8 @@
           <w:vertAlign w:val="baseline"/>
         </w:rPr>
       </w:pPr>
-      <w:bookmarkStart w:colFirst="0" w:colLast="0" w:name="_heading=h.ysxp13tv0op6" w:id="45"/>
-      <w:bookmarkEnd w:id="45"/>
+      <w:bookmarkStart w:colFirst="0" w:colLast="0" w:name="_heading=h.ysxp13tv0op6" w:id="46"/>
+      <w:bookmarkEnd w:id="46"/>
       <w:r>
         <w:rPr>
           <w:rFonts w:ascii="Calibri" w:cs="Calibri" w:eastAsia="Calibri" w:hAnsi="Calibri"/>
@@ -13548,8 +13577,8 @@
           <w:color w:val="e6e6e6"/>
         </w:rPr>
       </w:pPr>
-      <w:bookmarkStart w:colFirst="0" w:colLast="0" w:name="_heading=h.sanqekx35td6" w:id="46"/>
-      <w:bookmarkEnd w:id="46"/>
+      <w:bookmarkStart w:colFirst="0" w:colLast="0" w:name="_heading=h.sanqekx35td6" w:id="47"/>
+      <w:bookmarkEnd w:id="47"/>
       <w:r>
         <w:rPr>
           <w:rFonts w:ascii="Calibri" w:cs="Calibri" w:eastAsia="Calibri" w:hAnsi="Calibri"/>
@@ -13634,8 +13663,8 @@
           <w:vertAlign w:val="baseline"/>
         </w:rPr>
       </w:pPr>
-      <w:bookmarkStart w:colFirst="0" w:colLast="0" w:name="_heading=h.bq4bqkw0sf0f" w:id="47"/>
-      <w:bookmarkEnd w:id="47"/>
+      <w:bookmarkStart w:colFirst="0" w:colLast="0" w:name="_heading=h.bq4bqkw0sf0f" w:id="48"/>
+      <w:bookmarkEnd w:id="48"/>
       <w:r>
         <w:rPr>
           <w:rFonts w:ascii="Calibri" w:cs="Calibri" w:eastAsia="Calibri" w:hAnsi="Calibri"/>
@@ -13709,8 +13738,8 @@
           <w:szCs w:val="24"/>
         </w:rPr>
       </w:pPr>
-      <w:bookmarkStart w:colFirst="0" w:colLast="0" w:name="_heading=h.my042hoerbun" w:id="48"/>
-      <w:bookmarkEnd w:id="48"/>
+      <w:bookmarkStart w:colFirst="0" w:colLast="0" w:name="_heading=h.my042hoerbun" w:id="49"/>
+      <w:bookmarkEnd w:id="49"/>
       <w:r>
         <w:rPr>
           <w:rFonts w:ascii="Calibri" w:cs="Calibri" w:eastAsia="Calibri" w:hAnsi="Calibri"/>
@@ -13765,8 +13794,8 @@
           <w:szCs w:val="24"/>
         </w:rPr>
       </w:pPr>
-      <w:bookmarkStart w:colFirst="0" w:colLast="0" w:name="_heading=h.hu9ljwqzj7sa" w:id="49"/>
-      <w:bookmarkEnd w:id="49"/>
+      <w:bookmarkStart w:colFirst="0" w:colLast="0" w:name="_heading=h.hu9ljwqzj7sa" w:id="50"/>
+      <w:bookmarkEnd w:id="50"/>
       <w:r>
         <w:rPr>
           <w:b w:val="1"/>
@@ -13800,20 +13829,20 @@
         <w:jc w:val="left"/>
         <w:rPr/>
       </w:pPr>
-      <w:bookmarkStart w:colFirst="0" w:colLast="0" w:name="_heading=h.kkigo44chnme" w:id="50"/>
-      <w:bookmarkEnd w:id="50"/>
+      <w:bookmarkStart w:colFirst="0" w:colLast="0" w:name="_heading=h.kkigo44chnme" w:id="51"/>
+      <w:bookmarkEnd w:id="51"/>
       <w:r>
         <w:rPr/>
         <w:drawing>
           <wp:inline distB="114300" distT="114300" distL="114300" distR="114300">
             <wp:extent cx="4130082" cy="6034088"/>
             <wp:effectExtent b="0" l="0" r="0" t="0"/>
-            <wp:docPr id="32" name="image2.png"/>
+            <wp:docPr id="32" name="image1.png"/>
             <a:graphic>
               <a:graphicData uri="http://schemas.openxmlformats.org/drawingml/2006/picture">
                 <pic:pic>
                   <pic:nvPicPr>
-                    <pic:cNvPr id="0" name="image2.png"/>
+                    <pic:cNvPr id="0" name="image1.png"/>
                     <pic:cNvPicPr preferRelativeResize="0"/>
                   </pic:nvPicPr>
                   <pic:blipFill>
@@ -13892,8 +13921,8 @@
           <w:vertAlign w:val="baseline"/>
         </w:rPr>
       </w:pPr>
-      <w:bookmarkStart w:colFirst="0" w:colLast="0" w:name="_heading=h.4dezu3y8rjtf" w:id="51"/>
-      <w:bookmarkEnd w:id="51"/>
+      <w:bookmarkStart w:colFirst="0" w:colLast="0" w:name="_heading=h.4dezu3y8rjtf" w:id="52"/>
+      <w:bookmarkEnd w:id="52"/>
       <w:r>
         <w:rPr>
           <w:rFonts w:ascii="Calibri" w:cs="Calibri" w:eastAsia="Calibri" w:hAnsi="Calibri"/>
@@ -14006,8 +14035,8 @@
           <w:vertAlign w:val="baseline"/>
         </w:rPr>
       </w:pPr>
-      <w:bookmarkStart w:colFirst="0" w:colLast="0" w:name="_heading=h.vmtb0oqgfb7y" w:id="52"/>
-      <w:bookmarkEnd w:id="52"/>
+      <w:bookmarkStart w:colFirst="0" w:colLast="0" w:name="_heading=h.vmtb0oqgfb7y" w:id="53"/>
+      <w:bookmarkEnd w:id="53"/>
       <w:r>
         <w:rPr>
           <w:rFonts w:ascii="Calibri" w:cs="Calibri" w:eastAsia="Calibri" w:hAnsi="Calibri"/>
@@ -14105,8 +14134,8 @@
           <w:vertAlign w:val="baseline"/>
         </w:rPr>
       </w:pPr>
-      <w:bookmarkStart w:colFirst="0" w:colLast="0" w:name="_heading=h.yfvdssxbcrpj" w:id="53"/>
-      <w:bookmarkEnd w:id="53"/>
+      <w:bookmarkStart w:colFirst="0" w:colLast="0" w:name="_heading=h.yfvdssxbcrpj" w:id="54"/>
+      <w:bookmarkEnd w:id="54"/>
       <w:r>
         <w:rPr>
           <w:rFonts w:ascii="Calibri" w:cs="Calibri" w:eastAsia="Calibri" w:hAnsi="Calibri"/>
@@ -14767,8 +14796,8 @@
           <w:szCs w:val="28"/>
         </w:rPr>
       </w:pPr>
-      <w:bookmarkStart w:colFirst="0" w:colLast="0" w:name="_heading=h.k6u3gg1yuj4z" w:id="54"/>
-      <w:bookmarkEnd w:id="54"/>
+      <w:bookmarkStart w:colFirst="0" w:colLast="0" w:name="_heading=h.k6u3gg1yuj4z" w:id="55"/>
+      <w:bookmarkEnd w:id="55"/>
       <w:r>
         <w:rPr>
           <w:rtl w:val="0"/>
@@ -14806,8 +14835,8 @@
           <w:vertAlign w:val="baseline"/>
         </w:rPr>
       </w:pPr>
-      <w:bookmarkStart w:colFirst="0" w:colLast="0" w:name="_heading=h.mplbbvvr4kln" w:id="55"/>
-      <w:bookmarkEnd w:id="55"/>
+      <w:bookmarkStart w:colFirst="0" w:colLast="0" w:name="_heading=h.mplbbvvr4kln" w:id="56"/>
+      <w:bookmarkEnd w:id="56"/>
       <w:r>
         <w:rPr>
           <w:rFonts w:ascii="Calibri" w:cs="Calibri" w:eastAsia="Calibri" w:hAnsi="Calibri"/>
@@ -14845,8 +14874,8 @@
         <w:jc w:val="both"/>
         <w:rPr/>
       </w:pPr>
-      <w:bookmarkStart w:colFirst="0" w:colLast="0" w:name="_heading=h.vx1227" w:id="56"/>
-      <w:bookmarkEnd w:id="56"/>
+      <w:bookmarkStart w:colFirst="0" w:colLast="0" w:name="_heading=h.vx1227" w:id="57"/>
+      <w:bookmarkEnd w:id="57"/>
       <w:r>
         <w:rPr>
           <w:rFonts w:ascii="Calibri" w:cs="Calibri" w:eastAsia="Calibri" w:hAnsi="Calibri"/>
@@ -14944,8 +14973,8 @@
           <w:vertAlign w:val="baseline"/>
         </w:rPr>
       </w:pPr>
-      <w:bookmarkStart w:colFirst="0" w:colLast="0" w:name="_heading=h.gzt5stvz9pmg" w:id="57"/>
-      <w:bookmarkEnd w:id="57"/>
+      <w:bookmarkStart w:colFirst="0" w:colLast="0" w:name="_heading=h.gzt5stvz9pmg" w:id="58"/>
+      <w:bookmarkEnd w:id="58"/>
       <w:r>
         <w:rPr>
           <w:rFonts w:ascii="Calibri" w:cs="Calibri" w:eastAsia="Calibri" w:hAnsi="Calibri"/>
@@ -15047,8 +15076,8 @@
           <w:vertAlign w:val="baseline"/>
         </w:rPr>
       </w:pPr>
-      <w:bookmarkStart w:colFirst="0" w:colLast="0" w:name="_heading=h.ofna0714faw6" w:id="58"/>
-      <w:bookmarkEnd w:id="58"/>
+      <w:bookmarkStart w:colFirst="0" w:colLast="0" w:name="_heading=h.ofna0714faw6" w:id="59"/>
+      <w:bookmarkEnd w:id="59"/>
       <w:r>
         <w:rPr>
           <w:rFonts w:ascii="Calibri" w:cs="Calibri" w:eastAsia="Calibri" w:hAnsi="Calibri"/>
@@ -15085,12 +15114,12 @@
           <wp:inline distB="114300" distT="114300" distL="114300" distR="114300">
             <wp:extent cx="6572250" cy="6578600"/>
             <wp:effectExtent b="0" l="0" r="0" t="0"/>
-            <wp:docPr id="38" name="image7.png"/>
+            <wp:docPr id="38" name="image2.png"/>
             <a:graphic>
               <a:graphicData uri="http://schemas.openxmlformats.org/drawingml/2006/picture">
                 <pic:pic>
                   <pic:nvPicPr>
-                    <pic:cNvPr id="0" name="image7.png"/>
+                    <pic:cNvPr id="0" name="image2.png"/>
                     <pic:cNvPicPr preferRelativeResize="0"/>
                   </pic:nvPicPr>
                   <pic:blipFill>
@@ -15244,8 +15273,8 @@
           <w:vertAlign w:val="baseline"/>
         </w:rPr>
       </w:pPr>
-      <w:bookmarkStart w:colFirst="0" w:colLast="0" w:name="_heading=h.hw2sg8qhkofg" w:id="59"/>
-      <w:bookmarkEnd w:id="59"/>
+      <w:bookmarkStart w:colFirst="0" w:colLast="0" w:name="_heading=h.hw2sg8qhkofg" w:id="60"/>
+      <w:bookmarkEnd w:id="60"/>
       <w:r>
         <w:rPr>
           <w:rFonts w:ascii="Calibri" w:cs="Calibri" w:eastAsia="Calibri" w:hAnsi="Calibri"/>
@@ -15336,8 +15365,8 @@
           <w:vertAlign w:val="baseline"/>
         </w:rPr>
       </w:pPr>
-      <w:bookmarkStart w:colFirst="0" w:colLast="0" w:name="_heading=h.sgv5n49m4fq2" w:id="60"/>
-      <w:bookmarkEnd w:id="60"/>
+      <w:bookmarkStart w:colFirst="0" w:colLast="0" w:name="_heading=h.sgv5n49m4fq2" w:id="61"/>
+      <w:bookmarkEnd w:id="61"/>
       <w:r>
         <w:rPr>
           <w:rFonts w:ascii="Calibri" w:cs="Calibri" w:eastAsia="Calibri" w:hAnsi="Calibri"/>
@@ -15410,8 +15439,8 @@
           <w:vertAlign w:val="baseline"/>
         </w:rPr>
       </w:pPr>
-      <w:bookmarkStart w:colFirst="0" w:colLast="0" w:name="_heading=h.jkgmf4ge8nbx" w:id="61"/>
-      <w:bookmarkEnd w:id="61"/>
+      <w:bookmarkStart w:colFirst="0" w:colLast="0" w:name="_heading=h.jkgmf4ge8nbx" w:id="62"/>
+      <w:bookmarkEnd w:id="62"/>
       <w:r>
         <w:rPr>
           <w:rFonts w:ascii="Calibri" w:cs="Calibri" w:eastAsia="Calibri" w:hAnsi="Calibri"/>
@@ -15461,8 +15490,8 @@
           <w:vertAlign w:val="baseline"/>
         </w:rPr>
       </w:pPr>
-      <w:bookmarkStart w:colFirst="0" w:colLast="0" w:name="_heading=h.1v1yuxt" w:id="62"/>
-      <w:bookmarkEnd w:id="62"/>
+      <w:bookmarkStart w:colFirst="0" w:colLast="0" w:name="_heading=h.1v1yuxt" w:id="63"/>
+      <w:bookmarkEnd w:id="63"/>
       <w:r>
         <w:rPr>
           <w:rFonts w:ascii="Calibri" w:cs="Calibri" w:eastAsia="Calibri" w:hAnsi="Calibri"/>
@@ -15582,8 +15611,8 @@
           <w:vertAlign w:val="baseline"/>
         </w:rPr>
       </w:pPr>
-      <w:bookmarkStart w:colFirst="0" w:colLast="0" w:name="_heading=h.pn1v8pyw2lc" w:id="63"/>
-      <w:bookmarkEnd w:id="63"/>
+      <w:bookmarkStart w:colFirst="0" w:colLast="0" w:name="_heading=h.pn1v8pyw2lc" w:id="64"/>
+      <w:bookmarkEnd w:id="64"/>
       <w:r>
         <w:rPr>
           <w:rFonts w:ascii="Calibri" w:cs="Calibri" w:eastAsia="Calibri" w:hAnsi="Calibri"/>
@@ -15672,8 +15701,8 @@
           <w:vertAlign w:val="baseline"/>
         </w:rPr>
       </w:pPr>
-      <w:bookmarkStart w:colFirst="0" w:colLast="0" w:name="_heading=h.bvup0gmjn2zq" w:id="64"/>
-      <w:bookmarkEnd w:id="64"/>
+      <w:bookmarkStart w:colFirst="0" w:colLast="0" w:name="_heading=h.bvup0gmjn2zq" w:id="65"/>
+      <w:bookmarkEnd w:id="65"/>
       <w:r>
         <w:rPr>
           <w:rFonts w:ascii="Calibri" w:cs="Calibri" w:eastAsia="Calibri" w:hAnsi="Calibri"/>
@@ -20060,8 +20089,8 @@
           <w:vertAlign w:val="baseline"/>
         </w:rPr>
       </w:pPr>
-      <w:bookmarkStart w:colFirst="0" w:colLast="0" w:name="_heading=h.eareksdzjnx0" w:id="65"/>
-      <w:bookmarkEnd w:id="65"/>
+      <w:bookmarkStart w:colFirst="0" w:colLast="0" w:name="_heading=h.eareksdzjnx0" w:id="66"/>
+      <w:bookmarkEnd w:id="66"/>
       <w:r>
         <w:rPr>
           <w:rFonts w:ascii="Calibri" w:cs="Calibri" w:eastAsia="Calibri" w:hAnsi="Calibri"/>
@@ -20127,8 +20156,8 @@
           <w:vertAlign w:val="baseline"/>
         </w:rPr>
       </w:pPr>
-      <w:bookmarkStart w:colFirst="0" w:colLast="0" w:name="_heading=h.a6t90936uqh8" w:id="66"/>
-      <w:bookmarkEnd w:id="66"/>
+      <w:bookmarkStart w:colFirst="0" w:colLast="0" w:name="_heading=h.a6t90936uqh8" w:id="67"/>
+      <w:bookmarkEnd w:id="67"/>
       <w:r>
         <w:rPr>
           <w:rFonts w:ascii="Calibri" w:cs="Calibri" w:eastAsia="Calibri" w:hAnsi="Calibri"/>
@@ -20175,8 +20204,8 @@
           <w:u w:val="none"/>
         </w:rPr>
       </w:pPr>
-      <w:bookmarkStart w:colFirst="0" w:colLast="0" w:name="_heading=h.tmrljzos50y8" w:id="67"/>
-      <w:bookmarkEnd w:id="67"/>
+      <w:bookmarkStart w:colFirst="0" w:colLast="0" w:name="_heading=h.tmrljzos50y8" w:id="68"/>
+      <w:bookmarkEnd w:id="68"/>
       <w:r>
         <w:rPr>
           <w:b w:val="1"/>
@@ -20272,8 +20301,8 @@
           <w:szCs w:val="28"/>
         </w:rPr>
       </w:pPr>
-      <w:bookmarkStart w:colFirst="0" w:colLast="0" w:name="_heading=h.tmrljzos50y8" w:id="67"/>
-      <w:bookmarkEnd w:id="67"/>
+      <w:bookmarkStart w:colFirst="0" w:colLast="0" w:name="_heading=h.tmrljzos50y8" w:id="68"/>
+      <w:bookmarkEnd w:id="68"/>
       <w:r>
         <w:rPr>
           <w:b w:val="1"/>
@@ -20296,8 +20325,8 @@
           <w:szCs w:val="28"/>
         </w:rPr>
       </w:pPr>
-      <w:bookmarkStart w:colFirst="0" w:colLast="0" w:name="_heading=h.xzxuxl9qnquz" w:id="68"/>
-      <w:bookmarkEnd w:id="68"/>
+      <w:bookmarkStart w:colFirst="0" w:colLast="0" w:name="_heading=h.xzxuxl9qnquz" w:id="69"/>
+      <w:bookmarkEnd w:id="69"/>
       <w:r>
         <w:rPr>
           <w:b w:val="1"/>
@@ -20308,12 +20337,12 @@
           <wp:inline distB="114300" distT="114300" distL="114300" distR="114300">
             <wp:extent cx="6572250" cy="2578100"/>
             <wp:effectExtent b="0" l="0" r="0" t="0"/>
-            <wp:docPr id="35" name="image5.png"/>
+            <wp:docPr id="35" name="image13.png"/>
             <a:graphic>
               <a:graphicData uri="http://schemas.openxmlformats.org/drawingml/2006/picture">
                 <pic:pic>
                   <pic:nvPicPr>
-                    <pic:cNvPr id="0" name="image5.png"/>
+                    <pic:cNvPr id="0" name="image13.png"/>
                     <pic:cNvPicPr preferRelativeResize="0"/>
                   </pic:nvPicPr>
                   <pic:blipFill>
@@ -20382,8 +20411,8 @@
           <w:szCs w:val="28"/>
         </w:rPr>
       </w:pPr>
-      <w:bookmarkStart w:colFirst="0" w:colLast="0" w:name="_heading=h.1ue2y8ajmokf" w:id="69"/>
-      <w:bookmarkEnd w:id="69"/>
+      <w:bookmarkStart w:colFirst="0" w:colLast="0" w:name="_heading=h.1ue2y8ajmokf" w:id="70"/>
+      <w:bookmarkEnd w:id="70"/>
       <w:r>
         <w:rPr>
           <w:b w:val="1"/>
@@ -20407,8 +20436,8 @@
           <w:szCs w:val="28"/>
         </w:rPr>
       </w:pPr>
-      <w:bookmarkStart w:colFirst="0" w:colLast="0" w:name="_heading=h.4sm9ncatkra0" w:id="70"/>
-      <w:bookmarkEnd w:id="70"/>
+      <w:bookmarkStart w:colFirst="0" w:colLast="0" w:name="_heading=h.4sm9ncatkra0" w:id="71"/>
+      <w:bookmarkEnd w:id="71"/>
       <w:r>
         <w:rPr>
           <w:b w:val="1"/>
@@ -20419,12 +20448,12 @@
           <wp:inline distB="114300" distT="114300" distL="114300" distR="114300">
             <wp:extent cx="6572250" cy="1333500"/>
             <wp:effectExtent b="0" l="0" r="0" t="0"/>
-            <wp:docPr id="39" name="image9.png"/>
+            <wp:docPr id="39" name="image5.png"/>
             <a:graphic>
               <a:graphicData uri="http://schemas.openxmlformats.org/drawingml/2006/picture">
                 <pic:pic>
                   <pic:nvPicPr>
-                    <pic:cNvPr id="0" name="image9.png"/>
+                    <pic:cNvPr id="0" name="image5.png"/>
                     <pic:cNvPicPr preferRelativeResize="0"/>
                   </pic:nvPicPr>
                   <pic:blipFill>
@@ -20493,8 +20522,8 @@
           <w:szCs w:val="28"/>
         </w:rPr>
       </w:pPr>
-      <w:bookmarkStart w:colFirst="0" w:colLast="0" w:name="_heading=h.h3sa0i4aqt2k" w:id="71"/>
-      <w:bookmarkEnd w:id="71"/>
+      <w:bookmarkStart w:colFirst="0" w:colLast="0" w:name="_heading=h.h3sa0i4aqt2k" w:id="72"/>
+      <w:bookmarkEnd w:id="72"/>
       <w:r>
         <w:rPr>
           <w:b w:val="1"/>
@@ -20518,8 +20547,8 @@
           <w:szCs w:val="28"/>
         </w:rPr>
       </w:pPr>
-      <w:bookmarkStart w:colFirst="0" w:colLast="0" w:name="_heading=h.pql6grdpesbi" w:id="72"/>
-      <w:bookmarkEnd w:id="72"/>
+      <w:bookmarkStart w:colFirst="0" w:colLast="0" w:name="_heading=h.pql6grdpesbi" w:id="73"/>
+      <w:bookmarkEnd w:id="73"/>
       <w:r>
         <w:rPr>
           <w:b w:val="1"/>
@@ -20530,12 +20559,12 @@
           <wp:inline distB="114300" distT="114300" distL="114300" distR="114300">
             <wp:extent cx="7094477" cy="1902143"/>
             <wp:effectExtent b="0" l="0" r="0" t="0"/>
-            <wp:docPr id="31" name="image1.png"/>
+            <wp:docPr id="31" name="image11.png"/>
             <a:graphic>
               <a:graphicData uri="http://schemas.openxmlformats.org/drawingml/2006/picture">
                 <pic:pic>
                   <pic:nvPicPr>
-                    <pic:cNvPr id="0" name="image1.png"/>
+                    <pic:cNvPr id="0" name="image11.png"/>
                     <pic:cNvPicPr preferRelativeResize="0"/>
                   </pic:nvPicPr>
                   <pic:blipFill>
@@ -20618,8 +20647,8 @@
           <w:vertAlign w:val="baseline"/>
         </w:rPr>
       </w:pPr>
-      <w:bookmarkStart w:colFirst="0" w:colLast="0" w:name="_heading=h.1tou16uihzsm" w:id="73"/>
-      <w:bookmarkEnd w:id="73"/>
+      <w:bookmarkStart w:colFirst="0" w:colLast="0" w:name="_heading=h.1tou16uihzsm" w:id="74"/>
+      <w:bookmarkEnd w:id="74"/>
       <w:r>
         <w:rPr>
           <w:rFonts w:ascii="Calibri" w:cs="Calibri" w:eastAsia="Calibri" w:hAnsi="Calibri"/>
@@ -20731,8 +20760,8 @@
           <w:vertAlign w:val="baseline"/>
         </w:rPr>
       </w:pPr>
-      <w:bookmarkStart w:colFirst="0" w:colLast="0" w:name="_heading=h.o5njz5p12rou" w:id="74"/>
-      <w:bookmarkEnd w:id="74"/>
+      <w:bookmarkStart w:colFirst="0" w:colLast="0" w:name="_heading=h.o5njz5p12rou" w:id="75"/>
+      <w:bookmarkEnd w:id="75"/>
       <w:r>
         <w:rPr>
           <w:rFonts w:ascii="Calibri" w:cs="Calibri" w:eastAsia="Calibri" w:hAnsi="Calibri"/>
@@ -20770,8 +20799,8 @@
         <w:jc w:val="both"/>
         <w:rPr/>
       </w:pPr>
-      <w:bookmarkStart w:colFirst="0" w:colLast="0" w:name="_heading=h.tvamuvdbtcon" w:id="75"/>
-      <w:bookmarkEnd w:id="75"/>
+      <w:bookmarkStart w:colFirst="0" w:colLast="0" w:name="_heading=h.tvamuvdbtcon" w:id="76"/>
+      <w:bookmarkEnd w:id="76"/>
       <w:r>
         <w:rPr>
           <w:rtl w:val="0"/>
@@ -20906,8 +20935,8 @@
           <w:vertAlign w:val="baseline"/>
         </w:rPr>
       </w:pPr>
-      <w:bookmarkStart w:colFirst="0" w:colLast="0" w:name="_heading=h.sjc8nq88ruay" w:id="76"/>
-      <w:bookmarkEnd w:id="76"/>
+      <w:bookmarkStart w:colFirst="0" w:colLast="0" w:name="_heading=h.sjc8nq88ruay" w:id="77"/>
+      <w:bookmarkEnd w:id="77"/>
       <w:r>
         <w:rPr>
           <w:rFonts w:ascii="Calibri" w:cs="Calibri" w:eastAsia="Calibri" w:hAnsi="Calibri"/>
@@ -21106,12 +21135,12 @@
           <wp:inline distB="114300" distT="114300" distL="114300" distR="114300">
             <wp:extent cx="6572250" cy="2044700"/>
             <wp:effectExtent b="0" l="0" r="0" t="0"/>
-            <wp:docPr id="34" name="image16.png"/>
+            <wp:docPr id="34" name="image15.png"/>
             <a:graphic>
               <a:graphicData uri="http://schemas.openxmlformats.org/drawingml/2006/picture">
                 <pic:pic>
                   <pic:nvPicPr>
-                    <pic:cNvPr id="0" name="image16.png"/>
+                    <pic:cNvPr id="0" name="image15.png"/>
                     <pic:cNvPicPr preferRelativeResize="0"/>
                   </pic:nvPicPr>
                   <pic:blipFill>
@@ -21212,12 +21241,12 @@
           <wp:inline distB="114300" distT="114300" distL="114300" distR="114300">
             <wp:extent cx="6572250" cy="2946400"/>
             <wp:effectExtent b="0" l="0" r="0" t="0"/>
-            <wp:docPr id="42" name="image11.png"/>
+            <wp:docPr id="42" name="image10.png"/>
             <a:graphic>
               <a:graphicData uri="http://schemas.openxmlformats.org/drawingml/2006/picture">
                 <pic:pic>
                   <pic:nvPicPr>
-                    <pic:cNvPr id="0" name="image11.png"/>
+                    <pic:cNvPr id="0" name="image10.png"/>
                     <pic:cNvPicPr preferRelativeResize="0"/>
                   </pic:nvPicPr>
                   <pic:blipFill>
@@ -21273,8 +21302,8 @@
         <w:jc w:val="both"/>
         <w:rPr/>
       </w:pPr>
-      <w:bookmarkStart w:colFirst="0" w:colLast="0" w:name="_heading=h.exg4ncfsum3b" w:id="77"/>
-      <w:bookmarkEnd w:id="77"/>
+      <w:bookmarkStart w:colFirst="0" w:colLast="0" w:name="_heading=h.exg4ncfsum3b" w:id="78"/>
+      <w:bookmarkEnd w:id="78"/>
       <w:r>
         <w:rPr>
           <w:rtl w:val="0"/>
@@ -21333,8 +21362,8 @@
           <w:vertAlign w:val="baseline"/>
         </w:rPr>
       </w:pPr>
-      <w:bookmarkStart w:colFirst="0" w:colLast="0" w:name="_heading=h.s194bgir5xq6" w:id="78"/>
-      <w:bookmarkEnd w:id="78"/>
+      <w:bookmarkStart w:colFirst="0" w:colLast="0" w:name="_heading=h.s194bgir5xq6" w:id="79"/>
+      <w:bookmarkEnd w:id="79"/>
       <w:r>
         <w:rPr>
           <w:rFonts w:ascii="Calibri" w:cs="Calibri" w:eastAsia="Calibri" w:hAnsi="Calibri"/>
@@ -21456,8 +21485,8 @@
           <w:szCs w:val="20"/>
         </w:rPr>
       </w:pPr>
-      <w:bookmarkStart w:colFirst="0" w:colLast="0" w:name="_heading=h.28h4qwu" w:id="79"/>
-      <w:bookmarkEnd w:id="79"/>
+      <w:bookmarkStart w:colFirst="0" w:colLast="0" w:name="_heading=h.28h4qwu" w:id="80"/>
+      <w:bookmarkEnd w:id="80"/>
       <w:r>
         <w:rPr>
           <w:rtl w:val="0"/>
@@ -21483,8 +21512,8 @@
           <w:szCs w:val="28"/>
         </w:rPr>
       </w:pPr>
-      <w:bookmarkStart w:colFirst="0" w:colLast="0" w:name="_heading=h.nmf14n" w:id="80"/>
-      <w:bookmarkEnd w:id="80"/>
+      <w:bookmarkStart w:colFirst="0" w:colLast="0" w:name="_heading=h.nmf14n" w:id="81"/>
+      <w:bookmarkEnd w:id="81"/>
       <w:r>
         <w:rPr>
           <w:rtl w:val="0"/>
@@ -21522,8 +21551,8 @@
           <w:vertAlign w:val="baseline"/>
         </w:rPr>
       </w:pPr>
-      <w:bookmarkStart w:colFirst="0" w:colLast="0" w:name="_heading=h.9rl841kv1n8k" w:id="81"/>
-      <w:bookmarkEnd w:id="81"/>
+      <w:bookmarkStart w:colFirst="0" w:colLast="0" w:name="_heading=h.9rl841kv1n8k" w:id="82"/>
+      <w:bookmarkEnd w:id="82"/>
       <w:r>
         <w:rPr>
           <w:rFonts w:ascii="Calibri" w:cs="Calibri" w:eastAsia="Calibri" w:hAnsi="Calibri"/>
@@ -24608,7 +24637,7 @@
 
 <file path=customXML/item1.xml><?xml version="1.0" encoding="utf-8"?>
 <go:gDocsCustomXmlDataStorage xmlns:go="http://customooxmlschemas.google.com/" xmlns:r="http://schemas.openxmlformats.org/officeDocument/2006/relationships">
-  <go:docsCustomData xmlns:go="http://customooxmlschemas.google.com/" roundtripDataSignature="AMtx7mi1Pd8WdFSuHb9/pGueJGpgLB/Y8w==">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</go:docsCustomData>
+  <go:docsCustomData xmlns:go="http://customooxmlschemas.google.com/" roundtripDataSignature="AMtx7mjjjUMCt2ikB4QcN5Y9N5vT7XJ9Ag==">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</go:docsCustomData>
 </go:gDocsCustomXmlDataStorage>
 </file>
 

--- a/documentos/GDD grupo 4.docx
+++ b/documentos/GDD grupo 4.docx
@@ -2954,7 +2954,162 @@
                 <w:szCs w:val="18"/>
                 <w:rtl w:val="0"/>
               </w:rPr>
-              <w:t xml:space="preserve">Mudança no tópico 5.2 e 6.4</w:t>
+              <w:t xml:space="preserve">Mudança nos tópicos 5.2 e 6.4</w:t>
+            </w:r>
+          </w:p>
+        </w:tc>
+      </w:tr>
+      <w:tr>
+        <w:trPr>
+          <w:cantSplit w:val="0"/>
+          <w:trHeight w:val="375" w:hRule="atLeast"/>
+          <w:tblHeader w:val="0"/>
+        </w:trPr>
+        <w:tc>
+          <w:tcPr>
+            <w:tcBorders>
+              <w:top w:color="000000" w:space="0" w:sz="6" w:val="single"/>
+            </w:tcBorders>
+          </w:tcPr>
+          <w:p>
+            <w:pPr>
+              <w:keepLines w:val="1"/>
+              <w:pBdr>
+                <w:top w:space="0" w:sz="0" w:val="nil"/>
+                <w:left w:space="0" w:sz="0" w:val="nil"/>
+                <w:bottom w:space="0" w:sz="0" w:val="nil"/>
+                <w:right w:space="0" w:sz="0" w:val="nil"/>
+                <w:between w:space="0" w:sz="0" w:val="nil"/>
+              </w:pBdr>
+              <w:spacing w:after="0" w:line="360" w:lineRule="auto"/>
+              <w:jc w:val="both"/>
+              <w:rPr>
+                <w:rFonts w:ascii="Arial" w:cs="Arial" w:eastAsia="Arial" w:hAnsi="Arial"/>
+                <w:color w:val="3c78d8"/>
+                <w:sz w:val="18"/>
+                <w:szCs w:val="18"/>
+              </w:rPr>
+            </w:pPr>
+            <w:r>
+              <w:rPr>
+                <w:rFonts w:ascii="Arial" w:cs="Arial" w:eastAsia="Arial" w:hAnsi="Arial"/>
+                <w:color w:val="3c78d8"/>
+                <w:sz w:val="18"/>
+                <w:szCs w:val="18"/>
+                <w:rtl w:val="0"/>
+              </w:rPr>
+              <w:t xml:space="preserve">15/03/2022</w:t>
+            </w:r>
+          </w:p>
+        </w:tc>
+        <w:tc>
+          <w:tcPr>
+            <w:tcBorders>
+              <w:top w:color="000000" w:space="0" w:sz="6" w:val="single"/>
+            </w:tcBorders>
+          </w:tcPr>
+          <w:p>
+            <w:pPr>
+              <w:keepLines w:val="1"/>
+              <w:pBdr>
+                <w:top w:space="0" w:sz="0" w:val="nil"/>
+                <w:left w:space="0" w:sz="0" w:val="nil"/>
+                <w:bottom w:space="0" w:sz="0" w:val="nil"/>
+                <w:right w:space="0" w:sz="0" w:val="nil"/>
+                <w:between w:space="0" w:sz="0" w:val="nil"/>
+              </w:pBdr>
+              <w:spacing w:after="0" w:line="360" w:lineRule="auto"/>
+              <w:jc w:val="both"/>
+              <w:rPr>
+                <w:rFonts w:ascii="Arial" w:cs="Arial" w:eastAsia="Arial" w:hAnsi="Arial"/>
+                <w:color w:val="3c78d8"/>
+                <w:sz w:val="18"/>
+                <w:szCs w:val="18"/>
+              </w:rPr>
+            </w:pPr>
+            <w:r>
+              <w:rPr>
+                <w:rFonts w:ascii="Arial" w:cs="Arial" w:eastAsia="Arial" w:hAnsi="Arial"/>
+                <w:color w:val="3c78d8"/>
+                <w:sz w:val="18"/>
+                <w:szCs w:val="18"/>
+                <w:rtl w:val="0"/>
+              </w:rPr>
+              <w:t xml:space="preserve">Gabriel Rios</w:t>
+            </w:r>
+          </w:p>
+        </w:tc>
+        <w:tc>
+          <w:tcPr>
+            <w:tcBorders>
+              <w:top w:color="000000" w:space="0" w:sz="6" w:val="single"/>
+            </w:tcBorders>
+          </w:tcPr>
+          <w:p>
+            <w:pPr>
+              <w:keepLines w:val="1"/>
+              <w:pBdr>
+                <w:top w:space="0" w:sz="0" w:val="nil"/>
+                <w:left w:space="0" w:sz="0" w:val="nil"/>
+                <w:bottom w:space="0" w:sz="0" w:val="nil"/>
+                <w:right w:space="0" w:sz="0" w:val="nil"/>
+                <w:between w:space="0" w:sz="0" w:val="nil"/>
+              </w:pBdr>
+              <w:spacing w:after="0" w:line="360" w:lineRule="auto"/>
+              <w:jc w:val="both"/>
+              <w:rPr>
+                <w:rFonts w:ascii="Arial" w:cs="Arial" w:eastAsia="Arial" w:hAnsi="Arial"/>
+                <w:color w:val="3c78d8"/>
+                <w:sz w:val="18"/>
+                <w:szCs w:val="18"/>
+              </w:rPr>
+            </w:pPr>
+            <w:r>
+              <w:rPr>
+                <w:rFonts w:ascii="Arial" w:cs="Arial" w:eastAsia="Arial" w:hAnsi="Arial"/>
+                <w:color w:val="3c78d8"/>
+                <w:sz w:val="18"/>
+                <w:szCs w:val="18"/>
+                <w:rtl w:val="0"/>
+              </w:rPr>
+              <w:t xml:space="preserve">0.3.2</w:t>
+            </w:r>
+          </w:p>
+        </w:tc>
+        <w:tc>
+          <w:tcPr>
+            <w:tcBorders>
+              <w:top w:color="000000" w:space="0" w:sz="6" w:val="single"/>
+            </w:tcBorders>
+          </w:tcPr>
+          <w:p>
+            <w:pPr>
+              <w:keepLines w:val="1"/>
+              <w:pBdr>
+                <w:top w:space="0" w:sz="0" w:val="nil"/>
+                <w:left w:space="0" w:sz="0" w:val="nil"/>
+                <w:bottom w:space="0" w:sz="0" w:val="nil"/>
+                <w:right w:space="0" w:sz="0" w:val="nil"/>
+                <w:between w:space="0" w:sz="0" w:val="nil"/>
+              </w:pBdr>
+              <w:spacing w:after="0" w:line="360" w:lineRule="auto"/>
+              <w:jc w:val="both"/>
+              <w:rPr>
+                <w:rFonts w:ascii="Arial" w:cs="Arial" w:eastAsia="Arial" w:hAnsi="Arial"/>
+                <w:color w:val="3c78d8"/>
+                <w:sz w:val="18"/>
+                <w:szCs w:val="18"/>
+              </w:rPr>
+            </w:pPr>
+            <w:r>
+              <w:rPr>
+                <w:rFonts w:ascii="Arial" w:cs="Arial" w:eastAsia="Arial" w:hAnsi="Arial"/>
+                <w:color w:val="3c78d8"/>
+                <w:sz w:val="18"/>
+                <w:szCs w:val="18"/>
+                <w:rtl w:val="0"/>
+              </w:rPr>
+              <w:t xml:space="preserve">Mudança nos tópicos 5 e 6</w:t>
             </w:r>
           </w:p>
         </w:tc>
@@ -9827,12 +9982,12 @@
             <wp:extent cx="6572250" cy="3429000"/>
             <wp:effectExtent b="0" l="0" r="0" t="0"/>
             <wp:wrapSquare wrapText="bothSides" distB="114300" distT="114300" distL="114300" distR="114300"/>
-            <wp:docPr id="33" name="image14.png"/>
+            <wp:docPr id="40" name="image17.png"/>
             <a:graphic>
               <a:graphicData uri="http://schemas.openxmlformats.org/drawingml/2006/picture">
                 <pic:pic>
                   <pic:nvPicPr>
-                    <pic:cNvPr id="0" name="image14.png"/>
+                    <pic:cNvPr id="0" name="image17.png"/>
                     <pic:cNvPicPr preferRelativeResize="0"/>
                   </pic:nvPicPr>
                   <pic:blipFill>
@@ -10520,7 +10675,7 @@
             <wp:extent cx="6572250" cy="7018020"/>
             <wp:effectExtent b="0" l="0" r="0" t="0"/>
             <wp:wrapSquare wrapText="bothSides" distB="114300" distT="114300" distL="114300" distR="114300"/>
-            <wp:docPr id="43" name="image9.png"/>
+            <wp:docPr id="44" name="image9.png"/>
             <a:graphic>
               <a:graphicData uri="http://schemas.openxmlformats.org/drawingml/2006/picture">
                 <pic:pic>
@@ -10608,8 +10763,12 @@
       <w:bookmarkEnd w:id="25"/>
       <w:r>
         <w:rPr>
-          <w:rtl w:val="0"/>
-        </w:rPr>
+          <w:b w:val="1"/>
+          <w:sz w:val="24"/>
+          <w:szCs w:val="24"/>
+          <w:rtl w:val="0"/>
+        </w:rPr>
+        <w:t xml:space="preserve">  </w:t>
       </w:r>
     </w:p>
     <w:p>
@@ -10766,7 +10925,7 @@
         <w:rPr>
           <w:rtl w:val="0"/>
         </w:rPr>
-        <w:t xml:space="preserve">Eu, como jogador numa trilha desconhecida, quero ter um mentor/guia para me ajudar a percorrer o caminho certo (essa game story será implementado na parte 2)</w:t>
+        <w:t xml:space="preserve">Eu, como jogador numa trilha desconhecida, quero ter um mentor/guia para me ajudar, por meio de um diálogo, a percorrer o caminho certo (essa game story será implementado na parte 2)</w:t>
       </w:r>
     </w:p>
     <w:p>
@@ -11853,7 +12012,7 @@
           <wp:inline distB="114300" distT="114300" distL="114300" distR="114300">
             <wp:extent cx="6572250" cy="4381500"/>
             <wp:effectExtent b="0" l="0" r="0" t="0"/>
-            <wp:docPr id="30" name="image7.png"/>
+            <wp:docPr id="29" name="image7.png"/>
             <a:graphic>
               <a:graphicData uri="http://schemas.openxmlformats.org/drawingml/2006/picture">
                 <pic:pic>
@@ -11892,12 +12051,12 @@
           <wp:inline distB="114300" distT="114300" distL="114300" distR="114300">
             <wp:extent cx="6572250" cy="4381500"/>
             <wp:effectExtent b="0" l="0" r="0" t="0"/>
-            <wp:docPr id="37" name="image16.png"/>
+            <wp:docPr id="42" name="image15.png"/>
             <a:graphic>
               <a:graphicData uri="http://schemas.openxmlformats.org/drawingml/2006/picture">
                 <pic:pic>
                   <pic:nvPicPr>
-                    <pic:cNvPr id="0" name="image16.png"/>
+                    <pic:cNvPr id="0" name="image15.png"/>
                     <pic:cNvPicPr preferRelativeResize="0"/>
                   </pic:nvPicPr>
                   <pic:blipFill>
@@ -11955,12 +12114,12 @@
           <wp:inline distB="114300" distT="114300" distL="114300" distR="114300">
             <wp:extent cx="6572250" cy="4381500"/>
             <wp:effectExtent b="0" l="0" r="0" t="0"/>
-            <wp:docPr id="29" name="image12.png"/>
+            <wp:docPr id="38" name="image16.png"/>
             <a:graphic>
               <a:graphicData uri="http://schemas.openxmlformats.org/drawingml/2006/picture">
                 <pic:pic>
                   <pic:nvPicPr>
-                    <pic:cNvPr id="0" name="image12.png"/>
+                    <pic:cNvPr id="0" name="image16.png"/>
                     <pic:cNvPicPr preferRelativeResize="0"/>
                   </pic:nvPicPr>
                   <pic:blipFill>
@@ -11994,7 +12153,7 @@
           <wp:inline distB="114300" distT="114300" distL="114300" distR="114300">
             <wp:extent cx="6572250" cy="4381500"/>
             <wp:effectExtent b="0" l="0" r="0" t="0"/>
-            <wp:docPr id="36" name="image3.png"/>
+            <wp:docPr id="33" name="image3.png"/>
             <a:graphic>
               <a:graphicData uri="http://schemas.openxmlformats.org/drawingml/2006/picture">
                 <pic:pic>
@@ -12224,12 +12383,12 @@
           <wp:inline distB="114300" distT="114300" distL="114300" distR="114300">
             <wp:extent cx="6572250" cy="5080000"/>
             <wp:effectExtent b="0" l="0" r="0" t="0"/>
-            <wp:docPr id="44" name="image6.png"/>
+            <wp:docPr id="36" name="image5.png"/>
             <a:graphic>
               <a:graphicData uri="http://schemas.openxmlformats.org/drawingml/2006/picture">
                 <pic:pic>
                   <pic:nvPicPr>
-                    <pic:cNvPr id="0" name="image6.png"/>
+                    <pic:cNvPr id="0" name="image5.png"/>
                     <pic:cNvPicPr preferRelativeResize="0"/>
                   </pic:nvPicPr>
                   <pic:blipFill>
@@ -13069,12 +13228,12 @@
                 <wp:inline distB="114300" distT="114300" distL="114300" distR="114300">
                   <wp:extent cx="461963" cy="461963"/>
                   <wp:effectExtent b="0" l="0" r="0" t="0"/>
-                  <wp:docPr id="41" name="image17.png"/>
+                  <wp:docPr id="35" name="image12.png"/>
                   <a:graphic>
                     <a:graphicData uri="http://schemas.openxmlformats.org/drawingml/2006/picture">
                       <pic:pic>
                         <pic:nvPicPr>
-                          <pic:cNvPr id="0" name="image17.png"/>
+                          <pic:cNvPr id="0" name="image12.png"/>
                           <pic:cNvPicPr preferRelativeResize="0"/>
                         </pic:nvPicPr>
                         <pic:blipFill>
@@ -13837,7 +13996,7 @@
           <wp:inline distB="114300" distT="114300" distL="114300" distR="114300">
             <wp:extent cx="4130082" cy="6034088"/>
             <wp:effectExtent b="0" l="0" r="0" t="0"/>
-            <wp:docPr id="32" name="image1.png"/>
+            <wp:docPr id="30" name="image1.png"/>
             <a:graphic>
               <a:graphicData uri="http://schemas.openxmlformats.org/drawingml/2006/picture">
                 <pic:pic>
@@ -15114,12 +15273,12 @@
           <wp:inline distB="114300" distT="114300" distL="114300" distR="114300">
             <wp:extent cx="6572250" cy="6578600"/>
             <wp:effectExtent b="0" l="0" r="0" t="0"/>
-            <wp:docPr id="38" name="image2.png"/>
+            <wp:docPr id="43" name="image11.png"/>
             <a:graphic>
               <a:graphicData uri="http://schemas.openxmlformats.org/drawingml/2006/picture">
                 <pic:pic>
                   <pic:nvPicPr>
-                    <pic:cNvPr id="0" name="image2.png"/>
+                    <pic:cNvPr id="0" name="image11.png"/>
                     <pic:cNvPicPr preferRelativeResize="0"/>
                   </pic:nvPicPr>
                   <pic:blipFill>
@@ -15688,6 +15847,40 @@
         <w:ind w:left="0" w:right="0" w:firstLine="0"/>
         <w:jc w:val="both"/>
         <w:rPr>
+          <w:b w:val="1"/>
+          <w:sz w:val="36"/>
+          <w:szCs w:val="36"/>
+        </w:rPr>
+      </w:pPr>
+      <w:bookmarkStart w:colFirst="0" w:colLast="0" w:name="_heading=h.bvup0gmjn2zq" w:id="65"/>
+      <w:bookmarkEnd w:id="65"/>
+      <w:r>
+        <w:rPr>
+          <w:b w:val="1"/>
+          <w:sz w:val="36"/>
+          <w:szCs w:val="36"/>
+          <w:rtl w:val="0"/>
+        </w:rPr>
+        <w:t xml:space="preserve">5 Qualidade de Software</w:t>
+      </w:r>
+    </w:p>
+    <w:p>
+      <w:pPr>
+        <w:keepNext w:val="1"/>
+        <w:keepLines w:val="1"/>
+        <w:widowControl w:val="1"/>
+        <w:pBdr>
+          <w:top w:color="000000" w:space="1" w:sz="36" w:val="single"/>
+          <w:left w:space="0" w:sz="0" w:val="nil"/>
+          <w:bottom w:space="0" w:sz="0" w:val="nil"/>
+          <w:right w:space="0" w:sz="0" w:val="nil"/>
+          <w:between w:space="0" w:sz="0" w:val="nil"/>
+        </w:pBdr>
+        <w:shd w:fill="auto" w:val="clear"/>
+        <w:spacing w:after="60" w:before="240" w:line="360" w:lineRule="auto"/>
+        <w:ind w:left="0" w:right="0" w:firstLine="0"/>
+        <w:jc w:val="both"/>
+        <w:rPr>
           <w:rFonts w:ascii="Calibri" w:cs="Calibri" w:eastAsia="Calibri" w:hAnsi="Calibri"/>
           <w:b w:val="1"/>
           <w:i w:val="0"/>
@@ -15701,8 +15894,8 @@
           <w:vertAlign w:val="baseline"/>
         </w:rPr>
       </w:pPr>
-      <w:bookmarkStart w:colFirst="0" w:colLast="0" w:name="_heading=h.bvup0gmjn2zq" w:id="65"/>
-      <w:bookmarkEnd w:id="65"/>
+      <w:bookmarkStart w:colFirst="0" w:colLast="0" w:name="_heading=h.j5q206dlf571" w:id="66"/>
+      <w:bookmarkEnd w:id="66"/>
       <w:r>
         <w:rPr>
           <w:rFonts w:ascii="Calibri" w:cs="Calibri" w:eastAsia="Calibri" w:hAnsi="Calibri"/>
@@ -15718,7 +15911,33 @@
           <w:vertAlign w:val="baseline"/>
           <w:rtl w:val="0"/>
         </w:rPr>
-        <w:t xml:space="preserve">5. Teste de Usabilidade </w:t>
+        <w:t xml:space="preserve">5.</w:t>
+      </w:r>
+      <w:r>
+        <w:rPr>
+          <w:b w:val="1"/>
+          <w:sz w:val="36"/>
+          <w:szCs w:val="36"/>
+          <w:rtl w:val="0"/>
+        </w:rPr>
+        <w:t xml:space="preserve">1 </w:t>
+      </w:r>
+      <w:r>
+        <w:rPr>
+          <w:rFonts w:ascii="Calibri" w:cs="Calibri" w:eastAsia="Calibri" w:hAnsi="Calibri"/>
+          <w:b w:val="1"/>
+          <w:i w:val="0"/>
+          <w:smallCaps w:val="0"/>
+          <w:strike w:val="0"/>
+          <w:color w:val="000000"/>
+          <w:sz w:val="36"/>
+          <w:szCs w:val="36"/>
+          <w:u w:val="none"/>
+          <w:shd w:fill="auto" w:val="clear"/>
+          <w:vertAlign w:val="baseline"/>
+          <w:rtl w:val="0"/>
+        </w:rPr>
+        <w:t xml:space="preserve">Teste de Usabilidade </w:t>
       </w:r>
       <w:r>
         <w:rPr>
@@ -16347,7 +16566,20 @@
           <w:szCs w:val="28"/>
           <w:rtl w:val="0"/>
         </w:rPr>
-        <w:t xml:space="preserve">5.2 - TABELA DA ISO/IEC 9126 (NBR 13596)</w:t>
+        <w:t xml:space="preserve">5.2 - Normas de Qualidade</w:t>
+      </w:r>
+    </w:p>
+    <w:p>
+      <w:pPr>
+        <w:spacing w:after="0" w:line="276" w:lineRule="auto"/>
+        <w:rPr>
+          <w:rFonts w:ascii="Arial" w:cs="Arial" w:eastAsia="Arial" w:hAnsi="Arial"/>
+        </w:rPr>
+      </w:pPr>
+      <w:r>
+        <w:rPr>
+          <w:rtl w:val="0"/>
+        </w:rPr>
       </w:r>
     </w:p>
     <w:p>
@@ -16366,7 +16598,7 @@
     <w:tbl>
       <w:tblPr>
         <w:tblStyle w:val="Table5"/>
-        <w:tblW w:w="9570.0" w:type="dxa"/>
+        <w:tblW w:w="10245.0" w:type="dxa"/>
         <w:jc w:val="left"/>
         <w:tblInd w:w="160.0" w:type="pct"/>
         <w:tblBorders>
@@ -16381,14 +16613,14 @@
         <w:tblLook w:val="0600"/>
       </w:tblPr>
       <w:tblGrid>
-        <w:gridCol w:w="3030"/>
-        <w:gridCol w:w="3510"/>
-        <w:gridCol w:w="3030"/>
+        <w:gridCol w:w="3150"/>
+        <w:gridCol w:w="2820"/>
+        <w:gridCol w:w="4275"/>
         <w:tblGridChange w:id="0">
           <w:tblGrid>
-            <w:gridCol w:w="3030"/>
-            <w:gridCol w:w="3510"/>
-            <w:gridCol w:w="3030"/>
+            <w:gridCol w:w="3150"/>
+            <w:gridCol w:w="2820"/>
+            <w:gridCol w:w="4275"/>
           </w:tblGrid>
         </w:tblGridChange>
       </w:tblGrid>
@@ -16417,8 +16649,8 @@
           </w:tcPr>
           <w:p>
             <w:pPr>
-              <w:spacing w:after="460" w:before="460" w:line="400" w:lineRule="auto"/>
-              <w:jc w:val="center"/>
+              <w:spacing w:after="460" w:before="460" w:line="240" w:lineRule="auto"/>
+              <w:jc w:val="both"/>
               <w:rPr>
                 <w:rFonts w:ascii="Times New Roman" w:cs="Times New Roman" w:eastAsia="Times New Roman" w:hAnsi="Times New Roman"/>
                 <w:b w:val="1"/>
@@ -16459,8 +16691,8 @@
           </w:tcPr>
           <w:p>
             <w:pPr>
-              <w:spacing w:after="460" w:before="460" w:line="400" w:lineRule="auto"/>
-              <w:jc w:val="center"/>
+              <w:spacing w:after="460" w:before="460" w:line="240" w:lineRule="auto"/>
+              <w:jc w:val="both"/>
               <w:rPr>
                 <w:rFonts w:ascii="Times New Roman" w:cs="Times New Roman" w:eastAsia="Times New Roman" w:hAnsi="Times New Roman"/>
                 <w:b w:val="1"/>
@@ -16501,8 +16733,8 @@
           </w:tcPr>
           <w:p>
             <w:pPr>
-              <w:spacing w:after="460" w:before="460" w:line="400" w:lineRule="auto"/>
-              <w:jc w:val="center"/>
+              <w:spacing w:after="460" w:before="460" w:line="240" w:lineRule="auto"/>
+              <w:jc w:val="both"/>
               <w:rPr>
                 <w:rFonts w:ascii="Times New Roman" w:cs="Times New Roman" w:eastAsia="Times New Roman" w:hAnsi="Times New Roman"/>
                 <w:b w:val="1"/>
@@ -16528,7 +16760,7 @@
       <w:tr>
         <w:trPr>
           <w:cantSplit w:val="0"/>
-          <w:trHeight w:val="13384.296875" w:hRule="atLeast"/>
+          <w:trHeight w:val="7785" w:hRule="atLeast"/>
           <w:tblHeader w:val="0"/>
         </w:trPr>
         <w:tc>
@@ -16550,7 +16782,8 @@
           </w:tcPr>
           <w:p>
             <w:pPr>
-              <w:spacing w:after="460" w:before="460" w:line="400" w:lineRule="auto"/>
+              <w:spacing w:after="460" w:before="460" w:line="240" w:lineRule="auto"/>
+              <w:jc w:val="both"/>
               <w:rPr>
                 <w:rFonts w:ascii="Times New Roman" w:cs="Times New Roman" w:eastAsia="Times New Roman" w:hAnsi="Times New Roman"/>
                 <w:b w:val="1"/>
@@ -16573,7 +16806,8 @@
           </w:p>
           <w:p>
             <w:pPr>
-              <w:spacing w:after="740" w:before="740" w:line="400" w:lineRule="auto"/>
+              <w:spacing w:after="740" w:before="740" w:line="240" w:lineRule="auto"/>
+              <w:jc w:val="both"/>
               <w:rPr>
                 <w:rFonts w:ascii="Times New Roman" w:cs="Times New Roman" w:eastAsia="Times New Roman" w:hAnsi="Times New Roman"/>
                 <w:color w:val="535353"/>
@@ -16594,7 +16828,8 @@
           </w:p>
           <w:p>
             <w:pPr>
-              <w:spacing w:after="740" w:before="740" w:line="400" w:lineRule="auto"/>
+              <w:spacing w:after="740" w:before="740" w:line="240" w:lineRule="auto"/>
+              <w:jc w:val="both"/>
               <w:rPr>
                 <w:rFonts w:ascii="Times New Roman" w:cs="Times New Roman" w:eastAsia="Times New Roman" w:hAnsi="Times New Roman"/>
                 <w:b w:val="1"/>
@@ -16634,7 +16869,8 @@
           </w:tcPr>
           <w:p>
             <w:pPr>
-              <w:spacing w:after="740" w:before="740" w:line="400" w:lineRule="auto"/>
+              <w:spacing w:after="740" w:before="740" w:line="240" w:lineRule="auto"/>
+              <w:jc w:val="both"/>
               <w:rPr>
                 <w:rFonts w:ascii="Times New Roman" w:cs="Times New Roman" w:eastAsia="Times New Roman" w:hAnsi="Times New Roman"/>
                 <w:color w:val="535353"/>
@@ -16655,7 +16891,8 @@
           </w:p>
           <w:p>
             <w:pPr>
-              <w:spacing w:after="740" w:before="740" w:line="400" w:lineRule="auto"/>
+              <w:spacing w:after="740" w:before="740" w:line="240" w:lineRule="auto"/>
+              <w:jc w:val="both"/>
               <w:rPr>
                 <w:rFonts w:ascii="Times New Roman" w:cs="Times New Roman" w:eastAsia="Times New Roman" w:hAnsi="Times New Roman"/>
                 <w:color w:val="535353"/>
@@ -16688,7 +16925,8 @@
           </w:tcPr>
           <w:p>
             <w:pPr>
-              <w:spacing w:after="740" w:before="740" w:line="400" w:lineRule="auto"/>
+              <w:spacing w:after="740" w:before="740" w:line="240" w:lineRule="auto"/>
+              <w:jc w:val="both"/>
               <w:rPr>
                 <w:rFonts w:ascii="Times New Roman" w:cs="Times New Roman" w:eastAsia="Times New Roman" w:hAnsi="Times New Roman"/>
                 <w:color w:val="535353"/>
@@ -16709,7 +16947,8 @@
           </w:p>
           <w:p>
             <w:pPr>
-              <w:spacing w:after="740" w:before="740" w:line="400" w:lineRule="auto"/>
+              <w:spacing w:after="740" w:before="740" w:line="240" w:lineRule="auto"/>
+              <w:jc w:val="both"/>
               <w:rPr>
                 <w:rFonts w:ascii="Times New Roman" w:cs="Times New Roman" w:eastAsia="Times New Roman" w:hAnsi="Times New Roman"/>
                 <w:b w:val="1"/>
@@ -16735,7 +16974,7 @@
       <w:tr>
         <w:trPr>
           <w:cantSplit w:val="0"/>
-          <w:trHeight w:val="9960" w:hRule="atLeast"/>
+          <w:trHeight w:val="3570" w:hRule="atLeast"/>
           <w:tblHeader w:val="0"/>
         </w:trPr>
         <w:tc>
@@ -16790,7 +17029,8 @@
           </w:tcPr>
           <w:p>
             <w:pPr>
-              <w:spacing w:after="740" w:before="740" w:line="400" w:lineRule="auto"/>
+              <w:spacing w:after="740" w:before="740" w:line="240" w:lineRule="auto"/>
+              <w:jc w:val="both"/>
               <w:rPr>
                 <w:rFonts w:ascii="Times New Roman" w:cs="Times New Roman" w:eastAsia="Times New Roman" w:hAnsi="Times New Roman"/>
                 <w:color w:val="535353"/>
@@ -16829,7 +17069,8 @@
           </w:tcPr>
           <w:p>
             <w:pPr>
-              <w:spacing w:after="740" w:before="740" w:line="400" w:lineRule="auto"/>
+              <w:spacing w:after="740" w:before="740" w:line="240" w:lineRule="auto"/>
+              <w:jc w:val="both"/>
               <w:rPr>
                 <w:rFonts w:ascii="Times New Roman" w:cs="Times New Roman" w:eastAsia="Times New Roman" w:hAnsi="Times New Roman"/>
                 <w:color w:val="535353"/>
@@ -16850,7 +17091,8 @@
           </w:p>
           <w:p>
             <w:pPr>
-              <w:spacing w:after="740" w:before="740" w:line="400" w:lineRule="auto"/>
+              <w:spacing w:after="740" w:before="740" w:line="240" w:lineRule="auto"/>
+              <w:jc w:val="both"/>
               <w:rPr>
                 <w:rFonts w:ascii="Times New Roman" w:cs="Times New Roman" w:eastAsia="Times New Roman" w:hAnsi="Times New Roman"/>
                 <w:b w:val="1"/>
@@ -16873,7 +17115,8 @@
           </w:p>
           <w:p>
             <w:pPr>
-              <w:spacing w:after="740" w:before="740" w:line="400" w:lineRule="auto"/>
+              <w:spacing w:after="740" w:before="740" w:line="240" w:lineRule="auto"/>
+              <w:jc w:val="both"/>
               <w:rPr>
                 <w:rFonts w:ascii="Times New Roman" w:cs="Times New Roman" w:eastAsia="Times New Roman" w:hAnsi="Times New Roman"/>
                 <w:color w:val="535353"/>
@@ -16892,7 +17135,7 @@
       <w:tr>
         <w:trPr>
           <w:cantSplit w:val="0"/>
-          <w:trHeight w:val="4526.9287109375" w:hRule="atLeast"/>
+          <w:trHeight w:val="5010" w:hRule="atLeast"/>
           <w:tblHeader w:val="0"/>
         </w:trPr>
         <w:tc>
@@ -16947,7 +17190,8 @@
           </w:tcPr>
           <w:p>
             <w:pPr>
-              <w:spacing w:after="740" w:before="740" w:line="400" w:lineRule="auto"/>
+              <w:spacing w:after="740" w:before="740" w:line="240" w:lineRule="auto"/>
+              <w:jc w:val="both"/>
               <w:rPr>
                 <w:rFonts w:ascii="Times New Roman" w:cs="Times New Roman" w:eastAsia="Times New Roman" w:hAnsi="Times New Roman"/>
                 <w:color w:val="535353"/>
@@ -16986,7 +17230,8 @@
           </w:tcPr>
           <w:p>
             <w:pPr>
-              <w:spacing w:after="740" w:before="740" w:line="400" w:lineRule="auto"/>
+              <w:spacing w:after="740" w:before="740" w:line="240" w:lineRule="auto"/>
+              <w:jc w:val="both"/>
               <w:rPr>
                 <w:rFonts w:ascii="Times New Roman" w:cs="Times New Roman" w:eastAsia="Times New Roman" w:hAnsi="Times New Roman"/>
                 <w:color w:val="535353"/>
@@ -17007,7 +17252,8 @@
           </w:p>
           <w:p>
             <w:pPr>
-              <w:spacing w:after="740" w:before="740" w:line="400" w:lineRule="auto"/>
+              <w:spacing w:after="740" w:before="740" w:line="240" w:lineRule="auto"/>
+              <w:jc w:val="both"/>
               <w:rPr>
                 <w:rFonts w:ascii="Times New Roman" w:cs="Times New Roman" w:eastAsia="Times New Roman" w:hAnsi="Times New Roman"/>
                 <w:b w:val="1"/>
@@ -17088,7 +17334,8 @@
           </w:tcPr>
           <w:p>
             <w:pPr>
-              <w:spacing w:after="740" w:before="740" w:line="400" w:lineRule="auto"/>
+              <w:spacing w:after="740" w:before="740" w:line="240" w:lineRule="auto"/>
+              <w:jc w:val="both"/>
               <w:rPr>
                 <w:rFonts w:ascii="Times New Roman" w:cs="Times New Roman" w:eastAsia="Times New Roman" w:hAnsi="Times New Roman"/>
                 <w:color w:val="535353"/>
@@ -17127,7 +17374,8 @@
           </w:tcPr>
           <w:p>
             <w:pPr>
-              <w:spacing w:after="740" w:before="740" w:line="400" w:lineRule="auto"/>
+              <w:spacing w:after="740" w:before="740" w:line="240" w:lineRule="auto"/>
+              <w:jc w:val="both"/>
               <w:rPr>
                 <w:rFonts w:ascii="Times New Roman" w:cs="Times New Roman" w:eastAsia="Times New Roman" w:hAnsi="Times New Roman"/>
                 <w:color w:val="535353"/>
@@ -17148,7 +17396,8 @@
           </w:p>
           <w:p>
             <w:pPr>
-              <w:spacing w:after="740" w:before="740" w:line="400" w:lineRule="auto"/>
+              <w:spacing w:after="740" w:before="740" w:line="240" w:lineRule="auto"/>
+              <w:jc w:val="both"/>
               <w:rPr>
                 <w:rFonts w:ascii="Times New Roman" w:cs="Times New Roman" w:eastAsia="Times New Roman" w:hAnsi="Times New Roman"/>
                 <w:b w:val="1"/>
@@ -17174,7 +17423,7 @@
       <w:tr>
         <w:trPr>
           <w:cantSplit w:val="0"/>
-          <w:trHeight w:val="8747.3681640625" w:hRule="atLeast"/>
+          <w:trHeight w:val="3870" w:hRule="atLeast"/>
           <w:tblHeader w:val="0"/>
         </w:trPr>
         <w:tc>
@@ -17229,7 +17478,8 @@
           </w:tcPr>
           <w:p>
             <w:pPr>
-              <w:spacing w:after="740" w:before="740" w:line="400" w:lineRule="auto"/>
+              <w:spacing w:after="740" w:before="740" w:line="240" w:lineRule="auto"/>
+              <w:jc w:val="both"/>
               <w:rPr>
                 <w:rFonts w:ascii="Times New Roman" w:cs="Times New Roman" w:eastAsia="Times New Roman" w:hAnsi="Times New Roman"/>
                 <w:color w:val="535353"/>
@@ -17268,7 +17518,8 @@
           </w:tcPr>
           <w:p>
             <w:pPr>
-              <w:spacing w:after="740" w:before="740" w:line="400" w:lineRule="auto"/>
+              <w:spacing w:after="740" w:before="740" w:line="240" w:lineRule="auto"/>
+              <w:jc w:val="both"/>
               <w:rPr>
                 <w:rFonts w:ascii="Times New Roman" w:cs="Times New Roman" w:eastAsia="Times New Roman" w:hAnsi="Times New Roman"/>
                 <w:color w:val="535353"/>
@@ -17289,7 +17540,8 @@
           </w:p>
           <w:p>
             <w:pPr>
-              <w:spacing w:after="740" w:before="740" w:line="400" w:lineRule="auto"/>
+              <w:spacing w:after="740" w:before="740" w:line="240" w:lineRule="auto"/>
+              <w:jc w:val="both"/>
               <w:rPr>
                 <w:rFonts w:ascii="Times New Roman" w:cs="Times New Roman" w:eastAsia="Times New Roman" w:hAnsi="Times New Roman"/>
                 <w:color w:val="535353"/>
@@ -17319,7 +17571,7 @@
       <w:tr>
         <w:trPr>
           <w:cantSplit w:val="0"/>
-          <w:trHeight w:val="9057.280273437498" w:hRule="atLeast"/>
+          <w:trHeight w:val="3855" w:hRule="atLeast"/>
           <w:tblHeader w:val="0"/>
         </w:trPr>
         <w:tc>
@@ -17342,7 +17594,8 @@
           </w:tcPr>
           <w:p>
             <w:pPr>
-              <w:spacing w:after="460" w:before="460" w:line="400" w:lineRule="auto"/>
+              <w:spacing w:after="460" w:before="460" w:line="240" w:lineRule="auto"/>
+              <w:jc w:val="both"/>
               <w:rPr>
                 <w:rFonts w:ascii="Times New Roman" w:cs="Times New Roman" w:eastAsia="Times New Roman" w:hAnsi="Times New Roman"/>
                 <w:b w:val="1"/>
@@ -17365,7 +17618,8 @@
           </w:p>
           <w:p>
             <w:pPr>
-              <w:spacing w:after="740" w:before="740" w:line="400" w:lineRule="auto"/>
+              <w:spacing w:after="740" w:before="740" w:line="240" w:lineRule="auto"/>
+              <w:jc w:val="both"/>
               <w:rPr>
                 <w:rFonts w:ascii="Times New Roman" w:cs="Times New Roman" w:eastAsia="Times New Roman" w:hAnsi="Times New Roman"/>
                 <w:color w:val="535353"/>
@@ -17386,7 +17640,8 @@
           </w:p>
           <w:p>
             <w:pPr>
-              <w:spacing w:after="740" w:before="740" w:line="400" w:lineRule="auto"/>
+              <w:spacing w:after="740" w:before="740" w:line="240" w:lineRule="auto"/>
+              <w:jc w:val="both"/>
               <w:rPr>
                 <w:rFonts w:ascii="Times New Roman" w:cs="Times New Roman" w:eastAsia="Times New Roman" w:hAnsi="Times New Roman"/>
                 <w:color w:val="535353"/>
@@ -17413,7 +17668,8 @@
           </w:p>
           <w:p>
             <w:pPr>
-              <w:spacing w:after="740" w:before="740" w:line="400" w:lineRule="auto"/>
+              <w:spacing w:after="740" w:before="740" w:line="240" w:lineRule="auto"/>
+              <w:jc w:val="both"/>
               <w:rPr>
                 <w:rFonts w:ascii="Times New Roman" w:cs="Times New Roman" w:eastAsia="Times New Roman" w:hAnsi="Times New Roman"/>
                 <w:color w:val="535353"/>
@@ -17447,7 +17703,8 @@
           </w:tcPr>
           <w:p>
             <w:pPr>
-              <w:spacing w:after="740" w:before="740" w:line="400" w:lineRule="auto"/>
+              <w:spacing w:after="740" w:before="740" w:line="240" w:lineRule="auto"/>
+              <w:jc w:val="both"/>
               <w:rPr>
                 <w:rFonts w:ascii="Times New Roman" w:cs="Times New Roman" w:eastAsia="Times New Roman" w:hAnsi="Times New Roman"/>
                 <w:color w:val="535353"/>
@@ -17486,7 +17743,8 @@
           </w:tcPr>
           <w:p>
             <w:pPr>
-              <w:spacing w:after="740" w:before="740" w:line="400" w:lineRule="auto"/>
+              <w:spacing w:after="740" w:before="740" w:line="240" w:lineRule="auto"/>
+              <w:jc w:val="both"/>
               <w:rPr>
                 <w:rFonts w:ascii="Times New Roman" w:cs="Times New Roman" w:eastAsia="Times New Roman" w:hAnsi="Times New Roman"/>
                 <w:color w:val="535353"/>
@@ -17507,7 +17765,8 @@
           </w:p>
           <w:p>
             <w:pPr>
-              <w:spacing w:after="740" w:before="740" w:line="400" w:lineRule="auto"/>
+              <w:spacing w:after="740" w:before="740" w:line="240" w:lineRule="auto"/>
+              <w:jc w:val="both"/>
               <w:rPr>
                 <w:rFonts w:ascii="Times New Roman" w:cs="Times New Roman" w:eastAsia="Times New Roman" w:hAnsi="Times New Roman"/>
                 <w:color w:val="535353"/>
@@ -17537,7 +17796,7 @@
       <w:tr>
         <w:trPr>
           <w:cantSplit w:val="0"/>
-          <w:trHeight w:val="13350" w:hRule="atLeast"/>
+          <w:trHeight w:val="3690" w:hRule="atLeast"/>
           <w:tblHeader w:val="0"/>
         </w:trPr>
         <w:tc>
@@ -17592,7 +17851,8 @@
           </w:tcPr>
           <w:p>
             <w:pPr>
-              <w:spacing w:after="740" w:before="740" w:line="400" w:lineRule="auto"/>
+              <w:spacing w:after="740" w:before="740" w:line="240" w:lineRule="auto"/>
+              <w:jc w:val="both"/>
               <w:rPr>
                 <w:rFonts w:ascii="Times New Roman" w:cs="Times New Roman" w:eastAsia="Times New Roman" w:hAnsi="Times New Roman"/>
                 <w:color w:val="535353"/>
@@ -17631,7 +17891,8 @@
           </w:tcPr>
           <w:p>
             <w:pPr>
-              <w:spacing w:after="740" w:before="740" w:line="400" w:lineRule="auto"/>
+              <w:spacing w:after="740" w:before="740" w:line="240" w:lineRule="auto"/>
+              <w:jc w:val="both"/>
               <w:rPr>
                 <w:rFonts w:ascii="Times New Roman" w:cs="Times New Roman" w:eastAsia="Times New Roman" w:hAnsi="Times New Roman"/>
                 <w:color w:val="535353"/>
@@ -17652,7 +17913,8 @@
           </w:p>
           <w:p>
             <w:pPr>
-              <w:spacing w:after="740" w:before="740" w:line="400" w:lineRule="auto"/>
+              <w:spacing w:after="740" w:before="740" w:line="240" w:lineRule="auto"/>
+              <w:jc w:val="both"/>
               <w:rPr>
                 <w:rFonts w:ascii="Times New Roman" w:cs="Times New Roman" w:eastAsia="Times New Roman" w:hAnsi="Times New Roman"/>
                 <w:color w:val="535353"/>
@@ -17675,6 +17937,464 @@
               <w:rPr>
                 <w:rtl w:val="0"/>
               </w:rPr>
+            </w:r>
+          </w:p>
+        </w:tc>
+      </w:tr>
+      <w:tr>
+        <w:trPr>
+          <w:cantSplit w:val="0"/>
+          <w:trHeight w:val="2625" w:hRule="atLeast"/>
+          <w:tblHeader w:val="0"/>
+        </w:trPr>
+        <w:tc>
+          <w:tcPr>
+            <w:vMerge w:val="continue"/>
+            <w:tcBorders>
+              <w:bottom w:color="8ca6b5" w:space="0" w:sz="6" w:val="single"/>
+              <w:right w:color="8ca6b5" w:space="0" w:sz="6" w:val="single"/>
+            </w:tcBorders>
+            <w:shd w:fill="auto" w:val="clear"/>
+            <w:tcMar>
+              <w:top w:w="100.0" w:type="dxa"/>
+              <w:left w:w="100.0" w:type="dxa"/>
+              <w:bottom w:w="100.0" w:type="dxa"/>
+              <w:right w:w="100.0" w:type="dxa"/>
+            </w:tcMar>
+            <w:vAlign w:val="top"/>
+          </w:tcPr>
+          <w:p>
+            <w:pPr>
+              <w:spacing w:after="460" w:before="460" w:line="400" w:lineRule="auto"/>
+              <w:rPr>
+                <w:rFonts w:ascii="Times New Roman" w:cs="Times New Roman" w:eastAsia="Times New Roman" w:hAnsi="Times New Roman"/>
+                <w:color w:val="535353"/>
+                <w:sz w:val="27"/>
+                <w:szCs w:val="27"/>
+              </w:rPr>
+            </w:pPr>
+            <w:r>
+              <w:rPr>
+                <w:rtl w:val="0"/>
+              </w:rPr>
+            </w:r>
+          </w:p>
+        </w:tc>
+        <w:tc>
+          <w:tcPr>
+            <w:tcBorders>
+              <w:top w:color="8ca6b5" w:space="0" w:sz="6" w:val="single"/>
+              <w:left w:color="8ca6b5" w:space="0" w:sz="6" w:val="single"/>
+              <w:bottom w:color="8ca6b5" w:space="0" w:sz="6" w:val="single"/>
+              <w:right w:color="8ca6b5" w:space="0" w:sz="6" w:val="single"/>
+            </w:tcBorders>
+            <w:shd w:fill="auto" w:val="clear"/>
+            <w:tcMar>
+              <w:top w:w="0.0" w:type="dxa"/>
+              <w:left w:w="160.0" w:type="dxa"/>
+              <w:bottom w:w="0.0" w:type="dxa"/>
+              <w:right w:w="160.0" w:type="dxa"/>
+            </w:tcMar>
+            <w:vAlign w:val="top"/>
+          </w:tcPr>
+          <w:p>
+            <w:pPr>
+              <w:spacing w:after="740" w:before="740" w:line="240" w:lineRule="auto"/>
+              <w:jc w:val="both"/>
+              <w:rPr>
+                <w:rFonts w:ascii="Times New Roman" w:cs="Times New Roman" w:eastAsia="Times New Roman" w:hAnsi="Times New Roman"/>
+                <w:color w:val="535353"/>
+                <w:sz w:val="27"/>
+                <w:szCs w:val="27"/>
+              </w:rPr>
+            </w:pPr>
+            <w:r>
+              <w:rPr>
+                <w:rFonts w:ascii="Times New Roman" w:cs="Times New Roman" w:eastAsia="Times New Roman" w:hAnsi="Times New Roman"/>
+                <w:color w:val="535353"/>
+                <w:sz w:val="27"/>
+                <w:szCs w:val="27"/>
+                <w:rtl w:val="0"/>
+              </w:rPr>
+              <w:t xml:space="preserve">Recuperabilidade</w:t>
+            </w:r>
+          </w:p>
+        </w:tc>
+        <w:tc>
+          <w:tcPr>
+            <w:tcBorders>
+              <w:top w:color="8ca6b5" w:space="0" w:sz="6" w:val="single"/>
+              <w:left w:color="8ca6b5" w:space="0" w:sz="6" w:val="single"/>
+              <w:bottom w:color="8ca6b5" w:space="0" w:sz="6" w:val="single"/>
+              <w:right w:color="8ca6b5" w:space="0" w:sz="6" w:val="single"/>
+            </w:tcBorders>
+            <w:shd w:fill="auto" w:val="clear"/>
+            <w:tcMar>
+              <w:top w:w="0.0" w:type="dxa"/>
+              <w:left w:w="160.0" w:type="dxa"/>
+              <w:bottom w:w="0.0" w:type="dxa"/>
+              <w:right w:w="160.0" w:type="dxa"/>
+            </w:tcMar>
+            <w:vAlign w:val="top"/>
+          </w:tcPr>
+          <w:p>
+            <w:pPr>
+              <w:spacing w:after="740" w:before="740" w:line="240" w:lineRule="auto"/>
+              <w:jc w:val="both"/>
+              <w:rPr>
+                <w:rFonts w:ascii="Times New Roman" w:cs="Times New Roman" w:eastAsia="Times New Roman" w:hAnsi="Times New Roman"/>
+                <w:color w:val="535353"/>
+                <w:sz w:val="27"/>
+                <w:szCs w:val="27"/>
+              </w:rPr>
+            </w:pPr>
+            <w:r>
+              <w:rPr>
+                <w:rFonts w:ascii="Times New Roman" w:cs="Times New Roman" w:eastAsia="Times New Roman" w:hAnsi="Times New Roman"/>
+                <w:color w:val="535353"/>
+                <w:sz w:val="27"/>
+                <w:szCs w:val="27"/>
+                <w:rtl w:val="0"/>
+              </w:rPr>
+              <w:t xml:space="preserve">É capaz de recuperar dados após uma falha?</w:t>
+            </w:r>
+          </w:p>
+          <w:p>
+            <w:pPr>
+              <w:spacing w:after="740" w:before="740" w:line="240" w:lineRule="auto"/>
+              <w:jc w:val="both"/>
+              <w:rPr>
+                <w:rFonts w:ascii="Times New Roman" w:cs="Times New Roman" w:eastAsia="Times New Roman" w:hAnsi="Times New Roman"/>
+                <w:color w:val="535353"/>
+                <w:sz w:val="27"/>
+                <w:szCs w:val="27"/>
+              </w:rPr>
+            </w:pPr>
+            <w:r>
+              <w:rPr>
+                <w:rFonts w:ascii="Times New Roman" w:cs="Times New Roman" w:eastAsia="Times New Roman" w:hAnsi="Times New Roman"/>
+                <w:b w:val="1"/>
+                <w:color w:val="535353"/>
+                <w:sz w:val="27"/>
+                <w:szCs w:val="27"/>
+                <w:rtl w:val="0"/>
+              </w:rPr>
+              <w:t xml:space="preserve">Atualmente, não é armazenado informações no jogo.</w:t>
+            </w:r>
+            <w:r>
+              <w:rPr>
+                <w:rtl w:val="0"/>
+              </w:rPr>
+            </w:r>
+          </w:p>
+        </w:tc>
+      </w:tr>
+      <w:tr>
+        <w:trPr>
+          <w:cantSplit w:val="0"/>
+          <w:trHeight w:val="3225" w:hRule="atLeast"/>
+          <w:tblHeader w:val="0"/>
+        </w:trPr>
+        <w:tc>
+          <w:tcPr>
+            <w:vMerge w:val="restart"/>
+            <w:tcBorders>
+              <w:top w:color="8ca6b5" w:space="0" w:sz="6" w:val="single"/>
+              <w:left w:color="8ca6b5" w:space="0" w:sz="6" w:val="single"/>
+              <w:bottom w:color="8ca6b5" w:space="0" w:sz="6" w:val="single"/>
+              <w:right w:color="8ca6b5" w:space="0" w:sz="6" w:val="single"/>
+            </w:tcBorders>
+            <w:shd w:fill="auto" w:val="clear"/>
+            <w:tcMar>
+              <w:top w:w="0.0" w:type="dxa"/>
+              <w:left w:w="160.0" w:type="dxa"/>
+              <w:bottom w:w="0.0" w:type="dxa"/>
+              <w:right w:w="160.0" w:type="dxa"/>
+            </w:tcMar>
+            <w:vAlign w:val="top"/>
+          </w:tcPr>
+          <w:p>
+            <w:pPr>
+              <w:spacing w:after="460" w:before="460" w:line="240" w:lineRule="auto"/>
+              <w:jc w:val="both"/>
+              <w:rPr>
+                <w:rFonts w:ascii="Times New Roman" w:cs="Times New Roman" w:eastAsia="Times New Roman" w:hAnsi="Times New Roman"/>
+                <w:b w:val="1"/>
+                <w:color w:val="535353"/>
+                <w:sz w:val="27"/>
+                <w:szCs w:val="27"/>
+              </w:rPr>
+            </w:pPr>
+            <w:r>
+              <w:rPr>
+                <w:rFonts w:ascii="Times New Roman" w:cs="Times New Roman" w:eastAsia="Times New Roman" w:hAnsi="Times New Roman"/>
+                <w:b w:val="1"/>
+                <w:color w:val="535353"/>
+                <w:sz w:val="27"/>
+                <w:szCs w:val="27"/>
+                <w:rtl w:val="0"/>
+              </w:rPr>
+              <w:t xml:space="preserve">Usabilidade</w:t>
+            </w:r>
+          </w:p>
+          <w:p>
+            <w:pPr>
+              <w:spacing w:after="740" w:before="740" w:line="240" w:lineRule="auto"/>
+              <w:jc w:val="both"/>
+              <w:rPr>
+                <w:rFonts w:ascii="Times New Roman" w:cs="Times New Roman" w:eastAsia="Times New Roman" w:hAnsi="Times New Roman"/>
+                <w:b w:val="1"/>
+                <w:color w:val="535353"/>
+                <w:sz w:val="27"/>
+                <w:szCs w:val="27"/>
+              </w:rPr>
+            </w:pPr>
+            <w:r>
+              <w:rPr>
+                <w:rFonts w:ascii="Times New Roman" w:cs="Times New Roman" w:eastAsia="Times New Roman" w:hAnsi="Times New Roman"/>
+                <w:b w:val="1"/>
+                <w:color w:val="535353"/>
+                <w:sz w:val="27"/>
+                <w:szCs w:val="27"/>
+                <w:rtl w:val="0"/>
+              </w:rPr>
+              <w:t xml:space="preserve">O software é intuitivo e simples suficientemente para ser usado com uma só mão.</w:t>
+            </w:r>
+          </w:p>
+        </w:tc>
+        <w:tc>
+          <w:tcPr>
+            <w:tcBorders>
+              <w:top w:color="8ca6b5" w:space="0" w:sz="6" w:val="single"/>
+              <w:left w:color="8ca6b5" w:space="0" w:sz="6" w:val="single"/>
+              <w:bottom w:color="8ca6b5" w:space="0" w:sz="6" w:val="single"/>
+              <w:right w:color="8ca6b5" w:space="0" w:sz="6" w:val="single"/>
+            </w:tcBorders>
+            <w:shd w:fill="auto" w:val="clear"/>
+            <w:tcMar>
+              <w:top w:w="0.0" w:type="dxa"/>
+              <w:left w:w="160.0" w:type="dxa"/>
+              <w:bottom w:w="0.0" w:type="dxa"/>
+              <w:right w:w="160.0" w:type="dxa"/>
+            </w:tcMar>
+            <w:vAlign w:val="top"/>
+          </w:tcPr>
+          <w:p>
+            <w:pPr>
+              <w:spacing w:after="740" w:before="740" w:line="240" w:lineRule="auto"/>
+              <w:jc w:val="both"/>
+              <w:rPr>
+                <w:rFonts w:ascii="Times New Roman" w:cs="Times New Roman" w:eastAsia="Times New Roman" w:hAnsi="Times New Roman"/>
+                <w:color w:val="535353"/>
+                <w:sz w:val="27"/>
+                <w:szCs w:val="27"/>
+              </w:rPr>
+            </w:pPr>
+            <w:r>
+              <w:rPr>
+                <w:rFonts w:ascii="Times New Roman" w:cs="Times New Roman" w:eastAsia="Times New Roman" w:hAnsi="Times New Roman"/>
+                <w:color w:val="535353"/>
+                <w:sz w:val="27"/>
+                <w:szCs w:val="27"/>
+                <w:rtl w:val="0"/>
+              </w:rPr>
+              <w:t xml:space="preserve">Inteligibilidade</w:t>
+            </w:r>
+          </w:p>
+        </w:tc>
+        <w:tc>
+          <w:tcPr>
+            <w:tcBorders>
+              <w:top w:color="8ca6b5" w:space="0" w:sz="6" w:val="single"/>
+              <w:left w:color="8ca6b5" w:space="0" w:sz="6" w:val="single"/>
+              <w:bottom w:color="8ca6b5" w:space="0" w:sz="6" w:val="single"/>
+              <w:right w:color="8ca6b5" w:space="0" w:sz="6" w:val="single"/>
+            </w:tcBorders>
+            <w:shd w:fill="auto" w:val="clear"/>
+            <w:tcMar>
+              <w:top w:w="0.0" w:type="dxa"/>
+              <w:left w:w="160.0" w:type="dxa"/>
+              <w:bottom w:w="0.0" w:type="dxa"/>
+              <w:right w:w="160.0" w:type="dxa"/>
+            </w:tcMar>
+            <w:vAlign w:val="top"/>
+          </w:tcPr>
+          <w:p>
+            <w:pPr>
+              <w:spacing w:after="740" w:before="740" w:line="240" w:lineRule="auto"/>
+              <w:jc w:val="both"/>
+              <w:rPr>
+                <w:rFonts w:ascii="Times New Roman" w:cs="Times New Roman" w:eastAsia="Times New Roman" w:hAnsi="Times New Roman"/>
+                <w:color w:val="535353"/>
+                <w:sz w:val="27"/>
+                <w:szCs w:val="27"/>
+              </w:rPr>
+            </w:pPr>
+            <w:r>
+              <w:rPr>
+                <w:rFonts w:ascii="Times New Roman" w:cs="Times New Roman" w:eastAsia="Times New Roman" w:hAnsi="Times New Roman"/>
+                <w:color w:val="535353"/>
+                <w:sz w:val="27"/>
+                <w:szCs w:val="27"/>
+                <w:rtl w:val="0"/>
+              </w:rPr>
+              <w:t xml:space="preserve">É fácil entender os conceitos utilizados?</w:t>
+            </w:r>
+          </w:p>
+          <w:p>
+            <w:pPr>
+              <w:spacing w:after="740" w:before="740" w:line="240" w:lineRule="auto"/>
+              <w:jc w:val="both"/>
+              <w:rPr>
+                <w:rFonts w:ascii="Times New Roman" w:cs="Times New Roman" w:eastAsia="Times New Roman" w:hAnsi="Times New Roman"/>
+                <w:b w:val="1"/>
+                <w:color w:val="535353"/>
+                <w:sz w:val="27"/>
+                <w:szCs w:val="27"/>
+              </w:rPr>
+            </w:pPr>
+            <w:r>
+              <w:rPr>
+                <w:rFonts w:ascii="Times New Roman" w:cs="Times New Roman" w:eastAsia="Times New Roman" w:hAnsi="Times New Roman"/>
+                <w:b w:val="1"/>
+                <w:color w:val="535353"/>
+                <w:sz w:val="27"/>
+                <w:szCs w:val="27"/>
+                <w:rtl w:val="0"/>
+              </w:rPr>
+              <w:t xml:space="preserve">Há um tutorial de fácil entendimento no início do jogo.</w:t>
+            </w:r>
+          </w:p>
+        </w:tc>
+      </w:tr>
+      <w:tr>
+        <w:trPr>
+          <w:cantSplit w:val="0"/>
+          <w:trHeight w:val="2280" w:hRule="atLeast"/>
+          <w:tblHeader w:val="0"/>
+        </w:trPr>
+        <w:tc>
+          <w:tcPr>
+            <w:vMerge w:val="continue"/>
+            <w:tcBorders>
+              <w:bottom w:color="8ca6b5" w:space="0" w:sz="6" w:val="single"/>
+              <w:right w:color="8ca6b5" w:space="0" w:sz="6" w:val="single"/>
+            </w:tcBorders>
+            <w:shd w:fill="auto" w:val="clear"/>
+            <w:tcMar>
+              <w:top w:w="100.0" w:type="dxa"/>
+              <w:left w:w="100.0" w:type="dxa"/>
+              <w:bottom w:w="100.0" w:type="dxa"/>
+              <w:right w:w="100.0" w:type="dxa"/>
+            </w:tcMar>
+            <w:vAlign w:val="top"/>
+          </w:tcPr>
+          <w:p>
+            <w:pPr>
+              <w:spacing w:after="460" w:before="460" w:line="400" w:lineRule="auto"/>
+              <w:rPr>
+                <w:rFonts w:ascii="Times New Roman" w:cs="Times New Roman" w:eastAsia="Times New Roman" w:hAnsi="Times New Roman"/>
+                <w:color w:val="535353"/>
+                <w:sz w:val="27"/>
+                <w:szCs w:val="27"/>
+              </w:rPr>
+            </w:pPr>
+            <w:r>
+              <w:rPr>
+                <w:rtl w:val="0"/>
+              </w:rPr>
+            </w:r>
+          </w:p>
+        </w:tc>
+        <w:tc>
+          <w:tcPr>
+            <w:tcBorders>
+              <w:top w:color="8ca6b5" w:space="0" w:sz="6" w:val="single"/>
+              <w:left w:color="8ca6b5" w:space="0" w:sz="6" w:val="single"/>
+              <w:bottom w:color="8ca6b5" w:space="0" w:sz="6" w:val="single"/>
+              <w:right w:color="8ca6b5" w:space="0" w:sz="6" w:val="single"/>
+            </w:tcBorders>
+            <w:shd w:fill="auto" w:val="clear"/>
+            <w:tcMar>
+              <w:top w:w="0.0" w:type="dxa"/>
+              <w:left w:w="160.0" w:type="dxa"/>
+              <w:bottom w:w="0.0" w:type="dxa"/>
+              <w:right w:w="160.0" w:type="dxa"/>
+            </w:tcMar>
+            <w:vAlign w:val="top"/>
+          </w:tcPr>
+          <w:p>
+            <w:pPr>
+              <w:spacing w:after="740" w:before="740" w:line="240" w:lineRule="auto"/>
+              <w:jc w:val="both"/>
+              <w:rPr>
+                <w:rFonts w:ascii="Times New Roman" w:cs="Times New Roman" w:eastAsia="Times New Roman" w:hAnsi="Times New Roman"/>
+                <w:color w:val="535353"/>
+                <w:sz w:val="27"/>
+                <w:szCs w:val="27"/>
+              </w:rPr>
+            </w:pPr>
+            <w:r>
+              <w:rPr>
+                <w:rFonts w:ascii="Times New Roman" w:cs="Times New Roman" w:eastAsia="Times New Roman" w:hAnsi="Times New Roman"/>
+                <w:color w:val="535353"/>
+                <w:sz w:val="27"/>
+                <w:szCs w:val="27"/>
+                <w:rtl w:val="0"/>
+              </w:rPr>
+              <w:t xml:space="preserve">Apreensibilidade</w:t>
+            </w:r>
+          </w:p>
+        </w:tc>
+        <w:tc>
+          <w:tcPr>
+            <w:tcBorders>
+              <w:top w:color="8ca6b5" w:space="0" w:sz="6" w:val="single"/>
+              <w:left w:color="8ca6b5" w:space="0" w:sz="6" w:val="single"/>
+              <w:bottom w:color="8ca6b5" w:space="0" w:sz="6" w:val="single"/>
+              <w:right w:color="8ca6b5" w:space="0" w:sz="6" w:val="single"/>
+            </w:tcBorders>
+            <w:shd w:fill="auto" w:val="clear"/>
+            <w:tcMar>
+              <w:top w:w="0.0" w:type="dxa"/>
+              <w:left w:w="160.0" w:type="dxa"/>
+              <w:bottom w:w="0.0" w:type="dxa"/>
+              <w:right w:w="160.0" w:type="dxa"/>
+            </w:tcMar>
+            <w:vAlign w:val="top"/>
+          </w:tcPr>
+          <w:p>
+            <w:pPr>
+              <w:spacing w:after="740" w:before="740" w:line="240" w:lineRule="auto"/>
+              <w:jc w:val="both"/>
+              <w:rPr>
+                <w:rFonts w:ascii="Times New Roman" w:cs="Times New Roman" w:eastAsia="Times New Roman" w:hAnsi="Times New Roman"/>
+                <w:b w:val="1"/>
+                <w:color w:val="535353"/>
+                <w:sz w:val="27"/>
+                <w:szCs w:val="27"/>
+              </w:rPr>
+            </w:pPr>
+            <w:r>
+              <w:rPr>
+                <w:rFonts w:ascii="Times New Roman" w:cs="Times New Roman" w:eastAsia="Times New Roman" w:hAnsi="Times New Roman"/>
+                <w:color w:val="535353"/>
+                <w:sz w:val="27"/>
+                <w:szCs w:val="27"/>
+                <w:rtl w:val="0"/>
+              </w:rPr>
+              <w:t xml:space="preserve">É fácil aprender a usar? </w:t>
+            </w:r>
+            <w:r>
+              <w:rPr>
+                <w:rFonts w:ascii="Times New Roman" w:cs="Times New Roman" w:eastAsia="Times New Roman" w:hAnsi="Times New Roman"/>
+                <w:b w:val="1"/>
+                <w:color w:val="535353"/>
+                <w:sz w:val="27"/>
+                <w:szCs w:val="27"/>
+                <w:rtl w:val="0"/>
+              </w:rPr>
+              <w:t xml:space="preserve">O tutorial é bem visual, com uma explicação bem lógica</w:t>
             </w:r>
           </w:p>
         </w:tc>
@@ -17737,7 +18457,8 @@
           </w:tcPr>
           <w:p>
             <w:pPr>
-              <w:spacing w:after="740" w:before="740" w:line="400" w:lineRule="auto"/>
+              <w:spacing w:after="740" w:before="740" w:line="240" w:lineRule="auto"/>
+              <w:jc w:val="both"/>
               <w:rPr>
                 <w:rFonts w:ascii="Times New Roman" w:cs="Times New Roman" w:eastAsia="Times New Roman" w:hAnsi="Times New Roman"/>
                 <w:color w:val="535353"/>
@@ -17753,7 +18474,7 @@
                 <w:szCs w:val="27"/>
                 <w:rtl w:val="0"/>
               </w:rPr>
-              <w:t xml:space="preserve">Recuperabilidade</w:t>
+              <w:t xml:space="preserve">Operacionalidade</w:t>
             </w:r>
           </w:p>
         </w:tc>
@@ -17776,7 +18497,8 @@
           </w:tcPr>
           <w:p>
             <w:pPr>
-              <w:spacing w:after="740" w:before="740" w:line="400" w:lineRule="auto"/>
+              <w:spacing w:after="740" w:before="740" w:line="240" w:lineRule="auto"/>
+              <w:jc w:val="both"/>
               <w:rPr>
                 <w:rFonts w:ascii="Times New Roman" w:cs="Times New Roman" w:eastAsia="Times New Roman" w:hAnsi="Times New Roman"/>
                 <w:color w:val="535353"/>
@@ -17792,12 +18514,13 @@
                 <w:szCs w:val="27"/>
                 <w:rtl w:val="0"/>
               </w:rPr>
-              <w:t xml:space="preserve">É capaz de recuperar dados após uma falha?</w:t>
+              <w:t xml:space="preserve">É fácil de operar e controlar a operação?</w:t>
             </w:r>
           </w:p>
           <w:p>
             <w:pPr>
-              <w:spacing w:after="740" w:before="740" w:line="400" w:lineRule="auto"/>
+              <w:spacing w:after="740" w:before="740" w:line="240" w:lineRule="auto"/>
+              <w:jc w:val="both"/>
               <w:rPr>
                 <w:rFonts w:ascii="Times New Roman" w:cs="Times New Roman" w:eastAsia="Times New Roman" w:hAnsi="Times New Roman"/>
                 <w:color w:val="535353"/>
@@ -17814,7 +18537,7 @@
                 <w:szCs w:val="27"/>
                 <w:rtl w:val="0"/>
               </w:rPr>
-              <w:t xml:space="preserve">Atualmente, não é armazenado informações no jogo.</w:t>
+              <w:t xml:space="preserve">Não é possível responder no momento</w:t>
             </w:r>
             <w:r>
               <w:rPr>
@@ -17827,7 +18550,7 @@
       <w:tr>
         <w:trPr>
           <w:cantSplit w:val="0"/>
-          <w:trHeight w:val="1365" w:hRule="atLeast"/>
+          <w:trHeight w:val="4215" w:hRule="atLeast"/>
           <w:tblHeader w:val="0"/>
         </w:trPr>
         <w:tc>
@@ -17850,7 +18573,8 @@
           </w:tcPr>
           <w:p>
             <w:pPr>
-              <w:spacing w:after="460" w:before="460" w:line="400" w:lineRule="auto"/>
+              <w:spacing w:after="460" w:before="460" w:line="240" w:lineRule="auto"/>
+              <w:jc w:val="both"/>
               <w:rPr>
                 <w:rFonts w:ascii="Times New Roman" w:cs="Times New Roman" w:eastAsia="Times New Roman" w:hAnsi="Times New Roman"/>
                 <w:b w:val="1"/>
@@ -17868,30 +18592,62 @@
                 <w:szCs w:val="27"/>
                 <w:rtl w:val="0"/>
               </w:rPr>
-              <w:t xml:space="preserve">Usabilidade</w:t>
+              <w:t xml:space="preserve">Eficiência</w:t>
             </w:r>
           </w:p>
           <w:p>
             <w:pPr>
-              <w:spacing w:after="740" w:before="740" w:line="400" w:lineRule="auto"/>
+              <w:spacing w:after="740" w:before="740" w:line="240" w:lineRule="auto"/>
+              <w:jc w:val="both"/>
+              <w:rPr>
+                <w:rFonts w:ascii="Times New Roman" w:cs="Times New Roman" w:eastAsia="Times New Roman" w:hAnsi="Times New Roman"/>
+                <w:color w:val="535353"/>
+                <w:sz w:val="27"/>
+                <w:szCs w:val="27"/>
+              </w:rPr>
+            </w:pPr>
+            <w:r>
+              <w:rPr>
+                <w:rFonts w:ascii="Times New Roman" w:cs="Times New Roman" w:eastAsia="Times New Roman" w:hAnsi="Times New Roman"/>
+                <w:color w:val="535353"/>
+                <w:sz w:val="27"/>
+                <w:szCs w:val="27"/>
+                <w:rtl w:val="0"/>
+              </w:rPr>
+              <w:t xml:space="preserve">Os recursos e os tempos utilizados são compatíveis com o nível de desempenho requerido para o produto?</w:t>
+            </w:r>
+          </w:p>
+          <w:p>
+            <w:pPr>
+              <w:spacing w:after="740" w:before="740" w:line="240" w:lineRule="auto"/>
+              <w:jc w:val="both"/>
+              <w:rPr>
+                <w:rFonts w:ascii="Times New Roman" w:cs="Times New Roman" w:eastAsia="Times New Roman" w:hAnsi="Times New Roman"/>
+                <w:color w:val="535353"/>
+                <w:sz w:val="27"/>
+                <w:szCs w:val="27"/>
+              </w:rPr>
+            </w:pPr>
+            <w:r>
               <w:rPr>
                 <w:rFonts w:ascii="Times New Roman" w:cs="Times New Roman" w:eastAsia="Times New Roman" w:hAnsi="Times New Roman"/>
                 <w:b w:val="1"/>
                 <w:color w:val="535353"/>
                 <w:sz w:val="27"/>
                 <w:szCs w:val="27"/>
-              </w:rPr>
-            </w:pPr>
+                <w:rtl w:val="0"/>
+              </w:rPr>
+              <w:t xml:space="preserve">Sim</w:t>
+            </w:r>
             <w:r>
               <w:rPr>
                 <w:rFonts w:ascii="Times New Roman" w:cs="Times New Roman" w:eastAsia="Times New Roman" w:hAnsi="Times New Roman"/>
-                <w:b w:val="1"/>
                 <w:color w:val="535353"/>
                 <w:sz w:val="27"/>
                 <w:szCs w:val="27"/>
                 <w:rtl w:val="0"/>
               </w:rPr>
-              <w:t xml:space="preserve">O software é intuitivo e simples suficientemente para ser usado com uma só mão.</w:t>
+              <w:t xml:space="preserve">. </w:t>
             </w:r>
           </w:p>
         </w:tc>
@@ -17914,7 +18670,8 @@
           </w:tcPr>
           <w:p>
             <w:pPr>
-              <w:spacing w:after="740" w:before="740" w:line="400" w:lineRule="auto"/>
+              <w:spacing w:after="740" w:before="740" w:line="240" w:lineRule="auto"/>
+              <w:jc w:val="both"/>
               <w:rPr>
                 <w:rFonts w:ascii="Times New Roman" w:cs="Times New Roman" w:eastAsia="Times New Roman" w:hAnsi="Times New Roman"/>
                 <w:color w:val="535353"/>
@@ -17930,7 +18687,7 @@
                 <w:szCs w:val="27"/>
                 <w:rtl w:val="0"/>
               </w:rPr>
-              <w:t xml:space="preserve">Inteligibilidade</w:t>
+              <w:t xml:space="preserve">Comportamento em relação ao tempo</w:t>
             </w:r>
           </w:p>
         </w:tc>
@@ -17953,7 +18710,8 @@
           </w:tcPr>
           <w:p>
             <w:pPr>
-              <w:spacing w:after="740" w:before="740" w:line="400" w:lineRule="auto"/>
+              <w:spacing w:after="740" w:before="740" w:line="240" w:lineRule="auto"/>
+              <w:jc w:val="both"/>
               <w:rPr>
                 <w:rFonts w:ascii="Times New Roman" w:cs="Times New Roman" w:eastAsia="Times New Roman" w:hAnsi="Times New Roman"/>
                 <w:color w:val="535353"/>
@@ -17969,12 +18727,13 @@
                 <w:szCs w:val="27"/>
                 <w:rtl w:val="0"/>
               </w:rPr>
-              <w:t xml:space="preserve">É fácil entender os conceitos utilizados?</w:t>
+              <w:t xml:space="preserve">Qual é o tempo de resposta e de processamento?</w:t>
             </w:r>
           </w:p>
           <w:p>
             <w:pPr>
-              <w:spacing w:after="740" w:before="740" w:line="400" w:lineRule="auto"/>
+              <w:spacing w:after="740" w:before="740" w:line="240" w:lineRule="auto"/>
+              <w:jc w:val="both"/>
               <w:rPr>
                 <w:rFonts w:ascii="Times New Roman" w:cs="Times New Roman" w:eastAsia="Times New Roman" w:hAnsi="Times New Roman"/>
                 <w:b w:val="1"/>
@@ -17992,7 +18751,7 @@
                 <w:szCs w:val="27"/>
                 <w:rtl w:val="0"/>
               </w:rPr>
-              <w:t xml:space="preserve">Há um tutorial de fácil entendimento no início do jogo.</w:t>
+              <w:t xml:space="preserve">O jogo executa a 60 quadros por segundo e os processos são executados com latência de menos que 20 milissegundos.</w:t>
             </w:r>
           </w:p>
         </w:tc>
@@ -18000,7 +18759,7 @@
       <w:tr>
         <w:trPr>
           <w:cantSplit w:val="0"/>
-          <w:trHeight w:val="5422.3681640625" w:hRule="atLeast"/>
+          <w:trHeight w:val="3870" w:hRule="atLeast"/>
           <w:tblHeader w:val="0"/>
         </w:trPr>
         <w:tc>
@@ -18055,7 +18814,8 @@
           </w:tcPr>
           <w:p>
             <w:pPr>
-              <w:spacing w:after="740" w:before="740" w:line="400" w:lineRule="auto"/>
+              <w:spacing w:after="740" w:before="740" w:line="240" w:lineRule="auto"/>
+              <w:jc w:val="both"/>
               <w:rPr>
                 <w:rFonts w:ascii="Times New Roman" w:cs="Times New Roman" w:eastAsia="Times New Roman" w:hAnsi="Times New Roman"/>
                 <w:color w:val="535353"/>
@@ -18071,7 +18831,7 @@
                 <w:szCs w:val="27"/>
                 <w:rtl w:val="0"/>
               </w:rPr>
-              <w:t xml:space="preserve">Apreensibilidade</w:t>
+              <w:t xml:space="preserve">Comportamento em relação aos recursos</w:t>
             </w:r>
           </w:p>
         </w:tc>
@@ -18094,7 +18854,30 @@
           </w:tcPr>
           <w:p>
             <w:pPr>
-              <w:spacing w:after="740" w:before="740" w:line="400" w:lineRule="auto"/>
+              <w:spacing w:after="740" w:before="740" w:line="240" w:lineRule="auto"/>
+              <w:jc w:val="both"/>
+              <w:rPr>
+                <w:rFonts w:ascii="Times New Roman" w:cs="Times New Roman" w:eastAsia="Times New Roman" w:hAnsi="Times New Roman"/>
+                <w:color w:val="535353"/>
+                <w:sz w:val="27"/>
+                <w:szCs w:val="27"/>
+              </w:rPr>
+            </w:pPr>
+            <w:r>
+              <w:rPr>
+                <w:rFonts w:ascii="Times New Roman" w:cs="Times New Roman" w:eastAsia="Times New Roman" w:hAnsi="Times New Roman"/>
+                <w:color w:val="535353"/>
+                <w:sz w:val="27"/>
+                <w:szCs w:val="27"/>
+                <w:rtl w:val="0"/>
+              </w:rPr>
+              <w:t xml:space="preserve">Quanto recurso utiliza?</w:t>
+            </w:r>
+          </w:p>
+          <w:p>
+            <w:pPr>
+              <w:spacing w:after="740" w:before="740" w:line="240" w:lineRule="auto"/>
+              <w:jc w:val="both"/>
               <w:rPr>
                 <w:rFonts w:ascii="Times New Roman" w:cs="Times New Roman" w:eastAsia="Times New Roman" w:hAnsi="Times New Roman"/>
                 <w:b w:val="1"/>
@@ -18106,23 +18889,479 @@
             <w:r>
               <w:rPr>
                 <w:rFonts w:ascii="Times New Roman" w:cs="Times New Roman" w:eastAsia="Times New Roman" w:hAnsi="Times New Roman"/>
+                <w:b w:val="1"/>
                 <w:color w:val="535353"/>
                 <w:sz w:val="27"/>
                 <w:szCs w:val="27"/>
                 <w:rtl w:val="0"/>
               </w:rPr>
-              <w:t xml:space="preserve">É fácil aprender a usar? </w:t>
-            </w:r>
-            <w:r>
+              <w:t xml:space="preserve">Não consome acima de 100Mb de memória e é compatível com a maioria dos dispositivos mesmo com o hardware antigo.</w:t>
+            </w:r>
+          </w:p>
+        </w:tc>
+      </w:tr>
+      <w:tr>
+        <w:trPr>
+          <w:cantSplit w:val="0"/>
+          <w:trHeight w:val="2265" w:hRule="atLeast"/>
+          <w:tblHeader w:val="0"/>
+        </w:trPr>
+        <w:tc>
+          <w:tcPr>
+            <w:vMerge w:val="restart"/>
+            <w:tcBorders>
+              <w:top w:color="8ca6b5" w:space="0" w:sz="6" w:val="single"/>
+              <w:left w:color="8ca6b5" w:space="0" w:sz="6" w:val="single"/>
+              <w:bottom w:color="8ca6b5" w:space="0" w:sz="6" w:val="single"/>
+              <w:right w:color="8ca6b5" w:space="0" w:sz="6" w:val="single"/>
+            </w:tcBorders>
+            <w:shd w:fill="auto" w:val="clear"/>
+            <w:tcMar>
+              <w:top w:w="0.0" w:type="dxa"/>
+              <w:left w:w="160.0" w:type="dxa"/>
+              <w:bottom w:w="0.0" w:type="dxa"/>
+              <w:right w:w="160.0" w:type="dxa"/>
+            </w:tcMar>
+            <w:vAlign w:val="top"/>
+          </w:tcPr>
+          <w:p>
+            <w:pPr>
+              <w:spacing w:after="460" w:before="460" w:line="240" w:lineRule="auto"/>
+              <w:jc w:val="both"/>
               <w:rPr>
                 <w:rFonts w:ascii="Times New Roman" w:cs="Times New Roman" w:eastAsia="Times New Roman" w:hAnsi="Times New Roman"/>
                 <w:b w:val="1"/>
                 <w:color w:val="535353"/>
                 <w:sz w:val="27"/>
                 <w:szCs w:val="27"/>
-                <w:rtl w:val="0"/>
-              </w:rPr>
-              <w:t xml:space="preserve">O tutorial é bem visual, com uma explicação bem lógica</w:t>
+              </w:rPr>
+            </w:pPr>
+            <w:r>
+              <w:rPr>
+                <w:rFonts w:ascii="Times New Roman" w:cs="Times New Roman" w:eastAsia="Times New Roman" w:hAnsi="Times New Roman"/>
+                <w:b w:val="1"/>
+                <w:color w:val="535353"/>
+                <w:sz w:val="27"/>
+                <w:szCs w:val="27"/>
+                <w:rtl w:val="0"/>
+              </w:rPr>
+              <w:t xml:space="preserve">Manutenibilidade</w:t>
+            </w:r>
+          </w:p>
+          <w:p>
+            <w:pPr>
+              <w:spacing w:after="740" w:before="740" w:line="240" w:lineRule="auto"/>
+              <w:jc w:val="both"/>
+              <w:rPr>
+                <w:rFonts w:ascii="Times New Roman" w:cs="Times New Roman" w:eastAsia="Times New Roman" w:hAnsi="Times New Roman"/>
+                <w:color w:val="535353"/>
+                <w:sz w:val="27"/>
+                <w:szCs w:val="27"/>
+              </w:rPr>
+            </w:pPr>
+            <w:r>
+              <w:rPr>
+                <w:rFonts w:ascii="Times New Roman" w:cs="Times New Roman" w:eastAsia="Times New Roman" w:hAnsi="Times New Roman"/>
+                <w:color w:val="535353"/>
+                <w:sz w:val="27"/>
+                <w:szCs w:val="27"/>
+                <w:rtl w:val="0"/>
+              </w:rPr>
+              <w:t xml:space="preserve">Há facilidade para correções, atualizações e alterações?</w:t>
+            </w:r>
+          </w:p>
+          <w:p>
+            <w:pPr>
+              <w:spacing w:after="740" w:before="740" w:line="240" w:lineRule="auto"/>
+              <w:jc w:val="both"/>
+              <w:rPr>
+                <w:rFonts w:ascii="Times New Roman" w:cs="Times New Roman" w:eastAsia="Times New Roman" w:hAnsi="Times New Roman"/>
+                <w:b w:val="1"/>
+                <w:color w:val="535353"/>
+                <w:sz w:val="27"/>
+                <w:szCs w:val="27"/>
+              </w:rPr>
+            </w:pPr>
+            <w:r>
+              <w:rPr>
+                <w:rFonts w:ascii="Times New Roman" w:cs="Times New Roman" w:eastAsia="Times New Roman" w:hAnsi="Times New Roman"/>
+                <w:b w:val="1"/>
+                <w:color w:val="535353"/>
+                <w:sz w:val="27"/>
+                <w:szCs w:val="27"/>
+                <w:rtl w:val="0"/>
+              </w:rPr>
+              <w:t xml:space="preserve">Sim, o godot tem ferramentas de debug que auxiliam na projeção do código. </w:t>
+            </w:r>
+          </w:p>
+        </w:tc>
+        <w:tc>
+          <w:tcPr>
+            <w:tcBorders>
+              <w:top w:color="8ca6b5" w:space="0" w:sz="6" w:val="single"/>
+              <w:left w:color="8ca6b5" w:space="0" w:sz="6" w:val="single"/>
+              <w:bottom w:color="8ca6b5" w:space="0" w:sz="6" w:val="single"/>
+              <w:right w:color="8ca6b5" w:space="0" w:sz="6" w:val="single"/>
+            </w:tcBorders>
+            <w:shd w:fill="auto" w:val="clear"/>
+            <w:tcMar>
+              <w:top w:w="0.0" w:type="dxa"/>
+              <w:left w:w="160.0" w:type="dxa"/>
+              <w:bottom w:w="0.0" w:type="dxa"/>
+              <w:right w:w="160.0" w:type="dxa"/>
+            </w:tcMar>
+            <w:vAlign w:val="top"/>
+          </w:tcPr>
+          <w:p>
+            <w:pPr>
+              <w:spacing w:after="740" w:before="740" w:line="240" w:lineRule="auto"/>
+              <w:jc w:val="both"/>
+              <w:rPr>
+                <w:rFonts w:ascii="Times New Roman" w:cs="Times New Roman" w:eastAsia="Times New Roman" w:hAnsi="Times New Roman"/>
+                <w:color w:val="535353"/>
+                <w:sz w:val="27"/>
+                <w:szCs w:val="27"/>
+              </w:rPr>
+            </w:pPr>
+            <w:r>
+              <w:rPr>
+                <w:rFonts w:ascii="Times New Roman" w:cs="Times New Roman" w:eastAsia="Times New Roman" w:hAnsi="Times New Roman"/>
+                <w:color w:val="535353"/>
+                <w:sz w:val="27"/>
+                <w:szCs w:val="27"/>
+                <w:rtl w:val="0"/>
+              </w:rPr>
+              <w:t xml:space="preserve">Analisabilidade</w:t>
+            </w:r>
+          </w:p>
+        </w:tc>
+        <w:tc>
+          <w:tcPr>
+            <w:tcBorders>
+              <w:top w:color="8ca6b5" w:space="0" w:sz="6" w:val="single"/>
+              <w:left w:color="8ca6b5" w:space="0" w:sz="6" w:val="single"/>
+              <w:bottom w:color="8ca6b5" w:space="0" w:sz="6" w:val="single"/>
+              <w:right w:color="8ca6b5" w:space="0" w:sz="6" w:val="single"/>
+            </w:tcBorders>
+            <w:shd w:fill="auto" w:val="clear"/>
+            <w:tcMar>
+              <w:top w:w="0.0" w:type="dxa"/>
+              <w:left w:w="160.0" w:type="dxa"/>
+              <w:bottom w:w="0.0" w:type="dxa"/>
+              <w:right w:w="160.0" w:type="dxa"/>
+            </w:tcMar>
+            <w:vAlign w:val="top"/>
+          </w:tcPr>
+          <w:p>
+            <w:pPr>
+              <w:spacing w:after="740" w:before="740" w:line="240" w:lineRule="auto"/>
+              <w:jc w:val="both"/>
+              <w:rPr>
+                <w:rFonts w:ascii="Times New Roman" w:cs="Times New Roman" w:eastAsia="Times New Roman" w:hAnsi="Times New Roman"/>
+                <w:color w:val="535353"/>
+                <w:sz w:val="27"/>
+                <w:szCs w:val="27"/>
+              </w:rPr>
+            </w:pPr>
+            <w:r>
+              <w:rPr>
+                <w:rFonts w:ascii="Times New Roman" w:cs="Times New Roman" w:eastAsia="Times New Roman" w:hAnsi="Times New Roman"/>
+                <w:color w:val="535353"/>
+                <w:sz w:val="27"/>
+                <w:szCs w:val="27"/>
+                <w:rtl w:val="0"/>
+              </w:rPr>
+              <w:t xml:space="preserve">É fácil encontrar uma falha quando ocorre?</w:t>
+            </w:r>
+          </w:p>
+          <w:p>
+            <w:pPr>
+              <w:spacing w:after="740" w:before="740" w:line="240" w:lineRule="auto"/>
+              <w:jc w:val="both"/>
+              <w:rPr>
+                <w:rFonts w:ascii="Times New Roman" w:cs="Times New Roman" w:eastAsia="Times New Roman" w:hAnsi="Times New Roman"/>
+                <w:b w:val="1"/>
+                <w:color w:val="535353"/>
+                <w:sz w:val="27"/>
+                <w:szCs w:val="27"/>
+              </w:rPr>
+            </w:pPr>
+            <w:r>
+              <w:rPr>
+                <w:rFonts w:ascii="Times New Roman" w:cs="Times New Roman" w:eastAsia="Times New Roman" w:hAnsi="Times New Roman"/>
+                <w:b w:val="1"/>
+                <w:color w:val="535353"/>
+                <w:sz w:val="27"/>
+                <w:szCs w:val="27"/>
+                <w:rtl w:val="0"/>
+              </w:rPr>
+              <w:t xml:space="preserve">Sim.</w:t>
+            </w:r>
+          </w:p>
+        </w:tc>
+      </w:tr>
+      <w:tr>
+        <w:trPr>
+          <w:cantSplit w:val="0"/>
+          <w:trHeight w:val="2145" w:hRule="atLeast"/>
+          <w:tblHeader w:val="0"/>
+        </w:trPr>
+        <w:tc>
+          <w:tcPr>
+            <w:vMerge w:val="continue"/>
+            <w:tcBorders>
+              <w:bottom w:color="8ca6b5" w:space="0" w:sz="6" w:val="single"/>
+              <w:right w:color="8ca6b5" w:space="0" w:sz="6" w:val="single"/>
+            </w:tcBorders>
+            <w:shd w:fill="auto" w:val="clear"/>
+            <w:tcMar>
+              <w:top w:w="100.0" w:type="dxa"/>
+              <w:left w:w="100.0" w:type="dxa"/>
+              <w:bottom w:w="100.0" w:type="dxa"/>
+              <w:right w:w="100.0" w:type="dxa"/>
+            </w:tcMar>
+            <w:vAlign w:val="top"/>
+          </w:tcPr>
+          <w:p>
+            <w:pPr>
+              <w:spacing w:after="460" w:before="460" w:line="400" w:lineRule="auto"/>
+              <w:rPr>
+                <w:rFonts w:ascii="Times New Roman" w:cs="Times New Roman" w:eastAsia="Times New Roman" w:hAnsi="Times New Roman"/>
+                <w:color w:val="535353"/>
+                <w:sz w:val="27"/>
+                <w:szCs w:val="27"/>
+              </w:rPr>
+            </w:pPr>
+            <w:r>
+              <w:rPr>
+                <w:rtl w:val="0"/>
+              </w:rPr>
+            </w:r>
+          </w:p>
+        </w:tc>
+        <w:tc>
+          <w:tcPr>
+            <w:tcBorders>
+              <w:top w:color="8ca6b5" w:space="0" w:sz="6" w:val="single"/>
+              <w:left w:color="8ca6b5" w:space="0" w:sz="6" w:val="single"/>
+              <w:bottom w:color="8ca6b5" w:space="0" w:sz="6" w:val="single"/>
+              <w:right w:color="8ca6b5" w:space="0" w:sz="6" w:val="single"/>
+            </w:tcBorders>
+            <w:shd w:fill="auto" w:val="clear"/>
+            <w:tcMar>
+              <w:top w:w="0.0" w:type="dxa"/>
+              <w:left w:w="160.0" w:type="dxa"/>
+              <w:bottom w:w="0.0" w:type="dxa"/>
+              <w:right w:w="160.0" w:type="dxa"/>
+            </w:tcMar>
+            <w:vAlign w:val="top"/>
+          </w:tcPr>
+          <w:p>
+            <w:pPr>
+              <w:spacing w:after="740" w:before="740" w:line="240" w:lineRule="auto"/>
+              <w:jc w:val="both"/>
+              <w:rPr>
+                <w:rFonts w:ascii="Times New Roman" w:cs="Times New Roman" w:eastAsia="Times New Roman" w:hAnsi="Times New Roman"/>
+                <w:color w:val="535353"/>
+                <w:sz w:val="27"/>
+                <w:szCs w:val="27"/>
+              </w:rPr>
+            </w:pPr>
+            <w:r>
+              <w:rPr>
+                <w:rFonts w:ascii="Times New Roman" w:cs="Times New Roman" w:eastAsia="Times New Roman" w:hAnsi="Times New Roman"/>
+                <w:color w:val="535353"/>
+                <w:sz w:val="27"/>
+                <w:szCs w:val="27"/>
+                <w:rtl w:val="0"/>
+              </w:rPr>
+              <w:t xml:space="preserve">Modificabilidade</w:t>
+            </w:r>
+          </w:p>
+        </w:tc>
+        <w:tc>
+          <w:tcPr>
+            <w:tcBorders>
+              <w:top w:color="8ca6b5" w:space="0" w:sz="6" w:val="single"/>
+              <w:left w:color="8ca6b5" w:space="0" w:sz="6" w:val="single"/>
+              <w:bottom w:color="8ca6b5" w:space="0" w:sz="6" w:val="single"/>
+              <w:right w:color="8ca6b5" w:space="0" w:sz="6" w:val="single"/>
+            </w:tcBorders>
+            <w:shd w:fill="auto" w:val="clear"/>
+            <w:tcMar>
+              <w:top w:w="0.0" w:type="dxa"/>
+              <w:left w:w="160.0" w:type="dxa"/>
+              <w:bottom w:w="0.0" w:type="dxa"/>
+              <w:right w:w="160.0" w:type="dxa"/>
+            </w:tcMar>
+            <w:vAlign w:val="top"/>
+          </w:tcPr>
+          <w:p>
+            <w:pPr>
+              <w:spacing w:after="740" w:before="740" w:line="240" w:lineRule="auto"/>
+              <w:jc w:val="both"/>
+              <w:rPr>
+                <w:rFonts w:ascii="Times New Roman" w:cs="Times New Roman" w:eastAsia="Times New Roman" w:hAnsi="Times New Roman"/>
+                <w:color w:val="535353"/>
+                <w:sz w:val="27"/>
+                <w:szCs w:val="27"/>
+              </w:rPr>
+            </w:pPr>
+            <w:r>
+              <w:rPr>
+                <w:rFonts w:ascii="Times New Roman" w:cs="Times New Roman" w:eastAsia="Times New Roman" w:hAnsi="Times New Roman"/>
+                <w:color w:val="535353"/>
+                <w:sz w:val="27"/>
+                <w:szCs w:val="27"/>
+                <w:rtl w:val="0"/>
+              </w:rPr>
+              <w:t xml:space="preserve">É fácil modificar e remover defeitos?</w:t>
+            </w:r>
+          </w:p>
+          <w:p>
+            <w:pPr>
+              <w:spacing w:after="740" w:before="740" w:line="240" w:lineRule="auto"/>
+              <w:jc w:val="both"/>
+              <w:rPr>
+                <w:rFonts w:ascii="Times New Roman" w:cs="Times New Roman" w:eastAsia="Times New Roman" w:hAnsi="Times New Roman"/>
+                <w:b w:val="1"/>
+                <w:color w:val="535353"/>
+                <w:sz w:val="27"/>
+                <w:szCs w:val="27"/>
+              </w:rPr>
+            </w:pPr>
+            <w:r>
+              <w:rPr>
+                <w:rFonts w:ascii="Times New Roman" w:cs="Times New Roman" w:eastAsia="Times New Roman" w:hAnsi="Times New Roman"/>
+                <w:b w:val="1"/>
+                <w:color w:val="535353"/>
+                <w:sz w:val="27"/>
+                <w:szCs w:val="27"/>
+                <w:rtl w:val="0"/>
+              </w:rPr>
+              <w:t xml:space="preserve">Sim.</w:t>
+            </w:r>
+          </w:p>
+        </w:tc>
+      </w:tr>
+      <w:tr>
+        <w:trPr>
+          <w:cantSplit w:val="0"/>
+          <w:trHeight w:val="2175" w:hRule="atLeast"/>
+          <w:tblHeader w:val="0"/>
+        </w:trPr>
+        <w:tc>
+          <w:tcPr>
+            <w:vMerge w:val="continue"/>
+            <w:tcBorders>
+              <w:bottom w:color="8ca6b5" w:space="0" w:sz="6" w:val="single"/>
+              <w:right w:color="8ca6b5" w:space="0" w:sz="6" w:val="single"/>
+            </w:tcBorders>
+            <w:shd w:fill="auto" w:val="clear"/>
+            <w:tcMar>
+              <w:top w:w="100.0" w:type="dxa"/>
+              <w:left w:w="100.0" w:type="dxa"/>
+              <w:bottom w:w="100.0" w:type="dxa"/>
+              <w:right w:w="100.0" w:type="dxa"/>
+            </w:tcMar>
+            <w:vAlign w:val="top"/>
+          </w:tcPr>
+          <w:p>
+            <w:pPr>
+              <w:spacing w:after="460" w:before="460" w:line="400" w:lineRule="auto"/>
+              <w:rPr>
+                <w:rFonts w:ascii="Times New Roman" w:cs="Times New Roman" w:eastAsia="Times New Roman" w:hAnsi="Times New Roman"/>
+                <w:color w:val="535353"/>
+                <w:sz w:val="27"/>
+                <w:szCs w:val="27"/>
+              </w:rPr>
+            </w:pPr>
+            <w:r>
+              <w:rPr>
+                <w:rtl w:val="0"/>
+              </w:rPr>
+            </w:r>
+          </w:p>
+        </w:tc>
+        <w:tc>
+          <w:tcPr>
+            <w:tcBorders>
+              <w:top w:color="8ca6b5" w:space="0" w:sz="6" w:val="single"/>
+              <w:left w:color="8ca6b5" w:space="0" w:sz="6" w:val="single"/>
+              <w:bottom w:color="8ca6b5" w:space="0" w:sz="6" w:val="single"/>
+              <w:right w:color="8ca6b5" w:space="0" w:sz="6" w:val="single"/>
+            </w:tcBorders>
+            <w:shd w:fill="auto" w:val="clear"/>
+            <w:tcMar>
+              <w:top w:w="0.0" w:type="dxa"/>
+              <w:left w:w="160.0" w:type="dxa"/>
+              <w:bottom w:w="0.0" w:type="dxa"/>
+              <w:right w:w="160.0" w:type="dxa"/>
+            </w:tcMar>
+            <w:vAlign w:val="top"/>
+          </w:tcPr>
+          <w:p>
+            <w:pPr>
+              <w:spacing w:after="740" w:before="740" w:line="240" w:lineRule="auto"/>
+              <w:jc w:val="both"/>
+              <w:rPr>
+                <w:rFonts w:ascii="Times New Roman" w:cs="Times New Roman" w:eastAsia="Times New Roman" w:hAnsi="Times New Roman"/>
+                <w:color w:val="535353"/>
+                <w:sz w:val="27"/>
+                <w:szCs w:val="27"/>
+              </w:rPr>
+            </w:pPr>
+            <w:r>
+              <w:rPr>
+                <w:rFonts w:ascii="Times New Roman" w:cs="Times New Roman" w:eastAsia="Times New Roman" w:hAnsi="Times New Roman"/>
+                <w:color w:val="535353"/>
+                <w:sz w:val="27"/>
+                <w:szCs w:val="27"/>
+                <w:rtl w:val="0"/>
+              </w:rPr>
+              <w:t xml:space="preserve">Estabilidade</w:t>
+            </w:r>
+          </w:p>
+        </w:tc>
+        <w:tc>
+          <w:tcPr>
+            <w:tcBorders>
+              <w:top w:color="8ca6b5" w:space="0" w:sz="6" w:val="single"/>
+              <w:left w:color="8ca6b5" w:space="0" w:sz="6" w:val="single"/>
+              <w:bottom w:color="8ca6b5" w:space="0" w:sz="6" w:val="single"/>
+              <w:right w:color="8ca6b5" w:space="0" w:sz="6" w:val="single"/>
+            </w:tcBorders>
+            <w:shd w:fill="auto" w:val="clear"/>
+            <w:tcMar>
+              <w:top w:w="0.0" w:type="dxa"/>
+              <w:left w:w="160.0" w:type="dxa"/>
+              <w:bottom w:w="0.0" w:type="dxa"/>
+              <w:right w:w="160.0" w:type="dxa"/>
+            </w:tcMar>
+            <w:vAlign w:val="top"/>
+          </w:tcPr>
+          <w:p>
+            <w:pPr>
+              <w:spacing w:after="740" w:before="740" w:line="240" w:lineRule="auto"/>
+              <w:jc w:val="both"/>
+              <w:rPr>
+                <w:rFonts w:ascii="Times New Roman" w:cs="Times New Roman" w:eastAsia="Times New Roman" w:hAnsi="Times New Roman"/>
+                <w:b w:val="1"/>
+                <w:color w:val="535353"/>
+                <w:sz w:val="27"/>
+                <w:szCs w:val="27"/>
+              </w:rPr>
+            </w:pPr>
+            <w:r>
+              <w:rPr>
+                <w:rFonts w:ascii="Times New Roman" w:cs="Times New Roman" w:eastAsia="Times New Roman" w:hAnsi="Times New Roman"/>
+                <w:b w:val="1"/>
+                <w:color w:val="535353"/>
+                <w:sz w:val="27"/>
+                <w:szCs w:val="27"/>
+                <w:rtl w:val="0"/>
+              </w:rPr>
+              <w:t xml:space="preserve">O jogo é modular, portanto não há grandes riscos de bugs quando acontecem alterações.</w:t>
             </w:r>
           </w:p>
         </w:tc>
@@ -18185,7 +19424,8 @@
           </w:tcPr>
           <w:p>
             <w:pPr>
-              <w:spacing w:after="740" w:before="740" w:line="400" w:lineRule="auto"/>
+              <w:spacing w:after="740" w:before="740" w:line="240" w:lineRule="auto"/>
+              <w:jc w:val="both"/>
               <w:rPr>
                 <w:rFonts w:ascii="Times New Roman" w:cs="Times New Roman" w:eastAsia="Times New Roman" w:hAnsi="Times New Roman"/>
                 <w:color w:val="535353"/>
@@ -18201,7 +19441,7 @@
                 <w:szCs w:val="27"/>
                 <w:rtl w:val="0"/>
               </w:rPr>
-              <w:t xml:space="preserve">Operacionalidade</w:t>
+              <w:t xml:space="preserve">Testabilidade</w:t>
             </w:r>
           </w:p>
         </w:tc>
@@ -18224,7 +19464,8 @@
           </w:tcPr>
           <w:p>
             <w:pPr>
-              <w:spacing w:after="740" w:before="740" w:line="400" w:lineRule="auto"/>
+              <w:spacing w:after="740" w:before="740" w:line="240" w:lineRule="auto"/>
+              <w:jc w:val="both"/>
               <w:rPr>
                 <w:rFonts w:ascii="Times New Roman" w:cs="Times New Roman" w:eastAsia="Times New Roman" w:hAnsi="Times New Roman"/>
                 <w:color w:val="535353"/>
@@ -18240,12 +19481,13 @@
                 <w:szCs w:val="27"/>
                 <w:rtl w:val="0"/>
               </w:rPr>
-              <w:t xml:space="preserve">É fácil de operar e controlar a operação?</w:t>
+              <w:t xml:space="preserve">É fácil testar quando se faz alterações?</w:t>
             </w:r>
           </w:p>
           <w:p>
             <w:pPr>
-              <w:spacing w:after="740" w:before="740" w:line="400" w:lineRule="auto"/>
+              <w:spacing w:after="740" w:before="740" w:line="240" w:lineRule="auto"/>
+              <w:jc w:val="both"/>
               <w:rPr>
                 <w:rFonts w:ascii="Times New Roman" w:cs="Times New Roman" w:eastAsia="Times New Roman" w:hAnsi="Times New Roman"/>
                 <w:color w:val="535353"/>
@@ -18262,12 +19504,17 @@
                 <w:szCs w:val="27"/>
                 <w:rtl w:val="0"/>
               </w:rPr>
-              <w:t xml:space="preserve">Não é possível responder no momento</w:t>
-            </w:r>
-            <w:r>
-              <w:rPr>
-                <w:rtl w:val="0"/>
-              </w:rPr>
+              <w:t xml:space="preserve">Sim</w:t>
+            </w:r>
+            <w:r>
+              <w:rPr>
+                <w:rFonts w:ascii="Times New Roman" w:cs="Times New Roman" w:eastAsia="Times New Roman" w:hAnsi="Times New Roman"/>
+                <w:color w:val="535353"/>
+                <w:sz w:val="27"/>
+                <w:szCs w:val="27"/>
+                <w:rtl w:val="0"/>
+              </w:rPr>
+              <w:t xml:space="preserve">.</w:t>
             </w:r>
           </w:p>
         </w:tc>
@@ -18275,7 +19522,7 @@
       <w:tr>
         <w:trPr>
           <w:cantSplit w:val="0"/>
-          <w:trHeight w:val="7177.1044921875" w:hRule="atLeast"/>
+          <w:trHeight w:val="4605" w:hRule="atLeast"/>
           <w:tblHeader w:val="0"/>
         </w:trPr>
         <w:tc>
@@ -18298,7 +19545,8 @@
           </w:tcPr>
           <w:p>
             <w:pPr>
-              <w:spacing w:after="460" w:before="460" w:line="400" w:lineRule="auto"/>
+              <w:spacing w:after="460" w:before="460" w:line="240" w:lineRule="auto"/>
+              <w:jc w:val="both"/>
               <w:rPr>
                 <w:rFonts w:ascii="Times New Roman" w:cs="Times New Roman" w:eastAsia="Times New Roman" w:hAnsi="Times New Roman"/>
                 <w:b w:val="1"/>
@@ -18316,12 +19564,13 @@
                 <w:szCs w:val="27"/>
                 <w:rtl w:val="0"/>
               </w:rPr>
-              <w:t xml:space="preserve">Eficiência</w:t>
+              <w:t xml:space="preserve">Portabilidade</w:t>
             </w:r>
           </w:p>
           <w:p>
             <w:pPr>
-              <w:spacing w:after="740" w:before="740" w:line="400" w:lineRule="auto"/>
+              <w:spacing w:after="740" w:before="740" w:line="240" w:lineRule="auto"/>
+              <w:jc w:val="both"/>
               <w:rPr>
                 <w:rFonts w:ascii="Times New Roman" w:cs="Times New Roman" w:eastAsia="Times New Roman" w:hAnsi="Times New Roman"/>
                 <w:color w:val="535353"/>
@@ -18337,12 +19586,13 @@
                 <w:szCs w:val="27"/>
                 <w:rtl w:val="0"/>
               </w:rPr>
-              <w:t xml:space="preserve">Os recursos e os tempos utilizados são compatíveis com o nível de desempenho requerido para o produto?</w:t>
+              <w:t xml:space="preserve">É possível utilizar o produto em diversas plataformas com pequeno esforço de adaptação?</w:t>
             </w:r>
           </w:p>
           <w:p>
             <w:pPr>
-              <w:spacing w:after="740" w:before="740" w:line="400" w:lineRule="auto"/>
+              <w:spacing w:after="740" w:before="740" w:line="240" w:lineRule="auto"/>
+              <w:jc w:val="both"/>
               <w:rPr>
                 <w:rFonts w:ascii="Times New Roman" w:cs="Times New Roman" w:eastAsia="Times New Roman" w:hAnsi="Times New Roman"/>
                 <w:color w:val="535353"/>
@@ -18369,7 +19619,24 @@
                 <w:szCs w:val="27"/>
                 <w:rtl w:val="0"/>
               </w:rPr>
-              <w:t xml:space="preserve">. </w:t>
+              <w:t xml:space="preserve">.</w:t>
+            </w:r>
+          </w:p>
+          <w:p>
+            <w:pPr>
+              <w:spacing w:after="740" w:before="740" w:line="240" w:lineRule="auto"/>
+              <w:jc w:val="both"/>
+              <w:rPr>
+                <w:rFonts w:ascii="Times New Roman" w:cs="Times New Roman" w:eastAsia="Times New Roman" w:hAnsi="Times New Roman"/>
+                <w:color w:val="535353"/>
+                <w:sz w:val="27"/>
+                <w:szCs w:val="27"/>
+              </w:rPr>
+            </w:pPr>
+            <w:r>
+              <w:rPr>
+                <w:rtl w:val="0"/>
+              </w:rPr>
             </w:r>
           </w:p>
         </w:tc>
@@ -18392,7 +19659,8 @@
           </w:tcPr>
           <w:p>
             <w:pPr>
-              <w:spacing w:after="740" w:before="740" w:line="400" w:lineRule="auto"/>
+              <w:spacing w:after="740" w:before="740" w:line="240" w:lineRule="auto"/>
+              <w:jc w:val="both"/>
               <w:rPr>
                 <w:rFonts w:ascii="Times New Roman" w:cs="Times New Roman" w:eastAsia="Times New Roman" w:hAnsi="Times New Roman"/>
                 <w:color w:val="535353"/>
@@ -18408,7 +19676,7 @@
                 <w:szCs w:val="27"/>
                 <w:rtl w:val="0"/>
               </w:rPr>
-              <w:t xml:space="preserve">Comportamento em relação ao tempo</w:t>
+              <w:t xml:space="preserve">Adaptabilidade</w:t>
             </w:r>
           </w:p>
         </w:tc>
@@ -18431,7 +19699,8 @@
           </w:tcPr>
           <w:p>
             <w:pPr>
-              <w:spacing w:after="740" w:before="740" w:line="400" w:lineRule="auto"/>
+              <w:spacing w:after="740" w:before="740" w:line="240" w:lineRule="auto"/>
+              <w:jc w:val="both"/>
               <w:rPr>
                 <w:rFonts w:ascii="Times New Roman" w:cs="Times New Roman" w:eastAsia="Times New Roman" w:hAnsi="Times New Roman"/>
                 <w:color w:val="535353"/>
@@ -18447,12 +19716,13 @@
                 <w:szCs w:val="27"/>
                 <w:rtl w:val="0"/>
               </w:rPr>
-              <w:t xml:space="preserve">Qual é o tempo de resposta e de processamento?</w:t>
+              <w:t xml:space="preserve">É fácil adaptar a outros ambientes sem aplicar outras ações ou meios além dos fornecidos para esta finalidade no software considerado?</w:t>
             </w:r>
           </w:p>
           <w:p>
             <w:pPr>
-              <w:spacing w:after="740" w:before="740" w:line="400" w:lineRule="auto"/>
+              <w:spacing w:after="740" w:before="740" w:line="240" w:lineRule="auto"/>
+              <w:jc w:val="both"/>
               <w:rPr>
                 <w:rFonts w:ascii="Times New Roman" w:cs="Times New Roman" w:eastAsia="Times New Roman" w:hAnsi="Times New Roman"/>
                 <w:b w:val="1"/>
@@ -18470,7 +19740,24 @@
                 <w:szCs w:val="27"/>
                 <w:rtl w:val="0"/>
               </w:rPr>
-              <w:t xml:space="preserve">O jogo executa a 60 quadros por segundo e os processos são executados com latência de menos que 20 milissegundos.</w:t>
+              <w:t xml:space="preserve">Em partes, em todo o tipo de dispositivo será necessário limitar a tela ao padrão mobile.</w:t>
+            </w:r>
+          </w:p>
+          <w:p>
+            <w:pPr>
+              <w:spacing w:after="740" w:before="740" w:line="240" w:lineRule="auto"/>
+              <w:jc w:val="both"/>
+              <w:rPr>
+                <w:rFonts w:ascii="Times New Roman" w:cs="Times New Roman" w:eastAsia="Times New Roman" w:hAnsi="Times New Roman"/>
+                <w:color w:val="535353"/>
+                <w:sz w:val="27"/>
+                <w:szCs w:val="27"/>
+              </w:rPr>
+            </w:pPr>
+            <w:r>
+              <w:rPr>
+                <w:rtl w:val="0"/>
+              </w:rPr>
             </w:r>
           </w:p>
         </w:tc>
@@ -18478,7 +19765,7 @@
       <w:tr>
         <w:trPr>
           <w:cantSplit w:val="0"/>
-          <w:trHeight w:val="1380" w:hRule="atLeast"/>
+          <w:trHeight w:val="2340" w:hRule="atLeast"/>
           <w:tblHeader w:val="0"/>
         </w:trPr>
         <w:tc>
@@ -18533,7 +19820,8 @@
           </w:tcPr>
           <w:p>
             <w:pPr>
-              <w:spacing w:after="740" w:before="740" w:line="400" w:lineRule="auto"/>
+              <w:spacing w:after="740" w:before="740" w:line="240" w:lineRule="auto"/>
+              <w:jc w:val="both"/>
               <w:rPr>
                 <w:rFonts w:ascii="Times New Roman" w:cs="Times New Roman" w:eastAsia="Times New Roman" w:hAnsi="Times New Roman"/>
                 <w:color w:val="535353"/>
@@ -18549,7 +19837,7 @@
                 <w:szCs w:val="27"/>
                 <w:rtl w:val="0"/>
               </w:rPr>
-              <w:t xml:space="preserve">Comportamento em relação aos recursos</w:t>
+              <w:t xml:space="preserve">Capacidade para ser instalado</w:t>
             </w:r>
           </w:p>
         </w:tc>
@@ -18572,7 +19860,8 @@
           </w:tcPr>
           <w:p>
             <w:pPr>
-              <w:spacing w:after="740" w:before="740" w:line="400" w:lineRule="auto"/>
+              <w:spacing w:after="740" w:before="740" w:line="240" w:lineRule="auto"/>
+              <w:jc w:val="both"/>
               <w:rPr>
                 <w:rFonts w:ascii="Times New Roman" w:cs="Times New Roman" w:eastAsia="Times New Roman" w:hAnsi="Times New Roman"/>
                 <w:color w:val="535353"/>
@@ -18588,12 +19877,13 @@
                 <w:szCs w:val="27"/>
                 <w:rtl w:val="0"/>
               </w:rPr>
-              <w:t xml:space="preserve">Quanto recurso utiliza?</w:t>
+              <w:t xml:space="preserve">É fácil instalar em outros ambientes?</w:t>
             </w:r>
           </w:p>
           <w:p>
             <w:pPr>
-              <w:spacing w:after="740" w:before="740" w:line="400" w:lineRule="auto"/>
+              <w:spacing w:after="740" w:before="740" w:line="240" w:lineRule="auto"/>
+              <w:jc w:val="both"/>
               <w:rPr>
                 <w:rFonts w:ascii="Times New Roman" w:cs="Times New Roman" w:eastAsia="Times New Roman" w:hAnsi="Times New Roman"/>
                 <w:b w:val="1"/>
@@ -18611,201 +19901,7 @@
                 <w:szCs w:val="27"/>
                 <w:rtl w:val="0"/>
               </w:rPr>
-              <w:t xml:space="preserve">Não consome acima de 100Mb de memória e é compatível com a maioria dos dispositivos mesmo com o hardware antigo.</w:t>
-            </w:r>
-          </w:p>
-        </w:tc>
-      </w:tr>
-      <w:tr>
-        <w:trPr>
-          <w:cantSplit w:val="0"/>
-          <w:trHeight w:val="6352.3681640625" w:hRule="atLeast"/>
-          <w:tblHeader w:val="0"/>
-        </w:trPr>
-        <w:tc>
-          <w:tcPr>
-            <w:vMerge w:val="restart"/>
-            <w:tcBorders>
-              <w:top w:color="8ca6b5" w:space="0" w:sz="6" w:val="single"/>
-              <w:left w:color="8ca6b5" w:space="0" w:sz="6" w:val="single"/>
-              <w:bottom w:color="8ca6b5" w:space="0" w:sz="6" w:val="single"/>
-              <w:right w:color="8ca6b5" w:space="0" w:sz="6" w:val="single"/>
-            </w:tcBorders>
-            <w:shd w:fill="auto" w:val="clear"/>
-            <w:tcMar>
-              <w:top w:w="0.0" w:type="dxa"/>
-              <w:left w:w="160.0" w:type="dxa"/>
-              <w:bottom w:w="0.0" w:type="dxa"/>
-              <w:right w:w="160.0" w:type="dxa"/>
-            </w:tcMar>
-            <w:vAlign w:val="top"/>
-          </w:tcPr>
-          <w:p>
-            <w:pPr>
-              <w:spacing w:after="460" w:before="460" w:line="400" w:lineRule="auto"/>
-              <w:rPr>
-                <w:rFonts w:ascii="Times New Roman" w:cs="Times New Roman" w:eastAsia="Times New Roman" w:hAnsi="Times New Roman"/>
-                <w:b w:val="1"/>
-                <w:color w:val="535353"/>
-                <w:sz w:val="27"/>
-                <w:szCs w:val="27"/>
-              </w:rPr>
-            </w:pPr>
-            <w:r>
-              <w:rPr>
-                <w:rFonts w:ascii="Times New Roman" w:cs="Times New Roman" w:eastAsia="Times New Roman" w:hAnsi="Times New Roman"/>
-                <w:b w:val="1"/>
-                <w:color w:val="535353"/>
-                <w:sz w:val="27"/>
-                <w:szCs w:val="27"/>
-                <w:rtl w:val="0"/>
-              </w:rPr>
-              <w:t xml:space="preserve">Manutenibilidade</w:t>
-            </w:r>
-          </w:p>
-          <w:p>
-            <w:pPr>
-              <w:spacing w:after="740" w:before="740" w:line="400" w:lineRule="auto"/>
-              <w:rPr>
-                <w:rFonts w:ascii="Times New Roman" w:cs="Times New Roman" w:eastAsia="Times New Roman" w:hAnsi="Times New Roman"/>
-                <w:color w:val="535353"/>
-                <w:sz w:val="27"/>
-                <w:szCs w:val="27"/>
-              </w:rPr>
-            </w:pPr>
-            <w:r>
-              <w:rPr>
-                <w:rFonts w:ascii="Times New Roman" w:cs="Times New Roman" w:eastAsia="Times New Roman" w:hAnsi="Times New Roman"/>
-                <w:color w:val="535353"/>
-                <w:sz w:val="27"/>
-                <w:szCs w:val="27"/>
-                <w:rtl w:val="0"/>
-              </w:rPr>
-              <w:t xml:space="preserve">Há facilidade para correções, atualizações e alterações?</w:t>
-            </w:r>
-          </w:p>
-          <w:p>
-            <w:pPr>
-              <w:spacing w:after="740" w:before="740" w:line="400" w:lineRule="auto"/>
-              <w:rPr>
-                <w:rFonts w:ascii="Times New Roman" w:cs="Times New Roman" w:eastAsia="Times New Roman" w:hAnsi="Times New Roman"/>
-                <w:b w:val="1"/>
-                <w:color w:val="535353"/>
-                <w:sz w:val="27"/>
-                <w:szCs w:val="27"/>
-              </w:rPr>
-            </w:pPr>
-            <w:r>
-              <w:rPr>
-                <w:rFonts w:ascii="Times New Roman" w:cs="Times New Roman" w:eastAsia="Times New Roman" w:hAnsi="Times New Roman"/>
-                <w:b w:val="1"/>
-                <w:color w:val="535353"/>
-                <w:sz w:val="27"/>
-                <w:szCs w:val="27"/>
-                <w:rtl w:val="0"/>
-              </w:rPr>
-              <w:t xml:space="preserve">Sim, o godot tem ferramentas de debug que auxiliam na projeção do código. </w:t>
-            </w:r>
-          </w:p>
-        </w:tc>
-        <w:tc>
-          <w:tcPr>
-            <w:tcBorders>
-              <w:top w:color="8ca6b5" w:space="0" w:sz="6" w:val="single"/>
-              <w:left w:color="8ca6b5" w:space="0" w:sz="6" w:val="single"/>
-              <w:bottom w:color="8ca6b5" w:space="0" w:sz="6" w:val="single"/>
-              <w:right w:color="8ca6b5" w:space="0" w:sz="6" w:val="single"/>
-            </w:tcBorders>
-            <w:shd w:fill="auto" w:val="clear"/>
-            <w:tcMar>
-              <w:top w:w="0.0" w:type="dxa"/>
-              <w:left w:w="160.0" w:type="dxa"/>
-              <w:bottom w:w="0.0" w:type="dxa"/>
-              <w:right w:w="160.0" w:type="dxa"/>
-            </w:tcMar>
-            <w:vAlign w:val="top"/>
-          </w:tcPr>
-          <w:p>
-            <w:pPr>
-              <w:spacing w:after="740" w:before="740" w:line="400" w:lineRule="auto"/>
-              <w:rPr>
-                <w:rFonts w:ascii="Times New Roman" w:cs="Times New Roman" w:eastAsia="Times New Roman" w:hAnsi="Times New Roman"/>
-                <w:color w:val="535353"/>
-                <w:sz w:val="27"/>
-                <w:szCs w:val="27"/>
-              </w:rPr>
-            </w:pPr>
-            <w:r>
-              <w:rPr>
-                <w:rFonts w:ascii="Times New Roman" w:cs="Times New Roman" w:eastAsia="Times New Roman" w:hAnsi="Times New Roman"/>
-                <w:color w:val="535353"/>
-                <w:sz w:val="27"/>
-                <w:szCs w:val="27"/>
-                <w:rtl w:val="0"/>
-              </w:rPr>
-              <w:t xml:space="preserve">Analisabilidade</w:t>
-            </w:r>
-          </w:p>
-        </w:tc>
-        <w:tc>
-          <w:tcPr>
-            <w:tcBorders>
-              <w:top w:color="8ca6b5" w:space="0" w:sz="6" w:val="single"/>
-              <w:left w:color="8ca6b5" w:space="0" w:sz="6" w:val="single"/>
-              <w:bottom w:color="8ca6b5" w:space="0" w:sz="6" w:val="single"/>
-              <w:right w:color="8ca6b5" w:space="0" w:sz="6" w:val="single"/>
-            </w:tcBorders>
-            <w:shd w:fill="auto" w:val="clear"/>
-            <w:tcMar>
-              <w:top w:w="0.0" w:type="dxa"/>
-              <w:left w:w="160.0" w:type="dxa"/>
-              <w:bottom w:w="0.0" w:type="dxa"/>
-              <w:right w:w="160.0" w:type="dxa"/>
-            </w:tcMar>
-            <w:vAlign w:val="top"/>
-          </w:tcPr>
-          <w:p>
-            <w:pPr>
-              <w:spacing w:after="740" w:before="740" w:line="400" w:lineRule="auto"/>
-              <w:rPr>
-                <w:rFonts w:ascii="Times New Roman" w:cs="Times New Roman" w:eastAsia="Times New Roman" w:hAnsi="Times New Roman"/>
-                <w:color w:val="535353"/>
-                <w:sz w:val="27"/>
-                <w:szCs w:val="27"/>
-              </w:rPr>
-            </w:pPr>
-            <w:r>
-              <w:rPr>
-                <w:rFonts w:ascii="Times New Roman" w:cs="Times New Roman" w:eastAsia="Times New Roman" w:hAnsi="Times New Roman"/>
-                <w:color w:val="535353"/>
-                <w:sz w:val="27"/>
-                <w:szCs w:val="27"/>
-                <w:rtl w:val="0"/>
-              </w:rPr>
-              <w:t xml:space="preserve">É fácil encontrar uma falha quando ocorre?</w:t>
-            </w:r>
-          </w:p>
-          <w:p>
-            <w:pPr>
-              <w:spacing w:after="740" w:before="740" w:line="400" w:lineRule="auto"/>
-              <w:rPr>
-                <w:rFonts w:ascii="Times New Roman" w:cs="Times New Roman" w:eastAsia="Times New Roman" w:hAnsi="Times New Roman"/>
-                <w:b w:val="1"/>
-                <w:color w:val="535353"/>
-                <w:sz w:val="27"/>
-                <w:szCs w:val="27"/>
-              </w:rPr>
-            </w:pPr>
-            <w:r>
-              <w:rPr>
-                <w:rFonts w:ascii="Times New Roman" w:cs="Times New Roman" w:eastAsia="Times New Roman" w:hAnsi="Times New Roman"/>
-                <w:b w:val="1"/>
-                <w:color w:val="535353"/>
-                <w:sz w:val="27"/>
-                <w:szCs w:val="27"/>
-                <w:rtl w:val="0"/>
-              </w:rPr>
-              <w:t xml:space="preserve">Sim.</w:t>
+              <w:t xml:space="preserve">Sim. De fácil instalação.</w:t>
             </w:r>
           </w:p>
         </w:tc>
@@ -18868,7 +19964,8 @@
           </w:tcPr>
           <w:p>
             <w:pPr>
-              <w:spacing w:after="740" w:before="740" w:line="400" w:lineRule="auto"/>
+              <w:spacing w:after="740" w:before="740" w:line="240" w:lineRule="auto"/>
+              <w:jc w:val="both"/>
               <w:rPr>
                 <w:rFonts w:ascii="Times New Roman" w:cs="Times New Roman" w:eastAsia="Times New Roman" w:hAnsi="Times New Roman"/>
                 <w:color w:val="535353"/>
@@ -18884,7 +19981,7 @@
                 <w:szCs w:val="27"/>
                 <w:rtl w:val="0"/>
               </w:rPr>
-              <w:t xml:space="preserve">Modificabilidade</w:t>
+              <w:t xml:space="preserve">Capacidade para substituir</w:t>
             </w:r>
           </w:p>
         </w:tc>
@@ -18907,7 +20004,8 @@
           </w:tcPr>
           <w:p>
             <w:pPr>
-              <w:spacing w:after="740" w:before="740" w:line="400" w:lineRule="auto"/>
+              <w:spacing w:after="740" w:before="740" w:line="240" w:lineRule="auto"/>
+              <w:jc w:val="both"/>
               <w:rPr>
                 <w:rFonts w:ascii="Times New Roman" w:cs="Times New Roman" w:eastAsia="Times New Roman" w:hAnsi="Times New Roman"/>
                 <w:color w:val="535353"/>
@@ -18923,972 +20021,58 @@
                 <w:szCs w:val="27"/>
                 <w:rtl w:val="0"/>
               </w:rPr>
-              <w:t xml:space="preserve">É fácil modificar e remover defeitos?</w:t>
+              <w:t xml:space="preserve">É fácil substituir por outro software?</w:t>
             </w:r>
           </w:p>
           <w:p>
             <w:pPr>
-              <w:spacing w:after="740" w:before="740" w:line="400" w:lineRule="auto"/>
+              <w:spacing w:after="740" w:before="740" w:line="240" w:lineRule="auto"/>
+              <w:jc w:val="both"/>
+              <w:rPr>
+                <w:rFonts w:ascii="Times New Roman" w:cs="Times New Roman" w:eastAsia="Times New Roman" w:hAnsi="Times New Roman"/>
+                <w:color w:val="535353"/>
+                <w:sz w:val="27"/>
+                <w:szCs w:val="27"/>
+              </w:rPr>
+            </w:pPr>
+            <w:r>
               <w:rPr>
                 <w:rFonts w:ascii="Times New Roman" w:cs="Times New Roman" w:eastAsia="Times New Roman" w:hAnsi="Times New Roman"/>
                 <w:b w:val="1"/>
                 <w:color w:val="535353"/>
                 <w:sz w:val="27"/>
                 <w:szCs w:val="27"/>
-              </w:rPr>
-            </w:pPr>
-            <w:r>
-              <w:rPr>
-                <w:rFonts w:ascii="Times New Roman" w:cs="Times New Roman" w:eastAsia="Times New Roman" w:hAnsi="Times New Roman"/>
-                <w:b w:val="1"/>
-                <w:color w:val="535353"/>
-                <w:sz w:val="27"/>
-                <w:szCs w:val="27"/>
-                <w:rtl w:val="0"/>
-              </w:rPr>
-              <w:t xml:space="preserve">Sim.</w:t>
-            </w:r>
-          </w:p>
-        </w:tc>
-      </w:tr>
-      <w:tr>
-        <w:trPr>
-          <w:cantSplit w:val="0"/>
-          <w:trHeight w:val="4939.912109375" w:hRule="atLeast"/>
-          <w:tblHeader w:val="0"/>
-        </w:trPr>
-        <w:tc>
-          <w:tcPr>
-            <w:vMerge w:val="continue"/>
-            <w:tcBorders>
-              <w:bottom w:color="8ca6b5" w:space="0" w:sz="6" w:val="single"/>
-              <w:right w:color="8ca6b5" w:space="0" w:sz="6" w:val="single"/>
-            </w:tcBorders>
-            <w:shd w:fill="auto" w:val="clear"/>
-            <w:tcMar>
-              <w:top w:w="100.0" w:type="dxa"/>
-              <w:left w:w="100.0" w:type="dxa"/>
-              <w:bottom w:w="100.0" w:type="dxa"/>
-              <w:right w:w="100.0" w:type="dxa"/>
-            </w:tcMar>
-            <w:vAlign w:val="top"/>
-          </w:tcPr>
-          <w:p>
-            <w:pPr>
-              <w:spacing w:after="460" w:before="460" w:line="400" w:lineRule="auto"/>
+                <w:rtl w:val="0"/>
+              </w:rPr>
+              <w:t xml:space="preserve">Não</w:t>
+            </w:r>
+            <w:r>
               <w:rPr>
                 <w:rFonts w:ascii="Times New Roman" w:cs="Times New Roman" w:eastAsia="Times New Roman" w:hAnsi="Times New Roman"/>
                 <w:color w:val="535353"/>
                 <w:sz w:val="27"/>
                 <w:szCs w:val="27"/>
-              </w:rPr>
-            </w:pPr>
-            <w:r>
-              <w:rPr>
-                <w:rtl w:val="0"/>
-              </w:rPr>
-            </w:r>
-          </w:p>
-        </w:tc>
-        <w:tc>
-          <w:tcPr>
-            <w:tcBorders>
-              <w:top w:color="8ca6b5" w:space="0" w:sz="6" w:val="single"/>
-              <w:left w:color="8ca6b5" w:space="0" w:sz="6" w:val="single"/>
-              <w:bottom w:color="8ca6b5" w:space="0" w:sz="6" w:val="single"/>
-              <w:right w:color="8ca6b5" w:space="0" w:sz="6" w:val="single"/>
-            </w:tcBorders>
-            <w:shd w:fill="auto" w:val="clear"/>
-            <w:tcMar>
-              <w:top w:w="0.0" w:type="dxa"/>
-              <w:left w:w="160.0" w:type="dxa"/>
-              <w:bottom w:w="0.0" w:type="dxa"/>
-              <w:right w:w="160.0" w:type="dxa"/>
-            </w:tcMar>
-            <w:vAlign w:val="top"/>
-          </w:tcPr>
-          <w:p>
-            <w:pPr>
-              <w:spacing w:after="740" w:before="740" w:line="400" w:lineRule="auto"/>
-              <w:rPr>
-                <w:rFonts w:ascii="Times New Roman" w:cs="Times New Roman" w:eastAsia="Times New Roman" w:hAnsi="Times New Roman"/>
-                <w:color w:val="535353"/>
-                <w:sz w:val="27"/>
-                <w:szCs w:val="27"/>
-              </w:rPr>
-            </w:pPr>
-            <w:r>
-              <w:rPr>
-                <w:rFonts w:ascii="Times New Roman" w:cs="Times New Roman" w:eastAsia="Times New Roman" w:hAnsi="Times New Roman"/>
-                <w:color w:val="535353"/>
-                <w:sz w:val="27"/>
-                <w:szCs w:val="27"/>
-                <w:rtl w:val="0"/>
-              </w:rPr>
-              <w:t xml:space="preserve">Estabilidade</w:t>
-            </w:r>
-          </w:p>
-        </w:tc>
-        <w:tc>
-          <w:tcPr>
-            <w:tcBorders>
-              <w:top w:color="8ca6b5" w:space="0" w:sz="6" w:val="single"/>
-              <w:left w:color="8ca6b5" w:space="0" w:sz="6" w:val="single"/>
-              <w:bottom w:color="8ca6b5" w:space="0" w:sz="6" w:val="single"/>
-              <w:right w:color="8ca6b5" w:space="0" w:sz="6" w:val="single"/>
-            </w:tcBorders>
-            <w:shd w:fill="auto" w:val="clear"/>
-            <w:tcMar>
-              <w:top w:w="0.0" w:type="dxa"/>
-              <w:left w:w="160.0" w:type="dxa"/>
-              <w:bottom w:w="0.0" w:type="dxa"/>
-              <w:right w:w="160.0" w:type="dxa"/>
-            </w:tcMar>
-            <w:vAlign w:val="top"/>
-          </w:tcPr>
-          <w:p>
-            <w:pPr>
-              <w:spacing w:after="740" w:before="740" w:line="400" w:lineRule="auto"/>
-              <w:rPr>
-                <w:rFonts w:ascii="Times New Roman" w:cs="Times New Roman" w:eastAsia="Times New Roman" w:hAnsi="Times New Roman"/>
-                <w:b w:val="1"/>
-                <w:color w:val="535353"/>
-                <w:sz w:val="27"/>
-                <w:szCs w:val="27"/>
-              </w:rPr>
-            </w:pPr>
-            <w:r>
-              <w:rPr>
-                <w:rFonts w:ascii="Times New Roman" w:cs="Times New Roman" w:eastAsia="Times New Roman" w:hAnsi="Times New Roman"/>
-                <w:b w:val="1"/>
-                <w:color w:val="535353"/>
-                <w:sz w:val="27"/>
-                <w:szCs w:val="27"/>
-                <w:rtl w:val="0"/>
-              </w:rPr>
-              <w:t xml:space="preserve">O jogo é modular, portanto não há grandes riscos de bugs quando acontecem alterações.</w:t>
-            </w:r>
-          </w:p>
-        </w:tc>
-      </w:tr>
-      <w:tr>
-        <w:trPr>
-          <w:cantSplit w:val="0"/>
-          <w:trHeight w:val="1365" w:hRule="atLeast"/>
-          <w:tblHeader w:val="0"/>
-        </w:trPr>
-        <w:tc>
-          <w:tcPr>
-            <w:vMerge w:val="continue"/>
-            <w:tcBorders>
-              <w:bottom w:color="8ca6b5" w:space="0" w:sz="6" w:val="single"/>
-              <w:right w:color="8ca6b5" w:space="0" w:sz="6" w:val="single"/>
-            </w:tcBorders>
-            <w:shd w:fill="auto" w:val="clear"/>
-            <w:tcMar>
-              <w:top w:w="100.0" w:type="dxa"/>
-              <w:left w:w="100.0" w:type="dxa"/>
-              <w:bottom w:w="100.0" w:type="dxa"/>
-              <w:right w:w="100.0" w:type="dxa"/>
-            </w:tcMar>
-            <w:vAlign w:val="top"/>
-          </w:tcPr>
-          <w:p>
-            <w:pPr>
-              <w:spacing w:after="460" w:before="460" w:line="400" w:lineRule="auto"/>
-              <w:rPr>
-                <w:rFonts w:ascii="Times New Roman" w:cs="Times New Roman" w:eastAsia="Times New Roman" w:hAnsi="Times New Roman"/>
-                <w:color w:val="535353"/>
-                <w:sz w:val="27"/>
-                <w:szCs w:val="27"/>
-              </w:rPr>
-            </w:pPr>
-            <w:r>
-              <w:rPr>
-                <w:rtl w:val="0"/>
-              </w:rPr>
-            </w:r>
-          </w:p>
-        </w:tc>
-        <w:tc>
-          <w:tcPr>
-            <w:tcBorders>
-              <w:top w:color="8ca6b5" w:space="0" w:sz="6" w:val="single"/>
-              <w:left w:color="8ca6b5" w:space="0" w:sz="6" w:val="single"/>
-              <w:bottom w:color="8ca6b5" w:space="0" w:sz="6" w:val="single"/>
-              <w:right w:color="8ca6b5" w:space="0" w:sz="6" w:val="single"/>
-            </w:tcBorders>
-            <w:shd w:fill="auto" w:val="clear"/>
-            <w:tcMar>
-              <w:top w:w="0.0" w:type="dxa"/>
-              <w:left w:w="160.0" w:type="dxa"/>
-              <w:bottom w:w="0.0" w:type="dxa"/>
-              <w:right w:w="160.0" w:type="dxa"/>
-            </w:tcMar>
-            <w:vAlign w:val="top"/>
-          </w:tcPr>
-          <w:p>
-            <w:pPr>
-              <w:spacing w:after="740" w:before="740" w:line="400" w:lineRule="auto"/>
-              <w:rPr>
-                <w:rFonts w:ascii="Times New Roman" w:cs="Times New Roman" w:eastAsia="Times New Roman" w:hAnsi="Times New Roman"/>
-                <w:color w:val="535353"/>
-                <w:sz w:val="27"/>
-                <w:szCs w:val="27"/>
-              </w:rPr>
-            </w:pPr>
-            <w:r>
-              <w:rPr>
-                <w:rFonts w:ascii="Times New Roman" w:cs="Times New Roman" w:eastAsia="Times New Roman" w:hAnsi="Times New Roman"/>
-                <w:color w:val="535353"/>
-                <w:sz w:val="27"/>
-                <w:szCs w:val="27"/>
-                <w:rtl w:val="0"/>
-              </w:rPr>
-              <w:t xml:space="preserve">Testabilidade</w:t>
-            </w:r>
-          </w:p>
-        </w:tc>
-        <w:tc>
-          <w:tcPr>
-            <w:tcBorders>
-              <w:top w:color="8ca6b5" w:space="0" w:sz="6" w:val="single"/>
-              <w:left w:color="8ca6b5" w:space="0" w:sz="6" w:val="single"/>
-              <w:bottom w:color="8ca6b5" w:space="0" w:sz="6" w:val="single"/>
-              <w:right w:color="8ca6b5" w:space="0" w:sz="6" w:val="single"/>
-            </w:tcBorders>
-            <w:shd w:fill="auto" w:val="clear"/>
-            <w:tcMar>
-              <w:top w:w="0.0" w:type="dxa"/>
-              <w:left w:w="160.0" w:type="dxa"/>
-              <w:bottom w:w="0.0" w:type="dxa"/>
-              <w:right w:w="160.0" w:type="dxa"/>
-            </w:tcMar>
-            <w:vAlign w:val="top"/>
-          </w:tcPr>
-          <w:p>
-            <w:pPr>
-              <w:spacing w:after="740" w:before="740" w:line="400" w:lineRule="auto"/>
-              <w:rPr>
-                <w:rFonts w:ascii="Times New Roman" w:cs="Times New Roman" w:eastAsia="Times New Roman" w:hAnsi="Times New Roman"/>
-                <w:color w:val="535353"/>
-                <w:sz w:val="27"/>
-                <w:szCs w:val="27"/>
-              </w:rPr>
-            </w:pPr>
-            <w:r>
-              <w:rPr>
-                <w:rFonts w:ascii="Times New Roman" w:cs="Times New Roman" w:eastAsia="Times New Roman" w:hAnsi="Times New Roman"/>
-                <w:color w:val="535353"/>
-                <w:sz w:val="27"/>
-                <w:szCs w:val="27"/>
-                <w:rtl w:val="0"/>
-              </w:rPr>
-              <w:t xml:space="preserve">É fácil testar quando se faz alterações?</w:t>
-            </w:r>
-          </w:p>
-          <w:p>
-            <w:pPr>
-              <w:spacing w:after="740" w:before="740" w:line="400" w:lineRule="auto"/>
-              <w:rPr>
-                <w:rFonts w:ascii="Times New Roman" w:cs="Times New Roman" w:eastAsia="Times New Roman" w:hAnsi="Times New Roman"/>
-                <w:color w:val="535353"/>
-                <w:sz w:val="27"/>
-                <w:szCs w:val="27"/>
-              </w:rPr>
-            </w:pPr>
-            <w:r>
-              <w:rPr>
-                <w:rFonts w:ascii="Times New Roman" w:cs="Times New Roman" w:eastAsia="Times New Roman" w:hAnsi="Times New Roman"/>
-                <w:b w:val="1"/>
-                <w:color w:val="535353"/>
-                <w:sz w:val="27"/>
-                <w:szCs w:val="27"/>
-                <w:rtl w:val="0"/>
-              </w:rPr>
-              <w:t xml:space="preserve">Sim</w:t>
-            </w:r>
-            <w:r>
-              <w:rPr>
-                <w:rFonts w:ascii="Times New Roman" w:cs="Times New Roman" w:eastAsia="Times New Roman" w:hAnsi="Times New Roman"/>
-                <w:color w:val="535353"/>
-                <w:sz w:val="27"/>
-                <w:szCs w:val="27"/>
                 <w:rtl w:val="0"/>
               </w:rPr>
               <w:t xml:space="preserve">.</w:t>
-            </w:r>
-          </w:p>
-        </w:tc>
-      </w:tr>
-      <w:tr>
-        <w:trPr>
-          <w:cantSplit w:val="0"/>
-          <w:trHeight w:val="11387.1923828125" w:hRule="atLeast"/>
-          <w:tblHeader w:val="0"/>
-        </w:trPr>
-        <w:tc>
-          <w:tcPr>
-            <w:vMerge w:val="restart"/>
-            <w:tcBorders>
-              <w:top w:color="8ca6b5" w:space="0" w:sz="6" w:val="single"/>
-              <w:left w:color="8ca6b5" w:space="0" w:sz="6" w:val="single"/>
-              <w:bottom w:color="8ca6b5" w:space="0" w:sz="6" w:val="single"/>
-              <w:right w:color="8ca6b5" w:space="0" w:sz="6" w:val="single"/>
-            </w:tcBorders>
-            <w:shd w:fill="auto" w:val="clear"/>
-            <w:tcMar>
-              <w:top w:w="0.0" w:type="dxa"/>
-              <w:left w:w="160.0" w:type="dxa"/>
-              <w:bottom w:w="0.0" w:type="dxa"/>
-              <w:right w:w="160.0" w:type="dxa"/>
-            </w:tcMar>
-            <w:vAlign w:val="top"/>
-          </w:tcPr>
-          <w:p>
-            <w:pPr>
-              <w:spacing w:after="460" w:before="460" w:line="400" w:lineRule="auto"/>
-              <w:rPr>
-                <w:rFonts w:ascii="Times New Roman" w:cs="Times New Roman" w:eastAsia="Times New Roman" w:hAnsi="Times New Roman"/>
-                <w:b w:val="1"/>
-                <w:color w:val="535353"/>
-                <w:sz w:val="27"/>
-                <w:szCs w:val="27"/>
-              </w:rPr>
-            </w:pPr>
-            <w:r>
-              <w:rPr>
-                <w:rFonts w:ascii="Times New Roman" w:cs="Times New Roman" w:eastAsia="Times New Roman" w:hAnsi="Times New Roman"/>
-                <w:b w:val="1"/>
-                <w:color w:val="535353"/>
-                <w:sz w:val="27"/>
-                <w:szCs w:val="27"/>
-                <w:rtl w:val="0"/>
-              </w:rPr>
-              <w:t xml:space="preserve">Portabilidade</w:t>
-            </w:r>
-          </w:p>
-          <w:p>
-            <w:pPr>
-              <w:spacing w:after="740" w:before="740" w:line="400" w:lineRule="auto"/>
-              <w:rPr>
-                <w:rFonts w:ascii="Times New Roman" w:cs="Times New Roman" w:eastAsia="Times New Roman" w:hAnsi="Times New Roman"/>
-                <w:color w:val="535353"/>
-                <w:sz w:val="27"/>
-                <w:szCs w:val="27"/>
-              </w:rPr>
-            </w:pPr>
-            <w:r>
-              <w:rPr>
-                <w:rFonts w:ascii="Times New Roman" w:cs="Times New Roman" w:eastAsia="Times New Roman" w:hAnsi="Times New Roman"/>
-                <w:color w:val="535353"/>
-                <w:sz w:val="27"/>
-                <w:szCs w:val="27"/>
-                <w:rtl w:val="0"/>
-              </w:rPr>
-              <w:t xml:space="preserve">É possível utilizar o produto em diversas plataformas com pequeno esforço de adaptação?</w:t>
-            </w:r>
-          </w:p>
-          <w:p>
-            <w:pPr>
-              <w:spacing w:after="740" w:before="740" w:line="400" w:lineRule="auto"/>
-              <w:rPr>
-                <w:rFonts w:ascii="Times New Roman" w:cs="Times New Roman" w:eastAsia="Times New Roman" w:hAnsi="Times New Roman"/>
-                <w:color w:val="535353"/>
-                <w:sz w:val="27"/>
-                <w:szCs w:val="27"/>
-              </w:rPr>
-            </w:pPr>
-            <w:r>
-              <w:rPr>
-                <w:rFonts w:ascii="Times New Roman" w:cs="Times New Roman" w:eastAsia="Times New Roman" w:hAnsi="Times New Roman"/>
-                <w:b w:val="1"/>
-                <w:color w:val="535353"/>
-                <w:sz w:val="27"/>
-                <w:szCs w:val="27"/>
-                <w:rtl w:val="0"/>
-              </w:rPr>
-              <w:t xml:space="preserve">Sim</w:t>
-            </w:r>
-            <w:r>
-              <w:rPr>
-                <w:rFonts w:ascii="Times New Roman" w:cs="Times New Roman" w:eastAsia="Times New Roman" w:hAnsi="Times New Roman"/>
-                <w:color w:val="535353"/>
-                <w:sz w:val="27"/>
-                <w:szCs w:val="27"/>
-                <w:rtl w:val="0"/>
-              </w:rPr>
-              <w:t xml:space="preserve">.</w:t>
-            </w:r>
-          </w:p>
-          <w:p>
-            <w:pPr>
-              <w:spacing w:after="740" w:before="740" w:line="400" w:lineRule="auto"/>
-              <w:rPr>
-                <w:rFonts w:ascii="Times New Roman" w:cs="Times New Roman" w:eastAsia="Times New Roman" w:hAnsi="Times New Roman"/>
-                <w:color w:val="535353"/>
-                <w:sz w:val="27"/>
-                <w:szCs w:val="27"/>
-              </w:rPr>
-            </w:pPr>
-            <w:r>
-              <w:rPr>
-                <w:rtl w:val="0"/>
-              </w:rPr>
-            </w:r>
-          </w:p>
-        </w:tc>
-        <w:tc>
-          <w:tcPr>
-            <w:tcBorders>
-              <w:top w:color="8ca6b5" w:space="0" w:sz="6" w:val="single"/>
-              <w:left w:color="8ca6b5" w:space="0" w:sz="6" w:val="single"/>
-              <w:bottom w:color="8ca6b5" w:space="0" w:sz="6" w:val="single"/>
-              <w:right w:color="8ca6b5" w:space="0" w:sz="6" w:val="single"/>
-            </w:tcBorders>
-            <w:shd w:fill="auto" w:val="clear"/>
-            <w:tcMar>
-              <w:top w:w="0.0" w:type="dxa"/>
-              <w:left w:w="160.0" w:type="dxa"/>
-              <w:bottom w:w="0.0" w:type="dxa"/>
-              <w:right w:w="160.0" w:type="dxa"/>
-            </w:tcMar>
-            <w:vAlign w:val="top"/>
-          </w:tcPr>
-          <w:p>
-            <w:pPr>
-              <w:spacing w:after="740" w:before="740" w:line="400" w:lineRule="auto"/>
-              <w:rPr>
-                <w:rFonts w:ascii="Times New Roman" w:cs="Times New Roman" w:eastAsia="Times New Roman" w:hAnsi="Times New Roman"/>
-                <w:color w:val="535353"/>
-                <w:sz w:val="27"/>
-                <w:szCs w:val="27"/>
-              </w:rPr>
-            </w:pPr>
-            <w:r>
-              <w:rPr>
-                <w:rFonts w:ascii="Times New Roman" w:cs="Times New Roman" w:eastAsia="Times New Roman" w:hAnsi="Times New Roman"/>
-                <w:color w:val="535353"/>
-                <w:sz w:val="27"/>
-                <w:szCs w:val="27"/>
-                <w:rtl w:val="0"/>
-              </w:rPr>
-              <w:t xml:space="preserve">Adaptabilidade</w:t>
-            </w:r>
-          </w:p>
-        </w:tc>
-        <w:tc>
-          <w:tcPr>
-            <w:tcBorders>
-              <w:top w:color="8ca6b5" w:space="0" w:sz="6" w:val="single"/>
-              <w:left w:color="8ca6b5" w:space="0" w:sz="6" w:val="single"/>
-              <w:bottom w:color="8ca6b5" w:space="0" w:sz="6" w:val="single"/>
-              <w:right w:color="8ca6b5" w:space="0" w:sz="6" w:val="single"/>
-            </w:tcBorders>
-            <w:shd w:fill="auto" w:val="clear"/>
-            <w:tcMar>
-              <w:top w:w="0.0" w:type="dxa"/>
-              <w:left w:w="160.0" w:type="dxa"/>
-              <w:bottom w:w="0.0" w:type="dxa"/>
-              <w:right w:w="160.0" w:type="dxa"/>
-            </w:tcMar>
-            <w:vAlign w:val="top"/>
-          </w:tcPr>
-          <w:p>
-            <w:pPr>
-              <w:spacing w:after="740" w:before="740" w:line="400" w:lineRule="auto"/>
-              <w:rPr>
-                <w:rFonts w:ascii="Times New Roman" w:cs="Times New Roman" w:eastAsia="Times New Roman" w:hAnsi="Times New Roman"/>
-                <w:color w:val="535353"/>
-                <w:sz w:val="27"/>
-                <w:szCs w:val="27"/>
-              </w:rPr>
-            </w:pPr>
-            <w:r>
-              <w:rPr>
-                <w:rFonts w:ascii="Times New Roman" w:cs="Times New Roman" w:eastAsia="Times New Roman" w:hAnsi="Times New Roman"/>
-                <w:color w:val="535353"/>
-                <w:sz w:val="27"/>
-                <w:szCs w:val="27"/>
-                <w:rtl w:val="0"/>
-              </w:rPr>
-              <w:t xml:space="preserve">É fácil adaptar a outros ambientes sem aplicar outras ações ou meios além dos fornecidos para esta finalidade no software considerado?</w:t>
-            </w:r>
-          </w:p>
-          <w:p>
-            <w:pPr>
-              <w:spacing w:after="740" w:before="740" w:line="400" w:lineRule="auto"/>
-              <w:rPr>
-                <w:rFonts w:ascii="Times New Roman" w:cs="Times New Roman" w:eastAsia="Times New Roman" w:hAnsi="Times New Roman"/>
-                <w:b w:val="1"/>
-                <w:color w:val="535353"/>
-                <w:sz w:val="27"/>
-                <w:szCs w:val="27"/>
-              </w:rPr>
-            </w:pPr>
-            <w:r>
-              <w:rPr>
-                <w:rFonts w:ascii="Times New Roman" w:cs="Times New Roman" w:eastAsia="Times New Roman" w:hAnsi="Times New Roman"/>
-                <w:b w:val="1"/>
-                <w:color w:val="535353"/>
-                <w:sz w:val="27"/>
-                <w:szCs w:val="27"/>
-                <w:rtl w:val="0"/>
-              </w:rPr>
-              <w:t xml:space="preserve">Em partes, em todo o tipo de dispositivo será necessário limitar a tela ao padrão mobile.</w:t>
-            </w:r>
-          </w:p>
-          <w:p>
-            <w:pPr>
-              <w:spacing w:after="740" w:before="740" w:line="400" w:lineRule="auto"/>
-              <w:rPr>
-                <w:rFonts w:ascii="Times New Roman" w:cs="Times New Roman" w:eastAsia="Times New Roman" w:hAnsi="Times New Roman"/>
-                <w:color w:val="535353"/>
-                <w:sz w:val="27"/>
-                <w:szCs w:val="27"/>
-              </w:rPr>
-            </w:pPr>
-            <w:r>
-              <w:rPr>
-                <w:rtl w:val="0"/>
-              </w:rPr>
-            </w:r>
-          </w:p>
-        </w:tc>
-      </w:tr>
-      <w:tr>
-        <w:trPr>
-          <w:cantSplit w:val="0"/>
-          <w:trHeight w:val="5002.3681640625" w:hRule="atLeast"/>
-          <w:tblHeader w:val="0"/>
-        </w:trPr>
-        <w:tc>
-          <w:tcPr>
-            <w:vMerge w:val="continue"/>
-            <w:tcBorders>
-              <w:bottom w:color="8ca6b5" w:space="0" w:sz="6" w:val="single"/>
-              <w:right w:color="8ca6b5" w:space="0" w:sz="6" w:val="single"/>
-            </w:tcBorders>
-            <w:shd w:fill="auto" w:val="clear"/>
-            <w:tcMar>
-              <w:top w:w="100.0" w:type="dxa"/>
-              <w:left w:w="100.0" w:type="dxa"/>
-              <w:bottom w:w="100.0" w:type="dxa"/>
-              <w:right w:w="100.0" w:type="dxa"/>
-            </w:tcMar>
-            <w:vAlign w:val="top"/>
-          </w:tcPr>
-          <w:p>
-            <w:pPr>
-              <w:spacing w:after="460" w:before="460" w:line="400" w:lineRule="auto"/>
-              <w:rPr>
-                <w:rFonts w:ascii="Times New Roman" w:cs="Times New Roman" w:eastAsia="Times New Roman" w:hAnsi="Times New Roman"/>
-                <w:color w:val="535353"/>
-                <w:sz w:val="27"/>
-                <w:szCs w:val="27"/>
-              </w:rPr>
-            </w:pPr>
-            <w:r>
-              <w:rPr>
-                <w:rtl w:val="0"/>
-              </w:rPr>
-            </w:r>
-          </w:p>
-        </w:tc>
-        <w:tc>
-          <w:tcPr>
-            <w:tcBorders>
-              <w:top w:color="8ca6b5" w:space="0" w:sz="6" w:val="single"/>
-              <w:left w:color="8ca6b5" w:space="0" w:sz="6" w:val="single"/>
-              <w:bottom w:color="8ca6b5" w:space="0" w:sz="6" w:val="single"/>
-              <w:right w:color="8ca6b5" w:space="0" w:sz="6" w:val="single"/>
-            </w:tcBorders>
-            <w:shd w:fill="auto" w:val="clear"/>
-            <w:tcMar>
-              <w:top w:w="0.0" w:type="dxa"/>
-              <w:left w:w="160.0" w:type="dxa"/>
-              <w:bottom w:w="0.0" w:type="dxa"/>
-              <w:right w:w="160.0" w:type="dxa"/>
-            </w:tcMar>
-            <w:vAlign w:val="top"/>
-          </w:tcPr>
-          <w:p>
-            <w:pPr>
-              <w:spacing w:after="740" w:before="740" w:line="400" w:lineRule="auto"/>
-              <w:rPr>
-                <w:rFonts w:ascii="Times New Roman" w:cs="Times New Roman" w:eastAsia="Times New Roman" w:hAnsi="Times New Roman"/>
-                <w:color w:val="535353"/>
-                <w:sz w:val="27"/>
-                <w:szCs w:val="27"/>
-              </w:rPr>
-            </w:pPr>
-            <w:r>
-              <w:rPr>
-                <w:rFonts w:ascii="Times New Roman" w:cs="Times New Roman" w:eastAsia="Times New Roman" w:hAnsi="Times New Roman"/>
-                <w:color w:val="535353"/>
-                <w:sz w:val="27"/>
-                <w:szCs w:val="27"/>
-                <w:rtl w:val="0"/>
-              </w:rPr>
-              <w:t xml:space="preserve">Capacidade para ser instalado</w:t>
-            </w:r>
-          </w:p>
-        </w:tc>
-        <w:tc>
-          <w:tcPr>
-            <w:tcBorders>
-              <w:top w:color="8ca6b5" w:space="0" w:sz="6" w:val="single"/>
-              <w:left w:color="8ca6b5" w:space="0" w:sz="6" w:val="single"/>
-              <w:bottom w:color="8ca6b5" w:space="0" w:sz="6" w:val="single"/>
-              <w:right w:color="8ca6b5" w:space="0" w:sz="6" w:val="single"/>
-            </w:tcBorders>
-            <w:shd w:fill="auto" w:val="clear"/>
-            <w:tcMar>
-              <w:top w:w="0.0" w:type="dxa"/>
-              <w:left w:w="160.0" w:type="dxa"/>
-              <w:bottom w:w="0.0" w:type="dxa"/>
-              <w:right w:w="160.0" w:type="dxa"/>
-            </w:tcMar>
-            <w:vAlign w:val="top"/>
-          </w:tcPr>
-          <w:p>
-            <w:pPr>
-              <w:spacing w:after="740" w:before="740" w:line="400" w:lineRule="auto"/>
-              <w:rPr>
-                <w:rFonts w:ascii="Times New Roman" w:cs="Times New Roman" w:eastAsia="Times New Roman" w:hAnsi="Times New Roman"/>
-                <w:color w:val="535353"/>
-                <w:sz w:val="27"/>
-                <w:szCs w:val="27"/>
-              </w:rPr>
-            </w:pPr>
-            <w:r>
-              <w:rPr>
-                <w:rFonts w:ascii="Times New Roman" w:cs="Times New Roman" w:eastAsia="Times New Roman" w:hAnsi="Times New Roman"/>
-                <w:color w:val="535353"/>
-                <w:sz w:val="27"/>
-                <w:szCs w:val="27"/>
-                <w:rtl w:val="0"/>
-              </w:rPr>
-              <w:t xml:space="preserve">É fácil instalar em outros ambientes?</w:t>
-            </w:r>
-          </w:p>
-          <w:p>
-            <w:pPr>
-              <w:spacing w:after="740" w:before="740" w:line="400" w:lineRule="auto"/>
-              <w:rPr>
-                <w:rFonts w:ascii="Times New Roman" w:cs="Times New Roman" w:eastAsia="Times New Roman" w:hAnsi="Times New Roman"/>
-                <w:b w:val="1"/>
-                <w:color w:val="535353"/>
-                <w:sz w:val="27"/>
-                <w:szCs w:val="27"/>
-              </w:rPr>
-            </w:pPr>
-            <w:r>
-              <w:rPr>
-                <w:rFonts w:ascii="Times New Roman" w:cs="Times New Roman" w:eastAsia="Times New Roman" w:hAnsi="Times New Roman"/>
-                <w:b w:val="1"/>
-                <w:color w:val="535353"/>
-                <w:sz w:val="27"/>
-                <w:szCs w:val="27"/>
-                <w:rtl w:val="0"/>
-              </w:rPr>
-              <w:t xml:space="preserve">Sim. De fácil instalação.</w:t>
-            </w:r>
-          </w:p>
-        </w:tc>
-      </w:tr>
-      <w:tr>
-        <w:trPr>
-          <w:cantSplit w:val="0"/>
-          <w:trHeight w:val="1365" w:hRule="atLeast"/>
-          <w:tblHeader w:val="0"/>
-        </w:trPr>
-        <w:tc>
-          <w:tcPr>
-            <w:vMerge w:val="continue"/>
-            <w:tcBorders>
-              <w:bottom w:color="8ca6b5" w:space="0" w:sz="6" w:val="single"/>
-              <w:right w:color="8ca6b5" w:space="0" w:sz="6" w:val="single"/>
-            </w:tcBorders>
-            <w:shd w:fill="auto" w:val="clear"/>
-            <w:tcMar>
-              <w:top w:w="100.0" w:type="dxa"/>
-              <w:left w:w="100.0" w:type="dxa"/>
-              <w:bottom w:w="100.0" w:type="dxa"/>
-              <w:right w:w="100.0" w:type="dxa"/>
-            </w:tcMar>
-            <w:vAlign w:val="top"/>
-          </w:tcPr>
-          <w:p>
-            <w:pPr>
-              <w:spacing w:after="460" w:before="460" w:line="400" w:lineRule="auto"/>
-              <w:rPr>
-                <w:rFonts w:ascii="Times New Roman" w:cs="Times New Roman" w:eastAsia="Times New Roman" w:hAnsi="Times New Roman"/>
-                <w:color w:val="535353"/>
-                <w:sz w:val="27"/>
-                <w:szCs w:val="27"/>
-              </w:rPr>
-            </w:pPr>
-            <w:r>
-              <w:rPr>
-                <w:rtl w:val="0"/>
-              </w:rPr>
-            </w:r>
-          </w:p>
-        </w:tc>
-        <w:tc>
-          <w:tcPr>
-            <w:tcBorders>
-              <w:top w:color="8ca6b5" w:space="0" w:sz="6" w:val="single"/>
-              <w:left w:color="8ca6b5" w:space="0" w:sz="6" w:val="single"/>
-              <w:bottom w:color="8ca6b5" w:space="0" w:sz="6" w:val="single"/>
-              <w:right w:color="8ca6b5" w:space="0" w:sz="6" w:val="single"/>
-            </w:tcBorders>
-            <w:shd w:fill="auto" w:val="clear"/>
-            <w:tcMar>
-              <w:top w:w="0.0" w:type="dxa"/>
-              <w:left w:w="160.0" w:type="dxa"/>
-              <w:bottom w:w="0.0" w:type="dxa"/>
-              <w:right w:w="160.0" w:type="dxa"/>
-            </w:tcMar>
-            <w:vAlign w:val="top"/>
-          </w:tcPr>
-          <w:p>
-            <w:pPr>
-              <w:spacing w:after="740" w:before="740" w:line="400" w:lineRule="auto"/>
-              <w:rPr>
-                <w:rFonts w:ascii="Times New Roman" w:cs="Times New Roman" w:eastAsia="Times New Roman" w:hAnsi="Times New Roman"/>
-                <w:color w:val="535353"/>
-                <w:sz w:val="27"/>
-                <w:szCs w:val="27"/>
-              </w:rPr>
-            </w:pPr>
-            <w:r>
-              <w:rPr>
-                <w:rFonts w:ascii="Times New Roman" w:cs="Times New Roman" w:eastAsia="Times New Roman" w:hAnsi="Times New Roman"/>
-                <w:color w:val="535353"/>
-                <w:sz w:val="27"/>
-                <w:szCs w:val="27"/>
-                <w:rtl w:val="0"/>
-              </w:rPr>
-              <w:t xml:space="preserve">Capacidade para substituir</w:t>
-            </w:r>
-          </w:p>
-        </w:tc>
-        <w:tc>
-          <w:tcPr>
-            <w:tcBorders>
-              <w:top w:color="8ca6b5" w:space="0" w:sz="6" w:val="single"/>
-              <w:left w:color="8ca6b5" w:space="0" w:sz="6" w:val="single"/>
-              <w:bottom w:color="8ca6b5" w:space="0" w:sz="6" w:val="single"/>
-              <w:right w:color="8ca6b5" w:space="0" w:sz="6" w:val="single"/>
-            </w:tcBorders>
-            <w:shd w:fill="auto" w:val="clear"/>
-            <w:tcMar>
-              <w:top w:w="0.0" w:type="dxa"/>
-              <w:left w:w="160.0" w:type="dxa"/>
-              <w:bottom w:w="0.0" w:type="dxa"/>
-              <w:right w:w="160.0" w:type="dxa"/>
-            </w:tcMar>
-            <w:vAlign w:val="top"/>
-          </w:tcPr>
-          <w:p>
-            <w:pPr>
-              <w:spacing w:after="740" w:before="740" w:line="400" w:lineRule="auto"/>
-              <w:rPr>
-                <w:rFonts w:ascii="Times New Roman" w:cs="Times New Roman" w:eastAsia="Times New Roman" w:hAnsi="Times New Roman"/>
-                <w:color w:val="535353"/>
-                <w:sz w:val="27"/>
-                <w:szCs w:val="27"/>
-              </w:rPr>
-            </w:pPr>
-            <w:r>
-              <w:rPr>
-                <w:rFonts w:ascii="Times New Roman" w:cs="Times New Roman" w:eastAsia="Times New Roman" w:hAnsi="Times New Roman"/>
-                <w:color w:val="535353"/>
-                <w:sz w:val="27"/>
-                <w:szCs w:val="27"/>
-                <w:rtl w:val="0"/>
-              </w:rPr>
-              <w:t xml:space="preserve">É fácil substituir por outro software?</w:t>
-            </w:r>
-          </w:p>
-          <w:p>
-            <w:pPr>
-              <w:spacing w:after="740" w:before="740" w:line="400" w:lineRule="auto"/>
-              <w:rPr>
-                <w:rFonts w:ascii="Times New Roman" w:cs="Times New Roman" w:eastAsia="Times New Roman" w:hAnsi="Times New Roman"/>
-                <w:color w:val="535353"/>
-                <w:sz w:val="27"/>
-                <w:szCs w:val="27"/>
-              </w:rPr>
-            </w:pPr>
-            <w:r>
-              <w:rPr>
-                <w:rFonts w:ascii="Times New Roman" w:cs="Times New Roman" w:eastAsia="Times New Roman" w:hAnsi="Times New Roman"/>
-                <w:b w:val="1"/>
-                <w:color w:val="535353"/>
-                <w:sz w:val="27"/>
-                <w:szCs w:val="27"/>
-                <w:rtl w:val="0"/>
-              </w:rPr>
-              <w:t xml:space="preserve">Não</w:t>
-            </w:r>
-            <w:r>
-              <w:rPr>
-                <w:rFonts w:ascii="Times New Roman" w:cs="Times New Roman" w:eastAsia="Times New Roman" w:hAnsi="Times New Roman"/>
-                <w:color w:val="535353"/>
-                <w:sz w:val="27"/>
-                <w:szCs w:val="27"/>
-                <w:rtl w:val="0"/>
-              </w:rPr>
-              <w:t xml:space="preserve">.</w:t>
-            </w:r>
-          </w:p>
-        </w:tc>
-      </w:tr>
-      <w:tr>
-        <w:trPr>
-          <w:cantSplit w:val="0"/>
-          <w:trHeight w:val="2535" w:hRule="atLeast"/>
-          <w:tblHeader w:val="0"/>
-        </w:trPr>
-        <w:tc>
-          <w:tcPr>
-            <w:vMerge w:val="continue"/>
-            <w:tcBorders>
-              <w:bottom w:color="8ca6b5" w:space="0" w:sz="6" w:val="single"/>
-              <w:right w:color="8ca6b5" w:space="0" w:sz="6" w:val="single"/>
-            </w:tcBorders>
-            <w:shd w:fill="auto" w:val="clear"/>
-            <w:tcMar>
-              <w:top w:w="100.0" w:type="dxa"/>
-              <w:left w:w="100.0" w:type="dxa"/>
-              <w:bottom w:w="100.0" w:type="dxa"/>
-              <w:right w:w="100.0" w:type="dxa"/>
-            </w:tcMar>
-            <w:vAlign w:val="top"/>
-          </w:tcPr>
-          <w:p>
-            <w:pPr>
-              <w:spacing w:after="460" w:before="460" w:line="400" w:lineRule="auto"/>
-              <w:rPr>
-                <w:rFonts w:ascii="Times New Roman" w:cs="Times New Roman" w:eastAsia="Times New Roman" w:hAnsi="Times New Roman"/>
-                <w:color w:val="535353"/>
-                <w:sz w:val="27"/>
-                <w:szCs w:val="27"/>
-              </w:rPr>
-            </w:pPr>
-            <w:r>
-              <w:rPr>
-                <w:rtl w:val="0"/>
-              </w:rPr>
-            </w:r>
-          </w:p>
-        </w:tc>
-        <w:tc>
-          <w:tcPr>
-            <w:tcBorders>
-              <w:top w:color="8ca6b5" w:space="0" w:sz="6" w:val="single"/>
-              <w:left w:color="8ca6b5" w:space="0" w:sz="6" w:val="single"/>
-              <w:bottom w:color="8ca6b5" w:space="0" w:sz="6" w:val="single"/>
-              <w:right w:color="8ca6b5" w:space="0" w:sz="6" w:val="single"/>
-            </w:tcBorders>
-            <w:shd w:fill="auto" w:val="clear"/>
-            <w:tcMar>
-              <w:top w:w="0.0" w:type="dxa"/>
-              <w:left w:w="160.0" w:type="dxa"/>
-              <w:bottom w:w="0.0" w:type="dxa"/>
-              <w:right w:w="160.0" w:type="dxa"/>
-            </w:tcMar>
-            <w:vAlign w:val="top"/>
-          </w:tcPr>
-          <w:p>
-            <w:pPr>
-              <w:spacing w:after="740" w:before="740" w:line="400" w:lineRule="auto"/>
-              <w:rPr>
-                <w:rFonts w:ascii="Times New Roman" w:cs="Times New Roman" w:eastAsia="Times New Roman" w:hAnsi="Times New Roman"/>
-                <w:color w:val="535353"/>
-                <w:sz w:val="27"/>
-                <w:szCs w:val="27"/>
-              </w:rPr>
-            </w:pPr>
-            <w:r>
-              <w:rPr>
-                <w:rFonts w:ascii="Times New Roman" w:cs="Times New Roman" w:eastAsia="Times New Roman" w:hAnsi="Times New Roman"/>
-                <w:color w:val="535353"/>
-                <w:sz w:val="27"/>
-                <w:szCs w:val="27"/>
-                <w:rtl w:val="0"/>
-              </w:rPr>
-              <w:t xml:space="preserve">Conformidade</w:t>
-            </w:r>
-          </w:p>
-        </w:tc>
-        <w:tc>
-          <w:tcPr>
-            <w:tcBorders>
-              <w:top w:color="8ca6b5" w:space="0" w:sz="6" w:val="single"/>
-              <w:left w:color="8ca6b5" w:space="0" w:sz="6" w:val="single"/>
-              <w:bottom w:color="8ca6b5" w:space="0" w:sz="6" w:val="single"/>
-              <w:right w:color="8ca6b5" w:space="0" w:sz="6" w:val="single"/>
-            </w:tcBorders>
-            <w:shd w:fill="auto" w:val="clear"/>
-            <w:tcMar>
-              <w:top w:w="0.0" w:type="dxa"/>
-              <w:left w:w="160.0" w:type="dxa"/>
-              <w:bottom w:w="0.0" w:type="dxa"/>
-              <w:right w:w="160.0" w:type="dxa"/>
-            </w:tcMar>
-            <w:vAlign w:val="top"/>
-          </w:tcPr>
-          <w:p>
-            <w:pPr>
-              <w:spacing w:after="740" w:before="740" w:line="400" w:lineRule="auto"/>
-              <w:rPr>
-                <w:rFonts w:ascii="Times New Roman" w:cs="Times New Roman" w:eastAsia="Times New Roman" w:hAnsi="Times New Roman"/>
-                <w:color w:val="535353"/>
-                <w:sz w:val="27"/>
-                <w:szCs w:val="27"/>
-              </w:rPr>
-            </w:pPr>
-            <w:r>
-              <w:rPr>
-                <w:rFonts w:ascii="Times New Roman" w:cs="Times New Roman" w:eastAsia="Times New Roman" w:hAnsi="Times New Roman"/>
-                <w:color w:val="535353"/>
-                <w:sz w:val="27"/>
-                <w:szCs w:val="27"/>
-                <w:rtl w:val="0"/>
-              </w:rPr>
-              <w:t xml:space="preserve">Está de acordo com padrões ou convenções de portabilidade?</w:t>
-            </w:r>
-          </w:p>
-          <w:p>
-            <w:pPr>
-              <w:spacing w:after="740" w:before="740" w:line="400" w:lineRule="auto"/>
-              <w:rPr>
-                <w:rFonts w:ascii="Times New Roman" w:cs="Times New Roman" w:eastAsia="Times New Roman" w:hAnsi="Times New Roman"/>
-                <w:b w:val="1"/>
-                <w:color w:val="535353"/>
-                <w:sz w:val="27"/>
-                <w:szCs w:val="27"/>
-              </w:rPr>
-            </w:pPr>
-            <w:r>
-              <w:rPr>
-                <w:rFonts w:ascii="Times New Roman" w:cs="Times New Roman" w:eastAsia="Times New Roman" w:hAnsi="Times New Roman"/>
-                <w:b w:val="1"/>
-                <w:color w:val="535353"/>
-                <w:sz w:val="27"/>
-                <w:szCs w:val="27"/>
-                <w:rtl w:val="0"/>
-              </w:rPr>
-              <w:t xml:space="preserve">Sim. </w:t>
             </w:r>
           </w:p>
         </w:tc>
       </w:tr>
     </w:tbl>
+    <w:p>
+      <w:pPr>
+        <w:spacing w:after="0" w:line="276" w:lineRule="auto"/>
+        <w:rPr>
+          <w:rFonts w:ascii="Arial" w:cs="Arial" w:eastAsia="Arial" w:hAnsi="Arial"/>
+        </w:rPr>
+      </w:pPr>
+      <w:r>
+        <w:rPr>
+          <w:rtl w:val="0"/>
+        </w:rPr>
+      </w:r>
+    </w:p>
     <w:p>
       <w:pPr>
         <w:spacing w:after="0" w:line="276" w:lineRule="auto"/>
@@ -20089,8 +20273,8 @@
           <w:vertAlign w:val="baseline"/>
         </w:rPr>
       </w:pPr>
-      <w:bookmarkStart w:colFirst="0" w:colLast="0" w:name="_heading=h.eareksdzjnx0" w:id="66"/>
-      <w:bookmarkEnd w:id="66"/>
+      <w:bookmarkStart w:colFirst="0" w:colLast="0" w:name="_heading=h.eareksdzjnx0" w:id="67"/>
+      <w:bookmarkEnd w:id="67"/>
       <w:r>
         <w:rPr>
           <w:rFonts w:ascii="Calibri" w:cs="Calibri" w:eastAsia="Calibri" w:hAnsi="Calibri"/>
@@ -20156,8 +20340,8 @@
           <w:vertAlign w:val="baseline"/>
         </w:rPr>
       </w:pPr>
-      <w:bookmarkStart w:colFirst="0" w:colLast="0" w:name="_heading=h.a6t90936uqh8" w:id="67"/>
-      <w:bookmarkEnd w:id="67"/>
+      <w:bookmarkStart w:colFirst="0" w:colLast="0" w:name="_heading=h.a6t90936uqh8" w:id="68"/>
+      <w:bookmarkEnd w:id="68"/>
       <w:r>
         <w:rPr>
           <w:rFonts w:ascii="Calibri" w:cs="Calibri" w:eastAsia="Calibri" w:hAnsi="Calibri"/>
@@ -20204,8 +20388,8 @@
           <w:u w:val="none"/>
         </w:rPr>
       </w:pPr>
-      <w:bookmarkStart w:colFirst="0" w:colLast="0" w:name="_heading=h.tmrljzos50y8" w:id="68"/>
-      <w:bookmarkEnd w:id="68"/>
+      <w:bookmarkStart w:colFirst="0" w:colLast="0" w:name="_heading=h.tmrljzos50y8" w:id="69"/>
+      <w:bookmarkEnd w:id="69"/>
       <w:r>
         <w:rPr>
           <w:b w:val="1"/>
@@ -20229,12 +20413,12 @@
           <wp:inline distB="114300" distT="114300" distL="114300" distR="114300">
             <wp:extent cx="5853113" cy="3220300"/>
             <wp:effectExtent b="0" l="0" r="0" t="0"/>
-            <wp:docPr id="28" name="image4.png"/>
+            <wp:docPr id="37" name="image13.png"/>
             <a:graphic>
               <a:graphicData uri="http://schemas.openxmlformats.org/drawingml/2006/picture">
                 <pic:pic>
                   <pic:nvPicPr>
-                    <pic:cNvPr id="0" name="image4.png"/>
+                    <pic:cNvPr id="0" name="image13.png"/>
                     <pic:cNvPicPr preferRelativeResize="0"/>
                   </pic:nvPicPr>
                   <pic:blipFill>
@@ -20301,8 +20485,8 @@
           <w:szCs w:val="28"/>
         </w:rPr>
       </w:pPr>
-      <w:bookmarkStart w:colFirst="0" w:colLast="0" w:name="_heading=h.tmrljzos50y8" w:id="68"/>
-      <w:bookmarkEnd w:id="68"/>
+      <w:bookmarkStart w:colFirst="0" w:colLast="0" w:name="_heading=h.tmrljzos50y8" w:id="69"/>
+      <w:bookmarkEnd w:id="69"/>
       <w:r>
         <w:rPr>
           <w:b w:val="1"/>
@@ -20325,8 +20509,8 @@
           <w:szCs w:val="28"/>
         </w:rPr>
       </w:pPr>
-      <w:bookmarkStart w:colFirst="0" w:colLast="0" w:name="_heading=h.xzxuxl9qnquz" w:id="69"/>
-      <w:bookmarkEnd w:id="69"/>
+      <w:bookmarkStart w:colFirst="0" w:colLast="0" w:name="_heading=h.xzxuxl9qnquz" w:id="70"/>
+      <w:bookmarkEnd w:id="70"/>
       <w:r>
         <w:rPr>
           <w:b w:val="1"/>
@@ -20337,12 +20521,12 @@
           <wp:inline distB="114300" distT="114300" distL="114300" distR="114300">
             <wp:extent cx="6572250" cy="2578100"/>
             <wp:effectExtent b="0" l="0" r="0" t="0"/>
-            <wp:docPr id="35" name="image13.png"/>
+            <wp:docPr id="41" name="image2.png"/>
             <a:graphic>
               <a:graphicData uri="http://schemas.openxmlformats.org/drawingml/2006/picture">
                 <pic:pic>
                   <pic:nvPicPr>
-                    <pic:cNvPr id="0" name="image13.png"/>
+                    <pic:cNvPr id="0" name="image2.png"/>
                     <pic:cNvPicPr preferRelativeResize="0"/>
                   </pic:nvPicPr>
                   <pic:blipFill>
@@ -20411,8 +20595,8 @@
           <w:szCs w:val="28"/>
         </w:rPr>
       </w:pPr>
-      <w:bookmarkStart w:colFirst="0" w:colLast="0" w:name="_heading=h.1ue2y8ajmokf" w:id="70"/>
-      <w:bookmarkEnd w:id="70"/>
+      <w:bookmarkStart w:colFirst="0" w:colLast="0" w:name="_heading=h.1ue2y8ajmokf" w:id="71"/>
+      <w:bookmarkEnd w:id="71"/>
       <w:r>
         <w:rPr>
           <w:b w:val="1"/>
@@ -20436,8 +20620,8 @@
           <w:szCs w:val="28"/>
         </w:rPr>
       </w:pPr>
-      <w:bookmarkStart w:colFirst="0" w:colLast="0" w:name="_heading=h.4sm9ncatkra0" w:id="71"/>
-      <w:bookmarkEnd w:id="71"/>
+      <w:bookmarkStart w:colFirst="0" w:colLast="0" w:name="_heading=h.4sm9ncatkra0" w:id="72"/>
+      <w:bookmarkEnd w:id="72"/>
       <w:r>
         <w:rPr>
           <w:b w:val="1"/>
@@ -20448,12 +20632,12 @@
           <wp:inline distB="114300" distT="114300" distL="114300" distR="114300">
             <wp:extent cx="6572250" cy="1333500"/>
             <wp:effectExtent b="0" l="0" r="0" t="0"/>
-            <wp:docPr id="39" name="image5.png"/>
+            <wp:docPr id="34" name="image8.png"/>
             <a:graphic>
               <a:graphicData uri="http://schemas.openxmlformats.org/drawingml/2006/picture">
                 <pic:pic>
                   <pic:nvPicPr>
-                    <pic:cNvPr id="0" name="image5.png"/>
+                    <pic:cNvPr id="0" name="image8.png"/>
                     <pic:cNvPicPr preferRelativeResize="0"/>
                   </pic:nvPicPr>
                   <pic:blipFill>
@@ -20522,8 +20706,8 @@
           <w:szCs w:val="28"/>
         </w:rPr>
       </w:pPr>
-      <w:bookmarkStart w:colFirst="0" w:colLast="0" w:name="_heading=h.h3sa0i4aqt2k" w:id="72"/>
-      <w:bookmarkEnd w:id="72"/>
+      <w:bookmarkStart w:colFirst="0" w:colLast="0" w:name="_heading=h.h3sa0i4aqt2k" w:id="73"/>
+      <w:bookmarkEnd w:id="73"/>
       <w:r>
         <w:rPr>
           <w:b w:val="1"/>
@@ -20547,8 +20731,8 @@
           <w:szCs w:val="28"/>
         </w:rPr>
       </w:pPr>
-      <w:bookmarkStart w:colFirst="0" w:colLast="0" w:name="_heading=h.pql6grdpesbi" w:id="73"/>
-      <w:bookmarkEnd w:id="73"/>
+      <w:bookmarkStart w:colFirst="0" w:colLast="0" w:name="_heading=h.pql6grdpesbi" w:id="74"/>
+      <w:bookmarkEnd w:id="74"/>
       <w:r>
         <w:rPr>
           <w:b w:val="1"/>
@@ -20559,12 +20743,12 @@
           <wp:inline distB="114300" distT="114300" distL="114300" distR="114300">
             <wp:extent cx="7094477" cy="1902143"/>
             <wp:effectExtent b="0" l="0" r="0" t="0"/>
-            <wp:docPr id="31" name="image11.png"/>
+            <wp:docPr id="39" name="image4.png"/>
             <a:graphic>
               <a:graphicData uri="http://schemas.openxmlformats.org/drawingml/2006/picture">
                 <pic:pic>
                   <pic:nvPicPr>
-                    <pic:cNvPr id="0" name="image11.png"/>
+                    <pic:cNvPr id="0" name="image4.png"/>
                     <pic:cNvPicPr preferRelativeResize="0"/>
                   </pic:nvPicPr>
                   <pic:blipFill>
@@ -20647,8 +20831,8 @@
           <w:vertAlign w:val="baseline"/>
         </w:rPr>
       </w:pPr>
-      <w:bookmarkStart w:colFirst="0" w:colLast="0" w:name="_heading=h.1tou16uihzsm" w:id="74"/>
-      <w:bookmarkEnd w:id="74"/>
+      <w:bookmarkStart w:colFirst="0" w:colLast="0" w:name="_heading=h.1tou16uihzsm" w:id="75"/>
+      <w:bookmarkEnd w:id="75"/>
       <w:r>
         <w:rPr>
           <w:rFonts w:ascii="Calibri" w:cs="Calibri" w:eastAsia="Calibri" w:hAnsi="Calibri"/>
@@ -20678,7 +20862,7 @@
         <w:rPr>
           <w:rtl w:val="0"/>
         </w:rPr>
-        <w:t xml:space="preserve">Quais grandezas da cinemática são usadas no jogo desenvolvido neste projeto?</w:t>
+        <w:t xml:space="preserve">Quais as grandezas físicas são usadas no jogo desenvolvido neste projeto? </w:t>
       </w:r>
     </w:p>
     <w:p>
@@ -20698,294 +20882,6 @@
     <w:p>
       <w:pPr>
         <w:spacing w:after="0" w:lineRule="auto"/>
-        <w:ind w:firstLine="450"/>
-        <w:jc w:val="both"/>
-        <w:rPr/>
-      </w:pPr>
-      <w:r>
-        <w:rPr>
-          <w:rtl w:val="0"/>
-        </w:rPr>
-        <w:t xml:space="preserve">&lt;</w:t>
-      </w:r>
-      <w:r>
-        <w:rPr>
-          <w:color w:val="4472c4"/>
-          <w:rtl w:val="0"/>
-        </w:rPr>
-        <w:t xml:space="preserve">ADALOVE</w:t>
-      </w:r>
-      <w:r>
-        <w:rPr>
-          <w:color w:val="4472c4"/>
-          <w:rtl w:val="0"/>
-        </w:rPr>
-        <w:t xml:space="preserve"> - Aplicar os conceitos matemáticos no jogo</w:t>
-      </w:r>
-      <w:r>
-        <w:rPr>
-          <w:rtl w:val="0"/>
-        </w:rPr>
-        <w:t xml:space="preserve">&gt;</w:t>
-      </w:r>
-    </w:p>
-    <w:p>
-      <w:pPr>
-        <w:keepNext w:val="1"/>
-        <w:keepLines w:val="1"/>
-        <w:pageBreakBefore w:val="0"/>
-        <w:widowControl w:val="1"/>
-        <w:pBdr>
-          <w:top w:space="0" w:sz="0" w:val="nil"/>
-          <w:left w:space="0" w:sz="0" w:val="nil"/>
-          <w:bottom w:space="0" w:sz="0" w:val="nil"/>
-          <w:right w:space="0" w:sz="0" w:val="nil"/>
-          <w:between w:space="0" w:sz="0" w:val="nil"/>
-        </w:pBdr>
-        <w:shd w:fill="auto" w:val="clear"/>
-        <w:spacing w:after="160" w:before="280" w:line="256" w:lineRule="auto"/>
-        <w:ind w:left="0" w:right="0" w:firstLine="0"/>
-        <w:jc w:val="both"/>
-        <w:rPr>
-          <w:rFonts w:ascii="Calibri" w:cs="Calibri" w:eastAsia="Calibri" w:hAnsi="Calibri"/>
-          <w:b w:val="1"/>
-          <w:i w:val="0"/>
-          <w:smallCaps w:val="0"/>
-          <w:strike w:val="0"/>
-          <w:color w:val="000000"/>
-          <w:sz w:val="28"/>
-          <w:szCs w:val="28"/>
-          <w:u w:val="none"/>
-          <w:shd w:fill="auto" w:val="clear"/>
-          <w:vertAlign w:val="baseline"/>
-        </w:rPr>
-      </w:pPr>
-      <w:bookmarkStart w:colFirst="0" w:colLast="0" w:name="_heading=h.o5njz5p12rou" w:id="75"/>
-      <w:bookmarkEnd w:id="75"/>
-      <w:r>
-        <w:rPr>
-          <w:rFonts w:ascii="Calibri" w:cs="Calibri" w:eastAsia="Calibri" w:hAnsi="Calibri"/>
-          <w:b w:val="1"/>
-          <w:i w:val="0"/>
-          <w:smallCaps w:val="0"/>
-          <w:strike w:val="0"/>
-          <w:color w:val="000000"/>
-          <w:sz w:val="28"/>
-          <w:szCs w:val="28"/>
-          <w:u w:val="none"/>
-          <w:shd w:fill="auto" w:val="clear"/>
-          <w:vertAlign w:val="baseline"/>
-          <w:rtl w:val="0"/>
-        </w:rPr>
-        <w:t xml:space="preserve">6.3 Vetores</w:t>
-      </w:r>
-    </w:p>
-    <w:p>
-      <w:pPr>
-        <w:keepNext w:val="1"/>
-        <w:keepLines w:val="1"/>
-        <w:pageBreakBefore w:val="0"/>
-        <w:widowControl w:val="1"/>
-        <w:pBdr>
-          <w:top w:space="0" w:sz="0" w:val="nil"/>
-          <w:left w:space="0" w:sz="0" w:val="nil"/>
-          <w:bottom w:space="0" w:sz="0" w:val="nil"/>
-          <w:right w:space="0" w:sz="0" w:val="nil"/>
-          <w:between w:space="0" w:sz="0" w:val="nil"/>
-        </w:pBdr>
-        <w:shd w:fill="auto" w:val="clear"/>
-        <w:spacing w:after="160" w:before="280" w:line="256" w:lineRule="auto"/>
-        <w:ind w:left="0" w:right="0" w:firstLine="0"/>
-        <w:jc w:val="both"/>
-        <w:rPr/>
-      </w:pPr>
-      <w:bookmarkStart w:colFirst="0" w:colLast="0" w:name="_heading=h.tvamuvdbtcon" w:id="76"/>
-      <w:bookmarkEnd w:id="76"/>
-      <w:r>
-        <w:rPr>
-          <w:rtl w:val="0"/>
-        </w:rPr>
-        <w:t xml:space="preserve">Quais vetores são usados no jogo desenvolvido neste projeto? </w:t>
-      </w:r>
-    </w:p>
-    <w:p>
-      <w:pPr>
-        <w:spacing w:after="0" w:lineRule="auto"/>
-        <w:ind w:firstLine="450"/>
-        <w:jc w:val="both"/>
-        <w:rPr/>
-      </w:pPr>
-      <w:r>
-        <w:rPr>
-          <w:rtl w:val="0"/>
-        </w:rPr>
-        <w:t xml:space="preserve">Coloque os trechos do programa no Godot onde eles aparecem e explique sua utilidade no jogo. </w:t>
-      </w:r>
-    </w:p>
-    <w:p>
-      <w:pPr>
-        <w:spacing w:after="0" w:lineRule="auto"/>
-        <w:ind w:firstLine="450"/>
-        <w:jc w:val="both"/>
-        <w:rPr>
-          <w:b w:val="1"/>
-          <w:sz w:val="28"/>
-          <w:szCs w:val="28"/>
-        </w:rPr>
-      </w:pPr>
-      <w:r>
-        <w:rPr>
-          <w:i w:val="1"/>
-          <w:rtl w:val="0"/>
-        </w:rPr>
-        <w:t xml:space="preserve">Obs.: Anexar ao relatório as atividades realizadas </w:t>
-      </w:r>
-      <w:r>
-        <w:rPr>
-          <w:rtl w:val="0"/>
-        </w:rPr>
-      </w:r>
-    </w:p>
-    <w:p>
-      <w:pPr>
-        <w:spacing w:after="0" w:lineRule="auto"/>
-        <w:ind w:firstLine="450"/>
-        <w:jc w:val="both"/>
-        <w:rPr>
-          <w:i w:val="1"/>
-        </w:rPr>
-      </w:pPr>
-      <w:r>
-        <w:rPr>
-          <w:i w:val="1"/>
-          <w:rtl w:val="0"/>
-        </w:rPr>
-        <w:t xml:space="preserve">em aula (prints, fotos, etc.).</w:t>
-      </w:r>
-    </w:p>
-    <w:p>
-      <w:pPr>
-        <w:spacing w:after="0" w:lineRule="auto"/>
-        <w:ind w:firstLine="450"/>
-        <w:jc w:val="both"/>
-        <w:rPr>
-          <w:i w:val="1"/>
-        </w:rPr>
-      </w:pPr>
-      <w:r>
-        <w:rPr>
-          <w:rtl w:val="0"/>
-        </w:rPr>
-        <w:t xml:space="preserve">&lt;</w:t>
-      </w:r>
-      <w:r>
-        <w:rPr>
-          <w:color w:val="4472c4"/>
-          <w:rtl w:val="0"/>
-        </w:rPr>
-        <w:t xml:space="preserve">ADALOVE</w:t>
-      </w:r>
-      <w:r>
-        <w:rPr>
-          <w:color w:val="4472c4"/>
-          <w:rtl w:val="0"/>
-        </w:rPr>
-        <w:t xml:space="preserve"> - Definir as funções matemáticas que serão utilizadas no jogo</w:t>
-      </w:r>
-      <w:r>
-        <w:rPr>
-          <w:rtl w:val="0"/>
-        </w:rPr>
-        <w:t xml:space="preserve">&gt;</w:t>
-      </w:r>
-      <w:r>
-        <w:rPr>
-          <w:rtl w:val="0"/>
-        </w:rPr>
-      </w:r>
-    </w:p>
-    <w:p>
-      <w:pPr>
-        <w:keepNext w:val="1"/>
-        <w:keepLines w:val="1"/>
-        <w:pageBreakBefore w:val="0"/>
-        <w:widowControl w:val="1"/>
-        <w:pBdr>
-          <w:top w:space="0" w:sz="0" w:val="nil"/>
-          <w:left w:space="0" w:sz="0" w:val="nil"/>
-          <w:bottom w:space="0" w:sz="0" w:val="nil"/>
-          <w:right w:space="0" w:sz="0" w:val="nil"/>
-          <w:between w:space="0" w:sz="0" w:val="nil"/>
-        </w:pBdr>
-        <w:shd w:fill="auto" w:val="clear"/>
-        <w:spacing w:after="160" w:before="280" w:line="256" w:lineRule="auto"/>
-        <w:ind w:left="0" w:right="0" w:firstLine="0"/>
-        <w:jc w:val="both"/>
-        <w:rPr>
-          <w:rFonts w:ascii="Calibri" w:cs="Calibri" w:eastAsia="Calibri" w:hAnsi="Calibri"/>
-          <w:b w:val="1"/>
-          <w:i w:val="0"/>
-          <w:smallCaps w:val="0"/>
-          <w:strike w:val="0"/>
-          <w:color w:val="000000"/>
-          <w:sz w:val="28"/>
-          <w:szCs w:val="28"/>
-          <w:u w:val="none"/>
-          <w:shd w:fill="auto" w:val="clear"/>
-          <w:vertAlign w:val="baseline"/>
-        </w:rPr>
-      </w:pPr>
-      <w:bookmarkStart w:colFirst="0" w:colLast="0" w:name="_heading=h.sjc8nq88ruay" w:id="77"/>
-      <w:bookmarkEnd w:id="77"/>
-      <w:r>
-        <w:rPr>
-          <w:rFonts w:ascii="Calibri" w:cs="Calibri" w:eastAsia="Calibri" w:hAnsi="Calibri"/>
-          <w:b w:val="1"/>
-          <w:i w:val="0"/>
-          <w:smallCaps w:val="0"/>
-          <w:strike w:val="0"/>
-          <w:color w:val="000000"/>
-          <w:sz w:val="28"/>
-          <w:szCs w:val="28"/>
-          <w:u w:val="none"/>
-          <w:shd w:fill="auto" w:val="clear"/>
-          <w:vertAlign w:val="baseline"/>
-          <w:rtl w:val="0"/>
-        </w:rPr>
-        <w:t xml:space="preserve">6.4 Cinemática Bidimensional e mais</w:t>
-      </w:r>
-    </w:p>
-    <w:p>
-      <w:pPr>
-        <w:spacing w:after="0" w:before="0" w:line="276" w:lineRule="auto"/>
-        <w:ind w:firstLine="450"/>
-        <w:jc w:val="both"/>
-        <w:rPr/>
-      </w:pPr>
-      <w:r>
-        <w:rPr>
-          <w:rtl w:val="0"/>
-        </w:rPr>
-        <w:t xml:space="preserve">Quais as grandezas físicas são usadas no jogo desenvolvido neste projeto? </w:t>
-      </w:r>
-    </w:p>
-    <w:p>
-      <w:pPr>
-        <w:spacing w:after="0" w:before="0" w:line="276" w:lineRule="auto"/>
-        <w:ind w:firstLine="450"/>
-        <w:jc w:val="both"/>
-        <w:rPr/>
-      </w:pPr>
-      <w:r>
-        <w:rPr>
-          <w:rtl w:val="0"/>
-        </w:rPr>
-        <w:t xml:space="preserve">Coloque os trechos do programa no Godot onde elas aparecem e explique sua utilidade no jogo.</w:t>
-      </w:r>
-    </w:p>
-    <w:p>
-      <w:pPr>
-        <w:spacing w:after="0" w:before="0" w:line="276" w:lineRule="auto"/>
         <w:ind w:firstLine="450"/>
         <w:jc w:val="both"/>
         <w:rPr/>
@@ -21022,7 +20918,7 @@
     </w:p>
     <w:p>
       <w:pPr>
-        <w:spacing w:after="0" w:before="0" w:line="276" w:lineRule="auto"/>
+        <w:spacing w:after="0" w:lineRule="auto"/>
         <w:ind w:firstLine="450"/>
         <w:jc w:val="both"/>
         <w:rPr/>
@@ -21033,12 +20929,12 @@
           <wp:inline distB="114300" distT="114300" distL="114300" distR="114300">
             <wp:extent cx="6086475" cy="2914650"/>
             <wp:effectExtent b="0" l="0" r="0" t="0"/>
-            <wp:docPr id="40" name="image8.png"/>
+            <wp:docPr id="32" name="image6.png"/>
             <a:graphic>
               <a:graphicData uri="http://schemas.openxmlformats.org/drawingml/2006/picture">
                 <pic:pic>
                   <pic:nvPicPr>
-                    <pic:cNvPr id="0" name="image8.png"/>
+                    <pic:cNvPr id="0" name="image6.png"/>
                     <pic:cNvPicPr preferRelativeResize="0"/>
                   </pic:nvPicPr>
                   <pic:blipFill>
@@ -21072,7 +20968,6 @@
       <w:pPr>
         <w:shd w:fill="f8f8f8" w:val="clear"/>
         <w:spacing w:after="60" w:line="352.0032" w:lineRule="auto"/>
-        <w:ind w:left="0" w:firstLine="0"/>
         <w:jc w:val="both"/>
         <w:rPr>
           <w:rFonts w:ascii="Arial" w:cs="Arial" w:eastAsia="Arial" w:hAnsi="Arial"/>
@@ -21135,12 +21030,12 @@
           <wp:inline distB="114300" distT="114300" distL="114300" distR="114300">
             <wp:extent cx="6572250" cy="2044700"/>
             <wp:effectExtent b="0" l="0" r="0" t="0"/>
-            <wp:docPr id="34" name="image15.png"/>
+            <wp:docPr id="28" name="image14.png"/>
             <a:graphic>
               <a:graphicData uri="http://schemas.openxmlformats.org/drawingml/2006/picture">
                 <pic:pic>
                   <pic:nvPicPr>
-                    <pic:cNvPr id="0" name="image15.png"/>
+                    <pic:cNvPr id="0" name="image14.png"/>
                     <pic:cNvPicPr preferRelativeResize="0"/>
                   </pic:nvPicPr>
                   <pic:blipFill>
@@ -21221,6 +21116,9 @@
         <w:spacing w:after="60" w:line="352.0032" w:lineRule="auto"/>
         <w:ind w:firstLine="450"/>
         <w:jc w:val="both"/>
+        <w:rPr/>
+      </w:pPr>
+      <w:r>
         <w:rPr>
           <w:rFonts w:ascii="Arial" w:cs="Arial" w:eastAsia="Arial" w:hAnsi="Arial"/>
           <w:color w:val="1d1c1d"/>
@@ -21228,20 +21126,11 @@
           <w:szCs w:val="23"/>
           <w:shd w:fill="f8f8f8" w:val="clear"/>
         </w:rPr>
-      </w:pPr>
-      <w:r>
-        <w:rPr>
-          <w:rFonts w:ascii="Arial" w:cs="Arial" w:eastAsia="Arial" w:hAnsi="Arial"/>
-          <w:color w:val="1d1c1d"/>
-          <w:sz w:val="23"/>
-          <w:szCs w:val="23"/>
-          <w:shd w:fill="f8f8f8" w:val="clear"/>
-        </w:rPr>
         <w:drawing>
           <wp:inline distB="114300" distT="114300" distL="114300" distR="114300">
             <wp:extent cx="6572250" cy="2946400"/>
             <wp:effectExtent b="0" l="0" r="0" t="0"/>
-            <wp:docPr id="42" name="image10.png"/>
+            <wp:docPr id="31" name="image10.png"/>
             <a:graphic>
               <a:graphicData uri="http://schemas.openxmlformats.org/drawingml/2006/picture">
                 <pic:pic>
@@ -21278,32 +21167,267 @@
     </w:p>
     <w:p>
       <w:pPr>
-        <w:shd w:fill="f8f8f8" w:val="clear"/>
-        <w:spacing w:after="60" w:line="352.0032" w:lineRule="auto"/>
+        <w:keepNext w:val="1"/>
+        <w:keepLines w:val="1"/>
+        <w:pageBreakBefore w:val="0"/>
+        <w:widowControl w:val="1"/>
+        <w:pBdr>
+          <w:top w:space="0" w:sz="0" w:val="nil"/>
+          <w:left w:space="0" w:sz="0" w:val="nil"/>
+          <w:bottom w:space="0" w:sz="0" w:val="nil"/>
+          <w:right w:space="0" w:sz="0" w:val="nil"/>
+          <w:between w:space="0" w:sz="0" w:val="nil"/>
+        </w:pBdr>
+        <w:shd w:fill="auto" w:val="clear"/>
+        <w:spacing w:after="160" w:before="280" w:line="256" w:lineRule="auto"/>
+        <w:ind w:left="0" w:right="0" w:firstLine="0"/>
+        <w:jc w:val="both"/>
+        <w:rPr>
+          <w:rFonts w:ascii="Calibri" w:cs="Calibri" w:eastAsia="Calibri" w:hAnsi="Calibri"/>
+          <w:b w:val="1"/>
+          <w:i w:val="0"/>
+          <w:smallCaps w:val="0"/>
+          <w:strike w:val="0"/>
+          <w:color w:val="000000"/>
+          <w:sz w:val="28"/>
+          <w:szCs w:val="28"/>
+          <w:u w:val="none"/>
+          <w:shd w:fill="auto" w:val="clear"/>
+          <w:vertAlign w:val="baseline"/>
+        </w:rPr>
+      </w:pPr>
+      <w:bookmarkStart w:colFirst="0" w:colLast="0" w:name="_heading=h.o5njz5p12rou" w:id="76"/>
+      <w:bookmarkEnd w:id="76"/>
+      <w:r>
+        <w:rPr>
+          <w:rFonts w:ascii="Calibri" w:cs="Calibri" w:eastAsia="Calibri" w:hAnsi="Calibri"/>
+          <w:b w:val="1"/>
+          <w:i w:val="0"/>
+          <w:smallCaps w:val="0"/>
+          <w:strike w:val="0"/>
+          <w:color w:val="000000"/>
+          <w:sz w:val="28"/>
+          <w:szCs w:val="28"/>
+          <w:u w:val="none"/>
+          <w:shd w:fill="auto" w:val="clear"/>
+          <w:vertAlign w:val="baseline"/>
+          <w:rtl w:val="0"/>
+        </w:rPr>
+        <w:t xml:space="preserve">6.3 Vetores</w:t>
+      </w:r>
+    </w:p>
+    <w:p>
+      <w:pPr>
+        <w:keepNext w:val="1"/>
+        <w:keepLines w:val="1"/>
+        <w:pageBreakBefore w:val="0"/>
+        <w:widowControl w:val="1"/>
+        <w:pBdr>
+          <w:top w:space="0" w:sz="0" w:val="nil"/>
+          <w:left w:space="0" w:sz="0" w:val="nil"/>
+          <w:bottom w:space="0" w:sz="0" w:val="nil"/>
+          <w:right w:space="0" w:sz="0" w:val="nil"/>
+          <w:between w:space="0" w:sz="0" w:val="nil"/>
+        </w:pBdr>
+        <w:shd w:fill="auto" w:val="clear"/>
+        <w:spacing w:after="160" w:before="280" w:line="256" w:lineRule="auto"/>
+        <w:ind w:left="0" w:right="0" w:firstLine="0"/>
+        <w:jc w:val="both"/>
+        <w:rPr/>
+      </w:pPr>
+      <w:bookmarkStart w:colFirst="0" w:colLast="0" w:name="_heading=h.tvamuvdbtcon" w:id="77"/>
+      <w:bookmarkEnd w:id="77"/>
+      <w:r>
+        <w:rPr>
+          <w:rtl w:val="0"/>
+        </w:rPr>
+        <w:t xml:space="preserve">Quais vetores são usados no jogo desenvolvido neste projeto? </w:t>
+      </w:r>
+    </w:p>
+    <w:p>
+      <w:pPr>
+        <w:spacing w:after="0" w:lineRule="auto"/>
+        <w:ind w:firstLine="450"/>
+        <w:jc w:val="both"/>
+        <w:rPr/>
+      </w:pPr>
+      <w:r>
+        <w:rPr>
+          <w:rtl w:val="0"/>
+        </w:rPr>
+        <w:t xml:space="preserve">Coloque os trechos do programa no Godot onde eles aparecem e explique sua utilidade no jogo. </w:t>
+      </w:r>
+    </w:p>
+    <w:p>
+      <w:pPr>
+        <w:spacing w:after="0" w:lineRule="auto"/>
+        <w:ind w:firstLine="450"/>
+        <w:jc w:val="both"/>
+        <w:rPr>
+          <w:b w:val="1"/>
+          <w:sz w:val="28"/>
+          <w:szCs w:val="28"/>
+        </w:rPr>
+      </w:pPr>
+      <w:r>
+        <w:rPr>
+          <w:i w:val="1"/>
+          <w:rtl w:val="0"/>
+        </w:rPr>
+        <w:t xml:space="preserve">Obs.: Anexar ao relatório as atividades realizadas </w:t>
+      </w:r>
+      <w:r>
+        <w:rPr>
+          <w:rtl w:val="0"/>
+        </w:rPr>
+      </w:r>
+    </w:p>
+    <w:p>
+      <w:pPr>
+        <w:spacing w:after="0" w:lineRule="auto"/>
+        <w:ind w:firstLine="450"/>
+        <w:jc w:val="both"/>
+        <w:rPr>
+          <w:i w:val="1"/>
+        </w:rPr>
+      </w:pPr>
+      <w:r>
+        <w:rPr>
+          <w:i w:val="1"/>
+          <w:rtl w:val="0"/>
+        </w:rPr>
+        <w:t xml:space="preserve">em aula (prints, fotos, etc.).</w:t>
+      </w:r>
+    </w:p>
+    <w:p>
+      <w:pPr>
+        <w:spacing w:after="0" w:lineRule="auto"/>
+        <w:ind w:firstLine="450"/>
+        <w:jc w:val="both"/>
+        <w:rPr>
+          <w:i w:val="1"/>
+        </w:rPr>
+      </w:pPr>
+      <w:r>
+        <w:rPr>
+          <w:rtl w:val="0"/>
+        </w:rPr>
+        <w:t xml:space="preserve">&lt;</w:t>
+      </w:r>
+      <w:r>
+        <w:rPr>
+          <w:color w:val="4472c4"/>
+          <w:rtl w:val="0"/>
+        </w:rPr>
+        <w:t xml:space="preserve">ADALOVE</w:t>
+      </w:r>
+      <w:r>
+        <w:rPr>
+          <w:color w:val="4472c4"/>
+          <w:rtl w:val="0"/>
+        </w:rPr>
+        <w:t xml:space="preserve"> - Definir as funções matemáticas que serão utilizadas no jogo</w:t>
+      </w:r>
+      <w:r>
+        <w:rPr>
+          <w:rtl w:val="0"/>
+        </w:rPr>
+        <w:t xml:space="preserve">&gt;</w:t>
+      </w:r>
+      <w:r>
+        <w:rPr>
+          <w:rtl w:val="0"/>
+        </w:rPr>
+      </w:r>
+    </w:p>
+    <w:p>
+      <w:pPr>
+        <w:keepNext w:val="1"/>
+        <w:keepLines w:val="1"/>
+        <w:pageBreakBefore w:val="0"/>
+        <w:widowControl w:val="1"/>
+        <w:pBdr>
+          <w:top w:space="0" w:sz="0" w:val="nil"/>
+          <w:left w:space="0" w:sz="0" w:val="nil"/>
+          <w:bottom w:space="0" w:sz="0" w:val="nil"/>
+          <w:right w:space="0" w:sz="0" w:val="nil"/>
+          <w:between w:space="0" w:sz="0" w:val="nil"/>
+        </w:pBdr>
+        <w:shd w:fill="auto" w:val="clear"/>
+        <w:spacing w:after="160" w:before="280" w:line="256" w:lineRule="auto"/>
+        <w:ind w:left="0" w:right="0" w:firstLine="0"/>
+        <w:jc w:val="both"/>
+        <w:rPr>
+          <w:rFonts w:ascii="Calibri" w:cs="Calibri" w:eastAsia="Calibri" w:hAnsi="Calibri"/>
+          <w:b w:val="1"/>
+          <w:i w:val="0"/>
+          <w:smallCaps w:val="0"/>
+          <w:strike w:val="0"/>
+          <w:color w:val="000000"/>
+          <w:sz w:val="28"/>
+          <w:szCs w:val="28"/>
+          <w:u w:val="none"/>
+          <w:shd w:fill="auto" w:val="clear"/>
+          <w:vertAlign w:val="baseline"/>
+        </w:rPr>
+      </w:pPr>
+      <w:bookmarkStart w:colFirst="0" w:colLast="0" w:name="_heading=h.sjc8nq88ruay" w:id="78"/>
+      <w:bookmarkEnd w:id="78"/>
+      <w:r>
+        <w:rPr>
+          <w:rFonts w:ascii="Calibri" w:cs="Calibri" w:eastAsia="Calibri" w:hAnsi="Calibri"/>
+          <w:b w:val="1"/>
+          <w:i w:val="0"/>
+          <w:smallCaps w:val="0"/>
+          <w:strike w:val="0"/>
+          <w:color w:val="000000"/>
+          <w:sz w:val="28"/>
+          <w:szCs w:val="28"/>
+          <w:u w:val="none"/>
+          <w:shd w:fill="auto" w:val="clear"/>
+          <w:vertAlign w:val="baseline"/>
+          <w:rtl w:val="0"/>
+        </w:rPr>
+        <w:t xml:space="preserve">6.4 Cinemática Bidimensional e mais</w:t>
+      </w:r>
+    </w:p>
+    <w:p>
+      <w:pPr>
+        <w:spacing w:after="0" w:before="0" w:line="276" w:lineRule="auto"/>
+        <w:ind w:firstLine="450"/>
+        <w:jc w:val="both"/>
+        <w:rPr/>
+      </w:pPr>
+      <w:r>
+        <w:rPr>
+          <w:rtl w:val="0"/>
+        </w:rPr>
+        <w:t xml:space="preserve">Quais as grandezas físicas são usadas no jogo desenvolvido neste projeto? </w:t>
+      </w:r>
+    </w:p>
+    <w:p>
+      <w:pPr>
+        <w:spacing w:after="0" w:before="0" w:line="276" w:lineRule="auto"/>
+        <w:ind w:firstLine="450"/>
+        <w:jc w:val="both"/>
+        <w:rPr/>
+      </w:pPr>
+      <w:r>
+        <w:rPr>
+          <w:rtl w:val="0"/>
+        </w:rPr>
+        <w:t xml:space="preserve">Coloque os trechos do programa no Godot onde elas aparecem e explique sua utilidade no jogo.</w:t>
+      </w:r>
+    </w:p>
+    <w:p>
+      <w:pPr>
+        <w:spacing w:after="0" w:before="0" w:line="276" w:lineRule="auto"/>
         <w:ind w:left="0" w:firstLine="0"/>
         <w:jc w:val="both"/>
-        <w:rPr>
-          <w:rFonts w:ascii="Arial" w:cs="Arial" w:eastAsia="Arial" w:hAnsi="Arial"/>
-          <w:color w:val="1d1c1d"/>
-          <w:sz w:val="23"/>
-          <w:szCs w:val="23"/>
-        </w:rPr>
-      </w:pPr>
-      <w:r>
-        <w:rPr>
-          <w:rtl w:val="0"/>
-        </w:rPr>
-      </w:r>
-    </w:p>
-    <w:p>
-      <w:pPr>
-        <w:spacing w:after="0" w:before="0" w:line="276" w:lineRule="auto"/>
-        <w:ind w:left="2520" w:hanging="2070"/>
-        <w:jc w:val="both"/>
         <w:rPr/>
       </w:pPr>
-      <w:bookmarkStart w:colFirst="0" w:colLast="0" w:name="_heading=h.exg4ncfsum3b" w:id="78"/>
-      <w:bookmarkEnd w:id="78"/>
+      <w:bookmarkStart w:colFirst="0" w:colLast="0" w:name="_heading=h.exg4ncfsum3b" w:id="79"/>
+      <w:bookmarkEnd w:id="79"/>
       <w:r>
         <w:rPr>
           <w:rtl w:val="0"/>
@@ -21362,8 +21486,8 @@
           <w:vertAlign w:val="baseline"/>
         </w:rPr>
       </w:pPr>
-      <w:bookmarkStart w:colFirst="0" w:colLast="0" w:name="_heading=h.s194bgir5xq6" w:id="79"/>
-      <w:bookmarkEnd w:id="79"/>
+      <w:bookmarkStart w:colFirst="0" w:colLast="0" w:name="_heading=h.s194bgir5xq6" w:id="80"/>
+      <w:bookmarkEnd w:id="80"/>
       <w:r>
         <w:rPr>
           <w:rFonts w:ascii="Calibri" w:cs="Calibri" w:eastAsia="Calibri" w:hAnsi="Calibri"/>
@@ -21485,8 +21609,8 @@
           <w:szCs w:val="20"/>
         </w:rPr>
       </w:pPr>
-      <w:bookmarkStart w:colFirst="0" w:colLast="0" w:name="_heading=h.28h4qwu" w:id="80"/>
-      <w:bookmarkEnd w:id="80"/>
+      <w:bookmarkStart w:colFirst="0" w:colLast="0" w:name="_heading=h.28h4qwu" w:id="81"/>
+      <w:bookmarkEnd w:id="81"/>
       <w:r>
         <w:rPr>
           <w:rtl w:val="0"/>
@@ -21512,8 +21636,8 @@
           <w:szCs w:val="28"/>
         </w:rPr>
       </w:pPr>
-      <w:bookmarkStart w:colFirst="0" w:colLast="0" w:name="_heading=h.nmf14n" w:id="81"/>
-      <w:bookmarkEnd w:id="81"/>
+      <w:bookmarkStart w:colFirst="0" w:colLast="0" w:name="_heading=h.nmf14n" w:id="82"/>
+      <w:bookmarkEnd w:id="82"/>
       <w:r>
         <w:rPr>
           <w:rtl w:val="0"/>
@@ -21551,8 +21675,8 @@
           <w:vertAlign w:val="baseline"/>
         </w:rPr>
       </w:pPr>
-      <w:bookmarkStart w:colFirst="0" w:colLast="0" w:name="_heading=h.9rl841kv1n8k" w:id="82"/>
-      <w:bookmarkEnd w:id="82"/>
+      <w:bookmarkStart w:colFirst="0" w:colLast="0" w:name="_heading=h.9rl841kv1n8k" w:id="83"/>
+      <w:bookmarkEnd w:id="83"/>
       <w:r>
         <w:rPr>
           <w:rFonts w:ascii="Calibri" w:cs="Calibri" w:eastAsia="Calibri" w:hAnsi="Calibri"/>
@@ -24637,7 +24761,7 @@
 
 <file path=customXML/item1.xml><?xml version="1.0" encoding="utf-8"?>
 <go:gDocsCustomXmlDataStorage xmlns:go="http://customooxmlschemas.google.com/" xmlns:r="http://schemas.openxmlformats.org/officeDocument/2006/relationships">
-  <go:docsCustomData xmlns:go="http://customooxmlschemas.google.com/" roundtripDataSignature="AMtx7mjjjUMCt2ikB4QcN5Y9N5vT7XJ9Ag==">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</go:docsCustomData>
+  <go:docsCustomData xmlns:go="http://customooxmlschemas.google.com/" roundtripDataSignature="AMtx7mi8so0fObIcre6hEDZcJekgHq6/9A==">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</go:docsCustomData>
 </go:gDocsCustomXmlDataStorage>
 </file>
 

--- a/documentos/GDD grupo 4.docx
+++ b/documentos/GDD grupo 4.docx
@@ -913,7 +913,7 @@
           <w:szCs w:val="20"/>
           <w:rtl w:val="0"/>
         </w:rPr>
-        <w:t xml:space="preserve">0.3.1</w:t>
+        <w:t xml:space="preserve">0.3.3</w:t>
       </w:r>
     </w:p>
     <w:p>
@@ -3114,6 +3114,161 @@
           </w:p>
         </w:tc>
       </w:tr>
+      <w:tr>
+        <w:trPr>
+          <w:cantSplit w:val="0"/>
+          <w:trHeight w:val="375" w:hRule="atLeast"/>
+          <w:tblHeader w:val="0"/>
+        </w:trPr>
+        <w:tc>
+          <w:tcPr>
+            <w:tcBorders>
+              <w:top w:color="000000" w:space="0" w:sz="6" w:val="single"/>
+            </w:tcBorders>
+          </w:tcPr>
+          <w:p>
+            <w:pPr>
+              <w:keepLines w:val="1"/>
+              <w:pBdr>
+                <w:top w:space="0" w:sz="0" w:val="nil"/>
+                <w:left w:space="0" w:sz="0" w:val="nil"/>
+                <w:bottom w:space="0" w:sz="0" w:val="nil"/>
+                <w:right w:space="0" w:sz="0" w:val="nil"/>
+                <w:between w:space="0" w:sz="0" w:val="nil"/>
+              </w:pBdr>
+              <w:spacing w:after="0" w:line="360" w:lineRule="auto"/>
+              <w:jc w:val="both"/>
+              <w:rPr>
+                <w:rFonts w:ascii="Arial" w:cs="Arial" w:eastAsia="Arial" w:hAnsi="Arial"/>
+                <w:color w:val="3c78d8"/>
+                <w:sz w:val="18"/>
+                <w:szCs w:val="18"/>
+              </w:rPr>
+            </w:pPr>
+            <w:r>
+              <w:rPr>
+                <w:rFonts w:ascii="Arial" w:cs="Arial" w:eastAsia="Arial" w:hAnsi="Arial"/>
+                <w:color w:val="3c78d8"/>
+                <w:sz w:val="18"/>
+                <w:szCs w:val="18"/>
+                <w:rtl w:val="0"/>
+              </w:rPr>
+              <w:t xml:space="preserve">23/03/2022</w:t>
+            </w:r>
+          </w:p>
+        </w:tc>
+        <w:tc>
+          <w:tcPr>
+            <w:tcBorders>
+              <w:top w:color="000000" w:space="0" w:sz="6" w:val="single"/>
+            </w:tcBorders>
+          </w:tcPr>
+          <w:p>
+            <w:pPr>
+              <w:keepLines w:val="1"/>
+              <w:pBdr>
+                <w:top w:space="0" w:sz="0" w:val="nil"/>
+                <w:left w:space="0" w:sz="0" w:val="nil"/>
+                <w:bottom w:space="0" w:sz="0" w:val="nil"/>
+                <w:right w:space="0" w:sz="0" w:val="nil"/>
+                <w:between w:space="0" w:sz="0" w:val="nil"/>
+              </w:pBdr>
+              <w:spacing w:after="0" w:line="360" w:lineRule="auto"/>
+              <w:jc w:val="both"/>
+              <w:rPr>
+                <w:rFonts w:ascii="Arial" w:cs="Arial" w:eastAsia="Arial" w:hAnsi="Arial"/>
+                <w:color w:val="3c78d8"/>
+                <w:sz w:val="18"/>
+                <w:szCs w:val="18"/>
+              </w:rPr>
+            </w:pPr>
+            <w:r>
+              <w:rPr>
+                <w:rFonts w:ascii="Arial" w:cs="Arial" w:eastAsia="Arial" w:hAnsi="Arial"/>
+                <w:color w:val="3c78d8"/>
+                <w:sz w:val="18"/>
+                <w:szCs w:val="18"/>
+                <w:rtl w:val="0"/>
+              </w:rPr>
+              <w:t xml:space="preserve">Mihaell Alves</w:t>
+            </w:r>
+          </w:p>
+        </w:tc>
+        <w:tc>
+          <w:tcPr>
+            <w:tcBorders>
+              <w:top w:color="000000" w:space="0" w:sz="6" w:val="single"/>
+            </w:tcBorders>
+          </w:tcPr>
+          <w:p>
+            <w:pPr>
+              <w:keepLines w:val="1"/>
+              <w:pBdr>
+                <w:top w:space="0" w:sz="0" w:val="nil"/>
+                <w:left w:space="0" w:sz="0" w:val="nil"/>
+                <w:bottom w:space="0" w:sz="0" w:val="nil"/>
+                <w:right w:space="0" w:sz="0" w:val="nil"/>
+                <w:between w:space="0" w:sz="0" w:val="nil"/>
+              </w:pBdr>
+              <w:spacing w:after="0" w:line="360" w:lineRule="auto"/>
+              <w:jc w:val="both"/>
+              <w:rPr>
+                <w:rFonts w:ascii="Arial" w:cs="Arial" w:eastAsia="Arial" w:hAnsi="Arial"/>
+                <w:color w:val="3c78d8"/>
+                <w:sz w:val="18"/>
+                <w:szCs w:val="18"/>
+              </w:rPr>
+            </w:pPr>
+            <w:r>
+              <w:rPr>
+                <w:rFonts w:ascii="Arial" w:cs="Arial" w:eastAsia="Arial" w:hAnsi="Arial"/>
+                <w:color w:val="3c78d8"/>
+                <w:sz w:val="18"/>
+                <w:szCs w:val="18"/>
+                <w:rtl w:val="0"/>
+              </w:rPr>
+              <w:t xml:space="preserve">0.3.3</w:t>
+            </w:r>
+          </w:p>
+        </w:tc>
+        <w:tc>
+          <w:tcPr>
+            <w:tcBorders>
+              <w:top w:color="000000" w:space="0" w:sz="6" w:val="single"/>
+            </w:tcBorders>
+          </w:tcPr>
+          <w:p>
+            <w:pPr>
+              <w:keepLines w:val="1"/>
+              <w:pBdr>
+                <w:top w:space="0" w:sz="0" w:val="nil"/>
+                <w:left w:space="0" w:sz="0" w:val="nil"/>
+                <w:bottom w:space="0" w:sz="0" w:val="nil"/>
+                <w:right w:space="0" w:sz="0" w:val="nil"/>
+                <w:between w:space="0" w:sz="0" w:val="nil"/>
+              </w:pBdr>
+              <w:spacing w:after="0" w:line="360" w:lineRule="auto"/>
+              <w:jc w:val="both"/>
+              <w:rPr>
+                <w:rFonts w:ascii="Arial" w:cs="Arial" w:eastAsia="Arial" w:hAnsi="Arial"/>
+                <w:color w:val="3c78d8"/>
+                <w:sz w:val="18"/>
+                <w:szCs w:val="18"/>
+              </w:rPr>
+            </w:pPr>
+            <w:r>
+              <w:rPr>
+                <w:rFonts w:ascii="Arial" w:cs="Arial" w:eastAsia="Arial" w:hAnsi="Arial"/>
+                <w:color w:val="3c78d8"/>
+                <w:sz w:val="18"/>
+                <w:szCs w:val="18"/>
+                <w:rtl w:val="0"/>
+              </w:rPr>
+              <w:t xml:space="preserve">Mudança no tópico 1.6</w:t>
+            </w:r>
+          </w:p>
+        </w:tc>
+      </w:tr>
     </w:tbl>
     <w:p>
       <w:pPr>
@@ -9898,21 +10053,6 @@
         </w:rPr>
         <w:t xml:space="preserve">A não aceitação do jogo por estigmas sociais que envolvem a temática de diversidade.</w:t>
       </w:r>
-    </w:p>
-    <w:p>
-      <w:pPr>
-        <w:rPr/>
-      </w:pPr>
-      <w:r>
-        <w:rPr>
-          <w:rtl w:val="0"/>
-        </w:rPr>
-      </w:r>
-    </w:p>
-    <w:p>
-      <w:pPr>
-        <w:rPr/>
-      </w:pPr>
       <w:r>
         <w:rPr>
           <w:rtl w:val="0"/>
@@ -9969,20 +10109,43 @@
         </w:rPr>
         <w:t xml:space="preserve">1.6 Proposta de Valor: Value Proposition Canvas</w:t>
       </w:r>
-      <w:r>
+    </w:p>
+    <w:p>
+      <w:pPr>
+        <w:keepNext w:val="1"/>
+        <w:keepLines w:val="1"/>
+        <w:pageBreakBefore w:val="0"/>
+        <w:widowControl w:val="1"/>
+        <w:pBdr>
+          <w:top w:space="0" w:sz="0" w:val="nil"/>
+          <w:left w:space="0" w:sz="0" w:val="nil"/>
+          <w:bottom w:space="0" w:sz="0" w:val="nil"/>
+          <w:right w:space="0" w:sz="0" w:val="nil"/>
+          <w:between w:space="0" w:sz="0" w:val="nil"/>
+        </w:pBdr>
+        <w:shd w:fill="auto" w:val="clear"/>
+        <w:spacing w:after="120" w:before="120" w:line="360" w:lineRule="auto"/>
+        <w:ind w:left="0" w:right="0" w:firstLine="0"/>
+        <w:jc w:val="both"/>
+        <w:rPr>
+          <w:b w:val="1"/>
+          <w:sz w:val="28"/>
+          <w:szCs w:val="28"/>
+        </w:rPr>
+      </w:pPr>
+      <w:bookmarkStart w:colFirst="0" w:colLast="0" w:name="_heading=h.bp2iu6mip4ij" w:id="21"/>
+      <w:bookmarkEnd w:id="21"/>
+      <w:r>
+        <w:rPr>
+          <w:b w:val="1"/>
+          <w:sz w:val="28"/>
+          <w:szCs w:val="28"/>
+        </w:rPr>
         <w:drawing>
-          <wp:anchor allowOverlap="1" behindDoc="0" distB="114300" distT="114300" distL="114300" distR="114300" hidden="0" layoutInCell="1" locked="0" relativeHeight="0" simplePos="0">
-            <wp:simplePos x="0" y="0"/>
-            <wp:positionH relativeFrom="column">
-              <wp:posOffset>-133349</wp:posOffset>
-            </wp:positionH>
-            <wp:positionV relativeFrom="paragraph">
-              <wp:posOffset>400050</wp:posOffset>
-            </wp:positionV>
-            <wp:extent cx="6572250" cy="3429000"/>
+          <wp:inline distB="114300" distT="114300" distL="114300" distR="114300">
+            <wp:extent cx="6572250" cy="4122420"/>
             <wp:effectExtent b="0" l="0" r="0" t="0"/>
-            <wp:wrapSquare wrapText="bothSides" distB="114300" distT="114300" distL="114300" distR="114300"/>
-            <wp:docPr id="40" name="image17.png"/>
+            <wp:docPr id="28" name="image17.png"/>
             <a:graphic>
               <a:graphicData uri="http://schemas.openxmlformats.org/drawingml/2006/picture">
                 <pic:pic>
@@ -9992,7 +10155,7 @@
                   </pic:nvPicPr>
                   <pic:blipFill>
                     <a:blip r:embed="rId7"/>
-                    <a:srcRect b="0" l="0" r="0" t="0"/>
+                    <a:srcRect b="0" l="0" r="0" t="11169"/>
                     <a:stretch>
                       <a:fillRect/>
                     </a:stretch>
@@ -10000,7 +10163,7 @@
                   <pic:spPr>
                     <a:xfrm>
                       <a:off x="0" y="0"/>
-                      <a:ext cx="6572250" cy="3429000"/>
+                      <a:ext cx="6572250" cy="4122420"/>
                     </a:xfrm>
                     <a:prstGeom prst="rect"/>
                     <a:ln/>
@@ -10008,122 +10171,1093 @@
                 </pic:pic>
               </a:graphicData>
             </a:graphic>
-          </wp:anchor>
+          </wp:inline>
         </w:drawing>
       </w:r>
-    </w:p>
-    <w:p>
-      <w:pPr>
-        <w:keepLines w:val="1"/>
-        <w:spacing w:after="120" w:line="360" w:lineRule="auto"/>
-        <w:ind w:left="708" w:right="720" w:firstLine="0"/>
-        <w:jc w:val="center"/>
-        <w:rPr/>
-      </w:pPr>
-      <w:r>
-        <w:rPr>
-          <w:rtl w:val="0"/>
-        </w:rPr>
-      </w:r>
-    </w:p>
-    <w:p>
-      <w:pPr>
-        <w:keepLines w:val="1"/>
-        <w:spacing w:after="120" w:line="360" w:lineRule="auto"/>
-        <w:ind w:left="708" w:right="720" w:firstLine="0"/>
-        <w:jc w:val="center"/>
-        <w:rPr/>
-      </w:pPr>
-      <w:r>
-        <w:rPr>
-          <w:rtl w:val="0"/>
-        </w:rPr>
-      </w:r>
-    </w:p>
-    <w:p>
-      <w:pPr>
-        <w:keepLines w:val="1"/>
-        <w:spacing w:after="120" w:line="360" w:lineRule="auto"/>
-        <w:ind w:left="708" w:right="720" w:firstLine="0"/>
-        <w:jc w:val="center"/>
-        <w:rPr/>
-      </w:pPr>
-      <w:r>
-        <w:rPr>
-          <w:rtl w:val="0"/>
-        </w:rPr>
-      </w:r>
-    </w:p>
-    <w:p>
-      <w:pPr>
-        <w:keepLines w:val="1"/>
-        <w:spacing w:after="120" w:line="360" w:lineRule="auto"/>
-        <w:ind w:left="708" w:right="720" w:firstLine="0"/>
-        <w:jc w:val="center"/>
-        <w:rPr/>
-      </w:pPr>
-      <w:r>
-        <w:rPr>
-          <w:rtl w:val="0"/>
-        </w:rPr>
-      </w:r>
-    </w:p>
-    <w:p>
-      <w:pPr>
-        <w:keepLines w:val="1"/>
-        <w:spacing w:after="120" w:line="360" w:lineRule="auto"/>
-        <w:ind w:left="708" w:right="720" w:firstLine="0"/>
-        <w:jc w:val="center"/>
-        <w:rPr/>
-      </w:pPr>
-      <w:r>
-        <w:rPr>
-          <w:rtl w:val="0"/>
-        </w:rPr>
-      </w:r>
-    </w:p>
-    <w:p>
-      <w:pPr>
-        <w:keepLines w:val="1"/>
-        <w:spacing w:after="120" w:line="360" w:lineRule="auto"/>
-        <w:ind w:left="708" w:right="720" w:firstLine="0"/>
-        <w:jc w:val="center"/>
-        <w:rPr/>
-      </w:pPr>
-      <w:r>
-        <w:rPr>
-          <w:rtl w:val="0"/>
-        </w:rPr>
-      </w:r>
-    </w:p>
-    <w:p>
-      <w:pPr>
-        <w:keepLines w:val="1"/>
-        <w:spacing w:after="120" w:line="360" w:lineRule="auto"/>
-        <w:ind w:left="708" w:right="720" w:firstLine="0"/>
-        <w:jc w:val="center"/>
-        <w:rPr/>
-      </w:pPr>
-      <w:r>
-        <w:rPr>
-          <w:rtl w:val="0"/>
-        </w:rPr>
-      </w:r>
-    </w:p>
-    <w:p>
-      <w:pPr>
-        <w:keepLines w:val="1"/>
-        <w:spacing w:after="120" w:line="360" w:lineRule="auto"/>
-        <w:ind w:left="708" w:right="720" w:firstLine="0"/>
-        <w:jc w:val="center"/>
-        <w:rPr/>
-      </w:pPr>
-      <w:r>
-        <w:rPr>
-          <w:rtl w:val="0"/>
-        </w:rPr>
-      </w:r>
-    </w:p>
+      <w:r>
+        <w:rPr>
+          <w:rtl w:val="0"/>
+        </w:rPr>
+      </w:r>
+    </w:p>
+    <w:tbl>
+      <w:tblPr>
+        <w:tblStyle w:val="Table2"/>
+        <w:tblW w:w="10350.0" w:type="dxa"/>
+        <w:jc w:val="left"/>
+        <w:tblInd w:w="40.0" w:type="pct"/>
+        <w:tblBorders>
+          <w:top w:color="000000" w:space="0" w:sz="8" w:val="single"/>
+          <w:left w:color="000000" w:space="0" w:sz="8" w:val="single"/>
+          <w:bottom w:color="000000" w:space="0" w:sz="8" w:val="single"/>
+          <w:right w:color="000000" w:space="0" w:sz="8" w:val="single"/>
+          <w:insideH w:color="000000" w:space="0" w:sz="8" w:val="single"/>
+          <w:insideV w:color="000000" w:space="0" w:sz="8" w:val="single"/>
+        </w:tblBorders>
+        <w:tblLayout w:type="fixed"/>
+        <w:tblLook w:val="0600"/>
+      </w:tblPr>
+      <w:tblGrid>
+        <w:gridCol w:w="2070"/>
+        <w:gridCol w:w="2070"/>
+        <w:gridCol w:w="2070"/>
+        <w:gridCol w:w="2070"/>
+        <w:gridCol w:w="2070"/>
+        <w:tblGridChange w:id="0">
+          <w:tblGrid>
+            <w:gridCol w:w="2070"/>
+            <w:gridCol w:w="2070"/>
+            <w:gridCol w:w="2070"/>
+            <w:gridCol w:w="2070"/>
+            <w:gridCol w:w="2070"/>
+          </w:tblGrid>
+        </w:tblGridChange>
+      </w:tblGrid>
+      <w:tr>
+        <w:trPr>
+          <w:cantSplit w:val="0"/>
+          <w:tblHeader w:val="0"/>
+        </w:trPr>
+        <w:tc>
+          <w:tcPr>
+            <w:tcBorders>
+              <w:top w:color="cccccc" w:space="0" w:sz="6" w:val="single"/>
+              <w:left w:color="cccccc" w:space="0" w:sz="6" w:val="single"/>
+              <w:bottom w:color="cccccc" w:space="0" w:sz="6" w:val="single"/>
+              <w:right w:color="cccccc" w:space="0" w:sz="6" w:val="single"/>
+            </w:tcBorders>
+            <w:shd w:fill="93c47d" w:val="clear"/>
+            <w:tcMar>
+              <w:top w:w="40.0" w:type="dxa"/>
+              <w:left w:w="40.0" w:type="dxa"/>
+              <w:bottom w:w="40.0" w:type="dxa"/>
+              <w:right w:w="40.0" w:type="dxa"/>
+            </w:tcMar>
+            <w:vAlign w:val="bottom"/>
+          </w:tcPr>
+          <w:p>
+            <w:pPr>
+              <w:widowControl w:val="0"/>
+              <w:spacing w:after="0" w:line="276" w:lineRule="auto"/>
+              <w:jc w:val="center"/>
+              <w:rPr>
+                <w:rFonts w:ascii="Arial" w:cs="Arial" w:eastAsia="Arial" w:hAnsi="Arial"/>
+                <w:sz w:val="20"/>
+                <w:szCs w:val="20"/>
+              </w:rPr>
+            </w:pPr>
+            <w:r>
+              <w:rPr>
+                <w:rFonts w:ascii="Arial" w:cs="Arial" w:eastAsia="Arial" w:hAnsi="Arial"/>
+                <w:sz w:val="20"/>
+                <w:szCs w:val="20"/>
+                <w:rtl w:val="0"/>
+              </w:rPr>
+              <w:t xml:space="preserve">Insumos</w:t>
+            </w:r>
+          </w:p>
+        </w:tc>
+        <w:tc>
+          <w:tcPr>
+            <w:tcBorders>
+              <w:top w:color="cccccc" w:space="0" w:sz="6" w:val="single"/>
+              <w:left w:color="cccccc" w:space="0" w:sz="6" w:val="single"/>
+              <w:bottom w:color="cccccc" w:space="0" w:sz="6" w:val="single"/>
+              <w:right w:color="cccccc" w:space="0" w:sz="6" w:val="single"/>
+            </w:tcBorders>
+            <w:shd w:fill="ff9900" w:val="clear"/>
+            <w:tcMar>
+              <w:top w:w="40.0" w:type="dxa"/>
+              <w:left w:w="40.0" w:type="dxa"/>
+              <w:bottom w:w="40.0" w:type="dxa"/>
+              <w:right w:w="40.0" w:type="dxa"/>
+            </w:tcMar>
+            <w:vAlign w:val="bottom"/>
+          </w:tcPr>
+          <w:p>
+            <w:pPr>
+              <w:widowControl w:val="0"/>
+              <w:spacing w:after="0" w:line="276" w:lineRule="auto"/>
+              <w:jc w:val="center"/>
+              <w:rPr>
+                <w:rFonts w:ascii="Arial" w:cs="Arial" w:eastAsia="Arial" w:hAnsi="Arial"/>
+                <w:sz w:val="20"/>
+                <w:szCs w:val="20"/>
+              </w:rPr>
+            </w:pPr>
+            <w:r>
+              <w:rPr>
+                <w:rFonts w:ascii="Arial" w:cs="Arial" w:eastAsia="Arial" w:hAnsi="Arial"/>
+                <w:sz w:val="20"/>
+                <w:szCs w:val="20"/>
+                <w:rtl w:val="0"/>
+              </w:rPr>
+              <w:t xml:space="preserve">Atividades</w:t>
+            </w:r>
+          </w:p>
+        </w:tc>
+        <w:tc>
+          <w:tcPr>
+            <w:tcBorders>
+              <w:top w:color="cccccc" w:space="0" w:sz="6" w:val="single"/>
+              <w:left w:color="cccccc" w:space="0" w:sz="6" w:val="single"/>
+              <w:bottom w:color="cccccc" w:space="0" w:sz="6" w:val="single"/>
+              <w:right w:color="cccccc" w:space="0" w:sz="6" w:val="single"/>
+            </w:tcBorders>
+            <w:shd w:fill="6d9eeb" w:val="clear"/>
+            <w:tcMar>
+              <w:top w:w="40.0" w:type="dxa"/>
+              <w:left w:w="40.0" w:type="dxa"/>
+              <w:bottom w:w="40.0" w:type="dxa"/>
+              <w:right w:w="40.0" w:type="dxa"/>
+            </w:tcMar>
+            <w:vAlign w:val="bottom"/>
+          </w:tcPr>
+          <w:p>
+            <w:pPr>
+              <w:widowControl w:val="0"/>
+              <w:spacing w:after="0" w:line="276" w:lineRule="auto"/>
+              <w:jc w:val="center"/>
+              <w:rPr>
+                <w:rFonts w:ascii="Arial" w:cs="Arial" w:eastAsia="Arial" w:hAnsi="Arial"/>
+                <w:sz w:val="20"/>
+                <w:szCs w:val="20"/>
+              </w:rPr>
+            </w:pPr>
+            <w:r>
+              <w:rPr>
+                <w:rFonts w:ascii="Arial" w:cs="Arial" w:eastAsia="Arial" w:hAnsi="Arial"/>
+                <w:sz w:val="20"/>
+                <w:szCs w:val="20"/>
+                <w:rtl w:val="0"/>
+              </w:rPr>
+              <w:t xml:space="preserve">Produtos</w:t>
+            </w:r>
+          </w:p>
+        </w:tc>
+        <w:tc>
+          <w:tcPr>
+            <w:tcBorders>
+              <w:top w:color="cccccc" w:space="0" w:sz="6" w:val="single"/>
+              <w:left w:color="cccccc" w:space="0" w:sz="6" w:val="single"/>
+              <w:bottom w:color="cccccc" w:space="0" w:sz="6" w:val="single"/>
+              <w:right w:color="cccccc" w:space="0" w:sz="6" w:val="single"/>
+            </w:tcBorders>
+            <w:shd w:fill="0b5394" w:val="clear"/>
+            <w:tcMar>
+              <w:top w:w="40.0" w:type="dxa"/>
+              <w:left w:w="40.0" w:type="dxa"/>
+              <w:bottom w:w="40.0" w:type="dxa"/>
+              <w:right w:w="40.0" w:type="dxa"/>
+            </w:tcMar>
+            <w:vAlign w:val="bottom"/>
+          </w:tcPr>
+          <w:p>
+            <w:pPr>
+              <w:widowControl w:val="0"/>
+              <w:spacing w:after="0" w:line="276" w:lineRule="auto"/>
+              <w:jc w:val="center"/>
+              <w:rPr>
+                <w:rFonts w:ascii="Arial" w:cs="Arial" w:eastAsia="Arial" w:hAnsi="Arial"/>
+                <w:sz w:val="20"/>
+                <w:szCs w:val="20"/>
+              </w:rPr>
+            </w:pPr>
+            <w:r>
+              <w:rPr>
+                <w:rFonts w:ascii="Arial" w:cs="Arial" w:eastAsia="Arial" w:hAnsi="Arial"/>
+                <w:color w:val="ffffff"/>
+                <w:sz w:val="20"/>
+                <w:szCs w:val="20"/>
+                <w:rtl w:val="0"/>
+              </w:rPr>
+              <w:t xml:space="preserve">Resultados</w:t>
+            </w:r>
+            <w:r>
+              <w:rPr>
+                <w:rtl w:val="0"/>
+              </w:rPr>
+            </w:r>
+          </w:p>
+        </w:tc>
+        <w:tc>
+          <w:tcPr>
+            <w:tcBorders>
+              <w:top w:color="cccccc" w:space="0" w:sz="6" w:val="single"/>
+              <w:left w:color="cccccc" w:space="0" w:sz="6" w:val="single"/>
+              <w:bottom w:color="cccccc" w:space="0" w:sz="6" w:val="single"/>
+              <w:right w:color="cccccc" w:space="0" w:sz="6" w:val="single"/>
+            </w:tcBorders>
+            <w:shd w:fill="ff00ff" w:val="clear"/>
+            <w:tcMar>
+              <w:top w:w="40.0" w:type="dxa"/>
+              <w:left w:w="40.0" w:type="dxa"/>
+              <w:bottom w:w="40.0" w:type="dxa"/>
+              <w:right w:w="40.0" w:type="dxa"/>
+            </w:tcMar>
+            <w:vAlign w:val="bottom"/>
+          </w:tcPr>
+          <w:p>
+            <w:pPr>
+              <w:widowControl w:val="0"/>
+              <w:spacing w:after="0" w:line="276" w:lineRule="auto"/>
+              <w:jc w:val="center"/>
+              <w:rPr>
+                <w:rFonts w:ascii="Arial" w:cs="Arial" w:eastAsia="Arial" w:hAnsi="Arial"/>
+                <w:sz w:val="20"/>
+                <w:szCs w:val="20"/>
+              </w:rPr>
+            </w:pPr>
+            <w:r>
+              <w:rPr>
+                <w:rFonts w:ascii="Arial" w:cs="Arial" w:eastAsia="Arial" w:hAnsi="Arial"/>
+                <w:sz w:val="20"/>
+                <w:szCs w:val="20"/>
+                <w:rtl w:val="0"/>
+              </w:rPr>
+              <w:t xml:space="preserve">Impactos</w:t>
+            </w:r>
+          </w:p>
+        </w:tc>
+      </w:tr>
+      <w:tr>
+        <w:trPr>
+          <w:cantSplit w:val="0"/>
+          <w:tblHeader w:val="0"/>
+        </w:trPr>
+        <w:tc>
+          <w:tcPr>
+            <w:tcBorders>
+              <w:top w:color="cccccc" w:space="0" w:sz="6" w:val="single"/>
+              <w:left w:color="cccccc" w:space="0" w:sz="6" w:val="single"/>
+              <w:bottom w:color="cccccc" w:space="0" w:sz="6" w:val="single"/>
+              <w:right w:color="cccccc" w:space="0" w:sz="6" w:val="single"/>
+            </w:tcBorders>
+            <w:tcMar>
+              <w:top w:w="40.0" w:type="dxa"/>
+              <w:left w:w="40.0" w:type="dxa"/>
+              <w:bottom w:w="40.0" w:type="dxa"/>
+              <w:right w:w="40.0" w:type="dxa"/>
+            </w:tcMar>
+            <w:vAlign w:val="bottom"/>
+          </w:tcPr>
+          <w:p>
+            <w:pPr>
+              <w:widowControl w:val="0"/>
+              <w:spacing w:after="0" w:line="276" w:lineRule="auto"/>
+              <w:rPr>
+                <w:rFonts w:ascii="Arial" w:cs="Arial" w:eastAsia="Arial" w:hAnsi="Arial"/>
+                <w:sz w:val="20"/>
+                <w:szCs w:val="20"/>
+              </w:rPr>
+            </w:pPr>
+            <w:r>
+              <w:rPr>
+                <w:rtl w:val="0"/>
+              </w:rPr>
+            </w:r>
+          </w:p>
+        </w:tc>
+        <w:tc>
+          <w:tcPr>
+            <w:tcBorders>
+              <w:top w:color="cccccc" w:space="0" w:sz="6" w:val="single"/>
+              <w:left w:color="cccccc" w:space="0" w:sz="6" w:val="single"/>
+              <w:bottom w:color="cccccc" w:space="0" w:sz="6" w:val="single"/>
+              <w:right w:color="cccccc" w:space="0" w:sz="6" w:val="single"/>
+            </w:tcBorders>
+            <w:tcMar>
+              <w:top w:w="40.0" w:type="dxa"/>
+              <w:left w:w="40.0" w:type="dxa"/>
+              <w:bottom w:w="40.0" w:type="dxa"/>
+              <w:right w:w="40.0" w:type="dxa"/>
+            </w:tcMar>
+            <w:vAlign w:val="bottom"/>
+          </w:tcPr>
+          <w:p>
+            <w:pPr>
+              <w:widowControl w:val="0"/>
+              <w:spacing w:after="0" w:line="276" w:lineRule="auto"/>
+              <w:rPr>
+                <w:rFonts w:ascii="Arial" w:cs="Arial" w:eastAsia="Arial" w:hAnsi="Arial"/>
+                <w:sz w:val="20"/>
+                <w:szCs w:val="20"/>
+              </w:rPr>
+            </w:pPr>
+            <w:r>
+              <w:rPr>
+                <w:rtl w:val="0"/>
+              </w:rPr>
+            </w:r>
+          </w:p>
+        </w:tc>
+        <w:tc>
+          <w:tcPr>
+            <w:tcBorders>
+              <w:top w:color="cccccc" w:space="0" w:sz="6" w:val="single"/>
+              <w:left w:color="cccccc" w:space="0" w:sz="6" w:val="single"/>
+              <w:bottom w:color="cccccc" w:space="0" w:sz="6" w:val="single"/>
+              <w:right w:color="cccccc" w:space="0" w:sz="6" w:val="single"/>
+            </w:tcBorders>
+            <w:tcMar>
+              <w:top w:w="40.0" w:type="dxa"/>
+              <w:left w:w="40.0" w:type="dxa"/>
+              <w:bottom w:w="40.0" w:type="dxa"/>
+              <w:right w:w="40.0" w:type="dxa"/>
+            </w:tcMar>
+            <w:vAlign w:val="bottom"/>
+          </w:tcPr>
+          <w:p>
+            <w:pPr>
+              <w:widowControl w:val="0"/>
+              <w:spacing w:after="0" w:line="276" w:lineRule="auto"/>
+              <w:rPr>
+                <w:rFonts w:ascii="Arial" w:cs="Arial" w:eastAsia="Arial" w:hAnsi="Arial"/>
+                <w:sz w:val="20"/>
+                <w:szCs w:val="20"/>
+              </w:rPr>
+            </w:pPr>
+            <w:r>
+              <w:rPr>
+                <w:rtl w:val="0"/>
+              </w:rPr>
+            </w:r>
+          </w:p>
+        </w:tc>
+        <w:tc>
+          <w:tcPr>
+            <w:tcBorders>
+              <w:top w:color="cccccc" w:space="0" w:sz="6" w:val="single"/>
+              <w:left w:color="cccccc" w:space="0" w:sz="6" w:val="single"/>
+              <w:bottom w:color="cccccc" w:space="0" w:sz="6" w:val="single"/>
+              <w:right w:color="cccccc" w:space="0" w:sz="6" w:val="single"/>
+            </w:tcBorders>
+            <w:tcMar>
+              <w:top w:w="40.0" w:type="dxa"/>
+              <w:left w:w="40.0" w:type="dxa"/>
+              <w:bottom w:w="40.0" w:type="dxa"/>
+              <w:right w:w="40.0" w:type="dxa"/>
+            </w:tcMar>
+            <w:vAlign w:val="bottom"/>
+          </w:tcPr>
+          <w:p>
+            <w:pPr>
+              <w:widowControl w:val="0"/>
+              <w:spacing w:after="0" w:line="276" w:lineRule="auto"/>
+              <w:rPr>
+                <w:rFonts w:ascii="Arial" w:cs="Arial" w:eastAsia="Arial" w:hAnsi="Arial"/>
+                <w:sz w:val="20"/>
+                <w:szCs w:val="20"/>
+              </w:rPr>
+            </w:pPr>
+            <w:r>
+              <w:rPr>
+                <w:rtl w:val="0"/>
+              </w:rPr>
+            </w:r>
+          </w:p>
+        </w:tc>
+        <w:tc>
+          <w:tcPr>
+            <w:tcBorders>
+              <w:top w:color="cccccc" w:space="0" w:sz="6" w:val="single"/>
+              <w:left w:color="cccccc" w:space="0" w:sz="6" w:val="single"/>
+              <w:bottom w:color="cccccc" w:space="0" w:sz="6" w:val="single"/>
+              <w:right w:color="cccccc" w:space="0" w:sz="6" w:val="single"/>
+            </w:tcBorders>
+            <w:tcMar>
+              <w:top w:w="40.0" w:type="dxa"/>
+              <w:left w:w="40.0" w:type="dxa"/>
+              <w:bottom w:w="40.0" w:type="dxa"/>
+              <w:right w:w="40.0" w:type="dxa"/>
+            </w:tcMar>
+            <w:vAlign w:val="bottom"/>
+          </w:tcPr>
+          <w:p>
+            <w:pPr>
+              <w:widowControl w:val="0"/>
+              <w:spacing w:after="0" w:line="276" w:lineRule="auto"/>
+              <w:rPr>
+                <w:rFonts w:ascii="Arial" w:cs="Arial" w:eastAsia="Arial" w:hAnsi="Arial"/>
+                <w:sz w:val="20"/>
+                <w:szCs w:val="20"/>
+              </w:rPr>
+            </w:pPr>
+            <w:r>
+              <w:rPr>
+                <w:rtl w:val="0"/>
+              </w:rPr>
+            </w:r>
+          </w:p>
+        </w:tc>
+      </w:tr>
+      <w:tr>
+        <w:trPr>
+          <w:cantSplit w:val="0"/>
+          <w:tblHeader w:val="0"/>
+        </w:trPr>
+        <w:tc>
+          <w:tcPr>
+            <w:tcBorders>
+              <w:top w:color="cccccc" w:space="0" w:sz="6" w:val="single"/>
+              <w:left w:color="cccccc" w:space="0" w:sz="6" w:val="single"/>
+              <w:bottom w:color="cccccc" w:space="0" w:sz="6" w:val="single"/>
+              <w:right w:color="cccccc" w:space="0" w:sz="6" w:val="single"/>
+            </w:tcBorders>
+            <w:shd w:fill="93c47d" w:val="clear"/>
+            <w:tcMar>
+              <w:top w:w="40.0" w:type="dxa"/>
+              <w:left w:w="40.0" w:type="dxa"/>
+              <w:bottom w:w="40.0" w:type="dxa"/>
+              <w:right w:w="40.0" w:type="dxa"/>
+            </w:tcMar>
+            <w:vAlign w:val="center"/>
+          </w:tcPr>
+          <w:p>
+            <w:pPr>
+              <w:widowControl w:val="0"/>
+              <w:spacing w:after="0" w:line="276" w:lineRule="auto"/>
+              <w:jc w:val="center"/>
+              <w:rPr>
+                <w:rFonts w:ascii="Arial" w:cs="Arial" w:eastAsia="Arial" w:hAnsi="Arial"/>
+                <w:sz w:val="20"/>
+                <w:szCs w:val="20"/>
+              </w:rPr>
+            </w:pPr>
+            <w:r>
+              <w:rPr>
+                <w:rFonts w:ascii="Arial" w:cs="Arial" w:eastAsia="Arial" w:hAnsi="Arial"/>
+                <w:sz w:val="20"/>
+                <w:szCs w:val="20"/>
+                <w:rtl w:val="0"/>
+              </w:rPr>
+              <w:t xml:space="preserve">Recursos Humanos</w:t>
+            </w:r>
+          </w:p>
+        </w:tc>
+        <w:tc>
+          <w:tcPr>
+            <w:vMerge w:val="restart"/>
+            <w:tcBorders>
+              <w:top w:color="cccccc" w:space="0" w:sz="6" w:val="single"/>
+              <w:left w:color="cccccc" w:space="0" w:sz="6" w:val="single"/>
+              <w:bottom w:color="cccccc" w:space="0" w:sz="6" w:val="single"/>
+              <w:right w:color="cccccc" w:space="0" w:sz="6" w:val="single"/>
+            </w:tcBorders>
+            <w:shd w:fill="ff9900" w:val="clear"/>
+            <w:tcMar>
+              <w:top w:w="40.0" w:type="dxa"/>
+              <w:left w:w="40.0" w:type="dxa"/>
+              <w:bottom w:w="40.0" w:type="dxa"/>
+              <w:right w:w="40.0" w:type="dxa"/>
+            </w:tcMar>
+            <w:vAlign w:val="center"/>
+          </w:tcPr>
+          <w:p>
+            <w:pPr>
+              <w:widowControl w:val="0"/>
+              <w:spacing w:after="0" w:line="276" w:lineRule="auto"/>
+              <w:jc w:val="center"/>
+              <w:rPr>
+                <w:rFonts w:ascii="Arial" w:cs="Arial" w:eastAsia="Arial" w:hAnsi="Arial"/>
+                <w:sz w:val="20"/>
+                <w:szCs w:val="20"/>
+              </w:rPr>
+            </w:pPr>
+            <w:r>
+              <w:rPr>
+                <w:rFonts w:ascii="Arial" w:cs="Arial" w:eastAsia="Arial" w:hAnsi="Arial"/>
+                <w:sz w:val="20"/>
+                <w:szCs w:val="20"/>
+                <w:rtl w:val="0"/>
+              </w:rPr>
+              <w:t xml:space="preserve">Jogo mobile sobre diversidade e inclusão</w:t>
+            </w:r>
+          </w:p>
+        </w:tc>
+        <w:tc>
+          <w:tcPr>
+            <w:vMerge w:val="restart"/>
+            <w:tcBorders>
+              <w:top w:color="cccccc" w:space="0" w:sz="6" w:val="single"/>
+              <w:left w:color="cccccc" w:space="0" w:sz="6" w:val="single"/>
+              <w:bottom w:color="cccccc" w:space="0" w:sz="6" w:val="single"/>
+              <w:right w:color="cccccc" w:space="0" w:sz="6" w:val="single"/>
+            </w:tcBorders>
+            <w:shd w:fill="6d9eeb" w:val="clear"/>
+            <w:tcMar>
+              <w:top w:w="40.0" w:type="dxa"/>
+              <w:left w:w="40.0" w:type="dxa"/>
+              <w:bottom w:w="40.0" w:type="dxa"/>
+              <w:right w:w="40.0" w:type="dxa"/>
+            </w:tcMar>
+            <w:vAlign w:val="center"/>
+          </w:tcPr>
+          <w:p>
+            <w:pPr>
+              <w:widowControl w:val="0"/>
+              <w:spacing w:after="0" w:line="276" w:lineRule="auto"/>
+              <w:jc w:val="center"/>
+              <w:rPr>
+                <w:rFonts w:ascii="Arial" w:cs="Arial" w:eastAsia="Arial" w:hAnsi="Arial"/>
+                <w:sz w:val="20"/>
+                <w:szCs w:val="20"/>
+              </w:rPr>
+            </w:pPr>
+            <w:r>
+              <w:rPr>
+                <w:rFonts w:ascii="Arial" w:cs="Arial" w:eastAsia="Arial" w:hAnsi="Arial"/>
+                <w:sz w:val="20"/>
+                <w:szCs w:val="20"/>
+                <w:rtl w:val="0"/>
+              </w:rPr>
+              <w:t xml:space="preserve">Mais acesso a materiais que possibilitam um maior conhecimento sobre D&amp;I</w:t>
+            </w:r>
+          </w:p>
+        </w:tc>
+        <w:tc>
+          <w:tcPr>
+            <w:tcBorders>
+              <w:top w:color="cccccc" w:space="0" w:sz="6" w:val="single"/>
+              <w:left w:color="cccccc" w:space="0" w:sz="6" w:val="single"/>
+              <w:bottom w:color="cccccc" w:space="0" w:sz="6" w:val="single"/>
+              <w:right w:color="cccccc" w:space="0" w:sz="6" w:val="single"/>
+            </w:tcBorders>
+            <w:shd w:fill="0b5394" w:val="clear"/>
+            <w:tcMar>
+              <w:top w:w="40.0" w:type="dxa"/>
+              <w:left w:w="40.0" w:type="dxa"/>
+              <w:bottom w:w="40.0" w:type="dxa"/>
+              <w:right w:w="40.0" w:type="dxa"/>
+            </w:tcMar>
+            <w:vAlign w:val="center"/>
+          </w:tcPr>
+          <w:p>
+            <w:pPr>
+              <w:widowControl w:val="0"/>
+              <w:spacing w:after="0" w:line="276" w:lineRule="auto"/>
+              <w:jc w:val="center"/>
+              <w:rPr>
+                <w:rFonts w:ascii="Arial" w:cs="Arial" w:eastAsia="Arial" w:hAnsi="Arial"/>
+                <w:sz w:val="20"/>
+                <w:szCs w:val="20"/>
+              </w:rPr>
+            </w:pPr>
+            <w:r>
+              <w:rPr>
+                <w:rFonts w:ascii="Arial" w:cs="Arial" w:eastAsia="Arial" w:hAnsi="Arial"/>
+                <w:color w:val="ffffff"/>
+                <w:sz w:val="20"/>
+                <w:szCs w:val="20"/>
+                <w:rtl w:val="0"/>
+              </w:rPr>
+              <w:t xml:space="preserve">Aprendizado sobre Diversidade e Inclusão</w:t>
+            </w:r>
+            <w:r>
+              <w:rPr>
+                <w:rtl w:val="0"/>
+              </w:rPr>
+            </w:r>
+          </w:p>
+        </w:tc>
+        <w:tc>
+          <w:tcPr>
+            <w:vMerge w:val="restart"/>
+            <w:tcBorders>
+              <w:top w:color="cccccc" w:space="0" w:sz="6" w:val="single"/>
+              <w:left w:color="cccccc" w:space="0" w:sz="6" w:val="single"/>
+              <w:bottom w:color="cccccc" w:space="0" w:sz="6" w:val="single"/>
+              <w:right w:color="cccccc" w:space="0" w:sz="6" w:val="single"/>
+            </w:tcBorders>
+            <w:shd w:fill="ff00ff" w:val="clear"/>
+            <w:tcMar>
+              <w:top w:w="40.0" w:type="dxa"/>
+              <w:left w:w="40.0" w:type="dxa"/>
+              <w:bottom w:w="40.0" w:type="dxa"/>
+              <w:right w:w="40.0" w:type="dxa"/>
+            </w:tcMar>
+            <w:vAlign w:val="center"/>
+          </w:tcPr>
+          <w:p>
+            <w:pPr>
+              <w:widowControl w:val="0"/>
+              <w:spacing w:after="0" w:line="276" w:lineRule="auto"/>
+              <w:jc w:val="center"/>
+              <w:rPr>
+                <w:rFonts w:ascii="Arial" w:cs="Arial" w:eastAsia="Arial" w:hAnsi="Arial"/>
+                <w:sz w:val="20"/>
+                <w:szCs w:val="20"/>
+              </w:rPr>
+            </w:pPr>
+            <w:r>
+              <w:rPr>
+                <w:rFonts w:ascii="Arial" w:cs="Arial" w:eastAsia="Arial" w:hAnsi="Arial"/>
+                <w:sz w:val="20"/>
+                <w:szCs w:val="20"/>
+                <w:rtl w:val="0"/>
+              </w:rPr>
+              <w:t xml:space="preserve">Inclusão entre os funcionários da AMBEV</w:t>
+            </w:r>
+          </w:p>
+        </w:tc>
+      </w:tr>
+      <w:tr>
+        <w:trPr>
+          <w:cantSplit w:val="0"/>
+          <w:tblHeader w:val="0"/>
+        </w:trPr>
+        <w:tc>
+          <w:tcPr>
+            <w:tcBorders>
+              <w:top w:color="cccccc" w:space="0" w:sz="6" w:val="single"/>
+              <w:left w:color="cccccc" w:space="0" w:sz="6" w:val="single"/>
+              <w:bottom w:color="cccccc" w:space="0" w:sz="6" w:val="single"/>
+              <w:right w:color="cccccc" w:space="0" w:sz="6" w:val="single"/>
+            </w:tcBorders>
+            <w:shd w:fill="93c47d" w:val="clear"/>
+            <w:tcMar>
+              <w:top w:w="40.0" w:type="dxa"/>
+              <w:left w:w="40.0" w:type="dxa"/>
+              <w:bottom w:w="40.0" w:type="dxa"/>
+              <w:right w:w="40.0" w:type="dxa"/>
+            </w:tcMar>
+            <w:vAlign w:val="center"/>
+          </w:tcPr>
+          <w:p>
+            <w:pPr>
+              <w:widowControl w:val="0"/>
+              <w:spacing w:after="0" w:line="276" w:lineRule="auto"/>
+              <w:jc w:val="center"/>
+              <w:rPr>
+                <w:rFonts w:ascii="Arial" w:cs="Arial" w:eastAsia="Arial" w:hAnsi="Arial"/>
+                <w:sz w:val="20"/>
+                <w:szCs w:val="20"/>
+              </w:rPr>
+            </w:pPr>
+            <w:r>
+              <w:rPr>
+                <w:rFonts w:ascii="Arial" w:cs="Arial" w:eastAsia="Arial" w:hAnsi="Arial"/>
+                <w:sz w:val="20"/>
+                <w:szCs w:val="20"/>
+                <w:rtl w:val="0"/>
+              </w:rPr>
+              <w:t xml:space="preserve">Recursos Financeiros</w:t>
+            </w:r>
+          </w:p>
+        </w:tc>
+        <w:tc>
+          <w:tcPr>
+            <w:vMerge w:val="continue"/>
+            <w:tcBorders>
+              <w:bottom w:color="cccccc" w:space="0" w:sz="6" w:val="single"/>
+              <w:right w:color="cccccc" w:space="0" w:sz="6" w:val="single"/>
+            </w:tcBorders>
+            <w:shd w:fill="auto" w:val="clear"/>
+            <w:tcMar>
+              <w:top w:w="100.0" w:type="dxa"/>
+              <w:left w:w="100.0" w:type="dxa"/>
+              <w:bottom w:w="100.0" w:type="dxa"/>
+              <w:right w:w="100.0" w:type="dxa"/>
+            </w:tcMar>
+            <w:vAlign w:val="top"/>
+          </w:tcPr>
+          <w:p>
+            <w:pPr>
+              <w:keepNext w:val="0"/>
+              <w:keepLines w:val="0"/>
+              <w:pageBreakBefore w:val="0"/>
+              <w:widowControl w:val="0"/>
+              <w:pBdr>
+                <w:top w:space="0" w:sz="0" w:val="nil"/>
+                <w:left w:space="0" w:sz="0" w:val="nil"/>
+                <w:bottom w:space="0" w:sz="0" w:val="nil"/>
+                <w:right w:space="0" w:sz="0" w:val="nil"/>
+                <w:between w:space="0" w:sz="0" w:val="nil"/>
+              </w:pBdr>
+              <w:shd w:fill="auto" w:val="clear"/>
+              <w:spacing w:after="0" w:before="0" w:line="240" w:lineRule="auto"/>
+              <w:ind w:left="0" w:right="0" w:firstLine="0"/>
+              <w:jc w:val="left"/>
+              <w:rPr>
+                <w:b w:val="1"/>
+                <w:sz w:val="28"/>
+                <w:szCs w:val="28"/>
+              </w:rPr>
+            </w:pPr>
+            <w:r>
+              <w:rPr>
+                <w:rtl w:val="0"/>
+              </w:rPr>
+            </w:r>
+          </w:p>
+        </w:tc>
+        <w:tc>
+          <w:tcPr>
+            <w:vMerge w:val="continue"/>
+            <w:tcBorders>
+              <w:bottom w:color="cccccc" w:space="0" w:sz="6" w:val="single"/>
+              <w:right w:color="cccccc" w:space="0" w:sz="6" w:val="single"/>
+            </w:tcBorders>
+            <w:shd w:fill="auto" w:val="clear"/>
+            <w:tcMar>
+              <w:top w:w="100.0" w:type="dxa"/>
+              <w:left w:w="100.0" w:type="dxa"/>
+              <w:bottom w:w="100.0" w:type="dxa"/>
+              <w:right w:w="100.0" w:type="dxa"/>
+            </w:tcMar>
+            <w:vAlign w:val="top"/>
+          </w:tcPr>
+          <w:p>
+            <w:pPr>
+              <w:keepNext w:val="0"/>
+              <w:keepLines w:val="0"/>
+              <w:pageBreakBefore w:val="0"/>
+              <w:widowControl w:val="0"/>
+              <w:pBdr>
+                <w:top w:space="0" w:sz="0" w:val="nil"/>
+                <w:left w:space="0" w:sz="0" w:val="nil"/>
+                <w:bottom w:space="0" w:sz="0" w:val="nil"/>
+                <w:right w:space="0" w:sz="0" w:val="nil"/>
+                <w:between w:space="0" w:sz="0" w:val="nil"/>
+              </w:pBdr>
+              <w:shd w:fill="auto" w:val="clear"/>
+              <w:spacing w:after="0" w:before="0" w:line="240" w:lineRule="auto"/>
+              <w:ind w:left="0" w:right="0" w:firstLine="0"/>
+              <w:jc w:val="left"/>
+              <w:rPr>
+                <w:b w:val="1"/>
+                <w:sz w:val="28"/>
+                <w:szCs w:val="28"/>
+              </w:rPr>
+            </w:pPr>
+            <w:r>
+              <w:rPr>
+                <w:rtl w:val="0"/>
+              </w:rPr>
+            </w:r>
+          </w:p>
+        </w:tc>
+        <w:tc>
+          <w:tcPr>
+            <w:tcBorders>
+              <w:top w:color="cccccc" w:space="0" w:sz="6" w:val="single"/>
+              <w:left w:color="cccccc" w:space="0" w:sz="6" w:val="single"/>
+              <w:bottom w:color="cccccc" w:space="0" w:sz="6" w:val="single"/>
+              <w:right w:color="cccccc" w:space="0" w:sz="6" w:val="single"/>
+            </w:tcBorders>
+            <w:shd w:fill="0b5394" w:val="clear"/>
+            <w:tcMar>
+              <w:top w:w="40.0" w:type="dxa"/>
+              <w:left w:w="40.0" w:type="dxa"/>
+              <w:bottom w:w="40.0" w:type="dxa"/>
+              <w:right w:w="40.0" w:type="dxa"/>
+            </w:tcMar>
+            <w:vAlign w:val="center"/>
+          </w:tcPr>
+          <w:p>
+            <w:pPr>
+              <w:widowControl w:val="0"/>
+              <w:spacing w:after="0" w:line="276" w:lineRule="auto"/>
+              <w:jc w:val="center"/>
+              <w:rPr>
+                <w:rFonts w:ascii="Arial" w:cs="Arial" w:eastAsia="Arial" w:hAnsi="Arial"/>
+                <w:sz w:val="20"/>
+                <w:szCs w:val="20"/>
+              </w:rPr>
+            </w:pPr>
+            <w:r>
+              <w:rPr>
+                <w:rFonts w:ascii="Arial" w:cs="Arial" w:eastAsia="Arial" w:hAnsi="Arial"/>
+                <w:color w:val="ffffff"/>
+                <w:sz w:val="20"/>
+                <w:szCs w:val="20"/>
+                <w:rtl w:val="0"/>
+              </w:rPr>
+              <w:t xml:space="preserve">Melhoria do comportamento do usuários do jogo</w:t>
+            </w:r>
+            <w:r>
+              <w:rPr>
+                <w:rtl w:val="0"/>
+              </w:rPr>
+            </w:r>
+          </w:p>
+        </w:tc>
+        <w:tc>
+          <w:tcPr>
+            <w:vMerge w:val="continue"/>
+            <w:tcBorders>
+              <w:bottom w:color="cccccc" w:space="0" w:sz="6" w:val="single"/>
+              <w:right w:color="cccccc" w:space="0" w:sz="6" w:val="single"/>
+            </w:tcBorders>
+            <w:shd w:fill="auto" w:val="clear"/>
+            <w:tcMar>
+              <w:top w:w="100.0" w:type="dxa"/>
+              <w:left w:w="100.0" w:type="dxa"/>
+              <w:bottom w:w="100.0" w:type="dxa"/>
+              <w:right w:w="100.0" w:type="dxa"/>
+            </w:tcMar>
+            <w:vAlign w:val="top"/>
+          </w:tcPr>
+          <w:p>
+            <w:pPr>
+              <w:keepNext w:val="0"/>
+              <w:keepLines w:val="0"/>
+              <w:pageBreakBefore w:val="0"/>
+              <w:widowControl w:val="0"/>
+              <w:pBdr>
+                <w:top w:space="0" w:sz="0" w:val="nil"/>
+                <w:left w:space="0" w:sz="0" w:val="nil"/>
+                <w:bottom w:space="0" w:sz="0" w:val="nil"/>
+                <w:right w:space="0" w:sz="0" w:val="nil"/>
+                <w:between w:space="0" w:sz="0" w:val="nil"/>
+              </w:pBdr>
+              <w:shd w:fill="auto" w:val="clear"/>
+              <w:spacing w:after="0" w:before="0" w:line="240" w:lineRule="auto"/>
+              <w:ind w:left="0" w:right="0" w:firstLine="0"/>
+              <w:jc w:val="left"/>
+              <w:rPr>
+                <w:b w:val="1"/>
+                <w:sz w:val="28"/>
+                <w:szCs w:val="28"/>
+              </w:rPr>
+            </w:pPr>
+            <w:r>
+              <w:rPr>
+                <w:rtl w:val="0"/>
+              </w:rPr>
+            </w:r>
+          </w:p>
+        </w:tc>
+      </w:tr>
+      <w:tr>
+        <w:trPr>
+          <w:cantSplit w:val="0"/>
+          <w:tblHeader w:val="0"/>
+        </w:trPr>
+        <w:tc>
+          <w:tcPr>
+            <w:tcBorders>
+              <w:top w:color="cccccc" w:space="0" w:sz="6" w:val="single"/>
+              <w:left w:color="cccccc" w:space="0" w:sz="6" w:val="single"/>
+              <w:bottom w:color="cccccc" w:space="0" w:sz="6" w:val="single"/>
+              <w:right w:color="cccccc" w:space="0" w:sz="6" w:val="single"/>
+            </w:tcBorders>
+            <w:shd w:fill="93c47d" w:val="clear"/>
+            <w:tcMar>
+              <w:top w:w="40.0" w:type="dxa"/>
+              <w:left w:w="40.0" w:type="dxa"/>
+              <w:bottom w:w="40.0" w:type="dxa"/>
+              <w:right w:w="40.0" w:type="dxa"/>
+            </w:tcMar>
+            <w:vAlign w:val="center"/>
+          </w:tcPr>
+          <w:p>
+            <w:pPr>
+              <w:widowControl w:val="0"/>
+              <w:spacing w:after="0" w:line="276" w:lineRule="auto"/>
+              <w:jc w:val="center"/>
+              <w:rPr>
+                <w:rFonts w:ascii="Arial" w:cs="Arial" w:eastAsia="Arial" w:hAnsi="Arial"/>
+                <w:sz w:val="20"/>
+                <w:szCs w:val="20"/>
+              </w:rPr>
+            </w:pPr>
+            <w:r>
+              <w:rPr>
+                <w:rFonts w:ascii="Arial" w:cs="Arial" w:eastAsia="Arial" w:hAnsi="Arial"/>
+                <w:sz w:val="20"/>
+                <w:szCs w:val="20"/>
+                <w:rtl w:val="0"/>
+              </w:rPr>
+              <w:t xml:space="preserve">Recursos Tecnológicos</w:t>
+            </w:r>
+          </w:p>
+        </w:tc>
+        <w:tc>
+          <w:tcPr>
+            <w:vMerge w:val="continue"/>
+            <w:tcBorders>
+              <w:bottom w:color="cccccc" w:space="0" w:sz="6" w:val="single"/>
+              <w:right w:color="cccccc" w:space="0" w:sz="6" w:val="single"/>
+            </w:tcBorders>
+            <w:shd w:fill="auto" w:val="clear"/>
+            <w:tcMar>
+              <w:top w:w="100.0" w:type="dxa"/>
+              <w:left w:w="100.0" w:type="dxa"/>
+              <w:bottom w:w="100.0" w:type="dxa"/>
+              <w:right w:w="100.0" w:type="dxa"/>
+            </w:tcMar>
+            <w:vAlign w:val="top"/>
+          </w:tcPr>
+          <w:p>
+            <w:pPr>
+              <w:keepNext w:val="0"/>
+              <w:keepLines w:val="0"/>
+              <w:pageBreakBefore w:val="0"/>
+              <w:widowControl w:val="0"/>
+              <w:pBdr>
+                <w:top w:space="0" w:sz="0" w:val="nil"/>
+                <w:left w:space="0" w:sz="0" w:val="nil"/>
+                <w:bottom w:space="0" w:sz="0" w:val="nil"/>
+                <w:right w:space="0" w:sz="0" w:val="nil"/>
+                <w:between w:space="0" w:sz="0" w:val="nil"/>
+              </w:pBdr>
+              <w:shd w:fill="auto" w:val="clear"/>
+              <w:spacing w:after="0" w:before="0" w:line="240" w:lineRule="auto"/>
+              <w:ind w:left="0" w:right="0" w:firstLine="0"/>
+              <w:jc w:val="left"/>
+              <w:rPr>
+                <w:b w:val="1"/>
+                <w:sz w:val="28"/>
+                <w:szCs w:val="28"/>
+              </w:rPr>
+            </w:pPr>
+            <w:r>
+              <w:rPr>
+                <w:rtl w:val="0"/>
+              </w:rPr>
+            </w:r>
+          </w:p>
+        </w:tc>
+        <w:tc>
+          <w:tcPr>
+            <w:vMerge w:val="continue"/>
+            <w:tcBorders>
+              <w:bottom w:color="cccccc" w:space="0" w:sz="6" w:val="single"/>
+              <w:right w:color="cccccc" w:space="0" w:sz="6" w:val="single"/>
+            </w:tcBorders>
+            <w:shd w:fill="auto" w:val="clear"/>
+            <w:tcMar>
+              <w:top w:w="100.0" w:type="dxa"/>
+              <w:left w:w="100.0" w:type="dxa"/>
+              <w:bottom w:w="100.0" w:type="dxa"/>
+              <w:right w:w="100.0" w:type="dxa"/>
+            </w:tcMar>
+            <w:vAlign w:val="top"/>
+          </w:tcPr>
+          <w:p>
+            <w:pPr>
+              <w:keepNext w:val="0"/>
+              <w:keepLines w:val="0"/>
+              <w:pageBreakBefore w:val="0"/>
+              <w:widowControl w:val="0"/>
+              <w:pBdr>
+                <w:top w:space="0" w:sz="0" w:val="nil"/>
+                <w:left w:space="0" w:sz="0" w:val="nil"/>
+                <w:bottom w:space="0" w:sz="0" w:val="nil"/>
+                <w:right w:space="0" w:sz="0" w:val="nil"/>
+                <w:between w:space="0" w:sz="0" w:val="nil"/>
+              </w:pBdr>
+              <w:shd w:fill="auto" w:val="clear"/>
+              <w:spacing w:after="0" w:before="0" w:line="240" w:lineRule="auto"/>
+              <w:ind w:left="0" w:right="0" w:firstLine="0"/>
+              <w:jc w:val="left"/>
+              <w:rPr>
+                <w:b w:val="1"/>
+                <w:sz w:val="28"/>
+                <w:szCs w:val="28"/>
+              </w:rPr>
+            </w:pPr>
+            <w:r>
+              <w:rPr>
+                <w:rtl w:val="0"/>
+              </w:rPr>
+            </w:r>
+          </w:p>
+        </w:tc>
+        <w:tc>
+          <w:tcPr>
+            <w:tcBorders>
+              <w:top w:color="cccccc" w:space="0" w:sz="6" w:val="single"/>
+              <w:left w:color="cccccc" w:space="0" w:sz="6" w:val="single"/>
+              <w:bottom w:color="cccccc" w:space="0" w:sz="6" w:val="single"/>
+              <w:right w:color="cccccc" w:space="0" w:sz="6" w:val="single"/>
+            </w:tcBorders>
+            <w:shd w:fill="0b5394" w:val="clear"/>
+            <w:tcMar>
+              <w:top w:w="40.0" w:type="dxa"/>
+              <w:left w:w="40.0" w:type="dxa"/>
+              <w:bottom w:w="40.0" w:type="dxa"/>
+              <w:right w:w="40.0" w:type="dxa"/>
+            </w:tcMar>
+            <w:vAlign w:val="center"/>
+          </w:tcPr>
+          <w:p>
+            <w:pPr>
+              <w:widowControl w:val="0"/>
+              <w:spacing w:after="0" w:line="276" w:lineRule="auto"/>
+              <w:jc w:val="center"/>
+              <w:rPr>
+                <w:rFonts w:ascii="Arial" w:cs="Arial" w:eastAsia="Arial" w:hAnsi="Arial"/>
+                <w:sz w:val="20"/>
+                <w:szCs w:val="20"/>
+              </w:rPr>
+            </w:pPr>
+            <w:r>
+              <w:rPr>
+                <w:rFonts w:ascii="Arial" w:cs="Arial" w:eastAsia="Arial" w:hAnsi="Arial"/>
+                <w:color w:val="ffffff"/>
+                <w:sz w:val="20"/>
+                <w:szCs w:val="20"/>
+                <w:rtl w:val="0"/>
+              </w:rPr>
+              <w:t xml:space="preserve">Desenvolvimento de empatia e respeito ao próximo</w:t>
+            </w:r>
+            <w:r>
+              <w:rPr>
+                <w:rtl w:val="0"/>
+              </w:rPr>
+            </w:r>
+          </w:p>
+        </w:tc>
+        <w:tc>
+          <w:tcPr>
+            <w:vMerge w:val="continue"/>
+            <w:tcBorders>
+              <w:bottom w:color="cccccc" w:space="0" w:sz="6" w:val="single"/>
+              <w:right w:color="cccccc" w:space="0" w:sz="6" w:val="single"/>
+            </w:tcBorders>
+            <w:shd w:fill="auto" w:val="clear"/>
+            <w:tcMar>
+              <w:top w:w="100.0" w:type="dxa"/>
+              <w:left w:w="100.0" w:type="dxa"/>
+              <w:bottom w:w="100.0" w:type="dxa"/>
+              <w:right w:w="100.0" w:type="dxa"/>
+            </w:tcMar>
+            <w:vAlign w:val="top"/>
+          </w:tcPr>
+          <w:p>
+            <w:pPr>
+              <w:keepNext w:val="0"/>
+              <w:keepLines w:val="0"/>
+              <w:pageBreakBefore w:val="0"/>
+              <w:widowControl w:val="0"/>
+              <w:pBdr>
+                <w:top w:space="0" w:sz="0" w:val="nil"/>
+                <w:left w:space="0" w:sz="0" w:val="nil"/>
+                <w:bottom w:space="0" w:sz="0" w:val="nil"/>
+                <w:right w:space="0" w:sz="0" w:val="nil"/>
+                <w:between w:space="0" w:sz="0" w:val="nil"/>
+              </w:pBdr>
+              <w:shd w:fill="auto" w:val="clear"/>
+              <w:spacing w:after="0" w:before="0" w:line="240" w:lineRule="auto"/>
+              <w:ind w:left="0" w:right="0" w:firstLine="0"/>
+              <w:jc w:val="left"/>
+              <w:rPr>
+                <w:b w:val="1"/>
+                <w:sz w:val="28"/>
+                <w:szCs w:val="28"/>
+              </w:rPr>
+            </w:pPr>
+            <w:r>
+              <w:rPr>
+                <w:rtl w:val="0"/>
+              </w:rPr>
+            </w:r>
+          </w:p>
+        </w:tc>
+      </w:tr>
+    </w:tbl>
     <w:p>
       <w:pPr>
         <w:pBdr>
@@ -10134,7 +11268,7 @@
           <w:between w:space="0" w:sz="0" w:val="nil"/>
         </w:pBdr>
         <w:spacing w:after="120" w:before="120" w:line="240" w:lineRule="auto"/>
-        <w:ind w:left="2520" w:firstLine="0"/>
+        <w:ind w:left="0" w:firstLine="0"/>
         <w:rPr>
           <w:rFonts w:ascii="Arial" w:cs="Arial" w:eastAsia="Arial" w:hAnsi="Arial"/>
           <w:sz w:val="20"/>
@@ -10178,8 +11312,8 @@
           <w:vertAlign w:val="baseline"/>
         </w:rPr>
       </w:pPr>
-      <w:bookmarkStart w:colFirst="0" w:colLast="0" w:name="_heading=h.pn83j1kmfm5e" w:id="21"/>
-      <w:bookmarkEnd w:id="21"/>
+      <w:bookmarkStart w:colFirst="0" w:colLast="0" w:name="_heading=h.pn83j1kmfm5e" w:id="22"/>
+      <w:bookmarkEnd w:id="22"/>
       <w:r>
         <w:rPr>
           <w:rFonts w:ascii="Calibri" w:cs="Calibri" w:eastAsia="Calibri" w:hAnsi="Calibri"/>
@@ -10294,8 +11428,8 @@
           <w:szCs w:val="24"/>
         </w:rPr>
       </w:pPr>
-      <w:bookmarkStart w:colFirst="0" w:colLast="0" w:name="_heading=h.5ckh0wsmsu61" w:id="22"/>
-      <w:bookmarkEnd w:id="22"/>
+      <w:bookmarkStart w:colFirst="0" w:colLast="0" w:name="_heading=h.5ckh0wsmsu61" w:id="23"/>
+      <w:bookmarkEnd w:id="23"/>
       <w:r>
         <w:rPr>
           <w:rFonts w:ascii="Calibri" w:cs="Calibri" w:eastAsia="Calibri" w:hAnsi="Calibri"/>
@@ -10638,8 +11772,8 @@
         <w:jc w:val="both"/>
         <w:rPr/>
       </w:pPr>
-      <w:bookmarkStart w:colFirst="0" w:colLast="0" w:name="_heading=h.1wuiqk4cz5el" w:id="23"/>
-      <w:bookmarkEnd w:id="23"/>
+      <w:bookmarkStart w:colFirst="0" w:colLast="0" w:name="_heading=h.1wuiqk4cz5el" w:id="24"/>
+      <w:bookmarkEnd w:id="24"/>
       <w:r>
         <w:rPr>
           <w:rFonts w:ascii="Calibri" w:cs="Calibri" w:eastAsia="Calibri" w:hAnsi="Calibri"/>
@@ -10675,12 +11809,12 @@
             <wp:extent cx="6572250" cy="7018020"/>
             <wp:effectExtent b="0" l="0" r="0" t="0"/>
             <wp:wrapSquare wrapText="bothSides" distB="114300" distT="114300" distL="114300" distR="114300"/>
-            <wp:docPr id="44" name="image9.png"/>
+            <wp:docPr id="45" name="image2.png"/>
             <a:graphic>
               <a:graphicData uri="http://schemas.openxmlformats.org/drawingml/2006/picture">
                 <pic:pic>
                   <pic:nvPicPr>
-                    <pic:cNvPr id="0" name="image9.png"/>
+                    <pic:cNvPr id="0" name="image2.png"/>
                     <pic:cNvPicPr preferRelativeResize="0"/>
                   </pic:nvPicPr>
                   <pic:blipFill>
@@ -10728,8 +11862,8 @@
           <w:szCs w:val="24"/>
         </w:rPr>
       </w:pPr>
-      <w:bookmarkStart w:colFirst="0" w:colLast="0" w:name="_heading=h.ksn7yjwkzm4m" w:id="24"/>
-      <w:bookmarkEnd w:id="24"/>
+      <w:bookmarkStart w:colFirst="0" w:colLast="0" w:name="_heading=h.ksn7yjwkzm4m" w:id="25"/>
+      <w:bookmarkEnd w:id="25"/>
       <w:r>
         <w:rPr>
           <w:rtl w:val="0"/>
@@ -10759,8 +11893,8 @@
           <w:szCs w:val="24"/>
         </w:rPr>
       </w:pPr>
-      <w:bookmarkStart w:colFirst="0" w:colLast="0" w:name="_heading=h.vd4kdgx7452" w:id="25"/>
-      <w:bookmarkEnd w:id="25"/>
+      <w:bookmarkStart w:colFirst="0" w:colLast="0" w:name="_heading=h.vd4kdgx7452" w:id="26"/>
+      <w:bookmarkEnd w:id="26"/>
       <w:r>
         <w:rPr>
           <w:b w:val="1"/>
@@ -10790,8 +11924,8 @@
         <w:jc w:val="both"/>
         <w:rPr/>
       </w:pPr>
-      <w:bookmarkStart w:colFirst="0" w:colLast="0" w:name="_heading=h.trb08gjlo2wk" w:id="26"/>
-      <w:bookmarkEnd w:id="26"/>
+      <w:bookmarkStart w:colFirst="0" w:colLast="0" w:name="_heading=h.trb08gjlo2wk" w:id="27"/>
+      <w:bookmarkEnd w:id="27"/>
       <w:r>
         <w:rPr>
           <w:rFonts w:ascii="Calibri" w:cs="Calibri" w:eastAsia="Calibri" w:hAnsi="Calibri"/>
@@ -10857,8 +11991,8 @@
         <w:jc w:val="both"/>
         <w:rPr/>
       </w:pPr>
-      <w:bookmarkStart w:colFirst="0" w:colLast="0" w:name="_heading=h.h0rbioda73xr" w:id="27"/>
-      <w:bookmarkEnd w:id="27"/>
+      <w:bookmarkStart w:colFirst="0" w:colLast="0" w:name="_heading=h.h0rbioda73xr" w:id="28"/>
+      <w:bookmarkEnd w:id="28"/>
       <w:r>
         <w:rPr>
           <w:rFonts w:ascii="Calibri" w:cs="Calibri" w:eastAsia="Calibri" w:hAnsi="Calibri"/>
@@ -11005,8 +12139,8 @@
         <w:jc w:val="both"/>
         <w:rPr/>
       </w:pPr>
-      <w:bookmarkStart w:colFirst="0" w:colLast="0" w:name="_heading=h.uvsx9wyj1m8y" w:id="28"/>
-      <w:bookmarkEnd w:id="28"/>
+      <w:bookmarkStart w:colFirst="0" w:colLast="0" w:name="_heading=h.uvsx9wyj1m8y" w:id="29"/>
+      <w:bookmarkEnd w:id="29"/>
       <w:r>
         <w:rPr>
           <w:rFonts w:ascii="Calibri" w:cs="Calibri" w:eastAsia="Calibri" w:hAnsi="Calibri"/>
@@ -11188,8 +12322,8 @@
           <w:vertAlign w:val="baseline"/>
         </w:rPr>
       </w:pPr>
-      <w:bookmarkStart w:colFirst="0" w:colLast="0" w:name="_heading=h.vhfyyl6czc7" w:id="29"/>
-      <w:bookmarkEnd w:id="29"/>
+      <w:bookmarkStart w:colFirst="0" w:colLast="0" w:name="_heading=h.vhfyyl6czc7" w:id="30"/>
+      <w:bookmarkEnd w:id="30"/>
       <w:r>
         <w:rPr>
           <w:rFonts w:ascii="Calibri" w:cs="Calibri" w:eastAsia="Calibri" w:hAnsi="Calibri"/>
@@ -11226,7 +12360,7 @@
     </w:p>
     <w:tbl>
       <w:tblPr>
-        <w:tblStyle w:val="Table2"/>
+        <w:tblStyle w:val="Table3"/>
         <w:tblW w:w="10845.0" w:type="dxa"/>
         <w:jc w:val="right"/>
         <w:tblBorders>
@@ -11693,8 +12827,8 @@
           <w:vertAlign w:val="baseline"/>
         </w:rPr>
       </w:pPr>
-      <w:bookmarkStart w:colFirst="0" w:colLast="0" w:name="_heading=h.52yr0otb8966" w:id="30"/>
-      <w:bookmarkEnd w:id="30"/>
+      <w:bookmarkStart w:colFirst="0" w:colLast="0" w:name="_heading=h.52yr0otb8966" w:id="31"/>
+      <w:bookmarkEnd w:id="31"/>
       <w:r>
         <w:rPr>
           <w:rFonts w:ascii="Calibri" w:cs="Calibri" w:eastAsia="Calibri" w:hAnsi="Calibri"/>
@@ -11775,8 +12909,8 @@
           <w:szCs w:val="28"/>
         </w:rPr>
       </w:pPr>
-      <w:bookmarkStart w:colFirst="0" w:colLast="0" w:name="_heading=h.39vd0s97x7is" w:id="31"/>
-      <w:bookmarkEnd w:id="31"/>
+      <w:bookmarkStart w:colFirst="0" w:colLast="0" w:name="_heading=h.39vd0s97x7is" w:id="32"/>
+      <w:bookmarkEnd w:id="32"/>
       <w:r>
         <w:rPr>
           <w:rFonts w:ascii="Calibri" w:cs="Calibri" w:eastAsia="Calibri" w:hAnsi="Calibri"/>
@@ -11823,8 +12957,8 @@
           <w:szCs w:val="20"/>
         </w:rPr>
       </w:pPr>
-      <w:bookmarkStart w:colFirst="0" w:colLast="0" w:name="_heading=h.h165t2ykyxkk" w:id="32"/>
-      <w:bookmarkEnd w:id="32"/>
+      <w:bookmarkStart w:colFirst="0" w:colLast="0" w:name="_heading=h.h165t2ykyxkk" w:id="33"/>
+      <w:bookmarkEnd w:id="33"/>
       <w:r>
         <w:rPr>
           <w:rFonts w:ascii="Arial" w:cs="Arial" w:eastAsia="Arial" w:hAnsi="Arial"/>
@@ -11850,7 +12984,7 @@
           <w:szCs w:val="20"/>
           <w:rtl w:val="0"/>
         </w:rPr>
-        <w:t xml:space="preserve"> uma cidade cuja saída é única. Para chegar a essa saída, ele precisa pegar sempre o caminho correto, que é escolhido de acordo com as respostas de um quiz sobre diversidade e inclusão. Quando o personagem percebe que já entrou na cidade e não consegue voltar, ele pede orientações para um de seus moradores. Os habitantes de Divercity possuem o lema de ajudar e tentar transformar a vida de todos que entram pelos portões da cidade. O primeiro morador que ajuda o personagem mora no bairro de equidade de gênero e vai guiando-o pela trilha, enquanto conta a história de Divercity. Nesse momento, o jogador descobre que a cidade nem sempre foi inclusiva e diversa e tem a oportunidade, também, de conhecer um pouco mais sobre a trajetória de vida do morador da cidade, situações desconfortantes que ele viveu e aprendizados que deseja passar adiante. Enquanto seguem na trilha, placas e portões de Divercity contêm perguntas que devem ser respondidas para garantir que o personagem siga corretamente para a saída da cidade. Para responder as perguntas, o personagem pode fazer o uso de dicas que são conquistadas após a conclusão de desafios (minijogos). No fim da trilha, após passar pelos bairros que representam importantes pautas desse tema, o personagem conquista a chave que abre o portão de saída da </w:t>
+        <w:t xml:space="preserve"> uma cidade cuja saída é única. Para chegar a essa saída, ele precisa pegar sempre o caminho correto, que é escolhido de acordo com as respostas de um quiz sobre diversidade e inclusão. Quando o personagem percebe que já entrou na cidade e não consegue voltar, ele pede orientações para um de seus moradores. Os habitantes de Divercity possuem o lema de ajudar e tentar transformar a vida de todos que entram pelos portões da cidade. O primeiro morador que ajuda o personagem mora no bairro étnico-racial e vai guiando-o pela trilha, enquanto conta a história de Divercity. Nesse momento, o jogador descobre que a cidade nem sempre foi inclusiva e diversa e tem a oportunidade, também, de conhecer um pouco mais sobre a trajetória de vida do morador da cidade, situações desconfortantes que ele viveu e aprendizados que deseja passar adiante. Enquanto seguem na trilha, placas e portões de Divercity contêm perguntas que devem ser respondidas para garantir que o personagem siga corretamente para a saída da cidade. Para responder as perguntas, o personagem pode fazer o uso de dicas que são conquistadas após a conclusão de desafios (minijogos). No fim da trilha, após passar pelos bairros que representam importantes pautas desse tema, o personagem conquista a chave que abre o portão de saída da </w:t>
       </w:r>
       <w:r>
         <w:rPr>
@@ -11919,8 +13053,8 @@
           <w:szCs w:val="18"/>
         </w:rPr>
       </w:pPr>
-      <w:bookmarkStart w:colFirst="0" w:colLast="0" w:name="_heading=h.eka2byy2kkmp" w:id="33"/>
-      <w:bookmarkEnd w:id="33"/>
+      <w:bookmarkStart w:colFirst="0" w:colLast="0" w:name="_heading=h.eka2byy2kkmp" w:id="34"/>
+      <w:bookmarkEnd w:id="34"/>
       <w:r>
         <w:rPr>
           <w:rFonts w:ascii="Calibri" w:cs="Calibri" w:eastAsia="Calibri" w:hAnsi="Calibri"/>
@@ -12012,12 +13146,12 @@
           <wp:inline distB="114300" distT="114300" distL="114300" distR="114300">
             <wp:extent cx="6572250" cy="4381500"/>
             <wp:effectExtent b="0" l="0" r="0" t="0"/>
-            <wp:docPr id="29" name="image7.png"/>
+            <wp:docPr id="30" name="image5.png"/>
             <a:graphic>
               <a:graphicData uri="http://schemas.openxmlformats.org/drawingml/2006/picture">
                 <pic:pic>
                   <pic:nvPicPr>
-                    <pic:cNvPr id="0" name="image7.png"/>
+                    <pic:cNvPr id="0" name="image5.png"/>
                     <pic:cNvPicPr preferRelativeResize="0"/>
                   </pic:nvPicPr>
                   <pic:blipFill>
@@ -12051,12 +13185,12 @@
           <wp:inline distB="114300" distT="114300" distL="114300" distR="114300">
             <wp:extent cx="6572250" cy="4381500"/>
             <wp:effectExtent b="0" l="0" r="0" t="0"/>
-            <wp:docPr id="42" name="image15.png"/>
+            <wp:docPr id="43" name="image1.png"/>
             <a:graphic>
               <a:graphicData uri="http://schemas.openxmlformats.org/drawingml/2006/picture">
                 <pic:pic>
                   <pic:nvPicPr>
-                    <pic:cNvPr id="0" name="image15.png"/>
+                    <pic:cNvPr id="0" name="image1.png"/>
                     <pic:cNvPicPr preferRelativeResize="0"/>
                   </pic:nvPicPr>
                   <pic:blipFill>
@@ -12114,12 +13248,12 @@
           <wp:inline distB="114300" distT="114300" distL="114300" distR="114300">
             <wp:extent cx="6572250" cy="4381500"/>
             <wp:effectExtent b="0" l="0" r="0" t="0"/>
-            <wp:docPr id="38" name="image16.png"/>
+            <wp:docPr id="40" name="image6.png"/>
             <a:graphic>
               <a:graphicData uri="http://schemas.openxmlformats.org/drawingml/2006/picture">
                 <pic:pic>
                   <pic:nvPicPr>
-                    <pic:cNvPr id="0" name="image16.png"/>
+                    <pic:cNvPr id="0" name="image6.png"/>
                     <pic:cNvPicPr preferRelativeResize="0"/>
                   </pic:nvPicPr>
                   <pic:blipFill>
@@ -12153,12 +13287,12 @@
           <wp:inline distB="114300" distT="114300" distL="114300" distR="114300">
             <wp:extent cx="6572250" cy="4381500"/>
             <wp:effectExtent b="0" l="0" r="0" t="0"/>
-            <wp:docPr id="33" name="image3.png"/>
+            <wp:docPr id="34" name="image14.png"/>
             <a:graphic>
               <a:graphicData uri="http://schemas.openxmlformats.org/drawingml/2006/picture">
                 <pic:pic>
                   <pic:nvPicPr>
-                    <pic:cNvPr id="0" name="image3.png"/>
+                    <pic:cNvPr id="0" name="image14.png"/>
                     <pic:cNvPicPr preferRelativeResize="0"/>
                   </pic:nvPicPr>
                   <pic:blipFill>
@@ -12219,8 +13353,8 @@
           <w:vertAlign w:val="baseline"/>
         </w:rPr>
       </w:pPr>
-      <w:bookmarkStart w:colFirst="0" w:colLast="0" w:name="_heading=h.uazzups8wv99" w:id="34"/>
-      <w:bookmarkEnd w:id="34"/>
+      <w:bookmarkStart w:colFirst="0" w:colLast="0" w:name="_heading=h.uazzups8wv99" w:id="35"/>
+      <w:bookmarkEnd w:id="35"/>
       <w:r>
         <w:rPr>
           <w:rFonts w:ascii="Calibri" w:cs="Calibri" w:eastAsia="Calibri" w:hAnsi="Calibri"/>
@@ -12269,8 +13403,8 @@
           <w:vertAlign w:val="baseline"/>
         </w:rPr>
       </w:pPr>
-      <w:bookmarkStart w:colFirst="0" w:colLast="0" w:name="_heading=h.4i7ojhp" w:id="35"/>
-      <w:bookmarkEnd w:id="35"/>
+      <w:bookmarkStart w:colFirst="0" w:colLast="0" w:name="_heading=h.4i7ojhp" w:id="36"/>
+      <w:bookmarkEnd w:id="36"/>
       <w:r>
         <w:rPr>
           <w:rFonts w:ascii="Calibri" w:cs="Calibri" w:eastAsia="Calibri" w:hAnsi="Calibri"/>
@@ -12383,12 +13517,12 @@
           <wp:inline distB="114300" distT="114300" distL="114300" distR="114300">
             <wp:extent cx="6572250" cy="5080000"/>
             <wp:effectExtent b="0" l="0" r="0" t="0"/>
-            <wp:docPr id="36" name="image5.png"/>
+            <wp:docPr id="37" name="image9.png"/>
             <a:graphic>
               <a:graphicData uri="http://schemas.openxmlformats.org/drawingml/2006/picture">
                 <pic:pic>
                   <pic:nvPicPr>
-                    <pic:cNvPr id="0" name="image5.png"/>
+                    <pic:cNvPr id="0" name="image9.png"/>
                     <pic:cNvPicPr preferRelativeResize="0"/>
                   </pic:nvPicPr>
                   <pic:blipFill>
@@ -12540,8 +13674,8 @@
           <w:vertAlign w:val="baseline"/>
         </w:rPr>
       </w:pPr>
-      <w:bookmarkStart w:colFirst="0" w:colLast="0" w:name="_heading=h.577oi9rypazl" w:id="36"/>
-      <w:bookmarkEnd w:id="36"/>
+      <w:bookmarkStart w:colFirst="0" w:colLast="0" w:name="_heading=h.577oi9rypazl" w:id="37"/>
+      <w:bookmarkEnd w:id="37"/>
       <w:r>
         <w:rPr>
           <w:rFonts w:ascii="Calibri" w:cs="Calibri" w:eastAsia="Calibri" w:hAnsi="Calibri"/>
@@ -12687,8 +13821,8 @@
           <w:highlight w:val="white"/>
         </w:rPr>
       </w:pPr>
-      <w:bookmarkStart w:colFirst="0" w:colLast="0" w:name="_heading=h.dd1f2onpuv3r" w:id="37"/>
-      <w:bookmarkEnd w:id="37"/>
+      <w:bookmarkStart w:colFirst="0" w:colLast="0" w:name="_heading=h.dd1f2onpuv3r" w:id="38"/>
+      <w:bookmarkEnd w:id="38"/>
       <w:r>
         <w:rPr>
           <w:rFonts w:ascii="Calibri" w:cs="Calibri" w:eastAsia="Calibri" w:hAnsi="Calibri"/>
@@ -12790,8 +13924,8 @@
           <w:highlight w:val="white"/>
         </w:rPr>
       </w:pPr>
-      <w:bookmarkStart w:colFirst="0" w:colLast="0" w:name="_heading=h.o0tvjxbsgewc" w:id="38"/>
-      <w:bookmarkEnd w:id="38"/>
+      <w:bookmarkStart w:colFirst="0" w:colLast="0" w:name="_heading=h.o0tvjxbsgewc" w:id="39"/>
+      <w:bookmarkEnd w:id="39"/>
       <w:r>
         <w:rPr>
           <w:rFonts w:ascii="Calibri" w:cs="Calibri" w:eastAsia="Calibri" w:hAnsi="Calibri"/>
@@ -12872,8 +14006,8 @@
           <w:szCs w:val="28"/>
         </w:rPr>
       </w:pPr>
-      <w:bookmarkStart w:colFirst="0" w:colLast="0" w:name="_heading=h.5l1qohoevxcf" w:id="39"/>
-      <w:bookmarkEnd w:id="39"/>
+      <w:bookmarkStart w:colFirst="0" w:colLast="0" w:name="_heading=h.5l1qohoevxcf" w:id="40"/>
+      <w:bookmarkEnd w:id="40"/>
       <w:r>
         <w:rPr>
           <w:rtl w:val="0"/>
@@ -12911,8 +14045,8 @@
           <w:vertAlign w:val="baseline"/>
         </w:rPr>
       </w:pPr>
-      <w:bookmarkStart w:colFirst="0" w:colLast="0" w:name="_heading=h.lq1uqq3v2sgv" w:id="40"/>
-      <w:bookmarkEnd w:id="40"/>
+      <w:bookmarkStart w:colFirst="0" w:colLast="0" w:name="_heading=h.lq1uqq3v2sgv" w:id="41"/>
+      <w:bookmarkEnd w:id="41"/>
       <w:r>
         <w:rPr>
           <w:rFonts w:ascii="Calibri" w:cs="Calibri" w:eastAsia="Calibri" w:hAnsi="Calibri"/>
@@ -12956,8 +14090,8 @@
           <w:highlight w:val="white"/>
         </w:rPr>
       </w:pPr>
-      <w:bookmarkStart w:colFirst="0" w:colLast="0" w:name="_heading=h.li4tz5z44db7" w:id="41"/>
-      <w:bookmarkEnd w:id="41"/>
+      <w:bookmarkStart w:colFirst="0" w:colLast="0" w:name="_heading=h.li4tz5z44db7" w:id="42"/>
+      <w:bookmarkEnd w:id="42"/>
       <w:r>
         <w:rPr>
           <w:rFonts w:ascii="Calibri" w:cs="Calibri" w:eastAsia="Calibri" w:hAnsi="Calibri"/>
@@ -13116,8 +14250,8 @@
           <w:vertAlign w:val="baseline"/>
         </w:rPr>
       </w:pPr>
-      <w:bookmarkStart w:colFirst="0" w:colLast="0" w:name="_heading=h.pu58xfjshvu" w:id="42"/>
-      <w:bookmarkEnd w:id="42"/>
+      <w:bookmarkStart w:colFirst="0" w:colLast="0" w:name="_heading=h.pu58xfjshvu" w:id="43"/>
+      <w:bookmarkEnd w:id="43"/>
       <w:r>
         <w:rPr>
           <w:rFonts w:ascii="Calibri" w:cs="Calibri" w:eastAsia="Calibri" w:hAnsi="Calibri"/>
@@ -13162,7 +14296,7 @@
     </w:p>
     <w:tbl>
       <w:tblPr>
-        <w:tblStyle w:val="Table3"/>
+        <w:tblStyle w:val="Table4"/>
         <w:tblW w:w="7995.0" w:type="dxa"/>
         <w:jc w:val="right"/>
         <w:tblBorders>
@@ -13228,12 +14362,12 @@
                 <wp:inline distB="114300" distT="114300" distL="114300" distR="114300">
                   <wp:extent cx="461963" cy="461963"/>
                   <wp:effectExtent b="0" l="0" r="0" t="0"/>
-                  <wp:docPr id="35" name="image12.png"/>
+                  <wp:docPr id="36" name="image16.png"/>
                   <a:graphic>
                     <a:graphicData uri="http://schemas.openxmlformats.org/drawingml/2006/picture">
                       <pic:pic>
                         <pic:nvPicPr>
-                          <pic:cNvPr id="0" name="image12.png"/>
+                          <pic:cNvPr id="0" name="image16.png"/>
                           <pic:cNvPicPr preferRelativeResize="0"/>
                         </pic:nvPicPr>
                         <pic:blipFill>
@@ -13383,8 +14517,8 @@
           <w:szCs w:val="20"/>
         </w:rPr>
       </w:pPr>
-      <w:bookmarkStart w:colFirst="0" w:colLast="0" w:name="_heading=h.78z24wnxsa9q" w:id="43"/>
-      <w:bookmarkEnd w:id="43"/>
+      <w:bookmarkStart w:colFirst="0" w:colLast="0" w:name="_heading=h.78z24wnxsa9q" w:id="44"/>
+      <w:bookmarkEnd w:id="44"/>
       <w:r>
         <w:rPr>
           <w:rFonts w:ascii="Calibri" w:cs="Calibri" w:eastAsia="Calibri" w:hAnsi="Calibri"/>
@@ -13499,8 +14633,8 @@
           <w:szCs w:val="20"/>
         </w:rPr>
       </w:pPr>
-      <w:bookmarkStart w:colFirst="0" w:colLast="0" w:name="_heading=h.us1ckwfb5xwq" w:id="44"/>
-      <w:bookmarkEnd w:id="44"/>
+      <w:bookmarkStart w:colFirst="0" w:colLast="0" w:name="_heading=h.us1ckwfb5xwq" w:id="45"/>
+      <w:bookmarkEnd w:id="45"/>
       <w:r>
         <w:rPr>
           <w:rFonts w:ascii="Arial" w:cs="Arial" w:eastAsia="Arial" w:hAnsi="Arial"/>
@@ -13542,8 +14676,8 @@
           <w:vertAlign w:val="baseline"/>
         </w:rPr>
       </w:pPr>
-      <w:bookmarkStart w:colFirst="0" w:colLast="0" w:name="_heading=h.ee7o2cdrv9pv" w:id="45"/>
-      <w:bookmarkEnd w:id="45"/>
+      <w:bookmarkStart w:colFirst="0" w:colLast="0" w:name="_heading=h.ee7o2cdrv9pv" w:id="46"/>
+      <w:bookmarkEnd w:id="46"/>
       <w:r>
         <w:rPr>
           <w:rFonts w:ascii="Calibri" w:cs="Calibri" w:eastAsia="Calibri" w:hAnsi="Calibri"/>
@@ -13607,8 +14741,8 @@
           <w:vertAlign w:val="baseline"/>
         </w:rPr>
       </w:pPr>
-      <w:bookmarkStart w:colFirst="0" w:colLast="0" w:name="_heading=h.ysxp13tv0op6" w:id="46"/>
-      <w:bookmarkEnd w:id="46"/>
+      <w:bookmarkStart w:colFirst="0" w:colLast="0" w:name="_heading=h.ysxp13tv0op6" w:id="47"/>
+      <w:bookmarkEnd w:id="47"/>
       <w:r>
         <w:rPr>
           <w:rFonts w:ascii="Calibri" w:cs="Calibri" w:eastAsia="Calibri" w:hAnsi="Calibri"/>
@@ -13736,8 +14870,8 @@
           <w:color w:val="e6e6e6"/>
         </w:rPr>
       </w:pPr>
-      <w:bookmarkStart w:colFirst="0" w:colLast="0" w:name="_heading=h.sanqekx35td6" w:id="47"/>
-      <w:bookmarkEnd w:id="47"/>
+      <w:bookmarkStart w:colFirst="0" w:colLast="0" w:name="_heading=h.sanqekx35td6" w:id="48"/>
+      <w:bookmarkEnd w:id="48"/>
       <w:r>
         <w:rPr>
           <w:rFonts w:ascii="Calibri" w:cs="Calibri" w:eastAsia="Calibri" w:hAnsi="Calibri"/>
@@ -13822,8 +14956,8 @@
           <w:vertAlign w:val="baseline"/>
         </w:rPr>
       </w:pPr>
-      <w:bookmarkStart w:colFirst="0" w:colLast="0" w:name="_heading=h.bq4bqkw0sf0f" w:id="48"/>
-      <w:bookmarkEnd w:id="48"/>
+      <w:bookmarkStart w:colFirst="0" w:colLast="0" w:name="_heading=h.bq4bqkw0sf0f" w:id="49"/>
+      <w:bookmarkEnd w:id="49"/>
       <w:r>
         <w:rPr>
           <w:rFonts w:ascii="Calibri" w:cs="Calibri" w:eastAsia="Calibri" w:hAnsi="Calibri"/>
@@ -13897,8 +15031,8 @@
           <w:szCs w:val="24"/>
         </w:rPr>
       </w:pPr>
-      <w:bookmarkStart w:colFirst="0" w:colLast="0" w:name="_heading=h.my042hoerbun" w:id="49"/>
-      <w:bookmarkEnd w:id="49"/>
+      <w:bookmarkStart w:colFirst="0" w:colLast="0" w:name="_heading=h.my042hoerbun" w:id="50"/>
+      <w:bookmarkEnd w:id="50"/>
       <w:r>
         <w:rPr>
           <w:rFonts w:ascii="Calibri" w:cs="Calibri" w:eastAsia="Calibri" w:hAnsi="Calibri"/>
@@ -13953,16 +15087,51 @@
           <w:szCs w:val="24"/>
         </w:rPr>
       </w:pPr>
-      <w:bookmarkStart w:colFirst="0" w:colLast="0" w:name="_heading=h.hu9ljwqzj7sa" w:id="50"/>
-      <w:bookmarkEnd w:id="50"/>
+      <w:bookmarkStart w:colFirst="0" w:colLast="0" w:name="_heading=h.8gv9ggly83lt" w:id="51"/>
+      <w:bookmarkEnd w:id="51"/>
       <w:r>
         <w:rPr>
           <w:b w:val="1"/>
           <w:sz w:val="24"/>
           <w:szCs w:val="24"/>
-          <w:rtl w:val="0"/>
-        </w:rPr>
-        <w:t xml:space="preserve">Pipegame: A engenheira Izantina (nome a definir) está do outro lado da ponte elevadiça que precisa ser conectada com a parte da rua, e para conseguir com que ela desça, Izantina pede ajuda a Alex para conectar os *****.</w:t>
+        </w:rPr>
+        <w:drawing>
+          <wp:inline distB="114300" distT="114300" distL="114300" distR="114300">
+            <wp:extent cx="4171082" cy="6072188"/>
+            <wp:effectExtent b="0" l="0" r="0" t="0"/>
+            <wp:docPr id="38" name="image12.png"/>
+            <a:graphic>
+              <a:graphicData uri="http://schemas.openxmlformats.org/drawingml/2006/picture">
+                <pic:pic>
+                  <pic:nvPicPr>
+                    <pic:cNvPr id="0" name="image12.png"/>
+                    <pic:cNvPicPr preferRelativeResize="0"/>
+                  </pic:nvPicPr>
+                  <pic:blipFill>
+                    <a:blip r:embed="rId15"/>
+                    <a:srcRect b="0" l="0" r="0" t="0"/>
+                    <a:stretch>
+                      <a:fillRect/>
+                    </a:stretch>
+                  </pic:blipFill>
+                  <pic:spPr>
+                    <a:xfrm>
+                      <a:off x="0" y="0"/>
+                      <a:ext cx="4171082" cy="6072188"/>
+                    </a:xfrm>
+                    <a:prstGeom prst="rect"/>
+                    <a:ln/>
+                  </pic:spPr>
+                </pic:pic>
+              </a:graphicData>
+            </a:graphic>
+          </wp:inline>
+        </w:drawing>
+      </w:r>
+      <w:r>
+        <w:rPr>
+          <w:rtl w:val="0"/>
+        </w:rPr>
       </w:r>
     </w:p>
     <w:p>
@@ -13988,24 +15157,24 @@
         <w:jc w:val="left"/>
         <w:rPr/>
       </w:pPr>
-      <w:bookmarkStart w:colFirst="0" w:colLast="0" w:name="_heading=h.kkigo44chnme" w:id="51"/>
-      <w:bookmarkEnd w:id="51"/>
+      <w:bookmarkStart w:colFirst="0" w:colLast="0" w:name="_heading=h.kkigo44chnme" w:id="52"/>
+      <w:bookmarkEnd w:id="52"/>
       <w:r>
         <w:rPr/>
         <w:drawing>
           <wp:inline distB="114300" distT="114300" distL="114300" distR="114300">
             <wp:extent cx="4130082" cy="6034088"/>
             <wp:effectExtent b="0" l="0" r="0" t="0"/>
-            <wp:docPr id="30" name="image1.png"/>
+            <wp:docPr id="31" name="image13.png"/>
             <a:graphic>
               <a:graphicData uri="http://schemas.openxmlformats.org/drawingml/2006/picture">
                 <pic:pic>
                   <pic:nvPicPr>
-                    <pic:cNvPr id="0" name="image1.png"/>
+                    <pic:cNvPr id="0" name="image13.png"/>
                     <pic:cNvPicPr preferRelativeResize="0"/>
                   </pic:nvPicPr>
                   <pic:blipFill>
-                    <a:blip r:embed="rId15"/>
+                    <a:blip r:embed="rId16"/>
                     <a:srcRect b="0" l="0" r="0" t="0"/>
                     <a:stretch>
                       <a:fillRect/>
@@ -14080,8 +15249,8 @@
           <w:vertAlign w:val="baseline"/>
         </w:rPr>
       </w:pPr>
-      <w:bookmarkStart w:colFirst="0" w:colLast="0" w:name="_heading=h.4dezu3y8rjtf" w:id="52"/>
-      <w:bookmarkEnd w:id="52"/>
+      <w:bookmarkStart w:colFirst="0" w:colLast="0" w:name="_heading=h.4dezu3y8rjtf" w:id="53"/>
+      <w:bookmarkEnd w:id="53"/>
       <w:r>
         <w:rPr>
           <w:rFonts w:ascii="Calibri" w:cs="Calibri" w:eastAsia="Calibri" w:hAnsi="Calibri"/>
@@ -14194,8 +15363,8 @@
           <w:vertAlign w:val="baseline"/>
         </w:rPr>
       </w:pPr>
-      <w:bookmarkStart w:colFirst="0" w:colLast="0" w:name="_heading=h.vmtb0oqgfb7y" w:id="53"/>
-      <w:bookmarkEnd w:id="53"/>
+      <w:bookmarkStart w:colFirst="0" w:colLast="0" w:name="_heading=h.vmtb0oqgfb7y" w:id="54"/>
+      <w:bookmarkEnd w:id="54"/>
       <w:r>
         <w:rPr>
           <w:rFonts w:ascii="Calibri" w:cs="Calibri" w:eastAsia="Calibri" w:hAnsi="Calibri"/>
@@ -14293,8 +15462,8 @@
           <w:vertAlign w:val="baseline"/>
         </w:rPr>
       </w:pPr>
-      <w:bookmarkStart w:colFirst="0" w:colLast="0" w:name="_heading=h.yfvdssxbcrpj" w:id="54"/>
-      <w:bookmarkEnd w:id="54"/>
+      <w:bookmarkStart w:colFirst="0" w:colLast="0" w:name="_heading=h.yfvdssxbcrpj" w:id="55"/>
+      <w:bookmarkEnd w:id="55"/>
       <w:r>
         <w:rPr>
           <w:rFonts w:ascii="Calibri" w:cs="Calibri" w:eastAsia="Calibri" w:hAnsi="Calibri"/>
@@ -14476,7 +15645,7 @@
     </w:p>
     <w:tbl>
       <w:tblPr>
-        <w:tblStyle w:val="Table4"/>
+        <w:tblStyle w:val="Table5"/>
         <w:tblW w:w="9990.0" w:type="dxa"/>
         <w:jc w:val="right"/>
         <w:tblBorders>
@@ -14955,8 +16124,8 @@
           <w:szCs w:val="28"/>
         </w:rPr>
       </w:pPr>
-      <w:bookmarkStart w:colFirst="0" w:colLast="0" w:name="_heading=h.k6u3gg1yuj4z" w:id="55"/>
-      <w:bookmarkEnd w:id="55"/>
+      <w:bookmarkStart w:colFirst="0" w:colLast="0" w:name="_heading=h.k6u3gg1yuj4z" w:id="56"/>
+      <w:bookmarkEnd w:id="56"/>
       <w:r>
         <w:rPr>
           <w:rtl w:val="0"/>
@@ -14994,8 +16163,8 @@
           <w:vertAlign w:val="baseline"/>
         </w:rPr>
       </w:pPr>
-      <w:bookmarkStart w:colFirst="0" w:colLast="0" w:name="_heading=h.mplbbvvr4kln" w:id="56"/>
-      <w:bookmarkEnd w:id="56"/>
+      <w:bookmarkStart w:colFirst="0" w:colLast="0" w:name="_heading=h.mplbbvvr4kln" w:id="57"/>
+      <w:bookmarkEnd w:id="57"/>
       <w:r>
         <w:rPr>
           <w:rFonts w:ascii="Calibri" w:cs="Calibri" w:eastAsia="Calibri" w:hAnsi="Calibri"/>
@@ -15033,8 +16202,8 @@
         <w:jc w:val="both"/>
         <w:rPr/>
       </w:pPr>
-      <w:bookmarkStart w:colFirst="0" w:colLast="0" w:name="_heading=h.vx1227" w:id="57"/>
-      <w:bookmarkEnd w:id="57"/>
+      <w:bookmarkStart w:colFirst="0" w:colLast="0" w:name="_heading=h.vx1227" w:id="58"/>
+      <w:bookmarkEnd w:id="58"/>
       <w:r>
         <w:rPr>
           <w:rFonts w:ascii="Calibri" w:cs="Calibri" w:eastAsia="Calibri" w:hAnsi="Calibri"/>
@@ -15132,8 +16301,8 @@
           <w:vertAlign w:val="baseline"/>
         </w:rPr>
       </w:pPr>
-      <w:bookmarkStart w:colFirst="0" w:colLast="0" w:name="_heading=h.gzt5stvz9pmg" w:id="58"/>
-      <w:bookmarkEnd w:id="58"/>
+      <w:bookmarkStart w:colFirst="0" w:colLast="0" w:name="_heading=h.gzt5stvz9pmg" w:id="59"/>
+      <w:bookmarkEnd w:id="59"/>
       <w:r>
         <w:rPr>
           <w:rFonts w:ascii="Calibri" w:cs="Calibri" w:eastAsia="Calibri" w:hAnsi="Calibri"/>
@@ -15235,8 +16404,8 @@
           <w:vertAlign w:val="baseline"/>
         </w:rPr>
       </w:pPr>
-      <w:bookmarkStart w:colFirst="0" w:colLast="0" w:name="_heading=h.ofna0714faw6" w:id="59"/>
-      <w:bookmarkEnd w:id="59"/>
+      <w:bookmarkStart w:colFirst="0" w:colLast="0" w:name="_heading=h.ofna0714faw6" w:id="60"/>
+      <w:bookmarkEnd w:id="60"/>
       <w:r>
         <w:rPr>
           <w:rFonts w:ascii="Calibri" w:cs="Calibri" w:eastAsia="Calibri" w:hAnsi="Calibri"/>
@@ -15273,16 +16442,16 @@
           <wp:inline distB="114300" distT="114300" distL="114300" distR="114300">
             <wp:extent cx="6572250" cy="6578600"/>
             <wp:effectExtent b="0" l="0" r="0" t="0"/>
-            <wp:docPr id="43" name="image11.png"/>
+            <wp:docPr id="44" name="image18.png"/>
             <a:graphic>
               <a:graphicData uri="http://schemas.openxmlformats.org/drawingml/2006/picture">
                 <pic:pic>
                   <pic:nvPicPr>
-                    <pic:cNvPr id="0" name="image11.png"/>
+                    <pic:cNvPr id="0" name="image18.png"/>
                     <pic:cNvPicPr preferRelativeResize="0"/>
                   </pic:nvPicPr>
                   <pic:blipFill>
-                    <a:blip r:embed="rId16"/>
+                    <a:blip r:embed="rId17"/>
                     <a:srcRect b="0" l="0" r="0" t="0"/>
                     <a:stretch>
                       <a:fillRect/>
@@ -15432,8 +16601,8 @@
           <w:vertAlign w:val="baseline"/>
         </w:rPr>
       </w:pPr>
-      <w:bookmarkStart w:colFirst="0" w:colLast="0" w:name="_heading=h.hw2sg8qhkofg" w:id="60"/>
-      <w:bookmarkEnd w:id="60"/>
+      <w:bookmarkStart w:colFirst="0" w:colLast="0" w:name="_heading=h.hw2sg8qhkofg" w:id="61"/>
+      <w:bookmarkEnd w:id="61"/>
       <w:r>
         <w:rPr>
           <w:rFonts w:ascii="Calibri" w:cs="Calibri" w:eastAsia="Calibri" w:hAnsi="Calibri"/>
@@ -15524,8 +16693,8 @@
           <w:vertAlign w:val="baseline"/>
         </w:rPr>
       </w:pPr>
-      <w:bookmarkStart w:colFirst="0" w:colLast="0" w:name="_heading=h.sgv5n49m4fq2" w:id="61"/>
-      <w:bookmarkEnd w:id="61"/>
+      <w:bookmarkStart w:colFirst="0" w:colLast="0" w:name="_heading=h.sgv5n49m4fq2" w:id="62"/>
+      <w:bookmarkEnd w:id="62"/>
       <w:r>
         <w:rPr>
           <w:rFonts w:ascii="Calibri" w:cs="Calibri" w:eastAsia="Calibri" w:hAnsi="Calibri"/>
@@ -15598,8 +16767,8 @@
           <w:vertAlign w:val="baseline"/>
         </w:rPr>
       </w:pPr>
-      <w:bookmarkStart w:colFirst="0" w:colLast="0" w:name="_heading=h.jkgmf4ge8nbx" w:id="62"/>
-      <w:bookmarkEnd w:id="62"/>
+      <w:bookmarkStart w:colFirst="0" w:colLast="0" w:name="_heading=h.jkgmf4ge8nbx" w:id="63"/>
+      <w:bookmarkEnd w:id="63"/>
       <w:r>
         <w:rPr>
           <w:rFonts w:ascii="Calibri" w:cs="Calibri" w:eastAsia="Calibri" w:hAnsi="Calibri"/>
@@ -15649,8 +16818,8 @@
           <w:vertAlign w:val="baseline"/>
         </w:rPr>
       </w:pPr>
-      <w:bookmarkStart w:colFirst="0" w:colLast="0" w:name="_heading=h.1v1yuxt" w:id="63"/>
-      <w:bookmarkEnd w:id="63"/>
+      <w:bookmarkStart w:colFirst="0" w:colLast="0" w:name="_heading=h.1v1yuxt" w:id="64"/>
+      <w:bookmarkEnd w:id="64"/>
       <w:r>
         <w:rPr>
           <w:rFonts w:ascii="Calibri" w:cs="Calibri" w:eastAsia="Calibri" w:hAnsi="Calibri"/>
@@ -15708,6 +16877,13 @@
         <w:spacing w:after="120" w:line="360" w:lineRule="auto"/>
         <w:jc w:val="both"/>
         <w:rPr>
+          <w:b w:val="1"/>
+          <w:sz w:val="28"/>
+          <w:szCs w:val="28"/>
+        </w:rPr>
+      </w:pPr>
+      <w:r>
+        <w:rPr>
           <w:rFonts w:ascii="Calibri" w:cs="Calibri" w:eastAsia="Calibri" w:hAnsi="Calibri"/>
           <w:b w:val="1"/>
           <w:i w:val="0"/>
@@ -15719,24 +16895,14 @@
           <w:u w:val="none"/>
           <w:shd w:fill="auto" w:val="clear"/>
           <w:vertAlign w:val="baseline"/>
-        </w:rPr>
-      </w:pPr>
-      <w:r>
-        <w:rPr>
-          <w:rFonts w:ascii="Calibri" w:cs="Calibri" w:eastAsia="Calibri" w:hAnsi="Calibri"/>
-          <w:b w:val="1"/>
-          <w:i w:val="0"/>
-          <w:smallCaps w:val="0"/>
-          <w:strike w:val="0"/>
-          <w:color w:val="000000"/>
-          <w:sz w:val="28"/>
-          <w:szCs w:val="28"/>
-          <w:u w:val="none"/>
-          <w:shd w:fill="auto" w:val="clear"/>
-          <w:vertAlign w:val="baseline"/>
           <w:rtl w:val="0"/>
         </w:rPr>
         <w:t xml:space="preserve">4.3 Special Non-Playable Characters (NPC)</w:t>
+      </w:r>
+      <w:r>
+        <w:rPr>
+          <w:rtl w:val="0"/>
+        </w:rPr>
       </w:r>
     </w:p>
     <w:p>
@@ -15770,8 +16936,8 @@
           <w:vertAlign w:val="baseline"/>
         </w:rPr>
       </w:pPr>
-      <w:bookmarkStart w:colFirst="0" w:colLast="0" w:name="_heading=h.pn1v8pyw2lc" w:id="64"/>
-      <w:bookmarkEnd w:id="64"/>
+      <w:bookmarkStart w:colFirst="0" w:colLast="0" w:name="_heading=h.pn1v8pyw2lc" w:id="65"/>
+      <w:bookmarkEnd w:id="65"/>
       <w:r>
         <w:rPr>
           <w:rFonts w:ascii="Calibri" w:cs="Calibri" w:eastAsia="Calibri" w:hAnsi="Calibri"/>
@@ -15813,15 +16979,57 @@
         </w:pBdr>
         <w:spacing w:after="120" w:line="360" w:lineRule="auto"/>
         <w:jc w:val="both"/>
-        <w:rPr>
-          <w:color w:val="e6e6e6"/>
-        </w:rPr>
+        <w:rPr/>
       </w:pPr>
       <w:r>
         <w:rPr>
           <w:rtl w:val="0"/>
         </w:rPr>
         <w:t xml:space="preserve">NPC 2: Machado é um homem de 69 anos, nascido e criado em Divercity, que encontra o protagonista perdido no início da cidade, e, com toda a sua bondade e generosidade, decide o ajudar a alcançar o seu objetivo de chegar até o final de DIVERCITY. </w:t>
+      </w:r>
+    </w:p>
+    <w:p>
+      <w:pPr>
+        <w:pBdr>
+          <w:bottom w:color="000000" w:space="1" w:sz="6" w:val="single"/>
+        </w:pBdr>
+        <w:spacing w:after="120" w:line="360" w:lineRule="auto"/>
+        <w:jc w:val="both"/>
+        <w:rPr/>
+      </w:pPr>
+      <w:r>
+        <w:rPr>
+          <w:rtl w:val="0"/>
+        </w:rPr>
+        <w:t xml:space="preserve">NPC 3:  Dandara é uma engenheira de 27 anos que se mudou para </w:t>
+      </w:r>
+      <w:r>
+        <w:rPr>
+          <w:rtl w:val="0"/>
+        </w:rPr>
+        <w:t xml:space="preserve">Divercity</w:t>
+      </w:r>
+      <w:r>
+        <w:rPr>
+          <w:rtl w:val="0"/>
+        </w:rPr>
+        <w:t xml:space="preserve"> após receber uma oferta de emprego na área de energia da cidade.</w:t>
+      </w:r>
+    </w:p>
+    <w:p>
+      <w:pPr>
+        <w:pBdr>
+          <w:bottom w:color="000000" w:space="1" w:sz="6" w:val="single"/>
+        </w:pBdr>
+        <w:spacing w:after="120" w:line="360" w:lineRule="auto"/>
+        <w:jc w:val="both"/>
+        <w:rPr/>
+      </w:pPr>
+      <w:r>
+        <w:rPr>
+          <w:rtl w:val="0"/>
+        </w:rPr>
+        <w:t xml:space="preserve">NPC 4: Tigre Madeiras é um jogador de golfe que decide treinar para um campeonato de mini-golf em DiverCity. Se ele receber uma ajuda do protagonista, ele dará uma dica </w:t>
       </w:r>
       <w:r>
         <w:rPr>
@@ -15852,8 +17060,8 @@
           <w:szCs w:val="36"/>
         </w:rPr>
       </w:pPr>
-      <w:bookmarkStart w:colFirst="0" w:colLast="0" w:name="_heading=h.bvup0gmjn2zq" w:id="65"/>
-      <w:bookmarkEnd w:id="65"/>
+      <w:bookmarkStart w:colFirst="0" w:colLast="0" w:name="_heading=h.bvup0gmjn2zq" w:id="66"/>
+      <w:bookmarkEnd w:id="66"/>
       <w:r>
         <w:rPr>
           <w:b w:val="1"/>
@@ -15894,8 +17102,8 @@
           <w:vertAlign w:val="baseline"/>
         </w:rPr>
       </w:pPr>
-      <w:bookmarkStart w:colFirst="0" w:colLast="0" w:name="_heading=h.j5q206dlf571" w:id="66"/>
-      <w:bookmarkEnd w:id="66"/>
+      <w:bookmarkStart w:colFirst="0" w:colLast="0" w:name="_heading=h.j5q206dlf571" w:id="67"/>
+      <w:bookmarkEnd w:id="67"/>
       <w:r>
         <w:rPr>
           <w:rFonts w:ascii="Calibri" w:cs="Calibri" w:eastAsia="Calibri" w:hAnsi="Calibri"/>
@@ -16597,7 +17805,7 @@
     </w:p>
     <w:tbl>
       <w:tblPr>
-        <w:tblStyle w:val="Table5"/>
+        <w:tblStyle w:val="Table6"/>
         <w:tblW w:w="10245.0" w:type="dxa"/>
         <w:jc w:val="left"/>
         <w:tblInd w:w="160.0" w:type="pct"/>
@@ -16760,7 +17968,7 @@
       <w:tr>
         <w:trPr>
           <w:cantSplit w:val="0"/>
-          <w:trHeight w:val="7785" w:hRule="atLeast"/>
+          <w:trHeight w:val="3525" w:hRule="atLeast"/>
           <w:tblHeader w:val="0"/>
         </w:trPr>
         <w:tc>
@@ -17135,7 +18343,7 @@
       <w:tr>
         <w:trPr>
           <w:cantSplit w:val="0"/>
-          <w:trHeight w:val="5010" w:hRule="atLeast"/>
+          <w:trHeight w:val="2280" w:hRule="atLeast"/>
           <w:tblHeader w:val="0"/>
         </w:trPr>
         <w:tc>
@@ -17423,7 +18631,7 @@
       <w:tr>
         <w:trPr>
           <w:cantSplit w:val="0"/>
-          <w:trHeight w:val="3870" w:hRule="atLeast"/>
+          <w:trHeight w:val="2475" w:hRule="atLeast"/>
           <w:tblHeader w:val="0"/>
         </w:trPr>
         <w:tc>
@@ -20260,6 +21468,15 @@
         <w:ind w:left="0" w:right="0" w:firstLine="0"/>
         <w:jc w:val="left"/>
         <w:rPr>
+          <w:rFonts w:ascii="Times New Roman" w:cs="Times New Roman" w:eastAsia="Times New Roman" w:hAnsi="Times New Roman"/>
+          <w:sz w:val="28"/>
+          <w:szCs w:val="28"/>
+        </w:rPr>
+      </w:pPr>
+      <w:bookmarkStart w:colFirst="0" w:colLast="0" w:name="_heading=h.eareksdzjnx0" w:id="68"/>
+      <w:bookmarkEnd w:id="68"/>
+      <w:r>
+        <w:rPr>
           <w:rFonts w:ascii="Calibri" w:cs="Calibri" w:eastAsia="Calibri" w:hAnsi="Calibri"/>
           <w:b w:val="1"/>
           <w:i w:val="0"/>
@@ -20271,38 +21488,10 @@
           <w:u w:val="none"/>
           <w:shd w:fill="auto" w:val="clear"/>
           <w:vertAlign w:val="baseline"/>
-        </w:rPr>
-      </w:pPr>
-      <w:bookmarkStart w:colFirst="0" w:colLast="0" w:name="_heading=h.eareksdzjnx0" w:id="67"/>
-      <w:bookmarkEnd w:id="67"/>
-      <w:r>
-        <w:rPr>
-          <w:rFonts w:ascii="Calibri" w:cs="Calibri" w:eastAsia="Calibri" w:hAnsi="Calibri"/>
-          <w:b w:val="1"/>
-          <w:i w:val="0"/>
-          <w:smallCaps w:val="0"/>
-          <w:strike w:val="0"/>
-          <w:color w:val="000000"/>
-          <w:sz w:val="36"/>
-          <w:szCs w:val="36"/>
-          <w:u w:val="none"/>
-          <w:shd w:fill="auto" w:val="clear"/>
-          <w:vertAlign w:val="baseline"/>
           <w:rtl w:val="0"/>
         </w:rPr>
         <w:t xml:space="preserve">6. Relatório - Física e Matemática</w:t>
       </w:r>
-    </w:p>
-    <w:p>
-      <w:pPr>
-        <w:spacing w:after="0" w:line="256" w:lineRule="auto"/>
-        <w:jc w:val="both"/>
-        <w:rPr>
-          <w:rFonts w:ascii="Times New Roman" w:cs="Times New Roman" w:eastAsia="Times New Roman" w:hAnsi="Times New Roman"/>
-          <w:sz w:val="28"/>
-          <w:szCs w:val="28"/>
-        </w:rPr>
-      </w:pPr>
       <w:r>
         <w:rPr>
           <w:rtl w:val="0"/>
@@ -20340,8 +21529,8 @@
           <w:vertAlign w:val="baseline"/>
         </w:rPr>
       </w:pPr>
-      <w:bookmarkStart w:colFirst="0" w:colLast="0" w:name="_heading=h.a6t90936uqh8" w:id="68"/>
-      <w:bookmarkEnd w:id="68"/>
+      <w:bookmarkStart w:colFirst="0" w:colLast="0" w:name="_heading=h.a6t90936uqh8" w:id="69"/>
+      <w:bookmarkEnd w:id="69"/>
       <w:r>
         <w:rPr>
           <w:rFonts w:ascii="Calibri" w:cs="Calibri" w:eastAsia="Calibri" w:hAnsi="Calibri"/>
@@ -20388,8 +21577,8 @@
           <w:u w:val="none"/>
         </w:rPr>
       </w:pPr>
-      <w:bookmarkStart w:colFirst="0" w:colLast="0" w:name="_heading=h.tmrljzos50y8" w:id="69"/>
-      <w:bookmarkEnd w:id="69"/>
+      <w:bookmarkStart w:colFirst="0" w:colLast="0" w:name="_heading=h.tmrljzos50y8" w:id="70"/>
+      <w:bookmarkEnd w:id="70"/>
       <w:r>
         <w:rPr>
           <w:b w:val="1"/>
@@ -20413,16 +21602,16 @@
           <wp:inline distB="114300" distT="114300" distL="114300" distR="114300">
             <wp:extent cx="5853113" cy="3220300"/>
             <wp:effectExtent b="0" l="0" r="0" t="0"/>
-            <wp:docPr id="37" name="image13.png"/>
+            <wp:docPr id="39" name="image3.png"/>
             <a:graphic>
               <a:graphicData uri="http://schemas.openxmlformats.org/drawingml/2006/picture">
                 <pic:pic>
                   <pic:nvPicPr>
-                    <pic:cNvPr id="0" name="image13.png"/>
+                    <pic:cNvPr id="0" name="image3.png"/>
                     <pic:cNvPicPr preferRelativeResize="0"/>
                   </pic:nvPicPr>
                   <pic:blipFill>
-                    <a:blip r:embed="rId17"/>
+                    <a:blip r:embed="rId18"/>
                     <a:srcRect b="0" l="0" r="0" t="0"/>
                     <a:stretch>
                       <a:fillRect/>
@@ -20485,8 +21674,8 @@
           <w:szCs w:val="28"/>
         </w:rPr>
       </w:pPr>
-      <w:bookmarkStart w:colFirst="0" w:colLast="0" w:name="_heading=h.tmrljzos50y8" w:id="69"/>
-      <w:bookmarkEnd w:id="69"/>
+      <w:bookmarkStart w:colFirst="0" w:colLast="0" w:name="_heading=h.tmrljzos50y8" w:id="70"/>
+      <w:bookmarkEnd w:id="70"/>
       <w:r>
         <w:rPr>
           <w:b w:val="1"/>
@@ -20509,8 +21698,8 @@
           <w:szCs w:val="28"/>
         </w:rPr>
       </w:pPr>
-      <w:bookmarkStart w:colFirst="0" w:colLast="0" w:name="_heading=h.xzxuxl9qnquz" w:id="70"/>
-      <w:bookmarkEnd w:id="70"/>
+      <w:bookmarkStart w:colFirst="0" w:colLast="0" w:name="_heading=h.xzxuxl9qnquz" w:id="71"/>
+      <w:bookmarkEnd w:id="71"/>
       <w:r>
         <w:rPr>
           <w:b w:val="1"/>
@@ -20521,16 +21710,16 @@
           <wp:inline distB="114300" distT="114300" distL="114300" distR="114300">
             <wp:extent cx="6572250" cy="2578100"/>
             <wp:effectExtent b="0" l="0" r="0" t="0"/>
-            <wp:docPr id="41" name="image2.png"/>
+            <wp:docPr id="42" name="image11.png"/>
             <a:graphic>
               <a:graphicData uri="http://schemas.openxmlformats.org/drawingml/2006/picture">
                 <pic:pic>
                   <pic:nvPicPr>
-                    <pic:cNvPr id="0" name="image2.png"/>
+                    <pic:cNvPr id="0" name="image11.png"/>
                     <pic:cNvPicPr preferRelativeResize="0"/>
                   </pic:nvPicPr>
                   <pic:blipFill>
-                    <a:blip r:embed="rId18"/>
+                    <a:blip r:embed="rId19"/>
                     <a:srcRect b="0" l="0" r="0" t="0"/>
                     <a:stretch>
                       <a:fillRect/>
@@ -20595,8 +21784,8 @@
           <w:szCs w:val="28"/>
         </w:rPr>
       </w:pPr>
-      <w:bookmarkStart w:colFirst="0" w:colLast="0" w:name="_heading=h.1ue2y8ajmokf" w:id="71"/>
-      <w:bookmarkEnd w:id="71"/>
+      <w:bookmarkStart w:colFirst="0" w:colLast="0" w:name="_heading=h.1ue2y8ajmokf" w:id="72"/>
+      <w:bookmarkEnd w:id="72"/>
       <w:r>
         <w:rPr>
           <w:b w:val="1"/>
@@ -20620,8 +21809,8 @@
           <w:szCs w:val="28"/>
         </w:rPr>
       </w:pPr>
-      <w:bookmarkStart w:colFirst="0" w:colLast="0" w:name="_heading=h.4sm9ncatkra0" w:id="72"/>
-      <w:bookmarkEnd w:id="72"/>
+      <w:bookmarkStart w:colFirst="0" w:colLast="0" w:name="_heading=h.4sm9ncatkra0" w:id="73"/>
+      <w:bookmarkEnd w:id="73"/>
       <w:r>
         <w:rPr>
           <w:b w:val="1"/>
@@ -20632,16 +21821,16 @@
           <wp:inline distB="114300" distT="114300" distL="114300" distR="114300">
             <wp:extent cx="6572250" cy="1333500"/>
             <wp:effectExtent b="0" l="0" r="0" t="0"/>
-            <wp:docPr id="34" name="image8.png"/>
+            <wp:docPr id="35" name="image7.png"/>
             <a:graphic>
               <a:graphicData uri="http://schemas.openxmlformats.org/drawingml/2006/picture">
                 <pic:pic>
                   <pic:nvPicPr>
-                    <pic:cNvPr id="0" name="image8.png"/>
+                    <pic:cNvPr id="0" name="image7.png"/>
                     <pic:cNvPicPr preferRelativeResize="0"/>
                   </pic:nvPicPr>
                   <pic:blipFill>
-                    <a:blip r:embed="rId19"/>
+                    <a:blip r:embed="rId20"/>
                     <a:srcRect b="0" l="0" r="0" t="0"/>
                     <a:stretch>
                       <a:fillRect/>
@@ -20706,8 +21895,8 @@
           <w:szCs w:val="28"/>
         </w:rPr>
       </w:pPr>
-      <w:bookmarkStart w:colFirst="0" w:colLast="0" w:name="_heading=h.h3sa0i4aqt2k" w:id="73"/>
-      <w:bookmarkEnd w:id="73"/>
+      <w:bookmarkStart w:colFirst="0" w:colLast="0" w:name="_heading=h.h3sa0i4aqt2k" w:id="74"/>
+      <w:bookmarkEnd w:id="74"/>
       <w:r>
         <w:rPr>
           <w:b w:val="1"/>
@@ -20731,8 +21920,8 @@
           <w:szCs w:val="28"/>
         </w:rPr>
       </w:pPr>
-      <w:bookmarkStart w:colFirst="0" w:colLast="0" w:name="_heading=h.pql6grdpesbi" w:id="74"/>
-      <w:bookmarkEnd w:id="74"/>
+      <w:bookmarkStart w:colFirst="0" w:colLast="0" w:name="_heading=h.pql6grdpesbi" w:id="75"/>
+      <w:bookmarkEnd w:id="75"/>
       <w:r>
         <w:rPr>
           <w:b w:val="1"/>
@@ -20743,16 +21932,16 @@
           <wp:inline distB="114300" distT="114300" distL="114300" distR="114300">
             <wp:extent cx="7094477" cy="1902143"/>
             <wp:effectExtent b="0" l="0" r="0" t="0"/>
-            <wp:docPr id="39" name="image4.png"/>
+            <wp:docPr id="41" name="image10.png"/>
             <a:graphic>
               <a:graphicData uri="http://schemas.openxmlformats.org/drawingml/2006/picture">
                 <pic:pic>
                   <pic:nvPicPr>
-                    <pic:cNvPr id="0" name="image4.png"/>
+                    <pic:cNvPr id="0" name="image10.png"/>
                     <pic:cNvPicPr preferRelativeResize="0"/>
                   </pic:nvPicPr>
                   <pic:blipFill>
-                    <a:blip r:embed="rId20"/>
+                    <a:blip r:embed="rId21"/>
                     <a:srcRect b="0" l="0" r="0" t="0"/>
                     <a:stretch>
                       <a:fillRect/>
@@ -20831,8 +22020,8 @@
           <w:vertAlign w:val="baseline"/>
         </w:rPr>
       </w:pPr>
-      <w:bookmarkStart w:colFirst="0" w:colLast="0" w:name="_heading=h.1tou16uihzsm" w:id="75"/>
-      <w:bookmarkEnd w:id="75"/>
+      <w:bookmarkStart w:colFirst="0" w:colLast="0" w:name="_heading=h.1tou16uihzsm" w:id="76"/>
+      <w:bookmarkEnd w:id="76"/>
       <w:r>
         <w:rPr>
           <w:rFonts w:ascii="Calibri" w:cs="Calibri" w:eastAsia="Calibri" w:hAnsi="Calibri"/>
@@ -20929,16 +22118,16 @@
           <wp:inline distB="114300" distT="114300" distL="114300" distR="114300">
             <wp:extent cx="6086475" cy="2914650"/>
             <wp:effectExtent b="0" l="0" r="0" t="0"/>
-            <wp:docPr id="32" name="image6.png"/>
+            <wp:docPr id="33" name="image8.png"/>
             <a:graphic>
               <a:graphicData uri="http://schemas.openxmlformats.org/drawingml/2006/picture">
                 <pic:pic>
                   <pic:nvPicPr>
-                    <pic:cNvPr id="0" name="image6.png"/>
+                    <pic:cNvPr id="0" name="image8.png"/>
                     <pic:cNvPicPr preferRelativeResize="0"/>
                   </pic:nvPicPr>
                   <pic:blipFill>
-                    <a:blip r:embed="rId21"/>
+                    <a:blip r:embed="rId22"/>
                     <a:srcRect b="0" l="0" r="0" t="0"/>
                     <a:stretch>
                       <a:fillRect/>
@@ -21030,16 +22219,16 @@
           <wp:inline distB="114300" distT="114300" distL="114300" distR="114300">
             <wp:extent cx="6572250" cy="2044700"/>
             <wp:effectExtent b="0" l="0" r="0" t="0"/>
-            <wp:docPr id="28" name="image14.png"/>
+            <wp:docPr id="29" name="image4.png"/>
             <a:graphic>
               <a:graphicData uri="http://schemas.openxmlformats.org/drawingml/2006/picture">
                 <pic:pic>
                   <pic:nvPicPr>
-                    <pic:cNvPr id="0" name="image14.png"/>
+                    <pic:cNvPr id="0" name="image4.png"/>
                     <pic:cNvPicPr preferRelativeResize="0"/>
                   </pic:nvPicPr>
                   <pic:blipFill>
-                    <a:blip r:embed="rId22"/>
+                    <a:blip r:embed="rId23"/>
                     <a:srcRect b="0" l="0" r="0" t="0"/>
                     <a:stretch>
                       <a:fillRect/>
@@ -21130,16 +22319,16 @@
           <wp:inline distB="114300" distT="114300" distL="114300" distR="114300">
             <wp:extent cx="6572250" cy="2946400"/>
             <wp:effectExtent b="0" l="0" r="0" t="0"/>
-            <wp:docPr id="31" name="image10.png"/>
+            <wp:docPr id="32" name="image15.png"/>
             <a:graphic>
               <a:graphicData uri="http://schemas.openxmlformats.org/drawingml/2006/picture">
                 <pic:pic>
                   <pic:nvPicPr>
-                    <pic:cNvPr id="0" name="image10.png"/>
+                    <pic:cNvPr id="0" name="image15.png"/>
                     <pic:cNvPicPr preferRelativeResize="0"/>
                   </pic:nvPicPr>
                   <pic:blipFill>
-                    <a:blip r:embed="rId23"/>
+                    <a:blip r:embed="rId24"/>
                     <a:srcRect b="0" l="0" r="0" t="0"/>
                     <a:stretch>
                       <a:fillRect/>
@@ -21196,8 +22385,8 @@
           <w:vertAlign w:val="baseline"/>
         </w:rPr>
       </w:pPr>
-      <w:bookmarkStart w:colFirst="0" w:colLast="0" w:name="_heading=h.o5njz5p12rou" w:id="76"/>
-      <w:bookmarkEnd w:id="76"/>
+      <w:bookmarkStart w:colFirst="0" w:colLast="0" w:name="_heading=h.o5njz5p12rou" w:id="77"/>
+      <w:bookmarkEnd w:id="77"/>
       <w:r>
         <w:rPr>
           <w:rFonts w:ascii="Calibri" w:cs="Calibri" w:eastAsia="Calibri" w:hAnsi="Calibri"/>
@@ -21235,8 +22424,8 @@
         <w:jc w:val="both"/>
         <w:rPr/>
       </w:pPr>
-      <w:bookmarkStart w:colFirst="0" w:colLast="0" w:name="_heading=h.tvamuvdbtcon" w:id="77"/>
-      <w:bookmarkEnd w:id="77"/>
+      <w:bookmarkStart w:colFirst="0" w:colLast="0" w:name="_heading=h.tvamuvdbtcon" w:id="78"/>
+      <w:bookmarkEnd w:id="78"/>
       <w:r>
         <w:rPr>
           <w:rtl w:val="0"/>
@@ -21371,8 +22560,8 @@
           <w:vertAlign w:val="baseline"/>
         </w:rPr>
       </w:pPr>
-      <w:bookmarkStart w:colFirst="0" w:colLast="0" w:name="_heading=h.sjc8nq88ruay" w:id="78"/>
-      <w:bookmarkEnd w:id="78"/>
+      <w:bookmarkStart w:colFirst="0" w:colLast="0" w:name="_heading=h.sjc8nq88ruay" w:id="79"/>
+      <w:bookmarkEnd w:id="79"/>
       <w:r>
         <w:rPr>
           <w:rFonts w:ascii="Calibri" w:cs="Calibri" w:eastAsia="Calibri" w:hAnsi="Calibri"/>
@@ -21426,8 +22615,8 @@
         <w:jc w:val="both"/>
         <w:rPr/>
       </w:pPr>
-      <w:bookmarkStart w:colFirst="0" w:colLast="0" w:name="_heading=h.exg4ncfsum3b" w:id="79"/>
-      <w:bookmarkEnd w:id="79"/>
+      <w:bookmarkStart w:colFirst="0" w:colLast="0" w:name="_heading=h.exg4ncfsum3b" w:id="80"/>
+      <w:bookmarkEnd w:id="80"/>
       <w:r>
         <w:rPr>
           <w:rtl w:val="0"/>
@@ -21486,8 +22675,8 @@
           <w:vertAlign w:val="baseline"/>
         </w:rPr>
       </w:pPr>
-      <w:bookmarkStart w:colFirst="0" w:colLast="0" w:name="_heading=h.s194bgir5xq6" w:id="80"/>
-      <w:bookmarkEnd w:id="80"/>
+      <w:bookmarkStart w:colFirst="0" w:colLast="0" w:name="_heading=h.s194bgir5xq6" w:id="81"/>
+      <w:bookmarkEnd w:id="81"/>
       <w:r>
         <w:rPr>
           <w:rFonts w:ascii="Calibri" w:cs="Calibri" w:eastAsia="Calibri" w:hAnsi="Calibri"/>
@@ -21609,8 +22798,8 @@
           <w:szCs w:val="20"/>
         </w:rPr>
       </w:pPr>
-      <w:bookmarkStart w:colFirst="0" w:colLast="0" w:name="_heading=h.28h4qwu" w:id="81"/>
-      <w:bookmarkEnd w:id="81"/>
+      <w:bookmarkStart w:colFirst="0" w:colLast="0" w:name="_heading=h.28h4qwu" w:id="82"/>
+      <w:bookmarkEnd w:id="82"/>
       <w:r>
         <w:rPr>
           <w:rtl w:val="0"/>
@@ -21636,8 +22825,8 @@
           <w:szCs w:val="28"/>
         </w:rPr>
       </w:pPr>
-      <w:bookmarkStart w:colFirst="0" w:colLast="0" w:name="_heading=h.nmf14n" w:id="82"/>
-      <w:bookmarkEnd w:id="82"/>
+      <w:bookmarkStart w:colFirst="0" w:colLast="0" w:name="_heading=h.nmf14n" w:id="83"/>
+      <w:bookmarkEnd w:id="83"/>
       <w:r>
         <w:rPr>
           <w:rtl w:val="0"/>
@@ -21675,8 +22864,8 @@
           <w:vertAlign w:val="baseline"/>
         </w:rPr>
       </w:pPr>
-      <w:bookmarkStart w:colFirst="0" w:colLast="0" w:name="_heading=h.9rl841kv1n8k" w:id="83"/>
-      <w:bookmarkEnd w:id="83"/>
+      <w:bookmarkStart w:colFirst="0" w:colLast="0" w:name="_heading=h.9rl841kv1n8k" w:id="84"/>
+      <w:bookmarkEnd w:id="84"/>
       <w:r>
         <w:rPr>
           <w:rFonts w:ascii="Calibri" w:cs="Calibri" w:eastAsia="Calibri" w:hAnsi="Calibri"/>
@@ -21775,8 +22964,8 @@
       </w:r>
     </w:p>
     <w:sectPr>
-      <w:headerReference r:id="rId24" w:type="default"/>
-      <w:footerReference r:id="rId25" w:type="default"/>
+      <w:headerReference r:id="rId25" w:type="default"/>
+      <w:footerReference r:id="rId26" w:type="default"/>
       <w:pgSz w:h="15840" w:w="12240" w:orient="portrait"/>
       <w:pgMar w:bottom="1080" w:top="720" w:left="1170" w:right="720" w:header="432" w:footer="432"/>
       <w:pgNumType w:start="1"/>
@@ -24390,10 +25579,10 @@
       <w:tblStyleRowBandSize w:val="1"/>
       <w:tblStyleColBandSize w:val="1"/>
       <w:tblCellMar>
-        <w:top w:w="0.0" w:type="dxa"/>
-        <w:left w:w="108.0" w:type="dxa"/>
-        <w:bottom w:w="0.0" w:type="dxa"/>
-        <w:right w:w="108.0" w:type="dxa"/>
+        <w:top w:w="100.0" w:type="dxa"/>
+        <w:left w:w="100.0" w:type="dxa"/>
+        <w:bottom w:w="100.0" w:type="dxa"/>
+        <w:right w:w="100.0" w:type="dxa"/>
       </w:tblCellMar>
     </w:tblPr>
   </w:style>
@@ -24424,6 +25613,19 @@
     </w:tblPr>
   </w:style>
   <w:style w:type="table" w:styleId="Table5">
+    <w:basedOn w:val="TableNormal"/>
+    <w:tblPr>
+      <w:tblStyleRowBandSize w:val="1"/>
+      <w:tblStyleColBandSize w:val="1"/>
+      <w:tblCellMar>
+        <w:top w:w="0.0" w:type="dxa"/>
+        <w:left w:w="108.0" w:type="dxa"/>
+        <w:bottom w:w="0.0" w:type="dxa"/>
+        <w:right w:w="108.0" w:type="dxa"/>
+      </w:tblCellMar>
+    </w:tblPr>
+  </w:style>
+  <w:style w:type="table" w:styleId="Table6">
     <w:basedOn w:val="TableNormal"/>
     <w:tblPr>
       <w:tblStyleRowBandSize w:val="1"/>
@@ -24761,7 +25963,7 @@
 
 <file path=customXML/item1.xml><?xml version="1.0" encoding="utf-8"?>
 <go:gDocsCustomXmlDataStorage xmlns:go="http://customooxmlschemas.google.com/" xmlns:r="http://schemas.openxmlformats.org/officeDocument/2006/relationships">
-  <go:docsCustomData xmlns:go="http://customooxmlschemas.google.com/" roundtripDataSignature="AMtx7mi8so0fObIcre6hEDZcJekgHq6/9A==">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</go:docsCustomData>
+  <go:docsCustomData xmlns:go="http://customooxmlschemas.google.com/" roundtripDataSignature="AMtx7mhfjUyJLhbEa+x64BSDBsKZmsKGRA==">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</go:docsCustomData>
 </go:gDocsCustomXmlDataStorage>
 </file>
 

--- a/documentos/GDD grupo 4.docx
+++ b/documentos/GDD grupo 4.docx
@@ -913,7 +913,7 @@
           <w:szCs w:val="20"/>
           <w:rtl w:val="0"/>
         </w:rPr>
-        <w:t xml:space="preserve">0.3.3</w:t>
+        <w:t xml:space="preserve">0.3.4</w:t>
       </w:r>
     </w:p>
     <w:p>
@@ -3269,6 +3269,161 @@
           </w:p>
         </w:tc>
       </w:tr>
+      <w:tr>
+        <w:trPr>
+          <w:cantSplit w:val="0"/>
+          <w:trHeight w:val="375" w:hRule="atLeast"/>
+          <w:tblHeader w:val="0"/>
+        </w:trPr>
+        <w:tc>
+          <w:tcPr>
+            <w:tcBorders>
+              <w:top w:color="000000" w:space="0" w:sz="6" w:val="single"/>
+            </w:tcBorders>
+          </w:tcPr>
+          <w:p>
+            <w:pPr>
+              <w:keepLines w:val="1"/>
+              <w:pBdr>
+                <w:top w:space="0" w:sz="0" w:val="nil"/>
+                <w:left w:space="0" w:sz="0" w:val="nil"/>
+                <w:bottom w:space="0" w:sz="0" w:val="nil"/>
+                <w:right w:space="0" w:sz="0" w:val="nil"/>
+                <w:between w:space="0" w:sz="0" w:val="nil"/>
+              </w:pBdr>
+              <w:spacing w:after="0" w:line="360" w:lineRule="auto"/>
+              <w:jc w:val="both"/>
+              <w:rPr>
+                <w:rFonts w:ascii="Arial" w:cs="Arial" w:eastAsia="Arial" w:hAnsi="Arial"/>
+                <w:color w:val="3c78d8"/>
+                <w:sz w:val="18"/>
+                <w:szCs w:val="18"/>
+              </w:rPr>
+            </w:pPr>
+            <w:r>
+              <w:rPr>
+                <w:rFonts w:ascii="Arial" w:cs="Arial" w:eastAsia="Arial" w:hAnsi="Arial"/>
+                <w:color w:val="3c78d8"/>
+                <w:sz w:val="18"/>
+                <w:szCs w:val="18"/>
+                <w:rtl w:val="0"/>
+              </w:rPr>
+              <w:t xml:space="preserve">30/03/2022</w:t>
+            </w:r>
+          </w:p>
+        </w:tc>
+        <w:tc>
+          <w:tcPr>
+            <w:tcBorders>
+              <w:top w:color="000000" w:space="0" w:sz="6" w:val="single"/>
+            </w:tcBorders>
+          </w:tcPr>
+          <w:p>
+            <w:pPr>
+              <w:keepLines w:val="1"/>
+              <w:pBdr>
+                <w:top w:space="0" w:sz="0" w:val="nil"/>
+                <w:left w:space="0" w:sz="0" w:val="nil"/>
+                <w:bottom w:space="0" w:sz="0" w:val="nil"/>
+                <w:right w:space="0" w:sz="0" w:val="nil"/>
+                <w:between w:space="0" w:sz="0" w:val="nil"/>
+              </w:pBdr>
+              <w:spacing w:after="0" w:line="360" w:lineRule="auto"/>
+              <w:jc w:val="both"/>
+              <w:rPr>
+                <w:rFonts w:ascii="Arial" w:cs="Arial" w:eastAsia="Arial" w:hAnsi="Arial"/>
+                <w:color w:val="3c78d8"/>
+                <w:sz w:val="18"/>
+                <w:szCs w:val="18"/>
+              </w:rPr>
+            </w:pPr>
+            <w:r>
+              <w:rPr>
+                <w:rFonts w:ascii="Arial" w:cs="Arial" w:eastAsia="Arial" w:hAnsi="Arial"/>
+                <w:color w:val="3c78d8"/>
+                <w:sz w:val="18"/>
+                <w:szCs w:val="18"/>
+                <w:rtl w:val="0"/>
+              </w:rPr>
+              <w:t xml:space="preserve">Gabriel Rios </w:t>
+            </w:r>
+          </w:p>
+        </w:tc>
+        <w:tc>
+          <w:tcPr>
+            <w:tcBorders>
+              <w:top w:color="000000" w:space="0" w:sz="6" w:val="single"/>
+            </w:tcBorders>
+          </w:tcPr>
+          <w:p>
+            <w:pPr>
+              <w:keepLines w:val="1"/>
+              <w:pBdr>
+                <w:top w:space="0" w:sz="0" w:val="nil"/>
+                <w:left w:space="0" w:sz="0" w:val="nil"/>
+                <w:bottom w:space="0" w:sz="0" w:val="nil"/>
+                <w:right w:space="0" w:sz="0" w:val="nil"/>
+                <w:between w:space="0" w:sz="0" w:val="nil"/>
+              </w:pBdr>
+              <w:spacing w:after="0" w:line="360" w:lineRule="auto"/>
+              <w:jc w:val="both"/>
+              <w:rPr>
+                <w:rFonts w:ascii="Arial" w:cs="Arial" w:eastAsia="Arial" w:hAnsi="Arial"/>
+                <w:color w:val="3c78d8"/>
+                <w:sz w:val="18"/>
+                <w:szCs w:val="18"/>
+              </w:rPr>
+            </w:pPr>
+            <w:r>
+              <w:rPr>
+                <w:rFonts w:ascii="Arial" w:cs="Arial" w:eastAsia="Arial" w:hAnsi="Arial"/>
+                <w:color w:val="3c78d8"/>
+                <w:sz w:val="18"/>
+                <w:szCs w:val="18"/>
+                <w:rtl w:val="0"/>
+              </w:rPr>
+              <w:t xml:space="preserve">0.3.4</w:t>
+            </w:r>
+          </w:p>
+        </w:tc>
+        <w:tc>
+          <w:tcPr>
+            <w:tcBorders>
+              <w:top w:color="000000" w:space="0" w:sz="6" w:val="single"/>
+            </w:tcBorders>
+          </w:tcPr>
+          <w:p>
+            <w:pPr>
+              <w:keepLines w:val="1"/>
+              <w:pBdr>
+                <w:top w:space="0" w:sz="0" w:val="nil"/>
+                <w:left w:space="0" w:sz="0" w:val="nil"/>
+                <w:bottom w:space="0" w:sz="0" w:val="nil"/>
+                <w:right w:space="0" w:sz="0" w:val="nil"/>
+                <w:between w:space="0" w:sz="0" w:val="nil"/>
+              </w:pBdr>
+              <w:spacing w:after="0" w:line="360" w:lineRule="auto"/>
+              <w:jc w:val="both"/>
+              <w:rPr>
+                <w:rFonts w:ascii="Arial" w:cs="Arial" w:eastAsia="Arial" w:hAnsi="Arial"/>
+                <w:color w:val="3c78d8"/>
+                <w:sz w:val="18"/>
+                <w:szCs w:val="18"/>
+              </w:rPr>
+            </w:pPr>
+            <w:r>
+              <w:rPr>
+                <w:rFonts w:ascii="Arial" w:cs="Arial" w:eastAsia="Arial" w:hAnsi="Arial"/>
+                <w:color w:val="3c78d8"/>
+                <w:sz w:val="18"/>
+                <w:szCs w:val="18"/>
+                <w:rtl w:val="0"/>
+              </w:rPr>
+              <w:t xml:space="preserve">Mudança no tópico 5.1</w:t>
+            </w:r>
+          </w:p>
+        </w:tc>
+      </w:tr>
     </w:tbl>
     <w:p>
       <w:pPr>
@@ -9304,7 +9459,7 @@
         </w:pBdr>
         <w:shd w:fill="auto" w:val="clear"/>
         <w:spacing w:after="0" w:before="0" w:line="276" w:lineRule="auto"/>
-        <w:ind w:left="0" w:right="0" w:firstLine="0"/>
+        <w:ind w:left="0" w:right="0" w:firstLine="720"/>
         <w:jc w:val="left"/>
         <w:rPr>
           <w:rFonts w:ascii="Arial" w:cs="Arial" w:eastAsia="Arial" w:hAnsi="Arial"/>
@@ -9840,7 +9995,7 @@
       <w:pPr>
         <w:numPr>
           <w:ilvl w:val="0"/>
-          <w:numId w:val="7"/>
+          <w:numId w:val="8"/>
         </w:numPr>
         <w:spacing w:after="0" w:afterAutospacing="0"/>
         <w:ind w:left="720" w:hanging="360"/>
@@ -9859,7 +10014,7 @@
       <w:pPr>
         <w:numPr>
           <w:ilvl w:val="0"/>
-          <w:numId w:val="7"/>
+          <w:numId w:val="8"/>
         </w:numPr>
         <w:ind w:left="720" w:hanging="360"/>
         <w:rPr>
@@ -9952,7 +10107,7 @@
       <w:pPr>
         <w:numPr>
           <w:ilvl w:val="0"/>
-          <w:numId w:val="3"/>
+          <w:numId w:val="4"/>
         </w:numPr>
         <w:spacing w:after="0" w:afterAutospacing="0"/>
         <w:ind w:left="720" w:hanging="360"/>
@@ -9971,7 +10126,7 @@
       <w:pPr>
         <w:numPr>
           <w:ilvl w:val="0"/>
-          <w:numId w:val="3"/>
+          <w:numId w:val="4"/>
         </w:numPr>
         <w:ind w:left="720" w:hanging="360"/>
         <w:rPr>
@@ -10021,7 +10176,7 @@
       <w:pPr>
         <w:numPr>
           <w:ilvl w:val="0"/>
-          <w:numId w:val="6"/>
+          <w:numId w:val="7"/>
         </w:numPr>
         <w:spacing w:after="0" w:afterAutospacing="0"/>
         <w:ind w:left="720" w:hanging="360"/>
@@ -10040,7 +10195,7 @@
       <w:pPr>
         <w:numPr>
           <w:ilvl w:val="0"/>
-          <w:numId w:val="6"/>
+          <w:numId w:val="7"/>
         </w:numPr>
         <w:ind w:left="720" w:hanging="360"/>
         <w:rPr>
@@ -11457,7 +11612,7 @@
       <w:pPr>
         <w:numPr>
           <w:ilvl w:val="0"/>
-          <w:numId w:val="8"/>
+          <w:numId w:val="9"/>
         </w:numPr>
         <w:pBdr>
           <w:bottom w:color="000000" w:space="1" w:sz="6" w:val="single"/>
@@ -11480,7 +11635,7 @@
       <w:pPr>
         <w:numPr>
           <w:ilvl w:val="0"/>
-          <w:numId w:val="8"/>
+          <w:numId w:val="9"/>
         </w:numPr>
         <w:pBdr>
           <w:bottom w:color="000000" w:space="1" w:sz="6" w:val="single"/>
@@ -11503,7 +11658,7 @@
       <w:pPr>
         <w:numPr>
           <w:ilvl w:val="0"/>
-          <w:numId w:val="8"/>
+          <w:numId w:val="9"/>
         </w:numPr>
         <w:pBdr>
           <w:bottom w:color="000000" w:space="1" w:sz="6" w:val="single"/>
@@ -11526,7 +11681,7 @@
       <w:pPr>
         <w:numPr>
           <w:ilvl w:val="0"/>
-          <w:numId w:val="8"/>
+          <w:numId w:val="9"/>
         </w:numPr>
         <w:pBdr>
           <w:bottom w:color="000000" w:space="1" w:sz="6" w:val="single"/>
@@ -11549,7 +11704,7 @@
       <w:pPr>
         <w:numPr>
           <w:ilvl w:val="0"/>
-          <w:numId w:val="8"/>
+          <w:numId w:val="9"/>
         </w:numPr>
         <w:pBdr>
           <w:bottom w:color="000000" w:space="1" w:sz="6" w:val="single"/>
@@ -11572,7 +11727,7 @@
       <w:pPr>
         <w:numPr>
           <w:ilvl w:val="0"/>
-          <w:numId w:val="8"/>
+          <w:numId w:val="9"/>
         </w:numPr>
         <w:pBdr>
           <w:bottom w:color="000000" w:space="1" w:sz="6" w:val="single"/>
@@ -11595,7 +11750,7 @@
       <w:pPr>
         <w:numPr>
           <w:ilvl w:val="0"/>
-          <w:numId w:val="8"/>
+          <w:numId w:val="9"/>
         </w:numPr>
         <w:pBdr>
           <w:bottom w:color="000000" w:space="1" w:sz="6" w:val="single"/>
@@ -11618,7 +11773,7 @@
       <w:pPr>
         <w:numPr>
           <w:ilvl w:val="0"/>
-          <w:numId w:val="8"/>
+          <w:numId w:val="9"/>
         </w:numPr>
         <w:pBdr>
           <w:bottom w:color="000000" w:space="1" w:sz="6" w:val="single"/>
@@ -11641,7 +11796,7 @@
       <w:pPr>
         <w:numPr>
           <w:ilvl w:val="0"/>
-          <w:numId w:val="8"/>
+          <w:numId w:val="9"/>
         </w:numPr>
         <w:pBdr>
           <w:bottom w:color="000000" w:space="1" w:sz="6" w:val="single"/>
@@ -11664,7 +11819,7 @@
       <w:pPr>
         <w:numPr>
           <w:ilvl w:val="0"/>
-          <w:numId w:val="8"/>
+          <w:numId w:val="9"/>
         </w:numPr>
         <w:pBdr>
           <w:bottom w:color="000000" w:space="1" w:sz="6" w:val="single"/>
@@ -11687,7 +11842,7 @@
       <w:pPr>
         <w:numPr>
           <w:ilvl w:val="0"/>
-          <w:numId w:val="8"/>
+          <w:numId w:val="9"/>
         </w:numPr>
         <w:pBdr>
           <w:bottom w:color="000000" w:space="1" w:sz="6" w:val="single"/>
@@ -11809,12 +11964,12 @@
             <wp:extent cx="6572250" cy="7018020"/>
             <wp:effectExtent b="0" l="0" r="0" t="0"/>
             <wp:wrapSquare wrapText="bothSides" distB="114300" distT="114300" distL="114300" distR="114300"/>
-            <wp:docPr id="45" name="image2.png"/>
+            <wp:docPr id="45" name="image13.png"/>
             <a:graphic>
               <a:graphicData uri="http://schemas.openxmlformats.org/drawingml/2006/picture">
                 <pic:pic>
                   <pic:nvPicPr>
-                    <pic:cNvPr id="0" name="image2.png"/>
+                    <pic:cNvPr id="0" name="image13.png"/>
                     <pic:cNvPicPr preferRelativeResize="0"/>
                   </pic:nvPicPr>
                   <pic:blipFill>
@@ -11953,7 +12108,7 @@
       <w:pPr>
         <w:numPr>
           <w:ilvl w:val="0"/>
-          <w:numId w:val="4"/>
+          <w:numId w:val="5"/>
         </w:numPr>
         <w:pBdr>
           <w:bottom w:color="000000" w:space="1" w:sz="6" w:val="single"/>
@@ -12020,7 +12175,7 @@
       <w:pPr>
         <w:numPr>
           <w:ilvl w:val="0"/>
-          <w:numId w:val="2"/>
+          <w:numId w:val="3"/>
         </w:numPr>
         <w:pBdr>
           <w:bottom w:color="000000" w:space="1" w:sz="6" w:val="single"/>
@@ -12043,7 +12198,7 @@
       <w:pPr>
         <w:numPr>
           <w:ilvl w:val="0"/>
-          <w:numId w:val="2"/>
+          <w:numId w:val="3"/>
         </w:numPr>
         <w:pBdr>
           <w:bottom w:color="000000" w:space="1" w:sz="6" w:val="single"/>
@@ -12066,7 +12221,7 @@
       <w:pPr>
         <w:numPr>
           <w:ilvl w:val="0"/>
-          <w:numId w:val="2"/>
+          <w:numId w:val="3"/>
         </w:numPr>
         <w:pBdr>
           <w:bottom w:color="000000" w:space="1" w:sz="6" w:val="single"/>
@@ -12089,7 +12244,7 @@
       <w:pPr>
         <w:numPr>
           <w:ilvl w:val="0"/>
-          <w:numId w:val="2"/>
+          <w:numId w:val="3"/>
         </w:numPr>
         <w:pBdr>
           <w:bottom w:color="000000" w:space="1" w:sz="6" w:val="single"/>
@@ -12168,7 +12323,7 @@
       <w:pPr>
         <w:numPr>
           <w:ilvl w:val="0"/>
-          <w:numId w:val="5"/>
+          <w:numId w:val="6"/>
         </w:numPr>
         <w:pBdr>
           <w:bottom w:color="000000" w:space="1" w:sz="6" w:val="single"/>
@@ -12191,7 +12346,7 @@
       <w:pPr>
         <w:numPr>
           <w:ilvl w:val="0"/>
-          <w:numId w:val="5"/>
+          <w:numId w:val="6"/>
         </w:numPr>
         <w:pBdr>
           <w:bottom w:color="000000" w:space="1" w:sz="6" w:val="single"/>
@@ -12214,7 +12369,7 @@
       <w:pPr>
         <w:numPr>
           <w:ilvl w:val="0"/>
-          <w:numId w:val="5"/>
+          <w:numId w:val="6"/>
         </w:numPr>
         <w:pBdr>
           <w:bottom w:color="000000" w:space="1" w:sz="6" w:val="single"/>
@@ -12237,7 +12392,7 @@
       <w:pPr>
         <w:numPr>
           <w:ilvl w:val="0"/>
-          <w:numId w:val="5"/>
+          <w:numId w:val="6"/>
         </w:numPr>
         <w:pBdr>
           <w:bottom w:color="000000" w:space="1" w:sz="6" w:val="single"/>
@@ -12260,7 +12415,7 @@
       <w:pPr>
         <w:numPr>
           <w:ilvl w:val="0"/>
-          <w:numId w:val="5"/>
+          <w:numId w:val="6"/>
         </w:numPr>
         <w:pBdr>
           <w:bottom w:color="000000" w:space="1" w:sz="6" w:val="single"/>
@@ -12476,7 +12631,7 @@
             <w:pPr>
               <w:numPr>
                 <w:ilvl w:val="0"/>
-                <w:numId w:val="11"/>
+                <w:numId w:val="12"/>
               </w:numPr>
               <w:spacing w:line="360" w:lineRule="auto"/>
               <w:ind w:left="720" w:right="2205" w:hanging="720"/>
@@ -13146,12 +13301,12 @@
           <wp:inline distB="114300" distT="114300" distL="114300" distR="114300">
             <wp:extent cx="6572250" cy="4381500"/>
             <wp:effectExtent b="0" l="0" r="0" t="0"/>
-            <wp:docPr id="30" name="image5.png"/>
+            <wp:docPr id="30" name="image8.png"/>
             <a:graphic>
               <a:graphicData uri="http://schemas.openxmlformats.org/drawingml/2006/picture">
                 <pic:pic>
                   <pic:nvPicPr>
-                    <pic:cNvPr id="0" name="image5.png"/>
+                    <pic:cNvPr id="0" name="image8.png"/>
                     <pic:cNvPicPr preferRelativeResize="0"/>
                   </pic:nvPicPr>
                   <pic:blipFill>
@@ -13185,12 +13340,12 @@
           <wp:inline distB="114300" distT="114300" distL="114300" distR="114300">
             <wp:extent cx="6572250" cy="4381500"/>
             <wp:effectExtent b="0" l="0" r="0" t="0"/>
-            <wp:docPr id="43" name="image1.png"/>
+            <wp:docPr id="43" name="image14.png"/>
             <a:graphic>
               <a:graphicData uri="http://schemas.openxmlformats.org/drawingml/2006/picture">
                 <pic:pic>
                   <pic:nvPicPr>
-                    <pic:cNvPr id="0" name="image1.png"/>
+                    <pic:cNvPr id="0" name="image14.png"/>
                     <pic:cNvPicPr preferRelativeResize="0"/>
                   </pic:nvPicPr>
                   <pic:blipFill>
@@ -13248,12 +13403,12 @@
           <wp:inline distB="114300" distT="114300" distL="114300" distR="114300">
             <wp:extent cx="6572250" cy="4381500"/>
             <wp:effectExtent b="0" l="0" r="0" t="0"/>
-            <wp:docPr id="40" name="image6.png"/>
+            <wp:docPr id="40" name="image12.png"/>
             <a:graphic>
               <a:graphicData uri="http://schemas.openxmlformats.org/drawingml/2006/picture">
                 <pic:pic>
                   <pic:nvPicPr>
-                    <pic:cNvPr id="0" name="image6.png"/>
+                    <pic:cNvPr id="0" name="image12.png"/>
                     <pic:cNvPicPr preferRelativeResize="0"/>
                   </pic:nvPicPr>
                   <pic:blipFill>
@@ -13287,12 +13442,12 @@
           <wp:inline distB="114300" distT="114300" distL="114300" distR="114300">
             <wp:extent cx="6572250" cy="4381500"/>
             <wp:effectExtent b="0" l="0" r="0" t="0"/>
-            <wp:docPr id="34" name="image14.png"/>
+            <wp:docPr id="34" name="image1.png"/>
             <a:graphic>
               <a:graphicData uri="http://schemas.openxmlformats.org/drawingml/2006/picture">
                 <pic:pic>
                   <pic:nvPicPr>
-                    <pic:cNvPr id="0" name="image14.png"/>
+                    <pic:cNvPr id="0" name="image1.png"/>
                     <pic:cNvPicPr preferRelativeResize="0"/>
                   </pic:nvPicPr>
                   <pic:blipFill>
@@ -13517,12 +13672,12 @@
           <wp:inline distB="114300" distT="114300" distL="114300" distR="114300">
             <wp:extent cx="6572250" cy="5080000"/>
             <wp:effectExtent b="0" l="0" r="0" t="0"/>
-            <wp:docPr id="37" name="image9.png"/>
+            <wp:docPr id="37" name="image6.png"/>
             <a:graphic>
               <a:graphicData uri="http://schemas.openxmlformats.org/drawingml/2006/picture">
                 <pic:pic>
                   <pic:nvPicPr>
-                    <pic:cNvPr id="0" name="image9.png"/>
+                    <pic:cNvPr id="0" name="image6.png"/>
                     <pic:cNvPicPr preferRelativeResize="0"/>
                   </pic:nvPicPr>
                   <pic:blipFill>
@@ -15099,12 +15254,12 @@
           <wp:inline distB="114300" distT="114300" distL="114300" distR="114300">
             <wp:extent cx="4171082" cy="6072188"/>
             <wp:effectExtent b="0" l="0" r="0" t="0"/>
-            <wp:docPr id="38" name="image12.png"/>
+            <wp:docPr id="38" name="image3.png"/>
             <a:graphic>
               <a:graphicData uri="http://schemas.openxmlformats.org/drawingml/2006/picture">
                 <pic:pic>
                   <pic:nvPicPr>
-                    <pic:cNvPr id="0" name="image12.png"/>
+                    <pic:cNvPr id="0" name="image3.png"/>
                     <pic:cNvPicPr preferRelativeResize="0"/>
                   </pic:nvPicPr>
                   <pic:blipFill>
@@ -15165,12 +15320,12 @@
           <wp:inline distB="114300" distT="114300" distL="114300" distR="114300">
             <wp:extent cx="4130082" cy="6034088"/>
             <wp:effectExtent b="0" l="0" r="0" t="0"/>
-            <wp:docPr id="31" name="image13.png"/>
+            <wp:docPr id="31" name="image11.png"/>
             <a:graphic>
               <a:graphicData uri="http://schemas.openxmlformats.org/drawingml/2006/picture">
                 <pic:pic>
                   <pic:nvPicPr>
-                    <pic:cNvPr id="0" name="image13.png"/>
+                    <pic:cNvPr id="0" name="image11.png"/>
                     <pic:cNvPicPr preferRelativeResize="0"/>
                   </pic:nvPicPr>
                   <pic:blipFill>
@@ -16442,12 +16597,12 @@
           <wp:inline distB="114300" distT="114300" distL="114300" distR="114300">
             <wp:extent cx="6572250" cy="6578600"/>
             <wp:effectExtent b="0" l="0" r="0" t="0"/>
-            <wp:docPr id="44" name="image18.png"/>
+            <wp:docPr id="44" name="image15.png"/>
             <a:graphic>
               <a:graphicData uri="http://schemas.openxmlformats.org/drawingml/2006/picture">
                 <pic:pic>
                   <pic:nvPicPr>
-                    <pic:cNvPr id="0" name="image18.png"/>
+                    <pic:cNvPr id="0" name="image15.png"/>
                     <pic:cNvPicPr preferRelativeResize="0"/>
                   </pic:nvPicPr>
                   <pic:blipFill>
@@ -16922,6 +17077,11 @@
         <w:spacing w:after="120" w:before="240" w:line="360" w:lineRule="auto"/>
         <w:ind w:left="0" w:right="0" w:firstLine="0"/>
         <w:jc w:val="both"/>
+        <w:rPr/>
+      </w:pPr>
+      <w:bookmarkStart w:colFirst="0" w:colLast="0" w:name="_heading=h.pn1v8pyw2lc" w:id="65"/>
+      <w:bookmarkEnd w:id="65"/>
+      <w:r>
         <w:rPr>
           <w:rFonts w:ascii="Calibri" w:cs="Calibri" w:eastAsia="Calibri" w:hAnsi="Calibri"/>
           <w:b w:val="1"/>
@@ -16934,26 +17094,14 @@
           <w:u w:val="none"/>
           <w:shd w:fill="auto" w:val="clear"/>
           <w:vertAlign w:val="baseline"/>
-        </w:rPr>
-      </w:pPr>
-      <w:bookmarkStart w:colFirst="0" w:colLast="0" w:name="_heading=h.pn1v8pyw2lc" w:id="65"/>
-      <w:bookmarkEnd w:id="65"/>
-      <w:r>
-        <w:rPr>
-          <w:rFonts w:ascii="Calibri" w:cs="Calibri" w:eastAsia="Calibri" w:hAnsi="Calibri"/>
-          <w:b w:val="1"/>
-          <w:i w:val="0"/>
-          <w:smallCaps w:val="0"/>
-          <w:strike w:val="0"/>
-          <w:color w:val="000000"/>
-          <w:sz w:val="24"/>
-          <w:szCs w:val="24"/>
-          <w:u w:val="none"/>
-          <w:shd w:fill="auto" w:val="clear"/>
-          <w:vertAlign w:val="baseline"/>
           <w:rtl w:val="0"/>
         </w:rPr>
         <w:t xml:space="preserve">4.3.1 NOME DO NPC ESPECIAL</w:t>
+      </w:r>
+      <w:r>
+        <w:rPr>
+          <w:rtl w:val="0"/>
+        </w:rPr>
       </w:r>
     </w:p>
     <w:p>
@@ -16969,7 +17117,7 @@
         <w:rPr>
           <w:rtl w:val="0"/>
         </w:rPr>
-        <w:t xml:space="preserve">NPC 1: Clarice é uma mulher de 56 anos, que com o objetivo de aproveitar a sua aposentadoria,  se mudou recentemente para a cidade Divercity, que, ao se pautar nos lemas da cidade, ajuda o personagem principal a atravessar o bairro de equidade de gênero. Nesse processo ela o dá conselhos e o testa para ver se ele realmente está aprendendo.</w:t>
+        <w:t xml:space="preserve">NPC 1: Machado é um homem de 69 anos, nascido e criado em Divercity, que encontra o protagonista perdido no início da cidade, e, com toda a sua bondade e generosidade, decide o ajudar a alcançar o seu objetivo de chegar até o final de DIVERCITY. </w:t>
       </w:r>
     </w:p>
     <w:p>
@@ -16985,7 +17133,19 @@
         <w:rPr>
           <w:rtl w:val="0"/>
         </w:rPr>
-        <w:t xml:space="preserve">NPC 2: Machado é um homem de 69 anos, nascido e criado em Divercity, que encontra o protagonista perdido no início da cidade, e, com toda a sua bondade e generosidade, decide o ajudar a alcançar o seu objetivo de chegar até o final de DIVERCITY. </w:t>
+        <w:t xml:space="preserve">NPC 2:  Clarice é uma engenheira de 27 anos que se mudou para </w:t>
+      </w:r>
+      <w:r>
+        <w:rPr>
+          <w:rtl w:val="0"/>
+        </w:rPr>
+        <w:t xml:space="preserve">Divercity</w:t>
+      </w:r>
+      <w:r>
+        <w:rPr>
+          <w:rtl w:val="0"/>
+        </w:rPr>
+        <w:t xml:space="preserve"> após receber uma oferta de emprego na área de encanamento da cidade.</w:t>
       </w:r>
     </w:p>
     <w:p>
@@ -17001,19 +17161,7 @@
         <w:rPr>
           <w:rtl w:val="0"/>
         </w:rPr>
-        <w:t xml:space="preserve">NPC 3:  Dandara é uma engenheira de 27 anos que se mudou para </w:t>
-      </w:r>
-      <w:r>
-        <w:rPr>
-          <w:rtl w:val="0"/>
-        </w:rPr>
-        <w:t xml:space="preserve">Divercity</w:t>
-      </w:r>
-      <w:r>
-        <w:rPr>
-          <w:rtl w:val="0"/>
-        </w:rPr>
-        <w:t xml:space="preserve"> após receber uma oferta de emprego na área de energia da cidade.</w:t>
+        <w:t xml:space="preserve">NPC 3: Tigre Madeiras é um jogador de golfe que decide treinar para um campeonato de mini-golf em DiverCity. Se ele receber uma ajuda do protagonista, ele dará uma dica </w:t>
       </w:r>
     </w:p>
     <w:p>
@@ -17029,7 +17177,23 @@
         <w:rPr>
           <w:rtl w:val="0"/>
         </w:rPr>
-        <w:t xml:space="preserve">NPC 4: Tigre Madeiras é um jogador de golfe que decide treinar para um campeonato de mini-golf em DiverCity. Se ele receber uma ajuda do protagonista, ele dará uma dica </w:t>
+        <w:t xml:space="preserve">NPC 4 Charlie é um NPC não binário de 19 anos que irá dar uma pergunta no quiz.</w:t>
+      </w:r>
+    </w:p>
+    <w:p>
+      <w:pPr>
+        <w:pBdr>
+          <w:bottom w:color="000000" w:space="1" w:sz="6" w:val="single"/>
+        </w:pBdr>
+        <w:spacing w:after="120" w:line="360" w:lineRule="auto"/>
+        <w:jc w:val="both"/>
+        <w:rPr/>
+      </w:pPr>
+      <w:r>
+        <w:rPr>
+          <w:rtl w:val="0"/>
+        </w:rPr>
+        <w:t xml:space="preserve">NPC 5: Shono é um NPC amarelo de 20 anos que irá dar uma pergunta no quiz.</w:t>
       </w:r>
       <w:r>
         <w:rPr>
@@ -17089,6 +17253,15 @@
         <w:ind w:left="0" w:right="0" w:firstLine="0"/>
         <w:jc w:val="both"/>
         <w:rPr>
+          <w:rFonts w:ascii="Times New Roman" w:cs="Times New Roman" w:eastAsia="Times New Roman" w:hAnsi="Times New Roman"/>
+          <w:sz w:val="24"/>
+          <w:szCs w:val="24"/>
+        </w:rPr>
+      </w:pPr>
+      <w:bookmarkStart w:colFirst="0" w:colLast="0" w:name="_heading=h.j5q206dlf571" w:id="67"/>
+      <w:bookmarkEnd w:id="67"/>
+      <w:r>
+        <w:rPr>
           <w:rFonts w:ascii="Calibri" w:cs="Calibri" w:eastAsia="Calibri" w:hAnsi="Calibri"/>
           <w:b w:val="1"/>
           <w:i w:val="0"/>
@@ -17100,10 +17273,19 @@
           <w:u w:val="none"/>
           <w:shd w:fill="auto" w:val="clear"/>
           <w:vertAlign w:val="baseline"/>
-        </w:rPr>
-      </w:pPr>
-      <w:bookmarkStart w:colFirst="0" w:colLast="0" w:name="_heading=h.j5q206dlf571" w:id="67"/>
-      <w:bookmarkEnd w:id="67"/>
+          <w:rtl w:val="0"/>
+        </w:rPr>
+        <w:t xml:space="preserve">5.</w:t>
+      </w:r>
+      <w:r>
+        <w:rPr>
+          <w:b w:val="1"/>
+          <w:sz w:val="36"/>
+          <w:szCs w:val="36"/>
+          <w:rtl w:val="0"/>
+        </w:rPr>
+        <w:t xml:space="preserve">1 </w:t>
+      </w:r>
       <w:r>
         <w:rPr>
           <w:rFonts w:ascii="Calibri" w:cs="Calibri" w:eastAsia="Calibri" w:hAnsi="Calibri"/>
@@ -17119,32 +17301,6 @@
           <w:vertAlign w:val="baseline"/>
           <w:rtl w:val="0"/>
         </w:rPr>
-        <w:t xml:space="preserve">5.</w:t>
-      </w:r>
-      <w:r>
-        <w:rPr>
-          <w:b w:val="1"/>
-          <w:sz w:val="36"/>
-          <w:szCs w:val="36"/>
-          <w:rtl w:val="0"/>
-        </w:rPr>
-        <w:t xml:space="preserve">1 </w:t>
-      </w:r>
-      <w:r>
-        <w:rPr>
-          <w:rFonts w:ascii="Calibri" w:cs="Calibri" w:eastAsia="Calibri" w:hAnsi="Calibri"/>
-          <w:b w:val="1"/>
-          <w:i w:val="0"/>
-          <w:smallCaps w:val="0"/>
-          <w:strike w:val="0"/>
-          <w:color w:val="000000"/>
-          <w:sz w:val="36"/>
-          <w:szCs w:val="36"/>
-          <w:u w:val="none"/>
-          <w:shd w:fill="auto" w:val="clear"/>
-          <w:vertAlign w:val="baseline"/>
-          <w:rtl w:val="0"/>
-        </w:rPr>
         <w:t xml:space="preserve">Teste de Usabilidade </w:t>
       </w:r>
       <w:r>
@@ -17244,92 +17400,11 @@
         <w:ind w:left="360" w:firstLine="0"/>
         <w:jc w:val="both"/>
         <w:rPr>
-          <w:rFonts w:ascii="Times New Roman" w:cs="Times New Roman" w:eastAsia="Times New Roman" w:hAnsi="Times New Roman"/>
-          <w:sz w:val="24"/>
-          <w:szCs w:val="24"/>
-        </w:rPr>
-      </w:pPr>
-      <w:r>
-        <w:rPr>
-          <w:rFonts w:ascii="Arial" w:cs="Arial" w:eastAsia="Arial" w:hAnsi="Arial"/>
-          <w:color w:val="000000"/>
-          <w:sz w:val="20"/>
-          <w:szCs w:val="20"/>
-          <w:rtl w:val="0"/>
-        </w:rPr>
-        <w:t xml:space="preserve">Ao longo dos encontros vocês tiveram oportunidade de colocar pessoas para testar seu jogo. </w:t>
-      </w:r>
-      <w:r>
-        <w:rPr>
-          <w:rtl w:val="0"/>
-        </w:rPr>
-      </w:r>
-    </w:p>
-    <w:p>
-      <w:pPr>
-        <w:spacing w:after="120" w:before="120" w:line="240" w:lineRule="auto"/>
-        <w:ind w:left="360" w:firstLine="0"/>
-        <w:jc w:val="both"/>
-        <w:rPr>
-          <w:rFonts w:ascii="Times New Roman" w:cs="Times New Roman" w:eastAsia="Times New Roman" w:hAnsi="Times New Roman"/>
-          <w:sz w:val="24"/>
-          <w:szCs w:val="24"/>
-        </w:rPr>
-      </w:pPr>
-      <w:r>
-        <w:rPr>
-          <w:rFonts w:ascii="Arial" w:cs="Arial" w:eastAsia="Arial" w:hAnsi="Arial"/>
-          <w:color w:val="000000"/>
-          <w:sz w:val="20"/>
-          <w:szCs w:val="20"/>
-          <w:rtl w:val="0"/>
-        </w:rPr>
-        <w:t xml:space="preserve">Descreva aqui quantas pessoas testaram o jogo, quem são elas e os principais pontos de aprendizado.</w:t>
-      </w:r>
-      <w:r>
-        <w:rPr>
-          <w:rtl w:val="0"/>
-        </w:rPr>
-      </w:r>
-    </w:p>
-    <w:p>
-      <w:pPr>
-        <w:spacing w:after="120" w:before="120" w:line="240" w:lineRule="auto"/>
-        <w:ind w:left="360" w:firstLine="0"/>
-        <w:jc w:val="both"/>
-        <w:rPr>
-          <w:rFonts w:ascii="Arial" w:cs="Arial" w:eastAsia="Arial" w:hAnsi="Arial"/>
-          <w:color w:val="000000"/>
-          <w:sz w:val="20"/>
-          <w:szCs w:val="20"/>
-        </w:rPr>
-      </w:pPr>
-      <w:r>
-        <w:rPr>
           <w:rFonts w:ascii="Arial" w:cs="Arial" w:eastAsia="Arial" w:hAnsi="Arial"/>
           <w:b w:val="1"/>
           <w:color w:val="000000"/>
           <w:sz w:val="20"/>
           <w:szCs w:val="20"/>
-          <w:rtl w:val="0"/>
-        </w:rPr>
-        <w:t xml:space="preserve">Número de testes:</w:t>
-      </w:r>
-      <w:r>
-        <w:rPr>
-          <w:rtl w:val="0"/>
-        </w:rPr>
-      </w:r>
-    </w:p>
-    <w:p>
-      <w:pPr>
-        <w:spacing w:after="120" w:before="120" w:line="240" w:lineRule="auto"/>
-        <w:ind w:left="360" w:firstLine="0"/>
-        <w:jc w:val="both"/>
-        <w:rPr>
-          <w:rFonts w:ascii="Times New Roman" w:cs="Times New Roman" w:eastAsia="Times New Roman" w:hAnsi="Times New Roman"/>
-          <w:sz w:val="24"/>
-          <w:szCs w:val="24"/>
         </w:rPr>
       </w:pPr>
       <w:r>
@@ -17341,13 +17416,30 @@
           <w:szCs w:val="20"/>
           <w:rtl w:val="0"/>
         </w:rPr>
-        <w:br w:type="textWrapping"/>
-        <w:t xml:space="preserve">Pontos positivos (observados nos testes em geral):</w:t>
-      </w:r>
-      <w:r>
-        <w:rPr>
-          <w:rtl w:val="0"/>
-        </w:rPr>
+        <w:t xml:space="preserve">Número de testes: 1</w:t>
+      </w:r>
+    </w:p>
+    <w:p>
+      <w:pPr>
+        <w:spacing w:after="120" w:before="120" w:line="240" w:lineRule="auto"/>
+        <w:ind w:left="360" w:firstLine="0"/>
+        <w:jc w:val="both"/>
+        <w:rPr>
+          <w:rFonts w:ascii="Arial" w:cs="Arial" w:eastAsia="Arial" w:hAnsi="Arial"/>
+          <w:b w:val="1"/>
+          <w:sz w:val="20"/>
+          <w:szCs w:val="20"/>
+        </w:rPr>
+      </w:pPr>
+      <w:r>
+        <w:rPr>
+          <w:rFonts w:ascii="Arial" w:cs="Arial" w:eastAsia="Arial" w:hAnsi="Arial"/>
+          <w:b w:val="1"/>
+          <w:sz w:val="20"/>
+          <w:szCs w:val="20"/>
+          <w:rtl w:val="0"/>
+        </w:rPr>
+        <w:t xml:space="preserve">Número de pessoas: 5</w:t>
       </w:r>
     </w:p>
     <w:p>
@@ -17370,7 +17462,8 @@
           <w:szCs w:val="20"/>
           <w:rtl w:val="0"/>
         </w:rPr>
-        <w:t xml:space="preserve">Pontos de melhoria (observados nos testes em geral):</w:t>
+        <w:br w:type="textWrapping"/>
+        <w:t xml:space="preserve">Pontos positivos (observados nos testes em geral):</w:t>
       </w:r>
       <w:r>
         <w:rPr>
@@ -17384,6 +17477,27 @@
         <w:ind w:left="360" w:firstLine="0"/>
         <w:jc w:val="both"/>
         <w:rPr>
+          <w:rFonts w:ascii="Arial" w:cs="Arial" w:eastAsia="Arial" w:hAnsi="Arial"/>
+          <w:sz w:val="20"/>
+          <w:szCs w:val="20"/>
+        </w:rPr>
+      </w:pPr>
+      <w:r>
+        <w:rPr>
+          <w:rFonts w:ascii="Arial" w:cs="Arial" w:eastAsia="Arial" w:hAnsi="Arial"/>
+          <w:sz w:val="20"/>
+          <w:szCs w:val="20"/>
+          <w:rtl w:val="0"/>
+        </w:rPr>
+        <w:t xml:space="preserve">A arte e a história do jogo foram muito bem elogiadas.</w:t>
+      </w:r>
+    </w:p>
+    <w:p>
+      <w:pPr>
+        <w:spacing w:after="120" w:before="120" w:line="240" w:lineRule="auto"/>
+        <w:ind w:left="360" w:firstLine="0"/>
+        <w:jc w:val="both"/>
+        <w:rPr>
           <w:rFonts w:ascii="Times New Roman" w:cs="Times New Roman" w:eastAsia="Times New Roman" w:hAnsi="Times New Roman"/>
           <w:sz w:val="24"/>
           <w:szCs w:val="24"/>
@@ -17391,6 +17505,17 @@
       </w:pPr>
       <w:r>
         <w:rPr>
+          <w:rFonts w:ascii="Arial" w:cs="Arial" w:eastAsia="Arial" w:hAnsi="Arial"/>
+          <w:b w:val="1"/>
+          <w:color w:val="000000"/>
+          <w:sz w:val="20"/>
+          <w:szCs w:val="20"/>
+          <w:rtl w:val="0"/>
+        </w:rPr>
+        <w:t xml:space="preserve">Pontos de melhoria (observados nos testes em geral):</w:t>
+      </w:r>
+      <w:r>
+        <w:rPr>
           <w:rtl w:val="0"/>
         </w:rPr>
       </w:r>
@@ -17401,9 +17526,88 @@
         <w:ind w:left="360" w:firstLine="0"/>
         <w:jc w:val="both"/>
         <w:rPr>
+          <w:rFonts w:ascii="Arial" w:cs="Arial" w:eastAsia="Arial" w:hAnsi="Arial"/>
+          <w:sz w:val="20"/>
+          <w:szCs w:val="20"/>
+        </w:rPr>
+      </w:pPr>
+      <w:r>
+        <w:rPr>
+          <w:rFonts w:ascii="Arial" w:cs="Arial" w:eastAsia="Arial" w:hAnsi="Arial"/>
+          <w:sz w:val="20"/>
+          <w:szCs w:val="20"/>
+          <w:rtl w:val="0"/>
+        </w:rPr>
+        <w:t xml:space="preserve">Foram observados alguns problemas, tais como a fonte dos diálogos, a falta de um botão para pular/avançar o texto inicial, uma explicação para o mini game de golfe e, principalmente, usabilidade para o usuário saber o que ele tem que fazer e onde clicar.</w:t>
+      </w:r>
+    </w:p>
+    <w:p>
+      <w:pPr>
+        <w:spacing w:after="120" w:before="120" w:line="240" w:lineRule="auto"/>
+        <w:ind w:left="360" w:firstLine="0"/>
+        <w:jc w:val="both"/>
+        <w:rPr>
+          <w:rFonts w:ascii="Arial" w:cs="Arial" w:eastAsia="Arial" w:hAnsi="Arial"/>
+          <w:sz w:val="20"/>
+          <w:szCs w:val="20"/>
+        </w:rPr>
+      </w:pPr>
+      <w:r>
+        <w:rPr>
+          <w:rtl w:val="0"/>
+        </w:rPr>
+      </w:r>
+    </w:p>
+    <w:p>
+      <w:pPr>
+        <w:spacing w:after="120" w:before="120" w:line="240" w:lineRule="auto"/>
+        <w:ind w:left="360" w:firstLine="0"/>
+        <w:jc w:val="both"/>
+        <w:rPr>
           <w:rFonts w:ascii="Times New Roman" w:cs="Times New Roman" w:eastAsia="Times New Roman" w:hAnsi="Times New Roman"/>
+          <w:b w:val="1"/>
           <w:sz w:val="24"/>
           <w:szCs w:val="24"/>
+        </w:rPr>
+      </w:pPr>
+      <w:r>
+        <w:rPr>
+          <w:rFonts w:ascii="Arial" w:cs="Arial" w:eastAsia="Arial" w:hAnsi="Arial"/>
+          <w:b w:val="1"/>
+          <w:color w:val="000000"/>
+          <w:sz w:val="20"/>
+          <w:szCs w:val="20"/>
+          <w:rtl w:val="0"/>
+        </w:rPr>
+        <w:t xml:space="preserve">Número do teste: </w:t>
+      </w:r>
+      <w:r>
+        <w:rPr>
+          <w:rFonts w:ascii="Arial" w:cs="Arial" w:eastAsia="Arial" w:hAnsi="Arial"/>
+          <w:b w:val="1"/>
+          <w:sz w:val="20"/>
+          <w:szCs w:val="20"/>
+          <w:rtl w:val="0"/>
+        </w:rPr>
+        <w:t xml:space="preserve">1</w:t>
+      </w:r>
+      <w:r>
+        <w:rPr>
+          <w:rtl w:val="0"/>
+        </w:rPr>
+      </w:r>
+    </w:p>
+    <w:p>
+      <w:pPr>
+        <w:spacing w:after="120" w:before="120" w:line="240" w:lineRule="auto"/>
+        <w:ind w:left="360" w:firstLine="0"/>
+        <w:jc w:val="both"/>
+        <w:rPr>
+          <w:rFonts w:ascii="Arial" w:cs="Arial" w:eastAsia="Arial" w:hAnsi="Arial"/>
+          <w:color w:val="212529"/>
+          <w:sz w:val="20"/>
+          <w:szCs w:val="20"/>
+          <w:shd w:fill="fdfdfd" w:val="clear"/>
         </w:rPr>
       </w:pPr>
       <w:r>
@@ -17414,12 +17618,60 @@
           <w:szCs w:val="20"/>
           <w:rtl w:val="0"/>
         </w:rPr>
-        <w:t xml:space="preserve">Número do teste: </w:t>
-      </w:r>
-      <w:r>
-        <w:rPr>
-          <w:rtl w:val="0"/>
-        </w:rPr>
+        <w:t xml:space="preserve">Nome e perfil dos testers: </w:t>
+      </w:r>
+      <w:r>
+        <w:rPr>
+          <w:rFonts w:ascii="Arial" w:cs="Arial" w:eastAsia="Arial" w:hAnsi="Arial"/>
+          <w:color w:val="212529"/>
+          <w:sz w:val="20"/>
+          <w:szCs w:val="20"/>
+          <w:shd w:fill="fdfdfd" w:val="clear"/>
+          <w:rtl w:val="0"/>
+        </w:rPr>
+        <w:t xml:space="preserve">Cristiane Andrade</w:t>
+      </w:r>
+      <w:r>
+        <w:rPr>
+          <w:rFonts w:ascii="Arial" w:cs="Arial" w:eastAsia="Arial" w:hAnsi="Arial"/>
+          <w:sz w:val="20"/>
+          <w:szCs w:val="20"/>
+          <w:rtl w:val="0"/>
+        </w:rPr>
+        <w:t xml:space="preserve">, Daniel Eduardo, </w:t>
+      </w:r>
+      <w:r>
+        <w:rPr>
+          <w:rFonts w:ascii="Arial" w:cs="Arial" w:eastAsia="Arial" w:hAnsi="Arial"/>
+          <w:color w:val="212529"/>
+          <w:sz w:val="20"/>
+          <w:szCs w:val="20"/>
+          <w:shd w:fill="fdfdfd" w:val="clear"/>
+          <w:rtl w:val="0"/>
+        </w:rPr>
+        <w:t xml:space="preserve">Gabriel Yin, Sophia Mello e </w:t>
+      </w:r>
+      <w:r>
+        <w:rPr>
+          <w:rFonts w:ascii="Arial" w:cs="Arial" w:eastAsia="Arial" w:hAnsi="Arial"/>
+          <w:color w:val="212529"/>
+          <w:sz w:val="20"/>
+          <w:szCs w:val="20"/>
+          <w:shd w:fill="fdfdfd" w:val="clear"/>
+          <w:rtl w:val="0"/>
+        </w:rPr>
+        <w:t xml:space="preserve">Thomas</w:t>
+      </w:r>
+      <w:r>
+        <w:rPr>
+          <w:rFonts w:ascii="Arial" w:cs="Arial" w:eastAsia="Arial" w:hAnsi="Arial"/>
+          <w:color w:val="212529"/>
+          <w:sz w:val="20"/>
+          <w:szCs w:val="20"/>
+          <w:shd w:fill="fdfdfd" w:val="clear"/>
+          <w:rtl w:val="0"/>
+        </w:rPr>
+        <w:t xml:space="preserve"> Brand.</w:t>
       </w:r>
     </w:p>
     <w:p>
@@ -17429,20 +17681,16 @@
         <w:jc w:val="both"/>
         <w:rPr>
           <w:rFonts w:ascii="Arial" w:cs="Arial" w:eastAsia="Arial" w:hAnsi="Arial"/>
-          <w:color w:val="000000"/>
+          <w:color w:val="212529"/>
           <w:sz w:val="20"/>
           <w:szCs w:val="20"/>
-        </w:rPr>
-      </w:pPr>
-      <w:r>
-        <w:rPr>
-          <w:rFonts w:ascii="Arial" w:cs="Arial" w:eastAsia="Arial" w:hAnsi="Arial"/>
-          <w:color w:val="000000"/>
-          <w:sz w:val="20"/>
-          <w:szCs w:val="20"/>
-          <w:rtl w:val="0"/>
-        </w:rPr>
-        <w:t xml:space="preserve">Nome e perfil dos tester:</w:t>
+          <w:shd w:fill="fdfdfd" w:val="clear"/>
+        </w:rPr>
+      </w:pPr>
+      <w:r>
+        <w:rPr>
+          <w:rtl w:val="0"/>
+        </w:rPr>
       </w:r>
     </w:p>
     <w:p>
@@ -17482,184 +17730,117 @@
       </w:pPr>
       <w:r>
         <w:rPr>
+          <w:rtl w:val="0"/>
+        </w:rPr>
+      </w:r>
+    </w:p>
+    <w:p>
+      <w:pPr>
+        <w:spacing w:after="120" w:before="120" w:line="240" w:lineRule="auto"/>
+        <w:ind w:left="360" w:firstLine="0"/>
+        <w:jc w:val="both"/>
+        <w:rPr>
           <w:rFonts w:ascii="Arial" w:cs="Arial" w:eastAsia="Arial" w:hAnsi="Arial"/>
           <w:b w:val="1"/>
           <w:sz w:val="20"/>
           <w:szCs w:val="20"/>
-          <w:rtl w:val="0"/>
-        </w:rPr>
-        <w:t xml:space="preserve">-Observar e registrar:</w:t>
-      </w:r>
-    </w:p>
-    <w:p>
-      <w:pPr>
-        <w:spacing w:after="120" w:before="120" w:line="240" w:lineRule="auto"/>
-        <w:ind w:left="360" w:firstLine="0"/>
-        <w:jc w:val="both"/>
-        <w:rPr>
-          <w:rFonts w:ascii="Times New Roman" w:cs="Times New Roman" w:eastAsia="Times New Roman" w:hAnsi="Times New Roman"/>
-          <w:sz w:val="24"/>
-          <w:szCs w:val="24"/>
-        </w:rPr>
-      </w:pPr>
-      <w:r>
-        <w:rPr>
-          <w:rFonts w:ascii="Arial" w:cs="Arial" w:eastAsia="Arial" w:hAnsi="Arial"/>
-          <w:color w:val="000000"/>
-          <w:sz w:val="20"/>
-          <w:szCs w:val="20"/>
-          <w:rtl w:val="0"/>
-        </w:rPr>
-        <w:t xml:space="preserve">Conseguiu começar o jogo? Entendeu a mecânica do jogo? Aprendeu como jogar?</w:t>
-      </w:r>
-      <w:r>
-        <w:rPr>
-          <w:rtl w:val="0"/>
-        </w:rPr>
-      </w:r>
-    </w:p>
-    <w:p>
-      <w:pPr>
-        <w:spacing w:after="120" w:before="120" w:line="240" w:lineRule="auto"/>
-        <w:ind w:left="360" w:firstLine="0"/>
-        <w:jc w:val="both"/>
-        <w:rPr>
-          <w:rFonts w:ascii="Times New Roman" w:cs="Times New Roman" w:eastAsia="Times New Roman" w:hAnsi="Times New Roman"/>
-          <w:sz w:val="24"/>
-          <w:szCs w:val="24"/>
-        </w:rPr>
-      </w:pPr>
-      <w:r>
-        <w:rPr>
-          <w:rFonts w:ascii="Arial" w:cs="Arial" w:eastAsia="Arial" w:hAnsi="Arial"/>
-          <w:color w:val="000000"/>
-          <w:sz w:val="20"/>
-          <w:szCs w:val="20"/>
-          <w:rtl w:val="0"/>
-        </w:rPr>
-        <w:t xml:space="preserve">Conseguiu controlar o jogo? </w:t>
-      </w:r>
-      <w:r>
-        <w:rPr>
-          <w:rtl w:val="0"/>
-        </w:rPr>
-      </w:r>
-    </w:p>
-    <w:p>
-      <w:pPr>
-        <w:spacing w:after="120" w:before="120" w:line="240" w:lineRule="auto"/>
-        <w:ind w:left="360" w:firstLine="0"/>
-        <w:jc w:val="both"/>
-        <w:rPr>
-          <w:rFonts w:ascii="Times New Roman" w:cs="Times New Roman" w:eastAsia="Times New Roman" w:hAnsi="Times New Roman"/>
-          <w:sz w:val="24"/>
-          <w:szCs w:val="24"/>
-        </w:rPr>
-      </w:pPr>
-      <w:r>
-        <w:rPr>
-          <w:rFonts w:ascii="Arial" w:cs="Arial" w:eastAsia="Arial" w:hAnsi="Arial"/>
-          <w:color w:val="000000"/>
-          <w:sz w:val="20"/>
-          <w:szCs w:val="20"/>
-          <w:rtl w:val="0"/>
-        </w:rPr>
-        <w:t xml:space="preserve">Progrediu no jogo? Passou de fase? Fez pontos? Chegou ao final? Perdeu rápido?</w:t>
-      </w:r>
-      <w:r>
-        <w:rPr>
-          <w:rtl w:val="0"/>
-        </w:rPr>
-      </w:r>
-    </w:p>
-    <w:p>
-      <w:pPr>
-        <w:spacing w:after="120" w:before="120" w:line="240" w:lineRule="auto"/>
-        <w:ind w:left="360" w:firstLine="0"/>
-        <w:jc w:val="both"/>
-        <w:rPr>
-          <w:rFonts w:ascii="Times New Roman" w:cs="Times New Roman" w:eastAsia="Times New Roman" w:hAnsi="Times New Roman"/>
-          <w:sz w:val="24"/>
-          <w:szCs w:val="24"/>
-        </w:rPr>
-      </w:pPr>
-      <w:r>
-        <w:rPr>
-          <w:rFonts w:ascii="Arial" w:cs="Arial" w:eastAsia="Arial" w:hAnsi="Arial"/>
-          <w:color w:val="000000"/>
-          <w:sz w:val="20"/>
-          <w:szCs w:val="20"/>
-          <w:rtl w:val="0"/>
-        </w:rPr>
-        <w:t xml:space="preserve">Entendeu as regras do jogo? Teve dificuldade de compreensão? Teve dificuldade ao jogar?</w:t>
-      </w:r>
-      <w:r>
-        <w:rPr>
-          <w:rtl w:val="0"/>
-        </w:rPr>
-      </w:r>
-    </w:p>
-    <w:p>
-      <w:pPr>
-        <w:spacing w:after="120" w:before="120" w:line="240" w:lineRule="auto"/>
-        <w:ind w:left="360" w:firstLine="0"/>
-        <w:jc w:val="both"/>
-        <w:rPr>
-          <w:rFonts w:ascii="Arial" w:cs="Arial" w:eastAsia="Arial" w:hAnsi="Arial"/>
-          <w:color w:val="000000"/>
-          <w:sz w:val="20"/>
-          <w:szCs w:val="20"/>
-        </w:rPr>
-      </w:pPr>
-      <w:r>
-        <w:rPr>
-          <w:rFonts w:ascii="Arial" w:cs="Arial" w:eastAsia="Arial" w:hAnsi="Arial"/>
-          <w:color w:val="000000"/>
-          <w:sz w:val="20"/>
-          <w:szCs w:val="20"/>
-          <w:rtl w:val="0"/>
-        </w:rPr>
-        <w:t xml:space="preserve">Foi muito fácil? O jogo foi desafiador?</w:t>
-      </w:r>
-    </w:p>
-    <w:p>
-      <w:pPr>
-        <w:spacing w:after="120" w:before="120" w:line="240" w:lineRule="auto"/>
-        <w:ind w:left="360" w:firstLine="0"/>
-        <w:jc w:val="both"/>
-        <w:rPr>
-          <w:rFonts w:ascii="Arial" w:cs="Arial" w:eastAsia="Arial" w:hAnsi="Arial"/>
-          <w:sz w:val="20"/>
-          <w:szCs w:val="20"/>
-        </w:rPr>
-      </w:pPr>
-      <w:r>
-        <w:rPr>
-          <w:rtl w:val="0"/>
-        </w:rPr>
-      </w:r>
-    </w:p>
-    <w:p>
-      <w:pPr>
-        <w:spacing w:after="120" w:before="120" w:line="240" w:lineRule="auto"/>
-        <w:ind w:left="360" w:firstLine="0"/>
-        <w:jc w:val="both"/>
+        </w:rPr>
+      </w:pPr>
+      <w:r>
         <w:rPr>
           <w:rFonts w:ascii="Arial" w:cs="Arial" w:eastAsia="Arial" w:hAnsi="Arial"/>
           <w:b w:val="1"/>
           <w:sz w:val="20"/>
           <w:szCs w:val="20"/>
-        </w:rPr>
-      </w:pPr>
-      <w:r>
+          <w:rtl w:val="0"/>
+        </w:rPr>
+        <w:t xml:space="preserve">-Observar e registrar:</w:t>
+      </w:r>
+    </w:p>
+    <w:p>
+      <w:pPr>
+        <w:spacing w:after="120" w:before="120" w:line="240" w:lineRule="auto"/>
+        <w:ind w:left="360" w:firstLine="0"/>
+        <w:jc w:val="both"/>
+        <w:rPr>
+          <w:rFonts w:ascii="Arial" w:cs="Arial" w:eastAsia="Arial" w:hAnsi="Arial"/>
+          <w:b w:val="1"/>
+          <w:color w:val="000000"/>
+          <w:sz w:val="20"/>
+          <w:szCs w:val="20"/>
+        </w:rPr>
+      </w:pPr>
+      <w:r>
+        <w:rPr>
+          <w:rFonts w:ascii="Arial" w:cs="Arial" w:eastAsia="Arial" w:hAnsi="Arial"/>
+          <w:b w:val="1"/>
+          <w:color w:val="000000"/>
+          <w:sz w:val="20"/>
+          <w:szCs w:val="20"/>
+          <w:rtl w:val="0"/>
+        </w:rPr>
+        <w:t xml:space="preserve">Conseguiu começar o jogo? </w:t>
+      </w:r>
+    </w:p>
+    <w:p>
+      <w:pPr>
+        <w:spacing w:after="120" w:before="120" w:line="240" w:lineRule="auto"/>
+        <w:ind w:left="360" w:firstLine="0"/>
+        <w:jc w:val="both"/>
+        <w:rPr>
+          <w:rFonts w:ascii="Arial" w:cs="Arial" w:eastAsia="Arial" w:hAnsi="Arial"/>
+          <w:sz w:val="20"/>
+          <w:szCs w:val="20"/>
+        </w:rPr>
+      </w:pPr>
+      <w:r>
+        <w:rPr>
+          <w:rFonts w:ascii="Arial" w:cs="Arial" w:eastAsia="Arial" w:hAnsi="Arial"/>
+          <w:sz w:val="20"/>
+          <w:szCs w:val="20"/>
+          <w:rtl w:val="0"/>
+        </w:rPr>
+        <w:t xml:space="preserve">Todos os testers conseguiram começar o jogo.</w:t>
+      </w:r>
+    </w:p>
+    <w:p>
+      <w:pPr>
+        <w:spacing w:after="120" w:before="120" w:line="240" w:lineRule="auto"/>
+        <w:ind w:left="360" w:firstLine="0"/>
+        <w:jc w:val="both"/>
+        <w:rPr>
+          <w:rFonts w:ascii="Arial" w:cs="Arial" w:eastAsia="Arial" w:hAnsi="Arial"/>
+          <w:sz w:val="20"/>
+          <w:szCs w:val="20"/>
+        </w:rPr>
+      </w:pPr>
+      <w:r>
+        <w:rPr>
+          <w:rtl w:val="0"/>
+        </w:rPr>
+      </w:r>
+    </w:p>
+    <w:p>
+      <w:pPr>
+        <w:spacing w:after="120" w:before="120" w:line="240" w:lineRule="auto"/>
+        <w:ind w:left="360" w:firstLine="0"/>
+        <w:jc w:val="both"/>
         <w:rPr>
           <w:rFonts w:ascii="Arial" w:cs="Arial" w:eastAsia="Arial" w:hAnsi="Arial"/>
           <w:b w:val="1"/>
           <w:sz w:val="20"/>
           <w:szCs w:val="20"/>
-          <w:rtl w:val="0"/>
-        </w:rPr>
-        <w:t xml:space="preserve">-Perguntar a quem testou:</w:t>
+        </w:rPr>
+      </w:pPr>
+      <w:r>
+        <w:rPr>
+          <w:rFonts w:ascii="Arial" w:cs="Arial" w:eastAsia="Arial" w:hAnsi="Arial"/>
+          <w:b w:val="1"/>
+          <w:sz w:val="20"/>
+          <w:szCs w:val="20"/>
+          <w:rtl w:val="0"/>
+        </w:rPr>
+        <w:t xml:space="preserve">Entendeu a mecânica do jogo? Aprendeu como jogar? Conseguiu controlar o jogo?</w:t>
       </w:r>
     </w:p>
     <w:p>
@@ -17668,25 +17849,61 @@
         <w:ind w:left="360" w:firstLine="0"/>
         <w:jc w:val="both"/>
         <w:rPr>
-          <w:rFonts w:ascii="Times New Roman" w:cs="Times New Roman" w:eastAsia="Times New Roman" w:hAnsi="Times New Roman"/>
-          <w:sz w:val="24"/>
-          <w:szCs w:val="24"/>
-        </w:rPr>
-      </w:pPr>
-      <w:r>
-        <w:rPr>
           <w:rFonts w:ascii="Arial" w:cs="Arial" w:eastAsia="Arial" w:hAnsi="Arial"/>
+          <w:sz w:val="20"/>
+          <w:szCs w:val="20"/>
+        </w:rPr>
+      </w:pPr>
+      <w:r>
+        <w:rPr>
+          <w:rFonts w:ascii="Arial" w:cs="Arial" w:eastAsia="Arial" w:hAnsi="Arial"/>
+          <w:sz w:val="20"/>
+          <w:szCs w:val="20"/>
+          <w:rtl w:val="0"/>
+        </w:rPr>
+        <w:t xml:space="preserve">Em relação ao jogo em si, eles acharam de jogabilidade simples, mas tiveram algumas dificuldades para entender como clicar ou continuar. Já em relação ao mini game do golfe, eles não entenderam o porque o esporte foi escolhido e também, tiveram problemas com a borda do mapa.</w:t>
+      </w:r>
+    </w:p>
+    <w:p>
+      <w:pPr>
+        <w:spacing w:after="120" w:before="120" w:line="240" w:lineRule="auto"/>
+        <w:ind w:left="360" w:firstLine="0"/>
+        <w:jc w:val="both"/>
+        <w:rPr>
+          <w:rFonts w:ascii="Arial" w:cs="Arial" w:eastAsia="Arial" w:hAnsi="Arial"/>
+          <w:sz w:val="20"/>
+          <w:szCs w:val="20"/>
+        </w:rPr>
+      </w:pPr>
+      <w:r>
+        <w:rPr>
+          <w:rtl w:val="0"/>
+        </w:rPr>
+      </w:r>
+    </w:p>
+    <w:p>
+      <w:pPr>
+        <w:spacing w:after="120" w:before="120" w:line="240" w:lineRule="auto"/>
+        <w:ind w:left="360" w:firstLine="0"/>
+        <w:jc w:val="both"/>
+        <w:rPr>
+          <w:rFonts w:ascii="Arial" w:cs="Arial" w:eastAsia="Arial" w:hAnsi="Arial"/>
+          <w:b w:val="1"/>
           <w:color w:val="000000"/>
           <w:sz w:val="20"/>
           <w:szCs w:val="20"/>
-          <w:rtl w:val="0"/>
-        </w:rPr>
-        <w:t xml:space="preserve">Numa escala de 0 a 10, quanto você se divertiu nesse jogo?</w:t>
-      </w:r>
-      <w:r>
-        <w:rPr>
-          <w:rtl w:val="0"/>
-        </w:rPr>
+        </w:rPr>
+      </w:pPr>
+      <w:r>
+        <w:rPr>
+          <w:rFonts w:ascii="Arial" w:cs="Arial" w:eastAsia="Arial" w:hAnsi="Arial"/>
+          <w:b w:val="1"/>
+          <w:color w:val="000000"/>
+          <w:sz w:val="20"/>
+          <w:szCs w:val="20"/>
+          <w:rtl w:val="0"/>
+        </w:rPr>
+        <w:t xml:space="preserve">Progrediu no jogo? Passou de fase? Fez pontos? Chegou ao final? Perdeu rápido?</w:t>
       </w:r>
     </w:p>
     <w:p>
@@ -17695,25 +17912,61 @@
         <w:ind w:left="360" w:firstLine="0"/>
         <w:jc w:val="both"/>
         <w:rPr>
-          <w:rFonts w:ascii="Times New Roman" w:cs="Times New Roman" w:eastAsia="Times New Roman" w:hAnsi="Times New Roman"/>
-          <w:sz w:val="24"/>
-          <w:szCs w:val="24"/>
-        </w:rPr>
-      </w:pPr>
-      <w:r>
-        <w:rPr>
           <w:rFonts w:ascii="Arial" w:cs="Arial" w:eastAsia="Arial" w:hAnsi="Arial"/>
+          <w:sz w:val="20"/>
+          <w:szCs w:val="20"/>
+        </w:rPr>
+      </w:pPr>
+      <w:r>
+        <w:rPr>
+          <w:rFonts w:ascii="Arial" w:cs="Arial" w:eastAsia="Arial" w:hAnsi="Arial"/>
+          <w:sz w:val="20"/>
+          <w:szCs w:val="20"/>
+          <w:rtl w:val="0"/>
+        </w:rPr>
+        <w:t xml:space="preserve">Sim, eles leram os diálogos, jogaram o minigame, entenderam o game looping rápido e assim progrediram.</w:t>
+      </w:r>
+    </w:p>
+    <w:p>
+      <w:pPr>
+        <w:spacing w:after="120" w:before="120" w:line="240" w:lineRule="auto"/>
+        <w:ind w:left="360" w:firstLine="0"/>
+        <w:jc w:val="both"/>
+        <w:rPr>
+          <w:rFonts w:ascii="Arial" w:cs="Arial" w:eastAsia="Arial" w:hAnsi="Arial"/>
+          <w:sz w:val="20"/>
+          <w:szCs w:val="20"/>
+        </w:rPr>
+      </w:pPr>
+      <w:r>
+        <w:rPr>
+          <w:rtl w:val="0"/>
+        </w:rPr>
+      </w:r>
+    </w:p>
+    <w:p>
+      <w:pPr>
+        <w:spacing w:after="120" w:before="120" w:line="240" w:lineRule="auto"/>
+        <w:ind w:left="360" w:firstLine="0"/>
+        <w:jc w:val="both"/>
+        <w:rPr>
+          <w:rFonts w:ascii="Arial" w:cs="Arial" w:eastAsia="Arial" w:hAnsi="Arial"/>
+          <w:b w:val="1"/>
           <w:color w:val="000000"/>
           <w:sz w:val="20"/>
           <w:szCs w:val="20"/>
-          <w:rtl w:val="0"/>
-        </w:rPr>
-        <w:t xml:space="preserve">O que você gostou no jogo? </w:t>
-      </w:r>
-      <w:r>
-        <w:rPr>
-          <w:rtl w:val="0"/>
-        </w:rPr>
+        </w:rPr>
+      </w:pPr>
+      <w:r>
+        <w:rPr>
+          <w:rFonts w:ascii="Arial" w:cs="Arial" w:eastAsia="Arial" w:hAnsi="Arial"/>
+          <w:b w:val="1"/>
+          <w:color w:val="000000"/>
+          <w:sz w:val="20"/>
+          <w:szCs w:val="20"/>
+          <w:rtl w:val="0"/>
+        </w:rPr>
+        <w:t xml:space="preserve">Entendeu as regras do jogo? Teve dificuldade de compreensão? Teve dificuldade ao jogar?</w:t>
       </w:r>
     </w:p>
     <w:p>
@@ -17723,6 +17976,45 @@
         <w:jc w:val="both"/>
         <w:rPr>
           <w:rFonts w:ascii="Arial" w:cs="Arial" w:eastAsia="Arial" w:hAnsi="Arial"/>
+          <w:sz w:val="20"/>
+          <w:szCs w:val="20"/>
+        </w:rPr>
+      </w:pPr>
+      <w:r>
+        <w:rPr>
+          <w:rFonts w:ascii="Arial" w:cs="Arial" w:eastAsia="Arial" w:hAnsi="Arial"/>
+          <w:sz w:val="20"/>
+          <w:szCs w:val="20"/>
+          <w:rtl w:val="0"/>
+        </w:rPr>
+        <w:t xml:space="preserve">Não tivemos dificuldades de compreensão, aliás, acharam o enredo bem conexo.</w:t>
+      </w:r>
+    </w:p>
+    <w:p>
+      <w:pPr>
+        <w:spacing w:after="120" w:before="120" w:line="240" w:lineRule="auto"/>
+        <w:ind w:left="360" w:firstLine="0"/>
+        <w:jc w:val="both"/>
+        <w:rPr>
+          <w:rFonts w:ascii="Arial" w:cs="Arial" w:eastAsia="Arial" w:hAnsi="Arial"/>
+          <w:sz w:val="20"/>
+          <w:szCs w:val="20"/>
+        </w:rPr>
+      </w:pPr>
+      <w:r>
+        <w:rPr>
+          <w:rtl w:val="0"/>
+        </w:rPr>
+      </w:r>
+    </w:p>
+    <w:p>
+      <w:pPr>
+        <w:spacing w:after="120" w:before="120" w:line="240" w:lineRule="auto"/>
+        <w:ind w:left="360" w:firstLine="0"/>
+        <w:jc w:val="both"/>
+        <w:rPr>
+          <w:rFonts w:ascii="Arial" w:cs="Arial" w:eastAsia="Arial" w:hAnsi="Arial"/>
+          <w:b w:val="1"/>
           <w:color w:val="000000"/>
           <w:sz w:val="20"/>
           <w:szCs w:val="20"/>
@@ -17731,12 +18023,667 @@
       <w:r>
         <w:rPr>
           <w:rFonts w:ascii="Arial" w:cs="Arial" w:eastAsia="Arial" w:hAnsi="Arial"/>
+          <w:b w:val="1"/>
           <w:color w:val="000000"/>
           <w:sz w:val="20"/>
           <w:szCs w:val="20"/>
           <w:rtl w:val="0"/>
         </w:rPr>
+        <w:t xml:space="preserve">Foi muito fácil? O jogo foi desafiador?</w:t>
+      </w:r>
+    </w:p>
+    <w:p>
+      <w:pPr>
+        <w:spacing w:after="120" w:before="120" w:line="240" w:lineRule="auto"/>
+        <w:ind w:left="360" w:firstLine="0"/>
+        <w:jc w:val="both"/>
+        <w:rPr>
+          <w:rFonts w:ascii="Arial" w:cs="Arial" w:eastAsia="Arial" w:hAnsi="Arial"/>
+          <w:sz w:val="20"/>
+          <w:szCs w:val="20"/>
+        </w:rPr>
+      </w:pPr>
+      <w:r>
+        <w:rPr>
+          <w:rFonts w:ascii="Arial" w:cs="Arial" w:eastAsia="Arial" w:hAnsi="Arial"/>
+          <w:sz w:val="20"/>
+          <w:szCs w:val="20"/>
+          <w:rtl w:val="0"/>
+        </w:rPr>
+        <w:t xml:space="preserve">O jogo tem uma dificuldade fácil-mediana. Não foi tão desafiador, mas as perguntas são instigantes e os minijogos divertidos.</w:t>
+      </w:r>
+    </w:p>
+    <w:p>
+      <w:pPr>
+        <w:spacing w:after="120" w:before="120" w:line="240" w:lineRule="auto"/>
+        <w:ind w:left="360" w:firstLine="0"/>
+        <w:jc w:val="both"/>
+        <w:rPr>
+          <w:rFonts w:ascii="Arial" w:cs="Arial" w:eastAsia="Arial" w:hAnsi="Arial"/>
+          <w:sz w:val="20"/>
+          <w:szCs w:val="20"/>
+        </w:rPr>
+      </w:pPr>
+      <w:r>
+        <w:rPr>
+          <w:rtl w:val="0"/>
+        </w:rPr>
+      </w:r>
+    </w:p>
+    <w:p>
+      <w:pPr>
+        <w:spacing w:after="120" w:before="120" w:line="240" w:lineRule="auto"/>
+        <w:ind w:left="360" w:firstLine="0"/>
+        <w:jc w:val="both"/>
+        <w:rPr>
+          <w:rFonts w:ascii="Arial" w:cs="Arial" w:eastAsia="Arial" w:hAnsi="Arial"/>
+          <w:b w:val="1"/>
+          <w:sz w:val="20"/>
+          <w:szCs w:val="20"/>
+        </w:rPr>
+      </w:pPr>
+      <w:r>
+        <w:rPr>
+          <w:rFonts w:ascii="Arial" w:cs="Arial" w:eastAsia="Arial" w:hAnsi="Arial"/>
+          <w:b w:val="1"/>
+          <w:sz w:val="20"/>
+          <w:szCs w:val="20"/>
+          <w:rtl w:val="0"/>
+        </w:rPr>
+        <w:t xml:space="preserve">-Perguntar a quem testou:</w:t>
+      </w:r>
+    </w:p>
+    <w:p>
+      <w:pPr>
+        <w:spacing w:after="120" w:before="120" w:line="240" w:lineRule="auto"/>
+        <w:ind w:left="360" w:firstLine="0"/>
+        <w:jc w:val="both"/>
+        <w:rPr>
+          <w:rFonts w:ascii="Arial" w:cs="Arial" w:eastAsia="Arial" w:hAnsi="Arial"/>
+          <w:b w:val="1"/>
+          <w:color w:val="000000"/>
+          <w:sz w:val="20"/>
+          <w:szCs w:val="20"/>
+        </w:rPr>
+      </w:pPr>
+      <w:r>
+        <w:rPr>
+          <w:rFonts w:ascii="Arial" w:cs="Arial" w:eastAsia="Arial" w:hAnsi="Arial"/>
+          <w:b w:val="1"/>
+          <w:color w:val="000000"/>
+          <w:sz w:val="20"/>
+          <w:szCs w:val="20"/>
+          <w:rtl w:val="0"/>
+        </w:rPr>
+        <w:t xml:space="preserve">Numa escala de 0 a 10, quanto você se divertiu nesse jogo?</w:t>
+      </w:r>
+    </w:p>
+    <w:p>
+      <w:pPr>
+        <w:spacing w:after="120" w:before="120" w:line="240" w:lineRule="auto"/>
+        <w:ind w:left="360" w:firstLine="0"/>
+        <w:jc w:val="both"/>
+        <w:rPr>
+          <w:rFonts w:ascii="Arial" w:cs="Arial" w:eastAsia="Arial" w:hAnsi="Arial"/>
+          <w:sz w:val="20"/>
+          <w:szCs w:val="20"/>
+        </w:rPr>
+      </w:pPr>
+      <w:r>
+        <w:rPr>
+          <w:rFonts w:ascii="Arial" w:cs="Arial" w:eastAsia="Arial" w:hAnsi="Arial"/>
+          <w:sz w:val="20"/>
+          <w:szCs w:val="20"/>
+          <w:rtl w:val="0"/>
+        </w:rPr>
+        <w:t xml:space="preserve">Média: 9,4</w:t>
+      </w:r>
+    </w:p>
+    <w:p>
+      <w:pPr>
+        <w:numPr>
+          <w:ilvl w:val="0"/>
+          <w:numId w:val="2"/>
+        </w:numPr>
+        <w:spacing w:after="0" w:afterAutospacing="0" w:before="120" w:line="240" w:lineRule="auto"/>
+        <w:ind w:left="720" w:hanging="360"/>
+        <w:jc w:val="both"/>
+        <w:rPr>
+          <w:rFonts w:ascii="Arial" w:cs="Arial" w:eastAsia="Arial" w:hAnsi="Arial"/>
+          <w:sz w:val="20"/>
+          <w:szCs w:val="20"/>
+          <w:u w:val="none"/>
+        </w:rPr>
+      </w:pPr>
+      <w:r>
+        <w:rPr>
+          <w:rFonts w:ascii="Arial" w:cs="Arial" w:eastAsia="Arial" w:hAnsi="Arial"/>
+          <w:sz w:val="20"/>
+          <w:szCs w:val="20"/>
+          <w:rtl w:val="0"/>
+        </w:rPr>
+        <w:t xml:space="preserve">Cristiane: 10</w:t>
+      </w:r>
+    </w:p>
+    <w:p>
+      <w:pPr>
+        <w:numPr>
+          <w:ilvl w:val="0"/>
+          <w:numId w:val="2"/>
+        </w:numPr>
+        <w:spacing w:after="0" w:afterAutospacing="0" w:before="0" w:beforeAutospacing="0" w:line="240" w:lineRule="auto"/>
+        <w:ind w:left="720" w:hanging="360"/>
+        <w:jc w:val="both"/>
+        <w:rPr>
+          <w:rFonts w:ascii="Arial" w:cs="Arial" w:eastAsia="Arial" w:hAnsi="Arial"/>
+          <w:sz w:val="20"/>
+          <w:szCs w:val="20"/>
+          <w:u w:val="none"/>
+        </w:rPr>
+      </w:pPr>
+      <w:r>
+        <w:rPr>
+          <w:rFonts w:ascii="Arial" w:cs="Arial" w:eastAsia="Arial" w:hAnsi="Arial"/>
+          <w:sz w:val="20"/>
+          <w:szCs w:val="20"/>
+          <w:rtl w:val="0"/>
+        </w:rPr>
+        <w:t xml:space="preserve">Daniel: 8</w:t>
+      </w:r>
+    </w:p>
+    <w:p>
+      <w:pPr>
+        <w:numPr>
+          <w:ilvl w:val="0"/>
+          <w:numId w:val="2"/>
+        </w:numPr>
+        <w:spacing w:after="0" w:afterAutospacing="0" w:before="0" w:beforeAutospacing="0" w:line="240" w:lineRule="auto"/>
+        <w:ind w:left="720" w:hanging="360"/>
+        <w:jc w:val="both"/>
+        <w:rPr>
+          <w:rFonts w:ascii="Arial" w:cs="Arial" w:eastAsia="Arial" w:hAnsi="Arial"/>
+          <w:sz w:val="20"/>
+          <w:szCs w:val="20"/>
+          <w:u w:val="none"/>
+        </w:rPr>
+      </w:pPr>
+      <w:r>
+        <w:rPr>
+          <w:rFonts w:ascii="Arial" w:cs="Arial" w:eastAsia="Arial" w:hAnsi="Arial"/>
+          <w:sz w:val="20"/>
+          <w:szCs w:val="20"/>
+          <w:rtl w:val="0"/>
+        </w:rPr>
+        <w:t xml:space="preserve">Gabriel: 9</w:t>
+      </w:r>
+    </w:p>
+    <w:p>
+      <w:pPr>
+        <w:numPr>
+          <w:ilvl w:val="0"/>
+          <w:numId w:val="2"/>
+        </w:numPr>
+        <w:spacing w:after="0" w:afterAutospacing="0" w:before="0" w:beforeAutospacing="0" w:line="240" w:lineRule="auto"/>
+        <w:ind w:left="720" w:hanging="360"/>
+        <w:jc w:val="both"/>
+        <w:rPr>
+          <w:rFonts w:ascii="Arial" w:cs="Arial" w:eastAsia="Arial" w:hAnsi="Arial"/>
+          <w:sz w:val="20"/>
+          <w:szCs w:val="20"/>
+          <w:u w:val="none"/>
+        </w:rPr>
+      </w:pPr>
+      <w:r>
+        <w:rPr>
+          <w:rFonts w:ascii="Arial" w:cs="Arial" w:eastAsia="Arial" w:hAnsi="Arial"/>
+          <w:sz w:val="20"/>
+          <w:szCs w:val="20"/>
+          <w:rtl w:val="0"/>
+        </w:rPr>
+        <w:t xml:space="preserve">Sophia: 10</w:t>
+      </w:r>
+    </w:p>
+    <w:p>
+      <w:pPr>
+        <w:numPr>
+          <w:ilvl w:val="0"/>
+          <w:numId w:val="2"/>
+        </w:numPr>
+        <w:spacing w:after="120" w:before="0" w:beforeAutospacing="0" w:line="240" w:lineRule="auto"/>
+        <w:ind w:left="720" w:hanging="360"/>
+        <w:jc w:val="both"/>
+        <w:rPr>
+          <w:rFonts w:ascii="Arial" w:cs="Arial" w:eastAsia="Arial" w:hAnsi="Arial"/>
+          <w:sz w:val="20"/>
+          <w:szCs w:val="20"/>
+          <w:u w:val="none"/>
+        </w:rPr>
+      </w:pPr>
+      <w:r>
+        <w:rPr>
+          <w:rFonts w:ascii="Arial" w:cs="Arial" w:eastAsia="Arial" w:hAnsi="Arial"/>
+          <w:sz w:val="20"/>
+          <w:szCs w:val="20"/>
+          <w:rtl w:val="0"/>
+        </w:rPr>
+        <w:t xml:space="preserve">Thomas: 10</w:t>
+      </w:r>
+    </w:p>
+    <w:p>
+      <w:pPr>
+        <w:spacing w:after="120" w:before="120" w:line="240" w:lineRule="auto"/>
+        <w:ind w:left="360" w:firstLine="0"/>
+        <w:jc w:val="both"/>
+        <w:rPr>
+          <w:rFonts w:ascii="Arial" w:cs="Arial" w:eastAsia="Arial" w:hAnsi="Arial"/>
+          <w:sz w:val="20"/>
+          <w:szCs w:val="20"/>
+        </w:rPr>
+      </w:pPr>
+      <w:r>
+        <w:rPr>
+          <w:rtl w:val="0"/>
+        </w:rPr>
+      </w:r>
+    </w:p>
+    <w:p>
+      <w:pPr>
+        <w:spacing w:after="120" w:before="120" w:line="240" w:lineRule="auto"/>
+        <w:ind w:left="360" w:firstLine="0"/>
+        <w:jc w:val="both"/>
+        <w:rPr>
+          <w:rFonts w:ascii="Arial" w:cs="Arial" w:eastAsia="Arial" w:hAnsi="Arial"/>
+          <w:b w:val="1"/>
+          <w:color w:val="000000"/>
+          <w:sz w:val="20"/>
+          <w:szCs w:val="20"/>
+        </w:rPr>
+      </w:pPr>
+      <w:r>
+        <w:rPr>
+          <w:rFonts w:ascii="Arial" w:cs="Arial" w:eastAsia="Arial" w:hAnsi="Arial"/>
+          <w:b w:val="1"/>
+          <w:color w:val="000000"/>
+          <w:sz w:val="20"/>
+          <w:szCs w:val="20"/>
+          <w:rtl w:val="0"/>
+        </w:rPr>
+        <w:t xml:space="preserve">O que você gostou no jogo? </w:t>
+      </w:r>
+    </w:p>
+    <w:p>
+      <w:pPr>
+        <w:spacing w:after="120" w:before="120" w:line="240" w:lineRule="auto"/>
+        <w:ind w:left="360" w:firstLine="0"/>
+        <w:jc w:val="both"/>
+        <w:rPr>
+          <w:rFonts w:ascii="Arial" w:cs="Arial" w:eastAsia="Arial" w:hAnsi="Arial"/>
+          <w:sz w:val="20"/>
+          <w:szCs w:val="20"/>
+        </w:rPr>
+      </w:pPr>
+      <w:r>
+        <w:rPr>
+          <w:rFonts w:ascii="Arial" w:cs="Arial" w:eastAsia="Arial" w:hAnsi="Arial"/>
+          <w:sz w:val="20"/>
+          <w:szCs w:val="20"/>
+          <w:rtl w:val="0"/>
+        </w:rPr>
+        <w:t xml:space="preserve">Eles elogiaram principalmente, a história do jogo (feita a base de diálogos), a arte e os minigames. Como segundo plano, elogiaram o esquema do badge, as frases dos diálogos serem curtas e objetivas, além das justificativas das respostas erradas no quiz. </w:t>
+      </w:r>
+    </w:p>
+    <w:p>
+      <w:pPr>
+        <w:numPr>
+          <w:ilvl w:val="0"/>
+          <w:numId w:val="2"/>
+        </w:numPr>
+        <w:spacing w:after="0" w:afterAutospacing="0" w:before="120" w:line="240" w:lineRule="auto"/>
+        <w:ind w:left="720" w:hanging="360"/>
+        <w:jc w:val="both"/>
+        <w:rPr>
+          <w:rFonts w:ascii="Arial" w:cs="Arial" w:eastAsia="Arial" w:hAnsi="Arial"/>
+          <w:sz w:val="20"/>
+          <w:szCs w:val="20"/>
+        </w:rPr>
+      </w:pPr>
+      <w:r>
+        <w:rPr>
+          <w:rFonts w:ascii="Arial" w:cs="Arial" w:eastAsia="Arial" w:hAnsi="Arial"/>
+          <w:sz w:val="20"/>
+          <w:szCs w:val="20"/>
+          <w:rtl w:val="0"/>
+        </w:rPr>
+        <w:t xml:space="preserve">Cristiane: Gostou da arte, das frases curtas dos diálogos e achou os diálogos dinâmicos.</w:t>
+      </w:r>
+    </w:p>
+    <w:p>
+      <w:pPr>
+        <w:numPr>
+          <w:ilvl w:val="0"/>
+          <w:numId w:val="2"/>
+        </w:numPr>
+        <w:spacing w:after="0" w:afterAutospacing="0" w:before="0" w:beforeAutospacing="0" w:line="240" w:lineRule="auto"/>
+        <w:ind w:left="720" w:hanging="360"/>
+        <w:jc w:val="both"/>
+        <w:rPr>
+          <w:rFonts w:ascii="Arial" w:cs="Arial" w:eastAsia="Arial" w:hAnsi="Arial"/>
+          <w:sz w:val="20"/>
+          <w:szCs w:val="20"/>
+        </w:rPr>
+      </w:pPr>
+      <w:r>
+        <w:rPr>
+          <w:rFonts w:ascii="Arial" w:cs="Arial" w:eastAsia="Arial" w:hAnsi="Arial"/>
+          <w:sz w:val="20"/>
+          <w:szCs w:val="20"/>
+          <w:rtl w:val="0"/>
+        </w:rPr>
+        <w:t xml:space="preserve">Daniel: A justificativa de quando você erra </w:t>
+      </w:r>
+      <w:r>
+        <w:rPr>
+          <w:rFonts w:ascii="Arial" w:cs="Arial" w:eastAsia="Arial" w:hAnsi="Arial"/>
+          <w:sz w:val="20"/>
+          <w:szCs w:val="20"/>
+          <w:rtl w:val="0"/>
+        </w:rPr>
+        <w:t xml:space="preserve">e dinâmica</w:t>
+      </w:r>
+      <w:r>
+        <w:rPr>
+          <w:rFonts w:ascii="Arial" w:cs="Arial" w:eastAsia="Arial" w:hAnsi="Arial"/>
+          <w:sz w:val="20"/>
+          <w:szCs w:val="20"/>
+          <w:rtl w:val="0"/>
+        </w:rPr>
+        <w:t xml:space="preserve"> do badge.</w:t>
+      </w:r>
+      <w:r>
+        <w:rPr>
+          <w:rtl w:val="0"/>
+        </w:rPr>
+      </w:r>
+    </w:p>
+    <w:p>
+      <w:pPr>
+        <w:numPr>
+          <w:ilvl w:val="0"/>
+          <w:numId w:val="2"/>
+        </w:numPr>
+        <w:spacing w:after="0" w:afterAutospacing="0" w:before="0" w:beforeAutospacing="0" w:line="240" w:lineRule="auto"/>
+        <w:ind w:left="720" w:hanging="360"/>
+        <w:jc w:val="both"/>
+        <w:rPr>
+          <w:rFonts w:ascii="Arial" w:cs="Arial" w:eastAsia="Arial" w:hAnsi="Arial"/>
+          <w:sz w:val="20"/>
+          <w:szCs w:val="20"/>
+        </w:rPr>
+      </w:pPr>
+      <w:r>
+        <w:rPr>
+          <w:rFonts w:ascii="Arial" w:cs="Arial" w:eastAsia="Arial" w:hAnsi="Arial"/>
+          <w:sz w:val="20"/>
+          <w:szCs w:val="20"/>
+          <w:rtl w:val="0"/>
+        </w:rPr>
+        <w:t xml:space="preserve">Gabriel: Arte do jogo</w:t>
+      </w:r>
+    </w:p>
+    <w:p>
+      <w:pPr>
+        <w:numPr>
+          <w:ilvl w:val="0"/>
+          <w:numId w:val="2"/>
+        </w:numPr>
+        <w:spacing w:after="0" w:afterAutospacing="0" w:before="0" w:beforeAutospacing="0" w:line="240" w:lineRule="auto"/>
+        <w:ind w:left="720" w:hanging="360"/>
+        <w:jc w:val="both"/>
+        <w:rPr>
+          <w:rFonts w:ascii="Arial" w:cs="Arial" w:eastAsia="Arial" w:hAnsi="Arial"/>
+          <w:sz w:val="20"/>
+          <w:szCs w:val="20"/>
+        </w:rPr>
+      </w:pPr>
+      <w:r>
+        <w:rPr>
+          <w:rFonts w:ascii="Arial" w:cs="Arial" w:eastAsia="Arial" w:hAnsi="Arial"/>
+          <w:sz w:val="20"/>
+          <w:szCs w:val="20"/>
+          <w:rtl w:val="0"/>
+        </w:rPr>
+        <w:t xml:space="preserve">Sophia: Gostou das perguntas, da história e do minigolfe</w:t>
+      </w:r>
+    </w:p>
+    <w:p>
+      <w:pPr>
+        <w:numPr>
+          <w:ilvl w:val="0"/>
+          <w:numId w:val="2"/>
+        </w:numPr>
+        <w:spacing w:after="120" w:before="0" w:beforeAutospacing="0" w:line="240" w:lineRule="auto"/>
+        <w:ind w:left="720" w:hanging="360"/>
+        <w:jc w:val="both"/>
+        <w:rPr>
+          <w:rFonts w:ascii="Arial" w:cs="Arial" w:eastAsia="Arial" w:hAnsi="Arial"/>
+          <w:sz w:val="20"/>
+          <w:szCs w:val="20"/>
+        </w:rPr>
+      </w:pPr>
+      <w:r>
+        <w:rPr>
+          <w:rFonts w:ascii="Arial" w:cs="Arial" w:eastAsia="Arial" w:hAnsi="Arial"/>
+          <w:sz w:val="20"/>
+          <w:szCs w:val="20"/>
+          <w:rtl w:val="0"/>
+        </w:rPr>
+        <w:t xml:space="preserve">Thomas: Arte e minijogos.</w:t>
+      </w:r>
+    </w:p>
+    <w:p>
+      <w:pPr>
+        <w:spacing w:after="120" w:before="120" w:line="240" w:lineRule="auto"/>
+        <w:ind w:left="0" w:firstLine="0"/>
+        <w:jc w:val="both"/>
+        <w:rPr>
+          <w:rFonts w:ascii="Arial" w:cs="Arial" w:eastAsia="Arial" w:hAnsi="Arial"/>
+          <w:sz w:val="20"/>
+          <w:szCs w:val="20"/>
+        </w:rPr>
+      </w:pPr>
+      <w:r>
+        <w:rPr>
+          <w:rtl w:val="0"/>
+        </w:rPr>
+      </w:r>
+    </w:p>
+    <w:p>
+      <w:pPr>
+        <w:spacing w:after="120" w:before="120" w:line="240" w:lineRule="auto"/>
+        <w:ind w:left="360" w:firstLine="0"/>
+        <w:jc w:val="both"/>
+        <w:rPr>
+          <w:rFonts w:ascii="Arial" w:cs="Arial" w:eastAsia="Arial" w:hAnsi="Arial"/>
+          <w:b w:val="1"/>
+          <w:color w:val="000000"/>
+          <w:sz w:val="20"/>
+          <w:szCs w:val="20"/>
+        </w:rPr>
+      </w:pPr>
+      <w:r>
+        <w:rPr>
+          <w:rFonts w:ascii="Arial" w:cs="Arial" w:eastAsia="Arial" w:hAnsi="Arial"/>
+          <w:b w:val="1"/>
+          <w:color w:val="000000"/>
+          <w:sz w:val="20"/>
+          <w:szCs w:val="20"/>
+          <w:rtl w:val="0"/>
+        </w:rPr>
         <w:t xml:space="preserve">O que poderia melhorar no jogo?</w:t>
+      </w:r>
+    </w:p>
+    <w:p>
+      <w:pPr>
+        <w:spacing w:after="120" w:before="120" w:line="240" w:lineRule="auto"/>
+        <w:ind w:left="360" w:firstLine="0"/>
+        <w:jc w:val="both"/>
+        <w:rPr>
+          <w:rFonts w:ascii="Arial" w:cs="Arial" w:eastAsia="Arial" w:hAnsi="Arial"/>
+          <w:sz w:val="20"/>
+          <w:szCs w:val="20"/>
+        </w:rPr>
+      </w:pPr>
+      <w:r>
+        <w:rPr>
+          <w:rFonts w:ascii="Arial" w:cs="Arial" w:eastAsia="Arial" w:hAnsi="Arial"/>
+          <w:sz w:val="20"/>
+          <w:szCs w:val="20"/>
+          <w:rtl w:val="0"/>
+        </w:rPr>
+        <w:t xml:space="preserve">A coisa mais criticada no primeiro teste foi a usabilidade, principalmente por conta do mapa principal, do acerto de perguntas e dos botões pouco intuitivos e pouca interatividade. Em segundo lugar, pediram uma melhora no texto inicial e uma história e tutorial para o minigame do golfe.</w:t>
+      </w:r>
+    </w:p>
+    <w:p>
+      <w:pPr>
+        <w:numPr>
+          <w:ilvl w:val="0"/>
+          <w:numId w:val="2"/>
+        </w:numPr>
+        <w:spacing w:after="0" w:afterAutospacing="0" w:before="120" w:line="240" w:lineRule="auto"/>
+        <w:ind w:left="720" w:hanging="360"/>
+        <w:jc w:val="both"/>
+        <w:rPr>
+          <w:rFonts w:ascii="Arial" w:cs="Arial" w:eastAsia="Arial" w:hAnsi="Arial"/>
+          <w:sz w:val="20"/>
+          <w:szCs w:val="20"/>
+        </w:rPr>
+      </w:pPr>
+      <w:r>
+        <w:rPr>
+          <w:rFonts w:ascii="Arial" w:cs="Arial" w:eastAsia="Arial" w:hAnsi="Arial"/>
+          <w:sz w:val="20"/>
+          <w:szCs w:val="20"/>
+          <w:rtl w:val="0"/>
+        </w:rPr>
+        <w:t xml:space="preserve">Cristiane:  -</w:t>
+      </w:r>
+    </w:p>
+    <w:p>
+      <w:pPr>
+        <w:numPr>
+          <w:ilvl w:val="0"/>
+          <w:numId w:val="2"/>
+        </w:numPr>
+        <w:spacing w:after="0" w:afterAutospacing="0" w:before="0" w:beforeAutospacing="0" w:line="240" w:lineRule="auto"/>
+        <w:ind w:left="720" w:hanging="360"/>
+        <w:jc w:val="both"/>
+        <w:rPr>
+          <w:rFonts w:ascii="Arial" w:cs="Arial" w:eastAsia="Arial" w:hAnsi="Arial"/>
+          <w:sz w:val="20"/>
+          <w:szCs w:val="20"/>
+        </w:rPr>
+      </w:pPr>
+      <w:r>
+        <w:rPr>
+          <w:rFonts w:ascii="Arial" w:cs="Arial" w:eastAsia="Arial" w:hAnsi="Arial"/>
+          <w:sz w:val="20"/>
+          <w:szCs w:val="20"/>
+          <w:rtl w:val="0"/>
+        </w:rPr>
+        <w:t xml:space="preserve">Daniel:  Quer uma melhor história pro minigame (não se identificou com o golfe), e também no design dos diálogos.</w:t>
+      </w:r>
+    </w:p>
+    <w:p>
+      <w:pPr>
+        <w:numPr>
+          <w:ilvl w:val="0"/>
+          <w:numId w:val="2"/>
+        </w:numPr>
+        <w:spacing w:after="0" w:afterAutospacing="0" w:before="0" w:beforeAutospacing="0" w:line="240" w:lineRule="auto"/>
+        <w:ind w:left="720" w:hanging="360"/>
+        <w:jc w:val="both"/>
+        <w:rPr>
+          <w:rFonts w:ascii="Arial" w:cs="Arial" w:eastAsia="Arial" w:hAnsi="Arial"/>
+          <w:sz w:val="20"/>
+          <w:szCs w:val="20"/>
+        </w:rPr>
+      </w:pPr>
+      <w:r>
+        <w:rPr>
+          <w:rFonts w:ascii="Arial" w:cs="Arial" w:eastAsia="Arial" w:hAnsi="Arial"/>
+          <w:sz w:val="20"/>
+          <w:szCs w:val="20"/>
+          <w:rtl w:val="0"/>
+        </w:rPr>
+        <w:t xml:space="preserve">Gabriel: Deseja melhora na fonte dos diálogos e texto inicial.</w:t>
+      </w:r>
+    </w:p>
+    <w:p>
+      <w:pPr>
+        <w:numPr>
+          <w:ilvl w:val="0"/>
+          <w:numId w:val="2"/>
+        </w:numPr>
+        <w:spacing w:after="0" w:afterAutospacing="0" w:before="0" w:beforeAutospacing="0" w:line="240" w:lineRule="auto"/>
+        <w:ind w:left="720" w:hanging="360"/>
+        <w:jc w:val="both"/>
+        <w:rPr>
+          <w:rFonts w:ascii="Arial" w:cs="Arial" w:eastAsia="Arial" w:hAnsi="Arial"/>
+          <w:sz w:val="20"/>
+          <w:szCs w:val="20"/>
+        </w:rPr>
+      </w:pPr>
+      <w:r>
+        <w:rPr>
+          <w:rFonts w:ascii="Arial" w:cs="Arial" w:eastAsia="Arial" w:hAnsi="Arial"/>
+          <w:sz w:val="20"/>
+          <w:szCs w:val="20"/>
+          <w:rtl w:val="0"/>
+        </w:rPr>
+        <w:t xml:space="preserve">Sophia: Quer uma melhora no mapa inicial, também acha que deve-se tornar os botões mais intuitivos.</w:t>
+      </w:r>
+    </w:p>
+    <w:p>
+      <w:pPr>
+        <w:numPr>
+          <w:ilvl w:val="0"/>
+          <w:numId w:val="2"/>
+        </w:numPr>
+        <w:spacing w:after="120" w:before="0" w:beforeAutospacing="0" w:line="240" w:lineRule="auto"/>
+        <w:ind w:left="720" w:hanging="360"/>
+        <w:jc w:val="both"/>
+        <w:rPr>
+          <w:rFonts w:ascii="Arial" w:cs="Arial" w:eastAsia="Arial" w:hAnsi="Arial"/>
+          <w:sz w:val="20"/>
+          <w:szCs w:val="20"/>
+        </w:rPr>
+      </w:pPr>
+      <w:r>
+        <w:rPr>
+          <w:rFonts w:ascii="Arial" w:cs="Arial" w:eastAsia="Arial" w:hAnsi="Arial"/>
+          <w:sz w:val="20"/>
+          <w:szCs w:val="20"/>
+          <w:rtl w:val="0"/>
+        </w:rPr>
+        <w:t xml:space="preserve">Thomas: </w:t>
+      </w:r>
+      <w:r>
+        <w:rPr>
+          <w:rFonts w:ascii="Arial" w:cs="Arial" w:eastAsia="Arial" w:hAnsi="Arial"/>
+          <w:sz w:val="20"/>
+          <w:szCs w:val="20"/>
+          <w:rtl w:val="0"/>
+        </w:rPr>
+        <w:t xml:space="preserve">Deseja</w:t>
+      </w:r>
+      <w:r>
+        <w:rPr>
+          <w:rFonts w:ascii="Arial" w:cs="Arial" w:eastAsia="Arial" w:hAnsi="Arial"/>
+          <w:sz w:val="20"/>
+          <w:szCs w:val="20"/>
+          <w:rtl w:val="0"/>
+        </w:rPr>
+        <w:t xml:space="preserve"> mais interatividade.</w:t>
       </w:r>
     </w:p>
     <w:p>
@@ -21557,7 +22504,7 @@
         <w:widowControl w:val="1"/>
         <w:numPr>
           <w:ilvl w:val="0"/>
-          <w:numId w:val="9"/>
+          <w:numId w:val="10"/>
         </w:numPr>
         <w:pBdr>
           <w:top w:space="0" w:sz="0" w:val="nil"/>
@@ -21602,12 +22549,12 @@
           <wp:inline distB="114300" distT="114300" distL="114300" distR="114300">
             <wp:extent cx="5853113" cy="3220300"/>
             <wp:effectExtent b="0" l="0" r="0" t="0"/>
-            <wp:docPr id="39" name="image3.png"/>
+            <wp:docPr id="39" name="image9.png"/>
             <a:graphic>
               <a:graphicData uri="http://schemas.openxmlformats.org/drawingml/2006/picture">
                 <pic:pic>
                   <pic:nvPicPr>
-                    <pic:cNvPr id="0" name="image3.png"/>
+                    <pic:cNvPr id="0" name="image9.png"/>
                     <pic:cNvPicPr preferRelativeResize="0"/>
                   </pic:nvPicPr>
                   <pic:blipFill>
@@ -21641,7 +22588,7 @@
       <w:pPr>
         <w:numPr>
           <w:ilvl w:val="0"/>
-          <w:numId w:val="10"/>
+          <w:numId w:val="11"/>
         </w:numPr>
         <w:spacing w:after="0" w:afterAutospacing="0" w:lineRule="auto"/>
         <w:ind w:left="0" w:hanging="360"/>
@@ -21663,7 +22610,7 @@
         <w:keepLines w:val="1"/>
         <w:numPr>
           <w:ilvl w:val="0"/>
-          <w:numId w:val="9"/>
+          <w:numId w:val="10"/>
         </w:numPr>
         <w:spacing w:after="160" w:before="0" w:beforeAutospacing="0" w:line="256" w:lineRule="auto"/>
         <w:ind w:left="0" w:hanging="360"/>
@@ -21710,12 +22657,12 @@
           <wp:inline distB="114300" distT="114300" distL="114300" distR="114300">
             <wp:extent cx="6572250" cy="2578100"/>
             <wp:effectExtent b="0" l="0" r="0" t="0"/>
-            <wp:docPr id="42" name="image11.png"/>
+            <wp:docPr id="42" name="image7.png"/>
             <a:graphic>
               <a:graphicData uri="http://schemas.openxmlformats.org/drawingml/2006/picture">
                 <pic:pic>
                   <pic:nvPicPr>
-                    <pic:cNvPr id="0" name="image11.png"/>
+                    <pic:cNvPr id="0" name="image7.png"/>
                     <pic:cNvPicPr preferRelativeResize="0"/>
                   </pic:nvPicPr>
                   <pic:blipFill>
@@ -21749,7 +22696,7 @@
       <w:pPr>
         <w:numPr>
           <w:ilvl w:val="0"/>
-          <w:numId w:val="10"/>
+          <w:numId w:val="11"/>
         </w:numPr>
         <w:spacing w:after="0" w:afterAutospacing="0" w:lineRule="auto"/>
         <w:ind w:hanging="360"/>
@@ -21773,7 +22720,7 @@
         <w:keepLines w:val="1"/>
         <w:numPr>
           <w:ilvl w:val="0"/>
-          <w:numId w:val="9"/>
+          <w:numId w:val="10"/>
         </w:numPr>
         <w:spacing w:after="160" w:before="0" w:beforeAutospacing="0" w:line="256" w:lineRule="auto"/>
         <w:ind w:left="0" w:hanging="360"/>
@@ -21821,12 +22768,12 @@
           <wp:inline distB="114300" distT="114300" distL="114300" distR="114300">
             <wp:extent cx="6572250" cy="1333500"/>
             <wp:effectExtent b="0" l="0" r="0" t="0"/>
-            <wp:docPr id="35" name="image7.png"/>
+            <wp:docPr id="35" name="image4.png"/>
             <a:graphic>
               <a:graphicData uri="http://schemas.openxmlformats.org/drawingml/2006/picture">
                 <pic:pic>
                   <pic:nvPicPr>
-                    <pic:cNvPr id="0" name="image7.png"/>
+                    <pic:cNvPr id="0" name="image4.png"/>
                     <pic:cNvPicPr preferRelativeResize="0"/>
                   </pic:nvPicPr>
                   <pic:blipFill>
@@ -21860,7 +22807,7 @@
       <w:pPr>
         <w:numPr>
           <w:ilvl w:val="0"/>
-          <w:numId w:val="10"/>
+          <w:numId w:val="11"/>
         </w:numPr>
         <w:spacing w:after="0" w:afterAutospacing="0" w:lineRule="auto"/>
         <w:ind w:hanging="360"/>
@@ -21884,7 +22831,7 @@
         <w:keepLines w:val="1"/>
         <w:numPr>
           <w:ilvl w:val="0"/>
-          <w:numId w:val="9"/>
+          <w:numId w:val="10"/>
         </w:numPr>
         <w:spacing w:after="160" w:before="0" w:beforeAutospacing="0" w:line="256" w:lineRule="auto"/>
         <w:ind w:left="0" w:hanging="360"/>
@@ -21932,12 +22879,12 @@
           <wp:inline distB="114300" distT="114300" distL="114300" distR="114300">
             <wp:extent cx="7094477" cy="1902143"/>
             <wp:effectExtent b="0" l="0" r="0" t="0"/>
-            <wp:docPr id="41" name="image10.png"/>
+            <wp:docPr id="41" name="image18.png"/>
             <a:graphic>
               <a:graphicData uri="http://schemas.openxmlformats.org/drawingml/2006/picture">
                 <pic:pic>
                   <pic:nvPicPr>
-                    <pic:cNvPr id="0" name="image10.png"/>
+                    <pic:cNvPr id="0" name="image18.png"/>
                     <pic:cNvPicPr preferRelativeResize="0"/>
                   </pic:nvPicPr>
                   <pic:blipFill>
@@ -21971,7 +22918,7 @@
       <w:pPr>
         <w:numPr>
           <w:ilvl w:val="0"/>
-          <w:numId w:val="10"/>
+          <w:numId w:val="11"/>
         </w:numPr>
         <w:spacing w:after="0" w:lineRule="auto"/>
         <w:ind w:hanging="360"/>
@@ -22118,12 +23065,12 @@
           <wp:inline distB="114300" distT="114300" distL="114300" distR="114300">
             <wp:extent cx="6086475" cy="2914650"/>
             <wp:effectExtent b="0" l="0" r="0" t="0"/>
-            <wp:docPr id="33" name="image8.png"/>
+            <wp:docPr id="33" name="image5.png"/>
             <a:graphic>
               <a:graphicData uri="http://schemas.openxmlformats.org/drawingml/2006/picture">
                 <pic:pic>
                   <pic:nvPicPr>
-                    <pic:cNvPr id="0" name="image8.png"/>
+                    <pic:cNvPr id="0" name="image5.png"/>
                     <pic:cNvPicPr preferRelativeResize="0"/>
                   </pic:nvPicPr>
                   <pic:blipFill>
@@ -22219,12 +23166,12 @@
           <wp:inline distB="114300" distT="114300" distL="114300" distR="114300">
             <wp:extent cx="6572250" cy="2044700"/>
             <wp:effectExtent b="0" l="0" r="0" t="0"/>
-            <wp:docPr id="29" name="image4.png"/>
+            <wp:docPr id="29" name="image10.png"/>
             <a:graphic>
               <a:graphicData uri="http://schemas.openxmlformats.org/drawingml/2006/picture">
                 <pic:pic>
                   <pic:nvPicPr>
-                    <pic:cNvPr id="0" name="image4.png"/>
+                    <pic:cNvPr id="0" name="image10.png"/>
                     <pic:cNvPicPr preferRelativeResize="0"/>
                   </pic:nvPicPr>
                   <pic:blipFill>
@@ -22319,12 +23266,12 @@
           <wp:inline distB="114300" distT="114300" distL="114300" distR="114300">
             <wp:extent cx="6572250" cy="2946400"/>
             <wp:effectExtent b="0" l="0" r="0" t="0"/>
-            <wp:docPr id="32" name="image15.png"/>
+            <wp:docPr id="32" name="image2.png"/>
             <a:graphic>
               <a:graphicData uri="http://schemas.openxmlformats.org/drawingml/2006/picture">
                 <pic:pic>
                   <pic:nvPicPr>
-                    <pic:cNvPr id="0" name="image15.png"/>
+                    <pic:cNvPr id="0" name="image2.png"/>
                     <pic:cNvPicPr preferRelativeResize="0"/>
                   </pic:nvPicPr>
                   <pic:blipFill>
@@ -23154,7 +24101,7 @@
     <w:lvl w:ilvl="0">
       <w:start w:val="1"/>
       <w:numFmt w:val="bullet"/>
-      <w:lvlText w:val="●"/>
+      <w:lvlText w:val="-"/>
       <w:lvlJc w:val="left"/>
       <w:pPr>
         <w:ind w:left="720" w:hanging="360"/>
@@ -23166,7 +24113,7 @@
     <w:lvl w:ilvl="1">
       <w:start w:val="1"/>
       <w:numFmt w:val="bullet"/>
-      <w:lvlText w:val="○"/>
+      <w:lvlText w:val="-"/>
       <w:lvlJc w:val="left"/>
       <w:pPr>
         <w:ind w:left="1440" w:hanging="360"/>
@@ -23178,7 +24125,7 @@
     <w:lvl w:ilvl="2">
       <w:start w:val="1"/>
       <w:numFmt w:val="bullet"/>
-      <w:lvlText w:val="■"/>
+      <w:lvlText w:val="-"/>
       <w:lvlJc w:val="left"/>
       <w:pPr>
         <w:ind w:left="2160" w:hanging="360"/>
@@ -23190,7 +24137,7 @@
     <w:lvl w:ilvl="3">
       <w:start w:val="1"/>
       <w:numFmt w:val="bullet"/>
-      <w:lvlText w:val="●"/>
+      <w:lvlText w:val="-"/>
       <w:lvlJc w:val="left"/>
       <w:pPr>
         <w:ind w:left="2880" w:hanging="360"/>
@@ -23202,7 +24149,7 @@
     <w:lvl w:ilvl="4">
       <w:start w:val="1"/>
       <w:numFmt w:val="bullet"/>
-      <w:lvlText w:val="○"/>
+      <w:lvlText w:val="-"/>
       <w:lvlJc w:val="left"/>
       <w:pPr>
         <w:ind w:left="3600" w:hanging="360"/>
@@ -23214,7 +24161,7 @@
     <w:lvl w:ilvl="5">
       <w:start w:val="1"/>
       <w:numFmt w:val="bullet"/>
-      <w:lvlText w:val="■"/>
+      <w:lvlText w:val="-"/>
       <w:lvlJc w:val="left"/>
       <w:pPr>
         <w:ind w:left="4320" w:hanging="360"/>
@@ -23226,7 +24173,7 @@
     <w:lvl w:ilvl="6">
       <w:start w:val="1"/>
       <w:numFmt w:val="bullet"/>
-      <w:lvlText w:val="●"/>
+      <w:lvlText w:val="-"/>
       <w:lvlJc w:val="left"/>
       <w:pPr>
         <w:ind w:left="5040" w:hanging="360"/>
@@ -23238,7 +24185,7 @@
     <w:lvl w:ilvl="7">
       <w:start w:val="1"/>
       <w:numFmt w:val="bullet"/>
-      <w:lvlText w:val="○"/>
+      <w:lvlText w:val="-"/>
       <w:lvlJc w:val="left"/>
       <w:pPr>
         <w:ind w:left="5760" w:hanging="360"/>
@@ -23250,7 +24197,7 @@
     <w:lvl w:ilvl="8">
       <w:start w:val="1"/>
       <w:numFmt w:val="bullet"/>
-      <w:lvlText w:val="■"/>
+      <w:lvlText w:val="-"/>
       <w:lvlJc w:val="left"/>
       <w:pPr>
         <w:ind w:left="6480" w:hanging="360"/>
@@ -23923,6 +24870,116 @@
   <w:abstractNum w:abstractNumId="9">
     <w:lvl w:ilvl="0">
       <w:start w:val="1"/>
+      <w:numFmt w:val="bullet"/>
+      <w:lvlText w:val="●"/>
+      <w:lvlJc w:val="left"/>
+      <w:pPr>
+        <w:ind w:left="720" w:hanging="360"/>
+      </w:pPr>
+      <w:rPr>
+        <w:u w:val="none"/>
+      </w:rPr>
+    </w:lvl>
+    <w:lvl w:ilvl="1">
+      <w:start w:val="1"/>
+      <w:numFmt w:val="bullet"/>
+      <w:lvlText w:val="○"/>
+      <w:lvlJc w:val="left"/>
+      <w:pPr>
+        <w:ind w:left="1440" w:hanging="360"/>
+      </w:pPr>
+      <w:rPr>
+        <w:u w:val="none"/>
+      </w:rPr>
+    </w:lvl>
+    <w:lvl w:ilvl="2">
+      <w:start w:val="1"/>
+      <w:numFmt w:val="bullet"/>
+      <w:lvlText w:val="■"/>
+      <w:lvlJc w:val="left"/>
+      <w:pPr>
+        <w:ind w:left="2160" w:hanging="360"/>
+      </w:pPr>
+      <w:rPr>
+        <w:u w:val="none"/>
+      </w:rPr>
+    </w:lvl>
+    <w:lvl w:ilvl="3">
+      <w:start w:val="1"/>
+      <w:numFmt w:val="bullet"/>
+      <w:lvlText w:val="●"/>
+      <w:lvlJc w:val="left"/>
+      <w:pPr>
+        <w:ind w:left="2880" w:hanging="360"/>
+      </w:pPr>
+      <w:rPr>
+        <w:u w:val="none"/>
+      </w:rPr>
+    </w:lvl>
+    <w:lvl w:ilvl="4">
+      <w:start w:val="1"/>
+      <w:numFmt w:val="bullet"/>
+      <w:lvlText w:val="○"/>
+      <w:lvlJc w:val="left"/>
+      <w:pPr>
+        <w:ind w:left="3600" w:hanging="360"/>
+      </w:pPr>
+      <w:rPr>
+        <w:u w:val="none"/>
+      </w:rPr>
+    </w:lvl>
+    <w:lvl w:ilvl="5">
+      <w:start w:val="1"/>
+      <w:numFmt w:val="bullet"/>
+      <w:lvlText w:val="■"/>
+      <w:lvlJc w:val="left"/>
+      <w:pPr>
+        <w:ind w:left="4320" w:hanging="360"/>
+      </w:pPr>
+      <w:rPr>
+        <w:u w:val="none"/>
+      </w:rPr>
+    </w:lvl>
+    <w:lvl w:ilvl="6">
+      <w:start w:val="1"/>
+      <w:numFmt w:val="bullet"/>
+      <w:lvlText w:val="●"/>
+      <w:lvlJc w:val="left"/>
+      <w:pPr>
+        <w:ind w:left="5040" w:hanging="360"/>
+      </w:pPr>
+      <w:rPr>
+        <w:u w:val="none"/>
+      </w:rPr>
+    </w:lvl>
+    <w:lvl w:ilvl="7">
+      <w:start w:val="1"/>
+      <w:numFmt w:val="bullet"/>
+      <w:lvlText w:val="○"/>
+      <w:lvlJc w:val="left"/>
+      <w:pPr>
+        <w:ind w:left="5760" w:hanging="360"/>
+      </w:pPr>
+      <w:rPr>
+        <w:u w:val="none"/>
+      </w:rPr>
+    </w:lvl>
+    <w:lvl w:ilvl="8">
+      <w:start w:val="1"/>
+      <w:numFmt w:val="bullet"/>
+      <w:lvlText w:val="■"/>
+      <w:lvlJc w:val="left"/>
+      <w:pPr>
+        <w:ind w:left="6480" w:hanging="360"/>
+      </w:pPr>
+      <w:rPr>
+        <w:u w:val="none"/>
+      </w:rPr>
+    </w:lvl>
+  </w:abstractNum>
+  <w:abstractNum w:abstractNumId="10">
+    <w:lvl w:ilvl="0">
+      <w:start w:val="1"/>
       <w:numFmt w:val="lowerLetter"/>
       <w:lvlText w:val="%1)"/>
       <w:lvlJc w:val="left"/>
@@ -24030,7 +25087,7 @@
       </w:rPr>
     </w:lvl>
   </w:abstractNum>
-  <w:abstractNum w:abstractNumId="10">
+  <w:abstractNum w:abstractNumId="11">
     <w:lvl w:ilvl="0">
       <w:start w:val="1"/>
       <w:numFmt w:val="bullet"/>
@@ -24140,7 +25197,7 @@
       </w:rPr>
     </w:lvl>
   </w:abstractNum>
-  <w:abstractNum w:abstractNumId="11">
+  <w:abstractNum w:abstractNumId="12">
     <w:lvl w:ilvl="0">
       <w:start w:val="1"/>
       <w:numFmt w:val="decimal"/>
@@ -24282,6 +25339,9 @@
   </w:num>
   <w:num w:numId="11">
     <w:abstractNumId w:val="11"/>
+  </w:num>
+  <w:num w:numId="12">
+    <w:abstractNumId w:val="12"/>
   </w:num>
 </w:numbering>
 </file>
@@ -25963,7 +27023,7 @@
 
 <file path=customXML/item1.xml><?xml version="1.0" encoding="utf-8"?>
 <go:gDocsCustomXmlDataStorage xmlns:go="http://customooxmlschemas.google.com/" xmlns:r="http://schemas.openxmlformats.org/officeDocument/2006/relationships">
-  <go:docsCustomData xmlns:go="http://customooxmlschemas.google.com/" roundtripDataSignature="AMtx7mhfjUyJLhbEa+x64BSDBsKZmsKGRA==">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</go:docsCustomData>
+  <go:docsCustomData xmlns:go="http://customooxmlschemas.google.com/" roundtripDataSignature="AMtx7mhfjUyJLhbEa+x64BSDBsKZmsKGRA==">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</go:docsCustomData>
 </go:gDocsCustomXmlDataStorage>
 </file>
 

--- a/documentos/GDD grupo 4.docx
+++ b/documentos/GDD grupo 4.docx
@@ -3424,6 +3424,161 @@
           </w:p>
         </w:tc>
       </w:tr>
+      <w:tr>
+        <w:trPr>
+          <w:cantSplit w:val="0"/>
+          <w:trHeight w:val="375" w:hRule="atLeast"/>
+          <w:tblHeader w:val="0"/>
+        </w:trPr>
+        <w:tc>
+          <w:tcPr>
+            <w:tcBorders>
+              <w:top w:color="000000" w:space="0" w:sz="6" w:val="single"/>
+            </w:tcBorders>
+          </w:tcPr>
+          <w:p>
+            <w:pPr>
+              <w:keepLines w:val="1"/>
+              <w:pBdr>
+                <w:top w:space="0" w:sz="0" w:val="nil"/>
+                <w:left w:space="0" w:sz="0" w:val="nil"/>
+                <w:bottom w:space="0" w:sz="0" w:val="nil"/>
+                <w:right w:space="0" w:sz="0" w:val="nil"/>
+                <w:between w:space="0" w:sz="0" w:val="nil"/>
+              </w:pBdr>
+              <w:spacing w:after="0" w:line="360" w:lineRule="auto"/>
+              <w:jc w:val="both"/>
+              <w:rPr>
+                <w:rFonts w:ascii="Arial" w:cs="Arial" w:eastAsia="Arial" w:hAnsi="Arial"/>
+                <w:color w:val="3c78d8"/>
+                <w:sz w:val="18"/>
+                <w:szCs w:val="18"/>
+              </w:rPr>
+            </w:pPr>
+            <w:r>
+              <w:rPr>
+                <w:rFonts w:ascii="Arial" w:cs="Arial" w:eastAsia="Arial" w:hAnsi="Arial"/>
+                <w:color w:val="3c78d8"/>
+                <w:sz w:val="18"/>
+                <w:szCs w:val="18"/>
+                <w:rtl w:val="0"/>
+              </w:rPr>
+              <w:t xml:space="preserve">31/03/2022</w:t>
+            </w:r>
+          </w:p>
+        </w:tc>
+        <w:tc>
+          <w:tcPr>
+            <w:tcBorders>
+              <w:top w:color="000000" w:space="0" w:sz="6" w:val="single"/>
+            </w:tcBorders>
+          </w:tcPr>
+          <w:p>
+            <w:pPr>
+              <w:keepLines w:val="1"/>
+              <w:pBdr>
+                <w:top w:space="0" w:sz="0" w:val="nil"/>
+                <w:left w:space="0" w:sz="0" w:val="nil"/>
+                <w:bottom w:space="0" w:sz="0" w:val="nil"/>
+                <w:right w:space="0" w:sz="0" w:val="nil"/>
+                <w:between w:space="0" w:sz="0" w:val="nil"/>
+              </w:pBdr>
+              <w:spacing w:after="0" w:line="360" w:lineRule="auto"/>
+              <w:jc w:val="both"/>
+              <w:rPr>
+                <w:rFonts w:ascii="Arial" w:cs="Arial" w:eastAsia="Arial" w:hAnsi="Arial"/>
+                <w:color w:val="3c78d8"/>
+                <w:sz w:val="18"/>
+                <w:szCs w:val="18"/>
+              </w:rPr>
+            </w:pPr>
+            <w:r>
+              <w:rPr>
+                <w:rFonts w:ascii="Arial" w:cs="Arial" w:eastAsia="Arial" w:hAnsi="Arial"/>
+                <w:color w:val="3c78d8"/>
+                <w:sz w:val="18"/>
+                <w:szCs w:val="18"/>
+                <w:rtl w:val="0"/>
+              </w:rPr>
+              <w:t xml:space="preserve">Gabriel Rios</w:t>
+            </w:r>
+          </w:p>
+        </w:tc>
+        <w:tc>
+          <w:tcPr>
+            <w:tcBorders>
+              <w:top w:color="000000" w:space="0" w:sz="6" w:val="single"/>
+            </w:tcBorders>
+          </w:tcPr>
+          <w:p>
+            <w:pPr>
+              <w:keepLines w:val="1"/>
+              <w:pBdr>
+                <w:top w:space="0" w:sz="0" w:val="nil"/>
+                <w:left w:space="0" w:sz="0" w:val="nil"/>
+                <w:bottom w:space="0" w:sz="0" w:val="nil"/>
+                <w:right w:space="0" w:sz="0" w:val="nil"/>
+                <w:between w:space="0" w:sz="0" w:val="nil"/>
+              </w:pBdr>
+              <w:spacing w:after="0" w:line="360" w:lineRule="auto"/>
+              <w:jc w:val="both"/>
+              <w:rPr>
+                <w:rFonts w:ascii="Arial" w:cs="Arial" w:eastAsia="Arial" w:hAnsi="Arial"/>
+                <w:color w:val="3c78d8"/>
+                <w:sz w:val="18"/>
+                <w:szCs w:val="18"/>
+              </w:rPr>
+            </w:pPr>
+            <w:r>
+              <w:rPr>
+                <w:rFonts w:ascii="Arial" w:cs="Arial" w:eastAsia="Arial" w:hAnsi="Arial"/>
+                <w:color w:val="3c78d8"/>
+                <w:sz w:val="18"/>
+                <w:szCs w:val="18"/>
+                <w:rtl w:val="0"/>
+              </w:rPr>
+              <w:t xml:space="preserve">0.4.0</w:t>
+            </w:r>
+          </w:p>
+        </w:tc>
+        <w:tc>
+          <w:tcPr>
+            <w:tcBorders>
+              <w:top w:color="000000" w:space="0" w:sz="6" w:val="single"/>
+            </w:tcBorders>
+          </w:tcPr>
+          <w:p>
+            <w:pPr>
+              <w:keepLines w:val="1"/>
+              <w:pBdr>
+                <w:top w:space="0" w:sz="0" w:val="nil"/>
+                <w:left w:space="0" w:sz="0" w:val="nil"/>
+                <w:bottom w:space="0" w:sz="0" w:val="nil"/>
+                <w:right w:space="0" w:sz="0" w:val="nil"/>
+                <w:between w:space="0" w:sz="0" w:val="nil"/>
+              </w:pBdr>
+              <w:spacing w:after="0" w:line="360" w:lineRule="auto"/>
+              <w:jc w:val="both"/>
+              <w:rPr>
+                <w:rFonts w:ascii="Arial" w:cs="Arial" w:eastAsia="Arial" w:hAnsi="Arial"/>
+                <w:color w:val="3c78d8"/>
+                <w:sz w:val="18"/>
+                <w:szCs w:val="18"/>
+              </w:rPr>
+            </w:pPr>
+            <w:r>
+              <w:rPr>
+                <w:rFonts w:ascii="Arial" w:cs="Arial" w:eastAsia="Arial" w:hAnsi="Arial"/>
+                <w:color w:val="3c78d8"/>
+                <w:sz w:val="18"/>
+                <w:szCs w:val="18"/>
+                <w:rtl w:val="0"/>
+              </w:rPr>
+              <w:t xml:space="preserve">Mudança nos tópicos 1, 2, 3, 4, 5 e 6</w:t>
+            </w:r>
+          </w:p>
+        </w:tc>
+      </w:tr>
     </w:tbl>
     <w:p>
       <w:pPr>
@@ -9751,7 +9906,7 @@
           <w:szCs w:val="20"/>
           <w:rtl w:val="0"/>
         </w:rPr>
-        <w:t xml:space="preserve">O jogo é composto por um quiz, com perguntas relacionadas a equidade de gênero de raça, e, paralelo a ele, existe um mapa no qual o personagem principal avança conforme o usuário acerta as perguntas propostas. </w:t>
+        <w:t xml:space="preserve">O jogo é composto por um quiz, com perguntas relacionadas a equidade de gênero e de raça, e, paralelo a ele, existe um mapa no qual o personagem principal avança conforme o usuário acerta as perguntas propostas. </w:t>
       </w:r>
     </w:p>
     <w:p>
@@ -9808,13 +9963,20 @@
     <w:p>
       <w:pPr>
         <w:ind w:left="450" w:firstLine="0"/>
-        <w:rPr/>
-      </w:pPr>
-      <w:r>
-        <w:rPr>
-          <w:rtl w:val="0"/>
-        </w:rPr>
-        <w:t xml:space="preserve">Funcionários da empresa AMBEV</w:t>
+        <w:rPr>
+          <w:rFonts w:ascii="Arial" w:cs="Arial" w:eastAsia="Arial" w:hAnsi="Arial"/>
+          <w:sz w:val="20"/>
+          <w:szCs w:val="20"/>
+        </w:rPr>
+      </w:pPr>
+      <w:r>
+        <w:rPr>
+          <w:rFonts w:ascii="Arial" w:cs="Arial" w:eastAsia="Arial" w:hAnsi="Arial"/>
+          <w:sz w:val="20"/>
+          <w:szCs w:val="20"/>
+          <w:rtl w:val="0"/>
+        </w:rPr>
+        <w:t xml:space="preserve">Funcionários da empresa AMBEV.</w:t>
       </w:r>
       <w:r>
         <w:rPr>
@@ -9876,13 +10038,20 @@
     <w:p>
       <w:pPr>
         <w:ind w:left="450" w:firstLine="0"/>
-        <w:rPr/>
-      </w:pPr>
-      <w:r>
-        <w:rPr>
-          <w:rtl w:val="0"/>
-        </w:rPr>
-        <w:t xml:space="preserve">Apresenta uma maneira de preparação mais dinâmica e lúdica, aumentando o interesse dos jogadores sobre o assunto abordado, tendo em vista que o treinamento oferecido não é interessante, tem pouca retenção, tampouco eficiente. </w:t>
+        <w:rPr>
+          <w:b w:val="1"/>
+          <w:sz w:val="28"/>
+          <w:szCs w:val="28"/>
+        </w:rPr>
+      </w:pPr>
+      <w:r>
+        <w:rPr>
+          <w:rFonts w:ascii="Arial" w:cs="Arial" w:eastAsia="Arial" w:hAnsi="Arial"/>
+          <w:sz w:val="20"/>
+          <w:szCs w:val="20"/>
+          <w:rtl w:val="0"/>
+        </w:rPr>
+        <w:t xml:space="preserve">Apresenta uma maneira de preparação mais dinâmica e lúdica, aumentando o interesse dos jogadores sobre o assunto abordado, tendo em vista que o treinamento oferecido não é interessante, tem pouca retenção, tampouco eficiente.</w:t>
       </w:r>
       <w:r>
         <w:rPr>
@@ -9908,13 +10077,267 @@
         <w:ind w:left="0" w:right="0" w:firstLine="0"/>
         <w:jc w:val="both"/>
         <w:rPr>
+          <w:rFonts w:ascii="Calibri" w:cs="Calibri" w:eastAsia="Calibri" w:hAnsi="Calibri"/>
           <w:b w:val="1"/>
+          <w:i w:val="0"/>
+          <w:smallCaps w:val="0"/>
+          <w:strike w:val="0"/>
+          <w:color w:val="000000"/>
           <w:sz w:val="28"/>
           <w:szCs w:val="28"/>
-        </w:rPr>
-      </w:pPr>
-      <w:bookmarkStart w:colFirst="0" w:colLast="0" w:name="_heading=h.l3hzjuai0je8" w:id="18"/>
+          <w:u w:val="none"/>
+          <w:shd w:fill="auto" w:val="clear"/>
+          <w:vertAlign w:val="baseline"/>
+        </w:rPr>
+      </w:pPr>
+      <w:bookmarkStart w:colFirst="0" w:colLast="0" w:name="_heading=h.wf03dbl6y26y" w:id="18"/>
       <w:bookmarkEnd w:id="18"/>
+      <w:r>
+        <w:rPr>
+          <w:rFonts w:ascii="Calibri" w:cs="Calibri" w:eastAsia="Calibri" w:hAnsi="Calibri"/>
+          <w:b w:val="1"/>
+          <w:i w:val="0"/>
+          <w:smallCaps w:val="0"/>
+          <w:strike w:val="0"/>
+          <w:color w:val="000000"/>
+          <w:sz w:val="28"/>
+          <w:szCs w:val="28"/>
+          <w:u w:val="none"/>
+          <w:shd w:fill="auto" w:val="clear"/>
+          <w:vertAlign w:val="baseline"/>
+          <w:rtl w:val="0"/>
+        </w:rPr>
+        <w:t xml:space="preserve">1.5 Análise do cenário: Matriz SWOT</w:t>
+      </w:r>
+    </w:p>
+    <w:p>
+      <w:pPr>
+        <w:ind w:left="450" w:firstLine="0"/>
+        <w:rPr/>
+      </w:pPr>
+      <w:r>
+        <w:rPr>
+          <w:b w:val="1"/>
+          <w:rtl w:val="0"/>
+        </w:rPr>
+        <w:t xml:space="preserve">Forças</w:t>
+      </w:r>
+      <w:r>
+        <w:rPr>
+          <w:rtl w:val="0"/>
+        </w:rPr>
+        <w:t xml:space="preserve">:</w:t>
+      </w:r>
+    </w:p>
+    <w:p>
+      <w:pPr>
+        <w:numPr>
+          <w:ilvl w:val="0"/>
+          <w:numId w:val="8"/>
+        </w:numPr>
+        <w:spacing w:after="0" w:afterAutospacing="0"/>
+        <w:ind w:left="720" w:hanging="360"/>
+        <w:rPr>
+          <w:u w:val="none"/>
+        </w:rPr>
+      </w:pPr>
+      <w:r>
+        <w:rPr>
+          <w:rtl w:val="0"/>
+        </w:rPr>
+        <w:t xml:space="preserve">O grupo é composto por algumas pessoas que já têm conhecimento sobre programação e game design.</w:t>
+      </w:r>
+    </w:p>
+    <w:p>
+      <w:pPr>
+        <w:numPr>
+          <w:ilvl w:val="0"/>
+          <w:numId w:val="8"/>
+        </w:numPr>
+        <w:ind w:left="720" w:hanging="360"/>
+        <w:rPr>
+          <w:u w:val="none"/>
+        </w:rPr>
+      </w:pPr>
+      <w:r>
+        <w:rPr>
+          <w:rtl w:val="0"/>
+        </w:rPr>
+        <w:t xml:space="preserve">Nossa equipe possui um forte senso de responsabilidade e lealdade.</w:t>
+      </w:r>
+    </w:p>
+    <w:p>
+      <w:pPr>
+        <w:ind w:left="450" w:firstLine="0"/>
+        <w:rPr/>
+      </w:pPr>
+      <w:r>
+        <w:rPr>
+          <w:b w:val="1"/>
+          <w:rtl w:val="0"/>
+        </w:rPr>
+        <w:t xml:space="preserve">Oportunidades</w:t>
+      </w:r>
+      <w:r>
+        <w:rPr>
+          <w:rtl w:val="0"/>
+        </w:rPr>
+        <w:t xml:space="preserve">:</w:t>
+      </w:r>
+    </w:p>
+    <w:p>
+      <w:pPr>
+        <w:numPr>
+          <w:ilvl w:val="0"/>
+          <w:numId w:val="1"/>
+        </w:numPr>
+        <w:spacing w:after="0" w:afterAutospacing="0"/>
+        <w:ind w:left="720" w:hanging="360"/>
+        <w:rPr>
+          <w:u w:val="none"/>
+        </w:rPr>
+      </w:pPr>
+      <w:r>
+        <w:rPr>
+          <w:rtl w:val="0"/>
+        </w:rPr>
+        <w:t xml:space="preserve">A concorrência (materiais oferecidos pelo setor da empresa) é desinteressante na visão do público-alvo.</w:t>
+      </w:r>
+    </w:p>
+    <w:p>
+      <w:pPr>
+        <w:numPr>
+          <w:ilvl w:val="0"/>
+          <w:numId w:val="1"/>
+        </w:numPr>
+        <w:ind w:left="720" w:hanging="360"/>
+        <w:rPr>
+          <w:u w:val="none"/>
+        </w:rPr>
+      </w:pPr>
+      <w:r>
+        <w:rPr>
+          <w:rtl w:val="0"/>
+        </w:rPr>
+        <w:t xml:space="preserve">A maior parte das pessoas costuma jogar em dispositivos móveis (cerca de 40% da população brasileira que joga).</w:t>
+      </w:r>
+    </w:p>
+    <w:p>
+      <w:pPr>
+        <w:ind w:left="450" w:firstLine="0"/>
+        <w:rPr/>
+      </w:pPr>
+      <w:r>
+        <w:rPr>
+          <w:b w:val="1"/>
+          <w:rtl w:val="0"/>
+        </w:rPr>
+        <w:t xml:space="preserve">Fraquezas</w:t>
+      </w:r>
+      <w:r>
+        <w:rPr>
+          <w:rtl w:val="0"/>
+        </w:rPr>
+        <w:t xml:space="preserve">:</w:t>
+      </w:r>
+    </w:p>
+    <w:p>
+      <w:pPr>
+        <w:numPr>
+          <w:ilvl w:val="0"/>
+          <w:numId w:val="4"/>
+        </w:numPr>
+        <w:spacing w:after="0" w:afterAutospacing="0"/>
+        <w:ind w:left="720" w:hanging="360"/>
+        <w:rPr>
+          <w:u w:val="none"/>
+        </w:rPr>
+      </w:pPr>
+      <w:r>
+        <w:rPr>
+          <w:rtl w:val="0"/>
+        </w:rPr>
+        <w:t xml:space="preserve">Não possuímos habilidades artísticas o suficiente para construir o design do jogo.</w:t>
+      </w:r>
+    </w:p>
+    <w:p>
+      <w:pPr>
+        <w:numPr>
+          <w:ilvl w:val="0"/>
+          <w:numId w:val="4"/>
+        </w:numPr>
+        <w:ind w:left="720" w:hanging="360"/>
+        <w:rPr>
+          <w:u w:val="none"/>
+        </w:rPr>
+      </w:pPr>
+      <w:r>
+        <w:rPr>
+          <w:rtl w:val="0"/>
+        </w:rPr>
+        <w:t xml:space="preserve">A maior parte do grupo não tem experiência no desenvolvimento de jogos.</w:t>
+      </w:r>
+      <w:r>
+        <w:rPr>
+          <w:rtl w:val="0"/>
+        </w:rPr>
+      </w:r>
+    </w:p>
+    <w:p>
+      <w:pPr>
+        <w:ind w:left="450" w:firstLine="0"/>
+        <w:rPr/>
+      </w:pPr>
+      <w:r>
+        <w:rPr>
+          <w:b w:val="1"/>
+          <w:rtl w:val="0"/>
+        </w:rPr>
+        <w:t xml:space="preserve">Ameaças</w:t>
+      </w:r>
+      <w:r>
+        <w:rPr>
+          <w:rtl w:val="0"/>
+        </w:rPr>
+        <w:t xml:space="preserve">: </w:t>
+      </w:r>
+    </w:p>
+    <w:p>
+      <w:pPr>
+        <w:numPr>
+          <w:ilvl w:val="0"/>
+          <w:numId w:val="7"/>
+        </w:numPr>
+        <w:spacing w:after="0" w:afterAutospacing="0"/>
+        <w:ind w:left="720" w:hanging="360"/>
+        <w:rPr>
+          <w:u w:val="none"/>
+        </w:rPr>
+      </w:pPr>
+      <w:r>
+        <w:rPr>
+          <w:rtl w:val="0"/>
+        </w:rPr>
+        <w:t xml:space="preserve">Não há a possibilidade de utilizar banco de dados dentro do jogo.</w:t>
+      </w:r>
+    </w:p>
+    <w:p>
+      <w:pPr>
+        <w:numPr>
+          <w:ilvl w:val="0"/>
+          <w:numId w:val="7"/>
+        </w:numPr>
+        <w:ind w:left="720" w:hanging="360"/>
+        <w:rPr>
+          <w:u w:val="none"/>
+        </w:rPr>
+      </w:pPr>
+      <w:r>
+        <w:rPr>
+          <w:rtl w:val="0"/>
+        </w:rPr>
+        <w:t xml:space="preserve">A não aceitação do jogo por estigmas sociais que envolvem a temática de diversidade.</w:t>
+      </w:r>
       <w:r>
         <w:rPr>
           <w:rtl w:val="0"/>
@@ -9952,7 +10375,7 @@
           <w:vertAlign w:val="baseline"/>
         </w:rPr>
       </w:pPr>
-      <w:bookmarkStart w:colFirst="0" w:colLast="0" w:name="_heading=h.wf03dbl6y26y" w:id="19"/>
+      <w:bookmarkStart w:colFirst="0" w:colLast="0" w:name="_heading=h.amhntkys10uj" w:id="19"/>
       <w:bookmarkEnd w:id="19"/>
       <w:r>
         <w:rPr>
@@ -9969,249 +10392,7 @@
           <w:vertAlign w:val="baseline"/>
           <w:rtl w:val="0"/>
         </w:rPr>
-        <w:t xml:space="preserve">1.5 Análise do cenário: Matriz SWOT</w:t>
-      </w:r>
-    </w:p>
-    <w:p>
-      <w:pPr>
-        <w:ind w:left="450" w:firstLine="0"/>
-        <w:rPr/>
-      </w:pPr>
-      <w:r>
-        <w:rPr>
-          <w:b w:val="1"/>
-          <w:rtl w:val="0"/>
-        </w:rPr>
-        <w:t xml:space="preserve">Forças</w:t>
-      </w:r>
-      <w:r>
-        <w:rPr>
-          <w:rtl w:val="0"/>
-        </w:rPr>
-        <w:t xml:space="preserve">:</w:t>
-      </w:r>
-    </w:p>
-    <w:p>
-      <w:pPr>
-        <w:numPr>
-          <w:ilvl w:val="0"/>
-          <w:numId w:val="8"/>
-        </w:numPr>
-        <w:spacing w:after="0" w:afterAutospacing="0"/>
-        <w:ind w:left="720" w:hanging="360"/>
-        <w:rPr>
-          <w:u w:val="none"/>
-        </w:rPr>
-      </w:pPr>
-      <w:r>
-        <w:rPr>
-          <w:rtl w:val="0"/>
-        </w:rPr>
-        <w:t xml:space="preserve">O grupo é composto por algumas pessoas que já têm conhecimento sobre programação e game design.</w:t>
-      </w:r>
-    </w:p>
-    <w:p>
-      <w:pPr>
-        <w:numPr>
-          <w:ilvl w:val="0"/>
-          <w:numId w:val="8"/>
-        </w:numPr>
-        <w:ind w:left="720" w:hanging="360"/>
-        <w:rPr>
-          <w:u w:val="none"/>
-        </w:rPr>
-      </w:pPr>
-      <w:r>
-        <w:rPr>
-          <w:rtl w:val="0"/>
-        </w:rPr>
-        <w:t xml:space="preserve">Nossa equipe possui um forte senso de responsabilidade e lealdade.</w:t>
-      </w:r>
-    </w:p>
-    <w:p>
-      <w:pPr>
-        <w:ind w:left="450" w:firstLine="0"/>
-        <w:rPr/>
-      </w:pPr>
-      <w:r>
-        <w:rPr>
-          <w:b w:val="1"/>
-          <w:rtl w:val="0"/>
-        </w:rPr>
-        <w:t xml:space="preserve">Oportunidades</w:t>
-      </w:r>
-      <w:r>
-        <w:rPr>
-          <w:rtl w:val="0"/>
-        </w:rPr>
-        <w:t xml:space="preserve">:</w:t>
-      </w:r>
-    </w:p>
-    <w:p>
-      <w:pPr>
-        <w:numPr>
-          <w:ilvl w:val="0"/>
-          <w:numId w:val="1"/>
-        </w:numPr>
-        <w:spacing w:after="0" w:afterAutospacing="0"/>
-        <w:ind w:left="720" w:hanging="360"/>
-        <w:rPr>
-          <w:u w:val="none"/>
-        </w:rPr>
-      </w:pPr>
-      <w:r>
-        <w:rPr>
-          <w:rtl w:val="0"/>
-        </w:rPr>
-        <w:t xml:space="preserve">A concorrência (materiais oferecidos pelo setor da empresa) é desinteressante na visão do público-alvo.</w:t>
-      </w:r>
-    </w:p>
-    <w:p>
-      <w:pPr>
-        <w:numPr>
-          <w:ilvl w:val="0"/>
-          <w:numId w:val="1"/>
-        </w:numPr>
-        <w:ind w:left="720" w:hanging="360"/>
-        <w:rPr>
-          <w:u w:val="none"/>
-        </w:rPr>
-      </w:pPr>
-      <w:r>
-        <w:rPr>
-          <w:rtl w:val="0"/>
-        </w:rPr>
-        <w:t xml:space="preserve">A maior parte das pessoas costuma jogar em dispositivos móveis (cerca de 40% da população brasileira que joga).</w:t>
-      </w:r>
-    </w:p>
-    <w:p>
-      <w:pPr>
-        <w:ind w:left="450" w:firstLine="0"/>
-        <w:rPr/>
-      </w:pPr>
-      <w:r>
-        <w:rPr>
-          <w:b w:val="1"/>
-          <w:rtl w:val="0"/>
-        </w:rPr>
-        <w:t xml:space="preserve">Fraquezas</w:t>
-      </w:r>
-      <w:r>
-        <w:rPr>
-          <w:rtl w:val="0"/>
-        </w:rPr>
-        <w:t xml:space="preserve">:</w:t>
-      </w:r>
-    </w:p>
-    <w:p>
-      <w:pPr>
-        <w:numPr>
-          <w:ilvl w:val="0"/>
-          <w:numId w:val="4"/>
-        </w:numPr>
-        <w:spacing w:after="0" w:afterAutospacing="0"/>
-        <w:ind w:left="720" w:hanging="360"/>
-        <w:rPr>
-          <w:u w:val="none"/>
-        </w:rPr>
-      </w:pPr>
-      <w:r>
-        <w:rPr>
-          <w:rtl w:val="0"/>
-        </w:rPr>
-        <w:t xml:space="preserve">Não possuímos habilidades artísticas o suficiente para construir o design do jogo.</w:t>
-      </w:r>
-    </w:p>
-    <w:p>
-      <w:pPr>
-        <w:numPr>
-          <w:ilvl w:val="0"/>
-          <w:numId w:val="4"/>
-        </w:numPr>
-        <w:ind w:left="720" w:hanging="360"/>
-        <w:rPr>
-          <w:u w:val="none"/>
-        </w:rPr>
-      </w:pPr>
-      <w:r>
-        <w:rPr>
-          <w:rtl w:val="0"/>
-        </w:rPr>
-        <w:t xml:space="preserve">A maior parte do grupo não tem experiência no desenvolvimento de jogos.</w:t>
-      </w:r>
-    </w:p>
-    <w:p>
-      <w:pPr>
-        <w:ind w:left="450" w:firstLine="0"/>
-        <w:rPr>
-          <w:b w:val="1"/>
-        </w:rPr>
-      </w:pPr>
-      <w:r>
-        <w:rPr>
-          <w:rtl w:val="0"/>
-        </w:rPr>
-      </w:r>
-    </w:p>
-    <w:p>
-      <w:pPr>
-        <w:ind w:left="450" w:firstLine="0"/>
-        <w:rPr/>
-      </w:pPr>
-      <w:r>
-        <w:rPr>
-          <w:b w:val="1"/>
-          <w:rtl w:val="0"/>
-        </w:rPr>
-        <w:t xml:space="preserve">Ameaças</w:t>
-      </w:r>
-      <w:r>
-        <w:rPr>
-          <w:rtl w:val="0"/>
-        </w:rPr>
-        <w:t xml:space="preserve">: </w:t>
-      </w:r>
-    </w:p>
-    <w:p>
-      <w:pPr>
-        <w:numPr>
-          <w:ilvl w:val="0"/>
-          <w:numId w:val="7"/>
-        </w:numPr>
-        <w:spacing w:after="0" w:afterAutospacing="0"/>
-        <w:ind w:left="720" w:hanging="360"/>
-        <w:rPr>
-          <w:u w:val="none"/>
-        </w:rPr>
-      </w:pPr>
-      <w:r>
-        <w:rPr>
-          <w:rtl w:val="0"/>
-        </w:rPr>
-        <w:t xml:space="preserve">Não há a possibilidade de utilizar banco de dados dentro do jogo.</w:t>
-      </w:r>
-    </w:p>
-    <w:p>
-      <w:pPr>
-        <w:numPr>
-          <w:ilvl w:val="0"/>
-          <w:numId w:val="7"/>
-        </w:numPr>
-        <w:ind w:left="720" w:hanging="360"/>
-        <w:rPr>
-          <w:u w:val="none"/>
-        </w:rPr>
-      </w:pPr>
-      <w:r>
-        <w:rPr>
-          <w:rtl w:val="0"/>
-        </w:rPr>
-        <w:t xml:space="preserve">A não aceitação do jogo por estigmas sociais que envolvem a temática de diversidade.</w:t>
-      </w:r>
-      <w:r>
-        <w:rPr>
-          <w:rtl w:val="0"/>
-        </w:rPr>
+        <w:t xml:space="preserve">1.6 Proposta de Valor: Value Proposition Canvas</w:t>
       </w:r>
     </w:p>
     <w:p>
@@ -10232,64 +10413,13 @@
         <w:ind w:left="0" w:right="0" w:firstLine="0"/>
         <w:jc w:val="both"/>
         <w:rPr>
-          <w:rFonts w:ascii="Calibri" w:cs="Calibri" w:eastAsia="Calibri" w:hAnsi="Calibri"/>
-          <w:b w:val="1"/>
-          <w:i w:val="0"/>
-          <w:smallCaps w:val="0"/>
-          <w:strike w:val="0"/>
-          <w:color w:val="000000"/>
-          <w:sz w:val="28"/>
-          <w:szCs w:val="28"/>
-          <w:u w:val="none"/>
-          <w:shd w:fill="auto" w:val="clear"/>
-          <w:vertAlign w:val="baseline"/>
-        </w:rPr>
-      </w:pPr>
-      <w:bookmarkStart w:colFirst="0" w:colLast="0" w:name="_heading=h.amhntkys10uj" w:id="20"/>
-      <w:bookmarkEnd w:id="20"/>
-      <w:r>
-        <w:rPr>
-          <w:rFonts w:ascii="Calibri" w:cs="Calibri" w:eastAsia="Calibri" w:hAnsi="Calibri"/>
-          <w:b w:val="1"/>
-          <w:i w:val="0"/>
-          <w:smallCaps w:val="0"/>
-          <w:strike w:val="0"/>
-          <w:color w:val="000000"/>
-          <w:sz w:val="28"/>
-          <w:szCs w:val="28"/>
-          <w:u w:val="none"/>
-          <w:shd w:fill="auto" w:val="clear"/>
-          <w:vertAlign w:val="baseline"/>
-          <w:rtl w:val="0"/>
-        </w:rPr>
-        <w:t xml:space="preserve">1.6 Proposta de Valor: Value Proposition Canvas</w:t>
-      </w:r>
-    </w:p>
-    <w:p>
-      <w:pPr>
-        <w:keepNext w:val="1"/>
-        <w:keepLines w:val="1"/>
-        <w:pageBreakBefore w:val="0"/>
-        <w:widowControl w:val="1"/>
-        <w:pBdr>
-          <w:top w:space="0" w:sz="0" w:val="nil"/>
-          <w:left w:space="0" w:sz="0" w:val="nil"/>
-          <w:bottom w:space="0" w:sz="0" w:val="nil"/>
-          <w:right w:space="0" w:sz="0" w:val="nil"/>
-          <w:between w:space="0" w:sz="0" w:val="nil"/>
-        </w:pBdr>
-        <w:shd w:fill="auto" w:val="clear"/>
-        <w:spacing w:after="120" w:before="120" w:line="360" w:lineRule="auto"/>
-        <w:ind w:left="0" w:right="0" w:firstLine="0"/>
-        <w:jc w:val="both"/>
-        <w:rPr>
           <w:b w:val="1"/>
           <w:sz w:val="28"/>
           <w:szCs w:val="28"/>
         </w:rPr>
       </w:pPr>
-      <w:bookmarkStart w:colFirst="0" w:colLast="0" w:name="_heading=h.bp2iu6mip4ij" w:id="21"/>
-      <w:bookmarkEnd w:id="21"/>
+      <w:bookmarkStart w:colFirst="0" w:colLast="0" w:name="_heading=h.bp2iu6mip4ij" w:id="20"/>
+      <w:bookmarkEnd w:id="20"/>
       <w:r>
         <w:rPr>
           <w:b w:val="1"/>
@@ -10300,7 +10430,7 @@
           <wp:inline distB="114300" distT="114300" distL="114300" distR="114300">
             <wp:extent cx="6572250" cy="4122420"/>
             <wp:effectExtent b="0" l="0" r="0" t="0"/>
-            <wp:docPr id="28" name="image17.png"/>
+            <wp:docPr id="29" name="image17.png"/>
             <a:graphic>
               <a:graphicData uri="http://schemas.openxmlformats.org/drawingml/2006/picture">
                 <pic:pic>
@@ -11454,6 +11584,68 @@
         <w:ind w:left="0" w:right="0" w:firstLine="0"/>
         <w:jc w:val="left"/>
         <w:rPr>
+          <w:b w:val="1"/>
+          <w:sz w:val="28"/>
+          <w:szCs w:val="28"/>
+        </w:rPr>
+      </w:pPr>
+      <w:bookmarkStart w:colFirst="0" w:colLast="0" w:name="_heading=h.pn83j1kmfm5e" w:id="21"/>
+      <w:bookmarkEnd w:id="21"/>
+      <w:r>
+        <w:rPr>
+          <w:rtl w:val="0"/>
+        </w:rPr>
+      </w:r>
+    </w:p>
+    <w:p>
+      <w:pPr>
+        <w:keepNext w:val="1"/>
+        <w:keepLines w:val="1"/>
+        <w:pageBreakBefore w:val="0"/>
+        <w:widowControl w:val="1"/>
+        <w:pBdr>
+          <w:top w:space="0" w:sz="0" w:val="nil"/>
+          <w:left w:space="0" w:sz="0" w:val="nil"/>
+          <w:bottom w:space="0" w:sz="0" w:val="nil"/>
+          <w:right w:space="0" w:sz="0" w:val="nil"/>
+          <w:between w:space="0" w:sz="0" w:val="nil"/>
+        </w:pBdr>
+        <w:shd w:fill="auto" w:val="clear"/>
+        <w:spacing w:after="80" w:before="280" w:line="276" w:lineRule="auto"/>
+        <w:ind w:left="0" w:right="0" w:firstLine="0"/>
+        <w:jc w:val="left"/>
+        <w:rPr>
+          <w:b w:val="1"/>
+          <w:sz w:val="28"/>
+          <w:szCs w:val="28"/>
+        </w:rPr>
+      </w:pPr>
+      <w:bookmarkStart w:colFirst="0" w:colLast="0" w:name="_heading=h.so5de81eqfng" w:id="22"/>
+      <w:bookmarkEnd w:id="22"/>
+      <w:r>
+        <w:rPr>
+          <w:rtl w:val="0"/>
+        </w:rPr>
+      </w:r>
+    </w:p>
+    <w:p>
+      <w:pPr>
+        <w:keepNext w:val="1"/>
+        <w:keepLines w:val="1"/>
+        <w:pageBreakBefore w:val="0"/>
+        <w:widowControl w:val="1"/>
+        <w:pBdr>
+          <w:top w:space="0" w:sz="0" w:val="nil"/>
+          <w:left w:space="0" w:sz="0" w:val="nil"/>
+          <w:bottom w:space="0" w:sz="0" w:val="nil"/>
+          <w:right w:space="0" w:sz="0" w:val="nil"/>
+          <w:between w:space="0" w:sz="0" w:val="nil"/>
+        </w:pBdr>
+        <w:shd w:fill="auto" w:val="clear"/>
+        <w:spacing w:after="80" w:before="280" w:line="276" w:lineRule="auto"/>
+        <w:ind w:left="0" w:right="0" w:firstLine="0"/>
+        <w:jc w:val="left"/>
+        <w:rPr>
           <w:rFonts w:ascii="Arial" w:cs="Arial" w:eastAsia="Arial" w:hAnsi="Arial"/>
           <w:b w:val="1"/>
           <w:i w:val="0"/>
@@ -11467,8 +11659,8 @@
           <w:vertAlign w:val="baseline"/>
         </w:rPr>
       </w:pPr>
-      <w:bookmarkStart w:colFirst="0" w:colLast="0" w:name="_heading=h.pn83j1kmfm5e" w:id="22"/>
-      <w:bookmarkEnd w:id="22"/>
+      <w:bookmarkStart w:colFirst="0" w:colLast="0" w:name="_heading=h.4eg124fhc9i2" w:id="23"/>
+      <w:bookmarkEnd w:id="23"/>
       <w:r>
         <w:rPr>
           <w:rFonts w:ascii="Calibri" w:cs="Calibri" w:eastAsia="Calibri" w:hAnsi="Calibri"/>
@@ -11583,8 +11775,8 @@
           <w:szCs w:val="24"/>
         </w:rPr>
       </w:pPr>
-      <w:bookmarkStart w:colFirst="0" w:colLast="0" w:name="_heading=h.5ckh0wsmsu61" w:id="23"/>
-      <w:bookmarkEnd w:id="23"/>
+      <w:bookmarkStart w:colFirst="0" w:colLast="0" w:name="_heading=h.5ckh0wsmsu61" w:id="24"/>
+      <w:bookmarkEnd w:id="24"/>
       <w:r>
         <w:rPr>
           <w:rFonts w:ascii="Calibri" w:cs="Calibri" w:eastAsia="Calibri" w:hAnsi="Calibri"/>
@@ -11927,8 +12119,8 @@
         <w:jc w:val="both"/>
         <w:rPr/>
       </w:pPr>
-      <w:bookmarkStart w:colFirst="0" w:colLast="0" w:name="_heading=h.1wuiqk4cz5el" w:id="24"/>
-      <w:bookmarkEnd w:id="24"/>
+      <w:bookmarkStart w:colFirst="0" w:colLast="0" w:name="_heading=h.1wuiqk4cz5el" w:id="25"/>
+      <w:bookmarkEnd w:id="25"/>
       <w:r>
         <w:rPr>
           <w:rFonts w:ascii="Calibri" w:cs="Calibri" w:eastAsia="Calibri" w:hAnsi="Calibri"/>
@@ -11950,48 +12142,6 @@
         <w:rPr>
           <w:rtl w:val="0"/>
         </w:rPr>
-      </w:r>
-      <w:r>
-        <w:drawing>
-          <wp:anchor allowOverlap="1" behindDoc="0" distB="114300" distT="114300" distL="114300" distR="114300" hidden="0" layoutInCell="1" locked="0" relativeHeight="0" simplePos="0">
-            <wp:simplePos x="0" y="0"/>
-            <wp:positionH relativeFrom="column">
-              <wp:posOffset>-44449</wp:posOffset>
-            </wp:positionH>
-            <wp:positionV relativeFrom="paragraph">
-              <wp:posOffset>717550</wp:posOffset>
-            </wp:positionV>
-            <wp:extent cx="6572250" cy="7018020"/>
-            <wp:effectExtent b="0" l="0" r="0" t="0"/>
-            <wp:wrapSquare wrapText="bothSides" distB="114300" distT="114300" distL="114300" distR="114300"/>
-            <wp:docPr id="45" name="image13.png"/>
-            <a:graphic>
-              <a:graphicData uri="http://schemas.openxmlformats.org/drawingml/2006/picture">
-                <pic:pic>
-                  <pic:nvPicPr>
-                    <pic:cNvPr id="0" name="image13.png"/>
-                    <pic:cNvPicPr preferRelativeResize="0"/>
-                  </pic:nvPicPr>
-                  <pic:blipFill>
-                    <a:blip r:embed="rId8"/>
-                    <a:srcRect b="4030" l="0" r="0" t="2560"/>
-                    <a:stretch>
-                      <a:fillRect/>
-                    </a:stretch>
-                  </pic:blipFill>
-                  <pic:spPr>
-                    <a:xfrm>
-                      <a:off x="0" y="0"/>
-                      <a:ext cx="6572250" cy="7018020"/>
-                    </a:xfrm>
-                    <a:prstGeom prst="rect"/>
-                    <a:ln/>
-                  </pic:spPr>
-                </pic:pic>
-              </a:graphicData>
-            </a:graphic>
-          </wp:anchor>
-        </w:drawing>
       </w:r>
     </w:p>
     <w:p>
@@ -12017,47 +12167,51 @@
           <w:szCs w:val="24"/>
         </w:rPr>
       </w:pPr>
-      <w:bookmarkStart w:colFirst="0" w:colLast="0" w:name="_heading=h.ksn7yjwkzm4m" w:id="25"/>
-      <w:bookmarkEnd w:id="25"/>
-      <w:r>
-        <w:rPr>
-          <w:rtl w:val="0"/>
-        </w:rPr>
-      </w:r>
-    </w:p>
-    <w:p>
-      <w:pPr>
-        <w:keepNext w:val="1"/>
-        <w:keepLines w:val="1"/>
-        <w:pageBreakBefore w:val="0"/>
-        <w:widowControl w:val="1"/>
-        <w:pBdr>
-          <w:top w:space="0" w:sz="0" w:val="nil"/>
-          <w:left w:space="0" w:sz="0" w:val="nil"/>
-          <w:bottom w:color="000000" w:space="1" w:sz="6" w:val="single"/>
-          <w:right w:space="0" w:sz="0" w:val="nil"/>
-          <w:between w:space="0" w:sz="0" w:val="nil"/>
-        </w:pBdr>
-        <w:shd w:fill="auto" w:val="clear"/>
-        <w:spacing w:after="120" w:before="240" w:line="360" w:lineRule="auto"/>
-        <w:ind w:left="0" w:right="0" w:firstLine="0"/>
-        <w:jc w:val="both"/>
+      <w:bookmarkStart w:colFirst="0" w:colLast="0" w:name="_heading=h.vd4kdgx7452" w:id="26"/>
+      <w:bookmarkEnd w:id="26"/>
+      <w:r>
         <w:rPr>
           <w:b w:val="1"/>
           <w:sz w:val="24"/>
           <w:szCs w:val="24"/>
         </w:rPr>
-      </w:pPr>
-      <w:bookmarkStart w:colFirst="0" w:colLast="0" w:name="_heading=h.vd4kdgx7452" w:id="26"/>
-      <w:bookmarkEnd w:id="26"/>
-      <w:r>
-        <w:rPr>
-          <w:b w:val="1"/>
-          <w:sz w:val="24"/>
-          <w:szCs w:val="24"/>
-          <w:rtl w:val="0"/>
-        </w:rPr>
-        <w:t xml:space="preserve">  </w:t>
+        <w:drawing>
+          <wp:inline distB="114300" distT="114300" distL="114300" distR="114300">
+            <wp:extent cx="6572250" cy="7366000"/>
+            <wp:effectExtent b="0" l="0" r="0" t="0"/>
+            <wp:docPr id="38" name="image16.jpg"/>
+            <a:graphic>
+              <a:graphicData uri="http://schemas.openxmlformats.org/drawingml/2006/picture">
+                <pic:pic>
+                  <pic:nvPicPr>
+                    <pic:cNvPr id="0" name="image16.jpg"/>
+                    <pic:cNvPicPr preferRelativeResize="0"/>
+                  </pic:nvPicPr>
+                  <pic:blipFill>
+                    <a:blip r:embed="rId8"/>
+                    <a:srcRect b="0" l="0" r="0" t="0"/>
+                    <a:stretch>
+                      <a:fillRect/>
+                    </a:stretch>
+                  </pic:blipFill>
+                  <pic:spPr>
+                    <a:xfrm>
+                      <a:off x="0" y="0"/>
+                      <a:ext cx="6572250" cy="7366000"/>
+                    </a:xfrm>
+                    <a:prstGeom prst="rect"/>
+                    <a:ln/>
+                  </pic:spPr>
+                </pic:pic>
+              </a:graphicData>
+            </a:graphic>
+          </wp:inline>
+        </w:drawing>
+      </w:r>
+      <w:r>
+        <w:rPr>
+          <w:rtl w:val="0"/>
+        </w:rPr>
       </w:r>
     </w:p>
     <w:p>
@@ -12328,18 +12482,16 @@
         <w:pBdr>
           <w:bottom w:color="000000" w:space="1" w:sz="6" w:val="single"/>
         </w:pBdr>
-        <w:spacing w:after="0" w:afterAutospacing="0" w:line="360" w:lineRule="auto"/>
+        <w:spacing w:after="0" w:line="360" w:lineRule="auto"/>
         <w:ind w:left="720" w:hanging="360"/>
         <w:jc w:val="both"/>
-        <w:rPr>
-          <w:u w:val="none"/>
-        </w:rPr>
-      </w:pPr>
-      <w:r>
-        <w:rPr>
-          <w:rtl w:val="0"/>
-        </w:rPr>
-        <w:t xml:space="preserve">A personificação do jogo corresponde à criação de avatares.</w:t>
+        <w:rPr/>
+      </w:pPr>
+      <w:r>
+        <w:rPr>
+          <w:rtl w:val="0"/>
+        </w:rPr>
+        <w:t xml:space="preserve">A personificação do jogo corresponde a visão em primeira pessoa.</w:t>
       </w:r>
     </w:p>
     <w:p>
@@ -12397,29 +12549,6 @@
         <w:pBdr>
           <w:bottom w:color="000000" w:space="1" w:sz="6" w:val="single"/>
         </w:pBdr>
-        <w:spacing w:after="0" w:afterAutospacing="0" w:line="360" w:lineRule="auto"/>
-        <w:ind w:left="720" w:hanging="360"/>
-        <w:jc w:val="both"/>
-        <w:rPr>
-          <w:u w:val="none"/>
-        </w:rPr>
-      </w:pPr>
-      <w:r>
-        <w:rPr>
-          <w:rtl w:val="0"/>
-        </w:rPr>
-        <w:t xml:space="preserve">A conectividade do nosso jogo se dará conforme a concessão de um certificado compartilhável. </w:t>
-      </w:r>
-    </w:p>
-    <w:p>
-      <w:pPr>
-        <w:numPr>
-          <w:ilvl w:val="0"/>
-          <w:numId w:val="6"/>
-        </w:numPr>
-        <w:pBdr>
-          <w:bottom w:color="000000" w:space="1" w:sz="6" w:val="single"/>
-        </w:pBdr>
         <w:spacing w:after="120" w:line="360" w:lineRule="auto"/>
         <w:ind w:left="720" w:hanging="360"/>
         <w:jc w:val="both"/>
@@ -12431,19 +12560,7 @@
         <w:rPr>
           <w:rtl w:val="0"/>
         </w:rPr>
-        <w:t xml:space="preserve">A visão </w:t>
-      </w:r>
-      <w:r>
-        <w:rPr>
-          <w:rtl w:val="0"/>
-        </w:rPr>
-        <w:t xml:space="preserve">do jogo é em terceira</w:t>
-      </w:r>
-      <w:r>
-        <w:rPr>
-          <w:rtl w:val="0"/>
-        </w:rPr>
-        <w:t xml:space="preserve"> pessoa.</w:t>
+        <w:t xml:space="preserve">A conectividade do nosso jogo se dará conforme a concessão de um certificado compartilhável. </w:t>
       </w:r>
     </w:p>
     <w:p>
@@ -13121,7 +13238,7 @@
           <w:szCs w:val="20"/>
           <w:rtl w:val="0"/>
         </w:rPr>
-        <w:t xml:space="preserve">A história do jogo gira em torno de Alex que, por não saber lidar e conviver com pessoas diferentes de seu meio, decide se mudar de cidade. Ele acredita que essa mudança é a solução para seus problemas, mas, durante a viagem, erra  o caminho e acaba encontrando </w:t>
+        <w:t xml:space="preserve">A história do jogo gira em torno de Alex que, por não saber lidar e conviver com pessoas diferentes de seu meio, decide se mudar de cidade. Ele acredita que essa mudança é a solução para seus problemas, mas, durante a viagem, acaba encontrando </w:t>
       </w:r>
       <w:r>
         <w:rPr>
@@ -13139,7 +13256,62 @@
           <w:szCs w:val="20"/>
           <w:rtl w:val="0"/>
         </w:rPr>
-        <w:t xml:space="preserve"> uma cidade cuja saída é única. Para chegar a essa saída, ele precisa pegar sempre o caminho correto, que é escolhido de acordo com as respostas de um quiz sobre diversidade e inclusão. Quando o personagem percebe que já entrou na cidade e não consegue voltar, ele pede orientações para um de seus moradores. Os habitantes de Divercity possuem o lema de ajudar e tentar transformar a vida de todos que entram pelos portões da cidade. O primeiro morador que ajuda o personagem mora no bairro étnico-racial e vai guiando-o pela trilha, enquanto conta a história de Divercity. Nesse momento, o jogador descobre que a cidade nem sempre foi inclusiva e diversa e tem a oportunidade, também, de conhecer um pouco mais sobre a trajetória de vida do morador da cidade, situações desconfortantes que ele viveu e aprendizados que deseja passar adiante. Enquanto seguem na trilha, placas e portões de Divercity contêm perguntas que devem ser respondidas para garantir que o personagem siga corretamente para a saída da cidade. Para responder as perguntas, o personagem pode fazer o uso de dicas que são conquistadas após a conclusão de desafios (minijogos). No fim da trilha, após passar pelos bairros que representam importantes pautas desse tema, o personagem conquista a chave que abre o portão de saída da </w:t>
+        <w:t xml:space="preserve"> </w:t>
+      </w:r>
+      <w:r>
+        <w:rPr>
+          <w:rFonts w:ascii="Arial" w:cs="Arial" w:eastAsia="Arial" w:hAnsi="Arial"/>
+          <w:sz w:val="20"/>
+          <w:szCs w:val="20"/>
+          <w:rtl w:val="0"/>
+        </w:rPr>
+        <w:t xml:space="preserve">uma cidade cuja saída é única. Para chegar a essa saída, ele precisa pegar sempre o caminho correto, que é escolhido de acordo com as respostas de um quiz sobre diversidade e inclusão. </w:t>
+      </w:r>
+      <w:r>
+        <w:rPr>
+          <w:rFonts w:ascii="Arial" w:cs="Arial" w:eastAsia="Arial" w:hAnsi="Arial"/>
+          <w:sz w:val="20"/>
+          <w:szCs w:val="20"/>
+          <w:rtl w:val="0"/>
+        </w:rPr>
+        <w:t xml:space="preserve">Quando o personagem percebe que já entrou na cidade e não consegue voltar, ele pede orientações para um de seus moradores. Os habitantes de Divercity possuem o lema de ajudar e tentar transformar a vida de todos que entram pelos portões da cidade. O primeiro morador que ajuda o personagem mora no bairro étnico-racial e vai guiando-o pela trilha, enquanto conta a história de Divercity. Nesse momento, o jogador descobre que a cidade nem sempre foi inclusiva e diversa e tem a oportunidade, também, </w:t>
+      </w:r>
+      <w:r>
+        <w:rPr>
+          <w:rFonts w:ascii="Arial" w:cs="Arial" w:eastAsia="Arial" w:hAnsi="Arial"/>
+          <w:color w:val="1d1c1d"/>
+          <w:sz w:val="20"/>
+          <w:szCs w:val="20"/>
+          <w:rtl w:val="0"/>
+        </w:rPr>
+        <w:t xml:space="preserve">de conhecer um pouco mais sobre a trajetória de vida dos moradores da cidade, situações desconfortantes que ele viveu e aprendizados que deseja passar adiante. </w:t>
+      </w:r>
+      <w:r>
+        <w:rPr>
+          <w:rFonts w:ascii="Arial" w:cs="Arial" w:eastAsia="Arial" w:hAnsi="Arial"/>
+          <w:sz w:val="20"/>
+          <w:szCs w:val="20"/>
+          <w:rtl w:val="0"/>
+        </w:rPr>
+        <w:t xml:space="preserve">Enquanto seguem na trilha, placas de Divercity contêm perguntas que </w:t>
+      </w:r>
+      <w:r>
+        <w:rPr>
+          <w:rFonts w:ascii="Arial" w:cs="Arial" w:eastAsia="Arial" w:hAnsi="Arial"/>
+          <w:sz w:val="20"/>
+          <w:szCs w:val="20"/>
+          <w:rtl w:val="0"/>
+        </w:rPr>
+        <w:t xml:space="preserve">devem ser respondidas para garantir que o personagem siga corretamente para a saída da cidade</w:t>
+      </w:r>
+      <w:r>
+        <w:rPr>
+          <w:rFonts w:ascii="Arial" w:cs="Arial" w:eastAsia="Arial" w:hAnsi="Arial"/>
+          <w:sz w:val="20"/>
+          <w:szCs w:val="20"/>
+          <w:rtl w:val="0"/>
+        </w:rPr>
+        <w:t xml:space="preserve">. No fim da trilha, após passar pelos bairros que representam importantes pautas desse tema, o personagem conquista a chave que abre o portão de saída da </w:t>
       </w:r>
       <w:r>
         <w:rPr>
@@ -13203,7 +13375,7 @@
         <w:jc w:val="both"/>
         <w:rPr>
           <w:rFonts w:ascii="Arial" w:cs="Arial" w:eastAsia="Arial" w:hAnsi="Arial"/>
-          <w:color w:val="e6e6e6"/>
+          <w:color w:val="980000"/>
           <w:sz w:val="18"/>
           <w:szCs w:val="18"/>
         </w:rPr>
@@ -13217,7 +13389,7 @@
           <w:i w:val="0"/>
           <w:smallCaps w:val="0"/>
           <w:strike w:val="0"/>
-          <w:color w:val="000000"/>
+          <w:color w:val="980000"/>
           <w:sz w:val="28"/>
           <w:szCs w:val="28"/>
           <w:u w:val="none"/>
@@ -13233,7 +13405,7 @@
           <w:i w:val="0"/>
           <w:smallCaps w:val="0"/>
           <w:strike w:val="0"/>
-          <w:color w:val="000000"/>
+          <w:color w:val="980000"/>
           <w:sz w:val="28"/>
           <w:szCs w:val="28"/>
           <w:u w:val="none"/>
@@ -13249,7 +13421,7 @@
           <w:i w:val="0"/>
           <w:smallCaps w:val="0"/>
           <w:strike w:val="0"/>
-          <w:color w:val="000000"/>
+          <w:color w:val="980000"/>
           <w:sz w:val="28"/>
           <w:szCs w:val="28"/>
           <w:u w:val="none"/>
@@ -13301,12 +13473,12 @@
           <wp:inline distB="114300" distT="114300" distL="114300" distR="114300">
             <wp:extent cx="6572250" cy="4381500"/>
             <wp:effectExtent b="0" l="0" r="0" t="0"/>
-            <wp:docPr id="30" name="image8.png"/>
+            <wp:docPr id="31" name="image7.png"/>
             <a:graphic>
               <a:graphicData uri="http://schemas.openxmlformats.org/drawingml/2006/picture">
                 <pic:pic>
                   <pic:nvPicPr>
-                    <pic:cNvPr id="0" name="image8.png"/>
+                    <pic:cNvPr id="0" name="image7.png"/>
                     <pic:cNvPicPr preferRelativeResize="0"/>
                   </pic:nvPicPr>
                   <pic:blipFill>
@@ -13340,12 +13512,12 @@
           <wp:inline distB="114300" distT="114300" distL="114300" distR="114300">
             <wp:extent cx="6572250" cy="4381500"/>
             <wp:effectExtent b="0" l="0" r="0" t="0"/>
-            <wp:docPr id="43" name="image14.png"/>
+            <wp:docPr id="44" name="image5.png"/>
             <a:graphic>
               <a:graphicData uri="http://schemas.openxmlformats.org/drawingml/2006/picture">
                 <pic:pic>
                   <pic:nvPicPr>
-                    <pic:cNvPr id="0" name="image14.png"/>
+                    <pic:cNvPr id="0" name="image5.png"/>
                     <pic:cNvPicPr preferRelativeResize="0"/>
                   </pic:nvPicPr>
                   <pic:blipFill>
@@ -13403,12 +13575,12 @@
           <wp:inline distB="114300" distT="114300" distL="114300" distR="114300">
             <wp:extent cx="6572250" cy="4381500"/>
             <wp:effectExtent b="0" l="0" r="0" t="0"/>
-            <wp:docPr id="40" name="image12.png"/>
+            <wp:docPr id="41" name="image10.png"/>
             <a:graphic>
               <a:graphicData uri="http://schemas.openxmlformats.org/drawingml/2006/picture">
                 <pic:pic>
                   <pic:nvPicPr>
-                    <pic:cNvPr id="0" name="image12.png"/>
+                    <pic:cNvPr id="0" name="image10.png"/>
                     <pic:cNvPicPr preferRelativeResize="0"/>
                   </pic:nvPicPr>
                   <pic:blipFill>
@@ -13442,12 +13614,12 @@
           <wp:inline distB="114300" distT="114300" distL="114300" distR="114300">
             <wp:extent cx="6572250" cy="4381500"/>
             <wp:effectExtent b="0" l="0" r="0" t="0"/>
-            <wp:docPr id="34" name="image1.png"/>
+            <wp:docPr id="35" name="image8.png"/>
             <a:graphic>
               <a:graphicData uri="http://schemas.openxmlformats.org/drawingml/2006/picture">
                 <pic:pic>
                   <pic:nvPicPr>
-                    <pic:cNvPr id="0" name="image1.png"/>
+                    <pic:cNvPr id="0" name="image8.png"/>
                     <pic:cNvPicPr preferRelativeResize="0"/>
                   </pic:nvPicPr>
                   <pic:blipFill>
@@ -13551,7 +13723,7 @@
           <w:i w:val="0"/>
           <w:smallCaps w:val="0"/>
           <w:strike w:val="0"/>
-          <w:color w:val="000000"/>
+          <w:color w:val="980000"/>
           <w:sz w:val="24"/>
           <w:szCs w:val="24"/>
           <w:u w:val="none"/>
@@ -13567,7 +13739,7 @@
           <w:i w:val="0"/>
           <w:smallCaps w:val="0"/>
           <w:strike w:val="0"/>
-          <w:color w:val="000000"/>
+          <w:color w:val="980000"/>
           <w:sz w:val="24"/>
           <w:szCs w:val="24"/>
           <w:u w:val="none"/>
@@ -13575,6 +13747,52 @@
           <w:rtl w:val="0"/>
         </w:rPr>
         <w:t xml:space="preserve">2.3.1 Locações Principais e Mapa</w:t>
+      </w:r>
+    </w:p>
+    <w:p>
+      <w:pPr>
+        <w:pBdr>
+          <w:bottom w:color="000000" w:space="1" w:sz="6" w:val="single"/>
+        </w:pBdr>
+        <w:spacing w:after="0" w:before="0" w:line="360" w:lineRule="auto"/>
+        <w:jc w:val="both"/>
+        <w:rPr>
+          <w:color w:val="980000"/>
+        </w:rPr>
+      </w:pPr>
+      <w:r>
+        <w:rPr>
+          <w:rtl w:val="0"/>
+        </w:rPr>
+        <w:t xml:space="preserve">Bairro de equidade de gênero: casas e prédios.</w:t>
+      </w:r>
+      <w:r>
+        <w:rPr>
+          <w:rtl w:val="0"/>
+        </w:rPr>
+      </w:r>
+    </w:p>
+    <w:p>
+      <w:pPr>
+        <w:pBdr>
+          <w:bottom w:color="000000" w:space="1" w:sz="6" w:val="single"/>
+        </w:pBdr>
+        <w:spacing w:after="0" w:before="0" w:line="360" w:lineRule="auto"/>
+        <w:jc w:val="both"/>
+        <w:rPr>
+          <w:color w:val="980000"/>
+        </w:rPr>
+      </w:pPr>
+      <w:r>
+        <w:rPr>
+          <w:rtl w:val="0"/>
+        </w:rPr>
+        <w:t xml:space="preserve">Bairro étnico-racial: casas e prédios</w:t>
+      </w:r>
+      <w:r>
+        <w:rPr>
+          <w:rtl w:val="0"/>
+        </w:rPr>
       </w:r>
     </w:p>
     <w:p>
@@ -13590,7 +13808,7 @@
         <w:rPr>
           <w:rtl w:val="0"/>
         </w:rPr>
-        <w:t xml:space="preserve">Bairro de equidade de gênero: casas, prédios, ruas tematizadas e NPC 's. </w:t>
+        <w:t xml:space="preserve">Rua principal: Rua asfaltada.</w:t>
       </w:r>
     </w:p>
     <w:p>
@@ -13606,7 +13824,7 @@
         <w:rPr>
           <w:rtl w:val="0"/>
         </w:rPr>
-        <w:t xml:space="preserve">Bairro étnico-racial: casas, prédios, ruas tematizadas e os NPC’ s. </w:t>
+        <w:t xml:space="preserve">Campo de golfe: Campo verde onde o personagem vai jogar golfe.</w:t>
       </w:r>
     </w:p>
     <w:p>
@@ -13622,7 +13840,7 @@
         <w:rPr>
           <w:rtl w:val="0"/>
         </w:rPr>
-        <w:t xml:space="preserve">Rua principal: Rua asfaltada.</w:t>
+        <w:t xml:space="preserve">Lugares com placa: círculo central com placa.</w:t>
       </w:r>
     </w:p>
     <w:p>
@@ -13638,7 +13856,7 @@
         <w:rPr>
           <w:rtl w:val="0"/>
         </w:rPr>
-        <w:t xml:space="preserve">Fliperama: casa de jogos que o personagem poderá fazer o minigame.</w:t>
+        <w:t xml:space="preserve">Fábrica: Uma casa de máquinas</w:t>
       </w:r>
     </w:p>
     <w:p>
@@ -13651,33 +13869,17 @@
         <w:rPr/>
       </w:pPr>
       <w:r>
-        <w:rPr>
-          <w:rtl w:val="0"/>
-        </w:rPr>
-        <w:t xml:space="preserve">Lugares com placa: círculo central com placa.</w:t>
-      </w:r>
-    </w:p>
-    <w:p>
-      <w:pPr>
-        <w:pBdr>
-          <w:bottom w:color="000000" w:space="1" w:sz="6" w:val="single"/>
-        </w:pBdr>
-        <w:spacing w:after="0" w:before="0" w:line="360" w:lineRule="auto"/>
-        <w:jc w:val="both"/>
-        <w:rPr/>
-      </w:pPr>
-      <w:r>
         <w:rPr/>
         <w:drawing>
           <wp:inline distB="114300" distT="114300" distL="114300" distR="114300">
             <wp:extent cx="6572250" cy="5080000"/>
             <wp:effectExtent b="0" l="0" r="0" t="0"/>
-            <wp:docPr id="37" name="image6.png"/>
+            <wp:docPr id="37" name="image1.png"/>
             <a:graphic>
               <a:graphicData uri="http://schemas.openxmlformats.org/drawingml/2006/picture">
                 <pic:pic>
                   <pic:nvPicPr>
-                    <pic:cNvPr id="0" name="image6.png"/>
+                    <pic:cNvPr id="0" name="image1.png"/>
                     <pic:cNvPicPr preferRelativeResize="0"/>
                   </pic:nvPicPr>
                   <pic:blipFill>
@@ -13873,13 +14075,44 @@
         <w:spacing w:after="120" w:before="120" w:line="360" w:lineRule="auto"/>
         <w:ind w:left="0" w:firstLine="0"/>
         <w:jc w:val="both"/>
-        <w:rPr/>
-      </w:pPr>
-      <w:r>
-        <w:rPr>
-          <w:rtl w:val="0"/>
-        </w:rPr>
-        <w:t xml:space="preserve">O personagem principal está em um lugar desconhecido e deseja chegar ao portão de saída da cidade. Para seguir o caminho correto, pede o auxílio de moradores da cidade, que possuem o interesse de ajudar. Em cada bairro, um morador o acompanha durante a trilha e faz perguntas ao chegar em encruzilhadas. Se o personagem acerta a pergunta, continua no caminho correto, do contrário, fica no mesmo lugar. Para responder às perguntas do morador, o personagem pode optar por cumprir desafios (minigames) a fim de conquistar dicas. Conforme o personagem passa pelos diferentes bairros, adquire as chaves que abrem o portão de saída. Para conseguir abrir o portão por completo, é necessário coletar todas as diferentes chaves e, consequentemente, passar por todos os bairros. </w:t>
+        <w:rPr>
+          <w:color w:val="1d1c1d"/>
+        </w:rPr>
+      </w:pPr>
+      <w:r>
+        <w:rPr>
+          <w:color w:val="1d1c1d"/>
+          <w:rtl w:val="0"/>
+        </w:rPr>
+        <w:t xml:space="preserve">O personagem principal está em um lugar desconhecido e </w:t>
+      </w:r>
+      <w:r>
+        <w:rPr>
+          <w:color w:val="1d1c1d"/>
+          <w:rtl w:val="0"/>
+        </w:rPr>
+        <w:t xml:space="preserve">deseja chegar até a fronteira da cidade.</w:t>
+      </w:r>
+      <w:r>
+        <w:rPr>
+          <w:color w:val="1d1c1d"/>
+          <w:rtl w:val="0"/>
+        </w:rPr>
+        <w:t xml:space="preserve"> Para seguir o caminho correto, pede o auxílio de moradores da cidade, que possuem o interesse de ajudar. Em cada bairro, um morador o acompanha durante a trilha e o personagem responde perguntas nas placas da cidade para seguir o caminho correto</w:t>
+      </w:r>
+      <w:r>
+        <w:rPr>
+          <w:color w:val="1d1c1d"/>
+          <w:rtl w:val="0"/>
+        </w:rPr>
+        <w:t xml:space="preserve">.</w:t>
+      </w:r>
+      <w:r>
+        <w:rPr>
+          <w:color w:val="1d1c1d"/>
+          <w:rtl w:val="0"/>
+        </w:rPr>
+        <w:t xml:space="preserve"> Se o personagem acerta a pergunta, continua no caminho correto, do contrário, fica no mesmo lugar. Durante o caminho, o personagem poderá ajudar alguns NPC´s em locais como o campo de golfe e a fábrica. Conforme o personagem chega no final de cada bairro, ele adquire metade de um badge. Para conseguir terminar o jogo, é necessário coletar todas as partes do badge e, consequentemente, passar por todos os bairros. </w:t>
       </w:r>
     </w:p>
     <w:p>
@@ -14017,7 +14250,7 @@
           <w:highlight w:val="white"/>
           <w:rtl w:val="0"/>
         </w:rPr>
-        <w:t xml:space="preserve">Condições vegetais: Haverá apenas um mapa que sinaliza a localização de árvores e florestas. </w:t>
+        <w:t xml:space="preserve">Condições vegetais: Haverá apenas um mapa que sinaliza toda a cidade.</w:t>
       </w:r>
     </w:p>
     <w:p>
@@ -14300,7 +14533,20 @@
         <w:rPr>
           <w:rtl w:val="0"/>
         </w:rPr>
-        <w:t xml:space="preserve">Temos dois itens no jogo: badge e dica. </w:t>
+        <w:t xml:space="preserve">Temos </w:t>
+      </w:r>
+      <w:r>
+        <w:rPr>
+          <w:color w:val="1d1c1d"/>
+          <w:rtl w:val="0"/>
+        </w:rPr>
+        <w:t xml:space="preserve">um item</w:t>
+      </w:r>
+      <w:r>
+        <w:rPr>
+          <w:rtl w:val="0"/>
+        </w:rPr>
+        <w:t xml:space="preserve"> no jogo: badge. </w:t>
       </w:r>
     </w:p>
     <w:p>
@@ -14316,7 +14562,20 @@
         <w:rPr>
           <w:rtl w:val="0"/>
         </w:rPr>
-        <w:t xml:space="preserve">A cada bairro que o personagem visita (ex: bairro de equidade de gênero) parte do badge é coletado. No final do jogo, o personagem possuirá o Badge completo que representará a chave que abre o portão da saída de Divercity. O badge também pode ser usado entre os usuários para comprovar participação no treinamento de D &amp; I.</w:t>
+        <w:t xml:space="preserve">A cada bairro que o personagem visita (ex: bairro de equidade de gênero) parte do badge é coletado. No final do jogo, o personagem possuirá o Badge completo que</w:t>
+      </w:r>
+      <w:r>
+        <w:rPr>
+          <w:color w:val="1d1c1d"/>
+          <w:rtl w:val="0"/>
+        </w:rPr>
+        <w:t xml:space="preserve"> representará a chave que abre o portão da saída de Divercity</w:t>
+      </w:r>
+      <w:r>
+        <w:rPr>
+          <w:rtl w:val="0"/>
+        </w:rPr>
+        <w:t xml:space="preserve">. O badge também pode ser usado entre os usuários para comprovar participação no treinamento de D &amp; I.</w:t>
       </w:r>
     </w:p>
     <w:p>
@@ -14336,23 +14595,322 @@
     </w:p>
     <w:p>
       <w:pPr>
+        <w:keepNext w:val="1"/>
+        <w:keepLines w:val="1"/>
+        <w:pageBreakBefore w:val="1"/>
+        <w:widowControl w:val="1"/>
+        <w:pBdr>
+          <w:top w:color="000000" w:space="1" w:sz="36" w:val="single"/>
+          <w:left w:space="0" w:sz="0" w:val="nil"/>
+          <w:bottom w:space="0" w:sz="0" w:val="nil"/>
+          <w:right w:space="0" w:sz="0" w:val="nil"/>
+          <w:between w:space="0" w:sz="0" w:val="nil"/>
+        </w:pBdr>
+        <w:shd w:fill="auto" w:val="clear"/>
+        <w:spacing w:after="60" w:before="240" w:line="360" w:lineRule="auto"/>
+        <w:ind w:left="0" w:right="0" w:firstLine="0"/>
+        <w:jc w:val="both"/>
+        <w:rPr>
+          <w:rFonts w:ascii="Arial" w:cs="Arial" w:eastAsia="Arial" w:hAnsi="Arial"/>
+          <w:color w:val="f3f3f3"/>
+          <w:sz w:val="20"/>
+          <w:szCs w:val="20"/>
+        </w:rPr>
+      </w:pPr>
+      <w:bookmarkStart w:colFirst="0" w:colLast="0" w:name="_heading=h.78z24wnxsa9q" w:id="43"/>
+      <w:bookmarkEnd w:id="43"/>
+      <w:r>
+        <w:rPr>
+          <w:rFonts w:ascii="Calibri" w:cs="Calibri" w:eastAsia="Calibri" w:hAnsi="Calibri"/>
+          <w:b w:val="1"/>
+          <w:i w:val="0"/>
+          <w:smallCaps w:val="0"/>
+          <w:strike w:val="0"/>
+          <w:color w:val="000000"/>
+          <w:sz w:val="36"/>
+          <w:szCs w:val="36"/>
+          <w:u w:val="none"/>
+          <w:shd w:fill="auto" w:val="clear"/>
+          <w:vertAlign w:val="baseline"/>
+          <w:rtl w:val="0"/>
+        </w:rPr>
+        <w:t xml:space="preserve">3. Level Design</w:t>
+      </w:r>
+      <w:r>
+        <w:rPr>
+          <w:rFonts w:ascii="Calibri" w:cs="Calibri" w:eastAsia="Calibri" w:hAnsi="Calibri"/>
+          <w:b w:val="1"/>
+          <w:i w:val="0"/>
+          <w:smallCaps w:val="0"/>
+          <w:strike w:val="0"/>
+          <w:color w:val="e6e6e6"/>
+          <w:sz w:val="36"/>
+          <w:szCs w:val="36"/>
+          <w:u w:val="none"/>
+          <w:shd w:fill="auto" w:val="clear"/>
+          <w:vertAlign w:val="baseline"/>
+          <w:rtl w:val="0"/>
+        </w:rPr>
+        <w:t xml:space="preserve"> </w:t>
+      </w:r>
+      <w:r>
+        <w:rPr>
+          <w:rFonts w:ascii="Calibri" w:cs="Calibri" w:eastAsia="Calibri" w:hAnsi="Calibri"/>
+          <w:b w:val="1"/>
+          <w:i w:val="0"/>
+          <w:smallCaps w:val="0"/>
+          <w:strike w:val="0"/>
+          <w:color w:val="f3f3f3"/>
+          <w:sz w:val="36"/>
+          <w:szCs w:val="36"/>
+          <w:u w:val="none"/>
+          <w:shd w:fill="auto" w:val="clear"/>
+          <w:vertAlign w:val="baseline"/>
+          <w:rtl w:val="0"/>
+        </w:rPr>
+        <w:t xml:space="preserve">(opcional)  </w:t>
+      </w:r>
+      <w:r>
+        <w:rPr>
+          <w:rFonts w:ascii="Arial" w:cs="Arial" w:eastAsia="Arial" w:hAnsi="Arial"/>
+          <w:b w:val="0"/>
+          <w:i w:val="0"/>
+          <w:smallCaps w:val="0"/>
+          <w:strike w:val="0"/>
+          <w:color w:val="f3f3f3"/>
+          <w:sz w:val="20"/>
+          <w:szCs w:val="20"/>
+          <w:u w:val="none"/>
+          <w:shd w:fill="auto" w:val="clear"/>
+          <w:vertAlign w:val="baseline"/>
+          <w:rtl w:val="0"/>
+        </w:rPr>
+        <w:t xml:space="preserve">&lt;ADALOVE</w:t>
+      </w:r>
+      <w:r>
+        <w:rPr>
+          <w:rFonts w:ascii="Arial" w:cs="Arial" w:eastAsia="Arial" w:hAnsi="Arial"/>
+          <w:b w:val="0"/>
+          <w:i w:val="0"/>
+          <w:smallCaps w:val="0"/>
+          <w:strike w:val="0"/>
+          <w:color w:val="f3f3f3"/>
+          <w:sz w:val="20"/>
+          <w:szCs w:val="20"/>
+          <w:u w:val="none"/>
+          <w:shd w:fill="auto" w:val="clear"/>
+          <w:vertAlign w:val="baseline"/>
+          <w:rtl w:val="0"/>
+        </w:rPr>
+        <w:t xml:space="preserve"> – Implementar mecânicas básicas do jogo - parte 1 a 5&gt;</w:t>
+      </w:r>
+      <w:r>
+        <w:rPr>
+          <w:rtl w:val="0"/>
+        </w:rPr>
+      </w:r>
+    </w:p>
+    <w:p>
+      <w:pPr>
+        <w:keepNext w:val="1"/>
+        <w:keepLines w:val="1"/>
+        <w:pageBreakBefore w:val="0"/>
+        <w:widowControl w:val="1"/>
+        <w:pBdr>
+          <w:top w:space="0" w:sz="0" w:val="nil"/>
+          <w:left w:space="0" w:sz="0" w:val="nil"/>
+          <w:bottom w:space="0" w:sz="0" w:val="nil"/>
+          <w:right w:space="0" w:sz="0" w:val="nil"/>
+          <w:between w:space="0" w:sz="0" w:val="nil"/>
+        </w:pBdr>
+        <w:shd w:fill="auto" w:val="clear"/>
+        <w:spacing w:after="120" w:before="120" w:line="360" w:lineRule="auto"/>
+        <w:ind w:left="0" w:right="-180" w:firstLine="0"/>
+        <w:jc w:val="both"/>
+        <w:rPr>
+          <w:rFonts w:ascii="Arial" w:cs="Arial" w:eastAsia="Arial" w:hAnsi="Arial"/>
+          <w:color w:val="1d1c1d"/>
+          <w:sz w:val="20"/>
+          <w:szCs w:val="20"/>
+        </w:rPr>
+      </w:pPr>
+      <w:bookmarkStart w:colFirst="0" w:colLast="0" w:name="_heading=h.us1ckwfb5xwq" w:id="44"/>
+      <w:bookmarkEnd w:id="44"/>
+      <w:r>
+        <w:rPr>
+          <w:rFonts w:ascii="Arial" w:cs="Arial" w:eastAsia="Arial" w:hAnsi="Arial"/>
+          <w:sz w:val="20"/>
+          <w:szCs w:val="20"/>
+          <w:rtl w:val="0"/>
+        </w:rPr>
+        <w:t xml:space="preserve">O plano principal do jogo é top-down e se passa numa trilha que percorre toda a cidade de DIVERCITY, que, no momento, envolve os dois bairros: étnico-racial e equidade de gênero. A trilha é uma rua que, em alguns lugares, terão placas que significam que ali é um local para responder perguntas.</w:t>
+      </w:r>
+      <w:r>
+        <w:rPr>
+          <w:rFonts w:ascii="Arial" w:cs="Arial" w:eastAsia="Arial" w:hAnsi="Arial"/>
+          <w:color w:val="1d1c1d"/>
+          <w:sz w:val="20"/>
+          <w:szCs w:val="20"/>
+          <w:rtl w:val="0"/>
+        </w:rPr>
+        <w:t xml:space="preserve"> Cada lugar com placa tem 3 bifurcações de rua, mas apenas uma leva para frente. O usuário não irá ver nenhuma delas até acertar a questão.  Em outros lugares deste caminho, haverá alguns minijogos em lugares especiais da cidade, tais como uma fábrica e um campo de gole E assim, o ciclo se repete até o final da trilha:</w:t>
+      </w:r>
+      <w:r>
+        <w:rPr>
+          <w:rFonts w:ascii="Arial" w:cs="Arial" w:eastAsia="Arial" w:hAnsi="Arial"/>
+          <w:color w:val="980000"/>
+          <w:sz w:val="20"/>
+          <w:szCs w:val="20"/>
+          <w:rtl w:val="0"/>
+        </w:rPr>
+        <w:t xml:space="preserve"> </w:t>
+      </w:r>
+      <w:r>
+        <w:rPr>
+          <w:rFonts w:ascii="Arial" w:cs="Arial" w:eastAsia="Arial" w:hAnsi="Arial"/>
+          <w:color w:val="1d1c1d"/>
+          <w:sz w:val="20"/>
+          <w:szCs w:val="20"/>
+          <w:rtl w:val="0"/>
+        </w:rPr>
+        <w:t xml:space="preserve">um portão para a saída da cidade, onde o jogador deve responder a última pergunta.</w:t>
+      </w:r>
+    </w:p>
+    <w:p>
+      <w:pPr>
+        <w:keepNext w:val="1"/>
+        <w:keepLines w:val="1"/>
+        <w:pageBreakBefore w:val="0"/>
+        <w:widowControl w:val="1"/>
+        <w:pBdr>
+          <w:top w:space="0" w:sz="0" w:val="nil"/>
+          <w:left w:space="0" w:sz="0" w:val="nil"/>
+          <w:bottom w:space="0" w:sz="0" w:val="nil"/>
+          <w:right w:space="0" w:sz="0" w:val="nil"/>
+          <w:between w:space="0" w:sz="0" w:val="nil"/>
+        </w:pBdr>
+        <w:shd w:fill="auto" w:val="clear"/>
+        <w:spacing w:after="120" w:before="120" w:line="360" w:lineRule="auto"/>
+        <w:ind w:left="0" w:right="-180" w:firstLine="0"/>
+        <w:jc w:val="both"/>
+        <w:rPr>
+          <w:rFonts w:ascii="Calibri" w:cs="Calibri" w:eastAsia="Calibri" w:hAnsi="Calibri"/>
+          <w:b w:val="1"/>
+          <w:i w:val="0"/>
+          <w:smallCaps w:val="0"/>
+          <w:strike w:val="0"/>
+          <w:color w:val="000000"/>
+          <w:sz w:val="28"/>
+          <w:szCs w:val="28"/>
+          <w:u w:val="none"/>
+          <w:shd w:fill="auto" w:val="clear"/>
+          <w:vertAlign w:val="baseline"/>
+        </w:rPr>
+      </w:pPr>
+      <w:bookmarkStart w:colFirst="0" w:colLast="0" w:name="_heading=h.ee7o2cdrv9pv" w:id="45"/>
+      <w:bookmarkEnd w:id="45"/>
+      <w:r>
+        <w:rPr>
+          <w:rFonts w:ascii="Calibri" w:cs="Calibri" w:eastAsia="Calibri" w:hAnsi="Calibri"/>
+          <w:b w:val="1"/>
+          <w:i w:val="0"/>
+          <w:smallCaps w:val="0"/>
+          <w:strike w:val="0"/>
+          <w:color w:val="000000"/>
+          <w:sz w:val="28"/>
+          <w:szCs w:val="28"/>
+          <w:u w:val="none"/>
+          <w:shd w:fill="auto" w:val="clear"/>
+          <w:vertAlign w:val="baseline"/>
+          <w:rtl w:val="0"/>
+        </w:rPr>
+        <w:t xml:space="preserve">3.1 F</w:t>
+      </w:r>
+      <w:r>
+        <w:rPr>
+          <w:b w:val="1"/>
+          <w:sz w:val="28"/>
+          <w:szCs w:val="28"/>
+          <w:rtl w:val="0"/>
+        </w:rPr>
+        <w:t xml:space="preserve">ASE PRINCIPAL</w:t>
+      </w:r>
+      <w:r>
+        <w:rPr>
+          <w:rtl w:val="0"/>
+        </w:rPr>
+      </w:r>
+    </w:p>
+    <w:p>
+      <w:pPr>
+        <w:keepNext w:val="1"/>
+        <w:keepLines w:val="1"/>
+        <w:pageBreakBefore w:val="0"/>
+        <w:widowControl w:val="1"/>
+        <w:pBdr>
+          <w:top w:space="0" w:sz="0" w:val="nil"/>
+          <w:left w:space="0" w:sz="0" w:val="nil"/>
+          <w:bottom w:space="0" w:sz="0" w:val="nil"/>
+          <w:right w:space="0" w:sz="0" w:val="nil"/>
+          <w:between w:space="0" w:sz="0" w:val="nil"/>
+        </w:pBdr>
+        <w:shd w:fill="auto" w:val="clear"/>
+        <w:spacing w:after="120" w:before="120" w:line="360" w:lineRule="auto"/>
+        <w:ind w:left="0" w:right="0" w:firstLine="0"/>
+        <w:jc w:val="both"/>
+        <w:rPr>
+          <w:rFonts w:ascii="Calibri" w:cs="Calibri" w:eastAsia="Calibri" w:hAnsi="Calibri"/>
+          <w:b w:val="1"/>
+          <w:i w:val="0"/>
+          <w:smallCaps w:val="0"/>
+          <w:strike w:val="0"/>
+          <w:color w:val="000000"/>
+          <w:sz w:val="24"/>
+          <w:szCs w:val="24"/>
+          <w:u w:val="none"/>
+          <w:shd w:fill="auto" w:val="clear"/>
+          <w:vertAlign w:val="baseline"/>
+        </w:rPr>
+      </w:pPr>
+      <w:bookmarkStart w:colFirst="0" w:colLast="0" w:name="_heading=h.ysxp13tv0op6" w:id="46"/>
+      <w:bookmarkEnd w:id="46"/>
+      <w:r>
+        <w:rPr>
+          <w:rFonts w:ascii="Calibri" w:cs="Calibri" w:eastAsia="Calibri" w:hAnsi="Calibri"/>
+          <w:b w:val="1"/>
+          <w:i w:val="0"/>
+          <w:smallCaps w:val="0"/>
+          <w:strike w:val="0"/>
+          <w:color w:val="000000"/>
+          <w:sz w:val="24"/>
+          <w:szCs w:val="24"/>
+          <w:u w:val="none"/>
+          <w:shd w:fill="auto" w:val="clear"/>
+          <w:vertAlign w:val="baseline"/>
+          <w:rtl w:val="0"/>
+        </w:rPr>
+        <w:t xml:space="preserve">3.1.1 Visão Geral (opcional)</w:t>
+      </w:r>
+    </w:p>
+    <w:p>
+      <w:pPr>
         <w:pBdr>
           <w:bottom w:color="000000" w:space="1" w:sz="6" w:val="single"/>
         </w:pBdr>
-        <w:spacing w:after="120" w:line="360" w:lineRule="auto"/>
+        <w:spacing w:after="20" w:before="20" w:line="360" w:lineRule="auto"/>
         <w:jc w:val="both"/>
-        <w:rPr/>
-      </w:pPr>
-      <w:r>
-        <w:rPr>
-          <w:rtl w:val="0"/>
-        </w:rPr>
-        <w:t xml:space="preserve">As Dicas são conquistadas após conclusão dos minijogos, elas serão reveladas pelo morador guia e ajudarão a responder o quiz para que o personagem avance na cidade. </w:t>
-      </w:r>
-      <w:r>
-        <w:rPr>
-          <w:rtl w:val="0"/>
-        </w:rPr>
+        <w:rPr>
+          <w:color w:val="1d1c1d"/>
+          <w:highlight w:val="white"/>
+        </w:rPr>
+      </w:pPr>
+      <w:r>
+        <w:rPr>
+          <w:color w:val="1d1c1d"/>
+          <w:highlight w:val="white"/>
+          <w:rtl w:val="0"/>
+        </w:rPr>
+        <w:t xml:space="preserve">A estrada que leva ao final da cidade fica no centro da tela, do início ao centro do mapa, fica o bairro de  etnico-racial, e do centro ao fim se encontra o bairro de gênero. Ambos são totalmente decorados de acordo com o tipo do bairro, porém, DIVERCITY no geral, é uma cidade bastante arborizada e diversa até na arquitetura. Em DIVERCITY,  faz calor na maioria do ano, tem temporadas de chuva intensas porém curtas, e temporadas de frio irregulares. Concluindo, para chegar até o final da estrada, ele deve responder todas as perguntas corretamente, chegando no portão para a saída.</w:t>
       </w:r>
     </w:p>
     <w:p>
@@ -14360,10 +14918,77 @@
         <w:pBdr>
           <w:bottom w:color="000000" w:space="1" w:sz="6" w:val="single"/>
         </w:pBdr>
-        <w:spacing w:after="120" w:line="360" w:lineRule="auto"/>
+        <w:spacing w:after="20" w:before="20" w:line="360" w:lineRule="auto"/>
         <w:jc w:val="both"/>
-        <w:rPr/>
-      </w:pPr>
+        <w:rPr>
+          <w:color w:val="1d1c1d"/>
+          <w:highlight w:val="white"/>
+        </w:rPr>
+      </w:pPr>
+      <w:r>
+        <w:rPr>
+          <w:rtl w:val="0"/>
+        </w:rPr>
+      </w:r>
+    </w:p>
+    <w:p>
+      <w:pPr>
+        <w:pBdr>
+          <w:bottom w:color="000000" w:space="1" w:sz="6" w:val="single"/>
+        </w:pBdr>
+        <w:spacing w:after="20" w:before="20" w:line="360" w:lineRule="auto"/>
+        <w:jc w:val="both"/>
+        <w:rPr>
+          <w:rFonts w:ascii="Calibri" w:cs="Calibri" w:eastAsia="Calibri" w:hAnsi="Calibri"/>
+          <w:b w:val="1"/>
+          <w:i w:val="0"/>
+          <w:smallCaps w:val="0"/>
+          <w:strike w:val="0"/>
+          <w:color w:val="000000"/>
+          <w:sz w:val="24"/>
+          <w:szCs w:val="24"/>
+          <w:u w:val="none"/>
+          <w:shd w:fill="auto" w:val="clear"/>
+          <w:vertAlign w:val="baseline"/>
+        </w:rPr>
+      </w:pPr>
+      <w:r>
+        <w:rPr>
+          <w:rFonts w:ascii="Calibri" w:cs="Calibri" w:eastAsia="Calibri" w:hAnsi="Calibri"/>
+          <w:b w:val="1"/>
+          <w:i w:val="0"/>
+          <w:smallCaps w:val="0"/>
+          <w:strike w:val="0"/>
+          <w:color w:val="000000"/>
+          <w:sz w:val="24"/>
+          <w:szCs w:val="24"/>
+          <w:u w:val="none"/>
+          <w:shd w:fill="auto" w:val="clear"/>
+          <w:vertAlign w:val="baseline"/>
+          <w:rtl w:val="0"/>
+        </w:rPr>
+        <w:t xml:space="preserve">3.1.2 Layout Área</w:t>
+      </w:r>
+    </w:p>
+    <w:p>
+      <w:pPr>
+        <w:pBdr>
+          <w:bottom w:color="000000" w:space="1" w:sz="6" w:val="single"/>
+        </w:pBdr>
+        <w:spacing w:after="0" w:line="360" w:lineRule="auto"/>
+        <w:jc w:val="both"/>
+        <w:rPr>
+          <w:color w:val="1d1c1d"/>
+          <w:shd w:fill="ffff99" w:val="clear"/>
+        </w:rPr>
+      </w:pPr>
+      <w:r>
+        <w:rPr>
+          <w:color w:val="1d1c1d"/>
+          <w:rtl w:val="0"/>
+        </w:rPr>
+        <w:t xml:space="preserve">O bairro de gênero e de raça se conectam por ruas, os prédios podem ser vistos em visão de primeira pessoa.</w:t>
+      </w:r>
       <w:r>
         <w:rPr>
           <w:rtl w:val="0"/>
@@ -14405,8 +15030,8 @@
           <w:vertAlign w:val="baseline"/>
         </w:rPr>
       </w:pPr>
-      <w:bookmarkStart w:colFirst="0" w:colLast="0" w:name="_heading=h.pu58xfjshvu" w:id="43"/>
-      <w:bookmarkEnd w:id="43"/>
+      <w:bookmarkStart w:colFirst="0" w:colLast="0" w:name="_heading=h.bq4bqkw0sf0f" w:id="47"/>
+      <w:bookmarkEnd w:id="47"/>
       <w:r>
         <w:rPr>
           <w:rFonts w:ascii="Calibri" w:cs="Calibri" w:eastAsia="Calibri" w:hAnsi="Calibri"/>
@@ -14422,7 +15047,7 @@
           <w:vertAlign w:val="baseline"/>
           <w:rtl w:val="0"/>
         </w:rPr>
-        <w:t xml:space="preserve">2.4.1.1 Itens Consumíveis</w:t>
+        <w:t xml:space="preserve">3.1.2.2 Layout Effects (opcional)</w:t>
       </w:r>
     </w:p>
     <w:p>
@@ -14436,563 +15061,16 @@
         </w:tabs>
         <w:spacing w:after="0" w:line="360" w:lineRule="auto"/>
         <w:rPr>
-          <w:sz w:val="20"/>
-          <w:szCs w:val="20"/>
-        </w:rPr>
-      </w:pPr>
-      <w:r>
-        <w:rPr>
-          <w:sz w:val="20"/>
-          <w:szCs w:val="20"/>
-          <w:rtl w:val="0"/>
-        </w:rPr>
-        <w:t xml:space="preserve">Dica</w:t>
-      </w:r>
-    </w:p>
-    <w:tbl>
-      <w:tblPr>
-        <w:tblStyle w:val="Table4"/>
-        <w:tblW w:w="7995.0" w:type="dxa"/>
-        <w:jc w:val="right"/>
-        <w:tblBorders>
-          <w:top w:color="000000" w:space="0" w:sz="4" w:val="single"/>
-          <w:left w:color="000000" w:space="0" w:sz="4" w:val="single"/>
-          <w:bottom w:color="000000" w:space="0" w:sz="4" w:val="single"/>
-          <w:right w:color="000000" w:space="0" w:sz="4" w:val="single"/>
-          <w:insideH w:color="000000" w:space="0" w:sz="4" w:val="single"/>
-          <w:insideV w:color="000000" w:space="0" w:sz="4" w:val="single"/>
-        </w:tblBorders>
-        <w:tblLayout w:type="fixed"/>
-        <w:tblLook w:val="0000"/>
-      </w:tblPr>
-      <w:tblGrid>
-        <w:gridCol w:w="1417"/>
-        <w:gridCol w:w="1560"/>
-        <w:gridCol w:w="5018"/>
-        <w:tblGridChange w:id="0">
-          <w:tblGrid>
-            <w:gridCol w:w="1417"/>
-            <w:gridCol w:w="1560"/>
-            <w:gridCol w:w="5018"/>
-          </w:tblGrid>
-        </w:tblGridChange>
-      </w:tblGrid>
-      <w:tr>
-        <w:trPr>
-          <w:cantSplit w:val="0"/>
-          <w:trHeight w:val="64" w:hRule="atLeast"/>
-          <w:tblHeader w:val="0"/>
-        </w:trPr>
-        <w:tc>
-          <w:tcPr>
-            <w:vAlign w:val="center"/>
-          </w:tcPr>
-          <w:p>
-            <w:pPr>
-              <w:keepLines w:val="1"/>
-              <w:pBdr>
-                <w:top w:space="0" w:sz="0" w:val="nil"/>
-                <w:left w:space="0" w:sz="0" w:val="nil"/>
-                <w:bottom w:space="0" w:sz="0" w:val="nil"/>
-                <w:right w:space="0" w:sz="0" w:val="nil"/>
-                <w:between w:space="0" w:sz="0" w:val="nil"/>
-              </w:pBdr>
-              <w:spacing w:after="120" w:before="120" w:line="360" w:lineRule="auto"/>
-              <w:ind w:left="90" w:firstLine="0"/>
-              <w:jc w:val="center"/>
-              <w:rPr>
-                <w:b w:val="1"/>
-                <w:color w:val="000000"/>
-                <w:sz w:val="20"/>
-                <w:szCs w:val="20"/>
-              </w:rPr>
-            </w:pPr>
-            <w:r>
-              <w:rPr>
-                <w:b w:val="1"/>
-                <w:sz w:val="20"/>
-                <w:szCs w:val="20"/>
-              </w:rPr>
-              <w:drawing>
-                <wp:inline distB="114300" distT="114300" distL="114300" distR="114300">
-                  <wp:extent cx="461963" cy="461963"/>
-                  <wp:effectExtent b="0" l="0" r="0" t="0"/>
-                  <wp:docPr id="36" name="image16.png"/>
-                  <a:graphic>
-                    <a:graphicData uri="http://schemas.openxmlformats.org/drawingml/2006/picture">
-                      <pic:pic>
-                        <pic:nvPicPr>
-                          <pic:cNvPr id="0" name="image16.png"/>
-                          <pic:cNvPicPr preferRelativeResize="0"/>
-                        </pic:nvPicPr>
-                        <pic:blipFill>
-                          <a:blip r:embed="rId14"/>
-                          <a:srcRect b="0" l="0" r="0" t="0"/>
-                          <a:stretch>
-                            <a:fillRect/>
-                          </a:stretch>
-                        </pic:blipFill>
-                        <pic:spPr>
-                          <a:xfrm>
-                            <a:off x="0" y="0"/>
-                            <a:ext cx="461963" cy="461963"/>
-                          </a:xfrm>
-                          <a:prstGeom prst="rect"/>
-                          <a:ln/>
-                        </pic:spPr>
-                      </pic:pic>
-                    </a:graphicData>
-                  </a:graphic>
-                </wp:inline>
-              </w:drawing>
-            </w:r>
-            <w:r>
-              <w:rPr>
-                <w:rtl w:val="0"/>
-              </w:rPr>
-            </w:r>
-          </w:p>
-        </w:tc>
-        <w:tc>
-          <w:tcPr/>
-          <w:p>
-            <w:pPr>
-              <w:keepLines w:val="1"/>
-              <w:pBdr>
-                <w:top w:space="0" w:sz="0" w:val="nil"/>
-                <w:left w:space="0" w:sz="0" w:val="nil"/>
-                <w:bottom w:space="0" w:sz="0" w:val="nil"/>
-                <w:right w:space="0" w:sz="0" w:val="nil"/>
-                <w:between w:space="0" w:sz="0" w:val="nil"/>
-              </w:pBdr>
-              <w:spacing w:after="0" w:line="360" w:lineRule="auto"/>
-              <w:ind w:left="90" w:firstLine="0"/>
-              <w:jc w:val="both"/>
-              <w:rPr>
-                <w:color w:val="000000"/>
-                <w:sz w:val="20"/>
-                <w:szCs w:val="20"/>
-              </w:rPr>
-            </w:pPr>
-            <w:r>
-              <w:rPr>
-                <w:sz w:val="20"/>
-                <w:szCs w:val="20"/>
-                <w:rtl w:val="0"/>
-              </w:rPr>
-              <w:t xml:space="preserve">Dica</w:t>
-            </w:r>
-            <w:r>
-              <w:rPr>
-                <w:rtl w:val="0"/>
-              </w:rPr>
-            </w:r>
-          </w:p>
-        </w:tc>
-        <w:tc>
-          <w:tcPr/>
-          <w:p>
-            <w:pPr>
-              <w:keepLines w:val="1"/>
-              <w:pBdr>
-                <w:top w:space="0" w:sz="0" w:val="nil"/>
-                <w:left w:space="0" w:sz="0" w:val="nil"/>
-                <w:bottom w:space="0" w:sz="0" w:val="nil"/>
-                <w:right w:space="0" w:sz="0" w:val="nil"/>
-                <w:between w:space="0" w:sz="0" w:val="nil"/>
-              </w:pBdr>
-              <w:spacing w:after="0" w:line="360" w:lineRule="auto"/>
-              <w:ind w:left="90" w:firstLine="0"/>
-              <w:jc w:val="both"/>
-              <w:rPr>
-                <w:color w:val="000000"/>
-                <w:sz w:val="20"/>
-                <w:szCs w:val="20"/>
-              </w:rPr>
-            </w:pPr>
-            <w:r>
-              <w:rPr>
-                <w:rtl w:val="0"/>
-              </w:rPr>
-              <w:t xml:space="preserve">Ajudam a responder o quiz para que o personagem avance na cidade. </w:t>
-            </w:r>
-            <w:r>
-              <w:rPr>
-                <w:rtl w:val="0"/>
-              </w:rPr>
-            </w:r>
-          </w:p>
-        </w:tc>
-      </w:tr>
-    </w:tbl>
-    <w:p>
-      <w:pPr>
-        <w:pBdr>
-          <w:top w:space="0" w:sz="0" w:val="nil"/>
-          <w:left w:space="0" w:sz="0" w:val="nil"/>
-          <w:bottom w:space="0" w:sz="0" w:val="nil"/>
-          <w:right w:space="0" w:sz="0" w:val="nil"/>
-          <w:between w:space="0" w:sz="0" w:val="nil"/>
-        </w:pBdr>
-        <w:spacing w:after="120" w:before="120" w:line="360" w:lineRule="auto"/>
-        <w:ind w:left="90" w:firstLine="0"/>
-        <w:rPr>
-          <w:color w:val="000000"/>
-          <w:sz w:val="20"/>
-          <w:szCs w:val="20"/>
-        </w:rPr>
-      </w:pPr>
-      <w:r>
-        <w:rPr>
-          <w:rtl w:val="0"/>
-        </w:rPr>
-      </w:r>
-    </w:p>
-    <w:p>
-      <w:pPr>
-        <w:keepNext w:val="1"/>
-        <w:keepLines w:val="1"/>
-        <w:pageBreakBefore w:val="1"/>
-        <w:widowControl w:val="1"/>
-        <w:pBdr>
-          <w:top w:color="000000" w:space="1" w:sz="36" w:val="single"/>
-          <w:left w:space="0" w:sz="0" w:val="nil"/>
-          <w:bottom w:space="0" w:sz="0" w:val="nil"/>
-          <w:right w:space="0" w:sz="0" w:val="nil"/>
-          <w:between w:space="0" w:sz="0" w:val="nil"/>
-        </w:pBdr>
-        <w:shd w:fill="auto" w:val="clear"/>
-        <w:spacing w:after="60" w:before="240" w:line="360" w:lineRule="auto"/>
-        <w:ind w:left="0" w:right="0" w:firstLine="0"/>
-        <w:jc w:val="both"/>
-        <w:rPr>
-          <w:rFonts w:ascii="Arial" w:cs="Arial" w:eastAsia="Arial" w:hAnsi="Arial"/>
-          <w:color w:val="f3f3f3"/>
-          <w:sz w:val="20"/>
-          <w:szCs w:val="20"/>
-        </w:rPr>
-      </w:pPr>
-      <w:bookmarkStart w:colFirst="0" w:colLast="0" w:name="_heading=h.78z24wnxsa9q" w:id="44"/>
-      <w:bookmarkEnd w:id="44"/>
-      <w:r>
-        <w:rPr>
-          <w:rFonts w:ascii="Calibri" w:cs="Calibri" w:eastAsia="Calibri" w:hAnsi="Calibri"/>
           <w:b w:val="1"/>
-          <w:i w:val="0"/>
-          <w:smallCaps w:val="0"/>
-          <w:strike w:val="0"/>
-          <w:color w:val="000000"/>
-          <w:sz w:val="36"/>
-          <w:szCs w:val="36"/>
-          <w:u w:val="none"/>
-          <w:shd w:fill="auto" w:val="clear"/>
-          <w:vertAlign w:val="baseline"/>
-          <w:rtl w:val="0"/>
-        </w:rPr>
-        <w:t xml:space="preserve">3. Level Design</w:t>
-      </w:r>
-      <w:r>
-        <w:rPr>
-          <w:rFonts w:ascii="Calibri" w:cs="Calibri" w:eastAsia="Calibri" w:hAnsi="Calibri"/>
-          <w:b w:val="1"/>
-          <w:i w:val="0"/>
-          <w:smallCaps w:val="0"/>
-          <w:strike w:val="0"/>
-          <w:color w:val="e6e6e6"/>
-          <w:sz w:val="36"/>
-          <w:szCs w:val="36"/>
-          <w:u w:val="none"/>
-          <w:shd w:fill="auto" w:val="clear"/>
-          <w:vertAlign w:val="baseline"/>
-          <w:rtl w:val="0"/>
-        </w:rPr>
-        <w:t xml:space="preserve"> </w:t>
-      </w:r>
-      <w:r>
-        <w:rPr>
-          <w:rFonts w:ascii="Calibri" w:cs="Calibri" w:eastAsia="Calibri" w:hAnsi="Calibri"/>
-          <w:b w:val="1"/>
-          <w:i w:val="0"/>
-          <w:smallCaps w:val="0"/>
-          <w:strike w:val="0"/>
-          <w:color w:val="f3f3f3"/>
-          <w:sz w:val="36"/>
-          <w:szCs w:val="36"/>
-          <w:u w:val="none"/>
-          <w:shd w:fill="auto" w:val="clear"/>
-          <w:vertAlign w:val="baseline"/>
-          <w:rtl w:val="0"/>
-        </w:rPr>
-        <w:t xml:space="preserve">(opcional)  </w:t>
-      </w:r>
-      <w:r>
-        <w:rPr>
-          <w:rFonts w:ascii="Arial" w:cs="Arial" w:eastAsia="Arial" w:hAnsi="Arial"/>
-          <w:b w:val="0"/>
-          <w:i w:val="0"/>
-          <w:smallCaps w:val="0"/>
-          <w:strike w:val="0"/>
-          <w:color w:val="f3f3f3"/>
-          <w:sz w:val="20"/>
-          <w:szCs w:val="20"/>
-          <w:u w:val="none"/>
-          <w:shd w:fill="auto" w:val="clear"/>
-          <w:vertAlign w:val="baseline"/>
-          <w:rtl w:val="0"/>
-        </w:rPr>
-        <w:t xml:space="preserve">&lt;ADALOVE</w:t>
-      </w:r>
-      <w:r>
-        <w:rPr>
-          <w:rFonts w:ascii="Arial" w:cs="Arial" w:eastAsia="Arial" w:hAnsi="Arial"/>
-          <w:b w:val="0"/>
-          <w:i w:val="0"/>
-          <w:smallCaps w:val="0"/>
-          <w:strike w:val="0"/>
-          <w:color w:val="f3f3f3"/>
-          <w:sz w:val="20"/>
-          <w:szCs w:val="20"/>
-          <w:u w:val="none"/>
-          <w:shd w:fill="auto" w:val="clear"/>
-          <w:vertAlign w:val="baseline"/>
-          <w:rtl w:val="0"/>
-        </w:rPr>
-        <w:t xml:space="preserve"> – Implementar mecânicas básicas do jogo - parte 1 a 5&gt;</w:t>
-      </w:r>
-      <w:r>
-        <w:rPr>
-          <w:rtl w:val="0"/>
-        </w:rPr>
-      </w:r>
-    </w:p>
-    <w:p>
-      <w:pPr>
-        <w:keepNext w:val="1"/>
-        <w:keepLines w:val="1"/>
-        <w:pageBreakBefore w:val="0"/>
-        <w:widowControl w:val="1"/>
-        <w:pBdr>
-          <w:top w:space="0" w:sz="0" w:val="nil"/>
-          <w:left w:space="0" w:sz="0" w:val="nil"/>
-          <w:bottom w:space="0" w:sz="0" w:val="nil"/>
-          <w:right w:space="0" w:sz="0" w:val="nil"/>
-          <w:between w:space="0" w:sz="0" w:val="nil"/>
-        </w:pBdr>
-        <w:shd w:fill="auto" w:val="clear"/>
-        <w:spacing w:after="120" w:before="120" w:line="360" w:lineRule="auto"/>
-        <w:ind w:left="0" w:right="-180" w:firstLine="0"/>
-        <w:jc w:val="both"/>
-        <w:rPr>
-          <w:rFonts w:ascii="Arial" w:cs="Arial" w:eastAsia="Arial" w:hAnsi="Arial"/>
-          <w:sz w:val="20"/>
-          <w:szCs w:val="20"/>
-        </w:rPr>
-      </w:pPr>
-      <w:bookmarkStart w:colFirst="0" w:colLast="0" w:name="_heading=h.us1ckwfb5xwq" w:id="45"/>
-      <w:bookmarkEnd w:id="45"/>
-      <w:r>
-        <w:rPr>
-          <w:rFonts w:ascii="Arial" w:cs="Arial" w:eastAsia="Arial" w:hAnsi="Arial"/>
-          <w:sz w:val="20"/>
-          <w:szCs w:val="20"/>
-          <w:rtl w:val="0"/>
-        </w:rPr>
-        <w:t xml:space="preserve">O plano principal do jogo é top-down e se passa numa trilha que percorre toda a cidade de DIVERCITY, que, no momento, envolve os dois bairros: étnico-racial e equidade de gênero. Esses bairros estão decorados com referências ao tema do mesmo. A trilha é uma rua que, em alguns lugares, terão placas que significam que ali é um local para responder perguntas. Cada lugar com placa tem 5 bifurcações de rua, mas apenas uma leva para frente. O usuário não irá ver nenhuma delas até acertar a questão.  Em outros lugares deste caminho, haverá alguns “fliperamas” representados por uma casa, estes fliperamas sinalizam que o usuário pode participar de um mini jogo para conseguir dicas para a próxima pergunta. E assim, o ciclo se repete até o final da trilha: um portão para a saída da cidade, onde o jogador deve responder a última pergunta.</w:t>
-      </w:r>
-    </w:p>
-    <w:p>
-      <w:pPr>
-        <w:keepNext w:val="1"/>
-        <w:keepLines w:val="1"/>
-        <w:pageBreakBefore w:val="0"/>
-        <w:widowControl w:val="1"/>
-        <w:pBdr>
-          <w:top w:space="0" w:sz="0" w:val="nil"/>
-          <w:left w:space="0" w:sz="0" w:val="nil"/>
-          <w:bottom w:space="0" w:sz="0" w:val="nil"/>
-          <w:right w:space="0" w:sz="0" w:val="nil"/>
-          <w:between w:space="0" w:sz="0" w:val="nil"/>
-        </w:pBdr>
-        <w:shd w:fill="auto" w:val="clear"/>
-        <w:spacing w:after="120" w:before="120" w:line="360" w:lineRule="auto"/>
-        <w:ind w:left="0" w:right="-180" w:firstLine="0"/>
-        <w:jc w:val="both"/>
-        <w:rPr>
-          <w:rFonts w:ascii="Calibri" w:cs="Calibri" w:eastAsia="Calibri" w:hAnsi="Calibri"/>
-          <w:b w:val="1"/>
-          <w:i w:val="0"/>
-          <w:smallCaps w:val="0"/>
-          <w:strike w:val="0"/>
-          <w:color w:val="000000"/>
-          <w:sz w:val="28"/>
-          <w:szCs w:val="28"/>
-          <w:u w:val="none"/>
-          <w:shd w:fill="auto" w:val="clear"/>
-          <w:vertAlign w:val="baseline"/>
-        </w:rPr>
-      </w:pPr>
-      <w:bookmarkStart w:colFirst="0" w:colLast="0" w:name="_heading=h.ee7o2cdrv9pv" w:id="46"/>
-      <w:bookmarkEnd w:id="46"/>
-      <w:r>
-        <w:rPr>
-          <w:rFonts w:ascii="Calibri" w:cs="Calibri" w:eastAsia="Calibri" w:hAnsi="Calibri"/>
-          <w:b w:val="1"/>
-          <w:i w:val="0"/>
-          <w:smallCaps w:val="0"/>
-          <w:strike w:val="0"/>
-          <w:color w:val="000000"/>
-          <w:sz w:val="28"/>
-          <w:szCs w:val="28"/>
-          <w:u w:val="none"/>
-          <w:shd w:fill="auto" w:val="clear"/>
-          <w:vertAlign w:val="baseline"/>
-          <w:rtl w:val="0"/>
-        </w:rPr>
-        <w:t xml:space="preserve">3.1 F</w:t>
-      </w:r>
-      <w:r>
-        <w:rPr>
-          <w:b w:val="1"/>
-          <w:sz w:val="28"/>
-          <w:szCs w:val="28"/>
-          <w:rtl w:val="0"/>
-        </w:rPr>
-        <w:t xml:space="preserve">ASE PRINCIPAL</w:t>
-      </w:r>
-      <w:r>
-        <w:rPr>
-          <w:rtl w:val="0"/>
-        </w:rPr>
-      </w:r>
-    </w:p>
-    <w:p>
-      <w:pPr>
-        <w:keepNext w:val="1"/>
-        <w:keepLines w:val="1"/>
-        <w:pageBreakBefore w:val="0"/>
-        <w:widowControl w:val="1"/>
-        <w:pBdr>
-          <w:top w:space="0" w:sz="0" w:val="nil"/>
-          <w:left w:space="0" w:sz="0" w:val="nil"/>
-          <w:bottom w:space="0" w:sz="0" w:val="nil"/>
-          <w:right w:space="0" w:sz="0" w:val="nil"/>
-          <w:between w:space="0" w:sz="0" w:val="nil"/>
-        </w:pBdr>
-        <w:shd w:fill="auto" w:val="clear"/>
-        <w:spacing w:after="120" w:before="120" w:line="360" w:lineRule="auto"/>
-        <w:ind w:left="0" w:right="0" w:firstLine="0"/>
-        <w:jc w:val="both"/>
-        <w:rPr>
-          <w:rFonts w:ascii="Calibri" w:cs="Calibri" w:eastAsia="Calibri" w:hAnsi="Calibri"/>
-          <w:b w:val="1"/>
-          <w:i w:val="0"/>
-          <w:smallCaps w:val="0"/>
-          <w:strike w:val="0"/>
-          <w:color w:val="000000"/>
           <w:sz w:val="24"/>
           <w:szCs w:val="24"/>
-          <w:u w:val="none"/>
-          <w:shd w:fill="auto" w:val="clear"/>
-          <w:vertAlign w:val="baseline"/>
-        </w:rPr>
-      </w:pPr>
-      <w:bookmarkStart w:colFirst="0" w:colLast="0" w:name="_heading=h.ysxp13tv0op6" w:id="47"/>
-      <w:bookmarkEnd w:id="47"/>
-      <w:r>
-        <w:rPr>
-          <w:rFonts w:ascii="Calibri" w:cs="Calibri" w:eastAsia="Calibri" w:hAnsi="Calibri"/>
-          <w:b w:val="1"/>
-          <w:i w:val="0"/>
-          <w:smallCaps w:val="0"/>
-          <w:strike w:val="0"/>
-          <w:color w:val="000000"/>
-          <w:sz w:val="24"/>
-          <w:szCs w:val="24"/>
-          <w:u w:val="none"/>
-          <w:shd w:fill="auto" w:val="clear"/>
-          <w:vertAlign w:val="baseline"/>
-          <w:rtl w:val="0"/>
-        </w:rPr>
-        <w:t xml:space="preserve">3.1.1 Visão Geral (opcional)</w:t>
-      </w:r>
-    </w:p>
-    <w:p>
-      <w:pPr>
-        <w:pBdr>
-          <w:bottom w:color="000000" w:space="1" w:sz="6" w:val="single"/>
-        </w:pBdr>
-        <w:spacing w:after="20" w:before="20" w:line="360" w:lineRule="auto"/>
-        <w:jc w:val="both"/>
-        <w:rPr>
-          <w:shd w:fill="ffff99" w:val="clear"/>
-        </w:rPr>
-      </w:pPr>
-      <w:r>
-        <w:rPr>
-          <w:highlight w:val="white"/>
-          <w:rtl w:val="0"/>
-        </w:rPr>
-        <w:t xml:space="preserve">A estrada que leva ao final da cidade fica no centro da tela, do início ao centro do mapa, fica o bairro de  etnico-racial, e do centro ao fim se encontra o bairro equidade de gênero. Ambos são totalmente decorados de acordo com o tipo do bairro, porém, DIVERCITY no geral, é uma cidade bastante arborizada e diversa até na arquitetura. Em DIVERCITY,  faz calor na maioria do ano, tem temporadas de chuva intensas porém curtas, e temporadas de frio irregulares. Concluindo, para chegar até o final da estrada, ele deve responder todas as perguntas corretamente, chegando no portão para a saída.</w:t>
-      </w:r>
-      <w:r>
-        <w:rPr>
-          <w:rtl w:val="0"/>
-        </w:rPr>
-      </w:r>
-    </w:p>
-    <w:p>
-      <w:pPr>
-        <w:pBdr>
-          <w:bottom w:color="000000" w:space="1" w:sz="6" w:val="single"/>
-        </w:pBdr>
-        <w:spacing w:after="20" w:before="20" w:line="360" w:lineRule="auto"/>
-        <w:jc w:val="both"/>
-        <w:rPr>
-          <w:rFonts w:ascii="Calibri" w:cs="Calibri" w:eastAsia="Calibri" w:hAnsi="Calibri"/>
-          <w:b w:val="1"/>
-          <w:i w:val="0"/>
-          <w:smallCaps w:val="0"/>
-          <w:strike w:val="0"/>
-          <w:color w:val="000000"/>
-          <w:sz w:val="24"/>
-          <w:szCs w:val="24"/>
-          <w:u w:val="none"/>
-          <w:shd w:fill="auto" w:val="clear"/>
-          <w:vertAlign w:val="baseline"/>
-        </w:rPr>
-      </w:pPr>
-      <w:r>
-        <w:rPr>
-          <w:rFonts w:ascii="Calibri" w:cs="Calibri" w:eastAsia="Calibri" w:hAnsi="Calibri"/>
-          <w:b w:val="1"/>
-          <w:i w:val="0"/>
-          <w:smallCaps w:val="0"/>
-          <w:strike w:val="0"/>
-          <w:color w:val="000000"/>
-          <w:sz w:val="24"/>
-          <w:szCs w:val="24"/>
-          <w:u w:val="none"/>
-          <w:shd w:fill="auto" w:val="clear"/>
-          <w:vertAlign w:val="baseline"/>
-          <w:rtl w:val="0"/>
-        </w:rPr>
-        <w:t xml:space="preserve">3.1.2 Layout Área</w:t>
-      </w:r>
-    </w:p>
-    <w:p>
-      <w:pPr>
-        <w:pBdr>
-          <w:bottom w:color="000000" w:space="1" w:sz="6" w:val="single"/>
-        </w:pBdr>
-        <w:spacing w:after="0" w:line="360" w:lineRule="auto"/>
-        <w:jc w:val="both"/>
-        <w:rPr/>
-      </w:pPr>
-      <w:r>
-        <w:rPr>
-          <w:rtl w:val="0"/>
-        </w:rPr>
-        <w:t xml:space="preserve">Há algumas pontes de ligação da rua principal para os bairros, ligação do bairro da equidade de gênero para o étncio-racial e vice-versa, além das bifurcações na rua principal que não levam a lugar algum.</w:t>
+        </w:rPr>
+      </w:pPr>
+      <w:r>
+        <w:rPr>
+          <w:rtl w:val="0"/>
+        </w:rPr>
+        <w:t xml:space="preserve">Menu Inicial contém efeitos de modulação de iluminação, variação de posição e efeito de sprite contínuo.</w:t>
       </w:r>
       <w:r>
         <w:rPr>
@@ -15022,10 +15100,12 @@
         <w:ind w:left="0" w:right="0" w:firstLine="0"/>
         <w:jc w:val="left"/>
         <w:rPr>
-          <w:color w:val="e6e6e6"/>
-        </w:rPr>
-      </w:pPr>
-      <w:bookmarkStart w:colFirst="0" w:colLast="0" w:name="_heading=h.sanqekx35td6" w:id="48"/>
+          <w:b w:val="1"/>
+          <w:sz w:val="24"/>
+          <w:szCs w:val="24"/>
+        </w:rPr>
+      </w:pPr>
+      <w:bookmarkStart w:colFirst="0" w:colLast="0" w:name="_heading=h.my042hoerbun" w:id="48"/>
       <w:bookmarkEnd w:id="48"/>
       <w:r>
         <w:rPr>
@@ -15042,38 +15122,16 @@
           <w:vertAlign w:val="baseline"/>
           <w:rtl w:val="0"/>
         </w:rPr>
-        <w:t xml:space="preserve">3.1.2.1 Connections</w:t>
-      </w:r>
-      <w:r>
-        <w:rPr>
-          <w:rtl w:val="0"/>
-        </w:rPr>
-      </w:r>
-    </w:p>
-    <w:p>
-      <w:pPr>
-        <w:pBdr>
-          <w:bottom w:color="000000" w:space="1" w:sz="6" w:val="single"/>
-        </w:pBdr>
-        <w:tabs>
-          <w:tab w:val="center" w:pos="6480"/>
-          <w:tab w:val="right" w:pos="10440"/>
-        </w:tabs>
-        <w:spacing w:after="20" w:before="20" w:line="360" w:lineRule="auto"/>
-        <w:rPr>
-          <w:shd w:fill="ffff99" w:val="clear"/>
-        </w:rPr>
-      </w:pPr>
-      <w:r>
-        <w:rPr>
-          <w:rtl w:val="0"/>
-        </w:rPr>
-        <w:t xml:space="preserve">Os caminhos serão cobertos por uma penumbra, conforme o jogador vai passando de fase essa penumbra diminui.</w:t>
-      </w:r>
-      <w:r>
-        <w:rPr>
-          <w:rtl w:val="0"/>
-        </w:rPr>
+        <w:t xml:space="preserve">3.1.2.3 </w:t>
+      </w:r>
+      <w:r>
+        <w:rPr>
+          <w:b w:val="1"/>
+          <w:sz w:val="24"/>
+          <w:szCs w:val="24"/>
+          <w:rtl w:val="0"/>
+        </w:rPr>
+        <w:t xml:space="preserve">Mini Games: PIPE GAME e GOLFE (respectivamente)</w:t>
       </w:r>
     </w:p>
     <w:p>
@@ -15098,152 +15156,13 @@
         <w:ind w:left="0" w:right="0" w:firstLine="0"/>
         <w:jc w:val="left"/>
         <w:rPr>
-          <w:rFonts w:ascii="Calibri" w:cs="Calibri" w:eastAsia="Calibri" w:hAnsi="Calibri"/>
-          <w:b w:val="1"/>
-          <w:i w:val="0"/>
-          <w:smallCaps w:val="0"/>
-          <w:strike w:val="0"/>
-          <w:color w:val="000000"/>
-          <w:sz w:val="24"/>
-          <w:szCs w:val="24"/>
-          <w:u w:val="none"/>
-          <w:shd w:fill="auto" w:val="clear"/>
-          <w:vertAlign w:val="baseline"/>
-        </w:rPr>
-      </w:pPr>
-      <w:bookmarkStart w:colFirst="0" w:colLast="0" w:name="_heading=h.bq4bqkw0sf0f" w:id="49"/>
-      <w:bookmarkEnd w:id="49"/>
-      <w:r>
-        <w:rPr>
-          <w:rFonts w:ascii="Calibri" w:cs="Calibri" w:eastAsia="Calibri" w:hAnsi="Calibri"/>
-          <w:b w:val="1"/>
-          <w:i w:val="0"/>
-          <w:smallCaps w:val="0"/>
-          <w:strike w:val="0"/>
-          <w:color w:val="000000"/>
-          <w:sz w:val="24"/>
-          <w:szCs w:val="24"/>
-          <w:u w:val="none"/>
-          <w:shd w:fill="auto" w:val="clear"/>
-          <w:vertAlign w:val="baseline"/>
-          <w:rtl w:val="0"/>
-        </w:rPr>
-        <w:t xml:space="preserve">3.1.2.2 Layout Effects (opcional)</w:t>
-      </w:r>
-    </w:p>
-    <w:p>
-      <w:pPr>
-        <w:pBdr>
-          <w:bottom w:color="000000" w:space="1" w:sz="6" w:val="single"/>
-        </w:pBdr>
-        <w:tabs>
-          <w:tab w:val="center" w:pos="6480"/>
-          <w:tab w:val="right" w:pos="10440"/>
-        </w:tabs>
-        <w:spacing w:after="0" w:line="360" w:lineRule="auto"/>
-        <w:rPr>
           <w:b w:val="1"/>
           <w:sz w:val="24"/>
           <w:szCs w:val="24"/>
         </w:rPr>
       </w:pPr>
-      <w:r>
-        <w:rPr>
-          <w:rtl w:val="0"/>
-        </w:rPr>
-        <w:t xml:space="preserve">Menu Inicial contém efeitos de modulação de iluminação, variação de posição e efeito de sprite contínuo.</w:t>
-      </w:r>
-      <w:r>
-        <w:rPr>
-          <w:rtl w:val="0"/>
-        </w:rPr>
-      </w:r>
-    </w:p>
-    <w:p>
-      <w:pPr>
-        <w:keepNext w:val="1"/>
-        <w:keepLines w:val="1"/>
-        <w:pageBreakBefore w:val="0"/>
-        <w:widowControl w:val="1"/>
-        <w:pBdr>
-          <w:top w:space="0" w:sz="0" w:val="nil"/>
-          <w:left w:space="0" w:sz="0" w:val="nil"/>
-          <w:bottom w:color="000000" w:space="1" w:sz="6" w:val="single"/>
-          <w:right w:space="0" w:sz="0" w:val="nil"/>
-          <w:between w:space="0" w:sz="0" w:val="nil"/>
-        </w:pBdr>
-        <w:shd w:fill="auto" w:val="clear"/>
-        <w:tabs>
-          <w:tab w:val="center" w:pos="6480"/>
-          <w:tab w:val="right" w:pos="10440"/>
-        </w:tabs>
-        <w:spacing w:after="0" w:before="240" w:line="360" w:lineRule="auto"/>
-        <w:ind w:left="0" w:right="0" w:firstLine="0"/>
-        <w:jc w:val="left"/>
-        <w:rPr>
-          <w:b w:val="1"/>
-          <w:sz w:val="24"/>
-          <w:szCs w:val="24"/>
-        </w:rPr>
-      </w:pPr>
-      <w:bookmarkStart w:colFirst="0" w:colLast="0" w:name="_heading=h.my042hoerbun" w:id="50"/>
-      <w:bookmarkEnd w:id="50"/>
-      <w:r>
-        <w:rPr>
-          <w:rFonts w:ascii="Calibri" w:cs="Calibri" w:eastAsia="Calibri" w:hAnsi="Calibri"/>
-          <w:b w:val="1"/>
-          <w:i w:val="0"/>
-          <w:smallCaps w:val="0"/>
-          <w:strike w:val="0"/>
-          <w:color w:val="000000"/>
-          <w:sz w:val="24"/>
-          <w:szCs w:val="24"/>
-          <w:u w:val="none"/>
-          <w:shd w:fill="auto" w:val="clear"/>
-          <w:vertAlign w:val="baseline"/>
-          <w:rtl w:val="0"/>
-        </w:rPr>
-        <w:t xml:space="preserve">3.1.2.3 </w:t>
-      </w:r>
-      <w:r>
-        <w:rPr>
-          <w:b w:val="1"/>
-          <w:sz w:val="24"/>
-          <w:szCs w:val="24"/>
-          <w:rtl w:val="0"/>
-        </w:rPr>
-        <w:t xml:space="preserve">Mini Games: PIPE GAME e GOLFE (respectivamente)</w:t>
-      </w:r>
-    </w:p>
-    <w:p>
-      <w:pPr>
-        <w:keepNext w:val="1"/>
-        <w:keepLines w:val="1"/>
-        <w:pageBreakBefore w:val="0"/>
-        <w:widowControl w:val="1"/>
-        <w:pBdr>
-          <w:top w:space="0" w:sz="0" w:val="nil"/>
-          <w:left w:space="0" w:sz="0" w:val="nil"/>
-          <w:bottom w:color="000000" w:space="1" w:sz="6" w:val="single"/>
-          <w:right w:space="0" w:sz="0" w:val="nil"/>
-          <w:between w:space="0" w:sz="0" w:val="nil"/>
-        </w:pBdr>
-        <w:shd w:fill="auto" w:val="clear"/>
-        <w:tabs>
-          <w:tab w:val="center" w:pos="6480"/>
-          <w:tab w:val="right" w:pos="10440"/>
-        </w:tabs>
-        <w:spacing w:after="0" w:before="240" w:line="360" w:lineRule="auto"/>
-        <w:ind w:left="0" w:right="0" w:firstLine="0"/>
-        <w:jc w:val="left"/>
-        <w:rPr>
-          <w:b w:val="1"/>
-          <w:sz w:val="24"/>
-          <w:szCs w:val="24"/>
-        </w:rPr>
-      </w:pPr>
-      <w:bookmarkStart w:colFirst="0" w:colLast="0" w:name="_heading=h.8gv9ggly83lt" w:id="51"/>
-      <w:bookmarkEnd w:id="51"/>
+      <w:bookmarkStart w:colFirst="0" w:colLast="0" w:name="_heading=h.8gv9ggly83lt" w:id="49"/>
+      <w:bookmarkEnd w:id="49"/>
       <w:r>
         <w:rPr>
           <w:b w:val="1"/>
@@ -15254,16 +15173,16 @@
           <wp:inline distB="114300" distT="114300" distL="114300" distR="114300">
             <wp:extent cx="4171082" cy="6072188"/>
             <wp:effectExtent b="0" l="0" r="0" t="0"/>
-            <wp:docPr id="38" name="image3.png"/>
+            <wp:docPr id="39" name="image2.png"/>
             <a:graphic>
               <a:graphicData uri="http://schemas.openxmlformats.org/drawingml/2006/picture">
                 <pic:pic>
                   <pic:nvPicPr>
-                    <pic:cNvPr id="0" name="image3.png"/>
+                    <pic:cNvPr id="0" name="image2.png"/>
                     <pic:cNvPicPr preferRelativeResize="0"/>
                   </pic:nvPicPr>
                   <pic:blipFill>
-                    <a:blip r:embed="rId15"/>
+                    <a:blip r:embed="rId14"/>
                     <a:srcRect b="0" l="0" r="0" t="0"/>
                     <a:stretch>
                       <a:fillRect/>
@@ -15312,15 +15231,15 @@
         <w:jc w:val="left"/>
         <w:rPr/>
       </w:pPr>
-      <w:bookmarkStart w:colFirst="0" w:colLast="0" w:name="_heading=h.kkigo44chnme" w:id="52"/>
-      <w:bookmarkEnd w:id="52"/>
+      <w:bookmarkStart w:colFirst="0" w:colLast="0" w:name="_heading=h.kkigo44chnme" w:id="50"/>
+      <w:bookmarkEnd w:id="50"/>
       <w:r>
         <w:rPr/>
         <w:drawing>
           <wp:inline distB="114300" distT="114300" distL="114300" distR="114300">
             <wp:extent cx="4130082" cy="6034088"/>
             <wp:effectExtent b="0" l="0" r="0" t="0"/>
-            <wp:docPr id="31" name="image11.png"/>
+            <wp:docPr id="32" name="image11.png"/>
             <a:graphic>
               <a:graphicData uri="http://schemas.openxmlformats.org/drawingml/2006/picture">
                 <pic:pic>
@@ -15329,7 +15248,7 @@
                     <pic:cNvPicPr preferRelativeResize="0"/>
                   </pic:nvPicPr>
                   <pic:blipFill>
-                    <a:blip r:embed="rId16"/>
+                    <a:blip r:embed="rId15"/>
                     <a:srcRect b="0" l="0" r="0" t="0"/>
                     <a:stretch>
                       <a:fillRect/>
@@ -15404,8 +15323,8 @@
           <w:vertAlign w:val="baseline"/>
         </w:rPr>
       </w:pPr>
-      <w:bookmarkStart w:colFirst="0" w:colLast="0" w:name="_heading=h.4dezu3y8rjtf" w:id="53"/>
-      <w:bookmarkEnd w:id="53"/>
+      <w:bookmarkStart w:colFirst="0" w:colLast="0" w:name="_heading=h.4dezu3y8rjtf" w:id="51"/>
+      <w:bookmarkEnd w:id="51"/>
       <w:r>
         <w:rPr>
           <w:rFonts w:ascii="Calibri" w:cs="Calibri" w:eastAsia="Calibri" w:hAnsi="Calibri"/>
@@ -15469,7 +15388,28 @@
         <w:rPr>
           <w:rtl w:val="0"/>
         </w:rPr>
-        <w:t xml:space="preserve">NPCS genéricos - Em toda a cidade - Apenas para ilustrar o cenário - Sem diálogo</w:t>
+        <w:t xml:space="preserve">Shono - Trilha Racial - Para ensinar ao protagonista sobre racismo - Diálogo de história</w:t>
+      </w:r>
+    </w:p>
+    <w:p>
+      <w:pPr>
+        <w:pBdr>
+          <w:bottom w:color="000000" w:space="1" w:sz="6" w:val="single"/>
+        </w:pBdr>
+        <w:spacing w:after="0" w:before="0" w:line="360" w:lineRule="auto"/>
+        <w:jc w:val="both"/>
+        <w:rPr/>
+      </w:pPr>
+      <w:r>
+        <w:rPr>
+          <w:rtl w:val="0"/>
+        </w:rPr>
+        <w:t xml:space="preserve">Charlie - Trilha de gênero - Para ensinar ao protagonista sobre não-binariedade - Diálogo de história</w:t>
+      </w:r>
+      <w:r>
+        <w:rPr>
+          <w:rtl w:val="0"/>
+        </w:rPr>
       </w:r>
     </w:p>
     <w:p>
@@ -15518,8 +15458,8 @@
           <w:vertAlign w:val="baseline"/>
         </w:rPr>
       </w:pPr>
-      <w:bookmarkStart w:colFirst="0" w:colLast="0" w:name="_heading=h.vmtb0oqgfb7y" w:id="54"/>
-      <w:bookmarkEnd w:id="54"/>
+      <w:bookmarkStart w:colFirst="0" w:colLast="0" w:name="_heading=h.vmtb0oqgfb7y" w:id="52"/>
+      <w:bookmarkEnd w:id="52"/>
       <w:r>
         <w:rPr>
           <w:rFonts w:ascii="Calibri" w:cs="Calibri" w:eastAsia="Calibri" w:hAnsi="Calibri"/>
@@ -15617,8 +15557,8 @@
           <w:vertAlign w:val="baseline"/>
         </w:rPr>
       </w:pPr>
-      <w:bookmarkStart w:colFirst="0" w:colLast="0" w:name="_heading=h.yfvdssxbcrpj" w:id="55"/>
-      <w:bookmarkEnd w:id="55"/>
+      <w:bookmarkStart w:colFirst="0" w:colLast="0" w:name="_heading=h.yfvdssxbcrpj" w:id="53"/>
+      <w:bookmarkEnd w:id="53"/>
       <w:r>
         <w:rPr>
           <w:rFonts w:ascii="Calibri" w:cs="Calibri" w:eastAsia="Calibri" w:hAnsi="Calibri"/>
@@ -15800,7 +15740,7 @@
     </w:p>
     <w:tbl>
       <w:tblPr>
-        <w:tblStyle w:val="Table5"/>
+        <w:tblStyle w:val="Table4"/>
         <w:tblW w:w="9990.0" w:type="dxa"/>
         <w:jc w:val="right"/>
         <w:tblBorders>
@@ -16064,7 +16004,7 @@
                 <w:szCs w:val="18"/>
                 <w:rtl w:val="0"/>
               </w:rPr>
-              <w:t xml:space="preserve">Clarisse</w:t>
+              <w:t xml:space="preserve">Clarice</w:t>
             </w:r>
             <w:r>
               <w:rPr>
@@ -16255,6 +16195,227 @@
           </w:p>
         </w:tc>
       </w:tr>
+      <w:tr>
+        <w:trPr>
+          <w:cantSplit w:val="0"/>
+          <w:trHeight w:val="435" w:hRule="atLeast"/>
+          <w:tblHeader w:val="0"/>
+        </w:trPr>
+        <w:tc>
+          <w:tcPr>
+            <w:tcBorders>
+              <w:bottom w:color="000000" w:space="0" w:sz="4" w:val="single"/>
+            </w:tcBorders>
+            <w:shd w:fill="auto" w:val="clear"/>
+          </w:tcPr>
+          <w:p>
+            <w:pPr>
+              <w:keepLines w:val="1"/>
+              <w:pBdr>
+                <w:top w:space="0" w:sz="0" w:val="nil"/>
+                <w:left w:space="0" w:sz="0" w:val="nil"/>
+                <w:bottom w:space="0" w:sz="0" w:val="nil"/>
+                <w:right w:space="0" w:sz="0" w:val="nil"/>
+                <w:between w:space="0" w:sz="0" w:val="nil"/>
+              </w:pBdr>
+              <w:spacing w:after="0" w:line="360" w:lineRule="auto"/>
+              <w:jc w:val="both"/>
+              <w:rPr>
+                <w:rFonts w:ascii="Arial" w:cs="Arial" w:eastAsia="Arial" w:hAnsi="Arial"/>
+                <w:sz w:val="18"/>
+                <w:szCs w:val="18"/>
+              </w:rPr>
+            </w:pPr>
+            <w:r>
+              <w:rPr>
+                <w:rFonts w:ascii="Arial" w:cs="Arial" w:eastAsia="Arial" w:hAnsi="Arial"/>
+                <w:sz w:val="18"/>
+                <w:szCs w:val="18"/>
+                <w:rtl w:val="0"/>
+              </w:rPr>
+              <w:t xml:space="preserve">Shono</w:t>
+            </w:r>
+          </w:p>
+        </w:tc>
+        <w:tc>
+          <w:tcPr>
+            <w:tcBorders>
+              <w:bottom w:color="000000" w:space="0" w:sz="4" w:val="single"/>
+            </w:tcBorders>
+            <w:shd w:fill="6aa84f" w:val="clear"/>
+            <w:vAlign w:val="center"/>
+          </w:tcPr>
+          <w:p>
+            <w:pPr>
+              <w:keepLines w:val="1"/>
+              <w:pBdr>
+                <w:top w:space="0" w:sz="0" w:val="nil"/>
+                <w:left w:space="0" w:sz="0" w:val="nil"/>
+                <w:bottom w:space="0" w:sz="0" w:val="nil"/>
+                <w:right w:space="0" w:sz="0" w:val="nil"/>
+                <w:between w:space="0" w:sz="0" w:val="nil"/>
+              </w:pBdr>
+              <w:spacing w:after="0" w:line="360" w:lineRule="auto"/>
+              <w:jc w:val="center"/>
+              <w:rPr>
+                <w:rFonts w:ascii="Arial" w:cs="Arial" w:eastAsia="Arial" w:hAnsi="Arial"/>
+                <w:color w:val="000000"/>
+                <w:sz w:val="18"/>
+                <w:szCs w:val="18"/>
+              </w:rPr>
+            </w:pPr>
+            <w:r>
+              <w:rPr>
+                <w:rtl w:val="0"/>
+              </w:rPr>
+            </w:r>
+          </w:p>
+        </w:tc>
+        <w:tc>
+          <w:tcPr>
+            <w:tcBorders>
+              <w:bottom w:color="000000" w:space="0" w:sz="4" w:val="single"/>
+            </w:tcBorders>
+            <w:vAlign w:val="center"/>
+          </w:tcPr>
+          <w:p>
+            <w:pPr>
+              <w:keepLines w:val="1"/>
+              <w:pBdr>
+                <w:top w:space="0" w:sz="0" w:val="nil"/>
+                <w:left w:space="0" w:sz="0" w:val="nil"/>
+                <w:bottom w:space="0" w:sz="0" w:val="nil"/>
+                <w:right w:space="0" w:sz="0" w:val="nil"/>
+                <w:between w:space="0" w:sz="0" w:val="nil"/>
+              </w:pBdr>
+              <w:spacing w:after="0" w:line="360" w:lineRule="auto"/>
+              <w:jc w:val="center"/>
+              <w:rPr>
+                <w:rFonts w:ascii="Arial" w:cs="Arial" w:eastAsia="Arial" w:hAnsi="Arial"/>
+                <w:color w:val="000000"/>
+                <w:sz w:val="18"/>
+                <w:szCs w:val="18"/>
+              </w:rPr>
+            </w:pPr>
+            <w:r>
+              <w:rPr>
+                <w:rtl w:val="0"/>
+              </w:rPr>
+            </w:r>
+          </w:p>
+        </w:tc>
+      </w:tr>
+      <w:tr>
+        <w:trPr>
+          <w:cantSplit w:val="0"/>
+          <w:trHeight w:val="435" w:hRule="atLeast"/>
+          <w:tblHeader w:val="0"/>
+        </w:trPr>
+        <w:tc>
+          <w:tcPr>
+            <w:tcBorders>
+              <w:bottom w:color="000000" w:space="0" w:sz="4" w:val="single"/>
+            </w:tcBorders>
+            <w:shd w:fill="auto" w:val="clear"/>
+          </w:tcPr>
+          <w:p>
+            <w:pPr>
+              <w:keepLines w:val="1"/>
+              <w:pBdr>
+                <w:top w:space="0" w:sz="0" w:val="nil"/>
+                <w:left w:space="0" w:sz="0" w:val="nil"/>
+                <w:bottom w:space="0" w:sz="0" w:val="nil"/>
+                <w:right w:space="0" w:sz="0" w:val="nil"/>
+                <w:between w:space="0" w:sz="0" w:val="nil"/>
+              </w:pBdr>
+              <w:spacing w:after="0" w:line="360" w:lineRule="auto"/>
+              <w:jc w:val="both"/>
+              <w:rPr>
+                <w:rFonts w:ascii="Arial" w:cs="Arial" w:eastAsia="Arial" w:hAnsi="Arial"/>
+                <w:sz w:val="18"/>
+                <w:szCs w:val="18"/>
+              </w:rPr>
+            </w:pPr>
+            <w:r>
+              <w:rPr>
+                <w:rFonts w:ascii="Arial" w:cs="Arial" w:eastAsia="Arial" w:hAnsi="Arial"/>
+                <w:sz w:val="18"/>
+                <w:szCs w:val="18"/>
+                <w:rtl w:val="0"/>
+              </w:rPr>
+              <w:t xml:space="preserve">Charlie</w:t>
+            </w:r>
+          </w:p>
+        </w:tc>
+        <w:tc>
+          <w:tcPr>
+            <w:tcBorders>
+              <w:bottom w:color="000000" w:space="0" w:sz="4" w:val="single"/>
+            </w:tcBorders>
+            <w:shd w:fill="ffffff" w:val="clear"/>
+            <w:vAlign w:val="center"/>
+          </w:tcPr>
+          <w:p>
+            <w:pPr>
+              <w:keepLines w:val="1"/>
+              <w:pBdr>
+                <w:top w:space="0" w:sz="0" w:val="nil"/>
+                <w:left w:space="0" w:sz="0" w:val="nil"/>
+                <w:bottom w:space="0" w:sz="0" w:val="nil"/>
+                <w:right w:space="0" w:sz="0" w:val="nil"/>
+                <w:between w:space="0" w:sz="0" w:val="nil"/>
+              </w:pBdr>
+              <w:spacing w:after="0" w:line="360" w:lineRule="auto"/>
+              <w:jc w:val="center"/>
+              <w:rPr>
+                <w:rFonts w:ascii="Arial" w:cs="Arial" w:eastAsia="Arial" w:hAnsi="Arial"/>
+                <w:color w:val="000000"/>
+                <w:sz w:val="18"/>
+                <w:szCs w:val="18"/>
+              </w:rPr>
+            </w:pPr>
+            <w:r>
+              <w:rPr>
+                <w:rtl w:val="0"/>
+              </w:rPr>
+            </w:r>
+          </w:p>
+        </w:tc>
+        <w:tc>
+          <w:tcPr>
+            <w:tcBorders>
+              <w:bottom w:color="000000" w:space="0" w:sz="4" w:val="single"/>
+            </w:tcBorders>
+            <w:shd w:fill="6aa84f" w:val="clear"/>
+            <w:vAlign w:val="center"/>
+          </w:tcPr>
+          <w:p>
+            <w:pPr>
+              <w:keepLines w:val="1"/>
+              <w:pBdr>
+                <w:top w:space="0" w:sz="0" w:val="nil"/>
+                <w:left w:space="0" w:sz="0" w:val="nil"/>
+                <w:bottom w:space="0" w:sz="0" w:val="nil"/>
+                <w:right w:space="0" w:sz="0" w:val="nil"/>
+                <w:between w:space="0" w:sz="0" w:val="nil"/>
+              </w:pBdr>
+              <w:spacing w:after="0" w:line="360" w:lineRule="auto"/>
+              <w:jc w:val="center"/>
+              <w:rPr>
+                <w:rFonts w:ascii="Arial" w:cs="Arial" w:eastAsia="Arial" w:hAnsi="Arial"/>
+                <w:color w:val="000000"/>
+                <w:sz w:val="18"/>
+                <w:szCs w:val="18"/>
+              </w:rPr>
+            </w:pPr>
+            <w:r>
+              <w:rPr>
+                <w:rtl w:val="0"/>
+              </w:rPr>
+            </w:r>
+          </w:p>
+        </w:tc>
+      </w:tr>
     </w:tbl>
     <w:p>
       <w:pPr>
@@ -16279,8 +16440,8 @@
           <w:szCs w:val="28"/>
         </w:rPr>
       </w:pPr>
-      <w:bookmarkStart w:colFirst="0" w:colLast="0" w:name="_heading=h.k6u3gg1yuj4z" w:id="56"/>
-      <w:bookmarkEnd w:id="56"/>
+      <w:bookmarkStart w:colFirst="0" w:colLast="0" w:name="_heading=h.k6u3gg1yuj4z" w:id="54"/>
+      <w:bookmarkEnd w:id="54"/>
       <w:r>
         <w:rPr>
           <w:rtl w:val="0"/>
@@ -16318,8 +16479,8 @@
           <w:vertAlign w:val="baseline"/>
         </w:rPr>
       </w:pPr>
-      <w:bookmarkStart w:colFirst="0" w:colLast="0" w:name="_heading=h.mplbbvvr4kln" w:id="57"/>
-      <w:bookmarkEnd w:id="57"/>
+      <w:bookmarkStart w:colFirst="0" w:colLast="0" w:name="_heading=h.mplbbvvr4kln" w:id="55"/>
+      <w:bookmarkEnd w:id="55"/>
       <w:r>
         <w:rPr>
           <w:rFonts w:ascii="Calibri" w:cs="Calibri" w:eastAsia="Calibri" w:hAnsi="Calibri"/>
@@ -16357,8 +16518,8 @@
         <w:jc w:val="both"/>
         <w:rPr/>
       </w:pPr>
-      <w:bookmarkStart w:colFirst="0" w:colLast="0" w:name="_heading=h.vx1227" w:id="58"/>
-      <w:bookmarkEnd w:id="58"/>
+      <w:bookmarkStart w:colFirst="0" w:colLast="0" w:name="_heading=h.vx1227" w:id="56"/>
+      <w:bookmarkEnd w:id="56"/>
       <w:r>
         <w:rPr>
           <w:rFonts w:ascii="Calibri" w:cs="Calibri" w:eastAsia="Calibri" w:hAnsi="Calibri"/>
@@ -16399,23 +16560,36 @@
         </w:pBdr>
         <w:spacing w:after="120" w:line="360" w:lineRule="auto"/>
         <w:jc w:val="both"/>
-        <w:rPr/>
-      </w:pPr>
-      <w:r>
-        <w:rPr>
+        <w:rPr>
+          <w:rFonts w:ascii="Arial" w:cs="Arial" w:eastAsia="Arial" w:hAnsi="Arial"/>
+          <w:sz w:val="20"/>
+          <w:szCs w:val="20"/>
+        </w:rPr>
+      </w:pPr>
+      <w:r>
+        <w:rPr>
+          <w:rFonts w:ascii="Arial" w:cs="Arial" w:eastAsia="Arial" w:hAnsi="Arial"/>
+          <w:sz w:val="20"/>
+          <w:szCs w:val="20"/>
           <w:rtl w:val="0"/>
         </w:rPr>
         <w:t xml:space="preserve">Para cada personagem (se houver mais de um), descrever como foi criado, qual é a sua </w:t>
       </w:r>
       <w:r>
         <w:rPr>
+          <w:rFonts w:ascii="Arial" w:cs="Arial" w:eastAsia="Arial" w:hAnsi="Arial"/>
           <w:i w:val="1"/>
+          <w:sz w:val="20"/>
+          <w:szCs w:val="20"/>
           <w:rtl w:val="0"/>
         </w:rPr>
         <w:t xml:space="preserve">backstory</w:t>
       </w:r>
       <w:r>
         <w:rPr>
+          <w:rFonts w:ascii="Arial" w:cs="Arial" w:eastAsia="Arial" w:hAnsi="Arial"/>
+          <w:sz w:val="20"/>
+          <w:szCs w:val="20"/>
           <w:rtl w:val="0"/>
         </w:rPr>
         <w:t xml:space="preserve">. É interessante que apareça os esboços (desenhos) do mesmo. Deve existir algum mecanismo inicial para a seleção de personagem, quando for o caso. Deve permitir seleção de itens básicos iniciais para o personagem, quando for o caso. Para cada personagem, detalhar:</w:t>
@@ -16456,8 +16630,8 @@
           <w:vertAlign w:val="baseline"/>
         </w:rPr>
       </w:pPr>
-      <w:bookmarkStart w:colFirst="0" w:colLast="0" w:name="_heading=h.gzt5stvz9pmg" w:id="59"/>
-      <w:bookmarkEnd w:id="59"/>
+      <w:bookmarkStart w:colFirst="0" w:colLast="0" w:name="_heading=h.gzt5stvz9pmg" w:id="57"/>
+      <w:bookmarkEnd w:id="57"/>
       <w:r>
         <w:rPr>
           <w:rFonts w:ascii="Calibri" w:cs="Calibri" w:eastAsia="Calibri" w:hAnsi="Calibri"/>
@@ -16486,37 +16660,56 @@
           <w:tab w:val="right" w:pos="10440"/>
         </w:tabs>
         <w:spacing w:after="0" w:line="360" w:lineRule="auto"/>
-        <w:rPr/>
-      </w:pPr>
-      <w:r>
-        <w:rPr>
+        <w:rPr>
+          <w:rFonts w:ascii="Arial" w:cs="Arial" w:eastAsia="Arial" w:hAnsi="Arial"/>
+          <w:sz w:val="20"/>
+          <w:szCs w:val="20"/>
+        </w:rPr>
+      </w:pPr>
+      <w:r>
+        <w:rPr>
+          <w:rFonts w:ascii="Arial" w:cs="Arial" w:eastAsia="Arial" w:hAnsi="Arial"/>
+          <w:sz w:val="20"/>
+          <w:szCs w:val="20"/>
           <w:rtl w:val="0"/>
         </w:rPr>
         <w:t xml:space="preserve">Alex (inserir o nome do próprio jogador) </w:t>
       </w:r>
       <w:r>
         <w:rPr>
+          <w:rFonts w:ascii="Arial" w:cs="Arial" w:eastAsia="Arial" w:hAnsi="Arial"/>
+          <w:sz w:val="20"/>
+          <w:szCs w:val="20"/>
           <w:rtl w:val="0"/>
         </w:rPr>
         <w:t xml:space="preserve">morava</w:t>
       </w:r>
       <w:r>
         <w:rPr>
-          <w:rtl w:val="0"/>
-        </w:rPr>
-        <w:t xml:space="preserve"> em uma cidade muito diversa e, por não saber lidar com as diferenças, decide buscar outro meio para viver. Depois de passar por muitas cidades diferentes, sem se identificar com nenhuma delas, Alex erra o caminho que estava seguindo e acaba parando em </w:t>
-      </w:r>
-      <w:r>
-        <w:rPr>
-          <w:rtl w:val="0"/>
-        </w:rPr>
-        <w:t xml:space="preserve">divercity,</w:t>
-      </w:r>
-      <w:r>
-        <w:rPr>
-          <w:rtl w:val="0"/>
-        </w:rPr>
-        <w:t xml:space="preserve"> sem a possibilidade de voltar por onde veio. Ao perceber que para sair daquela cidade é preciso atravessá-la, visto que não é possível retornar pelo caminho inicial, ele decide começar a jornada o mais rápido possível. Para sua surpresa, no decorrer da viagem, Alex percebe que aquela cidade é infinitamente mais diversa do que todas que ele já havia visto e que, para atravessá-la, ele precisa passar por bairros como o de equidade de gênero e o étnico-racial. Além disso, a cidade é composta por inúmeros caminhos, mas só um deles leva os viajantes até a saída e, para conseguir seguir por ele, é necessário acertar as perguntas presentes nas placas que mostram a direção. Antes de cada uma dessas placas, porém, existe um desafio que possibilita que Alex adquira uma dica para escolher o melhor caminho. </w:t>
+          <w:rFonts w:ascii="Arial" w:cs="Arial" w:eastAsia="Arial" w:hAnsi="Arial"/>
+          <w:sz w:val="20"/>
+          <w:szCs w:val="20"/>
+          <w:rtl w:val="0"/>
+        </w:rPr>
+        <w:t xml:space="preserve"> em uma cidade muito diversa e, por não saber lidar com as diferenças, decide buscar outro meio para viver. Depois de passar por muitas cidades diferentes, sem se identificar com nenhuma delas, Alex acaba parando em D</w:t>
+      </w:r>
+      <w:r>
+        <w:rPr>
+          <w:rFonts w:ascii="Arial" w:cs="Arial" w:eastAsia="Arial" w:hAnsi="Arial"/>
+          <w:sz w:val="20"/>
+          <w:szCs w:val="20"/>
+          <w:rtl w:val="0"/>
+        </w:rPr>
+        <w:t xml:space="preserve">iverCity</w:t>
+      </w:r>
+      <w:r>
+        <w:rPr>
+          <w:rFonts w:ascii="Arial" w:cs="Arial" w:eastAsia="Arial" w:hAnsi="Arial"/>
+          <w:sz w:val="20"/>
+          <w:szCs w:val="20"/>
+          <w:rtl w:val="0"/>
+        </w:rPr>
+        <w:t xml:space="preserve">. Ao perceber que para sair daquela cidade é preciso atravessá-la, ele decide começar a jornada o mais rápido possível. Para sua surpresa, no decorrer da viagem, Alex percebe que aquela cidade é infinitamente mais diversa do que todas que ele já havia visto e que, para atravessá-la, ele precisa passar por bairros como  gênero e o étnico-racial. Além disso, a cidade é composta por inúmeros caminhos, mas só um deles leva os viajantes até a saída e, para conseguir seguir por ele, é necessário acertar as perguntas presentes nas placas que mostram a direção. Antes de cada uma dessas placas, porém, existe um desafio que possibilita Alex a conhecer mais um pouco sobre os moradores da cidade.</w:t>
       </w:r>
       <w:r>
         <w:rPr>
@@ -16546,6 +16739,15 @@
         <w:ind w:left="0" w:right="0" w:firstLine="0"/>
         <w:jc w:val="left"/>
         <w:rPr>
+          <w:b w:val="1"/>
+          <w:sz w:val="24"/>
+          <w:szCs w:val="24"/>
+        </w:rPr>
+      </w:pPr>
+      <w:bookmarkStart w:colFirst="0" w:colLast="0" w:name="_heading=h.ofna0714faw6" w:id="58"/>
+      <w:bookmarkEnd w:id="58"/>
+      <w:r>
+        <w:rPr>
           <w:rFonts w:ascii="Calibri" w:cs="Calibri" w:eastAsia="Calibri" w:hAnsi="Calibri"/>
           <w:b w:val="1"/>
           <w:i w:val="0"/>
@@ -16557,26 +16759,14 @@
           <w:u w:val="none"/>
           <w:shd w:fill="auto" w:val="clear"/>
           <w:vertAlign w:val="baseline"/>
-        </w:rPr>
-      </w:pPr>
-      <w:bookmarkStart w:colFirst="0" w:colLast="0" w:name="_heading=h.ofna0714faw6" w:id="60"/>
-      <w:bookmarkEnd w:id="60"/>
-      <w:r>
-        <w:rPr>
-          <w:rFonts w:ascii="Calibri" w:cs="Calibri" w:eastAsia="Calibri" w:hAnsi="Calibri"/>
-          <w:b w:val="1"/>
-          <w:i w:val="0"/>
-          <w:smallCaps w:val="0"/>
-          <w:strike w:val="0"/>
-          <w:color w:val="000000"/>
-          <w:sz w:val="24"/>
-          <w:szCs w:val="24"/>
-          <w:u w:val="none"/>
-          <w:shd w:fill="auto" w:val="clear"/>
-          <w:vertAlign w:val="baseline"/>
           <w:rtl w:val="0"/>
         </w:rPr>
         <w:t xml:space="preserve">4.1.2.2 Concept Art</w:t>
+      </w:r>
+      <w:r>
+        <w:rPr>
+          <w:rtl w:val="0"/>
+        </w:rPr>
       </w:r>
     </w:p>
     <w:p>
@@ -16597,16 +16787,16 @@
           <wp:inline distB="114300" distT="114300" distL="114300" distR="114300">
             <wp:extent cx="6572250" cy="6578600"/>
             <wp:effectExtent b="0" l="0" r="0" t="0"/>
-            <wp:docPr id="44" name="image15.png"/>
+            <wp:docPr id="45" name="image13.png"/>
             <a:graphic>
               <a:graphicData uri="http://schemas.openxmlformats.org/drawingml/2006/picture">
                 <pic:pic>
                   <pic:nvPicPr>
-                    <pic:cNvPr id="0" name="image15.png"/>
+                    <pic:cNvPr id="0" name="image13.png"/>
                     <pic:cNvPicPr preferRelativeResize="0"/>
                   </pic:nvPicPr>
                   <pic:blipFill>
-                    <a:blip r:embed="rId17"/>
+                    <a:blip r:embed="rId16"/>
                     <a:srcRect b="0" l="0" r="0" t="0"/>
                     <a:stretch>
                       <a:fillRect/>
@@ -16756,8 +16946,8 @@
           <w:vertAlign w:val="baseline"/>
         </w:rPr>
       </w:pPr>
-      <w:bookmarkStart w:colFirst="0" w:colLast="0" w:name="_heading=h.hw2sg8qhkofg" w:id="61"/>
-      <w:bookmarkEnd w:id="61"/>
+      <w:bookmarkStart w:colFirst="0" w:colLast="0" w:name="_heading=h.hw2sg8qhkofg" w:id="59"/>
+      <w:bookmarkEnd w:id="59"/>
       <w:r>
         <w:rPr>
           <w:rFonts w:ascii="Calibri" w:cs="Calibri" w:eastAsia="Calibri" w:hAnsi="Calibri"/>
@@ -16785,10 +16975,13 @@
           <w:tab w:val="right" w:pos="10440"/>
         </w:tabs>
         <w:spacing w:after="0" w:line="360" w:lineRule="auto"/>
-        <w:rPr/>
-      </w:pPr>
-      <w:r>
-        <w:rPr>
+        <w:rPr>
+          <w:color w:val="f8f8f8"/>
+        </w:rPr>
+      </w:pPr>
+      <w:r>
+        <w:rPr>
+          <w:color w:val="f8f8f8"/>
           <w:rtl w:val="0"/>
         </w:rPr>
         <w:t xml:space="preserve">Habilidades físicas/ações no jogo (tem que estar relacionadas à psicologia e à sociologia do personagem).</w:t>
@@ -16810,7 +17003,19 @@
         <w:rPr>
           <w:rtl w:val="0"/>
         </w:rPr>
-        <w:t xml:space="preserve">Pode passar para o próximo bairro caso consiga acertar o caminho no bairro anterior. </w:t>
+        <w:t xml:space="preserve">Pode passar para o próximo bairro caso consiga acertar o caminho no bairro anterior. Ele </w:t>
+      </w:r>
+      <w:r>
+        <w:rPr>
+          <w:rtl w:val="0"/>
+        </w:rPr>
+        <w:t xml:space="preserve">cometerá</w:t>
+      </w:r>
+      <w:r>
+        <w:rPr>
+          <w:rtl w:val="0"/>
+        </w:rPr>
+        <w:t xml:space="preserve"> alguns erros embasados em preconceitos, mas depois se desculpará.</w:t>
       </w:r>
     </w:p>
     <w:p>
@@ -16848,8 +17053,8 @@
           <w:vertAlign w:val="baseline"/>
         </w:rPr>
       </w:pPr>
-      <w:bookmarkStart w:colFirst="0" w:colLast="0" w:name="_heading=h.sgv5n49m4fq2" w:id="62"/>
-      <w:bookmarkEnd w:id="62"/>
+      <w:bookmarkStart w:colFirst="0" w:colLast="0" w:name="_heading=h.sgv5n49m4fq2" w:id="60"/>
+      <w:bookmarkEnd w:id="60"/>
       <w:r>
         <w:rPr>
           <w:rFonts w:ascii="Calibri" w:cs="Calibri" w:eastAsia="Calibri" w:hAnsi="Calibri"/>
@@ -16884,7 +17089,12 @@
         <w:rPr>
           <w:rtl w:val="0"/>
         </w:rPr>
-        <w:t xml:space="preserve">O personagem principal aparecerá após a escolha do avatar, que se dará antes do início do jogo. Além disso, ele aparece, também, nos momentos em que houver interação com o guia ou durante a ocorrência dos desafios. </w:t>
+        <w:t xml:space="preserve">O personagem principal não aparece, pois o jogo é em visão de primeira pessoa.</w:t>
+      </w:r>
+      <w:r>
+        <w:rPr>
+          <w:rtl w:val="0"/>
+        </w:rPr>
       </w:r>
     </w:p>
     <w:p>
@@ -16922,8 +17132,8 @@
           <w:vertAlign w:val="baseline"/>
         </w:rPr>
       </w:pPr>
-      <w:bookmarkStart w:colFirst="0" w:colLast="0" w:name="_heading=h.jkgmf4ge8nbx" w:id="63"/>
-      <w:bookmarkEnd w:id="63"/>
+      <w:bookmarkStart w:colFirst="0" w:colLast="0" w:name="_heading=h.jkgmf4ge8nbx" w:id="61"/>
+      <w:bookmarkEnd w:id="61"/>
       <w:r>
         <w:rPr>
           <w:rFonts w:ascii="Calibri" w:cs="Calibri" w:eastAsia="Calibri" w:hAnsi="Calibri"/>
@@ -16973,8 +17183,8 @@
           <w:vertAlign w:val="baseline"/>
         </w:rPr>
       </w:pPr>
-      <w:bookmarkStart w:colFirst="0" w:colLast="0" w:name="_heading=h.1v1yuxt" w:id="64"/>
-      <w:bookmarkEnd w:id="64"/>
+      <w:bookmarkStart w:colFirst="0" w:colLast="0" w:name="_heading=h.1v1yuxt" w:id="62"/>
+      <w:bookmarkEnd w:id="62"/>
       <w:r>
         <w:rPr>
           <w:rFonts w:ascii="Calibri" w:cs="Calibri" w:eastAsia="Calibri" w:hAnsi="Calibri"/>
@@ -17000,7 +17210,7 @@
           <w:szCs w:val="24"/>
           <w:rtl w:val="0"/>
         </w:rPr>
-        <w:t xml:space="preserve">NPCS GENÉRICOS</w:t>
+        <w:t xml:space="preserve">NPCS COMUNS</w:t>
       </w:r>
       <w:r>
         <w:rPr>
@@ -17021,7 +17231,7 @@
         <w:rPr>
           <w:rtl w:val="0"/>
         </w:rPr>
-        <w:t xml:space="preserve">Não falam e interagem. São apenas para estética.</w:t>
+        <w:t xml:space="preserve">Não há nenhum NPC comum no nosso jogo.</w:t>
       </w:r>
     </w:p>
     <w:p>
@@ -17079,8 +17289,8 @@
         <w:jc w:val="both"/>
         <w:rPr/>
       </w:pPr>
-      <w:bookmarkStart w:colFirst="0" w:colLast="0" w:name="_heading=h.pn1v8pyw2lc" w:id="65"/>
-      <w:bookmarkEnd w:id="65"/>
+      <w:bookmarkStart w:colFirst="0" w:colLast="0" w:name="_heading=h.pn1v8pyw2lc" w:id="63"/>
+      <w:bookmarkEnd w:id="63"/>
       <w:r>
         <w:rPr>
           <w:rFonts w:ascii="Calibri" w:cs="Calibri" w:eastAsia="Calibri" w:hAnsi="Calibri"/>
@@ -17117,7 +17327,7 @@
         <w:rPr>
           <w:rtl w:val="0"/>
         </w:rPr>
-        <w:t xml:space="preserve">NPC 1: Machado é um homem de 69 anos, nascido e criado em Divercity, que encontra o protagonista perdido no início da cidade, e, com toda a sua bondade e generosidade, decide o ajudar a alcançar o seu objetivo de chegar até o final de DIVERCITY. </w:t>
+        <w:t xml:space="preserve">NPC 1: Machado é um homem de 50 anos, nascido e criado em Divercity, que encontra o protagonista perdido no início da cidade, e, com toda a sua bondade e generosidade, decide o ajudar a alcançar o seu objetivo de chegar até o final de DIVERCITY. </w:t>
       </w:r>
     </w:p>
     <w:p>
@@ -17161,7 +17371,7 @@
         <w:rPr>
           <w:rtl w:val="0"/>
         </w:rPr>
-        <w:t xml:space="preserve">NPC 3: Tigre Madeiras é um jogador de golfe que decide treinar para um campeonato de mini-golf em DiverCity. Se ele receber uma ajuda do protagonista, ele dará uma dica </w:t>
+        <w:t xml:space="preserve">NPC 3: Tigre Madeiras é um jogador de golfe de 23 anos que decide treinar para um campeonato de mini-golf em DiverCity. Se ele receber uma ajuda do protagonista, ele dará uma dica </w:t>
       </w:r>
     </w:p>
     <w:p>
@@ -17224,8 +17434,8 @@
           <w:szCs w:val="36"/>
         </w:rPr>
       </w:pPr>
-      <w:bookmarkStart w:colFirst="0" w:colLast="0" w:name="_heading=h.bvup0gmjn2zq" w:id="66"/>
-      <w:bookmarkEnd w:id="66"/>
+      <w:bookmarkStart w:colFirst="0" w:colLast="0" w:name="_heading=h.bvup0gmjn2zq" w:id="64"/>
+      <w:bookmarkEnd w:id="64"/>
       <w:r>
         <w:rPr>
           <w:b w:val="1"/>
@@ -17258,8 +17468,8 @@
           <w:szCs w:val="24"/>
         </w:rPr>
       </w:pPr>
-      <w:bookmarkStart w:colFirst="0" w:colLast="0" w:name="_heading=h.j5q206dlf571" w:id="67"/>
-      <w:bookmarkEnd w:id="67"/>
+      <w:bookmarkStart w:colFirst="0" w:colLast="0" w:name="_heading=h.j5q206dlf571" w:id="65"/>
+      <w:bookmarkEnd w:id="65"/>
       <w:r>
         <w:rPr>
           <w:rFonts w:ascii="Calibri" w:cs="Calibri" w:eastAsia="Calibri" w:hAnsi="Calibri"/>
@@ -18752,7 +18962,7 @@
     </w:p>
     <w:tbl>
       <w:tblPr>
-        <w:tblStyle w:val="Table6"/>
+        <w:tblStyle w:val="Table5"/>
         <w:tblW w:w="10245.0" w:type="dxa"/>
         <w:jc w:val="left"/>
         <w:tblInd w:w="160.0" w:type="pct"/>
@@ -19434,7 +19644,7 @@
       <w:tr>
         <w:trPr>
           <w:cantSplit w:val="0"/>
-          <w:trHeight w:val="2700" w:hRule="atLeast"/>
+          <w:trHeight w:val="5475" w:hRule="atLeast"/>
           <w:tblHeader w:val="0"/>
         </w:trPr>
         <w:tc>
@@ -20557,7 +20767,7 @@
       <w:tr>
         <w:trPr>
           <w:cantSplit w:val="0"/>
-          <w:trHeight w:val="1365" w:hRule="atLeast"/>
+          <w:trHeight w:val="4110" w:hRule="atLeast"/>
           <w:tblHeader w:val="0"/>
         </w:trPr>
         <w:tc>
@@ -22420,8 +22630,8 @@
           <w:szCs w:val="28"/>
         </w:rPr>
       </w:pPr>
-      <w:bookmarkStart w:colFirst="0" w:colLast="0" w:name="_heading=h.eareksdzjnx0" w:id="68"/>
-      <w:bookmarkEnd w:id="68"/>
+      <w:bookmarkStart w:colFirst="0" w:colLast="0" w:name="_heading=h.eareksdzjnx0" w:id="66"/>
+      <w:bookmarkEnd w:id="66"/>
       <w:r>
         <w:rPr>
           <w:rFonts w:ascii="Calibri" w:cs="Calibri" w:eastAsia="Calibri" w:hAnsi="Calibri"/>
@@ -22476,8 +22686,8 @@
           <w:vertAlign w:val="baseline"/>
         </w:rPr>
       </w:pPr>
-      <w:bookmarkStart w:colFirst="0" w:colLast="0" w:name="_heading=h.a6t90936uqh8" w:id="69"/>
-      <w:bookmarkEnd w:id="69"/>
+      <w:bookmarkStart w:colFirst="0" w:colLast="0" w:name="_heading=h.a6t90936uqh8" w:id="67"/>
+      <w:bookmarkEnd w:id="67"/>
       <w:r>
         <w:rPr>
           <w:rFonts w:ascii="Calibri" w:cs="Calibri" w:eastAsia="Calibri" w:hAnsi="Calibri"/>
@@ -22524,8 +22734,8 @@
           <w:u w:val="none"/>
         </w:rPr>
       </w:pPr>
-      <w:bookmarkStart w:colFirst="0" w:colLast="0" w:name="_heading=h.tmrljzos50y8" w:id="70"/>
-      <w:bookmarkEnd w:id="70"/>
+      <w:bookmarkStart w:colFirst="0" w:colLast="0" w:name="_heading=h.tmrljzos50y8" w:id="68"/>
+      <w:bookmarkEnd w:id="68"/>
       <w:r>
         <w:rPr>
           <w:b w:val="1"/>
@@ -22549,7 +22759,7 @@
           <wp:inline distB="114300" distT="114300" distL="114300" distR="114300">
             <wp:extent cx="5853113" cy="3220300"/>
             <wp:effectExtent b="0" l="0" r="0" t="0"/>
-            <wp:docPr id="39" name="image9.png"/>
+            <wp:docPr id="40" name="image9.png"/>
             <a:graphic>
               <a:graphicData uri="http://schemas.openxmlformats.org/drawingml/2006/picture">
                 <pic:pic>
@@ -22558,7 +22768,7 @@
                     <pic:cNvPicPr preferRelativeResize="0"/>
                   </pic:nvPicPr>
                   <pic:blipFill>
-                    <a:blip r:embed="rId18"/>
+                    <a:blip r:embed="rId17"/>
                     <a:srcRect b="0" l="0" r="0" t="0"/>
                     <a:stretch>
                       <a:fillRect/>
@@ -22621,8 +22831,8 @@
           <w:szCs w:val="28"/>
         </w:rPr>
       </w:pPr>
-      <w:bookmarkStart w:colFirst="0" w:colLast="0" w:name="_heading=h.tmrljzos50y8" w:id="70"/>
-      <w:bookmarkEnd w:id="70"/>
+      <w:bookmarkStart w:colFirst="0" w:colLast="0" w:name="_heading=h.tmrljzos50y8" w:id="68"/>
+      <w:bookmarkEnd w:id="68"/>
       <w:r>
         <w:rPr>
           <w:b w:val="1"/>
@@ -22645,8 +22855,8 @@
           <w:szCs w:val="28"/>
         </w:rPr>
       </w:pPr>
-      <w:bookmarkStart w:colFirst="0" w:colLast="0" w:name="_heading=h.xzxuxl9qnquz" w:id="71"/>
-      <w:bookmarkEnd w:id="71"/>
+      <w:bookmarkStart w:colFirst="0" w:colLast="0" w:name="_heading=h.xzxuxl9qnquz" w:id="69"/>
+      <w:bookmarkEnd w:id="69"/>
       <w:r>
         <w:rPr>
           <w:b w:val="1"/>
@@ -22657,16 +22867,16 @@
           <wp:inline distB="114300" distT="114300" distL="114300" distR="114300">
             <wp:extent cx="6572250" cy="2578100"/>
             <wp:effectExtent b="0" l="0" r="0" t="0"/>
-            <wp:docPr id="42" name="image7.png"/>
+            <wp:docPr id="43" name="image15.png"/>
             <a:graphic>
               <a:graphicData uri="http://schemas.openxmlformats.org/drawingml/2006/picture">
                 <pic:pic>
                   <pic:nvPicPr>
-                    <pic:cNvPr id="0" name="image7.png"/>
+                    <pic:cNvPr id="0" name="image15.png"/>
                     <pic:cNvPicPr preferRelativeResize="0"/>
                   </pic:nvPicPr>
                   <pic:blipFill>
-                    <a:blip r:embed="rId19"/>
+                    <a:blip r:embed="rId18"/>
                     <a:srcRect b="0" l="0" r="0" t="0"/>
                     <a:stretch>
                       <a:fillRect/>
@@ -22731,8 +22941,8 @@
           <w:szCs w:val="28"/>
         </w:rPr>
       </w:pPr>
-      <w:bookmarkStart w:colFirst="0" w:colLast="0" w:name="_heading=h.1ue2y8ajmokf" w:id="72"/>
-      <w:bookmarkEnd w:id="72"/>
+      <w:bookmarkStart w:colFirst="0" w:colLast="0" w:name="_heading=h.1ue2y8ajmokf" w:id="70"/>
+      <w:bookmarkEnd w:id="70"/>
       <w:r>
         <w:rPr>
           <w:b w:val="1"/>
@@ -22756,8 +22966,8 @@
           <w:szCs w:val="28"/>
         </w:rPr>
       </w:pPr>
-      <w:bookmarkStart w:colFirst="0" w:colLast="0" w:name="_heading=h.4sm9ncatkra0" w:id="73"/>
-      <w:bookmarkEnd w:id="73"/>
+      <w:bookmarkStart w:colFirst="0" w:colLast="0" w:name="_heading=h.4sm9ncatkra0" w:id="71"/>
+      <w:bookmarkEnd w:id="71"/>
       <w:r>
         <w:rPr>
           <w:b w:val="1"/>
@@ -22768,16 +22978,16 @@
           <wp:inline distB="114300" distT="114300" distL="114300" distR="114300">
             <wp:extent cx="6572250" cy="1333500"/>
             <wp:effectExtent b="0" l="0" r="0" t="0"/>
-            <wp:docPr id="35" name="image4.png"/>
+            <wp:docPr id="36" name="image12.png"/>
             <a:graphic>
               <a:graphicData uri="http://schemas.openxmlformats.org/drawingml/2006/picture">
                 <pic:pic>
                   <pic:nvPicPr>
-                    <pic:cNvPr id="0" name="image4.png"/>
+                    <pic:cNvPr id="0" name="image12.png"/>
                     <pic:cNvPicPr preferRelativeResize="0"/>
                   </pic:nvPicPr>
                   <pic:blipFill>
-                    <a:blip r:embed="rId20"/>
+                    <a:blip r:embed="rId19"/>
                     <a:srcRect b="0" l="0" r="0" t="0"/>
                     <a:stretch>
                       <a:fillRect/>
@@ -22842,8 +23052,8 @@
           <w:szCs w:val="28"/>
         </w:rPr>
       </w:pPr>
-      <w:bookmarkStart w:colFirst="0" w:colLast="0" w:name="_heading=h.h3sa0i4aqt2k" w:id="74"/>
-      <w:bookmarkEnd w:id="74"/>
+      <w:bookmarkStart w:colFirst="0" w:colLast="0" w:name="_heading=h.h3sa0i4aqt2k" w:id="72"/>
+      <w:bookmarkEnd w:id="72"/>
       <w:r>
         <w:rPr>
           <w:b w:val="1"/>
@@ -22867,8 +23077,8 @@
           <w:szCs w:val="28"/>
         </w:rPr>
       </w:pPr>
-      <w:bookmarkStart w:colFirst="0" w:colLast="0" w:name="_heading=h.pql6grdpesbi" w:id="75"/>
-      <w:bookmarkEnd w:id="75"/>
+      <w:bookmarkStart w:colFirst="0" w:colLast="0" w:name="_heading=h.pql6grdpesbi" w:id="73"/>
+      <w:bookmarkEnd w:id="73"/>
       <w:r>
         <w:rPr>
           <w:b w:val="1"/>
@@ -22879,16 +23089,16 @@
           <wp:inline distB="114300" distT="114300" distL="114300" distR="114300">
             <wp:extent cx="7094477" cy="1902143"/>
             <wp:effectExtent b="0" l="0" r="0" t="0"/>
-            <wp:docPr id="41" name="image18.png"/>
+            <wp:docPr id="42" name="image6.png"/>
             <a:graphic>
               <a:graphicData uri="http://schemas.openxmlformats.org/drawingml/2006/picture">
                 <pic:pic>
                   <pic:nvPicPr>
-                    <pic:cNvPr id="0" name="image18.png"/>
+                    <pic:cNvPr id="0" name="image6.png"/>
                     <pic:cNvPicPr preferRelativeResize="0"/>
                   </pic:nvPicPr>
                   <pic:blipFill>
-                    <a:blip r:embed="rId21"/>
+                    <a:blip r:embed="rId20"/>
                     <a:srcRect b="0" l="0" r="0" t="0"/>
                     <a:stretch>
                       <a:fillRect/>
@@ -22967,8 +23177,8 @@
           <w:vertAlign w:val="baseline"/>
         </w:rPr>
       </w:pPr>
-      <w:bookmarkStart w:colFirst="0" w:colLast="0" w:name="_heading=h.1tou16uihzsm" w:id="76"/>
-      <w:bookmarkEnd w:id="76"/>
+      <w:bookmarkStart w:colFirst="0" w:colLast="0" w:name="_heading=h.1tou16uihzsm" w:id="74"/>
+      <w:bookmarkEnd w:id="74"/>
       <w:r>
         <w:rPr>
           <w:rFonts w:ascii="Calibri" w:cs="Calibri" w:eastAsia="Calibri" w:hAnsi="Calibri"/>
@@ -23065,16 +23275,16 @@
           <wp:inline distB="114300" distT="114300" distL="114300" distR="114300">
             <wp:extent cx="6086475" cy="2914650"/>
             <wp:effectExtent b="0" l="0" r="0" t="0"/>
-            <wp:docPr id="33" name="image5.png"/>
+            <wp:docPr id="34" name="image4.png"/>
             <a:graphic>
               <a:graphicData uri="http://schemas.openxmlformats.org/drawingml/2006/picture">
                 <pic:pic>
                   <pic:nvPicPr>
-                    <pic:cNvPr id="0" name="image5.png"/>
+                    <pic:cNvPr id="0" name="image4.png"/>
                     <pic:cNvPicPr preferRelativeResize="0"/>
                   </pic:nvPicPr>
                   <pic:blipFill>
-                    <a:blip r:embed="rId22"/>
+                    <a:blip r:embed="rId21"/>
                     <a:srcRect b="0" l="0" r="0" t="0"/>
                     <a:stretch>
                       <a:fillRect/>
@@ -23166,16 +23376,16 @@
           <wp:inline distB="114300" distT="114300" distL="114300" distR="114300">
             <wp:extent cx="6572250" cy="2044700"/>
             <wp:effectExtent b="0" l="0" r="0" t="0"/>
-            <wp:docPr id="29" name="image10.png"/>
+            <wp:docPr id="30" name="image3.png"/>
             <a:graphic>
               <a:graphicData uri="http://schemas.openxmlformats.org/drawingml/2006/picture">
                 <pic:pic>
                   <pic:nvPicPr>
-                    <pic:cNvPr id="0" name="image10.png"/>
+                    <pic:cNvPr id="0" name="image3.png"/>
                     <pic:cNvPicPr preferRelativeResize="0"/>
                   </pic:nvPicPr>
                   <pic:blipFill>
-                    <a:blip r:embed="rId23"/>
+                    <a:blip r:embed="rId22"/>
                     <a:srcRect b="0" l="0" r="0" t="0"/>
                     <a:stretch>
                       <a:fillRect/>
@@ -23266,16 +23476,16 @@
           <wp:inline distB="114300" distT="114300" distL="114300" distR="114300">
             <wp:extent cx="6572250" cy="2946400"/>
             <wp:effectExtent b="0" l="0" r="0" t="0"/>
-            <wp:docPr id="32" name="image2.png"/>
+            <wp:docPr id="33" name="image14.png"/>
             <a:graphic>
               <a:graphicData uri="http://schemas.openxmlformats.org/drawingml/2006/picture">
                 <pic:pic>
                   <pic:nvPicPr>
-                    <pic:cNvPr id="0" name="image2.png"/>
+                    <pic:cNvPr id="0" name="image14.png"/>
                     <pic:cNvPicPr preferRelativeResize="0"/>
                   </pic:nvPicPr>
                   <pic:blipFill>
-                    <a:blip r:embed="rId24"/>
+                    <a:blip r:embed="rId23"/>
                     <a:srcRect b="0" l="0" r="0" t="0"/>
                     <a:stretch>
                       <a:fillRect/>
@@ -23332,8 +23542,8 @@
           <w:vertAlign w:val="baseline"/>
         </w:rPr>
       </w:pPr>
-      <w:bookmarkStart w:colFirst="0" w:colLast="0" w:name="_heading=h.o5njz5p12rou" w:id="77"/>
-      <w:bookmarkEnd w:id="77"/>
+      <w:bookmarkStart w:colFirst="0" w:colLast="0" w:name="_heading=h.o5njz5p12rou" w:id="75"/>
+      <w:bookmarkEnd w:id="75"/>
       <w:r>
         <w:rPr>
           <w:rFonts w:ascii="Calibri" w:cs="Calibri" w:eastAsia="Calibri" w:hAnsi="Calibri"/>
@@ -23350,6 +23560,88 @@
           <w:rtl w:val="0"/>
         </w:rPr>
         <w:t xml:space="preserve">6.3 Vetores</w:t>
+      </w:r>
+    </w:p>
+    <w:p>
+      <w:pPr>
+        <w:keepNext w:val="1"/>
+        <w:keepLines w:val="1"/>
+        <w:spacing w:after="160" w:before="280" w:line="256" w:lineRule="auto"/>
+        <w:ind w:hanging="360"/>
+        <w:jc w:val="both"/>
+        <w:rPr>
+          <w:b w:val="1"/>
+          <w:sz w:val="28"/>
+          <w:szCs w:val="28"/>
+        </w:rPr>
+      </w:pPr>
+      <w:bookmarkStart w:colFirst="0" w:colLast="0" w:name="_heading=h.pql6grdpesbi" w:id="73"/>
+      <w:bookmarkEnd w:id="73"/>
+      <w:r>
+        <w:rPr>
+          <w:b w:val="1"/>
+          <w:sz w:val="28"/>
+          <w:szCs w:val="28"/>
+        </w:rPr>
+        <w:drawing>
+          <wp:inline distB="114300" distT="114300" distL="114300" distR="114300">
+            <wp:extent cx="6572250" cy="1765300"/>
+            <wp:effectExtent b="0" l="0" r="0" t="0"/>
+            <wp:docPr id="28" name="image6.png"/>
+            <a:graphic>
+              <a:graphicData uri="http://schemas.openxmlformats.org/drawingml/2006/picture">
+                <pic:pic>
+                  <pic:nvPicPr>
+                    <pic:cNvPr id="0" name="image6.png"/>
+                    <pic:cNvPicPr preferRelativeResize="0"/>
+                  </pic:nvPicPr>
+                  <pic:blipFill>
+                    <a:blip r:embed="rId20"/>
+                    <a:srcRect b="0" l="0" r="0" t="0"/>
+                    <a:stretch>
+                      <a:fillRect/>
+                    </a:stretch>
+                  </pic:blipFill>
+                  <pic:spPr>
+                    <a:xfrm>
+                      <a:off x="0" y="0"/>
+                      <a:ext cx="6572250" cy="1765300"/>
+                    </a:xfrm>
+                    <a:prstGeom prst="rect"/>
+                    <a:ln/>
+                  </pic:spPr>
+                </pic:pic>
+              </a:graphicData>
+            </a:graphic>
+          </wp:inline>
+        </w:drawing>
+      </w:r>
+      <w:r>
+        <w:rPr>
+          <w:rtl w:val="0"/>
+        </w:rPr>
+      </w:r>
+    </w:p>
+    <w:p>
+      <w:pPr>
+        <w:numPr>
+          <w:ilvl w:val="0"/>
+          <w:numId w:val="11"/>
+        </w:numPr>
+        <w:spacing w:after="0" w:lineRule="auto"/>
+        <w:ind w:hanging="360"/>
+        <w:jc w:val="both"/>
+      </w:pPr>
+      <w:r>
+        <w:rPr>
+          <w:rtl w:val="0"/>
+        </w:rPr>
+        <w:t xml:space="preserve">A função é responsável pela direção e o sentido do movimento inicial da bolinha.</w:t>
+      </w:r>
+      <w:r>
+        <w:rPr>
+          <w:rtl w:val="0"/>
+        </w:rPr>
       </w:r>
     </w:p>
     <w:p>
@@ -23369,130 +23661,6 @@
         <w:spacing w:after="160" w:before="280" w:line="256" w:lineRule="auto"/>
         <w:ind w:left="0" w:right="0" w:firstLine="0"/>
         <w:jc w:val="both"/>
-        <w:rPr/>
-      </w:pPr>
-      <w:bookmarkStart w:colFirst="0" w:colLast="0" w:name="_heading=h.tvamuvdbtcon" w:id="78"/>
-      <w:bookmarkEnd w:id="78"/>
-      <w:r>
-        <w:rPr>
-          <w:rtl w:val="0"/>
-        </w:rPr>
-        <w:t xml:space="preserve">Quais vetores são usados no jogo desenvolvido neste projeto? </w:t>
-      </w:r>
-    </w:p>
-    <w:p>
-      <w:pPr>
-        <w:spacing w:after="0" w:lineRule="auto"/>
-        <w:ind w:firstLine="450"/>
-        <w:jc w:val="both"/>
-        <w:rPr/>
-      </w:pPr>
-      <w:r>
-        <w:rPr>
-          <w:rtl w:val="0"/>
-        </w:rPr>
-        <w:t xml:space="preserve">Coloque os trechos do programa no Godot onde eles aparecem e explique sua utilidade no jogo. </w:t>
-      </w:r>
-    </w:p>
-    <w:p>
-      <w:pPr>
-        <w:spacing w:after="0" w:lineRule="auto"/>
-        <w:ind w:firstLine="450"/>
-        <w:jc w:val="both"/>
-        <w:rPr>
-          <w:b w:val="1"/>
-          <w:sz w:val="28"/>
-          <w:szCs w:val="28"/>
-        </w:rPr>
-      </w:pPr>
-      <w:r>
-        <w:rPr>
-          <w:i w:val="1"/>
-          <w:rtl w:val="0"/>
-        </w:rPr>
-        <w:t xml:space="preserve">Obs.: Anexar ao relatório as atividades realizadas </w:t>
-      </w:r>
-      <w:r>
-        <w:rPr>
-          <w:rtl w:val="0"/>
-        </w:rPr>
-      </w:r>
-    </w:p>
-    <w:p>
-      <w:pPr>
-        <w:spacing w:after="0" w:lineRule="auto"/>
-        <w:ind w:firstLine="450"/>
-        <w:jc w:val="both"/>
-        <w:rPr>
-          <w:i w:val="1"/>
-        </w:rPr>
-      </w:pPr>
-      <w:r>
-        <w:rPr>
-          <w:i w:val="1"/>
-          <w:rtl w:val="0"/>
-        </w:rPr>
-        <w:t xml:space="preserve">em aula (prints, fotos, etc.).</w:t>
-      </w:r>
-    </w:p>
-    <w:p>
-      <w:pPr>
-        <w:spacing w:after="0" w:lineRule="auto"/>
-        <w:ind w:firstLine="450"/>
-        <w:jc w:val="both"/>
-        <w:rPr>
-          <w:i w:val="1"/>
-        </w:rPr>
-      </w:pPr>
-      <w:r>
-        <w:rPr>
-          <w:rtl w:val="0"/>
-        </w:rPr>
-        <w:t xml:space="preserve">&lt;</w:t>
-      </w:r>
-      <w:r>
-        <w:rPr>
-          <w:color w:val="4472c4"/>
-          <w:rtl w:val="0"/>
-        </w:rPr>
-        <w:t xml:space="preserve">ADALOVE</w:t>
-      </w:r>
-      <w:r>
-        <w:rPr>
-          <w:color w:val="4472c4"/>
-          <w:rtl w:val="0"/>
-        </w:rPr>
-        <w:t xml:space="preserve"> - Definir as funções matemáticas que serão utilizadas no jogo</w:t>
-      </w:r>
-      <w:r>
-        <w:rPr>
-          <w:rtl w:val="0"/>
-        </w:rPr>
-        <w:t xml:space="preserve">&gt;</w:t>
-      </w:r>
-      <w:r>
-        <w:rPr>
-          <w:rtl w:val="0"/>
-        </w:rPr>
-      </w:r>
-    </w:p>
-    <w:p>
-      <w:pPr>
-        <w:keepNext w:val="1"/>
-        <w:keepLines w:val="1"/>
-        <w:pageBreakBefore w:val="0"/>
-        <w:widowControl w:val="1"/>
-        <w:pBdr>
-          <w:top w:space="0" w:sz="0" w:val="nil"/>
-          <w:left w:space="0" w:sz="0" w:val="nil"/>
-          <w:bottom w:space="0" w:sz="0" w:val="nil"/>
-          <w:right w:space="0" w:sz="0" w:val="nil"/>
-          <w:between w:space="0" w:sz="0" w:val="nil"/>
-        </w:pBdr>
-        <w:shd w:fill="auto" w:val="clear"/>
-        <w:spacing w:after="160" w:before="280" w:line="256" w:lineRule="auto"/>
-        <w:ind w:left="0" w:right="0" w:firstLine="0"/>
-        <w:jc w:val="both"/>
         <w:rPr>
           <w:rFonts w:ascii="Calibri" w:cs="Calibri" w:eastAsia="Calibri" w:hAnsi="Calibri"/>
           <w:b w:val="1"/>
@@ -23507,8 +23675,8 @@
           <w:vertAlign w:val="baseline"/>
         </w:rPr>
       </w:pPr>
-      <w:bookmarkStart w:colFirst="0" w:colLast="0" w:name="_heading=h.sjc8nq88ruay" w:id="79"/>
-      <w:bookmarkEnd w:id="79"/>
+      <w:bookmarkStart w:colFirst="0" w:colLast="0" w:name="_heading=h.sjc8nq88ruay" w:id="76"/>
+      <w:bookmarkEnd w:id="76"/>
       <w:r>
         <w:rPr>
           <w:rFonts w:ascii="Calibri" w:cs="Calibri" w:eastAsia="Calibri" w:hAnsi="Calibri"/>
@@ -23562,8 +23730,8 @@
         <w:jc w:val="both"/>
         <w:rPr/>
       </w:pPr>
-      <w:bookmarkStart w:colFirst="0" w:colLast="0" w:name="_heading=h.exg4ncfsum3b" w:id="80"/>
-      <w:bookmarkEnd w:id="80"/>
+      <w:bookmarkStart w:colFirst="0" w:colLast="0" w:name="_heading=h.exg4ncfsum3b" w:id="77"/>
+      <w:bookmarkEnd w:id="77"/>
       <w:r>
         <w:rPr>
           <w:rtl w:val="0"/>
@@ -23622,8 +23790,8 @@
           <w:vertAlign w:val="baseline"/>
         </w:rPr>
       </w:pPr>
-      <w:bookmarkStart w:colFirst="0" w:colLast="0" w:name="_heading=h.s194bgir5xq6" w:id="81"/>
-      <w:bookmarkEnd w:id="81"/>
+      <w:bookmarkStart w:colFirst="0" w:colLast="0" w:name="_heading=h.s194bgir5xq6" w:id="78"/>
+      <w:bookmarkEnd w:id="78"/>
       <w:r>
         <w:rPr>
           <w:rFonts w:ascii="Calibri" w:cs="Calibri" w:eastAsia="Calibri" w:hAnsi="Calibri"/>
@@ -23745,8 +23913,8 @@
           <w:szCs w:val="20"/>
         </w:rPr>
       </w:pPr>
-      <w:bookmarkStart w:colFirst="0" w:colLast="0" w:name="_heading=h.28h4qwu" w:id="82"/>
-      <w:bookmarkEnd w:id="82"/>
+      <w:bookmarkStart w:colFirst="0" w:colLast="0" w:name="_heading=h.28h4qwu" w:id="79"/>
+      <w:bookmarkEnd w:id="79"/>
       <w:r>
         <w:rPr>
           <w:rtl w:val="0"/>
@@ -23772,8 +23940,8 @@
           <w:szCs w:val="28"/>
         </w:rPr>
       </w:pPr>
-      <w:bookmarkStart w:colFirst="0" w:colLast="0" w:name="_heading=h.nmf14n" w:id="83"/>
-      <w:bookmarkEnd w:id="83"/>
+      <w:bookmarkStart w:colFirst="0" w:colLast="0" w:name="_heading=h.nmf14n" w:id="80"/>
+      <w:bookmarkEnd w:id="80"/>
       <w:r>
         <w:rPr>
           <w:rtl w:val="0"/>
@@ -23811,8 +23979,8 @@
           <w:vertAlign w:val="baseline"/>
         </w:rPr>
       </w:pPr>
-      <w:bookmarkStart w:colFirst="0" w:colLast="0" w:name="_heading=h.9rl841kv1n8k" w:id="84"/>
-      <w:bookmarkEnd w:id="84"/>
+      <w:bookmarkStart w:colFirst="0" w:colLast="0" w:name="_heading=h.9rl841kv1n8k" w:id="81"/>
+      <w:bookmarkEnd w:id="81"/>
       <w:r>
         <w:rPr>
           <w:rFonts w:ascii="Calibri" w:cs="Calibri" w:eastAsia="Calibri" w:hAnsi="Calibri"/>
@@ -23911,8 +24079,8 @@
       </w:r>
     </w:p>
     <w:sectPr>
-      <w:headerReference r:id="rId25" w:type="default"/>
-      <w:footerReference r:id="rId26" w:type="default"/>
+      <w:headerReference r:id="rId24" w:type="default"/>
+      <w:footerReference r:id="rId25" w:type="default"/>
       <w:pgSz w:h="15840" w:w="12240" w:orient="portrait"/>
       <w:pgMar w:bottom="1080" w:top="720" w:left="1170" w:right="720" w:header="432" w:footer="432"/>
       <w:pgNumType w:start="1"/>
@@ -26678,19 +26846,6 @@
       <w:tblStyleRowBandSize w:val="1"/>
       <w:tblStyleColBandSize w:val="1"/>
       <w:tblCellMar>
-        <w:top w:w="0.0" w:type="dxa"/>
-        <w:left w:w="108.0" w:type="dxa"/>
-        <w:bottom w:w="0.0" w:type="dxa"/>
-        <w:right w:w="108.0" w:type="dxa"/>
-      </w:tblCellMar>
-    </w:tblPr>
-  </w:style>
-  <w:style w:type="table" w:styleId="Table6">
-    <w:basedOn w:val="TableNormal"/>
-    <w:tblPr>
-      <w:tblStyleRowBandSize w:val="1"/>
-      <w:tblStyleColBandSize w:val="1"/>
-      <w:tblCellMar>
         <w:top w:w="100.0" w:type="dxa"/>
         <w:left w:w="100.0" w:type="dxa"/>
         <w:bottom w:w="100.0" w:type="dxa"/>
@@ -27023,7 +27178,7 @@
 
 <file path=customXML/item1.xml><?xml version="1.0" encoding="utf-8"?>
 <go:gDocsCustomXmlDataStorage xmlns:go="http://customooxmlschemas.google.com/" xmlns:r="http://schemas.openxmlformats.org/officeDocument/2006/relationships">
-  <go:docsCustomData xmlns:go="http://customooxmlschemas.google.com/" roundtripDataSignature="AMtx7mhfjUyJLhbEa+x64BSDBsKZmsKGRA==">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</go:docsCustomData>
+  <go:docsCustomData xmlns:go="http://customooxmlschemas.google.com/" roundtripDataSignature="AMtx7miJDxiHDG5R2MlvQF+WIfVLermiTQ==">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</go:docsCustomData>
 </go:gDocsCustomXmlDataStorage>
 </file>
 

--- a/documentos/GDD grupo 4.docx
+++ b/documentos/GDD grupo 4.docx
@@ -913,7 +913,7 @@
           <w:szCs w:val="20"/>
           <w:rtl w:val="0"/>
         </w:rPr>
-        <w:t xml:space="preserve">0.3.4</w:t>
+        <w:t xml:space="preserve">0.4.0</w:t>
       </w:r>
     </w:p>
     <w:p>
@@ -10430,12 +10430,12 @@
           <wp:inline distB="114300" distT="114300" distL="114300" distR="114300">
             <wp:extent cx="6572250" cy="4122420"/>
             <wp:effectExtent b="0" l="0" r="0" t="0"/>
-            <wp:docPr id="29" name="image17.png"/>
+            <wp:docPr id="29" name="image16.png"/>
             <a:graphic>
               <a:graphicData uri="http://schemas.openxmlformats.org/drawingml/2006/picture">
                 <pic:pic>
                   <pic:nvPicPr>
-                    <pic:cNvPr id="0" name="image17.png"/>
+                    <pic:cNvPr id="0" name="image16.png"/>
                     <pic:cNvPicPr preferRelativeResize="0"/>
                   </pic:nvPicPr>
                   <pic:blipFill>
@@ -12179,12 +12179,12 @@
           <wp:inline distB="114300" distT="114300" distL="114300" distR="114300">
             <wp:extent cx="6572250" cy="7366000"/>
             <wp:effectExtent b="0" l="0" r="0" t="0"/>
-            <wp:docPr id="38" name="image16.jpg"/>
+            <wp:docPr id="38" name="image17.jpg"/>
             <a:graphic>
               <a:graphicData uri="http://schemas.openxmlformats.org/drawingml/2006/picture">
                 <pic:pic>
                   <pic:nvPicPr>
-                    <pic:cNvPr id="0" name="image16.jpg"/>
+                    <pic:cNvPr id="0" name="image17.jpg"/>
                     <pic:cNvPicPr preferRelativeResize="0"/>
                   </pic:nvPicPr>
                   <pic:blipFill>
@@ -13473,12 +13473,12 @@
           <wp:inline distB="114300" distT="114300" distL="114300" distR="114300">
             <wp:extent cx="6572250" cy="4381500"/>
             <wp:effectExtent b="0" l="0" r="0" t="0"/>
-            <wp:docPr id="31" name="image7.png"/>
+            <wp:docPr id="31" name="image3.png"/>
             <a:graphic>
               <a:graphicData uri="http://schemas.openxmlformats.org/drawingml/2006/picture">
                 <pic:pic>
                   <pic:nvPicPr>
-                    <pic:cNvPr id="0" name="image7.png"/>
+                    <pic:cNvPr id="0" name="image3.png"/>
                     <pic:cNvPicPr preferRelativeResize="0"/>
                   </pic:nvPicPr>
                   <pic:blipFill>
@@ -13512,12 +13512,12 @@
           <wp:inline distB="114300" distT="114300" distL="114300" distR="114300">
             <wp:extent cx="6572250" cy="4381500"/>
             <wp:effectExtent b="0" l="0" r="0" t="0"/>
-            <wp:docPr id="44" name="image5.png"/>
+            <wp:docPr id="44" name="image11.png"/>
             <a:graphic>
               <a:graphicData uri="http://schemas.openxmlformats.org/drawingml/2006/picture">
                 <pic:pic>
                   <pic:nvPicPr>
-                    <pic:cNvPr id="0" name="image5.png"/>
+                    <pic:cNvPr id="0" name="image11.png"/>
                     <pic:cNvPicPr preferRelativeResize="0"/>
                   </pic:nvPicPr>
                   <pic:blipFill>
@@ -13575,12 +13575,12 @@
           <wp:inline distB="114300" distT="114300" distL="114300" distR="114300">
             <wp:extent cx="6572250" cy="4381500"/>
             <wp:effectExtent b="0" l="0" r="0" t="0"/>
-            <wp:docPr id="41" name="image10.png"/>
+            <wp:docPr id="41" name="image9.png"/>
             <a:graphic>
               <a:graphicData uri="http://schemas.openxmlformats.org/drawingml/2006/picture">
                 <pic:pic>
                   <pic:nvPicPr>
-                    <pic:cNvPr id="0" name="image10.png"/>
+                    <pic:cNvPr id="0" name="image9.png"/>
                     <pic:cNvPicPr preferRelativeResize="0"/>
                   </pic:nvPicPr>
                   <pic:blipFill>
@@ -13614,12 +13614,12 @@
           <wp:inline distB="114300" distT="114300" distL="114300" distR="114300">
             <wp:extent cx="6572250" cy="4381500"/>
             <wp:effectExtent b="0" l="0" r="0" t="0"/>
-            <wp:docPr id="35" name="image8.png"/>
+            <wp:docPr id="35" name="image7.png"/>
             <a:graphic>
               <a:graphicData uri="http://schemas.openxmlformats.org/drawingml/2006/picture">
                 <pic:pic>
                   <pic:nvPicPr>
-                    <pic:cNvPr id="0" name="image8.png"/>
+                    <pic:cNvPr id="0" name="image7.png"/>
                     <pic:cNvPicPr preferRelativeResize="0"/>
                   </pic:nvPicPr>
                   <pic:blipFill>
@@ -15173,12 +15173,12 @@
           <wp:inline distB="114300" distT="114300" distL="114300" distR="114300">
             <wp:extent cx="4171082" cy="6072188"/>
             <wp:effectExtent b="0" l="0" r="0" t="0"/>
-            <wp:docPr id="39" name="image2.png"/>
+            <wp:docPr id="39" name="image8.png"/>
             <a:graphic>
               <a:graphicData uri="http://schemas.openxmlformats.org/drawingml/2006/picture">
                 <pic:pic>
                   <pic:nvPicPr>
-                    <pic:cNvPr id="0" name="image2.png"/>
+                    <pic:cNvPr id="0" name="image8.png"/>
                     <pic:cNvPicPr preferRelativeResize="0"/>
                   </pic:nvPicPr>
                   <pic:blipFill>
@@ -15239,12 +15239,12 @@
           <wp:inline distB="114300" distT="114300" distL="114300" distR="114300">
             <wp:extent cx="4130082" cy="6034088"/>
             <wp:effectExtent b="0" l="0" r="0" t="0"/>
-            <wp:docPr id="32" name="image11.png"/>
+            <wp:docPr id="32" name="image13.png"/>
             <a:graphic>
               <a:graphicData uri="http://schemas.openxmlformats.org/drawingml/2006/picture">
                 <pic:pic>
                   <pic:nvPicPr>
-                    <pic:cNvPr id="0" name="image11.png"/>
+                    <pic:cNvPr id="0" name="image13.png"/>
                     <pic:cNvPicPr preferRelativeResize="0"/>
                   </pic:nvPicPr>
                   <pic:blipFill>
@@ -16787,12 +16787,12 @@
           <wp:inline distB="114300" distT="114300" distL="114300" distR="114300">
             <wp:extent cx="6572250" cy="6578600"/>
             <wp:effectExtent b="0" l="0" r="0" t="0"/>
-            <wp:docPr id="45" name="image13.png"/>
+            <wp:docPr id="45" name="image12.png"/>
             <a:graphic>
               <a:graphicData uri="http://schemas.openxmlformats.org/drawingml/2006/picture">
                 <pic:pic>
                   <pic:nvPicPr>
-                    <pic:cNvPr id="0" name="image13.png"/>
+                    <pic:cNvPr id="0" name="image12.png"/>
                     <pic:cNvPicPr preferRelativeResize="0"/>
                   </pic:nvPicPr>
                   <pic:blipFill>
@@ -22759,12 +22759,12 @@
           <wp:inline distB="114300" distT="114300" distL="114300" distR="114300">
             <wp:extent cx="5853113" cy="3220300"/>
             <wp:effectExtent b="0" l="0" r="0" t="0"/>
-            <wp:docPr id="40" name="image9.png"/>
+            <wp:docPr id="40" name="image2.png"/>
             <a:graphic>
               <a:graphicData uri="http://schemas.openxmlformats.org/drawingml/2006/picture">
                 <pic:pic>
                   <pic:nvPicPr>
-                    <pic:cNvPr id="0" name="image9.png"/>
+                    <pic:cNvPr id="0" name="image2.png"/>
                     <pic:cNvPicPr preferRelativeResize="0"/>
                   </pic:nvPicPr>
                   <pic:blipFill>
@@ -22867,12 +22867,12 @@
           <wp:inline distB="114300" distT="114300" distL="114300" distR="114300">
             <wp:extent cx="6572250" cy="2578100"/>
             <wp:effectExtent b="0" l="0" r="0" t="0"/>
-            <wp:docPr id="43" name="image15.png"/>
+            <wp:docPr id="43" name="image14.png"/>
             <a:graphic>
               <a:graphicData uri="http://schemas.openxmlformats.org/drawingml/2006/picture">
                 <pic:pic>
                   <pic:nvPicPr>
-                    <pic:cNvPr id="0" name="image15.png"/>
+                    <pic:cNvPr id="0" name="image14.png"/>
                     <pic:cNvPicPr preferRelativeResize="0"/>
                   </pic:nvPicPr>
                   <pic:blipFill>
@@ -22978,12 +22978,12 @@
           <wp:inline distB="114300" distT="114300" distL="114300" distR="114300">
             <wp:extent cx="6572250" cy="1333500"/>
             <wp:effectExtent b="0" l="0" r="0" t="0"/>
-            <wp:docPr id="36" name="image12.png"/>
+            <wp:docPr id="36" name="image10.png"/>
             <a:graphic>
               <a:graphicData uri="http://schemas.openxmlformats.org/drawingml/2006/picture">
                 <pic:pic>
                   <pic:nvPicPr>
-                    <pic:cNvPr id="0" name="image12.png"/>
+                    <pic:cNvPr id="0" name="image10.png"/>
                     <pic:cNvPicPr preferRelativeResize="0"/>
                   </pic:nvPicPr>
                   <pic:blipFill>
@@ -23089,12 +23089,12 @@
           <wp:inline distB="114300" distT="114300" distL="114300" distR="114300">
             <wp:extent cx="7094477" cy="1902143"/>
             <wp:effectExtent b="0" l="0" r="0" t="0"/>
-            <wp:docPr id="42" name="image6.png"/>
+            <wp:docPr id="42" name="image4.png"/>
             <a:graphic>
               <a:graphicData uri="http://schemas.openxmlformats.org/drawingml/2006/picture">
                 <pic:pic>
                   <pic:nvPicPr>
-                    <pic:cNvPr id="0" name="image6.png"/>
+                    <pic:cNvPr id="0" name="image4.png"/>
                     <pic:cNvPicPr preferRelativeResize="0"/>
                   </pic:nvPicPr>
                   <pic:blipFill>
@@ -23275,12 +23275,12 @@
           <wp:inline distB="114300" distT="114300" distL="114300" distR="114300">
             <wp:extent cx="6086475" cy="2914650"/>
             <wp:effectExtent b="0" l="0" r="0" t="0"/>
-            <wp:docPr id="34" name="image4.png"/>
+            <wp:docPr id="34" name="image6.png"/>
             <a:graphic>
               <a:graphicData uri="http://schemas.openxmlformats.org/drawingml/2006/picture">
                 <pic:pic>
                   <pic:nvPicPr>
-                    <pic:cNvPr id="0" name="image4.png"/>
+                    <pic:cNvPr id="0" name="image6.png"/>
                     <pic:cNvPicPr preferRelativeResize="0"/>
                   </pic:nvPicPr>
                   <pic:blipFill>
@@ -23376,12 +23376,12 @@
           <wp:inline distB="114300" distT="114300" distL="114300" distR="114300">
             <wp:extent cx="6572250" cy="2044700"/>
             <wp:effectExtent b="0" l="0" r="0" t="0"/>
-            <wp:docPr id="30" name="image3.png"/>
+            <wp:docPr id="30" name="image5.png"/>
             <a:graphic>
               <a:graphicData uri="http://schemas.openxmlformats.org/drawingml/2006/picture">
                 <pic:pic>
                   <pic:nvPicPr>
-                    <pic:cNvPr id="0" name="image3.png"/>
+                    <pic:cNvPr id="0" name="image5.png"/>
                     <pic:cNvPicPr preferRelativeResize="0"/>
                   </pic:nvPicPr>
                   <pic:blipFill>
@@ -23476,12 +23476,12 @@
           <wp:inline distB="114300" distT="114300" distL="114300" distR="114300">
             <wp:extent cx="6572250" cy="2946400"/>
             <wp:effectExtent b="0" l="0" r="0" t="0"/>
-            <wp:docPr id="33" name="image14.png"/>
+            <wp:docPr id="33" name="image15.png"/>
             <a:graphic>
               <a:graphicData uri="http://schemas.openxmlformats.org/drawingml/2006/picture">
                 <pic:pic>
                   <pic:nvPicPr>
-                    <pic:cNvPr id="0" name="image14.png"/>
+                    <pic:cNvPr id="0" name="image15.png"/>
                     <pic:cNvPicPr preferRelativeResize="0"/>
                   </pic:nvPicPr>
                   <pic:blipFill>
@@ -23587,12 +23587,12 @@
           <wp:inline distB="114300" distT="114300" distL="114300" distR="114300">
             <wp:extent cx="6572250" cy="1765300"/>
             <wp:effectExtent b="0" l="0" r="0" t="0"/>
-            <wp:docPr id="28" name="image6.png"/>
+            <wp:docPr id="28" name="image4.png"/>
             <a:graphic>
               <a:graphicData uri="http://schemas.openxmlformats.org/drawingml/2006/picture">
                 <pic:pic>
                   <pic:nvPicPr>
-                    <pic:cNvPr id="0" name="image6.png"/>
+                    <pic:cNvPr id="0" name="image4.png"/>
                     <pic:cNvPicPr preferRelativeResize="0"/>
                   </pic:nvPicPr>
                   <pic:blipFill>
@@ -27178,7 +27178,7 @@
 
 <file path=customXML/item1.xml><?xml version="1.0" encoding="utf-8"?>
 <go:gDocsCustomXmlDataStorage xmlns:go="http://customooxmlschemas.google.com/" xmlns:r="http://schemas.openxmlformats.org/officeDocument/2006/relationships">
-  <go:docsCustomData xmlns:go="http://customooxmlschemas.google.com/" roundtripDataSignature="AMtx7miJDxiHDG5R2MlvQF+WIfVLermiTQ==">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</go:docsCustomData>
+  <go:docsCustomData xmlns:go="http://customooxmlschemas.google.com/" roundtripDataSignature="AMtx7miJDxiHDG5R2MlvQF+WIfVLermiTQ==">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</go:docsCustomData>
 </go:gDocsCustomXmlDataStorage>
 </file>
 

--- a/documentos/GDD grupo 4.docx
+++ b/documentos/GDD grupo 4.docx
@@ -913,7 +913,7 @@
           <w:szCs w:val="20"/>
           <w:rtl w:val="0"/>
         </w:rPr>
-        <w:t xml:space="preserve">0.4.0</w:t>
+        <w:t xml:space="preserve">0.4.1</w:t>
       </w:r>
     </w:p>
     <w:p>
@@ -3579,6 +3579,161 @@
           </w:p>
         </w:tc>
       </w:tr>
+      <w:tr>
+        <w:trPr>
+          <w:cantSplit w:val="0"/>
+          <w:trHeight w:val="375" w:hRule="atLeast"/>
+          <w:tblHeader w:val="0"/>
+        </w:trPr>
+        <w:tc>
+          <w:tcPr>
+            <w:tcBorders>
+              <w:top w:color="000000" w:space="0" w:sz="6" w:val="single"/>
+            </w:tcBorders>
+          </w:tcPr>
+          <w:p>
+            <w:pPr>
+              <w:keepLines w:val="1"/>
+              <w:pBdr>
+                <w:top w:space="0" w:sz="0" w:val="nil"/>
+                <w:left w:space="0" w:sz="0" w:val="nil"/>
+                <w:bottom w:space="0" w:sz="0" w:val="nil"/>
+                <w:right w:space="0" w:sz="0" w:val="nil"/>
+                <w:between w:space="0" w:sz="0" w:val="nil"/>
+              </w:pBdr>
+              <w:spacing w:after="0" w:line="360" w:lineRule="auto"/>
+              <w:jc w:val="both"/>
+              <w:rPr>
+                <w:rFonts w:ascii="Arial" w:cs="Arial" w:eastAsia="Arial" w:hAnsi="Arial"/>
+                <w:color w:val="3c78d8"/>
+                <w:sz w:val="18"/>
+                <w:szCs w:val="18"/>
+              </w:rPr>
+            </w:pPr>
+            <w:r>
+              <w:rPr>
+                <w:rFonts w:ascii="Arial" w:cs="Arial" w:eastAsia="Arial" w:hAnsi="Arial"/>
+                <w:color w:val="3c78d8"/>
+                <w:sz w:val="18"/>
+                <w:szCs w:val="18"/>
+                <w:rtl w:val="0"/>
+              </w:rPr>
+              <w:t xml:space="preserve">01/04/2022</w:t>
+            </w:r>
+          </w:p>
+        </w:tc>
+        <w:tc>
+          <w:tcPr>
+            <w:tcBorders>
+              <w:top w:color="000000" w:space="0" w:sz="6" w:val="single"/>
+            </w:tcBorders>
+          </w:tcPr>
+          <w:p>
+            <w:pPr>
+              <w:keepLines w:val="1"/>
+              <w:pBdr>
+                <w:top w:space="0" w:sz="0" w:val="nil"/>
+                <w:left w:space="0" w:sz="0" w:val="nil"/>
+                <w:bottom w:space="0" w:sz="0" w:val="nil"/>
+                <w:right w:space="0" w:sz="0" w:val="nil"/>
+                <w:between w:space="0" w:sz="0" w:val="nil"/>
+              </w:pBdr>
+              <w:spacing w:after="0" w:line="360" w:lineRule="auto"/>
+              <w:jc w:val="both"/>
+              <w:rPr>
+                <w:rFonts w:ascii="Arial" w:cs="Arial" w:eastAsia="Arial" w:hAnsi="Arial"/>
+                <w:color w:val="3c78d8"/>
+                <w:sz w:val="18"/>
+                <w:szCs w:val="18"/>
+              </w:rPr>
+            </w:pPr>
+            <w:r>
+              <w:rPr>
+                <w:rFonts w:ascii="Arial" w:cs="Arial" w:eastAsia="Arial" w:hAnsi="Arial"/>
+                <w:color w:val="3c78d8"/>
+                <w:sz w:val="18"/>
+                <w:szCs w:val="18"/>
+                <w:rtl w:val="0"/>
+              </w:rPr>
+              <w:t xml:space="preserve">Gabriel Rios</w:t>
+            </w:r>
+          </w:p>
+        </w:tc>
+        <w:tc>
+          <w:tcPr>
+            <w:tcBorders>
+              <w:top w:color="000000" w:space="0" w:sz="6" w:val="single"/>
+            </w:tcBorders>
+          </w:tcPr>
+          <w:p>
+            <w:pPr>
+              <w:keepLines w:val="1"/>
+              <w:pBdr>
+                <w:top w:space="0" w:sz="0" w:val="nil"/>
+                <w:left w:space="0" w:sz="0" w:val="nil"/>
+                <w:bottom w:space="0" w:sz="0" w:val="nil"/>
+                <w:right w:space="0" w:sz="0" w:val="nil"/>
+                <w:between w:space="0" w:sz="0" w:val="nil"/>
+              </w:pBdr>
+              <w:spacing w:after="0" w:line="360" w:lineRule="auto"/>
+              <w:jc w:val="both"/>
+              <w:rPr>
+                <w:rFonts w:ascii="Arial" w:cs="Arial" w:eastAsia="Arial" w:hAnsi="Arial"/>
+                <w:color w:val="3c78d8"/>
+                <w:sz w:val="18"/>
+                <w:szCs w:val="18"/>
+              </w:rPr>
+            </w:pPr>
+            <w:r>
+              <w:rPr>
+                <w:rFonts w:ascii="Arial" w:cs="Arial" w:eastAsia="Arial" w:hAnsi="Arial"/>
+                <w:color w:val="3c78d8"/>
+                <w:sz w:val="18"/>
+                <w:szCs w:val="18"/>
+                <w:rtl w:val="0"/>
+              </w:rPr>
+              <w:t xml:space="preserve">0.4.1</w:t>
+            </w:r>
+          </w:p>
+        </w:tc>
+        <w:tc>
+          <w:tcPr>
+            <w:tcBorders>
+              <w:top w:color="000000" w:space="0" w:sz="6" w:val="single"/>
+            </w:tcBorders>
+          </w:tcPr>
+          <w:p>
+            <w:pPr>
+              <w:keepLines w:val="1"/>
+              <w:pBdr>
+                <w:top w:space="0" w:sz="0" w:val="nil"/>
+                <w:left w:space="0" w:sz="0" w:val="nil"/>
+                <w:bottom w:space="0" w:sz="0" w:val="nil"/>
+                <w:right w:space="0" w:sz="0" w:val="nil"/>
+                <w:between w:space="0" w:sz="0" w:val="nil"/>
+              </w:pBdr>
+              <w:spacing w:after="0" w:line="360" w:lineRule="auto"/>
+              <w:jc w:val="both"/>
+              <w:rPr>
+                <w:rFonts w:ascii="Arial" w:cs="Arial" w:eastAsia="Arial" w:hAnsi="Arial"/>
+                <w:color w:val="3c78d8"/>
+                <w:sz w:val="18"/>
+                <w:szCs w:val="18"/>
+              </w:rPr>
+            </w:pPr>
+            <w:r>
+              <w:rPr>
+                <w:rFonts w:ascii="Arial" w:cs="Arial" w:eastAsia="Arial" w:hAnsi="Arial"/>
+                <w:color w:val="3c78d8"/>
+                <w:sz w:val="18"/>
+                <w:szCs w:val="18"/>
+                <w:rtl w:val="0"/>
+              </w:rPr>
+              <w:t xml:space="preserve">Mudança no tópico 5</w:t>
+            </w:r>
+          </w:p>
+        </w:tc>
+      </w:tr>
     </w:tbl>
     <w:p>
       <w:pPr>
@@ -10133,6 +10288,118 @@
       <w:pPr>
         <w:numPr>
           <w:ilvl w:val="0"/>
+          <w:numId w:val="12"/>
+        </w:numPr>
+        <w:spacing w:after="0" w:afterAutospacing="0"/>
+        <w:ind w:left="720" w:hanging="360"/>
+        <w:rPr>
+          <w:u w:val="none"/>
+        </w:rPr>
+      </w:pPr>
+      <w:r>
+        <w:rPr>
+          <w:rtl w:val="0"/>
+        </w:rPr>
+        <w:t xml:space="preserve">O grupo é composto por algumas pessoas que já têm conhecimento sobre programação e game design.</w:t>
+      </w:r>
+    </w:p>
+    <w:p>
+      <w:pPr>
+        <w:numPr>
+          <w:ilvl w:val="0"/>
+          <w:numId w:val="12"/>
+        </w:numPr>
+        <w:ind w:left="720" w:hanging="360"/>
+        <w:rPr>
+          <w:u w:val="none"/>
+        </w:rPr>
+      </w:pPr>
+      <w:r>
+        <w:rPr>
+          <w:rtl w:val="0"/>
+        </w:rPr>
+        <w:t xml:space="preserve">Nossa equipe possui um forte senso de responsabilidade e lealdade.</w:t>
+      </w:r>
+    </w:p>
+    <w:p>
+      <w:pPr>
+        <w:ind w:left="450" w:firstLine="0"/>
+        <w:rPr/>
+      </w:pPr>
+      <w:r>
+        <w:rPr>
+          <w:b w:val="1"/>
+          <w:rtl w:val="0"/>
+        </w:rPr>
+        <w:t xml:space="preserve">Oportunidades</w:t>
+      </w:r>
+      <w:r>
+        <w:rPr>
+          <w:rtl w:val="0"/>
+        </w:rPr>
+        <w:t xml:space="preserve">:</w:t>
+      </w:r>
+    </w:p>
+    <w:p>
+      <w:pPr>
+        <w:numPr>
+          <w:ilvl w:val="0"/>
+          <w:numId w:val="2"/>
+        </w:numPr>
+        <w:spacing w:after="0" w:afterAutospacing="0"/>
+        <w:ind w:left="720" w:hanging="360"/>
+        <w:rPr>
+          <w:u w:val="none"/>
+        </w:rPr>
+      </w:pPr>
+      <w:r>
+        <w:rPr>
+          <w:rtl w:val="0"/>
+        </w:rPr>
+        <w:t xml:space="preserve">A concorrência (materiais oferecidos pelo setor da empresa) é desinteressante na visão do público-alvo.</w:t>
+      </w:r>
+    </w:p>
+    <w:p>
+      <w:pPr>
+        <w:numPr>
+          <w:ilvl w:val="0"/>
+          <w:numId w:val="2"/>
+        </w:numPr>
+        <w:ind w:left="720" w:hanging="360"/>
+        <w:rPr>
+          <w:u w:val="none"/>
+        </w:rPr>
+      </w:pPr>
+      <w:r>
+        <w:rPr>
+          <w:rtl w:val="0"/>
+        </w:rPr>
+        <w:t xml:space="preserve">A maior parte das pessoas costuma jogar em dispositivos móveis (cerca de 40% da população brasileira que joga).</w:t>
+      </w:r>
+    </w:p>
+    <w:p>
+      <w:pPr>
+        <w:ind w:left="450" w:firstLine="0"/>
+        <w:rPr/>
+      </w:pPr>
+      <w:r>
+        <w:rPr>
+          <w:b w:val="1"/>
+          <w:rtl w:val="0"/>
+        </w:rPr>
+        <w:t xml:space="preserve">Fraquezas</w:t>
+      </w:r>
+      <w:r>
+        <w:rPr>
+          <w:rtl w:val="0"/>
+        </w:rPr>
+        <w:t xml:space="preserve">:</w:t>
+      </w:r>
+    </w:p>
+    <w:p>
+      <w:pPr>
+        <w:numPr>
+          <w:ilvl w:val="0"/>
           <w:numId w:val="8"/>
         </w:numPr>
         <w:spacing w:after="0" w:afterAutospacing="0"/>
@@ -10145,7 +10412,7 @@
         <w:rPr>
           <w:rtl w:val="0"/>
         </w:rPr>
-        <w:t xml:space="preserve">O grupo é composto por algumas pessoas que já têm conhecimento sobre programação e game design.</w:t>
+        <w:t xml:space="preserve">Não possuímos habilidades artísticas o suficiente para construir o design do jogo.</w:t>
       </w:r>
     </w:p>
     <w:p>
@@ -10163,7 +10430,12 @@
         <w:rPr>
           <w:rtl w:val="0"/>
         </w:rPr>
-        <w:t xml:space="preserve">Nossa equipe possui um forte senso de responsabilidade e lealdade.</w:t>
+        <w:t xml:space="preserve">A maior parte do grupo não tem experiência no desenvolvimento de jogos.</w:t>
+      </w:r>
+      <w:r>
+        <w:rPr>
+          <w:rtl w:val="0"/>
+        </w:rPr>
       </w:r>
     </w:p>
     <w:p>
@@ -10176,20 +10448,20 @@
           <w:b w:val="1"/>
           <w:rtl w:val="0"/>
         </w:rPr>
-        <w:t xml:space="preserve">Oportunidades</w:t>
-      </w:r>
-      <w:r>
-        <w:rPr>
-          <w:rtl w:val="0"/>
-        </w:rPr>
-        <w:t xml:space="preserve">:</w:t>
+        <w:t xml:space="preserve">Ameaças</w:t>
+      </w:r>
+      <w:r>
+        <w:rPr>
+          <w:rtl w:val="0"/>
+        </w:rPr>
+        <w:t xml:space="preserve">: </w:t>
       </w:r>
     </w:p>
     <w:p>
       <w:pPr>
         <w:numPr>
           <w:ilvl w:val="0"/>
-          <w:numId w:val="1"/>
+          <w:numId w:val="11"/>
         </w:numPr>
         <w:spacing w:after="0" w:afterAutospacing="0"/>
         <w:ind w:left="720" w:hanging="360"/>
@@ -10201,131 +10473,14 @@
         <w:rPr>
           <w:rtl w:val="0"/>
         </w:rPr>
-        <w:t xml:space="preserve">A concorrência (materiais oferecidos pelo setor da empresa) é desinteressante na visão do público-alvo.</w:t>
+        <w:t xml:space="preserve">Não há a possibilidade de utilizar banco de dados dentro do jogo.</w:t>
       </w:r>
     </w:p>
     <w:p>
       <w:pPr>
         <w:numPr>
           <w:ilvl w:val="0"/>
-          <w:numId w:val="1"/>
-        </w:numPr>
-        <w:ind w:left="720" w:hanging="360"/>
-        <w:rPr>
-          <w:u w:val="none"/>
-        </w:rPr>
-      </w:pPr>
-      <w:r>
-        <w:rPr>
-          <w:rtl w:val="0"/>
-        </w:rPr>
-        <w:t xml:space="preserve">A maior parte das pessoas costuma jogar em dispositivos móveis (cerca de 40% da população brasileira que joga).</w:t>
-      </w:r>
-    </w:p>
-    <w:p>
-      <w:pPr>
-        <w:ind w:left="450" w:firstLine="0"/>
-        <w:rPr/>
-      </w:pPr>
-      <w:r>
-        <w:rPr>
-          <w:b w:val="1"/>
-          <w:rtl w:val="0"/>
-        </w:rPr>
-        <w:t xml:space="preserve">Fraquezas</w:t>
-      </w:r>
-      <w:r>
-        <w:rPr>
-          <w:rtl w:val="0"/>
-        </w:rPr>
-        <w:t xml:space="preserve">:</w:t>
-      </w:r>
-    </w:p>
-    <w:p>
-      <w:pPr>
-        <w:numPr>
-          <w:ilvl w:val="0"/>
-          <w:numId w:val="4"/>
-        </w:numPr>
-        <w:spacing w:after="0" w:afterAutospacing="0"/>
-        <w:ind w:left="720" w:hanging="360"/>
-        <w:rPr>
-          <w:u w:val="none"/>
-        </w:rPr>
-      </w:pPr>
-      <w:r>
-        <w:rPr>
-          <w:rtl w:val="0"/>
-        </w:rPr>
-        <w:t xml:space="preserve">Não possuímos habilidades artísticas o suficiente para construir o design do jogo.</w:t>
-      </w:r>
-    </w:p>
-    <w:p>
-      <w:pPr>
-        <w:numPr>
-          <w:ilvl w:val="0"/>
-          <w:numId w:val="4"/>
-        </w:numPr>
-        <w:ind w:left="720" w:hanging="360"/>
-        <w:rPr>
-          <w:u w:val="none"/>
-        </w:rPr>
-      </w:pPr>
-      <w:r>
-        <w:rPr>
-          <w:rtl w:val="0"/>
-        </w:rPr>
-        <w:t xml:space="preserve">A maior parte do grupo não tem experiência no desenvolvimento de jogos.</w:t>
-      </w:r>
-      <w:r>
-        <w:rPr>
-          <w:rtl w:val="0"/>
-        </w:rPr>
-      </w:r>
-    </w:p>
-    <w:p>
-      <w:pPr>
-        <w:ind w:left="450" w:firstLine="0"/>
-        <w:rPr/>
-      </w:pPr>
-      <w:r>
-        <w:rPr>
-          <w:b w:val="1"/>
-          <w:rtl w:val="0"/>
-        </w:rPr>
-        <w:t xml:space="preserve">Ameaças</w:t>
-      </w:r>
-      <w:r>
-        <w:rPr>
-          <w:rtl w:val="0"/>
-        </w:rPr>
-        <w:t xml:space="preserve">: </w:t>
-      </w:r>
-    </w:p>
-    <w:p>
-      <w:pPr>
-        <w:numPr>
-          <w:ilvl w:val="0"/>
-          <w:numId w:val="7"/>
-        </w:numPr>
-        <w:spacing w:after="0" w:afterAutospacing="0"/>
-        <w:ind w:left="720" w:hanging="360"/>
-        <w:rPr>
-          <w:u w:val="none"/>
-        </w:rPr>
-      </w:pPr>
-      <w:r>
-        <w:rPr>
-          <w:rtl w:val="0"/>
-        </w:rPr>
-        <w:t xml:space="preserve">Não há a possibilidade de utilizar banco de dados dentro do jogo.</w:t>
-      </w:r>
-    </w:p>
-    <w:p>
-      <w:pPr>
-        <w:numPr>
-          <w:ilvl w:val="0"/>
-          <w:numId w:val="7"/>
+          <w:numId w:val="11"/>
         </w:numPr>
         <w:ind w:left="720" w:hanging="360"/>
         <w:rPr>
@@ -11804,7 +11959,7 @@
       <w:pPr>
         <w:numPr>
           <w:ilvl w:val="0"/>
-          <w:numId w:val="9"/>
+          <w:numId w:val="13"/>
         </w:numPr>
         <w:pBdr>
           <w:bottom w:color="000000" w:space="1" w:sz="6" w:val="single"/>
@@ -11827,7 +11982,7 @@
       <w:pPr>
         <w:numPr>
           <w:ilvl w:val="0"/>
-          <w:numId w:val="9"/>
+          <w:numId w:val="13"/>
         </w:numPr>
         <w:pBdr>
           <w:bottom w:color="000000" w:space="1" w:sz="6" w:val="single"/>
@@ -11850,7 +12005,7 @@
       <w:pPr>
         <w:numPr>
           <w:ilvl w:val="0"/>
-          <w:numId w:val="9"/>
+          <w:numId w:val="13"/>
         </w:numPr>
         <w:pBdr>
           <w:bottom w:color="000000" w:space="1" w:sz="6" w:val="single"/>
@@ -11873,7 +12028,7 @@
       <w:pPr>
         <w:numPr>
           <w:ilvl w:val="0"/>
-          <w:numId w:val="9"/>
+          <w:numId w:val="13"/>
         </w:numPr>
         <w:pBdr>
           <w:bottom w:color="000000" w:space="1" w:sz="6" w:val="single"/>
@@ -11896,7 +12051,7 @@
       <w:pPr>
         <w:numPr>
           <w:ilvl w:val="0"/>
-          <w:numId w:val="9"/>
+          <w:numId w:val="13"/>
         </w:numPr>
         <w:pBdr>
           <w:bottom w:color="000000" w:space="1" w:sz="6" w:val="single"/>
@@ -11919,7 +12074,7 @@
       <w:pPr>
         <w:numPr>
           <w:ilvl w:val="0"/>
-          <w:numId w:val="9"/>
+          <w:numId w:val="13"/>
         </w:numPr>
         <w:pBdr>
           <w:bottom w:color="000000" w:space="1" w:sz="6" w:val="single"/>
@@ -11942,7 +12097,7 @@
       <w:pPr>
         <w:numPr>
           <w:ilvl w:val="0"/>
-          <w:numId w:val="9"/>
+          <w:numId w:val="13"/>
         </w:numPr>
         <w:pBdr>
           <w:bottom w:color="000000" w:space="1" w:sz="6" w:val="single"/>
@@ -11965,7 +12120,7 @@
       <w:pPr>
         <w:numPr>
           <w:ilvl w:val="0"/>
-          <w:numId w:val="9"/>
+          <w:numId w:val="13"/>
         </w:numPr>
         <w:pBdr>
           <w:bottom w:color="000000" w:space="1" w:sz="6" w:val="single"/>
@@ -11988,7 +12143,7 @@
       <w:pPr>
         <w:numPr>
           <w:ilvl w:val="0"/>
-          <w:numId w:val="9"/>
+          <w:numId w:val="13"/>
         </w:numPr>
         <w:pBdr>
           <w:bottom w:color="000000" w:space="1" w:sz="6" w:val="single"/>
@@ -12011,7 +12166,7 @@
       <w:pPr>
         <w:numPr>
           <w:ilvl w:val="0"/>
-          <w:numId w:val="9"/>
+          <w:numId w:val="13"/>
         </w:numPr>
         <w:pBdr>
           <w:bottom w:color="000000" w:space="1" w:sz="6" w:val="single"/>
@@ -12034,7 +12189,7 @@
       <w:pPr>
         <w:numPr>
           <w:ilvl w:val="0"/>
-          <w:numId w:val="9"/>
+          <w:numId w:val="13"/>
         </w:numPr>
         <w:pBdr>
           <w:bottom w:color="000000" w:space="1" w:sz="6" w:val="single"/>
@@ -12179,12 +12334,12 @@
           <wp:inline distB="114300" distT="114300" distL="114300" distR="114300">
             <wp:extent cx="6572250" cy="7366000"/>
             <wp:effectExtent b="0" l="0" r="0" t="0"/>
-            <wp:docPr id="38" name="image17.jpg"/>
+            <wp:docPr id="38" name="image15.jpg"/>
             <a:graphic>
               <a:graphicData uri="http://schemas.openxmlformats.org/drawingml/2006/picture">
                 <pic:pic>
                   <pic:nvPicPr>
-                    <pic:cNvPr id="0" name="image17.jpg"/>
+                    <pic:cNvPr id="0" name="image15.jpg"/>
                     <pic:cNvPicPr preferRelativeResize="0"/>
                   </pic:nvPicPr>
                   <pic:blipFill>
@@ -12262,7 +12417,7 @@
       <w:pPr>
         <w:numPr>
           <w:ilvl w:val="0"/>
-          <w:numId w:val="5"/>
+          <w:numId w:val="9"/>
         </w:numPr>
         <w:pBdr>
           <w:bottom w:color="000000" w:space="1" w:sz="6" w:val="single"/>
@@ -12329,7 +12484,7 @@
       <w:pPr>
         <w:numPr>
           <w:ilvl w:val="0"/>
-          <w:numId w:val="3"/>
+          <w:numId w:val="4"/>
         </w:numPr>
         <w:pBdr>
           <w:bottom w:color="000000" w:space="1" w:sz="6" w:val="single"/>
@@ -12352,7 +12507,7 @@
       <w:pPr>
         <w:numPr>
           <w:ilvl w:val="0"/>
-          <w:numId w:val="3"/>
+          <w:numId w:val="4"/>
         </w:numPr>
         <w:pBdr>
           <w:bottom w:color="000000" w:space="1" w:sz="6" w:val="single"/>
@@ -12375,7 +12530,7 @@
       <w:pPr>
         <w:numPr>
           <w:ilvl w:val="0"/>
-          <w:numId w:val="3"/>
+          <w:numId w:val="4"/>
         </w:numPr>
         <w:pBdr>
           <w:bottom w:color="000000" w:space="1" w:sz="6" w:val="single"/>
@@ -12398,7 +12553,7 @@
       <w:pPr>
         <w:numPr>
           <w:ilvl w:val="0"/>
-          <w:numId w:val="3"/>
+          <w:numId w:val="4"/>
         </w:numPr>
         <w:pBdr>
           <w:bottom w:color="000000" w:space="1" w:sz="6" w:val="single"/>
@@ -12477,7 +12632,7 @@
       <w:pPr>
         <w:numPr>
           <w:ilvl w:val="0"/>
-          <w:numId w:val="6"/>
+          <w:numId w:val="10"/>
         </w:numPr>
         <w:pBdr>
           <w:bottom w:color="000000" w:space="1" w:sz="6" w:val="single"/>
@@ -12498,7 +12653,7 @@
       <w:pPr>
         <w:numPr>
           <w:ilvl w:val="0"/>
-          <w:numId w:val="6"/>
+          <w:numId w:val="10"/>
         </w:numPr>
         <w:pBdr>
           <w:bottom w:color="000000" w:space="1" w:sz="6" w:val="single"/>
@@ -12521,7 +12676,7 @@
       <w:pPr>
         <w:numPr>
           <w:ilvl w:val="0"/>
-          <w:numId w:val="6"/>
+          <w:numId w:val="10"/>
         </w:numPr>
         <w:pBdr>
           <w:bottom w:color="000000" w:space="1" w:sz="6" w:val="single"/>
@@ -12544,7 +12699,7 @@
       <w:pPr>
         <w:numPr>
           <w:ilvl w:val="0"/>
-          <w:numId w:val="6"/>
+          <w:numId w:val="10"/>
         </w:numPr>
         <w:pBdr>
           <w:bottom w:color="000000" w:space="1" w:sz="6" w:val="single"/>
@@ -12748,7 +12903,7 @@
             <w:pPr>
               <w:numPr>
                 <w:ilvl w:val="0"/>
-                <w:numId w:val="12"/>
+                <w:numId w:val="7"/>
               </w:numPr>
               <w:spacing w:line="360" w:lineRule="auto"/>
               <w:ind w:left="720" w:right="2205" w:hanging="720"/>
@@ -13473,12 +13628,12 @@
           <wp:inline distB="114300" distT="114300" distL="114300" distR="114300">
             <wp:extent cx="6572250" cy="4381500"/>
             <wp:effectExtent b="0" l="0" r="0" t="0"/>
-            <wp:docPr id="31" name="image3.png"/>
+            <wp:docPr id="31" name="image7.png"/>
             <a:graphic>
               <a:graphicData uri="http://schemas.openxmlformats.org/drawingml/2006/picture">
                 <pic:pic>
                   <pic:nvPicPr>
-                    <pic:cNvPr id="0" name="image3.png"/>
+                    <pic:cNvPr id="0" name="image7.png"/>
                     <pic:cNvPicPr preferRelativeResize="0"/>
                   </pic:nvPicPr>
                   <pic:blipFill>
@@ -13512,12 +13667,12 @@
           <wp:inline distB="114300" distT="114300" distL="114300" distR="114300">
             <wp:extent cx="6572250" cy="4381500"/>
             <wp:effectExtent b="0" l="0" r="0" t="0"/>
-            <wp:docPr id="44" name="image11.png"/>
+            <wp:docPr id="44" name="image17.png"/>
             <a:graphic>
               <a:graphicData uri="http://schemas.openxmlformats.org/drawingml/2006/picture">
                 <pic:pic>
                   <pic:nvPicPr>
-                    <pic:cNvPr id="0" name="image11.png"/>
+                    <pic:cNvPr id="0" name="image17.png"/>
                     <pic:cNvPicPr preferRelativeResize="0"/>
                   </pic:nvPicPr>
                   <pic:blipFill>
@@ -13575,12 +13730,12 @@
           <wp:inline distB="114300" distT="114300" distL="114300" distR="114300">
             <wp:extent cx="6572250" cy="4381500"/>
             <wp:effectExtent b="0" l="0" r="0" t="0"/>
-            <wp:docPr id="41" name="image9.png"/>
+            <wp:docPr id="41" name="image8.png"/>
             <a:graphic>
               <a:graphicData uri="http://schemas.openxmlformats.org/drawingml/2006/picture">
                 <pic:pic>
                   <pic:nvPicPr>
-                    <pic:cNvPr id="0" name="image9.png"/>
+                    <pic:cNvPr id="0" name="image8.png"/>
                     <pic:cNvPicPr preferRelativeResize="0"/>
                   </pic:nvPicPr>
                   <pic:blipFill>
@@ -13614,12 +13769,12 @@
           <wp:inline distB="114300" distT="114300" distL="114300" distR="114300">
             <wp:extent cx="6572250" cy="4381500"/>
             <wp:effectExtent b="0" l="0" r="0" t="0"/>
-            <wp:docPr id="35" name="image7.png"/>
+            <wp:docPr id="35" name="image12.png"/>
             <a:graphic>
               <a:graphicData uri="http://schemas.openxmlformats.org/drawingml/2006/picture">
                 <pic:pic>
                   <pic:nvPicPr>
-                    <pic:cNvPr id="0" name="image7.png"/>
+                    <pic:cNvPr id="0" name="image12.png"/>
                     <pic:cNvPicPr preferRelativeResize="0"/>
                   </pic:nvPicPr>
                   <pic:blipFill>
@@ -13874,12 +14029,12 @@
           <wp:inline distB="114300" distT="114300" distL="114300" distR="114300">
             <wp:extent cx="6572250" cy="5080000"/>
             <wp:effectExtent b="0" l="0" r="0" t="0"/>
-            <wp:docPr id="37" name="image1.png"/>
+            <wp:docPr id="37" name="image2.png"/>
             <a:graphic>
               <a:graphicData uri="http://schemas.openxmlformats.org/drawingml/2006/picture">
                 <pic:pic>
                   <pic:nvPicPr>
-                    <pic:cNvPr id="0" name="image1.png"/>
+                    <pic:cNvPr id="0" name="image2.png"/>
                     <pic:cNvPicPr preferRelativeResize="0"/>
                   </pic:nvPicPr>
                   <pic:blipFill>
@@ -15173,12 +15328,12 @@
           <wp:inline distB="114300" distT="114300" distL="114300" distR="114300">
             <wp:extent cx="4171082" cy="6072188"/>
             <wp:effectExtent b="0" l="0" r="0" t="0"/>
-            <wp:docPr id="39" name="image8.png"/>
+            <wp:docPr id="39" name="image6.png"/>
             <a:graphic>
               <a:graphicData uri="http://schemas.openxmlformats.org/drawingml/2006/picture">
                 <pic:pic>
                   <pic:nvPicPr>
-                    <pic:cNvPr id="0" name="image8.png"/>
+                    <pic:cNvPr id="0" name="image6.png"/>
                     <pic:cNvPicPr preferRelativeResize="0"/>
                   </pic:nvPicPr>
                   <pic:blipFill>
@@ -15239,12 +15394,12 @@
           <wp:inline distB="114300" distT="114300" distL="114300" distR="114300">
             <wp:extent cx="4130082" cy="6034088"/>
             <wp:effectExtent b="0" l="0" r="0" t="0"/>
-            <wp:docPr id="32" name="image13.png"/>
+            <wp:docPr id="32" name="image11.png"/>
             <a:graphic>
               <a:graphicData uri="http://schemas.openxmlformats.org/drawingml/2006/picture">
                 <pic:pic>
                   <pic:nvPicPr>
-                    <pic:cNvPr id="0" name="image13.png"/>
+                    <pic:cNvPr id="0" name="image11.png"/>
                     <pic:cNvPicPr preferRelativeResize="0"/>
                   </pic:nvPicPr>
                   <pic:blipFill>
@@ -16787,12 +16942,12 @@
           <wp:inline distB="114300" distT="114300" distL="114300" distR="114300">
             <wp:extent cx="6572250" cy="6578600"/>
             <wp:effectExtent b="0" l="0" r="0" t="0"/>
-            <wp:docPr id="45" name="image12.png"/>
+            <wp:docPr id="45" name="image4.png"/>
             <a:graphic>
               <a:graphicData uri="http://schemas.openxmlformats.org/drawingml/2006/picture">
                 <pic:pic>
                   <pic:nvPicPr>
-                    <pic:cNvPr id="0" name="image12.png"/>
+                    <pic:cNvPr id="0" name="image4.png"/>
                     <pic:cNvPicPr preferRelativeResize="0"/>
                   </pic:nvPicPr>
                   <pic:blipFill>
@@ -17626,7 +17781,22 @@
           <w:szCs w:val="20"/>
           <w:rtl w:val="0"/>
         </w:rPr>
-        <w:t xml:space="preserve">Número de testes: 1</w:t>
+        <w:t xml:space="preserve">Número de testes: </w:t>
+      </w:r>
+      <w:r>
+        <w:rPr>
+          <w:rFonts w:ascii="Arial" w:cs="Arial" w:eastAsia="Arial" w:hAnsi="Arial"/>
+          <w:b w:val="1"/>
+          <w:sz w:val="20"/>
+          <w:szCs w:val="20"/>
+          <w:rtl w:val="0"/>
+        </w:rPr>
+        <w:t xml:space="preserve">2</w:t>
+      </w:r>
+      <w:r>
+        <w:rPr>
+          <w:rtl w:val="0"/>
+        </w:rPr>
       </w:r>
     </w:p>
     <w:p>
@@ -17649,7 +17819,7 @@
           <w:szCs w:val="20"/>
           <w:rtl w:val="0"/>
         </w:rPr>
-        <w:t xml:space="preserve">Número de pessoas: 5</w:t>
+        <w:t xml:space="preserve">Número de pessoas: 10</w:t>
       </w:r>
     </w:p>
     <w:p>
@@ -17748,7 +17918,7 @@
           <w:szCs w:val="20"/>
           <w:rtl w:val="0"/>
         </w:rPr>
-        <w:t xml:space="preserve">Foram observados alguns problemas, tais como a fonte dos diálogos, a falta de um botão para pular/avançar o texto inicial, uma explicação para o mini game de golfe e, principalmente, usabilidade para o usuário saber o que ele tem que fazer e onde clicar.</w:t>
+        <w:t xml:space="preserve">Foram observados alguns problemas, sendo a maioria de usabilidade, tais como a fonte dos diálogos, a falta de botões em algumas cenas, e em outras os botões pouco intuitivos, falta de tutorial em minijogo e fonte dos diálogos.</w:t>
       </w:r>
     </w:p>
     <w:p>
@@ -17772,31 +17942,31 @@
       <w:pPr>
         <w:spacing w:after="120" w:before="120" w:line="240" w:lineRule="auto"/>
         <w:ind w:left="360" w:firstLine="0"/>
-        <w:jc w:val="both"/>
+        <w:jc w:val="center"/>
         <w:rPr>
           <w:rFonts w:ascii="Times New Roman" w:cs="Times New Roman" w:eastAsia="Times New Roman" w:hAnsi="Times New Roman"/>
+          <w:b w:val="1"/>
+          <w:sz w:val="28"/>
+          <w:szCs w:val="28"/>
+        </w:rPr>
+      </w:pPr>
+      <w:r>
+        <w:rPr>
+          <w:rFonts w:ascii="Arial" w:cs="Arial" w:eastAsia="Arial" w:hAnsi="Arial"/>
+          <w:b w:val="1"/>
+          <w:color w:val="000000"/>
+          <w:sz w:val="24"/>
+          <w:szCs w:val="24"/>
+          <w:rtl w:val="0"/>
+        </w:rPr>
+        <w:t xml:space="preserve">Número do teste: </w:t>
+      </w:r>
+      <w:r>
+        <w:rPr>
+          <w:rFonts w:ascii="Arial" w:cs="Arial" w:eastAsia="Arial" w:hAnsi="Arial"/>
           <w:b w:val="1"/>
           <w:sz w:val="24"/>
           <w:szCs w:val="24"/>
-        </w:rPr>
-      </w:pPr>
-      <w:r>
-        <w:rPr>
-          <w:rFonts w:ascii="Arial" w:cs="Arial" w:eastAsia="Arial" w:hAnsi="Arial"/>
-          <w:b w:val="1"/>
-          <w:color w:val="000000"/>
-          <w:sz w:val="20"/>
-          <w:szCs w:val="20"/>
-          <w:rtl w:val="0"/>
-        </w:rPr>
-        <w:t xml:space="preserve">Número do teste: </w:t>
-      </w:r>
-      <w:r>
-        <w:rPr>
-          <w:rFonts w:ascii="Arial" w:cs="Arial" w:eastAsia="Arial" w:hAnsi="Arial"/>
-          <w:b w:val="1"/>
-          <w:sz w:val="20"/>
-          <w:szCs w:val="20"/>
           <w:rtl w:val="0"/>
         </w:rPr>
         <w:t xml:space="preserve">1</w:t>
@@ -17823,12 +17993,23 @@
       <w:r>
         <w:rPr>
           <w:rFonts w:ascii="Arial" w:cs="Arial" w:eastAsia="Arial" w:hAnsi="Arial"/>
+          <w:b w:val="1"/>
           <w:color w:val="000000"/>
           <w:sz w:val="20"/>
           <w:szCs w:val="20"/>
           <w:rtl w:val="0"/>
         </w:rPr>
-        <w:t xml:space="preserve">Nome e perfil dos testers: </w:t>
+        <w:t xml:space="preserve">Nome e perfil dos testers:</w:t>
+      </w:r>
+      <w:r>
+        <w:rPr>
+          <w:rFonts w:ascii="Arial" w:cs="Arial" w:eastAsia="Arial" w:hAnsi="Arial"/>
+          <w:color w:val="000000"/>
+          <w:sz w:val="20"/>
+          <w:szCs w:val="20"/>
+          <w:rtl w:val="0"/>
+        </w:rPr>
+        <w:t xml:space="preserve"> </w:t>
       </w:r>
       <w:r>
         <w:rPr>
@@ -17882,6 +18063,42 @@
           <w:rtl w:val="0"/>
         </w:rPr>
         <w:t xml:space="preserve"> Brand.</w:t>
+      </w:r>
+    </w:p>
+    <w:p>
+      <w:pPr>
+        <w:spacing w:after="120" w:before="120" w:line="240" w:lineRule="auto"/>
+        <w:ind w:left="0" w:firstLine="0"/>
+        <w:jc w:val="both"/>
+        <w:rPr>
+          <w:rFonts w:ascii="Arial" w:cs="Arial" w:eastAsia="Arial" w:hAnsi="Arial"/>
+          <w:b w:val="1"/>
+          <w:color w:val="000000"/>
+          <w:sz w:val="20"/>
+          <w:szCs w:val="20"/>
+        </w:rPr>
+      </w:pPr>
+      <w:r>
+        <w:rPr>
+          <w:rFonts w:ascii="Arial" w:cs="Arial" w:eastAsia="Arial" w:hAnsi="Arial"/>
+          <w:color w:val="212529"/>
+          <w:sz w:val="20"/>
+          <w:szCs w:val="20"/>
+          <w:shd w:fill="fdfdfd" w:val="clear"/>
+          <w:rtl w:val="0"/>
+        </w:rPr>
+        <w:t xml:space="preserve">       </w:t>
+      </w:r>
+      <w:r>
+        <w:rPr>
+          <w:rFonts w:ascii="Arial" w:cs="Arial" w:eastAsia="Arial" w:hAnsi="Arial"/>
+          <w:b w:val="1"/>
+          <w:color w:val="000000"/>
+          <w:sz w:val="20"/>
+          <w:szCs w:val="20"/>
+          <w:rtl w:val="0"/>
+        </w:rPr>
+        <w:t xml:space="preserve">Conseguiu começar o jogo? </w:t>
       </w:r>
     </w:p>
     <w:p>
@@ -17891,16 +18108,36 @@
         <w:jc w:val="both"/>
         <w:rPr>
           <w:rFonts w:ascii="Arial" w:cs="Arial" w:eastAsia="Arial" w:hAnsi="Arial"/>
-          <w:color w:val="212529"/>
-          <w:sz w:val="20"/>
-          <w:szCs w:val="20"/>
-          <w:shd w:fill="fdfdfd" w:val="clear"/>
-        </w:rPr>
-      </w:pPr>
-      <w:r>
-        <w:rPr>
-          <w:rtl w:val="0"/>
-        </w:rPr>
+          <w:sz w:val="20"/>
+          <w:szCs w:val="20"/>
+        </w:rPr>
+      </w:pPr>
+      <w:r>
+        <w:rPr>
+          <w:rFonts w:ascii="Arial" w:cs="Arial" w:eastAsia="Arial" w:hAnsi="Arial"/>
+          <w:sz w:val="20"/>
+          <w:szCs w:val="20"/>
+          <w:rtl w:val="0"/>
+        </w:rPr>
+        <w:t xml:space="preserve">Todos os </w:t>
+      </w:r>
+      <w:r>
+        <w:rPr>
+          <w:rFonts w:ascii="Arial" w:cs="Arial" w:eastAsia="Arial" w:hAnsi="Arial"/>
+          <w:sz w:val="20"/>
+          <w:szCs w:val="20"/>
+          <w:rtl w:val="0"/>
+        </w:rPr>
+        <w:t xml:space="preserve">testers</w:t>
+      </w:r>
+      <w:r>
+        <w:rPr>
+          <w:rFonts w:ascii="Arial" w:cs="Arial" w:eastAsia="Arial" w:hAnsi="Arial"/>
+          <w:sz w:val="20"/>
+          <w:szCs w:val="20"/>
+          <w:rtl w:val="0"/>
+        </w:rPr>
+        <w:t xml:space="preserve"> conseguiram começar o jogo.</w:t>
       </w:r>
     </w:p>
     <w:p>
@@ -17910,20 +18147,14 @@
         <w:jc w:val="both"/>
         <w:rPr>
           <w:rFonts w:ascii="Arial" w:cs="Arial" w:eastAsia="Arial" w:hAnsi="Arial"/>
-          <w:b w:val="1"/>
-          <w:sz w:val="20"/>
-          <w:szCs w:val="20"/>
-        </w:rPr>
-      </w:pPr>
-      <w:r>
-        <w:rPr>
-          <w:rFonts w:ascii="Arial" w:cs="Arial" w:eastAsia="Arial" w:hAnsi="Arial"/>
-          <w:b w:val="1"/>
-          <w:sz w:val="20"/>
-          <w:szCs w:val="20"/>
-          <w:rtl w:val="0"/>
-        </w:rPr>
-        <w:t xml:space="preserve">O que observar e perguntar durante o teste:</w:t>
+          <w:sz w:val="20"/>
+          <w:szCs w:val="20"/>
+        </w:rPr>
+      </w:pPr>
+      <w:r>
+        <w:rPr>
+          <w:rtl w:val="0"/>
+        </w:rPr>
       </w:r>
     </w:p>
     <w:p>
@@ -17940,8 +18171,13 @@
       </w:pPr>
       <w:r>
         <w:rPr>
-          <w:rtl w:val="0"/>
-        </w:rPr>
+          <w:rFonts w:ascii="Arial" w:cs="Arial" w:eastAsia="Arial" w:hAnsi="Arial"/>
+          <w:b w:val="1"/>
+          <w:sz w:val="20"/>
+          <w:szCs w:val="20"/>
+          <w:rtl w:val="0"/>
+        </w:rPr>
+        <w:t xml:space="preserve">Entendeu a mecânica do jogo? Aprendeu como jogar? Conseguiu controlar o jogo?</w:t>
       </w:r>
     </w:p>
     <w:p>
@@ -17951,20 +18187,18 @@
         <w:jc w:val="both"/>
         <w:rPr>
           <w:rFonts w:ascii="Arial" w:cs="Arial" w:eastAsia="Arial" w:hAnsi="Arial"/>
-          <w:b w:val="1"/>
-          <w:sz w:val="20"/>
-          <w:szCs w:val="20"/>
-        </w:rPr>
-      </w:pPr>
-      <w:r>
-        <w:rPr>
-          <w:rFonts w:ascii="Arial" w:cs="Arial" w:eastAsia="Arial" w:hAnsi="Arial"/>
-          <w:b w:val="1"/>
-          <w:sz w:val="20"/>
-          <w:szCs w:val="20"/>
-          <w:rtl w:val="0"/>
-        </w:rPr>
-        <w:t xml:space="preserve">-Observar e registrar:</w:t>
+          <w:sz w:val="20"/>
+          <w:szCs w:val="20"/>
+        </w:rPr>
+      </w:pPr>
+      <w:r>
+        <w:rPr>
+          <w:rFonts w:ascii="Arial" w:cs="Arial" w:eastAsia="Arial" w:hAnsi="Arial"/>
+          <w:sz w:val="20"/>
+          <w:szCs w:val="20"/>
+          <w:rtl w:val="0"/>
+        </w:rPr>
+        <w:t xml:space="preserve">Em relação ao jogo em si, eles acharam de jogabilidade simples, mas tiveram algumas dificuldades para entender como clicar ou continuar. Já em relação ao mini game do golfe, eles não entenderam o porque o esporte foi escolhido e também, tiveram problemas com a borda do mapa.</w:t>
       </w:r>
     </w:p>
     <w:p>
@@ -17974,22 +18208,14 @@
         <w:jc w:val="both"/>
         <w:rPr>
           <w:rFonts w:ascii="Arial" w:cs="Arial" w:eastAsia="Arial" w:hAnsi="Arial"/>
-          <w:b w:val="1"/>
-          <w:color w:val="000000"/>
-          <w:sz w:val="20"/>
-          <w:szCs w:val="20"/>
-        </w:rPr>
-      </w:pPr>
-      <w:r>
-        <w:rPr>
-          <w:rFonts w:ascii="Arial" w:cs="Arial" w:eastAsia="Arial" w:hAnsi="Arial"/>
-          <w:b w:val="1"/>
-          <w:color w:val="000000"/>
-          <w:sz w:val="20"/>
-          <w:szCs w:val="20"/>
-          <w:rtl w:val="0"/>
-        </w:rPr>
-        <w:t xml:space="preserve">Conseguiu começar o jogo? </w:t>
+          <w:sz w:val="20"/>
+          <w:szCs w:val="20"/>
+        </w:rPr>
+      </w:pPr>
+      <w:r>
+        <w:rPr>
+          <w:rtl w:val="0"/>
+        </w:rPr>
       </w:r>
     </w:p>
     <w:p>
@@ -17999,18 +18225,22 @@
         <w:jc w:val="both"/>
         <w:rPr>
           <w:rFonts w:ascii="Arial" w:cs="Arial" w:eastAsia="Arial" w:hAnsi="Arial"/>
-          <w:sz w:val="20"/>
-          <w:szCs w:val="20"/>
-        </w:rPr>
-      </w:pPr>
-      <w:r>
-        <w:rPr>
-          <w:rFonts w:ascii="Arial" w:cs="Arial" w:eastAsia="Arial" w:hAnsi="Arial"/>
-          <w:sz w:val="20"/>
-          <w:szCs w:val="20"/>
-          <w:rtl w:val="0"/>
-        </w:rPr>
-        <w:t xml:space="preserve">Todos os testers conseguiram começar o jogo.</w:t>
+          <w:b w:val="1"/>
+          <w:color w:val="000000"/>
+          <w:sz w:val="20"/>
+          <w:szCs w:val="20"/>
+        </w:rPr>
+      </w:pPr>
+      <w:r>
+        <w:rPr>
+          <w:rFonts w:ascii="Arial" w:cs="Arial" w:eastAsia="Arial" w:hAnsi="Arial"/>
+          <w:b w:val="1"/>
+          <w:color w:val="000000"/>
+          <w:sz w:val="20"/>
+          <w:szCs w:val="20"/>
+          <w:rtl w:val="0"/>
+        </w:rPr>
+        <w:t xml:space="preserve">Progrediu no jogo? Passou de fase? Fez pontos? Chegou ao final? Perdeu rápido?</w:t>
       </w:r>
     </w:p>
     <w:p>
@@ -18026,8 +18256,12 @@
       </w:pPr>
       <w:r>
         <w:rPr>
-          <w:rtl w:val="0"/>
-        </w:rPr>
+          <w:rFonts w:ascii="Arial" w:cs="Arial" w:eastAsia="Arial" w:hAnsi="Arial"/>
+          <w:sz w:val="20"/>
+          <w:szCs w:val="20"/>
+          <w:rtl w:val="0"/>
+        </w:rPr>
+        <w:t xml:space="preserve">Sim, eles leram os diálogos, jogaram o minigame, entenderam o game looping rápido e assim progrediram.</w:t>
       </w:r>
     </w:p>
     <w:p>
@@ -18037,20 +18271,14 @@
         <w:jc w:val="both"/>
         <w:rPr>
           <w:rFonts w:ascii="Arial" w:cs="Arial" w:eastAsia="Arial" w:hAnsi="Arial"/>
-          <w:b w:val="1"/>
-          <w:sz w:val="20"/>
-          <w:szCs w:val="20"/>
-        </w:rPr>
-      </w:pPr>
-      <w:r>
-        <w:rPr>
-          <w:rFonts w:ascii="Arial" w:cs="Arial" w:eastAsia="Arial" w:hAnsi="Arial"/>
-          <w:b w:val="1"/>
-          <w:sz w:val="20"/>
-          <w:szCs w:val="20"/>
-          <w:rtl w:val="0"/>
-        </w:rPr>
-        <w:t xml:space="preserve">Entendeu a mecânica do jogo? Aprendeu como jogar? Conseguiu controlar o jogo?</w:t>
+          <w:sz w:val="20"/>
+          <w:szCs w:val="20"/>
+        </w:rPr>
+      </w:pPr>
+      <w:r>
+        <w:rPr>
+          <w:rtl w:val="0"/>
+        </w:rPr>
       </w:r>
     </w:p>
     <w:p>
@@ -18060,18 +18288,22 @@
         <w:jc w:val="both"/>
         <w:rPr>
           <w:rFonts w:ascii="Arial" w:cs="Arial" w:eastAsia="Arial" w:hAnsi="Arial"/>
-          <w:sz w:val="20"/>
-          <w:szCs w:val="20"/>
-        </w:rPr>
-      </w:pPr>
-      <w:r>
-        <w:rPr>
-          <w:rFonts w:ascii="Arial" w:cs="Arial" w:eastAsia="Arial" w:hAnsi="Arial"/>
-          <w:sz w:val="20"/>
-          <w:szCs w:val="20"/>
-          <w:rtl w:val="0"/>
-        </w:rPr>
-        <w:t xml:space="preserve">Em relação ao jogo em si, eles acharam de jogabilidade simples, mas tiveram algumas dificuldades para entender como clicar ou continuar. Já em relação ao mini game do golfe, eles não entenderam o porque o esporte foi escolhido e também, tiveram problemas com a borda do mapa.</w:t>
+          <w:b w:val="1"/>
+          <w:color w:val="000000"/>
+          <w:sz w:val="20"/>
+          <w:szCs w:val="20"/>
+        </w:rPr>
+      </w:pPr>
+      <w:r>
+        <w:rPr>
+          <w:rFonts w:ascii="Arial" w:cs="Arial" w:eastAsia="Arial" w:hAnsi="Arial"/>
+          <w:b w:val="1"/>
+          <w:color w:val="000000"/>
+          <w:sz w:val="20"/>
+          <w:szCs w:val="20"/>
+          <w:rtl w:val="0"/>
+        </w:rPr>
+        <w:t xml:space="preserve">Entendeu as regras do jogo? Teve dificuldade de compreensão? Teve dificuldade ao jogar?</w:t>
       </w:r>
     </w:p>
     <w:p>
@@ -18087,8 +18319,12 @@
       </w:pPr>
       <w:r>
         <w:rPr>
-          <w:rtl w:val="0"/>
-        </w:rPr>
+          <w:rFonts w:ascii="Arial" w:cs="Arial" w:eastAsia="Arial" w:hAnsi="Arial"/>
+          <w:sz w:val="20"/>
+          <w:szCs w:val="20"/>
+          <w:rtl w:val="0"/>
+        </w:rPr>
+        <w:t xml:space="preserve">Não tiveram dificuldades de compreensão, aliás, acharam o enredo bem conexo.</w:t>
       </w:r>
     </w:p>
     <w:p>
@@ -18098,22 +18334,14 @@
         <w:jc w:val="both"/>
         <w:rPr>
           <w:rFonts w:ascii="Arial" w:cs="Arial" w:eastAsia="Arial" w:hAnsi="Arial"/>
-          <w:b w:val="1"/>
-          <w:color w:val="000000"/>
-          <w:sz w:val="20"/>
-          <w:szCs w:val="20"/>
-        </w:rPr>
-      </w:pPr>
-      <w:r>
-        <w:rPr>
-          <w:rFonts w:ascii="Arial" w:cs="Arial" w:eastAsia="Arial" w:hAnsi="Arial"/>
-          <w:b w:val="1"/>
-          <w:color w:val="000000"/>
-          <w:sz w:val="20"/>
-          <w:szCs w:val="20"/>
-          <w:rtl w:val="0"/>
-        </w:rPr>
-        <w:t xml:space="preserve">Progrediu no jogo? Passou de fase? Fez pontos? Chegou ao final? Perdeu rápido?</w:t>
+          <w:sz w:val="20"/>
+          <w:szCs w:val="20"/>
+        </w:rPr>
+      </w:pPr>
+      <w:r>
+        <w:rPr>
+          <w:rtl w:val="0"/>
+        </w:rPr>
       </w:r>
     </w:p>
     <w:p>
@@ -18123,18 +18351,22 @@
         <w:jc w:val="both"/>
         <w:rPr>
           <w:rFonts w:ascii="Arial" w:cs="Arial" w:eastAsia="Arial" w:hAnsi="Arial"/>
-          <w:sz w:val="20"/>
-          <w:szCs w:val="20"/>
-        </w:rPr>
-      </w:pPr>
-      <w:r>
-        <w:rPr>
-          <w:rFonts w:ascii="Arial" w:cs="Arial" w:eastAsia="Arial" w:hAnsi="Arial"/>
-          <w:sz w:val="20"/>
-          <w:szCs w:val="20"/>
-          <w:rtl w:val="0"/>
-        </w:rPr>
-        <w:t xml:space="preserve">Sim, eles leram os diálogos, jogaram o minigame, entenderam o game looping rápido e assim progrediram.</w:t>
+          <w:b w:val="1"/>
+          <w:color w:val="000000"/>
+          <w:sz w:val="20"/>
+          <w:szCs w:val="20"/>
+        </w:rPr>
+      </w:pPr>
+      <w:r>
+        <w:rPr>
+          <w:rFonts w:ascii="Arial" w:cs="Arial" w:eastAsia="Arial" w:hAnsi="Arial"/>
+          <w:b w:val="1"/>
+          <w:color w:val="000000"/>
+          <w:sz w:val="20"/>
+          <w:szCs w:val="20"/>
+          <w:rtl w:val="0"/>
+        </w:rPr>
+        <w:t xml:space="preserve">Foi muito fácil? O jogo foi desafiador?</w:t>
       </w:r>
     </w:p>
     <w:p>
@@ -18150,8 +18382,12 @@
       </w:pPr>
       <w:r>
         <w:rPr>
-          <w:rtl w:val="0"/>
-        </w:rPr>
+          <w:rFonts w:ascii="Arial" w:cs="Arial" w:eastAsia="Arial" w:hAnsi="Arial"/>
+          <w:sz w:val="20"/>
+          <w:szCs w:val="20"/>
+          <w:rtl w:val="0"/>
+        </w:rPr>
+        <w:t xml:space="preserve">O jogo tem uma dificuldade fácil-mediana. Não foi tão desafiador, mas as perguntas são instigantes e os minijogos divertidos.</w:t>
       </w:r>
     </w:p>
     <w:p>
@@ -18161,22 +18397,42 @@
         <w:jc w:val="both"/>
         <w:rPr>
           <w:rFonts w:ascii="Arial" w:cs="Arial" w:eastAsia="Arial" w:hAnsi="Arial"/>
+          <w:sz w:val="20"/>
+          <w:szCs w:val="20"/>
+        </w:rPr>
+      </w:pPr>
+      <w:r>
+        <w:rPr>
+          <w:rtl w:val="0"/>
+        </w:rPr>
+      </w:r>
+    </w:p>
+    <w:p>
+      <w:pPr>
+        <w:numPr>
+          <w:ilvl w:val="0"/>
+          <w:numId w:val="1"/>
+        </w:numPr>
+        <w:spacing w:after="120" w:before="120" w:line="240" w:lineRule="auto"/>
+        <w:ind w:left="720" w:hanging="360"/>
+        <w:jc w:val="both"/>
+        <w:rPr>
+          <w:rFonts w:ascii="Arial" w:cs="Arial" w:eastAsia="Arial" w:hAnsi="Arial"/>
           <w:b w:val="1"/>
-          <w:color w:val="000000"/>
-          <w:sz w:val="20"/>
-          <w:szCs w:val="20"/>
+          <w:sz w:val="20"/>
+          <w:szCs w:val="20"/>
+          <w:u w:val="none"/>
         </w:rPr>
       </w:pPr>
       <w:r>
         <w:rPr>
           <w:rFonts w:ascii="Arial" w:cs="Arial" w:eastAsia="Arial" w:hAnsi="Arial"/>
           <w:b w:val="1"/>
-          <w:color w:val="000000"/>
-          <w:sz w:val="20"/>
-          <w:szCs w:val="20"/>
-          <w:rtl w:val="0"/>
-        </w:rPr>
-        <w:t xml:space="preserve">Entendeu as regras do jogo? Teve dificuldade de compreensão? Teve dificuldade ao jogar?</w:t>
+          <w:sz w:val="20"/>
+          <w:szCs w:val="20"/>
+          <w:rtl w:val="0"/>
+        </w:rPr>
+        <w:t xml:space="preserve">Perguntar a quem testou:</w:t>
       </w:r>
     </w:p>
     <w:p>
@@ -18186,18 +18442,22 @@
         <w:jc w:val="both"/>
         <w:rPr>
           <w:rFonts w:ascii="Arial" w:cs="Arial" w:eastAsia="Arial" w:hAnsi="Arial"/>
-          <w:sz w:val="20"/>
-          <w:szCs w:val="20"/>
-        </w:rPr>
-      </w:pPr>
-      <w:r>
-        <w:rPr>
-          <w:rFonts w:ascii="Arial" w:cs="Arial" w:eastAsia="Arial" w:hAnsi="Arial"/>
-          <w:sz w:val="20"/>
-          <w:szCs w:val="20"/>
-          <w:rtl w:val="0"/>
-        </w:rPr>
-        <w:t xml:space="preserve">Não tivemos dificuldades de compreensão, aliás, acharam o enredo bem conexo.</w:t>
+          <w:b w:val="1"/>
+          <w:color w:val="000000"/>
+          <w:sz w:val="20"/>
+          <w:szCs w:val="20"/>
+        </w:rPr>
+      </w:pPr>
+      <w:r>
+        <w:rPr>
+          <w:rFonts w:ascii="Arial" w:cs="Arial" w:eastAsia="Arial" w:hAnsi="Arial"/>
+          <w:b w:val="1"/>
+          <w:color w:val="000000"/>
+          <w:sz w:val="20"/>
+          <w:szCs w:val="20"/>
+          <w:rtl w:val="0"/>
+        </w:rPr>
+        <w:t xml:space="preserve">Numa escala de 0 a 10, quanto você se divertiu nesse jogo?</w:t>
       </w:r>
     </w:p>
     <w:p>
@@ -18213,134 +18473,6 @@
       </w:pPr>
       <w:r>
         <w:rPr>
-          <w:rtl w:val="0"/>
-        </w:rPr>
-      </w:r>
-    </w:p>
-    <w:p>
-      <w:pPr>
-        <w:spacing w:after="120" w:before="120" w:line="240" w:lineRule="auto"/>
-        <w:ind w:left="360" w:firstLine="0"/>
-        <w:jc w:val="both"/>
-        <w:rPr>
-          <w:rFonts w:ascii="Arial" w:cs="Arial" w:eastAsia="Arial" w:hAnsi="Arial"/>
-          <w:b w:val="1"/>
-          <w:color w:val="000000"/>
-          <w:sz w:val="20"/>
-          <w:szCs w:val="20"/>
-        </w:rPr>
-      </w:pPr>
-      <w:r>
-        <w:rPr>
-          <w:rFonts w:ascii="Arial" w:cs="Arial" w:eastAsia="Arial" w:hAnsi="Arial"/>
-          <w:b w:val="1"/>
-          <w:color w:val="000000"/>
-          <w:sz w:val="20"/>
-          <w:szCs w:val="20"/>
-          <w:rtl w:val="0"/>
-        </w:rPr>
-        <w:t xml:space="preserve">Foi muito fácil? O jogo foi desafiador?</w:t>
-      </w:r>
-    </w:p>
-    <w:p>
-      <w:pPr>
-        <w:spacing w:after="120" w:before="120" w:line="240" w:lineRule="auto"/>
-        <w:ind w:left="360" w:firstLine="0"/>
-        <w:jc w:val="both"/>
-        <w:rPr>
-          <w:rFonts w:ascii="Arial" w:cs="Arial" w:eastAsia="Arial" w:hAnsi="Arial"/>
-          <w:sz w:val="20"/>
-          <w:szCs w:val="20"/>
-        </w:rPr>
-      </w:pPr>
-      <w:r>
-        <w:rPr>
-          <w:rFonts w:ascii="Arial" w:cs="Arial" w:eastAsia="Arial" w:hAnsi="Arial"/>
-          <w:sz w:val="20"/>
-          <w:szCs w:val="20"/>
-          <w:rtl w:val="0"/>
-        </w:rPr>
-        <w:t xml:space="preserve">O jogo tem uma dificuldade fácil-mediana. Não foi tão desafiador, mas as perguntas são instigantes e os minijogos divertidos.</w:t>
-      </w:r>
-    </w:p>
-    <w:p>
-      <w:pPr>
-        <w:spacing w:after="120" w:before="120" w:line="240" w:lineRule="auto"/>
-        <w:ind w:left="360" w:firstLine="0"/>
-        <w:jc w:val="both"/>
-        <w:rPr>
-          <w:rFonts w:ascii="Arial" w:cs="Arial" w:eastAsia="Arial" w:hAnsi="Arial"/>
-          <w:sz w:val="20"/>
-          <w:szCs w:val="20"/>
-        </w:rPr>
-      </w:pPr>
-      <w:r>
-        <w:rPr>
-          <w:rtl w:val="0"/>
-        </w:rPr>
-      </w:r>
-    </w:p>
-    <w:p>
-      <w:pPr>
-        <w:spacing w:after="120" w:before="120" w:line="240" w:lineRule="auto"/>
-        <w:ind w:left="360" w:firstLine="0"/>
-        <w:jc w:val="both"/>
-        <w:rPr>
-          <w:rFonts w:ascii="Arial" w:cs="Arial" w:eastAsia="Arial" w:hAnsi="Arial"/>
-          <w:b w:val="1"/>
-          <w:sz w:val="20"/>
-          <w:szCs w:val="20"/>
-        </w:rPr>
-      </w:pPr>
-      <w:r>
-        <w:rPr>
-          <w:rFonts w:ascii="Arial" w:cs="Arial" w:eastAsia="Arial" w:hAnsi="Arial"/>
-          <w:b w:val="1"/>
-          <w:sz w:val="20"/>
-          <w:szCs w:val="20"/>
-          <w:rtl w:val="0"/>
-        </w:rPr>
-        <w:t xml:space="preserve">-Perguntar a quem testou:</w:t>
-      </w:r>
-    </w:p>
-    <w:p>
-      <w:pPr>
-        <w:spacing w:after="120" w:before="120" w:line="240" w:lineRule="auto"/>
-        <w:ind w:left="360" w:firstLine="0"/>
-        <w:jc w:val="both"/>
-        <w:rPr>
-          <w:rFonts w:ascii="Arial" w:cs="Arial" w:eastAsia="Arial" w:hAnsi="Arial"/>
-          <w:b w:val="1"/>
-          <w:color w:val="000000"/>
-          <w:sz w:val="20"/>
-          <w:szCs w:val="20"/>
-        </w:rPr>
-      </w:pPr>
-      <w:r>
-        <w:rPr>
-          <w:rFonts w:ascii="Arial" w:cs="Arial" w:eastAsia="Arial" w:hAnsi="Arial"/>
-          <w:b w:val="1"/>
-          <w:color w:val="000000"/>
-          <w:sz w:val="20"/>
-          <w:szCs w:val="20"/>
-          <w:rtl w:val="0"/>
-        </w:rPr>
-        <w:t xml:space="preserve">Numa escala de 0 a 10, quanto você se divertiu nesse jogo?</w:t>
-      </w:r>
-    </w:p>
-    <w:p>
-      <w:pPr>
-        <w:spacing w:after="120" w:before="120" w:line="240" w:lineRule="auto"/>
-        <w:ind w:left="360" w:firstLine="0"/>
-        <w:jc w:val="both"/>
-        <w:rPr>
-          <w:rFonts w:ascii="Arial" w:cs="Arial" w:eastAsia="Arial" w:hAnsi="Arial"/>
-          <w:sz w:val="20"/>
-          <w:szCs w:val="20"/>
-        </w:rPr>
-      </w:pPr>
-      <w:r>
-        <w:rPr>
           <w:rFonts w:ascii="Arial" w:cs="Arial" w:eastAsia="Arial" w:hAnsi="Arial"/>
           <w:sz w:val="20"/>
           <w:szCs w:val="20"/>
@@ -18353,7 +18485,7 @@
       <w:pPr>
         <w:numPr>
           <w:ilvl w:val="0"/>
-          <w:numId w:val="2"/>
+          <w:numId w:val="3"/>
         </w:numPr>
         <w:spacing w:after="0" w:afterAutospacing="0" w:before="120" w:line="240" w:lineRule="auto"/>
         <w:ind w:left="720" w:hanging="360"/>
@@ -18379,7 +18511,7 @@
       <w:pPr>
         <w:numPr>
           <w:ilvl w:val="0"/>
-          <w:numId w:val="2"/>
+          <w:numId w:val="3"/>
         </w:numPr>
         <w:spacing w:after="0" w:afterAutospacing="0" w:before="0" w:beforeAutospacing="0" w:line="240" w:lineRule="auto"/>
         <w:ind w:left="720" w:hanging="360"/>
@@ -18405,7 +18537,7 @@
       <w:pPr>
         <w:numPr>
           <w:ilvl w:val="0"/>
-          <w:numId w:val="2"/>
+          <w:numId w:val="3"/>
         </w:numPr>
         <w:spacing w:after="0" w:afterAutospacing="0" w:before="0" w:beforeAutospacing="0" w:line="240" w:lineRule="auto"/>
         <w:ind w:left="720" w:hanging="360"/>
@@ -18431,7 +18563,7 @@
       <w:pPr>
         <w:numPr>
           <w:ilvl w:val="0"/>
-          <w:numId w:val="2"/>
+          <w:numId w:val="3"/>
         </w:numPr>
         <w:spacing w:after="0" w:afterAutospacing="0" w:before="0" w:beforeAutospacing="0" w:line="240" w:lineRule="auto"/>
         <w:ind w:left="720" w:hanging="360"/>
@@ -18457,7 +18589,7 @@
       <w:pPr>
         <w:numPr>
           <w:ilvl w:val="0"/>
-          <w:numId w:val="2"/>
+          <w:numId w:val="3"/>
         </w:numPr>
         <w:spacing w:after="120" w:before="0" w:beforeAutospacing="0" w:line="240" w:lineRule="auto"/>
         <w:ind w:left="720" w:hanging="360"/>
@@ -18546,7 +18678,7 @@
       <w:pPr>
         <w:numPr>
           <w:ilvl w:val="0"/>
-          <w:numId w:val="2"/>
+          <w:numId w:val="3"/>
         </w:numPr>
         <w:spacing w:after="0" w:afterAutospacing="0" w:before="120" w:line="240" w:lineRule="auto"/>
         <w:ind w:left="720" w:hanging="360"/>
@@ -18571,7 +18703,7 @@
       <w:pPr>
         <w:numPr>
           <w:ilvl w:val="0"/>
-          <w:numId w:val="2"/>
+          <w:numId w:val="3"/>
         </w:numPr>
         <w:spacing w:after="0" w:afterAutospacing="0" w:before="0" w:beforeAutospacing="0" w:line="240" w:lineRule="auto"/>
         <w:ind w:left="720" w:hanging="360"/>
@@ -18619,7 +18751,7 @@
       <w:pPr>
         <w:numPr>
           <w:ilvl w:val="0"/>
-          <w:numId w:val="2"/>
+          <w:numId w:val="3"/>
         </w:numPr>
         <w:spacing w:after="0" w:afterAutospacing="0" w:before="0" w:beforeAutospacing="0" w:line="240" w:lineRule="auto"/>
         <w:ind w:left="720" w:hanging="360"/>
@@ -18644,7 +18776,7 @@
       <w:pPr>
         <w:numPr>
           <w:ilvl w:val="0"/>
-          <w:numId w:val="2"/>
+          <w:numId w:val="3"/>
         </w:numPr>
         <w:spacing w:after="0" w:afterAutospacing="0" w:before="0" w:beforeAutospacing="0" w:line="240" w:lineRule="auto"/>
         <w:ind w:left="720" w:hanging="360"/>
@@ -18669,7 +18801,7 @@
       <w:pPr>
         <w:numPr>
           <w:ilvl w:val="0"/>
-          <w:numId w:val="2"/>
+          <w:numId w:val="3"/>
         </w:numPr>
         <w:spacing w:after="120" w:before="0" w:beforeAutospacing="0" w:line="240" w:lineRule="auto"/>
         <w:ind w:left="720" w:hanging="360"/>
@@ -18757,7 +18889,7 @@
       <w:pPr>
         <w:numPr>
           <w:ilvl w:val="0"/>
-          <w:numId w:val="2"/>
+          <w:numId w:val="3"/>
         </w:numPr>
         <w:spacing w:after="0" w:afterAutospacing="0" w:before="120" w:line="240" w:lineRule="auto"/>
         <w:ind w:left="720" w:hanging="360"/>
@@ -18782,7 +18914,7 @@
       <w:pPr>
         <w:numPr>
           <w:ilvl w:val="0"/>
-          <w:numId w:val="2"/>
+          <w:numId w:val="3"/>
         </w:numPr>
         <w:spacing w:after="0" w:afterAutospacing="0" w:before="0" w:beforeAutospacing="0" w:line="240" w:lineRule="auto"/>
         <w:ind w:left="720" w:hanging="360"/>
@@ -18807,7 +18939,7 @@
       <w:pPr>
         <w:numPr>
           <w:ilvl w:val="0"/>
-          <w:numId w:val="2"/>
+          <w:numId w:val="3"/>
         </w:numPr>
         <w:spacing w:after="0" w:afterAutospacing="0" w:before="0" w:beforeAutospacing="0" w:line="240" w:lineRule="auto"/>
         <w:ind w:left="720" w:hanging="360"/>
@@ -18832,7 +18964,7 @@
       <w:pPr>
         <w:numPr>
           <w:ilvl w:val="0"/>
-          <w:numId w:val="2"/>
+          <w:numId w:val="3"/>
         </w:numPr>
         <w:spacing w:after="0" w:afterAutospacing="0" w:before="0" w:beforeAutospacing="0" w:line="240" w:lineRule="auto"/>
         <w:ind w:left="720" w:hanging="360"/>
@@ -18857,7 +18989,7 @@
       <w:pPr>
         <w:numPr>
           <w:ilvl w:val="0"/>
-          <w:numId w:val="2"/>
+          <w:numId w:val="3"/>
         </w:numPr>
         <w:spacing w:after="120" w:before="0" w:beforeAutospacing="0" w:line="240" w:lineRule="auto"/>
         <w:ind w:left="720" w:hanging="360"/>
@@ -18894,6 +19026,1192 @@
           <w:rtl w:val="0"/>
         </w:rPr>
         <w:t xml:space="preserve"> mais interatividade.</w:t>
+      </w:r>
+    </w:p>
+    <w:p>
+      <w:pPr>
+        <w:spacing w:after="120" w:before="120" w:line="240" w:lineRule="auto"/>
+        <w:ind w:left="0" w:firstLine="0"/>
+        <w:jc w:val="both"/>
+        <w:rPr>
+          <w:rFonts w:ascii="Arial" w:cs="Arial" w:eastAsia="Arial" w:hAnsi="Arial"/>
+          <w:sz w:val="20"/>
+          <w:szCs w:val="20"/>
+        </w:rPr>
+      </w:pPr>
+      <w:r>
+        <w:rPr>
+          <w:rtl w:val="0"/>
+        </w:rPr>
+      </w:r>
+    </w:p>
+    <w:p>
+      <w:pPr>
+        <w:spacing w:after="120" w:before="120" w:line="240" w:lineRule="auto"/>
+        <w:ind w:left="0" w:firstLine="0"/>
+        <w:jc w:val="both"/>
+        <w:rPr>
+          <w:rFonts w:ascii="Arial" w:cs="Arial" w:eastAsia="Arial" w:hAnsi="Arial"/>
+          <w:sz w:val="20"/>
+          <w:szCs w:val="20"/>
+        </w:rPr>
+      </w:pPr>
+      <w:r>
+        <w:rPr>
+          <w:rtl w:val="0"/>
+        </w:rPr>
+      </w:r>
+    </w:p>
+    <w:p>
+      <w:pPr>
+        <w:spacing w:after="120" w:before="120" w:line="240" w:lineRule="auto"/>
+        <w:ind w:left="360" w:firstLine="0"/>
+        <w:jc w:val="center"/>
+        <w:rPr>
+          <w:rFonts w:ascii="Times New Roman" w:cs="Times New Roman" w:eastAsia="Times New Roman" w:hAnsi="Times New Roman"/>
+          <w:b w:val="1"/>
+          <w:sz w:val="28"/>
+          <w:szCs w:val="28"/>
+        </w:rPr>
+      </w:pPr>
+      <w:r>
+        <w:rPr>
+          <w:rFonts w:ascii="Arial" w:cs="Arial" w:eastAsia="Arial" w:hAnsi="Arial"/>
+          <w:b w:val="1"/>
+          <w:sz w:val="24"/>
+          <w:szCs w:val="24"/>
+          <w:rtl w:val="0"/>
+        </w:rPr>
+        <w:t xml:space="preserve">Número do teste: 2</w:t>
+      </w:r>
+      <w:r>
+        <w:rPr>
+          <w:rtl w:val="0"/>
+        </w:rPr>
+      </w:r>
+    </w:p>
+    <w:p>
+      <w:pPr>
+        <w:spacing w:after="120" w:before="120" w:line="240" w:lineRule="auto"/>
+        <w:ind w:left="360" w:firstLine="0"/>
+        <w:jc w:val="both"/>
+        <w:rPr>
+          <w:rFonts w:ascii="Arial" w:cs="Arial" w:eastAsia="Arial" w:hAnsi="Arial"/>
+          <w:b w:val="1"/>
+          <w:sz w:val="20"/>
+          <w:szCs w:val="20"/>
+        </w:rPr>
+      </w:pPr>
+      <w:r>
+        <w:rPr>
+          <w:rFonts w:ascii="Arial" w:cs="Arial" w:eastAsia="Arial" w:hAnsi="Arial"/>
+          <w:b w:val="1"/>
+          <w:sz w:val="20"/>
+          <w:szCs w:val="20"/>
+          <w:rtl w:val="0"/>
+        </w:rPr>
+        <w:t xml:space="preserve">Nome e perfil dos testers:</w:t>
+      </w:r>
+    </w:p>
+    <w:p>
+      <w:pPr>
+        <w:spacing w:after="120" w:before="120" w:line="240" w:lineRule="auto"/>
+        <w:ind w:left="360" w:firstLine="0"/>
+        <w:jc w:val="both"/>
+        <w:rPr>
+          <w:rFonts w:ascii="Arial" w:cs="Arial" w:eastAsia="Arial" w:hAnsi="Arial"/>
+          <w:sz w:val="20"/>
+          <w:szCs w:val="20"/>
+        </w:rPr>
+      </w:pPr>
+      <w:r>
+        <w:rPr>
+          <w:rFonts w:ascii="Arial" w:cs="Arial" w:eastAsia="Arial" w:hAnsi="Arial"/>
+          <w:sz w:val="20"/>
+          <w:szCs w:val="20"/>
+          <w:rtl w:val="0"/>
+        </w:rPr>
+        <w:t xml:space="preserve">Julio, 21 anos</w:t>
+      </w:r>
+    </w:p>
+    <w:p>
+      <w:pPr>
+        <w:spacing w:after="120" w:before="120" w:line="240" w:lineRule="auto"/>
+        <w:ind w:left="360" w:firstLine="0"/>
+        <w:jc w:val="both"/>
+        <w:rPr>
+          <w:rFonts w:ascii="Arial" w:cs="Arial" w:eastAsia="Arial" w:hAnsi="Arial"/>
+          <w:sz w:val="20"/>
+          <w:szCs w:val="20"/>
+        </w:rPr>
+      </w:pPr>
+      <w:r>
+        <w:rPr>
+          <w:rFonts w:ascii="Arial" w:cs="Arial" w:eastAsia="Arial" w:hAnsi="Arial"/>
+          <w:sz w:val="20"/>
+          <w:szCs w:val="20"/>
+          <w:rtl w:val="0"/>
+        </w:rPr>
+        <w:t xml:space="preserve">Gabriella, 20 anos</w:t>
+      </w:r>
+    </w:p>
+    <w:p>
+      <w:pPr>
+        <w:spacing w:after="120" w:before="120" w:line="240" w:lineRule="auto"/>
+        <w:ind w:left="360" w:firstLine="0"/>
+        <w:jc w:val="both"/>
+        <w:rPr>
+          <w:rFonts w:ascii="Arial" w:cs="Arial" w:eastAsia="Arial" w:hAnsi="Arial"/>
+          <w:sz w:val="20"/>
+          <w:szCs w:val="20"/>
+        </w:rPr>
+      </w:pPr>
+      <w:r>
+        <w:rPr>
+          <w:rFonts w:ascii="Arial" w:cs="Arial" w:eastAsia="Arial" w:hAnsi="Arial"/>
+          <w:sz w:val="20"/>
+          <w:szCs w:val="20"/>
+          <w:rtl w:val="0"/>
+        </w:rPr>
+        <w:t xml:space="preserve">Eduardo, 23 anos</w:t>
+      </w:r>
+    </w:p>
+    <w:p>
+      <w:pPr>
+        <w:spacing w:after="120" w:before="120" w:line="240" w:lineRule="auto"/>
+        <w:ind w:left="360" w:firstLine="0"/>
+        <w:jc w:val="both"/>
+        <w:rPr>
+          <w:rFonts w:ascii="Arial" w:cs="Arial" w:eastAsia="Arial" w:hAnsi="Arial"/>
+          <w:sz w:val="20"/>
+          <w:szCs w:val="20"/>
+        </w:rPr>
+      </w:pPr>
+      <w:r>
+        <w:rPr>
+          <w:rFonts w:ascii="Arial" w:cs="Arial" w:eastAsia="Arial" w:hAnsi="Arial"/>
+          <w:sz w:val="20"/>
+          <w:szCs w:val="20"/>
+          <w:rtl w:val="0"/>
+        </w:rPr>
+        <w:t xml:space="preserve">Amanda, 33 anos</w:t>
+      </w:r>
+    </w:p>
+    <w:p>
+      <w:pPr>
+        <w:spacing w:after="120" w:before="120" w:line="240" w:lineRule="auto"/>
+        <w:ind w:left="360" w:firstLine="0"/>
+        <w:jc w:val="both"/>
+        <w:rPr>
+          <w:rFonts w:ascii="Arial" w:cs="Arial" w:eastAsia="Arial" w:hAnsi="Arial"/>
+          <w:sz w:val="20"/>
+          <w:szCs w:val="20"/>
+        </w:rPr>
+      </w:pPr>
+      <w:r>
+        <w:rPr>
+          <w:rFonts w:ascii="Arial" w:cs="Arial" w:eastAsia="Arial" w:hAnsi="Arial"/>
+          <w:sz w:val="20"/>
+          <w:szCs w:val="20"/>
+          <w:rtl w:val="0"/>
+        </w:rPr>
+        <w:t xml:space="preserve">Caio, 28 anos</w:t>
+      </w:r>
+    </w:p>
+    <w:p>
+      <w:pPr>
+        <w:spacing w:after="120" w:before="120" w:line="240" w:lineRule="auto"/>
+        <w:ind w:left="360" w:firstLine="0"/>
+        <w:jc w:val="both"/>
+        <w:rPr>
+          <w:rFonts w:ascii="Arial" w:cs="Arial" w:eastAsia="Arial" w:hAnsi="Arial"/>
+          <w:sz w:val="20"/>
+          <w:szCs w:val="20"/>
+        </w:rPr>
+      </w:pPr>
+      <w:r>
+        <w:rPr>
+          <w:rtl w:val="0"/>
+        </w:rPr>
+      </w:r>
+    </w:p>
+    <w:p>
+      <w:pPr>
+        <w:spacing w:after="120" w:before="120" w:line="240" w:lineRule="auto"/>
+        <w:ind w:left="360" w:firstLine="0"/>
+        <w:jc w:val="both"/>
+        <w:rPr>
+          <w:rFonts w:ascii="Arial" w:cs="Arial" w:eastAsia="Arial" w:hAnsi="Arial"/>
+          <w:b w:val="1"/>
+          <w:sz w:val="20"/>
+          <w:szCs w:val="20"/>
+        </w:rPr>
+      </w:pPr>
+      <w:r>
+        <w:rPr>
+          <w:rFonts w:ascii="Arial" w:cs="Arial" w:eastAsia="Arial" w:hAnsi="Arial"/>
+          <w:b w:val="1"/>
+          <w:sz w:val="20"/>
+          <w:szCs w:val="20"/>
+          <w:rtl w:val="0"/>
+        </w:rPr>
+        <w:t xml:space="preserve">Conseguiu começar o jogo? </w:t>
+      </w:r>
+    </w:p>
+    <w:p>
+      <w:pPr>
+        <w:spacing w:after="120" w:before="120" w:line="240" w:lineRule="auto"/>
+        <w:ind w:left="360" w:firstLine="0"/>
+        <w:jc w:val="both"/>
+        <w:rPr>
+          <w:rFonts w:ascii="Arial" w:cs="Arial" w:eastAsia="Arial" w:hAnsi="Arial"/>
+          <w:sz w:val="20"/>
+          <w:szCs w:val="20"/>
+        </w:rPr>
+      </w:pPr>
+      <w:r>
+        <w:rPr>
+          <w:rFonts w:ascii="Arial" w:cs="Arial" w:eastAsia="Arial" w:hAnsi="Arial"/>
+          <w:sz w:val="20"/>
+          <w:szCs w:val="20"/>
+          <w:rtl w:val="0"/>
+        </w:rPr>
+        <w:t xml:space="preserve">Todos os </w:t>
+      </w:r>
+      <w:r>
+        <w:rPr>
+          <w:rFonts w:ascii="Arial" w:cs="Arial" w:eastAsia="Arial" w:hAnsi="Arial"/>
+          <w:sz w:val="20"/>
+          <w:szCs w:val="20"/>
+          <w:rtl w:val="0"/>
+        </w:rPr>
+        <w:t xml:space="preserve">testers</w:t>
+      </w:r>
+      <w:r>
+        <w:rPr>
+          <w:rFonts w:ascii="Arial" w:cs="Arial" w:eastAsia="Arial" w:hAnsi="Arial"/>
+          <w:sz w:val="20"/>
+          <w:szCs w:val="20"/>
+          <w:rtl w:val="0"/>
+        </w:rPr>
+        <w:t xml:space="preserve"> conseguiram começar o jogo.</w:t>
+      </w:r>
+    </w:p>
+    <w:p>
+      <w:pPr>
+        <w:spacing w:after="120" w:before="120" w:line="240" w:lineRule="auto"/>
+        <w:ind w:left="360" w:firstLine="0"/>
+        <w:jc w:val="both"/>
+        <w:rPr>
+          <w:rFonts w:ascii="Arial" w:cs="Arial" w:eastAsia="Arial" w:hAnsi="Arial"/>
+          <w:sz w:val="20"/>
+          <w:szCs w:val="20"/>
+        </w:rPr>
+      </w:pPr>
+      <w:r>
+        <w:rPr>
+          <w:rtl w:val="0"/>
+        </w:rPr>
+      </w:r>
+    </w:p>
+    <w:p>
+      <w:pPr>
+        <w:spacing w:after="120" w:before="120" w:line="240" w:lineRule="auto"/>
+        <w:ind w:left="360" w:firstLine="0"/>
+        <w:jc w:val="both"/>
+        <w:rPr>
+          <w:rFonts w:ascii="Arial" w:cs="Arial" w:eastAsia="Arial" w:hAnsi="Arial"/>
+          <w:b w:val="1"/>
+          <w:sz w:val="20"/>
+          <w:szCs w:val="20"/>
+        </w:rPr>
+      </w:pPr>
+      <w:r>
+        <w:rPr>
+          <w:rFonts w:ascii="Arial" w:cs="Arial" w:eastAsia="Arial" w:hAnsi="Arial"/>
+          <w:b w:val="1"/>
+          <w:sz w:val="20"/>
+          <w:szCs w:val="20"/>
+          <w:rtl w:val="0"/>
+        </w:rPr>
+        <w:t xml:space="preserve">Entendeu a mecânica do jogo? Aprendeu como jogar? Conseguiu controlar o jogo?</w:t>
+      </w:r>
+    </w:p>
+    <w:p>
+      <w:pPr>
+        <w:spacing w:after="120" w:before="120" w:line="240" w:lineRule="auto"/>
+        <w:ind w:left="360" w:firstLine="0"/>
+        <w:jc w:val="both"/>
+        <w:rPr>
+          <w:rFonts w:ascii="Arial" w:cs="Arial" w:eastAsia="Arial" w:hAnsi="Arial"/>
+          <w:sz w:val="20"/>
+          <w:szCs w:val="20"/>
+        </w:rPr>
+      </w:pPr>
+      <w:r>
+        <w:rPr>
+          <w:rFonts w:ascii="Arial" w:cs="Arial" w:eastAsia="Arial" w:hAnsi="Arial"/>
+          <w:sz w:val="20"/>
+          <w:szCs w:val="20"/>
+          <w:rtl w:val="0"/>
+        </w:rPr>
+        <w:t xml:space="preserve">O que se observa é que o comportamento do primeiro teste permanece o mesmo. Acharam o jogo fácil porém tiveram dificuldades para entender onde clicar, ou avançar o texto inicial</w:t>
+      </w:r>
+    </w:p>
+    <w:p>
+      <w:pPr>
+        <w:spacing w:after="120" w:before="120" w:line="240" w:lineRule="auto"/>
+        <w:ind w:left="360" w:firstLine="0"/>
+        <w:jc w:val="both"/>
+        <w:rPr>
+          <w:rFonts w:ascii="Arial" w:cs="Arial" w:eastAsia="Arial" w:hAnsi="Arial"/>
+          <w:sz w:val="20"/>
+          <w:szCs w:val="20"/>
+        </w:rPr>
+      </w:pPr>
+      <w:r>
+        <w:rPr>
+          <w:rtl w:val="0"/>
+        </w:rPr>
+      </w:r>
+    </w:p>
+    <w:p>
+      <w:pPr>
+        <w:spacing w:after="120" w:before="120" w:line="240" w:lineRule="auto"/>
+        <w:ind w:left="360" w:firstLine="0"/>
+        <w:jc w:val="both"/>
+        <w:rPr>
+          <w:rFonts w:ascii="Arial" w:cs="Arial" w:eastAsia="Arial" w:hAnsi="Arial"/>
+          <w:b w:val="1"/>
+          <w:sz w:val="20"/>
+          <w:szCs w:val="20"/>
+        </w:rPr>
+      </w:pPr>
+      <w:r>
+        <w:rPr>
+          <w:rFonts w:ascii="Arial" w:cs="Arial" w:eastAsia="Arial" w:hAnsi="Arial"/>
+          <w:b w:val="1"/>
+          <w:sz w:val="20"/>
+          <w:szCs w:val="20"/>
+          <w:rtl w:val="0"/>
+        </w:rPr>
+        <w:t xml:space="preserve">Progrediu no jogo? Passou de fase? Fez pontos? Chegou ao final? Perdeu rápido?</w:t>
+      </w:r>
+    </w:p>
+    <w:p>
+      <w:pPr>
+        <w:spacing w:after="120" w:before="120" w:line="240" w:lineRule="auto"/>
+        <w:ind w:left="360" w:firstLine="0"/>
+        <w:jc w:val="both"/>
+        <w:rPr>
+          <w:rFonts w:ascii="Arial" w:cs="Arial" w:eastAsia="Arial" w:hAnsi="Arial"/>
+          <w:sz w:val="20"/>
+          <w:szCs w:val="20"/>
+        </w:rPr>
+      </w:pPr>
+      <w:r>
+        <w:rPr>
+          <w:rFonts w:ascii="Arial" w:cs="Arial" w:eastAsia="Arial" w:hAnsi="Arial"/>
+          <w:sz w:val="20"/>
+          <w:szCs w:val="20"/>
+          <w:rtl w:val="0"/>
+        </w:rPr>
+        <w:t xml:space="preserve">Sim, todos conseguiram chegar ao final do jogo. Houveram algumas reclamações sobre o golfe, por conta da falta de um tutorial.</w:t>
+      </w:r>
+    </w:p>
+    <w:p>
+      <w:pPr>
+        <w:spacing w:after="120" w:before="120" w:line="240" w:lineRule="auto"/>
+        <w:ind w:left="360" w:firstLine="0"/>
+        <w:jc w:val="both"/>
+        <w:rPr>
+          <w:rFonts w:ascii="Arial" w:cs="Arial" w:eastAsia="Arial" w:hAnsi="Arial"/>
+          <w:sz w:val="20"/>
+          <w:szCs w:val="20"/>
+        </w:rPr>
+      </w:pPr>
+      <w:r>
+        <w:rPr>
+          <w:rtl w:val="0"/>
+        </w:rPr>
+      </w:r>
+    </w:p>
+    <w:p>
+      <w:pPr>
+        <w:spacing w:after="120" w:before="120" w:line="240" w:lineRule="auto"/>
+        <w:ind w:left="360" w:firstLine="0"/>
+        <w:jc w:val="both"/>
+        <w:rPr>
+          <w:rFonts w:ascii="Arial" w:cs="Arial" w:eastAsia="Arial" w:hAnsi="Arial"/>
+          <w:b w:val="1"/>
+          <w:sz w:val="20"/>
+          <w:szCs w:val="20"/>
+        </w:rPr>
+      </w:pPr>
+      <w:r>
+        <w:rPr>
+          <w:rFonts w:ascii="Arial" w:cs="Arial" w:eastAsia="Arial" w:hAnsi="Arial"/>
+          <w:b w:val="1"/>
+          <w:sz w:val="20"/>
+          <w:szCs w:val="20"/>
+          <w:rtl w:val="0"/>
+        </w:rPr>
+        <w:t xml:space="preserve">Entendeu as regras do jogo? Teve dificuldade de compreensão? Teve dificuldade ao jogar?</w:t>
+      </w:r>
+    </w:p>
+    <w:p>
+      <w:pPr>
+        <w:spacing w:after="120" w:before="120" w:line="240" w:lineRule="auto"/>
+        <w:ind w:left="360" w:firstLine="0"/>
+        <w:jc w:val="both"/>
+        <w:rPr>
+          <w:rFonts w:ascii="Arial" w:cs="Arial" w:eastAsia="Arial" w:hAnsi="Arial"/>
+          <w:sz w:val="20"/>
+          <w:szCs w:val="20"/>
+        </w:rPr>
+      </w:pPr>
+      <w:r>
+        <w:rPr>
+          <w:rFonts w:ascii="Arial" w:cs="Arial" w:eastAsia="Arial" w:hAnsi="Arial"/>
+          <w:sz w:val="20"/>
+          <w:szCs w:val="20"/>
+          <w:rtl w:val="0"/>
+        </w:rPr>
+        <w:t xml:space="preserve">Ocorreram duas faltas de compreensão: uma na tela inicial onde corre o texto (acharam um pouco confuso e sentiram falta de um botão para avançar)  e outra nos botões (para saber onde clicar).</w:t>
+      </w:r>
+    </w:p>
+    <w:p>
+      <w:pPr>
+        <w:spacing w:after="120" w:before="120" w:line="240" w:lineRule="auto"/>
+        <w:ind w:left="360" w:firstLine="0"/>
+        <w:jc w:val="both"/>
+        <w:rPr>
+          <w:rFonts w:ascii="Arial" w:cs="Arial" w:eastAsia="Arial" w:hAnsi="Arial"/>
+          <w:sz w:val="20"/>
+          <w:szCs w:val="20"/>
+        </w:rPr>
+      </w:pPr>
+      <w:r>
+        <w:rPr>
+          <w:rtl w:val="0"/>
+        </w:rPr>
+      </w:r>
+    </w:p>
+    <w:p>
+      <w:pPr>
+        <w:spacing w:after="120" w:before="120" w:line="240" w:lineRule="auto"/>
+        <w:ind w:left="360" w:firstLine="0"/>
+        <w:jc w:val="both"/>
+        <w:rPr>
+          <w:rFonts w:ascii="Arial" w:cs="Arial" w:eastAsia="Arial" w:hAnsi="Arial"/>
+          <w:b w:val="1"/>
+          <w:sz w:val="20"/>
+          <w:szCs w:val="20"/>
+        </w:rPr>
+      </w:pPr>
+      <w:r>
+        <w:rPr>
+          <w:rFonts w:ascii="Arial" w:cs="Arial" w:eastAsia="Arial" w:hAnsi="Arial"/>
+          <w:b w:val="1"/>
+          <w:sz w:val="20"/>
+          <w:szCs w:val="20"/>
+          <w:rtl w:val="0"/>
+        </w:rPr>
+        <w:t xml:space="preserve">Foi muito fácil? O jogo foi desafiador?</w:t>
+      </w:r>
+    </w:p>
+    <w:p>
+      <w:pPr>
+        <w:spacing w:after="120" w:before="120" w:line="240" w:lineRule="auto"/>
+        <w:ind w:left="360" w:firstLine="0"/>
+        <w:jc w:val="both"/>
+        <w:rPr>
+          <w:rFonts w:ascii="Arial" w:cs="Arial" w:eastAsia="Arial" w:hAnsi="Arial"/>
+          <w:sz w:val="20"/>
+          <w:szCs w:val="20"/>
+        </w:rPr>
+      </w:pPr>
+      <w:r>
+        <w:rPr>
+          <w:rFonts w:ascii="Arial" w:cs="Arial" w:eastAsia="Arial" w:hAnsi="Arial"/>
+          <w:sz w:val="20"/>
+          <w:szCs w:val="20"/>
+          <w:rtl w:val="0"/>
+        </w:rPr>
+        <w:t xml:space="preserve">Permanece o que foi dito no primeiro teste. O jogo tem uma dificuldade fácil-mediana. Não foi tão desafiador, mas as perguntas são instigantes e os minijogos divertidos.</w:t>
+      </w:r>
+    </w:p>
+    <w:p>
+      <w:pPr>
+        <w:spacing w:after="120" w:before="120" w:line="240" w:lineRule="auto"/>
+        <w:ind w:left="360" w:firstLine="0"/>
+        <w:jc w:val="both"/>
+        <w:rPr>
+          <w:rFonts w:ascii="Arial" w:cs="Arial" w:eastAsia="Arial" w:hAnsi="Arial"/>
+          <w:sz w:val="20"/>
+          <w:szCs w:val="20"/>
+        </w:rPr>
+      </w:pPr>
+      <w:r>
+        <w:rPr>
+          <w:rtl w:val="0"/>
+        </w:rPr>
+      </w:r>
+    </w:p>
+    <w:p>
+      <w:pPr>
+        <w:numPr>
+          <w:ilvl w:val="0"/>
+          <w:numId w:val="5"/>
+        </w:numPr>
+        <w:spacing w:after="120" w:before="120" w:line="240" w:lineRule="auto"/>
+        <w:ind w:left="720" w:hanging="360"/>
+        <w:jc w:val="both"/>
+        <w:rPr>
+          <w:rFonts w:ascii="Arial" w:cs="Arial" w:eastAsia="Arial" w:hAnsi="Arial"/>
+          <w:b w:val="1"/>
+          <w:sz w:val="20"/>
+          <w:szCs w:val="20"/>
+          <w:u w:val="none"/>
+        </w:rPr>
+      </w:pPr>
+      <w:r>
+        <w:rPr>
+          <w:rFonts w:ascii="Arial" w:cs="Arial" w:eastAsia="Arial" w:hAnsi="Arial"/>
+          <w:b w:val="1"/>
+          <w:sz w:val="20"/>
+          <w:szCs w:val="20"/>
+          <w:rtl w:val="0"/>
+        </w:rPr>
+        <w:t xml:space="preserve">Perguntar a quem testou:</w:t>
+      </w:r>
+    </w:p>
+    <w:p>
+      <w:pPr>
+        <w:spacing w:after="120" w:before="120" w:line="240" w:lineRule="auto"/>
+        <w:ind w:left="360" w:firstLine="0"/>
+        <w:jc w:val="both"/>
+        <w:rPr>
+          <w:rFonts w:ascii="Arial" w:cs="Arial" w:eastAsia="Arial" w:hAnsi="Arial"/>
+          <w:b w:val="1"/>
+          <w:sz w:val="20"/>
+          <w:szCs w:val="20"/>
+        </w:rPr>
+      </w:pPr>
+      <w:r>
+        <w:rPr>
+          <w:rFonts w:ascii="Arial" w:cs="Arial" w:eastAsia="Arial" w:hAnsi="Arial"/>
+          <w:b w:val="1"/>
+          <w:sz w:val="20"/>
+          <w:szCs w:val="20"/>
+          <w:rtl w:val="0"/>
+        </w:rPr>
+        <w:t xml:space="preserve">Numa escala de 0 a 10, quanto você se divertiu nesse jogo?</w:t>
+      </w:r>
+    </w:p>
+    <w:p>
+      <w:pPr>
+        <w:spacing w:after="120" w:before="120" w:line="240" w:lineRule="auto"/>
+        <w:ind w:left="360" w:firstLine="0"/>
+        <w:jc w:val="both"/>
+        <w:rPr>
+          <w:rFonts w:ascii="Arial" w:cs="Arial" w:eastAsia="Arial" w:hAnsi="Arial"/>
+          <w:sz w:val="20"/>
+          <w:szCs w:val="20"/>
+        </w:rPr>
+      </w:pPr>
+      <w:r>
+        <w:rPr>
+          <w:rFonts w:ascii="Arial" w:cs="Arial" w:eastAsia="Arial" w:hAnsi="Arial"/>
+          <w:sz w:val="20"/>
+          <w:szCs w:val="20"/>
+          <w:rtl w:val="0"/>
+        </w:rPr>
+        <w:t xml:space="preserve">Média: 8,4</w:t>
+      </w:r>
+    </w:p>
+    <w:p>
+      <w:pPr>
+        <w:numPr>
+          <w:ilvl w:val="0"/>
+          <w:numId w:val="3"/>
+        </w:numPr>
+        <w:spacing w:after="0" w:afterAutospacing="0" w:before="120" w:line="240" w:lineRule="auto"/>
+        <w:ind w:left="720" w:hanging="360"/>
+        <w:jc w:val="both"/>
+        <w:rPr>
+          <w:rFonts w:ascii="Arial" w:cs="Arial" w:eastAsia="Arial" w:hAnsi="Arial"/>
+          <w:sz w:val="20"/>
+          <w:szCs w:val="20"/>
+        </w:rPr>
+      </w:pPr>
+      <w:r>
+        <w:rPr>
+          <w:rFonts w:ascii="Arial" w:cs="Arial" w:eastAsia="Arial" w:hAnsi="Arial"/>
+          <w:sz w:val="20"/>
+          <w:szCs w:val="20"/>
+          <w:rtl w:val="0"/>
+        </w:rPr>
+        <w:t xml:space="preserve">Eduardo: 9</w:t>
+      </w:r>
+    </w:p>
+    <w:p>
+      <w:pPr>
+        <w:numPr>
+          <w:ilvl w:val="0"/>
+          <w:numId w:val="3"/>
+        </w:numPr>
+        <w:spacing w:after="0" w:afterAutospacing="0" w:before="0" w:beforeAutospacing="0" w:line="240" w:lineRule="auto"/>
+        <w:ind w:left="720" w:hanging="360"/>
+        <w:jc w:val="both"/>
+        <w:rPr>
+          <w:rFonts w:ascii="Arial" w:cs="Arial" w:eastAsia="Arial" w:hAnsi="Arial"/>
+          <w:sz w:val="20"/>
+          <w:szCs w:val="20"/>
+        </w:rPr>
+      </w:pPr>
+      <w:r>
+        <w:rPr>
+          <w:rFonts w:ascii="Arial" w:cs="Arial" w:eastAsia="Arial" w:hAnsi="Arial"/>
+          <w:sz w:val="20"/>
+          <w:szCs w:val="20"/>
+          <w:rtl w:val="0"/>
+        </w:rPr>
+        <w:t xml:space="preserve">Amanda: 9</w:t>
+      </w:r>
+    </w:p>
+    <w:p>
+      <w:pPr>
+        <w:numPr>
+          <w:ilvl w:val="0"/>
+          <w:numId w:val="3"/>
+        </w:numPr>
+        <w:spacing w:after="0" w:afterAutospacing="0" w:before="0" w:beforeAutospacing="0" w:line="240" w:lineRule="auto"/>
+        <w:ind w:left="720" w:hanging="360"/>
+        <w:jc w:val="both"/>
+        <w:rPr>
+          <w:rFonts w:ascii="Arial" w:cs="Arial" w:eastAsia="Arial" w:hAnsi="Arial"/>
+          <w:sz w:val="20"/>
+          <w:szCs w:val="20"/>
+        </w:rPr>
+      </w:pPr>
+      <w:r>
+        <w:rPr>
+          <w:rFonts w:ascii="Arial" w:cs="Arial" w:eastAsia="Arial" w:hAnsi="Arial"/>
+          <w:sz w:val="20"/>
+          <w:szCs w:val="20"/>
+          <w:rtl w:val="0"/>
+        </w:rPr>
+        <w:t xml:space="preserve">Caio: 8</w:t>
+      </w:r>
+    </w:p>
+    <w:p>
+      <w:pPr>
+        <w:numPr>
+          <w:ilvl w:val="0"/>
+          <w:numId w:val="3"/>
+        </w:numPr>
+        <w:spacing w:after="0" w:afterAutospacing="0" w:before="0" w:beforeAutospacing="0" w:line="240" w:lineRule="auto"/>
+        <w:ind w:left="720" w:hanging="360"/>
+        <w:jc w:val="both"/>
+        <w:rPr>
+          <w:rFonts w:ascii="Arial" w:cs="Arial" w:eastAsia="Arial" w:hAnsi="Arial"/>
+          <w:sz w:val="20"/>
+          <w:szCs w:val="20"/>
+        </w:rPr>
+      </w:pPr>
+      <w:r>
+        <w:rPr>
+          <w:rFonts w:ascii="Arial" w:cs="Arial" w:eastAsia="Arial" w:hAnsi="Arial"/>
+          <w:sz w:val="20"/>
+          <w:szCs w:val="20"/>
+          <w:rtl w:val="0"/>
+        </w:rPr>
+        <w:t xml:space="preserve">Julio: 10</w:t>
+      </w:r>
+    </w:p>
+    <w:p>
+      <w:pPr>
+        <w:numPr>
+          <w:ilvl w:val="0"/>
+          <w:numId w:val="3"/>
+        </w:numPr>
+        <w:spacing w:after="120" w:before="0" w:beforeAutospacing="0" w:line="240" w:lineRule="auto"/>
+        <w:ind w:left="720" w:hanging="360"/>
+        <w:jc w:val="both"/>
+        <w:rPr>
+          <w:rFonts w:ascii="Arial" w:cs="Arial" w:eastAsia="Arial" w:hAnsi="Arial"/>
+          <w:sz w:val="20"/>
+          <w:szCs w:val="20"/>
+        </w:rPr>
+      </w:pPr>
+      <w:r>
+        <w:rPr>
+          <w:rFonts w:ascii="Arial" w:cs="Arial" w:eastAsia="Arial" w:hAnsi="Arial"/>
+          <w:sz w:val="20"/>
+          <w:szCs w:val="20"/>
+          <w:rtl w:val="0"/>
+        </w:rPr>
+        <w:t xml:space="preserve">Gabriella: 6</w:t>
+      </w:r>
+    </w:p>
+    <w:p>
+      <w:pPr>
+        <w:spacing w:after="120" w:before="120" w:line="240" w:lineRule="auto"/>
+        <w:ind w:left="360" w:firstLine="0"/>
+        <w:jc w:val="both"/>
+        <w:rPr>
+          <w:rFonts w:ascii="Arial" w:cs="Arial" w:eastAsia="Arial" w:hAnsi="Arial"/>
+          <w:sz w:val="20"/>
+          <w:szCs w:val="20"/>
+        </w:rPr>
+      </w:pPr>
+      <w:r>
+        <w:rPr>
+          <w:rtl w:val="0"/>
+        </w:rPr>
+      </w:r>
+    </w:p>
+    <w:p>
+      <w:pPr>
+        <w:spacing w:after="120" w:before="120" w:line="240" w:lineRule="auto"/>
+        <w:ind w:left="360" w:firstLine="0"/>
+        <w:jc w:val="both"/>
+        <w:rPr>
+          <w:rFonts w:ascii="Arial" w:cs="Arial" w:eastAsia="Arial" w:hAnsi="Arial"/>
+          <w:b w:val="1"/>
+          <w:sz w:val="20"/>
+          <w:szCs w:val="20"/>
+        </w:rPr>
+      </w:pPr>
+      <w:r>
+        <w:rPr>
+          <w:rFonts w:ascii="Arial" w:cs="Arial" w:eastAsia="Arial" w:hAnsi="Arial"/>
+          <w:b w:val="1"/>
+          <w:sz w:val="20"/>
+          <w:szCs w:val="20"/>
+          <w:rtl w:val="0"/>
+        </w:rPr>
+        <w:t xml:space="preserve">O que você gostou no jogo? </w:t>
+      </w:r>
+    </w:p>
+    <w:p>
+      <w:pPr>
+        <w:spacing w:after="120" w:before="120" w:line="240" w:lineRule="auto"/>
+        <w:ind w:left="360" w:firstLine="0"/>
+        <w:jc w:val="both"/>
+        <w:rPr>
+          <w:rFonts w:ascii="Arial" w:cs="Arial" w:eastAsia="Arial" w:hAnsi="Arial"/>
+          <w:sz w:val="20"/>
+          <w:szCs w:val="20"/>
+        </w:rPr>
+      </w:pPr>
+      <w:r>
+        <w:rPr>
+          <w:rFonts w:ascii="Arial" w:cs="Arial" w:eastAsia="Arial" w:hAnsi="Arial"/>
+          <w:sz w:val="20"/>
+          <w:szCs w:val="20"/>
+          <w:rtl w:val="0"/>
+        </w:rPr>
+        <w:t xml:space="preserve">Neste segundo teste, elogiaram principalmente, a história do jogo (a base de diálogos), da arte, e do conceito do jogo, em um geral.</w:t>
+      </w:r>
+    </w:p>
+    <w:p>
+      <w:pPr>
+        <w:numPr>
+          <w:ilvl w:val="0"/>
+          <w:numId w:val="3"/>
+        </w:numPr>
+        <w:spacing w:after="0" w:afterAutospacing="0" w:before="120" w:line="240" w:lineRule="auto"/>
+        <w:ind w:left="720" w:hanging="360"/>
+        <w:jc w:val="both"/>
+        <w:rPr>
+          <w:rFonts w:ascii="Arial" w:cs="Arial" w:eastAsia="Arial" w:hAnsi="Arial"/>
+          <w:sz w:val="20"/>
+          <w:szCs w:val="20"/>
+        </w:rPr>
+      </w:pPr>
+      <w:r>
+        <w:rPr>
+          <w:rFonts w:ascii="Arial" w:cs="Arial" w:eastAsia="Arial" w:hAnsi="Arial"/>
+          <w:sz w:val="20"/>
+          <w:szCs w:val="20"/>
+          <w:rtl w:val="0"/>
+        </w:rPr>
+        <w:t xml:space="preserve">Eduardo: Feedback nas respostas, a arte do jogo e a história do jogo.</w:t>
+      </w:r>
+    </w:p>
+    <w:p>
+      <w:pPr>
+        <w:numPr>
+          <w:ilvl w:val="0"/>
+          <w:numId w:val="3"/>
+        </w:numPr>
+        <w:spacing w:after="0" w:afterAutospacing="0" w:before="0" w:beforeAutospacing="0" w:line="240" w:lineRule="auto"/>
+        <w:ind w:left="720" w:hanging="360"/>
+        <w:jc w:val="both"/>
+        <w:rPr>
+          <w:rFonts w:ascii="Arial" w:cs="Arial" w:eastAsia="Arial" w:hAnsi="Arial"/>
+          <w:sz w:val="20"/>
+          <w:szCs w:val="20"/>
+        </w:rPr>
+      </w:pPr>
+      <w:r>
+        <w:rPr>
+          <w:rFonts w:ascii="Arial" w:cs="Arial" w:eastAsia="Arial" w:hAnsi="Arial"/>
+          <w:sz w:val="20"/>
+          <w:szCs w:val="20"/>
+          <w:rtl w:val="0"/>
+        </w:rPr>
+        <w:t xml:space="preserve">Amanda: Diálogos, conteúdo dos diálogos, contextualização com a  história dos personagens, a conexão dos jogos com a história. </w:t>
+      </w:r>
+    </w:p>
+    <w:p>
+      <w:pPr>
+        <w:numPr>
+          <w:ilvl w:val="0"/>
+          <w:numId w:val="3"/>
+        </w:numPr>
+        <w:spacing w:after="0" w:afterAutospacing="0" w:before="0" w:beforeAutospacing="0" w:line="240" w:lineRule="auto"/>
+        <w:ind w:left="720" w:hanging="360"/>
+        <w:jc w:val="both"/>
+        <w:rPr>
+          <w:rFonts w:ascii="Arial" w:cs="Arial" w:eastAsia="Arial" w:hAnsi="Arial"/>
+          <w:sz w:val="20"/>
+          <w:szCs w:val="20"/>
+        </w:rPr>
+      </w:pPr>
+      <w:r>
+        <w:rPr>
+          <w:rFonts w:ascii="Arial" w:cs="Arial" w:eastAsia="Arial" w:hAnsi="Arial"/>
+          <w:sz w:val="20"/>
+          <w:szCs w:val="20"/>
+          <w:rtl w:val="0"/>
+        </w:rPr>
+        <w:t xml:space="preserve">Caio: Minigames, história e o gráfico.</w:t>
+      </w:r>
+    </w:p>
+    <w:p>
+      <w:pPr>
+        <w:numPr>
+          <w:ilvl w:val="0"/>
+          <w:numId w:val="3"/>
+        </w:numPr>
+        <w:spacing w:after="0" w:afterAutospacing="0" w:before="0" w:beforeAutospacing="0" w:line="240" w:lineRule="auto"/>
+        <w:ind w:left="720" w:hanging="360"/>
+        <w:jc w:val="both"/>
+        <w:rPr>
+          <w:rFonts w:ascii="Arial" w:cs="Arial" w:eastAsia="Arial" w:hAnsi="Arial"/>
+          <w:sz w:val="20"/>
+          <w:szCs w:val="20"/>
+        </w:rPr>
+      </w:pPr>
+      <w:r>
+        <w:rPr>
+          <w:rFonts w:ascii="Arial" w:cs="Arial" w:eastAsia="Arial" w:hAnsi="Arial"/>
+          <w:sz w:val="20"/>
+          <w:szCs w:val="20"/>
+          <w:rtl w:val="0"/>
+        </w:rPr>
+        <w:t xml:space="preserve">Julio: Gostou muito da arte do desenho, da dinâmica e jogabilidade do jogo, da </w:t>
+      </w:r>
+      <w:r>
+        <w:rPr>
+          <w:rFonts w:ascii="Arial" w:cs="Arial" w:eastAsia="Arial" w:hAnsi="Arial"/>
+          <w:sz w:val="20"/>
+          <w:szCs w:val="20"/>
+          <w:rtl w:val="0"/>
+        </w:rPr>
+        <w:t xml:space="preserve">intuitividade</w:t>
+      </w:r>
+      <w:r>
+        <w:rPr>
+          <w:rFonts w:ascii="Arial" w:cs="Arial" w:eastAsia="Arial" w:hAnsi="Arial"/>
+          <w:sz w:val="20"/>
+          <w:szCs w:val="20"/>
+          <w:rtl w:val="0"/>
+        </w:rPr>
+        <w:t xml:space="preserve"> e do conceito (quiz educativo).</w:t>
+      </w:r>
+    </w:p>
+    <w:p>
+      <w:pPr>
+        <w:numPr>
+          <w:ilvl w:val="0"/>
+          <w:numId w:val="3"/>
+        </w:numPr>
+        <w:spacing w:after="120" w:before="0" w:beforeAutospacing="0" w:line="240" w:lineRule="auto"/>
+        <w:ind w:left="720" w:hanging="360"/>
+        <w:jc w:val="both"/>
+        <w:rPr>
+          <w:rFonts w:ascii="Arial" w:cs="Arial" w:eastAsia="Arial" w:hAnsi="Arial"/>
+          <w:sz w:val="20"/>
+          <w:szCs w:val="20"/>
+        </w:rPr>
+      </w:pPr>
+      <w:r>
+        <w:rPr>
+          <w:rFonts w:ascii="Arial" w:cs="Arial" w:eastAsia="Arial" w:hAnsi="Arial"/>
+          <w:sz w:val="20"/>
+          <w:szCs w:val="20"/>
+          <w:rtl w:val="0"/>
+        </w:rPr>
+        <w:t xml:space="preserve">Gabriella: Achou que o  objetivo do jogo tem uma proposta muito importante.</w:t>
+      </w:r>
+    </w:p>
+    <w:p>
+      <w:pPr>
+        <w:spacing w:after="120" w:before="120" w:line="240" w:lineRule="auto"/>
+        <w:jc w:val="both"/>
+        <w:rPr>
+          <w:rFonts w:ascii="Arial" w:cs="Arial" w:eastAsia="Arial" w:hAnsi="Arial"/>
+          <w:sz w:val="20"/>
+          <w:szCs w:val="20"/>
+        </w:rPr>
+      </w:pPr>
+      <w:r>
+        <w:rPr>
+          <w:rtl w:val="0"/>
+        </w:rPr>
+      </w:r>
+    </w:p>
+    <w:p>
+      <w:pPr>
+        <w:spacing w:after="120" w:before="120" w:line="240" w:lineRule="auto"/>
+        <w:ind w:left="360" w:firstLine="0"/>
+        <w:jc w:val="both"/>
+        <w:rPr>
+          <w:rFonts w:ascii="Arial" w:cs="Arial" w:eastAsia="Arial" w:hAnsi="Arial"/>
+          <w:b w:val="1"/>
+          <w:sz w:val="20"/>
+          <w:szCs w:val="20"/>
+        </w:rPr>
+      </w:pPr>
+      <w:r>
+        <w:rPr>
+          <w:rFonts w:ascii="Arial" w:cs="Arial" w:eastAsia="Arial" w:hAnsi="Arial"/>
+          <w:b w:val="1"/>
+          <w:sz w:val="20"/>
+          <w:szCs w:val="20"/>
+          <w:rtl w:val="0"/>
+        </w:rPr>
+        <w:t xml:space="preserve">O que poderia melhorar no jogo?</w:t>
+      </w:r>
+    </w:p>
+    <w:p>
+      <w:pPr>
+        <w:spacing w:after="120" w:before="120" w:line="240" w:lineRule="auto"/>
+        <w:ind w:left="360" w:firstLine="0"/>
+        <w:jc w:val="both"/>
+        <w:rPr>
+          <w:rFonts w:ascii="Arial" w:cs="Arial" w:eastAsia="Arial" w:hAnsi="Arial"/>
+          <w:sz w:val="20"/>
+          <w:szCs w:val="20"/>
+        </w:rPr>
+      </w:pPr>
+      <w:r>
+        <w:rPr>
+          <w:rFonts w:ascii="Arial" w:cs="Arial" w:eastAsia="Arial" w:hAnsi="Arial"/>
+          <w:sz w:val="20"/>
+          <w:szCs w:val="20"/>
+          <w:rtl w:val="0"/>
+        </w:rPr>
+        <w:t xml:space="preserve">A coisa mais criticada no segundo teste continua sendo a usabilidade, ou seja, colocar algumas funções e botões para facilitar o entendimento. Em segundo lugar, levantaram em questão alguns pontos da história e diálogos.</w:t>
+      </w:r>
+    </w:p>
+    <w:p>
+      <w:pPr>
+        <w:numPr>
+          <w:ilvl w:val="0"/>
+          <w:numId w:val="3"/>
+        </w:numPr>
+        <w:spacing w:after="0" w:afterAutospacing="0" w:before="120" w:line="240" w:lineRule="auto"/>
+        <w:ind w:left="720" w:hanging="360"/>
+        <w:jc w:val="both"/>
+        <w:rPr>
+          <w:rFonts w:ascii="Arial" w:cs="Arial" w:eastAsia="Arial" w:hAnsi="Arial"/>
+          <w:sz w:val="20"/>
+          <w:szCs w:val="20"/>
+        </w:rPr>
+      </w:pPr>
+      <w:r>
+        <w:rPr>
+          <w:rFonts w:ascii="Arial" w:cs="Arial" w:eastAsia="Arial" w:hAnsi="Arial"/>
+          <w:sz w:val="20"/>
+          <w:szCs w:val="20"/>
+          <w:rtl w:val="0"/>
+        </w:rPr>
+        <w:t xml:space="preserve">Eduardo: Identificar quem é que está falando no balão azul,  melhorar a sensação de progresso no mapa e melhorar os botões (fica difícil entender que é para clicar).</w:t>
+      </w:r>
+    </w:p>
+    <w:p>
+      <w:pPr>
+        <w:numPr>
+          <w:ilvl w:val="0"/>
+          <w:numId w:val="3"/>
+        </w:numPr>
+        <w:spacing w:after="0" w:afterAutospacing="0" w:before="0" w:beforeAutospacing="0" w:line="240" w:lineRule="auto"/>
+        <w:ind w:left="720" w:hanging="360"/>
+        <w:jc w:val="both"/>
+        <w:rPr>
+          <w:rFonts w:ascii="Arial" w:cs="Arial" w:eastAsia="Arial" w:hAnsi="Arial"/>
+          <w:sz w:val="20"/>
+          <w:szCs w:val="20"/>
+        </w:rPr>
+      </w:pPr>
+      <w:r>
+        <w:rPr>
+          <w:rFonts w:ascii="Arial" w:cs="Arial" w:eastAsia="Arial" w:hAnsi="Arial"/>
+          <w:sz w:val="20"/>
+          <w:szCs w:val="20"/>
+          <w:rtl w:val="0"/>
+        </w:rPr>
+        <w:t xml:space="preserve">Amanda:  A impossibilidade de voltar nos diálogos que já passaram, gostaria de um leitor de tela (pessoas com deficiência visual conseguiriam jogar).</w:t>
+      </w:r>
+    </w:p>
+    <w:p>
+      <w:pPr>
+        <w:numPr>
+          <w:ilvl w:val="0"/>
+          <w:numId w:val="3"/>
+        </w:numPr>
+        <w:spacing w:after="0" w:afterAutospacing="0" w:before="0" w:beforeAutospacing="0" w:line="240" w:lineRule="auto"/>
+        <w:ind w:left="720" w:hanging="360"/>
+        <w:jc w:val="both"/>
+        <w:rPr>
+          <w:rFonts w:ascii="Arial" w:cs="Arial" w:eastAsia="Arial" w:hAnsi="Arial"/>
+          <w:sz w:val="20"/>
+          <w:szCs w:val="20"/>
+        </w:rPr>
+      </w:pPr>
+      <w:r>
+        <w:rPr>
+          <w:rFonts w:ascii="Arial" w:cs="Arial" w:eastAsia="Arial" w:hAnsi="Arial"/>
+          <w:sz w:val="20"/>
+          <w:szCs w:val="20"/>
+          <w:rtl w:val="0"/>
+        </w:rPr>
+        <w:t xml:space="preserve">Caio: Acha que pode melhorar o conteúdo das perguntas.</w:t>
+      </w:r>
+    </w:p>
+    <w:p>
+      <w:pPr>
+        <w:numPr>
+          <w:ilvl w:val="0"/>
+          <w:numId w:val="3"/>
+        </w:numPr>
+        <w:spacing w:after="0" w:afterAutospacing="0" w:before="0" w:beforeAutospacing="0" w:line="240" w:lineRule="auto"/>
+        <w:ind w:left="720" w:hanging="360"/>
+        <w:jc w:val="both"/>
+        <w:rPr>
+          <w:rFonts w:ascii="Arial" w:cs="Arial" w:eastAsia="Arial" w:hAnsi="Arial"/>
+          <w:sz w:val="20"/>
+          <w:szCs w:val="20"/>
+        </w:rPr>
+      </w:pPr>
+      <w:r>
+        <w:rPr>
+          <w:rFonts w:ascii="Arial" w:cs="Arial" w:eastAsia="Arial" w:hAnsi="Arial"/>
+          <w:sz w:val="20"/>
+          <w:szCs w:val="20"/>
+          <w:rtl w:val="0"/>
+        </w:rPr>
+        <w:t xml:space="preserve">Julio: Acha os desafios muito fáceis, ícone da lâmpada não condiz com a proposta (parece não ser obrigatório).</w:t>
+      </w:r>
+    </w:p>
+    <w:p>
+      <w:pPr>
+        <w:numPr>
+          <w:ilvl w:val="0"/>
+          <w:numId w:val="3"/>
+        </w:numPr>
+        <w:spacing w:after="120" w:before="0" w:beforeAutospacing="0" w:line="240" w:lineRule="auto"/>
+        <w:ind w:left="720" w:hanging="360"/>
+        <w:jc w:val="both"/>
+        <w:rPr>
+          <w:rFonts w:ascii="Arial" w:cs="Arial" w:eastAsia="Arial" w:hAnsi="Arial"/>
+          <w:sz w:val="20"/>
+          <w:szCs w:val="20"/>
+        </w:rPr>
+      </w:pPr>
+      <w:r>
+        <w:rPr>
+          <w:rFonts w:ascii="Arial" w:cs="Arial" w:eastAsia="Arial" w:hAnsi="Arial"/>
+          <w:sz w:val="20"/>
+          <w:szCs w:val="20"/>
+          <w:rtl w:val="0"/>
+        </w:rPr>
+        <w:t xml:space="preserve">Gabriella: Acha que os mini games são muito breves, a tela de início em </w:t>
+      </w:r>
+      <w:r>
+        <w:rPr>
+          <w:rFonts w:ascii="Arial" w:cs="Arial" w:eastAsia="Arial" w:hAnsi="Arial"/>
+          <w:sz w:val="20"/>
+          <w:szCs w:val="20"/>
+          <w:rtl w:val="0"/>
+        </w:rPr>
+        <w:t xml:space="preserve">qua</w:t>
+      </w:r>
+      <w:r>
+        <w:rPr>
+          <w:rFonts w:ascii="Arial" w:cs="Arial" w:eastAsia="Arial" w:hAnsi="Arial"/>
+          <w:sz w:val="20"/>
+          <w:szCs w:val="20"/>
+          <w:rtl w:val="0"/>
+        </w:rPr>
+        <w:t xml:space="preserve">l conta a história do jogo está bastante confusa, ela não sabia que se clicasse na tela a mensagem passaria mais rápido e </w:t>
+      </w:r>
+      <w:r>
+        <w:rPr>
+          <w:rFonts w:ascii="Arial" w:cs="Arial" w:eastAsia="Arial" w:hAnsi="Arial"/>
+          <w:sz w:val="20"/>
+          <w:szCs w:val="20"/>
+          <w:rtl w:val="0"/>
+        </w:rPr>
+        <w:t xml:space="preserve">acabou</w:t>
+      </w:r>
+      <w:r>
+        <w:rPr>
+          <w:rFonts w:ascii="Arial" w:cs="Arial" w:eastAsia="Arial" w:hAnsi="Arial"/>
+          <w:sz w:val="20"/>
+          <w:szCs w:val="20"/>
+          <w:rtl w:val="0"/>
+        </w:rPr>
+        <w:t xml:space="preserve"> nem lendo, além disso, achou a história um pouco artificial.</w:t>
+      </w:r>
+    </w:p>
+    <w:p>
+      <w:pPr>
+        <w:spacing w:after="120" w:before="120" w:line="240" w:lineRule="auto"/>
+        <w:ind w:left="0" w:firstLine="0"/>
+        <w:jc w:val="both"/>
+        <w:rPr>
+          <w:rFonts w:ascii="Arial" w:cs="Arial" w:eastAsia="Arial" w:hAnsi="Arial"/>
+          <w:sz w:val="20"/>
+          <w:szCs w:val="20"/>
+        </w:rPr>
+      </w:pPr>
+      <w:r>
+        <w:rPr>
+          <w:rtl w:val="0"/>
+        </w:rPr>
+      </w:r>
+    </w:p>
+    <w:p>
+      <w:pPr>
+        <w:spacing w:after="120" w:before="120" w:line="240" w:lineRule="auto"/>
+        <w:ind w:left="0" w:firstLine="0"/>
+        <w:jc w:val="both"/>
+        <w:rPr>
+          <w:rFonts w:ascii="Arial" w:cs="Arial" w:eastAsia="Arial" w:hAnsi="Arial"/>
+          <w:sz w:val="20"/>
+          <w:szCs w:val="20"/>
+        </w:rPr>
+      </w:pPr>
+      <w:r>
+        <w:rPr>
+          <w:rtl w:val="0"/>
+        </w:rPr>
       </w:r>
     </w:p>
     <w:p>
@@ -22714,7 +24032,7 @@
         <w:widowControl w:val="1"/>
         <w:numPr>
           <w:ilvl w:val="0"/>
-          <w:numId w:val="10"/>
+          <w:numId w:val="6"/>
         </w:numPr>
         <w:pBdr>
           <w:top w:space="0" w:sz="0" w:val="nil"/>
@@ -22759,12 +24077,12 @@
           <wp:inline distB="114300" distT="114300" distL="114300" distR="114300">
             <wp:extent cx="5853113" cy="3220300"/>
             <wp:effectExtent b="0" l="0" r="0" t="0"/>
-            <wp:docPr id="40" name="image2.png"/>
+            <wp:docPr id="40" name="image13.png"/>
             <a:graphic>
               <a:graphicData uri="http://schemas.openxmlformats.org/drawingml/2006/picture">
                 <pic:pic>
                   <pic:nvPicPr>
-                    <pic:cNvPr id="0" name="image2.png"/>
+                    <pic:cNvPr id="0" name="image13.png"/>
                     <pic:cNvPicPr preferRelativeResize="0"/>
                   </pic:nvPicPr>
                   <pic:blipFill>
@@ -22798,7 +24116,7 @@
       <w:pPr>
         <w:numPr>
           <w:ilvl w:val="0"/>
-          <w:numId w:val="11"/>
+          <w:numId w:val="14"/>
         </w:numPr>
         <w:spacing w:after="0" w:afterAutospacing="0" w:lineRule="auto"/>
         <w:ind w:left="0" w:hanging="360"/>
@@ -22820,7 +24138,7 @@
         <w:keepLines w:val="1"/>
         <w:numPr>
           <w:ilvl w:val="0"/>
-          <w:numId w:val="10"/>
+          <w:numId w:val="6"/>
         </w:numPr>
         <w:spacing w:after="160" w:before="0" w:beforeAutospacing="0" w:line="256" w:lineRule="auto"/>
         <w:ind w:left="0" w:hanging="360"/>
@@ -22867,12 +24185,12 @@
           <wp:inline distB="114300" distT="114300" distL="114300" distR="114300">
             <wp:extent cx="6572250" cy="2578100"/>
             <wp:effectExtent b="0" l="0" r="0" t="0"/>
-            <wp:docPr id="43" name="image14.png"/>
+            <wp:docPr id="43" name="image5.png"/>
             <a:graphic>
               <a:graphicData uri="http://schemas.openxmlformats.org/drawingml/2006/picture">
                 <pic:pic>
                   <pic:nvPicPr>
-                    <pic:cNvPr id="0" name="image14.png"/>
+                    <pic:cNvPr id="0" name="image5.png"/>
                     <pic:cNvPicPr preferRelativeResize="0"/>
                   </pic:nvPicPr>
                   <pic:blipFill>
@@ -22906,7 +24224,7 @@
       <w:pPr>
         <w:numPr>
           <w:ilvl w:val="0"/>
-          <w:numId w:val="11"/>
+          <w:numId w:val="14"/>
         </w:numPr>
         <w:spacing w:after="0" w:afterAutospacing="0" w:lineRule="auto"/>
         <w:ind w:hanging="360"/>
@@ -22930,7 +24248,7 @@
         <w:keepLines w:val="1"/>
         <w:numPr>
           <w:ilvl w:val="0"/>
-          <w:numId w:val="10"/>
+          <w:numId w:val="6"/>
         </w:numPr>
         <w:spacing w:after="160" w:before="0" w:beforeAutospacing="0" w:line="256" w:lineRule="auto"/>
         <w:ind w:left="0" w:hanging="360"/>
@@ -22978,12 +24296,12 @@
           <wp:inline distB="114300" distT="114300" distL="114300" distR="114300">
             <wp:extent cx="6572250" cy="1333500"/>
             <wp:effectExtent b="0" l="0" r="0" t="0"/>
-            <wp:docPr id="36" name="image10.png"/>
+            <wp:docPr id="36" name="image14.png"/>
             <a:graphic>
               <a:graphicData uri="http://schemas.openxmlformats.org/drawingml/2006/picture">
                 <pic:pic>
                   <pic:nvPicPr>
-                    <pic:cNvPr id="0" name="image10.png"/>
+                    <pic:cNvPr id="0" name="image14.png"/>
                     <pic:cNvPicPr preferRelativeResize="0"/>
                   </pic:nvPicPr>
                   <pic:blipFill>
@@ -23017,7 +24335,7 @@
       <w:pPr>
         <w:numPr>
           <w:ilvl w:val="0"/>
-          <w:numId w:val="11"/>
+          <w:numId w:val="14"/>
         </w:numPr>
         <w:spacing w:after="0" w:afterAutospacing="0" w:lineRule="auto"/>
         <w:ind w:hanging="360"/>
@@ -23041,7 +24359,7 @@
         <w:keepLines w:val="1"/>
         <w:numPr>
           <w:ilvl w:val="0"/>
-          <w:numId w:val="10"/>
+          <w:numId w:val="6"/>
         </w:numPr>
         <w:spacing w:after="160" w:before="0" w:beforeAutospacing="0" w:line="256" w:lineRule="auto"/>
         <w:ind w:left="0" w:hanging="360"/>
@@ -23089,12 +24407,12 @@
           <wp:inline distB="114300" distT="114300" distL="114300" distR="114300">
             <wp:extent cx="7094477" cy="1902143"/>
             <wp:effectExtent b="0" l="0" r="0" t="0"/>
-            <wp:docPr id="42" name="image4.png"/>
+            <wp:docPr id="42" name="image3.png"/>
             <a:graphic>
               <a:graphicData uri="http://schemas.openxmlformats.org/drawingml/2006/picture">
                 <pic:pic>
                   <pic:nvPicPr>
-                    <pic:cNvPr id="0" name="image4.png"/>
+                    <pic:cNvPr id="0" name="image3.png"/>
                     <pic:cNvPicPr preferRelativeResize="0"/>
                   </pic:nvPicPr>
                   <pic:blipFill>
@@ -23128,7 +24446,7 @@
       <w:pPr>
         <w:numPr>
           <w:ilvl w:val="0"/>
-          <w:numId w:val="11"/>
+          <w:numId w:val="14"/>
         </w:numPr>
         <w:spacing w:after="0" w:lineRule="auto"/>
         <w:ind w:hanging="360"/>
@@ -23275,12 +24593,12 @@
           <wp:inline distB="114300" distT="114300" distL="114300" distR="114300">
             <wp:extent cx="6086475" cy="2914650"/>
             <wp:effectExtent b="0" l="0" r="0" t="0"/>
-            <wp:docPr id="34" name="image6.png"/>
+            <wp:docPr id="34" name="image9.png"/>
             <a:graphic>
               <a:graphicData uri="http://schemas.openxmlformats.org/drawingml/2006/picture">
                 <pic:pic>
                   <pic:nvPicPr>
-                    <pic:cNvPr id="0" name="image6.png"/>
+                    <pic:cNvPr id="0" name="image9.png"/>
                     <pic:cNvPicPr preferRelativeResize="0"/>
                   </pic:nvPicPr>
                   <pic:blipFill>
@@ -23376,12 +24694,12 @@
           <wp:inline distB="114300" distT="114300" distL="114300" distR="114300">
             <wp:extent cx="6572250" cy="2044700"/>
             <wp:effectExtent b="0" l="0" r="0" t="0"/>
-            <wp:docPr id="30" name="image5.png"/>
+            <wp:docPr id="30" name="image10.png"/>
             <a:graphic>
               <a:graphicData uri="http://schemas.openxmlformats.org/drawingml/2006/picture">
                 <pic:pic>
                   <pic:nvPicPr>
-                    <pic:cNvPr id="0" name="image5.png"/>
+                    <pic:cNvPr id="0" name="image10.png"/>
                     <pic:cNvPicPr preferRelativeResize="0"/>
                   </pic:nvPicPr>
                   <pic:blipFill>
@@ -23476,12 +24794,12 @@
           <wp:inline distB="114300" distT="114300" distL="114300" distR="114300">
             <wp:extent cx="6572250" cy="2946400"/>
             <wp:effectExtent b="0" l="0" r="0" t="0"/>
-            <wp:docPr id="33" name="image15.png"/>
+            <wp:docPr id="33" name="image1.png"/>
             <a:graphic>
               <a:graphicData uri="http://schemas.openxmlformats.org/drawingml/2006/picture">
                 <pic:pic>
                   <pic:nvPicPr>
-                    <pic:cNvPr id="0" name="image15.png"/>
+                    <pic:cNvPr id="0" name="image1.png"/>
                     <pic:cNvPicPr preferRelativeResize="0"/>
                   </pic:nvPicPr>
                   <pic:blipFill>
@@ -23587,12 +24905,12 @@
           <wp:inline distB="114300" distT="114300" distL="114300" distR="114300">
             <wp:extent cx="6572250" cy="1765300"/>
             <wp:effectExtent b="0" l="0" r="0" t="0"/>
-            <wp:docPr id="28" name="image4.png"/>
+            <wp:docPr id="28" name="image3.png"/>
             <a:graphic>
               <a:graphicData uri="http://schemas.openxmlformats.org/drawingml/2006/picture">
                 <pic:pic>
                   <pic:nvPicPr>
-                    <pic:cNvPr id="0" name="image4.png"/>
+                    <pic:cNvPr id="0" name="image3.png"/>
                     <pic:cNvPicPr preferRelativeResize="0"/>
                   </pic:nvPicPr>
                   <pic:blipFill>
@@ -23626,7 +24944,7 @@
       <w:pPr>
         <w:numPr>
           <w:ilvl w:val="0"/>
-          <w:numId w:val="11"/>
+          <w:numId w:val="14"/>
         </w:numPr>
         <w:spacing w:after="0" w:lineRule="auto"/>
         <w:ind w:hanging="360"/>
@@ -24159,6 +25477,116 @@
     <w:lvl w:ilvl="0">
       <w:start w:val="1"/>
       <w:numFmt w:val="bullet"/>
+      <w:lvlText w:val="-"/>
+      <w:lvlJc w:val="left"/>
+      <w:pPr>
+        <w:ind w:left="720" w:hanging="360"/>
+      </w:pPr>
+      <w:rPr>
+        <w:u w:val="none"/>
+      </w:rPr>
+    </w:lvl>
+    <w:lvl w:ilvl="1">
+      <w:start w:val="1"/>
+      <w:numFmt w:val="bullet"/>
+      <w:lvlText w:val="-"/>
+      <w:lvlJc w:val="left"/>
+      <w:pPr>
+        <w:ind w:left="1440" w:hanging="360"/>
+      </w:pPr>
+      <w:rPr>
+        <w:u w:val="none"/>
+      </w:rPr>
+    </w:lvl>
+    <w:lvl w:ilvl="2">
+      <w:start w:val="1"/>
+      <w:numFmt w:val="bullet"/>
+      <w:lvlText w:val="-"/>
+      <w:lvlJc w:val="left"/>
+      <w:pPr>
+        <w:ind w:left="2160" w:hanging="360"/>
+      </w:pPr>
+      <w:rPr>
+        <w:u w:val="none"/>
+      </w:rPr>
+    </w:lvl>
+    <w:lvl w:ilvl="3">
+      <w:start w:val="1"/>
+      <w:numFmt w:val="bullet"/>
+      <w:lvlText w:val="-"/>
+      <w:lvlJc w:val="left"/>
+      <w:pPr>
+        <w:ind w:left="2880" w:hanging="360"/>
+      </w:pPr>
+      <w:rPr>
+        <w:u w:val="none"/>
+      </w:rPr>
+    </w:lvl>
+    <w:lvl w:ilvl="4">
+      <w:start w:val="1"/>
+      <w:numFmt w:val="bullet"/>
+      <w:lvlText w:val="-"/>
+      <w:lvlJc w:val="left"/>
+      <w:pPr>
+        <w:ind w:left="3600" w:hanging="360"/>
+      </w:pPr>
+      <w:rPr>
+        <w:u w:val="none"/>
+      </w:rPr>
+    </w:lvl>
+    <w:lvl w:ilvl="5">
+      <w:start w:val="1"/>
+      <w:numFmt w:val="bullet"/>
+      <w:lvlText w:val="-"/>
+      <w:lvlJc w:val="left"/>
+      <w:pPr>
+        <w:ind w:left="4320" w:hanging="360"/>
+      </w:pPr>
+      <w:rPr>
+        <w:u w:val="none"/>
+      </w:rPr>
+    </w:lvl>
+    <w:lvl w:ilvl="6">
+      <w:start w:val="1"/>
+      <w:numFmt w:val="bullet"/>
+      <w:lvlText w:val="-"/>
+      <w:lvlJc w:val="left"/>
+      <w:pPr>
+        <w:ind w:left="5040" w:hanging="360"/>
+      </w:pPr>
+      <w:rPr>
+        <w:u w:val="none"/>
+      </w:rPr>
+    </w:lvl>
+    <w:lvl w:ilvl="7">
+      <w:start w:val="1"/>
+      <w:numFmt w:val="bullet"/>
+      <w:lvlText w:val="-"/>
+      <w:lvlJc w:val="left"/>
+      <w:pPr>
+        <w:ind w:left="5760" w:hanging="360"/>
+      </w:pPr>
+      <w:rPr>
+        <w:u w:val="none"/>
+      </w:rPr>
+    </w:lvl>
+    <w:lvl w:ilvl="8">
+      <w:start w:val="1"/>
+      <w:numFmt w:val="bullet"/>
+      <w:lvlText w:val="-"/>
+      <w:lvlJc w:val="left"/>
+      <w:pPr>
+        <w:ind w:left="6480" w:hanging="360"/>
+      </w:pPr>
+      <w:rPr>
+        <w:u w:val="none"/>
+      </w:rPr>
+    </w:lvl>
+  </w:abstractNum>
+  <w:abstractNum w:abstractNumId="2">
+    <w:lvl w:ilvl="0">
+      <w:start w:val="1"/>
+      <w:numFmt w:val="bullet"/>
       <w:lvlText w:val="●"/>
       <w:lvlJc w:val="left"/>
       <w:pPr>
@@ -24265,7 +25693,7 @@
       </w:rPr>
     </w:lvl>
   </w:abstractNum>
-  <w:abstractNum w:abstractNumId="2">
+  <w:abstractNum w:abstractNumId="3">
     <w:lvl w:ilvl="0">
       <w:start w:val="1"/>
       <w:numFmt w:val="bullet"/>
@@ -24366,116 +25794,6 @@
       <w:start w:val="1"/>
       <w:numFmt w:val="bullet"/>
       <w:lvlText w:val="-"/>
-      <w:lvlJc w:val="left"/>
-      <w:pPr>
-        <w:ind w:left="6480" w:hanging="360"/>
-      </w:pPr>
-      <w:rPr>
-        <w:u w:val="none"/>
-      </w:rPr>
-    </w:lvl>
-  </w:abstractNum>
-  <w:abstractNum w:abstractNumId="3">
-    <w:lvl w:ilvl="0">
-      <w:start w:val="1"/>
-      <w:numFmt w:val="bullet"/>
-      <w:lvlText w:val="●"/>
-      <w:lvlJc w:val="left"/>
-      <w:pPr>
-        <w:ind w:left="720" w:hanging="360"/>
-      </w:pPr>
-      <w:rPr>
-        <w:u w:val="none"/>
-      </w:rPr>
-    </w:lvl>
-    <w:lvl w:ilvl="1">
-      <w:start w:val="1"/>
-      <w:numFmt w:val="bullet"/>
-      <w:lvlText w:val="○"/>
-      <w:lvlJc w:val="left"/>
-      <w:pPr>
-        <w:ind w:left="1440" w:hanging="360"/>
-      </w:pPr>
-      <w:rPr>
-        <w:u w:val="none"/>
-      </w:rPr>
-    </w:lvl>
-    <w:lvl w:ilvl="2">
-      <w:start w:val="1"/>
-      <w:numFmt w:val="bullet"/>
-      <w:lvlText w:val="■"/>
-      <w:lvlJc w:val="left"/>
-      <w:pPr>
-        <w:ind w:left="2160" w:hanging="360"/>
-      </w:pPr>
-      <w:rPr>
-        <w:u w:val="none"/>
-      </w:rPr>
-    </w:lvl>
-    <w:lvl w:ilvl="3">
-      <w:start w:val="1"/>
-      <w:numFmt w:val="bullet"/>
-      <w:lvlText w:val="●"/>
-      <w:lvlJc w:val="left"/>
-      <w:pPr>
-        <w:ind w:left="2880" w:hanging="360"/>
-      </w:pPr>
-      <w:rPr>
-        <w:u w:val="none"/>
-      </w:rPr>
-    </w:lvl>
-    <w:lvl w:ilvl="4">
-      <w:start w:val="1"/>
-      <w:numFmt w:val="bullet"/>
-      <w:lvlText w:val="○"/>
-      <w:lvlJc w:val="left"/>
-      <w:pPr>
-        <w:ind w:left="3600" w:hanging="360"/>
-      </w:pPr>
-      <w:rPr>
-        <w:u w:val="none"/>
-      </w:rPr>
-    </w:lvl>
-    <w:lvl w:ilvl="5">
-      <w:start w:val="1"/>
-      <w:numFmt w:val="bullet"/>
-      <w:lvlText w:val="■"/>
-      <w:lvlJc w:val="left"/>
-      <w:pPr>
-        <w:ind w:left="4320" w:hanging="360"/>
-      </w:pPr>
-      <w:rPr>
-        <w:u w:val="none"/>
-      </w:rPr>
-    </w:lvl>
-    <w:lvl w:ilvl="6">
-      <w:start w:val="1"/>
-      <w:numFmt w:val="bullet"/>
-      <w:lvlText w:val="●"/>
-      <w:lvlJc w:val="left"/>
-      <w:pPr>
-        <w:ind w:left="5040" w:hanging="360"/>
-      </w:pPr>
-      <w:rPr>
-        <w:u w:val="none"/>
-      </w:rPr>
-    </w:lvl>
-    <w:lvl w:ilvl="7">
-      <w:start w:val="1"/>
-      <w:numFmt w:val="bullet"/>
-      <w:lvlText w:val="○"/>
-      <w:lvlJc w:val="left"/>
-      <w:pPr>
-        <w:ind w:left="5760" w:hanging="360"/>
-      </w:pPr>
-      <w:rPr>
-        <w:u w:val="none"/>
-      </w:rPr>
-    </w:lvl>
-    <w:lvl w:ilvl="8">
-      <w:start w:val="1"/>
-      <w:numFmt w:val="bullet"/>
-      <w:lvlText w:val="■"/>
       <w:lvlJc w:val="left"/>
       <w:pPr>
         <w:ind w:left="6480" w:hanging="360"/>
@@ -24599,7 +25917,7 @@
     <w:lvl w:ilvl="0">
       <w:start w:val="1"/>
       <w:numFmt w:val="bullet"/>
-      <w:lvlText w:val="●"/>
+      <w:lvlText w:val="-"/>
       <w:lvlJc w:val="left"/>
       <w:pPr>
         <w:ind w:left="720" w:hanging="360"/>
@@ -24611,7 +25929,7 @@
     <w:lvl w:ilvl="1">
       <w:start w:val="1"/>
       <w:numFmt w:val="bullet"/>
-      <w:lvlText w:val="○"/>
+      <w:lvlText w:val="-"/>
       <w:lvlJc w:val="left"/>
       <w:pPr>
         <w:ind w:left="1440" w:hanging="360"/>
@@ -24623,7 +25941,7 @@
     <w:lvl w:ilvl="2">
       <w:start w:val="1"/>
       <w:numFmt w:val="bullet"/>
-      <w:lvlText w:val="■"/>
+      <w:lvlText w:val="-"/>
       <w:lvlJc w:val="left"/>
       <w:pPr>
         <w:ind w:left="2160" w:hanging="360"/>
@@ -24635,7 +25953,7 @@
     <w:lvl w:ilvl="3">
       <w:start w:val="1"/>
       <w:numFmt w:val="bullet"/>
-      <w:lvlText w:val="●"/>
+      <w:lvlText w:val="-"/>
       <w:lvlJc w:val="left"/>
       <w:pPr>
         <w:ind w:left="2880" w:hanging="360"/>
@@ -24647,7 +25965,7 @@
     <w:lvl w:ilvl="4">
       <w:start w:val="1"/>
       <w:numFmt w:val="bullet"/>
-      <w:lvlText w:val="○"/>
+      <w:lvlText w:val="-"/>
       <w:lvlJc w:val="left"/>
       <w:pPr>
         <w:ind w:left="3600" w:hanging="360"/>
@@ -24659,7 +25977,7 @@
     <w:lvl w:ilvl="5">
       <w:start w:val="1"/>
       <w:numFmt w:val="bullet"/>
-      <w:lvlText w:val="■"/>
+      <w:lvlText w:val="-"/>
       <w:lvlJc w:val="left"/>
       <w:pPr>
         <w:ind w:left="4320" w:hanging="360"/>
@@ -24671,7 +25989,7 @@
     <w:lvl w:ilvl="6">
       <w:start w:val="1"/>
       <w:numFmt w:val="bullet"/>
-      <w:lvlText w:val="●"/>
+      <w:lvlText w:val="-"/>
       <w:lvlJc w:val="left"/>
       <w:pPr>
         <w:ind w:left="5040" w:hanging="360"/>
@@ -24683,7 +26001,7 @@
     <w:lvl w:ilvl="7">
       <w:start w:val="1"/>
       <w:numFmt w:val="bullet"/>
-      <w:lvlText w:val="○"/>
+      <w:lvlText w:val="-"/>
       <w:lvlJc w:val="left"/>
       <w:pPr>
         <w:ind w:left="5760" w:hanging="360"/>
@@ -24695,7 +26013,7 @@
     <w:lvl w:ilvl="8">
       <w:start w:val="1"/>
       <w:numFmt w:val="bullet"/>
-      <w:lvlText w:val="■"/>
+      <w:lvlText w:val="-"/>
       <w:lvlJc w:val="left"/>
       <w:pPr>
         <w:ind w:left="6480" w:hanging="360"/>
@@ -24708,8 +26026,8 @@
   <w:abstractNum w:abstractNumId="6">
     <w:lvl w:ilvl="0">
       <w:start w:val="1"/>
-      <w:numFmt w:val="bullet"/>
-      <w:lvlText w:val="●"/>
+      <w:numFmt w:val="lowerLetter"/>
+      <w:lvlText w:val="%1)"/>
       <w:lvlJc w:val="left"/>
       <w:pPr>
         <w:ind w:left="720" w:hanging="360"/>
@@ -24720,9 +26038,9 @@
     </w:lvl>
     <w:lvl w:ilvl="1">
       <w:start w:val="1"/>
-      <w:numFmt w:val="bullet"/>
-      <w:lvlText w:val="○"/>
-      <w:lvlJc w:val="left"/>
+      <w:numFmt w:val="lowerRoman"/>
+      <w:lvlText w:val="%2)"/>
+      <w:lvlJc w:val="right"/>
       <w:pPr>
         <w:ind w:left="1440" w:hanging="360"/>
       </w:pPr>
@@ -24732,8 +26050,8 @@
     </w:lvl>
     <w:lvl w:ilvl="2">
       <w:start w:val="1"/>
-      <w:numFmt w:val="bullet"/>
-      <w:lvlText w:val="■"/>
+      <w:numFmt w:val="decimal"/>
+      <w:lvlText w:val="%3)"/>
       <w:lvlJc w:val="left"/>
       <w:pPr>
         <w:ind w:left="2160" w:hanging="360"/>
@@ -24744,8 +26062,8 @@
     </w:lvl>
     <w:lvl w:ilvl="3">
       <w:start w:val="1"/>
-      <w:numFmt w:val="bullet"/>
-      <w:lvlText w:val="●"/>
+      <w:numFmt w:val="lowerLetter"/>
+      <w:lvlText w:val="(%4)"/>
       <w:lvlJc w:val="left"/>
       <w:pPr>
         <w:ind w:left="2880" w:hanging="360"/>
@@ -24756,9 +26074,9 @@
     </w:lvl>
     <w:lvl w:ilvl="4">
       <w:start w:val="1"/>
-      <w:numFmt w:val="bullet"/>
-      <w:lvlText w:val="○"/>
-      <w:lvlJc w:val="left"/>
+      <w:numFmt w:val="lowerRoman"/>
+      <w:lvlText w:val="(%5)"/>
+      <w:lvlJc w:val="right"/>
       <w:pPr>
         <w:ind w:left="3600" w:hanging="360"/>
       </w:pPr>
@@ -24768,8 +26086,8 @@
     </w:lvl>
     <w:lvl w:ilvl="5">
       <w:start w:val="1"/>
-      <w:numFmt w:val="bullet"/>
-      <w:lvlText w:val="■"/>
+      <w:numFmt w:val="decimal"/>
+      <w:lvlText w:val="(%6)"/>
       <w:lvlJc w:val="left"/>
       <w:pPr>
         <w:ind w:left="4320" w:hanging="360"/>
@@ -24780,8 +26098,8 @@
     </w:lvl>
     <w:lvl w:ilvl="6">
       <w:start w:val="1"/>
-      <w:numFmt w:val="bullet"/>
-      <w:lvlText w:val="●"/>
+      <w:numFmt w:val="lowerLetter"/>
+      <w:lvlText w:val="%7."/>
       <w:lvlJc w:val="left"/>
       <w:pPr>
         <w:ind w:left="5040" w:hanging="360"/>
@@ -24792,9 +26110,9 @@
     </w:lvl>
     <w:lvl w:ilvl="7">
       <w:start w:val="1"/>
-      <w:numFmt w:val="bullet"/>
-      <w:lvlText w:val="○"/>
-      <w:lvlJc w:val="left"/>
+      <w:numFmt w:val="lowerRoman"/>
+      <w:lvlText w:val="%8."/>
+      <w:lvlJc w:val="right"/>
       <w:pPr>
         <w:ind w:left="5760" w:hanging="360"/>
       </w:pPr>
@@ -24804,8 +26122,8 @@
     </w:lvl>
     <w:lvl w:ilvl="8">
       <w:start w:val="1"/>
-      <w:numFmt w:val="bullet"/>
-      <w:lvlText w:val="■"/>
+      <w:numFmt w:val="decimal"/>
+      <w:lvlText w:val="%9."/>
       <w:lvlJc w:val="left"/>
       <w:pPr>
         <w:ind w:left="6480" w:hanging="360"/>
@@ -24818,110 +26136,110 @@
   <w:abstractNum w:abstractNumId="7">
     <w:lvl w:ilvl="0">
       <w:start w:val="1"/>
-      <w:numFmt w:val="bullet"/>
-      <w:lvlText w:val="●"/>
+      <w:numFmt w:val="decimal"/>
+      <w:lvlText w:val="%1."/>
       <w:lvlJc w:val="left"/>
       <w:pPr>
         <w:ind w:left="720" w:hanging="360"/>
       </w:pPr>
       <w:rPr>
-        <w:u w:val="none"/>
+        <w:vertAlign w:val="baseline"/>
       </w:rPr>
     </w:lvl>
     <w:lvl w:ilvl="1">
       <w:start w:val="1"/>
-      <w:numFmt w:val="bullet"/>
-      <w:lvlText w:val="○"/>
+      <w:numFmt w:val="lowerLetter"/>
+      <w:lvlText w:val="%2."/>
       <w:lvlJc w:val="left"/>
       <w:pPr>
         <w:ind w:left="1440" w:hanging="360"/>
       </w:pPr>
       <w:rPr>
-        <w:u w:val="none"/>
+        <w:vertAlign w:val="baseline"/>
       </w:rPr>
     </w:lvl>
     <w:lvl w:ilvl="2">
       <w:start w:val="1"/>
-      <w:numFmt w:val="bullet"/>
-      <w:lvlText w:val="■"/>
-      <w:lvlJc w:val="left"/>
-      <w:pPr>
-        <w:ind w:left="2160" w:hanging="360"/>
+      <w:numFmt w:val="lowerRoman"/>
+      <w:lvlText w:val="%3."/>
+      <w:lvlJc w:val="right"/>
+      <w:pPr>
+        <w:ind w:left="2160" w:hanging="180"/>
       </w:pPr>
       <w:rPr>
-        <w:u w:val="none"/>
+        <w:vertAlign w:val="baseline"/>
       </w:rPr>
     </w:lvl>
     <w:lvl w:ilvl="3">
       <w:start w:val="1"/>
-      <w:numFmt w:val="bullet"/>
-      <w:lvlText w:val="●"/>
+      <w:numFmt w:val="decimal"/>
+      <w:lvlText w:val="%4."/>
       <w:lvlJc w:val="left"/>
       <w:pPr>
         <w:ind w:left="2880" w:hanging="360"/>
       </w:pPr>
       <w:rPr>
-        <w:u w:val="none"/>
+        <w:vertAlign w:val="baseline"/>
       </w:rPr>
     </w:lvl>
     <w:lvl w:ilvl="4">
       <w:start w:val="1"/>
-      <w:numFmt w:val="bullet"/>
-      <w:lvlText w:val="○"/>
+      <w:numFmt w:val="lowerLetter"/>
+      <w:lvlText w:val="%5."/>
       <w:lvlJc w:val="left"/>
       <w:pPr>
         <w:ind w:left="3600" w:hanging="360"/>
       </w:pPr>
       <w:rPr>
-        <w:u w:val="none"/>
+        <w:vertAlign w:val="baseline"/>
       </w:rPr>
     </w:lvl>
     <w:lvl w:ilvl="5">
       <w:start w:val="1"/>
-      <w:numFmt w:val="bullet"/>
-      <w:lvlText w:val="■"/>
-      <w:lvlJc w:val="left"/>
-      <w:pPr>
-        <w:ind w:left="4320" w:hanging="360"/>
+      <w:numFmt w:val="lowerRoman"/>
+      <w:lvlText w:val="%6."/>
+      <w:lvlJc w:val="right"/>
+      <w:pPr>
+        <w:ind w:left="4320" w:hanging="180"/>
       </w:pPr>
       <w:rPr>
-        <w:u w:val="none"/>
+        <w:vertAlign w:val="baseline"/>
       </w:rPr>
     </w:lvl>
     <w:lvl w:ilvl="6">
       <w:start w:val="1"/>
-      <w:numFmt w:val="bullet"/>
-      <w:lvlText w:val="●"/>
+      <w:numFmt w:val="decimal"/>
+      <w:lvlText w:val="%7."/>
       <w:lvlJc w:val="left"/>
       <w:pPr>
         <w:ind w:left="5040" w:hanging="360"/>
       </w:pPr>
       <w:rPr>
-        <w:u w:val="none"/>
+        <w:vertAlign w:val="baseline"/>
       </w:rPr>
     </w:lvl>
     <w:lvl w:ilvl="7">
       <w:start w:val="1"/>
-      <w:numFmt w:val="bullet"/>
-      <w:lvlText w:val="○"/>
+      <w:numFmt w:val="lowerLetter"/>
+      <w:lvlText w:val="%8."/>
       <w:lvlJc w:val="left"/>
       <w:pPr>
         <w:ind w:left="5760" w:hanging="360"/>
       </w:pPr>
       <w:rPr>
-        <w:u w:val="none"/>
+        <w:vertAlign w:val="baseline"/>
       </w:rPr>
     </w:lvl>
     <w:lvl w:ilvl="8">
       <w:start w:val="1"/>
-      <w:numFmt w:val="bullet"/>
-      <w:lvlText w:val="■"/>
-      <w:lvlJc w:val="left"/>
-      <w:pPr>
-        <w:ind w:left="6480" w:hanging="360"/>
+      <w:numFmt w:val="lowerRoman"/>
+      <w:lvlText w:val="%9."/>
+      <w:lvlJc w:val="right"/>
+      <w:pPr>
+        <w:ind w:left="6480" w:hanging="180"/>
       </w:pPr>
       <w:rPr>
-        <w:u w:val="none"/>
+        <w:vertAlign w:val="baseline"/>
       </w:rPr>
     </w:lvl>
   </w:abstractNum>
@@ -25148,8 +26466,8 @@
   <w:abstractNum w:abstractNumId="10">
     <w:lvl w:ilvl="0">
       <w:start w:val="1"/>
-      <w:numFmt w:val="lowerLetter"/>
-      <w:lvlText w:val="%1)"/>
+      <w:numFmt w:val="bullet"/>
+      <w:lvlText w:val="●"/>
       <w:lvlJc w:val="left"/>
       <w:pPr>
         <w:ind w:left="720" w:hanging="360"/>
@@ -25160,9 +26478,9 @@
     </w:lvl>
     <w:lvl w:ilvl="1">
       <w:start w:val="1"/>
-      <w:numFmt w:val="lowerRoman"/>
-      <w:lvlText w:val="%2)"/>
-      <w:lvlJc w:val="right"/>
+      <w:numFmt w:val="bullet"/>
+      <w:lvlText w:val="○"/>
+      <w:lvlJc w:val="left"/>
       <w:pPr>
         <w:ind w:left="1440" w:hanging="360"/>
       </w:pPr>
@@ -25172,8 +26490,8 @@
     </w:lvl>
     <w:lvl w:ilvl="2">
       <w:start w:val="1"/>
-      <w:numFmt w:val="decimal"/>
-      <w:lvlText w:val="%3)"/>
+      <w:numFmt w:val="bullet"/>
+      <w:lvlText w:val="■"/>
       <w:lvlJc w:val="left"/>
       <w:pPr>
         <w:ind w:left="2160" w:hanging="360"/>
@@ -25184,8 +26502,8 @@
     </w:lvl>
     <w:lvl w:ilvl="3">
       <w:start w:val="1"/>
-      <w:numFmt w:val="lowerLetter"/>
-      <w:lvlText w:val="(%4)"/>
+      <w:numFmt w:val="bullet"/>
+      <w:lvlText w:val="●"/>
       <w:lvlJc w:val="left"/>
       <w:pPr>
         <w:ind w:left="2880" w:hanging="360"/>
@@ -25196,9 +26514,9 @@
     </w:lvl>
     <w:lvl w:ilvl="4">
       <w:start w:val="1"/>
-      <w:numFmt w:val="lowerRoman"/>
-      <w:lvlText w:val="(%5)"/>
-      <w:lvlJc w:val="right"/>
+      <w:numFmt w:val="bullet"/>
+      <w:lvlText w:val="○"/>
+      <w:lvlJc w:val="left"/>
       <w:pPr>
         <w:ind w:left="3600" w:hanging="360"/>
       </w:pPr>
@@ -25208,8 +26526,8 @@
     </w:lvl>
     <w:lvl w:ilvl="5">
       <w:start w:val="1"/>
-      <w:numFmt w:val="decimal"/>
-      <w:lvlText w:val="(%6)"/>
+      <w:numFmt w:val="bullet"/>
+      <w:lvlText w:val="■"/>
       <w:lvlJc w:val="left"/>
       <w:pPr>
         <w:ind w:left="4320" w:hanging="360"/>
@@ -25220,8 +26538,8 @@
     </w:lvl>
     <w:lvl w:ilvl="6">
       <w:start w:val="1"/>
-      <w:numFmt w:val="lowerLetter"/>
-      <w:lvlText w:val="%7."/>
+      <w:numFmt w:val="bullet"/>
+      <w:lvlText w:val="●"/>
       <w:lvlJc w:val="left"/>
       <w:pPr>
         <w:ind w:left="5040" w:hanging="360"/>
@@ -25232,9 +26550,9 @@
     </w:lvl>
     <w:lvl w:ilvl="7">
       <w:start w:val="1"/>
-      <w:numFmt w:val="lowerRoman"/>
-      <w:lvlText w:val="%8."/>
-      <w:lvlJc w:val="right"/>
+      <w:numFmt w:val="bullet"/>
+      <w:lvlText w:val="○"/>
+      <w:lvlJc w:val="left"/>
       <w:pPr>
         <w:ind w:left="5760" w:hanging="360"/>
       </w:pPr>
@@ -25244,8 +26562,8 @@
     </w:lvl>
     <w:lvl w:ilvl="8">
       <w:start w:val="1"/>
-      <w:numFmt w:val="decimal"/>
-      <w:lvlText w:val="%9."/>
+      <w:numFmt w:val="bullet"/>
+      <w:lvlText w:val="■"/>
       <w:lvlJc w:val="left"/>
       <w:pPr>
         <w:ind w:left="6480" w:hanging="360"/>
@@ -25368,110 +26686,330 @@
   <w:abstractNum w:abstractNumId="12">
     <w:lvl w:ilvl="0">
       <w:start w:val="1"/>
-      <w:numFmt w:val="decimal"/>
-      <w:lvlText w:val="%1."/>
+      <w:numFmt w:val="bullet"/>
+      <w:lvlText w:val="●"/>
       <w:lvlJc w:val="left"/>
       <w:pPr>
         <w:ind w:left="720" w:hanging="360"/>
       </w:pPr>
       <w:rPr>
-        <w:vertAlign w:val="baseline"/>
+        <w:u w:val="none"/>
       </w:rPr>
     </w:lvl>
     <w:lvl w:ilvl="1">
       <w:start w:val="1"/>
-      <w:numFmt w:val="lowerLetter"/>
-      <w:lvlText w:val="%2."/>
+      <w:numFmt w:val="bullet"/>
+      <w:lvlText w:val="○"/>
       <w:lvlJc w:val="left"/>
       <w:pPr>
         <w:ind w:left="1440" w:hanging="360"/>
       </w:pPr>
       <w:rPr>
-        <w:vertAlign w:val="baseline"/>
+        <w:u w:val="none"/>
       </w:rPr>
     </w:lvl>
     <w:lvl w:ilvl="2">
       <w:start w:val="1"/>
-      <w:numFmt w:val="lowerRoman"/>
-      <w:lvlText w:val="%3."/>
-      <w:lvlJc w:val="right"/>
-      <w:pPr>
-        <w:ind w:left="2160" w:hanging="180"/>
+      <w:numFmt w:val="bullet"/>
+      <w:lvlText w:val="■"/>
+      <w:lvlJc w:val="left"/>
+      <w:pPr>
+        <w:ind w:left="2160" w:hanging="360"/>
       </w:pPr>
       <w:rPr>
-        <w:vertAlign w:val="baseline"/>
+        <w:u w:val="none"/>
       </w:rPr>
     </w:lvl>
     <w:lvl w:ilvl="3">
       <w:start w:val="1"/>
-      <w:numFmt w:val="decimal"/>
-      <w:lvlText w:val="%4."/>
+      <w:numFmt w:val="bullet"/>
+      <w:lvlText w:val="●"/>
       <w:lvlJc w:val="left"/>
       <w:pPr>
         <w:ind w:left="2880" w:hanging="360"/>
       </w:pPr>
       <w:rPr>
-        <w:vertAlign w:val="baseline"/>
+        <w:u w:val="none"/>
       </w:rPr>
     </w:lvl>
     <w:lvl w:ilvl="4">
       <w:start w:val="1"/>
-      <w:numFmt w:val="lowerLetter"/>
-      <w:lvlText w:val="%5."/>
+      <w:numFmt w:val="bullet"/>
+      <w:lvlText w:val="○"/>
       <w:lvlJc w:val="left"/>
       <w:pPr>
         <w:ind w:left="3600" w:hanging="360"/>
       </w:pPr>
       <w:rPr>
-        <w:vertAlign w:val="baseline"/>
+        <w:u w:val="none"/>
       </w:rPr>
     </w:lvl>
     <w:lvl w:ilvl="5">
       <w:start w:val="1"/>
-      <w:numFmt w:val="lowerRoman"/>
-      <w:lvlText w:val="%6."/>
-      <w:lvlJc w:val="right"/>
-      <w:pPr>
-        <w:ind w:left="4320" w:hanging="180"/>
+      <w:numFmt w:val="bullet"/>
+      <w:lvlText w:val="■"/>
+      <w:lvlJc w:val="left"/>
+      <w:pPr>
+        <w:ind w:left="4320" w:hanging="360"/>
       </w:pPr>
       <w:rPr>
-        <w:vertAlign w:val="baseline"/>
+        <w:u w:val="none"/>
       </w:rPr>
     </w:lvl>
     <w:lvl w:ilvl="6">
       <w:start w:val="1"/>
-      <w:numFmt w:val="decimal"/>
-      <w:lvlText w:val="%7."/>
+      <w:numFmt w:val="bullet"/>
+      <w:lvlText w:val="●"/>
       <w:lvlJc w:val="left"/>
       <w:pPr>
         <w:ind w:left="5040" w:hanging="360"/>
       </w:pPr>
       <w:rPr>
-        <w:vertAlign w:val="baseline"/>
+        <w:u w:val="none"/>
       </w:rPr>
     </w:lvl>
     <w:lvl w:ilvl="7">
       <w:start w:val="1"/>
-      <w:numFmt w:val="lowerLetter"/>
-      <w:lvlText w:val="%8."/>
+      <w:numFmt w:val="bullet"/>
+      <w:lvlText w:val="○"/>
       <w:lvlJc w:val="left"/>
       <w:pPr>
         <w:ind w:left="5760" w:hanging="360"/>
       </w:pPr>
       <w:rPr>
-        <w:vertAlign w:val="baseline"/>
+        <w:u w:val="none"/>
       </w:rPr>
     </w:lvl>
     <w:lvl w:ilvl="8">
       <w:start w:val="1"/>
-      <w:numFmt w:val="lowerRoman"/>
-      <w:lvlText w:val="%9."/>
-      <w:lvlJc w:val="right"/>
-      <w:pPr>
-        <w:ind w:left="6480" w:hanging="180"/>
+      <w:numFmt w:val="bullet"/>
+      <w:lvlText w:val="■"/>
+      <w:lvlJc w:val="left"/>
+      <w:pPr>
+        <w:ind w:left="6480" w:hanging="360"/>
       </w:pPr>
       <w:rPr>
-        <w:vertAlign w:val="baseline"/>
+        <w:u w:val="none"/>
+      </w:rPr>
+    </w:lvl>
+  </w:abstractNum>
+  <w:abstractNum w:abstractNumId="13">
+    <w:lvl w:ilvl="0">
+      <w:start w:val="1"/>
+      <w:numFmt w:val="bullet"/>
+      <w:lvlText w:val="●"/>
+      <w:lvlJc w:val="left"/>
+      <w:pPr>
+        <w:ind w:left="720" w:hanging="360"/>
+      </w:pPr>
+      <w:rPr>
+        <w:u w:val="none"/>
+      </w:rPr>
+    </w:lvl>
+    <w:lvl w:ilvl="1">
+      <w:start w:val="1"/>
+      <w:numFmt w:val="bullet"/>
+      <w:lvlText w:val="○"/>
+      <w:lvlJc w:val="left"/>
+      <w:pPr>
+        <w:ind w:left="1440" w:hanging="360"/>
+      </w:pPr>
+      <w:rPr>
+        <w:u w:val="none"/>
+      </w:rPr>
+    </w:lvl>
+    <w:lvl w:ilvl="2">
+      <w:start w:val="1"/>
+      <w:numFmt w:val="bullet"/>
+      <w:lvlText w:val="■"/>
+      <w:lvlJc w:val="left"/>
+      <w:pPr>
+        <w:ind w:left="2160" w:hanging="360"/>
+      </w:pPr>
+      <w:rPr>
+        <w:u w:val="none"/>
+      </w:rPr>
+    </w:lvl>
+    <w:lvl w:ilvl="3">
+      <w:start w:val="1"/>
+      <w:numFmt w:val="bullet"/>
+      <w:lvlText w:val="●"/>
+      <w:lvlJc w:val="left"/>
+      <w:pPr>
+        <w:ind w:left="2880" w:hanging="360"/>
+      </w:pPr>
+      <w:rPr>
+        <w:u w:val="none"/>
+      </w:rPr>
+    </w:lvl>
+    <w:lvl w:ilvl="4">
+      <w:start w:val="1"/>
+      <w:numFmt w:val="bullet"/>
+      <w:lvlText w:val="○"/>
+      <w:lvlJc w:val="left"/>
+      <w:pPr>
+        <w:ind w:left="3600" w:hanging="360"/>
+      </w:pPr>
+      <w:rPr>
+        <w:u w:val="none"/>
+      </w:rPr>
+    </w:lvl>
+    <w:lvl w:ilvl="5">
+      <w:start w:val="1"/>
+      <w:numFmt w:val="bullet"/>
+      <w:lvlText w:val="■"/>
+      <w:lvlJc w:val="left"/>
+      <w:pPr>
+        <w:ind w:left="4320" w:hanging="360"/>
+      </w:pPr>
+      <w:rPr>
+        <w:u w:val="none"/>
+      </w:rPr>
+    </w:lvl>
+    <w:lvl w:ilvl="6">
+      <w:start w:val="1"/>
+      <w:numFmt w:val="bullet"/>
+      <w:lvlText w:val="●"/>
+      <w:lvlJc w:val="left"/>
+      <w:pPr>
+        <w:ind w:left="5040" w:hanging="360"/>
+      </w:pPr>
+      <w:rPr>
+        <w:u w:val="none"/>
+      </w:rPr>
+    </w:lvl>
+    <w:lvl w:ilvl="7">
+      <w:start w:val="1"/>
+      <w:numFmt w:val="bullet"/>
+      <w:lvlText w:val="○"/>
+      <w:lvlJc w:val="left"/>
+      <w:pPr>
+        <w:ind w:left="5760" w:hanging="360"/>
+      </w:pPr>
+      <w:rPr>
+        <w:u w:val="none"/>
+      </w:rPr>
+    </w:lvl>
+    <w:lvl w:ilvl="8">
+      <w:start w:val="1"/>
+      <w:numFmt w:val="bullet"/>
+      <w:lvlText w:val="■"/>
+      <w:lvlJc w:val="left"/>
+      <w:pPr>
+        <w:ind w:left="6480" w:hanging="360"/>
+      </w:pPr>
+      <w:rPr>
+        <w:u w:val="none"/>
+      </w:rPr>
+    </w:lvl>
+  </w:abstractNum>
+  <w:abstractNum w:abstractNumId="14">
+    <w:lvl w:ilvl="0">
+      <w:start w:val="1"/>
+      <w:numFmt w:val="bullet"/>
+      <w:lvlText w:val="●"/>
+      <w:lvlJc w:val="left"/>
+      <w:pPr>
+        <w:ind w:left="720" w:hanging="360"/>
+      </w:pPr>
+      <w:rPr>
+        <w:u w:val="none"/>
+      </w:rPr>
+    </w:lvl>
+    <w:lvl w:ilvl="1">
+      <w:start w:val="1"/>
+      <w:numFmt w:val="bullet"/>
+      <w:lvlText w:val="○"/>
+      <w:lvlJc w:val="left"/>
+      <w:pPr>
+        <w:ind w:left="1440" w:hanging="360"/>
+      </w:pPr>
+      <w:rPr>
+        <w:u w:val="none"/>
+      </w:rPr>
+    </w:lvl>
+    <w:lvl w:ilvl="2">
+      <w:start w:val="1"/>
+      <w:numFmt w:val="bullet"/>
+      <w:lvlText w:val="■"/>
+      <w:lvlJc w:val="left"/>
+      <w:pPr>
+        <w:ind w:left="2160" w:hanging="360"/>
+      </w:pPr>
+      <w:rPr>
+        <w:u w:val="none"/>
+      </w:rPr>
+    </w:lvl>
+    <w:lvl w:ilvl="3">
+      <w:start w:val="1"/>
+      <w:numFmt w:val="bullet"/>
+      <w:lvlText w:val="●"/>
+      <w:lvlJc w:val="left"/>
+      <w:pPr>
+        <w:ind w:left="2880" w:hanging="360"/>
+      </w:pPr>
+      <w:rPr>
+        <w:u w:val="none"/>
+      </w:rPr>
+    </w:lvl>
+    <w:lvl w:ilvl="4">
+      <w:start w:val="1"/>
+      <w:numFmt w:val="bullet"/>
+      <w:lvlText w:val="○"/>
+      <w:lvlJc w:val="left"/>
+      <w:pPr>
+        <w:ind w:left="3600" w:hanging="360"/>
+      </w:pPr>
+      <w:rPr>
+        <w:u w:val="none"/>
+      </w:rPr>
+    </w:lvl>
+    <w:lvl w:ilvl="5">
+      <w:start w:val="1"/>
+      <w:numFmt w:val="bullet"/>
+      <w:lvlText w:val="■"/>
+      <w:lvlJc w:val="left"/>
+      <w:pPr>
+        <w:ind w:left="4320" w:hanging="360"/>
+      </w:pPr>
+      <w:rPr>
+        <w:u w:val="none"/>
+      </w:rPr>
+    </w:lvl>
+    <w:lvl w:ilvl="6">
+      <w:start w:val="1"/>
+      <w:numFmt w:val="bullet"/>
+      <w:lvlText w:val="●"/>
+      <w:lvlJc w:val="left"/>
+      <w:pPr>
+        <w:ind w:left="5040" w:hanging="360"/>
+      </w:pPr>
+      <w:rPr>
+        <w:u w:val="none"/>
+      </w:rPr>
+    </w:lvl>
+    <w:lvl w:ilvl="7">
+      <w:start w:val="1"/>
+      <w:numFmt w:val="bullet"/>
+      <w:lvlText w:val="○"/>
+      <w:lvlJc w:val="left"/>
+      <w:pPr>
+        <w:ind w:left="5760" w:hanging="360"/>
+      </w:pPr>
+      <w:rPr>
+        <w:u w:val="none"/>
+      </w:rPr>
+    </w:lvl>
+    <w:lvl w:ilvl="8">
+      <w:start w:val="1"/>
+      <w:numFmt w:val="bullet"/>
+      <w:lvlText w:val="■"/>
+      <w:lvlJc w:val="left"/>
+      <w:pPr>
+        <w:ind w:left="6480" w:hanging="360"/>
+      </w:pPr>
+      <w:rPr>
+        <w:u w:val="none"/>
       </w:rPr>
     </w:lvl>
   </w:abstractNum>
@@ -25510,6 +27048,12 @@
   </w:num>
   <w:num w:numId="12">
     <w:abstractNumId w:val="12"/>
+  </w:num>
+  <w:num w:numId="13">
+    <w:abstractNumId w:val="13"/>
+  </w:num>
+  <w:num w:numId="14">
+    <w:abstractNumId w:val="14"/>
   </w:num>
 </w:numbering>
 </file>
@@ -27178,7 +28722,7 @@
 
 <file path=customXML/item1.xml><?xml version="1.0" encoding="utf-8"?>
 <go:gDocsCustomXmlDataStorage xmlns:go="http://customooxmlschemas.google.com/" xmlns:r="http://schemas.openxmlformats.org/officeDocument/2006/relationships">
-  <go:docsCustomData xmlns:go="http://customooxmlschemas.google.com/" roundtripDataSignature="AMtx7miJDxiHDG5R2MlvQF+WIfVLermiTQ==">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</go:docsCustomData>
+  <go:docsCustomData xmlns:go="http://customooxmlschemas.google.com/" roundtripDataSignature="AMtx7miJDxiHDG5R2MlvQF+WIfVLermiTQ==">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</go:docsCustomData>
 </go:gDocsCustomXmlDataStorage>
 </file>
 

--- a/documentos/GDD grupo 4.docx
+++ b/documentos/GDD grupo 4.docx
@@ -12334,12 +12334,12 @@
           <wp:inline distB="114300" distT="114300" distL="114300" distR="114300">
             <wp:extent cx="6572250" cy="7366000"/>
             <wp:effectExtent b="0" l="0" r="0" t="0"/>
-            <wp:docPr id="38" name="image15.jpg"/>
+            <wp:docPr id="38" name="image17.jpg"/>
             <a:graphic>
               <a:graphicData uri="http://schemas.openxmlformats.org/drawingml/2006/picture">
                 <pic:pic>
                   <pic:nvPicPr>
-                    <pic:cNvPr id="0" name="image15.jpg"/>
+                    <pic:cNvPr id="0" name="image17.jpg"/>
                     <pic:cNvPicPr preferRelativeResize="0"/>
                   </pic:nvPicPr>
                   <pic:blipFill>
@@ -13628,12 +13628,12 @@
           <wp:inline distB="114300" distT="114300" distL="114300" distR="114300">
             <wp:extent cx="6572250" cy="4381500"/>
             <wp:effectExtent b="0" l="0" r="0" t="0"/>
-            <wp:docPr id="31" name="image7.png"/>
+            <wp:docPr id="31" name="image5.png"/>
             <a:graphic>
               <a:graphicData uri="http://schemas.openxmlformats.org/drawingml/2006/picture">
                 <pic:pic>
                   <pic:nvPicPr>
-                    <pic:cNvPr id="0" name="image7.png"/>
+                    <pic:cNvPr id="0" name="image5.png"/>
                     <pic:cNvPicPr preferRelativeResize="0"/>
                   </pic:nvPicPr>
                   <pic:blipFill>
@@ -13667,12 +13667,12 @@
           <wp:inline distB="114300" distT="114300" distL="114300" distR="114300">
             <wp:extent cx="6572250" cy="4381500"/>
             <wp:effectExtent b="0" l="0" r="0" t="0"/>
-            <wp:docPr id="44" name="image17.png"/>
+            <wp:docPr id="44" name="image2.png"/>
             <a:graphic>
               <a:graphicData uri="http://schemas.openxmlformats.org/drawingml/2006/picture">
                 <pic:pic>
                   <pic:nvPicPr>
-                    <pic:cNvPr id="0" name="image17.png"/>
+                    <pic:cNvPr id="0" name="image2.png"/>
                     <pic:cNvPicPr preferRelativeResize="0"/>
                   </pic:nvPicPr>
                   <pic:blipFill>
@@ -14029,12 +14029,12 @@
           <wp:inline distB="114300" distT="114300" distL="114300" distR="114300">
             <wp:extent cx="6572250" cy="5080000"/>
             <wp:effectExtent b="0" l="0" r="0" t="0"/>
-            <wp:docPr id="37" name="image2.png"/>
+            <wp:docPr id="37" name="image6.png"/>
             <a:graphic>
               <a:graphicData uri="http://schemas.openxmlformats.org/drawingml/2006/picture">
                 <pic:pic>
                   <pic:nvPicPr>
-                    <pic:cNvPr id="0" name="image2.png"/>
+                    <pic:cNvPr id="0" name="image6.png"/>
                     <pic:cNvPicPr preferRelativeResize="0"/>
                   </pic:nvPicPr>
                   <pic:blipFill>
@@ -15328,12 +15328,12 @@
           <wp:inline distB="114300" distT="114300" distL="114300" distR="114300">
             <wp:extent cx="4171082" cy="6072188"/>
             <wp:effectExtent b="0" l="0" r="0" t="0"/>
-            <wp:docPr id="39" name="image6.png"/>
+            <wp:docPr id="39" name="image10.png"/>
             <a:graphic>
               <a:graphicData uri="http://schemas.openxmlformats.org/drawingml/2006/picture">
                 <pic:pic>
                   <pic:nvPicPr>
-                    <pic:cNvPr id="0" name="image6.png"/>
+                    <pic:cNvPr id="0" name="image10.png"/>
                     <pic:cNvPicPr preferRelativeResize="0"/>
                   </pic:nvPicPr>
                   <pic:blipFill>
@@ -15394,12 +15394,12 @@
           <wp:inline distB="114300" distT="114300" distL="114300" distR="114300">
             <wp:extent cx="4130082" cy="6034088"/>
             <wp:effectExtent b="0" l="0" r="0" t="0"/>
-            <wp:docPr id="32" name="image11.png"/>
+            <wp:docPr id="32" name="image1.png"/>
             <a:graphic>
               <a:graphicData uri="http://schemas.openxmlformats.org/drawingml/2006/picture">
                 <pic:pic>
                   <pic:nvPicPr>
-                    <pic:cNvPr id="0" name="image11.png"/>
+                    <pic:cNvPr id="0" name="image1.png"/>
                     <pic:cNvPicPr preferRelativeResize="0"/>
                   </pic:nvPicPr>
                   <pic:blipFill>
@@ -16942,12 +16942,12 @@
           <wp:inline distB="114300" distT="114300" distL="114300" distR="114300">
             <wp:extent cx="6572250" cy="6578600"/>
             <wp:effectExtent b="0" l="0" r="0" t="0"/>
-            <wp:docPr id="45" name="image4.png"/>
+            <wp:docPr id="45" name="image9.png"/>
             <a:graphic>
               <a:graphicData uri="http://schemas.openxmlformats.org/drawingml/2006/picture">
                 <pic:pic>
                   <pic:nvPicPr>
-                    <pic:cNvPr id="0" name="image4.png"/>
+                    <pic:cNvPr id="0" name="image9.png"/>
                     <pic:cNvPicPr preferRelativeResize="0"/>
                   </pic:nvPicPr>
                   <pic:blipFill>
@@ -17918,7 +17918,7 @@
           <w:szCs w:val="20"/>
           <w:rtl w:val="0"/>
         </w:rPr>
-        <w:t xml:space="preserve">Foram observados alguns problemas, sendo a maioria de usabilidade, tais como a fonte dos diálogos, a falta de botões em algumas cenas, e em outras os botões pouco intuitivos, falta de tutorial em minijogo e fonte dos diálogos.</w:t>
+        <w:t xml:space="preserve">Foram observados alguns problemas, sendo a maioria de usabilidade, tais como a fonte dos diálogos, a falta de botões em algumas cenas, e em outras os botões pouco intuitivos, falta de tutorial em minijogo e no jogo em geral. Alguns problemas relatados no primeiro teste já foram resolvidos, como por exemplo, a explicação para o minigame do golfe e a fonte dos diálogos.</w:t>
       </w:r>
     </w:p>
     <w:p>
@@ -17944,10 +17944,10 @@
         <w:ind w:left="360" w:firstLine="0"/>
         <w:jc w:val="center"/>
         <w:rPr>
-          <w:rFonts w:ascii="Times New Roman" w:cs="Times New Roman" w:eastAsia="Times New Roman" w:hAnsi="Times New Roman"/>
+          <w:rFonts w:ascii="Arial" w:cs="Arial" w:eastAsia="Arial" w:hAnsi="Arial"/>
           <w:b w:val="1"/>
-          <w:sz w:val="28"/>
-          <w:szCs w:val="28"/>
+          <w:sz w:val="24"/>
+          <w:szCs w:val="24"/>
         </w:rPr>
       </w:pPr>
       <w:r>
@@ -17971,10 +17971,28 @@
         </w:rPr>
         <w:t xml:space="preserve">1</w:t>
       </w:r>
-      <w:r>
-        <w:rPr>
-          <w:rtl w:val="0"/>
-        </w:rPr>
+    </w:p>
+    <w:p>
+      <w:pPr>
+        <w:spacing w:after="120" w:before="120" w:line="240" w:lineRule="auto"/>
+        <w:ind w:left="360" w:firstLine="0"/>
+        <w:jc w:val="center"/>
+        <w:rPr>
+          <w:rFonts w:ascii="Arial" w:cs="Arial" w:eastAsia="Arial" w:hAnsi="Arial"/>
+          <w:b w:val="1"/>
+          <w:sz w:val="24"/>
+          <w:szCs w:val="24"/>
+        </w:rPr>
+      </w:pPr>
+      <w:r>
+        <w:rPr>
+          <w:rFonts w:ascii="Arial" w:cs="Arial" w:eastAsia="Arial" w:hAnsi="Arial"/>
+          <w:b w:val="1"/>
+          <w:sz w:val="24"/>
+          <w:szCs w:val="24"/>
+          <w:rtl w:val="0"/>
+        </w:rPr>
+        <w:t xml:space="preserve">Realizado dia 31/03/2022</w:t>
       </w:r>
     </w:p>
     <w:p>
@@ -18062,7 +18080,26 @@
           <w:shd w:fill="fdfdfd" w:val="clear"/>
           <w:rtl w:val="0"/>
         </w:rPr>
-        <w:t xml:space="preserve"> Brand.</w:t>
+        <w:t xml:space="preserve"> Brand (realizado na escola, a partir da aula de UX).</w:t>
+      </w:r>
+    </w:p>
+    <w:p>
+      <w:pPr>
+        <w:spacing w:after="120" w:before="120" w:line="240" w:lineRule="auto"/>
+        <w:ind w:left="360" w:firstLine="0"/>
+        <w:jc w:val="both"/>
+        <w:rPr>
+          <w:rFonts w:ascii="Arial" w:cs="Arial" w:eastAsia="Arial" w:hAnsi="Arial"/>
+          <w:color w:val="212529"/>
+          <w:sz w:val="20"/>
+          <w:szCs w:val="20"/>
+          <w:shd w:fill="fdfdfd" w:val="clear"/>
+        </w:rPr>
+      </w:pPr>
+      <w:r>
+        <w:rPr>
+          <w:rtl w:val="0"/>
+        </w:rPr>
       </w:r>
     </w:p>
     <w:p>
@@ -19068,26 +19105,44 @@
         <w:ind w:left="360" w:firstLine="0"/>
         <w:jc w:val="center"/>
         <w:rPr>
-          <w:rFonts w:ascii="Times New Roman" w:cs="Times New Roman" w:eastAsia="Times New Roman" w:hAnsi="Times New Roman"/>
-          <w:b w:val="1"/>
-          <w:sz w:val="28"/>
-          <w:szCs w:val="28"/>
-        </w:rPr>
-      </w:pPr>
-      <w:r>
-        <w:rPr>
           <w:rFonts w:ascii="Arial" w:cs="Arial" w:eastAsia="Arial" w:hAnsi="Arial"/>
           <w:b w:val="1"/>
           <w:sz w:val="24"/>
           <w:szCs w:val="24"/>
+        </w:rPr>
+      </w:pPr>
+      <w:r>
+        <w:rPr>
+          <w:rFonts w:ascii="Arial" w:cs="Arial" w:eastAsia="Arial" w:hAnsi="Arial"/>
+          <w:b w:val="1"/>
+          <w:sz w:val="24"/>
+          <w:szCs w:val="24"/>
           <w:rtl w:val="0"/>
         </w:rPr>
         <w:t xml:space="preserve">Número do teste: 2</w:t>
       </w:r>
-      <w:r>
-        <w:rPr>
-          <w:rtl w:val="0"/>
-        </w:rPr>
+    </w:p>
+    <w:p>
+      <w:pPr>
+        <w:spacing w:after="120" w:before="120" w:line="240" w:lineRule="auto"/>
+        <w:ind w:left="360" w:firstLine="0"/>
+        <w:jc w:val="center"/>
+        <w:rPr>
+          <w:rFonts w:ascii="Arial" w:cs="Arial" w:eastAsia="Arial" w:hAnsi="Arial"/>
+          <w:b w:val="1"/>
+          <w:sz w:val="24"/>
+          <w:szCs w:val="24"/>
+        </w:rPr>
+      </w:pPr>
+      <w:r>
+        <w:rPr>
+          <w:rFonts w:ascii="Arial" w:cs="Arial" w:eastAsia="Arial" w:hAnsi="Arial"/>
+          <w:b w:val="1"/>
+          <w:sz w:val="24"/>
+          <w:szCs w:val="24"/>
+          <w:rtl w:val="0"/>
+        </w:rPr>
+        <w:t xml:space="preserve">Realizado dia 01/004/2022</w:t>
       </w:r>
     </w:p>
     <w:p>
@@ -19131,7 +19186,7 @@
           <w:szCs w:val="20"/>
           <w:rtl w:val="0"/>
         </w:rPr>
-        <w:t xml:space="preserve">Julio, 21 anos</w:t>
+        <w:t xml:space="preserve">Julio, 21 anos, estudante.</w:t>
       </w:r>
     </w:p>
     <w:p>
@@ -19152,7 +19207,7 @@
           <w:szCs w:val="20"/>
           <w:rtl w:val="0"/>
         </w:rPr>
-        <w:t xml:space="preserve">Gabriella, 20 anos</w:t>
+        <w:t xml:space="preserve">Gabriella, 20 anos, estudante.</w:t>
       </w:r>
     </w:p>
     <w:p>
@@ -19173,7 +19228,7 @@
           <w:szCs w:val="20"/>
           <w:rtl w:val="0"/>
         </w:rPr>
-        <w:t xml:space="preserve">Eduardo, 23 anos</w:t>
+        <w:t xml:space="preserve">Eduardo, 23 anos, trabalha na AMBEV.</w:t>
       </w:r>
     </w:p>
     <w:p>
@@ -19194,7 +19249,7 @@
           <w:szCs w:val="20"/>
           <w:rtl w:val="0"/>
         </w:rPr>
-        <w:t xml:space="preserve">Amanda, 33 anos</w:t>
+        <w:t xml:space="preserve">Amanda, 33 anos, trabalha na AMBEV.</w:t>
       </w:r>
     </w:p>
     <w:p>
@@ -19215,7 +19270,7 @@
           <w:szCs w:val="20"/>
           <w:rtl w:val="0"/>
         </w:rPr>
-        <w:t xml:space="preserve">Caio, 28 anos</w:t>
+        <w:t xml:space="preserve">Caio, 28 anos, trabalha na AMBEV.</w:t>
       </w:r>
     </w:p>
     <w:p>
@@ -20016,7 +20071,25 @@
           <w:szCs w:val="20"/>
           <w:rtl w:val="0"/>
         </w:rPr>
-        <w:t xml:space="preserve">A coisa mais criticada no segundo teste continua sendo a usabilidade, ou seja, colocar algumas funções e botões para facilitar o entendimento. Em segundo lugar, levantaram em questão alguns pontos da história e diálogos.</w:t>
+        <w:t xml:space="preserve">A coisa mais criticada no segundo teste continua sendo a usabilidade, ou seja, colocar algumas funções e botões para facilitar o entendimento. Em segundo lugar, levantaram em questão alguns pontos da história e diálogos. Iremos implementar os botões que faltam, o tutorial já está pronto e será uma das primeiras coisas implementadas na próxima sprint e colocaremos os botões para aumentarem </w:t>
+      </w:r>
+      <w:r>
+        <w:rPr>
+          <w:rFonts w:ascii="Arial" w:cs="Arial" w:eastAsia="Arial" w:hAnsi="Arial"/>
+          <w:sz w:val="20"/>
+          <w:szCs w:val="20"/>
+          <w:rtl w:val="0"/>
+        </w:rPr>
+        <w:t xml:space="preserve">e diminuírem</w:t>
+      </w:r>
+      <w:r>
+        <w:rPr>
+          <w:rFonts w:ascii="Arial" w:cs="Arial" w:eastAsia="Arial" w:hAnsi="Arial"/>
+          <w:sz w:val="20"/>
+          <w:szCs w:val="20"/>
+          <w:rtl w:val="0"/>
+        </w:rPr>
+        <w:t xml:space="preserve"> de tamanho, para dar uma ideia de que ali deveria ser clicado pelo usuário. As demais reclamações serão debatidas com o grupo na última sprint planning, para conseguirmos resolver de uma forma rápida, eficiente e organizada.</w:t>
       </w:r>
     </w:p>
     <w:p>
@@ -24077,12 +24150,12 @@
           <wp:inline distB="114300" distT="114300" distL="114300" distR="114300">
             <wp:extent cx="5853113" cy="3220300"/>
             <wp:effectExtent b="0" l="0" r="0" t="0"/>
-            <wp:docPr id="40" name="image13.png"/>
+            <wp:docPr id="40" name="image14.png"/>
             <a:graphic>
               <a:graphicData uri="http://schemas.openxmlformats.org/drawingml/2006/picture">
                 <pic:pic>
                   <pic:nvPicPr>
-                    <pic:cNvPr id="0" name="image13.png"/>
+                    <pic:cNvPr id="0" name="image14.png"/>
                     <pic:cNvPicPr preferRelativeResize="0"/>
                   </pic:nvPicPr>
                   <pic:blipFill>
@@ -24185,12 +24258,12 @@
           <wp:inline distB="114300" distT="114300" distL="114300" distR="114300">
             <wp:extent cx="6572250" cy="2578100"/>
             <wp:effectExtent b="0" l="0" r="0" t="0"/>
-            <wp:docPr id="43" name="image5.png"/>
+            <wp:docPr id="43" name="image13.png"/>
             <a:graphic>
               <a:graphicData uri="http://schemas.openxmlformats.org/drawingml/2006/picture">
                 <pic:pic>
                   <pic:nvPicPr>
-                    <pic:cNvPr id="0" name="image5.png"/>
+                    <pic:cNvPr id="0" name="image13.png"/>
                     <pic:cNvPicPr preferRelativeResize="0"/>
                   </pic:nvPicPr>
                   <pic:blipFill>
@@ -24296,12 +24369,12 @@
           <wp:inline distB="114300" distT="114300" distL="114300" distR="114300">
             <wp:extent cx="6572250" cy="1333500"/>
             <wp:effectExtent b="0" l="0" r="0" t="0"/>
-            <wp:docPr id="36" name="image14.png"/>
+            <wp:docPr id="36" name="image11.png"/>
             <a:graphic>
               <a:graphicData uri="http://schemas.openxmlformats.org/drawingml/2006/picture">
                 <pic:pic>
                   <pic:nvPicPr>
-                    <pic:cNvPr id="0" name="image14.png"/>
+                    <pic:cNvPr id="0" name="image11.png"/>
                     <pic:cNvPicPr preferRelativeResize="0"/>
                   </pic:nvPicPr>
                   <pic:blipFill>
@@ -24593,12 +24666,12 @@
           <wp:inline distB="114300" distT="114300" distL="114300" distR="114300">
             <wp:extent cx="6086475" cy="2914650"/>
             <wp:effectExtent b="0" l="0" r="0" t="0"/>
-            <wp:docPr id="34" name="image9.png"/>
+            <wp:docPr id="34" name="image7.png"/>
             <a:graphic>
               <a:graphicData uri="http://schemas.openxmlformats.org/drawingml/2006/picture">
                 <pic:pic>
                   <pic:nvPicPr>
-                    <pic:cNvPr id="0" name="image9.png"/>
+                    <pic:cNvPr id="0" name="image7.png"/>
                     <pic:cNvPicPr preferRelativeResize="0"/>
                   </pic:nvPicPr>
                   <pic:blipFill>
@@ -24694,12 +24767,12 @@
           <wp:inline distB="114300" distT="114300" distL="114300" distR="114300">
             <wp:extent cx="6572250" cy="2044700"/>
             <wp:effectExtent b="0" l="0" r="0" t="0"/>
-            <wp:docPr id="30" name="image10.png"/>
+            <wp:docPr id="30" name="image4.png"/>
             <a:graphic>
               <a:graphicData uri="http://schemas.openxmlformats.org/drawingml/2006/picture">
                 <pic:pic>
                   <pic:nvPicPr>
-                    <pic:cNvPr id="0" name="image10.png"/>
+                    <pic:cNvPr id="0" name="image4.png"/>
                     <pic:cNvPicPr preferRelativeResize="0"/>
                   </pic:nvPicPr>
                   <pic:blipFill>
@@ -24794,12 +24867,12 @@
           <wp:inline distB="114300" distT="114300" distL="114300" distR="114300">
             <wp:extent cx="6572250" cy="2946400"/>
             <wp:effectExtent b="0" l="0" r="0" t="0"/>
-            <wp:docPr id="33" name="image1.png"/>
+            <wp:docPr id="33" name="image15.png"/>
             <a:graphic>
               <a:graphicData uri="http://schemas.openxmlformats.org/drawingml/2006/picture">
                 <pic:pic>
                   <pic:nvPicPr>
-                    <pic:cNvPr id="0" name="image1.png"/>
+                    <pic:cNvPr id="0" name="image15.png"/>
                     <pic:cNvPicPr preferRelativeResize="0"/>
                   </pic:nvPicPr>
                   <pic:blipFill>
@@ -28722,7 +28795,7 @@
 
 <file path=customXML/item1.xml><?xml version="1.0" encoding="utf-8"?>
 <go:gDocsCustomXmlDataStorage xmlns:go="http://customooxmlschemas.google.com/" xmlns:r="http://schemas.openxmlformats.org/officeDocument/2006/relationships">
-  <go:docsCustomData xmlns:go="http://customooxmlschemas.google.com/" roundtripDataSignature="AMtx7miJDxiHDG5R2MlvQF+WIfVLermiTQ==">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</go:docsCustomData>
+  <go:docsCustomData xmlns:go="http://customooxmlschemas.google.com/" roundtripDataSignature="AMtx7miJDxiHDG5R2MlvQF+WIfVLermiTQ==">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</go:docsCustomData>
 </go:gDocsCustomXmlDataStorage>
 </file>
 

--- a/documentos/GDD grupo 4.docx
+++ b/documentos/GDD grupo 4.docx
@@ -13628,12 +13628,12 @@
           <wp:inline distB="114300" distT="114300" distL="114300" distR="114300">
             <wp:extent cx="6572250" cy="4381500"/>
             <wp:effectExtent b="0" l="0" r="0" t="0"/>
-            <wp:docPr id="31" name="image5.png"/>
+            <wp:docPr id="31" name="image1.png"/>
             <a:graphic>
               <a:graphicData uri="http://schemas.openxmlformats.org/drawingml/2006/picture">
                 <pic:pic>
                   <pic:nvPicPr>
-                    <pic:cNvPr id="0" name="image5.png"/>
+                    <pic:cNvPr id="0" name="image1.png"/>
                     <pic:cNvPicPr preferRelativeResize="0"/>
                   </pic:nvPicPr>
                   <pic:blipFill>
@@ -13667,12 +13667,12 @@
           <wp:inline distB="114300" distT="114300" distL="114300" distR="114300">
             <wp:extent cx="6572250" cy="4381500"/>
             <wp:effectExtent b="0" l="0" r="0" t="0"/>
-            <wp:docPr id="44" name="image2.png"/>
+            <wp:docPr id="44" name="image6.png"/>
             <a:graphic>
               <a:graphicData uri="http://schemas.openxmlformats.org/drawingml/2006/picture">
                 <pic:pic>
                   <pic:nvPicPr>
-                    <pic:cNvPr id="0" name="image2.png"/>
+                    <pic:cNvPr id="0" name="image6.png"/>
                     <pic:cNvPicPr preferRelativeResize="0"/>
                   </pic:nvPicPr>
                   <pic:blipFill>
@@ -13730,12 +13730,12 @@
           <wp:inline distB="114300" distT="114300" distL="114300" distR="114300">
             <wp:extent cx="6572250" cy="4381500"/>
             <wp:effectExtent b="0" l="0" r="0" t="0"/>
-            <wp:docPr id="41" name="image8.png"/>
+            <wp:docPr id="41" name="image10.png"/>
             <a:graphic>
               <a:graphicData uri="http://schemas.openxmlformats.org/drawingml/2006/picture">
                 <pic:pic>
                   <pic:nvPicPr>
-                    <pic:cNvPr id="0" name="image8.png"/>
+                    <pic:cNvPr id="0" name="image10.png"/>
                     <pic:cNvPicPr preferRelativeResize="0"/>
                   </pic:nvPicPr>
                   <pic:blipFill>
@@ -13769,12 +13769,12 @@
           <wp:inline distB="114300" distT="114300" distL="114300" distR="114300">
             <wp:extent cx="6572250" cy="4381500"/>
             <wp:effectExtent b="0" l="0" r="0" t="0"/>
-            <wp:docPr id="35" name="image12.png"/>
+            <wp:docPr id="35" name="image4.png"/>
             <a:graphic>
               <a:graphicData uri="http://schemas.openxmlformats.org/drawingml/2006/picture">
                 <pic:pic>
                   <pic:nvPicPr>
-                    <pic:cNvPr id="0" name="image12.png"/>
+                    <pic:cNvPr id="0" name="image4.png"/>
                     <pic:cNvPicPr preferRelativeResize="0"/>
                   </pic:nvPicPr>
                   <pic:blipFill>
@@ -14029,12 +14029,12 @@
           <wp:inline distB="114300" distT="114300" distL="114300" distR="114300">
             <wp:extent cx="6572250" cy="5080000"/>
             <wp:effectExtent b="0" l="0" r="0" t="0"/>
-            <wp:docPr id="37" name="image6.png"/>
+            <wp:docPr id="37" name="image8.png"/>
             <a:graphic>
               <a:graphicData uri="http://schemas.openxmlformats.org/drawingml/2006/picture">
                 <pic:pic>
                   <pic:nvPicPr>
-                    <pic:cNvPr id="0" name="image6.png"/>
+                    <pic:cNvPr id="0" name="image8.png"/>
                     <pic:cNvPicPr preferRelativeResize="0"/>
                   </pic:nvPicPr>
                   <pic:blipFill>
@@ -15328,12 +15328,12 @@
           <wp:inline distB="114300" distT="114300" distL="114300" distR="114300">
             <wp:extent cx="4171082" cy="6072188"/>
             <wp:effectExtent b="0" l="0" r="0" t="0"/>
-            <wp:docPr id="39" name="image10.png"/>
+            <wp:docPr id="39" name="image5.png"/>
             <a:graphic>
               <a:graphicData uri="http://schemas.openxmlformats.org/drawingml/2006/picture">
                 <pic:pic>
                   <pic:nvPicPr>
-                    <pic:cNvPr id="0" name="image10.png"/>
+                    <pic:cNvPr id="0" name="image5.png"/>
                     <pic:cNvPicPr preferRelativeResize="0"/>
                   </pic:nvPicPr>
                   <pic:blipFill>
@@ -15394,12 +15394,12 @@
           <wp:inline distB="114300" distT="114300" distL="114300" distR="114300">
             <wp:extent cx="4130082" cy="6034088"/>
             <wp:effectExtent b="0" l="0" r="0" t="0"/>
-            <wp:docPr id="32" name="image1.png"/>
+            <wp:docPr id="32" name="image7.png"/>
             <a:graphic>
               <a:graphicData uri="http://schemas.openxmlformats.org/drawingml/2006/picture">
                 <pic:pic>
                   <pic:nvPicPr>
-                    <pic:cNvPr id="0" name="image1.png"/>
+                    <pic:cNvPr id="0" name="image7.png"/>
                     <pic:cNvPicPr preferRelativeResize="0"/>
                   </pic:nvPicPr>
                   <pic:blipFill>
@@ -16942,12 +16942,12 @@
           <wp:inline distB="114300" distT="114300" distL="114300" distR="114300">
             <wp:extent cx="6572250" cy="6578600"/>
             <wp:effectExtent b="0" l="0" r="0" t="0"/>
-            <wp:docPr id="45" name="image9.png"/>
+            <wp:docPr id="45" name="image12.png"/>
             <a:graphic>
               <a:graphicData uri="http://schemas.openxmlformats.org/drawingml/2006/picture">
                 <pic:pic>
                   <pic:nvPicPr>
-                    <pic:cNvPr id="0" name="image9.png"/>
+                    <pic:cNvPr id="0" name="image12.png"/>
                     <pic:cNvPicPr preferRelativeResize="0"/>
                   </pic:nvPicPr>
                   <pic:blipFill>
@@ -17918,7 +17918,28 @@
           <w:szCs w:val="20"/>
           <w:rtl w:val="0"/>
         </w:rPr>
-        <w:t xml:space="preserve">Foram observados alguns problemas, sendo a maioria de usabilidade, tais como a fonte dos diálogos, a falta de botões em algumas cenas, e em outras os botões pouco intuitivos, falta de tutorial em minijogo e no jogo em geral. Alguns problemas relatados no primeiro teste já foram resolvidos, como por exemplo, a explicação para o minigame do golfe e a fonte dos diálogos.</w:t>
+        <w:t xml:space="preserve">Foram observados alguns problemas, sendo a maioria de usabilidade, tais como a fonte dos diálogos, a falta de botões em algumas cenas, e em outras os botões pouco intuitivos, falta de tutorial em minijogo e no jogo em geral.</w:t>
+      </w:r>
+    </w:p>
+    <w:p>
+      <w:pPr>
+        <w:spacing w:after="120" w:before="120" w:line="240" w:lineRule="auto"/>
+        <w:ind w:left="360" w:firstLine="0"/>
+        <w:jc w:val="both"/>
+        <w:rPr>
+          <w:rFonts w:ascii="Arial" w:cs="Arial" w:eastAsia="Arial" w:hAnsi="Arial"/>
+          <w:sz w:val="20"/>
+          <w:szCs w:val="20"/>
+        </w:rPr>
+      </w:pPr>
+      <w:r>
+        <w:rPr>
+          <w:rFonts w:ascii="Arial" w:cs="Arial" w:eastAsia="Arial" w:hAnsi="Arial"/>
+          <w:sz w:val="20"/>
+          <w:szCs w:val="20"/>
+          <w:rtl w:val="0"/>
+        </w:rPr>
+        <w:t xml:space="preserve">Alguns problemas relatados no primeiro teste já foram resolvidos, como por exemplo, a explicação para o minigame do golfe e a fonte dos diálogos.</w:t>
       </w:r>
     </w:p>
     <w:p>
@@ -19085,18 +19106,24 @@
     <w:p>
       <w:pPr>
         <w:spacing w:after="120" w:before="120" w:line="240" w:lineRule="auto"/>
-        <w:ind w:left="0" w:firstLine="0"/>
-        <w:jc w:val="both"/>
-        <w:rPr>
-          <w:rFonts w:ascii="Arial" w:cs="Arial" w:eastAsia="Arial" w:hAnsi="Arial"/>
-          <w:sz w:val="20"/>
-          <w:szCs w:val="20"/>
-        </w:rPr>
-      </w:pPr>
-      <w:r>
-        <w:rPr>
-          <w:rtl w:val="0"/>
-        </w:rPr>
+        <w:ind w:left="360" w:firstLine="0"/>
+        <w:jc w:val="center"/>
+        <w:rPr>
+          <w:rFonts w:ascii="Arial" w:cs="Arial" w:eastAsia="Arial" w:hAnsi="Arial"/>
+          <w:b w:val="1"/>
+          <w:sz w:val="24"/>
+          <w:szCs w:val="24"/>
+        </w:rPr>
+      </w:pPr>
+      <w:r>
+        <w:rPr>
+          <w:rFonts w:ascii="Arial" w:cs="Arial" w:eastAsia="Arial" w:hAnsi="Arial"/>
+          <w:b w:val="1"/>
+          <w:sz w:val="24"/>
+          <w:szCs w:val="24"/>
+          <w:rtl w:val="0"/>
+        </w:rPr>
+        <w:t xml:space="preserve">Número do teste: 2</w:t>
       </w:r>
     </w:p>
     <w:p>
@@ -19119,30 +19146,7 @@
           <w:szCs w:val="24"/>
           <w:rtl w:val="0"/>
         </w:rPr>
-        <w:t xml:space="preserve">Número do teste: 2</w:t>
-      </w:r>
-    </w:p>
-    <w:p>
-      <w:pPr>
-        <w:spacing w:after="120" w:before="120" w:line="240" w:lineRule="auto"/>
-        <w:ind w:left="360" w:firstLine="0"/>
-        <w:jc w:val="center"/>
-        <w:rPr>
-          <w:rFonts w:ascii="Arial" w:cs="Arial" w:eastAsia="Arial" w:hAnsi="Arial"/>
-          <w:b w:val="1"/>
-          <w:sz w:val="24"/>
-          <w:szCs w:val="24"/>
-        </w:rPr>
-      </w:pPr>
-      <w:r>
-        <w:rPr>
-          <w:rFonts w:ascii="Arial" w:cs="Arial" w:eastAsia="Arial" w:hAnsi="Arial"/>
-          <w:b w:val="1"/>
-          <w:sz w:val="24"/>
-          <w:szCs w:val="24"/>
-          <w:rtl w:val="0"/>
-        </w:rPr>
-        <w:t xml:space="preserve">Realizado dia 01/004/2022</w:t>
+        <w:t xml:space="preserve">Realizado dia 01/04/2022</w:t>
       </w:r>
     </w:p>
     <w:p>
@@ -20011,7 +20015,7 @@
           <w:szCs w:val="20"/>
           <w:rtl w:val="0"/>
         </w:rPr>
-        <w:t xml:space="preserve">Gabriella: Achou que o  objetivo do jogo tem uma proposta muito importante.</w:t>
+        <w:t xml:space="preserve">Gabriella: Achou que o objetivo do jogo tem uma proposta muito importante.</w:t>
       </w:r>
     </w:p>
     <w:p>
@@ -20071,7 +20075,28 @@
           <w:szCs w:val="20"/>
           <w:rtl w:val="0"/>
         </w:rPr>
-        <w:t xml:space="preserve">A coisa mais criticada no segundo teste continua sendo a usabilidade, ou seja, colocar algumas funções e botões para facilitar o entendimento. Em segundo lugar, levantaram em questão alguns pontos da história e diálogos. Iremos implementar os botões que faltam, o tutorial já está pronto e será uma das primeiras coisas implementadas na próxima sprint e colocaremos os botões para aumentarem </w:t>
+        <w:t xml:space="preserve">A coisa mais criticada no segundo teste continua sendo a usabilidade, ou seja, colocar algumas funções e botões para facilitar o entendimento. Em segundo lugar, levantaram em questão alguns pontos da história e diálogos.</w:t>
+      </w:r>
+    </w:p>
+    <w:p>
+      <w:pPr>
+        <w:spacing w:after="120" w:before="120" w:line="240" w:lineRule="auto"/>
+        <w:ind w:left="360" w:firstLine="0"/>
+        <w:jc w:val="both"/>
+        <w:rPr>
+          <w:rFonts w:ascii="Arial" w:cs="Arial" w:eastAsia="Arial" w:hAnsi="Arial"/>
+          <w:sz w:val="20"/>
+          <w:szCs w:val="20"/>
+        </w:rPr>
+      </w:pPr>
+      <w:r>
+        <w:rPr>
+          <w:rFonts w:ascii="Arial" w:cs="Arial" w:eastAsia="Arial" w:hAnsi="Arial"/>
+          <w:sz w:val="20"/>
+          <w:szCs w:val="20"/>
+          <w:rtl w:val="0"/>
+        </w:rPr>
+        <w:t xml:space="preserve">Iremos implementar os botões que faltam, o tutorial já está pronto e será uma das primeiras coisas implementadas na próxima sprint e colocaremos os botões para aumentarem </w:t>
       </w:r>
       <w:r>
         <w:rPr>
@@ -20089,7 +20114,28 @@
           <w:szCs w:val="20"/>
           <w:rtl w:val="0"/>
         </w:rPr>
-        <w:t xml:space="preserve"> de tamanho, para dar uma ideia de que ali deveria ser clicado pelo usuário. As demais reclamações serão debatidas com o grupo na última sprint planning, para conseguirmos resolver de uma forma rápida, eficiente e organizada.</w:t>
+        <w:t xml:space="preserve"> de tamanho, para dar uma ideia de que ali deveria ser clicado pelo usuário.</w:t>
+      </w:r>
+    </w:p>
+    <w:p>
+      <w:pPr>
+        <w:spacing w:after="120" w:before="120" w:line="240" w:lineRule="auto"/>
+        <w:ind w:left="360" w:firstLine="0"/>
+        <w:jc w:val="both"/>
+        <w:rPr>
+          <w:rFonts w:ascii="Arial" w:cs="Arial" w:eastAsia="Arial" w:hAnsi="Arial"/>
+          <w:sz w:val="20"/>
+          <w:szCs w:val="20"/>
+        </w:rPr>
+      </w:pPr>
+      <w:r>
+        <w:rPr>
+          <w:rFonts w:ascii="Arial" w:cs="Arial" w:eastAsia="Arial" w:hAnsi="Arial"/>
+          <w:sz w:val="20"/>
+          <w:szCs w:val="20"/>
+          <w:rtl w:val="0"/>
+        </w:rPr>
+        <w:t xml:space="preserve">As demais reclamações serão debatidas com o grupo na última sprint planning, para conseguirmos resolver de uma forma rápida, eficiente e organizada.</w:t>
       </w:r>
     </w:p>
     <w:p>
@@ -24150,12 +24196,12 @@
           <wp:inline distB="114300" distT="114300" distL="114300" distR="114300">
             <wp:extent cx="5853113" cy="3220300"/>
             <wp:effectExtent b="0" l="0" r="0" t="0"/>
-            <wp:docPr id="40" name="image14.png"/>
+            <wp:docPr id="40" name="image2.png"/>
             <a:graphic>
               <a:graphicData uri="http://schemas.openxmlformats.org/drawingml/2006/picture">
                 <pic:pic>
                   <pic:nvPicPr>
-                    <pic:cNvPr id="0" name="image14.png"/>
+                    <pic:cNvPr id="0" name="image2.png"/>
                     <pic:cNvPicPr preferRelativeResize="0"/>
                   </pic:nvPicPr>
                   <pic:blipFill>
@@ -24258,12 +24304,12 @@
           <wp:inline distB="114300" distT="114300" distL="114300" distR="114300">
             <wp:extent cx="6572250" cy="2578100"/>
             <wp:effectExtent b="0" l="0" r="0" t="0"/>
-            <wp:docPr id="43" name="image13.png"/>
+            <wp:docPr id="43" name="image14.png"/>
             <a:graphic>
               <a:graphicData uri="http://schemas.openxmlformats.org/drawingml/2006/picture">
                 <pic:pic>
                   <pic:nvPicPr>
-                    <pic:cNvPr id="0" name="image13.png"/>
+                    <pic:cNvPr id="0" name="image14.png"/>
                     <pic:cNvPicPr preferRelativeResize="0"/>
                   </pic:nvPicPr>
                   <pic:blipFill>
@@ -24369,12 +24415,12 @@
           <wp:inline distB="114300" distT="114300" distL="114300" distR="114300">
             <wp:extent cx="6572250" cy="1333500"/>
             <wp:effectExtent b="0" l="0" r="0" t="0"/>
-            <wp:docPr id="36" name="image11.png"/>
+            <wp:docPr id="36" name="image9.png"/>
             <a:graphic>
               <a:graphicData uri="http://schemas.openxmlformats.org/drawingml/2006/picture">
                 <pic:pic>
                   <pic:nvPicPr>
-                    <pic:cNvPr id="0" name="image11.png"/>
+                    <pic:cNvPr id="0" name="image9.png"/>
                     <pic:cNvPicPr preferRelativeResize="0"/>
                   </pic:nvPicPr>
                   <pic:blipFill>
@@ -24480,12 +24526,12 @@
           <wp:inline distB="114300" distT="114300" distL="114300" distR="114300">
             <wp:extent cx="7094477" cy="1902143"/>
             <wp:effectExtent b="0" l="0" r="0" t="0"/>
-            <wp:docPr id="42" name="image3.png"/>
+            <wp:docPr id="42" name="image11.png"/>
             <a:graphic>
               <a:graphicData uri="http://schemas.openxmlformats.org/drawingml/2006/picture">
                 <pic:pic>
                   <pic:nvPicPr>
-                    <pic:cNvPr id="0" name="image3.png"/>
+                    <pic:cNvPr id="0" name="image11.png"/>
                     <pic:cNvPicPr preferRelativeResize="0"/>
                   </pic:nvPicPr>
                   <pic:blipFill>
@@ -24666,12 +24712,12 @@
           <wp:inline distB="114300" distT="114300" distL="114300" distR="114300">
             <wp:extent cx="6086475" cy="2914650"/>
             <wp:effectExtent b="0" l="0" r="0" t="0"/>
-            <wp:docPr id="34" name="image7.png"/>
+            <wp:docPr id="34" name="image3.png"/>
             <a:graphic>
               <a:graphicData uri="http://schemas.openxmlformats.org/drawingml/2006/picture">
                 <pic:pic>
                   <pic:nvPicPr>
-                    <pic:cNvPr id="0" name="image7.png"/>
+                    <pic:cNvPr id="0" name="image3.png"/>
                     <pic:cNvPicPr preferRelativeResize="0"/>
                   </pic:nvPicPr>
                   <pic:blipFill>
@@ -24767,12 +24813,12 @@
           <wp:inline distB="114300" distT="114300" distL="114300" distR="114300">
             <wp:extent cx="6572250" cy="2044700"/>
             <wp:effectExtent b="0" l="0" r="0" t="0"/>
-            <wp:docPr id="30" name="image4.png"/>
+            <wp:docPr id="30" name="image15.png"/>
             <a:graphic>
               <a:graphicData uri="http://schemas.openxmlformats.org/drawingml/2006/picture">
                 <pic:pic>
                   <pic:nvPicPr>
-                    <pic:cNvPr id="0" name="image4.png"/>
+                    <pic:cNvPr id="0" name="image15.png"/>
                     <pic:cNvPicPr preferRelativeResize="0"/>
                   </pic:nvPicPr>
                   <pic:blipFill>
@@ -24867,12 +24913,12 @@
           <wp:inline distB="114300" distT="114300" distL="114300" distR="114300">
             <wp:extent cx="6572250" cy="2946400"/>
             <wp:effectExtent b="0" l="0" r="0" t="0"/>
-            <wp:docPr id="33" name="image15.png"/>
+            <wp:docPr id="33" name="image13.png"/>
             <a:graphic>
               <a:graphicData uri="http://schemas.openxmlformats.org/drawingml/2006/picture">
                 <pic:pic>
                   <pic:nvPicPr>
-                    <pic:cNvPr id="0" name="image15.png"/>
+                    <pic:cNvPr id="0" name="image13.png"/>
                     <pic:cNvPicPr preferRelativeResize="0"/>
                   </pic:nvPicPr>
                   <pic:blipFill>
@@ -24978,12 +25024,12 @@
           <wp:inline distB="114300" distT="114300" distL="114300" distR="114300">
             <wp:extent cx="6572250" cy="1765300"/>
             <wp:effectExtent b="0" l="0" r="0" t="0"/>
-            <wp:docPr id="28" name="image3.png"/>
+            <wp:docPr id="28" name="image11.png"/>
             <a:graphic>
               <a:graphicData uri="http://schemas.openxmlformats.org/drawingml/2006/picture">
                 <pic:pic>
                   <pic:nvPicPr>
-                    <pic:cNvPr id="0" name="image3.png"/>
+                    <pic:cNvPr id="0" name="image11.png"/>
                     <pic:cNvPicPr preferRelativeResize="0"/>
                   </pic:nvPicPr>
                   <pic:blipFill>
@@ -28795,7 +28841,7 @@
 
 <file path=customXML/item1.xml><?xml version="1.0" encoding="utf-8"?>
 <go:gDocsCustomXmlDataStorage xmlns:go="http://customooxmlschemas.google.com/" xmlns:r="http://schemas.openxmlformats.org/officeDocument/2006/relationships">
-  <go:docsCustomData xmlns:go="http://customooxmlschemas.google.com/" roundtripDataSignature="AMtx7miJDxiHDG5R2MlvQF+WIfVLermiTQ==">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</go:docsCustomData>
+  <go:docsCustomData xmlns:go="http://customooxmlschemas.google.com/" roundtripDataSignature="AMtx7miJDxiHDG5R2MlvQF+WIfVLermiTQ==">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</go:docsCustomData>
 </go:gDocsCustomXmlDataStorage>
 </file>
 

--- a/documentos/GDD grupo 4.docx
+++ b/documentos/GDD grupo 4.docx
@@ -3190,7 +3190,17 @@
                 <w:szCs w:val="18"/>
                 <w:rtl w:val="0"/>
               </w:rPr>
-              <w:t xml:space="preserve">Mihaell Alves</w:t>
+              <w:t xml:space="preserve">Mihaell</w:t>
+            </w:r>
+            <w:r>
+              <w:rPr>
+                <w:rFonts w:ascii="Arial" w:cs="Arial" w:eastAsia="Arial" w:hAnsi="Arial"/>
+                <w:color w:val="3c78d8"/>
+                <w:sz w:val="18"/>
+                <w:szCs w:val="18"/>
+                <w:rtl w:val="0"/>
+              </w:rPr>
+              <w:t xml:space="preserve"> Alves</w:t>
             </w:r>
           </w:p>
         </w:tc>
@@ -10061,7 +10071,7 @@
           <w:szCs w:val="20"/>
           <w:rtl w:val="0"/>
         </w:rPr>
-        <w:t xml:space="preserve">O jogo é composto por um quiz, com perguntas relacionadas a equidade de gênero e de raça, e, paralelo a ele, existe um mapa no qual o personagem principal avança conforme o usuário acerta as perguntas propostas. </w:t>
+        <w:t xml:space="preserve">O jogo é composto por um quiz, com perguntas relacionadas à gênero e raça, e, paralelo a ele, existe um mapa no qual o personagem principal avança conforme o usuário acerta as perguntas propostas. </w:t>
       </w:r>
     </w:p>
     <w:p>
@@ -10268,17 +10278,27 @@
     <w:p>
       <w:pPr>
         <w:ind w:left="450" w:firstLine="0"/>
-        <w:rPr/>
-      </w:pPr>
-      <w:r>
-        <w:rPr>
+        <w:rPr>
+          <w:rFonts w:ascii="Arial" w:cs="Arial" w:eastAsia="Arial" w:hAnsi="Arial"/>
+          <w:sz w:val="20"/>
+          <w:szCs w:val="20"/>
+        </w:rPr>
+      </w:pPr>
+      <w:r>
+        <w:rPr>
+          <w:rFonts w:ascii="Arial" w:cs="Arial" w:eastAsia="Arial" w:hAnsi="Arial"/>
           <w:b w:val="1"/>
+          <w:sz w:val="20"/>
+          <w:szCs w:val="20"/>
           <w:rtl w:val="0"/>
         </w:rPr>
         <w:t xml:space="preserve">Forças</w:t>
       </w:r>
       <w:r>
         <w:rPr>
+          <w:rFonts w:ascii="Arial" w:cs="Arial" w:eastAsia="Arial" w:hAnsi="Arial"/>
+          <w:sz w:val="20"/>
+          <w:szCs w:val="20"/>
           <w:rtl w:val="0"/>
         </w:rPr>
         <w:t xml:space="preserve">:</w:t>
@@ -10293,14 +10313,19 @@
         <w:spacing w:after="0" w:afterAutospacing="0"/>
         <w:ind w:left="720" w:hanging="360"/>
         <w:rPr>
-          <w:u w:val="none"/>
-        </w:rPr>
-      </w:pPr>
-      <w:r>
-        <w:rPr>
-          <w:rtl w:val="0"/>
-        </w:rPr>
-        <w:t xml:space="preserve">O grupo é composto por algumas pessoas que já têm conhecimento sobre programação e game design.</w:t>
+          <w:rFonts w:ascii="Arial" w:cs="Arial" w:eastAsia="Arial" w:hAnsi="Arial"/>
+          <w:sz w:val="20"/>
+          <w:szCs w:val="20"/>
+        </w:rPr>
+      </w:pPr>
+      <w:r>
+        <w:rPr>
+          <w:rFonts w:ascii="Arial" w:cs="Arial" w:eastAsia="Arial" w:hAnsi="Arial"/>
+          <w:sz w:val="20"/>
+          <w:szCs w:val="20"/>
+          <w:rtl w:val="0"/>
+        </w:rPr>
+        <w:t xml:space="preserve">O grupo é composto por algumas pessoas que já têm conhecimento sobre arte, negócios, programação e game design.</w:t>
       </w:r>
     </w:p>
     <w:p>
@@ -10311,11 +10336,16 @@
         </w:numPr>
         <w:ind w:left="720" w:hanging="360"/>
         <w:rPr>
-          <w:u w:val="none"/>
-        </w:rPr>
-      </w:pPr>
-      <w:r>
-        <w:rPr>
+          <w:rFonts w:ascii="Arial" w:cs="Arial" w:eastAsia="Arial" w:hAnsi="Arial"/>
+          <w:sz w:val="20"/>
+          <w:szCs w:val="20"/>
+        </w:rPr>
+      </w:pPr>
+      <w:r>
+        <w:rPr>
+          <w:rFonts w:ascii="Arial" w:cs="Arial" w:eastAsia="Arial" w:hAnsi="Arial"/>
+          <w:sz w:val="20"/>
+          <w:szCs w:val="20"/>
           <w:rtl w:val="0"/>
         </w:rPr>
         <w:t xml:space="preserve">Nossa equipe possui um forte senso de responsabilidade e lealdade.</w:t>
@@ -10324,17 +10354,27 @@
     <w:p>
       <w:pPr>
         <w:ind w:left="450" w:firstLine="0"/>
-        <w:rPr/>
-      </w:pPr>
-      <w:r>
-        <w:rPr>
+        <w:rPr>
+          <w:rFonts w:ascii="Arial" w:cs="Arial" w:eastAsia="Arial" w:hAnsi="Arial"/>
+          <w:sz w:val="20"/>
+          <w:szCs w:val="20"/>
+        </w:rPr>
+      </w:pPr>
+      <w:r>
+        <w:rPr>
+          <w:rFonts w:ascii="Arial" w:cs="Arial" w:eastAsia="Arial" w:hAnsi="Arial"/>
           <w:b w:val="1"/>
+          <w:sz w:val="20"/>
+          <w:szCs w:val="20"/>
           <w:rtl w:val="0"/>
         </w:rPr>
         <w:t xml:space="preserve">Oportunidades</w:t>
       </w:r>
       <w:r>
         <w:rPr>
+          <w:rFonts w:ascii="Arial" w:cs="Arial" w:eastAsia="Arial" w:hAnsi="Arial"/>
+          <w:sz w:val="20"/>
+          <w:szCs w:val="20"/>
           <w:rtl w:val="0"/>
         </w:rPr>
         <w:t xml:space="preserve">:</w:t>
@@ -10349,11 +10389,16 @@
         <w:spacing w:after="0" w:afterAutospacing="0"/>
         <w:ind w:left="720" w:hanging="360"/>
         <w:rPr>
-          <w:u w:val="none"/>
-        </w:rPr>
-      </w:pPr>
-      <w:r>
-        <w:rPr>
+          <w:rFonts w:ascii="Arial" w:cs="Arial" w:eastAsia="Arial" w:hAnsi="Arial"/>
+          <w:sz w:val="20"/>
+          <w:szCs w:val="20"/>
+        </w:rPr>
+      </w:pPr>
+      <w:r>
+        <w:rPr>
+          <w:rFonts w:ascii="Arial" w:cs="Arial" w:eastAsia="Arial" w:hAnsi="Arial"/>
+          <w:sz w:val="20"/>
+          <w:szCs w:val="20"/>
           <w:rtl w:val="0"/>
         </w:rPr>
         <w:t xml:space="preserve">A concorrência (materiais oferecidos pelo setor da empresa) é desinteressante na visão do público-alvo.</w:t>
@@ -10367,11 +10412,16 @@
         </w:numPr>
         <w:ind w:left="720" w:hanging="360"/>
         <w:rPr>
-          <w:u w:val="none"/>
-        </w:rPr>
-      </w:pPr>
-      <w:r>
-        <w:rPr>
+          <w:rFonts w:ascii="Arial" w:cs="Arial" w:eastAsia="Arial" w:hAnsi="Arial"/>
+          <w:sz w:val="20"/>
+          <w:szCs w:val="20"/>
+        </w:rPr>
+      </w:pPr>
+      <w:r>
+        <w:rPr>
+          <w:rFonts w:ascii="Arial" w:cs="Arial" w:eastAsia="Arial" w:hAnsi="Arial"/>
+          <w:sz w:val="20"/>
+          <w:szCs w:val="20"/>
           <w:rtl w:val="0"/>
         </w:rPr>
         <w:t xml:space="preserve">A maior parte das pessoas costuma jogar em dispositivos móveis (cerca de 40% da população brasileira que joga).</w:t>
@@ -10380,17 +10430,27 @@
     <w:p>
       <w:pPr>
         <w:ind w:left="450" w:firstLine="0"/>
-        <w:rPr/>
-      </w:pPr>
-      <w:r>
-        <w:rPr>
+        <w:rPr>
+          <w:rFonts w:ascii="Arial" w:cs="Arial" w:eastAsia="Arial" w:hAnsi="Arial"/>
+          <w:sz w:val="20"/>
+          <w:szCs w:val="20"/>
+        </w:rPr>
+      </w:pPr>
+      <w:r>
+        <w:rPr>
+          <w:rFonts w:ascii="Arial" w:cs="Arial" w:eastAsia="Arial" w:hAnsi="Arial"/>
           <w:b w:val="1"/>
+          <w:sz w:val="20"/>
+          <w:szCs w:val="20"/>
           <w:rtl w:val="0"/>
         </w:rPr>
         <w:t xml:space="preserve">Fraquezas</w:t>
       </w:r>
       <w:r>
         <w:rPr>
+          <w:rFonts w:ascii="Arial" w:cs="Arial" w:eastAsia="Arial" w:hAnsi="Arial"/>
+          <w:sz w:val="20"/>
+          <w:szCs w:val="20"/>
           <w:rtl w:val="0"/>
         </w:rPr>
         <w:t xml:space="preserve">:</w:t>
@@ -10405,14 +10465,19 @@
         <w:spacing w:after="0" w:afterAutospacing="0"/>
         <w:ind w:left="720" w:hanging="360"/>
         <w:rPr>
-          <w:u w:val="none"/>
-        </w:rPr>
-      </w:pPr>
-      <w:r>
-        <w:rPr>
-          <w:rtl w:val="0"/>
-        </w:rPr>
-        <w:t xml:space="preserve">Não possuímos habilidades artísticas o suficiente para construir o design do jogo.</w:t>
+          <w:rFonts w:ascii="Arial" w:cs="Arial" w:eastAsia="Arial" w:hAnsi="Arial"/>
+          <w:sz w:val="20"/>
+          <w:szCs w:val="20"/>
+        </w:rPr>
+      </w:pPr>
+      <w:r>
+        <w:rPr>
+          <w:rFonts w:ascii="Arial" w:cs="Arial" w:eastAsia="Arial" w:hAnsi="Arial"/>
+          <w:sz w:val="20"/>
+          <w:szCs w:val="20"/>
+          <w:rtl w:val="0"/>
+        </w:rPr>
+        <w:t xml:space="preserve">Não possuímos muitas habilidades artísticas o suficiente para construir o design do jogo.</w:t>
       </w:r>
     </w:p>
     <w:p>
@@ -10423,11 +10488,16 @@
         </w:numPr>
         <w:ind w:left="720" w:hanging="360"/>
         <w:rPr>
-          <w:u w:val="none"/>
-        </w:rPr>
-      </w:pPr>
-      <w:r>
-        <w:rPr>
+          <w:rFonts w:ascii="Arial" w:cs="Arial" w:eastAsia="Arial" w:hAnsi="Arial"/>
+          <w:sz w:val="20"/>
+          <w:szCs w:val="20"/>
+        </w:rPr>
+      </w:pPr>
+      <w:r>
+        <w:rPr>
+          <w:rFonts w:ascii="Arial" w:cs="Arial" w:eastAsia="Arial" w:hAnsi="Arial"/>
+          <w:sz w:val="20"/>
+          <w:szCs w:val="20"/>
           <w:rtl w:val="0"/>
         </w:rPr>
         <w:t xml:space="preserve">A maior parte do grupo não tem experiência no desenvolvimento de jogos.</w:t>
@@ -10441,17 +10511,27 @@
     <w:p>
       <w:pPr>
         <w:ind w:left="450" w:firstLine="0"/>
-        <w:rPr/>
-      </w:pPr>
-      <w:r>
-        <w:rPr>
+        <w:rPr>
+          <w:rFonts w:ascii="Arial" w:cs="Arial" w:eastAsia="Arial" w:hAnsi="Arial"/>
+          <w:sz w:val="20"/>
+          <w:szCs w:val="20"/>
+        </w:rPr>
+      </w:pPr>
+      <w:r>
+        <w:rPr>
+          <w:rFonts w:ascii="Arial" w:cs="Arial" w:eastAsia="Arial" w:hAnsi="Arial"/>
           <w:b w:val="1"/>
+          <w:sz w:val="20"/>
+          <w:szCs w:val="20"/>
           <w:rtl w:val="0"/>
         </w:rPr>
         <w:t xml:space="preserve">Ameaças</w:t>
       </w:r>
       <w:r>
         <w:rPr>
+          <w:rFonts w:ascii="Arial" w:cs="Arial" w:eastAsia="Arial" w:hAnsi="Arial"/>
+          <w:sz w:val="20"/>
+          <w:szCs w:val="20"/>
           <w:rtl w:val="0"/>
         </w:rPr>
         <w:t xml:space="preserve">: </w:t>
@@ -10466,11 +10546,16 @@
         <w:spacing w:after="0" w:afterAutospacing="0"/>
         <w:ind w:left="720" w:hanging="360"/>
         <w:rPr>
-          <w:u w:val="none"/>
-        </w:rPr>
-      </w:pPr>
-      <w:r>
-        <w:rPr>
+          <w:rFonts w:ascii="Arial" w:cs="Arial" w:eastAsia="Arial" w:hAnsi="Arial"/>
+          <w:sz w:val="20"/>
+          <w:szCs w:val="20"/>
+        </w:rPr>
+      </w:pPr>
+      <w:r>
+        <w:rPr>
+          <w:rFonts w:ascii="Arial" w:cs="Arial" w:eastAsia="Arial" w:hAnsi="Arial"/>
+          <w:sz w:val="20"/>
+          <w:szCs w:val="20"/>
           <w:rtl w:val="0"/>
         </w:rPr>
         <w:t xml:space="preserve">Não há a possibilidade de utilizar banco de dados dentro do jogo.</w:t>
@@ -10484,11 +10569,16 @@
         </w:numPr>
         <w:ind w:left="720" w:hanging="360"/>
         <w:rPr>
-          <w:u w:val="none"/>
-        </w:rPr>
-      </w:pPr>
-      <w:r>
-        <w:rPr>
+          <w:rFonts w:ascii="Arial" w:cs="Arial" w:eastAsia="Arial" w:hAnsi="Arial"/>
+          <w:sz w:val="20"/>
+          <w:szCs w:val="20"/>
+        </w:rPr>
+      </w:pPr>
+      <w:r>
+        <w:rPr>
+          <w:rFonts w:ascii="Arial" w:cs="Arial" w:eastAsia="Arial" w:hAnsi="Arial"/>
+          <w:sz w:val="20"/>
+          <w:szCs w:val="20"/>
           <w:rtl w:val="0"/>
         </w:rPr>
         <w:t xml:space="preserve">A não aceitação do jogo por estigmas sociais que envolvem a temática de diversidade.</w:t>
@@ -10585,7 +10675,7 @@
           <wp:inline distB="114300" distT="114300" distL="114300" distR="114300">
             <wp:extent cx="6572250" cy="4122420"/>
             <wp:effectExtent b="0" l="0" r="0" t="0"/>
-            <wp:docPr id="29" name="image16.png"/>
+            <wp:docPr id="30" name="image16.png"/>
             <a:graphic>
               <a:graphicData uri="http://schemas.openxmlformats.org/drawingml/2006/picture">
                 <pic:pic>
@@ -12334,7 +12424,7 @@
           <wp:inline distB="114300" distT="114300" distL="114300" distR="114300">
             <wp:extent cx="6572250" cy="7366000"/>
             <wp:effectExtent b="0" l="0" r="0" t="0"/>
-            <wp:docPr id="38" name="image17.jpg"/>
+            <wp:docPr id="36" name="image17.jpg"/>
             <a:graphic>
               <a:graphicData uri="http://schemas.openxmlformats.org/drawingml/2006/picture">
                 <pic:pic>
@@ -12776,19 +12866,28 @@
         </w:pBdr>
         <w:spacing w:after="120" w:line="360" w:lineRule="auto"/>
         <w:jc w:val="both"/>
-        <w:rPr/>
-      </w:pPr>
-      <w:r>
-        <w:rPr>
-          <w:rtl w:val="0"/>
-        </w:rPr>
-        <w:t xml:space="preserve">Indicar as principais fontes de pesquisa do jogo para a criação de conteúdo (feitos em aula): imagens, filmes, animações, livros e outros que realmente foram usados para a etapa de imersão ao tema. Fazer um sumário do conteúdo pesquisado a partir dos referidos materiais.</w:t>
+        <w:rPr>
+          <w:rFonts w:ascii="Arial" w:cs="Arial" w:eastAsia="Arial" w:hAnsi="Arial"/>
+        </w:rPr>
+      </w:pPr>
+      <w:r>
+        <w:rPr>
+          <w:rtl w:val="0"/>
+        </w:rPr>
+        <w:t xml:space="preserve">Indicar as principais fontes de pesquisa do jogo para a criação de conteúdo (feitos em aula): imagens, filmes, animações, livros e outros que realmente foram usados para a etapa de imersão ao tema. Fazer um sumário do </w:t>
+      </w:r>
+      <w:r>
+        <w:rPr>
+          <w:rFonts w:ascii="Arial" w:cs="Arial" w:eastAsia="Arial" w:hAnsi="Arial"/>
+          <w:rtl w:val="0"/>
+        </w:rPr>
+        <w:t xml:space="preserve">conteúdo pesquisado a partir dos referidos materiais.</w:t>
       </w:r>
     </w:p>
     <w:tbl>
       <w:tblPr>
         <w:tblStyle w:val="Table3"/>
-        <w:tblW w:w="10845.0" w:type="dxa"/>
+        <w:tblW w:w="10830.0" w:type="dxa"/>
         <w:jc w:val="right"/>
         <w:tblBorders>
           <w:top w:color="000000" w:space="0" w:sz="4" w:val="single"/>
@@ -12802,10 +12901,10 @@
         <w:tblLook w:val="0000"/>
       </w:tblPr>
       <w:tblGrid>
-        <w:gridCol w:w="10845"/>
+        <w:gridCol w:w="10830"/>
         <w:tblGridChange w:id="0">
           <w:tblGrid>
-            <w:gridCol w:w="10845"/>
+            <w:gridCol w:w="10830"/>
           </w:tblGrid>
         </w:tblGridChange>
       </w:tblGrid>
@@ -12901,25 +13000,23 @@
           <w:tcPr/>
           <w:p>
             <w:pPr>
-              <w:numPr>
-                <w:ilvl w:val="0"/>
-                <w:numId w:val="7"/>
-              </w:numPr>
               <w:spacing w:line="360" w:lineRule="auto"/>
-              <w:ind w:left="720" w:right="2205" w:hanging="720"/>
+              <w:ind w:left="0" w:right="2205" w:firstLine="0"/>
               <w:jc w:val="both"/>
               <w:rPr>
+                <w:rFonts w:ascii="Arial" w:cs="Arial" w:eastAsia="Arial" w:hAnsi="Arial"/>
                 <w:sz w:val="18"/>
                 <w:szCs w:val="18"/>
               </w:rPr>
             </w:pPr>
             <w:r>
               <w:rPr>
+                <w:rFonts w:ascii="Arial" w:cs="Arial" w:eastAsia="Arial" w:hAnsi="Arial"/>
                 <w:sz w:val="18"/>
                 <w:szCs w:val="18"/>
                 <w:rtl w:val="0"/>
               </w:rPr>
-              <w:t xml:space="preserve">https://docs.godotengine.org/pt_BR/latest/tutorials/2d/index.html</w:t>
+              <w:t xml:space="preserve">1 https://www1.folha.uol.com.br/fsp/cotidian/ff060402.htm</w:t>
             </w:r>
           </w:p>
         </w:tc>
@@ -12942,7 +13039,7 @@
                 <w:between w:space="0" w:sz="0" w:val="nil"/>
               </w:pBdr>
               <w:spacing w:after="0" w:line="360" w:lineRule="auto"/>
-              <w:ind w:right="2205" w:firstLine="0"/>
+              <w:ind w:left="0" w:right="2205" w:firstLine="0"/>
               <w:jc w:val="both"/>
               <w:rPr>
                 <w:rFonts w:ascii="Arial" w:cs="Arial" w:eastAsia="Arial" w:hAnsi="Arial"/>
@@ -12954,40 +13051,11 @@
             <w:r>
               <w:rPr>
                 <w:rFonts w:ascii="Arial" w:cs="Arial" w:eastAsia="Arial" w:hAnsi="Arial"/>
-                <w:color w:val="000000"/>
                 <w:sz w:val="18"/>
                 <w:szCs w:val="18"/>
                 <w:rtl w:val="0"/>
               </w:rPr>
-              <w:t xml:space="preserve">2.</w:t>
-            </w:r>
-            <w:r>
-              <w:rPr>
-                <w:rFonts w:ascii="Arial" w:cs="Arial" w:eastAsia="Arial" w:hAnsi="Arial"/>
-                <w:sz w:val="18"/>
-                <w:szCs w:val="18"/>
-                <w:rtl w:val="0"/>
-              </w:rPr>
-              <w:t xml:space="preserve">           </w:t>
-            </w:r>
-            <w:r>
-              <w:rPr>
-                <w:rFonts w:ascii="Arial" w:cs="Arial" w:eastAsia="Arial" w:hAnsi="Arial"/>
-                <w:color w:val="000000"/>
-                <w:sz w:val="18"/>
-                <w:szCs w:val="18"/>
-                <w:rtl w:val="0"/>
-              </w:rPr>
-              <w:t xml:space="preserve">www</w:t>
-            </w:r>
-            <w:r>
-              <w:rPr>
-                <w:rFonts w:ascii="Arial" w:cs="Arial" w:eastAsia="Arial" w:hAnsi="Arial"/>
-                <w:sz w:val="18"/>
-                <w:szCs w:val="18"/>
-                <w:rtl w:val="0"/>
-              </w:rPr>
-              <w:t xml:space="preserve">.gameuidatabase.com/</w:t>
+              <w:t xml:space="preserve">2   https://www.cut.org.br/noticias/violencia-policial-contra-jovens-negros-escancara-o-racismo-estrutural-no-brasil-f507</w:t>
             </w:r>
             <w:r>
               <w:rPr>
@@ -13032,7 +13100,7 @@
                 <w:szCs w:val="18"/>
                 <w:rtl w:val="0"/>
               </w:rPr>
-              <w:t xml:space="preserve">3            youtube.com/playlist?list=PL-oJEh-N3A3Qis2H0Mi-_jaq1c5oFd2Ty</w:t>
+              <w:t xml:space="preserve">3           https://www.uff.br/?q=noticias/22-01-2020/multiplas-faces-do-racismo-projetos-da-uff-levam-historia-e-cultura-da-asia-para</w:t>
             </w:r>
             <w:r>
               <w:rPr>
@@ -13077,7 +13145,7 @@
                 <w:szCs w:val="18"/>
                 <w:rtl w:val="0"/>
               </w:rPr>
-              <w:t xml:space="preserve">4            https://docs.godotengine.org/en/3.0/tutorials/shading/shading_language.html</w:t>
+              <w:t xml:space="preserve">4            https://meusalario.org.br/salario-e-renda/igualdade-de-pagamentos/diferenca-salarial-entre-generos-perguntas-frequentes</w:t>
             </w:r>
             <w:r>
               <w:rPr>
@@ -13122,7 +13190,7 @@
                 <w:szCs w:val="18"/>
                 <w:rtl w:val="0"/>
               </w:rPr>
-              <w:t xml:space="preserve">5</w:t>
+              <w:t xml:space="preserve">5 https://vocerh.abril.com.br/diversidade/81-das-empresas-tem-salarios-mais-altos-para-homens-do-que-para-mulheres/</w:t>
             </w:r>
             <w:r>
               <w:rPr>
@@ -13167,7 +13235,7 @@
                 <w:szCs w:val="18"/>
                 <w:rtl w:val="0"/>
               </w:rPr>
-              <w:t xml:space="preserve">6</w:t>
+              <w:t xml:space="preserve">6 https://www1.folha.uol.com.br/mundo/2020/09/lembre-os-casos-recentes-de-violencia-policial-contra-negros-nos-eua.shtml</w:t>
             </w:r>
             <w:r>
               <w:rPr>
@@ -13212,7 +13280,7 @@
                 <w:szCs w:val="18"/>
                 <w:rtl w:val="0"/>
               </w:rPr>
-              <w:t xml:space="preserve">7</w:t>
+              <w:t xml:space="preserve">7 https://www.correiobraziliense.com.br/app/noticia/revista/2018/10/08/interna_revista_correio,711080/nao-diferenciar-brinquedos-de-meninas-e-de-meninos-promove-igualdade.shtml</w:t>
             </w:r>
             <w:r>
               <w:rPr>
@@ -13420,16 +13488,34 @@
           <w:szCs w:val="20"/>
           <w:rtl w:val="0"/>
         </w:rPr>
-        <w:t xml:space="preserve">uma cidade cuja saída é única. Para chegar a essa saída, ele precisa pegar sempre o caminho correto, que é escolhido de acordo com as respostas de um quiz sobre diversidade e inclusão. </w:t>
-      </w:r>
-      <w:r>
-        <w:rPr>
-          <w:rFonts w:ascii="Arial" w:cs="Arial" w:eastAsia="Arial" w:hAnsi="Arial"/>
-          <w:sz w:val="20"/>
-          <w:szCs w:val="20"/>
-          <w:rtl w:val="0"/>
-        </w:rPr>
-        <w:t xml:space="preserve">Quando o personagem percebe que já entrou na cidade e não consegue voltar, ele pede orientações para um de seus moradores. Os habitantes de Divercity possuem o lema de ajudar e tentar transformar a vida de todos que entram pelos portões da cidade. O primeiro morador que ajuda o personagem mora no bairro étnico-racial e vai guiando-o pela trilha, enquanto conta a história de Divercity. Nesse momento, o jogador descobre que a cidade nem sempre foi inclusiva e diversa e tem a oportunidade, também, </w:t>
+        <w:t xml:space="preserve">uma cidade cuja saída é única. Para chegar a essa saída, ele precisa responder as perguntas do quiz corretamente. </w:t>
+      </w:r>
+      <w:r>
+        <w:rPr>
+          <w:rFonts w:ascii="Arial" w:cs="Arial" w:eastAsia="Arial" w:hAnsi="Arial"/>
+          <w:sz w:val="20"/>
+          <w:szCs w:val="20"/>
+          <w:rtl w:val="0"/>
+        </w:rPr>
+        <w:t xml:space="preserve">Quando o personagem percebe que já entrou na cidade e não consegue </w:t>
+      </w:r>
+      <w:r>
+        <w:rPr>
+          <w:rFonts w:ascii="Arial" w:cs="Arial" w:eastAsia="Arial" w:hAnsi="Arial"/>
+          <w:sz w:val="20"/>
+          <w:szCs w:val="20"/>
+          <w:rtl w:val="0"/>
+        </w:rPr>
+        <w:t xml:space="preserve">voltar, ele recebe</w:t>
+      </w:r>
+      <w:r>
+        <w:rPr>
+          <w:rFonts w:ascii="Arial" w:cs="Arial" w:eastAsia="Arial" w:hAnsi="Arial"/>
+          <w:sz w:val="20"/>
+          <w:szCs w:val="20"/>
+          <w:rtl w:val="0"/>
+        </w:rPr>
+        <w:t xml:space="preserve"> orientações de um de seus moradores. Os habitantes de Divercity possuem o lema de ajudar e tentar transformar a vida de todos que entram pelos portões da cidade. O primeiro morador que ajuda o personagem mora no bairro étnico-racial e vai guiando-o pela trilha, enquanto conta a história de Divercity. Nesse momento, o jogador descobre que a cidade nem sempre foi inclusiva e diversa e tem a oportunidade, também, </w:t>
       </w:r>
       <w:r>
         <w:rPr>
@@ -13484,7 +13570,7 @@
           <w:szCs w:val="20"/>
           <w:rtl w:val="0"/>
         </w:rPr>
-        <w:t xml:space="preserve"> Em conclusão, Alex percebe, após essa jornada, que a mudança da qual ele precisava era interior e não exterior e precisa enfrentar a decisão de ficar na cidade ou seguir o seu caminho inicial.</w:t>
+        <w:t xml:space="preserve"> Em conclusão, Alex percebe, após essa jornada, que a mudança da qual ele precisava era interior e não exterior e decide morar em DIVERCITY.</w:t>
       </w:r>
     </w:p>
     <w:p>
@@ -13616,8 +13702,54 @@
           <w:szCs w:val="20"/>
           <w:rtl w:val="0"/>
         </w:rPr>
-        <w:t xml:space="preserve">O flowchart do jogo é baseado em ações, visto que as decisões e ações do jogo corroboram para que o jogador, por meio do personagem, consiga adquirir mais conhecimento e, consequentemente, tornar-se melhor.</w:t>
-      </w:r>
+        <w:t xml:space="preserve">Link para maior entendimento: </w:t>
+      </w:r>
+      <w:hyperlink r:id="rId9">
+        <w:r>
+          <w:rPr>
+            <w:rFonts w:ascii="Arial" w:cs="Arial" w:eastAsia="Arial" w:hAnsi="Arial"/>
+            <w:color w:val="1155cc"/>
+            <w:sz w:val="20"/>
+            <w:szCs w:val="20"/>
+            <w:u w:val="single"/>
+            <w:rtl w:val="0"/>
+          </w:rPr>
+          <w:t xml:space="preserve">https://whimsical.com/fluxograma-do-jogo-FM3KNy3u9TVQ59Q6mwJJgy</w:t>
+        </w:r>
+      </w:hyperlink>
+      <w:r>
+        <w:rPr>
+          <w:rFonts w:ascii="Arial" w:cs="Arial" w:eastAsia="Arial" w:hAnsi="Arial"/>
+          <w:sz w:val="20"/>
+          <w:szCs w:val="20"/>
+          <w:rtl w:val="0"/>
+        </w:rPr>
+        <w:t xml:space="preserve"> </w:t>
+      </w:r>
+      <w:r>
+        <w:rPr>
+          <w:rtl w:val="0"/>
+        </w:rPr>
+      </w:r>
+    </w:p>
+    <w:p>
+      <w:pPr>
+        <w:pBdr>
+          <w:top w:space="0" w:sz="0" w:val="nil"/>
+          <w:left w:space="0" w:sz="0" w:val="nil"/>
+          <w:bottom w:space="0" w:sz="0" w:val="nil"/>
+          <w:right w:space="0" w:sz="0" w:val="nil"/>
+          <w:between w:space="0" w:sz="0" w:val="nil"/>
+        </w:pBdr>
+        <w:spacing w:after="120" w:before="120" w:line="360" w:lineRule="auto"/>
+        <w:ind w:left="0" w:firstLine="0"/>
+        <w:jc w:val="both"/>
+        <w:rPr>
+          <w:rFonts w:ascii="Arial" w:cs="Arial" w:eastAsia="Arial" w:hAnsi="Arial"/>
+          <w:sz w:val="20"/>
+          <w:szCs w:val="20"/>
+        </w:rPr>
+      </w:pPr>
       <w:r>
         <w:rPr>
           <w:rFonts w:ascii="Arial" w:cs="Arial" w:eastAsia="Arial" w:hAnsi="Arial"/>
@@ -13626,53 +13758,14 @@
         </w:rPr>
         <w:drawing>
           <wp:inline distB="114300" distT="114300" distL="114300" distR="114300">
-            <wp:extent cx="6572250" cy="4381500"/>
+            <wp:extent cx="4619625" cy="8239125"/>
             <wp:effectExtent b="0" l="0" r="0" t="0"/>
-            <wp:docPr id="31" name="image1.png"/>
+            <wp:docPr id="41" name="image10.png"/>
             <a:graphic>
               <a:graphicData uri="http://schemas.openxmlformats.org/drawingml/2006/picture">
                 <pic:pic>
                   <pic:nvPicPr>
-                    <pic:cNvPr id="0" name="image1.png"/>
-                    <pic:cNvPicPr preferRelativeResize="0"/>
-                  </pic:nvPicPr>
-                  <pic:blipFill>
-                    <a:blip r:embed="rId9"/>
-                    <a:srcRect b="0" l="0" r="0" t="0"/>
-                    <a:stretch>
-                      <a:fillRect/>
-                    </a:stretch>
-                  </pic:blipFill>
-                  <pic:spPr>
-                    <a:xfrm>
-                      <a:off x="0" y="0"/>
-                      <a:ext cx="6572250" cy="4381500"/>
-                    </a:xfrm>
-                    <a:prstGeom prst="rect"/>
-                    <a:ln/>
-                  </pic:spPr>
-                </pic:pic>
-              </a:graphicData>
-            </a:graphic>
-          </wp:inline>
-        </w:drawing>
-      </w:r>
-      <w:r>
-        <w:rPr>
-          <w:rFonts w:ascii="Arial" w:cs="Arial" w:eastAsia="Arial" w:hAnsi="Arial"/>
-          <w:sz w:val="20"/>
-          <w:szCs w:val="20"/>
-        </w:rPr>
-        <w:drawing>
-          <wp:inline distB="114300" distT="114300" distL="114300" distR="114300">
-            <wp:extent cx="6572250" cy="4381500"/>
-            <wp:effectExtent b="0" l="0" r="0" t="0"/>
-            <wp:docPr id="44" name="image6.png"/>
-            <a:graphic>
-              <a:graphicData uri="http://schemas.openxmlformats.org/drawingml/2006/picture">
-                <pic:pic>
-                  <pic:nvPicPr>
-                    <pic:cNvPr id="0" name="image6.png"/>
+                    <pic:cNvPr id="0" name="image10.png"/>
                     <pic:cNvPicPr preferRelativeResize="0"/>
                   </pic:nvPicPr>
                   <pic:blipFill>
@@ -13685,7 +13778,7 @@
                   <pic:spPr>
                     <a:xfrm>
                       <a:off x="0" y="0"/>
-                      <a:ext cx="6572250" cy="4381500"/>
+                      <a:ext cx="4619625" cy="8239125"/>
                     </a:xfrm>
                     <a:prstGeom prst="rect"/>
                     <a:ln/>
@@ -13698,44 +13791,20 @@
       </w:r>
       <w:r>
         <w:rPr>
-          <w:rtl w:val="0"/>
-        </w:rPr>
-      </w:r>
-    </w:p>
-    <w:p>
-      <w:pPr>
-        <w:pBdr>
-          <w:top w:space="0" w:sz="0" w:val="nil"/>
-          <w:left w:space="0" w:sz="0" w:val="nil"/>
-          <w:bottom w:space="0" w:sz="0" w:val="nil"/>
-          <w:right w:space="0" w:sz="0" w:val="nil"/>
-          <w:between w:space="0" w:sz="0" w:val="nil"/>
-        </w:pBdr>
-        <w:spacing w:after="120" w:before="120" w:line="360" w:lineRule="auto"/>
-        <w:ind w:left="0" w:firstLine="0"/>
-        <w:jc w:val="both"/>
-        <w:rPr>
-          <w:rFonts w:ascii="Arial" w:cs="Arial" w:eastAsia="Arial" w:hAnsi="Arial"/>
-          <w:sz w:val="20"/>
-          <w:szCs w:val="20"/>
-        </w:rPr>
-      </w:pPr>
-      <w:r>
-        <w:rPr>
           <w:rFonts w:ascii="Arial" w:cs="Arial" w:eastAsia="Arial" w:hAnsi="Arial"/>
           <w:sz w:val="20"/>
           <w:szCs w:val="20"/>
         </w:rPr>
         <w:drawing>
           <wp:inline distB="114300" distT="114300" distL="114300" distR="114300">
-            <wp:extent cx="6572250" cy="4381500"/>
+            <wp:extent cx="6572250" cy="7086600"/>
             <wp:effectExtent b="0" l="0" r="0" t="0"/>
-            <wp:docPr id="41" name="image10.png"/>
+            <wp:docPr id="40" name="image8.png"/>
             <a:graphic>
               <a:graphicData uri="http://schemas.openxmlformats.org/drawingml/2006/picture">
                 <pic:pic>
                   <pic:nvPicPr>
-                    <pic:cNvPr id="0" name="image10.png"/>
+                    <pic:cNvPr id="0" name="image8.png"/>
                     <pic:cNvPicPr preferRelativeResize="0"/>
                   </pic:nvPicPr>
                   <pic:blipFill>
@@ -13748,7 +13817,7 @@
                   <pic:spPr>
                     <a:xfrm>
                       <a:off x="0" y="0"/>
-                      <a:ext cx="6572250" cy="4381500"/>
+                      <a:ext cx="6572250" cy="7086600"/>
                     </a:xfrm>
                     <a:prstGeom prst="rect"/>
                     <a:ln/>
@@ -13761,20 +13830,44 @@
       </w:r>
       <w:r>
         <w:rPr>
+          <w:rtl w:val="0"/>
+        </w:rPr>
+      </w:r>
+    </w:p>
+    <w:p>
+      <w:pPr>
+        <w:pBdr>
+          <w:top w:space="0" w:sz="0" w:val="nil"/>
+          <w:left w:space="0" w:sz="0" w:val="nil"/>
+          <w:bottom w:space="0" w:sz="0" w:val="nil"/>
+          <w:right w:space="0" w:sz="0" w:val="nil"/>
+          <w:between w:space="0" w:sz="0" w:val="nil"/>
+        </w:pBdr>
+        <w:spacing w:after="120" w:before="120" w:line="360" w:lineRule="auto"/>
+        <w:ind w:left="0" w:firstLine="0"/>
+        <w:jc w:val="both"/>
+        <w:rPr>
+          <w:rFonts w:ascii="Arial" w:cs="Arial" w:eastAsia="Arial" w:hAnsi="Arial"/>
+          <w:sz w:val="20"/>
+          <w:szCs w:val="20"/>
+        </w:rPr>
+      </w:pPr>
+      <w:r>
+        <w:rPr>
           <w:rFonts w:ascii="Arial" w:cs="Arial" w:eastAsia="Arial" w:hAnsi="Arial"/>
           <w:sz w:val="20"/>
           <w:szCs w:val="20"/>
         </w:rPr>
         <w:drawing>
           <wp:inline distB="114300" distT="114300" distL="114300" distR="114300">
-            <wp:extent cx="6572250" cy="4381500"/>
+            <wp:extent cx="6572250" cy="6692900"/>
             <wp:effectExtent b="0" l="0" r="0" t="0"/>
-            <wp:docPr id="35" name="image4.png"/>
+            <wp:docPr id="45" name="image11.png"/>
             <a:graphic>
               <a:graphicData uri="http://schemas.openxmlformats.org/drawingml/2006/picture">
                 <pic:pic>
                   <pic:nvPicPr>
-                    <pic:cNvPr id="0" name="image4.png"/>
+                    <pic:cNvPr id="0" name="image11.png"/>
                     <pic:cNvPicPr preferRelativeResize="0"/>
                   </pic:nvPicPr>
                   <pic:blipFill>
@@ -13787,7 +13880,46 @@
                   <pic:spPr>
                     <a:xfrm>
                       <a:off x="0" y="0"/>
-                      <a:ext cx="6572250" cy="4381500"/>
+                      <a:ext cx="6572250" cy="6692900"/>
+                    </a:xfrm>
+                    <a:prstGeom prst="rect"/>
+                    <a:ln/>
+                  </pic:spPr>
+                </pic:pic>
+              </a:graphicData>
+            </a:graphic>
+          </wp:inline>
+        </w:drawing>
+      </w:r>
+      <w:r>
+        <w:rPr>
+          <w:rFonts w:ascii="Arial" w:cs="Arial" w:eastAsia="Arial" w:hAnsi="Arial"/>
+          <w:sz w:val="20"/>
+          <w:szCs w:val="20"/>
+        </w:rPr>
+        <w:drawing>
+          <wp:inline distB="114300" distT="114300" distL="114300" distR="114300">
+            <wp:extent cx="6572250" cy="6578600"/>
+            <wp:effectExtent b="0" l="0" r="0" t="0"/>
+            <wp:docPr id="37" name="image4.png"/>
+            <a:graphic>
+              <a:graphicData uri="http://schemas.openxmlformats.org/drawingml/2006/picture">
+                <pic:pic>
+                  <pic:nvPicPr>
+                    <pic:cNvPr id="0" name="image4.png"/>
+                    <pic:cNvPicPr preferRelativeResize="0"/>
+                  </pic:nvPicPr>
+                  <pic:blipFill>
+                    <a:blip r:embed="rId13"/>
+                    <a:srcRect b="0" l="0" r="0" t="0"/>
+                    <a:stretch>
+                      <a:fillRect/>
+                    </a:stretch>
+                  </pic:blipFill>
+                  <pic:spPr>
+                    <a:xfrm>
+                      <a:off x="0" y="0"/>
+                      <a:ext cx="6572250" cy="6578600"/>
                     </a:xfrm>
                     <a:prstGeom prst="rect"/>
                     <a:ln/>
@@ -14029,16 +14161,16 @@
           <wp:inline distB="114300" distT="114300" distL="114300" distR="114300">
             <wp:extent cx="6572250" cy="5080000"/>
             <wp:effectExtent b="0" l="0" r="0" t="0"/>
-            <wp:docPr id="37" name="image8.png"/>
+            <wp:docPr id="34" name="image5.png"/>
             <a:graphic>
               <a:graphicData uri="http://schemas.openxmlformats.org/drawingml/2006/picture">
                 <pic:pic>
                   <pic:nvPicPr>
-                    <pic:cNvPr id="0" name="image8.png"/>
+                    <pic:cNvPr id="0" name="image5.png"/>
                     <pic:cNvPicPr preferRelativeResize="0"/>
                   </pic:nvPicPr>
                   <pic:blipFill>
-                    <a:blip r:embed="rId13"/>
+                    <a:blip r:embed="rId14"/>
                     <a:srcRect b="0" l="0" r="0" t="0"/>
                     <a:stretch>
                       <a:fillRect/>
@@ -14253,13 +14385,27 @@
           <w:color w:val="1d1c1d"/>
           <w:rtl w:val="0"/>
         </w:rPr>
-        <w:t xml:space="preserve"> Para seguir o caminho correto, pede o auxílio de moradores da cidade, que possuem o interesse de ajudar. Em cada bairro, um morador o acompanha durante a trilha e o personagem responde perguntas nas placas da cidade para seguir o caminho correto</w:t>
+        <w:t xml:space="preserve"> </w:t>
       </w:r>
       <w:r>
         <w:rPr>
           <w:color w:val="1d1c1d"/>
           <w:rtl w:val="0"/>
         </w:rPr>
+        <w:t xml:space="preserve">Para seguir o caminho correto, pede o auxílio de moradores da cidade, que possuem o interesse de ajudar</w:t>
+      </w:r>
+      <w:r>
+        <w:rPr>
+          <w:color w:val="1d1c1d"/>
+          <w:rtl w:val="0"/>
+        </w:rPr>
+        <w:t xml:space="preserve">. Em cada bairro, um morador o acompanha durante a trilha e o personagem responde perguntas nas placas da cidade para seguir o caminho correto</w:t>
+      </w:r>
+      <w:r>
+        <w:rPr>
+          <w:color w:val="1d1c1d"/>
+          <w:rtl w:val="0"/>
+        </w:rPr>
         <w:t xml:space="preserve">.</w:t>
       </w:r>
       <w:r>
@@ -14267,7 +14413,21 @@
           <w:color w:val="1d1c1d"/>
           <w:rtl w:val="0"/>
         </w:rPr>
-        <w:t xml:space="preserve"> Se o personagem acerta a pergunta, continua no caminho correto, do contrário, fica no mesmo lugar. Durante o caminho, o personagem poderá ajudar alguns NPC´s em locais como o campo de golfe e a fábrica. Conforme o personagem chega no final de cada bairro, ele adquire metade de um badge. Para conseguir terminar o jogo, é necessário coletar todas as partes do badge e, consequentemente, passar por todos os bairros. </w:t>
+        <w:t xml:space="preserve"> Se o personagem acerta a pergunta, continua no caminho correto, do contrário, fica no mesmo lugar. Durante o caminho, o personagem poderá ajudar alguns NPC 's em locais como o campo de golfe e a fábrica. </w:t>
+      </w:r>
+      <w:r>
+        <w:rPr>
+          <w:color w:val="1d1c1d"/>
+          <w:rtl w:val="0"/>
+        </w:rPr>
+        <w:t xml:space="preserve">Conforme o personagem chega no final de cada bairro, ele adquire metade de um badge.</w:t>
+      </w:r>
+      <w:r>
+        <w:rPr>
+          <w:color w:val="1d1c1d"/>
+          <w:rtl w:val="0"/>
+        </w:rPr>
+        <w:t xml:space="preserve"> Para conseguir terminar o jogo, é necessário coletar todas as partes do badge e, consequentemente, passar por todos os bairros. </w:t>
       </w:r>
     </w:p>
     <w:p>
@@ -14415,16 +14575,32 @@
         </w:pBdr>
         <w:spacing w:after="120" w:line="360" w:lineRule="auto"/>
         <w:jc w:val="both"/>
+        <w:rPr/>
+      </w:pPr>
+      <w:r>
         <w:rPr>
           <w:highlight w:val="white"/>
-        </w:rPr>
-      </w:pPr>
-      <w:r>
-        <w:rPr>
-          <w:highlight w:val="white"/>
-          <w:rtl w:val="0"/>
-        </w:rPr>
-        <w:t xml:space="preserve">Condições climáticas: Será sempre dia e durante o verão. </w:t>
+          <w:rtl w:val="0"/>
+        </w:rPr>
+        <w:t xml:space="preserve">Condições climáticas: Será sempre dia e</w:t>
+      </w:r>
+      <w:r>
+        <w:rPr>
+          <w:rtl w:val="0"/>
+        </w:rPr>
+        <w:t xml:space="preserve"> </w:t>
+      </w:r>
+      <w:r>
+        <w:rPr>
+          <w:rtl w:val="0"/>
+        </w:rPr>
+        <w:t xml:space="preserve">durante o verão.</w:t>
+      </w:r>
+      <w:r>
+        <w:rPr>
+          <w:rtl w:val="0"/>
+        </w:rPr>
+        <w:t xml:space="preserve"> </w:t>
       </w:r>
     </w:p>
     <w:p>
@@ -14717,7 +14893,13 @@
         <w:rPr>
           <w:rtl w:val="0"/>
         </w:rPr>
-        <w:t xml:space="preserve">A cada bairro que o personagem visita (ex: bairro de equidade de gênero) parte do badge é coletado. No final do jogo, o personagem possuirá o Badge completo que</w:t>
+        <w:t xml:space="preserve">A cada bairro</w:t>
+      </w:r>
+      <w:r>
+        <w:rPr>
+          <w:rtl w:val="0"/>
+        </w:rPr>
+        <w:t xml:space="preserve"> que o personagem visita (ex: bairro de equidade de gênero) parte do badge é coletado. No final do jogo, o personagem possuirá o Badge completo que</w:t>
       </w:r>
       <w:r>
         <w:rPr>
@@ -14730,7 +14912,13 @@
         <w:rPr>
           <w:rtl w:val="0"/>
         </w:rPr>
-        <w:t xml:space="preserve">. O badge também pode ser usado entre os usuários para comprovar participação no treinamento de D &amp; I.</w:t>
+        <w:t xml:space="preserve">. </w:t>
+      </w:r>
+      <w:r>
+        <w:rPr>
+          <w:rtl w:val="0"/>
+        </w:rPr>
+        <w:t xml:space="preserve">O badge também pode ser usado entre os usuários para comprovar participação no treinamento de D &amp; I.</w:t>
       </w:r>
     </w:p>
     <w:p>
@@ -14898,7 +15086,26 @@
           <w:szCs w:val="20"/>
           <w:rtl w:val="0"/>
         </w:rPr>
-        <w:t xml:space="preserve">O plano principal do jogo é top-down e se passa numa trilha que percorre toda a cidade de DIVERCITY, que, no momento, envolve os dois bairros: étnico-racial e equidade de gênero. A trilha é uma rua que, em alguns lugares, terão placas que significam que ali é um local para responder perguntas.</w:t>
+        <w:t xml:space="preserve">O plano principal do jogo é top-down e se passa numa trilha que percorre toda a cidade de DIVERCITY, que, no momento, envolve os dois bairros: étnico-racial e equidade de gênero. </w:t>
+      </w:r>
+      <w:r>
+        <w:rPr>
+          <w:rFonts w:ascii="Arial" w:cs="Arial" w:eastAsia="Arial" w:hAnsi="Arial"/>
+          <w:sz w:val="20"/>
+          <w:szCs w:val="20"/>
+          <w:highlight w:val="yellow"/>
+          <w:rtl w:val="0"/>
+        </w:rPr>
+        <w:t xml:space="preserve">A trilha é uma rua que, em alguns lugares, terão placas que significam que ali é um local para responder perguntas</w:t>
+      </w:r>
+      <w:r>
+        <w:rPr>
+          <w:rFonts w:ascii="Arial" w:cs="Arial" w:eastAsia="Arial" w:hAnsi="Arial"/>
+          <w:sz w:val="20"/>
+          <w:szCs w:val="20"/>
+          <w:rtl w:val="0"/>
+        </w:rPr>
+        <w:t xml:space="preserve">.</w:t>
       </w:r>
       <w:r>
         <w:rPr>
@@ -14908,7 +15115,7 @@
           <w:szCs w:val="20"/>
           <w:rtl w:val="0"/>
         </w:rPr>
-        <w:t xml:space="preserve"> Cada lugar com placa tem 3 bifurcações de rua, mas apenas uma leva para frente. O usuário não irá ver nenhuma delas até acertar a questão.  Em outros lugares deste caminho, haverá alguns minijogos em lugares especiais da cidade, tais como uma fábrica e um campo de gole E assim, o ciclo se repete até o final da trilha:</w:t>
+        <w:t xml:space="preserve"> Cada lugar com placa tem bifurcações de rua, mas apenas uma leva para frente. O usuário não irá ver nenhuma delas até acertar a questão. Em outros lugares deste caminho, haverá alguns minijogos em lugares especiais da cidade, tais como uma fábrica e um campo de golfe E assim, o ciclo se repete até o final da trilha:</w:t>
       </w:r>
       <w:r>
         <w:rPr>
@@ -14928,7 +15135,7 @@
           <w:szCs w:val="20"/>
           <w:rtl w:val="0"/>
         </w:rPr>
-        <w:t xml:space="preserve">um portão para a saída da cidade, onde o jogador deve responder a última pergunta.</w:t>
+        <w:t xml:space="preserve">um portão para a saída da cidade, onde o jogador terá o diálogo final.</w:t>
       </w:r>
     </w:p>
     <w:p>
@@ -15065,7 +15272,23 @@
           <w:highlight w:val="white"/>
           <w:rtl w:val="0"/>
         </w:rPr>
-        <w:t xml:space="preserve">A estrada que leva ao final da cidade fica no centro da tela, do início ao centro do mapa, fica o bairro de  etnico-racial, e do centro ao fim se encontra o bairro de gênero. Ambos são totalmente decorados de acordo com o tipo do bairro, porém, DIVERCITY no geral, é uma cidade bastante arborizada e diversa até na arquitetura. Em DIVERCITY,  faz calor na maioria do ano, tem temporadas de chuva intensas porém curtas, e temporadas de frio irregulares. Concluindo, para chegar até o final da estrada, ele deve responder todas as perguntas corretamente, chegando no portão para a saída.</w:t>
+        <w:t xml:space="preserve">A estrada que leva ao final da cidade fica no centro da tela, </w:t>
+      </w:r>
+      <w:r>
+        <w:rPr>
+          <w:color w:val="1d1c1d"/>
+          <w:highlight w:val="yellow"/>
+          <w:rtl w:val="0"/>
+        </w:rPr>
+        <w:t xml:space="preserve">do início ao centro do mapa, fica o bairro de  etnico-racial, e do centro ao fim se encontra o bairro de gênero</w:t>
+      </w:r>
+      <w:r>
+        <w:rPr>
+          <w:color w:val="1d1c1d"/>
+          <w:highlight w:val="white"/>
+          <w:rtl w:val="0"/>
+        </w:rPr>
+        <w:t xml:space="preserve">. DIVERCITY no geral, apesar de ser bastante urbana, é uma cidade bastante arborizada e diversa até na arquitetura. Durante o jogo Divercity tem o céu limpo e o clima ensolarado. Concluindo, para chegar até o final da estrada, ele deve responder todas as perguntas corretamente, chegando no portão para a saída.</w:t>
       </w:r>
     </w:p>
     <w:p>
@@ -15258,6 +15481,7 @@
           <w:b w:val="1"/>
           <w:sz w:val="24"/>
           <w:szCs w:val="24"/>
+          <w:highlight w:val="yellow"/>
         </w:rPr>
       </w:pPr>
       <w:bookmarkStart w:colFirst="0" w:colLast="0" w:name="_heading=h.my042hoerbun" w:id="48"/>
@@ -15272,8 +15496,8 @@
           <w:color w:val="000000"/>
           <w:sz w:val="24"/>
           <w:szCs w:val="24"/>
+          <w:highlight w:val="yellow"/>
           <w:u w:val="none"/>
-          <w:shd w:fill="auto" w:val="clear"/>
           <w:vertAlign w:val="baseline"/>
           <w:rtl w:val="0"/>
         </w:rPr>
@@ -15284,6 +15508,7 @@
           <w:b w:val="1"/>
           <w:sz w:val="24"/>
           <w:szCs w:val="24"/>
+          <w:highlight w:val="yellow"/>
           <w:rtl w:val="0"/>
         </w:rPr>
         <w:t xml:space="preserve">Mini Games: PIPE GAME e GOLFE (respectivamente)</w:t>
@@ -15328,16 +15553,16 @@
           <wp:inline distB="114300" distT="114300" distL="114300" distR="114300">
             <wp:extent cx="4171082" cy="6072188"/>
             <wp:effectExtent b="0" l="0" r="0" t="0"/>
-            <wp:docPr id="39" name="image5.png"/>
+            <wp:docPr id="38" name="image13.png"/>
             <a:graphic>
               <a:graphicData uri="http://schemas.openxmlformats.org/drawingml/2006/picture">
                 <pic:pic>
                   <pic:nvPicPr>
-                    <pic:cNvPr id="0" name="image5.png"/>
+                    <pic:cNvPr id="0" name="image13.png"/>
                     <pic:cNvPicPr preferRelativeResize="0"/>
                   </pic:nvPicPr>
                   <pic:blipFill>
-                    <a:blip r:embed="rId14"/>
+                    <a:blip r:embed="rId15"/>
                     <a:srcRect b="0" l="0" r="0" t="0"/>
                     <a:stretch>
                       <a:fillRect/>
@@ -15394,16 +15619,16 @@
           <wp:inline distB="114300" distT="114300" distL="114300" distR="114300">
             <wp:extent cx="4130082" cy="6034088"/>
             <wp:effectExtent b="0" l="0" r="0" t="0"/>
-            <wp:docPr id="32" name="image7.png"/>
+            <wp:docPr id="31" name="image2.png"/>
             <a:graphic>
               <a:graphicData uri="http://schemas.openxmlformats.org/drawingml/2006/picture">
                 <pic:pic>
                   <pic:nvPicPr>
-                    <pic:cNvPr id="0" name="image7.png"/>
+                    <pic:cNvPr id="0" name="image2.png"/>
                     <pic:cNvPicPr preferRelativeResize="0"/>
                   </pic:nvPicPr>
                   <pic:blipFill>
-                    <a:blip r:embed="rId15"/>
+                    <a:blip r:embed="rId16"/>
                     <a:srcRect b="0" l="0" r="0" t="0"/>
                     <a:stretch>
                       <a:fillRect/>
@@ -16828,7 +17053,7 @@
           <w:szCs w:val="20"/>
           <w:rtl w:val="0"/>
         </w:rPr>
-        <w:t xml:space="preserve">Alex (inserir o nome do próprio jogador) </w:t>
+        <w:t xml:space="preserve">O protagonista </w:t>
       </w:r>
       <w:r>
         <w:rPr>
@@ -16846,7 +17071,7 @@
           <w:szCs w:val="20"/>
           <w:rtl w:val="0"/>
         </w:rPr>
-        <w:t xml:space="preserve"> em uma cidade muito diversa e, por não saber lidar com as diferenças, decide buscar outro meio para viver. Depois de passar por muitas cidades diferentes, sem se identificar com nenhuma delas, Alex acaba parando em D</w:t>
+        <w:t xml:space="preserve"> em uma cidade muito diversa e, por não saber lidar com as diferenças, decide buscar outro meio para viver. Depois de passar por muitas cidades diferentes, sem se identificar com nenhuma delas, ele acaba parando em D</w:t>
       </w:r>
       <w:r>
         <w:rPr>
@@ -16864,7 +17089,25 @@
           <w:szCs w:val="20"/>
           <w:rtl w:val="0"/>
         </w:rPr>
-        <w:t xml:space="preserve">. Ao perceber que para sair daquela cidade é preciso atravessá-la, ele decide começar a jornada o mais rápido possível. Para sua surpresa, no decorrer da viagem, Alex percebe que aquela cidade é infinitamente mais diversa do que todas que ele já havia visto e que, para atravessá-la, ele precisa passar por bairros como  gênero e o étnico-racial. Além disso, a cidade é composta por inúmeros caminhos, mas só um deles leva os viajantes até a saída e, para conseguir seguir por ele, é necessário acertar as perguntas presentes nas placas que mostram a direção. Antes de cada uma dessas placas, porém, existe um desafio que possibilita Alex a conhecer mais um pouco sobre os moradores da cidade.</w:t>
+        <w:t xml:space="preserve">. Ao perceber que para sair daquela cidade é preciso atravessá-la, ele decide começar a jornada o mais rápido possível. Para sua surpresa, no decorrer da viagem, ele percebe que aquela cidade é infinitamente mais diversa do que todas que ele já havia visto e que, para atravessá-la, ele precisa passar por bairros como  gênero e o étnico-racial. Além disso, a </w:t>
+      </w:r>
+      <w:r>
+        <w:rPr>
+          <w:rFonts w:ascii="Arial" w:cs="Arial" w:eastAsia="Arial" w:hAnsi="Arial"/>
+          <w:sz w:val="20"/>
+          <w:szCs w:val="20"/>
+          <w:rtl w:val="0"/>
+        </w:rPr>
+        <w:t xml:space="preserve">cidade é composta por inúmeros caminhos</w:t>
+      </w:r>
+      <w:r>
+        <w:rPr>
+          <w:rFonts w:ascii="Arial" w:cs="Arial" w:eastAsia="Arial" w:hAnsi="Arial"/>
+          <w:sz w:val="20"/>
+          <w:szCs w:val="20"/>
+          <w:rtl w:val="0"/>
+        </w:rPr>
+        <w:t xml:space="preserve">, mas só um deles leva os viajantes até a saída e, para conseguir seguir por ele, é necessário acertar as perguntas presentes nas placas que mostram a direção. Antes de cada uma dessas placas, porém, existe um desafio que possibilita Alex a conhecer mais um pouco sobre os moradores da cidade.</w:t>
       </w:r>
       <w:r>
         <w:rPr>
@@ -16942,16 +17185,16 @@
           <wp:inline distB="114300" distT="114300" distL="114300" distR="114300">
             <wp:extent cx="6572250" cy="6578600"/>
             <wp:effectExtent b="0" l="0" r="0" t="0"/>
-            <wp:docPr id="45" name="image12.png"/>
+            <wp:docPr id="44" name="image6.png"/>
             <a:graphic>
               <a:graphicData uri="http://schemas.openxmlformats.org/drawingml/2006/picture">
                 <pic:pic>
                   <pic:nvPicPr>
-                    <pic:cNvPr id="0" name="image12.png"/>
+                    <pic:cNvPr id="0" name="image6.png"/>
                     <pic:cNvPicPr preferRelativeResize="0"/>
                   </pic:nvPicPr>
                   <pic:blipFill>
-                    <a:blip r:embed="rId16"/>
+                    <a:blip r:embed="rId17"/>
                     <a:srcRect b="0" l="0" r="0" t="0"/>
                     <a:stretch>
                       <a:fillRect/>
@@ -17636,7 +17879,6 @@
           <w:sz w:val="36"/>
           <w:szCs w:val="36"/>
           <w:u w:val="none"/>
-          <w:shd w:fill="auto" w:val="clear"/>
           <w:vertAlign w:val="baseline"/>
           <w:rtl w:val="0"/>
         </w:rPr>
@@ -17662,7 +17904,6 @@
           <w:sz w:val="36"/>
           <w:szCs w:val="36"/>
           <w:u w:val="none"/>
-          <w:shd w:fill="auto" w:val="clear"/>
           <w:vertAlign w:val="baseline"/>
           <w:rtl w:val="0"/>
         </w:rPr>
@@ -17679,7 +17920,6 @@
           <w:sz w:val="20"/>
           <w:szCs w:val="20"/>
           <w:u w:val="none"/>
-          <w:shd w:fill="auto" w:val="clear"/>
           <w:vertAlign w:val="baseline"/>
           <w:rtl w:val="0"/>
         </w:rPr>
@@ -17696,7 +17936,6 @@
           <w:sz w:val="20"/>
           <w:szCs w:val="20"/>
           <w:u w:val="none"/>
-          <w:shd w:fill="auto" w:val="clear"/>
           <w:vertAlign w:val="baseline"/>
           <w:rtl w:val="0"/>
         </w:rPr>
@@ -17713,7 +17952,6 @@
           <w:sz w:val="20"/>
           <w:szCs w:val="20"/>
           <w:u w:val="none"/>
-          <w:shd w:fill="auto" w:val="clear"/>
           <w:vertAlign w:val="baseline"/>
           <w:rtl w:val="0"/>
         </w:rPr>
@@ -17730,7 +17968,6 @@
           <w:sz w:val="20"/>
           <w:szCs w:val="20"/>
           <w:u w:val="none"/>
-          <w:shd w:fill="c9daf8" w:val="clear"/>
           <w:vertAlign w:val="baseline"/>
           <w:rtl w:val="0"/>
         </w:rPr>
@@ -17747,7 +17984,6 @@
           <w:sz w:val="20"/>
           <w:szCs w:val="20"/>
           <w:u w:val="none"/>
-          <w:shd w:fill="auto" w:val="clear"/>
           <w:vertAlign w:val="baseline"/>
           <w:rtl w:val="0"/>
         </w:rPr>
@@ -19190,7 +19426,7 @@
           <w:szCs w:val="20"/>
           <w:rtl w:val="0"/>
         </w:rPr>
-        <w:t xml:space="preserve">Julio, 21 anos, estudante.</w:t>
+        <w:t xml:space="preserve">Julio, 21 anos, trabalha no tribunal de justiça de Belo Horizonte - MG.</w:t>
       </w:r>
     </w:p>
     <w:p>
@@ -19211,7 +19447,7 @@
           <w:szCs w:val="20"/>
           <w:rtl w:val="0"/>
         </w:rPr>
-        <w:t xml:space="preserve">Gabriella, 20 anos, estudante.</w:t>
+        <w:t xml:space="preserve">Gabriella, 20 anos, estudante de design gráfico e freelancer.</w:t>
       </w:r>
     </w:p>
     <w:p>
@@ -19621,7 +19857,7 @@
       <w:pPr>
         <w:numPr>
           <w:ilvl w:val="0"/>
-          <w:numId w:val="5"/>
+          <w:numId w:val="6"/>
         </w:numPr>
         <w:spacing w:after="120" w:before="120" w:line="240" w:lineRule="auto"/>
         <w:ind w:left="720" w:hanging="360"/>
@@ -19786,7 +20022,16 @@
           <w:szCs w:val="20"/>
           <w:rtl w:val="0"/>
         </w:rPr>
-        <w:t xml:space="preserve">Julio: 10</w:t>
+        <w:t xml:space="preserve">Julio:</w:t>
+      </w:r>
+      <w:r>
+        <w:rPr>
+          <w:rFonts w:ascii="Arial" w:cs="Arial" w:eastAsia="Arial" w:hAnsi="Arial"/>
+          <w:sz w:val="20"/>
+          <w:szCs w:val="20"/>
+          <w:rtl w:val="0"/>
+        </w:rPr>
+        <w:t xml:space="preserve"> 10</w:t>
       </w:r>
     </w:p>
     <w:p>
@@ -24151,7 +24396,7 @@
         <w:widowControl w:val="1"/>
         <w:numPr>
           <w:ilvl w:val="0"/>
-          <w:numId w:val="6"/>
+          <w:numId w:val="7"/>
         </w:numPr>
         <w:pBdr>
           <w:top w:space="0" w:sz="0" w:val="nil"/>
@@ -24196,16 +24441,16 @@
           <wp:inline distB="114300" distT="114300" distL="114300" distR="114300">
             <wp:extent cx="5853113" cy="3220300"/>
             <wp:effectExtent b="0" l="0" r="0" t="0"/>
-            <wp:docPr id="40" name="image2.png"/>
+            <wp:docPr id="39" name="image12.png"/>
             <a:graphic>
               <a:graphicData uri="http://schemas.openxmlformats.org/drawingml/2006/picture">
                 <pic:pic>
                   <pic:nvPicPr>
-                    <pic:cNvPr id="0" name="image2.png"/>
+                    <pic:cNvPr id="0" name="image12.png"/>
                     <pic:cNvPicPr preferRelativeResize="0"/>
                   </pic:nvPicPr>
                   <pic:blipFill>
-                    <a:blip r:embed="rId17"/>
+                    <a:blip r:embed="rId18"/>
                     <a:srcRect b="0" l="0" r="0" t="0"/>
                     <a:stretch>
                       <a:fillRect/>
@@ -24257,7 +24502,7 @@
         <w:keepLines w:val="1"/>
         <w:numPr>
           <w:ilvl w:val="0"/>
-          <w:numId w:val="6"/>
+          <w:numId w:val="7"/>
         </w:numPr>
         <w:spacing w:after="160" w:before="0" w:beforeAutospacing="0" w:line="256" w:lineRule="auto"/>
         <w:ind w:left="0" w:hanging="360"/>
@@ -24304,16 +24549,16 @@
           <wp:inline distB="114300" distT="114300" distL="114300" distR="114300">
             <wp:extent cx="6572250" cy="2578100"/>
             <wp:effectExtent b="0" l="0" r="0" t="0"/>
-            <wp:docPr id="43" name="image14.png"/>
+            <wp:docPr id="43" name="image7.png"/>
             <a:graphic>
               <a:graphicData uri="http://schemas.openxmlformats.org/drawingml/2006/picture">
                 <pic:pic>
                   <pic:nvPicPr>
-                    <pic:cNvPr id="0" name="image14.png"/>
+                    <pic:cNvPr id="0" name="image7.png"/>
                     <pic:cNvPicPr preferRelativeResize="0"/>
                   </pic:nvPicPr>
                   <pic:blipFill>
-                    <a:blip r:embed="rId18"/>
+                    <a:blip r:embed="rId19"/>
                     <a:srcRect b="0" l="0" r="0" t="0"/>
                     <a:stretch>
                       <a:fillRect/>
@@ -24367,7 +24612,7 @@
         <w:keepLines w:val="1"/>
         <w:numPr>
           <w:ilvl w:val="0"/>
-          <w:numId w:val="6"/>
+          <w:numId w:val="7"/>
         </w:numPr>
         <w:spacing w:after="160" w:before="0" w:beforeAutospacing="0" w:line="256" w:lineRule="auto"/>
         <w:ind w:left="0" w:hanging="360"/>
@@ -24415,16 +24660,16 @@
           <wp:inline distB="114300" distT="114300" distL="114300" distR="114300">
             <wp:extent cx="6572250" cy="1333500"/>
             <wp:effectExtent b="0" l="0" r="0" t="0"/>
-            <wp:docPr id="36" name="image9.png"/>
+            <wp:docPr id="33" name="image15.png"/>
             <a:graphic>
               <a:graphicData uri="http://schemas.openxmlformats.org/drawingml/2006/picture">
                 <pic:pic>
                   <pic:nvPicPr>
-                    <pic:cNvPr id="0" name="image9.png"/>
+                    <pic:cNvPr id="0" name="image15.png"/>
                     <pic:cNvPicPr preferRelativeResize="0"/>
                   </pic:nvPicPr>
                   <pic:blipFill>
-                    <a:blip r:embed="rId19"/>
+                    <a:blip r:embed="rId20"/>
                     <a:srcRect b="0" l="0" r="0" t="0"/>
                     <a:stretch>
                       <a:fillRect/>
@@ -24478,7 +24723,7 @@
         <w:keepLines w:val="1"/>
         <w:numPr>
           <w:ilvl w:val="0"/>
-          <w:numId w:val="6"/>
+          <w:numId w:val="7"/>
         </w:numPr>
         <w:spacing w:after="160" w:before="0" w:beforeAutospacing="0" w:line="256" w:lineRule="auto"/>
         <w:ind w:left="0" w:hanging="360"/>
@@ -24526,16 +24771,16 @@
           <wp:inline distB="114300" distT="114300" distL="114300" distR="114300">
             <wp:extent cx="7094477" cy="1902143"/>
             <wp:effectExtent b="0" l="0" r="0" t="0"/>
-            <wp:docPr id="42" name="image11.png"/>
+            <wp:docPr id="42" name="image3.png"/>
             <a:graphic>
               <a:graphicData uri="http://schemas.openxmlformats.org/drawingml/2006/picture">
                 <pic:pic>
                   <pic:nvPicPr>
-                    <pic:cNvPr id="0" name="image11.png"/>
+                    <pic:cNvPr id="0" name="image3.png"/>
                     <pic:cNvPicPr preferRelativeResize="0"/>
                   </pic:nvPicPr>
                   <pic:blipFill>
-                    <a:blip r:embed="rId20"/>
+                    <a:blip r:embed="rId21"/>
                     <a:srcRect b="0" l="0" r="0" t="0"/>
                     <a:stretch>
                       <a:fillRect/>
@@ -24712,16 +24957,16 @@
           <wp:inline distB="114300" distT="114300" distL="114300" distR="114300">
             <wp:extent cx="6086475" cy="2914650"/>
             <wp:effectExtent b="0" l="0" r="0" t="0"/>
-            <wp:docPr id="34" name="image3.png"/>
+            <wp:docPr id="32" name="image1.png"/>
             <a:graphic>
               <a:graphicData uri="http://schemas.openxmlformats.org/drawingml/2006/picture">
                 <pic:pic>
                   <pic:nvPicPr>
-                    <pic:cNvPr id="0" name="image3.png"/>
+                    <pic:cNvPr id="0" name="image1.png"/>
                     <pic:cNvPicPr preferRelativeResize="0"/>
                   </pic:nvPicPr>
                   <pic:blipFill>
-                    <a:blip r:embed="rId21"/>
+                    <a:blip r:embed="rId22"/>
                     <a:srcRect b="0" l="0" r="0" t="0"/>
                     <a:stretch>
                       <a:fillRect/>
@@ -24788,41 +25033,29 @@
         </w:rPr>
         <w:t xml:space="preserve">Função de resposta quando a área do buraco colide com um objeto, no caso, emite um sinal de colisão da bolinha de golfe quando detectada.</w:t>
       </w:r>
-    </w:p>
-    <w:p>
-      <w:pPr>
-        <w:shd w:fill="f8f8f8" w:val="clear"/>
-        <w:spacing w:after="60" w:line="352.0032" w:lineRule="auto"/>
-        <w:ind w:firstLine="450"/>
-        <w:jc w:val="both"/>
-        <w:rPr>
-          <w:rFonts w:ascii="Arial" w:cs="Arial" w:eastAsia="Arial" w:hAnsi="Arial"/>
-          <w:color w:val="1d1c1d"/>
-          <w:sz w:val="23"/>
-          <w:szCs w:val="23"/>
-        </w:rPr>
-      </w:pPr>
-      <w:r>
-        <w:rPr>
-          <w:rFonts w:ascii="Arial" w:cs="Arial" w:eastAsia="Arial" w:hAnsi="Arial"/>
-          <w:color w:val="1d1c1d"/>
-          <w:sz w:val="23"/>
-          <w:szCs w:val="23"/>
-        </w:rPr>
+      <w:r>
         <w:drawing>
-          <wp:inline distB="114300" distT="114300" distL="114300" distR="114300">
+          <wp:anchor allowOverlap="1" behindDoc="0" distB="114300" distT="114300" distL="114300" distR="114300" hidden="0" layoutInCell="1" locked="0" relativeHeight="0" simplePos="0">
+            <wp:simplePos x="0" y="0"/>
+            <wp:positionH relativeFrom="column">
+              <wp:posOffset>1</wp:posOffset>
+            </wp:positionH>
+            <wp:positionV relativeFrom="paragraph">
+              <wp:posOffset>581025</wp:posOffset>
+            </wp:positionV>
             <wp:extent cx="6572250" cy="2044700"/>
             <wp:effectExtent b="0" l="0" r="0" t="0"/>
-            <wp:docPr id="30" name="image15.png"/>
+            <wp:wrapSquare wrapText="bothSides" distB="114300" distT="114300" distL="114300" distR="114300"/>
+            <wp:docPr id="35" name="image9.png"/>
             <a:graphic>
               <a:graphicData uri="http://schemas.openxmlformats.org/drawingml/2006/picture">
                 <pic:pic>
                   <pic:nvPicPr>
-                    <pic:cNvPr id="0" name="image15.png"/>
+                    <pic:cNvPr id="0" name="image9.png"/>
                     <pic:cNvPicPr preferRelativeResize="0"/>
                   </pic:nvPicPr>
                   <pic:blipFill>
-                    <a:blip r:embed="rId22"/>
+                    <a:blip r:embed="rId23"/>
                     <a:srcRect b="0" l="0" r="0" t="0"/>
                     <a:stretch>
                       <a:fillRect/>
@@ -24839,13 +25072,8 @@
                 </pic:pic>
               </a:graphicData>
             </a:graphic>
-          </wp:inline>
+          </wp:anchor>
         </w:drawing>
-      </w:r>
-      <w:r>
-        <w:rPr>
-          <w:rtl w:val="0"/>
-        </w:rPr>
       </w:r>
     </w:p>
     <w:p>
@@ -24878,19 +25106,60 @@
           <w:color w:val="1d1c1d"/>
           <w:sz w:val="23"/>
           <w:szCs w:val="23"/>
-          <w:shd w:fill="f8f8f8" w:val="clear"/>
-        </w:rPr>
-      </w:pPr>
-      <w:r>
+        </w:rPr>
+      </w:pPr>
+      <w:r>
+        <w:rPr>
+          <w:rtl w:val="0"/>
+        </w:rPr>
+      </w:r>
+    </w:p>
+    <w:p>
+      <w:pPr>
+        <w:shd w:fill="f8f8f8" w:val="clear"/>
+        <w:spacing w:after="60" w:line="352.0032" w:lineRule="auto"/>
+        <w:ind w:firstLine="450"/>
+        <w:jc w:val="both"/>
         <w:rPr>
           <w:rFonts w:ascii="Arial" w:cs="Arial" w:eastAsia="Arial" w:hAnsi="Arial"/>
           <w:color w:val="1d1c1d"/>
           <w:sz w:val="23"/>
           <w:szCs w:val="23"/>
           <w:shd w:fill="f8f8f8" w:val="clear"/>
-          <w:rtl w:val="0"/>
-        </w:rPr>
-        <w:t xml:space="preserve">Na função de física do objeto, é possível encontrar a desaceleração do mesmo durante o movimento, logo após uma colisão, a desaceleração do objeto é amplificado para simular a perca de velocidade durante a mudança de vetor e colisão.</w:t>
+        </w:rPr>
+      </w:pPr>
+      <w:r>
+        <w:rPr>
+          <w:rFonts w:ascii="Arial" w:cs="Arial" w:eastAsia="Arial" w:hAnsi="Arial"/>
+          <w:color w:val="1d1c1d"/>
+          <w:sz w:val="23"/>
+          <w:szCs w:val="23"/>
+          <w:shd w:fill="f8f8f8" w:val="clear"/>
+          <w:rtl w:val="0"/>
+        </w:rPr>
+        <w:t xml:space="preserve">Na função de física do objeto, é possível encontrar a desaceleração do mesmo durante o movimento, logo após uma colisão, a desaceleração do objeto é amplificado para simular a </w:t>
+      </w:r>
+      <w:r>
+        <w:rPr>
+          <w:rFonts w:ascii="Arial" w:cs="Arial" w:eastAsia="Arial" w:hAnsi="Arial"/>
+          <w:color w:val="1d1c1d"/>
+          <w:sz w:val="23"/>
+          <w:szCs w:val="23"/>
+          <w:shd w:fill="f8f8f8" w:val="clear"/>
+          <w:rtl w:val="0"/>
+        </w:rPr>
+        <w:t xml:space="preserve">perca</w:t>
+      </w:r>
+      <w:r>
+        <w:rPr>
+          <w:rFonts w:ascii="Arial" w:cs="Arial" w:eastAsia="Arial" w:hAnsi="Arial"/>
+          <w:color w:val="1d1c1d"/>
+          <w:sz w:val="23"/>
+          <w:szCs w:val="23"/>
+          <w:shd w:fill="f8f8f8" w:val="clear"/>
+          <w:rtl w:val="0"/>
+        </w:rPr>
+        <w:t xml:space="preserve"> de velocidade durante a mudança de vetor e colisão.</w:t>
       </w:r>
     </w:p>
     <w:p>
@@ -24903,26 +25172,32 @@
       </w:pPr>
       <w:r>
         <w:rPr>
-          <w:rFonts w:ascii="Arial" w:cs="Arial" w:eastAsia="Arial" w:hAnsi="Arial"/>
-          <w:color w:val="1d1c1d"/>
-          <w:sz w:val="23"/>
-          <w:szCs w:val="23"/>
-          <w:shd w:fill="f8f8f8" w:val="clear"/>
-        </w:rPr>
+          <w:rtl w:val="0"/>
+        </w:rPr>
+      </w:r>
+      <w:r>
         <w:drawing>
-          <wp:inline distB="114300" distT="114300" distL="114300" distR="114300">
+          <wp:anchor allowOverlap="1" behindDoc="0" distB="114300" distT="114300" distL="114300" distR="114300" hidden="0" layoutInCell="1" locked="0" relativeHeight="0" simplePos="0">
+            <wp:simplePos x="0" y="0"/>
+            <wp:positionH relativeFrom="column">
+              <wp:posOffset>-200024</wp:posOffset>
+            </wp:positionH>
+            <wp:positionV relativeFrom="paragraph">
+              <wp:posOffset>114300</wp:posOffset>
+            </wp:positionV>
             <wp:extent cx="6572250" cy="2946400"/>
             <wp:effectExtent b="0" l="0" r="0" t="0"/>
-            <wp:docPr id="33" name="image13.png"/>
+            <wp:wrapSquare wrapText="bothSides" distB="114300" distT="114300" distL="114300" distR="114300"/>
+            <wp:docPr id="28" name="image14.png"/>
             <a:graphic>
               <a:graphicData uri="http://schemas.openxmlformats.org/drawingml/2006/picture">
                 <pic:pic>
                   <pic:nvPicPr>
-                    <pic:cNvPr id="0" name="image13.png"/>
+                    <pic:cNvPr id="0" name="image14.png"/>
                     <pic:cNvPicPr preferRelativeResize="0"/>
                   </pic:nvPicPr>
                   <pic:blipFill>
-                    <a:blip r:embed="rId23"/>
+                    <a:blip r:embed="rId24"/>
                     <a:srcRect b="0" l="0" r="0" t="0"/>
                     <a:stretch>
                       <a:fillRect/>
@@ -24939,13 +25214,8 @@
                 </pic:pic>
               </a:graphicData>
             </a:graphic>
-          </wp:inline>
+          </wp:anchor>
         </w:drawing>
-      </w:r>
-      <w:r>
-        <w:rPr>
-          <w:rtl w:val="0"/>
-        </w:rPr>
       </w:r>
     </w:p>
     <w:p>
@@ -25024,16 +25294,16 @@
           <wp:inline distB="114300" distT="114300" distL="114300" distR="114300">
             <wp:extent cx="6572250" cy="1765300"/>
             <wp:effectExtent b="0" l="0" r="0" t="0"/>
-            <wp:docPr id="28" name="image11.png"/>
+            <wp:docPr id="29" name="image3.png"/>
             <a:graphic>
               <a:graphicData uri="http://schemas.openxmlformats.org/drawingml/2006/picture">
                 <pic:pic>
                   <pic:nvPicPr>
-                    <pic:cNvPr id="0" name="image11.png"/>
+                    <pic:cNvPr id="0" name="image3.png"/>
                     <pic:cNvPicPr preferRelativeResize="0"/>
                   </pic:nvPicPr>
                   <pic:blipFill>
-                    <a:blip r:embed="rId20"/>
+                    <a:blip r:embed="rId21"/>
                     <a:srcRect b="0" l="0" r="0" t="0"/>
                     <a:stretch>
                       <a:fillRect/>
@@ -25073,7 +25343,7 @@
         <w:rPr>
           <w:rtl w:val="0"/>
         </w:rPr>
-        <w:t xml:space="preserve">A função é responsável pela direção e o sentido do movimento inicial da bolinha.</w:t>
+        <w:t xml:space="preserve">A função é responsável pela direção e o sentido do movimento inicial da bolinha do minigolfe.</w:t>
       </w:r>
       <w:r>
         <w:rPr>
@@ -25333,6 +25603,373 @@
     </w:p>
     <w:p>
       <w:pPr>
+        <w:numPr>
+          <w:ilvl w:val="0"/>
+          <w:numId w:val="5"/>
+        </w:numPr>
+        <w:shd w:fill="ffffff" w:val="clear"/>
+        <w:spacing w:after="0" w:afterAutospacing="0" w:line="360" w:lineRule="auto"/>
+        <w:ind w:left="720" w:hanging="360"/>
+      </w:pPr>
+      <w:bookmarkStart w:colFirst="0" w:colLast="0" w:name="_heading=h.28h4qwu" w:id="79"/>
+      <w:bookmarkEnd w:id="79"/>
+      <w:r>
+        <w:rPr>
+          <w:rFonts w:ascii="Roboto" w:cs="Roboto" w:eastAsia="Roboto" w:hAnsi="Roboto"/>
+          <w:sz w:val="24"/>
+          <w:szCs w:val="24"/>
+          <w:shd w:fill="fcfcfc" w:val="clear"/>
+          <w:rtl w:val="0"/>
+        </w:rPr>
+        <w:t xml:space="preserve">Juan Linietsky, Ariel Manzur and the Godot community, Tutoriais 2D, 2014-2022</w:t>
+      </w:r>
+      <w:r>
+        <w:rPr>
+          <w:color w:val="1155cc"/>
+          <w:u w:val="single"/>
+          <w:rtl w:val="0"/>
+        </w:rPr>
+        <w:t xml:space="preserve"> </w:t>
+      </w:r>
+      <w:hyperlink r:id="rId25">
+        <w:r>
+          <w:rPr>
+            <w:rFonts w:ascii="Arial" w:cs="Arial" w:eastAsia="Arial" w:hAnsi="Arial"/>
+            <w:color w:val="1155cc"/>
+            <w:sz w:val="24"/>
+            <w:szCs w:val="24"/>
+            <w:rtl w:val="0"/>
+          </w:rPr>
+          <w:t xml:space="preserve">https://docs.godotengine.org/pt_BR/latest/tutorials/2d/index.html</w:t>
+        </w:r>
+      </w:hyperlink>
+      <w:r>
+        <w:rPr>
+          <w:rtl w:val="0"/>
+        </w:rPr>
+      </w:r>
+    </w:p>
+    <w:p>
+      <w:pPr>
+        <w:numPr>
+          <w:ilvl w:val="0"/>
+          <w:numId w:val="5"/>
+        </w:numPr>
+        <w:shd w:fill="ffffff" w:val="clear"/>
+        <w:spacing w:after="0" w:afterAutospacing="0" w:before="0" w:beforeAutospacing="0" w:line="360" w:lineRule="auto"/>
+        <w:ind w:left="720" w:hanging="360"/>
+      </w:pPr>
+      <w:bookmarkStart w:colFirst="0" w:colLast="0" w:name="_heading=h.28h4qwu" w:id="79"/>
+      <w:bookmarkEnd w:id="79"/>
+      <w:r>
+        <w:rPr>
+          <w:rFonts w:ascii="Arial" w:cs="Arial" w:eastAsia="Arial" w:hAnsi="Arial"/>
+          <w:sz w:val="24"/>
+          <w:szCs w:val="24"/>
+          <w:shd w:fill="fcfcfc" w:val="clear"/>
+          <w:rtl w:val="0"/>
+        </w:rPr>
+        <w:t xml:space="preserve">Juan Linietsky, Ariel Manzur and the Godot community, Shading Language, 2014-2022</w:t>
+      </w:r>
+      <w:r>
+        <w:rPr>
+          <w:rFonts w:ascii="Arial" w:cs="Arial" w:eastAsia="Arial" w:hAnsi="Arial"/>
+          <w:color w:val="808080"/>
+          <w:sz w:val="24"/>
+          <w:szCs w:val="24"/>
+          <w:shd w:fill="fcfcfc" w:val="clear"/>
+          <w:rtl w:val="0"/>
+        </w:rPr>
+        <w:t xml:space="preserve"> </w:t>
+      </w:r>
+      <w:hyperlink r:id="rId26">
+        <w:r>
+          <w:rPr>
+            <w:rFonts w:ascii="Arial" w:cs="Arial" w:eastAsia="Arial" w:hAnsi="Arial"/>
+            <w:color w:val="1155cc"/>
+            <w:sz w:val="24"/>
+            <w:szCs w:val="24"/>
+            <w:rtl w:val="0"/>
+          </w:rPr>
+          <w:t xml:space="preserve">https://docs.godotengine.org/en/3.0/tutorials/shading/shading_language.html</w:t>
+        </w:r>
+      </w:hyperlink>
+      <w:r>
+        <w:rPr>
+          <w:rtl w:val="0"/>
+        </w:rPr>
+      </w:r>
+    </w:p>
+    <w:p>
+      <w:pPr>
+        <w:numPr>
+          <w:ilvl w:val="0"/>
+          <w:numId w:val="5"/>
+        </w:numPr>
+        <w:shd w:fill="ffffff" w:val="clear"/>
+        <w:spacing w:after="0" w:afterAutospacing="0" w:before="0" w:beforeAutospacing="0" w:line="360" w:lineRule="auto"/>
+        <w:ind w:left="720" w:hanging="360"/>
+      </w:pPr>
+      <w:bookmarkStart w:colFirst="0" w:colLast="0" w:name="_heading=h.28h4qwu" w:id="79"/>
+      <w:bookmarkEnd w:id="79"/>
+      <w:r>
+        <w:rPr>
+          <w:rFonts w:ascii="Arial" w:cs="Arial" w:eastAsia="Arial" w:hAnsi="Arial"/>
+          <w:sz w:val="24"/>
+          <w:szCs w:val="24"/>
+          <w:rtl w:val="0"/>
+        </w:rPr>
+        <w:t xml:space="preserve">Yair Morgenstern, Unciv (Github), 2022. </w:t>
+      </w:r>
+      <w:hyperlink r:id="rId27">
+        <w:r>
+          <w:rPr>
+            <w:rFonts w:ascii="Arial" w:cs="Arial" w:eastAsia="Arial" w:hAnsi="Arial"/>
+            <w:color w:val="1155cc"/>
+            <w:sz w:val="24"/>
+            <w:szCs w:val="24"/>
+            <w:rtl w:val="0"/>
+          </w:rPr>
+          <w:t xml:space="preserve">https://github.com/yairm210/Unciv/tree/master/android/Images/TileSets/FantasyHex</w:t>
+        </w:r>
+      </w:hyperlink>
+      <w:r>
+        <w:rPr>
+          <w:rtl w:val="0"/>
+        </w:rPr>
+      </w:r>
+    </w:p>
+    <w:p>
+      <w:pPr>
+        <w:numPr>
+          <w:ilvl w:val="0"/>
+          <w:numId w:val="5"/>
+        </w:numPr>
+        <w:shd w:fill="ffffff" w:val="clear"/>
+        <w:spacing w:after="0" w:afterAutospacing="0" w:before="0" w:beforeAutospacing="0" w:line="360" w:lineRule="auto"/>
+        <w:ind w:left="720" w:hanging="360"/>
+      </w:pPr>
+      <w:bookmarkStart w:colFirst="0" w:colLast="0" w:name="_heading=h.28h4qwu" w:id="79"/>
+      <w:bookmarkEnd w:id="79"/>
+      <w:r>
+        <w:rPr>
+          <w:rFonts w:ascii="Arial" w:cs="Arial" w:eastAsia="Arial" w:hAnsi="Arial"/>
+          <w:sz w:val="24"/>
+          <w:szCs w:val="24"/>
+          <w:rtl w:val="0"/>
+        </w:rPr>
+        <w:t xml:space="preserve">Freesound, 2015-2022 </w:t>
+      </w:r>
+      <w:r>
+        <w:rPr>
+          <w:rFonts w:ascii="Arial" w:cs="Arial" w:eastAsia="Arial" w:hAnsi="Arial"/>
+          <w:color w:val="1155cc"/>
+          <w:sz w:val="24"/>
+          <w:szCs w:val="24"/>
+          <w:rtl w:val="0"/>
+        </w:rPr>
+        <w:t xml:space="preserve">                                                                          </w:t>
+      </w:r>
+      <w:hyperlink r:id="rId28">
+        <w:r>
+          <w:rPr>
+            <w:rFonts w:ascii="Arial" w:cs="Arial" w:eastAsia="Arial" w:hAnsi="Arial"/>
+            <w:color w:val="1155cc"/>
+            <w:sz w:val="24"/>
+            <w:szCs w:val="24"/>
+            <w:rtl w:val="0"/>
+          </w:rPr>
+          <w:t xml:space="preserve">https://freesound.org/</w:t>
+        </w:r>
+      </w:hyperlink>
+      <w:r>
+        <w:rPr>
+          <w:rtl w:val="0"/>
+        </w:rPr>
+      </w:r>
+    </w:p>
+    <w:p>
+      <w:pPr>
+        <w:numPr>
+          <w:ilvl w:val="0"/>
+          <w:numId w:val="5"/>
+        </w:numPr>
+        <w:shd w:fill="ffffff" w:val="clear"/>
+        <w:spacing w:after="0" w:before="0" w:beforeAutospacing="0" w:line="360" w:lineRule="auto"/>
+        <w:ind w:left="720" w:hanging="360"/>
+        <w:rPr>
+          <w:color w:val="000000"/>
+        </w:rPr>
+      </w:pPr>
+      <w:bookmarkStart w:colFirst="0" w:colLast="0" w:name="_heading=h.28h4qwu" w:id="79"/>
+      <w:bookmarkEnd w:id="79"/>
+      <w:r>
+        <w:rPr>
+          <w:rFonts w:ascii="Arial" w:cs="Arial" w:eastAsia="Arial" w:hAnsi="Arial"/>
+          <w:sz w:val="24"/>
+          <w:szCs w:val="24"/>
+          <w:rtl w:val="0"/>
+        </w:rPr>
+        <w:t xml:space="preserve">Zapsplat,</w:t>
+      </w:r>
+      <w:r>
+        <w:rPr>
+          <w:rFonts w:ascii="Arial" w:cs="Arial" w:eastAsia="Arial" w:hAnsi="Arial"/>
+          <w:sz w:val="24"/>
+          <w:szCs w:val="24"/>
+          <w:rtl w:val="0"/>
+        </w:rPr>
+        <w:t xml:space="preserve"> efeitos sonoros/musicais, 2022</w:t>
+      </w:r>
+    </w:p>
+    <w:p>
+      <w:pPr>
+        <w:shd w:fill="ffffff" w:val="clear"/>
+        <w:spacing w:after="0" w:before="60" w:line="360" w:lineRule="auto"/>
+        <w:ind w:left="720" w:firstLine="0"/>
+        <w:rPr>
+          <w:rFonts w:ascii="Arial" w:cs="Arial" w:eastAsia="Arial" w:hAnsi="Arial"/>
+          <w:color w:val="1155cc"/>
+          <w:sz w:val="24"/>
+          <w:szCs w:val="24"/>
+        </w:rPr>
+      </w:pPr>
+      <w:bookmarkStart w:colFirst="0" w:colLast="0" w:name="_heading=h.7affai59pxa" w:id="80"/>
+      <w:bookmarkEnd w:id="80"/>
+      <w:hyperlink r:id="rId29">
+        <w:r>
+          <w:rPr>
+            <w:rFonts w:ascii="Arial" w:cs="Arial" w:eastAsia="Arial" w:hAnsi="Arial"/>
+            <w:color w:val="1155cc"/>
+            <w:sz w:val="24"/>
+            <w:szCs w:val="24"/>
+            <w:rtl w:val="0"/>
+          </w:rPr>
+          <w:t xml:space="preserve">https://www.zapsplat.com/</w:t>
+        </w:r>
+      </w:hyperlink>
+      <w:r>
+        <w:rPr>
+          <w:rtl w:val="0"/>
+        </w:rPr>
+      </w:r>
+    </w:p>
+    <w:p>
+      <w:pPr>
+        <w:numPr>
+          <w:ilvl w:val="0"/>
+          <w:numId w:val="5"/>
+        </w:numPr>
+        <w:shd w:fill="ffffff" w:val="clear"/>
+        <w:spacing w:after="0" w:before="60" w:line="360" w:lineRule="auto"/>
+        <w:ind w:left="720" w:hanging="360"/>
+        <w:rPr>
+          <w:color w:val="000000"/>
+        </w:rPr>
+      </w:pPr>
+      <w:bookmarkStart w:colFirst="0" w:colLast="0" w:name="_heading=h.28h4qwu" w:id="79"/>
+      <w:bookmarkEnd w:id="79"/>
+      <w:r>
+        <w:rPr>
+          <w:rFonts w:ascii="Arial" w:cs="Arial" w:eastAsia="Arial" w:hAnsi="Arial"/>
+          <w:sz w:val="24"/>
+          <w:szCs w:val="24"/>
+          <w:rtl w:val="0"/>
+        </w:rPr>
+        <w:t xml:space="preserve">Raffaele Picca, Partículas, texturas e VFX do Godot, 2020</w:t>
+      </w:r>
+    </w:p>
+    <w:p>
+      <w:pPr>
+        <w:shd w:fill="ffffff" w:val="clear"/>
+        <w:spacing w:after="0" w:before="60" w:line="360" w:lineRule="auto"/>
+        <w:ind w:left="720" w:firstLine="0"/>
+        <w:rPr>
+          <w:rFonts w:ascii="Arial" w:cs="Arial" w:eastAsia="Arial" w:hAnsi="Arial"/>
+          <w:color w:val="1155cc"/>
+          <w:sz w:val="24"/>
+          <w:szCs w:val="24"/>
+        </w:rPr>
+      </w:pPr>
+      <w:bookmarkStart w:colFirst="0" w:colLast="0" w:name="_heading=h.m3pco0fqrzml" w:id="81"/>
+      <w:bookmarkEnd w:id="81"/>
+      <w:hyperlink r:id="rId30">
+        <w:r>
+          <w:rPr>
+            <w:rFonts w:ascii="Arial" w:cs="Arial" w:eastAsia="Arial" w:hAnsi="Arial"/>
+            <w:color w:val="1155cc"/>
+            <w:sz w:val="24"/>
+            <w:szCs w:val="24"/>
+            <w:rtl w:val="0"/>
+          </w:rPr>
+          <w:t xml:space="preserve">https://github.com/RPicster/Godot-particle-and-vfx-textures/</w:t>
+        </w:r>
+      </w:hyperlink>
+      <w:r>
+        <w:rPr>
+          <w:rtl w:val="0"/>
+        </w:rPr>
+      </w:r>
+    </w:p>
+    <w:p>
+      <w:pPr>
+        <w:numPr>
+          <w:ilvl w:val="0"/>
+          <w:numId w:val="5"/>
+        </w:numPr>
+        <w:shd w:fill="ffffff" w:val="clear"/>
+        <w:spacing w:after="0" w:before="60" w:line="360" w:lineRule="auto"/>
+        <w:ind w:left="720" w:hanging="360"/>
+        <w:rPr>
+          <w:color w:val="000000"/>
+        </w:rPr>
+      </w:pPr>
+      <w:bookmarkStart w:colFirst="0" w:colLast="0" w:name="_heading=h.28h4qwu" w:id="79"/>
+      <w:bookmarkEnd w:id="79"/>
+      <w:r>
+        <w:rPr>
+          <w:rFonts w:ascii="Arial" w:cs="Arial" w:eastAsia="Arial" w:hAnsi="Arial"/>
+          <w:sz w:val="24"/>
+          <w:szCs w:val="24"/>
+          <w:rtl w:val="0"/>
+        </w:rPr>
+        <w:t xml:space="preserve">Akorian, Pixel-Art-Scaling, 2019</w:t>
+      </w:r>
+    </w:p>
+    <w:p>
+      <w:pPr>
+        <w:shd w:fill="ffffff" w:val="clear"/>
+        <w:spacing w:after="0" w:before="60" w:line="360" w:lineRule="auto"/>
+        <w:ind w:left="720" w:firstLine="0"/>
+        <w:rPr>
+          <w:rFonts w:ascii="Arial" w:cs="Arial" w:eastAsia="Arial" w:hAnsi="Arial"/>
+          <w:color w:val="1155cc"/>
+          <w:sz w:val="24"/>
+          <w:szCs w:val="24"/>
+        </w:rPr>
+      </w:pPr>
+      <w:bookmarkStart w:colFirst="0" w:colLast="0" w:name="_heading=h.f86c0egxhsmp" w:id="82"/>
+      <w:bookmarkEnd w:id="82"/>
+      <w:hyperlink r:id="rId31">
+        <w:r>
+          <w:rPr>
+            <w:rFonts w:ascii="Arial" w:cs="Arial" w:eastAsia="Arial" w:hAnsi="Arial"/>
+            <w:color w:val="1155cc"/>
+            <w:sz w:val="24"/>
+            <w:szCs w:val="24"/>
+            <w:rtl w:val="0"/>
+          </w:rPr>
+          <w:t xml:space="preserve">https://github.com/uheartbeast/jitter-free-pixelart-scaling/</w:t>
+        </w:r>
+      </w:hyperlink>
+      <w:r>
+        <w:rPr>
+          <w:rtl w:val="0"/>
+        </w:rPr>
+      </w:r>
+    </w:p>
+    <w:p>
+      <w:pPr>
         <w:pBdr>
           <w:top w:space="0" w:sz="0" w:val="nil"/>
           <w:left w:space="0" w:sz="0" w:val="nil"/>
@@ -25341,17 +25978,16 @@
           <w:between w:space="0" w:sz="0" w:val="nil"/>
         </w:pBdr>
         <w:spacing w:after="120" w:before="120" w:line="360" w:lineRule="auto"/>
-        <w:ind w:left="2520" w:firstLine="0"/>
+        <w:ind w:left="0" w:firstLine="0"/>
         <w:jc w:val="both"/>
         <w:rPr>
           <w:rFonts w:ascii="Arial" w:cs="Arial" w:eastAsia="Arial" w:hAnsi="Arial"/>
-          <w:color w:val="000000"/>
-          <w:sz w:val="20"/>
-          <w:szCs w:val="20"/>
-        </w:rPr>
-      </w:pPr>
-      <w:bookmarkStart w:colFirst="0" w:colLast="0" w:name="_heading=h.28h4qwu" w:id="79"/>
-      <w:bookmarkEnd w:id="79"/>
+          <w:sz w:val="20"/>
+          <w:szCs w:val="20"/>
+        </w:rPr>
+      </w:pPr>
+      <w:bookmarkStart w:colFirst="0" w:colLast="0" w:name="_heading=h.eisj87upg9yj" w:id="83"/>
+      <w:bookmarkEnd w:id="83"/>
       <w:r>
         <w:rPr>
           <w:rtl w:val="0"/>
@@ -25377,8 +26013,8 @@
           <w:szCs w:val="28"/>
         </w:rPr>
       </w:pPr>
-      <w:bookmarkStart w:colFirst="0" w:colLast="0" w:name="_heading=h.nmf14n" w:id="80"/>
-      <w:bookmarkEnd w:id="80"/>
+      <w:bookmarkStart w:colFirst="0" w:colLast="0" w:name="_heading=h.nmf14n" w:id="84"/>
+      <w:bookmarkEnd w:id="84"/>
       <w:r>
         <w:rPr>
           <w:rtl w:val="0"/>
@@ -25416,8 +26052,8 @@
           <w:vertAlign w:val="baseline"/>
         </w:rPr>
       </w:pPr>
-      <w:bookmarkStart w:colFirst="0" w:colLast="0" w:name="_heading=h.9rl841kv1n8k" w:id="81"/>
-      <w:bookmarkEnd w:id="81"/>
+      <w:bookmarkStart w:colFirst="0" w:colLast="0" w:name="_heading=h.9rl841kv1n8k" w:id="85"/>
+      <w:bookmarkEnd w:id="85"/>
       <w:r>
         <w:rPr>
           <w:rFonts w:ascii="Calibri" w:cs="Calibri" w:eastAsia="Calibri" w:hAnsi="Calibri"/>
@@ -25516,8 +26152,8 @@
       </w:r>
     </w:p>
     <w:sectPr>
-      <w:headerReference r:id="rId24" w:type="default"/>
-      <w:footerReference r:id="rId25" w:type="default"/>
+      <w:headerReference r:id="rId32" w:type="default"/>
+      <w:footerReference r:id="rId33" w:type="default"/>
       <w:pgSz w:h="15840" w:w="12240" w:orient="portrait"/>
       <w:pgMar w:bottom="1080" w:top="720" w:left="1170" w:right="720" w:header="432" w:footer="432"/>
       <w:pgNumType w:start="1"/>
@@ -26035,6 +26671,120 @@
   <w:abstractNum w:abstractNumId="5">
     <w:lvl w:ilvl="0">
       <w:start w:val="1"/>
+      <w:numFmt w:val="decimal"/>
+      <w:lvlText w:val="%1."/>
+      <w:lvlJc w:val="left"/>
+      <w:pPr>
+        <w:ind w:left="720" w:hanging="360"/>
+      </w:pPr>
+      <w:rPr>
+        <w:rFonts w:ascii="Arial" w:cs="Arial" w:eastAsia="Arial" w:hAnsi="Arial"/>
+        <w:color w:val="24292f"/>
+        <w:sz w:val="24"/>
+        <w:szCs w:val="24"/>
+        <w:u w:val="none"/>
+      </w:rPr>
+    </w:lvl>
+    <w:lvl w:ilvl="1">
+      <w:start w:val="1"/>
+      <w:numFmt w:val="lowerLetter"/>
+      <w:lvlText w:val="%2."/>
+      <w:lvlJc w:val="left"/>
+      <w:pPr>
+        <w:ind w:left="1440" w:hanging="360"/>
+      </w:pPr>
+      <w:rPr>
+        <w:u w:val="none"/>
+      </w:rPr>
+    </w:lvl>
+    <w:lvl w:ilvl="2">
+      <w:start w:val="1"/>
+      <w:numFmt w:val="lowerRoman"/>
+      <w:lvlText w:val="%3."/>
+      <w:lvlJc w:val="left"/>
+      <w:pPr>
+        <w:ind w:left="2160" w:hanging="360"/>
+      </w:pPr>
+      <w:rPr>
+        <w:u w:val="none"/>
+      </w:rPr>
+    </w:lvl>
+    <w:lvl w:ilvl="3">
+      <w:start w:val="1"/>
+      <w:numFmt w:val="decimal"/>
+      <w:lvlText w:val="%4."/>
+      <w:lvlJc w:val="left"/>
+      <w:pPr>
+        <w:ind w:left="2880" w:hanging="360"/>
+      </w:pPr>
+      <w:rPr>
+        <w:u w:val="none"/>
+      </w:rPr>
+    </w:lvl>
+    <w:lvl w:ilvl="4">
+      <w:start w:val="1"/>
+      <w:numFmt w:val="lowerLetter"/>
+      <w:lvlText w:val="%5."/>
+      <w:lvlJc w:val="left"/>
+      <w:pPr>
+        <w:ind w:left="3600" w:hanging="360"/>
+      </w:pPr>
+      <w:rPr>
+        <w:u w:val="none"/>
+      </w:rPr>
+    </w:lvl>
+    <w:lvl w:ilvl="5">
+      <w:start w:val="1"/>
+      <w:numFmt w:val="lowerRoman"/>
+      <w:lvlText w:val="%6."/>
+      <w:lvlJc w:val="left"/>
+      <w:pPr>
+        <w:ind w:left="4320" w:hanging="360"/>
+      </w:pPr>
+      <w:rPr>
+        <w:u w:val="none"/>
+      </w:rPr>
+    </w:lvl>
+    <w:lvl w:ilvl="6">
+      <w:start w:val="1"/>
+      <w:numFmt w:val="decimal"/>
+      <w:lvlText w:val="%7."/>
+      <w:lvlJc w:val="left"/>
+      <w:pPr>
+        <w:ind w:left="5040" w:hanging="360"/>
+      </w:pPr>
+      <w:rPr>
+        <w:u w:val="none"/>
+      </w:rPr>
+    </w:lvl>
+    <w:lvl w:ilvl="7">
+      <w:start w:val="1"/>
+      <w:numFmt w:val="lowerLetter"/>
+      <w:lvlText w:val="%8."/>
+      <w:lvlJc w:val="left"/>
+      <w:pPr>
+        <w:ind w:left="5760" w:hanging="360"/>
+      </w:pPr>
+      <w:rPr>
+        <w:u w:val="none"/>
+      </w:rPr>
+    </w:lvl>
+    <w:lvl w:ilvl="8">
+      <w:start w:val="1"/>
+      <w:numFmt w:val="lowerRoman"/>
+      <w:lvlText w:val="%9."/>
+      <w:lvlJc w:val="left"/>
+      <w:pPr>
+        <w:ind w:left="6480" w:hanging="360"/>
+      </w:pPr>
+      <w:rPr>
+        <w:u w:val="none"/>
+      </w:rPr>
+    </w:lvl>
+  </w:abstractNum>
+  <w:abstractNum w:abstractNumId="6">
+    <w:lvl w:ilvl="0">
+      <w:start w:val="1"/>
       <w:numFmt w:val="bullet"/>
       <w:lvlText w:val="-"/>
       <w:lvlJc w:val="left"/>
@@ -26142,7 +26892,7 @@
       </w:rPr>
     </w:lvl>
   </w:abstractNum>
-  <w:abstractNum w:abstractNumId="6">
+  <w:abstractNum w:abstractNumId="7">
     <w:lvl w:ilvl="0">
       <w:start w:val="1"/>
       <w:numFmt w:val="lowerLetter"/>
@@ -26249,116 +26999,6 @@
       </w:pPr>
       <w:rPr>
         <w:u w:val="none"/>
-      </w:rPr>
-    </w:lvl>
-  </w:abstractNum>
-  <w:abstractNum w:abstractNumId="7">
-    <w:lvl w:ilvl="0">
-      <w:start w:val="1"/>
-      <w:numFmt w:val="decimal"/>
-      <w:lvlText w:val="%1."/>
-      <w:lvlJc w:val="left"/>
-      <w:pPr>
-        <w:ind w:left="720" w:hanging="360"/>
-      </w:pPr>
-      <w:rPr>
-        <w:vertAlign w:val="baseline"/>
-      </w:rPr>
-    </w:lvl>
-    <w:lvl w:ilvl="1">
-      <w:start w:val="1"/>
-      <w:numFmt w:val="lowerLetter"/>
-      <w:lvlText w:val="%2."/>
-      <w:lvlJc w:val="left"/>
-      <w:pPr>
-        <w:ind w:left="1440" w:hanging="360"/>
-      </w:pPr>
-      <w:rPr>
-        <w:vertAlign w:val="baseline"/>
-      </w:rPr>
-    </w:lvl>
-    <w:lvl w:ilvl="2">
-      <w:start w:val="1"/>
-      <w:numFmt w:val="lowerRoman"/>
-      <w:lvlText w:val="%3."/>
-      <w:lvlJc w:val="right"/>
-      <w:pPr>
-        <w:ind w:left="2160" w:hanging="180"/>
-      </w:pPr>
-      <w:rPr>
-        <w:vertAlign w:val="baseline"/>
-      </w:rPr>
-    </w:lvl>
-    <w:lvl w:ilvl="3">
-      <w:start w:val="1"/>
-      <w:numFmt w:val="decimal"/>
-      <w:lvlText w:val="%4."/>
-      <w:lvlJc w:val="left"/>
-      <w:pPr>
-        <w:ind w:left="2880" w:hanging="360"/>
-      </w:pPr>
-      <w:rPr>
-        <w:vertAlign w:val="baseline"/>
-      </w:rPr>
-    </w:lvl>
-    <w:lvl w:ilvl="4">
-      <w:start w:val="1"/>
-      <w:numFmt w:val="lowerLetter"/>
-      <w:lvlText w:val="%5."/>
-      <w:lvlJc w:val="left"/>
-      <w:pPr>
-        <w:ind w:left="3600" w:hanging="360"/>
-      </w:pPr>
-      <w:rPr>
-        <w:vertAlign w:val="baseline"/>
-      </w:rPr>
-    </w:lvl>
-    <w:lvl w:ilvl="5">
-      <w:start w:val="1"/>
-      <w:numFmt w:val="lowerRoman"/>
-      <w:lvlText w:val="%6."/>
-      <w:lvlJc w:val="right"/>
-      <w:pPr>
-        <w:ind w:left="4320" w:hanging="180"/>
-      </w:pPr>
-      <w:rPr>
-        <w:vertAlign w:val="baseline"/>
-      </w:rPr>
-    </w:lvl>
-    <w:lvl w:ilvl="6">
-      <w:start w:val="1"/>
-      <w:numFmt w:val="decimal"/>
-      <w:lvlText w:val="%7."/>
-      <w:lvlJc w:val="left"/>
-      <w:pPr>
-        <w:ind w:left="5040" w:hanging="360"/>
-      </w:pPr>
-      <w:rPr>
-        <w:vertAlign w:val="baseline"/>
-      </w:rPr>
-    </w:lvl>
-    <w:lvl w:ilvl="7">
-      <w:start w:val="1"/>
-      <w:numFmt w:val="lowerLetter"/>
-      <w:lvlText w:val="%8."/>
-      <w:lvlJc w:val="left"/>
-      <w:pPr>
-        <w:ind w:left="5760" w:hanging="360"/>
-      </w:pPr>
-      <w:rPr>
-        <w:vertAlign w:val="baseline"/>
-      </w:rPr>
-    </w:lvl>
-    <w:lvl w:ilvl="8">
-      <w:start w:val="1"/>
-      <w:numFmt w:val="lowerRoman"/>
-      <w:lvlText w:val="%9."/>
-      <w:lvlJc w:val="right"/>
-      <w:pPr>
-        <w:ind w:left="6480" w:hanging="180"/>
-      </w:pPr>
-      <w:rPr>
-        <w:vertAlign w:val="baseline"/>
       </w:rPr>
     </w:lvl>
   </w:abstractNum>
@@ -28841,7 +29481,7 @@
 
 <file path=customXML/item1.xml><?xml version="1.0" encoding="utf-8"?>
 <go:gDocsCustomXmlDataStorage xmlns:go="http://customooxmlschemas.google.com/" xmlns:r="http://schemas.openxmlformats.org/officeDocument/2006/relationships">
-  <go:docsCustomData xmlns:go="http://customooxmlschemas.google.com/" roundtripDataSignature="AMtx7miJDxiHDG5R2MlvQF+WIfVLermiTQ==">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</go:docsCustomData>
+  <go:docsCustomData xmlns:go="http://customooxmlschemas.google.com/" roundtripDataSignature="AMtx7midoeGZH3J2ShXvf+N8XZt64XLw2w==">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</go:docsCustomData>
 </go:gDocsCustomXmlDataStorage>
 </file>
 

--- a/documentos/GDD grupo 4.docx
+++ b/documentos/GDD grupo 4.docx
@@ -913,7 +913,7 @@
           <w:szCs w:val="20"/>
           <w:rtl w:val="0"/>
         </w:rPr>
-        <w:t xml:space="preserve">0.4.1</w:t>
+        <w:t xml:space="preserve">0.4.2</w:t>
       </w:r>
     </w:p>
     <w:p>
@@ -3744,6 +3744,161 @@
           </w:p>
         </w:tc>
       </w:tr>
+      <w:tr>
+        <w:trPr>
+          <w:cantSplit w:val="0"/>
+          <w:trHeight w:val="375" w:hRule="atLeast"/>
+          <w:tblHeader w:val="0"/>
+        </w:trPr>
+        <w:tc>
+          <w:tcPr>
+            <w:tcBorders>
+              <w:top w:color="000000" w:space="0" w:sz="6" w:val="single"/>
+            </w:tcBorders>
+          </w:tcPr>
+          <w:p>
+            <w:pPr>
+              <w:keepLines w:val="1"/>
+              <w:pBdr>
+                <w:top w:space="0" w:sz="0" w:val="nil"/>
+                <w:left w:space="0" w:sz="0" w:val="nil"/>
+                <w:bottom w:space="0" w:sz="0" w:val="nil"/>
+                <w:right w:space="0" w:sz="0" w:val="nil"/>
+                <w:between w:space="0" w:sz="0" w:val="nil"/>
+              </w:pBdr>
+              <w:spacing w:after="0" w:line="360" w:lineRule="auto"/>
+              <w:jc w:val="both"/>
+              <w:rPr>
+                <w:rFonts w:ascii="Arial" w:cs="Arial" w:eastAsia="Arial" w:hAnsi="Arial"/>
+                <w:color w:val="3c78d8"/>
+                <w:sz w:val="18"/>
+                <w:szCs w:val="18"/>
+              </w:rPr>
+            </w:pPr>
+            <w:r>
+              <w:rPr>
+                <w:rFonts w:ascii="Arial" w:cs="Arial" w:eastAsia="Arial" w:hAnsi="Arial"/>
+                <w:color w:val="3c78d8"/>
+                <w:sz w:val="18"/>
+                <w:szCs w:val="18"/>
+                <w:rtl w:val="0"/>
+              </w:rPr>
+              <w:t xml:space="preserve">05/04/2022</w:t>
+            </w:r>
+          </w:p>
+        </w:tc>
+        <w:tc>
+          <w:tcPr>
+            <w:tcBorders>
+              <w:top w:color="000000" w:space="0" w:sz="6" w:val="single"/>
+            </w:tcBorders>
+          </w:tcPr>
+          <w:p>
+            <w:pPr>
+              <w:keepLines w:val="1"/>
+              <w:pBdr>
+                <w:top w:space="0" w:sz="0" w:val="nil"/>
+                <w:left w:space="0" w:sz="0" w:val="nil"/>
+                <w:bottom w:space="0" w:sz="0" w:val="nil"/>
+                <w:right w:space="0" w:sz="0" w:val="nil"/>
+                <w:between w:space="0" w:sz="0" w:val="nil"/>
+              </w:pBdr>
+              <w:spacing w:after="0" w:line="360" w:lineRule="auto"/>
+              <w:jc w:val="both"/>
+              <w:rPr>
+                <w:rFonts w:ascii="Arial" w:cs="Arial" w:eastAsia="Arial" w:hAnsi="Arial"/>
+                <w:color w:val="3c78d8"/>
+                <w:sz w:val="18"/>
+                <w:szCs w:val="18"/>
+              </w:rPr>
+            </w:pPr>
+            <w:r>
+              <w:rPr>
+                <w:rFonts w:ascii="Arial" w:cs="Arial" w:eastAsia="Arial" w:hAnsi="Arial"/>
+                <w:color w:val="3c78d8"/>
+                <w:sz w:val="18"/>
+                <w:szCs w:val="18"/>
+                <w:rtl w:val="0"/>
+              </w:rPr>
+              <w:t xml:space="preserve">Gabriel Rios</w:t>
+            </w:r>
+          </w:p>
+        </w:tc>
+        <w:tc>
+          <w:tcPr>
+            <w:tcBorders>
+              <w:top w:color="000000" w:space="0" w:sz="6" w:val="single"/>
+            </w:tcBorders>
+          </w:tcPr>
+          <w:p>
+            <w:pPr>
+              <w:keepLines w:val="1"/>
+              <w:pBdr>
+                <w:top w:space="0" w:sz="0" w:val="nil"/>
+                <w:left w:space="0" w:sz="0" w:val="nil"/>
+                <w:bottom w:space="0" w:sz="0" w:val="nil"/>
+                <w:right w:space="0" w:sz="0" w:val="nil"/>
+                <w:between w:space="0" w:sz="0" w:val="nil"/>
+              </w:pBdr>
+              <w:spacing w:after="0" w:line="360" w:lineRule="auto"/>
+              <w:jc w:val="both"/>
+              <w:rPr>
+                <w:rFonts w:ascii="Arial" w:cs="Arial" w:eastAsia="Arial" w:hAnsi="Arial"/>
+                <w:color w:val="3c78d8"/>
+                <w:sz w:val="18"/>
+                <w:szCs w:val="18"/>
+              </w:rPr>
+            </w:pPr>
+            <w:r>
+              <w:rPr>
+                <w:rFonts w:ascii="Arial" w:cs="Arial" w:eastAsia="Arial" w:hAnsi="Arial"/>
+                <w:color w:val="3c78d8"/>
+                <w:sz w:val="18"/>
+                <w:szCs w:val="18"/>
+                <w:rtl w:val="0"/>
+              </w:rPr>
+              <w:t xml:space="preserve">0.4.2</w:t>
+            </w:r>
+          </w:p>
+        </w:tc>
+        <w:tc>
+          <w:tcPr>
+            <w:tcBorders>
+              <w:top w:color="000000" w:space="0" w:sz="6" w:val="single"/>
+            </w:tcBorders>
+          </w:tcPr>
+          <w:p>
+            <w:pPr>
+              <w:keepLines w:val="1"/>
+              <w:pBdr>
+                <w:top w:space="0" w:sz="0" w:val="nil"/>
+                <w:left w:space="0" w:sz="0" w:val="nil"/>
+                <w:bottom w:space="0" w:sz="0" w:val="nil"/>
+                <w:right w:space="0" w:sz="0" w:val="nil"/>
+                <w:between w:space="0" w:sz="0" w:val="nil"/>
+              </w:pBdr>
+              <w:spacing w:after="0" w:line="360" w:lineRule="auto"/>
+              <w:jc w:val="both"/>
+              <w:rPr>
+                <w:rFonts w:ascii="Arial" w:cs="Arial" w:eastAsia="Arial" w:hAnsi="Arial"/>
+                <w:color w:val="3c78d8"/>
+                <w:sz w:val="18"/>
+                <w:szCs w:val="18"/>
+              </w:rPr>
+            </w:pPr>
+            <w:r>
+              <w:rPr>
+                <w:rFonts w:ascii="Arial" w:cs="Arial" w:eastAsia="Arial" w:hAnsi="Arial"/>
+                <w:color w:val="3c78d8"/>
+                <w:sz w:val="18"/>
+                <w:szCs w:val="18"/>
+                <w:rtl w:val="0"/>
+              </w:rPr>
+              <w:t xml:space="preserve">Pequenas correções nos tópicos 1, 2, 3, 4, 5 e 6 e início do preenchimento do 7</w:t>
+            </w:r>
+          </w:p>
+        </w:tc>
+      </w:tr>
     </w:tbl>
     <w:p>
       <w:pPr>
@@ -10675,12 +10830,12 @@
           <wp:inline distB="114300" distT="114300" distL="114300" distR="114300">
             <wp:extent cx="6572250" cy="4122420"/>
             <wp:effectExtent b="0" l="0" r="0" t="0"/>
-            <wp:docPr id="30" name="image16.png"/>
+            <wp:docPr id="30" name="image12.png"/>
             <a:graphic>
               <a:graphicData uri="http://schemas.openxmlformats.org/drawingml/2006/picture">
                 <pic:pic>
                   <pic:nvPicPr>
-                    <pic:cNvPr id="0" name="image16.png"/>
+                    <pic:cNvPr id="0" name="image12.png"/>
                     <pic:cNvPicPr preferRelativeResize="0"/>
                   </pic:nvPicPr>
                   <pic:blipFill>
@@ -12424,12 +12579,12 @@
           <wp:inline distB="114300" distT="114300" distL="114300" distR="114300">
             <wp:extent cx="6572250" cy="7366000"/>
             <wp:effectExtent b="0" l="0" r="0" t="0"/>
-            <wp:docPr id="36" name="image17.jpg"/>
+            <wp:docPr id="36" name="image16.jpg"/>
             <a:graphic>
               <a:graphicData uri="http://schemas.openxmlformats.org/drawingml/2006/picture">
                 <pic:pic>
                   <pic:nvPicPr>
-                    <pic:cNvPr id="0" name="image17.jpg"/>
+                    <pic:cNvPr id="0" name="image16.jpg"/>
                     <pic:cNvPicPr preferRelativeResize="0"/>
                   </pic:nvPicPr>
                   <pic:blipFill>
@@ -13760,12 +13915,12 @@
           <wp:inline distB="114300" distT="114300" distL="114300" distR="114300">
             <wp:extent cx="4619625" cy="8239125"/>
             <wp:effectExtent b="0" l="0" r="0" t="0"/>
-            <wp:docPr id="41" name="image10.png"/>
+            <wp:docPr id="41" name="image9.png"/>
             <a:graphic>
               <a:graphicData uri="http://schemas.openxmlformats.org/drawingml/2006/picture">
                 <pic:pic>
                   <pic:nvPicPr>
-                    <pic:cNvPr id="0" name="image10.png"/>
+                    <pic:cNvPr id="0" name="image9.png"/>
                     <pic:cNvPicPr preferRelativeResize="0"/>
                   </pic:nvPicPr>
                   <pic:blipFill>
@@ -13862,12 +14017,12 @@
           <wp:inline distB="114300" distT="114300" distL="114300" distR="114300">
             <wp:extent cx="6572250" cy="6692900"/>
             <wp:effectExtent b="0" l="0" r="0" t="0"/>
-            <wp:docPr id="45" name="image11.png"/>
+            <wp:docPr id="45" name="image14.png"/>
             <a:graphic>
               <a:graphicData uri="http://schemas.openxmlformats.org/drawingml/2006/picture">
                 <pic:pic>
                   <pic:nvPicPr>
-                    <pic:cNvPr id="0" name="image11.png"/>
+                    <pic:cNvPr id="0" name="image14.png"/>
                     <pic:cNvPicPr preferRelativeResize="0"/>
                   </pic:nvPicPr>
                   <pic:blipFill>
@@ -13901,12 +14056,12 @@
           <wp:inline distB="114300" distT="114300" distL="114300" distR="114300">
             <wp:extent cx="6572250" cy="6578600"/>
             <wp:effectExtent b="0" l="0" r="0" t="0"/>
-            <wp:docPr id="37" name="image4.png"/>
+            <wp:docPr id="37" name="image17.png"/>
             <a:graphic>
               <a:graphicData uri="http://schemas.openxmlformats.org/drawingml/2006/picture">
                 <pic:pic>
                   <pic:nvPicPr>
-                    <pic:cNvPr id="0" name="image4.png"/>
+                    <pic:cNvPr id="0" name="image17.png"/>
                     <pic:cNvPicPr preferRelativeResize="0"/>
                   </pic:nvPicPr>
                   <pic:blipFill>
@@ -14161,12 +14316,12 @@
           <wp:inline distB="114300" distT="114300" distL="114300" distR="114300">
             <wp:extent cx="6572250" cy="5080000"/>
             <wp:effectExtent b="0" l="0" r="0" t="0"/>
-            <wp:docPr id="34" name="image5.png"/>
+            <wp:docPr id="34" name="image1.png"/>
             <a:graphic>
               <a:graphicData uri="http://schemas.openxmlformats.org/drawingml/2006/picture">
                 <pic:pic>
                   <pic:nvPicPr>
-                    <pic:cNvPr id="0" name="image5.png"/>
+                    <pic:cNvPr id="0" name="image1.png"/>
                     <pic:cNvPicPr preferRelativeResize="0"/>
                   </pic:nvPicPr>
                   <pic:blipFill>
@@ -15553,12 +15708,12 @@
           <wp:inline distB="114300" distT="114300" distL="114300" distR="114300">
             <wp:extent cx="4171082" cy="6072188"/>
             <wp:effectExtent b="0" l="0" r="0" t="0"/>
-            <wp:docPr id="38" name="image13.png"/>
+            <wp:docPr id="38" name="image7.png"/>
             <a:graphic>
               <a:graphicData uri="http://schemas.openxmlformats.org/drawingml/2006/picture">
                 <pic:pic>
                   <pic:nvPicPr>
-                    <pic:cNvPr id="0" name="image13.png"/>
+                    <pic:cNvPr id="0" name="image7.png"/>
                     <pic:cNvPicPr preferRelativeResize="0"/>
                   </pic:nvPicPr>
                   <pic:blipFill>
@@ -15619,12 +15774,12 @@
           <wp:inline distB="114300" distT="114300" distL="114300" distR="114300">
             <wp:extent cx="4130082" cy="6034088"/>
             <wp:effectExtent b="0" l="0" r="0" t="0"/>
-            <wp:docPr id="31" name="image2.png"/>
+            <wp:docPr id="31" name="image3.png"/>
             <a:graphic>
               <a:graphicData uri="http://schemas.openxmlformats.org/drawingml/2006/picture">
                 <pic:pic>
                   <pic:nvPicPr>
-                    <pic:cNvPr id="0" name="image2.png"/>
+                    <pic:cNvPr id="0" name="image3.png"/>
                     <pic:cNvPicPr preferRelativeResize="0"/>
                   </pic:nvPicPr>
                   <pic:blipFill>
@@ -17185,12 +17340,12 @@
           <wp:inline distB="114300" distT="114300" distL="114300" distR="114300">
             <wp:extent cx="6572250" cy="6578600"/>
             <wp:effectExtent b="0" l="0" r="0" t="0"/>
-            <wp:docPr id="44" name="image6.png"/>
+            <wp:docPr id="44" name="image15.png"/>
             <a:graphic>
               <a:graphicData uri="http://schemas.openxmlformats.org/drawingml/2006/picture">
                 <pic:pic>
                   <pic:nvPicPr>
-                    <pic:cNvPr id="0" name="image6.png"/>
+                    <pic:cNvPr id="0" name="image15.png"/>
                     <pic:cNvPicPr preferRelativeResize="0"/>
                   </pic:nvPicPr>
                   <pic:blipFill>
@@ -24441,12 +24596,12 @@
           <wp:inline distB="114300" distT="114300" distL="114300" distR="114300">
             <wp:extent cx="5853113" cy="3220300"/>
             <wp:effectExtent b="0" l="0" r="0" t="0"/>
-            <wp:docPr id="39" name="image12.png"/>
+            <wp:docPr id="39" name="image10.png"/>
             <a:graphic>
               <a:graphicData uri="http://schemas.openxmlformats.org/drawingml/2006/picture">
                 <pic:pic>
                   <pic:nvPicPr>
-                    <pic:cNvPr id="0" name="image12.png"/>
+                    <pic:cNvPr id="0" name="image10.png"/>
                     <pic:cNvPicPr preferRelativeResize="0"/>
                   </pic:nvPicPr>
                   <pic:blipFill>
@@ -24549,12 +24704,12 @@
           <wp:inline distB="114300" distT="114300" distL="114300" distR="114300">
             <wp:extent cx="6572250" cy="2578100"/>
             <wp:effectExtent b="0" l="0" r="0" t="0"/>
-            <wp:docPr id="43" name="image7.png"/>
+            <wp:docPr id="43" name="image13.png"/>
             <a:graphic>
               <a:graphicData uri="http://schemas.openxmlformats.org/drawingml/2006/picture">
                 <pic:pic>
                   <pic:nvPicPr>
-                    <pic:cNvPr id="0" name="image7.png"/>
+                    <pic:cNvPr id="0" name="image13.png"/>
                     <pic:cNvPicPr preferRelativeResize="0"/>
                   </pic:nvPicPr>
                   <pic:blipFill>
@@ -24660,12 +24815,12 @@
           <wp:inline distB="114300" distT="114300" distL="114300" distR="114300">
             <wp:extent cx="6572250" cy="1333500"/>
             <wp:effectExtent b="0" l="0" r="0" t="0"/>
-            <wp:docPr id="33" name="image15.png"/>
+            <wp:docPr id="33" name="image4.png"/>
             <a:graphic>
               <a:graphicData uri="http://schemas.openxmlformats.org/drawingml/2006/picture">
                 <pic:pic>
                   <pic:nvPicPr>
-                    <pic:cNvPr id="0" name="image15.png"/>
+                    <pic:cNvPr id="0" name="image4.png"/>
                     <pic:cNvPicPr preferRelativeResize="0"/>
                   </pic:nvPicPr>
                   <pic:blipFill>
@@ -24771,12 +24926,12 @@
           <wp:inline distB="114300" distT="114300" distL="114300" distR="114300">
             <wp:extent cx="7094477" cy="1902143"/>
             <wp:effectExtent b="0" l="0" r="0" t="0"/>
-            <wp:docPr id="42" name="image3.png"/>
+            <wp:docPr id="42" name="image2.png"/>
             <a:graphic>
               <a:graphicData uri="http://schemas.openxmlformats.org/drawingml/2006/picture">
                 <pic:pic>
                   <pic:nvPicPr>
-                    <pic:cNvPr id="0" name="image3.png"/>
+                    <pic:cNvPr id="0" name="image2.png"/>
                     <pic:cNvPicPr preferRelativeResize="0"/>
                   </pic:nvPicPr>
                   <pic:blipFill>
@@ -24957,12 +25112,12 @@
           <wp:inline distB="114300" distT="114300" distL="114300" distR="114300">
             <wp:extent cx="6086475" cy="2914650"/>
             <wp:effectExtent b="0" l="0" r="0" t="0"/>
-            <wp:docPr id="32" name="image1.png"/>
+            <wp:docPr id="32" name="image5.png"/>
             <a:graphic>
               <a:graphicData uri="http://schemas.openxmlformats.org/drawingml/2006/picture">
                 <pic:pic>
                   <pic:nvPicPr>
-                    <pic:cNvPr id="0" name="image1.png"/>
+                    <pic:cNvPr id="0" name="image5.png"/>
                     <pic:cNvPicPr preferRelativeResize="0"/>
                   </pic:nvPicPr>
                   <pic:blipFill>
@@ -25046,12 +25201,12 @@
             <wp:extent cx="6572250" cy="2044700"/>
             <wp:effectExtent b="0" l="0" r="0" t="0"/>
             <wp:wrapSquare wrapText="bothSides" distB="114300" distT="114300" distL="114300" distR="114300"/>
-            <wp:docPr id="35" name="image9.png"/>
+            <wp:docPr id="35" name="image11.png"/>
             <a:graphic>
               <a:graphicData uri="http://schemas.openxmlformats.org/drawingml/2006/picture">
                 <pic:pic>
                   <pic:nvPicPr>
-                    <pic:cNvPr id="0" name="image9.png"/>
+                    <pic:cNvPr id="0" name="image11.png"/>
                     <pic:cNvPicPr preferRelativeResize="0"/>
                   </pic:nvPicPr>
                   <pic:blipFill>
@@ -25188,12 +25343,12 @@
             <wp:extent cx="6572250" cy="2946400"/>
             <wp:effectExtent b="0" l="0" r="0" t="0"/>
             <wp:wrapSquare wrapText="bothSides" distB="114300" distT="114300" distL="114300" distR="114300"/>
-            <wp:docPr id="28" name="image14.png"/>
+            <wp:docPr id="28" name="image6.png"/>
             <a:graphic>
               <a:graphicData uri="http://schemas.openxmlformats.org/drawingml/2006/picture">
                 <pic:pic>
                   <pic:nvPicPr>
-                    <pic:cNvPr id="0" name="image14.png"/>
+                    <pic:cNvPr id="0" name="image6.png"/>
                     <pic:cNvPicPr preferRelativeResize="0"/>
                   </pic:nvPicPr>
                   <pic:blipFill>
@@ -25294,12 +25449,12 @@
           <wp:inline distB="114300" distT="114300" distL="114300" distR="114300">
             <wp:extent cx="6572250" cy="1765300"/>
             <wp:effectExtent b="0" l="0" r="0" t="0"/>
-            <wp:docPr id="29" name="image3.png"/>
+            <wp:docPr id="29" name="image2.png"/>
             <a:graphic>
               <a:graphicData uri="http://schemas.openxmlformats.org/drawingml/2006/picture">
                 <pic:pic>
                   <pic:nvPicPr>
-                    <pic:cNvPr id="0" name="image3.png"/>
+                    <pic:cNvPr id="0" name="image2.png"/>
                     <pic:cNvPicPr preferRelativeResize="0"/>
                   </pic:nvPicPr>
                   <pic:blipFill>
@@ -29481,7 +29636,7 @@
 
 <file path=customXML/item1.xml><?xml version="1.0" encoding="utf-8"?>
 <go:gDocsCustomXmlDataStorage xmlns:go="http://customooxmlschemas.google.com/" xmlns:r="http://schemas.openxmlformats.org/officeDocument/2006/relationships">
-  <go:docsCustomData xmlns:go="http://customooxmlschemas.google.com/" roundtripDataSignature="AMtx7midoeGZH3J2ShXvf+N8XZt64XLw2w==">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</go:docsCustomData>
+  <go:docsCustomData xmlns:go="http://customooxmlschemas.google.com/" roundtripDataSignature="AMtx7midoeGZH3J2ShXvf+N8XZt64XLw2w==">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</go:docsCustomData>
 </go:gDocsCustomXmlDataStorage>
 </file>
 

--- a/documentos/GDD grupo 4.docx
+++ b/documentos/GDD grupo 4.docx
@@ -995,7 +995,7 @@
           <w:szCs w:val="28"/>
         </w:rPr>
       </w:pPr>
-      <w:bookmarkStart w:colFirst="0" w:colLast="0" w:name="_heading=h.g70huuy6n9ec" w:id="3"/>
+      <w:bookmarkStart w:colFirst="0" w:colLast="0" w:name="_heading=h.hcyeytczvzct" w:id="3"/>
       <w:bookmarkEnd w:id="3"/>
       <w:r>
         <w:rPr>
@@ -1020,100 +1020,13 @@
         <w:rPr>
           <w:rFonts w:ascii="Arial" w:cs="Arial" w:eastAsia="Arial" w:hAnsi="Arial"/>
           <w:b w:val="1"/>
-          <w:sz w:val="28"/>
-          <w:szCs w:val="28"/>
-        </w:rPr>
-      </w:pPr>
-      <w:bookmarkStart w:colFirst="0" w:colLast="0" w:name="_heading=h.admegdz5v6j" w:id="4"/>
-      <w:bookmarkEnd w:id="4"/>
-      <w:r>
-        <w:rPr>
-          <w:rtl w:val="0"/>
-        </w:rPr>
-      </w:r>
-    </w:p>
-    <w:p>
-      <w:pPr>
-        <w:pBdr>
-          <w:top w:space="0" w:sz="0" w:val="nil"/>
-          <w:left w:space="0" w:sz="0" w:val="nil"/>
-          <w:bottom w:space="0" w:sz="0" w:val="nil"/>
-          <w:right w:space="0" w:sz="0" w:val="nil"/>
-          <w:between w:space="0" w:sz="0" w:val="nil"/>
-        </w:pBdr>
-        <w:tabs>
-          <w:tab w:val="left" w:pos="3870"/>
-        </w:tabs>
-        <w:spacing w:after="120" w:before="120" w:line="276" w:lineRule="auto"/>
-        <w:ind w:left="0" w:firstLine="0"/>
-        <w:rPr>
-          <w:rFonts w:ascii="Arial" w:cs="Arial" w:eastAsia="Arial" w:hAnsi="Arial"/>
-          <w:b w:val="1"/>
-          <w:sz w:val="28"/>
-          <w:szCs w:val="28"/>
-        </w:rPr>
-      </w:pPr>
-      <w:bookmarkStart w:colFirst="0" w:colLast="0" w:name="_heading=h.mq5l2gwyqe47" w:id="5"/>
-      <w:bookmarkEnd w:id="5"/>
-      <w:r>
-        <w:rPr>
-          <w:rtl w:val="0"/>
-        </w:rPr>
-      </w:r>
-    </w:p>
-    <w:p>
-      <w:pPr>
-        <w:pBdr>
-          <w:top w:space="0" w:sz="0" w:val="nil"/>
-          <w:left w:space="0" w:sz="0" w:val="nil"/>
-          <w:bottom w:space="0" w:sz="0" w:val="nil"/>
-          <w:right w:space="0" w:sz="0" w:val="nil"/>
-          <w:between w:space="0" w:sz="0" w:val="nil"/>
-        </w:pBdr>
-        <w:tabs>
-          <w:tab w:val="left" w:pos="3870"/>
-        </w:tabs>
-        <w:spacing w:after="120" w:before="120" w:line="276" w:lineRule="auto"/>
-        <w:ind w:left="0" w:firstLine="0"/>
-        <w:rPr>
-          <w:rFonts w:ascii="Arial" w:cs="Arial" w:eastAsia="Arial" w:hAnsi="Arial"/>
-          <w:b w:val="1"/>
-          <w:sz w:val="28"/>
-          <w:szCs w:val="28"/>
-        </w:rPr>
-      </w:pPr>
-      <w:bookmarkStart w:colFirst="0" w:colLast="0" w:name="_heading=h.hcyeytczvzct" w:id="6"/>
-      <w:bookmarkEnd w:id="6"/>
-      <w:r>
-        <w:rPr>
-          <w:rtl w:val="0"/>
-        </w:rPr>
-      </w:r>
-    </w:p>
-    <w:p>
-      <w:pPr>
-        <w:pBdr>
-          <w:top w:space="0" w:sz="0" w:val="nil"/>
-          <w:left w:space="0" w:sz="0" w:val="nil"/>
-          <w:bottom w:space="0" w:sz="0" w:val="nil"/>
-          <w:right w:space="0" w:sz="0" w:val="nil"/>
-          <w:between w:space="0" w:sz="0" w:val="nil"/>
-        </w:pBdr>
-        <w:tabs>
-          <w:tab w:val="left" w:pos="3870"/>
-        </w:tabs>
-        <w:spacing w:after="120" w:before="120" w:line="276" w:lineRule="auto"/>
-        <w:ind w:left="0" w:firstLine="0"/>
-        <w:rPr>
-          <w:rFonts w:ascii="Arial" w:cs="Arial" w:eastAsia="Arial" w:hAnsi="Arial"/>
-          <w:b w:val="1"/>
           <w:color w:val="000000"/>
           <w:sz w:val="28"/>
           <w:szCs w:val="28"/>
         </w:rPr>
       </w:pPr>
-      <w:bookmarkStart w:colFirst="0" w:colLast="0" w:name="_heading=h.e55mdl9pj66b" w:id="7"/>
-      <w:bookmarkEnd w:id="7"/>
+      <w:bookmarkStart w:colFirst="0" w:colLast="0" w:name="_heading=h.e55mdl9pj66b" w:id="4"/>
+      <w:bookmarkEnd w:id="4"/>
       <w:r>
         <w:rPr>
           <w:rFonts w:ascii="Arial" w:cs="Arial" w:eastAsia="Arial" w:hAnsi="Arial"/>
@@ -1147,8 +1060,8 @@
           <w:szCs w:val="24"/>
         </w:rPr>
       </w:pPr>
-      <w:bookmarkStart w:colFirst="0" w:colLast="0" w:name="_heading=h.30j0zll" w:id="8"/>
-      <w:bookmarkEnd w:id="8"/>
+      <w:bookmarkStart w:colFirst="0" w:colLast="0" w:name="_heading=h.30j0zll" w:id="5"/>
+      <w:bookmarkEnd w:id="5"/>
       <w:r>
         <w:rPr>
           <w:rFonts w:ascii="Arial" w:cs="Arial" w:eastAsia="Arial" w:hAnsi="Arial"/>
@@ -4509,29 +4422,14 @@
             <w:tab/>
           </w:r>
           <w:r>
-            <w:fldChar w:fldCharType="begin"/>
-            <w:instrText xml:space="preserve"> PAGEREF _heading=h.43kr2guca2r7 \h </w:instrText>
-            <w:fldChar w:fldCharType="separate"/>
-          </w:r>
-          <w:r>
             <w:rPr>
               <w:rFonts w:ascii="Arial" w:cs="Arial" w:eastAsia="Arial" w:hAnsi="Arial"/>
               <w:b w:val="1"/>
-              <w:i w:val="0"/>
-              <w:smallCaps w:val="0"/>
-              <w:strike w:val="0"/>
               <w:color w:val="000000"/>
-              <w:sz w:val="22"/>
-              <w:szCs w:val="22"/>
               <w:u w:val="none"/>
-              <w:shd w:fill="auto" w:val="clear"/>
-              <w:vertAlign w:val="baseline"/>
               <w:rtl w:val="0"/>
             </w:rPr>
-            <w:t xml:space="preserve">6</w:t>
-          </w:r>
-          <w:r>
-            <w:fldChar w:fldCharType="end"/>
+            <w:t xml:space="preserve">7</w:t>
           </w:r>
           <w:r>
             <w:rPr>
@@ -4605,29 +4503,14 @@
             <w:tab/>
           </w:r>
           <w:r>
-            <w:fldChar w:fldCharType="begin"/>
-            <w:instrText xml:space="preserve"> PAGEREF _heading=h.ochexpkfbps0 \h </w:instrText>
-            <w:fldChar w:fldCharType="separate"/>
-          </w:r>
-          <w:r>
             <w:rPr>
               <w:rFonts w:ascii="Arial" w:cs="Arial" w:eastAsia="Arial" w:hAnsi="Arial"/>
               <w:b w:val="1"/>
-              <w:i w:val="0"/>
-              <w:smallCaps w:val="0"/>
-              <w:strike w:val="0"/>
               <w:color w:val="000000"/>
-              <w:sz w:val="22"/>
-              <w:szCs w:val="22"/>
               <w:u w:val="none"/>
-              <w:shd w:fill="auto" w:val="clear"/>
-              <w:vertAlign w:val="baseline"/>
               <w:rtl w:val="0"/>
             </w:rPr>
-            <w:t xml:space="preserve">6</w:t>
-          </w:r>
-          <w:r>
-            <w:fldChar w:fldCharType="end"/>
+            <w:t xml:space="preserve">7</w:t>
           </w:r>
           <w:r>
             <w:rPr>
@@ -4693,29 +4576,14 @@
             <w:tab/>
           </w:r>
           <w:r>
-            <w:fldChar w:fldCharType="begin"/>
-            <w:instrText xml:space="preserve"> PAGEREF _heading=h.2701dutrlp2q \h </w:instrText>
-            <w:fldChar w:fldCharType="separate"/>
-          </w:r>
-          <w:r>
             <w:rPr>
               <w:rFonts w:ascii="Arial" w:cs="Arial" w:eastAsia="Arial" w:hAnsi="Arial"/>
               <w:b w:val="1"/>
-              <w:i w:val="0"/>
-              <w:smallCaps w:val="0"/>
-              <w:strike w:val="0"/>
               <w:color w:val="000000"/>
-              <w:sz w:val="22"/>
-              <w:szCs w:val="22"/>
               <w:u w:val="none"/>
-              <w:shd w:fill="auto" w:val="clear"/>
-              <w:vertAlign w:val="baseline"/>
               <w:rtl w:val="0"/>
             </w:rPr>
-            <w:t xml:space="preserve">6</w:t>
-          </w:r>
-          <w:r>
-            <w:fldChar w:fldCharType="end"/>
+            <w:t xml:space="preserve">7</w:t>
           </w:r>
           <w:r>
             <w:rPr>
@@ -4781,29 +4649,14 @@
             <w:tab/>
           </w:r>
           <w:r>
-            <w:fldChar w:fldCharType="begin"/>
-            <w:instrText xml:space="preserve"> PAGEREF _heading=h.k1efhtwb502f \h </w:instrText>
-            <w:fldChar w:fldCharType="separate"/>
-          </w:r>
-          <w:r>
             <w:rPr>
               <w:rFonts w:ascii="Arial" w:cs="Arial" w:eastAsia="Arial" w:hAnsi="Arial"/>
               <w:b w:val="1"/>
-              <w:i w:val="0"/>
-              <w:smallCaps w:val="0"/>
-              <w:strike w:val="0"/>
               <w:color w:val="000000"/>
-              <w:sz w:val="22"/>
-              <w:szCs w:val="22"/>
               <w:u w:val="none"/>
-              <w:shd w:fill="auto" w:val="clear"/>
-              <w:vertAlign w:val="baseline"/>
               <w:rtl w:val="0"/>
             </w:rPr>
-            <w:t xml:space="preserve">6</w:t>
-          </w:r>
-          <w:r>
-            <w:fldChar w:fldCharType="end"/>
+            <w:t xml:space="preserve">7</w:t>
           </w:r>
           <w:r>
             <w:rPr>
@@ -4869,29 +4722,14 @@
             <w:tab/>
           </w:r>
           <w:r>
-            <w:fldChar w:fldCharType="begin"/>
-            <w:instrText xml:space="preserve"> PAGEREF _heading=h.q4l7xa700y7w \h </w:instrText>
-            <w:fldChar w:fldCharType="separate"/>
-          </w:r>
-          <w:r>
             <w:rPr>
               <w:rFonts w:ascii="Arial" w:cs="Arial" w:eastAsia="Arial" w:hAnsi="Arial"/>
               <w:b w:val="1"/>
-              <w:i w:val="0"/>
-              <w:smallCaps w:val="0"/>
-              <w:strike w:val="0"/>
               <w:color w:val="000000"/>
-              <w:sz w:val="22"/>
-              <w:szCs w:val="22"/>
               <w:u w:val="none"/>
-              <w:shd w:fill="auto" w:val="clear"/>
-              <w:vertAlign w:val="baseline"/>
               <w:rtl w:val="0"/>
             </w:rPr>
-            <w:t xml:space="preserve">6</w:t>
-          </w:r>
-          <w:r>
-            <w:fldChar w:fldCharType="end"/>
+            <w:t xml:space="preserve">7</w:t>
           </w:r>
           <w:r>
             <w:rPr>
@@ -4955,28 +4793,13 @@
             <w:tab/>
           </w:r>
           <w:r>
-            <w:fldChar w:fldCharType="begin"/>
-            <w:instrText xml:space="preserve"> PAGEREF _heading=h.l3hzjuai0je8 \h </w:instrText>
-            <w:fldChar w:fldCharType="separate"/>
-          </w:r>
-          <w:r>
             <w:rPr>
               <w:rFonts w:ascii="Arial" w:cs="Arial" w:eastAsia="Arial" w:hAnsi="Arial"/>
-              <w:i w:val="0"/>
-              <w:smallCaps w:val="0"/>
-              <w:strike w:val="0"/>
               <w:color w:val="000000"/>
-              <w:sz w:val="22"/>
-              <w:szCs w:val="22"/>
               <w:u w:val="none"/>
-              <w:shd w:fill="auto" w:val="clear"/>
-              <w:vertAlign w:val="baseline"/>
               <w:rtl w:val="0"/>
             </w:rPr>
-            <w:t xml:space="preserve">6</w:t>
-          </w:r>
-          <w:r>
-            <w:fldChar w:fldCharType="end"/>
+            <w:t xml:space="preserve">7</w:t>
           </w:r>
           <w:r>
             <w:rPr>
@@ -5039,28 +4862,13 @@
             <w:tab/>
           </w:r>
           <w:r>
-            <w:fldChar w:fldCharType="begin"/>
-            <w:instrText xml:space="preserve"> PAGEREF _heading=h.amhntkys10uj \h </w:instrText>
-            <w:fldChar w:fldCharType="separate"/>
-          </w:r>
-          <w:r>
             <w:rPr>
               <w:rFonts w:ascii="Arial" w:cs="Arial" w:eastAsia="Arial" w:hAnsi="Arial"/>
-              <w:i w:val="0"/>
-              <w:smallCaps w:val="0"/>
-              <w:strike w:val="0"/>
               <w:color w:val="000000"/>
-              <w:sz w:val="22"/>
-              <w:szCs w:val="22"/>
               <w:u w:val="none"/>
-              <w:shd w:fill="auto" w:val="clear"/>
-              <w:vertAlign w:val="baseline"/>
               <w:rtl w:val="0"/>
             </w:rPr>
-            <w:t xml:space="preserve">6</w:t>
-          </w:r>
-          <w:r>
-            <w:fldChar w:fldCharType="end"/>
+            <w:t xml:space="preserve">8</w:t>
           </w:r>
           <w:r>
             <w:rPr>
@@ -5103,43 +4911,7 @@
                 <w:vertAlign w:val="baseline"/>
                 <w:rtl w:val="0"/>
               </w:rPr>
-              <w:t xml:space="preserve">1.7 Requisitos do Jogo </w:t>
-            </w:r>
-          </w:hyperlink>
-          <w:hyperlink w:anchor="_heading=h.pn83j1kmfm5e">
-            <w:r>
-              <w:rPr>
-                <w:rFonts w:ascii="Arial" w:cs="Arial" w:eastAsia="Arial" w:hAnsi="Arial"/>
-                <w:i w:val="0"/>
-                <w:smallCaps w:val="0"/>
-                <w:strike w:val="0"/>
-                <w:color w:val="000000"/>
-                <w:sz w:val="22"/>
-                <w:szCs w:val="22"/>
-                <w:u w:val="none"/>
-                <w:shd w:fill="auto" w:val="clear"/>
-                <w:vertAlign w:val="baseline"/>
-                <w:rtl w:val="0"/>
-              </w:rPr>
-              <w:t xml:space="preserve">&lt;ADALOVE</w:t>
-            </w:r>
-          </w:hyperlink>
-          <w:hyperlink w:anchor="_heading=h.pn83j1kmfm5e">
-            <w:r>
-              <w:rPr>
-                <w:rFonts w:ascii="Arial" w:cs="Arial" w:eastAsia="Arial" w:hAnsi="Arial"/>
-                <w:i w:val="0"/>
-                <w:smallCaps w:val="0"/>
-                <w:strike w:val="0"/>
-                <w:color w:val="000000"/>
-                <w:sz w:val="22"/>
-                <w:szCs w:val="22"/>
-                <w:u w:val="none"/>
-                <w:shd w:fill="auto" w:val="clear"/>
-                <w:vertAlign w:val="baseline"/>
-                <w:rtl w:val="0"/>
-              </w:rPr>
-              <w:t xml:space="preserve"> – Documentar requisitos&gt;</w:t>
+              <w:t xml:space="preserve">1.7 Requisitos do Jogo</w:t>
             </w:r>
           </w:hyperlink>
           <w:r>
@@ -5159,28 +4931,11 @@
             <w:tab/>
           </w:r>
           <w:r>
-            <w:fldChar w:fldCharType="begin"/>
-            <w:instrText xml:space="preserve"> PAGEREF _heading=h.pn83j1kmfm5e \h </w:instrText>
-            <w:fldChar w:fldCharType="separate"/>
-          </w:r>
-          <w:r>
             <w:rPr>
               <w:rFonts w:ascii="Arial" w:cs="Arial" w:eastAsia="Arial" w:hAnsi="Arial"/>
-              <w:i w:val="0"/>
-              <w:smallCaps w:val="0"/>
-              <w:strike w:val="0"/>
-              <w:color w:val="000000"/>
-              <w:sz w:val="22"/>
-              <w:szCs w:val="22"/>
-              <w:u w:val="none"/>
-              <w:shd w:fill="auto" w:val="clear"/>
-              <w:vertAlign w:val="baseline"/>
               <w:rtl w:val="0"/>
             </w:rPr>
-            <w:t xml:space="preserve">7</w:t>
-          </w:r>
-          <w:r>
-            <w:fldChar w:fldCharType="end"/>
+            <w:t xml:space="preserve">9</w:t>
           </w:r>
           <w:r>
             <w:rPr>
@@ -5243,28 +4998,13 @@
             <w:tab/>
           </w:r>
           <w:r>
-            <w:fldChar w:fldCharType="begin"/>
-            <w:instrText xml:space="preserve"> PAGEREF _heading=h.5ckh0wsmsu61 \h </w:instrText>
-            <w:fldChar w:fldCharType="separate"/>
-          </w:r>
-          <w:r>
             <w:rPr>
               <w:rFonts w:ascii="Arial" w:cs="Arial" w:eastAsia="Arial" w:hAnsi="Arial"/>
-              <w:i w:val="0"/>
-              <w:smallCaps w:val="0"/>
-              <w:strike w:val="0"/>
               <w:color w:val="000000"/>
-              <w:sz w:val="22"/>
-              <w:szCs w:val="22"/>
               <w:u w:val="none"/>
-              <w:shd w:fill="auto" w:val="clear"/>
-              <w:vertAlign w:val="baseline"/>
               <w:rtl w:val="0"/>
             </w:rPr>
-            <w:t xml:space="preserve">7</w:t>
-          </w:r>
-          <w:r>
-            <w:fldChar w:fldCharType="end"/>
+            <w:t xml:space="preserve">9</w:t>
           </w:r>
           <w:r>
             <w:rPr>
@@ -5327,28 +5067,13 @@
             <w:tab/>
           </w:r>
           <w:r>
-            <w:fldChar w:fldCharType="begin"/>
-            <w:instrText xml:space="preserve"> PAGEREF _heading=h.1wuiqk4cz5el \h </w:instrText>
-            <w:fldChar w:fldCharType="separate"/>
-          </w:r>
-          <w:r>
             <w:rPr>
               <w:rFonts w:ascii="Arial" w:cs="Arial" w:eastAsia="Arial" w:hAnsi="Arial"/>
-              <w:i w:val="0"/>
-              <w:smallCaps w:val="0"/>
-              <w:strike w:val="0"/>
               <w:color w:val="000000"/>
-              <w:sz w:val="22"/>
-              <w:szCs w:val="22"/>
               <w:u w:val="none"/>
-              <w:shd w:fill="auto" w:val="clear"/>
-              <w:vertAlign w:val="baseline"/>
               <w:rtl w:val="0"/>
             </w:rPr>
-            <w:t xml:space="preserve">7</w:t>
-          </w:r>
-          <w:r>
-            <w:fldChar w:fldCharType="end"/>
+            <w:t xml:space="preserve">10</w:t>
           </w:r>
           <w:r>
             <w:rPr>
@@ -5411,28 +5136,13 @@
             <w:tab/>
           </w:r>
           <w:r>
-            <w:fldChar w:fldCharType="begin"/>
-            <w:instrText xml:space="preserve"> PAGEREF _heading=h.ksn7yjwkzm4m \h </w:instrText>
-            <w:fldChar w:fldCharType="separate"/>
-          </w:r>
-          <w:r>
             <w:rPr>
               <w:rFonts w:ascii="Arial" w:cs="Arial" w:eastAsia="Arial" w:hAnsi="Arial"/>
-              <w:i w:val="0"/>
-              <w:smallCaps w:val="0"/>
-              <w:strike w:val="0"/>
               <w:color w:val="000000"/>
-              <w:sz w:val="22"/>
-              <w:szCs w:val="22"/>
               <w:u w:val="none"/>
-              <w:shd w:fill="auto" w:val="clear"/>
-              <w:vertAlign w:val="baseline"/>
               <w:rtl w:val="0"/>
             </w:rPr>
-            <w:t xml:space="preserve">7</w:t>
-          </w:r>
-          <w:r>
-            <w:fldChar w:fldCharType="end"/>
+            <w:t xml:space="preserve">11</w:t>
           </w:r>
           <w:r>
             <w:rPr>
@@ -5495,28 +5205,13 @@
             <w:tab/>
           </w:r>
           <w:r>
-            <w:fldChar w:fldCharType="begin"/>
-            <w:instrText xml:space="preserve"> PAGEREF _heading=h.h0rbioda73xr \h </w:instrText>
-            <w:fldChar w:fldCharType="separate"/>
-          </w:r>
-          <w:r>
             <w:rPr>
               <w:rFonts w:ascii="Arial" w:cs="Arial" w:eastAsia="Arial" w:hAnsi="Arial"/>
-              <w:i w:val="0"/>
-              <w:smallCaps w:val="0"/>
-              <w:strike w:val="0"/>
               <w:color w:val="000000"/>
-              <w:sz w:val="22"/>
-              <w:szCs w:val="22"/>
               <w:u w:val="none"/>
-              <w:shd w:fill="auto" w:val="clear"/>
-              <w:vertAlign w:val="baseline"/>
               <w:rtl w:val="0"/>
             </w:rPr>
-            <w:t xml:space="preserve">7</w:t>
-          </w:r>
-          <w:r>
-            <w:fldChar w:fldCharType="end"/>
+            <w:t xml:space="preserve">11</w:t>
           </w:r>
           <w:r>
             <w:rPr>
@@ -5579,28 +5274,20 @@
             <w:tab/>
           </w:r>
           <w:r>
-            <w:fldChar w:fldCharType="begin"/>
-            <w:instrText xml:space="preserve"> PAGEREF _heading=h.uvsx9wyj1m8y \h </w:instrText>
-            <w:fldChar w:fldCharType="separate"/>
+            <w:rPr>
+              <w:rFonts w:ascii="Arial" w:cs="Arial" w:eastAsia="Arial" w:hAnsi="Arial"/>
+              <w:color w:val="000000"/>
+              <w:u w:val="none"/>
+              <w:rtl w:val="0"/>
+            </w:rPr>
+            <w:t xml:space="preserve">1</w:t>
           </w:r>
           <w:r>
             <w:rPr>
               <w:rFonts w:ascii="Arial" w:cs="Arial" w:eastAsia="Arial" w:hAnsi="Arial"/>
-              <w:i w:val="0"/>
-              <w:smallCaps w:val="0"/>
-              <w:strike w:val="0"/>
-              <w:color w:val="000000"/>
-              <w:sz w:val="22"/>
-              <w:szCs w:val="22"/>
-              <w:u w:val="none"/>
-              <w:shd w:fill="auto" w:val="clear"/>
-              <w:vertAlign w:val="baseline"/>
               <w:rtl w:val="0"/>
             </w:rPr>
-            <w:t xml:space="preserve">7</w:t>
-          </w:r>
-          <w:r>
-            <w:fldChar w:fldCharType="end"/>
+            <w:t xml:space="preserve">1</w:t>
           </w:r>
           <w:r>
             <w:rPr>
@@ -5663,28 +5350,13 @@
             <w:tab/>
           </w:r>
           <w:r>
-            <w:fldChar w:fldCharType="begin"/>
-            <w:instrText xml:space="preserve"> PAGEREF _heading=h.vhfyyl6czc7 \h </w:instrText>
-            <w:fldChar w:fldCharType="separate"/>
-          </w:r>
-          <w:r>
             <w:rPr>
               <w:rFonts w:ascii="Arial" w:cs="Arial" w:eastAsia="Arial" w:hAnsi="Arial"/>
-              <w:i w:val="0"/>
-              <w:smallCaps w:val="0"/>
-              <w:strike w:val="0"/>
               <w:color w:val="000000"/>
-              <w:sz w:val="22"/>
-              <w:szCs w:val="22"/>
               <w:u w:val="none"/>
-              <w:shd w:fill="auto" w:val="clear"/>
-              <w:vertAlign w:val="baseline"/>
               <w:rtl w:val="0"/>
             </w:rPr>
-            <w:t xml:space="preserve">7</w:t>
-          </w:r>
-          <w:r>
-            <w:fldChar w:fldCharType="end"/>
+            <w:t xml:space="preserve">11</w:t>
           </w:r>
           <w:r>
             <w:rPr>
@@ -5788,29 +5460,14 @@
             <w:tab/>
           </w:r>
           <w:r>
-            <w:fldChar w:fldCharType="begin"/>
-            <w:instrText xml:space="preserve"> PAGEREF _heading=h.52yr0otb8966 \h </w:instrText>
-            <w:fldChar w:fldCharType="separate"/>
-          </w:r>
-          <w:r>
             <w:rPr>
               <w:rFonts w:ascii="Arial" w:cs="Arial" w:eastAsia="Arial" w:hAnsi="Arial"/>
               <w:b w:val="1"/>
-              <w:i w:val="0"/>
-              <w:smallCaps w:val="0"/>
-              <w:strike w:val="0"/>
               <w:color w:val="000000"/>
-              <w:sz w:val="22"/>
-              <w:szCs w:val="22"/>
               <w:u w:val="none"/>
-              <w:shd w:fill="auto" w:val="clear"/>
-              <w:vertAlign w:val="baseline"/>
               <w:rtl w:val="0"/>
             </w:rPr>
-            <w:t xml:space="preserve">8</w:t>
-          </w:r>
-          <w:r>
-            <w:fldChar w:fldCharType="end"/>
+            <w:t xml:space="preserve">12</w:t>
           </w:r>
           <w:r>
             <w:rPr>
@@ -5873,28 +5530,20 @@
             <w:tab/>
           </w:r>
           <w:r>
-            <w:fldChar w:fldCharType="begin"/>
-            <w:instrText xml:space="preserve"> PAGEREF _heading=h.39vd0s97x7is \h </w:instrText>
-            <w:fldChar w:fldCharType="separate"/>
+            <w:rPr>
+              <w:rFonts w:ascii="Arial" w:cs="Arial" w:eastAsia="Arial" w:hAnsi="Arial"/>
+              <w:color w:val="000000"/>
+              <w:u w:val="none"/>
+              <w:rtl w:val="0"/>
+            </w:rPr>
+            <w:t xml:space="preserve">1</w:t>
           </w:r>
           <w:r>
             <w:rPr>
               <w:rFonts w:ascii="Arial" w:cs="Arial" w:eastAsia="Arial" w:hAnsi="Arial"/>
-              <w:i w:val="0"/>
-              <w:smallCaps w:val="0"/>
-              <w:strike w:val="0"/>
-              <w:color w:val="000000"/>
-              <w:sz w:val="22"/>
-              <w:szCs w:val="22"/>
-              <w:u w:val="none"/>
-              <w:shd w:fill="auto" w:val="clear"/>
-              <w:vertAlign w:val="baseline"/>
               <w:rtl w:val="0"/>
             </w:rPr>
-            <w:t xml:space="preserve">8</w:t>
-          </w:r>
-          <w:r>
-            <w:fldChar w:fldCharType="end"/>
+            <w:t xml:space="preserve">2</w:t>
           </w:r>
           <w:r>
             <w:rPr>
@@ -5957,28 +5606,13 @@
             <w:tab/>
           </w:r>
           <w:r>
-            <w:fldChar w:fldCharType="begin"/>
-            <w:instrText xml:space="preserve"> PAGEREF _heading=h.eka2byy2kkmp \h </w:instrText>
-            <w:fldChar w:fldCharType="separate"/>
-          </w:r>
-          <w:r>
             <w:rPr>
               <w:rFonts w:ascii="Arial" w:cs="Arial" w:eastAsia="Arial" w:hAnsi="Arial"/>
-              <w:i w:val="0"/>
-              <w:smallCaps w:val="0"/>
-              <w:strike w:val="0"/>
               <w:color w:val="000000"/>
-              <w:sz w:val="22"/>
-              <w:szCs w:val="22"/>
               <w:u w:val="none"/>
-              <w:shd w:fill="auto" w:val="clear"/>
-              <w:vertAlign w:val="baseline"/>
               <w:rtl w:val="0"/>
             </w:rPr>
-            <w:t xml:space="preserve">8</w:t>
-          </w:r>
-          <w:r>
-            <w:fldChar w:fldCharType="end"/>
+            <w:t xml:space="preserve">13</w:t>
           </w:r>
           <w:r>
             <w:rPr>
@@ -6041,28 +5675,13 @@
             <w:tab/>
           </w:r>
           <w:r>
-            <w:fldChar w:fldCharType="begin"/>
-            <w:instrText xml:space="preserve"> PAGEREF _heading=h.9tlx08vey3e0 \h </w:instrText>
-            <w:fldChar w:fldCharType="separate"/>
-          </w:r>
-          <w:r>
             <w:rPr>
               <w:rFonts w:ascii="Arial" w:cs="Arial" w:eastAsia="Arial" w:hAnsi="Arial"/>
-              <w:i w:val="0"/>
-              <w:smallCaps w:val="0"/>
-              <w:strike w:val="0"/>
               <w:color w:val="000000"/>
-              <w:sz w:val="22"/>
-              <w:szCs w:val="22"/>
               <w:u w:val="none"/>
-              <w:shd w:fill="auto" w:val="clear"/>
-              <w:vertAlign w:val="baseline"/>
               <w:rtl w:val="0"/>
             </w:rPr>
-            <w:t xml:space="preserve">8</w:t>
-          </w:r>
-          <w:r>
-            <w:fldChar w:fldCharType="end"/>
+            <w:t xml:space="preserve">16</w:t>
           </w:r>
           <w:r>
             <w:rPr>
@@ -6125,28 +5744,13 @@
             <w:tab/>
           </w:r>
           <w:r>
-            <w:fldChar w:fldCharType="begin"/>
-            <w:instrText xml:space="preserve"> PAGEREF _heading=h.4i7ojhp \h </w:instrText>
-            <w:fldChar w:fldCharType="separate"/>
-          </w:r>
-          <w:r>
             <w:rPr>
               <w:rFonts w:ascii="Arial" w:cs="Arial" w:eastAsia="Arial" w:hAnsi="Arial"/>
-              <w:i w:val="0"/>
-              <w:smallCaps w:val="0"/>
-              <w:strike w:val="0"/>
               <w:color w:val="000000"/>
-              <w:sz w:val="22"/>
-              <w:szCs w:val="22"/>
               <w:u w:val="none"/>
-              <w:shd w:fill="auto" w:val="clear"/>
-              <w:vertAlign w:val="baseline"/>
               <w:rtl w:val="0"/>
             </w:rPr>
-            <w:t xml:space="preserve">8</w:t>
-          </w:r>
-          <w:r>
-            <w:fldChar w:fldCharType="end"/>
+            <w:t xml:space="preserve">16</w:t>
           </w:r>
           <w:r>
             <w:rPr>
@@ -6209,28 +5813,20 @@
             <w:tab/>
           </w:r>
           <w:r>
-            <w:fldChar w:fldCharType="begin"/>
-            <w:instrText xml:space="preserve"> PAGEREF _heading=h.577oi9rypazl \h </w:instrText>
-            <w:fldChar w:fldCharType="separate"/>
+            <w:rPr>
+              <w:rFonts w:ascii="Arial" w:cs="Arial" w:eastAsia="Arial" w:hAnsi="Arial"/>
+              <w:color w:val="000000"/>
+              <w:u w:val="none"/>
+              <w:rtl w:val="0"/>
+            </w:rPr>
+            <w:t xml:space="preserve">1</w:t>
           </w:r>
           <w:r>
             <w:rPr>
               <w:rFonts w:ascii="Arial" w:cs="Arial" w:eastAsia="Arial" w:hAnsi="Arial"/>
-              <w:i w:val="0"/>
-              <w:smallCaps w:val="0"/>
-              <w:strike w:val="0"/>
-              <w:color w:val="000000"/>
-              <w:sz w:val="22"/>
-              <w:szCs w:val="22"/>
-              <w:u w:val="none"/>
-              <w:shd w:fill="auto" w:val="clear"/>
-              <w:vertAlign w:val="baseline"/>
               <w:rtl w:val="0"/>
             </w:rPr>
-            <w:t xml:space="preserve">9</w:t>
-          </w:r>
-          <w:r>
-            <w:fldChar w:fldCharType="end"/>
+            <w:t xml:space="preserve">6</w:t>
           </w:r>
           <w:r>
             <w:rPr>
@@ -6293,28 +5889,13 @@
             <w:tab/>
           </w:r>
           <w:r>
-            <w:fldChar w:fldCharType="begin"/>
-            <w:instrText xml:space="preserve"> PAGEREF _heading=h.7v0u6zop09gg \h </w:instrText>
-            <w:fldChar w:fldCharType="separate"/>
-          </w:r>
-          <w:r>
             <w:rPr>
               <w:rFonts w:ascii="Arial" w:cs="Arial" w:eastAsia="Arial" w:hAnsi="Arial"/>
-              <w:i w:val="0"/>
-              <w:smallCaps w:val="0"/>
-              <w:strike w:val="0"/>
               <w:color w:val="000000"/>
-              <w:sz w:val="22"/>
-              <w:szCs w:val="22"/>
               <w:u w:val="none"/>
-              <w:shd w:fill="auto" w:val="clear"/>
-              <w:vertAlign w:val="baseline"/>
               <w:rtl w:val="0"/>
             </w:rPr>
-            <w:t xml:space="preserve">9</w:t>
-          </w:r>
-          <w:r>
-            <w:fldChar w:fldCharType="end"/>
+            <w:t xml:space="preserve">17</w:t>
           </w:r>
           <w:r>
             <w:rPr>
@@ -6377,28 +5958,13 @@
             <w:tab/>
           </w:r>
           <w:r>
-            <w:fldChar w:fldCharType="begin"/>
-            <w:instrText xml:space="preserve"> PAGEREF _heading=h.dd1f2onpuv3r \h </w:instrText>
-            <w:fldChar w:fldCharType="separate"/>
-          </w:r>
-          <w:r>
             <w:rPr>
               <w:rFonts w:ascii="Arial" w:cs="Arial" w:eastAsia="Arial" w:hAnsi="Arial"/>
-              <w:i w:val="0"/>
-              <w:smallCaps w:val="0"/>
-              <w:strike w:val="0"/>
               <w:color w:val="000000"/>
-              <w:sz w:val="22"/>
-              <w:szCs w:val="22"/>
               <w:u w:val="none"/>
-              <w:shd w:fill="auto" w:val="clear"/>
-              <w:vertAlign w:val="baseline"/>
               <w:rtl w:val="0"/>
             </w:rPr>
-            <w:t xml:space="preserve">9</w:t>
-          </w:r>
-          <w:r>
-            <w:fldChar w:fldCharType="end"/>
+            <w:t xml:space="preserve">17</w:t>
           </w:r>
           <w:r>
             <w:rPr>
@@ -6461,28 +6027,13 @@
             <w:tab/>
           </w:r>
           <w:r>
-            <w:fldChar w:fldCharType="begin"/>
-            <w:instrText xml:space="preserve"> PAGEREF _heading=h.o0tvjxbsgewc \h </w:instrText>
-            <w:fldChar w:fldCharType="separate"/>
-          </w:r>
-          <w:r>
             <w:rPr>
               <w:rFonts w:ascii="Arial" w:cs="Arial" w:eastAsia="Arial" w:hAnsi="Arial"/>
-              <w:i w:val="0"/>
-              <w:smallCaps w:val="0"/>
-              <w:strike w:val="0"/>
               <w:color w:val="000000"/>
-              <w:sz w:val="22"/>
-              <w:szCs w:val="22"/>
               <w:u w:val="none"/>
-              <w:shd w:fill="auto" w:val="clear"/>
-              <w:vertAlign w:val="baseline"/>
               <w:rtl w:val="0"/>
             </w:rPr>
-            <w:t xml:space="preserve">9</w:t>
-          </w:r>
-          <w:r>
-            <w:fldChar w:fldCharType="end"/>
+            <w:t xml:space="preserve">17</w:t>
           </w:r>
           <w:r>
             <w:rPr>
@@ -6545,28 +6096,13 @@
             <w:tab/>
           </w:r>
           <w:r>
-            <w:fldChar w:fldCharType="begin"/>
-            <w:instrText xml:space="preserve"> PAGEREF _heading=h.lq1uqq3v2sgv \h </w:instrText>
-            <w:fldChar w:fldCharType="separate"/>
-          </w:r>
-          <w:r>
             <w:rPr>
               <w:rFonts w:ascii="Arial" w:cs="Arial" w:eastAsia="Arial" w:hAnsi="Arial"/>
-              <w:i w:val="0"/>
-              <w:smallCaps w:val="0"/>
-              <w:strike w:val="0"/>
               <w:color w:val="000000"/>
-              <w:sz w:val="22"/>
-              <w:szCs w:val="22"/>
               <w:u w:val="none"/>
-              <w:shd w:fill="auto" w:val="clear"/>
-              <w:vertAlign w:val="baseline"/>
               <w:rtl w:val="0"/>
             </w:rPr>
-            <w:t xml:space="preserve">9</w:t>
-          </w:r>
-          <w:r>
-            <w:fldChar w:fldCharType="end"/>
+            <w:t xml:space="preserve">17</w:t>
           </w:r>
           <w:r>
             <w:rPr>
@@ -6610,342 +6146,6 @@
                 <w:rtl w:val="0"/>
               </w:rPr>
               <w:t xml:space="preserve">2.4.1 Inventário</w:t>
-            </w:r>
-          </w:hyperlink>
-          <w:r>
-            <w:rPr>
-              <w:rFonts w:ascii="Arial" w:cs="Arial" w:eastAsia="Arial" w:hAnsi="Arial"/>
-              <w:i w:val="0"/>
-              <w:smallCaps w:val="0"/>
-              <w:strike w:val="0"/>
-              <w:color w:val="000000"/>
-              <w:sz w:val="22"/>
-              <w:szCs w:val="22"/>
-              <w:u w:val="none"/>
-              <w:shd w:fill="auto" w:val="clear"/>
-              <w:vertAlign w:val="baseline"/>
-              <w:rtl w:val="0"/>
-            </w:rPr>
-            <w:tab/>
-          </w:r>
-          <w:r>
-            <w:fldChar w:fldCharType="begin"/>
-            <w:instrText xml:space="preserve"> PAGEREF _heading=h.li4tz5z44db7 \h </w:instrText>
-            <w:fldChar w:fldCharType="separate"/>
-          </w:r>
-          <w:r>
-            <w:rPr>
-              <w:rFonts w:ascii="Arial" w:cs="Arial" w:eastAsia="Arial" w:hAnsi="Arial"/>
-              <w:i w:val="0"/>
-              <w:smallCaps w:val="0"/>
-              <w:strike w:val="0"/>
-              <w:color w:val="000000"/>
-              <w:sz w:val="22"/>
-              <w:szCs w:val="22"/>
-              <w:u w:val="none"/>
-              <w:shd w:fill="auto" w:val="clear"/>
-              <w:vertAlign w:val="baseline"/>
-              <w:rtl w:val="0"/>
-            </w:rPr>
-            <w:t xml:space="preserve">9</w:t>
-          </w:r>
-          <w:r>
-            <w:fldChar w:fldCharType="end"/>
-          </w:r>
-          <w:r>
-            <w:rPr>
-              <w:rtl w:val="0"/>
-            </w:rPr>
-          </w:r>
-        </w:p>
-        <w:p>
-          <w:pPr>
-            <w:tabs>
-              <w:tab w:val="right" w:pos="10350"/>
-            </w:tabs>
-            <w:spacing w:before="60" w:line="276" w:lineRule="auto"/>
-            <w:ind w:left="720" w:firstLine="0"/>
-            <w:rPr>
-              <w:rFonts w:ascii="Arial" w:cs="Arial" w:eastAsia="Arial" w:hAnsi="Arial"/>
-              <w:i w:val="0"/>
-              <w:smallCaps w:val="0"/>
-              <w:strike w:val="0"/>
-              <w:color w:val="000000"/>
-              <w:sz w:val="22"/>
-              <w:szCs w:val="22"/>
-              <w:u w:val="none"/>
-              <w:shd w:fill="auto" w:val="clear"/>
-              <w:vertAlign w:val="baseline"/>
-            </w:rPr>
-          </w:pPr>
-          <w:hyperlink w:anchor="_heading=h.pu58xfjshvu">
-            <w:r>
-              <w:rPr>
-                <w:rFonts w:ascii="Arial" w:cs="Arial" w:eastAsia="Arial" w:hAnsi="Arial"/>
-                <w:i w:val="0"/>
-                <w:smallCaps w:val="0"/>
-                <w:strike w:val="0"/>
-                <w:color w:val="000000"/>
-                <w:sz w:val="22"/>
-                <w:szCs w:val="22"/>
-                <w:u w:val="none"/>
-                <w:shd w:fill="auto" w:val="clear"/>
-                <w:vertAlign w:val="baseline"/>
-                <w:rtl w:val="0"/>
-              </w:rPr>
-              <w:t xml:space="preserve">2.4.1.1 Itens Consumíveis (opcional)</w:t>
-            </w:r>
-          </w:hyperlink>
-          <w:r>
-            <w:rPr>
-              <w:rFonts w:ascii="Arial" w:cs="Arial" w:eastAsia="Arial" w:hAnsi="Arial"/>
-              <w:i w:val="0"/>
-              <w:smallCaps w:val="0"/>
-              <w:strike w:val="0"/>
-              <w:color w:val="000000"/>
-              <w:sz w:val="22"/>
-              <w:szCs w:val="22"/>
-              <w:u w:val="none"/>
-              <w:shd w:fill="auto" w:val="clear"/>
-              <w:vertAlign w:val="baseline"/>
-              <w:rtl w:val="0"/>
-            </w:rPr>
-            <w:tab/>
-          </w:r>
-          <w:r>
-            <w:fldChar w:fldCharType="begin"/>
-            <w:instrText xml:space="preserve"> PAGEREF _heading=h.pu58xfjshvu \h </w:instrText>
-            <w:fldChar w:fldCharType="separate"/>
-          </w:r>
-          <w:r>
-            <w:rPr>
-              <w:rFonts w:ascii="Arial" w:cs="Arial" w:eastAsia="Arial" w:hAnsi="Arial"/>
-              <w:i w:val="0"/>
-              <w:smallCaps w:val="0"/>
-              <w:strike w:val="0"/>
-              <w:color w:val="000000"/>
-              <w:sz w:val="22"/>
-              <w:szCs w:val="22"/>
-              <w:u w:val="none"/>
-              <w:shd w:fill="auto" w:val="clear"/>
-              <w:vertAlign w:val="baseline"/>
-              <w:rtl w:val="0"/>
-            </w:rPr>
-            <w:t xml:space="preserve">9</w:t>
-          </w:r>
-          <w:r>
-            <w:fldChar w:fldCharType="end"/>
-          </w:r>
-          <w:r>
-            <w:rPr>
-              <w:rtl w:val="0"/>
-            </w:rPr>
-          </w:r>
-        </w:p>
-        <w:p>
-          <w:pPr>
-            <w:tabs>
-              <w:tab w:val="right" w:pos="10350"/>
-            </w:tabs>
-            <w:spacing w:before="60" w:line="276" w:lineRule="auto"/>
-            <w:ind w:left="720" w:firstLine="0"/>
-            <w:rPr>
-              <w:rFonts w:ascii="Arial" w:cs="Arial" w:eastAsia="Arial" w:hAnsi="Arial"/>
-              <w:i w:val="0"/>
-              <w:smallCaps w:val="0"/>
-              <w:strike w:val="0"/>
-              <w:color w:val="000000"/>
-              <w:sz w:val="22"/>
-              <w:szCs w:val="22"/>
-              <w:u w:val="none"/>
-              <w:shd w:fill="auto" w:val="clear"/>
-              <w:vertAlign w:val="baseline"/>
-            </w:rPr>
-          </w:pPr>
-          <w:hyperlink w:anchor="_heading=h.kqusinvitmj0">
-            <w:r>
-              <w:rPr>
-                <w:rFonts w:ascii="Arial" w:cs="Arial" w:eastAsia="Arial" w:hAnsi="Arial"/>
-                <w:i w:val="0"/>
-                <w:smallCaps w:val="0"/>
-                <w:strike w:val="0"/>
-                <w:color w:val="000000"/>
-                <w:sz w:val="22"/>
-                <w:szCs w:val="22"/>
-                <w:u w:val="none"/>
-                <w:shd w:fill="auto" w:val="clear"/>
-                <w:vertAlign w:val="baseline"/>
-                <w:rtl w:val="0"/>
-              </w:rPr>
-              <w:t xml:space="preserve">2.4.1.2 Armamento (opcional)</w:t>
-            </w:r>
-          </w:hyperlink>
-          <w:r>
-            <w:rPr>
-              <w:rFonts w:ascii="Arial" w:cs="Arial" w:eastAsia="Arial" w:hAnsi="Arial"/>
-              <w:i w:val="0"/>
-              <w:smallCaps w:val="0"/>
-              <w:strike w:val="0"/>
-              <w:color w:val="000000"/>
-              <w:sz w:val="22"/>
-              <w:szCs w:val="22"/>
-              <w:u w:val="none"/>
-              <w:shd w:fill="auto" w:val="clear"/>
-              <w:vertAlign w:val="baseline"/>
-              <w:rtl w:val="0"/>
-            </w:rPr>
-            <w:tab/>
-          </w:r>
-          <w:r>
-            <w:fldChar w:fldCharType="begin"/>
-            <w:instrText xml:space="preserve"> PAGEREF _heading=h.kqusinvitmj0 \h </w:instrText>
-            <w:fldChar w:fldCharType="separate"/>
-          </w:r>
-          <w:r>
-            <w:rPr>
-              <w:rFonts w:ascii="Arial" w:cs="Arial" w:eastAsia="Arial" w:hAnsi="Arial"/>
-              <w:i w:val="0"/>
-              <w:smallCaps w:val="0"/>
-              <w:strike w:val="0"/>
-              <w:color w:val="000000"/>
-              <w:sz w:val="22"/>
-              <w:szCs w:val="22"/>
-              <w:u w:val="none"/>
-              <w:shd w:fill="auto" w:val="clear"/>
-              <w:vertAlign w:val="baseline"/>
-              <w:rtl w:val="0"/>
-            </w:rPr>
-            <w:t xml:space="preserve">10</w:t>
-          </w:r>
-          <w:r>
-            <w:fldChar w:fldCharType="end"/>
-          </w:r>
-          <w:r>
-            <w:rPr>
-              <w:rtl w:val="0"/>
-            </w:rPr>
-          </w:r>
-        </w:p>
-        <w:p>
-          <w:pPr>
-            <w:tabs>
-              <w:tab w:val="right" w:pos="10350"/>
-            </w:tabs>
-            <w:spacing w:before="60" w:line="276" w:lineRule="auto"/>
-            <w:ind w:left="360" w:firstLine="0"/>
-            <w:rPr>
-              <w:rFonts w:ascii="Arial" w:cs="Arial" w:eastAsia="Arial" w:hAnsi="Arial"/>
-              <w:i w:val="0"/>
-              <w:smallCaps w:val="0"/>
-              <w:strike w:val="0"/>
-              <w:color w:val="000000"/>
-              <w:sz w:val="22"/>
-              <w:szCs w:val="22"/>
-              <w:u w:val="none"/>
-              <w:shd w:fill="auto" w:val="clear"/>
-              <w:vertAlign w:val="baseline"/>
-            </w:rPr>
-          </w:pPr>
-          <w:hyperlink w:anchor="_heading=h.bannxz7xu861">
-            <w:r>
-              <w:rPr>
-                <w:rFonts w:ascii="Arial" w:cs="Arial" w:eastAsia="Arial" w:hAnsi="Arial"/>
-                <w:i w:val="0"/>
-                <w:smallCaps w:val="0"/>
-                <w:strike w:val="0"/>
-                <w:color w:val="000000"/>
-                <w:sz w:val="22"/>
-                <w:szCs w:val="22"/>
-                <w:u w:val="none"/>
-                <w:shd w:fill="auto" w:val="clear"/>
-                <w:vertAlign w:val="baseline"/>
-                <w:rtl w:val="0"/>
-              </w:rPr>
-              <w:t xml:space="preserve">2.4.2 Bestiário (opcional)</w:t>
-            </w:r>
-          </w:hyperlink>
-          <w:r>
-            <w:rPr>
-              <w:rFonts w:ascii="Arial" w:cs="Arial" w:eastAsia="Arial" w:hAnsi="Arial"/>
-              <w:i w:val="0"/>
-              <w:smallCaps w:val="0"/>
-              <w:strike w:val="0"/>
-              <w:color w:val="000000"/>
-              <w:sz w:val="22"/>
-              <w:szCs w:val="22"/>
-              <w:u w:val="none"/>
-              <w:shd w:fill="auto" w:val="clear"/>
-              <w:vertAlign w:val="baseline"/>
-              <w:rtl w:val="0"/>
-            </w:rPr>
-            <w:tab/>
-          </w:r>
-          <w:r>
-            <w:fldChar w:fldCharType="begin"/>
-            <w:instrText xml:space="preserve"> PAGEREF _heading=h.bannxz7xu861 \h </w:instrText>
-            <w:fldChar w:fldCharType="separate"/>
-          </w:r>
-          <w:r>
-            <w:rPr>
-              <w:rFonts w:ascii="Arial" w:cs="Arial" w:eastAsia="Arial" w:hAnsi="Arial"/>
-              <w:i w:val="0"/>
-              <w:smallCaps w:val="0"/>
-              <w:strike w:val="0"/>
-              <w:color w:val="000000"/>
-              <w:sz w:val="22"/>
-              <w:szCs w:val="22"/>
-              <w:u w:val="none"/>
-              <w:shd w:fill="auto" w:val="clear"/>
-              <w:vertAlign w:val="baseline"/>
-              <w:rtl w:val="0"/>
-            </w:rPr>
-            <w:t xml:space="preserve">10</w:t>
-          </w:r>
-          <w:r>
-            <w:fldChar w:fldCharType="end"/>
-          </w:r>
-          <w:r>
-            <w:rPr>
-              <w:rtl w:val="0"/>
-            </w:rPr>
-          </w:r>
-        </w:p>
-        <w:p>
-          <w:pPr>
-            <w:tabs>
-              <w:tab w:val="right" w:pos="10350"/>
-            </w:tabs>
-            <w:spacing w:before="60" w:line="276" w:lineRule="auto"/>
-            <w:ind w:left="720" w:firstLine="0"/>
-            <w:rPr>
-              <w:rFonts w:ascii="Arial" w:cs="Arial" w:eastAsia="Arial" w:hAnsi="Arial"/>
-              <w:i w:val="0"/>
-              <w:smallCaps w:val="0"/>
-              <w:strike w:val="0"/>
-              <w:color w:val="000000"/>
-              <w:sz w:val="22"/>
-              <w:szCs w:val="22"/>
-              <w:u w:val="none"/>
-              <w:shd w:fill="auto" w:val="clear"/>
-              <w:vertAlign w:val="baseline"/>
-            </w:rPr>
-          </w:pPr>
-          <w:hyperlink w:anchor="_heading=h.y3qrg9uruuxj">
-            <w:r>
-              <w:rPr>
-                <w:rFonts w:ascii="Arial" w:cs="Arial" w:eastAsia="Arial" w:hAnsi="Arial"/>
-                <w:i w:val="0"/>
-                <w:smallCaps w:val="0"/>
-                <w:strike w:val="0"/>
-                <w:color w:val="000000"/>
-                <w:sz w:val="22"/>
-                <w:szCs w:val="22"/>
-                <w:u w:val="none"/>
-                <w:shd w:fill="auto" w:val="clear"/>
-                <w:vertAlign w:val="baseline"/>
-                <w:rtl w:val="0"/>
-              </w:rPr>
-              <w:t xml:space="preserve">2.4.2.1 Inimigos Elementais de Água</w:t>
             </w:r>
           </w:hyperlink>
           <w:r>
@@ -6983,94 +6183,17 @@
               <w:vertAlign w:val="baseline"/>
               <w:rtl w:val="0"/>
             </w:rPr>
-            <w:t xml:space="preserve">11</w:t>
+            <w:t xml:space="preserve">1</w:t>
           </w:r>
           <w:r>
             <w:fldChar w:fldCharType="end"/>
           </w:r>
           <w:r>
             <w:rPr>
+              <w:rFonts w:ascii="Arial" w:cs="Arial" w:eastAsia="Arial" w:hAnsi="Arial"/>
               <w:rtl w:val="0"/>
             </w:rPr>
-          </w:r>
-        </w:p>
-        <w:p>
-          <w:pPr>
-            <w:tabs>
-              <w:tab w:val="right" w:pos="10350"/>
-            </w:tabs>
-            <w:spacing w:before="60" w:line="276" w:lineRule="auto"/>
-            <w:ind w:left="360" w:firstLine="0"/>
-            <w:rPr>
-              <w:rFonts w:ascii="Arial" w:cs="Arial" w:eastAsia="Arial" w:hAnsi="Arial"/>
-              <w:i w:val="0"/>
-              <w:smallCaps w:val="0"/>
-              <w:strike w:val="0"/>
-              <w:color w:val="000000"/>
-              <w:sz w:val="22"/>
-              <w:szCs w:val="22"/>
-              <w:u w:val="none"/>
-              <w:shd w:fill="auto" w:val="clear"/>
-              <w:vertAlign w:val="baseline"/>
-            </w:rPr>
-          </w:pPr>
-          <w:hyperlink w:anchor="_heading=h.igq7ywouiklj">
-            <w:r>
-              <w:rPr>
-                <w:rFonts w:ascii="Arial" w:cs="Arial" w:eastAsia="Arial" w:hAnsi="Arial"/>
-                <w:i w:val="0"/>
-                <w:smallCaps w:val="0"/>
-                <w:strike w:val="0"/>
-                <w:color w:val="000000"/>
-                <w:sz w:val="22"/>
-                <w:szCs w:val="22"/>
-                <w:u w:val="none"/>
-                <w:shd w:fill="auto" w:val="clear"/>
-                <w:vertAlign w:val="baseline"/>
-                <w:rtl w:val="0"/>
-              </w:rPr>
-              <w:t xml:space="preserve">2.4.3 Balanceamento de Recursos (opcional)</w:t>
-            </w:r>
-          </w:hyperlink>
-          <w:r>
-            <w:rPr>
-              <w:rFonts w:ascii="Arial" w:cs="Arial" w:eastAsia="Arial" w:hAnsi="Arial"/>
-              <w:i w:val="0"/>
-              <w:smallCaps w:val="0"/>
-              <w:strike w:val="0"/>
-              <w:color w:val="000000"/>
-              <w:sz w:val="22"/>
-              <w:szCs w:val="22"/>
-              <w:u w:val="none"/>
-              <w:shd w:fill="auto" w:val="clear"/>
-              <w:vertAlign w:val="baseline"/>
-              <w:rtl w:val="0"/>
-            </w:rPr>
-            <w:tab/>
-          </w:r>
-          <w:r>
-            <w:fldChar w:fldCharType="begin"/>
-            <w:instrText xml:space="preserve"> PAGEREF _heading=h.igq7ywouiklj \h </w:instrText>
-            <w:fldChar w:fldCharType="separate"/>
-          </w:r>
-          <w:r>
-            <w:rPr>
-              <w:rFonts w:ascii="Arial" w:cs="Arial" w:eastAsia="Arial" w:hAnsi="Arial"/>
-              <w:i w:val="0"/>
-              <w:smallCaps w:val="0"/>
-              <w:strike w:val="0"/>
-              <w:color w:val="000000"/>
-              <w:sz w:val="22"/>
-              <w:szCs w:val="22"/>
-              <w:u w:val="none"/>
-              <w:shd w:fill="auto" w:val="clear"/>
-              <w:vertAlign w:val="baseline"/>
-              <w:rtl w:val="0"/>
-            </w:rPr>
-            <w:t xml:space="preserve">11</w:t>
-          </w:r>
-          <w:r>
-            <w:fldChar w:fldCharType="end"/>
+            <w:t xml:space="preserve">7</w:t>
           </w:r>
           <w:r>
             <w:rPr>
@@ -7115,45 +6238,7 @@
                 <w:vertAlign w:val="baseline"/>
                 <w:rtl w:val="0"/>
               </w:rPr>
-              <w:t xml:space="preserve">3. Level Design (opcional)  </w:t>
-            </w:r>
-          </w:hyperlink>
-          <w:hyperlink w:anchor="_heading=h.78z24wnxsa9q">
-            <w:r>
-              <w:rPr>
-                <w:rFonts w:ascii="Arial" w:cs="Arial" w:eastAsia="Arial" w:hAnsi="Arial"/>
-                <w:b w:val="1"/>
-                <w:i w:val="0"/>
-                <w:smallCaps w:val="0"/>
-                <w:strike w:val="0"/>
-                <w:color w:val="000000"/>
-                <w:sz w:val="22"/>
-                <w:szCs w:val="22"/>
-                <w:u w:val="none"/>
-                <w:shd w:fill="auto" w:val="clear"/>
-                <w:vertAlign w:val="baseline"/>
-                <w:rtl w:val="0"/>
-              </w:rPr>
-              <w:t xml:space="preserve">&lt;ADALOVE</w:t>
-            </w:r>
-          </w:hyperlink>
-          <w:hyperlink w:anchor="_heading=h.78z24wnxsa9q">
-            <w:r>
-              <w:rPr>
-                <w:rFonts w:ascii="Arial" w:cs="Arial" w:eastAsia="Arial" w:hAnsi="Arial"/>
-                <w:b w:val="1"/>
-                <w:i w:val="0"/>
-                <w:smallCaps w:val="0"/>
-                <w:strike w:val="0"/>
-                <w:color w:val="000000"/>
-                <w:sz w:val="22"/>
-                <w:szCs w:val="22"/>
-                <w:u w:val="none"/>
-                <w:shd w:fill="auto" w:val="clear"/>
-                <w:vertAlign w:val="baseline"/>
-                <w:rtl w:val="0"/>
-              </w:rPr>
-              <w:t xml:space="preserve"> – Implementar mecânicas básicas do jogo - parte 1 a 5&gt;</w:t>
+              <w:t xml:space="preserve">3. Level Design</w:t>
             </w:r>
           </w:hyperlink>
           <w:r>
@@ -7193,10 +6278,18 @@
               <w:vertAlign w:val="baseline"/>
               <w:rtl w:val="0"/>
             </w:rPr>
-            <w:t xml:space="preserve">13</w:t>
+            <w:t xml:space="preserve">1</w:t>
           </w:r>
           <w:r>
             <w:fldChar w:fldCharType="end"/>
+          </w:r>
+          <w:r>
+            <w:rPr>
+              <w:rFonts w:ascii="Arial" w:cs="Arial" w:eastAsia="Arial" w:hAnsi="Arial"/>
+              <w:b w:val="1"/>
+              <w:rtl w:val="0"/>
+            </w:rPr>
+            <w:t xml:space="preserve">8</w:t>
           </w:r>
           <w:r>
             <w:rPr>
@@ -7239,9 +6332,16 @@
                 <w:vertAlign w:val="baseline"/>
                 <w:rtl w:val="0"/>
               </w:rPr>
-              <w:t xml:space="preserve">3.1 Fase &lt;NOME DA FASE 1&gt;</w:t>
+              <w:t xml:space="preserve">3.1 Fase</w:t>
             </w:r>
           </w:hyperlink>
+          <w:r>
+            <w:rPr>
+              <w:rFonts w:ascii="Arial" w:cs="Arial" w:eastAsia="Arial" w:hAnsi="Arial"/>
+              <w:rtl w:val="0"/>
+            </w:rPr>
+            <w:t xml:space="preserve"> Principal</w:t>
+          </w:r>
           <w:r>
             <w:rPr>
               <w:rFonts w:ascii="Arial" w:cs="Arial" w:eastAsia="Arial" w:hAnsi="Arial"/>
@@ -7277,10 +6377,17 @@
               <w:vertAlign w:val="baseline"/>
               <w:rtl w:val="0"/>
             </w:rPr>
-            <w:t xml:space="preserve">13</w:t>
+            <w:t xml:space="preserve">1</w:t>
           </w:r>
           <w:r>
             <w:fldChar w:fldCharType="end"/>
+          </w:r>
+          <w:r>
+            <w:rPr>
+              <w:rFonts w:ascii="Arial" w:cs="Arial" w:eastAsia="Arial" w:hAnsi="Arial"/>
+              <w:rtl w:val="0"/>
+            </w:rPr>
+            <w:t xml:space="preserve">8</w:t>
           </w:r>
           <w:r>
             <w:rPr>
@@ -7323,7 +6430,7 @@
                 <w:vertAlign w:val="baseline"/>
                 <w:rtl w:val="0"/>
               </w:rPr>
-              <w:t xml:space="preserve">3.1.1 Visão Geral (opcional)</w:t>
+              <w:t xml:space="preserve">3.1.1 Visão Geral </w:t>
             </w:r>
           </w:hyperlink>
           <w:r>
@@ -7361,10 +6468,17 @@
               <w:vertAlign w:val="baseline"/>
               <w:rtl w:val="0"/>
             </w:rPr>
-            <w:t xml:space="preserve">13</w:t>
+            <w:t xml:space="preserve">1</w:t>
           </w:r>
           <w:r>
             <w:fldChar w:fldCharType="end"/>
+          </w:r>
+          <w:r>
+            <w:rPr>
+              <w:rFonts w:ascii="Arial" w:cs="Arial" w:eastAsia="Arial" w:hAnsi="Arial"/>
+              <w:rtl w:val="0"/>
+            </w:rPr>
+            <w:t xml:space="preserve">8</w:t>
           </w:r>
           <w:r>
             <w:rPr>
@@ -7407,7 +6521,7 @@
                 <w:vertAlign w:val="baseline"/>
                 <w:rtl w:val="0"/>
               </w:rPr>
-              <w:t xml:space="preserve">3.1.2 Layout Área (opcional)</w:t>
+              <w:t xml:space="preserve">3.1.2 Layout Área</w:t>
             </w:r>
           </w:hyperlink>
           <w:r>
@@ -7445,94 +6559,17 @@
               <w:vertAlign w:val="baseline"/>
               <w:rtl w:val="0"/>
             </w:rPr>
-            <w:t xml:space="preserve">13</w:t>
+            <w:t xml:space="preserve">1</w:t>
           </w:r>
           <w:r>
             <w:fldChar w:fldCharType="end"/>
           </w:r>
           <w:r>
             <w:rPr>
+              <w:rFonts w:ascii="Arial" w:cs="Arial" w:eastAsia="Arial" w:hAnsi="Arial"/>
               <w:rtl w:val="0"/>
             </w:rPr>
-          </w:r>
-        </w:p>
-        <w:p>
-          <w:pPr>
-            <w:tabs>
-              <w:tab w:val="right" w:pos="10350"/>
-            </w:tabs>
-            <w:spacing w:before="60" w:line="276" w:lineRule="auto"/>
-            <w:ind w:left="720" w:firstLine="0"/>
-            <w:rPr>
-              <w:rFonts w:ascii="Arial" w:cs="Arial" w:eastAsia="Arial" w:hAnsi="Arial"/>
-              <w:i w:val="0"/>
-              <w:smallCaps w:val="0"/>
-              <w:strike w:val="0"/>
-              <w:color w:val="000000"/>
-              <w:sz w:val="22"/>
-              <w:szCs w:val="22"/>
-              <w:u w:val="none"/>
-              <w:shd w:fill="auto" w:val="clear"/>
-              <w:vertAlign w:val="baseline"/>
-            </w:rPr>
-          </w:pPr>
-          <w:hyperlink w:anchor="_heading=h.sanqekx35td6">
-            <w:r>
-              <w:rPr>
-                <w:rFonts w:ascii="Arial" w:cs="Arial" w:eastAsia="Arial" w:hAnsi="Arial"/>
-                <w:i w:val="0"/>
-                <w:smallCaps w:val="0"/>
-                <w:strike w:val="0"/>
-                <w:color w:val="000000"/>
-                <w:sz w:val="22"/>
-                <w:szCs w:val="22"/>
-                <w:u w:val="none"/>
-                <w:shd w:fill="auto" w:val="clear"/>
-                <w:vertAlign w:val="baseline"/>
-                <w:rtl w:val="0"/>
-              </w:rPr>
-              <w:t xml:space="preserve">3.1.2.1 Connections (opcional)</w:t>
-            </w:r>
-          </w:hyperlink>
-          <w:r>
-            <w:rPr>
-              <w:rFonts w:ascii="Arial" w:cs="Arial" w:eastAsia="Arial" w:hAnsi="Arial"/>
-              <w:i w:val="0"/>
-              <w:smallCaps w:val="0"/>
-              <w:strike w:val="0"/>
-              <w:color w:val="000000"/>
-              <w:sz w:val="22"/>
-              <w:szCs w:val="22"/>
-              <w:u w:val="none"/>
-              <w:shd w:fill="auto" w:val="clear"/>
-              <w:vertAlign w:val="baseline"/>
-              <w:rtl w:val="0"/>
-            </w:rPr>
-            <w:tab/>
-          </w:r>
-          <w:r>
-            <w:fldChar w:fldCharType="begin"/>
-            <w:instrText xml:space="preserve"> PAGEREF _heading=h.sanqekx35td6 \h </w:instrText>
-            <w:fldChar w:fldCharType="separate"/>
-          </w:r>
-          <w:r>
-            <w:rPr>
-              <w:rFonts w:ascii="Arial" w:cs="Arial" w:eastAsia="Arial" w:hAnsi="Arial"/>
-              <w:i w:val="0"/>
-              <w:smallCaps w:val="0"/>
-              <w:strike w:val="0"/>
-              <w:color w:val="000000"/>
-              <w:sz w:val="22"/>
-              <w:szCs w:val="22"/>
-              <w:u w:val="none"/>
-              <w:shd w:fill="auto" w:val="clear"/>
-              <w:vertAlign w:val="baseline"/>
-              <w:rtl w:val="0"/>
-            </w:rPr>
-            <w:t xml:space="preserve">13</w:t>
-          </w:r>
-          <w:r>
-            <w:fldChar w:fldCharType="end"/>
+            <w:t xml:space="preserve">8</w:t>
           </w:r>
           <w:r>
             <w:rPr>
@@ -7575,7 +6612,34 @@
                 <w:vertAlign w:val="baseline"/>
                 <w:rtl w:val="0"/>
               </w:rPr>
-              <w:t xml:space="preserve">3.1.2.2 Layout Effects (opcional)</w:t>
+              <w:t xml:space="preserve">3.1.2.</w:t>
+            </w:r>
+          </w:hyperlink>
+          <w:hyperlink w:anchor="_heading=h.bq4bqkw0sf0f">
+            <w:r>
+              <w:rPr>
+                <w:rFonts w:ascii="Arial" w:cs="Arial" w:eastAsia="Arial" w:hAnsi="Arial"/>
+                <w:rtl w:val="0"/>
+              </w:rPr>
+              <w:t xml:space="preserve">1</w:t>
+            </w:r>
+          </w:hyperlink>
+          <w:hyperlink w:anchor="_heading=h.bq4bqkw0sf0f">
+            <w:r>
+              <w:rPr>
+                <w:rFonts w:ascii="Arial" w:cs="Arial" w:eastAsia="Arial" w:hAnsi="Arial"/>
+                <w:i w:val="0"/>
+                <w:smallCaps w:val="0"/>
+                <w:strike w:val="0"/>
+                <w:color w:val="000000"/>
+                <w:sz w:val="22"/>
+                <w:szCs w:val="22"/>
+                <w:u w:val="none"/>
+                <w:shd w:fill="auto" w:val="clear"/>
+                <w:vertAlign w:val="baseline"/>
+                <w:rtl w:val="0"/>
+              </w:rPr>
+              <w:t xml:space="preserve"> Layout Effects</w:t>
             </w:r>
           </w:hyperlink>
           <w:r>
@@ -7613,10 +6677,17 @@
               <w:vertAlign w:val="baseline"/>
               <w:rtl w:val="0"/>
             </w:rPr>
-            <w:t xml:space="preserve">13</w:t>
+            <w:t xml:space="preserve">1</w:t>
           </w:r>
           <w:r>
             <w:fldChar w:fldCharType="end"/>
+          </w:r>
+          <w:r>
+            <w:rPr>
+              <w:rFonts w:ascii="Arial" w:cs="Arial" w:eastAsia="Arial" w:hAnsi="Arial"/>
+              <w:rtl w:val="0"/>
+            </w:rPr>
+            <w:t xml:space="preserve">8</w:t>
           </w:r>
           <w:r>
             <w:rPr>
@@ -7659,9 +6730,25 @@
                 <w:vertAlign w:val="baseline"/>
                 <w:rtl w:val="0"/>
               </w:rPr>
-              <w:t xml:space="preserve">3.1.2.3 Quests e Puzzles (opcional)</w:t>
+              <w:t xml:space="preserve">3.1.2.</w:t>
             </w:r>
           </w:hyperlink>
+          <w:hyperlink w:anchor="_heading=h.my042hoerbun">
+            <w:r>
+              <w:rPr>
+                <w:rFonts w:ascii="Arial" w:cs="Arial" w:eastAsia="Arial" w:hAnsi="Arial"/>
+                <w:rtl w:val="0"/>
+              </w:rPr>
+              <w:t xml:space="preserve">2 </w:t>
+            </w:r>
+          </w:hyperlink>
+          <w:r>
+            <w:rPr>
+              <w:rFonts w:ascii="Arial" w:cs="Arial" w:eastAsia="Arial" w:hAnsi="Arial"/>
+              <w:rtl w:val="0"/>
+            </w:rPr>
+            <w:t xml:space="preserve">Minigames</w:t>
+          </w:r>
           <w:r>
             <w:rPr>
               <w:rFonts w:ascii="Arial" w:cs="Arial" w:eastAsia="Arial" w:hAnsi="Arial"/>
@@ -7697,178 +6784,17 @@
               <w:vertAlign w:val="baseline"/>
               <w:rtl w:val="0"/>
             </w:rPr>
-            <w:t xml:space="preserve">13</w:t>
+            <w:t xml:space="preserve">1</w:t>
           </w:r>
           <w:r>
             <w:fldChar w:fldCharType="end"/>
           </w:r>
           <w:r>
             <w:rPr>
+              <w:rFonts w:ascii="Arial" w:cs="Arial" w:eastAsia="Arial" w:hAnsi="Arial"/>
               <w:rtl w:val="0"/>
             </w:rPr>
-          </w:r>
-        </w:p>
-        <w:p>
-          <w:pPr>
-            <w:tabs>
-              <w:tab w:val="right" w:pos="10350"/>
-            </w:tabs>
-            <w:spacing w:before="60" w:line="276" w:lineRule="auto"/>
-            <w:ind w:left="720" w:firstLine="0"/>
-            <w:rPr>
-              <w:rFonts w:ascii="Arial" w:cs="Arial" w:eastAsia="Arial" w:hAnsi="Arial"/>
-              <w:i w:val="0"/>
-              <w:smallCaps w:val="0"/>
-              <w:strike w:val="0"/>
-              <w:color w:val="000000"/>
-              <w:sz w:val="22"/>
-              <w:szCs w:val="22"/>
-              <w:u w:val="none"/>
-              <w:shd w:fill="auto" w:val="clear"/>
-              <w:vertAlign w:val="baseline"/>
-            </w:rPr>
-          </w:pPr>
-          <w:hyperlink w:anchor="_heading=h.jceremyc4l9z">
-            <w:r>
-              <w:rPr>
-                <w:rFonts w:ascii="Arial" w:cs="Arial" w:eastAsia="Arial" w:hAnsi="Arial"/>
-                <w:i w:val="0"/>
-                <w:smallCaps w:val="0"/>
-                <w:strike w:val="0"/>
-                <w:color w:val="000000"/>
-                <w:sz w:val="22"/>
-                <w:szCs w:val="22"/>
-                <w:u w:val="none"/>
-                <w:shd w:fill="auto" w:val="clear"/>
-                <w:vertAlign w:val="baseline"/>
-                <w:rtl w:val="0"/>
-              </w:rPr>
-              <w:t xml:space="preserve">3.1.3 Balanceamento de Recursos (opcional)</w:t>
-            </w:r>
-          </w:hyperlink>
-          <w:r>
-            <w:rPr>
-              <w:rFonts w:ascii="Arial" w:cs="Arial" w:eastAsia="Arial" w:hAnsi="Arial"/>
-              <w:i w:val="0"/>
-              <w:smallCaps w:val="0"/>
-              <w:strike w:val="0"/>
-              <w:color w:val="000000"/>
-              <w:sz w:val="22"/>
-              <w:szCs w:val="22"/>
-              <w:u w:val="none"/>
-              <w:shd w:fill="auto" w:val="clear"/>
-              <w:vertAlign w:val="baseline"/>
-              <w:rtl w:val="0"/>
-            </w:rPr>
-            <w:tab/>
-          </w:r>
-          <w:r>
-            <w:fldChar w:fldCharType="begin"/>
-            <w:instrText xml:space="preserve"> PAGEREF _heading=h.jceremyc4l9z \h </w:instrText>
-            <w:fldChar w:fldCharType="separate"/>
-          </w:r>
-          <w:r>
-            <w:rPr>
-              <w:rFonts w:ascii="Arial" w:cs="Arial" w:eastAsia="Arial" w:hAnsi="Arial"/>
-              <w:i w:val="0"/>
-              <w:smallCaps w:val="0"/>
-              <w:strike w:val="0"/>
-              <w:color w:val="000000"/>
-              <w:sz w:val="22"/>
-              <w:szCs w:val="22"/>
-              <w:u w:val="none"/>
-              <w:shd w:fill="auto" w:val="clear"/>
-              <w:vertAlign w:val="baseline"/>
-              <w:rtl w:val="0"/>
-            </w:rPr>
-            <w:t xml:space="preserve">13</w:t>
-          </w:r>
-          <w:r>
-            <w:fldChar w:fldCharType="end"/>
-          </w:r>
-          <w:r>
-            <w:rPr>
-              <w:rtl w:val="0"/>
-            </w:rPr>
-          </w:r>
-        </w:p>
-        <w:p>
-          <w:pPr>
-            <w:tabs>
-              <w:tab w:val="right" w:pos="10350"/>
-            </w:tabs>
-            <w:spacing w:before="60" w:line="276" w:lineRule="auto"/>
-            <w:ind w:left="720" w:firstLine="0"/>
-            <w:rPr>
-              <w:rFonts w:ascii="Arial" w:cs="Arial" w:eastAsia="Arial" w:hAnsi="Arial"/>
-              <w:i w:val="0"/>
-              <w:smallCaps w:val="0"/>
-              <w:strike w:val="0"/>
-              <w:color w:val="000000"/>
-              <w:sz w:val="22"/>
-              <w:szCs w:val="22"/>
-              <w:u w:val="none"/>
-              <w:shd w:fill="auto" w:val="clear"/>
-              <w:vertAlign w:val="baseline"/>
-            </w:rPr>
-          </w:pPr>
-          <w:hyperlink w:anchor="_heading=h.2nvku2pejbgj">
-            <w:r>
-              <w:rPr>
-                <w:rFonts w:ascii="Arial" w:cs="Arial" w:eastAsia="Arial" w:hAnsi="Arial"/>
-                <w:i w:val="0"/>
-                <w:smallCaps w:val="0"/>
-                <w:strike w:val="0"/>
-                <w:color w:val="000000"/>
-                <w:sz w:val="22"/>
-                <w:szCs w:val="22"/>
-                <w:u w:val="none"/>
-                <w:shd w:fill="auto" w:val="clear"/>
-                <w:vertAlign w:val="baseline"/>
-                <w:rtl w:val="0"/>
-              </w:rPr>
-              <w:t xml:space="preserve">3.1.4 The Boss</w:t>
-            </w:r>
-          </w:hyperlink>
-          <w:r>
-            <w:rPr>
-              <w:rFonts w:ascii="Arial" w:cs="Arial" w:eastAsia="Arial" w:hAnsi="Arial"/>
-              <w:i w:val="0"/>
-              <w:smallCaps w:val="0"/>
-              <w:strike w:val="0"/>
-              <w:color w:val="000000"/>
-              <w:sz w:val="22"/>
-              <w:szCs w:val="22"/>
-              <w:u w:val="none"/>
-              <w:shd w:fill="auto" w:val="clear"/>
-              <w:vertAlign w:val="baseline"/>
-              <w:rtl w:val="0"/>
-            </w:rPr>
-            <w:tab/>
-          </w:r>
-          <w:r>
-            <w:fldChar w:fldCharType="begin"/>
-            <w:instrText xml:space="preserve"> PAGEREF _heading=h.2nvku2pejbgj \h </w:instrText>
-            <w:fldChar w:fldCharType="separate"/>
-          </w:r>
-          <w:r>
-            <w:rPr>
-              <w:rFonts w:ascii="Arial" w:cs="Arial" w:eastAsia="Arial" w:hAnsi="Arial"/>
-              <w:i w:val="0"/>
-              <w:smallCaps w:val="0"/>
-              <w:strike w:val="0"/>
-              <w:color w:val="000000"/>
-              <w:sz w:val="22"/>
-              <w:szCs w:val="22"/>
-              <w:u w:val="none"/>
-              <w:shd w:fill="auto" w:val="clear"/>
-              <w:vertAlign w:val="baseline"/>
-              <w:rtl w:val="0"/>
-            </w:rPr>
-            <w:t xml:space="preserve">14</w:t>
-          </w:r>
-          <w:r>
-            <w:fldChar w:fldCharType="end"/>
+            <w:t xml:space="preserve">9</w:t>
           </w:r>
           <w:r>
             <w:rPr>
@@ -7911,7 +6837,34 @@
                 <w:vertAlign w:val="baseline"/>
                 <w:rtl w:val="0"/>
               </w:rPr>
-              <w:t xml:space="preserve">3.1.5 Outros Personagens</w:t>
+              <w:t xml:space="preserve">3.1.</w:t>
+            </w:r>
+          </w:hyperlink>
+          <w:hyperlink w:anchor="_heading=h.4dezu3y8rjtf">
+            <w:r>
+              <w:rPr>
+                <w:rFonts w:ascii="Arial" w:cs="Arial" w:eastAsia="Arial" w:hAnsi="Arial"/>
+                <w:rtl w:val="0"/>
+              </w:rPr>
+              <w:t xml:space="preserve">3</w:t>
+            </w:r>
+          </w:hyperlink>
+          <w:hyperlink w:anchor="_heading=h.4dezu3y8rjtf">
+            <w:r>
+              <w:rPr>
+                <w:rFonts w:ascii="Arial" w:cs="Arial" w:eastAsia="Arial" w:hAnsi="Arial"/>
+                <w:i w:val="0"/>
+                <w:smallCaps w:val="0"/>
+                <w:strike w:val="0"/>
+                <w:color w:val="000000"/>
+                <w:sz w:val="22"/>
+                <w:szCs w:val="22"/>
+                <w:u w:val="none"/>
+                <w:shd w:fill="auto" w:val="clear"/>
+                <w:vertAlign w:val="baseline"/>
+                <w:rtl w:val="0"/>
+              </w:rPr>
+              <w:t xml:space="preserve"> Outros Personagens</w:t>
             </w:r>
           </w:hyperlink>
           <w:r>
@@ -7931,112 +6884,13 @@
             <w:tab/>
           </w:r>
           <w:r>
-            <w:fldChar w:fldCharType="begin"/>
-            <w:instrText xml:space="preserve"> PAGEREF _heading=h.4dezu3y8rjtf \h </w:instrText>
-            <w:fldChar w:fldCharType="separate"/>
-          </w:r>
-          <w:r>
             <w:rPr>
               <w:rFonts w:ascii="Arial" w:cs="Arial" w:eastAsia="Arial" w:hAnsi="Arial"/>
-              <w:i w:val="0"/>
-              <w:smallCaps w:val="0"/>
-              <w:strike w:val="0"/>
               <w:color w:val="000000"/>
-              <w:sz w:val="22"/>
-              <w:szCs w:val="22"/>
               <w:u w:val="none"/>
-              <w:shd w:fill="auto" w:val="clear"/>
-              <w:vertAlign w:val="baseline"/>
               <w:rtl w:val="0"/>
             </w:rPr>
-            <w:t xml:space="preserve">14</w:t>
-          </w:r>
-          <w:r>
-            <w:fldChar w:fldCharType="end"/>
-          </w:r>
-          <w:r>
-            <w:rPr>
-              <w:rtl w:val="0"/>
-            </w:rPr>
-          </w:r>
-        </w:p>
-        <w:p>
-          <w:pPr>
-            <w:tabs>
-              <w:tab w:val="right" w:pos="10350"/>
-            </w:tabs>
-            <w:spacing w:before="60" w:line="276" w:lineRule="auto"/>
-            <w:ind w:left="720" w:firstLine="0"/>
-            <w:rPr>
-              <w:rFonts w:ascii="Arial" w:cs="Arial" w:eastAsia="Arial" w:hAnsi="Arial"/>
-              <w:i w:val="0"/>
-              <w:smallCaps w:val="0"/>
-              <w:strike w:val="0"/>
-              <w:color w:val="000000"/>
-              <w:sz w:val="22"/>
-              <w:szCs w:val="22"/>
-              <w:u w:val="none"/>
-              <w:shd w:fill="auto" w:val="clear"/>
-              <w:vertAlign w:val="baseline"/>
-            </w:rPr>
-          </w:pPr>
-          <w:hyperlink w:anchor="_heading=h.vmtb0oqgfb7y">
-            <w:r>
-              <w:rPr>
-                <w:rFonts w:ascii="Arial" w:cs="Arial" w:eastAsia="Arial" w:hAnsi="Arial"/>
-                <w:i w:val="0"/>
-                <w:smallCaps w:val="0"/>
-                <w:strike w:val="0"/>
-                <w:color w:val="000000"/>
-                <w:sz w:val="22"/>
-                <w:szCs w:val="22"/>
-                <w:u w:val="none"/>
-                <w:shd w:fill="auto" w:val="clear"/>
-                <w:vertAlign w:val="baseline"/>
-                <w:rtl w:val="0"/>
-              </w:rPr>
-              <w:t xml:space="preserve">3.1.6 Easter Eggs</w:t>
-            </w:r>
-          </w:hyperlink>
-          <w:r>
-            <w:rPr>
-              <w:rFonts w:ascii="Arial" w:cs="Arial" w:eastAsia="Arial" w:hAnsi="Arial"/>
-              <w:i w:val="0"/>
-              <w:smallCaps w:val="0"/>
-              <w:strike w:val="0"/>
-              <w:color w:val="000000"/>
-              <w:sz w:val="22"/>
-              <w:szCs w:val="22"/>
-              <w:u w:val="none"/>
-              <w:shd w:fill="auto" w:val="clear"/>
-              <w:vertAlign w:val="baseline"/>
-              <w:rtl w:val="0"/>
-            </w:rPr>
-            <w:tab/>
-          </w:r>
-          <w:r>
-            <w:fldChar w:fldCharType="begin"/>
-            <w:instrText xml:space="preserve"> PAGEREF _heading=h.vmtb0oqgfb7y \h </w:instrText>
-            <w:fldChar w:fldCharType="separate"/>
-          </w:r>
-          <w:r>
-            <w:rPr>
-              <w:rFonts w:ascii="Arial" w:cs="Arial" w:eastAsia="Arial" w:hAnsi="Arial"/>
-              <w:i w:val="0"/>
-              <w:smallCaps w:val="0"/>
-              <w:strike w:val="0"/>
-              <w:color w:val="000000"/>
-              <w:sz w:val="22"/>
-              <w:szCs w:val="22"/>
-              <w:u w:val="none"/>
-              <w:shd w:fill="auto" w:val="clear"/>
-              <w:vertAlign w:val="baseline"/>
-              <w:rtl w:val="0"/>
-            </w:rPr>
-            <w:t xml:space="preserve">15</w:t>
-          </w:r>
-          <w:r>
-            <w:fldChar w:fldCharType="end"/>
+            <w:t xml:space="preserve">20</w:t>
           </w:r>
           <w:r>
             <w:rPr>
@@ -8081,45 +6935,7 @@
                 <w:vertAlign w:val="baseline"/>
                 <w:rtl w:val="0"/>
               </w:rPr>
-              <w:t xml:space="preserve">4. Personagens </w:t>
-            </w:r>
-          </w:hyperlink>
-          <w:hyperlink w:anchor="_heading=h.yfvdssxbcrpj">
-            <w:r>
-              <w:rPr>
-                <w:rFonts w:ascii="Arial" w:cs="Arial" w:eastAsia="Arial" w:hAnsi="Arial"/>
-                <w:b w:val="1"/>
-                <w:i w:val="0"/>
-                <w:smallCaps w:val="0"/>
-                <w:strike w:val="0"/>
-                <w:color w:val="000000"/>
-                <w:sz w:val="22"/>
-                <w:szCs w:val="22"/>
-                <w:u w:val="none"/>
-                <w:shd w:fill="auto" w:val="clear"/>
-                <w:vertAlign w:val="baseline"/>
-                <w:rtl w:val="0"/>
-              </w:rPr>
-              <w:t xml:space="preserve">&lt;ADALOVE</w:t>
-            </w:r>
-          </w:hyperlink>
-          <w:hyperlink w:anchor="_heading=h.yfvdssxbcrpj">
-            <w:r>
-              <w:rPr>
-                <w:rFonts w:ascii="Arial" w:cs="Arial" w:eastAsia="Arial" w:hAnsi="Arial"/>
-                <w:b w:val="1"/>
-                <w:i w:val="0"/>
-                <w:smallCaps w:val="0"/>
-                <w:strike w:val="0"/>
-                <w:color w:val="000000"/>
-                <w:sz w:val="22"/>
-                <w:szCs w:val="22"/>
-                <w:u w:val="none"/>
-                <w:shd w:fill="auto" w:val="clear"/>
-                <w:vertAlign w:val="baseline"/>
-                <w:rtl w:val="0"/>
-              </w:rPr>
-              <w:t xml:space="preserve"> – Implementar mecânicas básicas do jogo - parte 1 a 5&gt;</w:t>
+              <w:t xml:space="preserve">4. Personagens</w:t>
             </w:r>
           </w:hyperlink>
           <w:r>
@@ -8140,29 +6956,14 @@
             <w:tab/>
           </w:r>
           <w:r>
-            <w:fldChar w:fldCharType="begin"/>
-            <w:instrText xml:space="preserve"> PAGEREF _heading=h.yfvdssxbcrpj \h </w:instrText>
-            <w:fldChar w:fldCharType="separate"/>
-          </w:r>
-          <w:r>
             <w:rPr>
               <w:rFonts w:ascii="Arial" w:cs="Arial" w:eastAsia="Arial" w:hAnsi="Arial"/>
               <w:b w:val="1"/>
-              <w:i w:val="0"/>
-              <w:smallCaps w:val="0"/>
-              <w:strike w:val="0"/>
               <w:color w:val="000000"/>
-              <w:sz w:val="22"/>
-              <w:szCs w:val="22"/>
               <w:u w:val="none"/>
-              <w:shd w:fill="auto" w:val="clear"/>
-              <w:vertAlign w:val="baseline"/>
               <w:rtl w:val="0"/>
             </w:rPr>
-            <w:t xml:space="preserve">16</w:t>
-          </w:r>
-          <w:r>
-            <w:fldChar w:fldCharType="end"/>
+            <w:t xml:space="preserve">21</w:t>
           </w:r>
           <w:r>
             <w:rPr>
@@ -8225,28 +7026,13 @@
             <w:tab/>
           </w:r>
           <w:r>
-            <w:fldChar w:fldCharType="begin"/>
-            <w:instrText xml:space="preserve"> PAGEREF _heading=h.k6u3gg1yuj4z \h </w:instrText>
-            <w:fldChar w:fldCharType="separate"/>
-          </w:r>
-          <w:r>
             <w:rPr>
               <w:rFonts w:ascii="Arial" w:cs="Arial" w:eastAsia="Arial" w:hAnsi="Arial"/>
-              <w:i w:val="0"/>
-              <w:smallCaps w:val="0"/>
-              <w:strike w:val="0"/>
               <w:color w:val="000000"/>
-              <w:sz w:val="22"/>
-              <w:szCs w:val="22"/>
               <w:u w:val="none"/>
-              <w:shd w:fill="auto" w:val="clear"/>
-              <w:vertAlign w:val="baseline"/>
               <w:rtl w:val="0"/>
             </w:rPr>
-            <w:t xml:space="preserve">16</w:t>
-          </w:r>
-          <w:r>
-            <w:fldChar w:fldCharType="end"/>
+            <w:t xml:space="preserve">21</w:t>
           </w:r>
           <w:r>
             <w:rPr>
@@ -8289,9 +7075,16 @@
                 <w:vertAlign w:val="baseline"/>
                 <w:rtl w:val="0"/>
               </w:rPr>
-              <w:t xml:space="preserve">4.1.2 &lt;NOME DO PERSONAGEM PRINCIPAL n&gt;</w:t>
+              <w:t xml:space="preserve">4.1.2 </w:t>
             </w:r>
           </w:hyperlink>
+          <w:r>
+            <w:rPr>
+              <w:rFonts w:ascii="Arial" w:cs="Arial" w:eastAsia="Arial" w:hAnsi="Arial"/>
+              <w:rtl w:val="0"/>
+            </w:rPr>
+            <w:t xml:space="preserve">Protagonista</w:t>
+          </w:r>
           <w:r>
             <w:rPr>
               <w:rFonts w:ascii="Arial" w:cs="Arial" w:eastAsia="Arial" w:hAnsi="Arial"/>
@@ -8309,28 +7102,13 @@
             <w:tab/>
           </w:r>
           <w:r>
-            <w:fldChar w:fldCharType="begin"/>
-            <w:instrText xml:space="preserve"> PAGEREF _heading=h.vx1227 \h </w:instrText>
-            <w:fldChar w:fldCharType="separate"/>
-          </w:r>
-          <w:r>
             <w:rPr>
               <w:rFonts w:ascii="Arial" w:cs="Arial" w:eastAsia="Arial" w:hAnsi="Arial"/>
-              <w:i w:val="0"/>
-              <w:smallCaps w:val="0"/>
-              <w:strike w:val="0"/>
               <w:color w:val="000000"/>
-              <w:sz w:val="22"/>
-              <w:szCs w:val="22"/>
               <w:u w:val="none"/>
-              <w:shd w:fill="auto" w:val="clear"/>
-              <w:vertAlign w:val="baseline"/>
               <w:rtl w:val="0"/>
             </w:rPr>
-            <w:t xml:space="preserve">16</w:t>
-          </w:r>
-          <w:r>
-            <w:fldChar w:fldCharType="end"/>
+            <w:t xml:space="preserve">21</w:t>
           </w:r>
           <w:r>
             <w:rPr>
@@ -8393,28 +7171,13 @@
             <w:tab/>
           </w:r>
           <w:r>
-            <w:fldChar w:fldCharType="begin"/>
-            <w:instrText xml:space="preserve"> PAGEREF _heading=h.gzt5stvz9pmg \h </w:instrText>
-            <w:fldChar w:fldCharType="separate"/>
-          </w:r>
-          <w:r>
             <w:rPr>
               <w:rFonts w:ascii="Arial" w:cs="Arial" w:eastAsia="Arial" w:hAnsi="Arial"/>
-              <w:i w:val="0"/>
-              <w:smallCaps w:val="0"/>
-              <w:strike w:val="0"/>
               <w:color w:val="000000"/>
-              <w:sz w:val="22"/>
-              <w:szCs w:val="22"/>
               <w:u w:val="none"/>
-              <w:shd w:fill="auto" w:val="clear"/>
-              <w:vertAlign w:val="baseline"/>
               <w:rtl w:val="0"/>
             </w:rPr>
-            <w:t xml:space="preserve">16</w:t>
-          </w:r>
-          <w:r>
-            <w:fldChar w:fldCharType="end"/>
+            <w:t xml:space="preserve">21</w:t>
           </w:r>
           <w:r>
             <w:rPr>
@@ -8477,28 +7240,20 @@
             <w:tab/>
           </w:r>
           <w:r>
-            <w:fldChar w:fldCharType="begin"/>
-            <w:instrText xml:space="preserve"> PAGEREF _heading=h.ofna0714faw6 \h </w:instrText>
-            <w:fldChar w:fldCharType="separate"/>
+            <w:rPr>
+              <w:rFonts w:ascii="Arial" w:cs="Arial" w:eastAsia="Arial" w:hAnsi="Arial"/>
+              <w:color w:val="000000"/>
+              <w:u w:val="none"/>
+              <w:rtl w:val="0"/>
+            </w:rPr>
+            <w:t xml:space="preserve">2</w:t>
           </w:r>
           <w:r>
             <w:rPr>
               <w:rFonts w:ascii="Arial" w:cs="Arial" w:eastAsia="Arial" w:hAnsi="Arial"/>
-              <w:i w:val="0"/>
-              <w:smallCaps w:val="0"/>
-              <w:strike w:val="0"/>
-              <w:color w:val="000000"/>
-              <w:sz w:val="22"/>
-              <w:szCs w:val="22"/>
-              <w:u w:val="none"/>
-              <w:shd w:fill="auto" w:val="clear"/>
-              <w:vertAlign w:val="baseline"/>
               <w:rtl w:val="0"/>
             </w:rPr>
-            <w:t xml:space="preserve">16</w:t>
-          </w:r>
-          <w:r>
-            <w:fldChar w:fldCharType="end"/>
+            <w:t xml:space="preserve">1</w:t>
           </w:r>
           <w:r>
             <w:rPr>
@@ -8561,28 +7316,13 @@
             <w:tab/>
           </w:r>
           <w:r>
-            <w:fldChar w:fldCharType="begin"/>
-            <w:instrText xml:space="preserve"> PAGEREF _heading=h.hw2sg8qhkofg \h </w:instrText>
-            <w:fldChar w:fldCharType="separate"/>
-          </w:r>
-          <w:r>
             <w:rPr>
               <w:rFonts w:ascii="Arial" w:cs="Arial" w:eastAsia="Arial" w:hAnsi="Arial"/>
-              <w:i w:val="0"/>
-              <w:smallCaps w:val="0"/>
-              <w:strike w:val="0"/>
               <w:color w:val="000000"/>
-              <w:sz w:val="22"/>
-              <w:szCs w:val="22"/>
               <w:u w:val="none"/>
-              <w:shd w:fill="auto" w:val="clear"/>
-              <w:vertAlign w:val="baseline"/>
               <w:rtl w:val="0"/>
             </w:rPr>
-            <w:t xml:space="preserve">16</w:t>
-          </w:r>
-          <w:r>
-            <w:fldChar w:fldCharType="end"/>
+            <w:t xml:space="preserve">22</w:t>
           </w:r>
           <w:r>
             <w:rPr>
@@ -8645,28 +7385,13 @@
             <w:tab/>
           </w:r>
           <w:r>
-            <w:fldChar w:fldCharType="begin"/>
-            <w:instrText xml:space="preserve"> PAGEREF _heading=h.sgv5n49m4fq2 \h </w:instrText>
-            <w:fldChar w:fldCharType="separate"/>
-          </w:r>
-          <w:r>
             <w:rPr>
               <w:rFonts w:ascii="Arial" w:cs="Arial" w:eastAsia="Arial" w:hAnsi="Arial"/>
-              <w:i w:val="0"/>
-              <w:smallCaps w:val="0"/>
-              <w:strike w:val="0"/>
               <w:color w:val="000000"/>
-              <w:sz w:val="22"/>
-              <w:szCs w:val="22"/>
               <w:u w:val="none"/>
-              <w:shd w:fill="auto" w:val="clear"/>
-              <w:vertAlign w:val="baseline"/>
               <w:rtl w:val="0"/>
             </w:rPr>
-            <w:t xml:space="preserve">16</w:t>
-          </w:r>
-          <w:r>
-            <w:fldChar w:fldCharType="end"/>
+            <w:t xml:space="preserve">22</w:t>
           </w:r>
           <w:r>
             <w:rPr>
@@ -8729,28 +7454,13 @@
             <w:tab/>
           </w:r>
           <w:r>
-            <w:fldChar w:fldCharType="begin"/>
-            <w:instrText xml:space="preserve"> PAGEREF _heading=h.jkgmf4ge8nbx \h </w:instrText>
-            <w:fldChar w:fldCharType="separate"/>
-          </w:r>
-          <w:r>
             <w:rPr>
               <w:rFonts w:ascii="Arial" w:cs="Arial" w:eastAsia="Arial" w:hAnsi="Arial"/>
-              <w:i w:val="0"/>
-              <w:smallCaps w:val="0"/>
-              <w:strike w:val="0"/>
               <w:color w:val="000000"/>
-              <w:sz w:val="22"/>
-              <w:szCs w:val="22"/>
               <w:u w:val="none"/>
-              <w:shd w:fill="auto" w:val="clear"/>
-              <w:vertAlign w:val="baseline"/>
               <w:rtl w:val="0"/>
             </w:rPr>
-            <w:t xml:space="preserve">17</w:t>
-          </w:r>
-          <w:r>
-            <w:fldChar w:fldCharType="end"/>
+            <w:t xml:space="preserve">22</w:t>
           </w:r>
           <w:r>
             <w:rPr>
@@ -8793,9 +7503,16 @@
                 <w:vertAlign w:val="baseline"/>
                 <w:rtl w:val="0"/>
               </w:rPr>
-              <w:t xml:space="preserve">4.2.1 &lt;NOME DO NPC COMUM n&gt;</w:t>
+              <w:t xml:space="preserve">4.2.1 </w:t>
             </w:r>
           </w:hyperlink>
+          <w:r>
+            <w:rPr>
+              <w:rFonts w:ascii="Arial" w:cs="Arial" w:eastAsia="Arial" w:hAnsi="Arial"/>
+              <w:rtl w:val="0"/>
+            </w:rPr>
+            <w:t xml:space="preserve">NPCS COMUNS</w:t>
+          </w:r>
           <w:r>
             <w:rPr>
               <w:rFonts w:ascii="Arial" w:cs="Arial" w:eastAsia="Arial" w:hAnsi="Arial"/>
@@ -8813,28 +7530,13 @@
             <w:tab/>
           </w:r>
           <w:r>
-            <w:fldChar w:fldCharType="begin"/>
-            <w:instrText xml:space="preserve"> PAGEREF _heading=h.1v1yuxt \h </w:instrText>
-            <w:fldChar w:fldCharType="separate"/>
-          </w:r>
-          <w:r>
             <w:rPr>
               <w:rFonts w:ascii="Arial" w:cs="Arial" w:eastAsia="Arial" w:hAnsi="Arial"/>
-              <w:i w:val="0"/>
-              <w:smallCaps w:val="0"/>
-              <w:strike w:val="0"/>
               <w:color w:val="000000"/>
-              <w:sz w:val="22"/>
-              <w:szCs w:val="22"/>
               <w:u w:val="none"/>
-              <w:shd w:fill="auto" w:val="clear"/>
-              <w:vertAlign w:val="baseline"/>
               <w:rtl w:val="0"/>
             </w:rPr>
-            <w:t xml:space="preserve">17</w:t>
-          </w:r>
-          <w:r>
-            <w:fldChar w:fldCharType="end"/>
+            <w:t xml:space="preserve">22</w:t>
           </w:r>
           <w:r>
             <w:rPr>
@@ -8897,28 +7599,13 @@
             <w:tab/>
           </w:r>
           <w:r>
-            <w:fldChar w:fldCharType="begin"/>
-            <w:instrText xml:space="preserve"> PAGEREF _heading=h.y6m9tvukgdh2 \h </w:instrText>
-            <w:fldChar w:fldCharType="separate"/>
-          </w:r>
-          <w:r>
             <w:rPr>
               <w:rFonts w:ascii="Arial" w:cs="Arial" w:eastAsia="Arial" w:hAnsi="Arial"/>
-              <w:i w:val="0"/>
-              <w:smallCaps w:val="0"/>
-              <w:strike w:val="0"/>
               <w:color w:val="000000"/>
-              <w:sz w:val="22"/>
-              <w:szCs w:val="22"/>
               <w:u w:val="none"/>
-              <w:shd w:fill="auto" w:val="clear"/>
-              <w:vertAlign w:val="baseline"/>
               <w:rtl w:val="0"/>
             </w:rPr>
-            <w:t xml:space="preserve">17</w:t>
-          </w:r>
-          <w:r>
-            <w:fldChar w:fldCharType="end"/>
+            <w:t xml:space="preserve">22</w:t>
           </w:r>
           <w:r>
             <w:rPr>
@@ -8961,9 +7648,16 @@
                 <w:vertAlign w:val="baseline"/>
                 <w:rtl w:val="0"/>
               </w:rPr>
-              <w:t xml:space="preserve">4.3.1 &lt;NOME DO NPC ESPECIAL n&gt;</w:t>
+              <w:t xml:space="preserve">4.3.1 </w:t>
             </w:r>
           </w:hyperlink>
+          <w:r>
+            <w:rPr>
+              <w:rFonts w:ascii="Arial" w:cs="Arial" w:eastAsia="Arial" w:hAnsi="Arial"/>
+              <w:rtl w:val="0"/>
+            </w:rPr>
+            <w:t xml:space="preserve">Cidadãos</w:t>
+          </w:r>
           <w:r>
             <w:rPr>
               <w:rFonts w:ascii="Arial" w:cs="Arial" w:eastAsia="Arial" w:hAnsi="Arial"/>
@@ -8981,28 +7675,13 @@
             <w:tab/>
           </w:r>
           <w:r>
-            <w:fldChar w:fldCharType="begin"/>
-            <w:instrText xml:space="preserve"> PAGEREF _heading=h.pn1v8pyw2lc \h </w:instrText>
-            <w:fldChar w:fldCharType="separate"/>
-          </w:r>
-          <w:r>
             <w:rPr>
               <w:rFonts w:ascii="Arial" w:cs="Arial" w:eastAsia="Arial" w:hAnsi="Arial"/>
-              <w:i w:val="0"/>
-              <w:smallCaps w:val="0"/>
-              <w:strike w:val="0"/>
               <w:color w:val="000000"/>
-              <w:sz w:val="22"/>
-              <w:szCs w:val="22"/>
               <w:u w:val="none"/>
-              <w:shd w:fill="auto" w:val="clear"/>
-              <w:vertAlign w:val="baseline"/>
               <w:rtl w:val="0"/>
             </w:rPr>
-            <w:t xml:space="preserve">17</w:t>
-          </w:r>
-          <w:r>
-            <w:fldChar w:fldCharType="end"/>
+            <w:t xml:space="preserve">23</w:t>
           </w:r>
           <w:r>
             <w:rPr>
@@ -9020,15 +7699,6 @@
             <w:rPr>
               <w:rFonts w:ascii="Arial" w:cs="Arial" w:eastAsia="Arial" w:hAnsi="Arial"/>
               <w:b w:val="1"/>
-              <w:i w:val="0"/>
-              <w:smallCaps w:val="0"/>
-              <w:strike w:val="0"/>
-              <w:color w:val="000000"/>
-              <w:sz w:val="22"/>
-              <w:szCs w:val="22"/>
-              <w:u w:val="none"/>
-              <w:shd w:fill="auto" w:val="clear"/>
-              <w:vertAlign w:val="baseline"/>
             </w:rPr>
           </w:pPr>
           <w:hyperlink w:anchor="_heading=h.bvup0gmjn2zq">
@@ -9047,7 +7717,7 @@
                 <w:vertAlign w:val="baseline"/>
                 <w:rtl w:val="0"/>
               </w:rPr>
-              <w:t xml:space="preserve">5. Teste de Usabilidade </w:t>
+              <w:t xml:space="preserve">5. </w:t>
             </w:r>
           </w:hyperlink>
           <w:hyperlink w:anchor="_heading=h.bvup0gmjn2zq">
@@ -9055,37 +7725,9 @@
               <w:rPr>
                 <w:rFonts w:ascii="Arial" w:cs="Arial" w:eastAsia="Arial" w:hAnsi="Arial"/>
                 <w:b w:val="1"/>
-                <w:i w:val="0"/>
-                <w:smallCaps w:val="0"/>
-                <w:strike w:val="0"/>
-                <w:color w:val="000000"/>
-                <w:sz w:val="22"/>
-                <w:szCs w:val="22"/>
-                <w:u w:val="none"/>
-                <w:shd w:fill="auto" w:val="clear"/>
-                <w:vertAlign w:val="baseline"/>
-                <w:rtl w:val="0"/>
-              </w:rPr>
-              <w:t xml:space="preserve">&lt;ADALOVE</w:t>
-            </w:r>
-          </w:hyperlink>
-          <w:hyperlink w:anchor="_heading=h.bvup0gmjn2zq">
-            <w:r>
-              <w:rPr>
-                <w:rFonts w:ascii="Arial" w:cs="Arial" w:eastAsia="Arial" w:hAnsi="Arial"/>
-                <w:b w:val="1"/>
-                <w:i w:val="0"/>
-                <w:smallCaps w:val="0"/>
-                <w:strike w:val="0"/>
-                <w:color w:val="000000"/>
-                <w:sz w:val="22"/>
-                <w:szCs w:val="22"/>
-                <w:u w:val="none"/>
-                <w:shd w:fill="auto" w:val="clear"/>
-                <w:vertAlign w:val="baseline"/>
-                <w:rtl w:val="0"/>
-              </w:rPr>
-              <w:t xml:space="preserve"> – Desenvolver relatório de resultados do playtest&gt;</w:t>
+                <w:rtl w:val="0"/>
+              </w:rPr>
+              <w:t xml:space="preserve">Qualidade do software</w:t>
             </w:r>
           </w:hyperlink>
           <w:r>
@@ -9106,34 +7748,96 @@
             <w:tab/>
           </w:r>
           <w:r>
-            <w:fldChar w:fldCharType="begin"/>
-            <w:instrText xml:space="preserve"> PAGEREF _heading=h.bvup0gmjn2zq \h </w:instrText>
-            <w:fldChar w:fldCharType="separate"/>
+            <w:rPr>
+              <w:rFonts w:ascii="Arial" w:cs="Arial" w:eastAsia="Arial" w:hAnsi="Arial"/>
+              <w:b w:val="1"/>
+              <w:color w:val="000000"/>
+              <w:u w:val="none"/>
+              <w:rtl w:val="0"/>
+            </w:rPr>
+            <w:t xml:space="preserve">2</w:t>
           </w:r>
           <w:r>
             <w:rPr>
               <w:rFonts w:ascii="Arial" w:cs="Arial" w:eastAsia="Arial" w:hAnsi="Arial"/>
               <w:b w:val="1"/>
-              <w:i w:val="0"/>
-              <w:smallCaps w:val="0"/>
-              <w:strike w:val="0"/>
-              <w:color w:val="000000"/>
-              <w:sz w:val="22"/>
-              <w:szCs w:val="22"/>
-              <w:u w:val="none"/>
-              <w:shd w:fill="auto" w:val="clear"/>
-              <w:vertAlign w:val="baseline"/>
               <w:rtl w:val="0"/>
             </w:rPr>
-            <w:t xml:space="preserve">18</w:t>
+            <w:t xml:space="preserve">4</w:t>
           </w:r>
-          <w:r>
-            <w:fldChar w:fldCharType="end"/>
-          </w:r>
+        </w:p>
+        <w:p>
+          <w:pPr>
+            <w:tabs>
+              <w:tab w:val="right" w:pos="10350"/>
+            </w:tabs>
+            <w:spacing w:before="60" w:line="276" w:lineRule="auto"/>
+            <w:ind w:left="360" w:firstLine="0"/>
+            <w:rPr>
+              <w:rFonts w:ascii="Arial" w:cs="Arial" w:eastAsia="Arial" w:hAnsi="Arial"/>
+            </w:rPr>
+          </w:pPr>
           <w:r>
             <w:rPr>
+              <w:rFonts w:ascii="Arial" w:cs="Arial" w:eastAsia="Arial" w:hAnsi="Arial"/>
               <w:rtl w:val="0"/>
             </w:rPr>
+            <w:t xml:space="preserve">5</w:t>
+          </w:r>
+          <w:hyperlink w:anchor="_heading=h.k6u3gg1yuj4z">
+            <w:r>
+              <w:rPr>
+                <w:rFonts w:ascii="Arial" w:cs="Arial" w:eastAsia="Arial" w:hAnsi="Arial"/>
+                <w:rtl w:val="0"/>
+              </w:rPr>
+              <w:t xml:space="preserve">.1</w:t>
+            </w:r>
+          </w:hyperlink>
+          <w:r>
+            <w:rPr>
+              <w:rFonts w:ascii="Arial" w:cs="Arial" w:eastAsia="Arial" w:hAnsi="Arial"/>
+              <w:rtl w:val="0"/>
+            </w:rPr>
+            <w:t xml:space="preserve"> Teste de Usabilidade</w:t>
+            <w:tab/>
+            <w:t xml:space="preserve">24</w:t>
+          </w:r>
+        </w:p>
+        <w:p>
+          <w:pPr>
+            <w:tabs>
+              <w:tab w:val="right" w:pos="10350"/>
+            </w:tabs>
+            <w:spacing w:before="60" w:line="276" w:lineRule="auto"/>
+            <w:ind w:left="360" w:firstLine="0"/>
+            <w:rPr>
+              <w:rFonts w:ascii="Arial" w:cs="Arial" w:eastAsia="Arial" w:hAnsi="Arial"/>
+            </w:rPr>
+          </w:pPr>
+          <w:r>
+            <w:rPr>
+              <w:rFonts w:ascii="Arial" w:cs="Arial" w:eastAsia="Arial" w:hAnsi="Arial"/>
+              <w:rtl w:val="0"/>
+            </w:rPr>
+            <w:t xml:space="preserve">5</w:t>
+          </w:r>
+          <w:hyperlink w:anchor="_heading=h.k6u3gg1yuj4z">
+            <w:r>
+              <w:rPr>
+                <w:rFonts w:ascii="Arial" w:cs="Arial" w:eastAsia="Arial" w:hAnsi="Arial"/>
+                <w:rtl w:val="0"/>
+              </w:rPr>
+              <w:t xml:space="preserve">.</w:t>
+            </w:r>
+          </w:hyperlink>
+          <w:r>
+            <w:rPr>
+              <w:rFonts w:ascii="Arial" w:cs="Arial" w:eastAsia="Arial" w:hAnsi="Arial"/>
+              <w:rtl w:val="0"/>
+            </w:rPr>
+            <w:t xml:space="preserve">2 Normas de Qualidade</w:t>
+            <w:tab/>
+            <w:t xml:space="preserve">26</w:t>
           </w:r>
         </w:p>
         <w:p>
@@ -9194,29 +7898,14 @@
             <w:tab/>
           </w:r>
           <w:r>
-            <w:fldChar w:fldCharType="begin"/>
-            <w:instrText xml:space="preserve"> PAGEREF _heading=h.eareksdzjnx0 \h </w:instrText>
-            <w:fldChar w:fldCharType="separate"/>
-          </w:r>
-          <w:r>
             <w:rPr>
               <w:rFonts w:ascii="Arial" w:cs="Arial" w:eastAsia="Arial" w:hAnsi="Arial"/>
               <w:b w:val="1"/>
-              <w:i w:val="0"/>
-              <w:smallCaps w:val="0"/>
-              <w:strike w:val="0"/>
               <w:color w:val="000000"/>
-              <w:sz w:val="22"/>
-              <w:szCs w:val="22"/>
               <w:u w:val="none"/>
-              <w:shd w:fill="auto" w:val="clear"/>
-              <w:vertAlign w:val="baseline"/>
               <w:rtl w:val="0"/>
             </w:rPr>
-            <w:t xml:space="preserve">19</w:t>
-          </w:r>
-          <w:r>
-            <w:fldChar w:fldCharType="end"/>
+            <w:t xml:space="preserve">32</w:t>
           </w:r>
           <w:r>
             <w:rPr>
@@ -9279,28 +7968,13 @@
             <w:tab/>
           </w:r>
           <w:r>
-            <w:fldChar w:fldCharType="begin"/>
-            <w:instrText xml:space="preserve"> PAGEREF _heading=h.a6t90936uqh8 \h </w:instrText>
-            <w:fldChar w:fldCharType="separate"/>
-          </w:r>
-          <w:r>
             <w:rPr>
               <w:rFonts w:ascii="Arial" w:cs="Arial" w:eastAsia="Arial" w:hAnsi="Arial"/>
-              <w:i w:val="0"/>
-              <w:smallCaps w:val="0"/>
-              <w:strike w:val="0"/>
               <w:color w:val="000000"/>
-              <w:sz w:val="22"/>
-              <w:szCs w:val="22"/>
               <w:u w:val="none"/>
-              <w:shd w:fill="auto" w:val="clear"/>
-              <w:vertAlign w:val="baseline"/>
               <w:rtl w:val="0"/>
             </w:rPr>
-            <w:t xml:space="preserve">19</w:t>
-          </w:r>
-          <w:r>
-            <w:fldChar w:fldCharType="end"/>
+            <w:t xml:space="preserve">32</w:t>
           </w:r>
           <w:r>
             <w:rPr>
@@ -9363,28 +8037,20 @@
             <w:tab/>
           </w:r>
           <w:r>
-            <w:fldChar w:fldCharType="begin"/>
-            <w:instrText xml:space="preserve"> PAGEREF _heading=h.43w81wdkhhgm \h </w:instrText>
-            <w:fldChar w:fldCharType="separate"/>
+            <w:rPr>
+              <w:rFonts w:ascii="Arial" w:cs="Arial" w:eastAsia="Arial" w:hAnsi="Arial"/>
+              <w:color w:val="000000"/>
+              <w:u w:val="none"/>
+              <w:rtl w:val="0"/>
+            </w:rPr>
+            <w:t xml:space="preserve">3</w:t>
           </w:r>
           <w:r>
             <w:rPr>
               <w:rFonts w:ascii="Arial" w:cs="Arial" w:eastAsia="Arial" w:hAnsi="Arial"/>
-              <w:i w:val="0"/>
-              <w:smallCaps w:val="0"/>
-              <w:strike w:val="0"/>
-              <w:color w:val="000000"/>
-              <w:sz w:val="22"/>
-              <w:szCs w:val="22"/>
-              <w:u w:val="none"/>
-              <w:shd w:fill="auto" w:val="clear"/>
-              <w:vertAlign w:val="baseline"/>
               <w:rtl w:val="0"/>
             </w:rPr>
-            <w:t xml:space="preserve">19</w:t>
-          </w:r>
-          <w:r>
-            <w:fldChar w:fldCharType="end"/>
+            <w:t xml:space="preserve">4</w:t>
           </w:r>
           <w:r>
             <w:rPr>
@@ -9447,28 +8113,20 @@
             <w:tab/>
           </w:r>
           <w:r>
-            <w:fldChar w:fldCharType="begin"/>
-            <w:instrText xml:space="preserve"> PAGEREF _heading=h.o5njz5p12rou \h </w:instrText>
-            <w:fldChar w:fldCharType="separate"/>
+            <w:rPr>
+              <w:rFonts w:ascii="Arial" w:cs="Arial" w:eastAsia="Arial" w:hAnsi="Arial"/>
+              <w:color w:val="000000"/>
+              <w:u w:val="none"/>
+              <w:rtl w:val="0"/>
+            </w:rPr>
+            <w:t xml:space="preserve">3</w:t>
           </w:r>
           <w:r>
             <w:rPr>
               <w:rFonts w:ascii="Arial" w:cs="Arial" w:eastAsia="Arial" w:hAnsi="Arial"/>
-              <w:i w:val="0"/>
-              <w:smallCaps w:val="0"/>
-              <w:strike w:val="0"/>
-              <w:color w:val="000000"/>
-              <w:sz w:val="22"/>
-              <w:szCs w:val="22"/>
-              <w:u w:val="none"/>
-              <w:shd w:fill="auto" w:val="clear"/>
-              <w:vertAlign w:val="baseline"/>
               <w:rtl w:val="0"/>
             </w:rPr>
-            <w:t xml:space="preserve">19</w:t>
-          </w:r>
-          <w:r>
-            <w:fldChar w:fldCharType="end"/>
+            <w:t xml:space="preserve">6</w:t>
           </w:r>
           <w:r>
             <w:rPr>
@@ -9531,28 +8189,13 @@
             <w:tab/>
           </w:r>
           <w:r>
-            <w:fldChar w:fldCharType="begin"/>
-            <w:instrText xml:space="preserve"> PAGEREF _heading=h.sjc8nq88ruay \h </w:instrText>
-            <w:fldChar w:fldCharType="separate"/>
-          </w:r>
-          <w:r>
             <w:rPr>
               <w:rFonts w:ascii="Arial" w:cs="Arial" w:eastAsia="Arial" w:hAnsi="Arial"/>
-              <w:i w:val="0"/>
-              <w:smallCaps w:val="0"/>
-              <w:strike w:val="0"/>
               <w:color w:val="000000"/>
-              <w:sz w:val="22"/>
-              <w:szCs w:val="22"/>
               <w:u w:val="none"/>
-              <w:shd w:fill="auto" w:val="clear"/>
-              <w:vertAlign w:val="baseline"/>
               <w:rtl w:val="0"/>
             </w:rPr>
-            <w:t xml:space="preserve">19</w:t>
-          </w:r>
-          <w:r>
-            <w:fldChar w:fldCharType="end"/>
+            <w:t xml:space="preserve">36</w:t>
           </w:r>
           <w:r>
             <w:rPr>
@@ -9618,29 +8261,14 @@
             <w:tab/>
           </w:r>
           <w:r>
-            <w:fldChar w:fldCharType="begin"/>
-            <w:instrText xml:space="preserve"> PAGEREF _heading=h.s194bgir5xq6 \h </w:instrText>
-            <w:fldChar w:fldCharType="separate"/>
-          </w:r>
-          <w:r>
             <w:rPr>
               <w:rFonts w:ascii="Arial" w:cs="Arial" w:eastAsia="Arial" w:hAnsi="Arial"/>
               <w:b w:val="1"/>
-              <w:i w:val="0"/>
-              <w:smallCaps w:val="0"/>
-              <w:strike w:val="0"/>
               <w:color w:val="000000"/>
-              <w:sz w:val="22"/>
-              <w:szCs w:val="22"/>
               <w:u w:val="none"/>
-              <w:shd w:fill="auto" w:val="clear"/>
-              <w:vertAlign w:val="baseline"/>
               <w:rtl w:val="0"/>
             </w:rPr>
-            <w:t xml:space="preserve">20</w:t>
-          </w:r>
-          <w:r>
-            <w:fldChar w:fldCharType="end"/>
+            <w:t xml:space="preserve">37</w:t>
           </w:r>
           <w:r>
             <w:rPr>
@@ -9706,29 +8334,14 @@
             <w:tab/>
           </w:r>
           <w:r>
-            <w:fldChar w:fldCharType="begin"/>
-            <w:instrText xml:space="preserve"> PAGEREF _heading=h.9rl841kv1n8k \h </w:instrText>
-            <w:fldChar w:fldCharType="separate"/>
-          </w:r>
-          <w:r>
             <w:rPr>
               <w:rFonts w:ascii="Arial" w:cs="Arial" w:eastAsia="Arial" w:hAnsi="Arial"/>
               <w:b w:val="1"/>
-              <w:i w:val="0"/>
-              <w:smallCaps w:val="0"/>
-              <w:strike w:val="0"/>
               <w:color w:val="000000"/>
-              <w:sz w:val="22"/>
-              <w:szCs w:val="22"/>
               <w:u w:val="none"/>
-              <w:shd w:fill="auto" w:val="clear"/>
-              <w:vertAlign w:val="baseline"/>
               <w:rtl w:val="0"/>
             </w:rPr>
-            <w:t xml:space="preserve">21</w:t>
-          </w:r>
-          <w:r>
-            <w:fldChar w:fldCharType="end"/>
+            <w:t xml:space="preserve">38</w:t>
           </w:r>
           <w:r>
             <w:rPr>
@@ -9751,356 +8364,6 @@
           <w:szCs w:val="24"/>
         </w:rPr>
       </w:pPr>
-      <w:r>
-        <w:rPr>
-          <w:rtl w:val="0"/>
-        </w:rPr>
-      </w:r>
-    </w:p>
-    <w:p>
-      <w:pPr>
-        <w:spacing w:line="276" w:lineRule="auto"/>
-        <w:rPr>
-          <w:rFonts w:ascii="Arial" w:cs="Arial" w:eastAsia="Arial" w:hAnsi="Arial"/>
-          <w:b w:val="1"/>
-          <w:sz w:val="24"/>
-          <w:szCs w:val="24"/>
-        </w:rPr>
-      </w:pPr>
-      <w:r>
-        <w:rPr>
-          <w:rtl w:val="0"/>
-        </w:rPr>
-      </w:r>
-    </w:p>
-    <w:p>
-      <w:pPr>
-        <w:spacing w:line="276" w:lineRule="auto"/>
-        <w:rPr>
-          <w:rFonts w:ascii="Arial" w:cs="Arial" w:eastAsia="Arial" w:hAnsi="Arial"/>
-          <w:b w:val="1"/>
-          <w:sz w:val="24"/>
-          <w:szCs w:val="24"/>
-        </w:rPr>
-      </w:pPr>
-      <w:r>
-        <w:rPr>
-          <w:rtl w:val="0"/>
-        </w:rPr>
-      </w:r>
-    </w:p>
-    <w:p>
-      <w:pPr>
-        <w:spacing w:line="276" w:lineRule="auto"/>
-        <w:rPr>
-          <w:rFonts w:ascii="Arial" w:cs="Arial" w:eastAsia="Arial" w:hAnsi="Arial"/>
-          <w:b w:val="1"/>
-          <w:sz w:val="24"/>
-          <w:szCs w:val="24"/>
-        </w:rPr>
-      </w:pPr>
-      <w:r>
-        <w:rPr>
-          <w:rtl w:val="0"/>
-        </w:rPr>
-      </w:r>
-    </w:p>
-    <w:p>
-      <w:pPr>
-        <w:spacing w:line="276" w:lineRule="auto"/>
-        <w:rPr>
-          <w:rFonts w:ascii="Arial" w:cs="Arial" w:eastAsia="Arial" w:hAnsi="Arial"/>
-          <w:b w:val="1"/>
-          <w:sz w:val="24"/>
-          <w:szCs w:val="24"/>
-        </w:rPr>
-      </w:pPr>
-      <w:r>
-        <w:rPr>
-          <w:rtl w:val="0"/>
-        </w:rPr>
-      </w:r>
-    </w:p>
-    <w:p>
-      <w:pPr>
-        <w:spacing w:line="276" w:lineRule="auto"/>
-        <w:rPr>
-          <w:rFonts w:ascii="Arial" w:cs="Arial" w:eastAsia="Arial" w:hAnsi="Arial"/>
-          <w:b w:val="1"/>
-          <w:sz w:val="24"/>
-          <w:szCs w:val="24"/>
-        </w:rPr>
-      </w:pPr>
-      <w:r>
-        <w:rPr>
-          <w:rtl w:val="0"/>
-        </w:rPr>
-      </w:r>
-    </w:p>
-    <w:p>
-      <w:pPr>
-        <w:pBdr>
-          <w:top w:space="0" w:sz="0" w:val="nil"/>
-          <w:left w:space="0" w:sz="0" w:val="nil"/>
-          <w:bottom w:space="0" w:sz="0" w:val="nil"/>
-          <w:right w:space="0" w:sz="0" w:val="nil"/>
-          <w:between w:space="0" w:sz="0" w:val="nil"/>
-        </w:pBdr>
-        <w:tabs>
-          <w:tab w:val="left" w:pos="3600"/>
-          <w:tab w:val="right" w:pos="10440"/>
-        </w:tabs>
-        <w:spacing w:after="0" w:line="276" w:lineRule="auto"/>
-        <w:ind w:left="2880" w:firstLine="0"/>
-        <w:rPr>
-          <w:rFonts w:ascii="Arial" w:cs="Arial" w:eastAsia="Arial" w:hAnsi="Arial"/>
-          <w:b w:val="1"/>
-          <w:sz w:val="24"/>
-          <w:szCs w:val="24"/>
-        </w:rPr>
-      </w:pPr>
-      <w:r>
-        <w:fldChar w:fldCharType="begin"/>
-        <w:instrText xml:space="preserve"> HYPERLINK \l "_heading=h.2u6wntf" </w:instrText>
-        <w:fldChar w:fldCharType="separate"/>
-      </w:r>
-      <w:r>
-        <w:rPr>
-          <w:rtl w:val="0"/>
-        </w:rPr>
-      </w:r>
-    </w:p>
-    <w:p>
-      <w:pPr>
-        <w:keepNext w:val="1"/>
-        <w:keepLines w:val="1"/>
-        <w:pageBreakBefore w:val="0"/>
-        <w:widowControl w:val="1"/>
-        <w:pBdr>
-          <w:top w:space="0" w:sz="0" w:val="nil"/>
-          <w:left w:space="0" w:sz="0" w:val="nil"/>
-          <w:bottom w:space="0" w:sz="0" w:val="nil"/>
-          <w:right w:space="0" w:sz="0" w:val="nil"/>
-          <w:between w:space="0" w:sz="0" w:val="nil"/>
-        </w:pBdr>
-        <w:shd w:fill="auto" w:val="clear"/>
-        <w:spacing w:after="80" w:before="360" w:line="276" w:lineRule="auto"/>
-        <w:ind w:left="0" w:right="0" w:firstLine="0"/>
-        <w:jc w:val="left"/>
-        <w:rPr>
-          <w:rFonts w:ascii="Arial" w:cs="Arial" w:eastAsia="Arial" w:hAnsi="Arial"/>
-          <w:b w:val="1"/>
-          <w:i w:val="0"/>
-          <w:smallCaps w:val="0"/>
-          <w:strike w:val="0"/>
-          <w:color w:val="000000"/>
-          <w:sz w:val="36"/>
-          <w:szCs w:val="36"/>
-          <w:u w:val="none"/>
-          <w:shd w:fill="auto" w:val="clear"/>
-          <w:vertAlign w:val="baseline"/>
-        </w:rPr>
-      </w:pPr>
-      <w:bookmarkStart w:colFirst="0" w:colLast="0" w:name="_heading=h.97kbloxp4yqm" w:id="9"/>
-      <w:bookmarkEnd w:id="9"/>
-      <w:r>
-        <w:fldChar w:fldCharType="end"/>
-      </w:r>
-      <w:r>
-        <w:rPr>
-          <w:rtl w:val="0"/>
-        </w:rPr>
-      </w:r>
-    </w:p>
-    <w:p>
-      <w:pPr>
-        <w:keepNext w:val="1"/>
-        <w:keepLines w:val="1"/>
-        <w:pageBreakBefore w:val="0"/>
-        <w:widowControl w:val="1"/>
-        <w:pBdr>
-          <w:top w:space="0" w:sz="0" w:val="nil"/>
-          <w:left w:space="0" w:sz="0" w:val="nil"/>
-          <w:bottom w:space="0" w:sz="0" w:val="nil"/>
-          <w:right w:space="0" w:sz="0" w:val="nil"/>
-          <w:between w:space="0" w:sz="0" w:val="nil"/>
-        </w:pBdr>
-        <w:shd w:fill="auto" w:val="clear"/>
-        <w:spacing w:after="80" w:before="360" w:line="276" w:lineRule="auto"/>
-        <w:ind w:left="0" w:right="0" w:firstLine="0"/>
-        <w:jc w:val="left"/>
-        <w:rPr>
-          <w:rFonts w:ascii="Arial" w:cs="Arial" w:eastAsia="Arial" w:hAnsi="Arial"/>
-          <w:b w:val="1"/>
-          <w:i w:val="0"/>
-          <w:smallCaps w:val="0"/>
-          <w:strike w:val="0"/>
-          <w:color w:val="000000"/>
-          <w:sz w:val="36"/>
-          <w:szCs w:val="36"/>
-          <w:u w:val="none"/>
-          <w:shd w:fill="auto" w:val="clear"/>
-          <w:vertAlign w:val="baseline"/>
-        </w:rPr>
-      </w:pPr>
-      <w:bookmarkStart w:colFirst="0" w:colLast="0" w:name="_heading=h.v13ash74ho29" w:id="10"/>
-      <w:bookmarkEnd w:id="10"/>
-      <w:r>
-        <w:rPr>
-          <w:rtl w:val="0"/>
-        </w:rPr>
-      </w:r>
-    </w:p>
-    <w:p>
-      <w:pPr>
-        <w:keepNext w:val="1"/>
-        <w:keepLines w:val="1"/>
-        <w:pageBreakBefore w:val="0"/>
-        <w:widowControl w:val="1"/>
-        <w:pBdr>
-          <w:top w:space="0" w:sz="0" w:val="nil"/>
-          <w:left w:space="0" w:sz="0" w:val="nil"/>
-          <w:bottom w:space="0" w:sz="0" w:val="nil"/>
-          <w:right w:space="0" w:sz="0" w:val="nil"/>
-          <w:between w:space="0" w:sz="0" w:val="nil"/>
-        </w:pBdr>
-        <w:shd w:fill="auto" w:val="clear"/>
-        <w:spacing w:after="80" w:before="360" w:line="276" w:lineRule="auto"/>
-        <w:ind w:left="0" w:right="0" w:firstLine="0"/>
-        <w:jc w:val="left"/>
-        <w:rPr>
-          <w:rFonts w:ascii="Arial" w:cs="Arial" w:eastAsia="Arial" w:hAnsi="Arial"/>
-          <w:b w:val="1"/>
-          <w:i w:val="0"/>
-          <w:smallCaps w:val="0"/>
-          <w:strike w:val="0"/>
-          <w:color w:val="000000"/>
-          <w:sz w:val="36"/>
-          <w:szCs w:val="36"/>
-          <w:u w:val="none"/>
-          <w:shd w:fill="auto" w:val="clear"/>
-          <w:vertAlign w:val="baseline"/>
-        </w:rPr>
-      </w:pPr>
-      <w:bookmarkStart w:colFirst="0" w:colLast="0" w:name="_heading=h.4rx67no4yglv" w:id="11"/>
-      <w:bookmarkEnd w:id="11"/>
-      <w:r>
-        <w:rPr>
-          <w:rtl w:val="0"/>
-        </w:rPr>
-      </w:r>
-    </w:p>
-    <w:p>
-      <w:pPr>
-        <w:keepNext w:val="1"/>
-        <w:keepLines w:val="1"/>
-        <w:pageBreakBefore w:val="0"/>
-        <w:widowControl w:val="1"/>
-        <w:pBdr>
-          <w:top w:space="0" w:sz="0" w:val="nil"/>
-          <w:left w:space="0" w:sz="0" w:val="nil"/>
-          <w:bottom w:space="0" w:sz="0" w:val="nil"/>
-          <w:right w:space="0" w:sz="0" w:val="nil"/>
-          <w:between w:space="0" w:sz="0" w:val="nil"/>
-        </w:pBdr>
-        <w:shd w:fill="auto" w:val="clear"/>
-        <w:spacing w:after="80" w:before="360" w:line="276" w:lineRule="auto"/>
-        <w:ind w:left="0" w:right="0" w:firstLine="0"/>
-        <w:jc w:val="left"/>
-        <w:rPr>
-          <w:rFonts w:ascii="Arial" w:cs="Arial" w:eastAsia="Arial" w:hAnsi="Arial"/>
-          <w:b w:val="1"/>
-          <w:i w:val="0"/>
-          <w:smallCaps w:val="0"/>
-          <w:strike w:val="0"/>
-          <w:color w:val="000000"/>
-          <w:sz w:val="36"/>
-          <w:szCs w:val="36"/>
-          <w:u w:val="none"/>
-          <w:shd w:fill="auto" w:val="clear"/>
-          <w:vertAlign w:val="baseline"/>
-        </w:rPr>
-      </w:pPr>
-      <w:bookmarkStart w:colFirst="0" w:colLast="0" w:name="_heading=h.jkxhm4uneo4s" w:id="12"/>
-      <w:bookmarkEnd w:id="12"/>
-      <w:r>
-        <w:rPr>
-          <w:rtl w:val="0"/>
-        </w:rPr>
-      </w:r>
-    </w:p>
-    <w:p>
-      <w:pPr>
-        <w:keepNext w:val="1"/>
-        <w:keepLines w:val="1"/>
-        <w:pageBreakBefore w:val="0"/>
-        <w:widowControl w:val="1"/>
-        <w:pBdr>
-          <w:top w:space="0" w:sz="0" w:val="nil"/>
-          <w:left w:space="0" w:sz="0" w:val="nil"/>
-          <w:bottom w:space="0" w:sz="0" w:val="nil"/>
-          <w:right w:space="0" w:sz="0" w:val="nil"/>
-          <w:between w:space="0" w:sz="0" w:val="nil"/>
-        </w:pBdr>
-        <w:shd w:fill="auto" w:val="clear"/>
-        <w:spacing w:after="80" w:before="360" w:line="276" w:lineRule="auto"/>
-        <w:ind w:left="0" w:right="0" w:firstLine="0"/>
-        <w:jc w:val="left"/>
-        <w:rPr>
-          <w:rFonts w:ascii="Arial" w:cs="Arial" w:eastAsia="Arial" w:hAnsi="Arial"/>
-          <w:b w:val="1"/>
-          <w:i w:val="0"/>
-          <w:smallCaps w:val="0"/>
-          <w:strike w:val="0"/>
-          <w:color w:val="000000"/>
-          <w:sz w:val="36"/>
-          <w:szCs w:val="36"/>
-          <w:u w:val="none"/>
-          <w:shd w:fill="auto" w:val="clear"/>
-          <w:vertAlign w:val="baseline"/>
-        </w:rPr>
-      </w:pPr>
-      <w:bookmarkStart w:colFirst="0" w:colLast="0" w:name="_heading=h.syzgujmj3q0g" w:id="13"/>
-      <w:bookmarkEnd w:id="13"/>
-      <w:r>
-        <w:rPr>
-          <w:rtl w:val="0"/>
-        </w:rPr>
-      </w:r>
-    </w:p>
-    <w:p>
-      <w:pPr>
-        <w:keepNext w:val="1"/>
-        <w:keepLines w:val="1"/>
-        <w:pageBreakBefore w:val="0"/>
-        <w:widowControl w:val="1"/>
-        <w:pBdr>
-          <w:top w:space="0" w:sz="0" w:val="nil"/>
-          <w:left w:space="0" w:sz="0" w:val="nil"/>
-          <w:bottom w:space="0" w:sz="0" w:val="nil"/>
-          <w:right w:space="0" w:sz="0" w:val="nil"/>
-          <w:between w:space="0" w:sz="0" w:val="nil"/>
-        </w:pBdr>
-        <w:shd w:fill="auto" w:val="clear"/>
-        <w:spacing w:after="80" w:before="360" w:line="276" w:lineRule="auto"/>
-        <w:ind w:left="0" w:right="0" w:firstLine="0"/>
-        <w:jc w:val="left"/>
-        <w:rPr>
-          <w:rFonts w:ascii="Arial" w:cs="Arial" w:eastAsia="Arial" w:hAnsi="Arial"/>
-          <w:b w:val="1"/>
-          <w:i w:val="0"/>
-          <w:smallCaps w:val="0"/>
-          <w:strike w:val="0"/>
-          <w:color w:val="000000"/>
-          <w:sz w:val="36"/>
-          <w:szCs w:val="36"/>
-          <w:u w:val="none"/>
-          <w:shd w:fill="auto" w:val="clear"/>
-          <w:vertAlign w:val="baseline"/>
-        </w:rPr>
-      </w:pPr>
-      <w:bookmarkStart w:colFirst="0" w:colLast="0" w:name="_heading=h.4g4dupmw8lwm" w:id="14"/>
-      <w:bookmarkEnd w:id="14"/>
       <w:r>
         <w:rPr>
           <w:rtl w:val="0"/>
@@ -10139,29 +8402,13 @@
         <w:jc w:val="left"/>
         <w:rPr>
           <w:rFonts w:ascii="Arial" w:cs="Arial" w:eastAsia="Arial" w:hAnsi="Arial"/>
-          <w:sz w:val="20"/>
-          <w:szCs w:val="20"/>
-        </w:rPr>
-      </w:pPr>
-      <w:bookmarkStart w:colFirst="0" w:colLast="0" w:name="_heading=h.5vf85imwg3vz" w:id="15"/>
-      <w:bookmarkEnd w:id="15"/>
-      <w:r>
-        <w:rPr>
-          <w:rFonts w:ascii="Arial" w:cs="Arial" w:eastAsia="Arial" w:hAnsi="Arial"/>
           <w:b w:val="1"/>
-          <w:i w:val="0"/>
-          <w:smallCaps w:val="0"/>
-          <w:strike w:val="0"/>
-          <w:color w:val="000000"/>
           <w:sz w:val="36"/>
           <w:szCs w:val="36"/>
-          <w:u w:val="none"/>
-          <w:shd w:fill="auto" w:val="clear"/>
-          <w:vertAlign w:val="baseline"/>
-          <w:rtl w:val="0"/>
-        </w:rPr>
-        <w:t xml:space="preserve">1. Visão Geral do Projeto </w:t>
-      </w:r>
+        </w:rPr>
+      </w:pPr>
+      <w:bookmarkStart w:colFirst="0" w:colLast="0" w:name="_heading=h.5vf85imwg3vz" w:id="6"/>
+      <w:bookmarkEnd w:id="6"/>
       <w:r>
         <w:rPr>
           <w:rtl w:val="0"/>
@@ -10187,12 +8434,892 @@
         <w:jc w:val="left"/>
         <w:rPr>
           <w:rFonts w:ascii="Arial" w:cs="Arial" w:eastAsia="Arial" w:hAnsi="Arial"/>
+          <w:b w:val="1"/>
+          <w:sz w:val="36"/>
+          <w:szCs w:val="36"/>
+        </w:rPr>
+      </w:pPr>
+      <w:bookmarkStart w:colFirst="0" w:colLast="0" w:name="_heading=h.qie0tlrs44ot" w:id="7"/>
+      <w:bookmarkEnd w:id="7"/>
+      <w:r>
+        <w:rPr>
+          <w:rtl w:val="0"/>
+        </w:rPr>
+      </w:r>
+    </w:p>
+    <w:p>
+      <w:pPr>
+        <w:keepNext w:val="1"/>
+        <w:keepLines w:val="1"/>
+        <w:pageBreakBefore w:val="0"/>
+        <w:widowControl w:val="1"/>
+        <w:pBdr>
+          <w:top w:space="0" w:sz="0" w:val="nil"/>
+          <w:left w:space="0" w:sz="0" w:val="nil"/>
+          <w:bottom w:space="0" w:sz="0" w:val="nil"/>
+          <w:right w:space="0" w:sz="0" w:val="nil"/>
+          <w:between w:space="0" w:sz="0" w:val="nil"/>
+        </w:pBdr>
+        <w:shd w:fill="auto" w:val="clear"/>
+        <w:spacing w:after="0" w:before="0" w:line="276" w:lineRule="auto"/>
+        <w:ind w:left="0" w:right="0" w:firstLine="0"/>
+        <w:jc w:val="left"/>
+        <w:rPr>
+          <w:rFonts w:ascii="Arial" w:cs="Arial" w:eastAsia="Arial" w:hAnsi="Arial"/>
+          <w:b w:val="1"/>
+          <w:sz w:val="36"/>
+          <w:szCs w:val="36"/>
+        </w:rPr>
+      </w:pPr>
+      <w:bookmarkStart w:colFirst="0" w:colLast="0" w:name="_heading=h.cqk0ec5qp36k" w:id="8"/>
+      <w:bookmarkEnd w:id="8"/>
+      <w:r>
+        <w:rPr>
+          <w:rtl w:val="0"/>
+        </w:rPr>
+      </w:r>
+    </w:p>
+    <w:p>
+      <w:pPr>
+        <w:keepNext w:val="1"/>
+        <w:keepLines w:val="1"/>
+        <w:pageBreakBefore w:val="0"/>
+        <w:widowControl w:val="1"/>
+        <w:pBdr>
+          <w:top w:space="0" w:sz="0" w:val="nil"/>
+          <w:left w:space="0" w:sz="0" w:val="nil"/>
+          <w:bottom w:space="0" w:sz="0" w:val="nil"/>
+          <w:right w:space="0" w:sz="0" w:val="nil"/>
+          <w:between w:space="0" w:sz="0" w:val="nil"/>
+        </w:pBdr>
+        <w:shd w:fill="auto" w:val="clear"/>
+        <w:spacing w:after="0" w:before="0" w:line="276" w:lineRule="auto"/>
+        <w:ind w:left="0" w:right="0" w:firstLine="0"/>
+        <w:jc w:val="left"/>
+        <w:rPr>
+          <w:rFonts w:ascii="Arial" w:cs="Arial" w:eastAsia="Arial" w:hAnsi="Arial"/>
+          <w:b w:val="1"/>
+          <w:sz w:val="36"/>
+          <w:szCs w:val="36"/>
+        </w:rPr>
+      </w:pPr>
+      <w:bookmarkStart w:colFirst="0" w:colLast="0" w:name="_heading=h.dzbfyvwyuuhl" w:id="9"/>
+      <w:bookmarkEnd w:id="9"/>
+      <w:r>
+        <w:rPr>
+          <w:rtl w:val="0"/>
+        </w:rPr>
+      </w:r>
+    </w:p>
+    <w:p>
+      <w:pPr>
+        <w:keepNext w:val="1"/>
+        <w:keepLines w:val="1"/>
+        <w:pageBreakBefore w:val="0"/>
+        <w:widowControl w:val="1"/>
+        <w:pBdr>
+          <w:top w:space="0" w:sz="0" w:val="nil"/>
+          <w:left w:space="0" w:sz="0" w:val="nil"/>
+          <w:bottom w:space="0" w:sz="0" w:val="nil"/>
+          <w:right w:space="0" w:sz="0" w:val="nil"/>
+          <w:between w:space="0" w:sz="0" w:val="nil"/>
+        </w:pBdr>
+        <w:shd w:fill="auto" w:val="clear"/>
+        <w:spacing w:after="0" w:before="0" w:line="276" w:lineRule="auto"/>
+        <w:ind w:left="0" w:right="0" w:firstLine="0"/>
+        <w:jc w:val="left"/>
+        <w:rPr>
+          <w:rFonts w:ascii="Arial" w:cs="Arial" w:eastAsia="Arial" w:hAnsi="Arial"/>
+          <w:b w:val="1"/>
+          <w:sz w:val="36"/>
+          <w:szCs w:val="36"/>
+        </w:rPr>
+      </w:pPr>
+      <w:bookmarkStart w:colFirst="0" w:colLast="0" w:name="_heading=h.9nehljefc3bo" w:id="10"/>
+      <w:bookmarkEnd w:id="10"/>
+      <w:r>
+        <w:rPr>
+          <w:rtl w:val="0"/>
+        </w:rPr>
+      </w:r>
+    </w:p>
+    <w:p>
+      <w:pPr>
+        <w:keepNext w:val="1"/>
+        <w:keepLines w:val="1"/>
+        <w:pageBreakBefore w:val="0"/>
+        <w:widowControl w:val="1"/>
+        <w:pBdr>
+          <w:top w:space="0" w:sz="0" w:val="nil"/>
+          <w:left w:space="0" w:sz="0" w:val="nil"/>
+          <w:bottom w:space="0" w:sz="0" w:val="nil"/>
+          <w:right w:space="0" w:sz="0" w:val="nil"/>
+          <w:between w:space="0" w:sz="0" w:val="nil"/>
+        </w:pBdr>
+        <w:shd w:fill="auto" w:val="clear"/>
+        <w:spacing w:after="0" w:before="0" w:line="276" w:lineRule="auto"/>
+        <w:ind w:left="0" w:right="0" w:firstLine="0"/>
+        <w:jc w:val="left"/>
+        <w:rPr>
+          <w:rFonts w:ascii="Arial" w:cs="Arial" w:eastAsia="Arial" w:hAnsi="Arial"/>
+          <w:b w:val="1"/>
+          <w:sz w:val="36"/>
+          <w:szCs w:val="36"/>
+        </w:rPr>
+      </w:pPr>
+      <w:bookmarkStart w:colFirst="0" w:colLast="0" w:name="_heading=h.ij2x463qh0wr" w:id="11"/>
+      <w:bookmarkEnd w:id="11"/>
+      <w:r>
+        <w:rPr>
+          <w:rtl w:val="0"/>
+        </w:rPr>
+      </w:r>
+    </w:p>
+    <w:p>
+      <w:pPr>
+        <w:keepNext w:val="1"/>
+        <w:keepLines w:val="1"/>
+        <w:pageBreakBefore w:val="0"/>
+        <w:widowControl w:val="1"/>
+        <w:pBdr>
+          <w:top w:space="0" w:sz="0" w:val="nil"/>
+          <w:left w:space="0" w:sz="0" w:val="nil"/>
+          <w:bottom w:space="0" w:sz="0" w:val="nil"/>
+          <w:right w:space="0" w:sz="0" w:val="nil"/>
+          <w:between w:space="0" w:sz="0" w:val="nil"/>
+        </w:pBdr>
+        <w:shd w:fill="auto" w:val="clear"/>
+        <w:spacing w:after="0" w:before="0" w:line="276" w:lineRule="auto"/>
+        <w:ind w:left="0" w:right="0" w:firstLine="0"/>
+        <w:jc w:val="left"/>
+        <w:rPr>
+          <w:rFonts w:ascii="Arial" w:cs="Arial" w:eastAsia="Arial" w:hAnsi="Arial"/>
+          <w:b w:val="1"/>
+          <w:sz w:val="36"/>
+          <w:szCs w:val="36"/>
+        </w:rPr>
+      </w:pPr>
+      <w:bookmarkStart w:colFirst="0" w:colLast="0" w:name="_heading=h.vkvo5ynjr6n8" w:id="12"/>
+      <w:bookmarkEnd w:id="12"/>
+      <w:r>
+        <w:rPr>
+          <w:rtl w:val="0"/>
+        </w:rPr>
+      </w:r>
+    </w:p>
+    <w:p>
+      <w:pPr>
+        <w:keepNext w:val="1"/>
+        <w:keepLines w:val="1"/>
+        <w:pageBreakBefore w:val="0"/>
+        <w:widowControl w:val="1"/>
+        <w:pBdr>
+          <w:top w:space="0" w:sz="0" w:val="nil"/>
+          <w:left w:space="0" w:sz="0" w:val="nil"/>
+          <w:bottom w:space="0" w:sz="0" w:val="nil"/>
+          <w:right w:space="0" w:sz="0" w:val="nil"/>
+          <w:between w:space="0" w:sz="0" w:val="nil"/>
+        </w:pBdr>
+        <w:shd w:fill="auto" w:val="clear"/>
+        <w:spacing w:after="0" w:before="0" w:line="276" w:lineRule="auto"/>
+        <w:ind w:left="0" w:right="0" w:firstLine="0"/>
+        <w:jc w:val="left"/>
+        <w:rPr>
+          <w:rFonts w:ascii="Arial" w:cs="Arial" w:eastAsia="Arial" w:hAnsi="Arial"/>
+          <w:b w:val="1"/>
+          <w:sz w:val="36"/>
+          <w:szCs w:val="36"/>
+        </w:rPr>
+      </w:pPr>
+      <w:bookmarkStart w:colFirst="0" w:colLast="0" w:name="_heading=h.6283kxblgfkb" w:id="13"/>
+      <w:bookmarkEnd w:id="13"/>
+      <w:r>
+        <w:rPr>
+          <w:rtl w:val="0"/>
+        </w:rPr>
+      </w:r>
+    </w:p>
+    <w:p>
+      <w:pPr>
+        <w:keepNext w:val="1"/>
+        <w:keepLines w:val="1"/>
+        <w:pageBreakBefore w:val="0"/>
+        <w:widowControl w:val="1"/>
+        <w:pBdr>
+          <w:top w:space="0" w:sz="0" w:val="nil"/>
+          <w:left w:space="0" w:sz="0" w:val="nil"/>
+          <w:bottom w:space="0" w:sz="0" w:val="nil"/>
+          <w:right w:space="0" w:sz="0" w:val="nil"/>
+          <w:between w:space="0" w:sz="0" w:val="nil"/>
+        </w:pBdr>
+        <w:shd w:fill="auto" w:val="clear"/>
+        <w:spacing w:after="0" w:before="0" w:line="276" w:lineRule="auto"/>
+        <w:ind w:left="0" w:right="0" w:firstLine="0"/>
+        <w:jc w:val="left"/>
+        <w:rPr>
+          <w:rFonts w:ascii="Arial" w:cs="Arial" w:eastAsia="Arial" w:hAnsi="Arial"/>
+          <w:b w:val="1"/>
+          <w:sz w:val="36"/>
+          <w:szCs w:val="36"/>
+        </w:rPr>
+      </w:pPr>
+      <w:bookmarkStart w:colFirst="0" w:colLast="0" w:name="_heading=h.lentsdyrqdq" w:id="14"/>
+      <w:bookmarkEnd w:id="14"/>
+      <w:r>
+        <w:rPr>
+          <w:rtl w:val="0"/>
+        </w:rPr>
+      </w:r>
+    </w:p>
+    <w:p>
+      <w:pPr>
+        <w:keepNext w:val="1"/>
+        <w:keepLines w:val="1"/>
+        <w:pageBreakBefore w:val="0"/>
+        <w:widowControl w:val="1"/>
+        <w:pBdr>
+          <w:top w:space="0" w:sz="0" w:val="nil"/>
+          <w:left w:space="0" w:sz="0" w:val="nil"/>
+          <w:bottom w:space="0" w:sz="0" w:val="nil"/>
+          <w:right w:space="0" w:sz="0" w:val="nil"/>
+          <w:between w:space="0" w:sz="0" w:val="nil"/>
+        </w:pBdr>
+        <w:shd w:fill="auto" w:val="clear"/>
+        <w:spacing w:after="0" w:before="0" w:line="276" w:lineRule="auto"/>
+        <w:ind w:left="0" w:right="0" w:firstLine="0"/>
+        <w:jc w:val="left"/>
+        <w:rPr>
+          <w:rFonts w:ascii="Arial" w:cs="Arial" w:eastAsia="Arial" w:hAnsi="Arial"/>
+          <w:b w:val="1"/>
+          <w:sz w:val="36"/>
+          <w:szCs w:val="36"/>
+        </w:rPr>
+      </w:pPr>
+      <w:bookmarkStart w:colFirst="0" w:colLast="0" w:name="_heading=h.cnynafc16tdd" w:id="15"/>
+      <w:bookmarkEnd w:id="15"/>
+      <w:r>
+        <w:rPr>
+          <w:rtl w:val="0"/>
+        </w:rPr>
+      </w:r>
+    </w:p>
+    <w:p>
+      <w:pPr>
+        <w:keepNext w:val="1"/>
+        <w:keepLines w:val="1"/>
+        <w:pageBreakBefore w:val="0"/>
+        <w:widowControl w:val="1"/>
+        <w:pBdr>
+          <w:top w:space="0" w:sz="0" w:val="nil"/>
+          <w:left w:space="0" w:sz="0" w:val="nil"/>
+          <w:bottom w:space="0" w:sz="0" w:val="nil"/>
+          <w:right w:space="0" w:sz="0" w:val="nil"/>
+          <w:between w:space="0" w:sz="0" w:val="nil"/>
+        </w:pBdr>
+        <w:shd w:fill="auto" w:val="clear"/>
+        <w:spacing w:after="0" w:before="0" w:line="276" w:lineRule="auto"/>
+        <w:ind w:left="0" w:right="0" w:firstLine="0"/>
+        <w:jc w:val="left"/>
+        <w:rPr>
+          <w:rFonts w:ascii="Arial" w:cs="Arial" w:eastAsia="Arial" w:hAnsi="Arial"/>
+          <w:b w:val="1"/>
+          <w:sz w:val="36"/>
+          <w:szCs w:val="36"/>
+        </w:rPr>
+      </w:pPr>
+      <w:bookmarkStart w:colFirst="0" w:colLast="0" w:name="_heading=h.a8ilqxq361fy" w:id="16"/>
+      <w:bookmarkEnd w:id="16"/>
+      <w:r>
+        <w:rPr>
+          <w:rtl w:val="0"/>
+        </w:rPr>
+      </w:r>
+    </w:p>
+    <w:p>
+      <w:pPr>
+        <w:keepNext w:val="1"/>
+        <w:keepLines w:val="1"/>
+        <w:pageBreakBefore w:val="0"/>
+        <w:widowControl w:val="1"/>
+        <w:pBdr>
+          <w:top w:space="0" w:sz="0" w:val="nil"/>
+          <w:left w:space="0" w:sz="0" w:val="nil"/>
+          <w:bottom w:space="0" w:sz="0" w:val="nil"/>
+          <w:right w:space="0" w:sz="0" w:val="nil"/>
+          <w:between w:space="0" w:sz="0" w:val="nil"/>
+        </w:pBdr>
+        <w:shd w:fill="auto" w:val="clear"/>
+        <w:spacing w:after="0" w:before="0" w:line="276" w:lineRule="auto"/>
+        <w:ind w:left="0" w:right="0" w:firstLine="0"/>
+        <w:jc w:val="left"/>
+        <w:rPr>
+          <w:rFonts w:ascii="Arial" w:cs="Arial" w:eastAsia="Arial" w:hAnsi="Arial"/>
+          <w:b w:val="1"/>
+          <w:sz w:val="36"/>
+          <w:szCs w:val="36"/>
+        </w:rPr>
+      </w:pPr>
+      <w:bookmarkStart w:colFirst="0" w:colLast="0" w:name="_heading=h.61oggb5jqqcq" w:id="17"/>
+      <w:bookmarkEnd w:id="17"/>
+      <w:r>
+        <w:rPr>
+          <w:rtl w:val="0"/>
+        </w:rPr>
+      </w:r>
+    </w:p>
+    <w:p>
+      <w:pPr>
+        <w:keepNext w:val="1"/>
+        <w:keepLines w:val="1"/>
+        <w:pageBreakBefore w:val="0"/>
+        <w:widowControl w:val="1"/>
+        <w:pBdr>
+          <w:top w:space="0" w:sz="0" w:val="nil"/>
+          <w:left w:space="0" w:sz="0" w:val="nil"/>
+          <w:bottom w:space="0" w:sz="0" w:val="nil"/>
+          <w:right w:space="0" w:sz="0" w:val="nil"/>
+          <w:between w:space="0" w:sz="0" w:val="nil"/>
+        </w:pBdr>
+        <w:shd w:fill="auto" w:val="clear"/>
+        <w:spacing w:after="0" w:before="0" w:line="276" w:lineRule="auto"/>
+        <w:ind w:left="0" w:right="0" w:firstLine="0"/>
+        <w:jc w:val="left"/>
+        <w:rPr>
+          <w:rFonts w:ascii="Arial" w:cs="Arial" w:eastAsia="Arial" w:hAnsi="Arial"/>
+          <w:b w:val="1"/>
+          <w:sz w:val="36"/>
+          <w:szCs w:val="36"/>
+        </w:rPr>
+      </w:pPr>
+      <w:bookmarkStart w:colFirst="0" w:colLast="0" w:name="_heading=h.4sz5k6d7jdc2" w:id="18"/>
+      <w:bookmarkEnd w:id="18"/>
+      <w:r>
+        <w:rPr>
+          <w:rtl w:val="0"/>
+        </w:rPr>
+      </w:r>
+    </w:p>
+    <w:p>
+      <w:pPr>
+        <w:keepNext w:val="1"/>
+        <w:keepLines w:val="1"/>
+        <w:pageBreakBefore w:val="0"/>
+        <w:widowControl w:val="1"/>
+        <w:pBdr>
+          <w:top w:space="0" w:sz="0" w:val="nil"/>
+          <w:left w:space="0" w:sz="0" w:val="nil"/>
+          <w:bottom w:space="0" w:sz="0" w:val="nil"/>
+          <w:right w:space="0" w:sz="0" w:val="nil"/>
+          <w:between w:space="0" w:sz="0" w:val="nil"/>
+        </w:pBdr>
+        <w:shd w:fill="auto" w:val="clear"/>
+        <w:spacing w:after="0" w:before="0" w:line="276" w:lineRule="auto"/>
+        <w:ind w:left="0" w:right="0" w:firstLine="0"/>
+        <w:jc w:val="left"/>
+        <w:rPr>
+          <w:rFonts w:ascii="Arial" w:cs="Arial" w:eastAsia="Arial" w:hAnsi="Arial"/>
+          <w:b w:val="1"/>
+          <w:sz w:val="36"/>
+          <w:szCs w:val="36"/>
+        </w:rPr>
+      </w:pPr>
+      <w:bookmarkStart w:colFirst="0" w:colLast="0" w:name="_heading=h.oakqqhd59zei" w:id="19"/>
+      <w:bookmarkEnd w:id="19"/>
+      <w:r>
+        <w:rPr>
+          <w:rtl w:val="0"/>
+        </w:rPr>
+      </w:r>
+    </w:p>
+    <w:p>
+      <w:pPr>
+        <w:keepNext w:val="1"/>
+        <w:keepLines w:val="1"/>
+        <w:pageBreakBefore w:val="0"/>
+        <w:widowControl w:val="1"/>
+        <w:pBdr>
+          <w:top w:space="0" w:sz="0" w:val="nil"/>
+          <w:left w:space="0" w:sz="0" w:val="nil"/>
+          <w:bottom w:space="0" w:sz="0" w:val="nil"/>
+          <w:right w:space="0" w:sz="0" w:val="nil"/>
+          <w:between w:space="0" w:sz="0" w:val="nil"/>
+        </w:pBdr>
+        <w:shd w:fill="auto" w:val="clear"/>
+        <w:spacing w:after="0" w:before="0" w:line="276" w:lineRule="auto"/>
+        <w:ind w:left="0" w:right="0" w:firstLine="0"/>
+        <w:jc w:val="left"/>
+        <w:rPr>
+          <w:rFonts w:ascii="Arial" w:cs="Arial" w:eastAsia="Arial" w:hAnsi="Arial"/>
+          <w:b w:val="1"/>
+          <w:sz w:val="36"/>
+          <w:szCs w:val="36"/>
+        </w:rPr>
+      </w:pPr>
+      <w:bookmarkStart w:colFirst="0" w:colLast="0" w:name="_heading=h.dqxww0z7au73" w:id="20"/>
+      <w:bookmarkEnd w:id="20"/>
+      <w:r>
+        <w:rPr>
+          <w:rtl w:val="0"/>
+        </w:rPr>
+      </w:r>
+    </w:p>
+    <w:p>
+      <w:pPr>
+        <w:keepNext w:val="1"/>
+        <w:keepLines w:val="1"/>
+        <w:pageBreakBefore w:val="0"/>
+        <w:widowControl w:val="1"/>
+        <w:pBdr>
+          <w:top w:space="0" w:sz="0" w:val="nil"/>
+          <w:left w:space="0" w:sz="0" w:val="nil"/>
+          <w:bottom w:space="0" w:sz="0" w:val="nil"/>
+          <w:right w:space="0" w:sz="0" w:val="nil"/>
+          <w:between w:space="0" w:sz="0" w:val="nil"/>
+        </w:pBdr>
+        <w:shd w:fill="auto" w:val="clear"/>
+        <w:spacing w:after="0" w:before="0" w:line="276" w:lineRule="auto"/>
+        <w:ind w:left="0" w:right="0" w:firstLine="0"/>
+        <w:jc w:val="left"/>
+        <w:rPr>
+          <w:rFonts w:ascii="Arial" w:cs="Arial" w:eastAsia="Arial" w:hAnsi="Arial"/>
+          <w:b w:val="1"/>
+          <w:sz w:val="36"/>
+          <w:szCs w:val="36"/>
+        </w:rPr>
+      </w:pPr>
+      <w:bookmarkStart w:colFirst="0" w:colLast="0" w:name="_heading=h.3g3sgk6stuef" w:id="21"/>
+      <w:bookmarkEnd w:id="21"/>
+      <w:r>
+        <w:rPr>
+          <w:rtl w:val="0"/>
+        </w:rPr>
+      </w:r>
+    </w:p>
+    <w:p>
+      <w:pPr>
+        <w:keepNext w:val="1"/>
+        <w:keepLines w:val="1"/>
+        <w:pageBreakBefore w:val="0"/>
+        <w:widowControl w:val="1"/>
+        <w:pBdr>
+          <w:top w:space="0" w:sz="0" w:val="nil"/>
+          <w:left w:space="0" w:sz="0" w:val="nil"/>
+          <w:bottom w:space="0" w:sz="0" w:val="nil"/>
+          <w:right w:space="0" w:sz="0" w:val="nil"/>
+          <w:between w:space="0" w:sz="0" w:val="nil"/>
+        </w:pBdr>
+        <w:shd w:fill="auto" w:val="clear"/>
+        <w:spacing w:after="0" w:before="0" w:line="276" w:lineRule="auto"/>
+        <w:ind w:left="0" w:right="0" w:firstLine="0"/>
+        <w:jc w:val="left"/>
+        <w:rPr>
+          <w:rFonts w:ascii="Arial" w:cs="Arial" w:eastAsia="Arial" w:hAnsi="Arial"/>
+          <w:b w:val="1"/>
+          <w:sz w:val="36"/>
+          <w:szCs w:val="36"/>
+        </w:rPr>
+      </w:pPr>
+      <w:bookmarkStart w:colFirst="0" w:colLast="0" w:name="_heading=h.z86244oz507n" w:id="22"/>
+      <w:bookmarkEnd w:id="22"/>
+      <w:r>
+        <w:rPr>
+          <w:rtl w:val="0"/>
+        </w:rPr>
+      </w:r>
+    </w:p>
+    <w:p>
+      <w:pPr>
+        <w:keepNext w:val="1"/>
+        <w:keepLines w:val="1"/>
+        <w:pageBreakBefore w:val="0"/>
+        <w:widowControl w:val="1"/>
+        <w:pBdr>
+          <w:top w:space="0" w:sz="0" w:val="nil"/>
+          <w:left w:space="0" w:sz="0" w:val="nil"/>
+          <w:bottom w:space="0" w:sz="0" w:val="nil"/>
+          <w:right w:space="0" w:sz="0" w:val="nil"/>
+          <w:between w:space="0" w:sz="0" w:val="nil"/>
+        </w:pBdr>
+        <w:shd w:fill="auto" w:val="clear"/>
+        <w:spacing w:after="0" w:before="0" w:line="276" w:lineRule="auto"/>
+        <w:ind w:left="0" w:right="0" w:firstLine="0"/>
+        <w:jc w:val="left"/>
+        <w:rPr>
+          <w:rFonts w:ascii="Arial" w:cs="Arial" w:eastAsia="Arial" w:hAnsi="Arial"/>
+          <w:b w:val="1"/>
+          <w:sz w:val="36"/>
+          <w:szCs w:val="36"/>
+        </w:rPr>
+      </w:pPr>
+      <w:bookmarkStart w:colFirst="0" w:colLast="0" w:name="_heading=h.jjubcxc0esxc" w:id="23"/>
+      <w:bookmarkEnd w:id="23"/>
+      <w:r>
+        <w:rPr>
+          <w:rtl w:val="0"/>
+        </w:rPr>
+      </w:r>
+    </w:p>
+    <w:p>
+      <w:pPr>
+        <w:keepNext w:val="1"/>
+        <w:keepLines w:val="1"/>
+        <w:pageBreakBefore w:val="0"/>
+        <w:widowControl w:val="1"/>
+        <w:pBdr>
+          <w:top w:space="0" w:sz="0" w:val="nil"/>
+          <w:left w:space="0" w:sz="0" w:val="nil"/>
+          <w:bottom w:space="0" w:sz="0" w:val="nil"/>
+          <w:right w:space="0" w:sz="0" w:val="nil"/>
+          <w:between w:space="0" w:sz="0" w:val="nil"/>
+        </w:pBdr>
+        <w:shd w:fill="auto" w:val="clear"/>
+        <w:spacing w:after="0" w:before="0" w:line="276" w:lineRule="auto"/>
+        <w:ind w:left="0" w:right="0" w:firstLine="0"/>
+        <w:jc w:val="left"/>
+        <w:rPr>
+          <w:rFonts w:ascii="Arial" w:cs="Arial" w:eastAsia="Arial" w:hAnsi="Arial"/>
+          <w:b w:val="1"/>
+          <w:sz w:val="36"/>
+          <w:szCs w:val="36"/>
+        </w:rPr>
+      </w:pPr>
+      <w:bookmarkStart w:colFirst="0" w:colLast="0" w:name="_heading=h.umo48mqq7ud6" w:id="24"/>
+      <w:bookmarkEnd w:id="24"/>
+      <w:r>
+        <w:rPr>
+          <w:rtl w:val="0"/>
+        </w:rPr>
+      </w:r>
+    </w:p>
+    <w:p>
+      <w:pPr>
+        <w:keepNext w:val="1"/>
+        <w:keepLines w:val="1"/>
+        <w:pageBreakBefore w:val="0"/>
+        <w:widowControl w:val="1"/>
+        <w:pBdr>
+          <w:top w:space="0" w:sz="0" w:val="nil"/>
+          <w:left w:space="0" w:sz="0" w:val="nil"/>
+          <w:bottom w:space="0" w:sz="0" w:val="nil"/>
+          <w:right w:space="0" w:sz="0" w:val="nil"/>
+          <w:between w:space="0" w:sz="0" w:val="nil"/>
+        </w:pBdr>
+        <w:shd w:fill="auto" w:val="clear"/>
+        <w:spacing w:after="0" w:before="0" w:line="276" w:lineRule="auto"/>
+        <w:ind w:left="0" w:right="0" w:firstLine="0"/>
+        <w:jc w:val="left"/>
+        <w:rPr>
+          <w:rFonts w:ascii="Arial" w:cs="Arial" w:eastAsia="Arial" w:hAnsi="Arial"/>
+          <w:b w:val="1"/>
+          <w:sz w:val="36"/>
+          <w:szCs w:val="36"/>
+        </w:rPr>
+      </w:pPr>
+      <w:bookmarkStart w:colFirst="0" w:colLast="0" w:name="_heading=h.lhddwbyeu09h" w:id="25"/>
+      <w:bookmarkEnd w:id="25"/>
+      <w:r>
+        <w:rPr>
+          <w:rtl w:val="0"/>
+        </w:rPr>
+      </w:r>
+    </w:p>
+    <w:p>
+      <w:pPr>
+        <w:keepNext w:val="1"/>
+        <w:keepLines w:val="1"/>
+        <w:pageBreakBefore w:val="0"/>
+        <w:widowControl w:val="1"/>
+        <w:pBdr>
+          <w:top w:space="0" w:sz="0" w:val="nil"/>
+          <w:left w:space="0" w:sz="0" w:val="nil"/>
+          <w:bottom w:space="0" w:sz="0" w:val="nil"/>
+          <w:right w:space="0" w:sz="0" w:val="nil"/>
+          <w:between w:space="0" w:sz="0" w:val="nil"/>
+        </w:pBdr>
+        <w:shd w:fill="auto" w:val="clear"/>
+        <w:spacing w:after="0" w:before="0" w:line="276" w:lineRule="auto"/>
+        <w:ind w:left="0" w:right="0" w:firstLine="0"/>
+        <w:jc w:val="left"/>
+        <w:rPr>
+          <w:rFonts w:ascii="Arial" w:cs="Arial" w:eastAsia="Arial" w:hAnsi="Arial"/>
+          <w:b w:val="1"/>
+          <w:sz w:val="36"/>
+          <w:szCs w:val="36"/>
+        </w:rPr>
+      </w:pPr>
+      <w:bookmarkStart w:colFirst="0" w:colLast="0" w:name="_heading=h.3rl3izbds02v" w:id="26"/>
+      <w:bookmarkEnd w:id="26"/>
+      <w:r>
+        <w:rPr>
+          <w:rtl w:val="0"/>
+        </w:rPr>
+      </w:r>
+    </w:p>
+    <w:p>
+      <w:pPr>
+        <w:keepNext w:val="1"/>
+        <w:keepLines w:val="1"/>
+        <w:pageBreakBefore w:val="0"/>
+        <w:widowControl w:val="1"/>
+        <w:pBdr>
+          <w:top w:space="0" w:sz="0" w:val="nil"/>
+          <w:left w:space="0" w:sz="0" w:val="nil"/>
+          <w:bottom w:space="0" w:sz="0" w:val="nil"/>
+          <w:right w:space="0" w:sz="0" w:val="nil"/>
+          <w:between w:space="0" w:sz="0" w:val="nil"/>
+        </w:pBdr>
+        <w:shd w:fill="auto" w:val="clear"/>
+        <w:spacing w:after="0" w:before="0" w:line="276" w:lineRule="auto"/>
+        <w:ind w:left="0" w:right="0" w:firstLine="0"/>
+        <w:jc w:val="left"/>
+        <w:rPr>
+          <w:rFonts w:ascii="Arial" w:cs="Arial" w:eastAsia="Arial" w:hAnsi="Arial"/>
+          <w:b w:val="1"/>
+          <w:sz w:val="36"/>
+          <w:szCs w:val="36"/>
+        </w:rPr>
+      </w:pPr>
+      <w:bookmarkStart w:colFirst="0" w:colLast="0" w:name="_heading=h.7bghyqowmo1g" w:id="27"/>
+      <w:bookmarkEnd w:id="27"/>
+      <w:r>
+        <w:rPr>
+          <w:rtl w:val="0"/>
+        </w:rPr>
+      </w:r>
+    </w:p>
+    <w:p>
+      <w:pPr>
+        <w:keepNext w:val="1"/>
+        <w:keepLines w:val="1"/>
+        <w:pageBreakBefore w:val="0"/>
+        <w:widowControl w:val="1"/>
+        <w:pBdr>
+          <w:top w:space="0" w:sz="0" w:val="nil"/>
+          <w:left w:space="0" w:sz="0" w:val="nil"/>
+          <w:bottom w:space="0" w:sz="0" w:val="nil"/>
+          <w:right w:space="0" w:sz="0" w:val="nil"/>
+          <w:between w:space="0" w:sz="0" w:val="nil"/>
+        </w:pBdr>
+        <w:shd w:fill="auto" w:val="clear"/>
+        <w:spacing w:after="0" w:before="0" w:line="276" w:lineRule="auto"/>
+        <w:ind w:left="0" w:right="0" w:firstLine="0"/>
+        <w:jc w:val="left"/>
+        <w:rPr>
+          <w:rFonts w:ascii="Arial" w:cs="Arial" w:eastAsia="Arial" w:hAnsi="Arial"/>
+          <w:b w:val="1"/>
+          <w:sz w:val="36"/>
+          <w:szCs w:val="36"/>
+        </w:rPr>
+      </w:pPr>
+      <w:bookmarkStart w:colFirst="0" w:colLast="0" w:name="_heading=h.t49uj5g4fsfx" w:id="28"/>
+      <w:bookmarkEnd w:id="28"/>
+      <w:r>
+        <w:rPr>
+          <w:rtl w:val="0"/>
+        </w:rPr>
+      </w:r>
+    </w:p>
+    <w:p>
+      <w:pPr>
+        <w:keepNext w:val="1"/>
+        <w:keepLines w:val="1"/>
+        <w:pageBreakBefore w:val="0"/>
+        <w:widowControl w:val="1"/>
+        <w:pBdr>
+          <w:top w:space="0" w:sz="0" w:val="nil"/>
+          <w:left w:space="0" w:sz="0" w:val="nil"/>
+          <w:bottom w:space="0" w:sz="0" w:val="nil"/>
+          <w:right w:space="0" w:sz="0" w:val="nil"/>
+          <w:between w:space="0" w:sz="0" w:val="nil"/>
+        </w:pBdr>
+        <w:shd w:fill="auto" w:val="clear"/>
+        <w:spacing w:after="0" w:before="0" w:line="276" w:lineRule="auto"/>
+        <w:ind w:left="0" w:right="0" w:firstLine="0"/>
+        <w:jc w:val="left"/>
+        <w:rPr>
+          <w:rFonts w:ascii="Arial" w:cs="Arial" w:eastAsia="Arial" w:hAnsi="Arial"/>
+          <w:b w:val="1"/>
+          <w:sz w:val="36"/>
+          <w:szCs w:val="36"/>
+        </w:rPr>
+      </w:pPr>
+      <w:bookmarkStart w:colFirst="0" w:colLast="0" w:name="_heading=h.qu05zmribi3k" w:id="29"/>
+      <w:bookmarkEnd w:id="29"/>
+      <w:r>
+        <w:rPr>
+          <w:rtl w:val="0"/>
+        </w:rPr>
+      </w:r>
+    </w:p>
+    <w:p>
+      <w:pPr>
+        <w:keepNext w:val="1"/>
+        <w:keepLines w:val="1"/>
+        <w:pageBreakBefore w:val="0"/>
+        <w:widowControl w:val="1"/>
+        <w:pBdr>
+          <w:top w:space="0" w:sz="0" w:val="nil"/>
+          <w:left w:space="0" w:sz="0" w:val="nil"/>
+          <w:bottom w:space="0" w:sz="0" w:val="nil"/>
+          <w:right w:space="0" w:sz="0" w:val="nil"/>
+          <w:between w:space="0" w:sz="0" w:val="nil"/>
+        </w:pBdr>
+        <w:shd w:fill="auto" w:val="clear"/>
+        <w:spacing w:after="0" w:before="0" w:line="276" w:lineRule="auto"/>
+        <w:ind w:left="0" w:right="0" w:firstLine="0"/>
+        <w:jc w:val="left"/>
+        <w:rPr>
+          <w:rFonts w:ascii="Arial" w:cs="Arial" w:eastAsia="Arial" w:hAnsi="Arial"/>
+          <w:b w:val="1"/>
+          <w:sz w:val="36"/>
+          <w:szCs w:val="36"/>
+        </w:rPr>
+      </w:pPr>
+      <w:bookmarkStart w:colFirst="0" w:colLast="0" w:name="_heading=h.kb9kkxwc4ci9" w:id="30"/>
+      <w:bookmarkEnd w:id="30"/>
+      <w:r>
+        <w:rPr>
+          <w:rtl w:val="0"/>
+        </w:rPr>
+      </w:r>
+    </w:p>
+    <w:p>
+      <w:pPr>
+        <w:keepNext w:val="1"/>
+        <w:keepLines w:val="1"/>
+        <w:pageBreakBefore w:val="0"/>
+        <w:widowControl w:val="1"/>
+        <w:pBdr>
+          <w:top w:space="0" w:sz="0" w:val="nil"/>
+          <w:left w:space="0" w:sz="0" w:val="nil"/>
+          <w:bottom w:space="0" w:sz="0" w:val="nil"/>
+          <w:right w:space="0" w:sz="0" w:val="nil"/>
+          <w:between w:space="0" w:sz="0" w:val="nil"/>
+        </w:pBdr>
+        <w:shd w:fill="auto" w:val="clear"/>
+        <w:spacing w:after="0" w:before="0" w:line="276" w:lineRule="auto"/>
+        <w:ind w:left="0" w:right="0" w:firstLine="0"/>
+        <w:jc w:val="left"/>
+        <w:rPr>
+          <w:rFonts w:ascii="Arial" w:cs="Arial" w:eastAsia="Arial" w:hAnsi="Arial"/>
+          <w:b w:val="1"/>
+          <w:sz w:val="36"/>
+          <w:szCs w:val="36"/>
+        </w:rPr>
+      </w:pPr>
+      <w:bookmarkStart w:colFirst="0" w:colLast="0" w:name="_heading=h.xgvh2a77l2v4" w:id="31"/>
+      <w:bookmarkEnd w:id="31"/>
+      <w:r>
+        <w:rPr>
+          <w:rtl w:val="0"/>
+        </w:rPr>
+      </w:r>
+    </w:p>
+    <w:p>
+      <w:pPr>
+        <w:keepNext w:val="1"/>
+        <w:keepLines w:val="1"/>
+        <w:pageBreakBefore w:val="0"/>
+        <w:widowControl w:val="1"/>
+        <w:pBdr>
+          <w:top w:space="0" w:sz="0" w:val="nil"/>
+          <w:left w:space="0" w:sz="0" w:val="nil"/>
+          <w:bottom w:space="0" w:sz="0" w:val="nil"/>
+          <w:right w:space="0" w:sz="0" w:val="nil"/>
+          <w:between w:space="0" w:sz="0" w:val="nil"/>
+        </w:pBdr>
+        <w:shd w:fill="auto" w:val="clear"/>
+        <w:spacing w:after="0" w:before="0" w:line="276" w:lineRule="auto"/>
+        <w:ind w:left="0" w:right="0" w:firstLine="0"/>
+        <w:jc w:val="left"/>
+        <w:rPr>
+          <w:rFonts w:ascii="Arial" w:cs="Arial" w:eastAsia="Arial" w:hAnsi="Arial"/>
+          <w:b w:val="1"/>
+          <w:sz w:val="36"/>
+          <w:szCs w:val="36"/>
+        </w:rPr>
+      </w:pPr>
+      <w:bookmarkStart w:colFirst="0" w:colLast="0" w:name="_heading=h.yt0rac20hhhr" w:id="32"/>
+      <w:bookmarkEnd w:id="32"/>
+      <w:r>
+        <w:rPr>
+          <w:rtl w:val="0"/>
+        </w:rPr>
+      </w:r>
+    </w:p>
+    <w:p>
+      <w:pPr>
+        <w:keepNext w:val="1"/>
+        <w:keepLines w:val="1"/>
+        <w:pageBreakBefore w:val="0"/>
+        <w:widowControl w:val="1"/>
+        <w:pBdr>
+          <w:top w:space="0" w:sz="0" w:val="nil"/>
+          <w:left w:space="0" w:sz="0" w:val="nil"/>
+          <w:bottom w:space="0" w:sz="0" w:val="nil"/>
+          <w:right w:space="0" w:sz="0" w:val="nil"/>
+          <w:between w:space="0" w:sz="0" w:val="nil"/>
+        </w:pBdr>
+        <w:shd w:fill="auto" w:val="clear"/>
+        <w:spacing w:after="0" w:before="0" w:line="276" w:lineRule="auto"/>
+        <w:ind w:left="0" w:right="0" w:firstLine="0"/>
+        <w:jc w:val="left"/>
+        <w:rPr>
+          <w:rFonts w:ascii="Arial" w:cs="Arial" w:eastAsia="Arial" w:hAnsi="Arial"/>
           <w:sz w:val="20"/>
           <w:szCs w:val="20"/>
         </w:rPr>
       </w:pPr>
-      <w:bookmarkStart w:colFirst="0" w:colLast="0" w:name="_heading=h.nvkje0b0tbul" w:id="16"/>
-      <w:bookmarkEnd w:id="16"/>
+      <w:bookmarkStart w:colFirst="0" w:colLast="0" w:name="_heading=h.o50d3lxo2i18" w:id="33"/>
+      <w:bookmarkEnd w:id="33"/>
+      <w:r>
+        <w:rPr>
+          <w:rFonts w:ascii="Arial" w:cs="Arial" w:eastAsia="Arial" w:hAnsi="Arial"/>
+          <w:b w:val="1"/>
+          <w:i w:val="0"/>
+          <w:smallCaps w:val="0"/>
+          <w:strike w:val="0"/>
+          <w:color w:val="000000"/>
+          <w:sz w:val="36"/>
+          <w:szCs w:val="36"/>
+          <w:u w:val="none"/>
+          <w:shd w:fill="auto" w:val="clear"/>
+          <w:vertAlign w:val="baseline"/>
+          <w:rtl w:val="0"/>
+        </w:rPr>
+        <w:t xml:space="preserve">1. Visão Geral do Projeto </w:t>
+      </w:r>
+      <w:r>
+        <w:rPr>
+          <w:rtl w:val="0"/>
+        </w:rPr>
+      </w:r>
+    </w:p>
+    <w:p>
+      <w:pPr>
+        <w:keepNext w:val="1"/>
+        <w:keepLines w:val="1"/>
+        <w:pageBreakBefore w:val="0"/>
+        <w:widowControl w:val="1"/>
+        <w:pBdr>
+          <w:top w:space="0" w:sz="0" w:val="nil"/>
+          <w:left w:space="0" w:sz="0" w:val="nil"/>
+          <w:bottom w:space="0" w:sz="0" w:val="nil"/>
+          <w:right w:space="0" w:sz="0" w:val="nil"/>
+          <w:between w:space="0" w:sz="0" w:val="nil"/>
+        </w:pBdr>
+        <w:shd w:fill="auto" w:val="clear"/>
+        <w:spacing w:after="0" w:before="0" w:line="276" w:lineRule="auto"/>
+        <w:ind w:left="0" w:right="0" w:firstLine="0"/>
+        <w:jc w:val="left"/>
+        <w:rPr>
+          <w:rFonts w:ascii="Arial" w:cs="Arial" w:eastAsia="Arial" w:hAnsi="Arial"/>
+          <w:sz w:val="20"/>
+          <w:szCs w:val="20"/>
+        </w:rPr>
+      </w:pPr>
+      <w:bookmarkStart w:colFirst="0" w:colLast="0" w:name="_heading=h.nvkje0b0tbul" w:id="34"/>
+      <w:bookmarkEnd w:id="34"/>
       <w:r>
         <w:rPr>
           <w:rtl w:val="0"/>
@@ -10223,8 +9350,8 @@
           <w:szCs w:val="28"/>
         </w:rPr>
       </w:pPr>
-      <w:bookmarkStart w:colFirst="0" w:colLast="0" w:name="_heading=h.ochexpkfbps0" w:id="17"/>
-      <w:bookmarkEnd w:id="17"/>
+      <w:bookmarkStart w:colFirst="0" w:colLast="0" w:name="_heading=h.ochexpkfbps0" w:id="35"/>
+      <w:bookmarkEnd w:id="35"/>
       <w:r>
         <w:rPr>
           <w:rFonts w:ascii="Arial" w:cs="Arial" w:eastAsia="Arial" w:hAnsi="Arial"/>
@@ -10360,8 +9487,8 @@
           <w:szCs w:val="20"/>
         </w:rPr>
       </w:pPr>
-      <w:bookmarkStart w:colFirst="0" w:colLast="0" w:name="_heading=h.2701dutrlp2q" w:id="18"/>
-      <w:bookmarkEnd w:id="18"/>
+      <w:bookmarkStart w:colFirst="0" w:colLast="0" w:name="_heading=h.2701dutrlp2q" w:id="36"/>
+      <w:bookmarkEnd w:id="36"/>
       <w:r>
         <w:rPr>
           <w:rFonts w:ascii="Arial" w:cs="Arial" w:eastAsia="Arial" w:hAnsi="Arial"/>
@@ -10387,24 +9514,7 @@
           <w:szCs w:val="28"/>
           <w:rtl w:val="0"/>
         </w:rPr>
-        <w:t xml:space="preserve">Jogos</w:t>
-      </w:r>
-      <w:r>
-        <w:rPr>
-          <w:rFonts w:ascii="Arial" w:cs="Arial" w:eastAsia="Arial" w:hAnsi="Arial"/>
-          <w:b w:val="1"/>
-          <w:i w:val="0"/>
-          <w:smallCaps w:val="0"/>
-          <w:strike w:val="0"/>
-          <w:color w:val="000000"/>
-          <w:sz w:val="28"/>
-          <w:szCs w:val="28"/>
-          <w:u w:val="none"/>
-          <w:shd w:fill="auto" w:val="clear"/>
-          <w:vertAlign w:val="baseline"/>
-          <w:rtl w:val="0"/>
-        </w:rPr>
-        <w:t xml:space="preserve"> </w:t>
+        <w:t xml:space="preserve">Jogo</w:t>
       </w:r>
       <w:r>
         <w:rPr>
@@ -10494,8 +9604,8 @@
           <w:vertAlign w:val="baseline"/>
         </w:rPr>
       </w:pPr>
-      <w:bookmarkStart w:colFirst="0" w:colLast="0" w:name="_heading=h.k1efhtwb502f" w:id="19"/>
-      <w:bookmarkEnd w:id="19"/>
+      <w:bookmarkStart w:colFirst="0" w:colLast="0" w:name="_heading=h.k1efhtwb502f" w:id="37"/>
+      <w:bookmarkEnd w:id="37"/>
       <w:r>
         <w:rPr>
           <w:rFonts w:ascii="Arial" w:cs="Arial" w:eastAsia="Arial" w:hAnsi="Arial"/>
@@ -10580,8 +9690,8 @@
           <w:vertAlign w:val="baseline"/>
         </w:rPr>
       </w:pPr>
-      <w:bookmarkStart w:colFirst="0" w:colLast="0" w:name="_heading=h.q4l7xa700y7w" w:id="20"/>
-      <w:bookmarkEnd w:id="20"/>
+      <w:bookmarkStart w:colFirst="0" w:colLast="0" w:name="_heading=h.q4l7xa700y7w" w:id="38"/>
+      <w:bookmarkEnd w:id="38"/>
       <w:r>
         <w:rPr>
           <w:rFonts w:ascii="Arial" w:cs="Arial" w:eastAsia="Arial" w:hAnsi="Arial"/>
@@ -10666,8 +9776,8 @@
           <w:vertAlign w:val="baseline"/>
         </w:rPr>
       </w:pPr>
-      <w:bookmarkStart w:colFirst="0" w:colLast="0" w:name="_heading=h.wf03dbl6y26y" w:id="21"/>
-      <w:bookmarkEnd w:id="21"/>
+      <w:bookmarkStart w:colFirst="0" w:colLast="0" w:name="_heading=h.wf03dbl6y26y" w:id="39"/>
+      <w:bookmarkEnd w:id="39"/>
       <w:r>
         <w:rPr>
           <w:rFonts w:ascii="Arial" w:cs="Arial" w:eastAsia="Arial" w:hAnsi="Arial"/>
@@ -10997,8 +10107,8 @@
           <w:vertAlign w:val="baseline"/>
         </w:rPr>
       </w:pPr>
-      <w:bookmarkStart w:colFirst="0" w:colLast="0" w:name="_heading=h.amhntkys10uj" w:id="22"/>
-      <w:bookmarkEnd w:id="22"/>
+      <w:bookmarkStart w:colFirst="0" w:colLast="0" w:name="_heading=h.amhntkys10uj" w:id="40"/>
+      <w:bookmarkEnd w:id="40"/>
       <w:r>
         <w:rPr>
           <w:rFonts w:ascii="Arial" w:cs="Arial" w:eastAsia="Arial" w:hAnsi="Arial"/>
@@ -11041,8 +10151,8 @@
           <w:szCs w:val="28"/>
         </w:rPr>
       </w:pPr>
-      <w:bookmarkStart w:colFirst="0" w:colLast="0" w:name="_heading=h.bp2iu6mip4ij" w:id="23"/>
-      <w:bookmarkEnd w:id="23"/>
+      <w:bookmarkStart w:colFirst="0" w:colLast="0" w:name="_heading=h.bp2iu6mip4ij" w:id="41"/>
+      <w:bookmarkEnd w:id="41"/>
       <w:r>
         <w:rPr>
           <w:rFonts w:ascii="Arial" w:cs="Arial" w:eastAsia="Arial" w:hAnsi="Arial"/>
@@ -11054,7 +10164,7 @@
           <wp:inline distB="114300" distT="114300" distL="114300" distR="114300">
             <wp:extent cx="6572250" cy="4122420"/>
             <wp:effectExtent b="0" l="0" r="0" t="0"/>
-            <wp:docPr id="30" name="image16.png"/>
+            <wp:docPr id="32" name="image16.png"/>
             <a:graphic>
               <a:graphicData uri="http://schemas.openxmlformats.org/drawingml/2006/picture">
                 <pic:pic>
@@ -12196,8 +11306,8 @@
           <w:szCs w:val="20"/>
         </w:rPr>
       </w:pPr>
-      <w:bookmarkStart w:colFirst="0" w:colLast="0" w:name="_heading=h.7j2lfcb4u9tj" w:id="24"/>
-      <w:bookmarkEnd w:id="24"/>
+      <w:bookmarkStart w:colFirst="0" w:colLast="0" w:name="_heading=h.7j2lfcb4u9tj" w:id="42"/>
+      <w:bookmarkEnd w:id="42"/>
       <w:r>
         <w:pict>
           <v:rect style="width:0.0pt;height:1.5pt" o:hr="t" o:hrstd="t" o:hralign="center" fillcolor="#A0A0A0" stroked="f"/>
@@ -12240,8 +11350,8 @@
           <w:vertAlign w:val="baseline"/>
         </w:rPr>
       </w:pPr>
-      <w:bookmarkStart w:colFirst="0" w:colLast="0" w:name="_heading=h.ko3jl5d3z4ou" w:id="25"/>
-      <w:bookmarkEnd w:id="25"/>
+      <w:bookmarkStart w:colFirst="0" w:colLast="0" w:name="_heading=h.ko3jl5d3z4ou" w:id="43"/>
+      <w:bookmarkEnd w:id="43"/>
       <w:r>
         <w:rPr>
           <w:rFonts w:ascii="Arial" w:cs="Arial" w:eastAsia="Arial" w:hAnsi="Arial"/>
@@ -12287,8 +11397,8 @@
           <w:b w:val="1"/>
         </w:rPr>
       </w:pPr>
-      <w:bookmarkStart w:colFirst="0" w:colLast="0" w:name="_heading=h.5ckh0wsmsu61" w:id="26"/>
-      <w:bookmarkEnd w:id="26"/>
+      <w:bookmarkStart w:colFirst="0" w:colLast="0" w:name="_heading=h.5ckh0wsmsu61" w:id="44"/>
+      <w:bookmarkEnd w:id="44"/>
       <w:r>
         <w:rPr>
           <w:rFonts w:ascii="Arial" w:cs="Arial" w:eastAsia="Arial" w:hAnsi="Arial"/>
@@ -12572,23 +11682,6 @@
           <w:rtl w:val="0"/>
         </w:rPr>
         <w:t xml:space="preserve">O jogo deve possibilitar ao usuário reiniciar a jornada para revisão dos tópicos. </w:t>
-      </w:r>
-    </w:p>
-    <w:p>
-      <w:pPr>
-        <w:pBdr>
-          <w:bottom w:color="000000" w:space="1" w:sz="6" w:val="single"/>
-        </w:pBdr>
-        <w:spacing w:after="120" w:line="276" w:lineRule="auto"/>
-        <w:jc w:val="both"/>
-        <w:rPr>
-          <w:rFonts w:ascii="Arial" w:cs="Arial" w:eastAsia="Arial" w:hAnsi="Arial"/>
-        </w:rPr>
-      </w:pPr>
-      <w:r>
-        <w:rPr>
-          <w:rtl w:val="0"/>
-        </w:rPr>
       </w:r>
     </w:p>
     <w:p>
@@ -12612,8 +11705,8 @@
           <w:rFonts w:ascii="Arial" w:cs="Arial" w:eastAsia="Arial" w:hAnsi="Arial"/>
         </w:rPr>
       </w:pPr>
-      <w:bookmarkStart w:colFirst="0" w:colLast="0" w:name="_heading=h.1wuiqk4cz5el" w:id="27"/>
-      <w:bookmarkEnd w:id="27"/>
+      <w:bookmarkStart w:colFirst="0" w:colLast="0" w:name="_heading=h.1wuiqk4cz5el" w:id="45"/>
+      <w:bookmarkEnd w:id="45"/>
       <w:r>
         <w:rPr>
           <w:rFonts w:ascii="Arial" w:cs="Arial" w:eastAsia="Arial" w:hAnsi="Arial"/>
@@ -12661,8 +11754,8 @@
           <w:szCs w:val="24"/>
         </w:rPr>
       </w:pPr>
-      <w:bookmarkStart w:colFirst="0" w:colLast="0" w:name="_heading=h.vd4kdgx7452" w:id="28"/>
-      <w:bookmarkEnd w:id="28"/>
+      <w:bookmarkStart w:colFirst="0" w:colLast="0" w:name="_heading=h.vd4kdgx7452" w:id="46"/>
+      <w:bookmarkEnd w:id="46"/>
       <w:r>
         <w:rPr>
           <w:rFonts w:ascii="Arial" w:cs="Arial" w:eastAsia="Arial" w:hAnsi="Arial"/>
@@ -12674,7 +11767,7 @@
           <wp:inline distB="114300" distT="114300" distL="114300" distR="114300">
             <wp:extent cx="6572250" cy="7366000"/>
             <wp:effectExtent b="0" l="0" r="0" t="0"/>
-            <wp:docPr id="36" name="image17.jpg"/>
+            <wp:docPr id="37" name="image17.jpg"/>
             <a:graphic>
               <a:graphicData uri="http://schemas.openxmlformats.org/drawingml/2006/picture">
                 <pic:pic>
@@ -12733,8 +11826,8 @@
           <w:szCs w:val="24"/>
         </w:rPr>
       </w:pPr>
-      <w:bookmarkStart w:colFirst="0" w:colLast="0" w:name="_heading=h.ezo7x3xe0elw" w:id="29"/>
-      <w:bookmarkEnd w:id="29"/>
+      <w:bookmarkStart w:colFirst="0" w:colLast="0" w:name="_heading=h.ezo7x3xe0elw" w:id="47"/>
+      <w:bookmarkEnd w:id="47"/>
       <w:r>
         <w:rPr>
           <w:rtl w:val="0"/>
@@ -12765,8 +11858,8 @@
           <w:szCs w:val="24"/>
         </w:rPr>
       </w:pPr>
-      <w:bookmarkStart w:colFirst="0" w:colLast="0" w:name="_heading=h.tqj6inf3b03d" w:id="30"/>
-      <w:bookmarkEnd w:id="30"/>
+      <w:bookmarkStart w:colFirst="0" w:colLast="0" w:name="_heading=h.tqj6inf3b03d" w:id="48"/>
+      <w:bookmarkEnd w:id="48"/>
       <w:r>
         <w:rPr>
           <w:rtl w:val="0"/>
@@ -12794,8 +11887,8 @@
           <w:rFonts w:ascii="Arial" w:cs="Arial" w:eastAsia="Arial" w:hAnsi="Arial"/>
         </w:rPr>
       </w:pPr>
-      <w:bookmarkStart w:colFirst="0" w:colLast="0" w:name="_heading=h.ngxmlyxn5ow9" w:id="31"/>
-      <w:bookmarkEnd w:id="31"/>
+      <w:bookmarkStart w:colFirst="0" w:colLast="0" w:name="_heading=h.ngxmlyxn5ow9" w:id="49"/>
+      <w:bookmarkEnd w:id="49"/>
       <w:r>
         <w:rPr>
           <w:rFonts w:ascii="Arial" w:cs="Arial" w:eastAsia="Arial" w:hAnsi="Arial"/>
@@ -12864,8 +11957,8 @@
           <w:rFonts w:ascii="Arial" w:cs="Arial" w:eastAsia="Arial" w:hAnsi="Arial"/>
         </w:rPr>
       </w:pPr>
-      <w:bookmarkStart w:colFirst="0" w:colLast="0" w:name="_heading=h.h0rbioda73xr" w:id="32"/>
-      <w:bookmarkEnd w:id="32"/>
+      <w:bookmarkStart w:colFirst="0" w:colLast="0" w:name="_heading=h.h0rbioda73xr" w:id="50"/>
+      <w:bookmarkEnd w:id="50"/>
       <w:r>
         <w:rPr>
           <w:rFonts w:ascii="Arial" w:cs="Arial" w:eastAsia="Arial" w:hAnsi="Arial"/>
@@ -13020,8 +12113,8 @@
           <w:rFonts w:ascii="Arial" w:cs="Arial" w:eastAsia="Arial" w:hAnsi="Arial"/>
         </w:rPr>
       </w:pPr>
-      <w:bookmarkStart w:colFirst="0" w:colLast="0" w:name="_heading=h.uvsx9wyj1m8y" w:id="33"/>
-      <w:bookmarkEnd w:id="33"/>
+      <w:bookmarkStart w:colFirst="0" w:colLast="0" w:name="_heading=h.uvsx9wyj1m8y" w:id="51"/>
+      <w:bookmarkEnd w:id="51"/>
       <w:r>
         <w:rPr>
           <w:rFonts w:ascii="Arial" w:cs="Arial" w:eastAsia="Arial" w:hAnsi="Arial"/>
@@ -13172,8 +12265,8 @@
           <w:vertAlign w:val="baseline"/>
         </w:rPr>
       </w:pPr>
-      <w:bookmarkStart w:colFirst="0" w:colLast="0" w:name="_heading=h.vhfyyl6czc7" w:id="34"/>
-      <w:bookmarkEnd w:id="34"/>
+      <w:bookmarkStart w:colFirst="0" w:colLast="0" w:name="_heading=h.vhfyyl6czc7" w:id="52"/>
+      <w:bookmarkEnd w:id="52"/>
       <w:r>
         <w:rPr>
           <w:rFonts w:ascii="Arial" w:cs="Arial" w:eastAsia="Arial" w:hAnsi="Arial"/>
@@ -13657,8 +12750,8 @@
           <w:vertAlign w:val="baseline"/>
         </w:rPr>
       </w:pPr>
-      <w:bookmarkStart w:colFirst="0" w:colLast="0" w:name="_heading=h.52yr0otb8966" w:id="35"/>
-      <w:bookmarkEnd w:id="35"/>
+      <w:bookmarkStart w:colFirst="0" w:colLast="0" w:name="_heading=h.52yr0otb8966" w:id="53"/>
+      <w:bookmarkEnd w:id="53"/>
       <w:r>
         <w:rPr>
           <w:rFonts w:ascii="Arial" w:cs="Arial" w:eastAsia="Arial" w:hAnsi="Arial"/>
@@ -13706,8 +12799,8 @@
           <w:szCs w:val="28"/>
         </w:rPr>
       </w:pPr>
-      <w:bookmarkStart w:colFirst="0" w:colLast="0" w:name="_heading=h.39vd0s97x7is" w:id="36"/>
-      <w:bookmarkEnd w:id="36"/>
+      <w:bookmarkStart w:colFirst="0" w:colLast="0" w:name="_heading=h.39vd0s97x7is" w:id="54"/>
+      <w:bookmarkEnd w:id="54"/>
       <w:r>
         <w:rPr>
           <w:rFonts w:ascii="Arial" w:cs="Arial" w:eastAsia="Arial" w:hAnsi="Arial"/>
@@ -13752,8 +12845,8 @@
           <w:rFonts w:ascii="Arial" w:cs="Arial" w:eastAsia="Arial" w:hAnsi="Arial"/>
         </w:rPr>
       </w:pPr>
-      <w:bookmarkStart w:colFirst="0" w:colLast="0" w:name="_heading=h.h165t2ykyxkk" w:id="37"/>
-      <w:bookmarkEnd w:id="37"/>
+      <w:bookmarkStart w:colFirst="0" w:colLast="0" w:name="_heading=h.h165t2ykyxkk" w:id="55"/>
+      <w:bookmarkEnd w:id="55"/>
       <w:r>
         <w:rPr>
           <w:rFonts w:ascii="Arial" w:cs="Arial" w:eastAsia="Arial" w:hAnsi="Arial"/>
@@ -13868,8 +12961,8 @@
           <w:rFonts w:ascii="Arial" w:cs="Arial" w:eastAsia="Arial" w:hAnsi="Arial"/>
         </w:rPr>
       </w:pPr>
-      <w:bookmarkStart w:colFirst="0" w:colLast="0" w:name="_heading=h.woj0iyz3tzdr" w:id="38"/>
-      <w:bookmarkEnd w:id="38"/>
+      <w:bookmarkStart w:colFirst="0" w:colLast="0" w:name="_heading=h.woj0iyz3tzdr" w:id="56"/>
+      <w:bookmarkEnd w:id="56"/>
       <w:r>
         <w:pict>
           <v:rect style="width:0.0pt;height:1.5pt" o:hr="t" o:hrstd="t" o:hralign="center" fillcolor="#A0A0A0" stroked="f"/>
@@ -13900,13 +12993,471 @@
         <w:jc w:val="both"/>
         <w:rPr>
           <w:rFonts w:ascii="Arial" w:cs="Arial" w:eastAsia="Arial" w:hAnsi="Arial"/>
+        </w:rPr>
+      </w:pPr>
+      <w:bookmarkStart w:colFirst="0" w:colLast="0" w:name="_heading=h.uqwmo3lejeeb" w:id="57"/>
+      <w:bookmarkEnd w:id="57"/>
+      <w:r>
+        <w:rPr>
+          <w:rtl w:val="0"/>
+        </w:rPr>
+      </w:r>
+    </w:p>
+    <w:p>
+      <w:pPr>
+        <w:keepNext w:val="1"/>
+        <w:keepLines w:val="1"/>
+        <w:pageBreakBefore w:val="0"/>
+        <w:widowControl w:val="1"/>
+        <w:pBdr>
+          <w:top w:space="0" w:sz="0" w:val="nil"/>
+          <w:left w:space="0" w:sz="0" w:val="nil"/>
+          <w:bottom w:space="0" w:sz="0" w:val="nil"/>
+          <w:right w:space="0" w:sz="0" w:val="nil"/>
+          <w:between w:space="0" w:sz="0" w:val="nil"/>
+        </w:pBdr>
+        <w:shd w:fill="auto" w:val="clear"/>
+        <w:spacing w:after="120" w:before="120" w:line="276" w:lineRule="auto"/>
+        <w:ind w:left="0" w:right="0" w:firstLine="0"/>
+        <w:jc w:val="both"/>
+        <w:rPr>
+          <w:rFonts w:ascii="Arial" w:cs="Arial" w:eastAsia="Arial" w:hAnsi="Arial"/>
+          <w:b w:val="1"/>
+          <w:color w:val="24292f"/>
+          <w:sz w:val="28"/>
+          <w:szCs w:val="28"/>
+        </w:rPr>
+      </w:pPr>
+      <w:bookmarkStart w:colFirst="0" w:colLast="0" w:name="_heading=h.iyaysvwwyng3" w:id="58"/>
+      <w:bookmarkEnd w:id="58"/>
+      <w:r>
+        <w:rPr>
+          <w:rtl w:val="0"/>
+        </w:rPr>
+      </w:r>
+    </w:p>
+    <w:p>
+      <w:pPr>
+        <w:keepNext w:val="1"/>
+        <w:keepLines w:val="1"/>
+        <w:pageBreakBefore w:val="0"/>
+        <w:widowControl w:val="1"/>
+        <w:pBdr>
+          <w:top w:space="0" w:sz="0" w:val="nil"/>
+          <w:left w:space="0" w:sz="0" w:val="nil"/>
+          <w:bottom w:space="0" w:sz="0" w:val="nil"/>
+          <w:right w:space="0" w:sz="0" w:val="nil"/>
+          <w:between w:space="0" w:sz="0" w:val="nil"/>
+        </w:pBdr>
+        <w:shd w:fill="auto" w:val="clear"/>
+        <w:spacing w:after="120" w:before="120" w:line="276" w:lineRule="auto"/>
+        <w:ind w:left="0" w:right="0" w:firstLine="0"/>
+        <w:jc w:val="both"/>
+        <w:rPr>
+          <w:rFonts w:ascii="Arial" w:cs="Arial" w:eastAsia="Arial" w:hAnsi="Arial"/>
+          <w:b w:val="1"/>
+          <w:color w:val="24292f"/>
+          <w:sz w:val="28"/>
+          <w:szCs w:val="28"/>
+        </w:rPr>
+      </w:pPr>
+      <w:bookmarkStart w:colFirst="0" w:colLast="0" w:name="_heading=h.4dwdse9q1ss0" w:id="59"/>
+      <w:bookmarkEnd w:id="59"/>
+      <w:r>
+        <w:rPr>
+          <w:rtl w:val="0"/>
+        </w:rPr>
+      </w:r>
+    </w:p>
+    <w:p>
+      <w:pPr>
+        <w:keepNext w:val="1"/>
+        <w:keepLines w:val="1"/>
+        <w:pageBreakBefore w:val="0"/>
+        <w:widowControl w:val="1"/>
+        <w:pBdr>
+          <w:top w:space="0" w:sz="0" w:val="nil"/>
+          <w:left w:space="0" w:sz="0" w:val="nil"/>
+          <w:bottom w:space="0" w:sz="0" w:val="nil"/>
+          <w:right w:space="0" w:sz="0" w:val="nil"/>
+          <w:between w:space="0" w:sz="0" w:val="nil"/>
+        </w:pBdr>
+        <w:shd w:fill="auto" w:val="clear"/>
+        <w:spacing w:after="120" w:before="120" w:line="276" w:lineRule="auto"/>
+        <w:ind w:left="0" w:right="0" w:firstLine="0"/>
+        <w:jc w:val="both"/>
+        <w:rPr>
+          <w:rFonts w:ascii="Arial" w:cs="Arial" w:eastAsia="Arial" w:hAnsi="Arial"/>
+          <w:b w:val="1"/>
+          <w:color w:val="24292f"/>
+          <w:sz w:val="28"/>
+          <w:szCs w:val="28"/>
+        </w:rPr>
+      </w:pPr>
+      <w:bookmarkStart w:colFirst="0" w:colLast="0" w:name="_heading=h.u5eplkekfhei" w:id="60"/>
+      <w:bookmarkEnd w:id="60"/>
+      <w:r>
+        <w:rPr>
+          <w:rtl w:val="0"/>
+        </w:rPr>
+      </w:r>
+    </w:p>
+    <w:p>
+      <w:pPr>
+        <w:keepNext w:val="1"/>
+        <w:keepLines w:val="1"/>
+        <w:pageBreakBefore w:val="0"/>
+        <w:widowControl w:val="1"/>
+        <w:pBdr>
+          <w:top w:space="0" w:sz="0" w:val="nil"/>
+          <w:left w:space="0" w:sz="0" w:val="nil"/>
+          <w:bottom w:space="0" w:sz="0" w:val="nil"/>
+          <w:right w:space="0" w:sz="0" w:val="nil"/>
+          <w:between w:space="0" w:sz="0" w:val="nil"/>
+        </w:pBdr>
+        <w:shd w:fill="auto" w:val="clear"/>
+        <w:spacing w:after="120" w:before="120" w:line="276" w:lineRule="auto"/>
+        <w:ind w:left="0" w:right="0" w:firstLine="0"/>
+        <w:jc w:val="both"/>
+        <w:rPr>
+          <w:rFonts w:ascii="Arial" w:cs="Arial" w:eastAsia="Arial" w:hAnsi="Arial"/>
+          <w:b w:val="1"/>
+          <w:color w:val="24292f"/>
+          <w:sz w:val="28"/>
+          <w:szCs w:val="28"/>
+        </w:rPr>
+      </w:pPr>
+      <w:bookmarkStart w:colFirst="0" w:colLast="0" w:name="_heading=h.kjyf30c1g4gq" w:id="61"/>
+      <w:bookmarkEnd w:id="61"/>
+      <w:r>
+        <w:rPr>
+          <w:rtl w:val="0"/>
+        </w:rPr>
+      </w:r>
+    </w:p>
+    <w:p>
+      <w:pPr>
+        <w:keepNext w:val="1"/>
+        <w:keepLines w:val="1"/>
+        <w:pageBreakBefore w:val="0"/>
+        <w:widowControl w:val="1"/>
+        <w:pBdr>
+          <w:top w:space="0" w:sz="0" w:val="nil"/>
+          <w:left w:space="0" w:sz="0" w:val="nil"/>
+          <w:bottom w:space="0" w:sz="0" w:val="nil"/>
+          <w:right w:space="0" w:sz="0" w:val="nil"/>
+          <w:between w:space="0" w:sz="0" w:val="nil"/>
+        </w:pBdr>
+        <w:shd w:fill="auto" w:val="clear"/>
+        <w:spacing w:after="120" w:before="120" w:line="276" w:lineRule="auto"/>
+        <w:ind w:left="0" w:right="0" w:firstLine="0"/>
+        <w:jc w:val="both"/>
+        <w:rPr>
+          <w:rFonts w:ascii="Arial" w:cs="Arial" w:eastAsia="Arial" w:hAnsi="Arial"/>
+          <w:b w:val="1"/>
+          <w:color w:val="24292f"/>
+          <w:sz w:val="28"/>
+          <w:szCs w:val="28"/>
+        </w:rPr>
+      </w:pPr>
+      <w:bookmarkStart w:colFirst="0" w:colLast="0" w:name="_heading=h.rohf6pg7idwo" w:id="62"/>
+      <w:bookmarkEnd w:id="62"/>
+      <w:r>
+        <w:rPr>
+          <w:rtl w:val="0"/>
+        </w:rPr>
+      </w:r>
+    </w:p>
+    <w:p>
+      <w:pPr>
+        <w:keepNext w:val="1"/>
+        <w:keepLines w:val="1"/>
+        <w:pageBreakBefore w:val="0"/>
+        <w:widowControl w:val="1"/>
+        <w:pBdr>
+          <w:top w:space="0" w:sz="0" w:val="nil"/>
+          <w:left w:space="0" w:sz="0" w:val="nil"/>
+          <w:bottom w:space="0" w:sz="0" w:val="nil"/>
+          <w:right w:space="0" w:sz="0" w:val="nil"/>
+          <w:between w:space="0" w:sz="0" w:val="nil"/>
+        </w:pBdr>
+        <w:shd w:fill="auto" w:val="clear"/>
+        <w:spacing w:after="120" w:before="120" w:line="276" w:lineRule="auto"/>
+        <w:ind w:left="0" w:right="0" w:firstLine="0"/>
+        <w:jc w:val="both"/>
+        <w:rPr>
+          <w:rFonts w:ascii="Arial" w:cs="Arial" w:eastAsia="Arial" w:hAnsi="Arial"/>
+          <w:b w:val="1"/>
+          <w:color w:val="24292f"/>
+          <w:sz w:val="28"/>
+          <w:szCs w:val="28"/>
+        </w:rPr>
+      </w:pPr>
+      <w:bookmarkStart w:colFirst="0" w:colLast="0" w:name="_heading=h.j9pj3u4xbcx8" w:id="63"/>
+      <w:bookmarkEnd w:id="63"/>
+      <w:r>
+        <w:rPr>
+          <w:rtl w:val="0"/>
+        </w:rPr>
+      </w:r>
+    </w:p>
+    <w:p>
+      <w:pPr>
+        <w:keepNext w:val="1"/>
+        <w:keepLines w:val="1"/>
+        <w:pageBreakBefore w:val="0"/>
+        <w:widowControl w:val="1"/>
+        <w:pBdr>
+          <w:top w:space="0" w:sz="0" w:val="nil"/>
+          <w:left w:space="0" w:sz="0" w:val="nil"/>
+          <w:bottom w:space="0" w:sz="0" w:val="nil"/>
+          <w:right w:space="0" w:sz="0" w:val="nil"/>
+          <w:between w:space="0" w:sz="0" w:val="nil"/>
+        </w:pBdr>
+        <w:shd w:fill="auto" w:val="clear"/>
+        <w:spacing w:after="120" w:before="120" w:line="276" w:lineRule="auto"/>
+        <w:ind w:left="0" w:right="0" w:firstLine="0"/>
+        <w:jc w:val="both"/>
+        <w:rPr>
+          <w:rFonts w:ascii="Arial" w:cs="Arial" w:eastAsia="Arial" w:hAnsi="Arial"/>
+          <w:b w:val="1"/>
+          <w:color w:val="24292f"/>
+          <w:sz w:val="28"/>
+          <w:szCs w:val="28"/>
+        </w:rPr>
+      </w:pPr>
+      <w:bookmarkStart w:colFirst="0" w:colLast="0" w:name="_heading=h.r7zxbvsbjvri" w:id="64"/>
+      <w:bookmarkEnd w:id="64"/>
+      <w:r>
+        <w:rPr>
+          <w:rtl w:val="0"/>
+        </w:rPr>
+      </w:r>
+    </w:p>
+    <w:p>
+      <w:pPr>
+        <w:keepNext w:val="1"/>
+        <w:keepLines w:val="1"/>
+        <w:pageBreakBefore w:val="0"/>
+        <w:widowControl w:val="1"/>
+        <w:pBdr>
+          <w:top w:space="0" w:sz="0" w:val="nil"/>
+          <w:left w:space="0" w:sz="0" w:val="nil"/>
+          <w:bottom w:space="0" w:sz="0" w:val="nil"/>
+          <w:right w:space="0" w:sz="0" w:val="nil"/>
+          <w:between w:space="0" w:sz="0" w:val="nil"/>
+        </w:pBdr>
+        <w:shd w:fill="auto" w:val="clear"/>
+        <w:spacing w:after="120" w:before="120" w:line="276" w:lineRule="auto"/>
+        <w:ind w:left="0" w:right="0" w:firstLine="0"/>
+        <w:jc w:val="both"/>
+        <w:rPr>
+          <w:rFonts w:ascii="Arial" w:cs="Arial" w:eastAsia="Arial" w:hAnsi="Arial"/>
+          <w:b w:val="1"/>
+          <w:color w:val="24292f"/>
+          <w:sz w:val="28"/>
+          <w:szCs w:val="28"/>
+        </w:rPr>
+      </w:pPr>
+      <w:bookmarkStart w:colFirst="0" w:colLast="0" w:name="_heading=h.t9fspn3imauz" w:id="65"/>
+      <w:bookmarkEnd w:id="65"/>
+      <w:r>
+        <w:rPr>
+          <w:rtl w:val="0"/>
+        </w:rPr>
+      </w:r>
+    </w:p>
+    <w:p>
+      <w:pPr>
+        <w:keepNext w:val="1"/>
+        <w:keepLines w:val="1"/>
+        <w:pageBreakBefore w:val="0"/>
+        <w:widowControl w:val="1"/>
+        <w:pBdr>
+          <w:top w:space="0" w:sz="0" w:val="nil"/>
+          <w:left w:space="0" w:sz="0" w:val="nil"/>
+          <w:bottom w:space="0" w:sz="0" w:val="nil"/>
+          <w:right w:space="0" w:sz="0" w:val="nil"/>
+          <w:between w:space="0" w:sz="0" w:val="nil"/>
+        </w:pBdr>
+        <w:shd w:fill="auto" w:val="clear"/>
+        <w:spacing w:after="120" w:before="120" w:line="276" w:lineRule="auto"/>
+        <w:ind w:left="0" w:right="0" w:firstLine="0"/>
+        <w:jc w:val="both"/>
+        <w:rPr>
+          <w:rFonts w:ascii="Arial" w:cs="Arial" w:eastAsia="Arial" w:hAnsi="Arial"/>
+          <w:b w:val="1"/>
+          <w:color w:val="24292f"/>
+          <w:sz w:val="28"/>
+          <w:szCs w:val="28"/>
+        </w:rPr>
+      </w:pPr>
+      <w:bookmarkStart w:colFirst="0" w:colLast="0" w:name="_heading=h.icmr5p7mjsnb" w:id="66"/>
+      <w:bookmarkEnd w:id="66"/>
+      <w:r>
+        <w:rPr>
+          <w:rtl w:val="0"/>
+        </w:rPr>
+      </w:r>
+    </w:p>
+    <w:p>
+      <w:pPr>
+        <w:keepNext w:val="1"/>
+        <w:keepLines w:val="1"/>
+        <w:pageBreakBefore w:val="0"/>
+        <w:widowControl w:val="1"/>
+        <w:pBdr>
+          <w:top w:space="0" w:sz="0" w:val="nil"/>
+          <w:left w:space="0" w:sz="0" w:val="nil"/>
+          <w:bottom w:space="0" w:sz="0" w:val="nil"/>
+          <w:right w:space="0" w:sz="0" w:val="nil"/>
+          <w:between w:space="0" w:sz="0" w:val="nil"/>
+        </w:pBdr>
+        <w:shd w:fill="auto" w:val="clear"/>
+        <w:spacing w:after="120" w:before="120" w:line="276" w:lineRule="auto"/>
+        <w:ind w:left="0" w:right="0" w:firstLine="0"/>
+        <w:jc w:val="both"/>
+        <w:rPr>
+          <w:rFonts w:ascii="Arial" w:cs="Arial" w:eastAsia="Arial" w:hAnsi="Arial"/>
+          <w:b w:val="1"/>
+          <w:color w:val="24292f"/>
+          <w:sz w:val="28"/>
+          <w:szCs w:val="28"/>
+        </w:rPr>
+      </w:pPr>
+      <w:bookmarkStart w:colFirst="0" w:colLast="0" w:name="_heading=h.6rljcj833j5q" w:id="67"/>
+      <w:bookmarkEnd w:id="67"/>
+      <w:r>
+        <w:rPr>
+          <w:rtl w:val="0"/>
+        </w:rPr>
+      </w:r>
+    </w:p>
+    <w:p>
+      <w:pPr>
+        <w:keepNext w:val="1"/>
+        <w:keepLines w:val="1"/>
+        <w:pageBreakBefore w:val="0"/>
+        <w:widowControl w:val="1"/>
+        <w:pBdr>
+          <w:top w:space="0" w:sz="0" w:val="nil"/>
+          <w:left w:space="0" w:sz="0" w:val="nil"/>
+          <w:bottom w:space="0" w:sz="0" w:val="nil"/>
+          <w:right w:space="0" w:sz="0" w:val="nil"/>
+          <w:between w:space="0" w:sz="0" w:val="nil"/>
+        </w:pBdr>
+        <w:shd w:fill="auto" w:val="clear"/>
+        <w:spacing w:after="120" w:before="120" w:line="276" w:lineRule="auto"/>
+        <w:ind w:left="0" w:right="0" w:firstLine="0"/>
+        <w:jc w:val="both"/>
+        <w:rPr>
+          <w:rFonts w:ascii="Arial" w:cs="Arial" w:eastAsia="Arial" w:hAnsi="Arial"/>
+          <w:b w:val="1"/>
+          <w:color w:val="24292f"/>
+          <w:sz w:val="28"/>
+          <w:szCs w:val="28"/>
+        </w:rPr>
+      </w:pPr>
+      <w:bookmarkStart w:colFirst="0" w:colLast="0" w:name="_heading=h.mw7covjup6l7" w:id="68"/>
+      <w:bookmarkEnd w:id="68"/>
+      <w:r>
+        <w:rPr>
+          <w:rtl w:val="0"/>
+        </w:rPr>
+      </w:r>
+    </w:p>
+    <w:p>
+      <w:pPr>
+        <w:keepNext w:val="1"/>
+        <w:keepLines w:val="1"/>
+        <w:pageBreakBefore w:val="0"/>
+        <w:widowControl w:val="1"/>
+        <w:pBdr>
+          <w:top w:space="0" w:sz="0" w:val="nil"/>
+          <w:left w:space="0" w:sz="0" w:val="nil"/>
+          <w:bottom w:space="0" w:sz="0" w:val="nil"/>
+          <w:right w:space="0" w:sz="0" w:val="nil"/>
+          <w:between w:space="0" w:sz="0" w:val="nil"/>
+        </w:pBdr>
+        <w:shd w:fill="auto" w:val="clear"/>
+        <w:spacing w:after="120" w:before="120" w:line="276" w:lineRule="auto"/>
+        <w:ind w:left="0" w:right="0" w:firstLine="0"/>
+        <w:jc w:val="both"/>
+        <w:rPr>
+          <w:rFonts w:ascii="Arial" w:cs="Arial" w:eastAsia="Arial" w:hAnsi="Arial"/>
+          <w:b w:val="1"/>
+          <w:color w:val="24292f"/>
+          <w:sz w:val="28"/>
+          <w:szCs w:val="28"/>
+        </w:rPr>
+      </w:pPr>
+      <w:bookmarkStart w:colFirst="0" w:colLast="0" w:name="_heading=h.q9h1hcvycvoz" w:id="69"/>
+      <w:bookmarkEnd w:id="69"/>
+      <w:r>
+        <w:rPr>
+          <w:rtl w:val="0"/>
+        </w:rPr>
+      </w:r>
+    </w:p>
+    <w:p>
+      <w:pPr>
+        <w:keepNext w:val="1"/>
+        <w:keepLines w:val="1"/>
+        <w:pageBreakBefore w:val="0"/>
+        <w:widowControl w:val="1"/>
+        <w:pBdr>
+          <w:top w:space="0" w:sz="0" w:val="nil"/>
+          <w:left w:space="0" w:sz="0" w:val="nil"/>
+          <w:bottom w:space="0" w:sz="0" w:val="nil"/>
+          <w:right w:space="0" w:sz="0" w:val="nil"/>
+          <w:between w:space="0" w:sz="0" w:val="nil"/>
+        </w:pBdr>
+        <w:shd w:fill="auto" w:val="clear"/>
+        <w:spacing w:after="120" w:before="120" w:line="276" w:lineRule="auto"/>
+        <w:ind w:left="0" w:right="0" w:firstLine="0"/>
+        <w:jc w:val="both"/>
+        <w:rPr>
+          <w:rFonts w:ascii="Arial" w:cs="Arial" w:eastAsia="Arial" w:hAnsi="Arial"/>
+          <w:b w:val="1"/>
+          <w:color w:val="24292f"/>
+          <w:sz w:val="28"/>
+          <w:szCs w:val="28"/>
+        </w:rPr>
+      </w:pPr>
+      <w:bookmarkStart w:colFirst="0" w:colLast="0" w:name="_heading=h.abr7oy6mzj2a" w:id="70"/>
+      <w:bookmarkEnd w:id="70"/>
+      <w:r>
+        <w:rPr>
+          <w:rtl w:val="0"/>
+        </w:rPr>
+      </w:r>
+    </w:p>
+    <w:p>
+      <w:pPr>
+        <w:keepNext w:val="1"/>
+        <w:keepLines w:val="1"/>
+        <w:pageBreakBefore w:val="0"/>
+        <w:widowControl w:val="1"/>
+        <w:pBdr>
+          <w:top w:space="0" w:sz="0" w:val="nil"/>
+          <w:left w:space="0" w:sz="0" w:val="nil"/>
+          <w:bottom w:space="0" w:sz="0" w:val="nil"/>
+          <w:right w:space="0" w:sz="0" w:val="nil"/>
+          <w:between w:space="0" w:sz="0" w:val="nil"/>
+        </w:pBdr>
+        <w:shd w:fill="auto" w:val="clear"/>
+        <w:spacing w:after="120" w:before="120" w:line="276" w:lineRule="auto"/>
+        <w:ind w:left="0" w:right="0" w:firstLine="0"/>
+        <w:jc w:val="both"/>
+        <w:rPr>
+          <w:rFonts w:ascii="Arial" w:cs="Arial" w:eastAsia="Arial" w:hAnsi="Arial"/>
           <w:color w:val="980000"/>
           <w:sz w:val="18"/>
           <w:szCs w:val="18"/>
         </w:rPr>
       </w:pPr>
-      <w:bookmarkStart w:colFirst="0" w:colLast="0" w:name="_heading=h.eka2byy2kkmp" w:id="39"/>
-      <w:bookmarkEnd w:id="39"/>
+      <w:bookmarkStart w:colFirst="0" w:colLast="0" w:name="_heading=h.rz2sska8oa4j" w:id="71"/>
+      <w:bookmarkEnd w:id="71"/>
       <w:r>
         <w:rPr>
           <w:rFonts w:ascii="Arial" w:cs="Arial" w:eastAsia="Arial" w:hAnsi="Arial"/>
@@ -14004,44 +13555,20 @@
       </w:r>
       <w:r>
         <w:rPr>
-          <w:rtl w:val="0"/>
-        </w:rPr>
-      </w:r>
-    </w:p>
-    <w:p>
-      <w:pPr>
-        <w:pBdr>
-          <w:top w:space="0" w:sz="0" w:val="nil"/>
-          <w:left w:space="0" w:sz="0" w:val="nil"/>
-          <w:bottom w:space="0" w:sz="0" w:val="nil"/>
-          <w:right w:space="0" w:sz="0" w:val="nil"/>
-          <w:between w:space="0" w:sz="0" w:val="nil"/>
-        </w:pBdr>
-        <w:spacing w:after="120" w:before="120" w:line="276" w:lineRule="auto"/>
-        <w:ind w:left="0" w:firstLine="0"/>
-        <w:jc w:val="both"/>
-        <w:rPr>
           <w:rFonts w:ascii="Arial" w:cs="Arial" w:eastAsia="Arial" w:hAnsi="Arial"/>
           <w:sz w:val="20"/>
           <w:szCs w:val="20"/>
         </w:rPr>
-      </w:pPr>
-      <w:r>
-        <w:rPr>
-          <w:rFonts w:ascii="Arial" w:cs="Arial" w:eastAsia="Arial" w:hAnsi="Arial"/>
-          <w:sz w:val="20"/>
-          <w:szCs w:val="20"/>
-        </w:rPr>
         <w:drawing>
           <wp:inline distB="114300" distT="114300" distL="114300" distR="114300">
-            <wp:extent cx="4619625" cy="8239125"/>
+            <wp:extent cx="3776663" cy="5067300"/>
             <wp:effectExtent b="0" l="0" r="0" t="0"/>
-            <wp:docPr id="40" name="image6.png"/>
+            <wp:docPr id="31" name="image11.png"/>
             <a:graphic>
               <a:graphicData uri="http://schemas.openxmlformats.org/drawingml/2006/picture">
                 <pic:pic>
                   <pic:nvPicPr>
-                    <pic:cNvPr id="0" name="image6.png"/>
+                    <pic:cNvPr id="0" name="image11.png"/>
                     <pic:cNvPicPr preferRelativeResize="0"/>
                   </pic:nvPicPr>
                   <pic:blipFill>
@@ -14054,7 +13581,7 @@
                   <pic:spPr>
                     <a:xfrm>
                       <a:off x="0" y="0"/>
-                      <a:ext cx="4619625" cy="8239125"/>
+                      <a:ext cx="3776663" cy="5067300"/>
                     </a:xfrm>
                     <a:prstGeom prst="rect"/>
                     <a:ln/>
@@ -14067,20 +13594,44 @@
       </w:r>
       <w:r>
         <w:rPr>
+          <w:rtl w:val="0"/>
+        </w:rPr>
+      </w:r>
+    </w:p>
+    <w:p>
+      <w:pPr>
+        <w:pBdr>
+          <w:top w:space="0" w:sz="0" w:val="nil"/>
+          <w:left w:space="0" w:sz="0" w:val="nil"/>
+          <w:bottom w:space="0" w:sz="0" w:val="nil"/>
+          <w:right w:space="0" w:sz="0" w:val="nil"/>
+          <w:between w:space="0" w:sz="0" w:val="nil"/>
+        </w:pBdr>
+        <w:spacing w:after="120" w:before="120" w:line="276" w:lineRule="auto"/>
+        <w:ind w:left="0" w:firstLine="0"/>
+        <w:jc w:val="both"/>
+        <w:rPr>
           <w:rFonts w:ascii="Arial" w:cs="Arial" w:eastAsia="Arial" w:hAnsi="Arial"/>
           <w:sz w:val="20"/>
           <w:szCs w:val="20"/>
         </w:rPr>
+      </w:pPr>
+      <w:r>
+        <w:rPr>
+          <w:rFonts w:ascii="Arial" w:cs="Arial" w:eastAsia="Arial" w:hAnsi="Arial"/>
+          <w:sz w:val="20"/>
+          <w:szCs w:val="20"/>
+        </w:rPr>
         <w:drawing>
           <wp:inline distB="114300" distT="114300" distL="114300" distR="114300">
-            <wp:extent cx="6572250" cy="7086600"/>
+            <wp:extent cx="3792103" cy="4090988"/>
             <wp:effectExtent b="0" l="0" r="0" t="0"/>
-            <wp:docPr id="39" name="image8.png"/>
+            <wp:docPr id="40" name="image9.png"/>
             <a:graphic>
               <a:graphicData uri="http://schemas.openxmlformats.org/drawingml/2006/picture">
                 <pic:pic>
                   <pic:nvPicPr>
-                    <pic:cNvPr id="0" name="image8.png"/>
+                    <pic:cNvPr id="0" name="image9.png"/>
                     <pic:cNvPicPr preferRelativeResize="0"/>
                   </pic:nvPicPr>
                   <pic:blipFill>
@@ -14093,7 +13644,7 @@
                   <pic:spPr>
                     <a:xfrm>
                       <a:off x="0" y="0"/>
-                      <a:ext cx="6572250" cy="7086600"/>
+                      <a:ext cx="3792103" cy="4090988"/>
                     </a:xfrm>
                     <a:prstGeom prst="rect"/>
                     <a:ln/>
@@ -14136,14 +13687,14 @@
         </w:rPr>
         <w:drawing>
           <wp:inline distB="114300" distT="114300" distL="114300" distR="114300">
-            <wp:extent cx="6572250" cy="6692900"/>
+            <wp:extent cx="3849059" cy="3929063"/>
             <wp:effectExtent b="0" l="0" r="0" t="0"/>
-            <wp:docPr id="45" name="image1.png"/>
+            <wp:docPr id="45" name="image6.png"/>
             <a:graphic>
               <a:graphicData uri="http://schemas.openxmlformats.org/drawingml/2006/picture">
                 <pic:pic>
                   <pic:nvPicPr>
-                    <pic:cNvPr id="0" name="image1.png"/>
+                    <pic:cNvPr id="0" name="image6.png"/>
                     <pic:cNvPicPr preferRelativeResize="0"/>
                   </pic:nvPicPr>
                   <pic:blipFill>
@@ -14156,7 +13707,7 @@
                   <pic:spPr>
                     <a:xfrm>
                       <a:off x="0" y="0"/>
-                      <a:ext cx="6572250" cy="6692900"/>
+                      <a:ext cx="3849059" cy="3929063"/>
                     </a:xfrm>
                     <a:prstGeom prst="rect"/>
                     <a:ln/>
@@ -14175,9 +13726,9 @@
         </w:rPr>
         <w:drawing>
           <wp:inline distB="114300" distT="114300" distL="114300" distR="114300">
-            <wp:extent cx="6572250" cy="6578600"/>
+            <wp:extent cx="3871913" cy="3882520"/>
             <wp:effectExtent b="0" l="0" r="0" t="0"/>
-            <wp:docPr id="37" name="image10.png"/>
+            <wp:docPr id="38" name="image10.png"/>
             <a:graphic>
               <a:graphicData uri="http://schemas.openxmlformats.org/drawingml/2006/picture">
                 <pic:pic>
@@ -14195,7 +13746,7 @@
                   <pic:spPr>
                     <a:xfrm>
                       <a:off x="0" y="0"/>
-                      <a:ext cx="6572250" cy="6578600"/>
+                      <a:ext cx="3871913" cy="3882520"/>
                     </a:xfrm>
                     <a:prstGeom prst="rect"/>
                     <a:ln/>
@@ -14243,8 +13794,8 @@
           <w:vertAlign w:val="baseline"/>
         </w:rPr>
       </w:pPr>
-      <w:bookmarkStart w:colFirst="0" w:colLast="0" w:name="_heading=h.uazzups8wv99" w:id="40"/>
-      <w:bookmarkEnd w:id="40"/>
+      <w:bookmarkStart w:colFirst="0" w:colLast="0" w:name="_heading=h.uazzups8wv99" w:id="72"/>
+      <w:bookmarkEnd w:id="72"/>
       <w:r>
         <w:rPr>
           <w:rFonts w:ascii="Arial" w:cs="Arial" w:eastAsia="Arial" w:hAnsi="Arial"/>
@@ -14293,8 +13844,8 @@
           <w:vertAlign w:val="baseline"/>
         </w:rPr>
       </w:pPr>
-      <w:bookmarkStart w:colFirst="0" w:colLast="0" w:name="_heading=h.4i7ojhp" w:id="41"/>
-      <w:bookmarkEnd w:id="41"/>
+      <w:bookmarkStart w:colFirst="0" w:colLast="0" w:name="_heading=h.4i7ojhp" w:id="73"/>
+      <w:bookmarkEnd w:id="73"/>
       <w:r>
         <w:rPr>
           <w:rFonts w:ascii="Arial" w:cs="Arial" w:eastAsia="Arial" w:hAnsi="Arial"/>
@@ -14443,8 +13994,8 @@
         <w:pBdr>
           <w:bottom w:color="000000" w:space="1" w:sz="6" w:val="single"/>
         </w:pBdr>
-        <w:spacing w:after="0" w:before="0" w:line="276" w:lineRule="auto"/>
-        <w:jc w:val="both"/>
+        <w:spacing w:after="0" w:line="276" w:lineRule="auto"/>
+        <w:jc w:val="center"/>
         <w:rPr>
           <w:rFonts w:ascii="Arial" w:cs="Arial" w:eastAsia="Arial" w:hAnsi="Arial"/>
           <w:b w:val="1"/>
@@ -14453,17 +14004,18 @@
       <w:r>
         <w:rPr>
           <w:rFonts w:ascii="Arial" w:cs="Arial" w:eastAsia="Arial" w:hAnsi="Arial"/>
+          <w:b w:val="1"/>
         </w:rPr>
         <w:drawing>
           <wp:inline distB="114300" distT="114300" distL="114300" distR="114300">
-            <wp:extent cx="6572250" cy="5080000"/>
+            <wp:extent cx="3045182" cy="6224588"/>
             <wp:effectExtent b="0" l="0" r="0" t="0"/>
-            <wp:docPr id="34" name="image2.png"/>
+            <wp:docPr id="30" name="image15.png"/>
             <a:graphic>
               <a:graphicData uri="http://schemas.openxmlformats.org/drawingml/2006/picture">
                 <pic:pic>
                   <pic:nvPicPr>
-                    <pic:cNvPr id="0" name="image2.png"/>
+                    <pic:cNvPr id="0" name="image15.png"/>
                     <pic:cNvPicPr preferRelativeResize="0"/>
                   </pic:nvPicPr>
                   <pic:blipFill>
@@ -14476,7 +14028,7 @@
                   <pic:spPr>
                     <a:xfrm>
                       <a:off x="0" y="0"/>
-                      <a:ext cx="6572250" cy="5080000"/>
+                      <a:ext cx="3045182" cy="6224588"/>
                     </a:xfrm>
                     <a:prstGeom prst="rect"/>
                     <a:ln/>
@@ -14541,8 +14093,8 @@
           <w:vertAlign w:val="baseline"/>
         </w:rPr>
       </w:pPr>
-      <w:bookmarkStart w:colFirst="0" w:colLast="0" w:name="_heading=h.577oi9rypazl" w:id="42"/>
-      <w:bookmarkEnd w:id="42"/>
+      <w:bookmarkStart w:colFirst="0" w:colLast="0" w:name="_heading=h.577oi9rypazl" w:id="74"/>
+      <w:bookmarkEnd w:id="74"/>
       <w:r>
         <w:rPr>
           <w:rFonts w:ascii="Arial" w:cs="Arial" w:eastAsia="Arial" w:hAnsi="Arial"/>
@@ -14801,8 +14353,8 @@
           <w:highlight w:val="white"/>
         </w:rPr>
       </w:pPr>
-      <w:bookmarkStart w:colFirst="0" w:colLast="0" w:name="_heading=h.dd1f2onpuv3r" w:id="43"/>
-      <w:bookmarkEnd w:id="43"/>
+      <w:bookmarkStart w:colFirst="0" w:colLast="0" w:name="_heading=h.dd1f2onpuv3r" w:id="75"/>
+      <w:bookmarkEnd w:id="75"/>
       <w:r>
         <w:rPr>
           <w:rFonts w:ascii="Arial" w:cs="Arial" w:eastAsia="Arial" w:hAnsi="Arial"/>
@@ -14954,8 +14506,8 @@
           <w:highlight w:val="white"/>
         </w:rPr>
       </w:pPr>
-      <w:bookmarkStart w:colFirst="0" w:colLast="0" w:name="_heading=h.o0tvjxbsgewc" w:id="44"/>
-      <w:bookmarkEnd w:id="44"/>
+      <w:bookmarkStart w:colFirst="0" w:colLast="0" w:name="_heading=h.o0tvjxbsgewc" w:id="76"/>
+      <w:bookmarkEnd w:id="76"/>
       <w:r>
         <w:rPr>
           <w:rFonts w:ascii="Arial" w:cs="Arial" w:eastAsia="Arial" w:hAnsi="Arial"/>
@@ -15067,8 +14619,8 @@
           <w:vertAlign w:val="baseline"/>
         </w:rPr>
       </w:pPr>
-      <w:bookmarkStart w:colFirst="0" w:colLast="0" w:name="_heading=h.lq1uqq3v2sgv" w:id="45"/>
-      <w:bookmarkEnd w:id="45"/>
+      <w:bookmarkStart w:colFirst="0" w:colLast="0" w:name="_heading=h.lq1uqq3v2sgv" w:id="77"/>
+      <w:bookmarkEnd w:id="77"/>
       <w:r>
         <w:rPr>
           <w:rFonts w:ascii="Arial" w:cs="Arial" w:eastAsia="Arial" w:hAnsi="Arial"/>
@@ -15112,8 +14664,8 @@
           <w:highlight w:val="white"/>
         </w:rPr>
       </w:pPr>
-      <w:bookmarkStart w:colFirst="0" w:colLast="0" w:name="_heading=h.li4tz5z44db7" w:id="46"/>
-      <w:bookmarkEnd w:id="46"/>
+      <w:bookmarkStart w:colFirst="0" w:colLast="0" w:name="_heading=h.li4tz5z44db7" w:id="78"/>
+      <w:bookmarkEnd w:id="78"/>
       <w:r>
         <w:rPr>
           <w:rFonts w:ascii="Arial" w:cs="Arial" w:eastAsia="Arial" w:hAnsi="Arial"/>
@@ -15261,8 +14813,8 @@
           <w:szCs w:val="20"/>
         </w:rPr>
       </w:pPr>
-      <w:bookmarkStart w:colFirst="0" w:colLast="0" w:name="_heading=h.78z24wnxsa9q" w:id="47"/>
-      <w:bookmarkEnd w:id="47"/>
+      <w:bookmarkStart w:colFirst="0" w:colLast="0" w:name="_heading=h.78z24wnxsa9q" w:id="79"/>
+      <w:bookmarkEnd w:id="79"/>
       <w:r>
         <w:rPr>
           <w:rFonts w:ascii="Arial" w:cs="Arial" w:eastAsia="Arial" w:hAnsi="Arial"/>
@@ -15308,8 +14860,8 @@
           <w:color w:val="1d1c1d"/>
         </w:rPr>
       </w:pPr>
-      <w:bookmarkStart w:colFirst="0" w:colLast="0" w:name="_heading=h.us1ckwfb5xwq" w:id="48"/>
-      <w:bookmarkEnd w:id="48"/>
+      <w:bookmarkStart w:colFirst="0" w:colLast="0" w:name="_heading=h.us1ckwfb5xwq" w:id="80"/>
+      <w:bookmarkEnd w:id="80"/>
       <w:r>
         <w:rPr>
           <w:rFonts w:ascii="Arial" w:cs="Arial" w:eastAsia="Arial" w:hAnsi="Arial"/>
@@ -15380,8 +14932,8 @@
           <w:szCs w:val="20"/>
         </w:rPr>
       </w:pPr>
-      <w:bookmarkStart w:colFirst="0" w:colLast="0" w:name="_heading=h.9jgvervydjzl" w:id="49"/>
-      <w:bookmarkEnd w:id="49"/>
+      <w:bookmarkStart w:colFirst="0" w:colLast="0" w:name="_heading=h.9jgvervydjzl" w:id="81"/>
+      <w:bookmarkEnd w:id="81"/>
       <w:r>
         <w:pict>
           <v:rect style="width:0.0pt;height:1.5pt" o:hr="t" o:hrstd="t" o:hralign="center" fillcolor="#A0A0A0" stroked="f"/>
@@ -15424,8 +14976,8 @@
           <w:vertAlign w:val="baseline"/>
         </w:rPr>
       </w:pPr>
-      <w:bookmarkStart w:colFirst="0" w:colLast="0" w:name="_heading=h.ee7o2cdrv9pv" w:id="50"/>
-      <w:bookmarkEnd w:id="50"/>
+      <w:bookmarkStart w:colFirst="0" w:colLast="0" w:name="_heading=h.ee7o2cdrv9pv" w:id="82"/>
+      <w:bookmarkEnd w:id="82"/>
       <w:r>
         <w:rPr>
           <w:rFonts w:ascii="Arial" w:cs="Arial" w:eastAsia="Arial" w:hAnsi="Arial"/>
@@ -15490,8 +15042,8 @@
           <w:vertAlign w:val="baseline"/>
         </w:rPr>
       </w:pPr>
-      <w:bookmarkStart w:colFirst="0" w:colLast="0" w:name="_heading=h.ysxp13tv0op6" w:id="51"/>
-      <w:bookmarkEnd w:id="51"/>
+      <w:bookmarkStart w:colFirst="0" w:colLast="0" w:name="_heading=h.ysxp13tv0op6" w:id="83"/>
+      <w:bookmarkEnd w:id="83"/>
       <w:r>
         <w:rPr>
           <w:rFonts w:ascii="Arial" w:cs="Arial" w:eastAsia="Arial" w:hAnsi="Arial"/>
@@ -15705,8 +15257,8 @@
           <w:szCs w:val="24"/>
         </w:rPr>
       </w:pPr>
-      <w:bookmarkStart w:colFirst="0" w:colLast="0" w:name="_heading=h.bq4bqkw0sf0f" w:id="52"/>
-      <w:bookmarkEnd w:id="52"/>
+      <w:bookmarkStart w:colFirst="0" w:colLast="0" w:name="_heading=h.bq4bqkw0sf0f" w:id="84"/>
+      <w:bookmarkEnd w:id="84"/>
       <w:r>
         <w:rPr>
           <w:rFonts w:ascii="Arial" w:cs="Arial" w:eastAsia="Arial" w:hAnsi="Arial"/>
@@ -15722,7 +15274,34 @@
           <w:vertAlign w:val="baseline"/>
           <w:rtl w:val="0"/>
         </w:rPr>
-        <w:t xml:space="preserve">3.1.2.2 Layout Effects</w:t>
+        <w:t xml:space="preserve">3.1.2.</w:t>
+      </w:r>
+      <w:r>
+        <w:rPr>
+          <w:rFonts w:ascii="Arial" w:cs="Arial" w:eastAsia="Arial" w:hAnsi="Arial"/>
+          <w:b w:val="1"/>
+          <w:sz w:val="24"/>
+          <w:szCs w:val="24"/>
+          <w:rtl w:val="0"/>
+        </w:rPr>
+        <w:t xml:space="preserve">1</w:t>
+      </w:r>
+      <w:r>
+        <w:rPr>
+          <w:rFonts w:ascii="Arial" w:cs="Arial" w:eastAsia="Arial" w:hAnsi="Arial"/>
+          <w:b w:val="1"/>
+          <w:i w:val="0"/>
+          <w:smallCaps w:val="0"/>
+          <w:strike w:val="0"/>
+          <w:color w:val="000000"/>
+          <w:sz w:val="24"/>
+          <w:szCs w:val="24"/>
+          <w:u w:val="none"/>
+          <w:shd w:fill="auto" w:val="clear"/>
+          <w:vertAlign w:val="baseline"/>
+          <w:rtl w:val="0"/>
+        </w:rPr>
+        <w:t xml:space="preserve"> Layout Effects</w:t>
       </w:r>
       <w:r>
         <w:rPr>
@@ -15755,8 +15334,8 @@
           <w:rFonts w:ascii="Arial" w:cs="Arial" w:eastAsia="Arial" w:hAnsi="Arial"/>
         </w:rPr>
       </w:pPr>
-      <w:bookmarkStart w:colFirst="0" w:colLast="0" w:name="_heading=h.r1l1hrx476q6" w:id="53"/>
-      <w:bookmarkEnd w:id="53"/>
+      <w:bookmarkStart w:colFirst="0" w:colLast="0" w:name="_heading=h.r1l1hrx476q6" w:id="85"/>
+      <w:bookmarkEnd w:id="85"/>
       <w:r>
         <w:rPr>
           <w:rFonts w:ascii="Arial" w:cs="Arial" w:eastAsia="Arial" w:hAnsi="Arial"/>
@@ -15829,8 +15408,8 @@
           <w:szCs w:val="24"/>
         </w:rPr>
       </w:pPr>
-      <w:bookmarkStart w:colFirst="0" w:colLast="0" w:name="_heading=h.my042hoerbun" w:id="54"/>
-      <w:bookmarkEnd w:id="54"/>
+      <w:bookmarkStart w:colFirst="0" w:colLast="0" w:name="_heading=h.my042hoerbun" w:id="86"/>
+      <w:bookmarkEnd w:id="86"/>
       <w:r>
         <w:rPr>
           <w:rFonts w:ascii="Arial" w:cs="Arial" w:eastAsia="Arial" w:hAnsi="Arial"/>
@@ -15845,7 +15424,33 @@
           <w:vertAlign w:val="baseline"/>
           <w:rtl w:val="0"/>
         </w:rPr>
-        <w:t xml:space="preserve">3.1.2.3 </w:t>
+        <w:t xml:space="preserve">3.1.2.</w:t>
+      </w:r>
+      <w:r>
+        <w:rPr>
+          <w:rFonts w:ascii="Arial" w:cs="Arial" w:eastAsia="Arial" w:hAnsi="Arial"/>
+          <w:b w:val="1"/>
+          <w:sz w:val="24"/>
+          <w:szCs w:val="24"/>
+          <w:rtl w:val="0"/>
+        </w:rPr>
+        <w:t xml:space="preserve">2</w:t>
+      </w:r>
+      <w:r>
+        <w:rPr>
+          <w:rFonts w:ascii="Arial" w:cs="Arial" w:eastAsia="Arial" w:hAnsi="Arial"/>
+          <w:b w:val="1"/>
+          <w:i w:val="0"/>
+          <w:smallCaps w:val="0"/>
+          <w:strike w:val="0"/>
+          <w:color w:val="000000"/>
+          <w:sz w:val="24"/>
+          <w:szCs w:val="24"/>
+          <w:u w:val="none"/>
+          <w:vertAlign w:val="baseline"/>
+          <w:rtl w:val="0"/>
+        </w:rPr>
+        <w:t xml:space="preserve"> </w:t>
       </w:r>
       <w:r>
         <w:rPr>
@@ -15886,8 +15491,8 @@
           <w:szCs w:val="24"/>
         </w:rPr>
       </w:pPr>
-      <w:bookmarkStart w:colFirst="0" w:colLast="0" w:name="_heading=h.8gv9ggly83lt" w:id="55"/>
-      <w:bookmarkEnd w:id="55"/>
+      <w:bookmarkStart w:colFirst="0" w:colLast="0" w:name="_heading=h.8gv9ggly83lt" w:id="87"/>
+      <w:bookmarkEnd w:id="87"/>
       <w:r>
         <w:rPr>
           <w:rFonts w:ascii="Arial" w:cs="Arial" w:eastAsia="Arial" w:hAnsi="Arial"/>
@@ -15899,12 +15504,12 @@
           <wp:inline distB="114300" distT="114300" distL="114300" distR="114300">
             <wp:extent cx="4171082" cy="6072188"/>
             <wp:effectExtent b="0" l="0" r="0" t="0"/>
-            <wp:docPr id="38" name="image11.png"/>
+            <wp:docPr id="39" name="image13.png"/>
             <a:graphic>
               <a:graphicData uri="http://schemas.openxmlformats.org/drawingml/2006/picture">
                 <pic:pic>
                   <pic:nvPicPr>
-                    <pic:cNvPr id="0" name="image11.png"/>
+                    <pic:cNvPr id="0" name="image13.png"/>
                     <pic:cNvPicPr preferRelativeResize="0"/>
                   </pic:nvPicPr>
                   <pic:blipFill>
@@ -15959,8 +15564,8 @@
           <w:rFonts w:ascii="Arial" w:cs="Arial" w:eastAsia="Arial" w:hAnsi="Arial"/>
         </w:rPr>
       </w:pPr>
-      <w:bookmarkStart w:colFirst="0" w:colLast="0" w:name="_heading=h.kkigo44chnme" w:id="56"/>
-      <w:bookmarkEnd w:id="56"/>
+      <w:bookmarkStart w:colFirst="0" w:colLast="0" w:name="_heading=h.kkigo44chnme" w:id="88"/>
+      <w:bookmarkEnd w:id="88"/>
       <w:r>
         <w:rPr>
           <w:rFonts w:ascii="Arial" w:cs="Arial" w:eastAsia="Arial" w:hAnsi="Arial"/>
@@ -15969,12 +15574,12 @@
           <wp:inline distB="114300" distT="114300" distL="114300" distR="114300">
             <wp:extent cx="4130082" cy="6034088"/>
             <wp:effectExtent b="0" l="0" r="0" t="0"/>
-            <wp:docPr id="32" name="image15.png"/>
+            <wp:docPr id="34" name="image7.png"/>
             <a:graphic>
               <a:graphicData uri="http://schemas.openxmlformats.org/drawingml/2006/picture">
                 <pic:pic>
                   <pic:nvPicPr>
-                    <pic:cNvPr id="0" name="image15.png"/>
+                    <pic:cNvPr id="0" name="image7.png"/>
                     <pic:cNvPicPr preferRelativeResize="0"/>
                   </pic:nvPicPr>
                   <pic:blipFill>
@@ -16029,8 +15634,8 @@
           <w:rFonts w:ascii="Arial" w:cs="Arial" w:eastAsia="Arial" w:hAnsi="Arial"/>
         </w:rPr>
       </w:pPr>
-      <w:bookmarkStart w:colFirst="0" w:colLast="0" w:name="_heading=h.bo8r6l18cugd" w:id="57"/>
-      <w:bookmarkEnd w:id="57"/>
+      <w:bookmarkStart w:colFirst="0" w:colLast="0" w:name="_heading=h.bo8r6l18cugd" w:id="89"/>
+      <w:bookmarkEnd w:id="89"/>
       <w:r>
         <w:pict>
           <v:rect style="width:0.0pt;height:1.5pt" o:hr="t" o:hrstd="t" o:hralign="center" fillcolor="#A0A0A0" stroked="f"/>
@@ -16093,8 +15698,8 @@
           <w:vertAlign w:val="baseline"/>
         </w:rPr>
       </w:pPr>
-      <w:bookmarkStart w:colFirst="0" w:colLast="0" w:name="_heading=h.4dezu3y8rjtf" w:id="58"/>
-      <w:bookmarkEnd w:id="58"/>
+      <w:bookmarkStart w:colFirst="0" w:colLast="0" w:name="_heading=h.4dezu3y8rjtf" w:id="90"/>
+      <w:bookmarkEnd w:id="90"/>
       <w:r>
         <w:rPr>
           <w:rFonts w:ascii="Arial" w:cs="Arial" w:eastAsia="Arial" w:hAnsi="Arial"/>
@@ -16110,7 +15715,34 @@
           <w:vertAlign w:val="baseline"/>
           <w:rtl w:val="0"/>
         </w:rPr>
-        <w:t xml:space="preserve">3.1.5 Outros Personagens</w:t>
+        <w:t xml:space="preserve">3.1.</w:t>
+      </w:r>
+      <w:r>
+        <w:rPr>
+          <w:rFonts w:ascii="Arial" w:cs="Arial" w:eastAsia="Arial" w:hAnsi="Arial"/>
+          <w:b w:val="1"/>
+          <w:sz w:val="24"/>
+          <w:szCs w:val="24"/>
+          <w:rtl w:val="0"/>
+        </w:rPr>
+        <w:t xml:space="preserve">3</w:t>
+      </w:r>
+      <w:r>
+        <w:rPr>
+          <w:rFonts w:ascii="Arial" w:cs="Arial" w:eastAsia="Arial" w:hAnsi="Arial"/>
+          <w:b w:val="1"/>
+          <w:i w:val="0"/>
+          <w:smallCaps w:val="0"/>
+          <w:strike w:val="0"/>
+          <w:color w:val="000000"/>
+          <w:sz w:val="24"/>
+          <w:szCs w:val="24"/>
+          <w:u w:val="none"/>
+          <w:shd w:fill="auto" w:val="clear"/>
+          <w:vertAlign w:val="baseline"/>
+          <w:rtl w:val="0"/>
+        </w:rPr>
+        <w:t xml:space="preserve"> Outros Personagens</w:t>
       </w:r>
     </w:p>
     <w:p>
@@ -16137,8 +15769,8 @@
           <w:szCs w:val="24"/>
         </w:rPr>
       </w:pPr>
-      <w:bookmarkStart w:colFirst="0" w:colLast="0" w:name="_heading=h.uljqij4gpbso" w:id="59"/>
-      <w:bookmarkEnd w:id="59"/>
+      <w:bookmarkStart w:colFirst="0" w:colLast="0" w:name="_heading=h.uljqij4gpbso" w:id="91"/>
+      <w:bookmarkEnd w:id="91"/>
       <w:r>
         <w:rPr>
           <w:rtl w:val="0"/>
@@ -16281,8 +15913,8 @@
           <w:vertAlign w:val="baseline"/>
         </w:rPr>
       </w:pPr>
-      <w:bookmarkStart w:colFirst="0" w:colLast="0" w:name="_heading=h.yfvdssxbcrpj" w:id="60"/>
-      <w:bookmarkEnd w:id="60"/>
+      <w:bookmarkStart w:colFirst="0" w:colLast="0" w:name="_heading=h.yfvdssxbcrpj" w:id="92"/>
+      <w:bookmarkEnd w:id="92"/>
       <w:r>
         <w:rPr>
           <w:rFonts w:ascii="Arial" w:cs="Arial" w:eastAsia="Arial" w:hAnsi="Arial"/>
@@ -17107,8 +16739,8 @@
           <w:szCs w:val="28"/>
         </w:rPr>
       </w:pPr>
-      <w:bookmarkStart w:colFirst="0" w:colLast="0" w:name="_heading=h.k6u3gg1yuj4z" w:id="61"/>
-      <w:bookmarkEnd w:id="61"/>
+      <w:bookmarkStart w:colFirst="0" w:colLast="0" w:name="_heading=h.k6u3gg1yuj4z" w:id="93"/>
+      <w:bookmarkEnd w:id="93"/>
       <w:r>
         <w:rPr>
           <w:rtl w:val="0"/>
@@ -17139,8 +16771,8 @@
           <w:szCs w:val="28"/>
         </w:rPr>
       </w:pPr>
-      <w:bookmarkStart w:colFirst="0" w:colLast="0" w:name="_heading=h.um8ulnhf7xie" w:id="62"/>
-      <w:bookmarkEnd w:id="62"/>
+      <w:bookmarkStart w:colFirst="0" w:colLast="0" w:name="_heading=h.um8ulnhf7xie" w:id="94"/>
+      <w:bookmarkEnd w:id="94"/>
       <w:r>
         <w:pict>
           <v:rect style="width:0.0pt;height:1.5pt" o:hr="t" o:hrstd="t" o:hralign="center" fillcolor="#A0A0A0" stroked="f"/>
@@ -17183,8 +16815,8 @@
           <w:vertAlign w:val="baseline"/>
         </w:rPr>
       </w:pPr>
-      <w:bookmarkStart w:colFirst="0" w:colLast="0" w:name="_heading=h.mplbbvvr4kln" w:id="63"/>
-      <w:bookmarkEnd w:id="63"/>
+      <w:bookmarkStart w:colFirst="0" w:colLast="0" w:name="_heading=h.mplbbvvr4kln" w:id="95"/>
+      <w:bookmarkEnd w:id="95"/>
       <w:r>
         <w:rPr>
           <w:rFonts w:ascii="Arial" w:cs="Arial" w:eastAsia="Arial" w:hAnsi="Arial"/>
@@ -17228,8 +16860,8 @@
           <w:szCs w:val="24"/>
         </w:rPr>
       </w:pPr>
-      <w:bookmarkStart w:colFirst="0" w:colLast="0" w:name="_heading=h.vx1227" w:id="64"/>
-      <w:bookmarkEnd w:id="64"/>
+      <w:bookmarkStart w:colFirst="0" w:colLast="0" w:name="_heading=h.vx1227" w:id="96"/>
+      <w:bookmarkEnd w:id="96"/>
       <w:r>
         <w:rPr>
           <w:rFonts w:ascii="Arial" w:cs="Arial" w:eastAsia="Arial" w:hAnsi="Arial"/>
@@ -17287,8 +16919,8 @@
           <w:szCs w:val="24"/>
         </w:rPr>
       </w:pPr>
-      <w:bookmarkStart w:colFirst="0" w:colLast="0" w:name="_heading=h.gzt5stvz9pmg" w:id="65"/>
-      <w:bookmarkEnd w:id="65"/>
+      <w:bookmarkStart w:colFirst="0" w:colLast="0" w:name="_heading=h.gzt5stvz9pmg" w:id="97"/>
+      <w:bookmarkEnd w:id="97"/>
       <w:r>
         <w:rPr>
           <w:rFonts w:ascii="Arial" w:cs="Arial" w:eastAsia="Arial" w:hAnsi="Arial"/>
@@ -17337,8 +16969,8 @@
           <w:rFonts w:ascii="Arial" w:cs="Arial" w:eastAsia="Arial" w:hAnsi="Arial"/>
         </w:rPr>
       </w:pPr>
-      <w:bookmarkStart w:colFirst="0" w:colLast="0" w:name="_heading=h.dpojbv4hdrm2" w:id="66"/>
-      <w:bookmarkEnd w:id="66"/>
+      <w:bookmarkStart w:colFirst="0" w:colLast="0" w:name="_heading=h.dpojbv4hdrm2" w:id="98"/>
+      <w:bookmarkEnd w:id="98"/>
       <w:r>
         <w:rPr>
           <w:rFonts w:ascii="Arial" w:cs="Arial" w:eastAsia="Arial" w:hAnsi="Arial"/>
@@ -17397,131 +17029,6 @@
           <w:rtl w:val="0"/>
         </w:rPr>
         <w:t xml:space="preserve">, mas só um deles leva os viajantes até a saída e, para conseguir seguir por ele, é necessário acertar as perguntas presentes nas placas que mostram a direção. Antes de cada uma dessas placas, porém, existe um desafio que possibilita Alex a conhecer mais um pouco sobre os moradores da cidade.</w:t>
-      </w:r>
-    </w:p>
-    <w:p>
-      <w:pPr>
-        <w:pBdr>
-          <w:bottom w:color="000000" w:space="1" w:sz="6" w:val="single"/>
-        </w:pBdr>
-        <w:tabs>
-          <w:tab w:val="center" w:pos="6480"/>
-          <w:tab w:val="right" w:pos="10440"/>
-        </w:tabs>
-        <w:spacing w:after="0" w:line="276" w:lineRule="auto"/>
-        <w:rPr>
-          <w:rFonts w:ascii="Arial" w:cs="Arial" w:eastAsia="Arial" w:hAnsi="Arial"/>
-        </w:rPr>
-      </w:pPr>
-      <w:r>
-        <w:pict>
-          <v:rect style="width:0.0pt;height:1.5pt" o:hr="t" o:hrstd="t" o:hralign="center" fillcolor="#A0A0A0" stroked="f"/>
-        </w:pict>
-      </w:r>
-      <w:r>
-        <w:rPr>
-          <w:rtl w:val="0"/>
-        </w:rPr>
-      </w:r>
-    </w:p>
-    <w:p>
-      <w:pPr>
-        <w:pBdr>
-          <w:bottom w:color="000000" w:space="1" w:sz="6" w:val="single"/>
-        </w:pBdr>
-        <w:tabs>
-          <w:tab w:val="center" w:pos="6480"/>
-          <w:tab w:val="right" w:pos="10440"/>
-        </w:tabs>
-        <w:spacing w:after="0" w:line="276" w:lineRule="auto"/>
-        <w:rPr>
-          <w:rFonts w:ascii="Arial" w:cs="Arial" w:eastAsia="Arial" w:hAnsi="Arial"/>
-        </w:rPr>
-      </w:pPr>
-      <w:r>
-        <w:rPr>
-          <w:rtl w:val="0"/>
-        </w:rPr>
-      </w:r>
-    </w:p>
-    <w:p>
-      <w:pPr>
-        <w:pBdr>
-          <w:bottom w:color="000000" w:space="1" w:sz="6" w:val="single"/>
-        </w:pBdr>
-        <w:tabs>
-          <w:tab w:val="center" w:pos="6480"/>
-          <w:tab w:val="right" w:pos="10440"/>
-        </w:tabs>
-        <w:spacing w:after="0" w:line="276" w:lineRule="auto"/>
-        <w:rPr>
-          <w:rFonts w:ascii="Arial" w:cs="Arial" w:eastAsia="Arial" w:hAnsi="Arial"/>
-        </w:rPr>
-      </w:pPr>
-      <w:r>
-        <w:rPr>
-          <w:rtl w:val="0"/>
-        </w:rPr>
-      </w:r>
-    </w:p>
-    <w:p>
-      <w:pPr>
-        <w:pBdr>
-          <w:bottom w:color="000000" w:space="1" w:sz="6" w:val="single"/>
-        </w:pBdr>
-        <w:tabs>
-          <w:tab w:val="center" w:pos="6480"/>
-          <w:tab w:val="right" w:pos="10440"/>
-        </w:tabs>
-        <w:spacing w:after="0" w:line="276" w:lineRule="auto"/>
-        <w:rPr>
-          <w:rFonts w:ascii="Arial" w:cs="Arial" w:eastAsia="Arial" w:hAnsi="Arial"/>
-        </w:rPr>
-      </w:pPr>
-      <w:r>
-        <w:rPr>
-          <w:rtl w:val="0"/>
-        </w:rPr>
-      </w:r>
-    </w:p>
-    <w:p>
-      <w:pPr>
-        <w:pBdr>
-          <w:bottom w:color="000000" w:space="1" w:sz="6" w:val="single"/>
-        </w:pBdr>
-        <w:tabs>
-          <w:tab w:val="center" w:pos="6480"/>
-          <w:tab w:val="right" w:pos="10440"/>
-        </w:tabs>
-        <w:spacing w:after="0" w:line="276" w:lineRule="auto"/>
-        <w:rPr>
-          <w:rFonts w:ascii="Arial" w:cs="Arial" w:eastAsia="Arial" w:hAnsi="Arial"/>
-        </w:rPr>
-      </w:pPr>
-      <w:r>
-        <w:rPr>
-          <w:rtl w:val="0"/>
-        </w:rPr>
-      </w:r>
-    </w:p>
-    <w:p>
-      <w:pPr>
-        <w:pBdr>
-          <w:bottom w:color="000000" w:space="1" w:sz="6" w:val="single"/>
-        </w:pBdr>
-        <w:tabs>
-          <w:tab w:val="center" w:pos="6480"/>
-          <w:tab w:val="right" w:pos="10440"/>
-        </w:tabs>
-        <w:spacing w:after="0" w:line="276" w:lineRule="auto"/>
-        <w:rPr>
-          <w:rFonts w:ascii="Arial" w:cs="Arial" w:eastAsia="Arial" w:hAnsi="Arial"/>
-        </w:rPr>
-      </w:pPr>
-      <w:r>
-        <w:rPr>
-          <w:rtl w:val="0"/>
-        </w:rPr>
       </w:r>
     </w:p>
     <w:p>
@@ -17646,12 +17153,12 @@
           <wp:inline distB="114300" distT="114300" distL="114300" distR="114300">
             <wp:extent cx="4519613" cy="4519613"/>
             <wp:effectExtent b="0" l="0" r="0" t="0"/>
-            <wp:docPr id="43" name="image4.png"/>
+            <wp:docPr id="43" name="image5.png"/>
             <a:graphic>
               <a:graphicData uri="http://schemas.openxmlformats.org/drawingml/2006/picture">
                 <pic:pic>
                   <pic:nvPicPr>
-                    <pic:cNvPr id="0" name="image4.png"/>
+                    <pic:cNvPr id="0" name="image5.png"/>
                     <pic:cNvPicPr preferRelativeResize="0"/>
                   </pic:nvPicPr>
                   <pic:blipFill>
@@ -17740,8 +17247,8 @@
           <w:vertAlign w:val="baseline"/>
         </w:rPr>
       </w:pPr>
-      <w:bookmarkStart w:colFirst="0" w:colLast="0" w:name="_heading=h.hw2sg8qhkofg" w:id="67"/>
-      <w:bookmarkEnd w:id="67"/>
+      <w:bookmarkStart w:colFirst="0" w:colLast="0" w:name="_heading=h.hw2sg8qhkofg" w:id="99"/>
+      <w:bookmarkEnd w:id="99"/>
       <w:r>
         <w:rPr>
           <w:rFonts w:ascii="Arial" w:cs="Arial" w:eastAsia="Arial" w:hAnsi="Arial"/>
@@ -17989,8 +17496,8 @@
           <w:vertAlign w:val="baseline"/>
         </w:rPr>
       </w:pPr>
-      <w:bookmarkStart w:colFirst="0" w:colLast="0" w:name="_heading=h.jkgmf4ge8nbx" w:id="68"/>
-      <w:bookmarkEnd w:id="68"/>
+      <w:bookmarkStart w:colFirst="0" w:colLast="0" w:name="_heading=h.jkgmf4ge8nbx" w:id="100"/>
+      <w:bookmarkEnd w:id="100"/>
       <w:r>
         <w:rPr>
           <w:rFonts w:ascii="Arial" w:cs="Arial" w:eastAsia="Arial" w:hAnsi="Arial"/>
@@ -18040,8 +17547,8 @@
           <w:vertAlign w:val="baseline"/>
         </w:rPr>
       </w:pPr>
-      <w:bookmarkStart w:colFirst="0" w:colLast="0" w:name="_heading=h.1v1yuxt" w:id="69"/>
-      <w:bookmarkEnd w:id="69"/>
+      <w:bookmarkStart w:colFirst="0" w:colLast="0" w:name="_heading=h.1v1yuxt" w:id="101"/>
+      <w:bookmarkEnd w:id="101"/>
       <w:r>
         <w:rPr>
           <w:rFonts w:ascii="Arial" w:cs="Arial" w:eastAsia="Arial" w:hAnsi="Arial"/>
@@ -18176,8 +17683,8 @@
           <w:rFonts w:ascii="Arial" w:cs="Arial" w:eastAsia="Arial" w:hAnsi="Arial"/>
         </w:rPr>
       </w:pPr>
-      <w:bookmarkStart w:colFirst="0" w:colLast="0" w:name="_heading=h.pn1v8pyw2lc" w:id="70"/>
-      <w:bookmarkEnd w:id="70"/>
+      <w:bookmarkStart w:colFirst="0" w:colLast="0" w:name="_heading=h.pn1v8pyw2lc" w:id="102"/>
+      <w:bookmarkEnd w:id="102"/>
       <w:r>
         <w:rPr>
           <w:rFonts w:ascii="Arial" w:cs="Arial" w:eastAsia="Arial" w:hAnsi="Arial"/>
@@ -18193,7 +17700,17 @@
           <w:vertAlign w:val="baseline"/>
           <w:rtl w:val="0"/>
         </w:rPr>
-        <w:t xml:space="preserve">4.3.1 NOME DO NPC ESPECIAL</w:t>
+        <w:t xml:space="preserve">4.3.1 </w:t>
+      </w:r>
+      <w:r>
+        <w:rPr>
+          <w:rFonts w:ascii="Arial" w:cs="Arial" w:eastAsia="Arial" w:hAnsi="Arial"/>
+          <w:b w:val="1"/>
+          <w:sz w:val="24"/>
+          <w:szCs w:val="24"/>
+          <w:rtl w:val="0"/>
+        </w:rPr>
+        <w:t xml:space="preserve">CIDADÃOS</w:t>
       </w:r>
       <w:r>
         <w:rPr>
@@ -18365,21 +17882,21 @@
         <w:rPr>
           <w:rFonts w:ascii="Arial" w:cs="Arial" w:eastAsia="Arial" w:hAnsi="Arial"/>
           <w:b w:val="1"/>
-          <w:sz w:val="36"/>
-          <w:szCs w:val="36"/>
-        </w:rPr>
-      </w:pPr>
-      <w:bookmarkStart w:colFirst="0" w:colLast="0" w:name="_heading=h.bvup0gmjn2zq" w:id="71"/>
-      <w:bookmarkEnd w:id="71"/>
+          <w:sz w:val="34"/>
+          <w:szCs w:val="34"/>
+        </w:rPr>
+      </w:pPr>
+      <w:bookmarkStart w:colFirst="0" w:colLast="0" w:name="_heading=h.bvup0gmjn2zq" w:id="103"/>
+      <w:bookmarkEnd w:id="103"/>
       <w:r>
         <w:rPr>
           <w:rFonts w:ascii="Arial" w:cs="Arial" w:eastAsia="Arial" w:hAnsi="Arial"/>
           <w:b w:val="1"/>
-          <w:sz w:val="36"/>
-          <w:szCs w:val="36"/>
-          <w:rtl w:val="0"/>
-        </w:rPr>
-        <w:t xml:space="preserve">5 Qualidade de Software</w:t>
+          <w:sz w:val="34"/>
+          <w:szCs w:val="34"/>
+          <w:rtl w:val="0"/>
+        </w:rPr>
+        <w:t xml:space="preserve">5. Qualidade de Software</w:t>
       </w:r>
     </w:p>
     <w:p>
@@ -18400,12 +17917,12 @@
         <w:jc w:val="both"/>
         <w:rPr>
           <w:rFonts w:ascii="Arial" w:cs="Arial" w:eastAsia="Arial" w:hAnsi="Arial"/>
-          <w:sz w:val="24"/>
-          <w:szCs w:val="24"/>
-        </w:rPr>
-      </w:pPr>
-      <w:bookmarkStart w:colFirst="0" w:colLast="0" w:name="_heading=h.j5q206dlf571" w:id="72"/>
-      <w:bookmarkEnd w:id="72"/>
+          <w:sz w:val="16"/>
+          <w:szCs w:val="16"/>
+        </w:rPr>
+      </w:pPr>
+      <w:bookmarkStart w:colFirst="0" w:colLast="0" w:name="_heading=h.j5q206dlf571" w:id="104"/>
+      <w:bookmarkEnd w:id="104"/>
       <w:r>
         <w:rPr>
           <w:rFonts w:ascii="Arial" w:cs="Arial" w:eastAsia="Arial" w:hAnsi="Arial"/>
@@ -18414,8 +17931,8 @@
           <w:smallCaps w:val="0"/>
           <w:strike w:val="0"/>
           <w:color w:val="000000"/>
-          <w:sz w:val="36"/>
-          <w:szCs w:val="36"/>
+          <w:sz w:val="28"/>
+          <w:szCs w:val="28"/>
           <w:u w:val="none"/>
           <w:vertAlign w:val="baseline"/>
           <w:rtl w:val="0"/>
@@ -18426,8 +17943,8 @@
         <w:rPr>
           <w:rFonts w:ascii="Arial" w:cs="Arial" w:eastAsia="Arial" w:hAnsi="Arial"/>
           <w:b w:val="1"/>
-          <w:sz w:val="36"/>
-          <w:szCs w:val="36"/>
+          <w:sz w:val="28"/>
+          <w:szCs w:val="28"/>
           <w:rtl w:val="0"/>
         </w:rPr>
         <w:t xml:space="preserve">1 </w:t>
@@ -18440,8 +17957,8 @@
           <w:smallCaps w:val="0"/>
           <w:strike w:val="0"/>
           <w:color w:val="000000"/>
-          <w:sz w:val="36"/>
-          <w:szCs w:val="36"/>
+          <w:sz w:val="28"/>
+          <w:szCs w:val="28"/>
           <w:u w:val="none"/>
           <w:vertAlign w:val="baseline"/>
           <w:rtl w:val="0"/>
@@ -23908,8 +23425,8 @@
           <w:szCs w:val="28"/>
         </w:rPr>
       </w:pPr>
-      <w:bookmarkStart w:colFirst="0" w:colLast="0" w:name="_heading=h.ip0ht0f83e34" w:id="73"/>
-      <w:bookmarkEnd w:id="73"/>
+      <w:bookmarkStart w:colFirst="0" w:colLast="0" w:name="_heading=h.ip0ht0f83e34" w:id="105"/>
+      <w:bookmarkEnd w:id="105"/>
       <w:r>
         <w:pict>
           <v:rect style="width:0.0pt;height:1.5pt" o:hr="t" o:hrstd="t" o:hralign="center" fillcolor="#A0A0A0" stroked="f"/>
@@ -23969,8 +23486,8 @@
           <w:vertAlign w:val="baseline"/>
         </w:rPr>
       </w:pPr>
-      <w:bookmarkStart w:colFirst="0" w:colLast="0" w:name="_heading=h.a6t90936uqh8" w:id="74"/>
-      <w:bookmarkEnd w:id="74"/>
+      <w:bookmarkStart w:colFirst="0" w:colLast="0" w:name="_heading=h.a6t90936uqh8" w:id="106"/>
+      <w:bookmarkEnd w:id="106"/>
       <w:r>
         <w:rPr>
           <w:rFonts w:ascii="Arial" w:cs="Arial" w:eastAsia="Arial" w:hAnsi="Arial"/>
@@ -24017,8 +23534,8 @@
           <w:szCs w:val="28"/>
         </w:rPr>
       </w:pPr>
-      <w:bookmarkStart w:colFirst="0" w:colLast="0" w:name="_heading=h.tmrljzos50y8" w:id="75"/>
-      <w:bookmarkEnd w:id="75"/>
+      <w:bookmarkStart w:colFirst="0" w:colLast="0" w:name="_heading=h.tmrljzos50y8" w:id="107"/>
+      <w:bookmarkEnd w:id="107"/>
       <w:r>
         <w:rPr>
           <w:rFonts w:ascii="Arial" w:cs="Arial" w:eastAsia="Arial" w:hAnsi="Arial"/>
@@ -24047,12 +23564,12 @@
           <wp:inline distB="114300" distT="114300" distL="114300" distR="114300">
             <wp:extent cx="6815138" cy="3171825"/>
             <wp:effectExtent b="0" l="0" r="0" t="0"/>
-            <wp:docPr id="31" name="image3.png"/>
+            <wp:docPr id="33" name="image1.png"/>
             <a:graphic>
               <a:graphicData uri="http://schemas.openxmlformats.org/drawingml/2006/picture">
                 <pic:pic>
                   <pic:nvPicPr>
-                    <pic:cNvPr id="0" name="image3.png"/>
+                    <pic:cNvPr id="0" name="image1.png"/>
                     <pic:cNvPicPr preferRelativeResize="0"/>
                   </pic:nvPicPr>
                   <pic:blipFill>
@@ -24141,8 +23658,8 @@
           <w:szCs w:val="28"/>
         </w:rPr>
       </w:pPr>
-      <w:bookmarkStart w:colFirst="0" w:colLast="0" w:name="_heading=h.tmrljzos50y8" w:id="75"/>
-      <w:bookmarkEnd w:id="75"/>
+      <w:bookmarkStart w:colFirst="0" w:colLast="0" w:name="_heading=h.tmrljzos50y8" w:id="107"/>
+      <w:bookmarkEnd w:id="107"/>
       <w:r>
         <w:rPr>
           <w:rFonts w:ascii="Arial" w:cs="Arial" w:eastAsia="Arial" w:hAnsi="Arial"/>
@@ -24167,8 +23684,8 @@
           <w:szCs w:val="28"/>
         </w:rPr>
       </w:pPr>
-      <w:bookmarkStart w:colFirst="0" w:colLast="0" w:name="_heading=h.xzxuxl9qnquz" w:id="76"/>
-      <w:bookmarkEnd w:id="76"/>
+      <w:bookmarkStart w:colFirst="0" w:colLast="0" w:name="_heading=h.xzxuxl9qnquz" w:id="108"/>
+      <w:bookmarkEnd w:id="108"/>
       <w:r>
         <w:rPr>
           <w:rFonts w:ascii="Arial" w:cs="Arial" w:eastAsia="Arial" w:hAnsi="Arial"/>
@@ -24180,12 +23697,12 @@
           <wp:inline distB="114300" distT="114300" distL="114300" distR="114300">
             <wp:extent cx="6772275" cy="2765108"/>
             <wp:effectExtent b="0" l="0" r="0" t="0"/>
-            <wp:docPr id="42" name="image9.png"/>
+            <wp:docPr id="42" name="image8.png"/>
             <a:graphic>
               <a:graphicData uri="http://schemas.openxmlformats.org/drawingml/2006/picture">
                 <pic:pic>
                   <pic:nvPicPr>
-                    <pic:cNvPr id="0" name="image9.png"/>
+                    <pic:cNvPr id="0" name="image8.png"/>
                     <pic:cNvPicPr preferRelativeResize="0"/>
                   </pic:nvPicPr>
                   <pic:blipFill>
@@ -24274,8 +23791,8 @@
           <w:szCs w:val="28"/>
         </w:rPr>
       </w:pPr>
-      <w:bookmarkStart w:colFirst="0" w:colLast="0" w:name="_heading=h.1ue2y8ajmokf" w:id="77"/>
-      <w:bookmarkEnd w:id="77"/>
+      <w:bookmarkStart w:colFirst="0" w:colLast="0" w:name="_heading=h.1ue2y8ajmokf" w:id="109"/>
+      <w:bookmarkEnd w:id="109"/>
       <w:r>
         <w:rPr>
           <w:rFonts w:ascii="Arial" w:cs="Arial" w:eastAsia="Arial" w:hAnsi="Arial"/>
@@ -24301,8 +23818,8 @@
           <w:szCs w:val="28"/>
         </w:rPr>
       </w:pPr>
-      <w:bookmarkStart w:colFirst="0" w:colLast="0" w:name="_heading=h.4sm9ncatkra0" w:id="78"/>
-      <w:bookmarkEnd w:id="78"/>
+      <w:bookmarkStart w:colFirst="0" w:colLast="0" w:name="_heading=h.4sm9ncatkra0" w:id="110"/>
+      <w:bookmarkEnd w:id="110"/>
       <w:r>
         <w:rPr>
           <w:rFonts w:ascii="Arial" w:cs="Arial" w:eastAsia="Arial" w:hAnsi="Arial"/>
@@ -24312,14 +23829,14 @@
         </w:rPr>
         <w:drawing>
           <wp:inline distB="114300" distT="114300" distL="114300" distR="114300">
-            <wp:extent cx="6767513" cy="1333500"/>
+            <wp:extent cx="6572250" cy="1663700"/>
             <wp:effectExtent b="0" l="0" r="0" t="0"/>
-            <wp:docPr id="33" name="image14.png"/>
+            <wp:docPr id="35" name="image3.png"/>
             <a:graphic>
               <a:graphicData uri="http://schemas.openxmlformats.org/drawingml/2006/picture">
                 <pic:pic>
                   <pic:nvPicPr>
-                    <pic:cNvPr id="0" name="image14.png"/>
+                    <pic:cNvPr id="0" name="image3.png"/>
                     <pic:cNvPicPr preferRelativeResize="0"/>
                   </pic:nvPicPr>
                   <pic:blipFill>
@@ -24332,7 +23849,7 @@
                   <pic:spPr>
                     <a:xfrm>
                       <a:off x="0" y="0"/>
-                      <a:ext cx="6767513" cy="1333500"/>
+                      <a:ext cx="6572250" cy="1663700"/>
                     </a:xfrm>
                     <a:prstGeom prst="rect"/>
                     <a:ln/>
@@ -24408,8 +23925,8 @@
           <w:szCs w:val="28"/>
         </w:rPr>
       </w:pPr>
-      <w:bookmarkStart w:colFirst="0" w:colLast="0" w:name="_heading=h.h3sa0i4aqt2k" w:id="79"/>
-      <w:bookmarkEnd w:id="79"/>
+      <w:bookmarkStart w:colFirst="0" w:colLast="0" w:name="_heading=h.h3sa0i4aqt2k" w:id="111"/>
+      <w:bookmarkEnd w:id="111"/>
       <w:r>
         <w:rPr>
           <w:rFonts w:ascii="Arial" w:cs="Arial" w:eastAsia="Arial" w:hAnsi="Arial"/>
@@ -24435,8 +23952,8 @@
           <w:szCs w:val="28"/>
         </w:rPr>
       </w:pPr>
-      <w:bookmarkStart w:colFirst="0" w:colLast="0" w:name="_heading=h.pql6grdpesbi" w:id="80"/>
-      <w:bookmarkEnd w:id="80"/>
+      <w:bookmarkStart w:colFirst="0" w:colLast="0" w:name="_heading=h.pql6grdpesbi" w:id="112"/>
+      <w:bookmarkEnd w:id="112"/>
       <w:r>
         <w:rPr>
           <w:rFonts w:ascii="Arial" w:cs="Arial" w:eastAsia="Arial" w:hAnsi="Arial"/>
@@ -24448,12 +23965,12 @@
           <wp:inline distB="114300" distT="114300" distL="114300" distR="114300">
             <wp:extent cx="6767513" cy="1905000"/>
             <wp:effectExtent b="0" l="0" r="0" t="0"/>
-            <wp:docPr id="41" name="image5.png"/>
+            <wp:docPr id="41" name="image2.png"/>
             <a:graphic>
               <a:graphicData uri="http://schemas.openxmlformats.org/drawingml/2006/picture">
                 <pic:pic>
                   <pic:nvPicPr>
-                    <pic:cNvPr id="0" name="image5.png"/>
+                    <pic:cNvPr id="0" name="image2.png"/>
                     <pic:cNvPicPr preferRelativeResize="0"/>
                   </pic:nvPicPr>
                   <pic:blipFill>
@@ -24732,12 +24249,12 @@
             <wp:extent cx="6572250" cy="2047875"/>
             <wp:effectExtent b="0" l="0" r="0" t="0"/>
             <wp:wrapSquare wrapText="bothSides" distB="114300" distT="114300" distL="114300" distR="114300"/>
-            <wp:docPr id="35" name="image7.png"/>
+            <wp:docPr id="36" name="image4.png"/>
             <a:graphic>
               <a:graphicData uri="http://schemas.openxmlformats.org/drawingml/2006/picture">
                 <pic:pic>
                   <pic:nvPicPr>
-                    <pic:cNvPr id="0" name="image7.png"/>
+                    <pic:cNvPr id="0" name="image4.png"/>
                     <pic:cNvPicPr preferRelativeResize="0"/>
                   </pic:nvPicPr>
                   <pic:blipFill>
@@ -24854,12 +24371,12 @@
             <wp:extent cx="6572250" cy="2943225"/>
             <wp:effectExtent b="0" l="0" r="0" t="0"/>
             <wp:wrapSquare wrapText="bothSides" distB="114300" distT="114300" distL="114300" distR="114300"/>
-            <wp:docPr id="28" name="image13.png"/>
+            <wp:docPr id="28" name="image14.png"/>
             <a:graphic>
               <a:graphicData uri="http://schemas.openxmlformats.org/drawingml/2006/picture">
                 <pic:pic>
                   <pic:nvPicPr>
-                    <pic:cNvPr id="0" name="image13.png"/>
+                    <pic:cNvPr id="0" name="image14.png"/>
                     <pic:cNvPicPr preferRelativeResize="0"/>
                   </pic:nvPicPr>
                   <pic:blipFill>
@@ -24952,8 +24469,8 @@
           <w:vertAlign w:val="baseline"/>
         </w:rPr>
       </w:pPr>
-      <w:bookmarkStart w:colFirst="0" w:colLast="0" w:name="_heading=h.o5njz5p12rou" w:id="81"/>
-      <w:bookmarkEnd w:id="81"/>
+      <w:bookmarkStart w:colFirst="0" w:colLast="0" w:name="_heading=h.o5njz5p12rou" w:id="113"/>
+      <w:bookmarkEnd w:id="113"/>
       <w:r>
         <w:rPr>
           <w:rFonts w:ascii="Arial" w:cs="Arial" w:eastAsia="Arial" w:hAnsi="Arial"/>
@@ -24986,8 +24503,8 @@
           <w:szCs w:val="28"/>
         </w:rPr>
       </w:pPr>
-      <w:bookmarkStart w:colFirst="0" w:colLast="0" w:name="_heading=h.pql6grdpesbi" w:id="80"/>
-      <w:bookmarkEnd w:id="80"/>
+      <w:bookmarkStart w:colFirst="0" w:colLast="0" w:name="_heading=h.pql6grdpesbi" w:id="112"/>
+      <w:bookmarkEnd w:id="112"/>
       <w:r>
         <w:rPr>
           <w:rFonts w:ascii="Arial" w:cs="Arial" w:eastAsia="Arial" w:hAnsi="Arial"/>
@@ -24999,12 +24516,12 @@
           <wp:inline distB="114300" distT="114300" distL="114300" distR="114300">
             <wp:extent cx="6829425" cy="2225992"/>
             <wp:effectExtent b="0" l="0" r="0" t="0"/>
-            <wp:docPr id="29" name="image5.png"/>
+            <wp:docPr id="29" name="image2.png"/>
             <a:graphic>
               <a:graphicData uri="http://schemas.openxmlformats.org/drawingml/2006/picture">
                 <pic:pic>
                   <pic:nvPicPr>
-                    <pic:cNvPr id="0" name="image5.png"/>
+                    <pic:cNvPr id="0" name="image2.png"/>
                     <pic:cNvPicPr preferRelativeResize="0"/>
                   </pic:nvPicPr>
                   <pic:blipFill>
@@ -25363,6 +24880,14 @@
         <w:jc w:val="both"/>
         <w:rPr>
           <w:rFonts w:ascii="Arial" w:cs="Arial" w:eastAsia="Arial" w:hAnsi="Arial"/>
+          <w:color w:val="000000"/>
+        </w:rPr>
+      </w:pPr>
+      <w:bookmarkStart w:colFirst="0" w:colLast="0" w:name="_heading=h.s194bgir5xq6" w:id="114"/>
+      <w:bookmarkEnd w:id="114"/>
+      <w:r>
+        <w:rPr>
+          <w:rFonts w:ascii="Arial" w:cs="Arial" w:eastAsia="Arial" w:hAnsi="Arial"/>
           <w:b w:val="1"/>
           <w:i w:val="0"/>
           <w:smallCaps w:val="0"/>
@@ -25373,120 +24898,14 @@
           <w:u w:val="none"/>
           <w:shd w:fill="auto" w:val="clear"/>
           <w:vertAlign w:val="baseline"/>
-        </w:rPr>
-      </w:pPr>
-      <w:bookmarkStart w:colFirst="0" w:colLast="0" w:name="_heading=h.s194bgir5xq6" w:id="82"/>
-      <w:bookmarkEnd w:id="82"/>
-      <w:r>
-        <w:rPr>
-          <w:rFonts w:ascii="Arial" w:cs="Arial" w:eastAsia="Arial" w:hAnsi="Arial"/>
-          <w:b w:val="1"/>
-          <w:i w:val="0"/>
-          <w:smallCaps w:val="0"/>
-          <w:strike w:val="0"/>
-          <w:color w:val="000000"/>
-          <w:sz w:val="36"/>
-          <w:szCs w:val="36"/>
-          <w:u w:val="none"/>
-          <w:shd w:fill="auto" w:val="clear"/>
-          <w:vertAlign w:val="baseline"/>
           <w:rtl w:val="0"/>
         </w:rPr>
         <w:t xml:space="preserve">7. Bibliografias</w:t>
       </w:r>
-    </w:p>
-    <w:p>
-      <w:pPr>
-        <w:pBdr>
-          <w:top w:space="0" w:sz="0" w:val="nil"/>
-          <w:left w:space="0" w:sz="0" w:val="nil"/>
-          <w:bottom w:space="0" w:sz="0" w:val="nil"/>
-          <w:right w:space="0" w:sz="0" w:val="nil"/>
-          <w:between w:space="0" w:sz="0" w:val="nil"/>
-        </w:pBdr>
-        <w:spacing w:after="120" w:before="120" w:line="276" w:lineRule="auto"/>
-        <w:ind w:left="360" w:firstLine="0"/>
-        <w:jc w:val="both"/>
-        <w:rPr>
-          <w:rFonts w:ascii="Arial" w:cs="Arial" w:eastAsia="Arial" w:hAnsi="Arial"/>
-          <w:color w:val="000000"/>
-        </w:rPr>
-      </w:pPr>
-      <w:r>
-        <w:rPr>
-          <w:rFonts w:ascii="Arial" w:cs="Arial" w:eastAsia="Arial" w:hAnsi="Arial"/>
-          <w:color w:val="000000"/>
-          <w:rtl w:val="0"/>
-        </w:rPr>
-        <w:t xml:space="preserve">Toda referência citada no texto deverá constar nessa seção, utilizando o padrão de normalização da ABNT). As citações devem ser confiáveis e relevantes para o trabalho. São imprescindíveis as citações dos </w:t>
-      </w:r>
-      <w:r>
-        <w:rPr>
-          <w:rFonts w:ascii="Arial" w:cs="Arial" w:eastAsia="Arial" w:hAnsi="Arial"/>
-          <w:i w:val="1"/>
-          <w:color w:val="000000"/>
-          <w:rtl w:val="0"/>
-        </w:rPr>
-        <w:t xml:space="preserve">sites</w:t>
-      </w:r>
-      <w:r>
-        <w:rPr>
-          <w:rFonts w:ascii="Arial" w:cs="Arial" w:eastAsia="Arial" w:hAnsi="Arial"/>
-          <w:color w:val="000000"/>
-          <w:rtl w:val="0"/>
-        </w:rPr>
-        <w:t xml:space="preserve"> de </w:t>
-      </w:r>
-      <w:r>
-        <w:rPr>
-          <w:rFonts w:ascii="Arial" w:cs="Arial" w:eastAsia="Arial" w:hAnsi="Arial"/>
-          <w:i w:val="1"/>
-          <w:color w:val="000000"/>
-          <w:rtl w:val="0"/>
-        </w:rPr>
-        <w:t xml:space="preserve">download</w:t>
-      </w:r>
-      <w:r>
-        <w:rPr>
-          <w:rFonts w:ascii="Arial" w:cs="Arial" w:eastAsia="Arial" w:hAnsi="Arial"/>
-          <w:color w:val="000000"/>
-          <w:rtl w:val="0"/>
-        </w:rPr>
-        <w:t xml:space="preserve"> das ferramentas utilizadas, bem como a citação de algum objeto, música, textura ou outros que não tenham sido produzidos pelo grupo, mas utilizados (mesmo no caso de licenças gratuitas, </w:t>
-      </w:r>
-      <w:r>
-        <w:rPr>
-          <w:rFonts w:ascii="Arial" w:cs="Arial" w:eastAsia="Arial" w:hAnsi="Arial"/>
-          <w:i w:val="1"/>
-          <w:color w:val="000000"/>
-          <w:rtl w:val="0"/>
-        </w:rPr>
-        <w:t xml:space="preserve">royalty</w:t>
-      </w:r>
-      <w:r>
-        <w:rPr>
-          <w:rFonts w:ascii="Arial" w:cs="Arial" w:eastAsia="Arial" w:hAnsi="Arial"/>
-          <w:color w:val="000000"/>
-          <w:rtl w:val="0"/>
-        </w:rPr>
-        <w:t xml:space="preserve"> </w:t>
-      </w:r>
-      <w:r>
-        <w:rPr>
-          <w:rFonts w:ascii="Arial" w:cs="Arial" w:eastAsia="Arial" w:hAnsi="Arial"/>
-          <w:i w:val="1"/>
-          <w:color w:val="000000"/>
-          <w:rtl w:val="0"/>
-        </w:rPr>
-        <w:t xml:space="preserve">free</w:t>
-      </w:r>
-      <w:r>
-        <w:rPr>
-          <w:rFonts w:ascii="Arial" w:cs="Arial" w:eastAsia="Arial" w:hAnsi="Arial"/>
-          <w:color w:val="000000"/>
-          <w:rtl w:val="0"/>
-        </w:rPr>
-        <w:t xml:space="preserve"> ou similares).</w:t>
+      <w:r>
+        <w:rPr>
+          <w:rtl w:val="0"/>
+        </w:rPr>
       </w:r>
     </w:p>
     <w:p>
@@ -25499,8 +24918,8 @@
         <w:spacing w:after="0" w:afterAutospacing="0" w:line="276" w:lineRule="auto"/>
         <w:ind w:left="720" w:hanging="360"/>
       </w:pPr>
-      <w:bookmarkStart w:colFirst="0" w:colLast="0" w:name="_heading=h.28h4qwu" w:id="83"/>
-      <w:bookmarkEnd w:id="83"/>
+      <w:bookmarkStart w:colFirst="0" w:colLast="0" w:name="_heading=h.28h4qwu" w:id="115"/>
+      <w:bookmarkEnd w:id="115"/>
       <w:r>
         <w:rPr>
           <w:rFonts w:ascii="Arial" w:cs="Arial" w:eastAsia="Arial" w:hAnsi="Arial"/>
@@ -25549,8 +24968,8 @@
         <w:ind w:left="720" w:hanging="360"/>
         <w:rPr/>
       </w:pPr>
-      <w:bookmarkStart w:colFirst="0" w:colLast="0" w:name="_heading=h.28h4qwu" w:id="83"/>
-      <w:bookmarkEnd w:id="83"/>
+      <w:bookmarkStart w:colFirst="0" w:colLast="0" w:name="_heading=h.28h4qwu" w:id="115"/>
+      <w:bookmarkEnd w:id="115"/>
       <w:r>
         <w:rPr>
           <w:rFonts w:ascii="Arial" w:cs="Arial" w:eastAsia="Arial" w:hAnsi="Arial"/>
@@ -25601,8 +25020,8 @@
         <w:ind w:left="720" w:hanging="360"/>
         <w:rPr/>
       </w:pPr>
-      <w:bookmarkStart w:colFirst="0" w:colLast="0" w:name="_heading=h.28h4qwu" w:id="83"/>
-      <w:bookmarkEnd w:id="83"/>
+      <w:bookmarkStart w:colFirst="0" w:colLast="0" w:name="_heading=h.28h4qwu" w:id="115"/>
+      <w:bookmarkEnd w:id="115"/>
       <w:r>
         <w:rPr>
           <w:rFonts w:ascii="Arial" w:cs="Arial" w:eastAsia="Arial" w:hAnsi="Arial"/>
@@ -25641,8 +25060,8 @@
         <w:ind w:left="720" w:hanging="360"/>
         <w:rPr/>
       </w:pPr>
-      <w:bookmarkStart w:colFirst="0" w:colLast="0" w:name="_heading=h.28h4qwu" w:id="83"/>
-      <w:bookmarkEnd w:id="83"/>
+      <w:bookmarkStart w:colFirst="0" w:colLast="0" w:name="_heading=h.28h4qwu" w:id="115"/>
+      <w:bookmarkEnd w:id="115"/>
       <w:r>
         <w:rPr>
           <w:rFonts w:ascii="Arial" w:cs="Arial" w:eastAsia="Arial" w:hAnsi="Arial"/>
@@ -25693,8 +25112,8 @@
           <w:color w:val="000000"/>
         </w:rPr>
       </w:pPr>
-      <w:bookmarkStart w:colFirst="0" w:colLast="0" w:name="_heading=h.28h4qwu" w:id="83"/>
-      <w:bookmarkEnd w:id="83"/>
+      <w:bookmarkStart w:colFirst="0" w:colLast="0" w:name="_heading=h.28h4qwu" w:id="115"/>
+      <w:bookmarkEnd w:id="115"/>
       <w:r>
         <w:rPr>
           <w:rFonts w:ascii="Arial" w:cs="Arial" w:eastAsia="Arial" w:hAnsi="Arial"/>
@@ -25726,8 +25145,8 @@
           <w:szCs w:val="24"/>
         </w:rPr>
       </w:pPr>
-      <w:bookmarkStart w:colFirst="0" w:colLast="0" w:name="_heading=h.7affai59pxa" w:id="84"/>
-      <w:bookmarkEnd w:id="84"/>
+      <w:bookmarkStart w:colFirst="0" w:colLast="0" w:name="_heading=h.7affai59pxa" w:id="116"/>
+      <w:bookmarkEnd w:id="116"/>
       <w:hyperlink r:id="rId29">
         <w:r>
           <w:rPr>
@@ -25759,8 +25178,8 @@
           <w:color w:val="000000"/>
         </w:rPr>
       </w:pPr>
-      <w:bookmarkStart w:colFirst="0" w:colLast="0" w:name="_heading=h.28h4qwu" w:id="83"/>
-      <w:bookmarkEnd w:id="83"/>
+      <w:bookmarkStart w:colFirst="0" w:colLast="0" w:name="_heading=h.28h4qwu" w:id="115"/>
+      <w:bookmarkEnd w:id="115"/>
       <w:r>
         <w:rPr>
           <w:rFonts w:ascii="Arial" w:cs="Arial" w:eastAsia="Arial" w:hAnsi="Arial"/>
@@ -25783,8 +25202,8 @@
           <w:szCs w:val="24"/>
         </w:rPr>
       </w:pPr>
-      <w:bookmarkStart w:colFirst="0" w:colLast="0" w:name="_heading=h.m3pco0fqrzml" w:id="85"/>
-      <w:bookmarkEnd w:id="85"/>
+      <w:bookmarkStart w:colFirst="0" w:colLast="0" w:name="_heading=h.m3pco0fqrzml" w:id="117"/>
+      <w:bookmarkEnd w:id="117"/>
       <w:hyperlink r:id="rId30">
         <w:r>
           <w:rPr>
@@ -25816,8 +25235,8 @@
           <w:color w:val="000000"/>
         </w:rPr>
       </w:pPr>
-      <w:bookmarkStart w:colFirst="0" w:colLast="0" w:name="_heading=h.28h4qwu" w:id="83"/>
-      <w:bookmarkEnd w:id="83"/>
+      <w:bookmarkStart w:colFirst="0" w:colLast="0" w:name="_heading=h.28h4qwu" w:id="115"/>
+      <w:bookmarkEnd w:id="115"/>
       <w:r>
         <w:rPr>
           <w:rFonts w:ascii="Arial" w:cs="Arial" w:eastAsia="Arial" w:hAnsi="Arial"/>
@@ -25849,8 +25268,8 @@
           <w:szCs w:val="28"/>
         </w:rPr>
       </w:pPr>
-      <w:bookmarkStart w:colFirst="0" w:colLast="0" w:name="_heading=h.f86c0egxhsmp" w:id="86"/>
-      <w:bookmarkEnd w:id="86"/>
+      <w:bookmarkStart w:colFirst="0" w:colLast="0" w:name="_heading=h.f86c0egxhsmp" w:id="118"/>
+      <w:bookmarkEnd w:id="118"/>
       <w:hyperlink r:id="rId31">
         <w:r>
           <w:rPr>
@@ -25900,8 +25319,8 @@
           <w:vertAlign w:val="baseline"/>
         </w:rPr>
       </w:pPr>
-      <w:bookmarkStart w:colFirst="0" w:colLast="0" w:name="_heading=h.9rl841kv1n8k" w:id="87"/>
-      <w:bookmarkEnd w:id="87"/>
+      <w:bookmarkStart w:colFirst="0" w:colLast="0" w:name="_heading=h.9rl841kv1n8k" w:id="119"/>
+      <w:bookmarkEnd w:id="119"/>
       <w:r>
         <w:rPr>
           <w:rFonts w:ascii="Arial" w:cs="Arial" w:eastAsia="Arial" w:hAnsi="Arial"/>
@@ -29882,7 +29301,7 @@
 
 <file path=customXML/item1.xml><?xml version="1.0" encoding="utf-8"?>
 <go:gDocsCustomXmlDataStorage xmlns:go="http://customooxmlschemas.google.com/" xmlns:r="http://schemas.openxmlformats.org/officeDocument/2006/relationships">
-  <go:docsCustomData xmlns:go="http://customooxmlschemas.google.com/" roundtripDataSignature="AMtx7mjT3o7Wuu0LKKfhjABV4XDXlD1ixw==">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</go:docsCustomData>
+  <go:docsCustomData xmlns:go="http://customooxmlschemas.google.com/" roundtripDataSignature="AMtx7mhWHr9bwS30Jbp89zMpIpuDhF3JBQ==">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</go:docsCustomData>
 </go:gDocsCustomXmlDataStorage>
 </file>
 

--- a/documentos/GDD grupo 4.docx
+++ b/documentos/GDD grupo 4.docx
@@ -17,35 +17,58 @@
         <w:jc w:val="center"/>
         <w:rPr>
           <w:rFonts w:ascii="Arial" w:cs="Arial" w:eastAsia="Arial" w:hAnsi="Arial"/>
-          <w:smallCaps w:val="1"/>
-          <w:color w:val="000000"/>
-          <w:sz w:val="48"/>
-          <w:szCs w:val="48"/>
-        </w:rPr>
-      </w:pPr>
-      <w:r>
-        <w:rPr>
-          <w:rFonts w:ascii="Arial" w:cs="Arial" w:eastAsia="Arial" w:hAnsi="Arial"/>
-          <w:b w:val="1"/>
-          <w:smallCaps w:val="1"/>
-          <w:sz w:val="48"/>
-          <w:szCs w:val="48"/>
-          <w:rtl w:val="0"/>
-        </w:rPr>
-        <w:t xml:space="preserve"> </w:t>
-      </w:r>
-      <w:r>
-        <w:rPr>
-          <w:rFonts w:ascii="Arial" w:cs="Arial" w:eastAsia="Arial" w:hAnsi="Arial"/>
           <w:b w:val="1"/>
           <w:smallCaps w:val="1"/>
           <w:color w:val="000000"/>
           <w:sz w:val="48"/>
           <w:szCs w:val="48"/>
+        </w:rPr>
+      </w:pPr>
+      <w:r>
+        <w:rPr>
+          <w:rFonts w:ascii="Arial" w:cs="Arial" w:eastAsia="Arial" w:hAnsi="Arial"/>
+          <w:b w:val="1"/>
+          <w:smallCaps w:val="1"/>
+          <w:sz w:val="48"/>
+          <w:szCs w:val="48"/>
+          <w:rtl w:val="0"/>
+        </w:rPr>
+        <w:t xml:space="preserve"> </w:t>
+      </w:r>
+      <w:r>
+        <w:rPr>
+          <w:rFonts w:ascii="Arial" w:cs="Arial" w:eastAsia="Arial" w:hAnsi="Arial"/>
+          <w:b w:val="1"/>
+          <w:smallCaps w:val="1"/>
+          <w:color w:val="000000"/>
+          <w:sz w:val="48"/>
+          <w:szCs w:val="48"/>
           <w:rtl w:val="0"/>
         </w:rPr>
         <w:t xml:space="preserve">DOCUMENTO PARA DESIGN DE GAMES</w:t>
       </w:r>
+    </w:p>
+    <w:p>
+      <w:pPr>
+        <w:keepLines w:val="1"/>
+        <w:pBdr>
+          <w:top w:space="0" w:sz="0" w:val="nil"/>
+          <w:left w:space="0" w:sz="0" w:val="nil"/>
+          <w:bottom w:space="0" w:sz="0" w:val="nil"/>
+          <w:right w:space="0" w:sz="0" w:val="nil"/>
+          <w:between w:space="0" w:sz="0" w:val="nil"/>
+        </w:pBdr>
+        <w:spacing w:after="120" w:line="276" w:lineRule="auto"/>
+        <w:ind w:left="708" w:right="720" w:firstLine="12.000000000000028"/>
+        <w:jc w:val="center"/>
+        <w:rPr>
+          <w:rFonts w:ascii="Arial" w:cs="Arial" w:eastAsia="Arial" w:hAnsi="Arial"/>
+          <w:b w:val="1"/>
+          <w:smallCaps w:val="1"/>
+          <w:sz w:val="48"/>
+          <w:szCs w:val="48"/>
+        </w:rPr>
+      </w:pPr>
       <w:r>
         <w:rPr>
           <w:rtl w:val="0"/>
@@ -913,7 +936,12 @@
           <w:szCs w:val="20"/>
           <w:rtl w:val="0"/>
         </w:rPr>
-        <w:t xml:space="preserve">0.4.4</w:t>
+        <w:t xml:space="preserve">1.0.0</w:t>
+      </w:r>
+      <w:r>
+        <w:rPr>
+          <w:rtl w:val="0"/>
+        </w:rPr>
       </w:r>
     </w:p>
     <w:p>
@@ -4234,6 +4262,161 @@
                 <w:rtl w:val="0"/>
               </w:rPr>
               <w:t xml:space="preserve">Última rodada em grupo de correções em todos os tópicos.</w:t>
+            </w:r>
+          </w:p>
+        </w:tc>
+      </w:tr>
+      <w:tr>
+        <w:trPr>
+          <w:cantSplit w:val="0"/>
+          <w:trHeight w:val="375" w:hRule="atLeast"/>
+          <w:tblHeader w:val="0"/>
+        </w:trPr>
+        <w:tc>
+          <w:tcPr>
+            <w:tcBorders>
+              <w:top w:color="000000" w:space="0" w:sz="6" w:val="single"/>
+            </w:tcBorders>
+          </w:tcPr>
+          <w:p>
+            <w:pPr>
+              <w:keepLines w:val="1"/>
+              <w:pBdr>
+                <w:top w:space="0" w:sz="0" w:val="nil"/>
+                <w:left w:space="0" w:sz="0" w:val="nil"/>
+                <w:bottom w:space="0" w:sz="0" w:val="nil"/>
+                <w:right w:space="0" w:sz="0" w:val="nil"/>
+                <w:between w:space="0" w:sz="0" w:val="nil"/>
+              </w:pBdr>
+              <w:spacing w:after="0" w:line="276" w:lineRule="auto"/>
+              <w:jc w:val="both"/>
+              <w:rPr>
+                <w:rFonts w:ascii="Arial" w:cs="Arial" w:eastAsia="Arial" w:hAnsi="Arial"/>
+                <w:color w:val="3c78d8"/>
+                <w:sz w:val="18"/>
+                <w:szCs w:val="18"/>
+              </w:rPr>
+            </w:pPr>
+            <w:r>
+              <w:rPr>
+                <w:rFonts w:ascii="Arial" w:cs="Arial" w:eastAsia="Arial" w:hAnsi="Arial"/>
+                <w:color w:val="3c78d8"/>
+                <w:sz w:val="18"/>
+                <w:szCs w:val="18"/>
+                <w:rtl w:val="0"/>
+              </w:rPr>
+              <w:t xml:space="preserve">12/04/2022</w:t>
+            </w:r>
+          </w:p>
+        </w:tc>
+        <w:tc>
+          <w:tcPr>
+            <w:tcBorders>
+              <w:top w:color="000000" w:space="0" w:sz="6" w:val="single"/>
+            </w:tcBorders>
+          </w:tcPr>
+          <w:p>
+            <w:pPr>
+              <w:keepLines w:val="1"/>
+              <w:pBdr>
+                <w:top w:space="0" w:sz="0" w:val="nil"/>
+                <w:left w:space="0" w:sz="0" w:val="nil"/>
+                <w:bottom w:space="0" w:sz="0" w:val="nil"/>
+                <w:right w:space="0" w:sz="0" w:val="nil"/>
+                <w:between w:space="0" w:sz="0" w:val="nil"/>
+              </w:pBdr>
+              <w:spacing w:after="0" w:line="276" w:lineRule="auto"/>
+              <w:jc w:val="both"/>
+              <w:rPr>
+                <w:rFonts w:ascii="Arial" w:cs="Arial" w:eastAsia="Arial" w:hAnsi="Arial"/>
+                <w:color w:val="3c78d8"/>
+                <w:sz w:val="18"/>
+                <w:szCs w:val="18"/>
+              </w:rPr>
+            </w:pPr>
+            <w:r>
+              <w:rPr>
+                <w:rFonts w:ascii="Arial" w:cs="Arial" w:eastAsia="Arial" w:hAnsi="Arial"/>
+                <w:color w:val="3c78d8"/>
+                <w:sz w:val="18"/>
+                <w:szCs w:val="18"/>
+                <w:rtl w:val="0"/>
+              </w:rPr>
+              <w:t xml:space="preserve">Gabriel Rios</w:t>
+            </w:r>
+          </w:p>
+        </w:tc>
+        <w:tc>
+          <w:tcPr>
+            <w:tcBorders>
+              <w:top w:color="000000" w:space="0" w:sz="6" w:val="single"/>
+            </w:tcBorders>
+          </w:tcPr>
+          <w:p>
+            <w:pPr>
+              <w:keepLines w:val="1"/>
+              <w:pBdr>
+                <w:top w:space="0" w:sz="0" w:val="nil"/>
+                <w:left w:space="0" w:sz="0" w:val="nil"/>
+                <w:bottom w:space="0" w:sz="0" w:val="nil"/>
+                <w:right w:space="0" w:sz="0" w:val="nil"/>
+                <w:between w:space="0" w:sz="0" w:val="nil"/>
+              </w:pBdr>
+              <w:spacing w:after="0" w:line="276" w:lineRule="auto"/>
+              <w:jc w:val="both"/>
+              <w:rPr>
+                <w:rFonts w:ascii="Arial" w:cs="Arial" w:eastAsia="Arial" w:hAnsi="Arial"/>
+                <w:color w:val="3c78d8"/>
+                <w:sz w:val="18"/>
+                <w:szCs w:val="18"/>
+              </w:rPr>
+            </w:pPr>
+            <w:r>
+              <w:rPr>
+                <w:rFonts w:ascii="Arial" w:cs="Arial" w:eastAsia="Arial" w:hAnsi="Arial"/>
+                <w:color w:val="3c78d8"/>
+                <w:sz w:val="18"/>
+                <w:szCs w:val="18"/>
+                <w:rtl w:val="0"/>
+              </w:rPr>
+              <w:t xml:space="preserve">1.0.0</w:t>
+            </w:r>
+          </w:p>
+        </w:tc>
+        <w:tc>
+          <w:tcPr>
+            <w:tcBorders>
+              <w:top w:color="000000" w:space="0" w:sz="6" w:val="single"/>
+            </w:tcBorders>
+          </w:tcPr>
+          <w:p>
+            <w:pPr>
+              <w:keepLines w:val="1"/>
+              <w:pBdr>
+                <w:top w:space="0" w:sz="0" w:val="nil"/>
+                <w:left w:space="0" w:sz="0" w:val="nil"/>
+                <w:bottom w:space="0" w:sz="0" w:val="nil"/>
+                <w:right w:space="0" w:sz="0" w:val="nil"/>
+                <w:between w:space="0" w:sz="0" w:val="nil"/>
+              </w:pBdr>
+              <w:spacing w:after="0" w:line="276" w:lineRule="auto"/>
+              <w:jc w:val="both"/>
+              <w:rPr>
+                <w:rFonts w:ascii="Arial" w:cs="Arial" w:eastAsia="Arial" w:hAnsi="Arial"/>
+                <w:color w:val="3c78d8"/>
+                <w:sz w:val="18"/>
+                <w:szCs w:val="18"/>
+              </w:rPr>
+            </w:pPr>
+            <w:r>
+              <w:rPr>
+                <w:rFonts w:ascii="Arial" w:cs="Arial" w:eastAsia="Arial" w:hAnsi="Arial"/>
+                <w:color w:val="3c78d8"/>
+                <w:sz w:val="18"/>
+                <w:szCs w:val="18"/>
+                <w:rtl w:val="0"/>
+              </w:rPr>
+              <w:t xml:space="preserve">Versão final do GDD</w:t>
             </w:r>
           </w:p>
         </w:tc>
@@ -10164,12 +10347,12 @@
           <wp:inline distB="114300" distT="114300" distL="114300" distR="114300">
             <wp:extent cx="6572250" cy="4122420"/>
             <wp:effectExtent b="0" l="0" r="0" t="0"/>
-            <wp:docPr id="32" name="image16.png"/>
+            <wp:docPr id="32" name="image9.png"/>
             <a:graphic>
               <a:graphicData uri="http://schemas.openxmlformats.org/drawingml/2006/picture">
                 <pic:pic>
                   <pic:nvPicPr>
-                    <pic:cNvPr id="0" name="image16.png"/>
+                    <pic:cNvPr id="0" name="image9.png"/>
                     <pic:cNvPicPr preferRelativeResize="0"/>
                   </pic:nvPicPr>
                   <pic:blipFill>
@@ -11767,12 +11950,12 @@
           <wp:inline distB="114300" distT="114300" distL="114300" distR="114300">
             <wp:extent cx="6572250" cy="7366000"/>
             <wp:effectExtent b="0" l="0" r="0" t="0"/>
-            <wp:docPr id="37" name="image17.jpg"/>
+            <wp:docPr id="37" name="image12.jpg"/>
             <a:graphic>
               <a:graphicData uri="http://schemas.openxmlformats.org/drawingml/2006/picture">
                 <pic:pic>
                   <pic:nvPicPr>
-                    <pic:cNvPr id="0" name="image17.jpg"/>
+                    <pic:cNvPr id="0" name="image12.jpg"/>
                     <pic:cNvPicPr preferRelativeResize="0"/>
                   </pic:nvPicPr>
                   <pic:blipFill>
@@ -12253,6 +12436,13 @@
         <w:jc w:val="both"/>
         <w:rPr>
           <w:rFonts w:ascii="Arial" w:cs="Arial" w:eastAsia="Arial" w:hAnsi="Arial"/>
+        </w:rPr>
+      </w:pPr>
+      <w:bookmarkStart w:colFirst="0" w:colLast="0" w:name="_heading=h.vhfyyl6czc7" w:id="52"/>
+      <w:bookmarkEnd w:id="52"/>
+      <w:r>
+        <w:rPr>
+          <w:rFonts w:ascii="Arial" w:cs="Arial" w:eastAsia="Arial" w:hAnsi="Arial"/>
           <w:b w:val="1"/>
           <w:i w:val="0"/>
           <w:smallCaps w:val="0"/>
@@ -12263,53 +12453,14 @@
           <w:u w:val="none"/>
           <w:shd w:fill="auto" w:val="clear"/>
           <w:vertAlign w:val="baseline"/>
-        </w:rPr>
-      </w:pPr>
-      <w:bookmarkStart w:colFirst="0" w:colLast="0" w:name="_heading=h.vhfyyl6czc7" w:id="52"/>
-      <w:bookmarkEnd w:id="52"/>
-      <w:r>
-        <w:rPr>
-          <w:rFonts w:ascii="Arial" w:cs="Arial" w:eastAsia="Arial" w:hAnsi="Arial"/>
-          <w:b w:val="1"/>
-          <w:i w:val="0"/>
-          <w:smallCaps w:val="0"/>
-          <w:strike w:val="0"/>
-          <w:color w:val="000000"/>
-          <w:sz w:val="24"/>
-          <w:szCs w:val="24"/>
-          <w:u w:val="none"/>
-          <w:shd w:fill="auto" w:val="clear"/>
-          <w:vertAlign w:val="baseline"/>
           <w:rtl w:val="0"/>
         </w:rPr>
         <w:t xml:space="preserve">1.7.6 Fontes de Pesquisa / Imersão</w:t>
       </w:r>
-    </w:p>
-    <w:p>
-      <w:pPr>
-        <w:pBdr>
-          <w:bottom w:color="000000" w:space="1" w:sz="6" w:val="single"/>
-        </w:pBdr>
-        <w:spacing w:after="120" w:line="276" w:lineRule="auto"/>
-        <w:ind w:firstLine="720"/>
-        <w:jc w:val="both"/>
-        <w:rPr>
-          <w:rFonts w:ascii="Arial" w:cs="Arial" w:eastAsia="Arial" w:hAnsi="Arial"/>
-        </w:rPr>
-      </w:pPr>
-      <w:r>
-        <w:rPr>
-          <w:rFonts w:ascii="Arial" w:cs="Arial" w:eastAsia="Arial" w:hAnsi="Arial"/>
-          <w:rtl w:val="0"/>
-        </w:rPr>
-        <w:t xml:space="preserve">I</w:t>
-      </w:r>
-      <w:r>
-        <w:rPr>
-          <w:rFonts w:ascii="Arial" w:cs="Arial" w:eastAsia="Arial" w:hAnsi="Arial"/>
-          <w:rtl w:val="0"/>
-        </w:rPr>
-        <w:t xml:space="preserve">ndicar as principais fontes de pesquisa do jogo para a criação de conteúdo (feitos em aula): imagens, filmes, animações, livros e outros que realmente foram usados para a etapa de imersão ao tema. Fazer um sumário do conteúdo pesquisado a partir dos referidos materiais.</w:t>
+      <w:r>
+        <w:rPr>
+          <w:rtl w:val="0"/>
+        </w:rPr>
       </w:r>
     </w:p>
     <w:tbl>
@@ -13563,12 +13714,12 @@
           <wp:inline distB="114300" distT="114300" distL="114300" distR="114300">
             <wp:extent cx="3776663" cy="5067300"/>
             <wp:effectExtent b="0" l="0" r="0" t="0"/>
-            <wp:docPr id="31" name="image11.png"/>
+            <wp:docPr id="31" name="image4.png"/>
             <a:graphic>
               <a:graphicData uri="http://schemas.openxmlformats.org/drawingml/2006/picture">
                 <pic:pic>
                   <pic:nvPicPr>
-                    <pic:cNvPr id="0" name="image11.png"/>
+                    <pic:cNvPr id="0" name="image4.png"/>
                     <pic:cNvPicPr preferRelativeResize="0"/>
                   </pic:nvPicPr>
                   <pic:blipFill>
@@ -13626,12 +13777,12 @@
           <wp:inline distB="114300" distT="114300" distL="114300" distR="114300">
             <wp:extent cx="3792103" cy="4090988"/>
             <wp:effectExtent b="0" l="0" r="0" t="0"/>
-            <wp:docPr id="40" name="image9.png"/>
+            <wp:docPr id="40" name="image11.png"/>
             <a:graphic>
               <a:graphicData uri="http://schemas.openxmlformats.org/drawingml/2006/picture">
                 <pic:pic>
                   <pic:nvPicPr>
-                    <pic:cNvPr id="0" name="image9.png"/>
+                    <pic:cNvPr id="0" name="image11.png"/>
                     <pic:cNvPicPr preferRelativeResize="0"/>
                   </pic:nvPicPr>
                   <pic:blipFill>
@@ -13689,12 +13840,12 @@
           <wp:inline distB="114300" distT="114300" distL="114300" distR="114300">
             <wp:extent cx="3849059" cy="3929063"/>
             <wp:effectExtent b="0" l="0" r="0" t="0"/>
-            <wp:docPr id="45" name="image6.png"/>
+            <wp:docPr id="45" name="image15.png"/>
             <a:graphic>
               <a:graphicData uri="http://schemas.openxmlformats.org/drawingml/2006/picture">
                 <pic:pic>
                   <pic:nvPicPr>
-                    <pic:cNvPr id="0" name="image6.png"/>
+                    <pic:cNvPr id="0" name="image15.png"/>
                     <pic:cNvPicPr preferRelativeResize="0"/>
                   </pic:nvPicPr>
                   <pic:blipFill>
@@ -14010,12 +14161,12 @@
           <wp:inline distB="114300" distT="114300" distL="114300" distR="114300">
             <wp:extent cx="3045182" cy="6224588"/>
             <wp:effectExtent b="0" l="0" r="0" t="0"/>
-            <wp:docPr id="30" name="image15.png"/>
+            <wp:docPr id="30" name="image3.png"/>
             <a:graphic>
               <a:graphicData uri="http://schemas.openxmlformats.org/drawingml/2006/picture">
                 <pic:pic>
                   <pic:nvPicPr>
-                    <pic:cNvPr id="0" name="image15.png"/>
+                    <pic:cNvPr id="0" name="image3.png"/>
                     <pic:cNvPicPr preferRelativeResize="0"/>
                   </pic:nvPicPr>
                   <pic:blipFill>
@@ -15504,12 +15655,12 @@
           <wp:inline distB="114300" distT="114300" distL="114300" distR="114300">
             <wp:extent cx="4171082" cy="6072188"/>
             <wp:effectExtent b="0" l="0" r="0" t="0"/>
-            <wp:docPr id="39" name="image13.png"/>
+            <wp:docPr id="39" name="image14.png"/>
             <a:graphic>
               <a:graphicData uri="http://schemas.openxmlformats.org/drawingml/2006/picture">
                 <pic:pic>
                   <pic:nvPicPr>
-                    <pic:cNvPr id="0" name="image13.png"/>
+                    <pic:cNvPr id="0" name="image14.png"/>
                     <pic:cNvPicPr preferRelativeResize="0"/>
                   </pic:nvPicPr>
                   <pic:blipFill>
@@ -15574,12 +15725,12 @@
           <wp:inline distB="114300" distT="114300" distL="114300" distR="114300">
             <wp:extent cx="4130082" cy="6034088"/>
             <wp:effectExtent b="0" l="0" r="0" t="0"/>
-            <wp:docPr id="34" name="image7.png"/>
+            <wp:docPr id="34" name="image6.png"/>
             <a:graphic>
               <a:graphicData uri="http://schemas.openxmlformats.org/drawingml/2006/picture">
                 <pic:pic>
                   <pic:nvPicPr>
-                    <pic:cNvPr id="0" name="image7.png"/>
+                    <pic:cNvPr id="0" name="image6.png"/>
                     <pic:cNvPicPr preferRelativeResize="0"/>
                   </pic:nvPicPr>
                   <pic:blipFill>
@@ -17153,12 +17304,12 @@
           <wp:inline distB="114300" distT="114300" distL="114300" distR="114300">
             <wp:extent cx="4519613" cy="4519613"/>
             <wp:effectExtent b="0" l="0" r="0" t="0"/>
-            <wp:docPr id="43" name="image5.png"/>
+            <wp:docPr id="43" name="image16.png"/>
             <a:graphic>
               <a:graphicData uri="http://schemas.openxmlformats.org/drawingml/2006/picture">
                 <pic:pic>
                   <pic:nvPicPr>
-                    <pic:cNvPr id="0" name="image5.png"/>
+                    <pic:cNvPr id="0" name="image16.png"/>
                     <pic:cNvPicPr preferRelativeResize="0"/>
                   </pic:nvPicPr>
                   <pic:blipFill>
@@ -23564,12 +23715,12 @@
           <wp:inline distB="114300" distT="114300" distL="114300" distR="114300">
             <wp:extent cx="6815138" cy="3171825"/>
             <wp:effectExtent b="0" l="0" r="0" t="0"/>
-            <wp:docPr id="33" name="image1.png"/>
+            <wp:docPr id="33" name="image5.png"/>
             <a:graphic>
               <a:graphicData uri="http://schemas.openxmlformats.org/drawingml/2006/picture">
                 <pic:pic>
                   <pic:nvPicPr>
-                    <pic:cNvPr id="0" name="image1.png"/>
+                    <pic:cNvPr id="0" name="image5.png"/>
                     <pic:cNvPicPr preferRelativeResize="0"/>
                   </pic:nvPicPr>
                   <pic:blipFill>
@@ -23697,12 +23848,12 @@
           <wp:inline distB="114300" distT="114300" distL="114300" distR="114300">
             <wp:extent cx="6772275" cy="2765108"/>
             <wp:effectExtent b="0" l="0" r="0" t="0"/>
-            <wp:docPr id="42" name="image8.png"/>
+            <wp:docPr id="42" name="image13.png"/>
             <a:graphic>
               <a:graphicData uri="http://schemas.openxmlformats.org/drawingml/2006/picture">
                 <pic:pic>
                   <pic:nvPicPr>
-                    <pic:cNvPr id="0" name="image8.png"/>
+                    <pic:cNvPr id="0" name="image13.png"/>
                     <pic:cNvPicPr preferRelativeResize="0"/>
                   </pic:nvPicPr>
                   <pic:blipFill>
@@ -23831,12 +23982,12 @@
           <wp:inline distB="114300" distT="114300" distL="114300" distR="114300">
             <wp:extent cx="6572250" cy="1663700"/>
             <wp:effectExtent b="0" l="0" r="0" t="0"/>
-            <wp:docPr id="35" name="image3.png"/>
+            <wp:docPr id="35" name="image7.png"/>
             <a:graphic>
               <a:graphicData uri="http://schemas.openxmlformats.org/drawingml/2006/picture">
                 <pic:pic>
                   <pic:nvPicPr>
-                    <pic:cNvPr id="0" name="image3.png"/>
+                    <pic:cNvPr id="0" name="image7.png"/>
                     <pic:cNvPicPr preferRelativeResize="0"/>
                   </pic:nvPicPr>
                   <pic:blipFill>
@@ -24137,12 +24288,12 @@
             <wp:extent cx="6572250" cy="3276600"/>
             <wp:effectExtent b="0" l="0" r="0" t="0"/>
             <wp:wrapSquare wrapText="bothSides" distB="114300" distT="114300" distL="114300" distR="114300"/>
-            <wp:docPr id="44" name="image12.png"/>
+            <wp:docPr id="44" name="image17.png"/>
             <a:graphic>
               <a:graphicData uri="http://schemas.openxmlformats.org/drawingml/2006/picture">
                 <pic:pic>
                   <pic:nvPicPr>
-                    <pic:cNvPr id="0" name="image12.png"/>
+                    <pic:cNvPr id="0" name="image17.png"/>
                     <pic:cNvPicPr preferRelativeResize="0"/>
                   </pic:nvPicPr>
                   <pic:blipFill>
@@ -24249,12 +24400,12 @@
             <wp:extent cx="6572250" cy="2047875"/>
             <wp:effectExtent b="0" l="0" r="0" t="0"/>
             <wp:wrapSquare wrapText="bothSides" distB="114300" distT="114300" distL="114300" distR="114300"/>
-            <wp:docPr id="36" name="image4.png"/>
+            <wp:docPr id="36" name="image8.png"/>
             <a:graphic>
               <a:graphicData uri="http://schemas.openxmlformats.org/drawingml/2006/picture">
                 <pic:pic>
                   <pic:nvPicPr>
-                    <pic:cNvPr id="0" name="image4.png"/>
+                    <pic:cNvPr id="0" name="image8.png"/>
                     <pic:cNvPicPr preferRelativeResize="0"/>
                   </pic:nvPicPr>
                   <pic:blipFill>
@@ -24371,12 +24522,12 @@
             <wp:extent cx="6572250" cy="2943225"/>
             <wp:effectExtent b="0" l="0" r="0" t="0"/>
             <wp:wrapSquare wrapText="bothSides" distB="114300" distT="114300" distL="114300" distR="114300"/>
-            <wp:docPr id="28" name="image14.png"/>
+            <wp:docPr id="28" name="image1.png"/>
             <a:graphic>
               <a:graphicData uri="http://schemas.openxmlformats.org/drawingml/2006/picture">
                 <pic:pic>
                   <pic:nvPicPr>
-                    <pic:cNvPr id="0" name="image14.png"/>
+                    <pic:cNvPr id="0" name="image1.png"/>
                     <pic:cNvPicPr preferRelativeResize="0"/>
                   </pic:nvPicPr>
                   <pic:blipFill>
@@ -25352,10 +25503,8 @@
         <w:ind w:left="270" w:firstLine="0"/>
         <w:jc w:val="both"/>
         <w:rPr>
-          <w:rFonts w:ascii="Times New Roman" w:cs="Times New Roman" w:eastAsia="Times New Roman" w:hAnsi="Times New Roman"/>
+          <w:rFonts w:ascii="Arial" w:cs="Arial" w:eastAsia="Arial" w:hAnsi="Arial"/>
           <w:color w:val="000000"/>
-          <w:sz w:val="28"/>
-          <w:szCs w:val="28"/>
         </w:rPr>
       </w:pPr>
       <w:r>
@@ -25400,6 +25549,3935 @@
         </w:rPr>
         <w:t xml:space="preserve"> do jogo, diagramas diversos etc.</w:t>
       </w:r>
+    </w:p>
+    <w:p>
+      <w:pPr>
+        <w:pBdr>
+          <w:top w:space="0" w:sz="0" w:val="nil"/>
+          <w:left w:space="0" w:sz="0" w:val="nil"/>
+          <w:bottom w:space="0" w:sz="0" w:val="nil"/>
+          <w:right w:space="0" w:sz="0" w:val="nil"/>
+          <w:between w:space="0" w:sz="0" w:val="nil"/>
+        </w:pBdr>
+        <w:spacing w:after="120" w:before="120" w:line="276" w:lineRule="auto"/>
+        <w:ind w:left="270" w:firstLine="0"/>
+        <w:jc w:val="both"/>
+        <w:rPr>
+          <w:rFonts w:ascii="Arial" w:cs="Arial" w:eastAsia="Arial" w:hAnsi="Arial"/>
+        </w:rPr>
+      </w:pPr>
+      <w:r>
+        <w:rPr>
+          <w:rtl w:val="0"/>
+        </w:rPr>
+      </w:r>
+    </w:p>
+    <w:p>
+      <w:pPr>
+        <w:pBdr>
+          <w:top w:space="0" w:sz="0" w:val="nil"/>
+          <w:left w:space="0" w:sz="0" w:val="nil"/>
+          <w:bottom w:space="0" w:sz="0" w:val="nil"/>
+          <w:right w:space="0" w:sz="0" w:val="nil"/>
+          <w:between w:space="0" w:sz="0" w:val="nil"/>
+        </w:pBdr>
+        <w:spacing w:after="120" w:before="120" w:line="276" w:lineRule="auto"/>
+        <w:ind w:left="270" w:firstLine="0"/>
+        <w:jc w:val="center"/>
+        <w:rPr>
+          <w:rFonts w:ascii="Arial" w:cs="Arial" w:eastAsia="Arial" w:hAnsi="Arial"/>
+          <w:b w:val="1"/>
+        </w:rPr>
+      </w:pPr>
+      <w:r>
+        <w:rPr>
+          <w:rFonts w:ascii="Arial" w:cs="Arial" w:eastAsia="Arial" w:hAnsi="Arial"/>
+          <w:b w:val="1"/>
+          <w:rtl w:val="0"/>
+        </w:rPr>
+        <w:t xml:space="preserve">ROTEIRO INICIAL</w:t>
+      </w:r>
+    </w:p>
+    <w:p>
+      <w:pPr>
+        <w:pBdr>
+          <w:top w:space="0" w:sz="0" w:val="nil"/>
+          <w:left w:space="0" w:sz="0" w:val="nil"/>
+          <w:bottom w:space="0" w:sz="0" w:val="nil"/>
+          <w:right w:space="0" w:sz="0" w:val="nil"/>
+          <w:between w:space="0" w:sz="0" w:val="nil"/>
+        </w:pBdr>
+        <w:spacing w:after="120" w:before="120" w:line="276" w:lineRule="auto"/>
+        <w:ind w:left="270" w:firstLine="0"/>
+        <w:jc w:val="both"/>
+        <w:rPr>
+          <w:rFonts w:ascii="Arial" w:cs="Arial" w:eastAsia="Arial" w:hAnsi="Arial"/>
+        </w:rPr>
+      </w:pPr>
+      <w:r>
+        <w:rPr>
+          <w:rFonts w:ascii="Arial" w:cs="Arial" w:eastAsia="Arial" w:hAnsi="Arial"/>
+          <w:rtl w:val="0"/>
+        </w:rPr>
+        <w:t xml:space="preserve">Início</w:t>
+      </w:r>
+    </w:p>
+    <w:p>
+      <w:pPr>
+        <w:pBdr>
+          <w:top w:space="0" w:sz="0" w:val="nil"/>
+          <w:left w:space="0" w:sz="0" w:val="nil"/>
+          <w:bottom w:space="0" w:sz="0" w:val="nil"/>
+          <w:right w:space="0" w:sz="0" w:val="nil"/>
+          <w:between w:space="0" w:sz="0" w:val="nil"/>
+        </w:pBdr>
+        <w:spacing w:after="120" w:before="120" w:line="276" w:lineRule="auto"/>
+        <w:ind w:left="270" w:firstLine="0"/>
+        <w:jc w:val="both"/>
+        <w:rPr>
+          <w:rFonts w:ascii="Arial" w:cs="Arial" w:eastAsia="Arial" w:hAnsi="Arial"/>
+        </w:rPr>
+      </w:pPr>
+      <w:r>
+        <w:rPr>
+          <w:rFonts w:ascii="Arial" w:cs="Arial" w:eastAsia="Arial" w:hAnsi="Arial"/>
+          <w:rtl w:val="0"/>
+        </w:rPr>
+        <w:t xml:space="preserve">- Introdução do Game:</w:t>
+      </w:r>
+    </w:p>
+    <w:p>
+      <w:pPr>
+        <w:pBdr>
+          <w:top w:space="0" w:sz="0" w:val="nil"/>
+          <w:left w:space="0" w:sz="0" w:val="nil"/>
+          <w:bottom w:space="0" w:sz="0" w:val="nil"/>
+          <w:right w:space="0" w:sz="0" w:val="nil"/>
+          <w:between w:space="0" w:sz="0" w:val="nil"/>
+        </w:pBdr>
+        <w:spacing w:after="120" w:before="120" w:line="276" w:lineRule="auto"/>
+        <w:ind w:left="270" w:firstLine="0"/>
+        <w:jc w:val="both"/>
+        <w:rPr>
+          <w:rFonts w:ascii="Arial" w:cs="Arial" w:eastAsia="Arial" w:hAnsi="Arial"/>
+        </w:rPr>
+      </w:pPr>
+      <w:r>
+        <w:rPr>
+          <w:rtl w:val="0"/>
+        </w:rPr>
+      </w:r>
+    </w:p>
+    <w:p>
+      <w:pPr>
+        <w:pBdr>
+          <w:top w:space="0" w:sz="0" w:val="nil"/>
+          <w:left w:space="0" w:sz="0" w:val="nil"/>
+          <w:bottom w:space="0" w:sz="0" w:val="nil"/>
+          <w:right w:space="0" w:sz="0" w:val="nil"/>
+          <w:between w:space="0" w:sz="0" w:val="nil"/>
+        </w:pBdr>
+        <w:spacing w:after="120" w:before="120" w:line="276" w:lineRule="auto"/>
+        <w:ind w:left="270" w:firstLine="0"/>
+        <w:jc w:val="both"/>
+        <w:rPr>
+          <w:rFonts w:ascii="Arial" w:cs="Arial" w:eastAsia="Arial" w:hAnsi="Arial"/>
+        </w:rPr>
+      </w:pPr>
+      <w:r>
+        <w:rPr>
+          <w:rFonts w:ascii="Arial" w:cs="Arial" w:eastAsia="Arial" w:hAnsi="Arial"/>
+          <w:rtl w:val="0"/>
+        </w:rPr>
+        <w:tab/>
+        <w:t xml:space="preserve">Bem vindo a Divercity! Você morava em Kenerland, mas, por ter dificuldades em aceitar as diferenças das pessoas, não se adaptou ao ambiente em que vivia. Assim, julgou ser necessária uma mudança de ares, botou uma mochila nas costas e saiu mundo afora. Dentre as paradas, você acabou chegando em uma cidade diferente, conhecida por transformar a vida daqueles que passam por ela. </w:t>
+      </w:r>
+    </w:p>
+    <w:p>
+      <w:pPr>
+        <w:pBdr>
+          <w:top w:space="0" w:sz="0" w:val="nil"/>
+          <w:left w:space="0" w:sz="0" w:val="nil"/>
+          <w:bottom w:space="0" w:sz="0" w:val="nil"/>
+          <w:right w:space="0" w:sz="0" w:val="nil"/>
+          <w:between w:space="0" w:sz="0" w:val="nil"/>
+        </w:pBdr>
+        <w:spacing w:after="120" w:before="120" w:line="276" w:lineRule="auto"/>
+        <w:ind w:left="270" w:firstLine="0"/>
+        <w:jc w:val="both"/>
+        <w:rPr>
+          <w:rFonts w:ascii="Arial" w:cs="Arial" w:eastAsia="Arial" w:hAnsi="Arial"/>
+        </w:rPr>
+      </w:pPr>
+      <w:r>
+        <w:rPr>
+          <w:rFonts w:ascii="Arial" w:cs="Arial" w:eastAsia="Arial" w:hAnsi="Arial"/>
+          <w:rtl w:val="0"/>
+        </w:rPr>
+        <w:t xml:space="preserve">____________________________________________________________________________</w:t>
+      </w:r>
+    </w:p>
+    <w:p>
+      <w:pPr>
+        <w:pBdr>
+          <w:top w:space="0" w:sz="0" w:val="nil"/>
+          <w:left w:space="0" w:sz="0" w:val="nil"/>
+          <w:bottom w:space="0" w:sz="0" w:val="nil"/>
+          <w:right w:space="0" w:sz="0" w:val="nil"/>
+          <w:between w:space="0" w:sz="0" w:val="nil"/>
+        </w:pBdr>
+        <w:spacing w:after="120" w:before="120" w:line="276" w:lineRule="auto"/>
+        <w:ind w:left="270" w:firstLine="0"/>
+        <w:jc w:val="both"/>
+        <w:rPr>
+          <w:rFonts w:ascii="Arial" w:cs="Arial" w:eastAsia="Arial" w:hAnsi="Arial"/>
+        </w:rPr>
+      </w:pPr>
+      <w:r>
+        <w:rPr>
+          <w:rFonts w:ascii="Arial" w:cs="Arial" w:eastAsia="Arial" w:hAnsi="Arial"/>
+          <w:rtl w:val="0"/>
+        </w:rPr>
+        <w:t xml:space="preserve">Imagem 1</w:t>
+      </w:r>
+    </w:p>
+    <w:p>
+      <w:pPr>
+        <w:pBdr>
+          <w:top w:space="0" w:sz="0" w:val="nil"/>
+          <w:left w:space="0" w:sz="0" w:val="nil"/>
+          <w:bottom w:space="0" w:sz="0" w:val="nil"/>
+          <w:right w:space="0" w:sz="0" w:val="nil"/>
+          <w:between w:space="0" w:sz="0" w:val="nil"/>
+        </w:pBdr>
+        <w:spacing w:after="120" w:before="120" w:line="276" w:lineRule="auto"/>
+        <w:ind w:left="270" w:firstLine="0"/>
+        <w:jc w:val="both"/>
+        <w:rPr>
+          <w:rFonts w:ascii="Arial" w:cs="Arial" w:eastAsia="Arial" w:hAnsi="Arial"/>
+        </w:rPr>
+      </w:pPr>
+      <w:r>
+        <w:rPr>
+          <w:rFonts w:ascii="Arial" w:cs="Arial" w:eastAsia="Arial" w:hAnsi="Arial"/>
+          <w:rtl w:val="0"/>
+        </w:rPr>
+        <w:t xml:space="preserve">Overview cidade</w:t>
+      </w:r>
+    </w:p>
+    <w:p>
+      <w:pPr>
+        <w:pBdr>
+          <w:top w:space="0" w:sz="0" w:val="nil"/>
+          <w:left w:space="0" w:sz="0" w:val="nil"/>
+          <w:bottom w:space="0" w:sz="0" w:val="nil"/>
+          <w:right w:space="0" w:sz="0" w:val="nil"/>
+          <w:between w:space="0" w:sz="0" w:val="nil"/>
+        </w:pBdr>
+        <w:spacing w:after="120" w:before="120" w:line="276" w:lineRule="auto"/>
+        <w:ind w:left="270" w:firstLine="0"/>
+        <w:jc w:val="both"/>
+        <w:rPr>
+          <w:rFonts w:ascii="Arial" w:cs="Arial" w:eastAsia="Arial" w:hAnsi="Arial"/>
+        </w:rPr>
+      </w:pPr>
+      <w:r>
+        <w:rPr>
+          <w:rFonts w:ascii="Arial" w:cs="Arial" w:eastAsia="Arial" w:hAnsi="Arial"/>
+          <w:rtl w:val="0"/>
+        </w:rPr>
+        <w:t xml:space="preserve">____________________________________________________________________________</w:t>
+      </w:r>
+    </w:p>
+    <w:p>
+      <w:pPr>
+        <w:pBdr>
+          <w:top w:space="0" w:sz="0" w:val="nil"/>
+          <w:left w:space="0" w:sz="0" w:val="nil"/>
+          <w:bottom w:space="0" w:sz="0" w:val="nil"/>
+          <w:right w:space="0" w:sz="0" w:val="nil"/>
+          <w:between w:space="0" w:sz="0" w:val="nil"/>
+        </w:pBdr>
+        <w:spacing w:after="120" w:before="120" w:line="276" w:lineRule="auto"/>
+        <w:ind w:left="270" w:firstLine="0"/>
+        <w:jc w:val="both"/>
+        <w:rPr>
+          <w:rFonts w:ascii="Arial" w:cs="Arial" w:eastAsia="Arial" w:hAnsi="Arial"/>
+        </w:rPr>
+      </w:pPr>
+      <w:r>
+        <w:rPr>
+          <w:rFonts w:ascii="Arial" w:cs="Arial" w:eastAsia="Arial" w:hAnsi="Arial"/>
+          <w:rtl w:val="0"/>
+        </w:rPr>
+        <w:t xml:space="preserve">Imagem 2 (machado na tela falando)</w:t>
+      </w:r>
+    </w:p>
+    <w:p>
+      <w:pPr>
+        <w:pBdr>
+          <w:top w:space="0" w:sz="0" w:val="nil"/>
+          <w:left w:space="0" w:sz="0" w:val="nil"/>
+          <w:bottom w:space="0" w:sz="0" w:val="nil"/>
+          <w:right w:space="0" w:sz="0" w:val="nil"/>
+          <w:between w:space="0" w:sz="0" w:val="nil"/>
+        </w:pBdr>
+        <w:spacing w:after="120" w:before="120" w:line="276" w:lineRule="auto"/>
+        <w:ind w:left="270" w:firstLine="0"/>
+        <w:jc w:val="both"/>
+        <w:rPr>
+          <w:rFonts w:ascii="Arial" w:cs="Arial" w:eastAsia="Arial" w:hAnsi="Arial"/>
+        </w:rPr>
+      </w:pPr>
+      <w:r>
+        <w:rPr>
+          <w:rFonts w:ascii="Arial" w:cs="Arial" w:eastAsia="Arial" w:hAnsi="Arial"/>
+          <w:rtl w:val="0"/>
+        </w:rPr>
+        <w:t xml:space="preserve">Olá, meu nome é Machado, seja bem vinda(o) ao bairro Étnico-racial, hoje um dos bairros mais racialmente heterogêneos da cidade, mas nem sempre foi assim…</w:t>
+      </w:r>
+    </w:p>
+    <w:p>
+      <w:pPr>
+        <w:pBdr>
+          <w:top w:space="0" w:sz="0" w:val="nil"/>
+          <w:left w:space="0" w:sz="0" w:val="nil"/>
+          <w:bottom w:space="0" w:sz="0" w:val="nil"/>
+          <w:right w:space="0" w:sz="0" w:val="nil"/>
+          <w:between w:space="0" w:sz="0" w:val="nil"/>
+        </w:pBdr>
+        <w:spacing w:after="120" w:before="120" w:line="276" w:lineRule="auto"/>
+        <w:ind w:left="270" w:firstLine="0"/>
+        <w:jc w:val="both"/>
+        <w:rPr>
+          <w:rFonts w:ascii="Arial" w:cs="Arial" w:eastAsia="Arial" w:hAnsi="Arial"/>
+        </w:rPr>
+      </w:pPr>
+      <w:r>
+        <w:rPr>
+          <w:rFonts w:ascii="Arial" w:cs="Arial" w:eastAsia="Arial" w:hAnsi="Arial"/>
+          <w:rtl w:val="0"/>
+        </w:rPr>
+        <w:t xml:space="preserve">Enfim, isso não convém nesse momento.</w:t>
+      </w:r>
+    </w:p>
+    <w:p>
+      <w:pPr>
+        <w:pBdr>
+          <w:top w:space="0" w:sz="0" w:val="nil"/>
+          <w:left w:space="0" w:sz="0" w:val="nil"/>
+          <w:bottom w:space="0" w:sz="0" w:val="nil"/>
+          <w:right w:space="0" w:sz="0" w:val="nil"/>
+          <w:between w:space="0" w:sz="0" w:val="nil"/>
+        </w:pBdr>
+        <w:spacing w:after="120" w:before="120" w:line="276" w:lineRule="auto"/>
+        <w:ind w:left="270" w:firstLine="0"/>
+        <w:jc w:val="both"/>
+        <w:rPr>
+          <w:rFonts w:ascii="Arial" w:cs="Arial" w:eastAsia="Arial" w:hAnsi="Arial"/>
+        </w:rPr>
+      </w:pPr>
+      <w:r>
+        <w:rPr>
+          <w:rFonts w:ascii="Arial" w:cs="Arial" w:eastAsia="Arial" w:hAnsi="Arial"/>
+          <w:rtl w:val="0"/>
+        </w:rPr>
+        <w:t xml:space="preserve">Ah! Não sei se você percebeu, mas Divercity é uma cidade bem sinalizada, atente-se às placas e essa será a sua melhor jornada até aqui.</w:t>
+      </w:r>
+    </w:p>
+    <w:p>
+      <w:pPr>
+        <w:pBdr>
+          <w:top w:space="0" w:sz="0" w:val="nil"/>
+          <w:left w:space="0" w:sz="0" w:val="nil"/>
+          <w:bottom w:space="0" w:sz="0" w:val="nil"/>
+          <w:right w:space="0" w:sz="0" w:val="nil"/>
+          <w:between w:space="0" w:sz="0" w:val="nil"/>
+        </w:pBdr>
+        <w:spacing w:after="120" w:before="120" w:line="276" w:lineRule="auto"/>
+        <w:ind w:left="270" w:firstLine="0"/>
+        <w:jc w:val="both"/>
+        <w:rPr>
+          <w:rFonts w:ascii="Arial" w:cs="Arial" w:eastAsia="Arial" w:hAnsi="Arial"/>
+        </w:rPr>
+      </w:pPr>
+      <w:r>
+        <w:rPr>
+          <w:rFonts w:ascii="Arial" w:cs="Arial" w:eastAsia="Arial" w:hAnsi="Arial"/>
+          <w:rtl w:val="0"/>
+        </w:rPr>
+        <w:t xml:space="preserve">Olha, foi um prazer te conhecer. Eu estou apressado agora, mas a gente ainda vai se ver muito por aqui ainda. </w:t>
+      </w:r>
+    </w:p>
+    <w:p>
+      <w:pPr>
+        <w:pBdr>
+          <w:top w:space="0" w:sz="0" w:val="nil"/>
+          <w:left w:space="0" w:sz="0" w:val="nil"/>
+          <w:bottom w:space="0" w:sz="0" w:val="nil"/>
+          <w:right w:space="0" w:sz="0" w:val="nil"/>
+          <w:between w:space="0" w:sz="0" w:val="nil"/>
+        </w:pBdr>
+        <w:spacing w:after="120" w:before="120" w:line="276" w:lineRule="auto"/>
+        <w:ind w:left="270" w:firstLine="0"/>
+        <w:jc w:val="both"/>
+        <w:rPr>
+          <w:rFonts w:ascii="Arial" w:cs="Arial" w:eastAsia="Arial" w:hAnsi="Arial"/>
+        </w:rPr>
+      </w:pPr>
+      <w:r>
+        <w:rPr>
+          <w:rFonts w:ascii="Arial" w:cs="Arial" w:eastAsia="Arial" w:hAnsi="Arial"/>
+          <w:rtl w:val="0"/>
+        </w:rPr>
+        <w:t xml:space="preserve">____________________________________________________________________________</w:t>
+      </w:r>
+    </w:p>
+    <w:p>
+      <w:pPr>
+        <w:pBdr>
+          <w:top w:space="0" w:sz="0" w:val="nil"/>
+          <w:left w:space="0" w:sz="0" w:val="nil"/>
+          <w:bottom w:space="0" w:sz="0" w:val="nil"/>
+          <w:right w:space="0" w:sz="0" w:val="nil"/>
+          <w:between w:space="0" w:sz="0" w:val="nil"/>
+        </w:pBdr>
+        <w:spacing w:after="120" w:before="120" w:line="276" w:lineRule="auto"/>
+        <w:ind w:left="270" w:firstLine="0"/>
+        <w:jc w:val="both"/>
+        <w:rPr>
+          <w:rFonts w:ascii="Arial" w:cs="Arial" w:eastAsia="Arial" w:hAnsi="Arial"/>
+        </w:rPr>
+      </w:pPr>
+      <w:r>
+        <w:rPr>
+          <w:rFonts w:ascii="Arial" w:cs="Arial" w:eastAsia="Arial" w:hAnsi="Arial"/>
+          <w:rtl w:val="0"/>
+        </w:rPr>
+        <w:t xml:space="preserve">Imagem 2 (com o machado na tela)</w:t>
+      </w:r>
+    </w:p>
+    <w:p>
+      <w:pPr>
+        <w:pBdr>
+          <w:top w:space="0" w:sz="0" w:val="nil"/>
+          <w:left w:space="0" w:sz="0" w:val="nil"/>
+          <w:bottom w:space="0" w:sz="0" w:val="nil"/>
+          <w:right w:space="0" w:sz="0" w:val="nil"/>
+          <w:between w:space="0" w:sz="0" w:val="nil"/>
+        </w:pBdr>
+        <w:spacing w:after="120" w:before="120" w:line="276" w:lineRule="auto"/>
+        <w:ind w:left="270" w:firstLine="0"/>
+        <w:jc w:val="both"/>
+        <w:rPr>
+          <w:rFonts w:ascii="Arial" w:cs="Arial" w:eastAsia="Arial" w:hAnsi="Arial"/>
+        </w:rPr>
+      </w:pPr>
+      <w:r>
+        <w:rPr>
+          <w:rFonts w:ascii="Arial" w:cs="Arial" w:eastAsia="Arial" w:hAnsi="Arial"/>
+          <w:rtl w:val="0"/>
+        </w:rPr>
+        <w:t xml:space="preserve">&lt;você&gt; O que tem ali à frente ?</w:t>
+      </w:r>
+    </w:p>
+    <w:p>
+      <w:pPr>
+        <w:pBdr>
+          <w:top w:space="0" w:sz="0" w:val="nil"/>
+          <w:left w:space="0" w:sz="0" w:val="nil"/>
+          <w:bottom w:space="0" w:sz="0" w:val="nil"/>
+          <w:right w:space="0" w:sz="0" w:val="nil"/>
+          <w:between w:space="0" w:sz="0" w:val="nil"/>
+        </w:pBdr>
+        <w:spacing w:after="120" w:before="120" w:line="276" w:lineRule="auto"/>
+        <w:ind w:left="270" w:firstLine="0"/>
+        <w:jc w:val="both"/>
+        <w:rPr>
+          <w:rFonts w:ascii="Arial" w:cs="Arial" w:eastAsia="Arial" w:hAnsi="Arial"/>
+        </w:rPr>
+      </w:pPr>
+      <w:r>
+        <w:rPr>
+          <w:rFonts w:ascii="Arial" w:cs="Arial" w:eastAsia="Arial" w:hAnsi="Arial"/>
+          <w:rtl w:val="0"/>
+        </w:rPr>
+        <w:t xml:space="preserve">&lt;machado&gt; Agora você vai conhecer um dos moradores mais influentes da cidade. Ele é jogador de golfe e mora aqui desde o tempo em que esse bairro não era como você vê hoje. </w:t>
+      </w:r>
+    </w:p>
+    <w:p>
+      <w:pPr>
+        <w:pBdr>
+          <w:top w:space="0" w:sz="0" w:val="nil"/>
+          <w:left w:space="0" w:sz="0" w:val="nil"/>
+          <w:bottom w:space="0" w:sz="0" w:val="nil"/>
+          <w:right w:space="0" w:sz="0" w:val="nil"/>
+          <w:between w:space="0" w:sz="0" w:val="nil"/>
+        </w:pBdr>
+        <w:spacing w:after="120" w:before="120" w:line="276" w:lineRule="auto"/>
+        <w:ind w:left="270" w:firstLine="0"/>
+        <w:jc w:val="both"/>
+        <w:rPr>
+          <w:rFonts w:ascii="Arial" w:cs="Arial" w:eastAsia="Arial" w:hAnsi="Arial"/>
+        </w:rPr>
+      </w:pPr>
+      <w:r>
+        <w:rPr>
+          <w:rFonts w:ascii="Arial" w:cs="Arial" w:eastAsia="Arial" w:hAnsi="Arial"/>
+          <w:rtl w:val="0"/>
+        </w:rPr>
+        <w:t xml:space="preserve">&lt;machado&gt; As pessoas mal olhavam umas para as outras, não havia esse ar amoroso e acolhedor que você sente... Aquele homem foi peça chave na ocorrência de uma transformação.</w:t>
+      </w:r>
+    </w:p>
+    <w:p>
+      <w:pPr>
+        <w:pBdr>
+          <w:top w:space="0" w:sz="0" w:val="nil"/>
+          <w:left w:space="0" w:sz="0" w:val="nil"/>
+          <w:bottom w:space="0" w:sz="0" w:val="nil"/>
+          <w:right w:space="0" w:sz="0" w:val="nil"/>
+          <w:between w:space="0" w:sz="0" w:val="nil"/>
+        </w:pBdr>
+        <w:spacing w:after="120" w:before="120" w:line="276" w:lineRule="auto"/>
+        <w:ind w:left="270" w:firstLine="0"/>
+        <w:jc w:val="both"/>
+        <w:rPr>
+          <w:rFonts w:ascii="Arial" w:cs="Arial" w:eastAsia="Arial" w:hAnsi="Arial"/>
+        </w:rPr>
+      </w:pPr>
+      <w:r>
+        <w:rPr>
+          <w:rFonts w:ascii="Arial" w:cs="Arial" w:eastAsia="Arial" w:hAnsi="Arial"/>
+          <w:rtl w:val="0"/>
+        </w:rPr>
+        <w:t xml:space="preserve">(outro balão) Ele liderou a revolução de Divercity em meados de 1980, época em que os habitantes eram segregados entre os bairros e lemas como inclusão e respeito não pertenciam à cultura local. Converse com ele e ele irá te guiar. </w:t>
+      </w:r>
+    </w:p>
+    <w:p>
+      <w:pPr>
+        <w:pBdr>
+          <w:top w:space="0" w:sz="0" w:val="nil"/>
+          <w:left w:space="0" w:sz="0" w:val="nil"/>
+          <w:bottom w:space="0" w:sz="0" w:val="nil"/>
+          <w:right w:space="0" w:sz="0" w:val="nil"/>
+          <w:between w:space="0" w:sz="0" w:val="nil"/>
+        </w:pBdr>
+        <w:spacing w:after="120" w:before="120" w:line="276" w:lineRule="auto"/>
+        <w:ind w:left="270" w:firstLine="0"/>
+        <w:jc w:val="both"/>
+        <w:rPr>
+          <w:rFonts w:ascii="Arial" w:cs="Arial" w:eastAsia="Arial" w:hAnsi="Arial"/>
+        </w:rPr>
+      </w:pPr>
+      <w:r>
+        <w:rPr>
+          <w:rFonts w:ascii="Arial" w:cs="Arial" w:eastAsia="Arial" w:hAnsi="Arial"/>
+          <w:rtl w:val="0"/>
+        </w:rPr>
+        <w:t xml:space="preserve">____________________________________________________________________________</w:t>
+      </w:r>
+    </w:p>
+    <w:p>
+      <w:pPr>
+        <w:pBdr>
+          <w:top w:space="0" w:sz="0" w:val="nil"/>
+          <w:left w:space="0" w:sz="0" w:val="nil"/>
+          <w:bottom w:space="0" w:sz="0" w:val="nil"/>
+          <w:right w:space="0" w:sz="0" w:val="nil"/>
+          <w:between w:space="0" w:sz="0" w:val="nil"/>
+        </w:pBdr>
+        <w:spacing w:after="120" w:before="120" w:line="276" w:lineRule="auto"/>
+        <w:ind w:left="270" w:firstLine="0"/>
+        <w:jc w:val="both"/>
+        <w:rPr>
+          <w:rFonts w:ascii="Arial" w:cs="Arial" w:eastAsia="Arial" w:hAnsi="Arial"/>
+        </w:rPr>
+      </w:pPr>
+      <w:r>
+        <w:rPr>
+          <w:rFonts w:ascii="Arial" w:cs="Arial" w:eastAsia="Arial" w:hAnsi="Arial"/>
+          <w:rtl w:val="0"/>
+        </w:rPr>
+        <w:t xml:space="preserve">Imagem 3 (com o tigre madeiras na tela falando)</w:t>
+      </w:r>
+    </w:p>
+    <w:p>
+      <w:pPr>
+        <w:pBdr>
+          <w:top w:space="0" w:sz="0" w:val="nil"/>
+          <w:left w:space="0" w:sz="0" w:val="nil"/>
+          <w:bottom w:space="0" w:sz="0" w:val="nil"/>
+          <w:right w:space="0" w:sz="0" w:val="nil"/>
+          <w:between w:space="0" w:sz="0" w:val="nil"/>
+        </w:pBdr>
+        <w:spacing w:after="120" w:before="120" w:line="276" w:lineRule="auto"/>
+        <w:ind w:left="270" w:firstLine="0"/>
+        <w:jc w:val="both"/>
+        <w:rPr>
+          <w:rFonts w:ascii="Arial" w:cs="Arial" w:eastAsia="Arial" w:hAnsi="Arial"/>
+        </w:rPr>
+      </w:pPr>
+      <w:r>
+        <w:rPr>
+          <w:rFonts w:ascii="Arial" w:cs="Arial" w:eastAsia="Arial" w:hAnsi="Arial"/>
+          <w:rtl w:val="0"/>
+        </w:rPr>
+        <w:t xml:space="preserve">&lt;você&gt;  Olá, o Machado me disse que você pode me ajudar! </w:t>
+      </w:r>
+    </w:p>
+    <w:p>
+      <w:pPr>
+        <w:pBdr>
+          <w:top w:space="0" w:sz="0" w:val="nil"/>
+          <w:left w:space="0" w:sz="0" w:val="nil"/>
+          <w:bottom w:space="0" w:sz="0" w:val="nil"/>
+          <w:right w:space="0" w:sz="0" w:val="nil"/>
+          <w:between w:space="0" w:sz="0" w:val="nil"/>
+        </w:pBdr>
+        <w:spacing w:after="120" w:before="120" w:line="276" w:lineRule="auto"/>
+        <w:ind w:left="270" w:firstLine="0"/>
+        <w:jc w:val="both"/>
+        <w:rPr>
+          <w:rFonts w:ascii="Arial" w:cs="Arial" w:eastAsia="Arial" w:hAnsi="Arial"/>
+        </w:rPr>
+      </w:pPr>
+      <w:r>
+        <w:rPr>
+          <w:rFonts w:ascii="Arial" w:cs="Arial" w:eastAsia="Arial" w:hAnsi="Arial"/>
+          <w:rtl w:val="0"/>
+        </w:rPr>
+        <w:t xml:space="preserve">&lt;Tigre Madeiras&gt;  Opa, tudo bem?! Em que eu poderia te ajudar?</w:t>
+      </w:r>
+    </w:p>
+    <w:p>
+      <w:pPr>
+        <w:pBdr>
+          <w:top w:space="0" w:sz="0" w:val="nil"/>
+          <w:left w:space="0" w:sz="0" w:val="nil"/>
+          <w:bottom w:space="0" w:sz="0" w:val="nil"/>
+          <w:right w:space="0" w:sz="0" w:val="nil"/>
+          <w:between w:space="0" w:sz="0" w:val="nil"/>
+        </w:pBdr>
+        <w:spacing w:after="120" w:before="120" w:line="276" w:lineRule="auto"/>
+        <w:ind w:left="270" w:firstLine="0"/>
+        <w:jc w:val="both"/>
+        <w:rPr>
+          <w:rFonts w:ascii="Arial" w:cs="Arial" w:eastAsia="Arial" w:hAnsi="Arial"/>
+        </w:rPr>
+      </w:pPr>
+      <w:r>
+        <w:rPr>
+          <w:rFonts w:ascii="Arial" w:cs="Arial" w:eastAsia="Arial" w:hAnsi="Arial"/>
+          <w:rtl w:val="0"/>
+        </w:rPr>
+        <w:t xml:space="preserve">&lt;nome&gt; Eu preciso passar pelo melhor caminho para sair dessa cidade. </w:t>
+      </w:r>
+    </w:p>
+    <w:p>
+      <w:pPr>
+        <w:pBdr>
+          <w:top w:space="0" w:sz="0" w:val="nil"/>
+          <w:left w:space="0" w:sz="0" w:val="nil"/>
+          <w:bottom w:space="0" w:sz="0" w:val="nil"/>
+          <w:right w:space="0" w:sz="0" w:val="nil"/>
+          <w:between w:space="0" w:sz="0" w:val="nil"/>
+        </w:pBdr>
+        <w:spacing w:after="120" w:before="120" w:line="276" w:lineRule="auto"/>
+        <w:ind w:left="270" w:firstLine="0"/>
+        <w:jc w:val="both"/>
+        <w:rPr>
+          <w:rFonts w:ascii="Arial" w:cs="Arial" w:eastAsia="Arial" w:hAnsi="Arial"/>
+        </w:rPr>
+      </w:pPr>
+      <w:r>
+        <w:rPr>
+          <w:rFonts w:ascii="Arial" w:cs="Arial" w:eastAsia="Arial" w:hAnsi="Arial"/>
+          <w:rtl w:val="0"/>
+        </w:rPr>
+        <w:t xml:space="preserve">&lt;Tigre Madeiras&gt; Já entendi, então você quer que eu seja seu guia, né?! Mas tem uma condição: você terá que cumprir alguns desafios. </w:t>
+      </w:r>
+    </w:p>
+    <w:p>
+      <w:pPr>
+        <w:pBdr>
+          <w:top w:space="0" w:sz="0" w:val="nil"/>
+          <w:left w:space="0" w:sz="0" w:val="nil"/>
+          <w:bottom w:space="0" w:sz="0" w:val="nil"/>
+          <w:right w:space="0" w:sz="0" w:val="nil"/>
+          <w:between w:space="0" w:sz="0" w:val="nil"/>
+        </w:pBdr>
+        <w:spacing w:after="120" w:before="120" w:line="276" w:lineRule="auto"/>
+        <w:ind w:left="270" w:firstLine="0"/>
+        <w:jc w:val="both"/>
+        <w:rPr>
+          <w:rFonts w:ascii="Arial" w:cs="Arial" w:eastAsia="Arial" w:hAnsi="Arial"/>
+        </w:rPr>
+      </w:pPr>
+      <w:r>
+        <w:rPr>
+          <w:rFonts w:ascii="Arial" w:cs="Arial" w:eastAsia="Arial" w:hAnsi="Arial"/>
+          <w:rtl w:val="0"/>
+        </w:rPr>
+        <w:t xml:space="preserve">&lt;nome&gt; Tudo bem… E quais seriam esses desafios? </w:t>
+      </w:r>
+    </w:p>
+    <w:p>
+      <w:pPr>
+        <w:pBdr>
+          <w:top w:space="0" w:sz="0" w:val="nil"/>
+          <w:left w:space="0" w:sz="0" w:val="nil"/>
+          <w:bottom w:space="0" w:sz="0" w:val="nil"/>
+          <w:right w:space="0" w:sz="0" w:val="nil"/>
+          <w:between w:space="0" w:sz="0" w:val="nil"/>
+        </w:pBdr>
+        <w:spacing w:after="120" w:before="120" w:line="276" w:lineRule="auto"/>
+        <w:ind w:left="270" w:firstLine="0"/>
+        <w:jc w:val="both"/>
+        <w:rPr>
+          <w:rFonts w:ascii="Arial" w:cs="Arial" w:eastAsia="Arial" w:hAnsi="Arial"/>
+        </w:rPr>
+      </w:pPr>
+      <w:r>
+        <w:rPr>
+          <w:rFonts w:ascii="Arial" w:cs="Arial" w:eastAsia="Arial" w:hAnsi="Arial"/>
+          <w:rtl w:val="0"/>
+        </w:rPr>
+        <w:t xml:space="preserve">&lt;Tigre Madeiras&gt; O primeiro começa agora. Você vai ter que me ajudar a treinar para um campeonato de golf que está por vir. </w:t>
+      </w:r>
+    </w:p>
+    <w:p>
+      <w:pPr>
+        <w:pBdr>
+          <w:top w:space="0" w:sz="0" w:val="nil"/>
+          <w:left w:space="0" w:sz="0" w:val="nil"/>
+          <w:bottom w:space="0" w:sz="0" w:val="nil"/>
+          <w:right w:space="0" w:sz="0" w:val="nil"/>
+          <w:between w:space="0" w:sz="0" w:val="nil"/>
+        </w:pBdr>
+        <w:spacing w:after="120" w:before="120" w:line="276" w:lineRule="auto"/>
+        <w:ind w:left="270" w:firstLine="0"/>
+        <w:jc w:val="both"/>
+        <w:rPr>
+          <w:rFonts w:ascii="Arial" w:cs="Arial" w:eastAsia="Arial" w:hAnsi="Arial"/>
+        </w:rPr>
+      </w:pPr>
+      <w:r>
+        <w:rPr>
+          <w:rFonts w:ascii="Arial" w:cs="Arial" w:eastAsia="Arial" w:hAnsi="Arial"/>
+          <w:rtl w:val="0"/>
+        </w:rPr>
+        <w:t xml:space="preserve">&lt;nome&gt; Claro, vamos lá! </w:t>
+      </w:r>
+    </w:p>
+    <w:p>
+      <w:pPr>
+        <w:pBdr>
+          <w:top w:space="0" w:sz="0" w:val="nil"/>
+          <w:left w:space="0" w:sz="0" w:val="nil"/>
+          <w:bottom w:space="0" w:sz="0" w:val="nil"/>
+          <w:right w:space="0" w:sz="0" w:val="nil"/>
+          <w:between w:space="0" w:sz="0" w:val="nil"/>
+        </w:pBdr>
+        <w:spacing w:after="120" w:before="120" w:line="276" w:lineRule="auto"/>
+        <w:ind w:left="270" w:firstLine="0"/>
+        <w:jc w:val="both"/>
+        <w:rPr>
+          <w:rFonts w:ascii="Arial" w:cs="Arial" w:eastAsia="Arial" w:hAnsi="Arial"/>
+        </w:rPr>
+      </w:pPr>
+      <w:r>
+        <w:rPr>
+          <w:rFonts w:ascii="Arial" w:cs="Arial" w:eastAsia="Arial" w:hAnsi="Arial"/>
+          <w:rtl w:val="0"/>
+        </w:rPr>
+        <w:t xml:space="preserve">____________________________________________________________________________</w:t>
+      </w:r>
+    </w:p>
+    <w:p>
+      <w:pPr>
+        <w:pBdr>
+          <w:top w:space="0" w:sz="0" w:val="nil"/>
+          <w:left w:space="0" w:sz="0" w:val="nil"/>
+          <w:bottom w:space="0" w:sz="0" w:val="nil"/>
+          <w:right w:space="0" w:sz="0" w:val="nil"/>
+          <w:between w:space="0" w:sz="0" w:val="nil"/>
+        </w:pBdr>
+        <w:spacing w:after="120" w:before="120" w:line="276" w:lineRule="auto"/>
+        <w:ind w:left="270" w:firstLine="0"/>
+        <w:jc w:val="both"/>
+        <w:rPr>
+          <w:rFonts w:ascii="Arial" w:cs="Arial" w:eastAsia="Arial" w:hAnsi="Arial"/>
+        </w:rPr>
+      </w:pPr>
+      <w:r>
+        <w:rPr>
+          <w:rtl w:val="0"/>
+        </w:rPr>
+      </w:r>
+    </w:p>
+    <w:p>
+      <w:pPr>
+        <w:pBdr>
+          <w:top w:space="0" w:sz="0" w:val="nil"/>
+          <w:left w:space="0" w:sz="0" w:val="nil"/>
+          <w:bottom w:space="0" w:sz="0" w:val="nil"/>
+          <w:right w:space="0" w:sz="0" w:val="nil"/>
+          <w:between w:space="0" w:sz="0" w:val="nil"/>
+        </w:pBdr>
+        <w:spacing w:after="120" w:before="120" w:line="276" w:lineRule="auto"/>
+        <w:ind w:left="270" w:firstLine="0"/>
+        <w:jc w:val="both"/>
+        <w:rPr>
+          <w:rFonts w:ascii="Arial" w:cs="Arial" w:eastAsia="Arial" w:hAnsi="Arial"/>
+        </w:rPr>
+      </w:pPr>
+      <w:r>
+        <w:rPr>
+          <w:rFonts w:ascii="Arial" w:cs="Arial" w:eastAsia="Arial" w:hAnsi="Arial"/>
+          <w:rtl w:val="0"/>
+        </w:rPr>
+        <w:t xml:space="preserve">Imagem 6 (tigre madeiras falando) </w:t>
+      </w:r>
+    </w:p>
+    <w:p>
+      <w:pPr>
+        <w:pBdr>
+          <w:top w:space="0" w:sz="0" w:val="nil"/>
+          <w:left w:space="0" w:sz="0" w:val="nil"/>
+          <w:bottom w:space="0" w:sz="0" w:val="nil"/>
+          <w:right w:space="0" w:sz="0" w:val="nil"/>
+          <w:between w:space="0" w:sz="0" w:val="nil"/>
+        </w:pBdr>
+        <w:spacing w:after="120" w:before="120" w:line="276" w:lineRule="auto"/>
+        <w:ind w:left="270" w:firstLine="0"/>
+        <w:jc w:val="both"/>
+        <w:rPr>
+          <w:rFonts w:ascii="Arial" w:cs="Arial" w:eastAsia="Arial" w:hAnsi="Arial"/>
+        </w:rPr>
+      </w:pPr>
+      <w:r>
+        <w:rPr>
+          <w:rFonts w:ascii="Arial" w:cs="Arial" w:eastAsia="Arial" w:hAnsi="Arial"/>
+          <w:rtl w:val="0"/>
+        </w:rPr>
+        <w:t xml:space="preserve">Minigame</w:t>
+      </w:r>
+    </w:p>
+    <w:p>
+      <w:pPr>
+        <w:pBdr>
+          <w:top w:space="0" w:sz="0" w:val="nil"/>
+          <w:left w:space="0" w:sz="0" w:val="nil"/>
+          <w:bottom w:space="0" w:sz="0" w:val="nil"/>
+          <w:right w:space="0" w:sz="0" w:val="nil"/>
+          <w:between w:space="0" w:sz="0" w:val="nil"/>
+        </w:pBdr>
+        <w:spacing w:after="120" w:before="120" w:line="276" w:lineRule="auto"/>
+        <w:ind w:left="270" w:firstLine="0"/>
+        <w:jc w:val="both"/>
+        <w:rPr>
+          <w:rFonts w:ascii="Arial" w:cs="Arial" w:eastAsia="Arial" w:hAnsi="Arial"/>
+        </w:rPr>
+      </w:pPr>
+      <w:r>
+        <w:rPr>
+          <w:rFonts w:ascii="Arial" w:cs="Arial" w:eastAsia="Arial" w:hAnsi="Arial"/>
+          <w:rtl w:val="0"/>
+        </w:rPr>
+        <w:t xml:space="preserve">Preâmbulo: O golfe é um jogo no qual dependemos apenas de um taco e de uma bola para jogar, porém, no jogo da vida, nem sempre é assim… Inclusive, eu já passei por um bocado de dificuldades. </w:t>
+      </w:r>
+    </w:p>
+    <w:p>
+      <w:pPr>
+        <w:pBdr>
+          <w:top w:space="0" w:sz="0" w:val="nil"/>
+          <w:left w:space="0" w:sz="0" w:val="nil"/>
+          <w:bottom w:space="0" w:sz="0" w:val="nil"/>
+          <w:right w:space="0" w:sz="0" w:val="nil"/>
+          <w:between w:space="0" w:sz="0" w:val="nil"/>
+        </w:pBdr>
+        <w:spacing w:after="120" w:before="120" w:line="276" w:lineRule="auto"/>
+        <w:ind w:left="270" w:firstLine="0"/>
+        <w:jc w:val="both"/>
+        <w:rPr>
+          <w:rFonts w:ascii="Arial" w:cs="Arial" w:eastAsia="Arial" w:hAnsi="Arial"/>
+        </w:rPr>
+      </w:pPr>
+      <w:r>
+        <w:rPr>
+          <w:rFonts w:ascii="Arial" w:cs="Arial" w:eastAsia="Arial" w:hAnsi="Arial"/>
+          <w:rtl w:val="0"/>
+        </w:rPr>
+        <w:t xml:space="preserve">&lt;nome&gt; Me conte um pouco mais! </w:t>
+      </w:r>
+    </w:p>
+    <w:p>
+      <w:pPr>
+        <w:pBdr>
+          <w:top w:space="0" w:sz="0" w:val="nil"/>
+          <w:left w:space="0" w:sz="0" w:val="nil"/>
+          <w:bottom w:space="0" w:sz="0" w:val="nil"/>
+          <w:right w:space="0" w:sz="0" w:val="nil"/>
+          <w:between w:space="0" w:sz="0" w:val="nil"/>
+        </w:pBdr>
+        <w:spacing w:after="120" w:before="120" w:line="276" w:lineRule="auto"/>
+        <w:ind w:left="270" w:firstLine="0"/>
+        <w:jc w:val="both"/>
+        <w:rPr>
+          <w:rFonts w:ascii="Arial" w:cs="Arial" w:eastAsia="Arial" w:hAnsi="Arial"/>
+        </w:rPr>
+      </w:pPr>
+      <w:r>
+        <w:rPr>
+          <w:rtl w:val="0"/>
+        </w:rPr>
+      </w:r>
+    </w:p>
+    <w:p>
+      <w:pPr>
+        <w:pBdr>
+          <w:top w:space="0" w:sz="0" w:val="nil"/>
+          <w:left w:space="0" w:sz="0" w:val="nil"/>
+          <w:bottom w:space="0" w:sz="0" w:val="nil"/>
+          <w:right w:space="0" w:sz="0" w:val="nil"/>
+          <w:between w:space="0" w:sz="0" w:val="nil"/>
+        </w:pBdr>
+        <w:spacing w:after="120" w:before="120" w:line="276" w:lineRule="auto"/>
+        <w:ind w:left="270" w:firstLine="0"/>
+        <w:jc w:val="both"/>
+        <w:rPr>
+          <w:rFonts w:ascii="Arial" w:cs="Arial" w:eastAsia="Arial" w:hAnsi="Arial"/>
+        </w:rPr>
+      </w:pPr>
+      <w:r>
+        <w:rPr>
+          <w:rFonts w:ascii="Arial" w:cs="Arial" w:eastAsia="Arial" w:hAnsi="Arial"/>
+          <w:rtl w:val="0"/>
+        </w:rPr>
+        <w:t xml:space="preserve">&lt;Tigre Madeiras&gt; Olha, infelizmente, o golfe é um esporte muito elitista, em que a grande maioria dos jogadores são brancos. Então, não era tão difícil eu ser o único jogador negro em um campeonato. Por isso, já sofri muito preconceito e discriminação dentro e fora dos campos.</w:t>
+      </w:r>
+    </w:p>
+    <w:p>
+      <w:pPr>
+        <w:pBdr>
+          <w:top w:space="0" w:sz="0" w:val="nil"/>
+          <w:left w:space="0" w:sz="0" w:val="nil"/>
+          <w:bottom w:space="0" w:sz="0" w:val="nil"/>
+          <w:right w:space="0" w:sz="0" w:val="nil"/>
+          <w:between w:space="0" w:sz="0" w:val="nil"/>
+        </w:pBdr>
+        <w:spacing w:after="120" w:before="120" w:line="276" w:lineRule="auto"/>
+        <w:ind w:left="270" w:firstLine="0"/>
+        <w:jc w:val="both"/>
+        <w:rPr>
+          <w:rFonts w:ascii="Arial" w:cs="Arial" w:eastAsia="Arial" w:hAnsi="Arial"/>
+        </w:rPr>
+      </w:pPr>
+      <w:r>
+        <w:rPr>
+          <w:rtl w:val="0"/>
+        </w:rPr>
+      </w:r>
+    </w:p>
+    <w:p>
+      <w:pPr>
+        <w:pBdr>
+          <w:top w:space="0" w:sz="0" w:val="nil"/>
+          <w:left w:space="0" w:sz="0" w:val="nil"/>
+          <w:bottom w:space="0" w:sz="0" w:val="nil"/>
+          <w:right w:space="0" w:sz="0" w:val="nil"/>
+          <w:between w:space="0" w:sz="0" w:val="nil"/>
+        </w:pBdr>
+        <w:spacing w:after="120" w:before="120" w:line="276" w:lineRule="auto"/>
+        <w:ind w:left="270" w:firstLine="0"/>
+        <w:jc w:val="both"/>
+        <w:rPr>
+          <w:rFonts w:ascii="Arial" w:cs="Arial" w:eastAsia="Arial" w:hAnsi="Arial"/>
+        </w:rPr>
+      </w:pPr>
+      <w:r>
+        <w:rPr>
+          <w:rFonts w:ascii="Arial" w:cs="Arial" w:eastAsia="Arial" w:hAnsi="Arial"/>
+          <w:rtl w:val="0"/>
+        </w:rPr>
+        <w:t xml:space="preserve">contextualização:</w:t>
+      </w:r>
+    </w:p>
+    <w:p>
+      <w:pPr>
+        <w:pBdr>
+          <w:top w:space="0" w:sz="0" w:val="nil"/>
+          <w:left w:space="0" w:sz="0" w:val="nil"/>
+          <w:bottom w:space="0" w:sz="0" w:val="nil"/>
+          <w:right w:space="0" w:sz="0" w:val="nil"/>
+          <w:between w:space="0" w:sz="0" w:val="nil"/>
+        </w:pBdr>
+        <w:spacing w:after="120" w:before="120" w:line="276" w:lineRule="auto"/>
+        <w:ind w:left="270" w:firstLine="0"/>
+        <w:jc w:val="both"/>
+        <w:rPr>
+          <w:rFonts w:ascii="Arial" w:cs="Arial" w:eastAsia="Arial" w:hAnsi="Arial"/>
+        </w:rPr>
+      </w:pPr>
+      <w:r>
+        <w:rPr>
+          <w:rFonts w:ascii="Arial" w:cs="Arial" w:eastAsia="Arial" w:hAnsi="Arial"/>
+          <w:rtl w:val="0"/>
+        </w:rPr>
+        <w:t xml:space="preserve">Tigre Madeiras: Quando eu era mais novo, Divercity era chamada por um nome obscuro. Mas não é só o nome que era diferente... A região era comandada por uma milícia extremamente preconceituosa e intolerante com todas as minorias. A brutalidade era um método comum utilizado para tratar pessoas negras. Inclusive, eu tinha muito medo de sair de casa para os treinos, porque a polícia sempre me parava violentamente achando que o meu taco de golfe era para agredir alguém. Isso, entre outras coisas, me fez querer agir para transformar essa cidade e livrá-la de tantas abominações. Foi assim que decidi liderar a Revolução Diversa.</w:t>
+      </w:r>
+    </w:p>
+    <w:p>
+      <w:pPr>
+        <w:pBdr>
+          <w:top w:space="0" w:sz="0" w:val="nil"/>
+          <w:left w:space="0" w:sz="0" w:val="nil"/>
+          <w:bottom w:space="0" w:sz="0" w:val="nil"/>
+          <w:right w:space="0" w:sz="0" w:val="nil"/>
+          <w:between w:space="0" w:sz="0" w:val="nil"/>
+        </w:pBdr>
+        <w:spacing w:after="120" w:before="120" w:line="276" w:lineRule="auto"/>
+        <w:ind w:left="270" w:firstLine="0"/>
+        <w:jc w:val="both"/>
+        <w:rPr>
+          <w:rFonts w:ascii="Arial" w:cs="Arial" w:eastAsia="Arial" w:hAnsi="Arial"/>
+        </w:rPr>
+      </w:pPr>
+      <w:r>
+        <w:rPr>
+          <w:rFonts w:ascii="Arial" w:cs="Arial" w:eastAsia="Arial" w:hAnsi="Arial"/>
+          <w:rtl w:val="0"/>
+        </w:rPr>
+        <w:t xml:space="preserve">&lt;nome&gt; Caramba, não imaginava que essa cidade possui tanta história! </w:t>
+      </w:r>
+    </w:p>
+    <w:p>
+      <w:pPr>
+        <w:pBdr>
+          <w:top w:space="0" w:sz="0" w:val="nil"/>
+          <w:left w:space="0" w:sz="0" w:val="nil"/>
+          <w:bottom w:space="0" w:sz="0" w:val="nil"/>
+          <w:right w:space="0" w:sz="0" w:val="nil"/>
+          <w:between w:space="0" w:sz="0" w:val="nil"/>
+        </w:pBdr>
+        <w:spacing w:after="120" w:before="120" w:line="276" w:lineRule="auto"/>
+        <w:ind w:left="270" w:firstLine="0"/>
+        <w:jc w:val="both"/>
+        <w:rPr>
+          <w:rFonts w:ascii="Arial" w:cs="Arial" w:eastAsia="Arial" w:hAnsi="Arial"/>
+        </w:rPr>
+      </w:pPr>
+      <w:r>
+        <w:rPr>
+          <w:rFonts w:ascii="Arial" w:cs="Arial" w:eastAsia="Arial" w:hAnsi="Arial"/>
+          <w:rtl w:val="0"/>
+        </w:rPr>
+        <w:t xml:space="preserve">____________________________________________________________________________</w:t>
+      </w:r>
+    </w:p>
+    <w:p>
+      <w:pPr>
+        <w:pBdr>
+          <w:top w:space="0" w:sz="0" w:val="nil"/>
+          <w:left w:space="0" w:sz="0" w:val="nil"/>
+          <w:bottom w:space="0" w:sz="0" w:val="nil"/>
+          <w:right w:space="0" w:sz="0" w:val="nil"/>
+          <w:between w:space="0" w:sz="0" w:val="nil"/>
+        </w:pBdr>
+        <w:spacing w:after="120" w:before="120" w:line="276" w:lineRule="auto"/>
+        <w:ind w:left="270" w:firstLine="0"/>
+        <w:jc w:val="both"/>
+        <w:rPr>
+          <w:rFonts w:ascii="Arial" w:cs="Arial" w:eastAsia="Arial" w:hAnsi="Arial"/>
+        </w:rPr>
+      </w:pPr>
+      <w:r>
+        <w:rPr>
+          <w:rFonts w:ascii="Arial" w:cs="Arial" w:eastAsia="Arial" w:hAnsi="Arial"/>
+          <w:rtl w:val="0"/>
+        </w:rPr>
+        <w:t xml:space="preserve">Imagem 4</w:t>
+      </w:r>
+    </w:p>
+    <w:p>
+      <w:pPr>
+        <w:pBdr>
+          <w:top w:space="0" w:sz="0" w:val="nil"/>
+          <w:left w:space="0" w:sz="0" w:val="nil"/>
+          <w:bottom w:space="0" w:sz="0" w:val="nil"/>
+          <w:right w:space="0" w:sz="0" w:val="nil"/>
+          <w:between w:space="0" w:sz="0" w:val="nil"/>
+        </w:pBdr>
+        <w:spacing w:after="120" w:before="120" w:line="276" w:lineRule="auto"/>
+        <w:ind w:left="270" w:firstLine="0"/>
+        <w:jc w:val="both"/>
+        <w:rPr>
+          <w:rFonts w:ascii="Arial" w:cs="Arial" w:eastAsia="Arial" w:hAnsi="Arial"/>
+        </w:rPr>
+      </w:pPr>
+      <w:r>
+        <w:rPr>
+          <w:rFonts w:ascii="Arial" w:cs="Arial" w:eastAsia="Arial" w:hAnsi="Arial"/>
+          <w:rtl w:val="0"/>
+        </w:rPr>
+        <w:t xml:space="preserve">Quando o assunto é violência policial contra negros no Brasil:</w:t>
+      </w:r>
+    </w:p>
+    <w:p>
+      <w:pPr>
+        <w:pBdr>
+          <w:top w:space="0" w:sz="0" w:val="nil"/>
+          <w:left w:space="0" w:sz="0" w:val="nil"/>
+          <w:bottom w:space="0" w:sz="0" w:val="nil"/>
+          <w:right w:space="0" w:sz="0" w:val="nil"/>
+          <w:between w:space="0" w:sz="0" w:val="nil"/>
+        </w:pBdr>
+        <w:spacing w:after="120" w:before="120" w:line="276" w:lineRule="auto"/>
+        <w:ind w:left="270" w:firstLine="0"/>
+        <w:jc w:val="both"/>
+        <w:rPr>
+          <w:rFonts w:ascii="Arial" w:cs="Arial" w:eastAsia="Arial" w:hAnsi="Arial"/>
+        </w:rPr>
+      </w:pPr>
+      <w:r>
+        <w:rPr>
+          <w:rFonts w:ascii="Arial" w:cs="Arial" w:eastAsia="Arial" w:hAnsi="Arial"/>
+          <w:rtl w:val="0"/>
+        </w:rPr>
+        <w:t xml:space="preserve">Essa violência não é algo generalizado, são apenas alguns casos específicos e isolados</w:t>
+      </w:r>
+    </w:p>
+    <w:p>
+      <w:pPr>
+        <w:pBdr>
+          <w:top w:space="0" w:sz="0" w:val="nil"/>
+          <w:left w:space="0" w:sz="0" w:val="nil"/>
+          <w:bottom w:space="0" w:sz="0" w:val="nil"/>
+          <w:right w:space="0" w:sz="0" w:val="nil"/>
+          <w:between w:space="0" w:sz="0" w:val="nil"/>
+        </w:pBdr>
+        <w:spacing w:after="120" w:before="120" w:line="276" w:lineRule="auto"/>
+        <w:ind w:left="270" w:firstLine="0"/>
+        <w:jc w:val="both"/>
+        <w:rPr>
+          <w:rFonts w:ascii="Arial" w:cs="Arial" w:eastAsia="Arial" w:hAnsi="Arial"/>
+        </w:rPr>
+      </w:pPr>
+      <w:r>
+        <w:rPr>
+          <w:rFonts w:ascii="Arial" w:cs="Arial" w:eastAsia="Arial" w:hAnsi="Arial"/>
+          <w:rtl w:val="0"/>
+        </w:rPr>
+        <w:t xml:space="preserve">Desde 2013, houve um aumento considerável no número de mortes decorrentes de intervenção policial, chegando a mais de 190%.</w:t>
+      </w:r>
+    </w:p>
+    <w:p>
+      <w:pPr>
+        <w:pBdr>
+          <w:top w:space="0" w:sz="0" w:val="nil"/>
+          <w:left w:space="0" w:sz="0" w:val="nil"/>
+          <w:bottom w:space="0" w:sz="0" w:val="nil"/>
+          <w:right w:space="0" w:sz="0" w:val="nil"/>
+          <w:between w:space="0" w:sz="0" w:val="nil"/>
+        </w:pBdr>
+        <w:spacing w:after="120" w:before="120" w:line="276" w:lineRule="auto"/>
+        <w:ind w:left="270" w:firstLine="0"/>
+        <w:jc w:val="both"/>
+        <w:rPr>
+          <w:rFonts w:ascii="Arial" w:cs="Arial" w:eastAsia="Arial" w:hAnsi="Arial"/>
+        </w:rPr>
+      </w:pPr>
+      <w:r>
+        <w:rPr>
+          <w:rFonts w:ascii="Arial" w:cs="Arial" w:eastAsia="Arial" w:hAnsi="Arial"/>
+          <w:rtl w:val="0"/>
+        </w:rPr>
+        <w:t xml:space="preserve">Negros são 78% dos mortos pela letalidade policial.</w:t>
+      </w:r>
+    </w:p>
+    <w:p>
+      <w:pPr>
+        <w:pBdr>
+          <w:top w:space="0" w:sz="0" w:val="nil"/>
+          <w:left w:space="0" w:sz="0" w:val="nil"/>
+          <w:bottom w:space="0" w:sz="0" w:val="nil"/>
+          <w:right w:space="0" w:sz="0" w:val="nil"/>
+          <w:between w:space="0" w:sz="0" w:val="nil"/>
+        </w:pBdr>
+        <w:spacing w:after="120" w:before="120" w:line="276" w:lineRule="auto"/>
+        <w:ind w:left="270" w:firstLine="0"/>
+        <w:jc w:val="both"/>
+        <w:rPr>
+          <w:rFonts w:ascii="Arial" w:cs="Arial" w:eastAsia="Arial" w:hAnsi="Arial"/>
+        </w:rPr>
+      </w:pPr>
+      <w:r>
+        <w:rPr>
+          <w:rFonts w:ascii="Arial" w:cs="Arial" w:eastAsia="Arial" w:hAnsi="Arial"/>
+          <w:rtl w:val="0"/>
+        </w:rPr>
+        <w:t xml:space="preserve">Pessoas de outras raças, que são vítimas de letalidade policial, também são vítimas de racismo.</w:t>
+      </w:r>
+    </w:p>
+    <w:p>
+      <w:pPr>
+        <w:pBdr>
+          <w:top w:space="0" w:sz="0" w:val="nil"/>
+          <w:left w:space="0" w:sz="0" w:val="nil"/>
+          <w:bottom w:space="0" w:sz="0" w:val="nil"/>
+          <w:right w:space="0" w:sz="0" w:val="nil"/>
+          <w:between w:space="0" w:sz="0" w:val="nil"/>
+        </w:pBdr>
+        <w:spacing w:after="120" w:before="120" w:line="276" w:lineRule="auto"/>
+        <w:ind w:left="270" w:firstLine="0"/>
+        <w:jc w:val="both"/>
+        <w:rPr>
+          <w:rFonts w:ascii="Arial" w:cs="Arial" w:eastAsia="Arial" w:hAnsi="Arial"/>
+        </w:rPr>
+      </w:pPr>
+      <w:r>
+        <w:rPr>
+          <w:rFonts w:ascii="Arial" w:cs="Arial" w:eastAsia="Arial" w:hAnsi="Arial"/>
+          <w:rtl w:val="0"/>
+        </w:rPr>
+        <w:t xml:space="preserve">Não necessariamente a causa da violência policial para todas as pessoas é o racismo. Racismo é a crença em que uma raça, etnia ou certas características físicas sejam superiores a outras.</w:t>
+      </w:r>
+    </w:p>
+    <w:p>
+      <w:pPr>
+        <w:pBdr>
+          <w:top w:space="0" w:sz="0" w:val="nil"/>
+          <w:left w:space="0" w:sz="0" w:val="nil"/>
+          <w:bottom w:space="0" w:sz="0" w:val="nil"/>
+          <w:right w:space="0" w:sz="0" w:val="nil"/>
+          <w:between w:space="0" w:sz="0" w:val="nil"/>
+        </w:pBdr>
+        <w:spacing w:after="120" w:before="120" w:line="276" w:lineRule="auto"/>
+        <w:ind w:left="270" w:firstLine="0"/>
+        <w:jc w:val="both"/>
+        <w:rPr>
+          <w:rFonts w:ascii="Arial" w:cs="Arial" w:eastAsia="Arial" w:hAnsi="Arial"/>
+        </w:rPr>
+      </w:pPr>
+      <w:r>
+        <w:rPr>
+          <w:rFonts w:ascii="Arial" w:cs="Arial" w:eastAsia="Arial" w:hAnsi="Arial"/>
+          <w:rtl w:val="0"/>
+        </w:rPr>
+        <w:t xml:space="preserve">________________________________________________________________</w:t>
+      </w:r>
+    </w:p>
+    <w:p>
+      <w:pPr>
+        <w:pBdr>
+          <w:top w:space="0" w:sz="0" w:val="nil"/>
+          <w:left w:space="0" w:sz="0" w:val="nil"/>
+          <w:bottom w:space="0" w:sz="0" w:val="nil"/>
+          <w:right w:space="0" w:sz="0" w:val="nil"/>
+          <w:between w:space="0" w:sz="0" w:val="nil"/>
+        </w:pBdr>
+        <w:spacing w:after="120" w:before="120" w:line="276" w:lineRule="auto"/>
+        <w:ind w:left="270" w:firstLine="0"/>
+        <w:jc w:val="both"/>
+        <w:rPr>
+          <w:rFonts w:ascii="Arial" w:cs="Arial" w:eastAsia="Arial" w:hAnsi="Arial"/>
+        </w:rPr>
+      </w:pPr>
+      <w:r>
+        <w:rPr>
+          <w:rFonts w:ascii="Arial" w:cs="Arial" w:eastAsia="Arial" w:hAnsi="Arial"/>
+          <w:rtl w:val="0"/>
+        </w:rPr>
+        <w:t xml:space="preserve">Entre diálogos:</w:t>
+      </w:r>
+    </w:p>
+    <w:p>
+      <w:pPr>
+        <w:pBdr>
+          <w:top w:space="0" w:sz="0" w:val="nil"/>
+          <w:left w:space="0" w:sz="0" w:val="nil"/>
+          <w:bottom w:space="0" w:sz="0" w:val="nil"/>
+          <w:right w:space="0" w:sz="0" w:val="nil"/>
+          <w:between w:space="0" w:sz="0" w:val="nil"/>
+        </w:pBdr>
+        <w:spacing w:after="120" w:before="120" w:line="276" w:lineRule="auto"/>
+        <w:ind w:left="270" w:firstLine="0"/>
+        <w:jc w:val="both"/>
+        <w:rPr>
+          <w:rFonts w:ascii="Arial" w:cs="Arial" w:eastAsia="Arial" w:hAnsi="Arial"/>
+        </w:rPr>
+      </w:pPr>
+      <w:r>
+        <w:rPr>
+          <w:rFonts w:ascii="Arial" w:cs="Arial" w:eastAsia="Arial" w:hAnsi="Arial"/>
+          <w:rtl w:val="0"/>
+        </w:rPr>
+        <w:t xml:space="preserve">&lt;Tigre Madeiras&gt; Parabéns, vamos seguir em frente! </w:t>
+      </w:r>
+    </w:p>
+    <w:p>
+      <w:pPr>
+        <w:pBdr>
+          <w:top w:space="0" w:sz="0" w:val="nil"/>
+          <w:left w:space="0" w:sz="0" w:val="nil"/>
+          <w:bottom w:space="0" w:sz="0" w:val="nil"/>
+          <w:right w:space="0" w:sz="0" w:val="nil"/>
+          <w:between w:space="0" w:sz="0" w:val="nil"/>
+        </w:pBdr>
+        <w:spacing w:after="120" w:before="120" w:line="276" w:lineRule="auto"/>
+        <w:ind w:left="270" w:firstLine="0"/>
+        <w:jc w:val="both"/>
+        <w:rPr>
+          <w:rFonts w:ascii="Arial" w:cs="Arial" w:eastAsia="Arial" w:hAnsi="Arial"/>
+        </w:rPr>
+      </w:pPr>
+      <w:r>
+        <w:rPr>
+          <w:rFonts w:ascii="Arial" w:cs="Arial" w:eastAsia="Arial" w:hAnsi="Arial"/>
+          <w:rtl w:val="0"/>
+        </w:rPr>
+        <w:t xml:space="preserve">____________________________________________________________________________</w:t>
+      </w:r>
+    </w:p>
+    <w:p>
+      <w:pPr>
+        <w:pBdr>
+          <w:top w:space="0" w:sz="0" w:val="nil"/>
+          <w:left w:space="0" w:sz="0" w:val="nil"/>
+          <w:bottom w:space="0" w:sz="0" w:val="nil"/>
+          <w:right w:space="0" w:sz="0" w:val="nil"/>
+          <w:between w:space="0" w:sz="0" w:val="nil"/>
+        </w:pBdr>
+        <w:spacing w:after="120" w:before="120" w:line="276" w:lineRule="auto"/>
+        <w:ind w:left="270" w:firstLine="0"/>
+        <w:jc w:val="both"/>
+        <w:rPr>
+          <w:rFonts w:ascii="Arial" w:cs="Arial" w:eastAsia="Arial" w:hAnsi="Arial"/>
+        </w:rPr>
+      </w:pPr>
+      <w:r>
+        <w:rPr>
+          <w:rFonts w:ascii="Arial" w:cs="Arial" w:eastAsia="Arial" w:hAnsi="Arial"/>
+          <w:rtl w:val="0"/>
+        </w:rPr>
+        <w:t xml:space="preserve">&lt;Tigre Madeiras&gt; Agora, vou te apresentar um outro jogador que vai participar do seu próximo desafio. </w:t>
+      </w:r>
+    </w:p>
+    <w:p>
+      <w:pPr>
+        <w:pBdr>
+          <w:top w:space="0" w:sz="0" w:val="nil"/>
+          <w:left w:space="0" w:sz="0" w:val="nil"/>
+          <w:bottom w:space="0" w:sz="0" w:val="nil"/>
+          <w:right w:space="0" w:sz="0" w:val="nil"/>
+          <w:between w:space="0" w:sz="0" w:val="nil"/>
+        </w:pBdr>
+        <w:spacing w:after="120" w:before="120" w:line="276" w:lineRule="auto"/>
+        <w:ind w:left="270" w:firstLine="0"/>
+        <w:jc w:val="both"/>
+        <w:rPr>
+          <w:rFonts w:ascii="Arial" w:cs="Arial" w:eastAsia="Arial" w:hAnsi="Arial"/>
+        </w:rPr>
+      </w:pPr>
+      <w:r>
+        <w:rPr>
+          <w:rFonts w:ascii="Arial" w:cs="Arial" w:eastAsia="Arial" w:hAnsi="Arial"/>
+          <w:rtl w:val="0"/>
+        </w:rPr>
+        <w:t xml:space="preserve">&lt;nome&gt; Ansioso para conhecê-lo! </w:t>
+      </w:r>
+    </w:p>
+    <w:p>
+      <w:pPr>
+        <w:pBdr>
+          <w:top w:space="0" w:sz="0" w:val="nil"/>
+          <w:left w:space="0" w:sz="0" w:val="nil"/>
+          <w:bottom w:space="0" w:sz="0" w:val="nil"/>
+          <w:right w:space="0" w:sz="0" w:val="nil"/>
+          <w:between w:space="0" w:sz="0" w:val="nil"/>
+        </w:pBdr>
+        <w:spacing w:after="120" w:before="120" w:line="276" w:lineRule="auto"/>
+        <w:ind w:left="270" w:firstLine="0"/>
+        <w:jc w:val="both"/>
+        <w:rPr>
+          <w:rFonts w:ascii="Arial" w:cs="Arial" w:eastAsia="Arial" w:hAnsi="Arial"/>
+        </w:rPr>
+      </w:pPr>
+      <w:r>
+        <w:rPr>
+          <w:rFonts w:ascii="Arial" w:cs="Arial" w:eastAsia="Arial" w:hAnsi="Arial"/>
+          <w:rtl w:val="0"/>
+        </w:rPr>
+        <w:t xml:space="preserve">____________________________________________________________________________</w:t>
+      </w:r>
+    </w:p>
+    <w:p>
+      <w:pPr>
+        <w:pBdr>
+          <w:top w:space="0" w:sz="0" w:val="nil"/>
+          <w:left w:space="0" w:sz="0" w:val="nil"/>
+          <w:bottom w:space="0" w:sz="0" w:val="nil"/>
+          <w:right w:space="0" w:sz="0" w:val="nil"/>
+          <w:between w:space="0" w:sz="0" w:val="nil"/>
+        </w:pBdr>
+        <w:spacing w:after="120" w:before="120" w:line="276" w:lineRule="auto"/>
+        <w:ind w:left="270" w:firstLine="0"/>
+        <w:jc w:val="both"/>
+        <w:rPr>
+          <w:rFonts w:ascii="Arial" w:cs="Arial" w:eastAsia="Arial" w:hAnsi="Arial"/>
+        </w:rPr>
+      </w:pPr>
+      <w:r>
+        <w:rPr>
+          <w:rFonts w:ascii="Arial" w:cs="Arial" w:eastAsia="Arial" w:hAnsi="Arial"/>
+          <w:rtl w:val="0"/>
+        </w:rPr>
+        <w:t xml:space="preserve">&lt;Shono&gt; Olá, que prazer me reunir a vocês hoje! Me chamo Shono, sou um grande competidor de golfe e já ganhei muitas medalhas! </w:t>
+      </w:r>
+    </w:p>
+    <w:p>
+      <w:pPr>
+        <w:pBdr>
+          <w:top w:space="0" w:sz="0" w:val="nil"/>
+          <w:left w:space="0" w:sz="0" w:val="nil"/>
+          <w:bottom w:space="0" w:sz="0" w:val="nil"/>
+          <w:right w:space="0" w:sz="0" w:val="nil"/>
+          <w:between w:space="0" w:sz="0" w:val="nil"/>
+        </w:pBdr>
+        <w:spacing w:after="120" w:before="120" w:line="276" w:lineRule="auto"/>
+        <w:ind w:left="270" w:firstLine="0"/>
+        <w:jc w:val="both"/>
+        <w:rPr>
+          <w:rFonts w:ascii="Arial" w:cs="Arial" w:eastAsia="Arial" w:hAnsi="Arial"/>
+        </w:rPr>
+      </w:pPr>
+      <w:r>
+        <w:rPr>
+          <w:rFonts w:ascii="Arial" w:cs="Arial" w:eastAsia="Arial" w:hAnsi="Arial"/>
+          <w:rtl w:val="0"/>
+        </w:rPr>
+        <w:t xml:space="preserve">&lt;nome&gt; Nossa, sua precisão deve ser muito boa, apesar dos olhos fechados!</w:t>
+      </w:r>
+    </w:p>
+    <w:p>
+      <w:pPr>
+        <w:pBdr>
+          <w:top w:space="0" w:sz="0" w:val="nil"/>
+          <w:left w:space="0" w:sz="0" w:val="nil"/>
+          <w:bottom w:space="0" w:sz="0" w:val="nil"/>
+          <w:right w:space="0" w:sz="0" w:val="nil"/>
+          <w:between w:space="0" w:sz="0" w:val="nil"/>
+        </w:pBdr>
+        <w:spacing w:after="120" w:before="120" w:line="276" w:lineRule="auto"/>
+        <w:ind w:left="270" w:firstLine="0"/>
+        <w:jc w:val="both"/>
+        <w:rPr>
+          <w:rFonts w:ascii="Arial" w:cs="Arial" w:eastAsia="Arial" w:hAnsi="Arial"/>
+        </w:rPr>
+      </w:pPr>
+      <w:r>
+        <w:rPr>
+          <w:rFonts w:ascii="Arial" w:cs="Arial" w:eastAsia="Arial" w:hAnsi="Arial"/>
+          <w:rtl w:val="0"/>
+        </w:rPr>
+        <w:t xml:space="preserve">&lt;Shono&gt; Brincadeira de mal gosto hein?! Isso me faz lembrar de épocas em que Divercity não era como é hoje e que piadas comuns como essa me deixavam muito mal! </w:t>
+      </w:r>
+    </w:p>
+    <w:p>
+      <w:pPr>
+        <w:pBdr>
+          <w:top w:space="0" w:sz="0" w:val="nil"/>
+          <w:left w:space="0" w:sz="0" w:val="nil"/>
+          <w:bottom w:space="0" w:sz="0" w:val="nil"/>
+          <w:right w:space="0" w:sz="0" w:val="nil"/>
+          <w:between w:space="0" w:sz="0" w:val="nil"/>
+        </w:pBdr>
+        <w:spacing w:after="120" w:before="120" w:line="276" w:lineRule="auto"/>
+        <w:ind w:left="270" w:firstLine="0"/>
+        <w:jc w:val="both"/>
+        <w:rPr>
+          <w:rFonts w:ascii="Arial" w:cs="Arial" w:eastAsia="Arial" w:hAnsi="Arial"/>
+        </w:rPr>
+      </w:pPr>
+      <w:r>
+        <w:rPr>
+          <w:rFonts w:ascii="Arial" w:cs="Arial" w:eastAsia="Arial" w:hAnsi="Arial"/>
+          <w:rtl w:val="0"/>
+        </w:rPr>
+        <w:t xml:space="preserve">&lt;nome&gt; Desculpa por ter te ofendido, não era a intenção! </w:t>
+      </w:r>
+    </w:p>
+    <w:p>
+      <w:pPr>
+        <w:pBdr>
+          <w:top w:space="0" w:sz="0" w:val="nil"/>
+          <w:left w:space="0" w:sz="0" w:val="nil"/>
+          <w:bottom w:space="0" w:sz="0" w:val="nil"/>
+          <w:right w:space="0" w:sz="0" w:val="nil"/>
+          <w:between w:space="0" w:sz="0" w:val="nil"/>
+        </w:pBdr>
+        <w:spacing w:after="120" w:before="120" w:line="276" w:lineRule="auto"/>
+        <w:ind w:left="270" w:firstLine="0"/>
+        <w:jc w:val="both"/>
+        <w:rPr>
+          <w:rFonts w:ascii="Arial" w:cs="Arial" w:eastAsia="Arial" w:hAnsi="Arial"/>
+        </w:rPr>
+      </w:pPr>
+      <w:r>
+        <w:rPr>
+          <w:rFonts w:ascii="Arial" w:cs="Arial" w:eastAsia="Arial" w:hAnsi="Arial"/>
+          <w:rtl w:val="0"/>
+        </w:rPr>
+        <w:t xml:space="preserve">&lt;Shono&gt; Chega de apresentações. Vamos dar umas tacadas? Caso consiga completar este campo, te dou uma ajuda sobre preconceito!</w:t>
+      </w:r>
+    </w:p>
+    <w:p>
+      <w:pPr>
+        <w:pBdr>
+          <w:top w:space="0" w:sz="0" w:val="nil"/>
+          <w:left w:space="0" w:sz="0" w:val="nil"/>
+          <w:bottom w:space="0" w:sz="0" w:val="nil"/>
+          <w:right w:space="0" w:sz="0" w:val="nil"/>
+          <w:between w:space="0" w:sz="0" w:val="nil"/>
+        </w:pBdr>
+        <w:spacing w:after="120" w:before="120" w:line="276" w:lineRule="auto"/>
+        <w:ind w:left="270" w:firstLine="0"/>
+        <w:jc w:val="both"/>
+        <w:rPr>
+          <w:rFonts w:ascii="Arial" w:cs="Arial" w:eastAsia="Arial" w:hAnsi="Arial"/>
+        </w:rPr>
+      </w:pPr>
+      <w:r>
+        <w:rPr>
+          <w:rFonts w:ascii="Arial" w:cs="Arial" w:eastAsia="Arial" w:hAnsi="Arial"/>
+          <w:rtl w:val="0"/>
+        </w:rPr>
+        <w:t xml:space="preserve">Minigame</w:t>
+      </w:r>
+    </w:p>
+    <w:p>
+      <w:pPr>
+        <w:pBdr>
+          <w:top w:space="0" w:sz="0" w:val="nil"/>
+          <w:left w:space="0" w:sz="0" w:val="nil"/>
+          <w:bottom w:space="0" w:sz="0" w:val="nil"/>
+          <w:right w:space="0" w:sz="0" w:val="nil"/>
+          <w:between w:space="0" w:sz="0" w:val="nil"/>
+        </w:pBdr>
+        <w:spacing w:after="120" w:before="120" w:line="276" w:lineRule="auto"/>
+        <w:ind w:left="270" w:firstLine="0"/>
+        <w:jc w:val="both"/>
+        <w:rPr>
+          <w:rFonts w:ascii="Arial" w:cs="Arial" w:eastAsia="Arial" w:hAnsi="Arial"/>
+        </w:rPr>
+      </w:pPr>
+      <w:r>
+        <w:rPr>
+          <w:rFonts w:ascii="Arial" w:cs="Arial" w:eastAsia="Arial" w:hAnsi="Arial"/>
+          <w:rtl w:val="0"/>
+        </w:rPr>
+        <w:t xml:space="preserve">&lt;Shono&gt; Caramba, você é muito bom nisso! </w:t>
+      </w:r>
+    </w:p>
+    <w:p>
+      <w:pPr>
+        <w:pBdr>
+          <w:top w:space="0" w:sz="0" w:val="nil"/>
+          <w:left w:space="0" w:sz="0" w:val="nil"/>
+          <w:bottom w:space="0" w:sz="0" w:val="nil"/>
+          <w:right w:space="0" w:sz="0" w:val="nil"/>
+          <w:between w:space="0" w:sz="0" w:val="nil"/>
+        </w:pBdr>
+        <w:spacing w:after="120" w:before="120" w:line="276" w:lineRule="auto"/>
+        <w:ind w:left="270" w:firstLine="0"/>
+        <w:jc w:val="both"/>
+        <w:rPr>
+          <w:rFonts w:ascii="Arial" w:cs="Arial" w:eastAsia="Arial" w:hAnsi="Arial"/>
+        </w:rPr>
+      </w:pPr>
+      <w:r>
+        <w:rPr>
+          <w:rFonts w:ascii="Arial" w:cs="Arial" w:eastAsia="Arial" w:hAnsi="Arial"/>
+          <w:rtl w:val="0"/>
+        </w:rPr>
+        <w:t xml:space="preserve">&lt;Shono&gt; Quanto a sua brincadeira com os meus olhos, lembre-se: o racismo é a crença em que uma raça, etnia ou certas características físicas sejam superiores a outras. </w:t>
+      </w:r>
+    </w:p>
+    <w:p>
+      <w:pPr>
+        <w:pBdr>
+          <w:top w:space="0" w:sz="0" w:val="nil"/>
+          <w:left w:space="0" w:sz="0" w:val="nil"/>
+          <w:bottom w:space="0" w:sz="0" w:val="nil"/>
+          <w:right w:space="0" w:sz="0" w:val="nil"/>
+          <w:between w:space="0" w:sz="0" w:val="nil"/>
+        </w:pBdr>
+        <w:spacing w:after="120" w:before="120" w:line="276" w:lineRule="auto"/>
+        <w:ind w:left="270" w:firstLine="0"/>
+        <w:jc w:val="both"/>
+        <w:rPr>
+          <w:rFonts w:ascii="Arial" w:cs="Arial" w:eastAsia="Arial" w:hAnsi="Arial"/>
+        </w:rPr>
+      </w:pPr>
+      <w:r>
+        <w:rPr>
+          <w:rFonts w:ascii="Arial" w:cs="Arial" w:eastAsia="Arial" w:hAnsi="Arial"/>
+          <w:rtl w:val="0"/>
+        </w:rPr>
+        <w:t xml:space="preserve">&lt;Shono&gt; Boa sorte em seu percurso! </w:t>
+      </w:r>
+    </w:p>
+    <w:p>
+      <w:pPr>
+        <w:pBdr>
+          <w:top w:space="0" w:sz="0" w:val="nil"/>
+          <w:left w:space="0" w:sz="0" w:val="nil"/>
+          <w:bottom w:space="0" w:sz="0" w:val="nil"/>
+          <w:right w:space="0" w:sz="0" w:val="nil"/>
+          <w:between w:space="0" w:sz="0" w:val="nil"/>
+        </w:pBdr>
+        <w:spacing w:after="120" w:before="120" w:line="276" w:lineRule="auto"/>
+        <w:ind w:left="270" w:firstLine="0"/>
+        <w:jc w:val="both"/>
+        <w:rPr>
+          <w:rFonts w:ascii="Arial" w:cs="Arial" w:eastAsia="Arial" w:hAnsi="Arial"/>
+        </w:rPr>
+      </w:pPr>
+      <w:r>
+        <w:rPr>
+          <w:rFonts w:ascii="Arial" w:cs="Arial" w:eastAsia="Arial" w:hAnsi="Arial"/>
+          <w:rtl w:val="0"/>
+        </w:rPr>
+        <w:t xml:space="preserve">&lt;nome&gt; Agradeço muito! </w:t>
+      </w:r>
+    </w:p>
+    <w:p>
+      <w:pPr>
+        <w:pBdr>
+          <w:top w:space="0" w:sz="0" w:val="nil"/>
+          <w:left w:space="0" w:sz="0" w:val="nil"/>
+          <w:bottom w:space="0" w:sz="0" w:val="nil"/>
+          <w:right w:space="0" w:sz="0" w:val="nil"/>
+          <w:between w:space="0" w:sz="0" w:val="nil"/>
+        </w:pBdr>
+        <w:spacing w:after="120" w:before="120" w:line="276" w:lineRule="auto"/>
+        <w:ind w:left="270" w:firstLine="0"/>
+        <w:jc w:val="both"/>
+        <w:rPr>
+          <w:rFonts w:ascii="Arial" w:cs="Arial" w:eastAsia="Arial" w:hAnsi="Arial"/>
+        </w:rPr>
+      </w:pPr>
+      <w:r>
+        <w:rPr>
+          <w:rFonts w:ascii="Arial" w:cs="Arial" w:eastAsia="Arial" w:hAnsi="Arial"/>
+          <w:rtl w:val="0"/>
+        </w:rPr>
+        <w:t xml:space="preserve">Pergunta: </w:t>
+      </w:r>
+    </w:p>
+    <w:p>
+      <w:pPr>
+        <w:pBdr>
+          <w:top w:space="0" w:sz="0" w:val="nil"/>
+          <w:left w:space="0" w:sz="0" w:val="nil"/>
+          <w:bottom w:space="0" w:sz="0" w:val="nil"/>
+          <w:right w:space="0" w:sz="0" w:val="nil"/>
+          <w:between w:space="0" w:sz="0" w:val="nil"/>
+        </w:pBdr>
+        <w:spacing w:after="120" w:before="120" w:line="276" w:lineRule="auto"/>
+        <w:ind w:left="270" w:firstLine="0"/>
+        <w:jc w:val="both"/>
+        <w:rPr>
+          <w:rFonts w:ascii="Arial" w:cs="Arial" w:eastAsia="Arial" w:hAnsi="Arial"/>
+          <w:b w:val="1"/>
+        </w:rPr>
+      </w:pPr>
+      <w:r>
+        <w:rPr>
+          <w:rFonts w:ascii="Arial" w:cs="Arial" w:eastAsia="Arial" w:hAnsi="Arial"/>
+          <w:b w:val="1"/>
+          <w:rtl w:val="0"/>
+        </w:rPr>
+        <w:t xml:space="preserve">Pessoas amarelas também sofrem racismo?</w:t>
+      </w:r>
+    </w:p>
+    <w:p>
+      <w:pPr>
+        <w:pBdr>
+          <w:top w:space="0" w:sz="0" w:val="nil"/>
+          <w:left w:space="0" w:sz="0" w:val="nil"/>
+          <w:bottom w:space="0" w:sz="0" w:val="nil"/>
+          <w:right w:space="0" w:sz="0" w:val="nil"/>
+          <w:between w:space="0" w:sz="0" w:val="nil"/>
+        </w:pBdr>
+        <w:spacing w:after="120" w:before="120" w:line="276" w:lineRule="auto"/>
+        <w:ind w:left="270" w:firstLine="0"/>
+        <w:jc w:val="both"/>
+        <w:rPr>
+          <w:rFonts w:ascii="Arial" w:cs="Arial" w:eastAsia="Arial" w:hAnsi="Arial"/>
+        </w:rPr>
+      </w:pPr>
+      <w:r>
+        <w:rPr>
+          <w:rFonts w:ascii="Arial" w:cs="Arial" w:eastAsia="Arial" w:hAnsi="Arial"/>
+          <w:rtl w:val="0"/>
+        </w:rPr>
+        <w:t xml:space="preserve">Sim </w:t>
+      </w:r>
+    </w:p>
+    <w:p>
+      <w:pPr>
+        <w:pBdr>
+          <w:top w:space="0" w:sz="0" w:val="nil"/>
+          <w:left w:space="0" w:sz="0" w:val="nil"/>
+          <w:bottom w:space="0" w:sz="0" w:val="nil"/>
+          <w:right w:space="0" w:sz="0" w:val="nil"/>
+          <w:between w:space="0" w:sz="0" w:val="nil"/>
+        </w:pBdr>
+        <w:spacing w:after="120" w:before="120" w:line="276" w:lineRule="auto"/>
+        <w:ind w:left="270" w:firstLine="0"/>
+        <w:jc w:val="both"/>
+        <w:rPr>
+          <w:rFonts w:ascii="Arial" w:cs="Arial" w:eastAsia="Arial" w:hAnsi="Arial"/>
+        </w:rPr>
+      </w:pPr>
+      <w:r>
+        <w:rPr>
+          <w:rFonts w:ascii="Arial" w:cs="Arial" w:eastAsia="Arial" w:hAnsi="Arial"/>
+          <w:rtl w:val="0"/>
+        </w:rPr>
+        <w:t xml:space="preserve">Sofrem preconceito, mas com outro nome.</w:t>
+      </w:r>
+    </w:p>
+    <w:p>
+      <w:pPr>
+        <w:pBdr>
+          <w:top w:space="0" w:sz="0" w:val="nil"/>
+          <w:left w:space="0" w:sz="0" w:val="nil"/>
+          <w:bottom w:space="0" w:sz="0" w:val="nil"/>
+          <w:right w:space="0" w:sz="0" w:val="nil"/>
+          <w:between w:space="0" w:sz="0" w:val="nil"/>
+        </w:pBdr>
+        <w:spacing w:after="120" w:before="120" w:line="276" w:lineRule="auto"/>
+        <w:ind w:left="270" w:firstLine="0"/>
+        <w:jc w:val="both"/>
+        <w:rPr>
+          <w:rFonts w:ascii="Arial" w:cs="Arial" w:eastAsia="Arial" w:hAnsi="Arial"/>
+        </w:rPr>
+      </w:pPr>
+      <w:r>
+        <w:rPr>
+          <w:rFonts w:ascii="Arial" w:cs="Arial" w:eastAsia="Arial" w:hAnsi="Arial"/>
+          <w:rtl w:val="0"/>
+        </w:rPr>
+        <w:t xml:space="preserve">Você pode ter pensado em xenofobia, mas isso está ligado a aversão ou a profunda antipatia em relação aos estrangeiros. Não necessariamente pessoas amarelas são estrangeiras.</w:t>
+      </w:r>
+    </w:p>
+    <w:p>
+      <w:pPr>
+        <w:pBdr>
+          <w:top w:space="0" w:sz="0" w:val="nil"/>
+          <w:left w:space="0" w:sz="0" w:val="nil"/>
+          <w:bottom w:space="0" w:sz="0" w:val="nil"/>
+          <w:right w:space="0" w:sz="0" w:val="nil"/>
+          <w:between w:space="0" w:sz="0" w:val="nil"/>
+        </w:pBdr>
+        <w:spacing w:after="120" w:before="120" w:line="276" w:lineRule="auto"/>
+        <w:ind w:left="270" w:firstLine="0"/>
+        <w:jc w:val="both"/>
+        <w:rPr>
+          <w:rFonts w:ascii="Arial" w:cs="Arial" w:eastAsia="Arial" w:hAnsi="Arial"/>
+        </w:rPr>
+      </w:pPr>
+      <w:r>
+        <w:rPr>
+          <w:rFonts w:ascii="Arial" w:cs="Arial" w:eastAsia="Arial" w:hAnsi="Arial"/>
+          <w:rtl w:val="0"/>
+        </w:rPr>
+        <w:t xml:space="preserve">Não</w:t>
+      </w:r>
+    </w:p>
+    <w:p>
+      <w:pPr>
+        <w:pBdr>
+          <w:top w:space="0" w:sz="0" w:val="nil"/>
+          <w:left w:space="0" w:sz="0" w:val="nil"/>
+          <w:bottom w:space="0" w:sz="0" w:val="nil"/>
+          <w:right w:space="0" w:sz="0" w:val="nil"/>
+          <w:between w:space="0" w:sz="0" w:val="nil"/>
+        </w:pBdr>
+        <w:spacing w:after="120" w:before="120" w:line="276" w:lineRule="auto"/>
+        <w:ind w:left="270" w:firstLine="0"/>
+        <w:jc w:val="both"/>
+        <w:rPr>
+          <w:rFonts w:ascii="Arial" w:cs="Arial" w:eastAsia="Arial" w:hAnsi="Arial"/>
+        </w:rPr>
+      </w:pPr>
+      <w:r>
+        <w:rPr>
+          <w:rFonts w:ascii="Arial" w:cs="Arial" w:eastAsia="Arial" w:hAnsi="Arial"/>
+          <w:rtl w:val="0"/>
+        </w:rPr>
+        <w:t xml:space="preserve">O Racismo é a crença em que uma raça, etnia ou certas características físicas sejam superiores a outras.</w:t>
+      </w:r>
+    </w:p>
+    <w:p>
+      <w:pPr>
+        <w:pBdr>
+          <w:top w:space="0" w:sz="0" w:val="nil"/>
+          <w:left w:space="0" w:sz="0" w:val="nil"/>
+          <w:bottom w:space="0" w:sz="0" w:val="nil"/>
+          <w:right w:space="0" w:sz="0" w:val="nil"/>
+          <w:between w:space="0" w:sz="0" w:val="nil"/>
+        </w:pBdr>
+        <w:spacing w:after="120" w:before="120" w:line="276" w:lineRule="auto"/>
+        <w:ind w:left="270" w:firstLine="0"/>
+        <w:jc w:val="both"/>
+        <w:rPr>
+          <w:rFonts w:ascii="Arial" w:cs="Arial" w:eastAsia="Arial" w:hAnsi="Arial"/>
+        </w:rPr>
+      </w:pPr>
+      <w:r>
+        <w:rPr>
+          <w:rFonts w:ascii="Arial" w:cs="Arial" w:eastAsia="Arial" w:hAnsi="Arial"/>
+          <w:rtl w:val="0"/>
+        </w:rPr>
+        <w:t xml:space="preserve">Cenário: campo de golfe</w:t>
+      </w:r>
+    </w:p>
+    <w:p>
+      <w:pPr>
+        <w:pBdr>
+          <w:top w:space="0" w:sz="0" w:val="nil"/>
+          <w:left w:space="0" w:sz="0" w:val="nil"/>
+          <w:bottom w:space="0" w:sz="0" w:val="nil"/>
+          <w:right w:space="0" w:sz="0" w:val="nil"/>
+          <w:between w:space="0" w:sz="0" w:val="nil"/>
+        </w:pBdr>
+        <w:spacing w:after="120" w:before="120" w:line="276" w:lineRule="auto"/>
+        <w:ind w:left="270" w:firstLine="0"/>
+        <w:jc w:val="both"/>
+        <w:rPr>
+          <w:rFonts w:ascii="Arial" w:cs="Arial" w:eastAsia="Arial" w:hAnsi="Arial"/>
+        </w:rPr>
+      </w:pPr>
+      <w:r>
+        <w:rPr>
+          <w:rFonts w:ascii="Arial" w:cs="Arial" w:eastAsia="Arial" w:hAnsi="Arial"/>
+          <w:rtl w:val="0"/>
+        </w:rPr>
+        <w:t xml:space="preserve">&lt;Tigre Madeiras&gt; Agora, acho que você conseguiu entender um pouco mais sobre as dores que pessoas da raça amarela sofrem!</w:t>
+      </w:r>
+    </w:p>
+    <w:p>
+      <w:pPr>
+        <w:pBdr>
+          <w:top w:space="0" w:sz="0" w:val="nil"/>
+          <w:left w:space="0" w:sz="0" w:val="nil"/>
+          <w:bottom w:space="0" w:sz="0" w:val="nil"/>
+          <w:right w:space="0" w:sz="0" w:val="nil"/>
+          <w:between w:space="0" w:sz="0" w:val="nil"/>
+        </w:pBdr>
+        <w:spacing w:after="120" w:before="120" w:line="276" w:lineRule="auto"/>
+        <w:ind w:left="270" w:firstLine="0"/>
+        <w:jc w:val="both"/>
+        <w:rPr>
+          <w:rFonts w:ascii="Arial" w:cs="Arial" w:eastAsia="Arial" w:hAnsi="Arial"/>
+        </w:rPr>
+      </w:pPr>
+      <w:r>
+        <w:rPr>
+          <w:rFonts w:ascii="Arial" w:cs="Arial" w:eastAsia="Arial" w:hAnsi="Arial"/>
+          <w:rtl w:val="0"/>
+        </w:rPr>
+        <w:t xml:space="preserve">&lt;Nome&gt; Calma lá, mas o correto não seria etnia amarela?</w:t>
+      </w:r>
+    </w:p>
+    <w:p>
+      <w:pPr>
+        <w:pBdr>
+          <w:top w:space="0" w:sz="0" w:val="nil"/>
+          <w:left w:space="0" w:sz="0" w:val="nil"/>
+          <w:bottom w:space="0" w:sz="0" w:val="nil"/>
+          <w:right w:space="0" w:sz="0" w:val="nil"/>
+          <w:between w:space="0" w:sz="0" w:val="nil"/>
+        </w:pBdr>
+        <w:spacing w:after="120" w:before="120" w:line="276" w:lineRule="auto"/>
+        <w:ind w:left="270" w:firstLine="0"/>
+        <w:jc w:val="both"/>
+        <w:rPr>
+          <w:rFonts w:ascii="Arial" w:cs="Arial" w:eastAsia="Arial" w:hAnsi="Arial"/>
+        </w:rPr>
+      </w:pPr>
+      <w:r>
+        <w:rPr>
+          <w:rFonts w:ascii="Arial" w:cs="Arial" w:eastAsia="Arial" w:hAnsi="Arial"/>
+          <w:rtl w:val="0"/>
+        </w:rPr>
+        <w:t xml:space="preserve">&lt;Tigre Madeiras&gt; Olha, não é bem assim…</w:t>
+      </w:r>
+    </w:p>
+    <w:p>
+      <w:pPr>
+        <w:pBdr>
+          <w:top w:space="0" w:sz="0" w:val="nil"/>
+          <w:left w:space="0" w:sz="0" w:val="nil"/>
+          <w:bottom w:space="0" w:sz="0" w:val="nil"/>
+          <w:right w:space="0" w:sz="0" w:val="nil"/>
+          <w:between w:space="0" w:sz="0" w:val="nil"/>
+        </w:pBdr>
+        <w:spacing w:after="120" w:before="120" w:line="276" w:lineRule="auto"/>
+        <w:ind w:left="270" w:firstLine="0"/>
+        <w:jc w:val="both"/>
+        <w:rPr>
+          <w:rFonts w:ascii="Arial" w:cs="Arial" w:eastAsia="Arial" w:hAnsi="Arial"/>
+          <w:b w:val="1"/>
+        </w:rPr>
+      </w:pPr>
+      <w:r>
+        <w:rPr>
+          <w:rFonts w:ascii="Arial" w:cs="Arial" w:eastAsia="Arial" w:hAnsi="Arial"/>
+          <w:b w:val="1"/>
+          <w:rtl w:val="0"/>
+        </w:rPr>
+        <w:t xml:space="preserve">Minigame</w:t>
+      </w:r>
+    </w:p>
+    <w:p>
+      <w:pPr>
+        <w:pBdr>
+          <w:top w:space="0" w:sz="0" w:val="nil"/>
+          <w:left w:space="0" w:sz="0" w:val="nil"/>
+          <w:bottom w:space="0" w:sz="0" w:val="nil"/>
+          <w:right w:space="0" w:sz="0" w:val="nil"/>
+          <w:between w:space="0" w:sz="0" w:val="nil"/>
+        </w:pBdr>
+        <w:spacing w:after="120" w:before="120" w:line="276" w:lineRule="auto"/>
+        <w:ind w:left="270" w:firstLine="0"/>
+        <w:jc w:val="both"/>
+        <w:rPr>
+          <w:rFonts w:ascii="Arial" w:cs="Arial" w:eastAsia="Arial" w:hAnsi="Arial"/>
+        </w:rPr>
+      </w:pPr>
+      <w:r>
+        <w:rPr>
+          <w:rFonts w:ascii="Arial" w:cs="Arial" w:eastAsia="Arial" w:hAnsi="Arial"/>
+          <w:rtl w:val="0"/>
+        </w:rPr>
+        <w:t xml:space="preserve">&lt;Tigre Madeiras&gt;  Por exemplo, &lt;nome&gt;, eu sou da raça negra, porém sou da etnia indígena caiapó. Entende como as duas não são a mesma coisa? </w:t>
+      </w:r>
+    </w:p>
+    <w:p>
+      <w:pPr>
+        <w:pBdr>
+          <w:top w:space="0" w:sz="0" w:val="nil"/>
+          <w:left w:space="0" w:sz="0" w:val="nil"/>
+          <w:bottom w:space="0" w:sz="0" w:val="nil"/>
+          <w:right w:space="0" w:sz="0" w:val="nil"/>
+          <w:between w:space="0" w:sz="0" w:val="nil"/>
+        </w:pBdr>
+        <w:spacing w:after="120" w:before="120" w:line="276" w:lineRule="auto"/>
+        <w:ind w:left="270" w:firstLine="0"/>
+        <w:jc w:val="both"/>
+        <w:rPr>
+          <w:rFonts w:ascii="Arial" w:cs="Arial" w:eastAsia="Arial" w:hAnsi="Arial"/>
+        </w:rPr>
+      </w:pPr>
+      <w:r>
+        <w:rPr>
+          <w:rFonts w:ascii="Arial" w:cs="Arial" w:eastAsia="Arial" w:hAnsi="Arial"/>
+          <w:rtl w:val="0"/>
+        </w:rPr>
+        <w:t xml:space="preserve">&lt;nome&gt; Ah entendi, agora fez sentido para mim! </w:t>
+      </w:r>
+    </w:p>
+    <w:p>
+      <w:pPr>
+        <w:pBdr>
+          <w:top w:space="0" w:sz="0" w:val="nil"/>
+          <w:left w:space="0" w:sz="0" w:val="nil"/>
+          <w:bottom w:space="0" w:sz="0" w:val="nil"/>
+          <w:right w:space="0" w:sz="0" w:val="nil"/>
+          <w:between w:space="0" w:sz="0" w:val="nil"/>
+        </w:pBdr>
+        <w:spacing w:after="120" w:before="120" w:line="276" w:lineRule="auto"/>
+        <w:ind w:left="270" w:firstLine="0"/>
+        <w:jc w:val="both"/>
+        <w:rPr>
+          <w:rFonts w:ascii="Arial" w:cs="Arial" w:eastAsia="Arial" w:hAnsi="Arial"/>
+          <w:b w:val="1"/>
+        </w:rPr>
+      </w:pPr>
+      <w:r>
+        <w:rPr>
+          <w:rFonts w:ascii="Arial" w:cs="Arial" w:eastAsia="Arial" w:hAnsi="Arial"/>
+          <w:b w:val="1"/>
+          <w:rtl w:val="0"/>
+        </w:rPr>
+        <w:t xml:space="preserve">Pergunta:</w:t>
+      </w:r>
+    </w:p>
+    <w:p>
+      <w:pPr>
+        <w:pBdr>
+          <w:top w:space="0" w:sz="0" w:val="nil"/>
+          <w:left w:space="0" w:sz="0" w:val="nil"/>
+          <w:bottom w:space="0" w:sz="0" w:val="nil"/>
+          <w:right w:space="0" w:sz="0" w:val="nil"/>
+          <w:between w:space="0" w:sz="0" w:val="nil"/>
+        </w:pBdr>
+        <w:spacing w:after="120" w:before="120" w:line="276" w:lineRule="auto"/>
+        <w:ind w:left="270" w:firstLine="0"/>
+        <w:jc w:val="both"/>
+        <w:rPr>
+          <w:rFonts w:ascii="Arial" w:cs="Arial" w:eastAsia="Arial" w:hAnsi="Arial"/>
+          <w:b w:val="1"/>
+        </w:rPr>
+      </w:pPr>
+      <w:r>
+        <w:rPr>
+          <w:rFonts w:ascii="Arial" w:cs="Arial" w:eastAsia="Arial" w:hAnsi="Arial"/>
+          <w:b w:val="1"/>
+          <w:rtl w:val="0"/>
+        </w:rPr>
+        <w:t xml:space="preserve">Existe diferença entre raça e etnia?</w:t>
+      </w:r>
+    </w:p>
+    <w:p>
+      <w:pPr>
+        <w:pBdr>
+          <w:top w:space="0" w:sz="0" w:val="nil"/>
+          <w:left w:space="0" w:sz="0" w:val="nil"/>
+          <w:bottom w:space="0" w:sz="0" w:val="nil"/>
+          <w:right w:space="0" w:sz="0" w:val="nil"/>
+          <w:between w:space="0" w:sz="0" w:val="nil"/>
+        </w:pBdr>
+        <w:spacing w:after="120" w:before="120" w:line="276" w:lineRule="auto"/>
+        <w:ind w:left="270" w:firstLine="0"/>
+        <w:jc w:val="both"/>
+        <w:rPr>
+          <w:rFonts w:ascii="Arial" w:cs="Arial" w:eastAsia="Arial" w:hAnsi="Arial"/>
+        </w:rPr>
+      </w:pPr>
+      <w:r>
+        <w:rPr>
+          <w:rFonts w:ascii="Arial" w:cs="Arial" w:eastAsia="Arial" w:hAnsi="Arial"/>
+          <w:rtl w:val="0"/>
+        </w:rPr>
+        <w:t xml:space="preserve">Sim, etnia é um termo que se refere a questões biológicas (como cor de pele, tipo de cabelo ou herança genética) e raça é um termo que se refere, também, a questões culturais. Na verdade, é exatamente o contrário. Etnia se refere a questões culturais, linguísticas e semelhanças genéticas, enquanto raça se refere a questões primordialmente biológicas. </w:t>
+      </w:r>
+    </w:p>
+    <w:p>
+      <w:pPr>
+        <w:pBdr>
+          <w:top w:space="0" w:sz="0" w:val="nil"/>
+          <w:left w:space="0" w:sz="0" w:val="nil"/>
+          <w:bottom w:space="0" w:sz="0" w:val="nil"/>
+          <w:right w:space="0" w:sz="0" w:val="nil"/>
+          <w:between w:space="0" w:sz="0" w:val="nil"/>
+        </w:pBdr>
+        <w:spacing w:after="120" w:before="120" w:line="276" w:lineRule="auto"/>
+        <w:ind w:left="270" w:firstLine="0"/>
+        <w:jc w:val="both"/>
+        <w:rPr>
+          <w:rFonts w:ascii="Arial" w:cs="Arial" w:eastAsia="Arial" w:hAnsi="Arial"/>
+        </w:rPr>
+      </w:pPr>
+      <w:r>
+        <w:rPr>
+          <w:rFonts w:ascii="Arial" w:cs="Arial" w:eastAsia="Arial" w:hAnsi="Arial"/>
+          <w:rtl w:val="0"/>
+        </w:rPr>
+        <w:t xml:space="preserve">Não existe diferença entre os dois, referem-se a mesma coisa. Apesar de serem, muitas vezes, utilizados como sinônimos, esses termos são diferentes. Etnia se refere a questões culturais, além das biológicas, enquanto raça se refere a questões biológicas, primordialmente. </w:t>
+      </w:r>
+    </w:p>
+    <w:p>
+      <w:pPr>
+        <w:pBdr>
+          <w:top w:space="0" w:sz="0" w:val="nil"/>
+          <w:left w:space="0" w:sz="0" w:val="nil"/>
+          <w:bottom w:space="0" w:sz="0" w:val="nil"/>
+          <w:right w:space="0" w:sz="0" w:val="nil"/>
+          <w:between w:space="0" w:sz="0" w:val="nil"/>
+        </w:pBdr>
+        <w:spacing w:after="120" w:before="120" w:line="276" w:lineRule="auto"/>
+        <w:ind w:left="270" w:firstLine="0"/>
+        <w:jc w:val="both"/>
+        <w:rPr>
+          <w:rFonts w:ascii="Arial" w:cs="Arial" w:eastAsia="Arial" w:hAnsi="Arial"/>
+        </w:rPr>
+      </w:pPr>
+      <w:r>
+        <w:rPr>
+          <w:rFonts w:ascii="Arial" w:cs="Arial" w:eastAsia="Arial" w:hAnsi="Arial"/>
+          <w:rtl w:val="0"/>
+        </w:rPr>
+        <w:t xml:space="preserve">Sim, raça se refere a questões biológicas, enquanto etnia se refere, além disso, a questões culturais. Enquanto raça engloba características fenotípicas, como a cor da pele, a etnia compreende fatores culturais, como a nacionalidade, afiliação tribal, religião, língua e as tradições.</w:t>
+      </w:r>
+    </w:p>
+    <w:p>
+      <w:pPr>
+        <w:pBdr>
+          <w:top w:space="0" w:sz="0" w:val="nil"/>
+          <w:left w:space="0" w:sz="0" w:val="nil"/>
+          <w:bottom w:space="0" w:sz="0" w:val="nil"/>
+          <w:right w:space="0" w:sz="0" w:val="nil"/>
+          <w:between w:space="0" w:sz="0" w:val="nil"/>
+        </w:pBdr>
+        <w:spacing w:after="120" w:before="120" w:line="276" w:lineRule="auto"/>
+        <w:ind w:left="270" w:firstLine="0"/>
+        <w:jc w:val="both"/>
+        <w:rPr>
+          <w:rFonts w:ascii="Arial" w:cs="Arial" w:eastAsia="Arial" w:hAnsi="Arial"/>
+        </w:rPr>
+      </w:pPr>
+      <w:r>
+        <w:rPr>
+          <w:rFonts w:ascii="Arial" w:cs="Arial" w:eastAsia="Arial" w:hAnsi="Arial"/>
+          <w:rtl w:val="0"/>
+        </w:rPr>
+        <w:t xml:space="preserve">____________________________________________________________________________</w:t>
+      </w:r>
+    </w:p>
+    <w:p>
+      <w:pPr>
+        <w:pBdr>
+          <w:top w:space="0" w:sz="0" w:val="nil"/>
+          <w:left w:space="0" w:sz="0" w:val="nil"/>
+          <w:bottom w:space="0" w:sz="0" w:val="nil"/>
+          <w:right w:space="0" w:sz="0" w:val="nil"/>
+          <w:between w:space="0" w:sz="0" w:val="nil"/>
+        </w:pBdr>
+        <w:spacing w:after="120" w:before="120" w:line="276" w:lineRule="auto"/>
+        <w:ind w:left="270" w:firstLine="0"/>
+        <w:jc w:val="both"/>
+        <w:rPr>
+          <w:rFonts w:ascii="Arial" w:cs="Arial" w:eastAsia="Arial" w:hAnsi="Arial"/>
+        </w:rPr>
+      </w:pPr>
+      <w:r>
+        <w:rPr>
+          <w:rFonts w:ascii="Arial" w:cs="Arial" w:eastAsia="Arial" w:hAnsi="Arial"/>
+          <w:rtl w:val="0"/>
+        </w:rPr>
+        <w:t xml:space="preserve">Transição de Bairro:</w:t>
+      </w:r>
+    </w:p>
+    <w:p>
+      <w:pPr>
+        <w:pBdr>
+          <w:top w:space="0" w:sz="0" w:val="nil"/>
+          <w:left w:space="0" w:sz="0" w:val="nil"/>
+          <w:bottom w:space="0" w:sz="0" w:val="nil"/>
+          <w:right w:space="0" w:sz="0" w:val="nil"/>
+          <w:between w:space="0" w:sz="0" w:val="nil"/>
+        </w:pBdr>
+        <w:spacing w:after="120" w:before="120" w:line="276" w:lineRule="auto"/>
+        <w:ind w:left="270" w:firstLine="0"/>
+        <w:jc w:val="both"/>
+        <w:rPr>
+          <w:rFonts w:ascii="Arial" w:cs="Arial" w:eastAsia="Arial" w:hAnsi="Arial"/>
+        </w:rPr>
+      </w:pPr>
+      <w:r>
+        <w:rPr>
+          <w:rFonts w:ascii="Arial" w:cs="Arial" w:eastAsia="Arial" w:hAnsi="Arial"/>
+          <w:rtl w:val="0"/>
+        </w:rPr>
+        <w:t xml:space="preserve">&lt;Tigre Madeiras&gt; Bom, foi muito bom te conhecer e  jogar algumas partidas com você, mas, por ora, vou ficando por aqui! Até mais! </w:t>
+      </w:r>
+    </w:p>
+    <w:p>
+      <w:pPr>
+        <w:pBdr>
+          <w:top w:space="0" w:sz="0" w:val="nil"/>
+          <w:left w:space="0" w:sz="0" w:val="nil"/>
+          <w:bottom w:space="0" w:sz="0" w:val="nil"/>
+          <w:right w:space="0" w:sz="0" w:val="nil"/>
+          <w:between w:space="0" w:sz="0" w:val="nil"/>
+        </w:pBdr>
+        <w:spacing w:after="120" w:before="120" w:line="276" w:lineRule="auto"/>
+        <w:ind w:left="270" w:firstLine="0"/>
+        <w:jc w:val="both"/>
+        <w:rPr>
+          <w:rFonts w:ascii="Arial" w:cs="Arial" w:eastAsia="Arial" w:hAnsi="Arial"/>
+        </w:rPr>
+      </w:pPr>
+      <w:r>
+        <w:rPr>
+          <w:rFonts w:ascii="Arial" w:cs="Arial" w:eastAsia="Arial" w:hAnsi="Arial"/>
+          <w:rtl w:val="0"/>
+        </w:rPr>
+        <w:t xml:space="preserve">&lt;nome&gt; Obrigado pela disposição e boa sorte no campeonato de golfe! </w:t>
+      </w:r>
+    </w:p>
+    <w:p>
+      <w:pPr>
+        <w:pBdr>
+          <w:top w:space="0" w:sz="0" w:val="nil"/>
+          <w:left w:space="0" w:sz="0" w:val="nil"/>
+          <w:bottom w:space="0" w:sz="0" w:val="nil"/>
+          <w:right w:space="0" w:sz="0" w:val="nil"/>
+          <w:between w:space="0" w:sz="0" w:val="nil"/>
+        </w:pBdr>
+        <w:spacing w:after="120" w:before="120" w:line="276" w:lineRule="auto"/>
+        <w:ind w:left="270" w:firstLine="0"/>
+        <w:jc w:val="both"/>
+        <w:rPr>
+          <w:rFonts w:ascii="Arial" w:cs="Arial" w:eastAsia="Arial" w:hAnsi="Arial"/>
+        </w:rPr>
+      </w:pPr>
+      <w:r>
+        <w:rPr>
+          <w:rFonts w:ascii="Arial" w:cs="Arial" w:eastAsia="Arial" w:hAnsi="Arial"/>
+          <w:rtl w:val="0"/>
+        </w:rPr>
+        <w:t xml:space="preserve">____________________________________________________________________________</w:t>
+      </w:r>
+    </w:p>
+    <w:p>
+      <w:pPr>
+        <w:pBdr>
+          <w:top w:space="0" w:sz="0" w:val="nil"/>
+          <w:left w:space="0" w:sz="0" w:val="nil"/>
+          <w:bottom w:space="0" w:sz="0" w:val="nil"/>
+          <w:right w:space="0" w:sz="0" w:val="nil"/>
+          <w:between w:space="0" w:sz="0" w:val="nil"/>
+        </w:pBdr>
+        <w:spacing w:after="120" w:before="120" w:line="276" w:lineRule="auto"/>
+        <w:ind w:left="270" w:firstLine="0"/>
+        <w:jc w:val="both"/>
+        <w:rPr>
+          <w:rFonts w:ascii="Arial" w:cs="Arial" w:eastAsia="Arial" w:hAnsi="Arial"/>
+        </w:rPr>
+      </w:pPr>
+      <w:r>
+        <w:rPr>
+          <w:rtl w:val="0"/>
+        </w:rPr>
+      </w:r>
+    </w:p>
+    <w:p>
+      <w:pPr>
+        <w:pBdr>
+          <w:top w:space="0" w:sz="0" w:val="nil"/>
+          <w:left w:space="0" w:sz="0" w:val="nil"/>
+          <w:bottom w:space="0" w:sz="0" w:val="nil"/>
+          <w:right w:space="0" w:sz="0" w:val="nil"/>
+          <w:between w:space="0" w:sz="0" w:val="nil"/>
+        </w:pBdr>
+        <w:spacing w:after="120" w:before="120" w:line="276" w:lineRule="auto"/>
+        <w:ind w:left="270" w:firstLine="0"/>
+        <w:jc w:val="both"/>
+        <w:rPr>
+          <w:rFonts w:ascii="Arial" w:cs="Arial" w:eastAsia="Arial" w:hAnsi="Arial"/>
+        </w:rPr>
+      </w:pPr>
+      <w:r>
+        <w:rPr>
+          <w:rtl w:val="0"/>
+        </w:rPr>
+      </w:r>
+    </w:p>
+    <w:p>
+      <w:pPr>
+        <w:pBdr>
+          <w:top w:space="0" w:sz="0" w:val="nil"/>
+          <w:left w:space="0" w:sz="0" w:val="nil"/>
+          <w:bottom w:space="0" w:sz="0" w:val="nil"/>
+          <w:right w:space="0" w:sz="0" w:val="nil"/>
+          <w:between w:space="0" w:sz="0" w:val="nil"/>
+        </w:pBdr>
+        <w:spacing w:after="120" w:before="120" w:line="276" w:lineRule="auto"/>
+        <w:ind w:left="270" w:firstLine="0"/>
+        <w:jc w:val="both"/>
+        <w:rPr>
+          <w:rFonts w:ascii="Arial" w:cs="Arial" w:eastAsia="Arial" w:hAnsi="Arial"/>
+        </w:rPr>
+      </w:pPr>
+      <w:r>
+        <w:rPr>
+          <w:rtl w:val="0"/>
+        </w:rPr>
+      </w:r>
+    </w:p>
+    <w:p>
+      <w:pPr>
+        <w:pBdr>
+          <w:top w:space="0" w:sz="0" w:val="nil"/>
+          <w:left w:space="0" w:sz="0" w:val="nil"/>
+          <w:bottom w:space="0" w:sz="0" w:val="nil"/>
+          <w:right w:space="0" w:sz="0" w:val="nil"/>
+          <w:between w:space="0" w:sz="0" w:val="nil"/>
+        </w:pBdr>
+        <w:spacing w:after="120" w:before="120" w:line="276" w:lineRule="auto"/>
+        <w:ind w:left="270" w:firstLine="0"/>
+        <w:jc w:val="both"/>
+        <w:rPr>
+          <w:rFonts w:ascii="Arial" w:cs="Arial" w:eastAsia="Arial" w:hAnsi="Arial"/>
+        </w:rPr>
+      </w:pPr>
+      <w:r>
+        <w:rPr>
+          <w:rFonts w:ascii="Arial" w:cs="Arial" w:eastAsia="Arial" w:hAnsi="Arial"/>
+          <w:rtl w:val="0"/>
+        </w:rPr>
+        <w:t xml:space="preserve">1ª Pergunta [ Marta ] Imagem 10</w:t>
+      </w:r>
+    </w:p>
+    <w:p>
+      <w:pPr>
+        <w:pBdr>
+          <w:top w:space="0" w:sz="0" w:val="nil"/>
+          <w:left w:space="0" w:sz="0" w:val="nil"/>
+          <w:bottom w:space="0" w:sz="0" w:val="nil"/>
+          <w:right w:space="0" w:sz="0" w:val="nil"/>
+          <w:between w:space="0" w:sz="0" w:val="nil"/>
+        </w:pBdr>
+        <w:spacing w:after="120" w:before="120" w:line="276" w:lineRule="auto"/>
+        <w:ind w:left="270" w:firstLine="0"/>
+        <w:jc w:val="both"/>
+        <w:rPr>
+          <w:rFonts w:ascii="Arial" w:cs="Arial" w:eastAsia="Arial" w:hAnsi="Arial"/>
+        </w:rPr>
+      </w:pPr>
+      <w:r>
+        <w:rPr>
+          <w:rFonts w:ascii="Arial" w:cs="Arial" w:eastAsia="Arial" w:hAnsi="Arial"/>
+          <w:rtl w:val="0"/>
+        </w:rPr>
+        <w:t xml:space="preserve">&lt;Clarice&gt; Ei. Você não é daqui, não é? Vi você saindo do bairro étnico racial, está perdido? </w:t>
+      </w:r>
+    </w:p>
+    <w:p>
+      <w:pPr>
+        <w:pBdr>
+          <w:top w:space="0" w:sz="0" w:val="nil"/>
+          <w:left w:space="0" w:sz="0" w:val="nil"/>
+          <w:bottom w:space="0" w:sz="0" w:val="nil"/>
+          <w:right w:space="0" w:sz="0" w:val="nil"/>
+          <w:between w:space="0" w:sz="0" w:val="nil"/>
+        </w:pBdr>
+        <w:spacing w:after="120" w:before="120" w:line="276" w:lineRule="auto"/>
+        <w:ind w:left="270" w:firstLine="0"/>
+        <w:jc w:val="both"/>
+        <w:rPr>
+          <w:rFonts w:ascii="Arial" w:cs="Arial" w:eastAsia="Arial" w:hAnsi="Arial"/>
+        </w:rPr>
+      </w:pPr>
+      <w:r>
+        <w:rPr>
+          <w:rFonts w:ascii="Arial" w:cs="Arial" w:eastAsia="Arial" w:hAnsi="Arial"/>
+          <w:rtl w:val="0"/>
+        </w:rPr>
+        <w:t xml:space="preserve">&lt;nome&gt; Nossa, você caiu do céu! Estou perdido e preciso de ajuda para atravessar o bairro pelo melhor caminho, você poderia me ajudar?</w:t>
+      </w:r>
+    </w:p>
+    <w:p>
+      <w:pPr>
+        <w:pBdr>
+          <w:top w:space="0" w:sz="0" w:val="nil"/>
+          <w:left w:space="0" w:sz="0" w:val="nil"/>
+          <w:bottom w:space="0" w:sz="0" w:val="nil"/>
+          <w:right w:space="0" w:sz="0" w:val="nil"/>
+          <w:between w:space="0" w:sz="0" w:val="nil"/>
+        </w:pBdr>
+        <w:spacing w:after="120" w:before="120" w:line="276" w:lineRule="auto"/>
+        <w:ind w:left="270" w:firstLine="0"/>
+        <w:jc w:val="both"/>
+        <w:rPr>
+          <w:rFonts w:ascii="Arial" w:cs="Arial" w:eastAsia="Arial" w:hAnsi="Arial"/>
+        </w:rPr>
+      </w:pPr>
+      <w:r>
+        <w:rPr>
+          <w:rFonts w:ascii="Arial" w:cs="Arial" w:eastAsia="Arial" w:hAnsi="Arial"/>
+          <w:rtl w:val="0"/>
+        </w:rPr>
+        <w:t xml:space="preserve">&lt;Clarice&gt; Muito prazer, eu sou a Clarice. Quanto à orientação, eu posso sim ajudar, mas antes você terá que me fazer um favor! </w:t>
+      </w:r>
+    </w:p>
+    <w:p>
+      <w:pPr>
+        <w:pBdr>
+          <w:top w:space="0" w:sz="0" w:val="nil"/>
+          <w:left w:space="0" w:sz="0" w:val="nil"/>
+          <w:bottom w:space="0" w:sz="0" w:val="nil"/>
+          <w:right w:space="0" w:sz="0" w:val="nil"/>
+          <w:between w:space="0" w:sz="0" w:val="nil"/>
+        </w:pBdr>
+        <w:spacing w:after="120" w:before="120" w:line="276" w:lineRule="auto"/>
+        <w:ind w:left="270" w:firstLine="0"/>
+        <w:jc w:val="both"/>
+        <w:rPr>
+          <w:rFonts w:ascii="Arial" w:cs="Arial" w:eastAsia="Arial" w:hAnsi="Arial"/>
+        </w:rPr>
+      </w:pPr>
+      <w:r>
+        <w:rPr>
+          <w:rFonts w:ascii="Arial" w:cs="Arial" w:eastAsia="Arial" w:hAnsi="Arial"/>
+          <w:rtl w:val="0"/>
+        </w:rPr>
+        <w:t xml:space="preserve">&lt;nome&gt; Tudo bem, do que você precisa? </w:t>
+      </w:r>
+    </w:p>
+    <w:p>
+      <w:pPr>
+        <w:pBdr>
+          <w:top w:space="0" w:sz="0" w:val="nil"/>
+          <w:left w:space="0" w:sz="0" w:val="nil"/>
+          <w:bottom w:space="0" w:sz="0" w:val="nil"/>
+          <w:right w:space="0" w:sz="0" w:val="nil"/>
+          <w:between w:space="0" w:sz="0" w:val="nil"/>
+        </w:pBdr>
+        <w:spacing w:after="120" w:before="120" w:line="276" w:lineRule="auto"/>
+        <w:ind w:left="270" w:firstLine="0"/>
+        <w:jc w:val="both"/>
+        <w:rPr>
+          <w:rFonts w:ascii="Arial" w:cs="Arial" w:eastAsia="Arial" w:hAnsi="Arial"/>
+        </w:rPr>
+      </w:pPr>
+      <w:r>
+        <w:rPr>
+          <w:rFonts w:ascii="Arial" w:cs="Arial" w:eastAsia="Arial" w:hAnsi="Arial"/>
+          <w:rtl w:val="0"/>
+        </w:rPr>
+        <w:t xml:space="preserve">&lt;Clarice&gt; Estou com um problema no encanamento da cidade e preciso de ajuda para conectar os canos corretamente. Você pode me acompanhar até a sala de máquinas? </w:t>
+      </w:r>
+    </w:p>
+    <w:p>
+      <w:pPr>
+        <w:pBdr>
+          <w:top w:space="0" w:sz="0" w:val="nil"/>
+          <w:left w:space="0" w:sz="0" w:val="nil"/>
+          <w:bottom w:space="0" w:sz="0" w:val="nil"/>
+          <w:right w:space="0" w:sz="0" w:val="nil"/>
+          <w:between w:space="0" w:sz="0" w:val="nil"/>
+        </w:pBdr>
+        <w:spacing w:after="120" w:before="120" w:line="276" w:lineRule="auto"/>
+        <w:ind w:left="270" w:firstLine="0"/>
+        <w:jc w:val="both"/>
+        <w:rPr>
+          <w:rFonts w:ascii="Arial" w:cs="Arial" w:eastAsia="Arial" w:hAnsi="Arial"/>
+        </w:rPr>
+      </w:pPr>
+      <w:r>
+        <w:rPr>
+          <w:rFonts w:ascii="Arial" w:cs="Arial" w:eastAsia="Arial" w:hAnsi="Arial"/>
+          <w:rtl w:val="0"/>
+        </w:rPr>
+        <w:t xml:space="preserve">&lt;nome&gt; Claro!</w:t>
+      </w:r>
+    </w:p>
+    <w:p>
+      <w:pPr>
+        <w:pBdr>
+          <w:top w:space="0" w:sz="0" w:val="nil"/>
+          <w:left w:space="0" w:sz="0" w:val="nil"/>
+          <w:bottom w:space="0" w:sz="0" w:val="nil"/>
+          <w:right w:space="0" w:sz="0" w:val="nil"/>
+          <w:between w:space="0" w:sz="0" w:val="nil"/>
+        </w:pBdr>
+        <w:spacing w:after="120" w:before="120" w:line="276" w:lineRule="auto"/>
+        <w:ind w:left="270" w:firstLine="0"/>
+        <w:jc w:val="both"/>
+        <w:rPr>
+          <w:rFonts w:ascii="Arial" w:cs="Arial" w:eastAsia="Arial" w:hAnsi="Arial"/>
+        </w:rPr>
+      </w:pPr>
+      <w:r>
+        <w:rPr>
+          <w:rFonts w:ascii="Arial" w:cs="Arial" w:eastAsia="Arial" w:hAnsi="Arial"/>
+          <w:rtl w:val="0"/>
+        </w:rPr>
+        <w:t xml:space="preserve">____________________________________________________________________________</w:t>
+      </w:r>
+    </w:p>
+    <w:p>
+      <w:pPr>
+        <w:pBdr>
+          <w:top w:space="0" w:sz="0" w:val="nil"/>
+          <w:left w:space="0" w:sz="0" w:val="nil"/>
+          <w:bottom w:space="0" w:sz="0" w:val="nil"/>
+          <w:right w:space="0" w:sz="0" w:val="nil"/>
+          <w:between w:space="0" w:sz="0" w:val="nil"/>
+        </w:pBdr>
+        <w:spacing w:after="120" w:before="120" w:line="276" w:lineRule="auto"/>
+        <w:ind w:left="270" w:firstLine="0"/>
+        <w:jc w:val="both"/>
+        <w:rPr>
+          <w:rFonts w:ascii="Arial" w:cs="Arial" w:eastAsia="Arial" w:hAnsi="Arial"/>
+        </w:rPr>
+      </w:pPr>
+      <w:r>
+        <w:rPr>
+          <w:rFonts w:ascii="Arial" w:cs="Arial" w:eastAsia="Arial" w:hAnsi="Arial"/>
+          <w:rtl w:val="0"/>
+        </w:rPr>
+        <w:t xml:space="preserve">Imagem 11:</w:t>
+      </w:r>
+    </w:p>
+    <w:p>
+      <w:pPr>
+        <w:pBdr>
+          <w:top w:space="0" w:sz="0" w:val="nil"/>
+          <w:left w:space="0" w:sz="0" w:val="nil"/>
+          <w:bottom w:space="0" w:sz="0" w:val="nil"/>
+          <w:right w:space="0" w:sz="0" w:val="nil"/>
+          <w:between w:space="0" w:sz="0" w:val="nil"/>
+        </w:pBdr>
+        <w:spacing w:after="120" w:before="120" w:line="276" w:lineRule="auto"/>
+        <w:ind w:left="270" w:firstLine="0"/>
+        <w:jc w:val="both"/>
+        <w:rPr>
+          <w:rFonts w:ascii="Arial" w:cs="Arial" w:eastAsia="Arial" w:hAnsi="Arial"/>
+        </w:rPr>
+      </w:pPr>
+      <w:r>
+        <w:rPr>
+          <w:rFonts w:ascii="Arial" w:cs="Arial" w:eastAsia="Arial" w:hAnsi="Arial"/>
+          <w:b w:val="1"/>
+          <w:rtl w:val="0"/>
+        </w:rPr>
+        <w:t xml:space="preserve">Minigame</w:t>
+      </w:r>
+      <w:r>
+        <w:rPr>
+          <w:rtl w:val="0"/>
+        </w:rPr>
+      </w:r>
+    </w:p>
+    <w:p>
+      <w:pPr>
+        <w:pBdr>
+          <w:top w:space="0" w:sz="0" w:val="nil"/>
+          <w:left w:space="0" w:sz="0" w:val="nil"/>
+          <w:bottom w:space="0" w:sz="0" w:val="nil"/>
+          <w:right w:space="0" w:sz="0" w:val="nil"/>
+          <w:between w:space="0" w:sz="0" w:val="nil"/>
+        </w:pBdr>
+        <w:spacing w:after="120" w:before="120" w:line="276" w:lineRule="auto"/>
+        <w:ind w:left="270" w:firstLine="0"/>
+        <w:jc w:val="both"/>
+        <w:rPr>
+          <w:rFonts w:ascii="Arial" w:cs="Arial" w:eastAsia="Arial" w:hAnsi="Arial"/>
+        </w:rPr>
+      </w:pPr>
+      <w:r>
+        <w:rPr>
+          <w:rFonts w:ascii="Arial" w:cs="Arial" w:eastAsia="Arial" w:hAnsi="Arial"/>
+          <w:rtl w:val="0"/>
+        </w:rPr>
+        <w:t xml:space="preserve">1- Gênero</w:t>
+      </w:r>
+    </w:p>
+    <w:p>
+      <w:pPr>
+        <w:pBdr>
+          <w:top w:space="0" w:sz="0" w:val="nil"/>
+          <w:left w:space="0" w:sz="0" w:val="nil"/>
+          <w:bottom w:space="0" w:sz="0" w:val="nil"/>
+          <w:right w:space="0" w:sz="0" w:val="nil"/>
+          <w:between w:space="0" w:sz="0" w:val="nil"/>
+        </w:pBdr>
+        <w:spacing w:after="120" w:before="120" w:line="276" w:lineRule="auto"/>
+        <w:ind w:left="270" w:firstLine="0"/>
+        <w:jc w:val="both"/>
+        <w:rPr>
+          <w:rFonts w:ascii="Arial" w:cs="Arial" w:eastAsia="Arial" w:hAnsi="Arial"/>
+        </w:rPr>
+      </w:pPr>
+      <w:r>
+        <w:rPr>
+          <w:rFonts w:ascii="Arial" w:cs="Arial" w:eastAsia="Arial" w:hAnsi="Arial"/>
+          <w:rtl w:val="0"/>
+        </w:rPr>
+        <w:t xml:space="preserve">&lt;Clarice&gt; Uau Alex, você acabou de me lembrar da época que eu comecei na engenharia.</w:t>
+      </w:r>
+    </w:p>
+    <w:p>
+      <w:pPr>
+        <w:pBdr>
+          <w:top w:space="0" w:sz="0" w:val="nil"/>
+          <w:left w:space="0" w:sz="0" w:val="nil"/>
+          <w:bottom w:space="0" w:sz="0" w:val="nil"/>
+          <w:right w:space="0" w:sz="0" w:val="nil"/>
+          <w:between w:space="0" w:sz="0" w:val="nil"/>
+        </w:pBdr>
+        <w:spacing w:after="120" w:before="120" w:line="276" w:lineRule="auto"/>
+        <w:ind w:left="270" w:firstLine="0"/>
+        <w:jc w:val="both"/>
+        <w:rPr>
+          <w:rFonts w:ascii="Arial" w:cs="Arial" w:eastAsia="Arial" w:hAnsi="Arial"/>
+        </w:rPr>
+      </w:pPr>
+      <w:r>
+        <w:rPr>
+          <w:rFonts w:ascii="Arial" w:cs="Arial" w:eastAsia="Arial" w:hAnsi="Arial"/>
+          <w:rtl w:val="0"/>
+        </w:rPr>
+        <w:t xml:space="preserve">&lt;Clarice&gt; No início da minha carreira, eu também trabalhava duro, até mesmo além das minhas próprias funções, tudo isso para ganhar a aprovação de todos. Meu trabalho, por si só, demonstrava meu empenho. Mas, infelizmente, os esforços de uma mulher não têm o mesmo valor que os de um homem na maioria dos lugares… Foi exatamente por isso que vim para Divercity. </w:t>
+      </w:r>
+    </w:p>
+    <w:p>
+      <w:pPr>
+        <w:pBdr>
+          <w:top w:space="0" w:sz="0" w:val="nil"/>
+          <w:left w:space="0" w:sz="0" w:val="nil"/>
+          <w:bottom w:space="0" w:sz="0" w:val="nil"/>
+          <w:right w:space="0" w:sz="0" w:val="nil"/>
+          <w:between w:space="0" w:sz="0" w:val="nil"/>
+        </w:pBdr>
+        <w:spacing w:after="120" w:before="120" w:line="276" w:lineRule="auto"/>
+        <w:ind w:left="270" w:firstLine="0"/>
+        <w:jc w:val="both"/>
+        <w:rPr>
+          <w:rFonts w:ascii="Arial" w:cs="Arial" w:eastAsia="Arial" w:hAnsi="Arial"/>
+        </w:rPr>
+      </w:pPr>
+      <w:r>
+        <w:rPr>
+          <w:rFonts w:ascii="Arial" w:cs="Arial" w:eastAsia="Arial" w:hAnsi="Arial"/>
+          <w:rtl w:val="0"/>
+        </w:rPr>
+        <w:t xml:space="preserve">&lt;nome&gt; Ah, mas duvido que você tivesse a mesma eficiência e entrega, comparando com os seus  colegas homens! </w:t>
+      </w:r>
+    </w:p>
+    <w:p>
+      <w:pPr>
+        <w:pBdr>
+          <w:top w:space="0" w:sz="0" w:val="nil"/>
+          <w:left w:space="0" w:sz="0" w:val="nil"/>
+          <w:bottom w:space="0" w:sz="0" w:val="nil"/>
+          <w:right w:space="0" w:sz="0" w:val="nil"/>
+          <w:between w:space="0" w:sz="0" w:val="nil"/>
+        </w:pBdr>
+        <w:spacing w:after="120" w:before="120" w:line="276" w:lineRule="auto"/>
+        <w:ind w:left="270" w:firstLine="0"/>
+        <w:jc w:val="both"/>
+        <w:rPr>
+          <w:rFonts w:ascii="Arial" w:cs="Arial" w:eastAsia="Arial" w:hAnsi="Arial"/>
+        </w:rPr>
+      </w:pPr>
+      <w:r>
+        <w:rPr>
+          <w:rFonts w:ascii="Arial" w:cs="Arial" w:eastAsia="Arial" w:hAnsi="Arial"/>
+          <w:rtl w:val="0"/>
+        </w:rPr>
+        <w:t xml:space="preserve">&lt;clarice&gt; Tinha sim ! E todos no trabalho reconheciam isso, até mesmo os homens! </w:t>
+      </w:r>
+    </w:p>
+    <w:p>
+      <w:pPr>
+        <w:pBdr>
+          <w:top w:space="0" w:sz="0" w:val="nil"/>
+          <w:left w:space="0" w:sz="0" w:val="nil"/>
+          <w:bottom w:space="0" w:sz="0" w:val="nil"/>
+          <w:right w:space="0" w:sz="0" w:val="nil"/>
+          <w:between w:space="0" w:sz="0" w:val="nil"/>
+        </w:pBdr>
+        <w:spacing w:after="120" w:before="120" w:line="276" w:lineRule="auto"/>
+        <w:ind w:left="270" w:firstLine="0"/>
+        <w:jc w:val="both"/>
+        <w:rPr>
+          <w:rFonts w:ascii="Arial" w:cs="Arial" w:eastAsia="Arial" w:hAnsi="Arial"/>
+        </w:rPr>
+      </w:pPr>
+      <w:r>
+        <w:rPr>
+          <w:rtl w:val="0"/>
+        </w:rPr>
+      </w:r>
+    </w:p>
+    <w:p>
+      <w:pPr>
+        <w:pBdr>
+          <w:top w:space="0" w:sz="0" w:val="nil"/>
+          <w:left w:space="0" w:sz="0" w:val="nil"/>
+          <w:bottom w:space="0" w:sz="0" w:val="nil"/>
+          <w:right w:space="0" w:sz="0" w:val="nil"/>
+          <w:between w:space="0" w:sz="0" w:val="nil"/>
+        </w:pBdr>
+        <w:spacing w:after="120" w:before="120" w:line="276" w:lineRule="auto"/>
+        <w:ind w:left="270" w:firstLine="0"/>
+        <w:jc w:val="both"/>
+        <w:rPr>
+          <w:rFonts w:ascii="Arial" w:cs="Arial" w:eastAsia="Arial" w:hAnsi="Arial"/>
+          <w:b w:val="1"/>
+        </w:rPr>
+      </w:pPr>
+      <w:r>
+        <w:rPr>
+          <w:rFonts w:ascii="Arial" w:cs="Arial" w:eastAsia="Arial" w:hAnsi="Arial"/>
+          <w:b w:val="1"/>
+          <w:rtl w:val="0"/>
+        </w:rPr>
+        <w:t xml:space="preserve">Pergunta: Mulheres deveriam ganhar menos que os homens, ao exercerem as mesmas funções?</w:t>
+      </w:r>
+    </w:p>
+    <w:p>
+      <w:pPr>
+        <w:pBdr>
+          <w:top w:space="0" w:sz="0" w:val="nil"/>
+          <w:left w:space="0" w:sz="0" w:val="nil"/>
+          <w:bottom w:space="0" w:sz="0" w:val="nil"/>
+          <w:right w:space="0" w:sz="0" w:val="nil"/>
+          <w:between w:space="0" w:sz="0" w:val="nil"/>
+        </w:pBdr>
+        <w:spacing w:after="120" w:before="120" w:line="276" w:lineRule="auto"/>
+        <w:ind w:left="270" w:firstLine="0"/>
+        <w:jc w:val="both"/>
+        <w:rPr>
+          <w:rFonts w:ascii="Arial" w:cs="Arial" w:eastAsia="Arial" w:hAnsi="Arial"/>
+        </w:rPr>
+      </w:pPr>
+      <w:r>
+        <w:rPr>
+          <w:rFonts w:ascii="Arial" w:cs="Arial" w:eastAsia="Arial" w:hAnsi="Arial"/>
+          <w:rtl w:val="0"/>
+        </w:rPr>
+        <w:t xml:space="preserve">Sim porque as mulheres, geralmente, trabalham bem menos, tendo em vista que recebem licença maternidade, podem sair para levar os filhos ao médico, etc.</w:t>
+      </w:r>
+    </w:p>
+    <w:p>
+      <w:pPr>
+        <w:pBdr>
+          <w:top w:space="0" w:sz="0" w:val="nil"/>
+          <w:left w:space="0" w:sz="0" w:val="nil"/>
+          <w:bottom w:space="0" w:sz="0" w:val="nil"/>
+          <w:right w:space="0" w:sz="0" w:val="nil"/>
+          <w:between w:space="0" w:sz="0" w:val="nil"/>
+        </w:pBdr>
+        <w:spacing w:after="120" w:before="120" w:line="276" w:lineRule="auto"/>
+        <w:ind w:left="270" w:firstLine="0"/>
+        <w:jc w:val="both"/>
+        <w:rPr>
+          <w:rFonts w:ascii="Arial" w:cs="Arial" w:eastAsia="Arial" w:hAnsi="Arial"/>
+        </w:rPr>
+      </w:pPr>
+      <w:r>
+        <w:rPr>
+          <w:rFonts w:ascii="Arial" w:cs="Arial" w:eastAsia="Arial" w:hAnsi="Arial"/>
+          <w:rtl w:val="0"/>
+        </w:rPr>
+        <w:t xml:space="preserve">Não necessariamente as obrigações com os filhos são apenas da mulher, além de que, a licença maternidade e paternidade são um direito humano. Sendo a primeira maior, por conta do período de pós-parto e da amamentação.</w:t>
+      </w:r>
+    </w:p>
+    <w:p>
+      <w:pPr>
+        <w:pBdr>
+          <w:top w:space="0" w:sz="0" w:val="nil"/>
+          <w:left w:space="0" w:sz="0" w:val="nil"/>
+          <w:bottom w:space="0" w:sz="0" w:val="nil"/>
+          <w:right w:space="0" w:sz="0" w:val="nil"/>
+          <w:between w:space="0" w:sz="0" w:val="nil"/>
+        </w:pBdr>
+        <w:spacing w:after="120" w:before="120" w:line="276" w:lineRule="auto"/>
+        <w:ind w:left="270" w:firstLine="0"/>
+        <w:jc w:val="both"/>
+        <w:rPr>
+          <w:rFonts w:ascii="Arial" w:cs="Arial" w:eastAsia="Arial" w:hAnsi="Arial"/>
+        </w:rPr>
+      </w:pPr>
+      <w:r>
+        <w:rPr>
+          <w:rtl w:val="0"/>
+        </w:rPr>
+      </w:r>
+    </w:p>
+    <w:p>
+      <w:pPr>
+        <w:pBdr>
+          <w:top w:space="0" w:sz="0" w:val="nil"/>
+          <w:left w:space="0" w:sz="0" w:val="nil"/>
+          <w:bottom w:space="0" w:sz="0" w:val="nil"/>
+          <w:right w:space="0" w:sz="0" w:val="nil"/>
+          <w:between w:space="0" w:sz="0" w:val="nil"/>
+        </w:pBdr>
+        <w:spacing w:after="120" w:before="120" w:line="276" w:lineRule="auto"/>
+        <w:ind w:left="270" w:firstLine="0"/>
+        <w:jc w:val="both"/>
+        <w:rPr>
+          <w:rFonts w:ascii="Arial" w:cs="Arial" w:eastAsia="Arial" w:hAnsi="Arial"/>
+        </w:rPr>
+      </w:pPr>
+      <w:r>
+        <w:rPr>
+          <w:rFonts w:ascii="Arial" w:cs="Arial" w:eastAsia="Arial" w:hAnsi="Arial"/>
+          <w:rtl w:val="0"/>
+        </w:rPr>
+        <w:t xml:space="preserve">Não, porque, apesar de terem realidades diferentes, homens e mulheres, ao exercerem as mesmas funções, têm capacidades iguais e resultados equivalentes. </w:t>
+      </w:r>
+    </w:p>
+    <w:p>
+      <w:pPr>
+        <w:pBdr>
+          <w:top w:space="0" w:sz="0" w:val="nil"/>
+          <w:left w:space="0" w:sz="0" w:val="nil"/>
+          <w:bottom w:space="0" w:sz="0" w:val="nil"/>
+          <w:right w:space="0" w:sz="0" w:val="nil"/>
+          <w:between w:space="0" w:sz="0" w:val="nil"/>
+        </w:pBdr>
+        <w:spacing w:after="120" w:before="120" w:line="276" w:lineRule="auto"/>
+        <w:ind w:left="270" w:firstLine="0"/>
+        <w:jc w:val="both"/>
+        <w:rPr>
+          <w:rFonts w:ascii="Arial" w:cs="Arial" w:eastAsia="Arial" w:hAnsi="Arial"/>
+        </w:rPr>
+      </w:pPr>
+      <w:r>
+        <w:rPr>
+          <w:rtl w:val="0"/>
+        </w:rPr>
+      </w:r>
+    </w:p>
+    <w:p>
+      <w:pPr>
+        <w:pBdr>
+          <w:top w:space="0" w:sz="0" w:val="nil"/>
+          <w:left w:space="0" w:sz="0" w:val="nil"/>
+          <w:bottom w:space="0" w:sz="0" w:val="nil"/>
+          <w:right w:space="0" w:sz="0" w:val="nil"/>
+          <w:between w:space="0" w:sz="0" w:val="nil"/>
+        </w:pBdr>
+        <w:spacing w:after="120" w:before="120" w:line="276" w:lineRule="auto"/>
+        <w:ind w:left="270" w:firstLine="0"/>
+        <w:jc w:val="both"/>
+        <w:rPr>
+          <w:rFonts w:ascii="Arial" w:cs="Arial" w:eastAsia="Arial" w:hAnsi="Arial"/>
+        </w:rPr>
+      </w:pPr>
+      <w:r>
+        <w:rPr>
+          <w:rFonts w:ascii="Arial" w:cs="Arial" w:eastAsia="Arial" w:hAnsi="Arial"/>
+          <w:rtl w:val="0"/>
+        </w:rPr>
+        <w:t xml:space="preserve">Depende. Pois as mulheres são emocionalmente mais instáveis e fisicamente mais fracas, fazendo com que não consigam fazer as mesmas coisas.</w:t>
+      </w:r>
+    </w:p>
+    <w:p>
+      <w:pPr>
+        <w:pBdr>
+          <w:top w:space="0" w:sz="0" w:val="nil"/>
+          <w:left w:space="0" w:sz="0" w:val="nil"/>
+          <w:bottom w:space="0" w:sz="0" w:val="nil"/>
+          <w:right w:space="0" w:sz="0" w:val="nil"/>
+          <w:between w:space="0" w:sz="0" w:val="nil"/>
+        </w:pBdr>
+        <w:spacing w:after="120" w:before="120" w:line="276" w:lineRule="auto"/>
+        <w:ind w:left="270" w:firstLine="0"/>
+        <w:jc w:val="both"/>
+        <w:rPr>
+          <w:rFonts w:ascii="Arial" w:cs="Arial" w:eastAsia="Arial" w:hAnsi="Arial"/>
+        </w:rPr>
+      </w:pPr>
+      <w:r>
+        <w:rPr>
+          <w:rFonts w:ascii="Arial" w:cs="Arial" w:eastAsia="Arial" w:hAnsi="Arial"/>
+          <w:rtl w:val="0"/>
+        </w:rPr>
+        <w:t xml:space="preserve">Apesar dos limites das capacidades biológicas de cada sexo, as capacidades cognitivas permanecem as mesmas, e, portanto, não é justíficavel ganhar menos.</w:t>
+      </w:r>
+    </w:p>
+    <w:p>
+      <w:pPr>
+        <w:pBdr>
+          <w:top w:space="0" w:sz="0" w:val="nil"/>
+          <w:left w:space="0" w:sz="0" w:val="nil"/>
+          <w:bottom w:space="0" w:sz="0" w:val="nil"/>
+          <w:right w:space="0" w:sz="0" w:val="nil"/>
+          <w:between w:space="0" w:sz="0" w:val="nil"/>
+        </w:pBdr>
+        <w:spacing w:after="120" w:before="120" w:line="276" w:lineRule="auto"/>
+        <w:ind w:left="270" w:firstLine="0"/>
+        <w:jc w:val="both"/>
+        <w:rPr>
+          <w:rFonts w:ascii="Arial" w:cs="Arial" w:eastAsia="Arial" w:hAnsi="Arial"/>
+        </w:rPr>
+      </w:pPr>
+      <w:r>
+        <w:rPr>
+          <w:rtl w:val="0"/>
+        </w:rPr>
+      </w:r>
+    </w:p>
+    <w:p>
+      <w:pPr>
+        <w:pBdr>
+          <w:top w:space="0" w:sz="0" w:val="nil"/>
+          <w:left w:space="0" w:sz="0" w:val="nil"/>
+          <w:bottom w:space="0" w:sz="0" w:val="nil"/>
+          <w:right w:space="0" w:sz="0" w:val="nil"/>
+          <w:between w:space="0" w:sz="0" w:val="nil"/>
+        </w:pBdr>
+        <w:spacing w:after="120" w:before="120" w:line="276" w:lineRule="auto"/>
+        <w:ind w:left="270" w:firstLine="0"/>
+        <w:jc w:val="both"/>
+        <w:rPr>
+          <w:rFonts w:ascii="Arial" w:cs="Arial" w:eastAsia="Arial" w:hAnsi="Arial"/>
+        </w:rPr>
+      </w:pPr>
+      <w:r>
+        <w:rPr>
+          <w:rFonts w:ascii="Arial" w:cs="Arial" w:eastAsia="Arial" w:hAnsi="Arial"/>
+          <w:rtl w:val="0"/>
+        </w:rPr>
+        <w:t xml:space="preserve">*&lt;nome&gt; Ahh entendi! Que bom que agora em Divercity você tem seus esforços recompensados! *</w:t>
+      </w:r>
+    </w:p>
+    <w:p>
+      <w:pPr>
+        <w:pBdr>
+          <w:top w:space="0" w:sz="0" w:val="nil"/>
+          <w:left w:space="0" w:sz="0" w:val="nil"/>
+          <w:bottom w:space="0" w:sz="0" w:val="nil"/>
+          <w:right w:space="0" w:sz="0" w:val="nil"/>
+          <w:between w:space="0" w:sz="0" w:val="nil"/>
+        </w:pBdr>
+        <w:spacing w:after="120" w:before="120" w:line="276" w:lineRule="auto"/>
+        <w:ind w:left="270" w:firstLine="0"/>
+        <w:jc w:val="both"/>
+        <w:rPr>
+          <w:rFonts w:ascii="Arial" w:cs="Arial" w:eastAsia="Arial" w:hAnsi="Arial"/>
+        </w:rPr>
+      </w:pPr>
+      <w:r>
+        <w:rPr>
+          <w:rFonts w:ascii="Arial" w:cs="Arial" w:eastAsia="Arial" w:hAnsi="Arial"/>
+          <w:rtl w:val="0"/>
+        </w:rPr>
+        <w:t xml:space="preserve">2-Gênero</w:t>
+      </w:r>
+    </w:p>
+    <w:p>
+      <w:pPr>
+        <w:pBdr>
+          <w:top w:space="0" w:sz="0" w:val="nil"/>
+          <w:left w:space="0" w:sz="0" w:val="nil"/>
+          <w:bottom w:space="0" w:sz="0" w:val="nil"/>
+          <w:right w:space="0" w:sz="0" w:val="nil"/>
+          <w:between w:space="0" w:sz="0" w:val="nil"/>
+        </w:pBdr>
+        <w:spacing w:after="120" w:before="120" w:line="276" w:lineRule="auto"/>
+        <w:ind w:left="270" w:firstLine="0"/>
+        <w:jc w:val="both"/>
+        <w:rPr>
+          <w:rFonts w:ascii="Arial" w:cs="Arial" w:eastAsia="Arial" w:hAnsi="Arial"/>
+        </w:rPr>
+      </w:pPr>
+      <w:r>
+        <w:rPr>
+          <w:rFonts w:ascii="Arial" w:cs="Arial" w:eastAsia="Arial" w:hAnsi="Arial"/>
+          <w:rtl w:val="0"/>
+        </w:rPr>
+        <w:t xml:space="preserve">&lt;Clarice&gt; Olha só, em breve vamos receber uma pessoa que vai me ajudar a terminar todo o trabalho de hoje. Assim, você estará livre para seguir seu caminho. </w:t>
+      </w:r>
+    </w:p>
+    <w:p>
+      <w:pPr>
+        <w:pBdr>
+          <w:top w:space="0" w:sz="0" w:val="nil"/>
+          <w:left w:space="0" w:sz="0" w:val="nil"/>
+          <w:bottom w:space="0" w:sz="0" w:val="nil"/>
+          <w:right w:space="0" w:sz="0" w:val="nil"/>
+          <w:between w:space="0" w:sz="0" w:val="nil"/>
+        </w:pBdr>
+        <w:spacing w:after="120" w:before="120" w:line="276" w:lineRule="auto"/>
+        <w:ind w:left="270" w:firstLine="0"/>
+        <w:jc w:val="both"/>
+        <w:rPr>
+          <w:rFonts w:ascii="Arial" w:cs="Arial" w:eastAsia="Arial" w:hAnsi="Arial"/>
+        </w:rPr>
+      </w:pPr>
+      <w:r>
+        <w:rPr>
+          <w:rFonts w:ascii="Arial" w:cs="Arial" w:eastAsia="Arial" w:hAnsi="Arial"/>
+          <w:rtl w:val="0"/>
+        </w:rPr>
+        <w:t xml:space="preserve">&lt;nome&gt; Acho que vou ficar até o fim. Gostei muito do trabalho e, afinal, três trabalham mais rápido que dois. </w:t>
+      </w:r>
+    </w:p>
+    <w:p>
+      <w:pPr>
+        <w:pBdr>
+          <w:top w:space="0" w:sz="0" w:val="nil"/>
+          <w:left w:space="0" w:sz="0" w:val="nil"/>
+          <w:bottom w:space="0" w:sz="0" w:val="nil"/>
+          <w:right w:space="0" w:sz="0" w:val="nil"/>
+          <w:between w:space="0" w:sz="0" w:val="nil"/>
+        </w:pBdr>
+        <w:spacing w:after="120" w:before="120" w:line="276" w:lineRule="auto"/>
+        <w:ind w:left="270" w:firstLine="0"/>
+        <w:jc w:val="both"/>
+        <w:rPr>
+          <w:rFonts w:ascii="Arial" w:cs="Arial" w:eastAsia="Arial" w:hAnsi="Arial"/>
+        </w:rPr>
+      </w:pPr>
+      <w:r>
+        <w:rPr>
+          <w:rFonts w:ascii="Arial" w:cs="Arial" w:eastAsia="Arial" w:hAnsi="Arial"/>
+          <w:rtl w:val="0"/>
+        </w:rPr>
+        <w:t xml:space="preserve">&lt;Clarice&gt; Isso seria perfeito, muito obrigada pela disposição. Aliás, acho que a pessoa que está para chegar, será um importante contato para você! </w:t>
+      </w:r>
+    </w:p>
+    <w:p>
+      <w:pPr>
+        <w:pBdr>
+          <w:top w:space="0" w:sz="0" w:val="nil"/>
+          <w:left w:space="0" w:sz="0" w:val="nil"/>
+          <w:bottom w:space="0" w:sz="0" w:val="nil"/>
+          <w:right w:space="0" w:sz="0" w:val="nil"/>
+          <w:between w:space="0" w:sz="0" w:val="nil"/>
+        </w:pBdr>
+        <w:spacing w:after="120" w:before="120" w:line="276" w:lineRule="auto"/>
+        <w:ind w:left="270" w:firstLine="0"/>
+        <w:jc w:val="both"/>
+        <w:rPr>
+          <w:rFonts w:ascii="Arial" w:cs="Arial" w:eastAsia="Arial" w:hAnsi="Arial"/>
+        </w:rPr>
+      </w:pPr>
+      <w:r>
+        <w:rPr>
+          <w:rFonts w:ascii="Arial" w:cs="Arial" w:eastAsia="Arial" w:hAnsi="Arial"/>
+          <w:rtl w:val="0"/>
+        </w:rPr>
+        <w:t xml:space="preserve">&lt;nome&gt;  Maravilha!  Não vejo a hora desse momento chegar!</w:t>
+      </w:r>
+    </w:p>
+    <w:p>
+      <w:pPr>
+        <w:pBdr>
+          <w:top w:space="0" w:sz="0" w:val="nil"/>
+          <w:left w:space="0" w:sz="0" w:val="nil"/>
+          <w:bottom w:space="0" w:sz="0" w:val="nil"/>
+          <w:right w:space="0" w:sz="0" w:val="nil"/>
+          <w:between w:space="0" w:sz="0" w:val="nil"/>
+        </w:pBdr>
+        <w:spacing w:after="120" w:before="120" w:line="276" w:lineRule="auto"/>
+        <w:ind w:left="270" w:firstLine="0"/>
+        <w:jc w:val="both"/>
+        <w:rPr>
+          <w:rFonts w:ascii="Arial" w:cs="Arial" w:eastAsia="Arial" w:hAnsi="Arial"/>
+        </w:rPr>
+      </w:pPr>
+      <w:r>
+        <w:rPr>
+          <w:rFonts w:ascii="Arial" w:cs="Arial" w:eastAsia="Arial" w:hAnsi="Arial"/>
+          <w:rtl w:val="0"/>
+        </w:rPr>
+        <w:t xml:space="preserve">[Chega Charlie]</w:t>
+      </w:r>
+    </w:p>
+    <w:p>
+      <w:pPr>
+        <w:pBdr>
+          <w:top w:space="0" w:sz="0" w:val="nil"/>
+          <w:left w:space="0" w:sz="0" w:val="nil"/>
+          <w:bottom w:space="0" w:sz="0" w:val="nil"/>
+          <w:right w:space="0" w:sz="0" w:val="nil"/>
+          <w:between w:space="0" w:sz="0" w:val="nil"/>
+        </w:pBdr>
+        <w:spacing w:after="120" w:before="120" w:line="276" w:lineRule="auto"/>
+        <w:ind w:left="270" w:firstLine="0"/>
+        <w:jc w:val="both"/>
+        <w:rPr>
+          <w:rFonts w:ascii="Arial" w:cs="Arial" w:eastAsia="Arial" w:hAnsi="Arial"/>
+        </w:rPr>
+      </w:pPr>
+      <w:r>
+        <w:rPr>
+          <w:rFonts w:ascii="Arial" w:cs="Arial" w:eastAsia="Arial" w:hAnsi="Arial"/>
+          <w:rtl w:val="0"/>
+        </w:rPr>
+        <w:t xml:space="preserve">&lt;Charlie&gt;: Ei, tudo bem, meu nome é Charlie! </w:t>
+      </w:r>
+    </w:p>
+    <w:p>
+      <w:pPr>
+        <w:pBdr>
+          <w:top w:space="0" w:sz="0" w:val="nil"/>
+          <w:left w:space="0" w:sz="0" w:val="nil"/>
+          <w:bottom w:space="0" w:sz="0" w:val="nil"/>
+          <w:right w:space="0" w:sz="0" w:val="nil"/>
+          <w:between w:space="0" w:sz="0" w:val="nil"/>
+        </w:pBdr>
+        <w:spacing w:after="120" w:before="120" w:line="276" w:lineRule="auto"/>
+        <w:ind w:left="270" w:firstLine="0"/>
+        <w:jc w:val="both"/>
+        <w:rPr>
+          <w:rFonts w:ascii="Arial" w:cs="Arial" w:eastAsia="Arial" w:hAnsi="Arial"/>
+        </w:rPr>
+      </w:pPr>
+      <w:r>
+        <w:rPr>
+          <w:rFonts w:ascii="Arial" w:cs="Arial" w:eastAsia="Arial" w:hAnsi="Arial"/>
+          <w:rtl w:val="0"/>
+        </w:rPr>
+        <w:t xml:space="preserve">&lt;nome&gt;: Olha só, que demais! Essa é aquela moça que você tinha mencionado, Clarice?</w:t>
+      </w:r>
+    </w:p>
+    <w:p>
+      <w:pPr>
+        <w:pBdr>
+          <w:top w:space="0" w:sz="0" w:val="nil"/>
+          <w:left w:space="0" w:sz="0" w:val="nil"/>
+          <w:bottom w:space="0" w:sz="0" w:val="nil"/>
+          <w:right w:space="0" w:sz="0" w:val="nil"/>
+          <w:between w:space="0" w:sz="0" w:val="nil"/>
+        </w:pBdr>
+        <w:spacing w:after="120" w:before="120" w:line="276" w:lineRule="auto"/>
+        <w:ind w:left="270" w:firstLine="0"/>
+        <w:jc w:val="both"/>
+        <w:rPr>
+          <w:rFonts w:ascii="Arial" w:cs="Arial" w:eastAsia="Arial" w:hAnsi="Arial"/>
+        </w:rPr>
+      </w:pPr>
+      <w:r>
+        <w:rPr>
+          <w:rFonts w:ascii="Arial" w:cs="Arial" w:eastAsia="Arial" w:hAnsi="Arial"/>
+          <w:rtl w:val="0"/>
+        </w:rPr>
+        <w:t xml:space="preserve">&lt;Charlie&gt;: Desculpa interromper, mas eu não sou uma moça!</w:t>
+      </w:r>
+    </w:p>
+    <w:p>
+      <w:pPr>
+        <w:pBdr>
+          <w:top w:space="0" w:sz="0" w:val="nil"/>
+          <w:left w:space="0" w:sz="0" w:val="nil"/>
+          <w:bottom w:space="0" w:sz="0" w:val="nil"/>
+          <w:right w:space="0" w:sz="0" w:val="nil"/>
+          <w:between w:space="0" w:sz="0" w:val="nil"/>
+        </w:pBdr>
+        <w:spacing w:after="120" w:before="120" w:line="276" w:lineRule="auto"/>
+        <w:ind w:left="270" w:firstLine="0"/>
+        <w:jc w:val="both"/>
+        <w:rPr>
+          <w:rFonts w:ascii="Arial" w:cs="Arial" w:eastAsia="Arial" w:hAnsi="Arial"/>
+        </w:rPr>
+      </w:pPr>
+      <w:r>
+        <w:rPr>
+          <w:rFonts w:ascii="Arial" w:cs="Arial" w:eastAsia="Arial" w:hAnsi="Arial"/>
+          <w:rtl w:val="0"/>
+        </w:rPr>
+        <w:t xml:space="preserve">&lt;nome&gt; Nossa mil desculpas, não queria ser desagradável. </w:t>
+      </w:r>
+    </w:p>
+    <w:p>
+      <w:pPr>
+        <w:pBdr>
+          <w:top w:space="0" w:sz="0" w:val="nil"/>
+          <w:left w:space="0" w:sz="0" w:val="nil"/>
+          <w:bottom w:space="0" w:sz="0" w:val="nil"/>
+          <w:right w:space="0" w:sz="0" w:val="nil"/>
+          <w:between w:space="0" w:sz="0" w:val="nil"/>
+        </w:pBdr>
+        <w:spacing w:after="120" w:before="120" w:line="276" w:lineRule="auto"/>
+        <w:ind w:left="270" w:firstLine="0"/>
+        <w:jc w:val="both"/>
+        <w:rPr>
+          <w:rFonts w:ascii="Arial" w:cs="Arial" w:eastAsia="Arial" w:hAnsi="Arial"/>
+        </w:rPr>
+      </w:pPr>
+      <w:r>
+        <w:rPr>
+          <w:rFonts w:ascii="Arial" w:cs="Arial" w:eastAsia="Arial" w:hAnsi="Arial"/>
+          <w:rtl w:val="0"/>
+        </w:rPr>
+        <w:t xml:space="preserve">&lt;Charlie&gt; Tudo bem, já passei por essa situação diversas vezes antes de vir a divercity. Vamos só começar logo o trabalho. </w:t>
+      </w:r>
+    </w:p>
+    <w:p>
+      <w:pPr>
+        <w:pBdr>
+          <w:top w:space="0" w:sz="0" w:val="nil"/>
+          <w:left w:space="0" w:sz="0" w:val="nil"/>
+          <w:bottom w:space="0" w:sz="0" w:val="nil"/>
+          <w:right w:space="0" w:sz="0" w:val="nil"/>
+          <w:between w:space="0" w:sz="0" w:val="nil"/>
+        </w:pBdr>
+        <w:spacing w:after="120" w:before="120" w:line="276" w:lineRule="auto"/>
+        <w:ind w:left="270" w:firstLine="0"/>
+        <w:jc w:val="both"/>
+        <w:rPr>
+          <w:rFonts w:ascii="Arial" w:cs="Arial" w:eastAsia="Arial" w:hAnsi="Arial"/>
+        </w:rPr>
+      </w:pPr>
+      <w:r>
+        <w:rPr>
+          <w:rFonts w:ascii="Arial" w:cs="Arial" w:eastAsia="Arial" w:hAnsi="Arial"/>
+          <w:b w:val="1"/>
+          <w:rtl w:val="0"/>
+        </w:rPr>
+        <w:t xml:space="preserve">Minigame</w:t>
+      </w:r>
+      <w:r>
+        <w:rPr>
+          <w:rtl w:val="0"/>
+        </w:rPr>
+      </w:r>
+    </w:p>
+    <w:p>
+      <w:pPr>
+        <w:pBdr>
+          <w:top w:space="0" w:sz="0" w:val="nil"/>
+          <w:left w:space="0" w:sz="0" w:val="nil"/>
+          <w:bottom w:space="0" w:sz="0" w:val="nil"/>
+          <w:right w:space="0" w:sz="0" w:val="nil"/>
+          <w:between w:space="0" w:sz="0" w:val="nil"/>
+        </w:pBdr>
+        <w:spacing w:after="120" w:before="120" w:line="276" w:lineRule="auto"/>
+        <w:ind w:left="270" w:firstLine="0"/>
+        <w:jc w:val="both"/>
+        <w:rPr>
+          <w:rFonts w:ascii="Arial" w:cs="Arial" w:eastAsia="Arial" w:hAnsi="Arial"/>
+        </w:rPr>
+      </w:pPr>
+      <w:r>
+        <w:rPr>
+          <w:rFonts w:ascii="Arial" w:cs="Arial" w:eastAsia="Arial" w:hAnsi="Arial"/>
+          <w:rtl w:val="0"/>
+        </w:rPr>
+        <w:t xml:space="preserve">&lt;nome&gt; Foi muito bom trabalhar com você, moço. </w:t>
+      </w:r>
+    </w:p>
+    <w:p>
+      <w:pPr>
+        <w:pBdr>
+          <w:top w:space="0" w:sz="0" w:val="nil"/>
+          <w:left w:space="0" w:sz="0" w:val="nil"/>
+          <w:bottom w:space="0" w:sz="0" w:val="nil"/>
+          <w:right w:space="0" w:sz="0" w:val="nil"/>
+          <w:between w:space="0" w:sz="0" w:val="nil"/>
+        </w:pBdr>
+        <w:spacing w:after="120" w:before="120" w:line="276" w:lineRule="auto"/>
+        <w:ind w:left="270" w:firstLine="0"/>
+        <w:jc w:val="both"/>
+        <w:rPr>
+          <w:rFonts w:ascii="Arial" w:cs="Arial" w:eastAsia="Arial" w:hAnsi="Arial"/>
+        </w:rPr>
+      </w:pPr>
+      <w:r>
+        <w:rPr>
+          <w:rFonts w:ascii="Arial" w:cs="Arial" w:eastAsia="Arial" w:hAnsi="Arial"/>
+          <w:rtl w:val="0"/>
+        </w:rPr>
+        <w:t xml:space="preserve">&lt;Charlie&gt; Também não sou moço. Sou identificade como alguém de um gênero não binário, ou seja, não me identifico nem com o gênero feminino e nem com o masculino.</w:t>
+      </w:r>
+    </w:p>
+    <w:p>
+      <w:pPr>
+        <w:pBdr>
+          <w:top w:space="0" w:sz="0" w:val="nil"/>
+          <w:left w:space="0" w:sz="0" w:val="nil"/>
+          <w:bottom w:space="0" w:sz="0" w:val="nil"/>
+          <w:right w:space="0" w:sz="0" w:val="nil"/>
+          <w:between w:space="0" w:sz="0" w:val="nil"/>
+        </w:pBdr>
+        <w:spacing w:after="120" w:before="120" w:line="276" w:lineRule="auto"/>
+        <w:ind w:left="270" w:firstLine="0"/>
+        <w:jc w:val="both"/>
+        <w:rPr>
+          <w:rFonts w:ascii="Arial" w:cs="Arial" w:eastAsia="Arial" w:hAnsi="Arial"/>
+        </w:rPr>
+      </w:pPr>
+      <w:r>
+        <w:rPr>
+          <w:rFonts w:ascii="Arial" w:cs="Arial" w:eastAsia="Arial" w:hAnsi="Arial"/>
+          <w:rtl w:val="0"/>
+        </w:rPr>
+        <w:t xml:space="preserve">&lt;nome&gt;: Tudo bem, acho que entendi. </w:t>
+      </w:r>
+    </w:p>
+    <w:p>
+      <w:pPr>
+        <w:pBdr>
+          <w:top w:space="0" w:sz="0" w:val="nil"/>
+          <w:left w:space="0" w:sz="0" w:val="nil"/>
+          <w:bottom w:space="0" w:sz="0" w:val="nil"/>
+          <w:right w:space="0" w:sz="0" w:val="nil"/>
+          <w:between w:space="0" w:sz="0" w:val="nil"/>
+        </w:pBdr>
+        <w:spacing w:after="120" w:before="120" w:line="276" w:lineRule="auto"/>
+        <w:ind w:left="270" w:firstLine="0"/>
+        <w:jc w:val="both"/>
+        <w:rPr>
+          <w:rFonts w:ascii="Arial" w:cs="Arial" w:eastAsia="Arial" w:hAnsi="Arial"/>
+        </w:rPr>
+      </w:pPr>
+      <w:r>
+        <w:rPr>
+          <w:rFonts w:ascii="Arial" w:cs="Arial" w:eastAsia="Arial" w:hAnsi="Arial"/>
+          <w:rtl w:val="0"/>
+        </w:rPr>
+        <w:t xml:space="preserve">&lt;Clarice&gt;: Você vai entender isso melhor ao longo de sua jornada por aqui! </w:t>
+      </w:r>
+    </w:p>
+    <w:p>
+      <w:pPr>
+        <w:pBdr>
+          <w:top w:space="0" w:sz="0" w:val="nil"/>
+          <w:left w:space="0" w:sz="0" w:val="nil"/>
+          <w:bottom w:space="0" w:sz="0" w:val="nil"/>
+          <w:right w:space="0" w:sz="0" w:val="nil"/>
+          <w:between w:space="0" w:sz="0" w:val="nil"/>
+        </w:pBdr>
+        <w:spacing w:after="120" w:before="120" w:line="276" w:lineRule="auto"/>
+        <w:ind w:left="270" w:firstLine="0"/>
+        <w:jc w:val="both"/>
+        <w:rPr>
+          <w:rFonts w:ascii="Arial" w:cs="Arial" w:eastAsia="Arial" w:hAnsi="Arial"/>
+          <w:b w:val="1"/>
+        </w:rPr>
+      </w:pPr>
+      <w:r>
+        <w:rPr>
+          <w:rFonts w:ascii="Arial" w:cs="Arial" w:eastAsia="Arial" w:hAnsi="Arial"/>
+          <w:b w:val="1"/>
+          <w:rtl w:val="0"/>
+        </w:rPr>
+        <w:t xml:space="preserve">Pergunta: A definição de gênero está relacionada, somente, à anatomia dos órgãos genitais.</w:t>
+      </w:r>
+    </w:p>
+    <w:p>
+      <w:pPr>
+        <w:pBdr>
+          <w:top w:space="0" w:sz="0" w:val="nil"/>
+          <w:left w:space="0" w:sz="0" w:val="nil"/>
+          <w:bottom w:space="0" w:sz="0" w:val="nil"/>
+          <w:right w:space="0" w:sz="0" w:val="nil"/>
+          <w:between w:space="0" w:sz="0" w:val="nil"/>
+        </w:pBdr>
+        <w:spacing w:after="120" w:before="120" w:line="276" w:lineRule="auto"/>
+        <w:ind w:left="270" w:firstLine="0"/>
+        <w:jc w:val="both"/>
+        <w:rPr>
+          <w:rFonts w:ascii="Arial" w:cs="Arial" w:eastAsia="Arial" w:hAnsi="Arial"/>
+          <w:b w:val="1"/>
+        </w:rPr>
+      </w:pPr>
+      <w:r>
+        <w:rPr>
+          <w:rFonts w:ascii="Arial" w:cs="Arial" w:eastAsia="Arial" w:hAnsi="Arial"/>
+          <w:b w:val="1"/>
+          <w:rtl w:val="0"/>
+        </w:rPr>
+        <w:t xml:space="preserve">verdadeiro - Ao contrário do que muitos pensam, o gênero não está somente relacionado à anatomia dos órgãos genitais. A autoimagem da pessoa é o fator que mais se sobressai já que ela se define conforme a sua percepção de si mesma. </w:t>
+      </w:r>
+    </w:p>
+    <w:p>
+      <w:pPr>
+        <w:pBdr>
+          <w:top w:space="0" w:sz="0" w:val="nil"/>
+          <w:left w:space="0" w:sz="0" w:val="nil"/>
+          <w:bottom w:space="0" w:sz="0" w:val="nil"/>
+          <w:right w:space="0" w:sz="0" w:val="nil"/>
+          <w:between w:space="0" w:sz="0" w:val="nil"/>
+        </w:pBdr>
+        <w:spacing w:after="120" w:before="120" w:line="276" w:lineRule="auto"/>
+        <w:ind w:left="270" w:firstLine="0"/>
+        <w:jc w:val="both"/>
+        <w:rPr>
+          <w:rFonts w:ascii="Arial" w:cs="Arial" w:eastAsia="Arial" w:hAnsi="Arial"/>
+          <w:b w:val="1"/>
+        </w:rPr>
+      </w:pPr>
+      <w:r>
+        <w:rPr>
+          <w:rFonts w:ascii="Arial" w:cs="Arial" w:eastAsia="Arial" w:hAnsi="Arial"/>
+          <w:b w:val="1"/>
+          <w:rtl w:val="0"/>
+        </w:rPr>
+        <w:t xml:space="preserve">falso -  Apesar da anatomia dos órgãos genitais ser um fator relevante, não é ela que define o gênero das pessoas. Se o indivíduo se identifica com o sexo biológico com o qual nasceu, essa pessoa é cisgênero, se não se identifica com o que nasceu, mas se identifica com outro, essa pessoa é trânsgenero e, caso não se identifique com nenhum dos dois binários (masculino e feminino), é uma pessoa não binária.</w:t>
+      </w:r>
+    </w:p>
+    <w:p>
+      <w:pPr>
+        <w:pBdr>
+          <w:top w:space="0" w:sz="0" w:val="nil"/>
+          <w:left w:space="0" w:sz="0" w:val="nil"/>
+          <w:bottom w:space="0" w:sz="0" w:val="nil"/>
+          <w:right w:space="0" w:sz="0" w:val="nil"/>
+          <w:between w:space="0" w:sz="0" w:val="nil"/>
+        </w:pBdr>
+        <w:spacing w:after="120" w:before="120" w:line="276" w:lineRule="auto"/>
+        <w:ind w:left="270" w:firstLine="0"/>
+        <w:jc w:val="both"/>
+        <w:rPr>
+          <w:rFonts w:ascii="Arial" w:cs="Arial" w:eastAsia="Arial" w:hAnsi="Arial"/>
+        </w:rPr>
+      </w:pPr>
+      <w:r>
+        <w:rPr>
+          <w:rFonts w:ascii="Arial" w:cs="Arial" w:eastAsia="Arial" w:hAnsi="Arial"/>
+          <w:rtl w:val="0"/>
+        </w:rPr>
+        <w:t xml:space="preserve">&lt;Clarice&gt; Nosso trabalho, hoje, já está quase finalizado. Eu ainda vou ficar ocupada por aqui! Você poderia me fazer um outro favor e levar aquele saco de brinquedos que eu separei para doação até a creche “Companhia”, que fica a dois blocos daqui.</w:t>
+      </w:r>
+    </w:p>
+    <w:p>
+      <w:pPr>
+        <w:pBdr>
+          <w:top w:space="0" w:sz="0" w:val="nil"/>
+          <w:left w:space="0" w:sz="0" w:val="nil"/>
+          <w:bottom w:space="0" w:sz="0" w:val="nil"/>
+          <w:right w:space="0" w:sz="0" w:val="nil"/>
+          <w:between w:space="0" w:sz="0" w:val="nil"/>
+        </w:pBdr>
+        <w:spacing w:after="120" w:before="120" w:line="276" w:lineRule="auto"/>
+        <w:ind w:left="270" w:firstLine="0"/>
+        <w:jc w:val="both"/>
+        <w:rPr>
+          <w:rFonts w:ascii="Arial" w:cs="Arial" w:eastAsia="Arial" w:hAnsi="Arial"/>
+        </w:rPr>
+      </w:pPr>
+      <w:r>
+        <w:rPr>
+          <w:rFonts w:ascii="Arial" w:cs="Arial" w:eastAsia="Arial" w:hAnsi="Arial"/>
+          <w:rtl w:val="0"/>
+        </w:rPr>
+        <w:t xml:space="preserve">&lt;nome&gt; Claro, assim que terminarmos eu levo. </w:t>
+      </w:r>
+    </w:p>
+    <w:p>
+      <w:pPr>
+        <w:pBdr>
+          <w:top w:space="0" w:sz="0" w:val="nil"/>
+          <w:left w:space="0" w:sz="0" w:val="nil"/>
+          <w:bottom w:space="0" w:sz="0" w:val="nil"/>
+          <w:right w:space="0" w:sz="0" w:val="nil"/>
+          <w:between w:space="0" w:sz="0" w:val="nil"/>
+        </w:pBdr>
+        <w:spacing w:after="120" w:before="120" w:line="276" w:lineRule="auto"/>
+        <w:ind w:left="270" w:firstLine="0"/>
+        <w:jc w:val="both"/>
+        <w:rPr>
+          <w:rFonts w:ascii="Arial" w:cs="Arial" w:eastAsia="Arial" w:hAnsi="Arial"/>
+          <w:b w:val="1"/>
+        </w:rPr>
+      </w:pPr>
+      <w:r>
+        <w:rPr>
+          <w:rFonts w:ascii="Arial" w:cs="Arial" w:eastAsia="Arial" w:hAnsi="Arial"/>
+          <w:b w:val="1"/>
+          <w:rtl w:val="0"/>
+        </w:rPr>
+        <w:t xml:space="preserve">Minigame</w:t>
+      </w:r>
+    </w:p>
+    <w:p>
+      <w:pPr>
+        <w:pBdr>
+          <w:top w:space="0" w:sz="0" w:val="nil"/>
+          <w:left w:space="0" w:sz="0" w:val="nil"/>
+          <w:bottom w:space="0" w:sz="0" w:val="nil"/>
+          <w:right w:space="0" w:sz="0" w:val="nil"/>
+          <w:between w:space="0" w:sz="0" w:val="nil"/>
+        </w:pBdr>
+        <w:spacing w:after="120" w:before="120" w:line="276" w:lineRule="auto"/>
+        <w:ind w:left="270" w:firstLine="0"/>
+        <w:jc w:val="both"/>
+        <w:rPr>
+          <w:rFonts w:ascii="Arial" w:cs="Arial" w:eastAsia="Arial" w:hAnsi="Arial"/>
+        </w:rPr>
+      </w:pPr>
+      <w:r>
+        <w:rPr>
+          <w:rFonts w:ascii="Arial" w:cs="Arial" w:eastAsia="Arial" w:hAnsi="Arial"/>
+          <w:rtl w:val="0"/>
+        </w:rPr>
+        <w:t xml:space="preserve">&lt;nome&gt; Terminei aqui, esse é o saco de brinquedos que tenho que levar? </w:t>
+      </w:r>
+    </w:p>
+    <w:p>
+      <w:pPr>
+        <w:pBdr>
+          <w:top w:space="0" w:sz="0" w:val="nil"/>
+          <w:left w:space="0" w:sz="0" w:val="nil"/>
+          <w:bottom w:space="0" w:sz="0" w:val="nil"/>
+          <w:right w:space="0" w:sz="0" w:val="nil"/>
+          <w:between w:space="0" w:sz="0" w:val="nil"/>
+        </w:pBdr>
+        <w:spacing w:after="120" w:before="120" w:line="276" w:lineRule="auto"/>
+        <w:ind w:left="270" w:firstLine="0"/>
+        <w:jc w:val="both"/>
+        <w:rPr>
+          <w:rFonts w:ascii="Arial" w:cs="Arial" w:eastAsia="Arial" w:hAnsi="Arial"/>
+        </w:rPr>
+      </w:pPr>
+      <w:r>
+        <w:rPr>
+          <w:rFonts w:ascii="Arial" w:cs="Arial" w:eastAsia="Arial" w:hAnsi="Arial"/>
+          <w:rtl w:val="0"/>
+        </w:rPr>
+        <w:t xml:space="preserve">&lt;Clarice&gt; Isso mesmo. Tem várias bonecas, casinhas e uma mini cozinha, por favor, tome cuidado para não danificá-los. </w:t>
+      </w:r>
+    </w:p>
+    <w:p>
+      <w:pPr>
+        <w:pBdr>
+          <w:top w:space="0" w:sz="0" w:val="nil"/>
+          <w:left w:space="0" w:sz="0" w:val="nil"/>
+          <w:bottom w:space="0" w:sz="0" w:val="nil"/>
+          <w:right w:space="0" w:sz="0" w:val="nil"/>
+          <w:between w:space="0" w:sz="0" w:val="nil"/>
+        </w:pBdr>
+        <w:spacing w:after="120" w:before="120" w:line="276" w:lineRule="auto"/>
+        <w:ind w:left="270" w:firstLine="0"/>
+        <w:jc w:val="both"/>
+        <w:rPr>
+          <w:rFonts w:ascii="Arial" w:cs="Arial" w:eastAsia="Arial" w:hAnsi="Arial"/>
+        </w:rPr>
+      </w:pPr>
+      <w:r>
+        <w:rPr>
+          <w:rFonts w:ascii="Arial" w:cs="Arial" w:eastAsia="Arial" w:hAnsi="Arial"/>
+          <w:rtl w:val="0"/>
+        </w:rPr>
+        <w:t xml:space="preserve">&lt;nome&gt; As meninas da creche irão adorar! </w:t>
+      </w:r>
+    </w:p>
+    <w:p>
+      <w:pPr>
+        <w:pBdr>
+          <w:top w:space="0" w:sz="0" w:val="nil"/>
+          <w:left w:space="0" w:sz="0" w:val="nil"/>
+          <w:bottom w:space="0" w:sz="0" w:val="nil"/>
+          <w:right w:space="0" w:sz="0" w:val="nil"/>
+          <w:between w:space="0" w:sz="0" w:val="nil"/>
+        </w:pBdr>
+        <w:spacing w:after="120" w:before="120" w:line="276" w:lineRule="auto"/>
+        <w:ind w:left="270" w:firstLine="0"/>
+        <w:jc w:val="both"/>
+        <w:rPr>
+          <w:rFonts w:ascii="Arial" w:cs="Arial" w:eastAsia="Arial" w:hAnsi="Arial"/>
+        </w:rPr>
+      </w:pPr>
+      <w:r>
+        <w:rPr>
+          <w:rFonts w:ascii="Arial" w:cs="Arial" w:eastAsia="Arial" w:hAnsi="Arial"/>
+          <w:rtl w:val="0"/>
+        </w:rPr>
+        <w:t xml:space="preserve">&lt;Clarice&gt; Não é legal fazermos esse tipo de diferenciação… Não somente as meninas da creche vão adorar, mas todas as crianças em geral. Inclusive, esses brinquedos são do meu filho. </w:t>
+      </w:r>
+    </w:p>
+    <w:p>
+      <w:pPr>
+        <w:pBdr>
+          <w:top w:space="0" w:sz="0" w:val="nil"/>
+          <w:left w:space="0" w:sz="0" w:val="nil"/>
+          <w:bottom w:space="0" w:sz="0" w:val="nil"/>
+          <w:right w:space="0" w:sz="0" w:val="nil"/>
+          <w:between w:space="0" w:sz="0" w:val="nil"/>
+        </w:pBdr>
+        <w:spacing w:after="120" w:before="120" w:line="276" w:lineRule="auto"/>
+        <w:ind w:left="270" w:firstLine="0"/>
+        <w:jc w:val="both"/>
+        <w:rPr>
+          <w:rFonts w:ascii="Arial" w:cs="Arial" w:eastAsia="Arial" w:hAnsi="Arial"/>
+          <w:b w:val="1"/>
+        </w:rPr>
+      </w:pPr>
+      <w:r>
+        <w:rPr>
+          <w:rFonts w:ascii="Arial" w:cs="Arial" w:eastAsia="Arial" w:hAnsi="Arial"/>
+          <w:b w:val="1"/>
+          <w:rtl w:val="0"/>
+        </w:rPr>
+        <w:t xml:space="preserve">Pergunta</w:t>
+      </w:r>
+      <w:r>
+        <w:rPr>
+          <w:rFonts w:ascii="Arial" w:cs="Arial" w:eastAsia="Arial" w:hAnsi="Arial"/>
+          <w:rtl w:val="0"/>
+        </w:rPr>
+        <w:t xml:space="preserve">:  </w:t>
+      </w:r>
+      <w:r>
+        <w:rPr>
+          <w:rFonts w:ascii="Arial" w:cs="Arial" w:eastAsia="Arial" w:hAnsi="Arial"/>
+          <w:b w:val="1"/>
+          <w:rtl w:val="0"/>
+        </w:rPr>
+        <w:t xml:space="preserve">A verdadeira construção da igualdade de gêneros começa na infância. Qual destas ferramentas será efetiva para diminuir a diferença entre homens e mulheres no futuro?</w:t>
+      </w:r>
+    </w:p>
+    <w:p>
+      <w:pPr>
+        <w:pBdr>
+          <w:top w:space="0" w:sz="0" w:val="nil"/>
+          <w:left w:space="0" w:sz="0" w:val="nil"/>
+          <w:bottom w:space="0" w:sz="0" w:val="nil"/>
+          <w:right w:space="0" w:sz="0" w:val="nil"/>
+          <w:between w:space="0" w:sz="0" w:val="nil"/>
+        </w:pBdr>
+        <w:spacing w:after="120" w:before="120" w:line="276" w:lineRule="auto"/>
+        <w:ind w:left="270" w:firstLine="0"/>
+        <w:jc w:val="both"/>
+        <w:rPr>
+          <w:rFonts w:ascii="Arial" w:cs="Arial" w:eastAsia="Arial" w:hAnsi="Arial"/>
+        </w:rPr>
+      </w:pPr>
+      <w:r>
+        <w:rPr>
+          <w:rFonts w:ascii="Arial" w:cs="Arial" w:eastAsia="Arial" w:hAnsi="Arial"/>
+          <w:rtl w:val="0"/>
+        </w:rPr>
+        <w:t xml:space="preserve">Não distinguir brinquedos de meninos e meninas.</w:t>
+      </w:r>
+    </w:p>
+    <w:p>
+      <w:pPr>
+        <w:pBdr>
+          <w:top w:space="0" w:sz="0" w:val="nil"/>
+          <w:left w:space="0" w:sz="0" w:val="nil"/>
+          <w:bottom w:space="0" w:sz="0" w:val="nil"/>
+          <w:right w:space="0" w:sz="0" w:val="nil"/>
+          <w:between w:space="0" w:sz="0" w:val="nil"/>
+        </w:pBdr>
+        <w:spacing w:after="120" w:before="120" w:line="276" w:lineRule="auto"/>
+        <w:ind w:left="270" w:firstLine="0"/>
+        <w:jc w:val="both"/>
+        <w:rPr>
+          <w:rFonts w:ascii="Arial" w:cs="Arial" w:eastAsia="Arial" w:hAnsi="Arial"/>
+        </w:rPr>
+      </w:pPr>
+      <w:r>
+        <w:rPr>
+          <w:rFonts w:ascii="Arial" w:cs="Arial" w:eastAsia="Arial" w:hAnsi="Arial"/>
+          <w:rtl w:val="0"/>
+        </w:rPr>
+        <w:t xml:space="preserve"> Deixar que os meninos brinquem com o brinquedo das meninas, e vice-versa. Apesar de fazer com que a criança brinque com os dois tipos de brinquedo, ainda haveria uma diferenciação.</w:t>
+      </w:r>
+    </w:p>
+    <w:p>
+      <w:pPr>
+        <w:pBdr>
+          <w:top w:space="0" w:sz="0" w:val="nil"/>
+          <w:left w:space="0" w:sz="0" w:val="nil"/>
+          <w:bottom w:space="0" w:sz="0" w:val="nil"/>
+          <w:right w:space="0" w:sz="0" w:val="nil"/>
+          <w:between w:space="0" w:sz="0" w:val="nil"/>
+        </w:pBdr>
+        <w:spacing w:after="120" w:before="120" w:line="276" w:lineRule="auto"/>
+        <w:ind w:left="270" w:firstLine="0"/>
+        <w:jc w:val="both"/>
+        <w:rPr>
+          <w:rFonts w:ascii="Arial" w:cs="Arial" w:eastAsia="Arial" w:hAnsi="Arial"/>
+        </w:rPr>
+      </w:pPr>
+      <w:r>
+        <w:rPr>
+          <w:rFonts w:ascii="Arial" w:cs="Arial" w:eastAsia="Arial" w:hAnsi="Arial"/>
+          <w:rtl w:val="0"/>
+        </w:rPr>
+        <w:t xml:space="preserve">Fazer com que seus filhos lavem a louça desde cedo. </w:t>
+      </w:r>
+    </w:p>
+    <w:p>
+      <w:pPr>
+        <w:pBdr>
+          <w:top w:space="0" w:sz="0" w:val="nil"/>
+          <w:left w:space="0" w:sz="0" w:val="nil"/>
+          <w:bottom w:space="0" w:sz="0" w:val="nil"/>
+          <w:right w:space="0" w:sz="0" w:val="nil"/>
+          <w:between w:space="0" w:sz="0" w:val="nil"/>
+        </w:pBdr>
+        <w:spacing w:after="120" w:before="120" w:line="276" w:lineRule="auto"/>
+        <w:ind w:left="270" w:firstLine="0"/>
+        <w:jc w:val="both"/>
+        <w:rPr>
+          <w:rFonts w:ascii="Arial" w:cs="Arial" w:eastAsia="Arial" w:hAnsi="Arial"/>
+        </w:rPr>
+      </w:pPr>
+      <w:r>
+        <w:rPr>
+          <w:rFonts w:ascii="Arial" w:cs="Arial" w:eastAsia="Arial" w:hAnsi="Arial"/>
+          <w:rtl w:val="0"/>
+        </w:rPr>
+        <w:t xml:space="preserve"> Lavar a louça não é uma tarefa exclusiva de algum gênero para ser diferenciada.</w:t>
+      </w:r>
+    </w:p>
+    <w:p>
+      <w:pPr>
+        <w:pBdr>
+          <w:top w:space="0" w:sz="0" w:val="nil"/>
+          <w:left w:space="0" w:sz="0" w:val="nil"/>
+          <w:bottom w:space="0" w:sz="0" w:val="nil"/>
+          <w:right w:space="0" w:sz="0" w:val="nil"/>
+          <w:between w:space="0" w:sz="0" w:val="nil"/>
+        </w:pBdr>
+        <w:spacing w:after="120" w:before="120" w:line="276" w:lineRule="auto"/>
+        <w:ind w:left="270" w:firstLine="0"/>
+        <w:jc w:val="both"/>
+        <w:rPr>
+          <w:rFonts w:ascii="Arial" w:cs="Arial" w:eastAsia="Arial" w:hAnsi="Arial"/>
+        </w:rPr>
+      </w:pPr>
+      <w:r>
+        <w:rPr>
+          <w:rFonts w:ascii="Arial" w:cs="Arial" w:eastAsia="Arial" w:hAnsi="Arial"/>
+          <w:rtl w:val="0"/>
+        </w:rPr>
+        <w:t xml:space="preserve">&lt;nome&gt; Certo, vou indo então. Foi um prazer te ajudar! </w:t>
+      </w:r>
+    </w:p>
+    <w:p>
+      <w:pPr>
+        <w:pBdr>
+          <w:top w:space="0" w:sz="0" w:val="nil"/>
+          <w:left w:space="0" w:sz="0" w:val="nil"/>
+          <w:bottom w:space="0" w:sz="0" w:val="nil"/>
+          <w:right w:space="0" w:sz="0" w:val="nil"/>
+          <w:between w:space="0" w:sz="0" w:val="nil"/>
+        </w:pBdr>
+        <w:spacing w:after="120" w:before="120" w:line="276" w:lineRule="auto"/>
+        <w:ind w:left="270" w:firstLine="0"/>
+        <w:jc w:val="both"/>
+        <w:rPr>
+          <w:rFonts w:ascii="Arial" w:cs="Arial" w:eastAsia="Arial" w:hAnsi="Arial"/>
+        </w:rPr>
+      </w:pPr>
+      <w:r>
+        <w:rPr>
+          <w:rFonts w:ascii="Arial" w:cs="Arial" w:eastAsia="Arial" w:hAnsi="Arial"/>
+          <w:rtl w:val="0"/>
+        </w:rPr>
+        <w:t xml:space="preserve">&lt;Clarice&gt; Obrigada pela ajuda, espero que seu tempo por aqui tenha sido construtivo! </w:t>
+      </w:r>
+    </w:p>
+    <w:p>
+      <w:pPr>
+        <w:pBdr>
+          <w:top w:space="0" w:sz="0" w:val="nil"/>
+          <w:left w:space="0" w:sz="0" w:val="nil"/>
+          <w:bottom w:space="0" w:sz="0" w:val="nil"/>
+          <w:right w:space="0" w:sz="0" w:val="nil"/>
+          <w:between w:space="0" w:sz="0" w:val="nil"/>
+        </w:pBdr>
+        <w:spacing w:after="120" w:before="120" w:line="276" w:lineRule="auto"/>
+        <w:ind w:left="270" w:firstLine="0"/>
+        <w:jc w:val="both"/>
+        <w:rPr>
+          <w:rFonts w:ascii="Arial" w:cs="Arial" w:eastAsia="Arial" w:hAnsi="Arial"/>
+        </w:rPr>
+      </w:pPr>
+      <w:r>
+        <w:rPr>
+          <w:rFonts w:ascii="Arial" w:cs="Arial" w:eastAsia="Arial" w:hAnsi="Arial"/>
+          <w:rtl w:val="0"/>
+        </w:rPr>
+        <w:t xml:space="preserve">Desfecho</w:t>
+      </w:r>
+    </w:p>
+    <w:p>
+      <w:pPr>
+        <w:pBdr>
+          <w:top w:space="0" w:sz="0" w:val="nil"/>
+          <w:left w:space="0" w:sz="0" w:val="nil"/>
+          <w:bottom w:space="0" w:sz="0" w:val="nil"/>
+          <w:right w:space="0" w:sz="0" w:val="nil"/>
+          <w:between w:space="0" w:sz="0" w:val="nil"/>
+        </w:pBdr>
+        <w:spacing w:after="120" w:before="120" w:line="276" w:lineRule="auto"/>
+        <w:ind w:left="270" w:firstLine="0"/>
+        <w:jc w:val="both"/>
+        <w:rPr>
+          <w:rFonts w:ascii="Arial" w:cs="Arial" w:eastAsia="Arial" w:hAnsi="Arial"/>
+        </w:rPr>
+      </w:pPr>
+      <w:r>
+        <w:rPr>
+          <w:rFonts w:ascii="Arial" w:cs="Arial" w:eastAsia="Arial" w:hAnsi="Arial"/>
+          <w:rtl w:val="0"/>
+        </w:rPr>
+        <w:t xml:space="preserve">&lt;Machado&gt; Olha só! Você ainda está aqui? </w:t>
+      </w:r>
+    </w:p>
+    <w:p>
+      <w:pPr>
+        <w:pBdr>
+          <w:top w:space="0" w:sz="0" w:val="nil"/>
+          <w:left w:space="0" w:sz="0" w:val="nil"/>
+          <w:bottom w:space="0" w:sz="0" w:val="nil"/>
+          <w:right w:space="0" w:sz="0" w:val="nil"/>
+          <w:between w:space="0" w:sz="0" w:val="nil"/>
+        </w:pBdr>
+        <w:spacing w:after="120" w:before="120" w:line="276" w:lineRule="auto"/>
+        <w:ind w:left="270" w:firstLine="0"/>
+        <w:jc w:val="both"/>
+        <w:rPr>
+          <w:rFonts w:ascii="Arial" w:cs="Arial" w:eastAsia="Arial" w:hAnsi="Arial"/>
+        </w:rPr>
+      </w:pPr>
+      <w:r>
+        <w:rPr>
+          <w:rFonts w:ascii="Arial" w:cs="Arial" w:eastAsia="Arial" w:hAnsi="Arial"/>
+          <w:rtl w:val="0"/>
+        </w:rPr>
+        <w:t xml:space="preserve">&lt;nome&gt; Sim, acabei de deixar uns brinquedos para doação na creche “Companhia” a pedido de uma moça chamada Clarice. </w:t>
+      </w:r>
+    </w:p>
+    <w:p>
+      <w:pPr>
+        <w:pBdr>
+          <w:top w:space="0" w:sz="0" w:val="nil"/>
+          <w:left w:space="0" w:sz="0" w:val="nil"/>
+          <w:bottom w:space="0" w:sz="0" w:val="nil"/>
+          <w:right w:space="0" w:sz="0" w:val="nil"/>
+          <w:between w:space="0" w:sz="0" w:val="nil"/>
+        </w:pBdr>
+        <w:spacing w:after="120" w:before="120" w:line="276" w:lineRule="auto"/>
+        <w:ind w:left="270" w:firstLine="0"/>
+        <w:jc w:val="both"/>
+        <w:rPr>
+          <w:rFonts w:ascii="Arial" w:cs="Arial" w:eastAsia="Arial" w:hAnsi="Arial"/>
+        </w:rPr>
+      </w:pPr>
+      <w:r>
+        <w:rPr>
+          <w:rFonts w:ascii="Arial" w:cs="Arial" w:eastAsia="Arial" w:hAnsi="Arial"/>
+          <w:rtl w:val="0"/>
+        </w:rPr>
+        <w:t xml:space="preserve">&lt;Machado&gt; Nossa, que legal! Mas, o mais legal nisso tudo é que você está chegando perto de seu objetivo, né? </w:t>
+      </w:r>
+    </w:p>
+    <w:p>
+      <w:pPr>
+        <w:pBdr>
+          <w:top w:space="0" w:sz="0" w:val="nil"/>
+          <w:left w:space="0" w:sz="0" w:val="nil"/>
+          <w:bottom w:space="0" w:sz="0" w:val="nil"/>
+          <w:right w:space="0" w:sz="0" w:val="nil"/>
+          <w:between w:space="0" w:sz="0" w:val="nil"/>
+        </w:pBdr>
+        <w:spacing w:after="120" w:before="120" w:line="276" w:lineRule="auto"/>
+        <w:ind w:left="270" w:firstLine="0"/>
+        <w:jc w:val="both"/>
+        <w:rPr>
+          <w:rFonts w:ascii="Arial" w:cs="Arial" w:eastAsia="Arial" w:hAnsi="Arial"/>
+        </w:rPr>
+      </w:pPr>
+      <w:r>
+        <w:rPr>
+          <w:rFonts w:ascii="Arial" w:cs="Arial" w:eastAsia="Arial" w:hAnsi="Arial"/>
+          <w:rtl w:val="0"/>
+        </w:rPr>
+        <w:t xml:space="preserve">&lt;nome&gt; Que objetivo? </w:t>
+      </w:r>
+    </w:p>
+    <w:p>
+      <w:pPr>
+        <w:pBdr>
+          <w:top w:space="0" w:sz="0" w:val="nil"/>
+          <w:left w:space="0" w:sz="0" w:val="nil"/>
+          <w:bottom w:space="0" w:sz="0" w:val="nil"/>
+          <w:right w:space="0" w:sz="0" w:val="nil"/>
+          <w:between w:space="0" w:sz="0" w:val="nil"/>
+        </w:pBdr>
+        <w:spacing w:after="120" w:before="120" w:line="276" w:lineRule="auto"/>
+        <w:ind w:left="270" w:firstLine="0"/>
+        <w:jc w:val="both"/>
+        <w:rPr>
+          <w:rFonts w:ascii="Arial" w:cs="Arial" w:eastAsia="Arial" w:hAnsi="Arial"/>
+        </w:rPr>
+      </w:pPr>
+      <w:r>
+        <w:rPr>
+          <w:rFonts w:ascii="Arial" w:cs="Arial" w:eastAsia="Arial" w:hAnsi="Arial"/>
+          <w:rtl w:val="0"/>
+        </w:rPr>
+        <w:t xml:space="preserve">&lt;Machado&gt; Bom, você já está nas fronteiras de Divercity, achei que seu objetivo fosse sair da nossa cidade…  só passar por aqui! </w:t>
+      </w:r>
+    </w:p>
+    <w:p>
+      <w:pPr>
+        <w:pBdr>
+          <w:top w:space="0" w:sz="0" w:val="nil"/>
+          <w:left w:space="0" w:sz="0" w:val="nil"/>
+          <w:bottom w:space="0" w:sz="0" w:val="nil"/>
+          <w:right w:space="0" w:sz="0" w:val="nil"/>
+          <w:between w:space="0" w:sz="0" w:val="nil"/>
+        </w:pBdr>
+        <w:spacing w:after="120" w:before="120" w:line="276" w:lineRule="auto"/>
+        <w:ind w:left="270" w:firstLine="0"/>
+        <w:jc w:val="both"/>
+        <w:rPr>
+          <w:rFonts w:ascii="Arial" w:cs="Arial" w:eastAsia="Arial" w:hAnsi="Arial"/>
+        </w:rPr>
+      </w:pPr>
+      <w:r>
+        <w:rPr>
+          <w:rFonts w:ascii="Arial" w:cs="Arial" w:eastAsia="Arial" w:hAnsi="Arial"/>
+          <w:rtl w:val="0"/>
+        </w:rPr>
+        <w:t xml:space="preserve">&lt;nome&gt; Pensando bem, gostei tanto da cidade, das pessoas e da forma de convivência de vocês, que decidi ficar. Sinto que aprendi muito durante essa travessia. Desde o princípio, achava que a mudança que eu necessitava era externa, quando, na verdade, o que eu precisava mesmo era aprender a respeitar as diferenças e as diversidades, ou seja, ter uma mudança externa. Esse lugar me transformou! Agradeço, Machado, por me apresentar essa cidade tão rica! </w:t>
+      </w:r>
+    </w:p>
+    <w:p>
+      <w:pPr>
+        <w:pBdr>
+          <w:top w:space="0" w:sz="0" w:val="nil"/>
+          <w:left w:space="0" w:sz="0" w:val="nil"/>
+          <w:bottom w:space="0" w:sz="0" w:val="nil"/>
+          <w:right w:space="0" w:sz="0" w:val="nil"/>
+          <w:between w:space="0" w:sz="0" w:val="nil"/>
+        </w:pBdr>
+        <w:spacing w:after="120" w:before="120" w:line="276" w:lineRule="auto"/>
+        <w:ind w:left="270" w:firstLine="0"/>
+        <w:jc w:val="both"/>
+        <w:rPr>
+          <w:rFonts w:ascii="Arial" w:cs="Arial" w:eastAsia="Arial" w:hAnsi="Arial"/>
+        </w:rPr>
+      </w:pPr>
+      <w:r>
+        <w:rPr>
+          <w:rFonts w:ascii="Arial" w:cs="Arial" w:eastAsia="Arial" w:hAnsi="Arial"/>
+          <w:rtl w:val="0"/>
+        </w:rPr>
+        <w:t xml:space="preserve">&lt;Machado&gt; Venha meu querido amigo, vamos encontrar uma bela casa para você  morar e dar início a essa nova fase da sua vida. </w:t>
+      </w:r>
+    </w:p>
+    <w:p>
+      <w:pPr>
+        <w:pBdr>
+          <w:top w:space="0" w:sz="0" w:val="nil"/>
+          <w:left w:space="0" w:sz="0" w:val="nil"/>
+          <w:bottom w:space="0" w:sz="0" w:val="nil"/>
+          <w:right w:space="0" w:sz="0" w:val="nil"/>
+          <w:between w:space="0" w:sz="0" w:val="nil"/>
+        </w:pBdr>
+        <w:spacing w:after="120" w:before="120" w:line="276" w:lineRule="auto"/>
+        <w:ind w:left="270" w:firstLine="0"/>
+        <w:jc w:val="both"/>
+        <w:rPr>
+          <w:rFonts w:ascii="Arial" w:cs="Arial" w:eastAsia="Arial" w:hAnsi="Arial"/>
+        </w:rPr>
+      </w:pPr>
+      <w:r>
+        <w:rPr>
+          <w:rtl w:val="0"/>
+        </w:rPr>
+      </w:r>
+    </w:p>
+    <w:p>
+      <w:pPr>
+        <w:pBdr>
+          <w:top w:space="0" w:sz="0" w:val="nil"/>
+          <w:left w:space="0" w:sz="0" w:val="nil"/>
+          <w:bottom w:space="0" w:sz="0" w:val="nil"/>
+          <w:right w:space="0" w:sz="0" w:val="nil"/>
+          <w:between w:space="0" w:sz="0" w:val="nil"/>
+        </w:pBdr>
+        <w:spacing w:after="120" w:before="120" w:line="276" w:lineRule="auto"/>
+        <w:ind w:left="270" w:firstLine="0"/>
+        <w:jc w:val="both"/>
+        <w:rPr>
+          <w:rFonts w:ascii="Arial" w:cs="Arial" w:eastAsia="Arial" w:hAnsi="Arial"/>
+        </w:rPr>
+      </w:pPr>
       <w:r>
         <w:rPr>
           <w:rtl w:val="0"/>
@@ -29301,7 +33379,7 @@
 
 <file path=customXML/item1.xml><?xml version="1.0" encoding="utf-8"?>
 <go:gDocsCustomXmlDataStorage xmlns:go="http://customooxmlschemas.google.com/" xmlns:r="http://schemas.openxmlformats.org/officeDocument/2006/relationships">
-  <go:docsCustomData xmlns:go="http://customooxmlschemas.google.com/" roundtripDataSignature="AMtx7mhWHr9bwS30Jbp89zMpIpuDhF3JBQ==">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</go:docsCustomData>
+  <go:docsCustomData xmlns:go="http://customooxmlschemas.google.com/" roundtripDataSignature="AMtx7mhWHr9bwS30Jbp89zMpIpuDhF3JBQ==">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</go:docsCustomData>
 </go:gDocsCustomXmlDataStorage>
 </file>
 
